--- a/Documenti di Progetto/InLavorazione/2022_RAD_WoodLot_V0.2.docx
+++ b/Documenti di Progetto/InLavorazione/2022_RAD_WoodLot_V0.2.docx
@@ -94,7 +94,17 @@
           <w:szCs w:val="36"/>
           <w:lang w:val="en-US"/>
         </w:rPr>
-        <w:t>Versione 0.1</w:t>
+        <w:t>Versione 0.</w:t>
+      </w:r>
+      <w:r>
+        <w:rPr>
+          <w:b/>
+          <w:bCs/>
+          <w:sz w:val="36"/>
+          <w:szCs w:val="36"/>
+          <w:lang w:val="en-US"/>
+        </w:rPr>
+        <w:t>2</w:t>
       </w:r>
     </w:p>
     <w:p>
@@ -208,7 +218,21 @@
           <w:sz w:val="36"/>
           <w:szCs w:val="36"/>
         </w:rPr>
-        <w:t>26/10/2022</w:t>
+        <w:t>2</w:t>
+      </w:r>
+      <w:r>
+        <w:rPr>
+          <w:sz w:val="36"/>
+          <w:szCs w:val="36"/>
+        </w:rPr>
+        <w:t>8</w:t>
+      </w:r>
+      <w:r>
+        <w:rPr>
+          <w:sz w:val="36"/>
+          <w:szCs w:val="36"/>
+        </w:rPr>
+        <w:t>/10/2022</w:t>
       </w:r>
     </w:p>
     <w:p>
@@ -924,12 +948,10 @@
           <w:szCs w:val="32"/>
         </w:rPr>
         <w:sectPr>
-          <w:headerReference w:type="even" r:id="rId9"/>
-          <w:headerReference w:type="default" r:id="rId10"/>
-          <w:footerReference w:type="even" r:id="rId11"/>
-          <w:footerReference w:type="default" r:id="rId12"/>
-          <w:headerReference w:type="first" r:id="rId13"/>
-          <w:footerReference w:type="first" r:id="rId14"/>
+          <w:headerReference w:type="default" r:id="rId9"/>
+          <w:footerReference w:type="default" r:id="rId10"/>
+          <w:headerReference w:type="first" r:id="rId11"/>
+          <w:footerReference w:type="first" r:id="rId12"/>
           <w:pgSz w:w="11900" w:h="16840"/>
           <w:pgMar w:top="1418" w:right="1134" w:bottom="1134" w:left="1134" w:header="709" w:footer="709" w:gutter="0"/>
           <w:cols w:space="708"/>
@@ -3465,7 +3487,25 @@
                 <w:bCs/>
                 <w:noProof/>
               </w:rPr>
-              <w:t>Use case model</w:t>
+              <w:t>Use</w:t>
+            </w:r>
+            <w:r>
+              <w:rPr>
+                <w:rStyle w:val="Collegamentoipertestuale"/>
+                <w:b/>
+                <w:bCs/>
+                <w:noProof/>
+              </w:rPr>
+              <w:t xml:space="preserve"> </w:t>
+            </w:r>
+            <w:r>
+              <w:rPr>
+                <w:rStyle w:val="Collegamentoipertestuale"/>
+                <w:b/>
+                <w:bCs/>
+                <w:noProof/>
+              </w:rPr>
+              <w:t>case model</w:t>
             </w:r>
             <w:r>
               <w:rPr>
@@ -12117,7 +12157,7 @@
       <w:r>
         <w:t xml:space="preserve">Carlos è un giovane contadino guatemalteco e si è da poco registrato alla piattaforma WoodLot, si autentica sulla piattaforma inserendo le sue credenziali, username: </w:t>
       </w:r>
-      <w:hyperlink r:id="rId19">
+      <w:hyperlink r:id="rId17">
         <w:r>
           <w:rPr>
             <w:rStyle w:val="Collegamentoipertestuale"/>
@@ -12205,7 +12245,7 @@
       <w:r>
         <w:t xml:space="preserve">ed è molto curioso di vedere i progressi. Per fare ciò, si autentica sulla piattaforma inserendo le credenziali, username: </w:t>
       </w:r>
-      <w:hyperlink r:id="rId20">
+      <w:hyperlink r:id="rId18">
         <w:r>
           <w:rPr>
             <w:rStyle w:val="Collegamentoipertestuale"/>
@@ -12949,7 +12989,7 @@
         </w:rPr>
         <w:t xml:space="preserve">e-mail: </w:t>
       </w:r>
-      <w:hyperlink r:id="rId21" w:history="1">
+      <w:hyperlink r:id="rId19" w:history="1">
         <w:r>
           <w:rPr>
             <w:rStyle w:val="Collegamentoipertestuale"/>
@@ -13254,7 +13294,7 @@
         </w:rPr>
         <w:t xml:space="preserve">e-mail: </w:t>
       </w:r>
-      <w:hyperlink r:id="rId22" w:history="1">
+      <w:hyperlink r:id="rId20" w:history="1">
         <w:r>
           <w:rPr>
             <w:rStyle w:val="Collegamentoipertestuale"/>
@@ -13604,7 +13644,21 @@
           <w:b/>
           <w:bCs/>
         </w:rPr>
-        <w:t>Elimina prodotto dal carrello</w:t>
+        <w:t>Elimina</w:t>
+      </w:r>
+      <w:r>
+        <w:rPr>
+          <w:b/>
+          <w:bCs/>
+        </w:rPr>
+        <w:t>re</w:t>
+      </w:r>
+      <w:r>
+        <w:rPr>
+          <w:b/>
+          <w:bCs/>
+        </w:rPr>
+        <w:t xml:space="preserve"> prodotto dal carrello</w:t>
       </w:r>
     </w:p>
     <w:tbl>
@@ -13614,9 +13668,9 @@
         <w:tblLook w:val="04A0" w:firstRow="1" w:lastRow="0" w:firstColumn="1" w:lastColumn="0" w:noHBand="0" w:noVBand="1"/>
       </w:tblPr>
       <w:tblGrid>
-        <w:gridCol w:w="1675"/>
-        <w:gridCol w:w="21"/>
-        <w:gridCol w:w="1655"/>
+        <w:gridCol w:w="1555"/>
+        <w:gridCol w:w="708"/>
+        <w:gridCol w:w="1088"/>
         <w:gridCol w:w="46"/>
         <w:gridCol w:w="4496"/>
         <w:gridCol w:w="2161"/>
@@ -13716,7 +13770,23 @@
                 <w:bCs/>
                 <w:color w:val="FFFFFF" w:themeColor="background1"/>
               </w:rPr>
-              <w:t>Elimina prodotto dal carrello</w:t>
+              <w:t>Elimina</w:t>
+            </w:r>
+            <w:r>
+              <w:rPr>
+                <w:b/>
+                <w:bCs/>
+                <w:color w:val="FFFFFF" w:themeColor="background1"/>
+              </w:rPr>
+              <w:t>re</w:t>
+            </w:r>
+            <w:r>
+              <w:rPr>
+                <w:b/>
+                <w:bCs/>
+                <w:color w:val="FFFFFF" w:themeColor="background1"/>
+              </w:rPr>
+              <w:t xml:space="preserve"> prodotto dal carrello</w:t>
             </w:r>
           </w:p>
         </w:tc>
@@ -13772,10 +13842,7 @@
               <w:cnfStyle w:val="000000000000" w:firstRow="0" w:lastRow="0" w:firstColumn="0" w:lastColumn="0" w:oddVBand="0" w:evenVBand="0" w:oddHBand="0" w:evenHBand="0" w:firstRowFirstColumn="0" w:firstRowLastColumn="0" w:lastRowFirstColumn="0" w:lastRowLastColumn="0"/>
             </w:pPr>
             <w:r>
-              <w:t xml:space="preserve">Il caso d’uso mostra </w:t>
-            </w:r>
-            <w:r>
-              <w:t>l’eliminazione di un prodotto dal carrello</w:t>
+              <w:t>Il caso d’uso mostra l’eliminazione di un prodotto dal carrello</w:t>
             </w:r>
           </w:p>
         </w:tc>
@@ -13838,10 +13905,7 @@
               <w:cnfStyle w:val="000000000000" w:firstRow="0" w:lastRow="0" w:firstColumn="0" w:lastColumn="0" w:oddVBand="0" w:evenVBand="0" w:oddHBand="0" w:evenHBand="0" w:firstRowFirstColumn="0" w:firstRowLastColumn="0" w:lastRowFirstColumn="0" w:lastRowLastColumn="0"/>
             </w:pPr>
             <w:r>
-              <w:t>L’utente</w:t>
-            </w:r>
-            <w:r>
-              <w:t xml:space="preserve"> è autenticato, ha inserito i prodotti nel carrello e si trova nella pagina carrello</w:t>
+              <w:t>L’utente è autenticato, ha inserito i prodotti nel carrello e si trova nella pagina carrello</w:t>
             </w:r>
           </w:p>
         </w:tc>
@@ -13874,7 +13938,8 @@
         <w:tc>
           <w:tcPr>
             <w:cnfStyle w:val="001000000000" w:firstRow="0" w:lastRow="0" w:firstColumn="1" w:lastColumn="0" w:oddVBand="0" w:evenVBand="0" w:oddHBand="0" w:evenHBand="0" w:firstRowFirstColumn="0" w:firstRowLastColumn="0" w:lastRowFirstColumn="0" w:lastRowLastColumn="0"/>
-            <w:tcW w:w="1675" w:type="dxa"/>
+            <w:tcW w:w="2263" w:type="dxa"/>
+            <w:gridSpan w:val="2"/>
           </w:tcPr>
           <w:p>
             <w:pPr>
@@ -13894,8 +13959,7 @@
         </w:tc>
         <w:tc>
           <w:tcPr>
-            <w:tcW w:w="1676" w:type="dxa"/>
-            <w:gridSpan w:val="2"/>
+            <w:tcW w:w="1088" w:type="dxa"/>
             <w:shd w:val="clear" w:color="auto" w:fill="70AD47" w:themeFill="accent6"/>
           </w:tcPr>
           <w:p>
@@ -13936,7 +14000,8 @@
         <w:tc>
           <w:tcPr>
             <w:cnfStyle w:val="001000000000" w:firstRow="0" w:lastRow="0" w:firstColumn="1" w:lastColumn="0" w:oddVBand="0" w:evenVBand="0" w:oddHBand="0" w:evenHBand="0" w:firstRowFirstColumn="0" w:firstRowLastColumn="0" w:lastRowFirstColumn="0" w:lastRowLastColumn="0"/>
-            <w:tcW w:w="1675" w:type="dxa"/>
+            <w:tcW w:w="2263" w:type="dxa"/>
+            <w:gridSpan w:val="2"/>
           </w:tcPr>
           <w:p>
             <w:pPr>
@@ -13956,8 +14021,7 @@
         </w:tc>
         <w:tc>
           <w:tcPr>
-            <w:tcW w:w="1676" w:type="dxa"/>
-            <w:gridSpan w:val="2"/>
+            <w:tcW w:w="1088" w:type="dxa"/>
             <w:shd w:val="clear" w:color="auto" w:fill="70AD47" w:themeFill="accent6"/>
           </w:tcPr>
           <w:p>
@@ -14070,20 +14134,35 @@
         <w:tc>
           <w:tcPr>
             <w:cnfStyle w:val="001000000000" w:firstRow="0" w:lastRow="0" w:firstColumn="1" w:lastColumn="0" w:oddVBand="0" w:evenVBand="0" w:oddHBand="0" w:evenHBand="0" w:firstRowFirstColumn="0" w:firstRowLastColumn="0" w:lastRowFirstColumn="0" w:lastRowLastColumn="0"/>
-            <w:tcW w:w="1696" w:type="dxa"/>
-            <w:gridSpan w:val="2"/>
-          </w:tcPr>
-          <w:p>
-            <w:pPr>
-              <w:rPr>
-                <w:b w:val="0"/>
-                <w:bCs w:val="0"/>
-              </w:rPr>
-            </w:pPr>
-            <w:r>
-              <w:rPr>
-                <w:b w:val="0"/>
-                <w:bCs w:val="0"/>
+            <w:tcW w:w="1555" w:type="dxa"/>
+            <w:vMerge w:val="restart"/>
+          </w:tcPr>
+          <w:p>
+            <w:pPr>
+              <w:jc w:val="center"/>
+            </w:pPr>
+            <w:r>
+              <w:t>Al passo 2:</w:t>
+            </w:r>
+          </w:p>
+        </w:tc>
+        <w:tc>
+          <w:tcPr>
+            <w:tcW w:w="708" w:type="dxa"/>
+            <w:shd w:val="clear" w:color="auto" w:fill="70AD47" w:themeFill="accent6"/>
+          </w:tcPr>
+          <w:p>
+            <w:pPr>
+              <w:cnfStyle w:val="000000100000" w:firstRow="0" w:lastRow="0" w:firstColumn="0" w:lastColumn="0" w:oddVBand="0" w:evenVBand="0" w:oddHBand="1" w:evenHBand="0" w:firstRowFirstColumn="0" w:firstRowLastColumn="0" w:lastRowFirstColumn="0" w:lastRowLastColumn="0"/>
+              <w:rPr>
+                <w:b/>
+                <w:bCs/>
+                <w:color w:val="FFFFFF" w:themeColor="background1"/>
+              </w:rPr>
+            </w:pPr>
+            <w:r>
+              <w:rPr>
+                <w:color w:val="FFFFFF" w:themeColor="background1"/>
               </w:rPr>
               <w:t>2.1</w:t>
             </w:r>
@@ -14091,7 +14170,7 @@
         </w:tc>
         <w:tc>
           <w:tcPr>
-            <w:tcW w:w="1701" w:type="dxa"/>
+            <w:tcW w:w="1134" w:type="dxa"/>
             <w:gridSpan w:val="2"/>
             <w:shd w:val="clear" w:color="auto" w:fill="70AD47" w:themeFill="accent6"/>
           </w:tcPr>
@@ -14138,20 +14217,33 @@
         <w:tc>
           <w:tcPr>
             <w:cnfStyle w:val="001000000000" w:firstRow="0" w:lastRow="0" w:firstColumn="1" w:lastColumn="0" w:oddVBand="0" w:evenVBand="0" w:oddHBand="0" w:evenHBand="0" w:firstRowFirstColumn="0" w:firstRowLastColumn="0" w:lastRowFirstColumn="0" w:lastRowLastColumn="0"/>
-            <w:tcW w:w="1696" w:type="dxa"/>
-            <w:gridSpan w:val="2"/>
-          </w:tcPr>
-          <w:p>
-            <w:pPr>
-              <w:rPr>
-                <w:b w:val="0"/>
-                <w:bCs w:val="0"/>
-              </w:rPr>
-            </w:pPr>
-            <w:r>
-              <w:rPr>
-                <w:b w:val="0"/>
-                <w:bCs w:val="0"/>
+            <w:tcW w:w="1555" w:type="dxa"/>
+            <w:vMerge/>
+          </w:tcPr>
+          <w:p>
+            <w:pPr>
+              <w:rPr>
+                <w:b w:val="0"/>
+                <w:bCs w:val="0"/>
+              </w:rPr>
+            </w:pPr>
+          </w:p>
+        </w:tc>
+        <w:tc>
+          <w:tcPr>
+            <w:tcW w:w="708" w:type="dxa"/>
+            <w:shd w:val="clear" w:color="auto" w:fill="70AD47" w:themeFill="accent6"/>
+          </w:tcPr>
+          <w:p>
+            <w:pPr>
+              <w:cnfStyle w:val="000000000000" w:firstRow="0" w:lastRow="0" w:firstColumn="0" w:lastColumn="0" w:oddVBand="0" w:evenVBand="0" w:oddHBand="0" w:evenHBand="0" w:firstRowFirstColumn="0" w:firstRowLastColumn="0" w:lastRowFirstColumn="0" w:lastRowLastColumn="0"/>
+              <w:rPr>
+                <w:color w:val="FFFFFF" w:themeColor="background1"/>
+              </w:rPr>
+            </w:pPr>
+            <w:r>
+              <w:rPr>
+                <w:color w:val="FFFFFF" w:themeColor="background1"/>
               </w:rPr>
               <w:t>2.2</w:t>
             </w:r>
@@ -14159,7 +14251,7 @@
         </w:tc>
         <w:tc>
           <w:tcPr>
-            <w:tcW w:w="1701" w:type="dxa"/>
+            <w:tcW w:w="1134" w:type="dxa"/>
             <w:gridSpan w:val="2"/>
             <w:shd w:val="clear" w:color="auto" w:fill="70AD47" w:themeFill="accent6"/>
           </w:tcPr>
@@ -14214,7 +14306,21 @@
           <w:b/>
           <w:bCs/>
         </w:rPr>
-        <w:t>Creazione foresta</w:t>
+        <w:t>Crea</w:t>
+      </w:r>
+      <w:r>
+        <w:rPr>
+          <w:b/>
+          <w:bCs/>
+        </w:rPr>
+        <w:t>re</w:t>
+      </w:r>
+      <w:r>
+        <w:rPr>
+          <w:b/>
+          <w:bCs/>
+        </w:rPr>
+        <w:t xml:space="preserve"> foresta</w:t>
       </w:r>
       <w:r>
         <w:rPr>
@@ -14231,8 +14337,9 @@
         <w:tblLook w:val="04A0" w:firstRow="1" w:lastRow="0" w:firstColumn="1" w:lastColumn="0" w:noHBand="0" w:noVBand="1"/>
       </w:tblPr>
       <w:tblGrid>
-        <w:gridCol w:w="1675"/>
-        <w:gridCol w:w="1676"/>
+        <w:gridCol w:w="1413"/>
+        <w:gridCol w:w="709"/>
+        <w:gridCol w:w="1229"/>
         <w:gridCol w:w="4542"/>
         <w:gridCol w:w="2161"/>
       </w:tblGrid>
@@ -14245,7 +14352,7 @@
           <w:tcPr>
             <w:cnfStyle w:val="001000000000" w:firstRow="0" w:lastRow="0" w:firstColumn="1" w:lastColumn="0" w:oddVBand="0" w:evenVBand="0" w:oddHBand="0" w:evenHBand="0" w:firstRowFirstColumn="0" w:firstRowLastColumn="0" w:lastRowFirstColumn="0" w:lastRowLastColumn="0"/>
             <w:tcW w:w="3351" w:type="dxa"/>
-            <w:gridSpan w:val="2"/>
+            <w:gridSpan w:val="3"/>
           </w:tcPr>
           <w:p>
             <w:pPr>
@@ -14294,7 +14401,7 @@
           <w:tcPr>
             <w:cnfStyle w:val="001000000000" w:firstRow="0" w:lastRow="0" w:firstColumn="1" w:lastColumn="0" w:oddVBand="0" w:evenVBand="0" w:oddHBand="0" w:evenHBand="0" w:firstRowFirstColumn="0" w:firstRowLastColumn="0" w:lastRowFirstColumn="0" w:lastRowLastColumn="0"/>
             <w:tcW w:w="3351" w:type="dxa"/>
-            <w:gridSpan w:val="2"/>
+            <w:gridSpan w:val="3"/>
           </w:tcPr>
           <w:p>
             <w:pPr>
@@ -14329,7 +14436,23 @@
                 <w:bCs/>
                 <w:color w:val="FFFFFF" w:themeColor="background1"/>
               </w:rPr>
-              <w:t>Creazione foresta</w:t>
+              <w:t>Crea</w:t>
+            </w:r>
+            <w:r>
+              <w:rPr>
+                <w:b/>
+                <w:bCs/>
+                <w:color w:val="FFFFFF" w:themeColor="background1"/>
+              </w:rPr>
+              <w:t>re</w:t>
+            </w:r>
+            <w:r>
+              <w:rPr>
+                <w:b/>
+                <w:bCs/>
+                <w:color w:val="FFFFFF" w:themeColor="background1"/>
+              </w:rPr>
+              <w:t xml:space="preserve"> foresta</w:t>
             </w:r>
           </w:p>
         </w:tc>
@@ -14367,7 +14490,7 @@
           <w:tcPr>
             <w:cnfStyle w:val="001000000000" w:firstRow="0" w:lastRow="0" w:firstColumn="1" w:lastColumn="0" w:oddVBand="0" w:evenVBand="0" w:oddHBand="0" w:evenHBand="0" w:firstRowFirstColumn="0" w:firstRowLastColumn="0" w:lastRowFirstColumn="0" w:lastRowLastColumn="0"/>
             <w:tcW w:w="3351" w:type="dxa"/>
-            <w:gridSpan w:val="2"/>
+            <w:gridSpan w:val="3"/>
           </w:tcPr>
           <w:p>
             <w:r>
@@ -14399,7 +14522,7 @@
           <w:tcPr>
             <w:cnfStyle w:val="001000000000" w:firstRow="0" w:lastRow="0" w:firstColumn="1" w:lastColumn="0" w:oddVBand="0" w:evenVBand="0" w:oddHBand="0" w:evenHBand="0" w:firstRowFirstColumn="0" w:firstRowLastColumn="0" w:lastRowFirstColumn="0" w:lastRowLastColumn="0"/>
             <w:tcW w:w="3351" w:type="dxa"/>
-            <w:gridSpan w:val="2"/>
+            <w:gridSpan w:val="3"/>
           </w:tcPr>
           <w:p>
             <w:r>
@@ -14430,7 +14553,7 @@
           <w:tcPr>
             <w:cnfStyle w:val="001000000000" w:firstRow="0" w:lastRow="0" w:firstColumn="1" w:lastColumn="0" w:oddVBand="0" w:evenVBand="0" w:oddHBand="0" w:evenHBand="0" w:firstRowFirstColumn="0" w:firstRowLastColumn="0" w:lastRowFirstColumn="0" w:lastRowLastColumn="0"/>
             <w:tcW w:w="3351" w:type="dxa"/>
-            <w:gridSpan w:val="2"/>
+            <w:gridSpan w:val="3"/>
           </w:tcPr>
           <w:p>
             <w:r>
@@ -14463,7 +14586,7 @@
           <w:tcPr>
             <w:cnfStyle w:val="001000000000" w:firstRow="0" w:lastRow="0" w:firstColumn="1" w:lastColumn="0" w:oddVBand="0" w:evenVBand="0" w:oddHBand="0" w:evenHBand="0" w:firstRowFirstColumn="0" w:firstRowLastColumn="0" w:lastRowFirstColumn="0" w:lastRowLastColumn="0"/>
             <w:tcW w:w="10054" w:type="dxa"/>
-            <w:gridSpan w:val="4"/>
+            <w:gridSpan w:val="5"/>
           </w:tcPr>
           <w:p>
             <w:pPr>
@@ -14482,7 +14605,8 @@
         <w:tc>
           <w:tcPr>
             <w:cnfStyle w:val="001000000000" w:firstRow="0" w:lastRow="0" w:firstColumn="1" w:lastColumn="0" w:oddVBand="0" w:evenVBand="0" w:oddHBand="0" w:evenHBand="0" w:firstRowFirstColumn="0" w:firstRowLastColumn="0" w:lastRowFirstColumn="0" w:lastRowLastColumn="0"/>
-            <w:tcW w:w="1675" w:type="dxa"/>
+            <w:tcW w:w="2122" w:type="dxa"/>
+            <w:gridSpan w:val="2"/>
           </w:tcPr>
           <w:p>
             <w:pPr>
@@ -14502,7 +14626,7 @@
         </w:tc>
         <w:tc>
           <w:tcPr>
-            <w:tcW w:w="1676" w:type="dxa"/>
+            <w:tcW w:w="1229" w:type="dxa"/>
             <w:shd w:val="clear" w:color="auto" w:fill="70AD47" w:themeFill="accent6"/>
           </w:tcPr>
           <w:p>
@@ -14591,7 +14715,8 @@
         <w:tc>
           <w:tcPr>
             <w:cnfStyle w:val="001000000000" w:firstRow="0" w:lastRow="0" w:firstColumn="1" w:lastColumn="0" w:oddVBand="0" w:evenVBand="0" w:oddHBand="0" w:evenHBand="0" w:firstRowFirstColumn="0" w:firstRowLastColumn="0" w:lastRowFirstColumn="0" w:lastRowLastColumn="0"/>
-            <w:tcW w:w="1675" w:type="dxa"/>
+            <w:tcW w:w="2122" w:type="dxa"/>
+            <w:gridSpan w:val="2"/>
           </w:tcPr>
           <w:p>
             <w:pPr>
@@ -14611,7 +14736,7 @@
         </w:tc>
         <w:tc>
           <w:tcPr>
-            <w:tcW w:w="1676" w:type="dxa"/>
+            <w:tcW w:w="1229" w:type="dxa"/>
             <w:shd w:val="clear" w:color="auto" w:fill="70AD47" w:themeFill="accent6"/>
           </w:tcPr>
           <w:p>
@@ -14651,7 +14776,8 @@
         <w:tc>
           <w:tcPr>
             <w:cnfStyle w:val="001000000000" w:firstRow="0" w:lastRow="0" w:firstColumn="1" w:lastColumn="0" w:oddVBand="0" w:evenVBand="0" w:oddHBand="0" w:evenHBand="0" w:firstRowFirstColumn="0" w:firstRowLastColumn="0" w:lastRowFirstColumn="0" w:lastRowLastColumn="0"/>
-            <w:tcW w:w="1675" w:type="dxa"/>
+            <w:tcW w:w="2122" w:type="dxa"/>
+            <w:gridSpan w:val="2"/>
           </w:tcPr>
           <w:p>
             <w:pPr>
@@ -14671,7 +14797,7 @@
         </w:tc>
         <w:tc>
           <w:tcPr>
-            <w:tcW w:w="1676" w:type="dxa"/>
+            <w:tcW w:w="1229" w:type="dxa"/>
             <w:shd w:val="clear" w:color="auto" w:fill="70AD47" w:themeFill="accent6"/>
           </w:tcPr>
           <w:p>
@@ -14712,7 +14838,8 @@
         <w:tc>
           <w:tcPr>
             <w:cnfStyle w:val="001000000000" w:firstRow="0" w:lastRow="0" w:firstColumn="1" w:lastColumn="0" w:oddVBand="0" w:evenVBand="0" w:oddHBand="0" w:evenHBand="0" w:firstRowFirstColumn="0" w:firstRowLastColumn="0" w:lastRowFirstColumn="0" w:lastRowLastColumn="0"/>
-            <w:tcW w:w="1675" w:type="dxa"/>
+            <w:tcW w:w="2122" w:type="dxa"/>
+            <w:gridSpan w:val="2"/>
           </w:tcPr>
           <w:p>
             <w:pPr>
@@ -14732,7 +14859,7 @@
         </w:tc>
         <w:tc>
           <w:tcPr>
-            <w:tcW w:w="1676" w:type="dxa"/>
+            <w:tcW w:w="1229" w:type="dxa"/>
             <w:shd w:val="clear" w:color="auto" w:fill="70AD47" w:themeFill="accent6"/>
           </w:tcPr>
           <w:p>
@@ -14772,7 +14899,8 @@
         <w:tc>
           <w:tcPr>
             <w:cnfStyle w:val="001000000000" w:firstRow="0" w:lastRow="0" w:firstColumn="1" w:lastColumn="0" w:oddVBand="0" w:evenVBand="0" w:oddHBand="0" w:evenHBand="0" w:firstRowFirstColumn="0" w:firstRowLastColumn="0" w:lastRowFirstColumn="0" w:lastRowLastColumn="0"/>
-            <w:tcW w:w="1675" w:type="dxa"/>
+            <w:tcW w:w="2122" w:type="dxa"/>
+            <w:gridSpan w:val="2"/>
           </w:tcPr>
           <w:p>
             <w:pPr>
@@ -14792,7 +14920,7 @@
         </w:tc>
         <w:tc>
           <w:tcPr>
-            <w:tcW w:w="1676" w:type="dxa"/>
+            <w:tcW w:w="1229" w:type="dxa"/>
             <w:shd w:val="clear" w:color="auto" w:fill="70AD47" w:themeFill="accent6"/>
           </w:tcPr>
           <w:p>
@@ -14834,7 +14962,7 @@
           <w:tcPr>
             <w:cnfStyle w:val="001000000000" w:firstRow="0" w:lastRow="0" w:firstColumn="1" w:lastColumn="0" w:oddVBand="0" w:evenVBand="0" w:oddHBand="0" w:evenHBand="0" w:firstRowFirstColumn="0" w:firstRowLastColumn="0" w:lastRowFirstColumn="0" w:lastRowLastColumn="0"/>
             <w:tcW w:w="3351" w:type="dxa"/>
-            <w:gridSpan w:val="2"/>
+            <w:gridSpan w:val="3"/>
           </w:tcPr>
           <w:p>
             <w:r>
@@ -14865,7 +14993,7 @@
           <w:tcPr>
             <w:cnfStyle w:val="001000000000" w:firstRow="0" w:lastRow="0" w:firstColumn="1" w:lastColumn="0" w:oddVBand="0" w:evenVBand="0" w:oddHBand="0" w:evenHBand="0" w:firstRowFirstColumn="0" w:firstRowLastColumn="0" w:lastRowFirstColumn="0" w:lastRowLastColumn="0"/>
             <w:tcW w:w="10054" w:type="dxa"/>
-            <w:gridSpan w:val="4"/>
+            <w:gridSpan w:val="5"/>
           </w:tcPr>
           <w:p>
             <w:pPr>
@@ -14886,7 +15014,7 @@
           <w:tcPr>
             <w:cnfStyle w:val="001000000000" w:firstRow="0" w:lastRow="0" w:firstColumn="1" w:lastColumn="0" w:oddVBand="0" w:evenVBand="0" w:oddHBand="0" w:evenHBand="0" w:firstRowFirstColumn="0" w:firstRowLastColumn="0" w:lastRowFirstColumn="0" w:lastRowLastColumn="0"/>
             <w:tcW w:w="10054" w:type="dxa"/>
-            <w:gridSpan w:val="4"/>
+            <w:gridSpan w:val="5"/>
           </w:tcPr>
           <w:p>
             <w:pPr>
@@ -14914,19 +15042,32 @@
         <w:tc>
           <w:tcPr>
             <w:cnfStyle w:val="001000000000" w:firstRow="0" w:lastRow="0" w:firstColumn="1" w:lastColumn="0" w:oddVBand="0" w:evenVBand="0" w:oddHBand="0" w:evenHBand="0" w:firstRowFirstColumn="0" w:firstRowLastColumn="0" w:lastRowFirstColumn="0" w:lastRowLastColumn="0"/>
-            <w:tcW w:w="1675" w:type="dxa"/>
-          </w:tcPr>
-          <w:p>
-            <w:pPr>
-              <w:rPr>
-                <w:b w:val="0"/>
-                <w:bCs w:val="0"/>
-              </w:rPr>
-            </w:pPr>
-            <w:r>
-              <w:rPr>
-                <w:b w:val="0"/>
-                <w:bCs w:val="0"/>
+            <w:tcW w:w="1413" w:type="dxa"/>
+            <w:vMerge w:val="restart"/>
+          </w:tcPr>
+          <w:p>
+            <w:r>
+              <w:t>Al passo 2:</w:t>
+            </w:r>
+          </w:p>
+        </w:tc>
+        <w:tc>
+          <w:tcPr>
+            <w:tcW w:w="709" w:type="dxa"/>
+            <w:shd w:val="clear" w:color="auto" w:fill="70AD47" w:themeFill="accent6"/>
+          </w:tcPr>
+          <w:p>
+            <w:pPr>
+              <w:cnfStyle w:val="000000000000" w:firstRow="0" w:lastRow="0" w:firstColumn="0" w:lastColumn="0" w:oddVBand="0" w:evenVBand="0" w:oddHBand="0" w:evenHBand="0" w:firstRowFirstColumn="0" w:firstRowLastColumn="0" w:lastRowFirstColumn="0" w:lastRowLastColumn="0"/>
+              <w:rPr>
+                <w:b/>
+                <w:bCs/>
+                <w:color w:val="FFFFFF" w:themeColor="background1"/>
+              </w:rPr>
+            </w:pPr>
+            <w:r>
+              <w:rPr>
+                <w:color w:val="FFFFFF" w:themeColor="background1"/>
               </w:rPr>
               <w:t>2.1</w:t>
             </w:r>
@@ -14934,7 +15075,7 @@
         </w:tc>
         <w:tc>
           <w:tcPr>
-            <w:tcW w:w="1676" w:type="dxa"/>
+            <w:tcW w:w="1229" w:type="dxa"/>
             <w:shd w:val="clear" w:color="auto" w:fill="70AD47" w:themeFill="accent6"/>
           </w:tcPr>
           <w:p>
@@ -14975,19 +15116,28 @@
         <w:tc>
           <w:tcPr>
             <w:cnfStyle w:val="001000000000" w:firstRow="0" w:lastRow="0" w:firstColumn="1" w:lastColumn="0" w:oddVBand="0" w:evenVBand="0" w:oddHBand="0" w:evenHBand="0" w:firstRowFirstColumn="0" w:firstRowLastColumn="0" w:lastRowFirstColumn="0" w:lastRowLastColumn="0"/>
-            <w:tcW w:w="1675" w:type="dxa"/>
-          </w:tcPr>
-          <w:p>
-            <w:pPr>
-              <w:rPr>
-                <w:b w:val="0"/>
-                <w:bCs w:val="0"/>
-              </w:rPr>
-            </w:pPr>
-            <w:r>
-              <w:rPr>
-                <w:b w:val="0"/>
-                <w:bCs w:val="0"/>
+            <w:tcW w:w="1413" w:type="dxa"/>
+            <w:vMerge/>
+          </w:tcPr>
+          <w:p/>
+        </w:tc>
+        <w:tc>
+          <w:tcPr>
+            <w:tcW w:w="709" w:type="dxa"/>
+            <w:shd w:val="clear" w:color="auto" w:fill="70AD47" w:themeFill="accent6"/>
+          </w:tcPr>
+          <w:p>
+            <w:pPr>
+              <w:cnfStyle w:val="000000100000" w:firstRow="0" w:lastRow="0" w:firstColumn="0" w:lastColumn="0" w:oddVBand="0" w:evenVBand="0" w:oddHBand="1" w:evenHBand="0" w:firstRowFirstColumn="0" w:firstRowLastColumn="0" w:lastRowFirstColumn="0" w:lastRowLastColumn="0"/>
+              <w:rPr>
+                <w:b/>
+                <w:bCs/>
+                <w:color w:val="FFFFFF" w:themeColor="background1"/>
+              </w:rPr>
+            </w:pPr>
+            <w:r>
+              <w:rPr>
+                <w:color w:val="FFFFFF" w:themeColor="background1"/>
               </w:rPr>
               <w:t>2.2</w:t>
             </w:r>
@@ -14995,7 +15145,7 @@
         </w:tc>
         <w:tc>
           <w:tcPr>
-            <w:tcW w:w="1676" w:type="dxa"/>
+            <w:tcW w:w="1229" w:type="dxa"/>
             <w:shd w:val="clear" w:color="auto" w:fill="70AD47" w:themeFill="accent6"/>
           </w:tcPr>
           <w:p>
@@ -15036,7 +15186,7 @@
           <w:tcPr>
             <w:cnfStyle w:val="001000000000" w:firstRow="0" w:lastRow="0" w:firstColumn="1" w:lastColumn="0" w:oddVBand="0" w:evenVBand="0" w:oddHBand="0" w:evenHBand="0" w:firstRowFirstColumn="0" w:firstRowLastColumn="0" w:lastRowFirstColumn="0" w:lastRowLastColumn="0"/>
             <w:tcW w:w="10054" w:type="dxa"/>
-            <w:gridSpan w:val="4"/>
+            <w:gridSpan w:val="5"/>
           </w:tcPr>
           <w:p>
             <w:pPr>
@@ -15046,13 +15196,7 @@
               <w:t>UC_GU_0</w:t>
             </w:r>
             <w:r>
-              <w:t>2</w:t>
-            </w:r>
-            <w:r>
-              <w:t>.</w:t>
-            </w:r>
-            <w:r>
-              <w:t>2: Nome non valido</w:t>
+              <w:t>2.2: Nome non valido</w:t>
             </w:r>
           </w:p>
         </w:tc>
@@ -15065,19 +15209,38 @@
         <w:tc>
           <w:tcPr>
             <w:cnfStyle w:val="001000000000" w:firstRow="0" w:lastRow="0" w:firstColumn="1" w:lastColumn="0" w:oddVBand="0" w:evenVBand="0" w:oddHBand="0" w:evenHBand="0" w:firstRowFirstColumn="0" w:firstRowLastColumn="0" w:lastRowFirstColumn="0" w:lastRowLastColumn="0"/>
-            <w:tcW w:w="1675" w:type="dxa"/>
-          </w:tcPr>
-          <w:p>
-            <w:pPr>
-              <w:rPr>
-                <w:b w:val="0"/>
-                <w:bCs w:val="0"/>
-              </w:rPr>
-            </w:pPr>
-            <w:r>
-              <w:rPr>
-                <w:b w:val="0"/>
-                <w:bCs w:val="0"/>
+            <w:tcW w:w="1413" w:type="dxa"/>
+            <w:vMerge w:val="restart"/>
+          </w:tcPr>
+          <w:p>
+            <w:r>
+              <w:t xml:space="preserve">Al passo </w:t>
+            </w:r>
+            <w:r>
+              <w:t>3</w:t>
+            </w:r>
+            <w:r>
+              <w:t>:</w:t>
+            </w:r>
+          </w:p>
+        </w:tc>
+        <w:tc>
+          <w:tcPr>
+            <w:tcW w:w="709" w:type="dxa"/>
+            <w:shd w:val="clear" w:color="auto" w:fill="70AD47" w:themeFill="accent6"/>
+          </w:tcPr>
+          <w:p>
+            <w:pPr>
+              <w:cnfStyle w:val="000000100000" w:firstRow="0" w:lastRow="0" w:firstColumn="0" w:lastColumn="0" w:oddVBand="0" w:evenVBand="0" w:oddHBand="1" w:evenHBand="0" w:firstRowFirstColumn="0" w:firstRowLastColumn="0" w:lastRowFirstColumn="0" w:lastRowLastColumn="0"/>
+              <w:rPr>
+                <w:b/>
+                <w:bCs/>
+                <w:color w:val="FFFFFF" w:themeColor="background1"/>
+              </w:rPr>
+            </w:pPr>
+            <w:r>
+              <w:rPr>
+                <w:color w:val="FFFFFF" w:themeColor="background1"/>
               </w:rPr>
               <w:t>3.1</w:t>
             </w:r>
@@ -15085,7 +15248,7 @@
         </w:tc>
         <w:tc>
           <w:tcPr>
-            <w:tcW w:w="1676" w:type="dxa"/>
+            <w:tcW w:w="1229" w:type="dxa"/>
             <w:shd w:val="clear" w:color="auto" w:fill="70AD47" w:themeFill="accent6"/>
           </w:tcPr>
           <w:p>
@@ -15125,34 +15288,36 @@
         <w:tc>
           <w:tcPr>
             <w:cnfStyle w:val="001000000000" w:firstRow="0" w:lastRow="0" w:firstColumn="1" w:lastColumn="0" w:oddVBand="0" w:evenVBand="0" w:oddHBand="0" w:evenHBand="0" w:firstRowFirstColumn="0" w:firstRowLastColumn="0" w:lastRowFirstColumn="0" w:lastRowLastColumn="0"/>
-            <w:tcW w:w="1675" w:type="dxa"/>
-          </w:tcPr>
-          <w:p>
-            <w:pPr>
-              <w:rPr>
-                <w:b w:val="0"/>
-                <w:bCs w:val="0"/>
-              </w:rPr>
-            </w:pPr>
-            <w:r>
-              <w:rPr>
-                <w:b w:val="0"/>
-                <w:bCs w:val="0"/>
-              </w:rPr>
-              <w:t>3</w:t>
-            </w:r>
-            <w:r>
-              <w:rPr>
-                <w:b w:val="0"/>
-                <w:bCs w:val="0"/>
-              </w:rPr>
-              <w:t>.2</w:t>
-            </w:r>
-          </w:p>
-        </w:tc>
-        <w:tc>
-          <w:tcPr>
-            <w:tcW w:w="1676" w:type="dxa"/>
+            <w:tcW w:w="1413" w:type="dxa"/>
+            <w:vMerge/>
+          </w:tcPr>
+          <w:p/>
+        </w:tc>
+        <w:tc>
+          <w:tcPr>
+            <w:tcW w:w="709" w:type="dxa"/>
+            <w:shd w:val="clear" w:color="auto" w:fill="70AD47" w:themeFill="accent6"/>
+          </w:tcPr>
+          <w:p>
+            <w:pPr>
+              <w:cnfStyle w:val="000000000000" w:firstRow="0" w:lastRow="0" w:firstColumn="0" w:lastColumn="0" w:oddVBand="0" w:evenVBand="0" w:oddHBand="0" w:evenHBand="0" w:firstRowFirstColumn="0" w:firstRowLastColumn="0" w:lastRowFirstColumn="0" w:lastRowLastColumn="0"/>
+              <w:rPr>
+                <w:b/>
+                <w:bCs/>
+                <w:color w:val="FFFFFF" w:themeColor="background1"/>
+              </w:rPr>
+            </w:pPr>
+            <w:r>
+              <w:rPr>
+                <w:color w:val="FFFFFF" w:themeColor="background1"/>
+              </w:rPr>
+              <w:t>3.2</w:t>
+            </w:r>
+          </w:p>
+        </w:tc>
+        <w:tc>
+          <w:tcPr>
+            <w:tcW w:w="1229" w:type="dxa"/>
             <w:shd w:val="clear" w:color="auto" w:fill="70AD47" w:themeFill="accent6"/>
           </w:tcPr>
           <w:p>
@@ -15180,10 +15345,7 @@
               <w:cnfStyle w:val="000000000000" w:firstRow="0" w:lastRow="0" w:firstColumn="0" w:lastColumn="0" w:oddVBand="0" w:evenVBand="0" w:oddHBand="0" w:evenHBand="0" w:firstRowFirstColumn="0" w:firstRowLastColumn="0" w:lastRowFirstColumn="0" w:lastRowLastColumn="0"/>
             </w:pPr>
             <w:r>
-              <w:t xml:space="preserve">mostra un messaggio d’errore </w:t>
-            </w:r>
-            <w:r>
-              <w:t>“Questa foresta è già presente! Modifica il nome della foresta inserito per poter creare la nuova foresta!”</w:t>
+              <w:t>mostra un messaggio d’errore “Questa foresta è già presente! Modifica il nome della foresta inserito per poter creare la nuova foresta!”</w:t>
             </w:r>
           </w:p>
         </w:tc>
@@ -15197,7 +15359,7 @@
           <w:tcPr>
             <w:cnfStyle w:val="001000000000" w:firstRow="0" w:lastRow="0" w:firstColumn="1" w:lastColumn="0" w:oddVBand="0" w:evenVBand="0" w:oddHBand="0" w:evenHBand="0" w:firstRowFirstColumn="0" w:firstRowLastColumn="0" w:lastRowFirstColumn="0" w:lastRowLastColumn="0"/>
             <w:tcW w:w="10054" w:type="dxa"/>
-            <w:gridSpan w:val="4"/>
+            <w:gridSpan w:val="5"/>
           </w:tcPr>
           <w:p>
             <w:pPr>
@@ -15207,19 +15369,7 @@
               <w:t>UC_GU_0</w:t>
             </w:r>
             <w:r>
-              <w:t>2</w:t>
-            </w:r>
-            <w:r>
-              <w:t>.</w:t>
-            </w:r>
-            <w:r>
-              <w:t>3</w:t>
-            </w:r>
-            <w:r>
-              <w:t xml:space="preserve">: </w:t>
-            </w:r>
-            <w:r>
-              <w:t>Numero di alberi insufficiente</w:t>
+              <w:t>2.3: Numero di alberi insufficiente</w:t>
             </w:r>
           </w:p>
         </w:tc>
@@ -15231,34 +15381,46 @@
         <w:tc>
           <w:tcPr>
             <w:cnfStyle w:val="001000000000" w:firstRow="0" w:lastRow="0" w:firstColumn="1" w:lastColumn="0" w:oddVBand="0" w:evenVBand="0" w:oddHBand="0" w:evenHBand="0" w:firstRowFirstColumn="0" w:firstRowLastColumn="0" w:lastRowFirstColumn="0" w:lastRowLastColumn="0"/>
-            <w:tcW w:w="1675" w:type="dxa"/>
-          </w:tcPr>
-          <w:p>
-            <w:pPr>
-              <w:rPr>
-                <w:b w:val="0"/>
-                <w:bCs w:val="0"/>
-              </w:rPr>
-            </w:pPr>
-            <w:r>
-              <w:rPr>
-                <w:b w:val="0"/>
-                <w:bCs w:val="0"/>
-              </w:rPr>
-              <w:t>4.</w:t>
-            </w:r>
-            <w:r>
-              <w:rPr>
-                <w:b w:val="0"/>
-                <w:bCs w:val="0"/>
-              </w:rPr>
-              <w:t>1</w:t>
-            </w:r>
-          </w:p>
-        </w:tc>
-        <w:tc>
-          <w:tcPr>
-            <w:tcW w:w="1676" w:type="dxa"/>
+            <w:tcW w:w="1413" w:type="dxa"/>
+            <w:vMerge w:val="restart"/>
+          </w:tcPr>
+          <w:p>
+            <w:r>
+              <w:t xml:space="preserve">Al passo </w:t>
+            </w:r>
+            <w:r>
+              <w:t>4</w:t>
+            </w:r>
+            <w:r>
+              <w:t>:</w:t>
+            </w:r>
+          </w:p>
+        </w:tc>
+        <w:tc>
+          <w:tcPr>
+            <w:tcW w:w="709" w:type="dxa"/>
+            <w:shd w:val="clear" w:color="auto" w:fill="70AD47" w:themeFill="accent6"/>
+          </w:tcPr>
+          <w:p>
+            <w:pPr>
+              <w:cnfStyle w:val="000000000000" w:firstRow="0" w:lastRow="0" w:firstColumn="0" w:lastColumn="0" w:oddVBand="0" w:evenVBand="0" w:oddHBand="0" w:evenHBand="0" w:firstRowFirstColumn="0" w:firstRowLastColumn="0" w:lastRowFirstColumn="0" w:lastRowLastColumn="0"/>
+              <w:rPr>
+                <w:b/>
+                <w:bCs/>
+                <w:color w:val="FFFFFF" w:themeColor="background1"/>
+              </w:rPr>
+            </w:pPr>
+            <w:r>
+              <w:rPr>
+                <w:color w:val="FFFFFF" w:themeColor="background1"/>
+              </w:rPr>
+              <w:t>4.1</w:t>
+            </w:r>
+          </w:p>
+        </w:tc>
+        <w:tc>
+          <w:tcPr>
+            <w:tcW w:w="1229" w:type="dxa"/>
             <w:shd w:val="clear" w:color="auto" w:fill="70AD47" w:themeFill="accent6"/>
           </w:tcPr>
           <w:p>
@@ -15286,10 +15448,7 @@
               <w:cnfStyle w:val="000000000000" w:firstRow="0" w:lastRow="0" w:firstColumn="0" w:lastColumn="0" w:oddVBand="0" w:evenVBand="0" w:oddHBand="0" w:evenHBand="0" w:firstRowFirstColumn="0" w:firstRowLastColumn="0" w:lastRowFirstColumn="0" w:lastRowLastColumn="0"/>
             </w:pPr>
             <w:r>
-              <w:t xml:space="preserve">inserisce </w:t>
-            </w:r>
-            <w:r>
-              <w:t>un numero di alberi minore di 2</w:t>
+              <w:t>inserisce un numero di alberi minore di 2</w:t>
             </w:r>
           </w:p>
         </w:tc>
@@ -15302,34 +15461,36 @@
         <w:tc>
           <w:tcPr>
             <w:cnfStyle w:val="001000000000" w:firstRow="0" w:lastRow="0" w:firstColumn="1" w:lastColumn="0" w:oddVBand="0" w:evenVBand="0" w:oddHBand="0" w:evenHBand="0" w:firstRowFirstColumn="0" w:firstRowLastColumn="0" w:lastRowFirstColumn="0" w:lastRowLastColumn="0"/>
-            <w:tcW w:w="1675" w:type="dxa"/>
-          </w:tcPr>
-          <w:p>
-            <w:pPr>
-              <w:rPr>
-                <w:b w:val="0"/>
-                <w:bCs w:val="0"/>
-              </w:rPr>
-            </w:pPr>
-            <w:r>
-              <w:rPr>
-                <w:b w:val="0"/>
-                <w:bCs w:val="0"/>
-              </w:rPr>
-              <w:t>4</w:t>
-            </w:r>
-            <w:r>
-              <w:rPr>
-                <w:b w:val="0"/>
-                <w:bCs w:val="0"/>
-              </w:rPr>
-              <w:t>.2</w:t>
-            </w:r>
-          </w:p>
-        </w:tc>
-        <w:tc>
-          <w:tcPr>
-            <w:tcW w:w="1676" w:type="dxa"/>
+            <w:tcW w:w="1413" w:type="dxa"/>
+            <w:vMerge/>
+          </w:tcPr>
+          <w:p/>
+        </w:tc>
+        <w:tc>
+          <w:tcPr>
+            <w:tcW w:w="709" w:type="dxa"/>
+            <w:shd w:val="clear" w:color="auto" w:fill="70AD47" w:themeFill="accent6"/>
+          </w:tcPr>
+          <w:p>
+            <w:pPr>
+              <w:cnfStyle w:val="000000100000" w:firstRow="0" w:lastRow="0" w:firstColumn="0" w:lastColumn="0" w:oddVBand="0" w:evenVBand="0" w:oddHBand="1" w:evenHBand="0" w:firstRowFirstColumn="0" w:firstRowLastColumn="0" w:lastRowFirstColumn="0" w:lastRowLastColumn="0"/>
+              <w:rPr>
+                <w:b/>
+                <w:bCs/>
+                <w:color w:val="FFFFFF" w:themeColor="background1"/>
+              </w:rPr>
+            </w:pPr>
+            <w:r>
+              <w:rPr>
+                <w:color w:val="FFFFFF" w:themeColor="background1"/>
+              </w:rPr>
+              <w:t>4.2</w:t>
+            </w:r>
+          </w:p>
+        </w:tc>
+        <w:tc>
+          <w:tcPr>
+            <w:tcW w:w="1229" w:type="dxa"/>
             <w:shd w:val="clear" w:color="auto" w:fill="70AD47" w:themeFill="accent6"/>
           </w:tcPr>
           <w:p>
@@ -15357,10 +15518,7 @@
               <w:cnfStyle w:val="000000100000" w:firstRow="0" w:lastRow="0" w:firstColumn="0" w:lastColumn="0" w:oddVBand="0" w:evenVBand="0" w:oddHBand="1" w:evenHBand="0" w:firstRowFirstColumn="0" w:firstRowLastColumn="0" w:lastRowFirstColumn="0" w:lastRowLastColumn="0"/>
             </w:pPr>
             <w:r>
-              <w:t xml:space="preserve">mostra un messaggio d’errore </w:t>
-            </w:r>
-            <w:r>
-              <w:t>“Numero di alberi insufficiente per creare una foresta. Aggiungi un altro albero!”</w:t>
+              <w:t>mostra un messaggio d’errore “Numero di alberi insufficiente per creare una foresta. Aggiungi un altro albero!”</w:t>
             </w:r>
           </w:p>
         </w:tc>
@@ -15373,7 +15531,7 @@
           <w:tcPr>
             <w:cnfStyle w:val="001000000000" w:firstRow="0" w:lastRow="0" w:firstColumn="1" w:lastColumn="0" w:oddVBand="0" w:evenVBand="0" w:oddHBand="0" w:evenHBand="0" w:firstRowFirstColumn="0" w:firstRowLastColumn="0" w:lastRowFirstColumn="0" w:lastRowLastColumn="0"/>
             <w:tcW w:w="10054" w:type="dxa"/>
-            <w:gridSpan w:val="4"/>
+            <w:gridSpan w:val="5"/>
           </w:tcPr>
           <w:p>
             <w:pPr>
@@ -15383,16 +15541,7 @@
               <w:t>UC_GU_0</w:t>
             </w:r>
             <w:r>
-              <w:t>2.</w:t>
-            </w:r>
-            <w:r>
-              <w:t>4</w:t>
-            </w:r>
-            <w:r>
-              <w:t xml:space="preserve">: </w:t>
-            </w:r>
-            <w:r>
-              <w:t>Sistema fallisce</w:t>
+              <w:t>2.4: Sistema fallisce</w:t>
             </w:r>
           </w:p>
         </w:tc>
@@ -15405,34 +15554,46 @@
         <w:tc>
           <w:tcPr>
             <w:cnfStyle w:val="001000000000" w:firstRow="0" w:lastRow="0" w:firstColumn="1" w:lastColumn="0" w:oddVBand="0" w:evenVBand="0" w:oddHBand="0" w:evenHBand="0" w:firstRowFirstColumn="0" w:firstRowLastColumn="0" w:lastRowFirstColumn="0" w:lastRowLastColumn="0"/>
-            <w:tcW w:w="1675" w:type="dxa"/>
-          </w:tcPr>
-          <w:p>
-            <w:pPr>
-              <w:rPr>
-                <w:b w:val="0"/>
-                <w:bCs w:val="0"/>
-              </w:rPr>
-            </w:pPr>
-            <w:r>
-              <w:rPr>
-                <w:b w:val="0"/>
-                <w:bCs w:val="0"/>
-              </w:rPr>
+            <w:tcW w:w="1413" w:type="dxa"/>
+            <w:vMerge w:val="restart"/>
+          </w:tcPr>
+          <w:p>
+            <w:r>
+              <w:t xml:space="preserve">Al passo </w:t>
+            </w:r>
+            <w:r>
               <w:t>5</w:t>
             </w:r>
             <w:r>
-              <w:rPr>
-                <w:b w:val="0"/>
-                <w:bCs w:val="0"/>
-              </w:rPr>
-              <w:t>.1</w:t>
-            </w:r>
-          </w:p>
-        </w:tc>
-        <w:tc>
-          <w:tcPr>
-            <w:tcW w:w="1676" w:type="dxa"/>
+              <w:t>:</w:t>
+            </w:r>
+          </w:p>
+        </w:tc>
+        <w:tc>
+          <w:tcPr>
+            <w:tcW w:w="709" w:type="dxa"/>
+            <w:shd w:val="clear" w:color="auto" w:fill="70AD47" w:themeFill="accent6"/>
+          </w:tcPr>
+          <w:p>
+            <w:pPr>
+              <w:cnfStyle w:val="000000100000" w:firstRow="0" w:lastRow="0" w:firstColumn="0" w:lastColumn="0" w:oddVBand="0" w:evenVBand="0" w:oddHBand="1" w:evenHBand="0" w:firstRowFirstColumn="0" w:firstRowLastColumn="0" w:lastRowFirstColumn="0" w:lastRowLastColumn="0"/>
+              <w:rPr>
+                <w:b/>
+                <w:bCs/>
+                <w:color w:val="FFFFFF" w:themeColor="background1"/>
+              </w:rPr>
+            </w:pPr>
+            <w:r>
+              <w:rPr>
+                <w:color w:val="FFFFFF" w:themeColor="background1"/>
+              </w:rPr>
+              <w:t>5.1</w:t>
+            </w:r>
+          </w:p>
+        </w:tc>
+        <w:tc>
+          <w:tcPr>
+            <w:tcW w:w="1229" w:type="dxa"/>
             <w:shd w:val="clear" w:color="auto" w:fill="70AD47" w:themeFill="accent6"/>
           </w:tcPr>
           <w:p>
@@ -15463,13 +15624,7 @@
               <w:rPr>
                 <w:color w:val="000000" w:themeColor="text1"/>
               </w:rPr>
-              <w:t xml:space="preserve">visualizza un messaggio di errore all’utente. Il messaggio segnala che non è stato possibile </w:t>
-            </w:r>
-            <w:r>
-              <w:rPr>
-                <w:color w:val="000000" w:themeColor="text1"/>
-              </w:rPr>
-              <w:t>creare la nuova foresta ed invita a riprovare più tardi.</w:t>
+              <w:t>visualizza un messaggio di errore all’utente. Il messaggio segnala che non è stato possibile creare la nuova foresta ed invita a riprovare più tardi.</w:t>
             </w:r>
           </w:p>
         </w:tc>
@@ -15481,34 +15636,36 @@
         <w:tc>
           <w:tcPr>
             <w:cnfStyle w:val="001000000000" w:firstRow="0" w:lastRow="0" w:firstColumn="1" w:lastColumn="0" w:oddVBand="0" w:evenVBand="0" w:oddHBand="0" w:evenHBand="0" w:firstRowFirstColumn="0" w:firstRowLastColumn="0" w:lastRowFirstColumn="0" w:lastRowLastColumn="0"/>
-            <w:tcW w:w="1675" w:type="dxa"/>
-          </w:tcPr>
-          <w:p>
-            <w:pPr>
-              <w:rPr>
-                <w:b w:val="0"/>
-                <w:bCs w:val="0"/>
-              </w:rPr>
-            </w:pPr>
-            <w:r>
-              <w:rPr>
-                <w:b w:val="0"/>
-                <w:bCs w:val="0"/>
-              </w:rPr>
-              <w:t>5</w:t>
-            </w:r>
-            <w:r>
-              <w:rPr>
-                <w:b w:val="0"/>
-                <w:bCs w:val="0"/>
-              </w:rPr>
-              <w:t>.2</w:t>
-            </w:r>
-          </w:p>
-        </w:tc>
-        <w:tc>
-          <w:tcPr>
-            <w:tcW w:w="1676" w:type="dxa"/>
+            <w:tcW w:w="1413" w:type="dxa"/>
+            <w:vMerge/>
+          </w:tcPr>
+          <w:p/>
+        </w:tc>
+        <w:tc>
+          <w:tcPr>
+            <w:tcW w:w="709" w:type="dxa"/>
+            <w:shd w:val="clear" w:color="auto" w:fill="70AD47" w:themeFill="accent6"/>
+          </w:tcPr>
+          <w:p>
+            <w:pPr>
+              <w:cnfStyle w:val="000000000000" w:firstRow="0" w:lastRow="0" w:firstColumn="0" w:lastColumn="0" w:oddVBand="0" w:evenVBand="0" w:oddHBand="0" w:evenHBand="0" w:firstRowFirstColumn="0" w:firstRowLastColumn="0" w:lastRowFirstColumn="0" w:lastRowLastColumn="0"/>
+              <w:rPr>
+                <w:b/>
+                <w:bCs/>
+                <w:color w:val="FFFFFF" w:themeColor="background1"/>
+              </w:rPr>
+            </w:pPr>
+            <w:r>
+              <w:rPr>
+                <w:color w:val="FFFFFF" w:themeColor="background1"/>
+              </w:rPr>
+              <w:t>5.2</w:t>
+            </w:r>
+          </w:p>
+        </w:tc>
+        <w:tc>
+          <w:tcPr>
+            <w:tcW w:w="1229" w:type="dxa"/>
             <w:shd w:val="clear" w:color="auto" w:fill="70AD47" w:themeFill="accent6"/>
           </w:tcPr>
           <w:p>
@@ -15556,17 +15713,751 @@
           <w:b/>
           <w:bCs/>
         </w:rPr>
-        <w:t>Aggiunta albero ad una foresta</w:t>
-      </w:r>
-    </w:p>
-    <w:p>
-      <w:pPr>
+        <w:t>Aggiun</w:t>
+      </w:r>
+      <w:r>
         <w:rPr>
           <w:b/>
           <w:bCs/>
         </w:rPr>
-      </w:pPr>
+        <w:t>gere</w:t>
+      </w:r>
+      <w:r>
+        <w:rPr>
+          <w:b/>
+          <w:bCs/>
+        </w:rPr>
+        <w:t xml:space="preserve"> alber</w:t>
+      </w:r>
+      <w:r>
+        <w:rPr>
+          <w:b/>
+          <w:bCs/>
+        </w:rPr>
+        <w:t>o alla foresta</w:t>
+      </w:r>
     </w:p>
+    <w:tbl>
+      <w:tblPr>
+        <w:tblStyle w:val="Tabellagriglia5scura-colore6"/>
+        <w:tblW w:w="10054" w:type="dxa"/>
+        <w:tblLook w:val="04A0" w:firstRow="1" w:lastRow="0" w:firstColumn="1" w:lastColumn="0" w:noHBand="0" w:noVBand="1"/>
+      </w:tblPr>
+      <w:tblGrid>
+        <w:gridCol w:w="1413"/>
+        <w:gridCol w:w="709"/>
+        <w:gridCol w:w="1229"/>
+        <w:gridCol w:w="4542"/>
+        <w:gridCol w:w="2161"/>
+      </w:tblGrid>
+      <w:tr>
+        <w:trPr>
+          <w:cnfStyle w:val="100000000000" w:firstRow="1" w:lastRow="0" w:firstColumn="0" w:lastColumn="0" w:oddVBand="0" w:evenVBand="0" w:oddHBand="0" w:evenHBand="0" w:firstRowFirstColumn="0" w:firstRowLastColumn="0" w:lastRowFirstColumn="0" w:lastRowLastColumn="0"/>
+          <w:trHeight w:val="427"/>
+        </w:trPr>
+        <w:tc>
+          <w:tcPr>
+            <w:cnfStyle w:val="001000000000" w:firstRow="0" w:lastRow="0" w:firstColumn="1" w:lastColumn="0" w:oddVBand="0" w:evenVBand="0" w:oddHBand="0" w:evenHBand="0" w:firstRowFirstColumn="0" w:firstRowLastColumn="0" w:lastRowFirstColumn="0" w:lastRowLastColumn="0"/>
+            <w:tcW w:w="3351" w:type="dxa"/>
+            <w:gridSpan w:val="3"/>
+          </w:tcPr>
+          <w:p>
+            <w:pPr>
+              <w:jc w:val="center"/>
+            </w:pPr>
+            <w:r>
+              <w:lastRenderedPageBreak/>
+              <w:t>Identificativo</w:t>
+            </w:r>
+          </w:p>
+        </w:tc>
+        <w:tc>
+          <w:tcPr>
+            <w:tcW w:w="4542" w:type="dxa"/>
+          </w:tcPr>
+          <w:p>
+            <w:pPr>
+              <w:jc w:val="center"/>
+              <w:cnfStyle w:val="100000000000" w:firstRow="1" w:lastRow="0" w:firstColumn="0" w:lastColumn="0" w:oddVBand="0" w:evenVBand="0" w:oddHBand="0" w:evenHBand="0" w:firstRowFirstColumn="0" w:firstRowLastColumn="0" w:lastRowFirstColumn="0" w:lastRowLastColumn="0"/>
+            </w:pPr>
+            <w:r>
+              <w:t>Titolo del caso d’uso</w:t>
+            </w:r>
+          </w:p>
+        </w:tc>
+        <w:tc>
+          <w:tcPr>
+            <w:tcW w:w="2161" w:type="dxa"/>
+          </w:tcPr>
+          <w:p>
+            <w:pPr>
+              <w:jc w:val="center"/>
+              <w:cnfStyle w:val="100000000000" w:firstRow="1" w:lastRow="0" w:firstColumn="0" w:lastColumn="0" w:oddVBand="0" w:evenVBand="0" w:oddHBand="0" w:evenHBand="0" w:firstRowFirstColumn="0" w:firstRowLastColumn="0" w:lastRowFirstColumn="0" w:lastRowLastColumn="0"/>
+            </w:pPr>
+            <w:r>
+              <w:t>Autore</w:t>
+            </w:r>
+          </w:p>
+        </w:tc>
+      </w:tr>
+      <w:tr>
+        <w:trPr>
+          <w:cnfStyle w:val="000000100000" w:firstRow="0" w:lastRow="0" w:firstColumn="0" w:lastColumn="0" w:oddVBand="0" w:evenVBand="0" w:oddHBand="1" w:evenHBand="0" w:firstRowFirstColumn="0" w:firstRowLastColumn="0" w:lastRowFirstColumn="0" w:lastRowLastColumn="0"/>
+          <w:trHeight w:val="444"/>
+        </w:trPr>
+        <w:tc>
+          <w:tcPr>
+            <w:cnfStyle w:val="001000000000" w:firstRow="0" w:lastRow="0" w:firstColumn="1" w:lastColumn="0" w:oddVBand="0" w:evenVBand="0" w:oddHBand="0" w:evenHBand="0" w:firstRowFirstColumn="0" w:firstRowLastColumn="0" w:lastRowFirstColumn="0" w:lastRowLastColumn="0"/>
+            <w:tcW w:w="3351" w:type="dxa"/>
+            <w:gridSpan w:val="3"/>
+          </w:tcPr>
+          <w:p>
+            <w:pPr>
+              <w:jc w:val="center"/>
+            </w:pPr>
+            <w:r>
+              <w:t>UC_GU_0</w:t>
+            </w:r>
+            <w:r>
+              <w:t>3</w:t>
+            </w:r>
+          </w:p>
+        </w:tc>
+        <w:tc>
+          <w:tcPr>
+            <w:tcW w:w="4542" w:type="dxa"/>
+            <w:shd w:val="clear" w:color="auto" w:fill="70AD47" w:themeFill="accent6"/>
+          </w:tcPr>
+          <w:p>
+            <w:pPr>
+              <w:jc w:val="center"/>
+              <w:cnfStyle w:val="000000100000" w:firstRow="0" w:lastRow="0" w:firstColumn="0" w:lastColumn="0" w:oddVBand="0" w:evenVBand="0" w:oddHBand="1" w:evenHBand="0" w:firstRowFirstColumn="0" w:firstRowLastColumn="0" w:lastRowFirstColumn="0" w:lastRowLastColumn="0"/>
+              <w:rPr>
+                <w:b/>
+                <w:bCs/>
+                <w:color w:val="FFFFFF" w:themeColor="background1"/>
+              </w:rPr>
+            </w:pPr>
+            <w:r>
+              <w:rPr>
+                <w:b/>
+                <w:bCs/>
+                <w:color w:val="FFFFFF" w:themeColor="background1"/>
+              </w:rPr>
+              <w:t>Aggiungere albero alla foresta</w:t>
+            </w:r>
+          </w:p>
+        </w:tc>
+        <w:tc>
+          <w:tcPr>
+            <w:tcW w:w="2161" w:type="dxa"/>
+            <w:shd w:val="clear" w:color="auto" w:fill="70AD47" w:themeFill="accent6"/>
+          </w:tcPr>
+          <w:p>
+            <w:pPr>
+              <w:jc w:val="center"/>
+              <w:cnfStyle w:val="000000100000" w:firstRow="0" w:lastRow="0" w:firstColumn="0" w:lastColumn="0" w:oddVBand="0" w:evenVBand="0" w:oddHBand="1" w:evenHBand="0" w:firstRowFirstColumn="0" w:firstRowLastColumn="0" w:lastRowFirstColumn="0" w:lastRowLastColumn="0"/>
+              <w:rPr>
+                <w:b/>
+                <w:bCs/>
+                <w:color w:val="FFFFFF" w:themeColor="background1"/>
+              </w:rPr>
+            </w:pPr>
+            <w:r>
+              <w:rPr>
+                <w:b/>
+                <w:bCs/>
+                <w:color w:val="FFFFFF" w:themeColor="background1"/>
+              </w:rPr>
+              <w:t>RS</w:t>
+            </w:r>
+          </w:p>
+        </w:tc>
+      </w:tr>
+      <w:tr>
+        <w:trPr>
+          <w:trHeight w:val="427"/>
+        </w:trPr>
+        <w:tc>
+          <w:tcPr>
+            <w:cnfStyle w:val="001000000000" w:firstRow="0" w:lastRow="0" w:firstColumn="1" w:lastColumn="0" w:oddVBand="0" w:evenVBand="0" w:oddHBand="0" w:evenHBand="0" w:firstRowFirstColumn="0" w:firstRowLastColumn="0" w:lastRowFirstColumn="0" w:lastRowLastColumn="0"/>
+            <w:tcW w:w="3351" w:type="dxa"/>
+            <w:gridSpan w:val="3"/>
+          </w:tcPr>
+          <w:p>
+            <w:r>
+              <w:t>Descrizione</w:t>
+            </w:r>
+          </w:p>
+        </w:tc>
+        <w:tc>
+          <w:tcPr>
+            <w:tcW w:w="6703" w:type="dxa"/>
+            <w:gridSpan w:val="2"/>
+          </w:tcPr>
+          <w:p>
+            <w:pPr>
+              <w:cnfStyle w:val="000000000000" w:firstRow="0" w:lastRow="0" w:firstColumn="0" w:lastColumn="0" w:oddVBand="0" w:evenVBand="0" w:oddHBand="0" w:evenHBand="0" w:firstRowFirstColumn="0" w:firstRowLastColumn="0" w:lastRowFirstColumn="0" w:lastRowLastColumn="0"/>
+            </w:pPr>
+            <w:r>
+              <w:t xml:space="preserve">Il caso d’uso mostra </w:t>
+            </w:r>
+            <w:r>
+              <w:t>l’aggiunta di un albero ad una foresta</w:t>
+            </w:r>
+          </w:p>
+        </w:tc>
+      </w:tr>
+      <w:tr>
+        <w:trPr>
+          <w:cnfStyle w:val="000000100000" w:firstRow="0" w:lastRow="0" w:firstColumn="0" w:lastColumn="0" w:oddVBand="0" w:evenVBand="0" w:oddHBand="1" w:evenHBand="0" w:firstRowFirstColumn="0" w:firstRowLastColumn="0" w:lastRowFirstColumn="0" w:lastRowLastColumn="0"/>
+          <w:trHeight w:val="444"/>
+        </w:trPr>
+        <w:tc>
+          <w:tcPr>
+            <w:cnfStyle w:val="001000000000" w:firstRow="0" w:lastRow="0" w:firstColumn="1" w:lastColumn="0" w:oddVBand="0" w:evenVBand="0" w:oddHBand="0" w:evenHBand="0" w:firstRowFirstColumn="0" w:firstRowLastColumn="0" w:lastRowFirstColumn="0" w:lastRowLastColumn="0"/>
+            <w:tcW w:w="3351" w:type="dxa"/>
+            <w:gridSpan w:val="3"/>
+          </w:tcPr>
+          <w:p>
+            <w:r>
+              <w:t>Attore/i</w:t>
+            </w:r>
+          </w:p>
+        </w:tc>
+        <w:tc>
+          <w:tcPr>
+            <w:tcW w:w="6703" w:type="dxa"/>
+            <w:gridSpan w:val="2"/>
+          </w:tcPr>
+          <w:p>
+            <w:pPr>
+              <w:cnfStyle w:val="000000100000" w:firstRow="0" w:lastRow="0" w:firstColumn="0" w:lastColumn="0" w:oddVBand="0" w:evenVBand="0" w:oddHBand="1" w:evenHBand="0" w:firstRowFirstColumn="0" w:firstRowLastColumn="0" w:lastRowFirstColumn="0" w:lastRowLastColumn="0"/>
+            </w:pPr>
+            <w:r>
+              <w:t>Utente</w:t>
+            </w:r>
+          </w:p>
+        </w:tc>
+      </w:tr>
+      <w:tr>
+        <w:trPr>
+          <w:trHeight w:val="427"/>
+        </w:trPr>
+        <w:tc>
+          <w:tcPr>
+            <w:cnfStyle w:val="001000000000" w:firstRow="0" w:lastRow="0" w:firstColumn="1" w:lastColumn="0" w:oddVBand="0" w:evenVBand="0" w:oddHBand="0" w:evenHBand="0" w:firstRowFirstColumn="0" w:firstRowLastColumn="0" w:lastRowFirstColumn="0" w:lastRowLastColumn="0"/>
+            <w:tcW w:w="3351" w:type="dxa"/>
+            <w:gridSpan w:val="3"/>
+          </w:tcPr>
+          <w:p>
+            <w:r>
+              <w:t>Entry condition</w:t>
+            </w:r>
+          </w:p>
+        </w:tc>
+        <w:tc>
+          <w:tcPr>
+            <w:tcW w:w="6703" w:type="dxa"/>
+            <w:gridSpan w:val="2"/>
+          </w:tcPr>
+          <w:p>
+            <w:pPr>
+              <w:cnfStyle w:val="000000000000" w:firstRow="0" w:lastRow="0" w:firstColumn="0" w:lastColumn="0" w:oddVBand="0" w:evenVBand="0" w:oddHBand="0" w:evenHBand="0" w:firstRowFirstColumn="0" w:firstRowLastColumn="0" w:lastRowFirstColumn="0" w:lastRowLastColumn="0"/>
+            </w:pPr>
+            <w:r>
+              <w:t xml:space="preserve">L’utente possiede </w:t>
+            </w:r>
+            <w:r>
+              <w:t>un albero che non si trova in nessuna foresta e si trova al from aggiungere un albero</w:t>
+            </w:r>
+          </w:p>
+        </w:tc>
+      </w:tr>
+      <w:tr>
+        <w:trPr>
+          <w:cnfStyle w:val="000000100000" w:firstRow="0" w:lastRow="0" w:firstColumn="0" w:lastColumn="0" w:oddVBand="0" w:evenVBand="0" w:oddHBand="1" w:evenHBand="0" w:firstRowFirstColumn="0" w:firstRowLastColumn="0" w:lastRowFirstColumn="0" w:lastRowLastColumn="0"/>
+          <w:trHeight w:val="427"/>
+        </w:trPr>
+        <w:tc>
+          <w:tcPr>
+            <w:cnfStyle w:val="001000000000" w:firstRow="0" w:lastRow="0" w:firstColumn="1" w:lastColumn="0" w:oddVBand="0" w:evenVBand="0" w:oddHBand="0" w:evenHBand="0" w:firstRowFirstColumn="0" w:firstRowLastColumn="0" w:lastRowFirstColumn="0" w:lastRowLastColumn="0"/>
+            <w:tcW w:w="10054" w:type="dxa"/>
+            <w:gridSpan w:val="5"/>
+          </w:tcPr>
+          <w:p>
+            <w:pPr>
+              <w:jc w:val="center"/>
+            </w:pPr>
+            <w:r>
+              <w:t>Flusso deli eventi</w:t>
+            </w:r>
+          </w:p>
+        </w:tc>
+      </w:tr>
+      <w:tr>
+        <w:trPr>
+          <w:trHeight w:val="427"/>
+        </w:trPr>
+        <w:tc>
+          <w:tcPr>
+            <w:cnfStyle w:val="001000000000" w:firstRow="0" w:lastRow="0" w:firstColumn="1" w:lastColumn="0" w:oddVBand="0" w:evenVBand="0" w:oddHBand="0" w:evenHBand="0" w:firstRowFirstColumn="0" w:firstRowLastColumn="0" w:lastRowFirstColumn="0" w:lastRowLastColumn="0"/>
+            <w:tcW w:w="2122" w:type="dxa"/>
+            <w:gridSpan w:val="2"/>
+          </w:tcPr>
+          <w:p>
+            <w:pPr>
+              <w:rPr>
+                <w:b w:val="0"/>
+                <w:bCs w:val="0"/>
+              </w:rPr>
+            </w:pPr>
+            <w:r>
+              <w:rPr>
+                <w:b w:val="0"/>
+                <w:bCs w:val="0"/>
+              </w:rPr>
+              <w:t>1.</w:t>
+            </w:r>
+          </w:p>
+        </w:tc>
+        <w:tc>
+          <w:tcPr>
+            <w:tcW w:w="1229" w:type="dxa"/>
+            <w:shd w:val="clear" w:color="auto" w:fill="70AD47" w:themeFill="accent6"/>
+          </w:tcPr>
+          <w:p>
+            <w:pPr>
+              <w:cnfStyle w:val="000000000000" w:firstRow="0" w:lastRow="0" w:firstColumn="0" w:lastColumn="0" w:oddVBand="0" w:evenVBand="0" w:oddHBand="0" w:evenHBand="0" w:firstRowFirstColumn="0" w:firstRowLastColumn="0" w:lastRowFirstColumn="0" w:lastRowLastColumn="0"/>
+              <w:rPr>
+                <w:color w:val="FFFFFF" w:themeColor="background1"/>
+              </w:rPr>
+            </w:pPr>
+            <w:r>
+              <w:rPr>
+                <w:color w:val="FFFFFF" w:themeColor="background1"/>
+              </w:rPr>
+              <w:t>Utente:</w:t>
+            </w:r>
+          </w:p>
+        </w:tc>
+        <w:tc>
+          <w:tcPr>
+            <w:tcW w:w="6703" w:type="dxa"/>
+            <w:gridSpan w:val="2"/>
+          </w:tcPr>
+          <w:p>
+            <w:pPr>
+              <w:cnfStyle w:val="000000000000" w:firstRow="0" w:lastRow="0" w:firstColumn="0" w:lastColumn="0" w:oddVBand="0" w:evenVBand="0" w:oddHBand="0" w:evenHBand="0" w:firstRowFirstColumn="0" w:firstRowLastColumn="0" w:lastRowFirstColumn="0" w:lastRowLastColumn="0"/>
+            </w:pPr>
+            <w:r>
+              <w:t>inserisce i dati richiesti:</w:t>
+            </w:r>
+          </w:p>
+          <w:p>
+            <w:pPr>
+              <w:numPr>
+                <w:ilvl w:val="0"/>
+                <w:numId w:val="25"/>
+              </w:numPr>
+              <w:cnfStyle w:val="000000000000" w:firstRow="0" w:lastRow="0" w:firstColumn="0" w:lastColumn="0" w:oddVBand="0" w:evenVBand="0" w:oddHBand="0" w:evenHBand="0" w:firstRowFirstColumn="0" w:firstRowLastColumn="0" w:lastRowFirstColumn="0" w:lastRowLastColumn="0"/>
+            </w:pPr>
+            <w:r>
+              <w:t>Alberi che vuoi facciano parte di questa foresta</w:t>
+            </w:r>
+          </w:p>
+        </w:tc>
+      </w:tr>
+      <w:tr>
+        <w:trPr>
+          <w:cnfStyle w:val="000000100000" w:firstRow="0" w:lastRow="0" w:firstColumn="0" w:lastColumn="0" w:oddVBand="0" w:evenVBand="0" w:oddHBand="1" w:evenHBand="0" w:firstRowFirstColumn="0" w:firstRowLastColumn="0" w:lastRowFirstColumn="0" w:lastRowLastColumn="0"/>
+          <w:trHeight w:val="427"/>
+        </w:trPr>
+        <w:tc>
+          <w:tcPr>
+            <w:cnfStyle w:val="001000000000" w:firstRow="0" w:lastRow="0" w:firstColumn="1" w:lastColumn="0" w:oddVBand="0" w:evenVBand="0" w:oddHBand="0" w:evenHBand="0" w:firstRowFirstColumn="0" w:firstRowLastColumn="0" w:lastRowFirstColumn="0" w:lastRowLastColumn="0"/>
+            <w:tcW w:w="2122" w:type="dxa"/>
+            <w:gridSpan w:val="2"/>
+          </w:tcPr>
+          <w:p>
+            <w:pPr>
+              <w:rPr>
+                <w:b w:val="0"/>
+                <w:bCs w:val="0"/>
+              </w:rPr>
+            </w:pPr>
+            <w:r>
+              <w:rPr>
+                <w:b w:val="0"/>
+                <w:bCs w:val="0"/>
+              </w:rPr>
+              <w:t>2.</w:t>
+            </w:r>
+          </w:p>
+        </w:tc>
+        <w:tc>
+          <w:tcPr>
+            <w:tcW w:w="1229" w:type="dxa"/>
+            <w:shd w:val="clear" w:color="auto" w:fill="70AD47" w:themeFill="accent6"/>
+          </w:tcPr>
+          <w:p>
+            <w:pPr>
+              <w:cnfStyle w:val="000000100000" w:firstRow="0" w:lastRow="0" w:firstColumn="0" w:lastColumn="0" w:oddVBand="0" w:evenVBand="0" w:oddHBand="1" w:evenHBand="0" w:firstRowFirstColumn="0" w:firstRowLastColumn="0" w:lastRowFirstColumn="0" w:lastRowLastColumn="0"/>
+              <w:rPr>
+                <w:color w:val="FFFFFF" w:themeColor="background1"/>
+              </w:rPr>
+            </w:pPr>
+            <w:r>
+              <w:rPr>
+                <w:color w:val="FFFFFF" w:themeColor="background1"/>
+              </w:rPr>
+              <w:t>Sistema:</w:t>
+            </w:r>
+          </w:p>
+        </w:tc>
+        <w:tc>
+          <w:tcPr>
+            <w:tcW w:w="6703" w:type="dxa"/>
+            <w:gridSpan w:val="2"/>
+          </w:tcPr>
+          <w:p>
+            <w:pPr>
+              <w:cnfStyle w:val="000000100000" w:firstRow="0" w:lastRow="0" w:firstColumn="0" w:lastColumn="0" w:oddVBand="0" w:evenVBand="0" w:oddHBand="1" w:evenHBand="0" w:firstRowFirstColumn="0" w:firstRowLastColumn="0" w:lastRowFirstColumn="0" w:lastRowLastColumn="0"/>
+            </w:pPr>
+            <w:r>
+              <w:t xml:space="preserve">valida </w:t>
+            </w:r>
+            <w:r>
+              <w:t xml:space="preserve">i </w:t>
+            </w:r>
+            <w:r>
+              <w:t>dati inseriti</w:t>
+            </w:r>
+          </w:p>
+        </w:tc>
+      </w:tr>
+      <w:tr>
+        <w:trPr>
+          <w:trHeight w:val="427"/>
+        </w:trPr>
+        <w:tc>
+          <w:tcPr>
+            <w:cnfStyle w:val="001000000000" w:firstRow="0" w:lastRow="0" w:firstColumn="1" w:lastColumn="0" w:oddVBand="0" w:evenVBand="0" w:oddHBand="0" w:evenHBand="0" w:firstRowFirstColumn="0" w:firstRowLastColumn="0" w:lastRowFirstColumn="0" w:lastRowLastColumn="0"/>
+            <w:tcW w:w="2122" w:type="dxa"/>
+            <w:gridSpan w:val="2"/>
+          </w:tcPr>
+          <w:p>
+            <w:pPr>
+              <w:rPr>
+                <w:b w:val="0"/>
+                <w:bCs w:val="0"/>
+              </w:rPr>
+            </w:pPr>
+            <w:r>
+              <w:rPr>
+                <w:b w:val="0"/>
+                <w:bCs w:val="0"/>
+              </w:rPr>
+              <w:t>3.</w:t>
+            </w:r>
+          </w:p>
+        </w:tc>
+        <w:tc>
+          <w:tcPr>
+            <w:tcW w:w="1229" w:type="dxa"/>
+            <w:shd w:val="clear" w:color="auto" w:fill="70AD47" w:themeFill="accent6"/>
+          </w:tcPr>
+          <w:p>
+            <w:pPr>
+              <w:cnfStyle w:val="000000000000" w:firstRow="0" w:lastRow="0" w:firstColumn="0" w:lastColumn="0" w:oddVBand="0" w:evenVBand="0" w:oddHBand="0" w:evenHBand="0" w:firstRowFirstColumn="0" w:firstRowLastColumn="0" w:lastRowFirstColumn="0" w:lastRowLastColumn="0"/>
+              <w:rPr>
+                <w:color w:val="FFFFFF" w:themeColor="background1"/>
+              </w:rPr>
+            </w:pPr>
+            <w:r>
+              <w:rPr>
+                <w:color w:val="FFFFFF" w:themeColor="background1"/>
+              </w:rPr>
+              <w:t>Sistema:</w:t>
+            </w:r>
+          </w:p>
+        </w:tc>
+        <w:tc>
+          <w:tcPr>
+            <w:tcW w:w="6703" w:type="dxa"/>
+            <w:gridSpan w:val="2"/>
+          </w:tcPr>
+          <w:p>
+            <w:pPr>
+              <w:cnfStyle w:val="000000000000" w:firstRow="0" w:lastRow="0" w:firstColumn="0" w:lastColumn="0" w:oddVBand="0" w:evenVBand="0" w:oddHBand="0" w:evenHBand="0" w:firstRowFirstColumn="0" w:firstRowLastColumn="0" w:lastRowFirstColumn="0" w:lastRowLastColumn="0"/>
+            </w:pPr>
+            <w:r>
+              <w:t>aggiunge l’albero alla foresta</w:t>
+            </w:r>
+          </w:p>
+        </w:tc>
+      </w:tr>
+      <w:tr>
+        <w:trPr>
+          <w:cnfStyle w:val="000000100000" w:firstRow="0" w:lastRow="0" w:firstColumn="0" w:lastColumn="0" w:oddVBand="0" w:evenVBand="0" w:oddHBand="1" w:evenHBand="0" w:firstRowFirstColumn="0" w:firstRowLastColumn="0" w:lastRowFirstColumn="0" w:lastRowLastColumn="0"/>
+          <w:trHeight w:val="444"/>
+        </w:trPr>
+        <w:tc>
+          <w:tcPr>
+            <w:cnfStyle w:val="001000000000" w:firstRow="0" w:lastRow="0" w:firstColumn="1" w:lastColumn="0" w:oddVBand="0" w:evenVBand="0" w:oddHBand="0" w:evenHBand="0" w:firstRowFirstColumn="0" w:firstRowLastColumn="0" w:lastRowFirstColumn="0" w:lastRowLastColumn="0"/>
+            <w:tcW w:w="3351" w:type="dxa"/>
+            <w:gridSpan w:val="3"/>
+          </w:tcPr>
+          <w:p>
+            <w:r>
+              <w:t>Exit condition</w:t>
+            </w:r>
+          </w:p>
+        </w:tc>
+        <w:tc>
+          <w:tcPr>
+            <w:tcW w:w="6703" w:type="dxa"/>
+            <w:gridSpan w:val="2"/>
+          </w:tcPr>
+          <w:p>
+            <w:pPr>
+              <w:cnfStyle w:val="000000100000" w:firstRow="0" w:lastRow="0" w:firstColumn="0" w:lastColumn="0" w:oddVBand="0" w:evenVBand="0" w:oddHBand="1" w:evenHBand="0" w:firstRowFirstColumn="0" w:firstRowLastColumn="0" w:lastRowFirstColumn="0" w:lastRowLastColumn="0"/>
+            </w:pPr>
+            <w:r>
+              <w:t xml:space="preserve">L’utente </w:t>
+            </w:r>
+            <w:r>
+              <w:t xml:space="preserve">si trova sulla pagina della foresta dove </w:t>
+            </w:r>
+          </w:p>
+        </w:tc>
+      </w:tr>
+      <w:tr>
+        <w:trPr>
+          <w:trHeight w:val="427"/>
+        </w:trPr>
+        <w:tc>
+          <w:tcPr>
+            <w:cnfStyle w:val="001000000000" w:firstRow="0" w:lastRow="0" w:firstColumn="1" w:lastColumn="0" w:oddVBand="0" w:evenVBand="0" w:oddHBand="0" w:evenHBand="0" w:firstRowFirstColumn="0" w:firstRowLastColumn="0" w:lastRowFirstColumn="0" w:lastRowLastColumn="0"/>
+            <w:tcW w:w="10054" w:type="dxa"/>
+            <w:gridSpan w:val="5"/>
+          </w:tcPr>
+          <w:p>
+            <w:pPr>
+              <w:jc w:val="center"/>
+            </w:pPr>
+            <w:r>
+              <w:t>Eccezioni/Flussi alternativi</w:t>
+            </w:r>
+          </w:p>
+        </w:tc>
+      </w:tr>
+      <w:tr>
+        <w:trPr>
+          <w:cnfStyle w:val="000000100000" w:firstRow="0" w:lastRow="0" w:firstColumn="0" w:lastColumn="0" w:oddVBand="0" w:evenVBand="0" w:oddHBand="1" w:evenHBand="0" w:firstRowFirstColumn="0" w:firstRowLastColumn="0" w:lastRowFirstColumn="0" w:lastRowLastColumn="0"/>
+          <w:trHeight w:val="427"/>
+        </w:trPr>
+        <w:tc>
+          <w:tcPr>
+            <w:cnfStyle w:val="001000000000" w:firstRow="0" w:lastRow="0" w:firstColumn="1" w:lastColumn="0" w:oddVBand="0" w:evenVBand="0" w:oddHBand="0" w:evenHBand="0" w:firstRowFirstColumn="0" w:firstRowLastColumn="0" w:lastRowFirstColumn="0" w:lastRowLastColumn="0"/>
+            <w:tcW w:w="10054" w:type="dxa"/>
+            <w:gridSpan w:val="5"/>
+          </w:tcPr>
+          <w:p>
+            <w:pPr>
+              <w:jc w:val="center"/>
+            </w:pPr>
+            <w:r>
+              <w:t>UC_GU_0</w:t>
+            </w:r>
+            <w:r>
+              <w:t>3</w:t>
+            </w:r>
+            <w:r>
+              <w:t>.</w:t>
+            </w:r>
+            <w:r>
+              <w:t>1</w:t>
+            </w:r>
+            <w:r>
+              <w:t>: Sistema fallisce</w:t>
+            </w:r>
+          </w:p>
+        </w:tc>
+      </w:tr>
+      <w:tr>
+        <w:trPr>
+          <w:trHeight w:val="427"/>
+        </w:trPr>
+        <w:tc>
+          <w:tcPr>
+            <w:cnfStyle w:val="001000000000" w:firstRow="0" w:lastRow="0" w:firstColumn="1" w:lastColumn="0" w:oddVBand="0" w:evenVBand="0" w:oddHBand="0" w:evenHBand="0" w:firstRowFirstColumn="0" w:firstRowLastColumn="0" w:lastRowFirstColumn="0" w:lastRowLastColumn="0"/>
+            <w:tcW w:w="1413" w:type="dxa"/>
+            <w:vMerge w:val="restart"/>
+          </w:tcPr>
+          <w:p>
+            <w:r>
+              <w:t xml:space="preserve">Al passo </w:t>
+            </w:r>
+            <w:r>
+              <w:t>3</w:t>
+            </w:r>
+            <w:r>
+              <w:t>:</w:t>
+            </w:r>
+          </w:p>
+        </w:tc>
+        <w:tc>
+          <w:tcPr>
+            <w:tcW w:w="709" w:type="dxa"/>
+            <w:shd w:val="clear" w:color="auto" w:fill="70AD47" w:themeFill="accent6"/>
+          </w:tcPr>
+          <w:p>
+            <w:pPr>
+              <w:cnfStyle w:val="000000000000" w:firstRow="0" w:lastRow="0" w:firstColumn="0" w:lastColumn="0" w:oddVBand="0" w:evenVBand="0" w:oddHBand="0" w:evenHBand="0" w:firstRowFirstColumn="0" w:firstRowLastColumn="0" w:lastRowFirstColumn="0" w:lastRowLastColumn="0"/>
+              <w:rPr>
+                <w:color w:val="FFFFFF" w:themeColor="background1"/>
+              </w:rPr>
+            </w:pPr>
+            <w:r>
+              <w:rPr>
+                <w:color w:val="FFFFFF" w:themeColor="background1"/>
+              </w:rPr>
+              <w:t>3</w:t>
+            </w:r>
+            <w:r>
+              <w:rPr>
+                <w:color w:val="FFFFFF" w:themeColor="background1"/>
+              </w:rPr>
+              <w:t>.1</w:t>
+            </w:r>
+          </w:p>
+        </w:tc>
+        <w:tc>
+          <w:tcPr>
+            <w:tcW w:w="1229" w:type="dxa"/>
+            <w:shd w:val="clear" w:color="auto" w:fill="70AD47" w:themeFill="accent6"/>
+          </w:tcPr>
+          <w:p>
+            <w:pPr>
+              <w:cnfStyle w:val="000000000000" w:firstRow="0" w:lastRow="0" w:firstColumn="0" w:lastColumn="0" w:oddVBand="0" w:evenVBand="0" w:oddHBand="0" w:evenHBand="0" w:firstRowFirstColumn="0" w:firstRowLastColumn="0" w:lastRowFirstColumn="0" w:lastRowLastColumn="0"/>
+              <w:rPr>
+                <w:color w:val="FFFFFF" w:themeColor="background1"/>
+              </w:rPr>
+            </w:pPr>
+            <w:r>
+              <w:rPr>
+                <w:color w:val="FFFFFF" w:themeColor="background1"/>
+              </w:rPr>
+              <w:t>Sistema:</w:t>
+            </w:r>
+          </w:p>
+        </w:tc>
+        <w:tc>
+          <w:tcPr>
+            <w:tcW w:w="6703" w:type="dxa"/>
+            <w:gridSpan w:val="2"/>
+          </w:tcPr>
+          <w:p>
+            <w:pPr>
+              <w:cnfStyle w:val="000000000000" w:firstRow="0" w:lastRow="0" w:firstColumn="0" w:lastColumn="0" w:oddVBand="0" w:evenVBand="0" w:oddHBand="0" w:evenHBand="0" w:firstRowFirstColumn="0" w:firstRowLastColumn="0" w:lastRowFirstColumn="0" w:lastRowLastColumn="0"/>
+            </w:pPr>
+            <w:r>
+              <w:rPr>
+                <w:color w:val="000000" w:themeColor="text1"/>
+              </w:rPr>
+              <w:t xml:space="preserve">visualizza un messaggio di errore all’utente. Il messaggio segnala che non è stato possibile </w:t>
+            </w:r>
+            <w:r>
+              <w:rPr>
+                <w:color w:val="000000" w:themeColor="text1"/>
+              </w:rPr>
+              <w:t>aggiungere l’albero alla foresta</w:t>
+            </w:r>
+            <w:r>
+              <w:rPr>
+                <w:color w:val="000000" w:themeColor="text1"/>
+              </w:rPr>
+              <w:t xml:space="preserve"> ed invita a riprovare più tardi.</w:t>
+            </w:r>
+          </w:p>
+        </w:tc>
+      </w:tr>
+      <w:tr>
+        <w:trPr>
+          <w:cnfStyle w:val="000000100000" w:firstRow="0" w:lastRow="0" w:firstColumn="0" w:lastColumn="0" w:oddVBand="0" w:evenVBand="0" w:oddHBand="1" w:evenHBand="0" w:firstRowFirstColumn="0" w:firstRowLastColumn="0" w:lastRowFirstColumn="0" w:lastRowLastColumn="0"/>
+          <w:trHeight w:val="427"/>
+        </w:trPr>
+        <w:tc>
+          <w:tcPr>
+            <w:cnfStyle w:val="001000000000" w:firstRow="0" w:lastRow="0" w:firstColumn="1" w:lastColumn="0" w:oddVBand="0" w:evenVBand="0" w:oddHBand="0" w:evenHBand="0" w:firstRowFirstColumn="0" w:firstRowLastColumn="0" w:lastRowFirstColumn="0" w:lastRowLastColumn="0"/>
+            <w:tcW w:w="1413" w:type="dxa"/>
+            <w:vMerge/>
+          </w:tcPr>
+          <w:p/>
+        </w:tc>
+        <w:tc>
+          <w:tcPr>
+            <w:tcW w:w="709" w:type="dxa"/>
+            <w:shd w:val="clear" w:color="auto" w:fill="70AD47" w:themeFill="accent6"/>
+          </w:tcPr>
+          <w:p>
+            <w:pPr>
+              <w:cnfStyle w:val="000000100000" w:firstRow="0" w:lastRow="0" w:firstColumn="0" w:lastColumn="0" w:oddVBand="0" w:evenVBand="0" w:oddHBand="1" w:evenHBand="0" w:firstRowFirstColumn="0" w:firstRowLastColumn="0" w:lastRowFirstColumn="0" w:lastRowLastColumn="0"/>
+              <w:rPr>
+                <w:color w:val="FFFFFF" w:themeColor="background1"/>
+              </w:rPr>
+            </w:pPr>
+            <w:r>
+              <w:rPr>
+                <w:color w:val="FFFFFF" w:themeColor="background1"/>
+              </w:rPr>
+              <w:t>3</w:t>
+            </w:r>
+            <w:r>
+              <w:rPr>
+                <w:color w:val="FFFFFF" w:themeColor="background1"/>
+              </w:rPr>
+              <w:t>.2</w:t>
+            </w:r>
+          </w:p>
+        </w:tc>
+        <w:tc>
+          <w:tcPr>
+            <w:tcW w:w="1229" w:type="dxa"/>
+            <w:shd w:val="clear" w:color="auto" w:fill="70AD47" w:themeFill="accent6"/>
+          </w:tcPr>
+          <w:p>
+            <w:pPr>
+              <w:cnfStyle w:val="000000100000" w:firstRow="0" w:lastRow="0" w:firstColumn="0" w:lastColumn="0" w:oddVBand="0" w:evenVBand="0" w:oddHBand="1" w:evenHBand="0" w:firstRowFirstColumn="0" w:firstRowLastColumn="0" w:lastRowFirstColumn="0" w:lastRowLastColumn="0"/>
+              <w:rPr>
+                <w:color w:val="FFFFFF" w:themeColor="background1"/>
+              </w:rPr>
+            </w:pPr>
+            <w:r>
+              <w:rPr>
+                <w:color w:val="FFFFFF" w:themeColor="background1"/>
+              </w:rPr>
+              <w:t>Sistema:</w:t>
+            </w:r>
+          </w:p>
+        </w:tc>
+        <w:tc>
+          <w:tcPr>
+            <w:tcW w:w="6703" w:type="dxa"/>
+            <w:gridSpan w:val="2"/>
+          </w:tcPr>
+          <w:p>
+            <w:pPr>
+              <w:cnfStyle w:val="000000100000" w:firstRow="0" w:lastRow="0" w:firstColumn="0" w:lastColumn="0" w:oddVBand="0" w:evenVBand="0" w:oddHBand="1" w:evenHBand="0" w:firstRowFirstColumn="0" w:firstRowLastColumn="0" w:lastRowFirstColumn="0" w:lastRowLastColumn="0"/>
+            </w:pPr>
+            <w:r>
+              <w:t>termina con un insuccesso.</w:t>
+            </w:r>
+          </w:p>
+        </w:tc>
+      </w:tr>
+    </w:tbl>
     <w:p/>
     <w:p>
       <w:pPr>
@@ -15964,16 +16855,6 @@
 </file>
 
 <file path=word/footer1.xml><?xml version="1.0" encoding="utf-8"?>
-<w:ftr xmlns:wpc="http://schemas.microsoft.com/office/word/2010/wordprocessingCanvas" xmlns:cx="http://schemas.microsoft.com/office/drawing/2014/chartex" xmlns:cx1="http://schemas.microsoft.com/office/drawing/2015/9/8/chartex" xmlns:cx2="http://schemas.microsoft.com/office/drawing/2015/10/21/chartex" xmlns:cx3="http://schemas.microsoft.com/office/drawing/2016/5/9/chartex" xmlns:cx4="http://schemas.microsoft.com/office/drawing/2016/5/10/chartex" xmlns:cx5="http://schemas.microsoft.com/office/drawing/2016/5/11/chartex" xmlns:cx6="http://schemas.microsoft.com/office/drawing/2016/5/12/chartex" xmlns:cx7="http://schemas.microsoft.com/office/drawing/2016/5/13/chartex" xmlns:cx8="http://schemas.microsoft.com/office/drawing/2016/5/14/chartex" xmlns:mc="http://schemas.openxmlformats.org/markup-compatibility/2006" xmlns:aink="http://schemas.microsoft.com/office/drawing/2016/ink" xmlns:am3d="http://schemas.microsoft.com/office/drawing/2017/model3d" xmlns:o="urn:schemas-microsoft-com:office:office" xmlns:oel="http://schemas.microsoft.com/office/2019/extlst" xmlns:r="http://schemas.openxmlformats.org/officeDocument/2006/relationships" xmlns:m="http://schemas.openxmlformats.org/officeDocument/2006/math" xmlns:v="urn:schemas-microsoft-com:vml" xmlns:wp14="http://schemas.microsoft.com/office/word/2010/wordprocessingDrawing" xmlns:wp="http://schemas.openxmlformats.org/drawingml/2006/wordprocessingDrawing" xmlns:w10="urn:schemas-microsoft-com:office:word" xmlns:w="http://schemas.openxmlformats.org/wordprocessingml/2006/main" xmlns:w14="http://schemas.microsoft.com/office/word/2010/wordml" xmlns:w15="http://schemas.microsoft.com/office/word/2012/wordml" xmlns:w16cex="http://schemas.microsoft.com/office/word/2018/wordml/cex" xmlns:w16cid="http://schemas.microsoft.com/office/word/2016/wordml/cid" xmlns:w16="http://schemas.microsoft.com/office/word/2018/wordml" xmlns:w16sdtdh="http://schemas.microsoft.com/office/word/2020/wordml/sdtdatahash" xmlns:w16se="http://schemas.microsoft.com/office/word/2015/wordml/symex" xmlns:wpg="http://schemas.microsoft.com/office/word/2010/wordprocessingGroup" xmlns:wpi="http://schemas.microsoft.com/office/word/2010/wordprocessingInk" xmlns:wne="http://schemas.microsoft.com/office/word/2006/wordml" xmlns:wps="http://schemas.microsoft.com/office/word/2010/wordprocessingShape" mc:Ignorable="w14 w15 w16se w16cid w16 w16cex w16sdtdh wp14">
-  <w:p>
-    <w:pPr>
-      <w:pStyle w:val="Pidipagina"/>
-    </w:pPr>
-  </w:p>
-</w:ftr>
-</file>
-
-<file path=word/footer2.xml><?xml version="1.0" encoding="utf-8"?>
 <w:ftr xmlns:wpc="http://schemas.microsoft.com/office/word/2010/wordprocessingCanvas" xmlns:cx="http://schemas.microsoft.com/office/drawing/2014/chartex" xmlns:cx1="http://schemas.microsoft.com/office/drawing/2015/9/8/chartex" xmlns:cx2="http://schemas.microsoft.com/office/drawing/2015/10/21/chartex" xmlns:cx3="http://schemas.microsoft.com/office/drawing/2016/5/9/chartex" xmlns:cx4="http://schemas.microsoft.com/office/drawing/2016/5/10/chartex" xmlns:cx5="http://schemas.microsoft.com/office/drawing/2016/5/11/chartex" xmlns:cx6="http://schemas.microsoft.com/office/drawing/2016/5/12/chartex" xmlns:cx7="http://schemas.microsoft.com/office/drawing/2016/5/13/chartex" xmlns:cx8="http://schemas.microsoft.com/office/drawing/2016/5/14/chartex" xmlns:mc="http://schemas.openxmlformats.org/markup-compatibility/2006" xmlns:aink="http://schemas.microsoft.com/office/drawing/2016/ink" xmlns:am3d="http://schemas.microsoft.com/office/drawing/2017/model3d" xmlns:o="urn:schemas-microsoft-com:office:office" xmlns:oel="http://schemas.microsoft.com/office/2019/extlst" xmlns:r="http://schemas.openxmlformats.org/officeDocument/2006/relationships" xmlns:m="http://schemas.openxmlformats.org/officeDocument/2006/math" xmlns:v="urn:schemas-microsoft-com:vml" xmlns:wp14="http://schemas.microsoft.com/office/word/2010/wordprocessingDrawing" xmlns:wp="http://schemas.openxmlformats.org/drawingml/2006/wordprocessingDrawing" xmlns:w10="urn:schemas-microsoft-com:office:word" xmlns:w="http://schemas.openxmlformats.org/wordprocessingml/2006/main" xmlns:w14="http://schemas.microsoft.com/office/word/2010/wordml" xmlns:w15="http://schemas.microsoft.com/office/word/2012/wordml" xmlns:w16cex="http://schemas.microsoft.com/office/word/2018/wordml/cex" xmlns:w16cid="http://schemas.microsoft.com/office/word/2016/wordml/cid" xmlns:w16="http://schemas.microsoft.com/office/word/2018/wordml" xmlns:w16sdtdh="http://schemas.microsoft.com/office/word/2020/wordml/sdtdatahash" xmlns:w16se="http://schemas.microsoft.com/office/word/2015/wordml/symex" xmlns:wpg="http://schemas.microsoft.com/office/word/2010/wordprocessingGroup" xmlns:wpi="http://schemas.microsoft.com/office/word/2010/wordprocessingInk" xmlns:wne="http://schemas.microsoft.com/office/word/2006/wordml" xmlns:wps="http://schemas.microsoft.com/office/word/2010/wordprocessingShape" mc:Ignorable="w14 w15 w16se w16cid w16 w16cex w16sdtdh wp14">
   <w:p>
     <w:pPr>
@@ -16080,7 +16961,7 @@
 </w:ftr>
 </file>
 
-<file path=word/footer3.xml><?xml version="1.0" encoding="utf-8"?>
+<file path=word/footer2.xml><?xml version="1.0" encoding="utf-8"?>
 <w:ftr xmlns:wpc="http://schemas.microsoft.com/office/word/2010/wordprocessingCanvas" xmlns:cx="http://schemas.microsoft.com/office/drawing/2014/chartex" xmlns:cx1="http://schemas.microsoft.com/office/drawing/2015/9/8/chartex" xmlns:cx2="http://schemas.microsoft.com/office/drawing/2015/10/21/chartex" xmlns:cx3="http://schemas.microsoft.com/office/drawing/2016/5/9/chartex" xmlns:cx4="http://schemas.microsoft.com/office/drawing/2016/5/10/chartex" xmlns:cx5="http://schemas.microsoft.com/office/drawing/2016/5/11/chartex" xmlns:cx6="http://schemas.microsoft.com/office/drawing/2016/5/12/chartex" xmlns:cx7="http://schemas.microsoft.com/office/drawing/2016/5/13/chartex" xmlns:cx8="http://schemas.microsoft.com/office/drawing/2016/5/14/chartex" xmlns:mc="http://schemas.openxmlformats.org/markup-compatibility/2006" xmlns:aink="http://schemas.microsoft.com/office/drawing/2016/ink" xmlns:am3d="http://schemas.microsoft.com/office/drawing/2017/model3d" xmlns:o="urn:schemas-microsoft-com:office:office" xmlns:oel="http://schemas.microsoft.com/office/2019/extlst" xmlns:r="http://schemas.openxmlformats.org/officeDocument/2006/relationships" xmlns:m="http://schemas.openxmlformats.org/officeDocument/2006/math" xmlns:v="urn:schemas-microsoft-com:vml" xmlns:wp14="http://schemas.microsoft.com/office/word/2010/wordprocessingDrawing" xmlns:wp="http://schemas.openxmlformats.org/drawingml/2006/wordprocessingDrawing" xmlns:w10="urn:schemas-microsoft-com:office:word" xmlns:w="http://schemas.openxmlformats.org/wordprocessingml/2006/main" xmlns:w14="http://schemas.microsoft.com/office/word/2010/wordml" xmlns:w15="http://schemas.microsoft.com/office/word/2012/wordml" xmlns:w16cex="http://schemas.microsoft.com/office/word/2018/wordml/cex" xmlns:w16cid="http://schemas.microsoft.com/office/word/2016/wordml/cid" xmlns:w16="http://schemas.microsoft.com/office/word/2018/wordml" xmlns:w16sdtdh="http://schemas.microsoft.com/office/word/2020/wordml/sdtdatahash" xmlns:w16se="http://schemas.microsoft.com/office/word/2015/wordml/symex" xmlns:wpg="http://schemas.microsoft.com/office/word/2010/wordprocessingGroup" xmlns:wpi="http://schemas.microsoft.com/office/word/2010/wordprocessingInk" xmlns:wne="http://schemas.microsoft.com/office/word/2006/wordml" xmlns:wps="http://schemas.microsoft.com/office/word/2010/wordprocessingShape" mc:Ignorable="w14 w15 w16se w16cid w16 w16cex w16sdtdh wp14">
   <w:p>
     <w:pPr>
@@ -16113,16 +16994,6 @@
 </file>
 
 <file path=word/header1.xml><?xml version="1.0" encoding="utf-8"?>
-<w:hdr xmlns:wpc="http://schemas.microsoft.com/office/word/2010/wordprocessingCanvas" xmlns:cx="http://schemas.microsoft.com/office/drawing/2014/chartex" xmlns:cx1="http://schemas.microsoft.com/office/drawing/2015/9/8/chartex" xmlns:cx2="http://schemas.microsoft.com/office/drawing/2015/10/21/chartex" xmlns:cx3="http://schemas.microsoft.com/office/drawing/2016/5/9/chartex" xmlns:cx4="http://schemas.microsoft.com/office/drawing/2016/5/10/chartex" xmlns:cx5="http://schemas.microsoft.com/office/drawing/2016/5/11/chartex" xmlns:cx6="http://schemas.microsoft.com/office/drawing/2016/5/12/chartex" xmlns:cx7="http://schemas.microsoft.com/office/drawing/2016/5/13/chartex" xmlns:cx8="http://schemas.microsoft.com/office/drawing/2016/5/14/chartex" xmlns:mc="http://schemas.openxmlformats.org/markup-compatibility/2006" xmlns:aink="http://schemas.microsoft.com/office/drawing/2016/ink" xmlns:am3d="http://schemas.microsoft.com/office/drawing/2017/model3d" xmlns:o="urn:schemas-microsoft-com:office:office" xmlns:oel="http://schemas.microsoft.com/office/2019/extlst" xmlns:r="http://schemas.openxmlformats.org/officeDocument/2006/relationships" xmlns:m="http://schemas.openxmlformats.org/officeDocument/2006/math" xmlns:v="urn:schemas-microsoft-com:vml" xmlns:wp14="http://schemas.microsoft.com/office/word/2010/wordprocessingDrawing" xmlns:wp="http://schemas.openxmlformats.org/drawingml/2006/wordprocessingDrawing" xmlns:w10="urn:schemas-microsoft-com:office:word" xmlns:w="http://schemas.openxmlformats.org/wordprocessingml/2006/main" xmlns:w14="http://schemas.microsoft.com/office/word/2010/wordml" xmlns:w15="http://schemas.microsoft.com/office/word/2012/wordml" xmlns:w16cex="http://schemas.microsoft.com/office/word/2018/wordml/cex" xmlns:w16cid="http://schemas.microsoft.com/office/word/2016/wordml/cid" xmlns:w16="http://schemas.microsoft.com/office/word/2018/wordml" xmlns:w16sdtdh="http://schemas.microsoft.com/office/word/2020/wordml/sdtdatahash" xmlns:w16se="http://schemas.microsoft.com/office/word/2015/wordml/symex" xmlns:wpg="http://schemas.microsoft.com/office/word/2010/wordprocessingGroup" xmlns:wpi="http://schemas.microsoft.com/office/word/2010/wordprocessingInk" xmlns:wne="http://schemas.microsoft.com/office/word/2006/wordml" xmlns:wps="http://schemas.microsoft.com/office/word/2010/wordprocessingShape" mc:Ignorable="w14 w15 w16se w16cid w16 w16cex w16sdtdh wp14">
-  <w:p>
-    <w:pPr>
-      <w:pStyle w:val="Intestazione"/>
-    </w:pPr>
-  </w:p>
-</w:hdr>
-</file>
-
-<file path=word/header2.xml><?xml version="1.0" encoding="utf-8"?>
 <w:hdr xmlns:wpc="http://schemas.microsoft.com/office/word/2010/wordprocessingCanvas" xmlns:cx="http://schemas.microsoft.com/office/drawing/2014/chartex" xmlns:cx1="http://schemas.microsoft.com/office/drawing/2015/9/8/chartex" xmlns:cx2="http://schemas.microsoft.com/office/drawing/2015/10/21/chartex" xmlns:cx3="http://schemas.microsoft.com/office/drawing/2016/5/9/chartex" xmlns:cx4="http://schemas.microsoft.com/office/drawing/2016/5/10/chartex" xmlns:cx5="http://schemas.microsoft.com/office/drawing/2016/5/11/chartex" xmlns:cx6="http://schemas.microsoft.com/office/drawing/2016/5/12/chartex" xmlns:cx7="http://schemas.microsoft.com/office/drawing/2016/5/13/chartex" xmlns:cx8="http://schemas.microsoft.com/office/drawing/2016/5/14/chartex" xmlns:mc="http://schemas.openxmlformats.org/markup-compatibility/2006" xmlns:aink="http://schemas.microsoft.com/office/drawing/2016/ink" xmlns:am3d="http://schemas.microsoft.com/office/drawing/2017/model3d" xmlns:o="urn:schemas-microsoft-com:office:office" xmlns:oel="http://schemas.microsoft.com/office/2019/extlst" xmlns:r="http://schemas.openxmlformats.org/officeDocument/2006/relationships" xmlns:m="http://schemas.openxmlformats.org/officeDocument/2006/math" xmlns:v="urn:schemas-microsoft-com:vml" xmlns:wp14="http://schemas.microsoft.com/office/word/2010/wordprocessingDrawing" xmlns:wp="http://schemas.openxmlformats.org/drawingml/2006/wordprocessingDrawing" xmlns:w10="urn:schemas-microsoft-com:office:word" xmlns:w="http://schemas.openxmlformats.org/wordprocessingml/2006/main" xmlns:w14="http://schemas.microsoft.com/office/word/2010/wordml" xmlns:w15="http://schemas.microsoft.com/office/word/2012/wordml" xmlns:w16cex="http://schemas.microsoft.com/office/word/2018/wordml/cex" xmlns:w16cid="http://schemas.microsoft.com/office/word/2016/wordml/cid" xmlns:w16="http://schemas.microsoft.com/office/word/2018/wordml" xmlns:w16sdtdh="http://schemas.microsoft.com/office/word/2020/wordml/sdtdatahash" xmlns:w16se="http://schemas.microsoft.com/office/word/2015/wordml/symex" xmlns:wpg="http://schemas.microsoft.com/office/word/2010/wordprocessingGroup" xmlns:wpi="http://schemas.microsoft.com/office/word/2010/wordprocessingInk" xmlns:wne="http://schemas.microsoft.com/office/word/2006/wordml" xmlns:wps="http://schemas.microsoft.com/office/word/2010/wordprocessingShape" mc:Ignorable="w14 w15 w16se w16cid w16 w16cex w16sdtdh wp14">
   <w:tbl>
     <w:tblPr>
@@ -16168,7 +17039,10 @@
             <w:t xml:space="preserve">Versione: </w:t>
           </w:r>
           <w:r>
-            <w:t>0.1</w:t>
+            <w:t>0.</w:t>
+          </w:r>
+          <w:r>
+            <w:t>2</w:t>
           </w:r>
         </w:p>
       </w:tc>
@@ -16202,7 +17076,13 @@
             <w:t xml:space="preserve">Data: </w:t>
           </w:r>
           <w:r>
-            <w:t>26/10/2022</w:t>
+            <w:t>2</w:t>
+          </w:r>
+          <w:r>
+            <w:t>8</w:t>
+          </w:r>
+          <w:r>
+            <w:t>/10/2022</w:t>
           </w:r>
         </w:p>
       </w:tc>
@@ -16216,7 +17096,7 @@
 </w:hdr>
 </file>
 
-<file path=word/header3.xml><?xml version="1.0" encoding="utf-8"?>
+<file path=word/header2.xml><?xml version="1.0" encoding="utf-8"?>
 <w:hdr xmlns:wpc="http://schemas.microsoft.com/office/word/2010/wordprocessingCanvas" xmlns:cx="http://schemas.microsoft.com/office/drawing/2014/chartex" xmlns:cx1="http://schemas.microsoft.com/office/drawing/2015/9/8/chartex" xmlns:cx2="http://schemas.microsoft.com/office/drawing/2015/10/21/chartex" xmlns:cx3="http://schemas.microsoft.com/office/drawing/2016/5/9/chartex" xmlns:cx4="http://schemas.microsoft.com/office/drawing/2016/5/10/chartex" xmlns:cx5="http://schemas.microsoft.com/office/drawing/2016/5/11/chartex" xmlns:cx6="http://schemas.microsoft.com/office/drawing/2016/5/12/chartex" xmlns:cx7="http://schemas.microsoft.com/office/drawing/2016/5/13/chartex" xmlns:cx8="http://schemas.microsoft.com/office/drawing/2016/5/14/chartex" xmlns:mc="http://schemas.openxmlformats.org/markup-compatibility/2006" xmlns:aink="http://schemas.microsoft.com/office/drawing/2016/ink" xmlns:am3d="http://schemas.microsoft.com/office/drawing/2017/model3d" xmlns:o="urn:schemas-microsoft-com:office:office" xmlns:oel="http://schemas.microsoft.com/office/2019/extlst" xmlns:r="http://schemas.openxmlformats.org/officeDocument/2006/relationships" xmlns:m="http://schemas.openxmlformats.org/officeDocument/2006/math" xmlns:v="urn:schemas-microsoft-com:vml" xmlns:wp14="http://schemas.microsoft.com/office/word/2010/wordprocessingDrawing" xmlns:wp="http://schemas.openxmlformats.org/drawingml/2006/wordprocessingDrawing" xmlns:w10="urn:schemas-microsoft-com:office:word" xmlns:w="http://schemas.openxmlformats.org/wordprocessingml/2006/main" xmlns:w14="http://schemas.microsoft.com/office/word/2010/wordml" xmlns:w15="http://schemas.microsoft.com/office/word/2012/wordml" xmlns:w16cex="http://schemas.microsoft.com/office/word/2018/wordml/cex" xmlns:w16cid="http://schemas.microsoft.com/office/word/2016/wordml/cid" xmlns:w16="http://schemas.microsoft.com/office/word/2018/wordml" xmlns:w16sdtdh="http://schemas.microsoft.com/office/word/2020/wordml/sdtdatahash" xmlns:w16se="http://schemas.microsoft.com/office/word/2015/wordml/symex" xmlns:wpg="http://schemas.microsoft.com/office/word/2010/wordprocessingGroup" xmlns:wpi="http://schemas.microsoft.com/office/word/2010/wordprocessingInk" xmlns:wne="http://schemas.microsoft.com/office/word/2006/wordml" xmlns:wps="http://schemas.microsoft.com/office/word/2010/wordprocessingShape" mc:Ignorable="w14 w15 w16se w16cid w16 w16cex w16sdtdh wp14">
   <w:p>
     <w:pPr>

--- a/Documenti di Progetto/InLavorazione/2022_RAD_WoodLot_V0.2.docx
+++ b/Documenti di Progetto/InLavorazione/2022_RAD_WoodLot_V0.2.docx
@@ -9926,7 +9926,25 @@
                 <w:rFonts w:asciiTheme="majorHAnsi" w:hAnsiTheme="majorHAnsi" w:cstheme="majorHAnsi"/>
                 <w:color w:val="000000"/>
               </w:rPr>
-              <w:t xml:space="preserve">avere un’architettura in tre livelli con separazione di presentazione, application logic e data </w:t>
+              <w:t xml:space="preserve">avere un’architettura in tre livelli con separazione di presentazione, application </w:t>
+            </w:r>
+            <w:proofErr w:type="spellStart"/>
+            <w:r>
+              <w:rPr>
+                <w:rStyle w:val="normaltextrun"/>
+                <w:rFonts w:asciiTheme="majorHAnsi" w:hAnsiTheme="majorHAnsi" w:cstheme="majorHAnsi"/>
+                <w:color w:val="000000"/>
+              </w:rPr>
+              <w:t>logic</w:t>
+            </w:r>
+            <w:proofErr w:type="spellEnd"/>
+            <w:r>
+              <w:rPr>
+                <w:rStyle w:val="normaltextrun"/>
+                <w:rFonts w:asciiTheme="majorHAnsi" w:hAnsiTheme="majorHAnsi" w:cstheme="majorHAnsi"/>
+                <w:color w:val="000000"/>
+              </w:rPr>
+              <w:t xml:space="preserve"> e data </w:t>
             </w:r>
             <w:proofErr w:type="spellStart"/>
             <w:r>
@@ -13253,14 +13271,7 @@
         <w:rPr>
           <w:color w:val="000000" w:themeColor="text1"/>
         </w:rPr>
-        <w:t>password</w:t>
-      </w:r>
-      <w:proofErr w:type="gramStart"/>
-      <w:r>
-        <w:rPr>
-          <w:color w:val="000000" w:themeColor="text1"/>
-        </w:rPr>
-        <w:t>:</w:t>
+        <w:t>password:</w:t>
       </w:r>
       <w:r>
         <w:rPr>
@@ -13274,7 +13285,6 @@
         </w:rPr>
         <w:t>!</w:t>
       </w:r>
-      <w:proofErr w:type="gramEnd"/>
       <w:r>
         <w:rPr>
           <w:color w:val="000000" w:themeColor="text1"/>
@@ -13285,13 +13295,27 @@
         <w:rPr>
           <w:color w:val="000000" w:themeColor="text1"/>
         </w:rPr>
-        <w:t>brew456?</w:t>
+        <w:t>brew</w:t>
+      </w:r>
+      <w:proofErr w:type="gramStart"/>
+      <w:r>
+        <w:rPr>
+          <w:color w:val="000000" w:themeColor="text1"/>
+        </w:rPr>
+        <w:t>456?</w:t>
       </w:r>
       <w:r>
         <w:rPr>
           <w:color w:val="000000" w:themeColor="text1"/>
         </w:rPr>
-        <w:t xml:space="preserve">, </w:t>
+        <w:t>,</w:t>
+      </w:r>
+      <w:proofErr w:type="gramEnd"/>
+      <w:r>
+        <w:rPr>
+          <w:color w:val="000000" w:themeColor="text1"/>
+        </w:rPr>
+        <w:t xml:space="preserve"> </w:t>
       </w:r>
       <w:r>
         <w:rPr>
@@ -13347,14 +13371,7 @@
           <w:color w:val="000000" w:themeColor="text1"/>
         </w:rPr>
         <w:lastRenderedPageBreak/>
-        <w:t>password</w:t>
-      </w:r>
-      <w:proofErr w:type="gramStart"/>
-      <w:r>
-        <w:rPr>
-          <w:color w:val="000000" w:themeColor="text1"/>
-        </w:rPr>
-        <w:t xml:space="preserve">: </w:t>
+        <w:t xml:space="preserve">password: </w:t>
       </w:r>
       <w:r>
         <w:rPr>
@@ -13362,7 +13379,7 @@
         </w:rPr>
         <w:t>!brew</w:t>
       </w:r>
-      <w:proofErr w:type="gramEnd"/>
+      <w:proofErr w:type="gramStart"/>
       <w:r>
         <w:rPr>
           <w:color w:val="000000" w:themeColor="text1"/>
@@ -13373,7 +13390,14 @@
         <w:rPr>
           <w:color w:val="000000" w:themeColor="text1"/>
         </w:rPr>
-        <w:t xml:space="preserve">, </w:t>
+        <w:t>,</w:t>
+      </w:r>
+      <w:proofErr w:type="gramEnd"/>
+      <w:r>
+        <w:rPr>
+          <w:color w:val="000000" w:themeColor="text1"/>
+        </w:rPr>
+        <w:t xml:space="preserve"> </w:t>
       </w:r>
       <w:r>
         <w:rPr>
@@ -13521,7 +13545,17 @@
     </w:p>
     <w:p/>
     <w:p>
+      <w:pPr>
+        <w:rPr>
+          <w:b/>
+          <w:bCs/>
+        </w:rPr>
+      </w:pPr>
       <w:r>
+        <w:rPr>
+          <w:b/>
+          <w:bCs/>
+        </w:rPr>
         <w:t>Registrazione Utente</w:t>
       </w:r>
     </w:p>
@@ -13532,9 +13566,9 @@
         <w:tblLook w:val="04A0" w:firstRow="1" w:lastRow="0" w:firstColumn="1" w:lastColumn="0" w:noHBand="0" w:noVBand="1"/>
       </w:tblPr>
       <w:tblGrid>
-        <w:gridCol w:w="1556"/>
-        <w:gridCol w:w="541"/>
-        <w:gridCol w:w="167"/>
+        <w:gridCol w:w="1271"/>
+        <w:gridCol w:w="285"/>
+        <w:gridCol w:w="708"/>
         <w:gridCol w:w="879"/>
         <w:gridCol w:w="256"/>
         <w:gridCol w:w="4608"/>
@@ -13625,6 +13659,7 @@
           <w:tcPr>
             <w:tcW w:w="4864" w:type="dxa"/>
             <w:gridSpan w:val="2"/>
+            <w:shd w:val="clear" w:color="auto" w:fill="70AD47" w:themeFill="accent6"/>
           </w:tcPr>
           <w:p>
             <w:pPr>
@@ -13658,6 +13693,7 @@
           <w:tcPr>
             <w:tcW w:w="2053" w:type="dxa"/>
             <w:gridSpan w:val="2"/>
+            <w:shd w:val="clear" w:color="auto" w:fill="70AD47" w:themeFill="accent6"/>
           </w:tcPr>
           <w:p>
             <w:pPr>
@@ -13675,7 +13711,7 @@
                 <w:bCs/>
                 <w:color w:val="FFFFFF" w:themeColor="background1"/>
               </w:rPr>
-              <w:t>DSD</w:t>
+              <w:t>SDS</w:t>
             </w:r>
           </w:p>
         </w:tc>
@@ -13727,7 +13763,7 @@
           </w:tcPr>
           <w:p>
             <w:r>
-              <w:t>Attore/i</w:t>
+              <w:t>Attore</w:t>
             </w:r>
           </w:p>
         </w:tc>
@@ -13758,13 +13794,8 @@
           </w:tcPr>
           <w:p>
             <w:r>
-              <w:t xml:space="preserve">Entry </w:t>
-            </w:r>
-            <w:proofErr w:type="spellStart"/>
-            <w:r>
-              <w:t>condition</w:t>
-            </w:r>
-            <w:proofErr w:type="spellEnd"/>
+              <w:t>Entry condition</w:t>
+            </w:r>
           </w:p>
         </w:tc>
         <w:tc>
@@ -13813,8 +13844,7 @@
         <w:tc>
           <w:tcPr>
             <w:cnfStyle w:val="001000000000" w:firstRow="0" w:lastRow="0" w:firstColumn="1" w:lastColumn="0" w:oddVBand="0" w:evenVBand="0" w:oddHBand="0" w:evenHBand="0" w:firstRowFirstColumn="0" w:firstRowLastColumn="0" w:lastRowFirstColumn="0" w:lastRowLastColumn="0"/>
-            <w:tcW w:w="2097" w:type="dxa"/>
-            <w:gridSpan w:val="2"/>
+            <w:tcW w:w="1271" w:type="dxa"/>
           </w:tcPr>
           <w:p>
             <w:pPr>
@@ -13834,8 +13864,9 @@
         </w:tc>
         <w:tc>
           <w:tcPr>
-            <w:tcW w:w="1046" w:type="dxa"/>
-            <w:gridSpan w:val="2"/>
+            <w:tcW w:w="1872" w:type="dxa"/>
+            <w:gridSpan w:val="3"/>
+            <w:shd w:val="clear" w:color="auto" w:fill="70AD47" w:themeFill="accent6"/>
           </w:tcPr>
           <w:p>
             <w:pPr>
@@ -13975,8 +14006,7 @@
         <w:tc>
           <w:tcPr>
             <w:cnfStyle w:val="001000000000" w:firstRow="0" w:lastRow="0" w:firstColumn="1" w:lastColumn="0" w:oddVBand="0" w:evenVBand="0" w:oddHBand="0" w:evenHBand="0" w:firstRowFirstColumn="0" w:firstRowLastColumn="0" w:lastRowFirstColumn="0" w:lastRowLastColumn="0"/>
-            <w:tcW w:w="2097" w:type="dxa"/>
-            <w:gridSpan w:val="2"/>
+            <w:tcW w:w="1271" w:type="dxa"/>
           </w:tcPr>
           <w:p>
             <w:pPr>
@@ -13996,8 +14026,9 @@
         </w:tc>
         <w:tc>
           <w:tcPr>
-            <w:tcW w:w="1046" w:type="dxa"/>
-            <w:gridSpan w:val="2"/>
+            <w:tcW w:w="1872" w:type="dxa"/>
+            <w:gridSpan w:val="3"/>
+            <w:shd w:val="clear" w:color="auto" w:fill="70AD47" w:themeFill="accent6"/>
           </w:tcPr>
           <w:p>
             <w:pPr>
@@ -14056,8 +14087,7 @@
         <w:tc>
           <w:tcPr>
             <w:cnfStyle w:val="001000000000" w:firstRow="0" w:lastRow="0" w:firstColumn="1" w:lastColumn="0" w:oddVBand="0" w:evenVBand="0" w:oddHBand="0" w:evenHBand="0" w:firstRowFirstColumn="0" w:firstRowLastColumn="0" w:lastRowFirstColumn="0" w:lastRowLastColumn="0"/>
-            <w:tcW w:w="2097" w:type="dxa"/>
-            <w:gridSpan w:val="2"/>
+            <w:tcW w:w="1271" w:type="dxa"/>
           </w:tcPr>
           <w:p>
             <w:pPr>
@@ -14077,8 +14107,9 @@
         </w:tc>
         <w:tc>
           <w:tcPr>
-            <w:tcW w:w="1046" w:type="dxa"/>
-            <w:gridSpan w:val="2"/>
+            <w:tcW w:w="1872" w:type="dxa"/>
+            <w:gridSpan w:val="3"/>
+            <w:shd w:val="clear" w:color="auto" w:fill="70AD47" w:themeFill="accent6"/>
           </w:tcPr>
           <w:p>
             <w:pPr>
@@ -14121,8 +14152,7 @@
         <w:tc>
           <w:tcPr>
             <w:cnfStyle w:val="001000000000" w:firstRow="0" w:lastRow="0" w:firstColumn="1" w:lastColumn="0" w:oddVBand="0" w:evenVBand="0" w:oddHBand="0" w:evenHBand="0" w:firstRowFirstColumn="0" w:firstRowLastColumn="0" w:lastRowFirstColumn="0" w:lastRowLastColumn="0"/>
-            <w:tcW w:w="2097" w:type="dxa"/>
-            <w:gridSpan w:val="2"/>
+            <w:tcW w:w="1271" w:type="dxa"/>
           </w:tcPr>
           <w:p>
             <w:pPr>
@@ -14142,8 +14172,9 @@
         </w:tc>
         <w:tc>
           <w:tcPr>
-            <w:tcW w:w="1046" w:type="dxa"/>
-            <w:gridSpan w:val="2"/>
+            <w:tcW w:w="1872" w:type="dxa"/>
+            <w:gridSpan w:val="3"/>
+            <w:shd w:val="clear" w:color="auto" w:fill="70AD47" w:themeFill="accent6"/>
           </w:tcPr>
           <w:p>
             <w:pPr>
@@ -14185,8 +14216,7 @@
         <w:tc>
           <w:tcPr>
             <w:cnfStyle w:val="001000000000" w:firstRow="0" w:lastRow="0" w:firstColumn="1" w:lastColumn="0" w:oddVBand="0" w:evenVBand="0" w:oddHBand="0" w:evenHBand="0" w:firstRowFirstColumn="0" w:firstRowLastColumn="0" w:lastRowFirstColumn="0" w:lastRowLastColumn="0"/>
-            <w:tcW w:w="2097" w:type="dxa"/>
-            <w:gridSpan w:val="2"/>
+            <w:tcW w:w="1271" w:type="dxa"/>
           </w:tcPr>
           <w:p>
             <w:r>
@@ -14200,8 +14230,9 @@
         </w:tc>
         <w:tc>
           <w:tcPr>
-            <w:tcW w:w="1046" w:type="dxa"/>
-            <w:gridSpan w:val="2"/>
+            <w:tcW w:w="1872" w:type="dxa"/>
+            <w:gridSpan w:val="3"/>
+            <w:shd w:val="clear" w:color="auto" w:fill="70AD47" w:themeFill="accent6"/>
           </w:tcPr>
           <w:p>
             <w:pPr>
@@ -14244,8 +14275,7 @@
         <w:tc>
           <w:tcPr>
             <w:cnfStyle w:val="001000000000" w:firstRow="0" w:lastRow="0" w:firstColumn="1" w:lastColumn="0" w:oddVBand="0" w:evenVBand="0" w:oddHBand="0" w:evenHBand="0" w:firstRowFirstColumn="0" w:firstRowLastColumn="0" w:lastRowFirstColumn="0" w:lastRowLastColumn="0"/>
-            <w:tcW w:w="2097" w:type="dxa"/>
-            <w:gridSpan w:val="2"/>
+            <w:tcW w:w="1271" w:type="dxa"/>
           </w:tcPr>
           <w:p>
             <w:pPr>
@@ -14265,8 +14295,9 @@
         </w:tc>
         <w:tc>
           <w:tcPr>
-            <w:tcW w:w="1046" w:type="dxa"/>
-            <w:gridSpan w:val="2"/>
+            <w:tcW w:w="1872" w:type="dxa"/>
+            <w:gridSpan w:val="3"/>
+            <w:shd w:val="clear" w:color="auto" w:fill="70AD47" w:themeFill="accent6"/>
           </w:tcPr>
           <w:p>
             <w:pPr>
@@ -14311,8 +14342,7 @@
         <w:tc>
           <w:tcPr>
             <w:cnfStyle w:val="001000000000" w:firstRow="0" w:lastRow="0" w:firstColumn="1" w:lastColumn="0" w:oddVBand="0" w:evenVBand="0" w:oddHBand="0" w:evenHBand="0" w:firstRowFirstColumn="0" w:firstRowLastColumn="0" w:lastRowFirstColumn="0" w:lastRowLastColumn="0"/>
-            <w:tcW w:w="2097" w:type="dxa"/>
-            <w:gridSpan w:val="2"/>
+            <w:tcW w:w="1271" w:type="dxa"/>
           </w:tcPr>
           <w:p>
             <w:pPr>
@@ -14332,8 +14362,9 @@
         </w:tc>
         <w:tc>
           <w:tcPr>
-            <w:tcW w:w="1046" w:type="dxa"/>
-            <w:gridSpan w:val="2"/>
+            <w:tcW w:w="1872" w:type="dxa"/>
+            <w:gridSpan w:val="3"/>
+            <w:shd w:val="clear" w:color="auto" w:fill="70AD47" w:themeFill="accent6"/>
           </w:tcPr>
           <w:p>
             <w:pPr>
@@ -14376,8 +14407,7 @@
         <w:tc>
           <w:tcPr>
             <w:cnfStyle w:val="001000000000" w:firstRow="0" w:lastRow="0" w:firstColumn="1" w:lastColumn="0" w:oddVBand="0" w:evenVBand="0" w:oddHBand="0" w:evenHBand="0" w:firstRowFirstColumn="0" w:firstRowLastColumn="0" w:lastRowFirstColumn="0" w:lastRowLastColumn="0"/>
-            <w:tcW w:w="2097" w:type="dxa"/>
-            <w:gridSpan w:val="2"/>
+            <w:tcW w:w="1271" w:type="dxa"/>
           </w:tcPr>
           <w:p>
             <w:pPr>
@@ -14397,8 +14427,9 @@
         </w:tc>
         <w:tc>
           <w:tcPr>
-            <w:tcW w:w="1046" w:type="dxa"/>
-            <w:gridSpan w:val="2"/>
+            <w:tcW w:w="1872" w:type="dxa"/>
+            <w:gridSpan w:val="3"/>
+            <w:shd w:val="clear" w:color="auto" w:fill="70AD47" w:themeFill="accent6"/>
           </w:tcPr>
           <w:p>
             <w:pPr>
@@ -14440,8 +14471,7 @@
         <w:tc>
           <w:tcPr>
             <w:cnfStyle w:val="001000000000" w:firstRow="0" w:lastRow="0" w:firstColumn="1" w:lastColumn="0" w:oddVBand="0" w:evenVBand="0" w:oddHBand="0" w:evenHBand="0" w:firstRowFirstColumn="0" w:firstRowLastColumn="0" w:lastRowFirstColumn="0" w:lastRowLastColumn="0"/>
-            <w:tcW w:w="2097" w:type="dxa"/>
-            <w:gridSpan w:val="2"/>
+            <w:tcW w:w="1271" w:type="dxa"/>
           </w:tcPr>
           <w:p>
             <w:pPr>
@@ -14461,8 +14491,9 @@
         </w:tc>
         <w:tc>
           <w:tcPr>
-            <w:tcW w:w="1046" w:type="dxa"/>
-            <w:gridSpan w:val="2"/>
+            <w:tcW w:w="1872" w:type="dxa"/>
+            <w:gridSpan w:val="3"/>
+            <w:shd w:val="clear" w:color="auto" w:fill="70AD47" w:themeFill="accent6"/>
           </w:tcPr>
           <w:p>
             <w:pPr>
@@ -14510,13 +14541,8 @@
           </w:tcPr>
           <w:p>
             <w:r>
-              <w:t xml:space="preserve">Exit </w:t>
-            </w:r>
-            <w:proofErr w:type="spellStart"/>
-            <w:r>
-              <w:t>condition</w:t>
-            </w:r>
-            <w:proofErr w:type="spellEnd"/>
+              <w:t>Exit condition</w:t>
+            </w:r>
           </w:p>
         </w:tc>
         <w:tc>
@@ -14594,6 +14620,7 @@
           <w:tcPr>
             <w:cnfStyle w:val="001000000000" w:firstRow="0" w:lastRow="0" w:firstColumn="1" w:lastColumn="0" w:oddVBand="0" w:evenVBand="0" w:oddHBand="0" w:evenHBand="0" w:firstRowFirstColumn="0" w:firstRowLastColumn="0" w:lastRowFirstColumn="0" w:lastRowLastColumn="0"/>
             <w:tcW w:w="1556" w:type="dxa"/>
+            <w:gridSpan w:val="2"/>
             <w:vMerge w:val="restart"/>
           </w:tcPr>
           <w:p>
@@ -14601,19 +14628,19 @@
               <w:jc w:val="center"/>
             </w:pPr>
             <w:r>
-              <w:t xml:space="preserve">Al </w:t>
-            </w:r>
-            <w:proofErr w:type="gramStart"/>
-            <w:r>
-              <w:t>passo :</w:t>
-            </w:r>
-            <w:proofErr w:type="gramEnd"/>
+              <w:t xml:space="preserve">Al passo </w:t>
+            </w:r>
+            <w:r>
+              <w:t>3</w:t>
+            </w:r>
+            <w:r>
+              <w:t>:</w:t>
+            </w:r>
           </w:p>
         </w:tc>
         <w:tc>
           <w:tcPr>
             <w:tcW w:w="708" w:type="dxa"/>
-            <w:gridSpan w:val="2"/>
             <w:shd w:val="clear" w:color="auto" w:fill="70AD47" w:themeFill="accent6"/>
           </w:tcPr>
           <w:p>
@@ -14692,6 +14719,7 @@
           <w:tcPr>
             <w:cnfStyle w:val="001000000000" w:firstRow="0" w:lastRow="0" w:firstColumn="1" w:lastColumn="0" w:oddVBand="0" w:evenVBand="0" w:oddHBand="0" w:evenHBand="0" w:firstRowFirstColumn="0" w:firstRowLastColumn="0" w:lastRowFirstColumn="0" w:lastRowLastColumn="0"/>
             <w:tcW w:w="1556" w:type="dxa"/>
+            <w:gridSpan w:val="2"/>
             <w:vMerge/>
           </w:tcPr>
           <w:p>
@@ -14706,7 +14734,6 @@
         <w:tc>
           <w:tcPr>
             <w:tcW w:w="708" w:type="dxa"/>
-            <w:gridSpan w:val="2"/>
             <w:shd w:val="clear" w:color="auto" w:fill="70AD47" w:themeFill="accent6"/>
           </w:tcPr>
           <w:p>
@@ -14788,6 +14815,7 @@
           <w:tcPr>
             <w:cnfStyle w:val="001000000000" w:firstRow="0" w:lastRow="0" w:firstColumn="1" w:lastColumn="0" w:oddVBand="0" w:evenVBand="0" w:oddHBand="0" w:evenHBand="0" w:firstRowFirstColumn="0" w:firstRowLastColumn="0" w:lastRowFirstColumn="0" w:lastRowLastColumn="0"/>
             <w:tcW w:w="1556" w:type="dxa"/>
+            <w:gridSpan w:val="2"/>
           </w:tcPr>
           <w:p>
             <w:pPr>
@@ -14801,7 +14829,6 @@
         <w:tc>
           <w:tcPr>
             <w:tcW w:w="708" w:type="dxa"/>
-            <w:gridSpan w:val="2"/>
             <w:shd w:val="clear" w:color="auto" w:fill="70AD47" w:themeFill="accent6"/>
           </w:tcPr>
           <w:p>
@@ -14896,6 +14923,7 @@
           <w:tcPr>
             <w:cnfStyle w:val="001000000000" w:firstRow="0" w:lastRow="0" w:firstColumn="1" w:lastColumn="0" w:oddVBand="0" w:evenVBand="0" w:oddHBand="0" w:evenHBand="0" w:firstRowFirstColumn="0" w:firstRowLastColumn="0" w:lastRowFirstColumn="0" w:lastRowLastColumn="0"/>
             <w:tcW w:w="1556" w:type="dxa"/>
+            <w:gridSpan w:val="2"/>
             <w:vMerge w:val="restart"/>
           </w:tcPr>
           <w:p>
@@ -14903,19 +14931,19 @@
               <w:jc w:val="center"/>
             </w:pPr>
             <w:r>
-              <w:t xml:space="preserve">Al </w:t>
-            </w:r>
-            <w:proofErr w:type="gramStart"/>
-            <w:r>
-              <w:t>passo :</w:t>
-            </w:r>
-            <w:proofErr w:type="gramEnd"/>
+              <w:t xml:space="preserve">Al passo </w:t>
+            </w:r>
+            <w:r>
+              <w:t>4</w:t>
+            </w:r>
+            <w:r>
+              <w:t>:</w:t>
+            </w:r>
           </w:p>
         </w:tc>
         <w:tc>
           <w:tcPr>
             <w:tcW w:w="708" w:type="dxa"/>
-            <w:gridSpan w:val="2"/>
             <w:shd w:val="clear" w:color="auto" w:fill="70AD47" w:themeFill="accent6"/>
           </w:tcPr>
           <w:p>
@@ -14992,6 +15020,7 @@
           <w:tcPr>
             <w:cnfStyle w:val="001000000000" w:firstRow="0" w:lastRow="0" w:firstColumn="1" w:lastColumn="0" w:oddVBand="0" w:evenVBand="0" w:oddHBand="0" w:evenHBand="0" w:firstRowFirstColumn="0" w:firstRowLastColumn="0" w:lastRowFirstColumn="0" w:lastRowLastColumn="0"/>
             <w:tcW w:w="1556" w:type="dxa"/>
+            <w:gridSpan w:val="2"/>
             <w:vMerge/>
           </w:tcPr>
           <w:p>
@@ -15006,7 +15035,6 @@
         <w:tc>
           <w:tcPr>
             <w:tcW w:w="708" w:type="dxa"/>
-            <w:gridSpan w:val="2"/>
             <w:shd w:val="clear" w:color="auto" w:fill="70AD47" w:themeFill="accent6"/>
           </w:tcPr>
           <w:p>
@@ -15086,6 +15114,7 @@
           <w:tcPr>
             <w:cnfStyle w:val="001000000000" w:firstRow="0" w:lastRow="0" w:firstColumn="1" w:lastColumn="0" w:oddVBand="0" w:evenVBand="0" w:oddHBand="0" w:evenHBand="0" w:firstRowFirstColumn="0" w:firstRowLastColumn="0" w:lastRowFirstColumn="0" w:lastRowLastColumn="0"/>
             <w:tcW w:w="1556" w:type="dxa"/>
+            <w:gridSpan w:val="2"/>
           </w:tcPr>
           <w:p>
             <w:pPr>
@@ -15099,7 +15128,6 @@
         <w:tc>
           <w:tcPr>
             <w:tcW w:w="708" w:type="dxa"/>
-            <w:gridSpan w:val="2"/>
             <w:shd w:val="clear" w:color="auto" w:fill="70AD47" w:themeFill="accent6"/>
           </w:tcPr>
           <w:p>
@@ -15194,6 +15222,7 @@
           <w:tcPr>
             <w:cnfStyle w:val="001000000000" w:firstRow="0" w:lastRow="0" w:firstColumn="1" w:lastColumn="0" w:oddVBand="0" w:evenVBand="0" w:oddHBand="0" w:evenHBand="0" w:firstRowFirstColumn="0" w:firstRowLastColumn="0" w:lastRowFirstColumn="0" w:lastRowLastColumn="0"/>
             <w:tcW w:w="1556" w:type="dxa"/>
+            <w:gridSpan w:val="2"/>
             <w:vMerge w:val="restart"/>
           </w:tcPr>
           <w:p>
@@ -15201,19 +15230,19 @@
               <w:jc w:val="center"/>
             </w:pPr>
             <w:r>
-              <w:t xml:space="preserve">Al </w:t>
-            </w:r>
-            <w:proofErr w:type="gramStart"/>
-            <w:r>
-              <w:t>passo :</w:t>
-            </w:r>
-            <w:proofErr w:type="gramEnd"/>
+              <w:t xml:space="preserve">Al passo </w:t>
+            </w:r>
+            <w:r>
+              <w:t>5</w:t>
+            </w:r>
+            <w:r>
+              <w:t>:</w:t>
+            </w:r>
           </w:p>
         </w:tc>
         <w:tc>
           <w:tcPr>
             <w:tcW w:w="708" w:type="dxa"/>
-            <w:gridSpan w:val="2"/>
             <w:shd w:val="clear" w:color="auto" w:fill="70AD47" w:themeFill="accent6"/>
           </w:tcPr>
           <w:p>
@@ -15290,6 +15319,7 @@
           <w:tcPr>
             <w:cnfStyle w:val="001000000000" w:firstRow="0" w:lastRow="0" w:firstColumn="1" w:lastColumn="0" w:oddVBand="0" w:evenVBand="0" w:oddHBand="0" w:evenHBand="0" w:firstRowFirstColumn="0" w:firstRowLastColumn="0" w:lastRowFirstColumn="0" w:lastRowLastColumn="0"/>
             <w:tcW w:w="1556" w:type="dxa"/>
+            <w:gridSpan w:val="2"/>
             <w:vMerge/>
           </w:tcPr>
           <w:p>
@@ -15304,7 +15334,6 @@
         <w:tc>
           <w:tcPr>
             <w:tcW w:w="708" w:type="dxa"/>
-            <w:gridSpan w:val="2"/>
             <w:shd w:val="clear" w:color="auto" w:fill="70AD47" w:themeFill="accent6"/>
           </w:tcPr>
           <w:p>
@@ -15384,6 +15413,7 @@
           <w:tcPr>
             <w:cnfStyle w:val="001000000000" w:firstRow="0" w:lastRow="0" w:firstColumn="1" w:lastColumn="0" w:oddVBand="0" w:evenVBand="0" w:oddHBand="0" w:evenHBand="0" w:firstRowFirstColumn="0" w:firstRowLastColumn="0" w:lastRowFirstColumn="0" w:lastRowLastColumn="0"/>
             <w:tcW w:w="1556" w:type="dxa"/>
+            <w:gridSpan w:val="2"/>
           </w:tcPr>
           <w:p>
             <w:pPr>
@@ -15397,7 +15427,6 @@
         <w:tc>
           <w:tcPr>
             <w:tcW w:w="708" w:type="dxa"/>
-            <w:gridSpan w:val="2"/>
             <w:shd w:val="clear" w:color="auto" w:fill="70AD47" w:themeFill="accent6"/>
           </w:tcPr>
           <w:p>
@@ -15478,6 +15507,7 @@
           <w:tcPr>
             <w:cnfStyle w:val="001000000000" w:firstRow="0" w:lastRow="0" w:firstColumn="1" w:lastColumn="0" w:oddVBand="0" w:evenVBand="0" w:oddHBand="0" w:evenHBand="0" w:firstRowFirstColumn="0" w:firstRowLastColumn="0" w:lastRowFirstColumn="0" w:lastRowLastColumn="0"/>
             <w:tcW w:w="1556" w:type="dxa"/>
+            <w:gridSpan w:val="2"/>
           </w:tcPr>
           <w:p>
             <w:pPr>
@@ -15491,7 +15521,6 @@
         <w:tc>
           <w:tcPr>
             <w:tcW w:w="708" w:type="dxa"/>
-            <w:gridSpan w:val="2"/>
             <w:shd w:val="clear" w:color="auto" w:fill="70AD47" w:themeFill="accent6"/>
           </w:tcPr>
           <w:p>
@@ -15598,6 +15627,7 @@
           <w:tcPr>
             <w:cnfStyle w:val="001000000000" w:firstRow="0" w:lastRow="0" w:firstColumn="1" w:lastColumn="0" w:oddVBand="0" w:evenVBand="0" w:oddHBand="0" w:evenHBand="0" w:firstRowFirstColumn="0" w:firstRowLastColumn="0" w:lastRowFirstColumn="0" w:lastRowLastColumn="0"/>
             <w:tcW w:w="1556" w:type="dxa"/>
+            <w:gridSpan w:val="2"/>
             <w:vMerge w:val="restart"/>
           </w:tcPr>
           <w:p>
@@ -15605,19 +15635,19 @@
               <w:jc w:val="center"/>
             </w:pPr>
             <w:r>
-              <w:t xml:space="preserve">Al </w:t>
-            </w:r>
-            <w:proofErr w:type="gramStart"/>
-            <w:r>
-              <w:t>passo :</w:t>
-            </w:r>
-            <w:proofErr w:type="gramEnd"/>
+              <w:t xml:space="preserve">Al passo </w:t>
+            </w:r>
+            <w:r>
+              <w:t>6</w:t>
+            </w:r>
+            <w:r>
+              <w:t>:</w:t>
+            </w:r>
           </w:p>
         </w:tc>
         <w:tc>
           <w:tcPr>
             <w:tcW w:w="708" w:type="dxa"/>
-            <w:gridSpan w:val="2"/>
             <w:shd w:val="clear" w:color="auto" w:fill="70AD47" w:themeFill="accent6"/>
           </w:tcPr>
           <w:p>
@@ -15693,6 +15723,7 @@
           <w:tcPr>
             <w:cnfStyle w:val="001000000000" w:firstRow="0" w:lastRow="0" w:firstColumn="1" w:lastColumn="0" w:oddVBand="0" w:evenVBand="0" w:oddHBand="0" w:evenHBand="0" w:firstRowFirstColumn="0" w:firstRowLastColumn="0" w:lastRowFirstColumn="0" w:lastRowLastColumn="0"/>
             <w:tcW w:w="1556" w:type="dxa"/>
+            <w:gridSpan w:val="2"/>
             <w:vMerge/>
           </w:tcPr>
           <w:p>
@@ -15707,7 +15738,6 @@
         <w:tc>
           <w:tcPr>
             <w:tcW w:w="708" w:type="dxa"/>
-            <w:gridSpan w:val="2"/>
             <w:shd w:val="clear" w:color="auto" w:fill="70AD47" w:themeFill="accent6"/>
           </w:tcPr>
           <w:p>
@@ -15782,6 +15812,7 @@
           <w:tcPr>
             <w:cnfStyle w:val="001000000000" w:firstRow="0" w:lastRow="0" w:firstColumn="1" w:lastColumn="0" w:oddVBand="0" w:evenVBand="0" w:oddHBand="0" w:evenHBand="0" w:firstRowFirstColumn="0" w:firstRowLastColumn="0" w:lastRowFirstColumn="0" w:lastRowLastColumn="0"/>
             <w:tcW w:w="1556" w:type="dxa"/>
+            <w:gridSpan w:val="2"/>
           </w:tcPr>
           <w:p>
             <w:pPr>
@@ -15795,7 +15826,6 @@
         <w:tc>
           <w:tcPr>
             <w:tcW w:w="708" w:type="dxa"/>
-            <w:gridSpan w:val="2"/>
             <w:shd w:val="clear" w:color="auto" w:fill="70AD47" w:themeFill="accent6"/>
           </w:tcPr>
           <w:p>
@@ -15881,6 +15911,7 @@
           <w:tcPr>
             <w:cnfStyle w:val="001000000000" w:firstRow="0" w:lastRow="0" w:firstColumn="1" w:lastColumn="0" w:oddVBand="0" w:evenVBand="0" w:oddHBand="0" w:evenHBand="0" w:firstRowFirstColumn="0" w:firstRowLastColumn="0" w:lastRowFirstColumn="0" w:lastRowLastColumn="0"/>
             <w:tcW w:w="1556" w:type="dxa"/>
+            <w:gridSpan w:val="2"/>
           </w:tcPr>
           <w:p>
             <w:pPr>
@@ -15894,7 +15925,6 @@
         <w:tc>
           <w:tcPr>
             <w:tcW w:w="708" w:type="dxa"/>
-            <w:gridSpan w:val="2"/>
             <w:shd w:val="clear" w:color="auto" w:fill="70AD47" w:themeFill="accent6"/>
           </w:tcPr>
           <w:p>
@@ -15989,6 +16019,7 @@
           <w:tcPr>
             <w:cnfStyle w:val="001000000000" w:firstRow="0" w:lastRow="0" w:firstColumn="1" w:lastColumn="0" w:oddVBand="0" w:evenVBand="0" w:oddHBand="0" w:evenHBand="0" w:firstRowFirstColumn="0" w:firstRowLastColumn="0" w:lastRowFirstColumn="0" w:lastRowLastColumn="0"/>
             <w:tcW w:w="1556" w:type="dxa"/>
+            <w:gridSpan w:val="2"/>
             <w:vMerge w:val="restart"/>
           </w:tcPr>
           <w:p>
@@ -15996,19 +16027,19 @@
               <w:jc w:val="center"/>
             </w:pPr>
             <w:r>
-              <w:t xml:space="preserve">Al </w:t>
-            </w:r>
-            <w:proofErr w:type="gramStart"/>
-            <w:r>
-              <w:t>passo :</w:t>
-            </w:r>
-            <w:proofErr w:type="gramEnd"/>
+              <w:t xml:space="preserve">Al passo </w:t>
+            </w:r>
+            <w:r>
+              <w:t>7</w:t>
+            </w:r>
+            <w:r>
+              <w:t>:</w:t>
+            </w:r>
           </w:p>
         </w:tc>
         <w:tc>
           <w:tcPr>
             <w:tcW w:w="708" w:type="dxa"/>
-            <w:gridSpan w:val="2"/>
             <w:shd w:val="clear" w:color="auto" w:fill="70AD47" w:themeFill="accent6"/>
           </w:tcPr>
           <w:p>
@@ -16097,6 +16128,7 @@
           <w:tcPr>
             <w:cnfStyle w:val="001000000000" w:firstRow="0" w:lastRow="0" w:firstColumn="1" w:lastColumn="0" w:oddVBand="0" w:evenVBand="0" w:oddHBand="0" w:evenHBand="0" w:firstRowFirstColumn="0" w:firstRowLastColumn="0" w:lastRowFirstColumn="0" w:lastRowLastColumn="0"/>
             <w:tcW w:w="1556" w:type="dxa"/>
+            <w:gridSpan w:val="2"/>
             <w:vMerge/>
           </w:tcPr>
           <w:p>
@@ -16111,7 +16143,6 @@
         <w:tc>
           <w:tcPr>
             <w:tcW w:w="708" w:type="dxa"/>
-            <w:gridSpan w:val="2"/>
             <w:shd w:val="clear" w:color="auto" w:fill="70AD47" w:themeFill="accent6"/>
           </w:tcPr>
           <w:p>
@@ -16185,6 +16216,7 @@
           <w:tcPr>
             <w:cnfStyle w:val="001000000000" w:firstRow="0" w:lastRow="0" w:firstColumn="1" w:lastColumn="0" w:oddVBand="0" w:evenVBand="0" w:oddHBand="0" w:evenHBand="0" w:firstRowFirstColumn="0" w:firstRowLastColumn="0" w:lastRowFirstColumn="0" w:lastRowLastColumn="0"/>
             <w:tcW w:w="1556" w:type="dxa"/>
+            <w:gridSpan w:val="2"/>
           </w:tcPr>
           <w:p>
             <w:pPr>
@@ -16198,7 +16230,6 @@
         <w:tc>
           <w:tcPr>
             <w:tcW w:w="708" w:type="dxa"/>
-            <w:gridSpan w:val="2"/>
             <w:shd w:val="clear" w:color="auto" w:fill="70AD47" w:themeFill="accent6"/>
           </w:tcPr>
           <w:p>
@@ -16279,6 +16310,7 @@
           <w:tcPr>
             <w:cnfStyle w:val="001000000000" w:firstRow="0" w:lastRow="0" w:firstColumn="1" w:lastColumn="0" w:oddVBand="0" w:evenVBand="0" w:oddHBand="0" w:evenHBand="0" w:firstRowFirstColumn="0" w:firstRowLastColumn="0" w:lastRowFirstColumn="0" w:lastRowLastColumn="0"/>
             <w:tcW w:w="1556" w:type="dxa"/>
+            <w:gridSpan w:val="2"/>
           </w:tcPr>
           <w:p>
             <w:pPr>
@@ -16292,7 +16324,6 @@
         <w:tc>
           <w:tcPr>
             <w:tcW w:w="708" w:type="dxa"/>
-            <w:gridSpan w:val="2"/>
             <w:shd w:val="clear" w:color="auto" w:fill="70AD47" w:themeFill="accent6"/>
           </w:tcPr>
           <w:p>
@@ -16381,6 +16412,7 @@
           <w:tcPr>
             <w:cnfStyle w:val="001000000000" w:firstRow="0" w:lastRow="0" w:firstColumn="1" w:lastColumn="0" w:oddVBand="0" w:evenVBand="0" w:oddHBand="0" w:evenHBand="0" w:firstRowFirstColumn="0" w:firstRowLastColumn="0" w:lastRowFirstColumn="0" w:lastRowLastColumn="0"/>
             <w:tcW w:w="1556" w:type="dxa"/>
+            <w:gridSpan w:val="2"/>
             <w:vMerge w:val="restart"/>
           </w:tcPr>
           <w:p>
@@ -16388,19 +16420,19 @@
               <w:jc w:val="center"/>
             </w:pPr>
             <w:r>
-              <w:t xml:space="preserve">Al </w:t>
-            </w:r>
-            <w:proofErr w:type="gramStart"/>
-            <w:r>
-              <w:t>passo :</w:t>
-            </w:r>
-            <w:proofErr w:type="gramEnd"/>
+              <w:t xml:space="preserve">Al passo </w:t>
+            </w:r>
+            <w:r>
+              <w:t>8</w:t>
+            </w:r>
+            <w:r>
+              <w:t>:</w:t>
+            </w:r>
           </w:p>
         </w:tc>
         <w:tc>
           <w:tcPr>
             <w:tcW w:w="708" w:type="dxa"/>
-            <w:gridSpan w:val="2"/>
             <w:shd w:val="clear" w:color="auto" w:fill="70AD47" w:themeFill="accent6"/>
           </w:tcPr>
           <w:p>
@@ -16488,6 +16520,7 @@
           <w:tcPr>
             <w:cnfStyle w:val="001000000000" w:firstRow="0" w:lastRow="0" w:firstColumn="1" w:lastColumn="0" w:oddVBand="0" w:evenVBand="0" w:oddHBand="0" w:evenHBand="0" w:firstRowFirstColumn="0" w:firstRowLastColumn="0" w:lastRowFirstColumn="0" w:lastRowLastColumn="0"/>
             <w:tcW w:w="1556" w:type="dxa"/>
+            <w:gridSpan w:val="2"/>
             <w:vMerge/>
           </w:tcPr>
           <w:p>
@@ -16502,7 +16535,6 @@
         <w:tc>
           <w:tcPr>
             <w:tcW w:w="708" w:type="dxa"/>
-            <w:gridSpan w:val="2"/>
             <w:shd w:val="clear" w:color="auto" w:fill="70AD47" w:themeFill="accent6"/>
           </w:tcPr>
           <w:p>
@@ -16577,6 +16609,7 @@
           <w:tcPr>
             <w:cnfStyle w:val="001000000000" w:firstRow="0" w:lastRow="0" w:firstColumn="1" w:lastColumn="0" w:oddVBand="0" w:evenVBand="0" w:oddHBand="0" w:evenHBand="0" w:firstRowFirstColumn="0" w:firstRowLastColumn="0" w:lastRowFirstColumn="0" w:lastRowLastColumn="0"/>
             <w:tcW w:w="1556" w:type="dxa"/>
+            <w:gridSpan w:val="2"/>
           </w:tcPr>
           <w:p>
             <w:pPr>
@@ -16590,7 +16623,6 @@
         <w:tc>
           <w:tcPr>
             <w:tcW w:w="708" w:type="dxa"/>
-            <w:gridSpan w:val="2"/>
             <w:shd w:val="clear" w:color="auto" w:fill="70AD47" w:themeFill="accent6"/>
           </w:tcPr>
           <w:p>
@@ -16666,6 +16698,7 @@
           <w:tcPr>
             <w:cnfStyle w:val="001000000000" w:firstRow="0" w:lastRow="0" w:firstColumn="1" w:lastColumn="0" w:oddVBand="0" w:evenVBand="0" w:oddHBand="0" w:evenHBand="0" w:firstRowFirstColumn="0" w:firstRowLastColumn="0" w:lastRowFirstColumn="0" w:lastRowLastColumn="0"/>
             <w:tcW w:w="1556" w:type="dxa"/>
+            <w:gridSpan w:val="2"/>
           </w:tcPr>
           <w:p>
             <w:pPr>
@@ -16679,7 +16712,6 @@
         <w:tc>
           <w:tcPr>
             <w:tcW w:w="708" w:type="dxa"/>
-            <w:gridSpan w:val="2"/>
             <w:shd w:val="clear" w:color="auto" w:fill="70AD47" w:themeFill="accent6"/>
           </w:tcPr>
           <w:p>
@@ -16752,7 +16784,17 @@
       </w:pPr>
     </w:p>
     <w:p>
+      <w:pPr>
+        <w:rPr>
+          <w:b/>
+          <w:bCs/>
+        </w:rPr>
+      </w:pPr>
       <w:r>
+        <w:rPr>
+          <w:b/>
+          <w:bCs/>
+        </w:rPr>
         <w:t>Registrazione Contadino</w:t>
       </w:r>
     </w:p>
@@ -16856,6 +16898,7 @@
           <w:tcPr>
             <w:tcW w:w="4865" w:type="dxa"/>
             <w:gridSpan w:val="2"/>
+            <w:shd w:val="clear" w:color="auto" w:fill="70AD47" w:themeFill="accent6"/>
           </w:tcPr>
           <w:p>
             <w:pPr>
@@ -16889,6 +16932,7 @@
           <w:tcPr>
             <w:tcW w:w="2052" w:type="dxa"/>
             <w:gridSpan w:val="2"/>
+            <w:shd w:val="clear" w:color="auto" w:fill="70AD47" w:themeFill="accent6"/>
           </w:tcPr>
           <w:p>
             <w:pPr>
@@ -16906,7 +16950,7 @@
                 <w:bCs/>
                 <w:color w:val="FFFFFF" w:themeColor="background1"/>
               </w:rPr>
-              <w:t>DSD</w:t>
+              <w:t>SDS</w:t>
             </w:r>
           </w:p>
         </w:tc>
@@ -16986,13 +17030,8 @@
           </w:tcPr>
           <w:p>
             <w:r>
-              <w:t xml:space="preserve">Entry </w:t>
-            </w:r>
-            <w:proofErr w:type="spellStart"/>
-            <w:r>
-              <w:t>condition</w:t>
-            </w:r>
-            <w:proofErr w:type="spellEnd"/>
+              <w:t>Entry condition</w:t>
+            </w:r>
           </w:p>
         </w:tc>
         <w:tc>
@@ -17064,6 +17103,7 @@
           <w:tcPr>
             <w:tcW w:w="1046" w:type="dxa"/>
             <w:gridSpan w:val="2"/>
+            <w:shd w:val="clear" w:color="auto" w:fill="70AD47" w:themeFill="accent6"/>
           </w:tcPr>
           <w:p>
             <w:pPr>
@@ -17239,6 +17279,7 @@
           <w:tcPr>
             <w:tcW w:w="1046" w:type="dxa"/>
             <w:gridSpan w:val="2"/>
+            <w:shd w:val="clear" w:color="auto" w:fill="70AD47" w:themeFill="accent6"/>
           </w:tcPr>
           <w:p>
             <w:pPr>
@@ -17320,6 +17361,7 @@
           <w:tcPr>
             <w:tcW w:w="1046" w:type="dxa"/>
             <w:gridSpan w:val="2"/>
+            <w:shd w:val="clear" w:color="auto" w:fill="70AD47" w:themeFill="accent6"/>
           </w:tcPr>
           <w:p>
             <w:pPr>
@@ -17385,6 +17427,7 @@
           <w:tcPr>
             <w:tcW w:w="1046" w:type="dxa"/>
             <w:gridSpan w:val="2"/>
+            <w:shd w:val="clear" w:color="auto" w:fill="70AD47" w:themeFill="accent6"/>
           </w:tcPr>
           <w:p>
             <w:pPr>
@@ -17443,6 +17486,7 @@
           <w:tcPr>
             <w:tcW w:w="1046" w:type="dxa"/>
             <w:gridSpan w:val="2"/>
+            <w:shd w:val="clear" w:color="auto" w:fill="70AD47" w:themeFill="accent6"/>
           </w:tcPr>
           <w:p>
             <w:pPr>
@@ -17508,6 +17552,7 @@
           <w:tcPr>
             <w:tcW w:w="1046" w:type="dxa"/>
             <w:gridSpan w:val="2"/>
+            <w:shd w:val="clear" w:color="auto" w:fill="70AD47" w:themeFill="accent6"/>
           </w:tcPr>
           <w:p>
             <w:pPr>
@@ -17575,6 +17620,7 @@
           <w:tcPr>
             <w:tcW w:w="1046" w:type="dxa"/>
             <w:gridSpan w:val="2"/>
+            <w:shd w:val="clear" w:color="auto" w:fill="70AD47" w:themeFill="accent6"/>
           </w:tcPr>
           <w:p>
             <w:pPr>
@@ -17640,6 +17686,7 @@
           <w:tcPr>
             <w:tcW w:w="1046" w:type="dxa"/>
             <w:gridSpan w:val="2"/>
+            <w:shd w:val="clear" w:color="auto" w:fill="70AD47" w:themeFill="accent6"/>
           </w:tcPr>
           <w:p>
             <w:pPr>
@@ -17704,6 +17751,7 @@
           <w:tcPr>
             <w:tcW w:w="1046" w:type="dxa"/>
             <w:gridSpan w:val="2"/>
+            <w:shd w:val="clear" w:color="auto" w:fill="70AD47" w:themeFill="accent6"/>
           </w:tcPr>
           <w:p>
             <w:pPr>
@@ -17757,13 +17805,8 @@
           </w:tcPr>
           <w:p>
             <w:r>
-              <w:t xml:space="preserve">Exit </w:t>
-            </w:r>
-            <w:proofErr w:type="spellStart"/>
-            <w:r>
-              <w:t>condition</w:t>
-            </w:r>
-            <w:proofErr w:type="spellEnd"/>
+              <w:t>Exit condition</w:t>
+            </w:r>
           </w:p>
         </w:tc>
         <w:tc>
@@ -17850,13 +17893,14 @@
               <w:jc w:val="center"/>
             </w:pPr>
             <w:r>
-              <w:t xml:space="preserve">Al </w:t>
-            </w:r>
-            <w:proofErr w:type="gramStart"/>
-            <w:r>
-              <w:t>passo :</w:t>
-            </w:r>
-            <w:proofErr w:type="gramEnd"/>
+              <w:t xml:space="preserve">Al passo </w:t>
+            </w:r>
+            <w:r>
+              <w:t>2</w:t>
+            </w:r>
+            <w:r>
+              <w:t>:</w:t>
+            </w:r>
           </w:p>
         </w:tc>
         <w:tc>
@@ -18135,13 +18179,14 @@
             </w:pPr>
             <w:r>
               <w:lastRenderedPageBreak/>
-              <w:t xml:space="preserve">Al </w:t>
-            </w:r>
-            <w:proofErr w:type="gramStart"/>
-            <w:r>
-              <w:t>passo :</w:t>
-            </w:r>
-            <w:proofErr w:type="gramEnd"/>
+              <w:t xml:space="preserve">Al passo </w:t>
+            </w:r>
+            <w:r>
+              <w:t>4</w:t>
+            </w:r>
+            <w:r>
+              <w:t>:</w:t>
+            </w:r>
           </w:p>
         </w:tc>
         <w:tc>
@@ -18427,13 +18472,14 @@
               <w:jc w:val="center"/>
             </w:pPr>
             <w:r>
-              <w:t xml:space="preserve">Al </w:t>
-            </w:r>
-            <w:proofErr w:type="gramStart"/>
-            <w:r>
-              <w:t>passo :</w:t>
-            </w:r>
-            <w:proofErr w:type="gramEnd"/>
+              <w:t xml:space="preserve">Al passo </w:t>
+            </w:r>
+            <w:r>
+              <w:t>5</w:t>
+            </w:r>
+            <w:r>
+              <w:t>:</w:t>
+            </w:r>
           </w:p>
         </w:tc>
         <w:tc>
@@ -18819,13 +18865,14 @@
               <w:jc w:val="center"/>
             </w:pPr>
             <w:r>
-              <w:t xml:space="preserve">Al </w:t>
-            </w:r>
-            <w:proofErr w:type="gramStart"/>
-            <w:r>
-              <w:t>passo :</w:t>
-            </w:r>
-            <w:proofErr w:type="gramEnd"/>
+              <w:t xml:space="preserve">Al passo </w:t>
+            </w:r>
+            <w:r>
+              <w:t>6</w:t>
+            </w:r>
+            <w:r>
+              <w:t>:</w:t>
+            </w:r>
           </w:p>
         </w:tc>
         <w:tc>
@@ -19195,13 +19242,14 @@
               <w:jc w:val="center"/>
             </w:pPr>
             <w:r>
-              <w:t xml:space="preserve">Al </w:t>
-            </w:r>
-            <w:proofErr w:type="gramStart"/>
-            <w:r>
-              <w:t>passo :</w:t>
-            </w:r>
-            <w:proofErr w:type="gramEnd"/>
+              <w:t xml:space="preserve">Al passo </w:t>
+            </w:r>
+            <w:r>
+              <w:t>7</w:t>
+            </w:r>
+            <w:r>
+              <w:t>:</w:t>
+            </w:r>
           </w:p>
         </w:tc>
         <w:tc>
@@ -19569,13 +19617,14 @@
               <w:jc w:val="center"/>
             </w:pPr>
             <w:r>
-              <w:t xml:space="preserve">Al </w:t>
-            </w:r>
-            <w:proofErr w:type="gramStart"/>
-            <w:r>
-              <w:t>passo :</w:t>
-            </w:r>
-            <w:proofErr w:type="gramEnd"/>
+              <w:t xml:space="preserve">Al passo </w:t>
+            </w:r>
+            <w:r>
+              <w:t>8</w:t>
+            </w:r>
+            <w:r>
+              <w:t>:</w:t>
+            </w:r>
           </w:p>
         </w:tc>
         <w:tc>
@@ -19821,6 +19870,643 @@
       </w:tr>
     </w:tbl>
     <w:p/>
+    <w:p>
+      <w:pPr>
+        <w:rPr>
+          <w:b/>
+          <w:bCs/>
+        </w:rPr>
+      </w:pPr>
+      <w:r>
+        <w:rPr>
+          <w:b/>
+          <w:bCs/>
+        </w:rPr>
+        <w:t>Effettua</w:t>
+      </w:r>
+      <w:r>
+        <w:rPr>
+          <w:b/>
+          <w:bCs/>
+        </w:rPr>
+        <w:t>re</w:t>
+      </w:r>
+      <w:r>
+        <w:rPr>
+          <w:b/>
+          <w:bCs/>
+        </w:rPr>
+        <w:t xml:space="preserve"> una ricerca</w:t>
+      </w:r>
+    </w:p>
+    <w:tbl>
+      <w:tblPr>
+        <w:tblStyle w:val="Tabellagriglia5scura-colore6"/>
+        <w:tblW w:w="10060" w:type="dxa"/>
+        <w:tblLook w:val="04A0" w:firstRow="1" w:lastRow="0" w:firstColumn="1" w:lastColumn="0" w:noHBand="0" w:noVBand="1"/>
+      </w:tblPr>
+      <w:tblGrid>
+        <w:gridCol w:w="2069"/>
+        <w:gridCol w:w="1237"/>
+        <w:gridCol w:w="4738"/>
+        <w:gridCol w:w="2016"/>
+      </w:tblGrid>
+      <w:tr>
+        <w:trPr>
+          <w:cnfStyle w:val="100000000000" w:firstRow="1" w:lastRow="0" w:firstColumn="0" w:lastColumn="0" w:oddVBand="0" w:evenVBand="0" w:oddHBand="0" w:evenHBand="0" w:firstRowFirstColumn="0" w:firstRowLastColumn="0" w:lastRowFirstColumn="0" w:lastRowLastColumn="0"/>
+          <w:trHeight w:val="427"/>
+        </w:trPr>
+        <w:tc>
+          <w:tcPr>
+            <w:cnfStyle w:val="001000000000" w:firstRow="0" w:lastRow="0" w:firstColumn="1" w:lastColumn="0" w:oddVBand="0" w:evenVBand="0" w:oddHBand="0" w:evenHBand="0" w:firstRowFirstColumn="0" w:firstRowLastColumn="0" w:lastRowFirstColumn="0" w:lastRowLastColumn="0"/>
+            <w:tcW w:w="3306" w:type="dxa"/>
+            <w:gridSpan w:val="2"/>
+          </w:tcPr>
+          <w:p>
+            <w:pPr>
+              <w:jc w:val="center"/>
+            </w:pPr>
+            <w:r>
+              <w:t>Identificativo</w:t>
+            </w:r>
+          </w:p>
+        </w:tc>
+        <w:tc>
+          <w:tcPr>
+            <w:tcW w:w="4738" w:type="dxa"/>
+          </w:tcPr>
+          <w:p>
+            <w:pPr>
+              <w:jc w:val="center"/>
+              <w:cnfStyle w:val="100000000000" w:firstRow="1" w:lastRow="0" w:firstColumn="0" w:lastColumn="0" w:oddVBand="0" w:evenVBand="0" w:oddHBand="0" w:evenHBand="0" w:firstRowFirstColumn="0" w:firstRowLastColumn="0" w:lastRowFirstColumn="0" w:lastRowLastColumn="0"/>
+            </w:pPr>
+            <w:r>
+              <w:t>Titolo del caso d’uso</w:t>
+            </w:r>
+          </w:p>
+        </w:tc>
+        <w:tc>
+          <w:tcPr>
+            <w:tcW w:w="2016" w:type="dxa"/>
+          </w:tcPr>
+          <w:p>
+            <w:pPr>
+              <w:jc w:val="center"/>
+              <w:cnfStyle w:val="100000000000" w:firstRow="1" w:lastRow="0" w:firstColumn="0" w:lastColumn="0" w:oddVBand="0" w:evenVBand="0" w:oddHBand="0" w:evenHBand="0" w:firstRowFirstColumn="0" w:firstRowLastColumn="0" w:lastRowFirstColumn="0" w:lastRowLastColumn="0"/>
+            </w:pPr>
+            <w:r>
+              <w:t>Autore</w:t>
+            </w:r>
+          </w:p>
+        </w:tc>
+      </w:tr>
+      <w:tr>
+        <w:trPr>
+          <w:cnfStyle w:val="000000100000" w:firstRow="0" w:lastRow="0" w:firstColumn="0" w:lastColumn="0" w:oddVBand="0" w:evenVBand="0" w:oddHBand="1" w:evenHBand="0" w:firstRowFirstColumn="0" w:firstRowLastColumn="0" w:lastRowFirstColumn="0" w:lastRowLastColumn="0"/>
+          <w:trHeight w:val="444"/>
+        </w:trPr>
+        <w:tc>
+          <w:tcPr>
+            <w:cnfStyle w:val="001000000000" w:firstRow="0" w:lastRow="0" w:firstColumn="1" w:lastColumn="0" w:oddVBand="0" w:evenVBand="0" w:oddHBand="0" w:evenHBand="0" w:firstRowFirstColumn="0" w:firstRowLastColumn="0" w:lastRowFirstColumn="0" w:lastRowLastColumn="0"/>
+            <w:tcW w:w="3306" w:type="dxa"/>
+            <w:gridSpan w:val="2"/>
+          </w:tcPr>
+          <w:p>
+            <w:pPr>
+              <w:jc w:val="center"/>
+            </w:pPr>
+            <w:r>
+              <w:t>UC_G</w:t>
+            </w:r>
+            <w:r>
+              <w:t>O</w:t>
+            </w:r>
+            <w:r>
+              <w:t>_0</w:t>
+            </w:r>
+            <w:r>
+              <w:t>3</w:t>
+            </w:r>
+          </w:p>
+        </w:tc>
+        <w:tc>
+          <w:tcPr>
+            <w:tcW w:w="4738" w:type="dxa"/>
+            <w:shd w:val="clear" w:color="auto" w:fill="70AD47" w:themeFill="accent6"/>
+          </w:tcPr>
+          <w:p>
+            <w:pPr>
+              <w:jc w:val="center"/>
+              <w:cnfStyle w:val="000000100000" w:firstRow="0" w:lastRow="0" w:firstColumn="0" w:lastColumn="0" w:oddVBand="0" w:evenVBand="0" w:oddHBand="1" w:evenHBand="0" w:firstRowFirstColumn="0" w:firstRowLastColumn="0" w:lastRowFirstColumn="0" w:lastRowLastColumn="0"/>
+              <w:rPr>
+                <w:b/>
+                <w:bCs/>
+                <w:color w:val="FFFFFF" w:themeColor="background1"/>
+              </w:rPr>
+            </w:pPr>
+            <w:r>
+              <w:rPr>
+                <w:b/>
+                <w:bCs/>
+                <w:color w:val="FFFFFF" w:themeColor="background1"/>
+              </w:rPr>
+              <w:t>Effettuare una ricerca</w:t>
+            </w:r>
+          </w:p>
+        </w:tc>
+        <w:tc>
+          <w:tcPr>
+            <w:tcW w:w="2016" w:type="dxa"/>
+            <w:shd w:val="clear" w:color="auto" w:fill="70AD47" w:themeFill="accent6"/>
+          </w:tcPr>
+          <w:p>
+            <w:pPr>
+              <w:jc w:val="center"/>
+              <w:cnfStyle w:val="000000100000" w:firstRow="0" w:lastRow="0" w:firstColumn="0" w:lastColumn="0" w:oddVBand="0" w:evenVBand="0" w:oddHBand="1" w:evenHBand="0" w:firstRowFirstColumn="0" w:firstRowLastColumn="0" w:lastRowFirstColumn="0" w:lastRowLastColumn="0"/>
+              <w:rPr>
+                <w:b/>
+                <w:bCs/>
+                <w:color w:val="FFFFFF" w:themeColor="background1"/>
+              </w:rPr>
+            </w:pPr>
+            <w:r>
+              <w:rPr>
+                <w:b/>
+                <w:bCs/>
+                <w:color w:val="FFFFFF" w:themeColor="background1"/>
+              </w:rPr>
+              <w:t>RS</w:t>
+            </w:r>
+          </w:p>
+        </w:tc>
+      </w:tr>
+      <w:tr>
+        <w:trPr>
+          <w:trHeight w:val="427"/>
+        </w:trPr>
+        <w:tc>
+          <w:tcPr>
+            <w:cnfStyle w:val="001000000000" w:firstRow="0" w:lastRow="0" w:firstColumn="1" w:lastColumn="0" w:oddVBand="0" w:evenVBand="0" w:oddHBand="0" w:evenHBand="0" w:firstRowFirstColumn="0" w:firstRowLastColumn="0" w:lastRowFirstColumn="0" w:lastRowLastColumn="0"/>
+            <w:tcW w:w="3306" w:type="dxa"/>
+            <w:gridSpan w:val="2"/>
+          </w:tcPr>
+          <w:p>
+            <w:r>
+              <w:t>Descrizione</w:t>
+            </w:r>
+          </w:p>
+        </w:tc>
+        <w:tc>
+          <w:tcPr>
+            <w:tcW w:w="6754" w:type="dxa"/>
+            <w:gridSpan w:val="2"/>
+          </w:tcPr>
+          <w:p>
+            <w:pPr>
+              <w:cnfStyle w:val="000000000000" w:firstRow="0" w:lastRow="0" w:firstColumn="0" w:lastColumn="0" w:oddVBand="0" w:evenVBand="0" w:oddHBand="0" w:evenHBand="0" w:firstRowFirstColumn="0" w:firstRowLastColumn="0" w:lastRowFirstColumn="0" w:lastRowLastColumn="0"/>
+            </w:pPr>
+            <w:r>
+              <w:t xml:space="preserve">Il caso d’uso mostra </w:t>
+            </w:r>
+            <w:r>
+              <w:t>come effettuare una ricerca</w:t>
+            </w:r>
+          </w:p>
+        </w:tc>
+      </w:tr>
+      <w:tr>
+        <w:trPr>
+          <w:cnfStyle w:val="000000100000" w:firstRow="0" w:lastRow="0" w:firstColumn="0" w:lastColumn="0" w:oddVBand="0" w:evenVBand="0" w:oddHBand="1" w:evenHBand="0" w:firstRowFirstColumn="0" w:firstRowLastColumn="0" w:lastRowFirstColumn="0" w:lastRowLastColumn="0"/>
+          <w:trHeight w:val="444"/>
+        </w:trPr>
+        <w:tc>
+          <w:tcPr>
+            <w:cnfStyle w:val="001000000000" w:firstRow="0" w:lastRow="0" w:firstColumn="1" w:lastColumn="0" w:oddVBand="0" w:evenVBand="0" w:oddHBand="0" w:evenHBand="0" w:firstRowFirstColumn="0" w:firstRowLastColumn="0" w:lastRowFirstColumn="0" w:lastRowLastColumn="0"/>
+            <w:tcW w:w="3306" w:type="dxa"/>
+            <w:gridSpan w:val="2"/>
+          </w:tcPr>
+          <w:p>
+            <w:r>
+              <w:t>Attore/i</w:t>
+            </w:r>
+          </w:p>
+        </w:tc>
+        <w:tc>
+          <w:tcPr>
+            <w:tcW w:w="6754" w:type="dxa"/>
+            <w:gridSpan w:val="2"/>
+          </w:tcPr>
+          <w:p>
+            <w:pPr>
+              <w:cnfStyle w:val="000000100000" w:firstRow="0" w:lastRow="0" w:firstColumn="0" w:lastColumn="0" w:oddVBand="0" w:evenVBand="0" w:oddHBand="1" w:evenHBand="0" w:firstRowFirstColumn="0" w:firstRowLastColumn="0" w:lastRowFirstColumn="0" w:lastRowLastColumn="0"/>
+            </w:pPr>
+            <w:r>
+              <w:t>Ospite</w:t>
+            </w:r>
+          </w:p>
+        </w:tc>
+      </w:tr>
+      <w:tr>
+        <w:trPr>
+          <w:trHeight w:val="427"/>
+        </w:trPr>
+        <w:tc>
+          <w:tcPr>
+            <w:cnfStyle w:val="001000000000" w:firstRow="0" w:lastRow="0" w:firstColumn="1" w:lastColumn="0" w:oddVBand="0" w:evenVBand="0" w:oddHBand="0" w:evenHBand="0" w:firstRowFirstColumn="0" w:firstRowLastColumn="0" w:lastRowFirstColumn="0" w:lastRowLastColumn="0"/>
+            <w:tcW w:w="3306" w:type="dxa"/>
+            <w:gridSpan w:val="2"/>
+          </w:tcPr>
+          <w:p>
+            <w:r>
+              <w:t>Entry condition</w:t>
+            </w:r>
+          </w:p>
+        </w:tc>
+        <w:tc>
+          <w:tcPr>
+            <w:tcW w:w="6754" w:type="dxa"/>
+            <w:gridSpan w:val="2"/>
+          </w:tcPr>
+          <w:p>
+            <w:pPr>
+              <w:cnfStyle w:val="000000000000" w:firstRow="0" w:lastRow="0" w:firstColumn="0" w:lastColumn="0" w:oddVBand="0" w:evenVBand="0" w:oddHBand="0" w:evenHBand="0" w:firstRowFirstColumn="0" w:firstRowLastColumn="0" w:lastRowFirstColumn="0" w:lastRowLastColumn="0"/>
+            </w:pPr>
+            <w:r>
+              <w:t>L’ospite si trova nella pagina Home</w:t>
+            </w:r>
+          </w:p>
+        </w:tc>
+      </w:tr>
+      <w:tr>
+        <w:trPr>
+          <w:cnfStyle w:val="000000100000" w:firstRow="0" w:lastRow="0" w:firstColumn="0" w:lastColumn="0" w:oddVBand="0" w:evenVBand="0" w:oddHBand="1" w:evenHBand="0" w:firstRowFirstColumn="0" w:firstRowLastColumn="0" w:lastRowFirstColumn="0" w:lastRowLastColumn="0"/>
+          <w:trHeight w:val="427"/>
+        </w:trPr>
+        <w:tc>
+          <w:tcPr>
+            <w:cnfStyle w:val="001000000000" w:firstRow="0" w:lastRow="0" w:firstColumn="1" w:lastColumn="0" w:oddVBand="0" w:evenVBand="0" w:oddHBand="0" w:evenHBand="0" w:firstRowFirstColumn="0" w:firstRowLastColumn="0" w:lastRowFirstColumn="0" w:lastRowLastColumn="0"/>
+            <w:tcW w:w="10060" w:type="dxa"/>
+            <w:gridSpan w:val="4"/>
+          </w:tcPr>
+          <w:p>
+            <w:pPr>
+              <w:jc w:val="center"/>
+            </w:pPr>
+            <w:r>
+              <w:lastRenderedPageBreak/>
+              <w:t>Flusso deli eventi</w:t>
+            </w:r>
+          </w:p>
+        </w:tc>
+      </w:tr>
+      <w:tr>
+        <w:trPr>
+          <w:trHeight w:val="427"/>
+        </w:trPr>
+        <w:tc>
+          <w:tcPr>
+            <w:cnfStyle w:val="001000000000" w:firstRow="0" w:lastRow="0" w:firstColumn="1" w:lastColumn="0" w:oddVBand="0" w:evenVBand="0" w:oddHBand="0" w:evenHBand="0" w:firstRowFirstColumn="0" w:firstRowLastColumn="0" w:lastRowFirstColumn="0" w:lastRowLastColumn="0"/>
+            <w:tcW w:w="2069" w:type="dxa"/>
+          </w:tcPr>
+          <w:p>
+            <w:pPr>
+              <w:rPr>
+                <w:b w:val="0"/>
+                <w:bCs w:val="0"/>
+              </w:rPr>
+            </w:pPr>
+            <w:r>
+              <w:rPr>
+                <w:b w:val="0"/>
+                <w:bCs w:val="0"/>
+              </w:rPr>
+              <w:t>1.</w:t>
+            </w:r>
+          </w:p>
+        </w:tc>
+        <w:tc>
+          <w:tcPr>
+            <w:tcW w:w="1237" w:type="dxa"/>
+            <w:shd w:val="clear" w:color="auto" w:fill="70AD47" w:themeFill="accent6"/>
+          </w:tcPr>
+          <w:p>
+            <w:pPr>
+              <w:cnfStyle w:val="000000000000" w:firstRow="0" w:lastRow="0" w:firstColumn="0" w:lastColumn="0" w:oddVBand="0" w:evenVBand="0" w:oddHBand="0" w:evenHBand="0" w:firstRowFirstColumn="0" w:firstRowLastColumn="0" w:lastRowFirstColumn="0" w:lastRowLastColumn="0"/>
+              <w:rPr>
+                <w:color w:val="FFFFFF" w:themeColor="background1"/>
+              </w:rPr>
+            </w:pPr>
+            <w:r>
+              <w:rPr>
+                <w:color w:val="FFFFFF" w:themeColor="background1"/>
+              </w:rPr>
+              <w:t>Utente:</w:t>
+            </w:r>
+          </w:p>
+        </w:tc>
+        <w:tc>
+          <w:tcPr>
+            <w:tcW w:w="6754" w:type="dxa"/>
+            <w:gridSpan w:val="2"/>
+          </w:tcPr>
+          <w:p>
+            <w:pPr>
+              <w:cnfStyle w:val="000000000000" w:firstRow="0" w:lastRow="0" w:firstColumn="0" w:lastColumn="0" w:oddVBand="0" w:evenVBand="0" w:oddHBand="0" w:evenHBand="0" w:firstRowFirstColumn="0" w:firstRowLastColumn="0" w:lastRowFirstColumn="0" w:lastRowLastColumn="0"/>
+            </w:pPr>
+            <w:r>
+              <w:t>clicca sulla barra di ricerca</w:t>
+            </w:r>
+          </w:p>
+        </w:tc>
+      </w:tr>
+      <w:tr>
+        <w:trPr>
+          <w:cnfStyle w:val="000000100000" w:firstRow="0" w:lastRow="0" w:firstColumn="0" w:lastColumn="0" w:oddVBand="0" w:evenVBand="0" w:oddHBand="1" w:evenHBand="0" w:firstRowFirstColumn="0" w:firstRowLastColumn="0" w:lastRowFirstColumn="0" w:lastRowLastColumn="0"/>
+          <w:trHeight w:val="427"/>
+        </w:trPr>
+        <w:tc>
+          <w:tcPr>
+            <w:cnfStyle w:val="001000000000" w:firstRow="0" w:lastRow="0" w:firstColumn="1" w:lastColumn="0" w:oddVBand="0" w:evenVBand="0" w:oddHBand="0" w:evenHBand="0" w:firstRowFirstColumn="0" w:firstRowLastColumn="0" w:lastRowFirstColumn="0" w:lastRowLastColumn="0"/>
+            <w:tcW w:w="2069" w:type="dxa"/>
+          </w:tcPr>
+          <w:p>
+            <w:pPr>
+              <w:rPr>
+                <w:b w:val="0"/>
+                <w:bCs w:val="0"/>
+              </w:rPr>
+            </w:pPr>
+            <w:r>
+              <w:rPr>
+                <w:b w:val="0"/>
+                <w:bCs w:val="0"/>
+              </w:rPr>
+              <w:t>2.</w:t>
+            </w:r>
+          </w:p>
+        </w:tc>
+        <w:tc>
+          <w:tcPr>
+            <w:tcW w:w="1237" w:type="dxa"/>
+            <w:shd w:val="clear" w:color="auto" w:fill="70AD47" w:themeFill="accent6"/>
+          </w:tcPr>
+          <w:p>
+            <w:pPr>
+              <w:cnfStyle w:val="000000100000" w:firstRow="0" w:lastRow="0" w:firstColumn="0" w:lastColumn="0" w:oddVBand="0" w:evenVBand="0" w:oddHBand="1" w:evenHBand="0" w:firstRowFirstColumn="0" w:firstRowLastColumn="0" w:lastRowFirstColumn="0" w:lastRowLastColumn="0"/>
+              <w:rPr>
+                <w:color w:val="FFFFFF" w:themeColor="background1"/>
+                <w:lang w:val="en-GB"/>
+              </w:rPr>
+            </w:pPr>
+            <w:r>
+              <w:rPr>
+                <w:color w:val="FFFFFF" w:themeColor="background1"/>
+              </w:rPr>
+              <w:t>Utente</w:t>
+            </w:r>
+            <w:r>
+              <w:rPr>
+                <w:color w:val="FFFFFF" w:themeColor="background1"/>
+                <w:lang w:val="en-GB"/>
+              </w:rPr>
+              <w:t>:</w:t>
+            </w:r>
+          </w:p>
+        </w:tc>
+        <w:tc>
+          <w:tcPr>
+            <w:tcW w:w="6754" w:type="dxa"/>
+            <w:gridSpan w:val="2"/>
+          </w:tcPr>
+          <w:p>
+            <w:pPr>
+              <w:cnfStyle w:val="000000100000" w:firstRow="0" w:lastRow="0" w:firstColumn="0" w:lastColumn="0" w:oddVBand="0" w:evenVBand="0" w:oddHBand="1" w:evenHBand="0" w:firstRowFirstColumn="0" w:firstRowLastColumn="0" w:lastRowFirstColumn="0" w:lastRowLastColumn="0"/>
+            </w:pPr>
+            <w:r>
+              <w:t>digita il testo da ricercare</w:t>
+            </w:r>
+          </w:p>
+        </w:tc>
+      </w:tr>
+      <w:tr>
+        <w:trPr>
+          <w:trHeight w:val="427"/>
+        </w:trPr>
+        <w:tc>
+          <w:tcPr>
+            <w:cnfStyle w:val="001000000000" w:firstRow="0" w:lastRow="0" w:firstColumn="1" w:lastColumn="0" w:oddVBand="0" w:evenVBand="0" w:oddHBand="0" w:evenHBand="0" w:firstRowFirstColumn="0" w:firstRowLastColumn="0" w:lastRowFirstColumn="0" w:lastRowLastColumn="0"/>
+            <w:tcW w:w="2069" w:type="dxa"/>
+          </w:tcPr>
+          <w:p>
+            <w:pPr>
+              <w:rPr>
+                <w:b w:val="0"/>
+                <w:bCs w:val="0"/>
+              </w:rPr>
+            </w:pPr>
+            <w:r>
+              <w:rPr>
+                <w:b w:val="0"/>
+                <w:bCs w:val="0"/>
+              </w:rPr>
+              <w:t>3.</w:t>
+            </w:r>
+          </w:p>
+        </w:tc>
+        <w:tc>
+          <w:tcPr>
+            <w:tcW w:w="1237" w:type="dxa"/>
+            <w:shd w:val="clear" w:color="auto" w:fill="70AD47" w:themeFill="accent6"/>
+          </w:tcPr>
+          <w:p>
+            <w:pPr>
+              <w:cnfStyle w:val="000000000000" w:firstRow="0" w:lastRow="0" w:firstColumn="0" w:lastColumn="0" w:oddVBand="0" w:evenVBand="0" w:oddHBand="0" w:evenHBand="0" w:firstRowFirstColumn="0" w:firstRowLastColumn="0" w:lastRowFirstColumn="0" w:lastRowLastColumn="0"/>
+              <w:rPr>
+                <w:color w:val="FFFFFF" w:themeColor="background1"/>
+              </w:rPr>
+            </w:pPr>
+            <w:r>
+              <w:rPr>
+                <w:color w:val="FFFFFF" w:themeColor="background1"/>
+              </w:rPr>
+              <w:t>Utente:</w:t>
+            </w:r>
+          </w:p>
+        </w:tc>
+        <w:tc>
+          <w:tcPr>
+            <w:tcW w:w="6754" w:type="dxa"/>
+            <w:gridSpan w:val="2"/>
+          </w:tcPr>
+          <w:p>
+            <w:pPr>
+              <w:cnfStyle w:val="000000000000" w:firstRow="0" w:lastRow="0" w:firstColumn="0" w:lastColumn="0" w:oddVBand="0" w:evenVBand="0" w:oddHBand="0" w:evenHBand="0" w:firstRowFirstColumn="0" w:firstRowLastColumn="0" w:lastRowFirstColumn="0" w:lastRowLastColumn="0"/>
+            </w:pPr>
+            <w:r>
+              <w:t>richiede la ricerca</w:t>
+            </w:r>
+          </w:p>
+        </w:tc>
+      </w:tr>
+      <w:tr>
+        <w:trPr>
+          <w:cnfStyle w:val="000000100000" w:firstRow="0" w:lastRow="0" w:firstColumn="0" w:lastColumn="0" w:oddVBand="0" w:evenVBand="0" w:oddHBand="1" w:evenHBand="0" w:firstRowFirstColumn="0" w:firstRowLastColumn="0" w:lastRowFirstColumn="0" w:lastRowLastColumn="0"/>
+          <w:trHeight w:val="427"/>
+        </w:trPr>
+        <w:tc>
+          <w:tcPr>
+            <w:cnfStyle w:val="001000000000" w:firstRow="0" w:lastRow="0" w:firstColumn="1" w:lastColumn="0" w:oddVBand="0" w:evenVBand="0" w:oddHBand="0" w:evenHBand="0" w:firstRowFirstColumn="0" w:firstRowLastColumn="0" w:lastRowFirstColumn="0" w:lastRowLastColumn="0"/>
+            <w:tcW w:w="2069" w:type="dxa"/>
+          </w:tcPr>
+          <w:p>
+            <w:pPr>
+              <w:rPr>
+                <w:b w:val="0"/>
+                <w:bCs w:val="0"/>
+              </w:rPr>
+            </w:pPr>
+            <w:r>
+              <w:rPr>
+                <w:b w:val="0"/>
+                <w:bCs w:val="0"/>
+              </w:rPr>
+              <w:t>4.</w:t>
+            </w:r>
+          </w:p>
+        </w:tc>
+        <w:tc>
+          <w:tcPr>
+            <w:tcW w:w="1237" w:type="dxa"/>
+            <w:shd w:val="clear" w:color="auto" w:fill="70AD47" w:themeFill="accent6"/>
+          </w:tcPr>
+          <w:p>
+            <w:pPr>
+              <w:cnfStyle w:val="000000100000" w:firstRow="0" w:lastRow="0" w:firstColumn="0" w:lastColumn="0" w:oddVBand="0" w:evenVBand="0" w:oddHBand="1" w:evenHBand="0" w:firstRowFirstColumn="0" w:firstRowLastColumn="0" w:lastRowFirstColumn="0" w:lastRowLastColumn="0"/>
+              <w:rPr>
+                <w:color w:val="FFFFFF" w:themeColor="background1"/>
+              </w:rPr>
+            </w:pPr>
+            <w:r>
+              <w:rPr>
+                <w:color w:val="FFFFFF" w:themeColor="background1"/>
+              </w:rPr>
+              <w:t>Sistema:</w:t>
+            </w:r>
+          </w:p>
+        </w:tc>
+        <w:tc>
+          <w:tcPr>
+            <w:tcW w:w="6754" w:type="dxa"/>
+            <w:gridSpan w:val="2"/>
+          </w:tcPr>
+          <w:p>
+            <w:pPr>
+              <w:cnfStyle w:val="000000100000" w:firstRow="0" w:lastRow="0" w:firstColumn="0" w:lastColumn="0" w:oddVBand="0" w:evenVBand="0" w:oddHBand="1" w:evenHBand="0" w:firstRowFirstColumn="0" w:firstRowLastColumn="0" w:lastRowFirstColumn="0" w:lastRowLastColumn="0"/>
+            </w:pPr>
+            <w:r>
+              <w:t>aggiorna la pagina con tutti i risultati contenenti all’interno del nome il testo inserito nella barra di ricerca</w:t>
+            </w:r>
+          </w:p>
+        </w:tc>
+      </w:tr>
+      <w:tr>
+        <w:trPr>
+          <w:trHeight w:val="427"/>
+        </w:trPr>
+        <w:tc>
+          <w:tcPr>
+            <w:cnfStyle w:val="001000000000" w:firstRow="0" w:lastRow="0" w:firstColumn="1" w:lastColumn="0" w:oddVBand="0" w:evenVBand="0" w:oddHBand="0" w:evenHBand="0" w:firstRowFirstColumn="0" w:firstRowLastColumn="0" w:lastRowFirstColumn="0" w:lastRowLastColumn="0"/>
+            <w:tcW w:w="2069" w:type="dxa"/>
+          </w:tcPr>
+          <w:p>
+            <w:r>
+              <w:rPr>
+                <w:b w:val="0"/>
+                <w:bCs w:val="0"/>
+              </w:rPr>
+              <w:t>5.</w:t>
+            </w:r>
+          </w:p>
+        </w:tc>
+        <w:tc>
+          <w:tcPr>
+            <w:tcW w:w="1237" w:type="dxa"/>
+            <w:shd w:val="clear" w:color="auto" w:fill="70AD47" w:themeFill="accent6"/>
+          </w:tcPr>
+          <w:p>
+            <w:pPr>
+              <w:cnfStyle w:val="000000000000" w:firstRow="0" w:lastRow="0" w:firstColumn="0" w:lastColumn="0" w:oddVBand="0" w:evenVBand="0" w:oddHBand="0" w:evenHBand="0" w:firstRowFirstColumn="0" w:firstRowLastColumn="0" w:lastRowFirstColumn="0" w:lastRowLastColumn="0"/>
+              <w:rPr>
+                <w:color w:val="FFFFFF" w:themeColor="background1"/>
+              </w:rPr>
+            </w:pPr>
+            <w:r>
+              <w:rPr>
+                <w:color w:val="FFFFFF" w:themeColor="background1"/>
+              </w:rPr>
+              <w:t>Utente:</w:t>
+            </w:r>
+          </w:p>
+        </w:tc>
+        <w:tc>
+          <w:tcPr>
+            <w:tcW w:w="6754" w:type="dxa"/>
+            <w:gridSpan w:val="2"/>
+          </w:tcPr>
+          <w:p>
+            <w:pPr>
+              <w:cnfStyle w:val="000000000000" w:firstRow="0" w:lastRow="0" w:firstColumn="0" w:lastColumn="0" w:oddVBand="0" w:evenVBand="0" w:oddHBand="0" w:evenHBand="0" w:firstRowFirstColumn="0" w:firstRowLastColumn="0" w:lastRowFirstColumn="0" w:lastRowLastColumn="0"/>
+            </w:pPr>
+            <w:r>
+              <w:t>visualizza i risultati che rispettano la query di ricerca</w:t>
+            </w:r>
+          </w:p>
+        </w:tc>
+      </w:tr>
+      <w:tr>
+        <w:trPr>
+          <w:cnfStyle w:val="000000100000" w:firstRow="0" w:lastRow="0" w:firstColumn="0" w:lastColumn="0" w:oddVBand="0" w:evenVBand="0" w:oddHBand="1" w:evenHBand="0" w:firstRowFirstColumn="0" w:firstRowLastColumn="0" w:lastRowFirstColumn="0" w:lastRowLastColumn="0"/>
+          <w:trHeight w:val="444"/>
+        </w:trPr>
+        <w:tc>
+          <w:tcPr>
+            <w:cnfStyle w:val="001000000000" w:firstRow="0" w:lastRow="0" w:firstColumn="1" w:lastColumn="0" w:oddVBand="0" w:evenVBand="0" w:oddHBand="0" w:evenHBand="0" w:firstRowFirstColumn="0" w:firstRowLastColumn="0" w:lastRowFirstColumn="0" w:lastRowLastColumn="0"/>
+            <w:tcW w:w="3306" w:type="dxa"/>
+            <w:gridSpan w:val="2"/>
+          </w:tcPr>
+          <w:p>
+            <w:r>
+              <w:t>Exit condition</w:t>
+            </w:r>
+          </w:p>
+        </w:tc>
+        <w:tc>
+          <w:tcPr>
+            <w:tcW w:w="6754" w:type="dxa"/>
+            <w:gridSpan w:val="2"/>
+          </w:tcPr>
+          <w:p>
+            <w:pPr>
+              <w:cnfStyle w:val="000000100000" w:firstRow="0" w:lastRow="0" w:firstColumn="0" w:lastColumn="0" w:oddVBand="0" w:evenVBand="0" w:oddHBand="1" w:evenHBand="0" w:firstRowFirstColumn="0" w:firstRowLastColumn="0" w:lastRowFirstColumn="0" w:lastRowLastColumn="0"/>
+            </w:pPr>
+            <w:r>
+              <w:rPr>
+                <w:rFonts w:cstheme="minorHAnsi"/>
+              </w:rPr>
+              <w:t>L’ospite visualizza i risultati desiderati</w:t>
+            </w:r>
+          </w:p>
+        </w:tc>
+      </w:tr>
+    </w:tbl>
+    <w:p>
+      <w:pPr>
+        <w:rPr>
+          <w:b/>
+          <w:bCs/>
+        </w:rPr>
+      </w:pPr>
+    </w:p>
     <w:p>
       <w:pPr>
         <w:pStyle w:val="Titolo4"/>
@@ -19869,7 +20555,17 @@
     </w:p>
     <w:p/>
     <w:p>
+      <w:pPr>
+        <w:rPr>
+          <w:b/>
+          <w:bCs/>
+        </w:rPr>
+      </w:pPr>
       <w:r>
+        <w:rPr>
+          <w:b/>
+          <w:bCs/>
+        </w:rPr>
         <w:t>Login</w:t>
       </w:r>
     </w:p>
@@ -19880,13 +20576,13 @@
         <w:tblLook w:val="04A0" w:firstRow="1" w:lastRow="0" w:firstColumn="1" w:lastColumn="0" w:noHBand="0" w:noVBand="1"/>
       </w:tblPr>
       <w:tblGrid>
-        <w:gridCol w:w="1555"/>
-        <w:gridCol w:w="542"/>
-        <w:gridCol w:w="166"/>
-        <w:gridCol w:w="880"/>
-        <w:gridCol w:w="255"/>
-        <w:gridCol w:w="4610"/>
-        <w:gridCol w:w="2046"/>
+        <w:gridCol w:w="1530"/>
+        <w:gridCol w:w="539"/>
+        <w:gridCol w:w="163"/>
+        <w:gridCol w:w="1046"/>
+        <w:gridCol w:w="28"/>
+        <w:gridCol w:w="4738"/>
+        <w:gridCol w:w="2010"/>
         <w:gridCol w:w="6"/>
       </w:tblGrid>
       <w:tr>
@@ -19897,8 +20593,8 @@
         <w:tc>
           <w:tcPr>
             <w:cnfStyle w:val="001000000000" w:firstRow="0" w:lastRow="0" w:firstColumn="1" w:lastColumn="0" w:oddVBand="0" w:evenVBand="0" w:oddHBand="0" w:evenHBand="0" w:firstRowFirstColumn="0" w:firstRowLastColumn="0" w:lastRowFirstColumn="0" w:lastRowLastColumn="0"/>
-            <w:tcW w:w="3143" w:type="dxa"/>
-            <w:gridSpan w:val="4"/>
+            <w:tcW w:w="3306" w:type="dxa"/>
+            <w:gridSpan w:val="5"/>
           </w:tcPr>
           <w:p>
             <w:pPr>
@@ -19911,8 +20607,7 @@
         </w:tc>
         <w:tc>
           <w:tcPr>
-            <w:tcW w:w="4865" w:type="dxa"/>
-            <w:gridSpan w:val="2"/>
+            <w:tcW w:w="4738" w:type="dxa"/>
           </w:tcPr>
           <w:p>
             <w:pPr>
@@ -19926,7 +20621,7 @@
         </w:tc>
         <w:tc>
           <w:tcPr>
-            <w:tcW w:w="2052" w:type="dxa"/>
+            <w:tcW w:w="2016" w:type="dxa"/>
             <w:gridSpan w:val="2"/>
           </w:tcPr>
           <w:p>
@@ -19948,8 +20643,8 @@
         <w:tc>
           <w:tcPr>
             <w:cnfStyle w:val="001000000000" w:firstRow="0" w:lastRow="0" w:firstColumn="1" w:lastColumn="0" w:oddVBand="0" w:evenVBand="0" w:oddHBand="0" w:evenHBand="0" w:firstRowFirstColumn="0" w:firstRowLastColumn="0" w:lastRowFirstColumn="0" w:lastRowLastColumn="0"/>
-            <w:tcW w:w="3143" w:type="dxa"/>
-            <w:gridSpan w:val="4"/>
+            <w:tcW w:w="3306" w:type="dxa"/>
+            <w:gridSpan w:val="5"/>
           </w:tcPr>
           <w:p>
             <w:pPr>
@@ -19959,7 +20654,7 @@
               <w:t>UC_G</w:t>
             </w:r>
             <w:r>
-              <w:t>O</w:t>
+              <w:t>U</w:t>
             </w:r>
             <w:r>
               <w:t>_0</w:t>
@@ -19971,8 +20666,8 @@
         </w:tc>
         <w:tc>
           <w:tcPr>
-            <w:tcW w:w="4865" w:type="dxa"/>
-            <w:gridSpan w:val="2"/>
+            <w:tcW w:w="4738" w:type="dxa"/>
+            <w:shd w:val="clear" w:color="auto" w:fill="70AD47" w:themeFill="accent6"/>
           </w:tcPr>
           <w:p>
             <w:pPr>
@@ -19996,8 +20691,9 @@
         </w:tc>
         <w:tc>
           <w:tcPr>
-            <w:tcW w:w="2052" w:type="dxa"/>
-            <w:gridSpan w:val="2"/>
+            <w:tcW w:w="2016" w:type="dxa"/>
+            <w:gridSpan w:val="2"/>
+            <w:shd w:val="clear" w:color="auto" w:fill="70AD47" w:themeFill="accent6"/>
           </w:tcPr>
           <w:p>
             <w:pPr>
@@ -20015,7 +20711,7 @@
                 <w:bCs/>
                 <w:color w:val="FFFFFF" w:themeColor="background1"/>
               </w:rPr>
-              <w:t>DSD</w:t>
+              <w:t>SDS</w:t>
             </w:r>
           </w:p>
         </w:tc>
@@ -20027,8 +20723,8 @@
         <w:tc>
           <w:tcPr>
             <w:cnfStyle w:val="001000000000" w:firstRow="0" w:lastRow="0" w:firstColumn="1" w:lastColumn="0" w:oddVBand="0" w:evenVBand="0" w:oddHBand="0" w:evenHBand="0" w:firstRowFirstColumn="0" w:firstRowLastColumn="0" w:lastRowFirstColumn="0" w:lastRowLastColumn="0"/>
-            <w:tcW w:w="3143" w:type="dxa"/>
-            <w:gridSpan w:val="4"/>
+            <w:tcW w:w="3306" w:type="dxa"/>
+            <w:gridSpan w:val="5"/>
           </w:tcPr>
           <w:p>
             <w:r>
@@ -20038,8 +20734,8 @@
         </w:tc>
         <w:tc>
           <w:tcPr>
-            <w:tcW w:w="6917" w:type="dxa"/>
-            <w:gridSpan w:val="4"/>
+            <w:tcW w:w="6754" w:type="dxa"/>
+            <w:gridSpan w:val="3"/>
           </w:tcPr>
           <w:p>
             <w:pPr>
@@ -20048,11 +20744,9 @@
             <w:r>
               <w:t xml:space="preserve">Il caso d’uso mostra </w:t>
             </w:r>
-            <w:proofErr w:type="gramStart"/>
-            <w:r>
-              <w:t>la login</w:t>
-            </w:r>
-            <w:proofErr w:type="gramEnd"/>
+            <w:r>
+              <w:t>il login</w:t>
+            </w:r>
             <w:r>
               <w:t xml:space="preserve"> al sistema.</w:t>
             </w:r>
@@ -20067,20 +20761,19 @@
         <w:tc>
           <w:tcPr>
             <w:cnfStyle w:val="001000000000" w:firstRow="0" w:lastRow="0" w:firstColumn="1" w:lastColumn="0" w:oddVBand="0" w:evenVBand="0" w:oddHBand="0" w:evenHBand="0" w:firstRowFirstColumn="0" w:firstRowLastColumn="0" w:lastRowFirstColumn="0" w:lastRowLastColumn="0"/>
-            <w:tcW w:w="3143" w:type="dxa"/>
-            <w:gridSpan w:val="4"/>
-          </w:tcPr>
-          <w:p>
-            <w:r>
-              <w:lastRenderedPageBreak/>
+            <w:tcW w:w="3306" w:type="dxa"/>
+            <w:gridSpan w:val="5"/>
+          </w:tcPr>
+          <w:p>
+            <w:r>
               <w:t>Attore/i</w:t>
             </w:r>
           </w:p>
         </w:tc>
         <w:tc>
           <w:tcPr>
-            <w:tcW w:w="6917" w:type="dxa"/>
-            <w:gridSpan w:val="4"/>
+            <w:tcW w:w="6754" w:type="dxa"/>
+            <w:gridSpan w:val="3"/>
           </w:tcPr>
           <w:p>
             <w:pPr>
@@ -20099,24 +20792,19 @@
         <w:tc>
           <w:tcPr>
             <w:cnfStyle w:val="001000000000" w:firstRow="0" w:lastRow="0" w:firstColumn="1" w:lastColumn="0" w:oddVBand="0" w:evenVBand="0" w:oddHBand="0" w:evenHBand="0" w:firstRowFirstColumn="0" w:firstRowLastColumn="0" w:lastRowFirstColumn="0" w:lastRowLastColumn="0"/>
-            <w:tcW w:w="3143" w:type="dxa"/>
-            <w:gridSpan w:val="4"/>
-          </w:tcPr>
-          <w:p>
-            <w:r>
-              <w:t xml:space="preserve">Entry </w:t>
-            </w:r>
-            <w:proofErr w:type="spellStart"/>
-            <w:r>
-              <w:t>condition</w:t>
-            </w:r>
-            <w:proofErr w:type="spellEnd"/>
-          </w:p>
-        </w:tc>
-        <w:tc>
-          <w:tcPr>
-            <w:tcW w:w="6917" w:type="dxa"/>
-            <w:gridSpan w:val="4"/>
+            <w:tcW w:w="3306" w:type="dxa"/>
+            <w:gridSpan w:val="5"/>
+          </w:tcPr>
+          <w:p>
+            <w:r>
+              <w:t>Entry condition</w:t>
+            </w:r>
+          </w:p>
+        </w:tc>
+        <w:tc>
+          <w:tcPr>
+            <w:tcW w:w="6754" w:type="dxa"/>
+            <w:gridSpan w:val="3"/>
           </w:tcPr>
           <w:p>
             <w:pPr>
@@ -20159,7 +20847,7 @@
         <w:tc>
           <w:tcPr>
             <w:cnfStyle w:val="001000000000" w:firstRow="0" w:lastRow="0" w:firstColumn="1" w:lastColumn="0" w:oddVBand="0" w:evenVBand="0" w:oddHBand="0" w:evenHBand="0" w:firstRowFirstColumn="0" w:firstRowLastColumn="0" w:lastRowFirstColumn="0" w:lastRowLastColumn="0"/>
-            <w:tcW w:w="2097" w:type="dxa"/>
+            <w:tcW w:w="2069" w:type="dxa"/>
             <w:gridSpan w:val="2"/>
           </w:tcPr>
           <w:p>
@@ -20180,8 +20868,9 @@
         </w:tc>
         <w:tc>
           <w:tcPr>
-            <w:tcW w:w="1046" w:type="dxa"/>
-            <w:gridSpan w:val="2"/>
+            <w:tcW w:w="1237" w:type="dxa"/>
+            <w:gridSpan w:val="3"/>
+            <w:shd w:val="clear" w:color="auto" w:fill="70AD47" w:themeFill="accent6"/>
           </w:tcPr>
           <w:p>
             <w:pPr>
@@ -20200,8 +20889,8 @@
         </w:tc>
         <w:tc>
           <w:tcPr>
-            <w:tcW w:w="6917" w:type="dxa"/>
-            <w:gridSpan w:val="4"/>
+            <w:tcW w:w="6754" w:type="dxa"/>
+            <w:gridSpan w:val="3"/>
           </w:tcPr>
           <w:p>
             <w:pPr>
@@ -20262,7 +20951,7 @@
         <w:tc>
           <w:tcPr>
             <w:cnfStyle w:val="001000000000" w:firstRow="0" w:lastRow="0" w:firstColumn="1" w:lastColumn="0" w:oddVBand="0" w:evenVBand="0" w:oddHBand="0" w:evenHBand="0" w:firstRowFirstColumn="0" w:firstRowLastColumn="0" w:lastRowFirstColumn="0" w:lastRowLastColumn="0"/>
-            <w:tcW w:w="2097" w:type="dxa"/>
+            <w:tcW w:w="2069" w:type="dxa"/>
             <w:gridSpan w:val="2"/>
           </w:tcPr>
           <w:p>
@@ -20283,8 +20972,9 @@
         </w:tc>
         <w:tc>
           <w:tcPr>
-            <w:tcW w:w="1046" w:type="dxa"/>
-            <w:gridSpan w:val="2"/>
+            <w:tcW w:w="1237" w:type="dxa"/>
+            <w:gridSpan w:val="3"/>
+            <w:shd w:val="clear" w:color="auto" w:fill="70AD47" w:themeFill="accent6"/>
           </w:tcPr>
           <w:p>
             <w:pPr>
@@ -20311,8 +21001,8 @@
         </w:tc>
         <w:tc>
           <w:tcPr>
-            <w:tcW w:w="6917" w:type="dxa"/>
-            <w:gridSpan w:val="4"/>
+            <w:tcW w:w="6754" w:type="dxa"/>
+            <w:gridSpan w:val="3"/>
           </w:tcPr>
           <w:p>
             <w:pPr>
@@ -20343,7 +21033,7 @@
         <w:tc>
           <w:tcPr>
             <w:cnfStyle w:val="001000000000" w:firstRow="0" w:lastRow="0" w:firstColumn="1" w:lastColumn="0" w:oddVBand="0" w:evenVBand="0" w:oddHBand="0" w:evenHBand="0" w:firstRowFirstColumn="0" w:firstRowLastColumn="0" w:lastRowFirstColumn="0" w:lastRowLastColumn="0"/>
-            <w:tcW w:w="2097" w:type="dxa"/>
+            <w:tcW w:w="2069" w:type="dxa"/>
             <w:gridSpan w:val="2"/>
           </w:tcPr>
           <w:p>
@@ -20364,8 +21054,9 @@
         </w:tc>
         <w:tc>
           <w:tcPr>
-            <w:tcW w:w="1046" w:type="dxa"/>
-            <w:gridSpan w:val="2"/>
+            <w:tcW w:w="1237" w:type="dxa"/>
+            <w:gridSpan w:val="3"/>
+            <w:shd w:val="clear" w:color="auto" w:fill="70AD47" w:themeFill="accent6"/>
           </w:tcPr>
           <w:p>
             <w:pPr>
@@ -20384,8 +21075,8 @@
         </w:tc>
         <w:tc>
           <w:tcPr>
-            <w:tcW w:w="6917" w:type="dxa"/>
-            <w:gridSpan w:val="4"/>
+            <w:tcW w:w="6754" w:type="dxa"/>
+            <w:gridSpan w:val="3"/>
           </w:tcPr>
           <w:p>
             <w:pPr>
@@ -20408,7 +21099,7 @@
         <w:tc>
           <w:tcPr>
             <w:cnfStyle w:val="001000000000" w:firstRow="0" w:lastRow="0" w:firstColumn="1" w:lastColumn="0" w:oddVBand="0" w:evenVBand="0" w:oddHBand="0" w:evenHBand="0" w:firstRowFirstColumn="0" w:firstRowLastColumn="0" w:lastRowFirstColumn="0" w:lastRowLastColumn="0"/>
-            <w:tcW w:w="2097" w:type="dxa"/>
+            <w:tcW w:w="2069" w:type="dxa"/>
             <w:gridSpan w:val="2"/>
           </w:tcPr>
           <w:p>
@@ -20429,8 +21120,9 @@
         </w:tc>
         <w:tc>
           <w:tcPr>
-            <w:tcW w:w="1046" w:type="dxa"/>
-            <w:gridSpan w:val="2"/>
+            <w:tcW w:w="1237" w:type="dxa"/>
+            <w:gridSpan w:val="3"/>
+            <w:shd w:val="clear" w:color="auto" w:fill="70AD47" w:themeFill="accent6"/>
           </w:tcPr>
           <w:p>
             <w:pPr>
@@ -20449,8 +21141,8 @@
         </w:tc>
         <w:tc>
           <w:tcPr>
-            <w:tcW w:w="6917" w:type="dxa"/>
-            <w:gridSpan w:val="4"/>
+            <w:tcW w:w="6754" w:type="dxa"/>
+            <w:gridSpan w:val="3"/>
           </w:tcPr>
           <w:p>
             <w:pPr>
@@ -20469,7 +21161,7 @@
         <w:tc>
           <w:tcPr>
             <w:cnfStyle w:val="001000000000" w:firstRow="0" w:lastRow="0" w:firstColumn="1" w:lastColumn="0" w:oddVBand="0" w:evenVBand="0" w:oddHBand="0" w:evenHBand="0" w:firstRowFirstColumn="0" w:firstRowLastColumn="0" w:lastRowFirstColumn="0" w:lastRowLastColumn="0"/>
-            <w:tcW w:w="2097" w:type="dxa"/>
+            <w:tcW w:w="2069" w:type="dxa"/>
             <w:gridSpan w:val="2"/>
           </w:tcPr>
           <w:p>
@@ -20484,8 +21176,9 @@
         </w:tc>
         <w:tc>
           <w:tcPr>
-            <w:tcW w:w="1046" w:type="dxa"/>
-            <w:gridSpan w:val="2"/>
+            <w:tcW w:w="1237" w:type="dxa"/>
+            <w:gridSpan w:val="3"/>
+            <w:shd w:val="clear" w:color="auto" w:fill="70AD47" w:themeFill="accent6"/>
           </w:tcPr>
           <w:p>
             <w:pPr>
@@ -20504,8 +21197,8 @@
         </w:tc>
         <w:tc>
           <w:tcPr>
-            <w:tcW w:w="6917" w:type="dxa"/>
-            <w:gridSpan w:val="4"/>
+            <w:tcW w:w="6754" w:type="dxa"/>
+            <w:gridSpan w:val="3"/>
           </w:tcPr>
           <w:p>
             <w:pPr>
@@ -20528,24 +21221,19 @@
         <w:tc>
           <w:tcPr>
             <w:cnfStyle w:val="001000000000" w:firstRow="0" w:lastRow="0" w:firstColumn="1" w:lastColumn="0" w:oddVBand="0" w:evenVBand="0" w:oddHBand="0" w:evenHBand="0" w:firstRowFirstColumn="0" w:firstRowLastColumn="0" w:lastRowFirstColumn="0" w:lastRowLastColumn="0"/>
-            <w:tcW w:w="3143" w:type="dxa"/>
-            <w:gridSpan w:val="4"/>
-          </w:tcPr>
-          <w:p>
-            <w:r>
-              <w:t xml:space="preserve">Exit </w:t>
-            </w:r>
-            <w:proofErr w:type="spellStart"/>
-            <w:r>
-              <w:t>condition</w:t>
-            </w:r>
-            <w:proofErr w:type="spellEnd"/>
-          </w:p>
-        </w:tc>
-        <w:tc>
-          <w:tcPr>
-            <w:tcW w:w="6917" w:type="dxa"/>
-            <w:gridSpan w:val="4"/>
+            <w:tcW w:w="3306" w:type="dxa"/>
+            <w:gridSpan w:val="5"/>
+          </w:tcPr>
+          <w:p>
+            <w:r>
+              <w:t>Exit condition</w:t>
+            </w:r>
+          </w:p>
+        </w:tc>
+        <w:tc>
+          <w:tcPr>
+            <w:tcW w:w="6754" w:type="dxa"/>
+            <w:gridSpan w:val="3"/>
           </w:tcPr>
           <w:p>
             <w:pPr>
@@ -20647,7 +21335,7 @@
         <w:tc>
           <w:tcPr>
             <w:cnfStyle w:val="001000000000" w:firstRow="0" w:lastRow="0" w:firstColumn="1" w:lastColumn="0" w:oddVBand="0" w:evenVBand="0" w:oddHBand="0" w:evenHBand="0" w:firstRowFirstColumn="0" w:firstRowLastColumn="0" w:lastRowFirstColumn="0" w:lastRowLastColumn="0"/>
-            <w:tcW w:w="1555" w:type="dxa"/>
+            <w:tcW w:w="1530" w:type="dxa"/>
             <w:vMerge w:val="restart"/>
           </w:tcPr>
           <w:p>
@@ -20655,18 +21343,19 @@
               <w:jc w:val="center"/>
             </w:pPr>
             <w:r>
-              <w:t xml:space="preserve">Al </w:t>
-            </w:r>
-            <w:proofErr w:type="gramStart"/>
-            <w:r>
-              <w:t>passo :</w:t>
-            </w:r>
-            <w:proofErr w:type="gramEnd"/>
-          </w:p>
-        </w:tc>
-        <w:tc>
-          <w:tcPr>
-            <w:tcW w:w="708" w:type="dxa"/>
+              <w:t xml:space="preserve">Al passo </w:t>
+            </w:r>
+            <w:r>
+              <w:t>3</w:t>
+            </w:r>
+            <w:r>
+              <w:t>:</w:t>
+            </w:r>
+          </w:p>
+        </w:tc>
+        <w:tc>
+          <w:tcPr>
+            <w:tcW w:w="702" w:type="dxa"/>
             <w:gridSpan w:val="2"/>
             <w:shd w:val="clear" w:color="auto" w:fill="70AD47" w:themeFill="accent6"/>
           </w:tcPr>
@@ -20695,8 +21384,7 @@
         </w:tc>
         <w:tc>
           <w:tcPr>
-            <w:tcW w:w="1135" w:type="dxa"/>
-            <w:gridSpan w:val="2"/>
+            <w:tcW w:w="1046" w:type="dxa"/>
             <w:shd w:val="clear" w:color="auto" w:fill="70AD47" w:themeFill="accent6"/>
           </w:tcPr>
           <w:p>
@@ -20716,8 +21404,8 @@
         </w:tc>
         <w:tc>
           <w:tcPr>
-            <w:tcW w:w="6662" w:type="dxa"/>
-            <w:gridSpan w:val="3"/>
+            <w:tcW w:w="6782" w:type="dxa"/>
+            <w:gridSpan w:val="4"/>
           </w:tcPr>
           <w:p>
             <w:pPr>
@@ -20743,7 +21431,7 @@
         <w:tc>
           <w:tcPr>
             <w:cnfStyle w:val="001000000000" w:firstRow="0" w:lastRow="0" w:firstColumn="1" w:lastColumn="0" w:oddVBand="0" w:evenVBand="0" w:oddHBand="0" w:evenHBand="0" w:firstRowFirstColumn="0" w:firstRowLastColumn="0" w:lastRowFirstColumn="0" w:lastRowLastColumn="0"/>
-            <w:tcW w:w="1555" w:type="dxa"/>
+            <w:tcW w:w="1530" w:type="dxa"/>
             <w:vMerge/>
           </w:tcPr>
           <w:p>
@@ -20757,7 +21445,7 @@
         </w:tc>
         <w:tc>
           <w:tcPr>
-            <w:tcW w:w="708" w:type="dxa"/>
+            <w:tcW w:w="702" w:type="dxa"/>
             <w:gridSpan w:val="2"/>
             <w:shd w:val="clear" w:color="auto" w:fill="70AD47" w:themeFill="accent6"/>
           </w:tcPr>
@@ -20784,8 +21472,7 @@
         </w:tc>
         <w:tc>
           <w:tcPr>
-            <w:tcW w:w="1135" w:type="dxa"/>
-            <w:gridSpan w:val="2"/>
+            <w:tcW w:w="1046" w:type="dxa"/>
             <w:shd w:val="clear" w:color="auto" w:fill="70AD47" w:themeFill="accent6"/>
           </w:tcPr>
           <w:p>
@@ -20805,8 +21492,8 @@
         </w:tc>
         <w:tc>
           <w:tcPr>
-            <w:tcW w:w="6662" w:type="dxa"/>
-            <w:gridSpan w:val="3"/>
+            <w:tcW w:w="6782" w:type="dxa"/>
+            <w:gridSpan w:val="4"/>
           </w:tcPr>
           <w:p>
             <w:pPr>
@@ -20831,20 +21518,21 @@
         <w:tc>
           <w:tcPr>
             <w:cnfStyle w:val="001000000000" w:firstRow="0" w:lastRow="0" w:firstColumn="1" w:lastColumn="0" w:oddVBand="0" w:evenVBand="0" w:oddHBand="0" w:evenHBand="0" w:firstRowFirstColumn="0" w:firstRowLastColumn="0" w:lastRowFirstColumn="0" w:lastRowLastColumn="0"/>
-            <w:tcW w:w="1555" w:type="dxa"/>
-          </w:tcPr>
-          <w:p>
-            <w:pPr>
-              <w:rPr>
-                <w:b w:val="0"/>
-                <w:bCs w:val="0"/>
-              </w:rPr>
-            </w:pPr>
-          </w:p>
-        </w:tc>
-        <w:tc>
-          <w:tcPr>
-            <w:tcW w:w="708" w:type="dxa"/>
+            <w:tcW w:w="1530" w:type="dxa"/>
+            <w:vMerge/>
+          </w:tcPr>
+          <w:p>
+            <w:pPr>
+              <w:rPr>
+                <w:b w:val="0"/>
+                <w:bCs w:val="0"/>
+              </w:rPr>
+            </w:pPr>
+          </w:p>
+        </w:tc>
+        <w:tc>
+          <w:tcPr>
+            <w:tcW w:w="702" w:type="dxa"/>
             <w:gridSpan w:val="2"/>
             <w:shd w:val="clear" w:color="auto" w:fill="70AD47" w:themeFill="accent6"/>
           </w:tcPr>
@@ -20865,8 +21553,7 @@
         </w:tc>
         <w:tc>
           <w:tcPr>
-            <w:tcW w:w="1135" w:type="dxa"/>
-            <w:gridSpan w:val="2"/>
+            <w:tcW w:w="1046" w:type="dxa"/>
             <w:shd w:val="clear" w:color="auto" w:fill="70AD47" w:themeFill="accent6"/>
           </w:tcPr>
           <w:p>
@@ -20886,8 +21573,8 @@
         </w:tc>
         <w:tc>
           <w:tcPr>
-            <w:tcW w:w="6662" w:type="dxa"/>
-            <w:gridSpan w:val="3"/>
+            <w:tcW w:w="6782" w:type="dxa"/>
+            <w:gridSpan w:val="4"/>
           </w:tcPr>
           <w:p>
             <w:pPr>
@@ -20929,7 +21616,13 @@
               <w:t>1</w:t>
             </w:r>
             <w:r>
-              <w:t xml:space="preserve">.1: </w:t>
+              <w:t>.</w:t>
+            </w:r>
+            <w:r>
+              <w:t>2</w:t>
+            </w:r>
+            <w:r>
+              <w:t xml:space="preserve">: </w:t>
             </w:r>
             <w:r>
               <w:t>Credenziali Errate</w:t>
@@ -20946,7 +21639,7 @@
         <w:tc>
           <w:tcPr>
             <w:cnfStyle w:val="001000000000" w:firstRow="0" w:lastRow="0" w:firstColumn="1" w:lastColumn="0" w:oddVBand="0" w:evenVBand="0" w:oddHBand="0" w:evenHBand="0" w:firstRowFirstColumn="0" w:firstRowLastColumn="0" w:lastRowFirstColumn="0" w:lastRowLastColumn="0"/>
-            <w:tcW w:w="1555" w:type="dxa"/>
+            <w:tcW w:w="1530" w:type="dxa"/>
             <w:vMerge w:val="restart"/>
           </w:tcPr>
           <w:p>
@@ -20954,18 +21647,20 @@
               <w:jc w:val="center"/>
             </w:pPr>
             <w:r>
-              <w:t xml:space="preserve">Al </w:t>
-            </w:r>
-            <w:proofErr w:type="gramStart"/>
-            <w:r>
-              <w:t>passo :</w:t>
-            </w:r>
-            <w:proofErr w:type="gramEnd"/>
-          </w:p>
-        </w:tc>
-        <w:tc>
-          <w:tcPr>
-            <w:tcW w:w="708" w:type="dxa"/>
+              <w:lastRenderedPageBreak/>
+              <w:t xml:space="preserve">Al passo </w:t>
+            </w:r>
+            <w:r>
+              <w:t>5</w:t>
+            </w:r>
+            <w:r>
+              <w:t>:</w:t>
+            </w:r>
+          </w:p>
+        </w:tc>
+        <w:tc>
+          <w:tcPr>
+            <w:tcW w:w="702" w:type="dxa"/>
             <w:gridSpan w:val="2"/>
             <w:shd w:val="clear" w:color="auto" w:fill="70AD47" w:themeFill="accent6"/>
           </w:tcPr>
@@ -20994,8 +21689,7 @@
         </w:tc>
         <w:tc>
           <w:tcPr>
-            <w:tcW w:w="1135" w:type="dxa"/>
-            <w:gridSpan w:val="2"/>
+            <w:tcW w:w="1046" w:type="dxa"/>
             <w:shd w:val="clear" w:color="auto" w:fill="70AD47" w:themeFill="accent6"/>
           </w:tcPr>
           <w:p>
@@ -21021,8 +21715,8 @@
         </w:tc>
         <w:tc>
           <w:tcPr>
-            <w:tcW w:w="6656" w:type="dxa"/>
-            <w:gridSpan w:val="2"/>
+            <w:tcW w:w="6776" w:type="dxa"/>
+            <w:gridSpan w:val="3"/>
           </w:tcPr>
           <w:p>
             <w:pPr>
@@ -21050,7 +21744,7 @@
         <w:tc>
           <w:tcPr>
             <w:cnfStyle w:val="001000000000" w:firstRow="0" w:lastRow="0" w:firstColumn="1" w:lastColumn="0" w:oddVBand="0" w:evenVBand="0" w:oddHBand="0" w:evenHBand="0" w:firstRowFirstColumn="0" w:firstRowLastColumn="0" w:lastRowFirstColumn="0" w:lastRowLastColumn="0"/>
-            <w:tcW w:w="1555" w:type="dxa"/>
+            <w:tcW w:w="1530" w:type="dxa"/>
             <w:vMerge/>
           </w:tcPr>
           <w:p>
@@ -21064,7 +21758,7 @@
         </w:tc>
         <w:tc>
           <w:tcPr>
-            <w:tcW w:w="708" w:type="dxa"/>
+            <w:tcW w:w="702" w:type="dxa"/>
             <w:gridSpan w:val="2"/>
             <w:shd w:val="clear" w:color="auto" w:fill="70AD47" w:themeFill="accent6"/>
           </w:tcPr>
@@ -21091,8 +21785,7 @@
         </w:tc>
         <w:tc>
           <w:tcPr>
-            <w:tcW w:w="1135" w:type="dxa"/>
-            <w:gridSpan w:val="2"/>
+            <w:tcW w:w="1046" w:type="dxa"/>
             <w:shd w:val="clear" w:color="auto" w:fill="70AD47" w:themeFill="accent6"/>
           </w:tcPr>
           <w:p>
@@ -21118,8 +21811,8 @@
         </w:tc>
         <w:tc>
           <w:tcPr>
-            <w:tcW w:w="6656" w:type="dxa"/>
-            <w:gridSpan w:val="2"/>
+            <w:tcW w:w="6776" w:type="dxa"/>
+            <w:gridSpan w:val="3"/>
           </w:tcPr>
           <w:p>
             <w:pPr>
@@ -21168,7 +21861,7 @@
         <w:tc>
           <w:tcPr>
             <w:cnfStyle w:val="001000000000" w:firstRow="0" w:lastRow="0" w:firstColumn="1" w:lastColumn="0" w:oddVBand="0" w:evenVBand="0" w:oddHBand="0" w:evenHBand="0" w:firstRowFirstColumn="0" w:firstRowLastColumn="0" w:lastRowFirstColumn="0" w:lastRowLastColumn="0"/>
-            <w:tcW w:w="1555" w:type="dxa"/>
+            <w:tcW w:w="1530" w:type="dxa"/>
             <w:vMerge w:val="restart"/>
           </w:tcPr>
           <w:p>
@@ -21176,18 +21869,19 @@
               <w:jc w:val="center"/>
             </w:pPr>
             <w:r>
-              <w:t xml:space="preserve">Al </w:t>
-            </w:r>
-            <w:proofErr w:type="gramStart"/>
-            <w:r>
-              <w:t>passo :</w:t>
-            </w:r>
-            <w:proofErr w:type="gramEnd"/>
-          </w:p>
-        </w:tc>
-        <w:tc>
-          <w:tcPr>
-            <w:tcW w:w="708" w:type="dxa"/>
+              <w:t xml:space="preserve">Al passo </w:t>
+            </w:r>
+            <w:r>
+              <w:t>1</w:t>
+            </w:r>
+            <w:r>
+              <w:t>:</w:t>
+            </w:r>
+          </w:p>
+        </w:tc>
+        <w:tc>
+          <w:tcPr>
+            <w:tcW w:w="702" w:type="dxa"/>
             <w:gridSpan w:val="2"/>
             <w:shd w:val="clear" w:color="auto" w:fill="70AD47" w:themeFill="accent6"/>
           </w:tcPr>
@@ -21216,8 +21910,7 @@
         </w:tc>
         <w:tc>
           <w:tcPr>
-            <w:tcW w:w="1135" w:type="dxa"/>
-            <w:gridSpan w:val="2"/>
+            <w:tcW w:w="1046" w:type="dxa"/>
             <w:shd w:val="clear" w:color="auto" w:fill="70AD47" w:themeFill="accent6"/>
           </w:tcPr>
           <w:p>
@@ -21237,8 +21930,8 @@
         </w:tc>
         <w:tc>
           <w:tcPr>
-            <w:tcW w:w="6662" w:type="dxa"/>
-            <w:gridSpan w:val="3"/>
+            <w:tcW w:w="6782" w:type="dxa"/>
+            <w:gridSpan w:val="4"/>
           </w:tcPr>
           <w:p>
             <w:pPr>
@@ -21269,7 +21962,7 @@
         <w:tc>
           <w:tcPr>
             <w:cnfStyle w:val="001000000000" w:firstRow="0" w:lastRow="0" w:firstColumn="1" w:lastColumn="0" w:oddVBand="0" w:evenVBand="0" w:oddHBand="0" w:evenHBand="0" w:firstRowFirstColumn="0" w:firstRowLastColumn="0" w:lastRowFirstColumn="0" w:lastRowLastColumn="0"/>
-            <w:tcW w:w="1555" w:type="dxa"/>
+            <w:tcW w:w="1530" w:type="dxa"/>
             <w:vMerge/>
           </w:tcPr>
           <w:p>
@@ -21283,7 +21976,7 @@
         </w:tc>
         <w:tc>
           <w:tcPr>
-            <w:tcW w:w="708" w:type="dxa"/>
+            <w:tcW w:w="702" w:type="dxa"/>
             <w:gridSpan w:val="2"/>
             <w:shd w:val="clear" w:color="auto" w:fill="70AD47" w:themeFill="accent6"/>
           </w:tcPr>
@@ -21310,8 +22003,7 @@
         </w:tc>
         <w:tc>
           <w:tcPr>
-            <w:tcW w:w="1135" w:type="dxa"/>
-            <w:gridSpan w:val="2"/>
+            <w:tcW w:w="1046" w:type="dxa"/>
             <w:shd w:val="clear" w:color="auto" w:fill="70AD47" w:themeFill="accent6"/>
           </w:tcPr>
           <w:p>
@@ -21337,8 +22029,8 @@
         </w:tc>
         <w:tc>
           <w:tcPr>
-            <w:tcW w:w="6662" w:type="dxa"/>
-            <w:gridSpan w:val="3"/>
+            <w:tcW w:w="6782" w:type="dxa"/>
+            <w:gridSpan w:val="4"/>
           </w:tcPr>
           <w:p>
             <w:pPr>
@@ -21370,20 +22062,21 @@
         <w:tc>
           <w:tcPr>
             <w:cnfStyle w:val="001000000000" w:firstRow="0" w:lastRow="0" w:firstColumn="1" w:lastColumn="0" w:oddVBand="0" w:evenVBand="0" w:oddHBand="0" w:evenHBand="0" w:firstRowFirstColumn="0" w:firstRowLastColumn="0" w:lastRowFirstColumn="0" w:lastRowLastColumn="0"/>
-            <w:tcW w:w="1555" w:type="dxa"/>
-          </w:tcPr>
-          <w:p>
-            <w:pPr>
-              <w:rPr>
-                <w:b w:val="0"/>
-                <w:bCs w:val="0"/>
-              </w:rPr>
-            </w:pPr>
-          </w:p>
-        </w:tc>
-        <w:tc>
-          <w:tcPr>
-            <w:tcW w:w="708" w:type="dxa"/>
+            <w:tcW w:w="1530" w:type="dxa"/>
+            <w:vMerge w:val="restart"/>
+          </w:tcPr>
+          <w:p>
+            <w:pPr>
+              <w:jc w:val="center"/>
+            </w:pPr>
+            <w:r>
+              <w:t>Al passo 5:</w:t>
+            </w:r>
+          </w:p>
+        </w:tc>
+        <w:tc>
+          <w:tcPr>
+            <w:tcW w:w="702" w:type="dxa"/>
             <w:gridSpan w:val="2"/>
             <w:shd w:val="clear" w:color="auto" w:fill="70AD47" w:themeFill="accent6"/>
           </w:tcPr>
@@ -21398,14 +22091,13 @@
               <w:rPr>
                 <w:color w:val="FFFFFF" w:themeColor="background1"/>
               </w:rPr>
-              <w:t>5.3</w:t>
-            </w:r>
-          </w:p>
-        </w:tc>
-        <w:tc>
-          <w:tcPr>
-            <w:tcW w:w="1135" w:type="dxa"/>
-            <w:gridSpan w:val="2"/>
+              <w:t>5.1</w:t>
+            </w:r>
+          </w:p>
+        </w:tc>
+        <w:tc>
+          <w:tcPr>
+            <w:tcW w:w="1046" w:type="dxa"/>
             <w:shd w:val="clear" w:color="auto" w:fill="70AD47" w:themeFill="accent6"/>
           </w:tcPr>
           <w:p>
@@ -21425,8 +22117,8 @@
         </w:tc>
         <w:tc>
           <w:tcPr>
-            <w:tcW w:w="6662" w:type="dxa"/>
-            <w:gridSpan w:val="3"/>
+            <w:tcW w:w="6782" w:type="dxa"/>
+            <w:gridSpan w:val="4"/>
           </w:tcPr>
           <w:p>
             <w:pPr>
@@ -21451,20 +22143,21 @@
         <w:tc>
           <w:tcPr>
             <w:cnfStyle w:val="001000000000" w:firstRow="0" w:lastRow="0" w:firstColumn="1" w:lastColumn="0" w:oddVBand="0" w:evenVBand="0" w:oddHBand="0" w:evenHBand="0" w:firstRowFirstColumn="0" w:firstRowLastColumn="0" w:lastRowFirstColumn="0" w:lastRowLastColumn="0"/>
-            <w:tcW w:w="1555" w:type="dxa"/>
-          </w:tcPr>
-          <w:p>
-            <w:pPr>
-              <w:rPr>
-                <w:b w:val="0"/>
-                <w:bCs w:val="0"/>
-              </w:rPr>
-            </w:pPr>
-          </w:p>
-        </w:tc>
-        <w:tc>
-          <w:tcPr>
-            <w:tcW w:w="708" w:type="dxa"/>
+            <w:tcW w:w="1530" w:type="dxa"/>
+            <w:vMerge/>
+          </w:tcPr>
+          <w:p>
+            <w:pPr>
+              <w:rPr>
+                <w:b w:val="0"/>
+                <w:bCs w:val="0"/>
+              </w:rPr>
+            </w:pPr>
+          </w:p>
+        </w:tc>
+        <w:tc>
+          <w:tcPr>
+            <w:tcW w:w="702" w:type="dxa"/>
             <w:gridSpan w:val="2"/>
             <w:shd w:val="clear" w:color="auto" w:fill="70AD47" w:themeFill="accent6"/>
           </w:tcPr>
@@ -21479,14 +22172,13 @@
               <w:rPr>
                 <w:color w:val="FFFFFF" w:themeColor="background1"/>
               </w:rPr>
-              <w:t>5.4</w:t>
-            </w:r>
-          </w:p>
-        </w:tc>
-        <w:tc>
-          <w:tcPr>
-            <w:tcW w:w="1135" w:type="dxa"/>
-            <w:gridSpan w:val="2"/>
+              <w:t>5.2</w:t>
+            </w:r>
+          </w:p>
+        </w:tc>
+        <w:tc>
+          <w:tcPr>
+            <w:tcW w:w="1046" w:type="dxa"/>
             <w:shd w:val="clear" w:color="auto" w:fill="70AD47" w:themeFill="accent6"/>
           </w:tcPr>
           <w:p>
@@ -21506,8 +22198,8 @@
         </w:tc>
         <w:tc>
           <w:tcPr>
-            <w:tcW w:w="6662" w:type="dxa"/>
-            <w:gridSpan w:val="3"/>
+            <w:tcW w:w="6782" w:type="dxa"/>
+            <w:gridSpan w:val="4"/>
           </w:tcPr>
           <w:p>
             <w:pPr>
@@ -21520,19 +22212,7 @@
               <w:rPr>
                 <w:color w:val="000000" w:themeColor="text1"/>
               </w:rPr>
-              <w:t>Rei</w:t>
-            </w:r>
-            <w:r>
-              <w:rPr>
-                <w:color w:val="000000" w:themeColor="text1"/>
-              </w:rPr>
-              <w:t>mposta la p</w:t>
-            </w:r>
-            <w:r>
-              <w:rPr>
-                <w:color w:val="000000" w:themeColor="text1"/>
-              </w:rPr>
-              <w:t>assword.</w:t>
+              <w:t>Reimposta la password.</w:t>
             </w:r>
           </w:p>
         </w:tc>
@@ -21540,7 +22220,17 @@
     </w:tbl>
     <w:p/>
     <w:p>
+      <w:pPr>
+        <w:rPr>
+          <w:b/>
+          <w:bCs/>
+        </w:rPr>
+      </w:pPr>
       <w:r>
+        <w:rPr>
+          <w:b/>
+          <w:bCs/>
+        </w:rPr>
         <w:t>Logout</w:t>
       </w:r>
     </w:p>
@@ -21551,8 +22241,8 @@
         <w:tblLook w:val="04A0" w:firstRow="1" w:lastRow="0" w:firstColumn="1" w:lastColumn="0" w:noHBand="0" w:noVBand="1"/>
       </w:tblPr>
       <w:tblGrid>
-        <w:gridCol w:w="2097"/>
-        <w:gridCol w:w="1046"/>
+        <w:gridCol w:w="1555"/>
+        <w:gridCol w:w="1588"/>
         <w:gridCol w:w="4865"/>
         <w:gridCol w:w="2052"/>
       </w:tblGrid>
@@ -21624,7 +22314,7 @@
               <w:t>UC_G</w:t>
             </w:r>
             <w:r>
-              <w:t>O</w:t>
+              <w:t>U</w:t>
             </w:r>
             <w:r>
               <w:t>_0</w:t>
@@ -21637,6 +22327,7 @@
         <w:tc>
           <w:tcPr>
             <w:tcW w:w="4865" w:type="dxa"/>
+            <w:shd w:val="clear" w:color="auto" w:fill="70AD47" w:themeFill="accent6"/>
           </w:tcPr>
           <w:p>
             <w:pPr>
@@ -21661,6 +22352,7 @@
         <w:tc>
           <w:tcPr>
             <w:tcW w:w="2052" w:type="dxa"/>
+            <w:shd w:val="clear" w:color="auto" w:fill="70AD47" w:themeFill="accent6"/>
           </w:tcPr>
           <w:p>
             <w:pPr>
@@ -21678,7 +22370,7 @@
                 <w:bCs/>
                 <w:color w:val="FFFFFF" w:themeColor="background1"/>
               </w:rPr>
-              <w:t>DSD</w:t>
+              <w:t>SDS</w:t>
             </w:r>
           </w:p>
         </w:tc>
@@ -21758,14 +22450,8 @@
           </w:tcPr>
           <w:p>
             <w:r>
-              <w:lastRenderedPageBreak/>
-              <w:t xml:space="preserve">Entry </w:t>
-            </w:r>
-            <w:proofErr w:type="spellStart"/>
-            <w:r>
-              <w:t>condition</w:t>
-            </w:r>
-            <w:proofErr w:type="spellEnd"/>
+              <w:t>Entry condition</w:t>
+            </w:r>
           </w:p>
         </w:tc>
         <w:tc>
@@ -21817,7 +22503,7 @@
         <w:tc>
           <w:tcPr>
             <w:cnfStyle w:val="001000000000" w:firstRow="0" w:lastRow="0" w:firstColumn="1" w:lastColumn="0" w:oddVBand="0" w:evenVBand="0" w:oddHBand="0" w:evenHBand="0" w:firstRowFirstColumn="0" w:firstRowLastColumn="0" w:lastRowFirstColumn="0" w:lastRowLastColumn="0"/>
-            <w:tcW w:w="2097" w:type="dxa"/>
+            <w:tcW w:w="1555" w:type="dxa"/>
           </w:tcPr>
           <w:p>
             <w:pPr>
@@ -21837,7 +22523,8 @@
         </w:tc>
         <w:tc>
           <w:tcPr>
-            <w:tcW w:w="1046" w:type="dxa"/>
+            <w:tcW w:w="1588" w:type="dxa"/>
+            <w:shd w:val="clear" w:color="auto" w:fill="70AD47" w:themeFill="accent6"/>
           </w:tcPr>
           <w:p>
             <w:pPr>
@@ -21877,7 +22564,7 @@
         <w:tc>
           <w:tcPr>
             <w:cnfStyle w:val="001000000000" w:firstRow="0" w:lastRow="0" w:firstColumn="1" w:lastColumn="0" w:oddVBand="0" w:evenVBand="0" w:oddHBand="0" w:evenHBand="0" w:firstRowFirstColumn="0" w:firstRowLastColumn="0" w:lastRowFirstColumn="0" w:lastRowLastColumn="0"/>
-            <w:tcW w:w="2097" w:type="dxa"/>
+            <w:tcW w:w="1555" w:type="dxa"/>
           </w:tcPr>
           <w:p>
             <w:pPr>
@@ -21904,7 +22591,8 @@
         </w:tc>
         <w:tc>
           <w:tcPr>
-            <w:tcW w:w="1046" w:type="dxa"/>
+            <w:tcW w:w="1588" w:type="dxa"/>
+            <w:shd w:val="clear" w:color="auto" w:fill="70AD47" w:themeFill="accent6"/>
           </w:tcPr>
           <w:p>
             <w:pPr>
@@ -21946,7 +22634,7 @@
         <w:tc>
           <w:tcPr>
             <w:cnfStyle w:val="001000000000" w:firstRow="0" w:lastRow="0" w:firstColumn="1" w:lastColumn="0" w:oddVBand="0" w:evenVBand="0" w:oddHBand="0" w:evenHBand="0" w:firstRowFirstColumn="0" w:firstRowLastColumn="0" w:lastRowFirstColumn="0" w:lastRowLastColumn="0"/>
-            <w:tcW w:w="2097" w:type="dxa"/>
+            <w:tcW w:w="1555" w:type="dxa"/>
           </w:tcPr>
           <w:p>
             <w:pPr>
@@ -21973,7 +22661,8 @@
         </w:tc>
         <w:tc>
           <w:tcPr>
-            <w:tcW w:w="1046" w:type="dxa"/>
+            <w:tcW w:w="1588" w:type="dxa"/>
+            <w:shd w:val="clear" w:color="auto" w:fill="70AD47" w:themeFill="accent6"/>
           </w:tcPr>
           <w:p>
             <w:pPr>
@@ -22018,13 +22707,8 @@
           </w:tcPr>
           <w:p>
             <w:r>
-              <w:t xml:space="preserve">Exit </w:t>
-            </w:r>
-            <w:proofErr w:type="spellStart"/>
-            <w:r>
-              <w:t>condition</w:t>
-            </w:r>
-            <w:proofErr w:type="spellEnd"/>
+              <w:t>Exit condition</w:t>
+            </w:r>
           </w:p>
         </w:tc>
         <w:tc>
@@ -22063,7 +22747,17 @@
     </w:tbl>
     <w:p/>
     <w:p>
+      <w:pPr>
+        <w:rPr>
+          <w:b/>
+          <w:bCs/>
+        </w:rPr>
+      </w:pPr>
       <w:r>
+        <w:rPr>
+          <w:b/>
+          <w:bCs/>
+        </w:rPr>
         <w:t>Aggiungi prodotto al carrello</w:t>
       </w:r>
     </w:p>
@@ -22151,7 +22845,7 @@
               <w:t>UC_G</w:t>
             </w:r>
             <w:r>
-              <w:t>O</w:t>
+              <w:t>U</w:t>
             </w:r>
             <w:r>
               <w:t>_0</w:t>
@@ -22165,6 +22859,7 @@
           <w:tcPr>
             <w:tcW w:w="4865" w:type="dxa"/>
             <w:gridSpan w:val="2"/>
+            <w:shd w:val="clear" w:color="auto" w:fill="70AD47" w:themeFill="accent6"/>
           </w:tcPr>
           <w:p>
             <w:pPr>
@@ -22189,6 +22884,7 @@
         <w:tc>
           <w:tcPr>
             <w:tcW w:w="2052" w:type="dxa"/>
+            <w:shd w:val="clear" w:color="auto" w:fill="70AD47" w:themeFill="accent6"/>
           </w:tcPr>
           <w:p>
             <w:pPr>
@@ -22206,7 +22902,7 @@
                 <w:bCs/>
                 <w:color w:val="FFFFFF" w:themeColor="background1"/>
               </w:rPr>
-              <w:t>DSD</w:t>
+              <w:t>SDS</w:t>
             </w:r>
           </w:p>
         </w:tc>
@@ -22286,13 +22982,8 @@
           </w:tcPr>
           <w:p>
             <w:r>
-              <w:t xml:space="preserve">Entry </w:t>
-            </w:r>
-            <w:proofErr w:type="spellStart"/>
-            <w:r>
-              <w:t>condition</w:t>
-            </w:r>
-            <w:proofErr w:type="spellEnd"/>
+              <w:t>Entry condition</w:t>
+            </w:r>
           </w:p>
         </w:tc>
         <w:tc>
@@ -22364,6 +23055,7 @@
           <w:tcPr>
             <w:tcW w:w="1046" w:type="dxa"/>
             <w:gridSpan w:val="2"/>
+            <w:shd w:val="clear" w:color="auto" w:fill="70AD47" w:themeFill="accent6"/>
           </w:tcPr>
           <w:p>
             <w:pPr>
@@ -22426,6 +23118,7 @@
           <w:tcPr>
             <w:tcW w:w="1046" w:type="dxa"/>
             <w:gridSpan w:val="2"/>
+            <w:shd w:val="clear" w:color="auto" w:fill="70AD47" w:themeFill="accent6"/>
           </w:tcPr>
           <w:p>
             <w:pPr>
@@ -22501,6 +23194,7 @@
           <w:tcPr>
             <w:tcW w:w="1046" w:type="dxa"/>
             <w:gridSpan w:val="2"/>
+            <w:shd w:val="clear" w:color="auto" w:fill="70AD47" w:themeFill="accent6"/>
           </w:tcPr>
           <w:p>
             <w:pPr>
@@ -22555,6 +23249,7 @@
                 <w:b w:val="0"/>
                 <w:bCs w:val="0"/>
               </w:rPr>
+              <w:lastRenderedPageBreak/>
               <w:t>4.</w:t>
             </w:r>
           </w:p>
@@ -22563,6 +23258,7 @@
           <w:tcPr>
             <w:tcW w:w="1046" w:type="dxa"/>
             <w:gridSpan w:val="2"/>
+            <w:shd w:val="clear" w:color="auto" w:fill="70AD47" w:themeFill="accent6"/>
           </w:tcPr>
           <w:p>
             <w:pPr>
@@ -22606,13 +23302,8 @@
           </w:tcPr>
           <w:p>
             <w:r>
-              <w:t xml:space="preserve">Exit </w:t>
-            </w:r>
-            <w:proofErr w:type="spellStart"/>
-            <w:r>
-              <w:t>condition</w:t>
-            </w:r>
-            <w:proofErr w:type="spellEnd"/>
+              <w:t>Exit condition</w:t>
+            </w:r>
           </w:p>
         </w:tc>
         <w:tc>
@@ -22690,13 +23381,14 @@
               <w:jc w:val="center"/>
             </w:pPr>
             <w:r>
-              <w:t xml:space="preserve">Al </w:t>
-            </w:r>
-            <w:proofErr w:type="gramStart"/>
-            <w:r>
-              <w:t>passo :</w:t>
-            </w:r>
-            <w:proofErr w:type="gramEnd"/>
+              <w:t xml:space="preserve">Al passo </w:t>
+            </w:r>
+            <w:r>
+              <w:t>4</w:t>
+            </w:r>
+            <w:r>
+              <w:t>:</w:t>
+            </w:r>
           </w:p>
         </w:tc>
         <w:tc>
@@ -22867,6 +23559,7 @@
           <w:tcPr>
             <w:cnfStyle w:val="001000000000" w:firstRow="0" w:lastRow="0" w:firstColumn="1" w:lastColumn="0" w:oddVBand="0" w:evenVBand="0" w:oddHBand="0" w:evenHBand="0" w:firstRowFirstColumn="0" w:firstRowLastColumn="0" w:lastRowFirstColumn="0" w:lastRowLastColumn="0"/>
             <w:tcW w:w="1555" w:type="dxa"/>
+            <w:vMerge/>
           </w:tcPr>
           <w:p>
             <w:pPr>
@@ -22943,7 +23636,17 @@
     </w:tbl>
     <w:p/>
     <w:p>
+      <w:pPr>
+        <w:rPr>
+          <w:b/>
+          <w:bCs/>
+        </w:rPr>
+      </w:pPr>
       <w:r>
+        <w:rPr>
+          <w:b/>
+          <w:bCs/>
+        </w:rPr>
         <w:t>Modifica quantità prodotto al carrello</w:t>
       </w:r>
     </w:p>
@@ -22957,8 +23660,7 @@
         <w:gridCol w:w="1555"/>
         <w:gridCol w:w="542"/>
         <w:gridCol w:w="166"/>
-        <w:gridCol w:w="880"/>
-        <w:gridCol w:w="255"/>
+        <w:gridCol w:w="1135"/>
         <w:gridCol w:w="4610"/>
         <w:gridCol w:w="2052"/>
       </w:tblGrid>
@@ -22970,7 +23672,7 @@
         <w:tc>
           <w:tcPr>
             <w:cnfStyle w:val="001000000000" w:firstRow="0" w:lastRow="0" w:firstColumn="1" w:lastColumn="0" w:oddVBand="0" w:evenVBand="0" w:oddHBand="0" w:evenHBand="0" w:firstRowFirstColumn="0" w:firstRowLastColumn="0" w:lastRowFirstColumn="0" w:lastRowLastColumn="0"/>
-            <w:tcW w:w="3143" w:type="dxa"/>
+            <w:tcW w:w="3398" w:type="dxa"/>
             <w:gridSpan w:val="4"/>
           </w:tcPr>
           <w:p>
@@ -22984,8 +23686,7 @@
         </w:tc>
         <w:tc>
           <w:tcPr>
-            <w:tcW w:w="4865" w:type="dxa"/>
-            <w:gridSpan w:val="2"/>
+            <w:tcW w:w="4610" w:type="dxa"/>
           </w:tcPr>
           <w:p>
             <w:pPr>
@@ -23020,7 +23721,7 @@
         <w:tc>
           <w:tcPr>
             <w:cnfStyle w:val="001000000000" w:firstRow="0" w:lastRow="0" w:firstColumn="1" w:lastColumn="0" w:oddVBand="0" w:evenVBand="0" w:oddHBand="0" w:evenHBand="0" w:firstRowFirstColumn="0" w:firstRowLastColumn="0" w:lastRowFirstColumn="0" w:lastRowLastColumn="0"/>
-            <w:tcW w:w="3143" w:type="dxa"/>
+            <w:tcW w:w="3398" w:type="dxa"/>
             <w:gridSpan w:val="4"/>
           </w:tcPr>
           <w:p>
@@ -23031,7 +23732,7 @@
               <w:t>UC_G</w:t>
             </w:r>
             <w:r>
-              <w:t>O</w:t>
+              <w:t>U</w:t>
             </w:r>
             <w:r>
               <w:t>_0</w:t>
@@ -23043,8 +23744,8 @@
         </w:tc>
         <w:tc>
           <w:tcPr>
-            <w:tcW w:w="4865" w:type="dxa"/>
-            <w:gridSpan w:val="2"/>
+            <w:tcW w:w="4610" w:type="dxa"/>
+            <w:shd w:val="clear" w:color="auto" w:fill="70AD47" w:themeFill="accent6"/>
           </w:tcPr>
           <w:p>
             <w:pPr>
@@ -23069,6 +23770,7 @@
         <w:tc>
           <w:tcPr>
             <w:tcW w:w="2052" w:type="dxa"/>
+            <w:shd w:val="clear" w:color="auto" w:fill="70AD47" w:themeFill="accent6"/>
           </w:tcPr>
           <w:p>
             <w:pPr>
@@ -23086,7 +23788,7 @@
                 <w:bCs/>
                 <w:color w:val="FFFFFF" w:themeColor="background1"/>
               </w:rPr>
-              <w:t>DSD</w:t>
+              <w:t>SDS</w:t>
             </w:r>
           </w:p>
         </w:tc>
@@ -23098,7 +23800,7 @@
         <w:tc>
           <w:tcPr>
             <w:cnfStyle w:val="001000000000" w:firstRow="0" w:lastRow="0" w:firstColumn="1" w:lastColumn="0" w:oddVBand="0" w:evenVBand="0" w:oddHBand="0" w:evenHBand="0" w:firstRowFirstColumn="0" w:firstRowLastColumn="0" w:lastRowFirstColumn="0" w:lastRowLastColumn="0"/>
-            <w:tcW w:w="3143" w:type="dxa"/>
+            <w:tcW w:w="3398" w:type="dxa"/>
             <w:gridSpan w:val="4"/>
           </w:tcPr>
           <w:p>
@@ -23109,8 +23811,8 @@
         </w:tc>
         <w:tc>
           <w:tcPr>
-            <w:tcW w:w="6917" w:type="dxa"/>
-            <w:gridSpan w:val="3"/>
+            <w:tcW w:w="6662" w:type="dxa"/>
+            <w:gridSpan w:val="2"/>
           </w:tcPr>
           <w:p>
             <w:pPr>
@@ -23130,7 +23832,7 @@
         <w:tc>
           <w:tcPr>
             <w:cnfStyle w:val="001000000000" w:firstRow="0" w:lastRow="0" w:firstColumn="1" w:lastColumn="0" w:oddVBand="0" w:evenVBand="0" w:oddHBand="0" w:evenHBand="0" w:firstRowFirstColumn="0" w:firstRowLastColumn="0" w:lastRowFirstColumn="0" w:lastRowLastColumn="0"/>
-            <w:tcW w:w="3143" w:type="dxa"/>
+            <w:tcW w:w="3398" w:type="dxa"/>
             <w:gridSpan w:val="4"/>
           </w:tcPr>
           <w:p>
@@ -23141,8 +23843,8 @@
         </w:tc>
         <w:tc>
           <w:tcPr>
-            <w:tcW w:w="6917" w:type="dxa"/>
-            <w:gridSpan w:val="3"/>
+            <w:tcW w:w="6662" w:type="dxa"/>
+            <w:gridSpan w:val="2"/>
           </w:tcPr>
           <w:p>
             <w:pPr>
@@ -23161,25 +23863,19 @@
         <w:tc>
           <w:tcPr>
             <w:cnfStyle w:val="001000000000" w:firstRow="0" w:lastRow="0" w:firstColumn="1" w:lastColumn="0" w:oddVBand="0" w:evenVBand="0" w:oddHBand="0" w:evenHBand="0" w:firstRowFirstColumn="0" w:firstRowLastColumn="0" w:lastRowFirstColumn="0" w:lastRowLastColumn="0"/>
-            <w:tcW w:w="3143" w:type="dxa"/>
+            <w:tcW w:w="3398" w:type="dxa"/>
             <w:gridSpan w:val="4"/>
           </w:tcPr>
           <w:p>
             <w:r>
-              <w:lastRenderedPageBreak/>
-              <w:t xml:space="preserve">Entry </w:t>
-            </w:r>
-            <w:proofErr w:type="spellStart"/>
-            <w:r>
-              <w:t>condition</w:t>
-            </w:r>
-            <w:proofErr w:type="spellEnd"/>
-          </w:p>
-        </w:tc>
-        <w:tc>
-          <w:tcPr>
-            <w:tcW w:w="6917" w:type="dxa"/>
-            <w:gridSpan w:val="3"/>
+              <w:t>Entry condition</w:t>
+            </w:r>
+          </w:p>
+        </w:tc>
+        <w:tc>
+          <w:tcPr>
+            <w:tcW w:w="6662" w:type="dxa"/>
+            <w:gridSpan w:val="2"/>
           </w:tcPr>
           <w:p>
             <w:pPr>
@@ -23203,7 +23899,7 @@
           <w:tcPr>
             <w:cnfStyle w:val="001000000000" w:firstRow="0" w:lastRow="0" w:firstColumn="1" w:lastColumn="0" w:oddVBand="0" w:evenVBand="0" w:oddHBand="0" w:evenHBand="0" w:firstRowFirstColumn="0" w:firstRowLastColumn="0" w:lastRowFirstColumn="0" w:lastRowLastColumn="0"/>
             <w:tcW w:w="10060" w:type="dxa"/>
-            <w:gridSpan w:val="7"/>
+            <w:gridSpan w:val="6"/>
           </w:tcPr>
           <w:p>
             <w:pPr>
@@ -23243,8 +23939,9 @@
         </w:tc>
         <w:tc>
           <w:tcPr>
-            <w:tcW w:w="1046" w:type="dxa"/>
-            <w:gridSpan w:val="2"/>
+            <w:tcW w:w="1301" w:type="dxa"/>
+            <w:gridSpan w:val="2"/>
+            <w:shd w:val="clear" w:color="auto" w:fill="70AD47" w:themeFill="accent6"/>
           </w:tcPr>
           <w:p>
             <w:pPr>
@@ -23263,8 +23960,8 @@
         </w:tc>
         <w:tc>
           <w:tcPr>
-            <w:tcW w:w="6917" w:type="dxa"/>
-            <w:gridSpan w:val="3"/>
+            <w:tcW w:w="6662" w:type="dxa"/>
+            <w:gridSpan w:val="2"/>
           </w:tcPr>
           <w:p>
             <w:pPr>
@@ -23305,8 +24002,9 @@
         </w:tc>
         <w:tc>
           <w:tcPr>
-            <w:tcW w:w="1046" w:type="dxa"/>
-            <w:gridSpan w:val="2"/>
+            <w:tcW w:w="1301" w:type="dxa"/>
+            <w:gridSpan w:val="2"/>
+            <w:shd w:val="clear" w:color="auto" w:fill="70AD47" w:themeFill="accent6"/>
           </w:tcPr>
           <w:p>
             <w:pPr>
@@ -23333,8 +24031,8 @@
         </w:tc>
         <w:tc>
           <w:tcPr>
-            <w:tcW w:w="6917" w:type="dxa"/>
-            <w:gridSpan w:val="3"/>
+            <w:tcW w:w="6662" w:type="dxa"/>
+            <w:gridSpan w:val="2"/>
           </w:tcPr>
           <w:p>
             <w:pPr>
@@ -23380,8 +24078,9 @@
         </w:tc>
         <w:tc>
           <w:tcPr>
-            <w:tcW w:w="1046" w:type="dxa"/>
-            <w:gridSpan w:val="2"/>
+            <w:tcW w:w="1301" w:type="dxa"/>
+            <w:gridSpan w:val="2"/>
+            <w:shd w:val="clear" w:color="auto" w:fill="70AD47" w:themeFill="accent6"/>
           </w:tcPr>
           <w:p>
             <w:pPr>
@@ -23400,8 +24099,8 @@
         </w:tc>
         <w:tc>
           <w:tcPr>
-            <w:tcW w:w="6917" w:type="dxa"/>
-            <w:gridSpan w:val="3"/>
+            <w:tcW w:w="6662" w:type="dxa"/>
+            <w:gridSpan w:val="2"/>
           </w:tcPr>
           <w:p>
             <w:pPr>
@@ -23421,24 +24120,19 @@
         <w:tc>
           <w:tcPr>
             <w:cnfStyle w:val="001000000000" w:firstRow="0" w:lastRow="0" w:firstColumn="1" w:lastColumn="0" w:oddVBand="0" w:evenVBand="0" w:oddHBand="0" w:evenHBand="0" w:firstRowFirstColumn="0" w:firstRowLastColumn="0" w:lastRowFirstColumn="0" w:lastRowLastColumn="0"/>
-            <w:tcW w:w="3143" w:type="dxa"/>
+            <w:tcW w:w="3398" w:type="dxa"/>
             <w:gridSpan w:val="4"/>
           </w:tcPr>
           <w:p>
             <w:r>
-              <w:t xml:space="preserve">Exit </w:t>
-            </w:r>
-            <w:proofErr w:type="spellStart"/>
-            <w:r>
-              <w:t>condition</w:t>
-            </w:r>
-            <w:proofErr w:type="spellEnd"/>
-          </w:p>
-        </w:tc>
-        <w:tc>
-          <w:tcPr>
-            <w:tcW w:w="6917" w:type="dxa"/>
-            <w:gridSpan w:val="3"/>
+              <w:t>Exit condition</w:t>
+            </w:r>
+          </w:p>
+        </w:tc>
+        <w:tc>
+          <w:tcPr>
+            <w:tcW w:w="6662" w:type="dxa"/>
+            <w:gridSpan w:val="2"/>
           </w:tcPr>
           <w:p>
             <w:pPr>
@@ -23461,7 +24155,7 @@
           <w:tcPr>
             <w:cnfStyle w:val="001000000000" w:firstRow="0" w:lastRow="0" w:firstColumn="1" w:lastColumn="0" w:oddVBand="0" w:evenVBand="0" w:oddHBand="0" w:evenHBand="0" w:firstRowFirstColumn="0" w:firstRowLastColumn="0" w:lastRowFirstColumn="0" w:lastRowLastColumn="0"/>
             <w:tcW w:w="10060" w:type="dxa"/>
-            <w:gridSpan w:val="7"/>
+            <w:gridSpan w:val="6"/>
           </w:tcPr>
           <w:p>
             <w:pPr>
@@ -23482,7 +24176,7 @@
           <w:tcPr>
             <w:cnfStyle w:val="001000000000" w:firstRow="0" w:lastRow="0" w:firstColumn="1" w:lastColumn="0" w:oddVBand="0" w:evenVBand="0" w:oddHBand="0" w:evenHBand="0" w:firstRowFirstColumn="0" w:firstRowLastColumn="0" w:lastRowFirstColumn="0" w:lastRowLastColumn="0"/>
             <w:tcW w:w="10060" w:type="dxa"/>
-            <w:gridSpan w:val="7"/>
+            <w:gridSpan w:val="6"/>
           </w:tcPr>
           <w:p>
             <w:pPr>
@@ -23498,7 +24192,13 @@
               <w:t xml:space="preserve">.1: </w:t>
             </w:r>
             <w:r>
-              <w:t>Elimina Prodotto (UC5)</w:t>
+              <w:t>Elimina Prodotto (UC</w:t>
+            </w:r>
+            <w:r>
+              <w:t>_GU_05</w:t>
+            </w:r>
+            <w:r>
+              <w:t>)</w:t>
             </w:r>
           </w:p>
         </w:tc>
@@ -23518,13 +24218,14 @@
               <w:jc w:val="center"/>
             </w:pPr>
             <w:r>
-              <w:t xml:space="preserve">Al </w:t>
-            </w:r>
-            <w:proofErr w:type="gramStart"/>
-            <w:r>
-              <w:t>passo :</w:t>
-            </w:r>
-            <w:proofErr w:type="gramEnd"/>
+              <w:t xml:space="preserve">Al passo </w:t>
+            </w:r>
+            <w:r>
+              <w:t>4</w:t>
+            </w:r>
+            <w:r>
+              <w:t>:</w:t>
+            </w:r>
           </w:p>
         </w:tc>
         <w:tc>
@@ -23559,7 +24260,6 @@
         <w:tc>
           <w:tcPr>
             <w:tcW w:w="1135" w:type="dxa"/>
-            <w:gridSpan w:val="2"/>
             <w:shd w:val="clear" w:color="auto" w:fill="70AD47" w:themeFill="accent6"/>
           </w:tcPr>
           <w:p>
@@ -23654,7 +24354,6 @@
         <w:tc>
           <w:tcPr>
             <w:tcW w:w="1135" w:type="dxa"/>
-            <w:gridSpan w:val="2"/>
             <w:shd w:val="clear" w:color="auto" w:fill="70AD47" w:themeFill="accent6"/>
           </w:tcPr>
           <w:p>
@@ -23995,6 +24694,7 @@
               <w:jc w:val="center"/>
             </w:pPr>
             <w:r>
+              <w:lastRenderedPageBreak/>
               <w:t>Flusso deli eventi</w:t>
             </w:r>
           </w:p>
@@ -24363,7 +25063,17 @@
     </w:tbl>
     <w:p/>
     <w:p>
+      <w:pPr>
+        <w:rPr>
+          <w:b/>
+          <w:bCs/>
+        </w:rPr>
+      </w:pPr>
       <w:r>
+        <w:rPr>
+          <w:b/>
+          <w:bCs/>
+        </w:rPr>
         <w:t>Svuota Carrello</w:t>
       </w:r>
     </w:p>
@@ -24447,7 +25157,7 @@
               <w:t>UC_G</w:t>
             </w:r>
             <w:r>
-              <w:t>O</w:t>
+              <w:t>U</w:t>
             </w:r>
             <w:r>
               <w:t>_0</w:t>
@@ -24460,6 +25170,7 @@
         <w:tc>
           <w:tcPr>
             <w:tcW w:w="4865" w:type="dxa"/>
+            <w:shd w:val="clear" w:color="auto" w:fill="70AD47" w:themeFill="accent6"/>
           </w:tcPr>
           <w:p>
             <w:pPr>
@@ -24484,6 +25195,7 @@
         <w:tc>
           <w:tcPr>
             <w:tcW w:w="2052" w:type="dxa"/>
+            <w:shd w:val="clear" w:color="auto" w:fill="70AD47" w:themeFill="accent6"/>
           </w:tcPr>
           <w:p>
             <w:pPr>
@@ -24501,7 +25213,7 @@
                 <w:bCs/>
                 <w:color w:val="FFFFFF" w:themeColor="background1"/>
               </w:rPr>
-              <w:t>DSD</w:t>
+              <w:t>SDS</w:t>
             </w:r>
           </w:p>
         </w:tc>
@@ -24518,7 +25230,6 @@
           </w:tcPr>
           <w:p>
             <w:r>
-              <w:lastRenderedPageBreak/>
               <w:t>Descrizione</w:t>
             </w:r>
           </w:p>
@@ -24582,13 +25293,8 @@
           </w:tcPr>
           <w:p>
             <w:r>
-              <w:t xml:space="preserve">Entry </w:t>
-            </w:r>
-            <w:proofErr w:type="spellStart"/>
-            <w:r>
-              <w:t>condition</w:t>
-            </w:r>
-            <w:proofErr w:type="spellEnd"/>
+              <w:t>Entry condition</w:t>
+            </w:r>
           </w:p>
         </w:tc>
         <w:tc>
@@ -24658,6 +25364,7 @@
         <w:tc>
           <w:tcPr>
             <w:tcW w:w="1046" w:type="dxa"/>
+            <w:shd w:val="clear" w:color="auto" w:fill="70AD47" w:themeFill="accent6"/>
           </w:tcPr>
           <w:p>
             <w:pPr>
@@ -24718,6 +25425,7 @@
         <w:tc>
           <w:tcPr>
             <w:tcW w:w="1046" w:type="dxa"/>
+            <w:shd w:val="clear" w:color="auto" w:fill="70AD47" w:themeFill="accent6"/>
           </w:tcPr>
           <w:p>
             <w:pPr>
@@ -24777,6 +25485,7 @@
         <w:tc>
           <w:tcPr>
             <w:tcW w:w="1046" w:type="dxa"/>
+            <w:shd w:val="clear" w:color="auto" w:fill="70AD47" w:themeFill="accent6"/>
           </w:tcPr>
           <w:p>
             <w:pPr>
@@ -24821,13 +25530,8 @@
           </w:tcPr>
           <w:p>
             <w:r>
-              <w:t xml:space="preserve">Exit </w:t>
-            </w:r>
-            <w:proofErr w:type="spellStart"/>
-            <w:r>
-              <w:t>condition</w:t>
-            </w:r>
-            <w:proofErr w:type="spellEnd"/>
+              <w:t>Exit condition</w:t>
+            </w:r>
           </w:p>
         </w:tc>
         <w:tc>
@@ -24866,7 +25570,17 @@
     </w:tbl>
     <w:p/>
     <w:p>
+      <w:pPr>
+        <w:rPr>
+          <w:b/>
+          <w:bCs/>
+        </w:rPr>
+      </w:pPr>
       <w:r>
+        <w:rPr>
+          <w:b/>
+          <w:bCs/>
+        </w:rPr>
         <w:t>Effettuare ordine</w:t>
       </w:r>
     </w:p>
@@ -24954,7 +25668,7 @@
               <w:t>UC_G</w:t>
             </w:r>
             <w:r>
-              <w:t>O</w:t>
+              <w:t>U</w:t>
             </w:r>
             <w:r>
               <w:t>_0</w:t>
@@ -24968,6 +25682,7 @@
           <w:tcPr>
             <w:tcW w:w="4865" w:type="dxa"/>
             <w:gridSpan w:val="2"/>
+            <w:shd w:val="clear" w:color="auto" w:fill="70AD47" w:themeFill="accent6"/>
           </w:tcPr>
           <w:p>
             <w:pPr>
@@ -24992,6 +25707,7 @@
         <w:tc>
           <w:tcPr>
             <w:tcW w:w="2052" w:type="dxa"/>
+            <w:shd w:val="clear" w:color="auto" w:fill="70AD47" w:themeFill="accent6"/>
           </w:tcPr>
           <w:p>
             <w:pPr>
@@ -25009,7 +25725,7 @@
                 <w:bCs/>
                 <w:color w:val="FFFFFF" w:themeColor="background1"/>
               </w:rPr>
-              <w:t>DSD</w:t>
+              <w:t>SDS</w:t>
             </w:r>
           </w:p>
         </w:tc>
@@ -25089,13 +25805,8 @@
           </w:tcPr>
           <w:p>
             <w:r>
-              <w:t xml:space="preserve">Entry </w:t>
-            </w:r>
-            <w:proofErr w:type="spellStart"/>
-            <w:r>
-              <w:t>condition</w:t>
-            </w:r>
-            <w:proofErr w:type="spellEnd"/>
+              <w:t>Entry condition</w:t>
+            </w:r>
           </w:p>
         </w:tc>
         <w:tc>
@@ -25167,6 +25878,7 @@
           <w:tcPr>
             <w:tcW w:w="1046" w:type="dxa"/>
             <w:gridSpan w:val="2"/>
+            <w:shd w:val="clear" w:color="auto" w:fill="70AD47" w:themeFill="accent6"/>
           </w:tcPr>
           <w:p>
             <w:pPr>
@@ -25229,6 +25941,7 @@
           <w:tcPr>
             <w:tcW w:w="1046" w:type="dxa"/>
             <w:gridSpan w:val="2"/>
+            <w:shd w:val="clear" w:color="auto" w:fill="70AD47" w:themeFill="accent6"/>
           </w:tcPr>
           <w:p>
             <w:pPr>
@@ -25290,6 +26003,7 @@
                 <w:b w:val="0"/>
                 <w:bCs w:val="0"/>
               </w:rPr>
+              <w:lastRenderedPageBreak/>
               <w:t>3.</w:t>
             </w:r>
           </w:p>
@@ -25298,6 +26012,7 @@
           <w:tcPr>
             <w:tcW w:w="1046" w:type="dxa"/>
             <w:gridSpan w:val="2"/>
+            <w:shd w:val="clear" w:color="auto" w:fill="70AD47" w:themeFill="accent6"/>
           </w:tcPr>
           <w:p>
             <w:pPr>
@@ -25499,6 +26214,7 @@
           <w:tcPr>
             <w:tcW w:w="1046" w:type="dxa"/>
             <w:gridSpan w:val="2"/>
+            <w:shd w:val="clear" w:color="auto" w:fill="70AD47" w:themeFill="accent6"/>
           </w:tcPr>
           <w:p>
             <w:pPr>
@@ -25525,13 +26241,8 @@
               <w:cnfStyle w:val="000000100000" w:firstRow="0" w:lastRow="0" w:firstColumn="0" w:lastColumn="0" w:oddVBand="0" w:evenVBand="0" w:oddHBand="1" w:evenHBand="0" w:firstRowFirstColumn="0" w:firstRowLastColumn="0" w:lastRowFirstColumn="0" w:lastRowLastColumn="0"/>
             </w:pPr>
             <w:r>
-              <w:t xml:space="preserve">Reindirizza l’utente al form del </w:t>
-            </w:r>
-            <w:proofErr w:type="gramStart"/>
-            <w:r>
-              <w:t>pagamento ;</w:t>
-            </w:r>
-            <w:proofErr w:type="gramEnd"/>
+              <w:t>Reindirizza l’utente al form del pagamento ;</w:t>
+            </w:r>
           </w:p>
         </w:tc>
       </w:tr>
@@ -25559,6 +26270,7 @@
           <w:tcPr>
             <w:tcW w:w="1046" w:type="dxa"/>
             <w:gridSpan w:val="2"/>
+            <w:shd w:val="clear" w:color="auto" w:fill="70AD47" w:themeFill="accent6"/>
           </w:tcPr>
           <w:p>
             <w:pPr>
@@ -25723,6 +26435,7 @@
           <w:tcPr>
             <w:tcW w:w="1046" w:type="dxa"/>
             <w:gridSpan w:val="2"/>
+            <w:shd w:val="clear" w:color="auto" w:fill="70AD47" w:themeFill="accent6"/>
           </w:tcPr>
           <w:p>
             <w:pPr>
@@ -25776,7 +26489,6 @@
                 <w:b w:val="0"/>
                 <w:bCs w:val="0"/>
               </w:rPr>
-              <w:lastRenderedPageBreak/>
               <w:t>7.</w:t>
             </w:r>
           </w:p>
@@ -25785,19 +26497,27 @@
           <w:tcPr>
             <w:tcW w:w="1046" w:type="dxa"/>
             <w:gridSpan w:val="2"/>
-          </w:tcPr>
-          <w:p>
-            <w:pPr>
-              <w:cnfStyle w:val="000000000000" w:firstRow="0" w:lastRow="0" w:firstColumn="0" w:lastColumn="0" w:oddVBand="0" w:evenVBand="0" w:oddHBand="0" w:evenHBand="0" w:firstRowFirstColumn="0" w:firstRowLastColumn="0" w:lastRowFirstColumn="0" w:lastRowLastColumn="0"/>
-              <w:rPr>
-                <w:color w:val="FFFFFF" w:themeColor="background1"/>
-              </w:rPr>
-            </w:pPr>
-            <w:r>
-              <w:rPr>
-                <w:color w:val="FFFFFF" w:themeColor="background1"/>
-              </w:rPr>
-              <w:t>Sistema:</w:t>
+            <w:shd w:val="clear" w:color="auto" w:fill="70AD47" w:themeFill="accent6"/>
+          </w:tcPr>
+          <w:p>
+            <w:pPr>
+              <w:cnfStyle w:val="000000000000" w:firstRow="0" w:lastRow="0" w:firstColumn="0" w:lastColumn="0" w:oddVBand="0" w:evenVBand="0" w:oddHBand="0" w:evenHBand="0" w:firstRowFirstColumn="0" w:firstRowLastColumn="0" w:lastRowFirstColumn="0" w:lastRowLastColumn="0"/>
+              <w:rPr>
+                <w:color w:val="FFFFFF" w:themeColor="background1"/>
+              </w:rPr>
+            </w:pPr>
+            <w:r>
+              <w:rPr>
+                <w:color w:val="FFFFFF" w:themeColor="background1"/>
+                <w:shd w:val="clear" w:color="auto" w:fill="70AD47" w:themeFill="accent6"/>
+              </w:rPr>
+              <w:t>Sistema</w:t>
+            </w:r>
+            <w:r>
+              <w:rPr>
+                <w:color w:val="FFFFFF" w:themeColor="background1"/>
+              </w:rPr>
+              <w:t>:</w:t>
             </w:r>
           </w:p>
         </w:tc>
@@ -25829,13 +26549,8 @@
           </w:tcPr>
           <w:p>
             <w:r>
-              <w:t xml:space="preserve">Exit </w:t>
-            </w:r>
-            <w:proofErr w:type="spellStart"/>
-            <w:r>
-              <w:t>condition</w:t>
-            </w:r>
-            <w:proofErr w:type="spellEnd"/>
+              <w:t>Exit condition</w:t>
+            </w:r>
           </w:p>
         </w:tc>
         <w:tc>
@@ -25988,7 +26703,6 @@
         </w:tc>
       </w:tr>
     </w:tbl>
-    <w:p/>
     <w:p/>
     <w:p>
       <w:pPr>
@@ -26018,13 +26732,6 @@
         </w:rPr>
         <w:t xml:space="preserve"> foresta</w:t>
       </w:r>
-      <w:r>
-        <w:rPr>
-          <w:b/>
-          <w:bCs/>
-        </w:rPr>
-        <w:tab/>
-      </w:r>
     </w:p>
     <w:tbl>
       <w:tblPr>
@@ -26107,7 +26814,10 @@
               <w:t>UC_GU_</w:t>
             </w:r>
             <w:r>
-              <w:t>09</w:t>
+              <w:t>0</w:t>
+            </w:r>
+            <w:r>
+              <w:t>8</w:t>
             </w:r>
           </w:p>
         </w:tc>
@@ -26486,6 +27196,7 @@
                 <w:b w:val="0"/>
                 <w:bCs w:val="0"/>
               </w:rPr>
+              <w:lastRenderedPageBreak/>
               <w:t>3.</w:t>
             </w:r>
           </w:p>
@@ -26719,7 +27430,7 @@
               <w:t>UC_GU_0</w:t>
             </w:r>
             <w:r>
-              <w:t>2</w:t>
+              <w:t>8</w:t>
             </w:r>
             <w:r>
               <w:t>.</w:t>
@@ -26891,7 +27602,10 @@
               <w:t>UC_GU_0</w:t>
             </w:r>
             <w:r>
-              <w:t>2.2: Nome non valido</w:t>
+              <w:t>8</w:t>
+            </w:r>
+            <w:r>
+              <w:t>.2: Nome non valido</w:t>
             </w:r>
           </w:p>
         </w:tc>
@@ -27058,7 +27772,10 @@
               <w:t>UC_GU_0</w:t>
             </w:r>
             <w:r>
-              <w:t>2.3: Numero di alberi insufficiente</w:t>
+              <w:t>8</w:t>
+            </w:r>
+            <w:r>
+              <w:t>.3: Numero di alberi insufficiente</w:t>
             </w:r>
           </w:p>
         </w:tc>
@@ -27324,7 +28041,7 @@
               <w:t>UC_GU_</w:t>
             </w:r>
             <w:r>
-              <w:t>10</w:t>
+              <w:t>09</w:t>
             </w:r>
           </w:p>
         </w:tc>
@@ -27720,6 +28437,8 @@
         </w:tc>
       </w:tr>
     </w:tbl>
+    <w:p/>
+    <w:p/>
     <w:p/>
     <w:p>
       <w:pPr>
@@ -27733,17 +28452,8 @@
           <w:b/>
           <w:bCs/>
         </w:rPr>
-        <w:t xml:space="preserve">Riscattare </w:t>
+        <w:t>Riscattare Treecode</w:t>
       </w:r>
-      <w:proofErr w:type="spellStart"/>
-      <w:r>
-        <w:rPr>
-          <w:b/>
-          <w:bCs/>
-        </w:rPr>
-        <w:t>Treecode</w:t>
-      </w:r>
-      <w:proofErr w:type="spellEnd"/>
     </w:p>
     <w:tbl>
       <w:tblPr>
@@ -27854,41 +28564,31 @@
                 <w:bCs/>
                 <w:color w:val="FFFFFF" w:themeColor="background1"/>
               </w:rPr>
-              <w:t xml:space="preserve">Riscattare </w:t>
-            </w:r>
-            <w:proofErr w:type="spellStart"/>
-            <w:r>
+              <w:t>Riscattare Treecode</w:t>
+            </w:r>
+          </w:p>
+        </w:tc>
+        <w:tc>
+          <w:tcPr>
+            <w:tcW w:w="2161" w:type="dxa"/>
+            <w:shd w:val="clear" w:color="auto" w:fill="70AD47" w:themeFill="accent6"/>
+          </w:tcPr>
+          <w:p>
+            <w:pPr>
+              <w:jc w:val="center"/>
+              <w:cnfStyle w:val="000000100000" w:firstRow="0" w:lastRow="0" w:firstColumn="0" w:lastColumn="0" w:oddVBand="0" w:evenVBand="0" w:oddHBand="1" w:evenHBand="0" w:firstRowFirstColumn="0" w:firstRowLastColumn="0" w:lastRowFirstColumn="0" w:lastRowLastColumn="0"/>
               <w:rPr>
                 <w:b/>
                 <w:bCs/>
                 <w:color w:val="FFFFFF" w:themeColor="background1"/>
               </w:rPr>
-              <w:t>Treecode</w:t>
-            </w:r>
-            <w:proofErr w:type="spellEnd"/>
-          </w:p>
-        </w:tc>
-        <w:tc>
-          <w:tcPr>
-            <w:tcW w:w="2161" w:type="dxa"/>
-            <w:shd w:val="clear" w:color="auto" w:fill="70AD47" w:themeFill="accent6"/>
-          </w:tcPr>
-          <w:p>
-            <w:pPr>
-              <w:jc w:val="center"/>
-              <w:cnfStyle w:val="000000100000" w:firstRow="0" w:lastRow="0" w:firstColumn="0" w:lastColumn="0" w:oddVBand="0" w:evenVBand="0" w:oddHBand="1" w:evenHBand="0" w:firstRowFirstColumn="0" w:firstRowLastColumn="0" w:lastRowFirstColumn="0" w:lastRowLastColumn="0"/>
+            </w:pPr>
+            <w:r>
               <w:rPr>
                 <w:b/>
                 <w:bCs/>
                 <w:color w:val="FFFFFF" w:themeColor="background1"/>
               </w:rPr>
-            </w:pPr>
-            <w:r>
-              <w:rPr>
-                <w:b/>
-                <w:bCs/>
-                <w:color w:val="FFFFFF" w:themeColor="background1"/>
-              </w:rPr>
               <w:t>AT</w:t>
             </w:r>
           </w:p>
@@ -27977,13 +28677,8 @@
           </w:tcPr>
           <w:p>
             <w:r>
-              <w:t xml:space="preserve">Entry </w:t>
-            </w:r>
-            <w:proofErr w:type="spellStart"/>
-            <w:r>
-              <w:t>condition</w:t>
-            </w:r>
-            <w:proofErr w:type="spellEnd"/>
+              <w:t>Entry condition</w:t>
+            </w:r>
           </w:p>
         </w:tc>
         <w:tc>
@@ -28346,7 +29041,6 @@
                 <w:b w:val="0"/>
                 <w:bCs w:val="0"/>
               </w:rPr>
-              <w:lastRenderedPageBreak/>
               <w:t>5</w:t>
             </w:r>
             <w:r>
@@ -28554,13 +29248,8 @@
           </w:tcPr>
           <w:p>
             <w:r>
-              <w:t xml:space="preserve">Exit </w:t>
-            </w:r>
-            <w:proofErr w:type="spellStart"/>
-            <w:r>
-              <w:t>condition</w:t>
-            </w:r>
-            <w:proofErr w:type="spellEnd"/>
+              <w:t>Exit condition</w:t>
+            </w:r>
           </w:p>
         </w:tc>
         <w:tc>
@@ -29248,6 +29937,7 @@
               <w:jc w:val="center"/>
             </w:pPr>
             <w:r>
+              <w:lastRenderedPageBreak/>
               <w:t xml:space="preserve">Al passo </w:t>
             </w:r>
             <w:r>
@@ -29730,7 +30420,7 @@
               <w:t>UC_GU_</w:t>
             </w:r>
             <w:r>
-              <w:t>16</w:t>
+              <w:t>11</w:t>
             </w:r>
           </w:p>
         </w:tc>
@@ -29877,14 +30567,8 @@
           </w:tcPr>
           <w:p>
             <w:r>
-              <w:lastRenderedPageBreak/>
-              <w:t xml:space="preserve">Entry </w:t>
-            </w:r>
-            <w:proofErr w:type="spellStart"/>
-            <w:r>
-              <w:t>condition</w:t>
-            </w:r>
-            <w:proofErr w:type="spellEnd"/>
+              <w:t>Entry condition</w:t>
+            </w:r>
           </w:p>
         </w:tc>
         <w:tc>
@@ -30429,13 +31113,8 @@
           </w:tcPr>
           <w:p>
             <w:r>
-              <w:t xml:space="preserve">Exit </w:t>
-            </w:r>
-            <w:proofErr w:type="spellStart"/>
-            <w:r>
-              <w:t>condition</w:t>
-            </w:r>
-            <w:proofErr w:type="spellEnd"/>
+              <w:t>Exit condition</w:t>
+            </w:r>
           </w:p>
         </w:tc>
         <w:tc>
@@ -30499,7 +31178,13 @@
               <w:jc w:val="center"/>
             </w:pPr>
             <w:r>
-              <w:t>UC_GU_16.1: Formato Errato</w:t>
+              <w:t>UC_GU_1</w:t>
+            </w:r>
+            <w:r>
+              <w:t>1</w:t>
+            </w:r>
+            <w:r>
+              <w:t>.1: Formato Errato</w:t>
             </w:r>
           </w:p>
         </w:tc>
@@ -30705,7 +31390,14 @@
               </w:rPr>
             </w:pPr>
             <w:r>
-              <w:t xml:space="preserve">UC_GU_16.2: </w:t>
+              <w:lastRenderedPageBreak/>
+              <w:t>UC_GU_1</w:t>
+            </w:r>
+            <w:r>
+              <w:t>1</w:t>
+            </w:r>
+            <w:r>
+              <w:t xml:space="preserve">.2: </w:t>
             </w:r>
             <w:proofErr w:type="spellStart"/>
             <w:r>
@@ -30896,7 +31588,13 @@
               </w:rPr>
             </w:pPr>
             <w:r>
-              <w:t>UC_GU_16.3:</w:t>
+              <w:t>UC_GU_1</w:t>
+            </w:r>
+            <w:r>
+              <w:t>1</w:t>
+            </w:r>
+            <w:r>
+              <w:t>.3:</w:t>
             </w:r>
             <w:r>
               <w:t xml:space="preserve"> E-mail Inesistente</w:t>
@@ -31102,7 +31800,13 @@
               </w:rPr>
             </w:pPr>
             <w:r>
-              <w:t>UC_GU_16.4: Sistema fallisce</w:t>
+              <w:t>UC_GU_1</w:t>
+            </w:r>
+            <w:r>
+              <w:t>1</w:t>
+            </w:r>
+            <w:r>
+              <w:t>.4: Sistema fallisce</w:t>
             </w:r>
           </w:p>
         </w:tc>
@@ -31280,6 +31984,1659 @@
       </w:tr>
     </w:tbl>
     <w:p/>
+    <w:p>
+      <w:pPr>
+        <w:rPr>
+          <w:b/>
+          <w:bCs/>
+        </w:rPr>
+      </w:pPr>
+      <w:r>
+        <w:rPr>
+          <w:b/>
+          <w:bCs/>
+        </w:rPr>
+        <w:t>Modifica dati foresta</w:t>
+      </w:r>
+    </w:p>
+    <w:tbl>
+      <w:tblPr>
+        <w:tblStyle w:val="Tabellagriglia5scura-colore6"/>
+        <w:tblW w:w="10054" w:type="dxa"/>
+        <w:tblLook w:val="04A0" w:firstRow="1" w:lastRow="0" w:firstColumn="1" w:lastColumn="0" w:noHBand="0" w:noVBand="1"/>
+      </w:tblPr>
+      <w:tblGrid>
+        <w:gridCol w:w="1555"/>
+        <w:gridCol w:w="708"/>
+        <w:gridCol w:w="1088"/>
+        <w:gridCol w:w="46"/>
+        <w:gridCol w:w="4496"/>
+        <w:gridCol w:w="2161"/>
+      </w:tblGrid>
+      <w:tr>
+        <w:trPr>
+          <w:cnfStyle w:val="100000000000" w:firstRow="1" w:lastRow="0" w:firstColumn="0" w:lastColumn="0" w:oddVBand="0" w:evenVBand="0" w:oddHBand="0" w:evenHBand="0" w:firstRowFirstColumn="0" w:firstRowLastColumn="0" w:lastRowFirstColumn="0" w:lastRowLastColumn="0"/>
+          <w:trHeight w:val="427"/>
+        </w:trPr>
+        <w:tc>
+          <w:tcPr>
+            <w:cnfStyle w:val="001000000000" w:firstRow="0" w:lastRow="0" w:firstColumn="1" w:lastColumn="0" w:oddVBand="0" w:evenVBand="0" w:oddHBand="0" w:evenHBand="0" w:firstRowFirstColumn="0" w:firstRowLastColumn="0" w:lastRowFirstColumn="0" w:lastRowLastColumn="0"/>
+            <w:tcW w:w="3351" w:type="dxa"/>
+            <w:gridSpan w:val="3"/>
+          </w:tcPr>
+          <w:p>
+            <w:pPr>
+              <w:jc w:val="center"/>
+            </w:pPr>
+            <w:r>
+              <w:t>Identificativo</w:t>
+            </w:r>
+          </w:p>
+        </w:tc>
+        <w:tc>
+          <w:tcPr>
+            <w:tcW w:w="4542" w:type="dxa"/>
+            <w:gridSpan w:val="2"/>
+          </w:tcPr>
+          <w:p>
+            <w:pPr>
+              <w:jc w:val="center"/>
+              <w:cnfStyle w:val="100000000000" w:firstRow="1" w:lastRow="0" w:firstColumn="0" w:lastColumn="0" w:oddVBand="0" w:evenVBand="0" w:oddHBand="0" w:evenHBand="0" w:firstRowFirstColumn="0" w:firstRowLastColumn="0" w:lastRowFirstColumn="0" w:lastRowLastColumn="0"/>
+            </w:pPr>
+            <w:r>
+              <w:t>Titolo del caso d’uso</w:t>
+            </w:r>
+          </w:p>
+        </w:tc>
+        <w:tc>
+          <w:tcPr>
+            <w:tcW w:w="2161" w:type="dxa"/>
+          </w:tcPr>
+          <w:p>
+            <w:pPr>
+              <w:jc w:val="center"/>
+              <w:cnfStyle w:val="100000000000" w:firstRow="1" w:lastRow="0" w:firstColumn="0" w:lastColumn="0" w:oddVBand="0" w:evenVBand="0" w:oddHBand="0" w:evenHBand="0" w:firstRowFirstColumn="0" w:firstRowLastColumn="0" w:lastRowFirstColumn="0" w:lastRowLastColumn="0"/>
+            </w:pPr>
+            <w:r>
+              <w:t>Autore</w:t>
+            </w:r>
+          </w:p>
+        </w:tc>
+      </w:tr>
+      <w:tr>
+        <w:trPr>
+          <w:cnfStyle w:val="000000100000" w:firstRow="0" w:lastRow="0" w:firstColumn="0" w:lastColumn="0" w:oddVBand="0" w:evenVBand="0" w:oddHBand="1" w:evenHBand="0" w:firstRowFirstColumn="0" w:firstRowLastColumn="0" w:lastRowFirstColumn="0" w:lastRowLastColumn="0"/>
+          <w:trHeight w:val="444"/>
+        </w:trPr>
+        <w:tc>
+          <w:tcPr>
+            <w:cnfStyle w:val="001000000000" w:firstRow="0" w:lastRow="0" w:firstColumn="1" w:lastColumn="0" w:oddVBand="0" w:evenVBand="0" w:oddHBand="0" w:evenHBand="0" w:firstRowFirstColumn="0" w:firstRowLastColumn="0" w:lastRowFirstColumn="0" w:lastRowLastColumn="0"/>
+            <w:tcW w:w="3351" w:type="dxa"/>
+            <w:gridSpan w:val="3"/>
+          </w:tcPr>
+          <w:p>
+            <w:pPr>
+              <w:jc w:val="center"/>
+            </w:pPr>
+            <w:r>
+              <w:t>UC_GU_</w:t>
+            </w:r>
+            <w:r>
+              <w:t>1</w:t>
+            </w:r>
+            <w:r>
+              <w:t>2</w:t>
+            </w:r>
+          </w:p>
+        </w:tc>
+        <w:tc>
+          <w:tcPr>
+            <w:tcW w:w="4542" w:type="dxa"/>
+            <w:gridSpan w:val="2"/>
+            <w:shd w:val="clear" w:color="auto" w:fill="70AD47" w:themeFill="accent6"/>
+          </w:tcPr>
+          <w:p>
+            <w:pPr>
+              <w:jc w:val="center"/>
+              <w:cnfStyle w:val="000000100000" w:firstRow="0" w:lastRow="0" w:firstColumn="0" w:lastColumn="0" w:oddVBand="0" w:evenVBand="0" w:oddHBand="1" w:evenHBand="0" w:firstRowFirstColumn="0" w:firstRowLastColumn="0" w:lastRowFirstColumn="0" w:lastRowLastColumn="0"/>
+              <w:rPr>
+                <w:b/>
+                <w:bCs/>
+                <w:color w:val="FFFFFF" w:themeColor="background1"/>
+              </w:rPr>
+            </w:pPr>
+            <w:r>
+              <w:rPr>
+                <w:b/>
+                <w:bCs/>
+                <w:color w:val="FFFFFF" w:themeColor="background1"/>
+              </w:rPr>
+              <w:t>Modifica dati foresta</w:t>
+            </w:r>
+          </w:p>
+        </w:tc>
+        <w:tc>
+          <w:tcPr>
+            <w:tcW w:w="2161" w:type="dxa"/>
+            <w:shd w:val="clear" w:color="auto" w:fill="70AD47" w:themeFill="accent6"/>
+          </w:tcPr>
+          <w:p>
+            <w:pPr>
+              <w:jc w:val="center"/>
+              <w:cnfStyle w:val="000000100000" w:firstRow="0" w:lastRow="0" w:firstColumn="0" w:lastColumn="0" w:oddVBand="0" w:evenVBand="0" w:oddHBand="1" w:evenHBand="0" w:firstRowFirstColumn="0" w:firstRowLastColumn="0" w:lastRowFirstColumn="0" w:lastRowLastColumn="0"/>
+              <w:rPr>
+                <w:b/>
+                <w:bCs/>
+                <w:color w:val="FFFFFF" w:themeColor="background1"/>
+              </w:rPr>
+            </w:pPr>
+            <w:r>
+              <w:rPr>
+                <w:b/>
+                <w:bCs/>
+                <w:color w:val="FFFFFF" w:themeColor="background1"/>
+              </w:rPr>
+              <w:t>RS</w:t>
+            </w:r>
+          </w:p>
+        </w:tc>
+      </w:tr>
+      <w:tr>
+        <w:trPr>
+          <w:trHeight w:val="427"/>
+        </w:trPr>
+        <w:tc>
+          <w:tcPr>
+            <w:cnfStyle w:val="001000000000" w:firstRow="0" w:lastRow="0" w:firstColumn="1" w:lastColumn="0" w:oddVBand="0" w:evenVBand="0" w:oddHBand="0" w:evenHBand="0" w:firstRowFirstColumn="0" w:firstRowLastColumn="0" w:lastRowFirstColumn="0" w:lastRowLastColumn="0"/>
+            <w:tcW w:w="3351" w:type="dxa"/>
+            <w:gridSpan w:val="3"/>
+          </w:tcPr>
+          <w:p>
+            <w:r>
+              <w:t>Descrizione</w:t>
+            </w:r>
+          </w:p>
+        </w:tc>
+        <w:tc>
+          <w:tcPr>
+            <w:tcW w:w="6703" w:type="dxa"/>
+            <w:gridSpan w:val="3"/>
+          </w:tcPr>
+          <w:p>
+            <w:pPr>
+              <w:cnfStyle w:val="000000000000" w:firstRow="0" w:lastRow="0" w:firstColumn="0" w:lastColumn="0" w:oddVBand="0" w:evenVBand="0" w:oddHBand="0" w:evenHBand="0" w:firstRowFirstColumn="0" w:firstRowLastColumn="0" w:lastRowFirstColumn="0" w:lastRowLastColumn="0"/>
+            </w:pPr>
+            <w:r>
+              <w:t>Il caso d’uso mostra</w:t>
+            </w:r>
+            <w:r>
+              <w:t xml:space="preserve"> la modifica dei dati</w:t>
+            </w:r>
+            <w:r>
+              <w:t xml:space="preserve"> della foresta</w:t>
+            </w:r>
+          </w:p>
+        </w:tc>
+      </w:tr>
+      <w:tr>
+        <w:trPr>
+          <w:cnfStyle w:val="000000100000" w:firstRow="0" w:lastRow="0" w:firstColumn="0" w:lastColumn="0" w:oddVBand="0" w:evenVBand="0" w:oddHBand="1" w:evenHBand="0" w:firstRowFirstColumn="0" w:firstRowLastColumn="0" w:lastRowFirstColumn="0" w:lastRowLastColumn="0"/>
+          <w:trHeight w:val="444"/>
+        </w:trPr>
+        <w:tc>
+          <w:tcPr>
+            <w:cnfStyle w:val="001000000000" w:firstRow="0" w:lastRow="0" w:firstColumn="1" w:lastColumn="0" w:oddVBand="0" w:evenVBand="0" w:oddHBand="0" w:evenHBand="0" w:firstRowFirstColumn="0" w:firstRowLastColumn="0" w:lastRowFirstColumn="0" w:lastRowLastColumn="0"/>
+            <w:tcW w:w="3351" w:type="dxa"/>
+            <w:gridSpan w:val="3"/>
+          </w:tcPr>
+          <w:p>
+            <w:r>
+              <w:t>Attore/i</w:t>
+            </w:r>
+          </w:p>
+        </w:tc>
+        <w:tc>
+          <w:tcPr>
+            <w:tcW w:w="6703" w:type="dxa"/>
+            <w:gridSpan w:val="3"/>
+          </w:tcPr>
+          <w:p>
+            <w:pPr>
+              <w:cnfStyle w:val="000000100000" w:firstRow="0" w:lastRow="0" w:firstColumn="0" w:lastColumn="0" w:oddVBand="0" w:evenVBand="0" w:oddHBand="1" w:evenHBand="0" w:firstRowFirstColumn="0" w:firstRowLastColumn="0" w:lastRowFirstColumn="0" w:lastRowLastColumn="0"/>
+            </w:pPr>
+            <w:r>
+              <w:t>Utente</w:t>
+            </w:r>
+          </w:p>
+        </w:tc>
+      </w:tr>
+      <w:tr>
+        <w:trPr>
+          <w:trHeight w:val="427"/>
+        </w:trPr>
+        <w:tc>
+          <w:tcPr>
+            <w:cnfStyle w:val="001000000000" w:firstRow="0" w:lastRow="0" w:firstColumn="1" w:lastColumn="0" w:oddVBand="0" w:evenVBand="0" w:oddHBand="0" w:evenHBand="0" w:firstRowFirstColumn="0" w:firstRowLastColumn="0" w:lastRowFirstColumn="0" w:lastRowLastColumn="0"/>
+            <w:tcW w:w="3351" w:type="dxa"/>
+            <w:gridSpan w:val="3"/>
+          </w:tcPr>
+          <w:p>
+            <w:r>
+              <w:t>Entry condition</w:t>
+            </w:r>
+          </w:p>
+        </w:tc>
+        <w:tc>
+          <w:tcPr>
+            <w:tcW w:w="6703" w:type="dxa"/>
+            <w:gridSpan w:val="3"/>
+          </w:tcPr>
+          <w:p>
+            <w:pPr>
+              <w:cnfStyle w:val="000000000000" w:firstRow="0" w:lastRow="0" w:firstColumn="0" w:lastColumn="0" w:oddVBand="0" w:evenVBand="0" w:oddHBand="0" w:evenHBand="0" w:firstRowFirstColumn="0" w:firstRowLastColumn="0" w:lastRowFirstColumn="0" w:lastRowLastColumn="0"/>
+            </w:pPr>
+            <w:r>
+              <w:t xml:space="preserve">L’utente è </w:t>
+            </w:r>
+            <w:r>
+              <w:t>proprietario di una foresta e si trova sulla pagina dei dati della foresta</w:t>
+            </w:r>
+          </w:p>
+        </w:tc>
+      </w:tr>
+      <w:tr>
+        <w:trPr>
+          <w:cnfStyle w:val="000000100000" w:firstRow="0" w:lastRow="0" w:firstColumn="0" w:lastColumn="0" w:oddVBand="0" w:evenVBand="0" w:oddHBand="1" w:evenHBand="0" w:firstRowFirstColumn="0" w:firstRowLastColumn="0" w:lastRowFirstColumn="0" w:lastRowLastColumn="0"/>
+          <w:trHeight w:val="427"/>
+        </w:trPr>
+        <w:tc>
+          <w:tcPr>
+            <w:cnfStyle w:val="001000000000" w:firstRow="0" w:lastRow="0" w:firstColumn="1" w:lastColumn="0" w:oddVBand="0" w:evenVBand="0" w:oddHBand="0" w:evenHBand="0" w:firstRowFirstColumn="0" w:firstRowLastColumn="0" w:lastRowFirstColumn="0" w:lastRowLastColumn="0"/>
+            <w:tcW w:w="10054" w:type="dxa"/>
+            <w:gridSpan w:val="6"/>
+          </w:tcPr>
+          <w:p>
+            <w:pPr>
+              <w:jc w:val="center"/>
+            </w:pPr>
+            <w:r>
+              <w:t>Flusso deli eventi</w:t>
+            </w:r>
+          </w:p>
+        </w:tc>
+      </w:tr>
+      <w:tr>
+        <w:trPr>
+          <w:trHeight w:val="427"/>
+        </w:trPr>
+        <w:tc>
+          <w:tcPr>
+            <w:cnfStyle w:val="001000000000" w:firstRow="0" w:lastRow="0" w:firstColumn="1" w:lastColumn="0" w:oddVBand="0" w:evenVBand="0" w:oddHBand="0" w:evenHBand="0" w:firstRowFirstColumn="0" w:firstRowLastColumn="0" w:lastRowFirstColumn="0" w:lastRowLastColumn="0"/>
+            <w:tcW w:w="2263" w:type="dxa"/>
+            <w:gridSpan w:val="2"/>
+          </w:tcPr>
+          <w:p>
+            <w:pPr>
+              <w:rPr>
+                <w:b w:val="0"/>
+                <w:bCs w:val="0"/>
+              </w:rPr>
+            </w:pPr>
+            <w:r>
+              <w:rPr>
+                <w:b w:val="0"/>
+                <w:bCs w:val="0"/>
+              </w:rPr>
+              <w:t>1.</w:t>
+            </w:r>
+          </w:p>
+        </w:tc>
+        <w:tc>
+          <w:tcPr>
+            <w:tcW w:w="1088" w:type="dxa"/>
+            <w:shd w:val="clear" w:color="auto" w:fill="70AD47" w:themeFill="accent6"/>
+          </w:tcPr>
+          <w:p>
+            <w:pPr>
+              <w:cnfStyle w:val="000000000000" w:firstRow="0" w:lastRow="0" w:firstColumn="0" w:lastColumn="0" w:oddVBand="0" w:evenVBand="0" w:oddHBand="0" w:evenHBand="0" w:firstRowFirstColumn="0" w:firstRowLastColumn="0" w:lastRowFirstColumn="0" w:lastRowLastColumn="0"/>
+              <w:rPr>
+                <w:color w:val="FFFFFF" w:themeColor="background1"/>
+              </w:rPr>
+            </w:pPr>
+            <w:r>
+              <w:rPr>
+                <w:color w:val="FFFFFF" w:themeColor="background1"/>
+              </w:rPr>
+              <w:t>Utente:</w:t>
+            </w:r>
+          </w:p>
+        </w:tc>
+        <w:tc>
+          <w:tcPr>
+            <w:tcW w:w="6703" w:type="dxa"/>
+            <w:gridSpan w:val="3"/>
+          </w:tcPr>
+          <w:p>
+            <w:pPr>
+              <w:cnfStyle w:val="000000000000" w:firstRow="0" w:lastRow="0" w:firstColumn="0" w:lastColumn="0" w:oddVBand="0" w:evenVBand="0" w:oddHBand="0" w:evenHBand="0" w:firstRowFirstColumn="0" w:firstRowLastColumn="0" w:lastRowFirstColumn="0" w:lastRowLastColumn="0"/>
+            </w:pPr>
+            <w:r>
+              <w:t>preme sul bottone “Modifica dati”</w:t>
+            </w:r>
+          </w:p>
+        </w:tc>
+      </w:tr>
+      <w:tr>
+        <w:trPr>
+          <w:cnfStyle w:val="000000100000" w:firstRow="0" w:lastRow="0" w:firstColumn="0" w:lastColumn="0" w:oddVBand="0" w:evenVBand="0" w:oddHBand="1" w:evenHBand="0" w:firstRowFirstColumn="0" w:firstRowLastColumn="0" w:lastRowFirstColumn="0" w:lastRowLastColumn="0"/>
+          <w:trHeight w:val="427"/>
+        </w:trPr>
+        <w:tc>
+          <w:tcPr>
+            <w:cnfStyle w:val="001000000000" w:firstRow="0" w:lastRow="0" w:firstColumn="1" w:lastColumn="0" w:oddVBand="0" w:evenVBand="0" w:oddHBand="0" w:evenHBand="0" w:firstRowFirstColumn="0" w:firstRowLastColumn="0" w:lastRowFirstColumn="0" w:lastRowLastColumn="0"/>
+            <w:tcW w:w="2263" w:type="dxa"/>
+            <w:gridSpan w:val="2"/>
+          </w:tcPr>
+          <w:p>
+            <w:r>
+              <w:t>2.</w:t>
+            </w:r>
+          </w:p>
+        </w:tc>
+        <w:tc>
+          <w:tcPr>
+            <w:tcW w:w="1088" w:type="dxa"/>
+            <w:shd w:val="clear" w:color="auto" w:fill="70AD47" w:themeFill="accent6"/>
+          </w:tcPr>
+          <w:p>
+            <w:pPr>
+              <w:cnfStyle w:val="000000100000" w:firstRow="0" w:lastRow="0" w:firstColumn="0" w:lastColumn="0" w:oddVBand="0" w:evenVBand="0" w:oddHBand="1" w:evenHBand="0" w:firstRowFirstColumn="0" w:firstRowLastColumn="0" w:lastRowFirstColumn="0" w:lastRowLastColumn="0"/>
+              <w:rPr>
+                <w:color w:val="FFFFFF" w:themeColor="background1"/>
+              </w:rPr>
+            </w:pPr>
+            <w:r>
+              <w:rPr>
+                <w:color w:val="FFFFFF" w:themeColor="background1"/>
+              </w:rPr>
+              <w:t xml:space="preserve">Utente: </w:t>
+            </w:r>
+          </w:p>
+        </w:tc>
+        <w:tc>
+          <w:tcPr>
+            <w:tcW w:w="6703" w:type="dxa"/>
+            <w:gridSpan w:val="3"/>
+          </w:tcPr>
+          <w:p>
+            <w:pPr>
+              <w:cnfStyle w:val="000000100000" w:firstRow="0" w:lastRow="0" w:firstColumn="0" w:lastColumn="0" w:oddVBand="0" w:evenVBand="0" w:oddHBand="1" w:evenHBand="0" w:firstRowFirstColumn="0" w:firstRowLastColumn="0" w:lastRowFirstColumn="0" w:lastRowLastColumn="0"/>
+            </w:pPr>
+            <w:r>
+              <w:t>modifica i dati del form</w:t>
+            </w:r>
+          </w:p>
+          <w:p>
+            <w:pPr>
+              <w:numPr>
+                <w:ilvl w:val="0"/>
+                <w:numId w:val="34"/>
+              </w:numPr>
+              <w:cnfStyle w:val="000000100000" w:firstRow="0" w:lastRow="0" w:firstColumn="0" w:lastColumn="0" w:oddVBand="0" w:evenVBand="0" w:oddHBand="1" w:evenHBand="0" w:firstRowFirstColumn="0" w:firstRowLastColumn="0" w:lastRowFirstColumn="0" w:lastRowLastColumn="0"/>
+            </w:pPr>
+            <w:r>
+              <w:t>Nome Foresta</w:t>
+            </w:r>
+          </w:p>
+          <w:p>
+            <w:pPr>
+              <w:numPr>
+                <w:ilvl w:val="0"/>
+                <w:numId w:val="31"/>
+              </w:numPr>
+              <w:cnfStyle w:val="000000100000" w:firstRow="0" w:lastRow="0" w:firstColumn="0" w:lastColumn="0" w:oddVBand="0" w:evenVBand="0" w:oddHBand="1" w:evenHBand="0" w:firstRowFirstColumn="0" w:firstRowLastColumn="0" w:lastRowFirstColumn="0" w:lastRowLastColumn="0"/>
+            </w:pPr>
+            <w:r>
+              <w:t>Foto Foresta</w:t>
+            </w:r>
+          </w:p>
+          <w:p>
+            <w:pPr>
+              <w:numPr>
+                <w:ilvl w:val="0"/>
+                <w:numId w:val="31"/>
+              </w:numPr>
+              <w:cnfStyle w:val="000000100000" w:firstRow="0" w:lastRow="0" w:firstColumn="0" w:lastColumn="0" w:oddVBand="0" w:evenVBand="0" w:oddHBand="1" w:evenHBand="0" w:firstRowFirstColumn="0" w:firstRowLastColumn="0" w:lastRowFirstColumn="0" w:lastRowLastColumn="0"/>
+            </w:pPr>
+            <w:r>
+              <w:t>Tipologia di foresta</w:t>
+            </w:r>
+          </w:p>
+        </w:tc>
+      </w:tr>
+      <w:tr>
+        <w:trPr>
+          <w:trHeight w:val="427"/>
+        </w:trPr>
+        <w:tc>
+          <w:tcPr>
+            <w:cnfStyle w:val="001000000000" w:firstRow="0" w:lastRow="0" w:firstColumn="1" w:lastColumn="0" w:oddVBand="0" w:evenVBand="0" w:oddHBand="0" w:evenHBand="0" w:firstRowFirstColumn="0" w:firstRowLastColumn="0" w:lastRowFirstColumn="0" w:lastRowLastColumn="0"/>
+            <w:tcW w:w="2263" w:type="dxa"/>
+            <w:gridSpan w:val="2"/>
+          </w:tcPr>
+          <w:p>
+            <w:pPr>
+              <w:rPr>
+                <w:b w:val="0"/>
+                <w:bCs w:val="0"/>
+              </w:rPr>
+            </w:pPr>
+            <w:r>
+              <w:rPr>
+                <w:b w:val="0"/>
+                <w:bCs w:val="0"/>
+              </w:rPr>
+              <w:t>2.</w:t>
+            </w:r>
+          </w:p>
+        </w:tc>
+        <w:tc>
+          <w:tcPr>
+            <w:tcW w:w="1088" w:type="dxa"/>
+            <w:shd w:val="clear" w:color="auto" w:fill="70AD47" w:themeFill="accent6"/>
+          </w:tcPr>
+          <w:p>
+            <w:pPr>
+              <w:cnfStyle w:val="000000000000" w:firstRow="0" w:lastRow="0" w:firstColumn="0" w:lastColumn="0" w:oddVBand="0" w:evenVBand="0" w:oddHBand="0" w:evenHBand="0" w:firstRowFirstColumn="0" w:firstRowLastColumn="0" w:lastRowFirstColumn="0" w:lastRowLastColumn="0"/>
+              <w:rPr>
+                <w:color w:val="FFFFFF" w:themeColor="background1"/>
+              </w:rPr>
+            </w:pPr>
+            <w:r>
+              <w:rPr>
+                <w:color w:val="FFFFFF" w:themeColor="background1"/>
+              </w:rPr>
+              <w:t>Sistema:</w:t>
+            </w:r>
+          </w:p>
+        </w:tc>
+        <w:tc>
+          <w:tcPr>
+            <w:tcW w:w="6703" w:type="dxa"/>
+            <w:gridSpan w:val="3"/>
+          </w:tcPr>
+          <w:p>
+            <w:pPr>
+              <w:cnfStyle w:val="000000000000" w:firstRow="0" w:lastRow="0" w:firstColumn="0" w:lastColumn="0" w:oddVBand="0" w:evenVBand="0" w:oddHBand="0" w:evenHBand="0" w:firstRowFirstColumn="0" w:firstRowLastColumn="0" w:lastRowFirstColumn="0" w:lastRowLastColumn="0"/>
+            </w:pPr>
+            <w:r>
+              <w:t>valida il formato dei dati</w:t>
+            </w:r>
+            <w:r>
+              <w:t xml:space="preserve"> inseriti</w:t>
+            </w:r>
+          </w:p>
+        </w:tc>
+      </w:tr>
+      <w:tr>
+        <w:trPr>
+          <w:cnfStyle w:val="000000100000" w:firstRow="0" w:lastRow="0" w:firstColumn="0" w:lastColumn="0" w:oddVBand="0" w:evenVBand="0" w:oddHBand="1" w:evenHBand="0" w:firstRowFirstColumn="0" w:firstRowLastColumn="0" w:lastRowFirstColumn="0" w:lastRowLastColumn="0"/>
+          <w:trHeight w:val="427"/>
+        </w:trPr>
+        <w:tc>
+          <w:tcPr>
+            <w:cnfStyle w:val="001000000000" w:firstRow="0" w:lastRow="0" w:firstColumn="1" w:lastColumn="0" w:oddVBand="0" w:evenVBand="0" w:oddHBand="0" w:evenHBand="0" w:firstRowFirstColumn="0" w:firstRowLastColumn="0" w:lastRowFirstColumn="0" w:lastRowLastColumn="0"/>
+            <w:tcW w:w="2263" w:type="dxa"/>
+            <w:gridSpan w:val="2"/>
+          </w:tcPr>
+          <w:p>
+            <w:pPr>
+              <w:rPr>
+                <w:b w:val="0"/>
+                <w:bCs w:val="0"/>
+              </w:rPr>
+            </w:pPr>
+            <w:r>
+              <w:rPr>
+                <w:b w:val="0"/>
+                <w:bCs w:val="0"/>
+              </w:rPr>
+              <w:t>3.</w:t>
+            </w:r>
+          </w:p>
+        </w:tc>
+        <w:tc>
+          <w:tcPr>
+            <w:tcW w:w="1088" w:type="dxa"/>
+            <w:shd w:val="clear" w:color="auto" w:fill="70AD47" w:themeFill="accent6"/>
+          </w:tcPr>
+          <w:p>
+            <w:pPr>
+              <w:cnfStyle w:val="000000100000" w:firstRow="0" w:lastRow="0" w:firstColumn="0" w:lastColumn="0" w:oddVBand="0" w:evenVBand="0" w:oddHBand="1" w:evenHBand="0" w:firstRowFirstColumn="0" w:firstRowLastColumn="0" w:lastRowFirstColumn="0" w:lastRowLastColumn="0"/>
+              <w:rPr>
+                <w:color w:val="FFFFFF" w:themeColor="background1"/>
+              </w:rPr>
+            </w:pPr>
+            <w:r>
+              <w:rPr>
+                <w:color w:val="FFFFFF" w:themeColor="background1"/>
+              </w:rPr>
+              <w:t>Sistema:</w:t>
+            </w:r>
+          </w:p>
+        </w:tc>
+        <w:tc>
+          <w:tcPr>
+            <w:tcW w:w="6703" w:type="dxa"/>
+            <w:gridSpan w:val="3"/>
+          </w:tcPr>
+          <w:p>
+            <w:pPr>
+              <w:cnfStyle w:val="000000100000" w:firstRow="0" w:lastRow="0" w:firstColumn="0" w:lastColumn="0" w:oddVBand="0" w:evenVBand="0" w:oddHBand="1" w:evenHBand="0" w:firstRowFirstColumn="0" w:firstRowLastColumn="0" w:lastRowFirstColumn="0" w:lastRowLastColumn="0"/>
+            </w:pPr>
+            <w:r>
+              <w:t>i</w:t>
+            </w:r>
+            <w:r>
+              <w:t>l sistema controlla che il nome della foresta sia unico tra le foreste dell’utente</w:t>
+            </w:r>
+          </w:p>
+        </w:tc>
+      </w:tr>
+      <w:tr>
+        <w:trPr>
+          <w:trHeight w:val="427"/>
+        </w:trPr>
+        <w:tc>
+          <w:tcPr>
+            <w:cnfStyle w:val="001000000000" w:firstRow="0" w:lastRow="0" w:firstColumn="1" w:lastColumn="0" w:oddVBand="0" w:evenVBand="0" w:oddHBand="0" w:evenHBand="0" w:firstRowFirstColumn="0" w:firstRowLastColumn="0" w:lastRowFirstColumn="0" w:lastRowLastColumn="0"/>
+            <w:tcW w:w="2263" w:type="dxa"/>
+            <w:gridSpan w:val="2"/>
+          </w:tcPr>
+          <w:p>
+            <w:pPr>
+              <w:rPr>
+                <w:b w:val="0"/>
+                <w:bCs w:val="0"/>
+              </w:rPr>
+            </w:pPr>
+            <w:r>
+              <w:rPr>
+                <w:b w:val="0"/>
+                <w:bCs w:val="0"/>
+              </w:rPr>
+              <w:t>4.</w:t>
+            </w:r>
+          </w:p>
+        </w:tc>
+        <w:tc>
+          <w:tcPr>
+            <w:tcW w:w="1088" w:type="dxa"/>
+            <w:shd w:val="clear" w:color="auto" w:fill="70AD47" w:themeFill="accent6"/>
+          </w:tcPr>
+          <w:p>
+            <w:pPr>
+              <w:cnfStyle w:val="000000000000" w:firstRow="0" w:lastRow="0" w:firstColumn="0" w:lastColumn="0" w:oddVBand="0" w:evenVBand="0" w:oddHBand="0" w:evenHBand="0" w:firstRowFirstColumn="0" w:firstRowLastColumn="0" w:lastRowFirstColumn="0" w:lastRowLastColumn="0"/>
+              <w:rPr>
+                <w:color w:val="FFFFFF" w:themeColor="background1"/>
+              </w:rPr>
+            </w:pPr>
+            <w:r>
+              <w:rPr>
+                <w:color w:val="FFFFFF" w:themeColor="background1"/>
+              </w:rPr>
+              <w:t>Sistema:</w:t>
+            </w:r>
+          </w:p>
+        </w:tc>
+        <w:tc>
+          <w:tcPr>
+            <w:tcW w:w="6703" w:type="dxa"/>
+            <w:gridSpan w:val="3"/>
+          </w:tcPr>
+          <w:p>
+            <w:pPr>
+              <w:cnfStyle w:val="000000000000" w:firstRow="0" w:lastRow="0" w:firstColumn="0" w:lastColumn="0" w:oddVBand="0" w:evenVBand="0" w:oddHBand="0" w:evenHBand="0" w:firstRowFirstColumn="0" w:firstRowLastColumn="0" w:lastRowFirstColumn="0" w:lastRowLastColumn="0"/>
+            </w:pPr>
+            <w:r>
+              <w:t>i</w:t>
+            </w:r>
+            <w:r>
+              <w:t>l sistema controlla che la tipologia della foresta rimanga pubblica</w:t>
+            </w:r>
+          </w:p>
+        </w:tc>
+      </w:tr>
+      <w:tr>
+        <w:trPr>
+          <w:cnfStyle w:val="000000100000" w:firstRow="0" w:lastRow="0" w:firstColumn="0" w:lastColumn="0" w:oddVBand="0" w:evenVBand="0" w:oddHBand="1" w:evenHBand="0" w:firstRowFirstColumn="0" w:firstRowLastColumn="0" w:lastRowFirstColumn="0" w:lastRowLastColumn="0"/>
+          <w:trHeight w:val="427"/>
+        </w:trPr>
+        <w:tc>
+          <w:tcPr>
+            <w:cnfStyle w:val="001000000000" w:firstRow="0" w:lastRow="0" w:firstColumn="1" w:lastColumn="0" w:oddVBand="0" w:evenVBand="0" w:oddHBand="0" w:evenHBand="0" w:firstRowFirstColumn="0" w:firstRowLastColumn="0" w:lastRowFirstColumn="0" w:lastRowLastColumn="0"/>
+            <w:tcW w:w="2263" w:type="dxa"/>
+            <w:gridSpan w:val="2"/>
+          </w:tcPr>
+          <w:p>
+            <w:pPr>
+              <w:rPr>
+                <w:b w:val="0"/>
+                <w:bCs w:val="0"/>
+              </w:rPr>
+            </w:pPr>
+            <w:r>
+              <w:rPr>
+                <w:b w:val="0"/>
+                <w:bCs w:val="0"/>
+              </w:rPr>
+              <w:t>5.</w:t>
+            </w:r>
+          </w:p>
+        </w:tc>
+        <w:tc>
+          <w:tcPr>
+            <w:tcW w:w="1088" w:type="dxa"/>
+            <w:shd w:val="clear" w:color="auto" w:fill="70AD47" w:themeFill="accent6"/>
+          </w:tcPr>
+          <w:p>
+            <w:pPr>
+              <w:cnfStyle w:val="000000100000" w:firstRow="0" w:lastRow="0" w:firstColumn="0" w:lastColumn="0" w:oddVBand="0" w:evenVBand="0" w:oddHBand="1" w:evenHBand="0" w:firstRowFirstColumn="0" w:firstRowLastColumn="0" w:lastRowFirstColumn="0" w:lastRowLastColumn="0"/>
+              <w:rPr>
+                <w:color w:val="FFFFFF" w:themeColor="background1"/>
+              </w:rPr>
+            </w:pPr>
+            <w:r>
+              <w:rPr>
+                <w:color w:val="FFFFFF" w:themeColor="background1"/>
+              </w:rPr>
+              <w:t>Sistema:</w:t>
+            </w:r>
+          </w:p>
+        </w:tc>
+        <w:tc>
+          <w:tcPr>
+            <w:tcW w:w="6703" w:type="dxa"/>
+            <w:gridSpan w:val="3"/>
+          </w:tcPr>
+          <w:p>
+            <w:pPr>
+              <w:cnfStyle w:val="000000100000" w:firstRow="0" w:lastRow="0" w:firstColumn="0" w:lastColumn="0" w:oddVBand="0" w:evenVBand="0" w:oddHBand="1" w:evenHBand="0" w:firstRowFirstColumn="0" w:firstRowLastColumn="0" w:lastRowFirstColumn="0" w:lastRowLastColumn="0"/>
+            </w:pPr>
+            <w:r>
+              <w:t>i</w:t>
+            </w:r>
+            <w:r>
+              <w:t>l sistema modifica i dati della foresta</w:t>
+            </w:r>
+          </w:p>
+        </w:tc>
+      </w:tr>
+      <w:tr>
+        <w:trPr>
+          <w:trHeight w:val="427"/>
+        </w:trPr>
+        <w:tc>
+          <w:tcPr>
+            <w:cnfStyle w:val="001000000000" w:firstRow="0" w:lastRow="0" w:firstColumn="1" w:lastColumn="0" w:oddVBand="0" w:evenVBand="0" w:oddHBand="0" w:evenHBand="0" w:firstRowFirstColumn="0" w:firstRowLastColumn="0" w:lastRowFirstColumn="0" w:lastRowLastColumn="0"/>
+            <w:tcW w:w="2263" w:type="dxa"/>
+            <w:gridSpan w:val="2"/>
+          </w:tcPr>
+          <w:p>
+            <w:pPr>
+              <w:rPr>
+                <w:b w:val="0"/>
+                <w:bCs w:val="0"/>
+              </w:rPr>
+            </w:pPr>
+            <w:r>
+              <w:rPr>
+                <w:b w:val="0"/>
+                <w:bCs w:val="0"/>
+              </w:rPr>
+              <w:t>6.</w:t>
+            </w:r>
+          </w:p>
+        </w:tc>
+        <w:tc>
+          <w:tcPr>
+            <w:tcW w:w="1088" w:type="dxa"/>
+            <w:shd w:val="clear" w:color="auto" w:fill="70AD47" w:themeFill="accent6"/>
+          </w:tcPr>
+          <w:p>
+            <w:pPr>
+              <w:cnfStyle w:val="000000000000" w:firstRow="0" w:lastRow="0" w:firstColumn="0" w:lastColumn="0" w:oddVBand="0" w:evenVBand="0" w:oddHBand="0" w:evenHBand="0" w:firstRowFirstColumn="0" w:firstRowLastColumn="0" w:lastRowFirstColumn="0" w:lastRowLastColumn="0"/>
+              <w:rPr>
+                <w:color w:val="FFFFFF" w:themeColor="background1"/>
+              </w:rPr>
+            </w:pPr>
+            <w:r>
+              <w:rPr>
+                <w:color w:val="FFFFFF" w:themeColor="background1"/>
+              </w:rPr>
+              <w:t>Sistema:</w:t>
+            </w:r>
+          </w:p>
+        </w:tc>
+        <w:tc>
+          <w:tcPr>
+            <w:tcW w:w="6703" w:type="dxa"/>
+            <w:gridSpan w:val="3"/>
+          </w:tcPr>
+          <w:p>
+            <w:pPr>
+              <w:cnfStyle w:val="000000000000" w:firstRow="0" w:lastRow="0" w:firstColumn="0" w:lastColumn="0" w:oddVBand="0" w:evenVBand="0" w:oddHBand="0" w:evenHBand="0" w:firstRowFirstColumn="0" w:firstRowLastColumn="0" w:lastRowFirstColumn="0" w:lastRowLastColumn="0"/>
+            </w:pPr>
+            <w:r>
+              <w:t>i</w:t>
+            </w:r>
+            <w:r>
+              <w:t>l sistema mostra all’utente la pagina della foresta</w:t>
+            </w:r>
+          </w:p>
+        </w:tc>
+      </w:tr>
+      <w:tr>
+        <w:trPr>
+          <w:cnfStyle w:val="000000100000" w:firstRow="0" w:lastRow="0" w:firstColumn="0" w:lastColumn="0" w:oddVBand="0" w:evenVBand="0" w:oddHBand="1" w:evenHBand="0" w:firstRowFirstColumn="0" w:firstRowLastColumn="0" w:lastRowFirstColumn="0" w:lastRowLastColumn="0"/>
+          <w:trHeight w:val="444"/>
+        </w:trPr>
+        <w:tc>
+          <w:tcPr>
+            <w:cnfStyle w:val="001000000000" w:firstRow="0" w:lastRow="0" w:firstColumn="1" w:lastColumn="0" w:oddVBand="0" w:evenVBand="0" w:oddHBand="0" w:evenHBand="0" w:firstRowFirstColumn="0" w:firstRowLastColumn="0" w:lastRowFirstColumn="0" w:lastRowLastColumn="0"/>
+            <w:tcW w:w="3351" w:type="dxa"/>
+            <w:gridSpan w:val="3"/>
+          </w:tcPr>
+          <w:p>
+            <w:r>
+              <w:t>Exit condition</w:t>
+            </w:r>
+          </w:p>
+        </w:tc>
+        <w:tc>
+          <w:tcPr>
+            <w:tcW w:w="6703" w:type="dxa"/>
+            <w:gridSpan w:val="3"/>
+          </w:tcPr>
+          <w:p>
+            <w:pPr>
+              <w:cnfStyle w:val="000000100000" w:firstRow="0" w:lastRow="0" w:firstColumn="0" w:lastColumn="0" w:oddVBand="0" w:evenVBand="0" w:oddHBand="1" w:evenHBand="0" w:firstRowFirstColumn="0" w:firstRowLastColumn="0" w:lastRowFirstColumn="0" w:lastRowLastColumn="0"/>
+            </w:pPr>
+            <w:r>
+              <w:t>L’utente ha modificato i dati e ora si trova alla pagina della foresta</w:t>
+            </w:r>
+          </w:p>
+        </w:tc>
+      </w:tr>
+      <w:tr>
+        <w:trPr>
+          <w:trHeight w:val="427"/>
+        </w:trPr>
+        <w:tc>
+          <w:tcPr>
+            <w:cnfStyle w:val="001000000000" w:firstRow="0" w:lastRow="0" w:firstColumn="1" w:lastColumn="0" w:oddVBand="0" w:evenVBand="0" w:oddHBand="0" w:evenHBand="0" w:firstRowFirstColumn="0" w:firstRowLastColumn="0" w:lastRowFirstColumn="0" w:lastRowLastColumn="0"/>
+            <w:tcW w:w="10054" w:type="dxa"/>
+            <w:gridSpan w:val="6"/>
+          </w:tcPr>
+          <w:p>
+            <w:pPr>
+              <w:jc w:val="center"/>
+              <w:rPr>
+                <w:b w:val="0"/>
+                <w:bCs w:val="0"/>
+              </w:rPr>
+            </w:pPr>
+            <w:r>
+              <w:t>Eccezioni/Flussi alternativi</w:t>
+            </w:r>
+          </w:p>
+        </w:tc>
+      </w:tr>
+      <w:tr>
+        <w:trPr>
+          <w:cnfStyle w:val="000000100000" w:firstRow="0" w:lastRow="0" w:firstColumn="0" w:lastColumn="0" w:oddVBand="0" w:evenVBand="0" w:oddHBand="1" w:evenHBand="0" w:firstRowFirstColumn="0" w:firstRowLastColumn="0" w:lastRowFirstColumn="0" w:lastRowLastColumn="0"/>
+          <w:trHeight w:val="427"/>
+        </w:trPr>
+        <w:tc>
+          <w:tcPr>
+            <w:cnfStyle w:val="001000000000" w:firstRow="0" w:lastRow="0" w:firstColumn="1" w:lastColumn="0" w:oddVBand="0" w:evenVBand="0" w:oddHBand="0" w:evenHBand="0" w:firstRowFirstColumn="0" w:firstRowLastColumn="0" w:lastRowFirstColumn="0" w:lastRowLastColumn="0"/>
+            <w:tcW w:w="10054" w:type="dxa"/>
+            <w:gridSpan w:val="6"/>
+          </w:tcPr>
+          <w:p>
+            <w:pPr>
+              <w:jc w:val="center"/>
+            </w:pPr>
+            <w:r>
+              <w:lastRenderedPageBreak/>
+              <w:t>UC_GU_1</w:t>
+            </w:r>
+            <w:r>
+              <w:t>2</w:t>
+            </w:r>
+            <w:r>
+              <w:t>.1: Formato Errato</w:t>
+            </w:r>
+          </w:p>
+        </w:tc>
+      </w:tr>
+      <w:tr>
+        <w:trPr>
+          <w:trHeight w:val="427"/>
+        </w:trPr>
+        <w:tc>
+          <w:tcPr>
+            <w:cnfStyle w:val="001000000000" w:firstRow="0" w:lastRow="0" w:firstColumn="1" w:lastColumn="0" w:oddVBand="0" w:evenVBand="0" w:oddHBand="0" w:evenHBand="0" w:firstRowFirstColumn="0" w:firstRowLastColumn="0" w:lastRowFirstColumn="0" w:lastRowLastColumn="0"/>
+            <w:tcW w:w="1555" w:type="dxa"/>
+            <w:vMerge w:val="restart"/>
+          </w:tcPr>
+          <w:p>
+            <w:pPr>
+              <w:jc w:val="center"/>
+              <w:rPr>
+                <w:b w:val="0"/>
+                <w:bCs w:val="0"/>
+              </w:rPr>
+            </w:pPr>
+            <w:r>
+              <w:t xml:space="preserve">Al passo </w:t>
+            </w:r>
+            <w:r>
+              <w:t>2</w:t>
+            </w:r>
+            <w:r>
+              <w:t>:</w:t>
+            </w:r>
+          </w:p>
+          <w:p>
+            <w:pPr>
+              <w:jc w:val="center"/>
+            </w:pPr>
+          </w:p>
+        </w:tc>
+        <w:tc>
+          <w:tcPr>
+            <w:tcW w:w="708" w:type="dxa"/>
+            <w:shd w:val="clear" w:color="auto" w:fill="70AD47" w:themeFill="accent6"/>
+          </w:tcPr>
+          <w:p>
+            <w:pPr>
+              <w:cnfStyle w:val="000000000000" w:firstRow="0" w:lastRow="0" w:firstColumn="0" w:lastColumn="0" w:oddVBand="0" w:evenVBand="0" w:oddHBand="0" w:evenHBand="0" w:firstRowFirstColumn="0" w:firstRowLastColumn="0" w:lastRowFirstColumn="0" w:lastRowLastColumn="0"/>
+              <w:rPr>
+                <w:b/>
+                <w:bCs/>
+                <w:color w:val="FFFFFF" w:themeColor="background1"/>
+              </w:rPr>
+            </w:pPr>
+            <w:r>
+              <w:rPr>
+                <w:color w:val="FFFFFF" w:themeColor="background1"/>
+              </w:rPr>
+              <w:t>2.</w:t>
+            </w:r>
+            <w:r>
+              <w:rPr>
+                <w:color w:val="FFFFFF" w:themeColor="background1"/>
+              </w:rPr>
+              <w:t>1</w:t>
+            </w:r>
+          </w:p>
+        </w:tc>
+        <w:tc>
+          <w:tcPr>
+            <w:tcW w:w="1134" w:type="dxa"/>
+            <w:gridSpan w:val="2"/>
+            <w:shd w:val="clear" w:color="auto" w:fill="70AD47" w:themeFill="accent6"/>
+          </w:tcPr>
+          <w:p>
+            <w:pPr>
+              <w:cnfStyle w:val="000000000000" w:firstRow="0" w:lastRow="0" w:firstColumn="0" w:lastColumn="0" w:oddVBand="0" w:evenVBand="0" w:oddHBand="0" w:evenHBand="0" w:firstRowFirstColumn="0" w:firstRowLastColumn="0" w:lastRowFirstColumn="0" w:lastRowLastColumn="0"/>
+              <w:rPr>
+                <w:color w:val="FFFFFF" w:themeColor="background1"/>
+              </w:rPr>
+            </w:pPr>
+            <w:r>
+              <w:rPr>
+                <w:color w:val="FFFFFF" w:themeColor="background1"/>
+              </w:rPr>
+              <w:t>Utente:</w:t>
+            </w:r>
+          </w:p>
+        </w:tc>
+        <w:tc>
+          <w:tcPr>
+            <w:tcW w:w="6657" w:type="dxa"/>
+            <w:gridSpan w:val="2"/>
+          </w:tcPr>
+          <w:p>
+            <w:pPr>
+              <w:cnfStyle w:val="000000000000" w:firstRow="0" w:lastRow="0" w:firstColumn="0" w:lastColumn="0" w:oddVBand="0" w:evenVBand="0" w:oddHBand="0" w:evenHBand="0" w:firstRowFirstColumn="0" w:firstRowLastColumn="0" w:lastRowFirstColumn="0" w:lastRowLastColumn="0"/>
+              <w:rPr>
+                <w:color w:val="000000" w:themeColor="text1"/>
+              </w:rPr>
+            </w:pPr>
+            <w:r>
+              <w:t>inserisce un formato dei dati non corretto</w:t>
+            </w:r>
+          </w:p>
+        </w:tc>
+      </w:tr>
+      <w:tr>
+        <w:trPr>
+          <w:cnfStyle w:val="000000100000" w:firstRow="0" w:lastRow="0" w:firstColumn="0" w:lastColumn="0" w:oddVBand="0" w:evenVBand="0" w:oddHBand="1" w:evenHBand="0" w:firstRowFirstColumn="0" w:firstRowLastColumn="0" w:lastRowFirstColumn="0" w:lastRowLastColumn="0"/>
+          <w:trHeight w:val="427"/>
+        </w:trPr>
+        <w:tc>
+          <w:tcPr>
+            <w:cnfStyle w:val="001000000000" w:firstRow="0" w:lastRow="0" w:firstColumn="1" w:lastColumn="0" w:oddVBand="0" w:evenVBand="0" w:oddHBand="0" w:evenHBand="0" w:firstRowFirstColumn="0" w:firstRowLastColumn="0" w:lastRowFirstColumn="0" w:lastRowLastColumn="0"/>
+            <w:tcW w:w="1555" w:type="dxa"/>
+            <w:vMerge/>
+          </w:tcPr>
+          <w:p>
+            <w:pPr>
+              <w:rPr>
+                <w:b w:val="0"/>
+                <w:bCs w:val="0"/>
+              </w:rPr>
+            </w:pPr>
+          </w:p>
+        </w:tc>
+        <w:tc>
+          <w:tcPr>
+            <w:tcW w:w="708" w:type="dxa"/>
+            <w:shd w:val="clear" w:color="auto" w:fill="70AD47" w:themeFill="accent6"/>
+          </w:tcPr>
+          <w:p>
+            <w:pPr>
+              <w:cnfStyle w:val="000000100000" w:firstRow="0" w:lastRow="0" w:firstColumn="0" w:lastColumn="0" w:oddVBand="0" w:evenVBand="0" w:oddHBand="1" w:evenHBand="0" w:firstRowFirstColumn="0" w:firstRowLastColumn="0" w:lastRowFirstColumn="0" w:lastRowLastColumn="0"/>
+              <w:rPr>
+                <w:color w:val="FFFFFF" w:themeColor="background1"/>
+              </w:rPr>
+            </w:pPr>
+            <w:r>
+              <w:rPr>
+                <w:color w:val="FFFFFF" w:themeColor="background1"/>
+              </w:rPr>
+              <w:t>2.2</w:t>
+            </w:r>
+          </w:p>
+        </w:tc>
+        <w:tc>
+          <w:tcPr>
+            <w:tcW w:w="1134" w:type="dxa"/>
+            <w:gridSpan w:val="2"/>
+            <w:shd w:val="clear" w:color="auto" w:fill="70AD47" w:themeFill="accent6"/>
+          </w:tcPr>
+          <w:p>
+            <w:pPr>
+              <w:cnfStyle w:val="000000100000" w:firstRow="0" w:lastRow="0" w:firstColumn="0" w:lastColumn="0" w:oddVBand="0" w:evenVBand="0" w:oddHBand="1" w:evenHBand="0" w:firstRowFirstColumn="0" w:firstRowLastColumn="0" w:lastRowFirstColumn="0" w:lastRowLastColumn="0"/>
+              <w:rPr>
+                <w:color w:val="FFFFFF" w:themeColor="background1"/>
+              </w:rPr>
+            </w:pPr>
+            <w:r>
+              <w:rPr>
+                <w:color w:val="FFFFFF" w:themeColor="background1"/>
+              </w:rPr>
+              <w:t>Sistema:</w:t>
+            </w:r>
+          </w:p>
+        </w:tc>
+        <w:tc>
+          <w:tcPr>
+            <w:tcW w:w="6657" w:type="dxa"/>
+            <w:gridSpan w:val="2"/>
+          </w:tcPr>
+          <w:p>
+            <w:pPr>
+              <w:cnfStyle w:val="000000100000" w:firstRow="0" w:lastRow="0" w:firstColumn="0" w:lastColumn="0" w:oddVBand="0" w:evenVBand="0" w:oddHBand="1" w:evenHBand="0" w:firstRowFirstColumn="0" w:firstRowLastColumn="0" w:lastRowFirstColumn="0" w:lastRowLastColumn="0"/>
+              <w:rPr>
+                <w:color w:val="000000" w:themeColor="text1"/>
+              </w:rPr>
+            </w:pPr>
+            <w:r>
+              <w:rPr>
+                <w:color w:val="000000" w:themeColor="text1"/>
+              </w:rPr>
+              <w:t>mostra un messaggio di errore accanto a ciascun campo errato e invita l’utente a reinserire i dati.</w:t>
+            </w:r>
+          </w:p>
+        </w:tc>
+      </w:tr>
+      <w:tr>
+        <w:trPr>
+          <w:trHeight w:val="427"/>
+        </w:trPr>
+        <w:tc>
+          <w:tcPr>
+            <w:cnfStyle w:val="001000000000" w:firstRow="0" w:lastRow="0" w:firstColumn="1" w:lastColumn="0" w:oddVBand="0" w:evenVBand="0" w:oddHBand="0" w:evenHBand="0" w:firstRowFirstColumn="0" w:firstRowLastColumn="0" w:lastRowFirstColumn="0" w:lastRowLastColumn="0"/>
+            <w:tcW w:w="10054" w:type="dxa"/>
+            <w:gridSpan w:val="6"/>
+          </w:tcPr>
+          <w:p>
+            <w:pPr>
+              <w:jc w:val="center"/>
+              <w:rPr>
+                <w:color w:val="000000" w:themeColor="text1"/>
+              </w:rPr>
+            </w:pPr>
+            <w:r>
+              <w:t>UC_GU_1</w:t>
+            </w:r>
+            <w:r>
+              <w:t>2</w:t>
+            </w:r>
+            <w:r>
+              <w:t xml:space="preserve">.2: </w:t>
+            </w:r>
+            <w:r>
+              <w:t>Nome non valido</w:t>
+            </w:r>
+          </w:p>
+        </w:tc>
+      </w:tr>
+      <w:tr>
+        <w:trPr>
+          <w:cnfStyle w:val="000000100000" w:firstRow="0" w:lastRow="0" w:firstColumn="0" w:lastColumn="0" w:oddVBand="0" w:evenVBand="0" w:oddHBand="1" w:evenHBand="0" w:firstRowFirstColumn="0" w:firstRowLastColumn="0" w:lastRowFirstColumn="0" w:lastRowLastColumn="0"/>
+          <w:trHeight w:val="427"/>
+        </w:trPr>
+        <w:tc>
+          <w:tcPr>
+            <w:cnfStyle w:val="001000000000" w:firstRow="0" w:lastRow="0" w:firstColumn="1" w:lastColumn="0" w:oddVBand="0" w:evenVBand="0" w:oddHBand="0" w:evenHBand="0" w:firstRowFirstColumn="0" w:firstRowLastColumn="0" w:lastRowFirstColumn="0" w:lastRowLastColumn="0"/>
+            <w:tcW w:w="1555" w:type="dxa"/>
+            <w:vMerge w:val="restart"/>
+          </w:tcPr>
+          <w:p>
+            <w:r>
+              <w:t xml:space="preserve">Al passo </w:t>
+            </w:r>
+            <w:r>
+              <w:t>3</w:t>
+            </w:r>
+            <w:r>
+              <w:t>:</w:t>
+            </w:r>
+          </w:p>
+        </w:tc>
+        <w:tc>
+          <w:tcPr>
+            <w:tcW w:w="708" w:type="dxa"/>
+            <w:shd w:val="clear" w:color="auto" w:fill="70AD47" w:themeFill="accent6"/>
+          </w:tcPr>
+          <w:p>
+            <w:pPr>
+              <w:cnfStyle w:val="000000100000" w:firstRow="0" w:lastRow="0" w:firstColumn="0" w:lastColumn="0" w:oddVBand="0" w:evenVBand="0" w:oddHBand="1" w:evenHBand="0" w:firstRowFirstColumn="0" w:firstRowLastColumn="0" w:lastRowFirstColumn="0" w:lastRowLastColumn="0"/>
+              <w:rPr>
+                <w:color w:val="FFFFFF" w:themeColor="background1"/>
+              </w:rPr>
+            </w:pPr>
+            <w:r>
+              <w:rPr>
+                <w:color w:val="FFFFFF" w:themeColor="background1"/>
+              </w:rPr>
+              <w:t>3.1</w:t>
+            </w:r>
+          </w:p>
+        </w:tc>
+        <w:tc>
+          <w:tcPr>
+            <w:tcW w:w="1134" w:type="dxa"/>
+            <w:gridSpan w:val="2"/>
+            <w:shd w:val="clear" w:color="auto" w:fill="70AD47" w:themeFill="accent6"/>
+          </w:tcPr>
+          <w:p>
+            <w:pPr>
+              <w:cnfStyle w:val="000000100000" w:firstRow="0" w:lastRow="0" w:firstColumn="0" w:lastColumn="0" w:oddVBand="0" w:evenVBand="0" w:oddHBand="1" w:evenHBand="0" w:firstRowFirstColumn="0" w:firstRowLastColumn="0" w:lastRowFirstColumn="0" w:lastRowLastColumn="0"/>
+              <w:rPr>
+                <w:color w:val="FFFFFF" w:themeColor="background1"/>
+              </w:rPr>
+            </w:pPr>
+            <w:r>
+              <w:rPr>
+                <w:color w:val="FFFFFF" w:themeColor="background1"/>
+              </w:rPr>
+              <w:t>Utente:</w:t>
+            </w:r>
+          </w:p>
+        </w:tc>
+        <w:tc>
+          <w:tcPr>
+            <w:tcW w:w="6657" w:type="dxa"/>
+            <w:gridSpan w:val="2"/>
+          </w:tcPr>
+          <w:p>
+            <w:pPr>
+              <w:cnfStyle w:val="000000100000" w:firstRow="0" w:lastRow="0" w:firstColumn="0" w:lastColumn="0" w:oddVBand="0" w:evenVBand="0" w:oddHBand="1" w:evenHBand="0" w:firstRowFirstColumn="0" w:firstRowLastColumn="0" w:lastRowFirstColumn="0" w:lastRowLastColumn="0"/>
+              <w:rPr>
+                <w:color w:val="000000" w:themeColor="text1"/>
+              </w:rPr>
+            </w:pPr>
+            <w:r>
+              <w:rPr>
+                <w:color w:val="000000" w:themeColor="text1"/>
+              </w:rPr>
+              <w:t>inserisce un nome di una foresta già presente</w:t>
+            </w:r>
+          </w:p>
+        </w:tc>
+      </w:tr>
+      <w:tr>
+        <w:trPr>
+          <w:trHeight w:val="427"/>
+        </w:trPr>
+        <w:tc>
+          <w:tcPr>
+            <w:cnfStyle w:val="001000000000" w:firstRow="0" w:lastRow="0" w:firstColumn="1" w:lastColumn="0" w:oddVBand="0" w:evenVBand="0" w:oddHBand="0" w:evenHBand="0" w:firstRowFirstColumn="0" w:firstRowLastColumn="0" w:lastRowFirstColumn="0" w:lastRowLastColumn="0"/>
+            <w:tcW w:w="1555" w:type="dxa"/>
+            <w:vMerge/>
+          </w:tcPr>
+          <w:p/>
+        </w:tc>
+        <w:tc>
+          <w:tcPr>
+            <w:tcW w:w="708" w:type="dxa"/>
+            <w:shd w:val="clear" w:color="auto" w:fill="70AD47" w:themeFill="accent6"/>
+          </w:tcPr>
+          <w:p>
+            <w:pPr>
+              <w:cnfStyle w:val="000000000000" w:firstRow="0" w:lastRow="0" w:firstColumn="0" w:lastColumn="0" w:oddVBand="0" w:evenVBand="0" w:oddHBand="0" w:evenHBand="0" w:firstRowFirstColumn="0" w:firstRowLastColumn="0" w:lastRowFirstColumn="0" w:lastRowLastColumn="0"/>
+              <w:rPr>
+                <w:color w:val="FFFFFF" w:themeColor="background1"/>
+              </w:rPr>
+            </w:pPr>
+            <w:r>
+              <w:rPr>
+                <w:color w:val="FFFFFF" w:themeColor="background1"/>
+              </w:rPr>
+              <w:t>3.2</w:t>
+            </w:r>
+          </w:p>
+        </w:tc>
+        <w:tc>
+          <w:tcPr>
+            <w:tcW w:w="1134" w:type="dxa"/>
+            <w:gridSpan w:val="2"/>
+            <w:shd w:val="clear" w:color="auto" w:fill="70AD47" w:themeFill="accent6"/>
+          </w:tcPr>
+          <w:p>
+            <w:pPr>
+              <w:cnfStyle w:val="000000000000" w:firstRow="0" w:lastRow="0" w:firstColumn="0" w:lastColumn="0" w:oddVBand="0" w:evenVBand="0" w:oddHBand="0" w:evenHBand="0" w:firstRowFirstColumn="0" w:firstRowLastColumn="0" w:lastRowFirstColumn="0" w:lastRowLastColumn="0"/>
+              <w:rPr>
+                <w:color w:val="FFFFFF" w:themeColor="background1"/>
+              </w:rPr>
+            </w:pPr>
+            <w:r>
+              <w:rPr>
+                <w:color w:val="FFFFFF" w:themeColor="background1"/>
+              </w:rPr>
+              <w:t>Sistema:</w:t>
+            </w:r>
+          </w:p>
+        </w:tc>
+        <w:tc>
+          <w:tcPr>
+            <w:tcW w:w="6657" w:type="dxa"/>
+            <w:gridSpan w:val="2"/>
+          </w:tcPr>
+          <w:p>
+            <w:pPr>
+              <w:cnfStyle w:val="000000000000" w:firstRow="0" w:lastRow="0" w:firstColumn="0" w:lastColumn="0" w:oddVBand="0" w:evenVBand="0" w:oddHBand="0" w:evenHBand="0" w:firstRowFirstColumn="0" w:firstRowLastColumn="0" w:lastRowFirstColumn="0" w:lastRowLastColumn="0"/>
+              <w:rPr>
+                <w:color w:val="000000" w:themeColor="text1"/>
+              </w:rPr>
+            </w:pPr>
+            <w:r>
+              <w:rPr>
+                <w:color w:val="000000" w:themeColor="text1"/>
+              </w:rPr>
+              <w:t>mostra un messaggio d’errore “Questa foresta è già presente! Prova con un altro nome!”</w:t>
+            </w:r>
+          </w:p>
+        </w:tc>
+      </w:tr>
+      <w:tr>
+        <w:trPr>
+          <w:cnfStyle w:val="000000100000" w:firstRow="0" w:lastRow="0" w:firstColumn="0" w:lastColumn="0" w:oddVBand="0" w:evenVBand="0" w:oddHBand="1" w:evenHBand="0" w:firstRowFirstColumn="0" w:firstRowLastColumn="0" w:lastRowFirstColumn="0" w:lastRowLastColumn="0"/>
+          <w:trHeight w:val="427"/>
+        </w:trPr>
+        <w:tc>
+          <w:tcPr>
+            <w:cnfStyle w:val="001000000000" w:firstRow="0" w:lastRow="0" w:firstColumn="1" w:lastColumn="0" w:oddVBand="0" w:evenVBand="0" w:oddHBand="0" w:evenHBand="0" w:firstRowFirstColumn="0" w:firstRowLastColumn="0" w:lastRowFirstColumn="0" w:lastRowLastColumn="0"/>
+            <w:tcW w:w="10054" w:type="dxa"/>
+            <w:gridSpan w:val="6"/>
+          </w:tcPr>
+          <w:p>
+            <w:pPr>
+              <w:jc w:val="center"/>
+              <w:rPr>
+                <w:color w:val="000000" w:themeColor="text1"/>
+              </w:rPr>
+            </w:pPr>
+            <w:r>
+              <w:t>UC_GU_1</w:t>
+            </w:r>
+            <w:r>
+              <w:t>2</w:t>
+            </w:r>
+            <w:r>
+              <w:t>.3:</w:t>
+            </w:r>
+            <w:r>
+              <w:t xml:space="preserve"> </w:t>
+            </w:r>
+            <w:r>
+              <w:t>Foresta pubblica</w:t>
+            </w:r>
+            <w:r>
+              <w:t xml:space="preserve"> </w:t>
+            </w:r>
+          </w:p>
+        </w:tc>
+      </w:tr>
+      <w:tr>
+        <w:trPr>
+          <w:trHeight w:val="427"/>
+        </w:trPr>
+        <w:tc>
+          <w:tcPr>
+            <w:cnfStyle w:val="001000000000" w:firstRow="0" w:lastRow="0" w:firstColumn="1" w:lastColumn="0" w:oddVBand="0" w:evenVBand="0" w:oddHBand="0" w:evenHBand="0" w:firstRowFirstColumn="0" w:firstRowLastColumn="0" w:lastRowFirstColumn="0" w:lastRowLastColumn="0"/>
+            <w:tcW w:w="1555" w:type="dxa"/>
+            <w:vMerge w:val="restart"/>
+          </w:tcPr>
+          <w:p>
+            <w:r>
+              <w:t xml:space="preserve">Al passo </w:t>
+            </w:r>
+            <w:r>
+              <w:t>4</w:t>
+            </w:r>
+            <w:r>
+              <w:t>:</w:t>
+            </w:r>
+          </w:p>
+        </w:tc>
+        <w:tc>
+          <w:tcPr>
+            <w:tcW w:w="708" w:type="dxa"/>
+            <w:shd w:val="clear" w:color="auto" w:fill="70AD47" w:themeFill="accent6"/>
+          </w:tcPr>
+          <w:p>
+            <w:pPr>
+              <w:cnfStyle w:val="000000000000" w:firstRow="0" w:lastRow="0" w:firstColumn="0" w:lastColumn="0" w:oddVBand="0" w:evenVBand="0" w:oddHBand="0" w:evenHBand="0" w:firstRowFirstColumn="0" w:firstRowLastColumn="0" w:lastRowFirstColumn="0" w:lastRowLastColumn="0"/>
+              <w:rPr>
+                <w:color w:val="FFFFFF" w:themeColor="background1"/>
+              </w:rPr>
+            </w:pPr>
+            <w:r>
+              <w:rPr>
+                <w:color w:val="FFFFFF" w:themeColor="background1"/>
+              </w:rPr>
+              <w:t>4</w:t>
+            </w:r>
+            <w:r>
+              <w:rPr>
+                <w:color w:val="FFFFFF" w:themeColor="background1"/>
+              </w:rPr>
+              <w:t>.1</w:t>
+            </w:r>
+          </w:p>
+        </w:tc>
+        <w:tc>
+          <w:tcPr>
+            <w:tcW w:w="1134" w:type="dxa"/>
+            <w:gridSpan w:val="2"/>
+            <w:shd w:val="clear" w:color="auto" w:fill="70AD47" w:themeFill="accent6"/>
+          </w:tcPr>
+          <w:p>
+            <w:pPr>
+              <w:cnfStyle w:val="000000000000" w:firstRow="0" w:lastRow="0" w:firstColumn="0" w:lastColumn="0" w:oddVBand="0" w:evenVBand="0" w:oddHBand="0" w:evenHBand="0" w:firstRowFirstColumn="0" w:firstRowLastColumn="0" w:lastRowFirstColumn="0" w:lastRowLastColumn="0"/>
+              <w:rPr>
+                <w:color w:val="FFFFFF" w:themeColor="background1"/>
+              </w:rPr>
+            </w:pPr>
+            <w:r>
+              <w:rPr>
+                <w:color w:val="FFFFFF" w:themeColor="background1"/>
+              </w:rPr>
+              <w:t>Utente:</w:t>
+            </w:r>
+          </w:p>
+        </w:tc>
+        <w:tc>
+          <w:tcPr>
+            <w:tcW w:w="6657" w:type="dxa"/>
+            <w:gridSpan w:val="2"/>
+          </w:tcPr>
+          <w:p>
+            <w:pPr>
+              <w:cnfStyle w:val="000000000000" w:firstRow="0" w:lastRow="0" w:firstColumn="0" w:lastColumn="0" w:oddVBand="0" w:evenVBand="0" w:oddHBand="0" w:evenHBand="0" w:firstRowFirstColumn="0" w:firstRowLastColumn="0" w:lastRowFirstColumn="0" w:lastRowLastColumn="0"/>
+              <w:rPr>
+                <w:color w:val="000000" w:themeColor="text1"/>
+              </w:rPr>
+            </w:pPr>
+            <w:r>
+              <w:rPr>
+                <w:color w:val="000000" w:themeColor="text1"/>
+              </w:rPr>
+              <w:t>possiede una foresta che contiene alberi di altri proprietari e modifica la tipologia della foresta da pubblica a privata</w:t>
+            </w:r>
+          </w:p>
+        </w:tc>
+      </w:tr>
+      <w:tr>
+        <w:trPr>
+          <w:cnfStyle w:val="000000100000" w:firstRow="0" w:lastRow="0" w:firstColumn="0" w:lastColumn="0" w:oddVBand="0" w:evenVBand="0" w:oddHBand="1" w:evenHBand="0" w:firstRowFirstColumn="0" w:firstRowLastColumn="0" w:lastRowFirstColumn="0" w:lastRowLastColumn="0"/>
+          <w:trHeight w:val="427"/>
+        </w:trPr>
+        <w:tc>
+          <w:tcPr>
+            <w:cnfStyle w:val="001000000000" w:firstRow="0" w:lastRow="0" w:firstColumn="1" w:lastColumn="0" w:oddVBand="0" w:evenVBand="0" w:oddHBand="0" w:evenHBand="0" w:firstRowFirstColumn="0" w:firstRowLastColumn="0" w:lastRowFirstColumn="0" w:lastRowLastColumn="0"/>
+            <w:tcW w:w="1555" w:type="dxa"/>
+            <w:vMerge/>
+          </w:tcPr>
+          <w:p/>
+        </w:tc>
+        <w:tc>
+          <w:tcPr>
+            <w:tcW w:w="708" w:type="dxa"/>
+            <w:shd w:val="clear" w:color="auto" w:fill="70AD47" w:themeFill="accent6"/>
+          </w:tcPr>
+          <w:p>
+            <w:pPr>
+              <w:cnfStyle w:val="000000100000" w:firstRow="0" w:lastRow="0" w:firstColumn="0" w:lastColumn="0" w:oddVBand="0" w:evenVBand="0" w:oddHBand="1" w:evenHBand="0" w:firstRowFirstColumn="0" w:firstRowLastColumn="0" w:lastRowFirstColumn="0" w:lastRowLastColumn="0"/>
+              <w:rPr>
+                <w:color w:val="FFFFFF" w:themeColor="background1"/>
+              </w:rPr>
+            </w:pPr>
+            <w:r>
+              <w:rPr>
+                <w:color w:val="FFFFFF" w:themeColor="background1"/>
+              </w:rPr>
+              <w:t>4</w:t>
+            </w:r>
+            <w:r>
+              <w:rPr>
+                <w:color w:val="FFFFFF" w:themeColor="background1"/>
+              </w:rPr>
+              <w:t>.</w:t>
+            </w:r>
+            <w:r>
+              <w:rPr>
+                <w:color w:val="FFFFFF" w:themeColor="background1"/>
+              </w:rPr>
+              <w:t>1</w:t>
+            </w:r>
+          </w:p>
+        </w:tc>
+        <w:tc>
+          <w:tcPr>
+            <w:tcW w:w="1134" w:type="dxa"/>
+            <w:gridSpan w:val="2"/>
+            <w:shd w:val="clear" w:color="auto" w:fill="70AD47" w:themeFill="accent6"/>
+          </w:tcPr>
+          <w:p>
+            <w:pPr>
+              <w:cnfStyle w:val="000000100000" w:firstRow="0" w:lastRow="0" w:firstColumn="0" w:lastColumn="0" w:oddVBand="0" w:evenVBand="0" w:oddHBand="1" w:evenHBand="0" w:firstRowFirstColumn="0" w:firstRowLastColumn="0" w:lastRowFirstColumn="0" w:lastRowLastColumn="0"/>
+              <w:rPr>
+                <w:color w:val="FFFFFF" w:themeColor="background1"/>
+              </w:rPr>
+            </w:pPr>
+            <w:r>
+              <w:rPr>
+                <w:color w:val="FFFFFF" w:themeColor="background1"/>
+              </w:rPr>
+              <w:t>Sistema:</w:t>
+            </w:r>
+          </w:p>
+        </w:tc>
+        <w:tc>
+          <w:tcPr>
+            <w:tcW w:w="6657" w:type="dxa"/>
+            <w:gridSpan w:val="2"/>
+          </w:tcPr>
+          <w:p>
+            <w:pPr>
+              <w:cnfStyle w:val="000000100000" w:firstRow="0" w:lastRow="0" w:firstColumn="0" w:lastColumn="0" w:oddVBand="0" w:evenVBand="0" w:oddHBand="1" w:evenHBand="0" w:firstRowFirstColumn="0" w:firstRowLastColumn="0" w:lastRowFirstColumn="0" w:lastRowLastColumn="0"/>
+              <w:rPr>
+                <w:color w:val="000000" w:themeColor="text1"/>
+              </w:rPr>
+            </w:pPr>
+            <w:r>
+              <w:rPr>
+                <w:color w:val="000000" w:themeColor="text1"/>
+              </w:rPr>
+              <w:t>mostra un messaggio di errore</w:t>
+            </w:r>
+            <w:r>
+              <w:rPr>
+                <w:color w:val="000000" w:themeColor="text1"/>
+              </w:rPr>
+              <w:t xml:space="preserve"> “ La tua foresta contiene alberi non di tua proprietà deve rimanere pubblica”.</w:t>
+            </w:r>
+          </w:p>
+        </w:tc>
+      </w:tr>
+      <w:tr>
+        <w:trPr>
+          <w:trHeight w:val="427"/>
+        </w:trPr>
+        <w:tc>
+          <w:tcPr>
+            <w:cnfStyle w:val="001000000000" w:firstRow="0" w:lastRow="0" w:firstColumn="1" w:lastColumn="0" w:oddVBand="0" w:evenVBand="0" w:oddHBand="0" w:evenHBand="0" w:firstRowFirstColumn="0" w:firstRowLastColumn="0" w:lastRowFirstColumn="0" w:lastRowLastColumn="0"/>
+            <w:tcW w:w="10054" w:type="dxa"/>
+            <w:gridSpan w:val="6"/>
+          </w:tcPr>
+          <w:p>
+            <w:pPr>
+              <w:jc w:val="center"/>
+              <w:rPr>
+                <w:color w:val="000000" w:themeColor="text1"/>
+              </w:rPr>
+            </w:pPr>
+            <w:r>
+              <w:t>UC_GU_1</w:t>
+            </w:r>
+            <w:r>
+              <w:t>2</w:t>
+            </w:r>
+            <w:r>
+              <w:t>.4: Sistema fallisce</w:t>
+            </w:r>
+          </w:p>
+        </w:tc>
+      </w:tr>
+      <w:tr>
+        <w:trPr>
+          <w:cnfStyle w:val="000000100000" w:firstRow="0" w:lastRow="0" w:firstColumn="0" w:lastColumn="0" w:oddVBand="0" w:evenVBand="0" w:oddHBand="1" w:evenHBand="0" w:firstRowFirstColumn="0" w:firstRowLastColumn="0" w:lastRowFirstColumn="0" w:lastRowLastColumn="0"/>
+          <w:trHeight w:val="427"/>
+        </w:trPr>
+        <w:tc>
+          <w:tcPr>
+            <w:cnfStyle w:val="001000000000" w:firstRow="0" w:lastRow="0" w:firstColumn="1" w:lastColumn="0" w:oddVBand="0" w:evenVBand="0" w:oddHBand="0" w:evenHBand="0" w:firstRowFirstColumn="0" w:firstRowLastColumn="0" w:lastRowFirstColumn="0" w:lastRowLastColumn="0"/>
+            <w:tcW w:w="1555" w:type="dxa"/>
+            <w:vMerge w:val="restart"/>
+          </w:tcPr>
+          <w:p>
+            <w:r>
+              <w:t xml:space="preserve">Al passo </w:t>
+            </w:r>
+            <w:r>
+              <w:t>5</w:t>
+            </w:r>
+            <w:r>
+              <w:t>:</w:t>
+            </w:r>
+          </w:p>
+        </w:tc>
+        <w:tc>
+          <w:tcPr>
+            <w:tcW w:w="708" w:type="dxa"/>
+            <w:shd w:val="clear" w:color="auto" w:fill="70AD47" w:themeFill="accent6"/>
+          </w:tcPr>
+          <w:p>
+            <w:pPr>
+              <w:cnfStyle w:val="000000100000" w:firstRow="0" w:lastRow="0" w:firstColumn="0" w:lastColumn="0" w:oddVBand="0" w:evenVBand="0" w:oddHBand="1" w:evenHBand="0" w:firstRowFirstColumn="0" w:firstRowLastColumn="0" w:lastRowFirstColumn="0" w:lastRowLastColumn="0"/>
+              <w:rPr>
+                <w:color w:val="FFFFFF" w:themeColor="background1"/>
+              </w:rPr>
+            </w:pPr>
+            <w:r>
+              <w:rPr>
+                <w:color w:val="FFFFFF" w:themeColor="background1"/>
+              </w:rPr>
+              <w:t>5.</w:t>
+            </w:r>
+            <w:r>
+              <w:rPr>
+                <w:color w:val="FFFFFF" w:themeColor="background1"/>
+              </w:rPr>
+              <w:t>1</w:t>
+            </w:r>
+          </w:p>
+        </w:tc>
+        <w:tc>
+          <w:tcPr>
+            <w:tcW w:w="1134" w:type="dxa"/>
+            <w:gridSpan w:val="2"/>
+            <w:shd w:val="clear" w:color="auto" w:fill="70AD47" w:themeFill="accent6"/>
+          </w:tcPr>
+          <w:p>
+            <w:pPr>
+              <w:cnfStyle w:val="000000100000" w:firstRow="0" w:lastRow="0" w:firstColumn="0" w:lastColumn="0" w:oddVBand="0" w:evenVBand="0" w:oddHBand="1" w:evenHBand="0" w:firstRowFirstColumn="0" w:firstRowLastColumn="0" w:lastRowFirstColumn="0" w:lastRowLastColumn="0"/>
+              <w:rPr>
+                <w:color w:val="FFFFFF" w:themeColor="background1"/>
+              </w:rPr>
+            </w:pPr>
+            <w:r>
+              <w:rPr>
+                <w:color w:val="FFFFFF" w:themeColor="background1"/>
+              </w:rPr>
+              <w:t>Sistema:</w:t>
+            </w:r>
+          </w:p>
+        </w:tc>
+        <w:tc>
+          <w:tcPr>
+            <w:tcW w:w="6657" w:type="dxa"/>
+            <w:gridSpan w:val="2"/>
+          </w:tcPr>
+          <w:p>
+            <w:pPr>
+              <w:cnfStyle w:val="000000100000" w:firstRow="0" w:lastRow="0" w:firstColumn="0" w:lastColumn="0" w:oddVBand="0" w:evenVBand="0" w:oddHBand="1" w:evenHBand="0" w:firstRowFirstColumn="0" w:firstRowLastColumn="0" w:lastRowFirstColumn="0" w:lastRowLastColumn="0"/>
+              <w:rPr>
+                <w:color w:val="000000" w:themeColor="text1"/>
+              </w:rPr>
+            </w:pPr>
+            <w:r>
+              <w:rPr>
+                <w:color w:val="000000" w:themeColor="text1"/>
+              </w:rPr>
+              <w:t xml:space="preserve">mostra un messaggio di errore all’utente. Il messaggio informa che non è stato possibile </w:t>
+            </w:r>
+            <w:r>
+              <w:rPr>
+                <w:color w:val="000000" w:themeColor="text1"/>
+              </w:rPr>
+              <w:t>modificare i dati della foresta</w:t>
+            </w:r>
+            <w:r>
+              <w:rPr>
+                <w:color w:val="000000" w:themeColor="text1"/>
+              </w:rPr>
+              <w:t xml:space="preserve"> ed invita a riprovare più tardi.</w:t>
+            </w:r>
+          </w:p>
+        </w:tc>
+      </w:tr>
+      <w:tr>
+        <w:trPr>
+          <w:trHeight w:val="427"/>
+        </w:trPr>
+        <w:tc>
+          <w:tcPr>
+            <w:cnfStyle w:val="001000000000" w:firstRow="0" w:lastRow="0" w:firstColumn="1" w:lastColumn="0" w:oddVBand="0" w:evenVBand="0" w:oddHBand="0" w:evenHBand="0" w:firstRowFirstColumn="0" w:firstRowLastColumn="0" w:lastRowFirstColumn="0" w:lastRowLastColumn="0"/>
+            <w:tcW w:w="1555" w:type="dxa"/>
+            <w:vMerge/>
+          </w:tcPr>
+          <w:p/>
+        </w:tc>
+        <w:tc>
+          <w:tcPr>
+            <w:tcW w:w="708" w:type="dxa"/>
+            <w:shd w:val="clear" w:color="auto" w:fill="70AD47" w:themeFill="accent6"/>
+          </w:tcPr>
+          <w:p>
+            <w:pPr>
+              <w:cnfStyle w:val="000000000000" w:firstRow="0" w:lastRow="0" w:firstColumn="0" w:lastColumn="0" w:oddVBand="0" w:evenVBand="0" w:oddHBand="0" w:evenHBand="0" w:firstRowFirstColumn="0" w:firstRowLastColumn="0" w:lastRowFirstColumn="0" w:lastRowLastColumn="0"/>
+              <w:rPr>
+                <w:color w:val="FFFFFF" w:themeColor="background1"/>
+              </w:rPr>
+            </w:pPr>
+            <w:r>
+              <w:rPr>
+                <w:color w:val="FFFFFF" w:themeColor="background1"/>
+              </w:rPr>
+              <w:t>5.</w:t>
+            </w:r>
+            <w:r>
+              <w:rPr>
+                <w:color w:val="FFFFFF" w:themeColor="background1"/>
+              </w:rPr>
+              <w:t>2</w:t>
+            </w:r>
+          </w:p>
+        </w:tc>
+        <w:tc>
+          <w:tcPr>
+            <w:tcW w:w="1134" w:type="dxa"/>
+            <w:gridSpan w:val="2"/>
+            <w:shd w:val="clear" w:color="auto" w:fill="70AD47" w:themeFill="accent6"/>
+          </w:tcPr>
+          <w:p>
+            <w:pPr>
+              <w:cnfStyle w:val="000000000000" w:firstRow="0" w:lastRow="0" w:firstColumn="0" w:lastColumn="0" w:oddVBand="0" w:evenVBand="0" w:oddHBand="0" w:evenHBand="0" w:firstRowFirstColumn="0" w:firstRowLastColumn="0" w:lastRowFirstColumn="0" w:lastRowLastColumn="0"/>
+              <w:rPr>
+                <w:color w:val="FFFFFF" w:themeColor="background1"/>
+              </w:rPr>
+            </w:pPr>
+            <w:r>
+              <w:rPr>
+                <w:color w:val="FFFFFF" w:themeColor="background1"/>
+              </w:rPr>
+              <w:t>Sistema:</w:t>
+            </w:r>
+          </w:p>
+        </w:tc>
+        <w:tc>
+          <w:tcPr>
+            <w:tcW w:w="6657" w:type="dxa"/>
+            <w:gridSpan w:val="2"/>
+          </w:tcPr>
+          <w:p>
+            <w:pPr>
+              <w:cnfStyle w:val="000000000000" w:firstRow="0" w:lastRow="0" w:firstColumn="0" w:lastColumn="0" w:oddVBand="0" w:evenVBand="0" w:oddHBand="0" w:evenHBand="0" w:firstRowFirstColumn="0" w:firstRowLastColumn="0" w:lastRowFirstColumn="0" w:lastRowLastColumn="0"/>
+              <w:rPr>
+                <w:color w:val="000000" w:themeColor="text1"/>
+              </w:rPr>
+            </w:pPr>
+            <w:r>
+              <w:rPr>
+                <w:color w:val="000000" w:themeColor="text1"/>
+              </w:rPr>
+              <w:t>termina con un insuccesso</w:t>
+            </w:r>
+          </w:p>
+        </w:tc>
+      </w:tr>
+    </w:tbl>
+    <w:p>
+      <w:pPr>
+        <w:rPr>
+          <w:b/>
+          <w:bCs/>
+        </w:rPr>
+      </w:pPr>
+    </w:p>
     <w:p>
       <w:pPr>
         <w:pStyle w:val="Titolo4"/>
@@ -31299,7 +33656,6 @@
           <w:bCs/>
           <w:color w:val="000000" w:themeColor="text1"/>
         </w:rPr>
-        <w:lastRenderedPageBreak/>
         <w:t xml:space="preserve">UCD_03 </w:t>
       </w:r>
       <w:r>
@@ -31410,6 +33766,9 @@
               <w:t>_</w:t>
             </w:r>
             <w:r>
+              <w:t>0</w:t>
+            </w:r>
+            <w:r>
               <w:t>1</w:t>
             </w:r>
           </w:p>
@@ -31541,13 +33900,8 @@
           </w:tcPr>
           <w:p>
             <w:r>
-              <w:t xml:space="preserve">Entry </w:t>
-            </w:r>
-            <w:proofErr w:type="spellStart"/>
-            <w:r>
-              <w:t>condition</w:t>
-            </w:r>
-            <w:proofErr w:type="spellEnd"/>
+              <w:t>Entry condition</w:t>
+            </w:r>
           </w:p>
         </w:tc>
         <w:tc>
@@ -31958,6 +34312,7 @@
                 <w:b w:val="0"/>
                 <w:bCs w:val="0"/>
               </w:rPr>
+              <w:lastRenderedPageBreak/>
               <w:t>6.</w:t>
             </w:r>
           </w:p>
@@ -32071,13 +34426,8 @@
           </w:tcPr>
           <w:p>
             <w:r>
-              <w:t xml:space="preserve">Exit </w:t>
-            </w:r>
-            <w:proofErr w:type="spellStart"/>
-            <w:r>
-              <w:t>condition</w:t>
-            </w:r>
-            <w:proofErr w:type="spellEnd"/>
+              <w:t>Exit condition</w:t>
+            </w:r>
           </w:p>
         </w:tc>
         <w:tc>
@@ -32147,7 +34497,13 @@
               <w:jc w:val="center"/>
             </w:pPr>
             <w:r>
-              <w:t>UC_GC_1.1: Formato Errato</w:t>
+              <w:t>UC_GC_</w:t>
+            </w:r>
+            <w:r>
+              <w:t>0</w:t>
+            </w:r>
+            <w:r>
+              <w:t>1.1: Formato Errato</w:t>
             </w:r>
           </w:p>
         </w:tc>
@@ -32353,7 +34709,13 @@
               </w:rPr>
             </w:pPr>
             <w:r>
-              <w:t xml:space="preserve">UC_GC_1.2: </w:t>
+              <w:t>UC_GC_</w:t>
+            </w:r>
+            <w:r>
+              <w:t>0</w:t>
+            </w:r>
+            <w:r>
+              <w:t xml:space="preserve">1.2: </w:t>
             </w:r>
             <w:r>
               <w:t>E-mail Errata</w:t>
@@ -32539,7 +34901,13 @@
               </w:rPr>
             </w:pPr>
             <w:r>
-              <w:t>UC_GC_1.3:</w:t>
+              <w:t>UC_GC_</w:t>
+            </w:r>
+            <w:r>
+              <w:t>0</w:t>
+            </w:r>
+            <w:r>
+              <w:t>1.3:</w:t>
             </w:r>
             <w:r>
               <w:t xml:space="preserve"> E-mail </w:t>
@@ -32739,8 +35107,13 @@
               </w:rPr>
             </w:pPr>
             <w:r>
-              <w:lastRenderedPageBreak/>
-              <w:t>UC_GC_1.4: Sistema fallisce</w:t>
+              <w:t>UC_GC_</w:t>
+            </w:r>
+            <w:r>
+              <w:t>0</w:t>
+            </w:r>
+            <w:r>
+              <w:t>1.4: Sistema fallisce</w:t>
             </w:r>
           </w:p>
         </w:tc>
@@ -33016,6 +35389,9 @@
               <w:t>_</w:t>
             </w:r>
             <w:r>
+              <w:t>0</w:t>
+            </w:r>
+            <w:r>
               <w:t>2</w:t>
             </w:r>
           </w:p>
@@ -33147,13 +35523,8 @@
           </w:tcPr>
           <w:p>
             <w:r>
-              <w:t xml:space="preserve">Entry </w:t>
-            </w:r>
-            <w:proofErr w:type="spellStart"/>
-            <w:r>
-              <w:t>condition</w:t>
-            </w:r>
-            <w:proofErr w:type="spellEnd"/>
+              <w:t>Entry condition</w:t>
+            </w:r>
           </w:p>
         </w:tc>
         <w:tc>
@@ -33378,6 +35749,7 @@
                 <w:b w:val="0"/>
                 <w:bCs w:val="0"/>
               </w:rPr>
+              <w:lastRenderedPageBreak/>
               <w:t>3.</w:t>
             </w:r>
           </w:p>
@@ -33491,13 +35863,8 @@
           </w:tcPr>
           <w:p>
             <w:r>
-              <w:t xml:space="preserve">Exit </w:t>
-            </w:r>
-            <w:proofErr w:type="spellStart"/>
-            <w:r>
-              <w:t>condition</w:t>
-            </w:r>
-            <w:proofErr w:type="spellEnd"/>
+              <w:t>Exit condition</w:t>
+            </w:r>
           </w:p>
         </w:tc>
         <w:tc>
@@ -33564,6 +35931,9 @@
               <w:t>UC_GC_</w:t>
             </w:r>
             <w:r>
+              <w:t>0</w:t>
+            </w:r>
+            <w:r>
               <w:t>2</w:t>
             </w:r>
             <w:r>
@@ -33775,6 +36145,9 @@
             </w:pPr>
             <w:r>
               <w:t>UC_GC_</w:t>
+            </w:r>
+            <w:r>
+              <w:t>0</w:t>
             </w:r>
             <w:r>
               <w:t>2</w:t>
@@ -34077,6 +36450,9 @@
               <w:t>_</w:t>
             </w:r>
             <w:r>
+              <w:t>0</w:t>
+            </w:r>
+            <w:r>
               <w:t>3</w:t>
             </w:r>
           </w:p>
@@ -34144,7 +36520,6 @@
           </w:tcPr>
           <w:p>
             <w:r>
-              <w:lastRenderedPageBreak/>
               <w:t>Descrizione</w:t>
             </w:r>
           </w:p>
@@ -34208,13 +36583,8 @@
           </w:tcPr>
           <w:p>
             <w:r>
-              <w:t xml:space="preserve">Entry </w:t>
-            </w:r>
-            <w:proofErr w:type="spellStart"/>
-            <w:r>
-              <w:t>condition</w:t>
-            </w:r>
-            <w:proofErr w:type="spellEnd"/>
+              <w:t>Entry condition</w:t>
+            </w:r>
           </w:p>
         </w:tc>
         <w:tc>
@@ -34392,13 +36762,8 @@
           </w:tcPr>
           <w:p>
             <w:r>
-              <w:t xml:space="preserve">Exit </w:t>
-            </w:r>
-            <w:proofErr w:type="spellStart"/>
-            <w:r>
-              <w:t>condition</w:t>
-            </w:r>
-            <w:proofErr w:type="spellEnd"/>
+              <w:t>Exit condition</w:t>
+            </w:r>
           </w:p>
         </w:tc>
         <w:tc>
@@ -34516,6 +36881,9 @@
               <w:t>_</w:t>
             </w:r>
             <w:r>
+              <w:t>0</w:t>
+            </w:r>
+            <w:r>
               <w:t>4</w:t>
             </w:r>
           </w:p>
@@ -34647,13 +37015,8 @@
           </w:tcPr>
           <w:p>
             <w:r>
-              <w:t xml:space="preserve">Entry </w:t>
-            </w:r>
-            <w:proofErr w:type="spellStart"/>
-            <w:r>
-              <w:t>condition</w:t>
-            </w:r>
-            <w:proofErr w:type="spellEnd"/>
+              <w:t>Entry condition</w:t>
+            </w:r>
           </w:p>
         </w:tc>
         <w:tc>
@@ -34693,6 +37056,7 @@
               <w:jc w:val="center"/>
             </w:pPr>
             <w:r>
+              <w:lastRenderedPageBreak/>
               <w:t>Flusso deli eventi</w:t>
             </w:r>
           </w:p>
@@ -34854,13 +37218,8 @@
           </w:tcPr>
           <w:p>
             <w:r>
-              <w:t xml:space="preserve">Exit </w:t>
-            </w:r>
-            <w:proofErr w:type="spellStart"/>
-            <w:r>
-              <w:t>condition</w:t>
-            </w:r>
-            <w:proofErr w:type="spellEnd"/>
+              <w:t>Exit condition</w:t>
+            </w:r>
           </w:p>
         </w:tc>
         <w:tc>
@@ -34931,6 +37290,9 @@
             </w:r>
             <w:r>
               <w:t>_</w:t>
+            </w:r>
+            <w:r>
+              <w:t>0</w:t>
             </w:r>
             <w:r>
               <w:t>4</w:t>
@@ -35497,6 +37859,9 @@
               <w:t>UC_GU_</w:t>
             </w:r>
             <w:r>
+              <w:t>0</w:t>
+            </w:r>
+            <w:r>
               <w:t>4</w:t>
             </w:r>
             <w:r>
@@ -35524,7 +37889,6 @@
               </w:rPr>
             </w:pPr>
             <w:r>
-              <w:lastRenderedPageBreak/>
               <w:t xml:space="preserve">Al passo </w:t>
             </w:r>
             <w:r>
@@ -36034,6 +38398,9 @@
               <w:t>_</w:t>
             </w:r>
             <w:r>
+              <w:t>0</w:t>
+            </w:r>
+            <w:r>
               <w:t>4</w:t>
             </w:r>
             <w:r>
@@ -36509,6 +38876,7 @@
               </w:rPr>
             </w:pPr>
             <w:r>
+              <w:lastRenderedPageBreak/>
               <w:t>UC_G</w:t>
             </w:r>
             <w:r>
@@ -36516,6 +38884,9 @@
             </w:r>
             <w:r>
               <w:t>_</w:t>
+            </w:r>
+            <w:r>
+              <w:t>0</w:t>
             </w:r>
             <w:r>
               <w:t>4.</w:t>
@@ -36976,6 +39347,9 @@
             </w:r>
             <w:r>
               <w:t>_</w:t>
+            </w:r>
+            <w:r>
+              <w:t>0</w:t>
             </w:r>
             <w:r>
               <w:t>4.</w:t>
@@ -37540,16 +39914,16 @@
               <w:jc w:val="center"/>
             </w:pPr>
             <w:r>
-              <w:t>UC_G</w:t>
-            </w:r>
-            <w:r>
-              <w:t>R</w:t>
-            </w:r>
-            <w:r>
-              <w:t>C</w:t>
+              <w:t>UC_</w:t>
+            </w:r>
+            <w:r>
+              <w:t>RC</w:t>
             </w:r>
             <w:r>
               <w:t>_</w:t>
+            </w:r>
+            <w:r>
+              <w:t>0</w:t>
             </w:r>
             <w:r>
               <w:t>1</w:t>
@@ -37689,13 +40063,8 @@
           </w:tcPr>
           <w:p>
             <w:r>
-              <w:t xml:space="preserve">Entry </w:t>
-            </w:r>
-            <w:proofErr w:type="spellStart"/>
-            <w:r>
-              <w:t>condition</w:t>
-            </w:r>
-            <w:proofErr w:type="spellEnd"/>
+              <w:t>Entry condition</w:t>
+            </w:r>
           </w:p>
         </w:tc>
         <w:tc>
@@ -37930,6 +40299,7 @@
               <w:cnfStyle w:val="000000000000" w:firstRow="0" w:lastRow="0" w:firstColumn="0" w:lastColumn="0" w:oddVBand="0" w:evenVBand="0" w:oddHBand="0" w:evenHBand="0" w:firstRowFirstColumn="0" w:firstRowLastColumn="0" w:lastRowFirstColumn="0" w:lastRowLastColumn="0"/>
             </w:pPr>
             <w:r>
+              <w:lastRenderedPageBreak/>
               <w:t>f</w:t>
             </w:r>
             <w:r>
@@ -38043,6 +40413,7 @@
                 <w:b w:val="0"/>
                 <w:bCs w:val="0"/>
               </w:rPr>
+              <w:lastRenderedPageBreak/>
               <w:t>2.</w:t>
             </w:r>
           </w:p>
@@ -38288,13 +40659,8 @@
           </w:tcPr>
           <w:p>
             <w:r>
-              <w:t xml:space="preserve">Exit </w:t>
-            </w:r>
-            <w:proofErr w:type="spellStart"/>
-            <w:r>
-              <w:t>condition</w:t>
-            </w:r>
-            <w:proofErr w:type="spellEnd"/>
+              <w:t>Exit condition</w:t>
+            </w:r>
           </w:p>
         </w:tc>
         <w:tc>
@@ -38358,7 +40724,7 @@
               <w:jc w:val="center"/>
             </w:pPr>
             <w:r>
-              <w:t>UC_G</w:t>
+              <w:t>UC_</w:t>
             </w:r>
             <w:r>
               <w:t>R</w:t>
@@ -38368,6 +40734,9 @@
             </w:r>
             <w:r>
               <w:t>_</w:t>
+            </w:r>
+            <w:r>
+              <w:t>0</w:t>
             </w:r>
             <w:r>
               <w:t>1</w:t>
@@ -38579,7 +40948,7 @@
               </w:rPr>
             </w:pPr>
             <w:r>
-              <w:t>UC_G</w:t>
+              <w:t>UC_</w:t>
             </w:r>
             <w:r>
               <w:t>R</w:t>
@@ -38589,6 +40958,9 @@
             </w:r>
             <w:r>
               <w:t>_</w:t>
+            </w:r>
+            <w:r>
+              <w:t>0</w:t>
             </w:r>
             <w:r>
               <w:t>1</w:t>
@@ -38612,7 +40984,6 @@
           </w:tcPr>
           <w:p>
             <w:r>
-              <w:lastRenderedPageBreak/>
               <w:t xml:space="preserve">Al passo </w:t>
             </w:r>
             <w:r>
@@ -38778,7 +41149,7 @@
               </w:rPr>
             </w:pPr>
             <w:r>
-              <w:t>UC_G</w:t>
+              <w:t>UC_</w:t>
             </w:r>
             <w:r>
               <w:t>R</w:t>
@@ -38788,6 +41159,9 @@
             </w:r>
             <w:r>
               <w:t>_</w:t>
+            </w:r>
+            <w:r>
+              <w:t>0</w:t>
             </w:r>
             <w:r>
               <w:t>1</w:t>
@@ -38971,6 +41345,2303 @@
       </w:tr>
     </w:tbl>
     <w:p/>
+    <w:p>
+      <w:pPr>
+        <w:rPr>
+          <w:b/>
+          <w:bCs/>
+        </w:rPr>
+      </w:pPr>
+      <w:r>
+        <w:rPr>
+          <w:b/>
+          <w:bCs/>
+        </w:rPr>
+        <w:t>Modificare un prodotto</w:t>
+      </w:r>
+    </w:p>
+    <w:tbl>
+      <w:tblPr>
+        <w:tblStyle w:val="Tabellagriglia5scura-colore6"/>
+        <w:tblW w:w="10054" w:type="dxa"/>
+        <w:tblLook w:val="04A0" w:firstRow="1" w:lastRow="0" w:firstColumn="1" w:lastColumn="0" w:noHBand="0" w:noVBand="1"/>
+      </w:tblPr>
+      <w:tblGrid>
+        <w:gridCol w:w="1555"/>
+        <w:gridCol w:w="708"/>
+        <w:gridCol w:w="1088"/>
+        <w:gridCol w:w="46"/>
+        <w:gridCol w:w="4496"/>
+        <w:gridCol w:w="2161"/>
+      </w:tblGrid>
+      <w:tr>
+        <w:trPr>
+          <w:cnfStyle w:val="100000000000" w:firstRow="1" w:lastRow="0" w:firstColumn="0" w:lastColumn="0" w:oddVBand="0" w:evenVBand="0" w:oddHBand="0" w:evenHBand="0" w:firstRowFirstColumn="0" w:firstRowLastColumn="0" w:lastRowFirstColumn="0" w:lastRowLastColumn="0"/>
+          <w:trHeight w:val="427"/>
+        </w:trPr>
+        <w:tc>
+          <w:tcPr>
+            <w:cnfStyle w:val="001000000000" w:firstRow="0" w:lastRow="0" w:firstColumn="1" w:lastColumn="0" w:oddVBand="0" w:evenVBand="0" w:oddHBand="0" w:evenHBand="0" w:firstRowFirstColumn="0" w:firstRowLastColumn="0" w:lastRowFirstColumn="0" w:lastRowLastColumn="0"/>
+            <w:tcW w:w="3351" w:type="dxa"/>
+            <w:gridSpan w:val="3"/>
+          </w:tcPr>
+          <w:p>
+            <w:pPr>
+              <w:jc w:val="center"/>
+            </w:pPr>
+            <w:r>
+              <w:t>Identificativo</w:t>
+            </w:r>
+          </w:p>
+        </w:tc>
+        <w:tc>
+          <w:tcPr>
+            <w:tcW w:w="4542" w:type="dxa"/>
+            <w:gridSpan w:val="2"/>
+          </w:tcPr>
+          <w:p>
+            <w:pPr>
+              <w:jc w:val="center"/>
+              <w:cnfStyle w:val="100000000000" w:firstRow="1" w:lastRow="0" w:firstColumn="0" w:lastColumn="0" w:oddVBand="0" w:evenVBand="0" w:oddHBand="0" w:evenHBand="0" w:firstRowFirstColumn="0" w:firstRowLastColumn="0" w:lastRowFirstColumn="0" w:lastRowLastColumn="0"/>
+            </w:pPr>
+            <w:r>
+              <w:t>Titolo del caso d’uso</w:t>
+            </w:r>
+          </w:p>
+        </w:tc>
+        <w:tc>
+          <w:tcPr>
+            <w:tcW w:w="2161" w:type="dxa"/>
+          </w:tcPr>
+          <w:p>
+            <w:pPr>
+              <w:jc w:val="center"/>
+              <w:cnfStyle w:val="100000000000" w:firstRow="1" w:lastRow="0" w:firstColumn="0" w:lastColumn="0" w:oddVBand="0" w:evenVBand="0" w:oddHBand="0" w:evenHBand="0" w:firstRowFirstColumn="0" w:firstRowLastColumn="0" w:lastRowFirstColumn="0" w:lastRowLastColumn="0"/>
+            </w:pPr>
+            <w:r>
+              <w:t>Autore</w:t>
+            </w:r>
+          </w:p>
+        </w:tc>
+      </w:tr>
+      <w:tr>
+        <w:trPr>
+          <w:cnfStyle w:val="000000100000" w:firstRow="0" w:lastRow="0" w:firstColumn="0" w:lastColumn="0" w:oddVBand="0" w:evenVBand="0" w:oddHBand="1" w:evenHBand="0" w:firstRowFirstColumn="0" w:firstRowLastColumn="0" w:lastRowFirstColumn="0" w:lastRowLastColumn="0"/>
+          <w:trHeight w:val="444"/>
+        </w:trPr>
+        <w:tc>
+          <w:tcPr>
+            <w:cnfStyle w:val="001000000000" w:firstRow="0" w:lastRow="0" w:firstColumn="1" w:lastColumn="0" w:oddVBand="0" w:evenVBand="0" w:oddHBand="0" w:evenHBand="0" w:firstRowFirstColumn="0" w:firstRowLastColumn="0" w:lastRowFirstColumn="0" w:lastRowLastColumn="0"/>
+            <w:tcW w:w="3351" w:type="dxa"/>
+            <w:gridSpan w:val="3"/>
+          </w:tcPr>
+          <w:p>
+            <w:pPr>
+              <w:jc w:val="center"/>
+            </w:pPr>
+            <w:r>
+              <w:t>UC_</w:t>
+            </w:r>
+            <w:r>
+              <w:t>RC</w:t>
+            </w:r>
+            <w:r>
+              <w:t>_</w:t>
+            </w:r>
+            <w:r>
+              <w:t>0</w:t>
+            </w:r>
+            <w:r>
+              <w:t>2</w:t>
+            </w:r>
+          </w:p>
+        </w:tc>
+        <w:tc>
+          <w:tcPr>
+            <w:tcW w:w="4542" w:type="dxa"/>
+            <w:gridSpan w:val="2"/>
+            <w:shd w:val="clear" w:color="auto" w:fill="70AD47" w:themeFill="accent6"/>
+          </w:tcPr>
+          <w:p>
+            <w:pPr>
+              <w:jc w:val="center"/>
+              <w:cnfStyle w:val="000000100000" w:firstRow="0" w:lastRow="0" w:firstColumn="0" w:lastColumn="0" w:oddVBand="0" w:evenVBand="0" w:oddHBand="1" w:evenHBand="0" w:firstRowFirstColumn="0" w:firstRowLastColumn="0" w:lastRowFirstColumn="0" w:lastRowLastColumn="0"/>
+              <w:rPr>
+                <w:b/>
+                <w:bCs/>
+                <w:color w:val="FFFFFF" w:themeColor="background1"/>
+              </w:rPr>
+            </w:pPr>
+            <w:r>
+              <w:rPr>
+                <w:b/>
+                <w:bCs/>
+                <w:color w:val="FFFFFF" w:themeColor="background1"/>
+              </w:rPr>
+              <w:t>Modificare un prodotto</w:t>
+            </w:r>
+            <w:r>
+              <w:rPr>
+                <w:b/>
+                <w:bCs/>
+                <w:color w:val="FFFFFF" w:themeColor="background1"/>
+              </w:rPr>
+              <w:t xml:space="preserve"> </w:t>
+            </w:r>
+          </w:p>
+        </w:tc>
+        <w:tc>
+          <w:tcPr>
+            <w:tcW w:w="2161" w:type="dxa"/>
+            <w:shd w:val="clear" w:color="auto" w:fill="70AD47" w:themeFill="accent6"/>
+          </w:tcPr>
+          <w:p>
+            <w:pPr>
+              <w:jc w:val="center"/>
+              <w:cnfStyle w:val="000000100000" w:firstRow="0" w:lastRow="0" w:firstColumn="0" w:lastColumn="0" w:oddVBand="0" w:evenVBand="0" w:oddHBand="1" w:evenHBand="0" w:firstRowFirstColumn="0" w:firstRowLastColumn="0" w:lastRowFirstColumn="0" w:lastRowLastColumn="0"/>
+              <w:rPr>
+                <w:b/>
+                <w:bCs/>
+                <w:color w:val="FFFFFF" w:themeColor="background1"/>
+              </w:rPr>
+            </w:pPr>
+            <w:r>
+              <w:rPr>
+                <w:b/>
+                <w:bCs/>
+                <w:color w:val="FFFFFF" w:themeColor="background1"/>
+              </w:rPr>
+              <w:t>RS</w:t>
+            </w:r>
+          </w:p>
+        </w:tc>
+      </w:tr>
+      <w:tr>
+        <w:trPr>
+          <w:trHeight w:val="427"/>
+        </w:trPr>
+        <w:tc>
+          <w:tcPr>
+            <w:cnfStyle w:val="001000000000" w:firstRow="0" w:lastRow="0" w:firstColumn="1" w:lastColumn="0" w:oddVBand="0" w:evenVBand="0" w:oddHBand="0" w:evenHBand="0" w:firstRowFirstColumn="0" w:firstRowLastColumn="0" w:lastRowFirstColumn="0" w:lastRowLastColumn="0"/>
+            <w:tcW w:w="3351" w:type="dxa"/>
+            <w:gridSpan w:val="3"/>
+          </w:tcPr>
+          <w:p>
+            <w:r>
+              <w:t>Descrizione</w:t>
+            </w:r>
+          </w:p>
+        </w:tc>
+        <w:tc>
+          <w:tcPr>
+            <w:tcW w:w="6703" w:type="dxa"/>
+            <w:gridSpan w:val="3"/>
+          </w:tcPr>
+          <w:p>
+            <w:pPr>
+              <w:cnfStyle w:val="000000000000" w:firstRow="0" w:lastRow="0" w:firstColumn="0" w:lastColumn="0" w:oddVBand="0" w:evenVBand="0" w:oddHBand="0" w:evenHBand="0" w:firstRowFirstColumn="0" w:firstRowLastColumn="0" w:lastRowFirstColumn="0" w:lastRowLastColumn="0"/>
+            </w:pPr>
+            <w:r>
+              <w:t xml:space="preserve">Il caso d’uso mostra </w:t>
+            </w:r>
+            <w:r>
+              <w:t>come modificare un prodotto del catalogo</w:t>
+            </w:r>
+          </w:p>
+        </w:tc>
+      </w:tr>
+      <w:tr>
+        <w:trPr>
+          <w:cnfStyle w:val="000000100000" w:firstRow="0" w:lastRow="0" w:firstColumn="0" w:lastColumn="0" w:oddVBand="0" w:evenVBand="0" w:oddHBand="1" w:evenHBand="0" w:firstRowFirstColumn="0" w:firstRowLastColumn="0" w:lastRowFirstColumn="0" w:lastRowLastColumn="0"/>
+          <w:trHeight w:val="444"/>
+        </w:trPr>
+        <w:tc>
+          <w:tcPr>
+            <w:cnfStyle w:val="001000000000" w:firstRow="0" w:lastRow="0" w:firstColumn="1" w:lastColumn="0" w:oddVBand="0" w:evenVBand="0" w:oddHBand="0" w:evenHBand="0" w:firstRowFirstColumn="0" w:firstRowLastColumn="0" w:lastRowFirstColumn="0" w:lastRowLastColumn="0"/>
+            <w:tcW w:w="3351" w:type="dxa"/>
+            <w:gridSpan w:val="3"/>
+          </w:tcPr>
+          <w:p>
+            <w:r>
+              <w:t>Attore/i</w:t>
+            </w:r>
+          </w:p>
+        </w:tc>
+        <w:tc>
+          <w:tcPr>
+            <w:tcW w:w="6703" w:type="dxa"/>
+            <w:gridSpan w:val="3"/>
+          </w:tcPr>
+          <w:p>
+            <w:pPr>
+              <w:cnfStyle w:val="000000100000" w:firstRow="0" w:lastRow="0" w:firstColumn="0" w:lastColumn="0" w:oddVBand="0" w:evenVBand="0" w:oddHBand="1" w:evenHBand="0" w:firstRowFirstColumn="0" w:firstRowLastColumn="0" w:lastRowFirstColumn="0" w:lastRowLastColumn="0"/>
+            </w:pPr>
+            <w:r>
+              <w:t>Responsabile catalogo</w:t>
+            </w:r>
+          </w:p>
+        </w:tc>
+      </w:tr>
+      <w:tr>
+        <w:trPr>
+          <w:trHeight w:val="427"/>
+        </w:trPr>
+        <w:tc>
+          <w:tcPr>
+            <w:cnfStyle w:val="001000000000" w:firstRow="0" w:lastRow="0" w:firstColumn="1" w:lastColumn="0" w:oddVBand="0" w:evenVBand="0" w:oddHBand="0" w:evenHBand="0" w:firstRowFirstColumn="0" w:firstRowLastColumn="0" w:lastRowFirstColumn="0" w:lastRowLastColumn="0"/>
+            <w:tcW w:w="3351" w:type="dxa"/>
+            <w:gridSpan w:val="3"/>
+          </w:tcPr>
+          <w:p>
+            <w:r>
+              <w:t>Entry condition</w:t>
+            </w:r>
+          </w:p>
+        </w:tc>
+        <w:tc>
+          <w:tcPr>
+            <w:tcW w:w="6703" w:type="dxa"/>
+            <w:gridSpan w:val="3"/>
+          </w:tcPr>
+          <w:p>
+            <w:pPr>
+              <w:cnfStyle w:val="000000000000" w:firstRow="0" w:lastRow="0" w:firstColumn="0" w:lastColumn="0" w:oddVBand="0" w:evenVBand="0" w:oddHBand="0" w:evenHBand="0" w:firstRowFirstColumn="0" w:firstRowLastColumn="0" w:lastRowFirstColumn="0" w:lastRowLastColumn="0"/>
+            </w:pPr>
+            <w:r>
+              <w:t>Il responsabile del catalogo è autentificato e si trova sul form “</w:t>
+            </w:r>
+            <w:r>
+              <w:t>Modifica Dati</w:t>
+            </w:r>
+            <w:r>
+              <w:t xml:space="preserve"> Albero”</w:t>
+            </w:r>
+          </w:p>
+        </w:tc>
+      </w:tr>
+      <w:tr>
+        <w:trPr>
+          <w:cnfStyle w:val="000000100000" w:firstRow="0" w:lastRow="0" w:firstColumn="0" w:lastColumn="0" w:oddVBand="0" w:evenVBand="0" w:oddHBand="1" w:evenHBand="0" w:firstRowFirstColumn="0" w:firstRowLastColumn="0" w:lastRowFirstColumn="0" w:lastRowLastColumn="0"/>
+          <w:trHeight w:val="427"/>
+        </w:trPr>
+        <w:tc>
+          <w:tcPr>
+            <w:cnfStyle w:val="001000000000" w:firstRow="0" w:lastRow="0" w:firstColumn="1" w:lastColumn="0" w:oddVBand="0" w:evenVBand="0" w:oddHBand="0" w:evenHBand="0" w:firstRowFirstColumn="0" w:firstRowLastColumn="0" w:lastRowFirstColumn="0" w:lastRowLastColumn="0"/>
+            <w:tcW w:w="10054" w:type="dxa"/>
+            <w:gridSpan w:val="6"/>
+          </w:tcPr>
+          <w:p>
+            <w:pPr>
+              <w:jc w:val="center"/>
+            </w:pPr>
+            <w:r>
+              <w:t>Flusso deli eventi</w:t>
+            </w:r>
+          </w:p>
+        </w:tc>
+      </w:tr>
+      <w:tr>
+        <w:trPr>
+          <w:trHeight w:val="427"/>
+        </w:trPr>
+        <w:tc>
+          <w:tcPr>
+            <w:cnfStyle w:val="001000000000" w:firstRow="0" w:lastRow="0" w:firstColumn="1" w:lastColumn="0" w:oddVBand="0" w:evenVBand="0" w:oddHBand="0" w:evenHBand="0" w:firstRowFirstColumn="0" w:firstRowLastColumn="0" w:lastRowFirstColumn="0" w:lastRowLastColumn="0"/>
+            <w:tcW w:w="2263" w:type="dxa"/>
+            <w:gridSpan w:val="2"/>
+          </w:tcPr>
+          <w:p>
+            <w:pPr>
+              <w:rPr>
+                <w:b w:val="0"/>
+                <w:bCs w:val="0"/>
+              </w:rPr>
+            </w:pPr>
+            <w:r>
+              <w:rPr>
+                <w:b w:val="0"/>
+                <w:bCs w:val="0"/>
+              </w:rPr>
+              <w:t>1.</w:t>
+            </w:r>
+          </w:p>
+        </w:tc>
+        <w:tc>
+          <w:tcPr>
+            <w:tcW w:w="1088" w:type="dxa"/>
+            <w:shd w:val="clear" w:color="auto" w:fill="70AD47" w:themeFill="accent6"/>
+          </w:tcPr>
+          <w:p>
+            <w:pPr>
+              <w:cnfStyle w:val="000000000000" w:firstRow="0" w:lastRow="0" w:firstColumn="0" w:lastColumn="0" w:oddVBand="0" w:evenVBand="0" w:oddHBand="0" w:evenHBand="0" w:firstRowFirstColumn="0" w:firstRowLastColumn="0" w:lastRowFirstColumn="0" w:lastRowLastColumn="0"/>
+              <w:rPr>
+                <w:color w:val="FFFFFF" w:themeColor="background1"/>
+              </w:rPr>
+            </w:pPr>
+            <w:r>
+              <w:rPr>
+                <w:color w:val="FFFFFF" w:themeColor="background1"/>
+              </w:rPr>
+              <w:t>Utente:</w:t>
+            </w:r>
+          </w:p>
+        </w:tc>
+        <w:tc>
+          <w:tcPr>
+            <w:tcW w:w="6703" w:type="dxa"/>
+            <w:gridSpan w:val="3"/>
+          </w:tcPr>
+          <w:p>
+            <w:pPr>
+              <w:cnfStyle w:val="000000000000" w:firstRow="0" w:lastRow="0" w:firstColumn="0" w:lastColumn="0" w:oddVBand="0" w:evenVBand="0" w:oddHBand="0" w:evenHBand="0" w:firstRowFirstColumn="0" w:firstRowLastColumn="0" w:lastRowFirstColumn="0" w:lastRowLastColumn="0"/>
+            </w:pPr>
+            <w:r>
+              <w:t>il gestore modifica i dati inseriti precedentemente</w:t>
+            </w:r>
+          </w:p>
+          <w:p>
+            <w:pPr>
+              <w:numPr>
+                <w:ilvl w:val="0"/>
+                <w:numId w:val="25"/>
+              </w:numPr>
+              <w:ind w:left="1068"/>
+              <w:cnfStyle w:val="000000000000" w:firstRow="0" w:lastRow="0" w:firstColumn="0" w:lastColumn="0" w:oddVBand="0" w:evenVBand="0" w:oddHBand="0" w:evenHBand="0" w:firstRowFirstColumn="0" w:firstRowLastColumn="0" w:lastRowFirstColumn="0" w:lastRowLastColumn="0"/>
+            </w:pPr>
+            <w:r>
+              <w:t>nome Albero;</w:t>
+            </w:r>
+          </w:p>
+          <w:p>
+            <w:pPr>
+              <w:numPr>
+                <w:ilvl w:val="0"/>
+                <w:numId w:val="25"/>
+              </w:numPr>
+              <w:ind w:left="1068"/>
+              <w:cnfStyle w:val="000000000000" w:firstRow="0" w:lastRow="0" w:firstColumn="0" w:lastColumn="0" w:oddVBand="0" w:evenVBand="0" w:oddHBand="0" w:evenHBand="0" w:firstRowFirstColumn="0" w:firstRowLastColumn="0" w:lastRowFirstColumn="0" w:lastRowLastColumn="0"/>
+            </w:pPr>
+            <w:r>
+              <w:lastRenderedPageBreak/>
+              <w:t>specie scientifica;</w:t>
+            </w:r>
+          </w:p>
+          <w:p>
+            <w:pPr>
+              <w:numPr>
+                <w:ilvl w:val="0"/>
+                <w:numId w:val="25"/>
+              </w:numPr>
+              <w:ind w:left="1068"/>
+              <w:cnfStyle w:val="000000000000" w:firstRow="0" w:lastRow="0" w:firstColumn="0" w:lastColumn="0" w:oddVBand="0" w:evenVBand="0" w:oddHBand="0" w:evenHBand="0" w:firstRowFirstColumn="0" w:firstRowLastColumn="0" w:lastRowFirstColumn="0" w:lastRowLastColumn="0"/>
+            </w:pPr>
+            <w:r>
+              <w:t>paese d’origine;</w:t>
+            </w:r>
+          </w:p>
+          <w:p>
+            <w:pPr>
+              <w:numPr>
+                <w:ilvl w:val="0"/>
+                <w:numId w:val="25"/>
+              </w:numPr>
+              <w:ind w:left="1068"/>
+              <w:cnfStyle w:val="000000000000" w:firstRow="0" w:lastRow="0" w:firstColumn="0" w:lastColumn="0" w:oddVBand="0" w:evenVBand="0" w:oddHBand="0" w:evenHBand="0" w:firstRowFirstColumn="0" w:firstRowLastColumn="0" w:lastRowFirstColumn="0" w:lastRowLastColumn="0"/>
+            </w:pPr>
+            <w:r>
+              <w:t>significato;</w:t>
+            </w:r>
+          </w:p>
+          <w:p>
+            <w:pPr>
+              <w:numPr>
+                <w:ilvl w:val="0"/>
+                <w:numId w:val="25"/>
+              </w:numPr>
+              <w:ind w:left="1068"/>
+              <w:cnfStyle w:val="000000000000" w:firstRow="0" w:lastRow="0" w:firstColumn="0" w:lastColumn="0" w:oddVBand="0" w:evenVBand="0" w:oddHBand="0" w:evenHBand="0" w:firstRowFirstColumn="0" w:firstRowLastColumn="0" w:lastRowFirstColumn="0" w:lastRowLastColumn="0"/>
+            </w:pPr>
+            <w:r>
+              <w:t>descrizione Breve;</w:t>
+            </w:r>
+          </w:p>
+          <w:p>
+            <w:pPr>
+              <w:numPr>
+                <w:ilvl w:val="0"/>
+                <w:numId w:val="25"/>
+              </w:numPr>
+              <w:ind w:left="1068"/>
+              <w:cnfStyle w:val="000000000000" w:firstRow="0" w:lastRow="0" w:firstColumn="0" w:lastColumn="0" w:oddVBand="0" w:evenVBand="0" w:oddHBand="0" w:evenHBand="0" w:firstRowFirstColumn="0" w:firstRowLastColumn="0" w:lastRowFirstColumn="0" w:lastRowLastColumn="0"/>
+            </w:pPr>
+            <w:r>
+              <w:t>descrizione;</w:t>
+            </w:r>
+          </w:p>
+          <w:p>
+            <w:pPr>
+              <w:numPr>
+                <w:ilvl w:val="0"/>
+                <w:numId w:val="25"/>
+              </w:numPr>
+              <w:ind w:left="1068"/>
+              <w:cnfStyle w:val="000000000000" w:firstRow="0" w:lastRow="0" w:firstColumn="0" w:lastColumn="0" w:oddVBand="0" w:evenVBand="0" w:oddHBand="0" w:evenHBand="0" w:firstRowFirstColumn="0" w:firstRowLastColumn="0" w:lastRowFirstColumn="0" w:lastRowLastColumn="0"/>
+            </w:pPr>
+            <w:r>
+              <w:t>prezzo;</w:t>
+            </w:r>
+          </w:p>
+          <w:p>
+            <w:pPr>
+              <w:numPr>
+                <w:ilvl w:val="0"/>
+                <w:numId w:val="25"/>
+              </w:numPr>
+              <w:ind w:left="1068"/>
+              <w:cnfStyle w:val="000000000000" w:firstRow="0" w:lastRow="0" w:firstColumn="0" w:lastColumn="0" w:oddVBand="0" w:evenVBand="0" w:oddHBand="0" w:evenHBand="0" w:firstRowFirstColumn="0" w:firstRowLastColumn="0" w:lastRowFirstColumn="0" w:lastRowLastColumn="0"/>
+            </w:pPr>
+            <w:r>
+              <w:t>foto prodotto;</w:t>
+            </w:r>
+          </w:p>
+          <w:p>
+            <w:pPr>
+              <w:numPr>
+                <w:ilvl w:val="0"/>
+                <w:numId w:val="25"/>
+              </w:numPr>
+              <w:ind w:left="1068"/>
+              <w:cnfStyle w:val="000000000000" w:firstRow="0" w:lastRow="0" w:firstColumn="0" w:lastColumn="0" w:oddVBand="0" w:evenVBand="0" w:oddHBand="0" w:evenHBand="0" w:firstRowFirstColumn="0" w:firstRowLastColumn="0" w:lastRowFirstColumn="0" w:lastRowLastColumn="0"/>
+            </w:pPr>
+            <w:r>
+              <w:t>usi locali;</w:t>
+            </w:r>
+          </w:p>
+          <w:p>
+            <w:pPr>
+              <w:numPr>
+                <w:ilvl w:val="0"/>
+                <w:numId w:val="25"/>
+              </w:numPr>
+              <w:ind w:left="1068"/>
+              <w:cnfStyle w:val="000000000000" w:firstRow="0" w:lastRow="0" w:firstColumn="0" w:lastColumn="0" w:oddVBand="0" w:evenVBand="0" w:oddHBand="0" w:evenHBand="0" w:firstRowFirstColumn="0" w:firstRowLastColumn="0" w:lastRowFirstColumn="0" w:lastRowLastColumn="0"/>
+            </w:pPr>
+            <w:r>
+              <w:t>benefici;</w:t>
+            </w:r>
+          </w:p>
+          <w:p>
+            <w:pPr>
+              <w:numPr>
+                <w:ilvl w:val="0"/>
+                <w:numId w:val="25"/>
+              </w:numPr>
+              <w:ind w:left="1068"/>
+              <w:cnfStyle w:val="000000000000" w:firstRow="0" w:lastRow="0" w:firstColumn="0" w:lastColumn="0" w:oddVBand="0" w:evenVBand="0" w:oddHBand="0" w:evenHBand="0" w:firstRowFirstColumn="0" w:firstRowLastColumn="0" w:lastRowFirstColumn="0" w:lastRowLastColumn="0"/>
+            </w:pPr>
+            <w:r>
+              <w:t>C0</w:t>
+            </w:r>
+            <w:r>
+              <w:rPr>
+                <w:vertAlign w:val="subscript"/>
+              </w:rPr>
+              <w:t>2</w:t>
+            </w:r>
+            <w:r>
+              <w:t xml:space="preserve"> assorbita;</w:t>
+            </w:r>
+          </w:p>
+          <w:p>
+            <w:pPr>
+              <w:numPr>
+                <w:ilvl w:val="0"/>
+                <w:numId w:val="25"/>
+              </w:numPr>
+              <w:ind w:left="1068"/>
+              <w:cnfStyle w:val="000000000000" w:firstRow="0" w:lastRow="0" w:firstColumn="0" w:lastColumn="0" w:oddVBand="0" w:evenVBand="0" w:oddHBand="0" w:evenHBand="0" w:firstRowFirstColumn="0" w:firstRowLastColumn="0" w:lastRowFirstColumn="0" w:lastRowLastColumn="0"/>
+            </w:pPr>
+            <w:r>
+              <w:t>salvaguardia;</w:t>
+            </w:r>
+          </w:p>
+        </w:tc>
+      </w:tr>
+      <w:tr>
+        <w:trPr>
+          <w:cnfStyle w:val="000000100000" w:firstRow="0" w:lastRow="0" w:firstColumn="0" w:lastColumn="0" w:oddVBand="0" w:evenVBand="0" w:oddHBand="1" w:evenHBand="0" w:firstRowFirstColumn="0" w:firstRowLastColumn="0" w:lastRowFirstColumn="0" w:lastRowLastColumn="0"/>
+          <w:trHeight w:val="427"/>
+        </w:trPr>
+        <w:tc>
+          <w:tcPr>
+            <w:cnfStyle w:val="001000000000" w:firstRow="0" w:lastRow="0" w:firstColumn="1" w:lastColumn="0" w:oddVBand="0" w:evenVBand="0" w:oddHBand="0" w:evenHBand="0" w:firstRowFirstColumn="0" w:firstRowLastColumn="0" w:lastRowFirstColumn="0" w:lastRowLastColumn="0"/>
+            <w:tcW w:w="2263" w:type="dxa"/>
+            <w:gridSpan w:val="2"/>
+          </w:tcPr>
+          <w:p>
+            <w:pPr>
+              <w:rPr>
+                <w:b w:val="0"/>
+                <w:bCs w:val="0"/>
+              </w:rPr>
+            </w:pPr>
+            <w:r>
+              <w:rPr>
+                <w:b w:val="0"/>
+                <w:bCs w:val="0"/>
+              </w:rPr>
+              <w:lastRenderedPageBreak/>
+              <w:t>2.</w:t>
+            </w:r>
+          </w:p>
+        </w:tc>
+        <w:tc>
+          <w:tcPr>
+            <w:tcW w:w="1088" w:type="dxa"/>
+            <w:shd w:val="clear" w:color="auto" w:fill="70AD47" w:themeFill="accent6"/>
+          </w:tcPr>
+          <w:p>
+            <w:pPr>
+              <w:cnfStyle w:val="000000100000" w:firstRow="0" w:lastRow="0" w:firstColumn="0" w:lastColumn="0" w:oddVBand="0" w:evenVBand="0" w:oddHBand="1" w:evenHBand="0" w:firstRowFirstColumn="0" w:firstRowLastColumn="0" w:lastRowFirstColumn="0" w:lastRowLastColumn="0"/>
+              <w:rPr>
+                <w:color w:val="FFFFFF" w:themeColor="background1"/>
+              </w:rPr>
+            </w:pPr>
+            <w:r>
+              <w:rPr>
+                <w:color w:val="FFFFFF" w:themeColor="background1"/>
+              </w:rPr>
+              <w:t>Sistema:</w:t>
+            </w:r>
+          </w:p>
+        </w:tc>
+        <w:tc>
+          <w:tcPr>
+            <w:tcW w:w="6703" w:type="dxa"/>
+            <w:gridSpan w:val="3"/>
+          </w:tcPr>
+          <w:p>
+            <w:pPr>
+              <w:cnfStyle w:val="000000100000" w:firstRow="0" w:lastRow="0" w:firstColumn="0" w:lastColumn="0" w:oddVBand="0" w:evenVBand="0" w:oddHBand="1" w:evenHBand="0" w:firstRowFirstColumn="0" w:firstRowLastColumn="0" w:lastRowFirstColumn="0" w:lastRowLastColumn="0"/>
+            </w:pPr>
+            <w:r>
+              <w:t>valida il formato dei dati</w:t>
+            </w:r>
+            <w:r>
+              <w:t xml:space="preserve"> modificati</w:t>
+            </w:r>
+            <w:r>
+              <w:t>.</w:t>
+            </w:r>
+          </w:p>
+        </w:tc>
+      </w:tr>
+      <w:tr>
+        <w:trPr>
+          <w:trHeight w:val="427"/>
+        </w:trPr>
+        <w:tc>
+          <w:tcPr>
+            <w:cnfStyle w:val="001000000000" w:firstRow="0" w:lastRow="0" w:firstColumn="1" w:lastColumn="0" w:oddVBand="0" w:evenVBand="0" w:oddHBand="0" w:evenHBand="0" w:firstRowFirstColumn="0" w:firstRowLastColumn="0" w:lastRowFirstColumn="0" w:lastRowLastColumn="0"/>
+            <w:tcW w:w="2263" w:type="dxa"/>
+            <w:gridSpan w:val="2"/>
+          </w:tcPr>
+          <w:p>
+            <w:pPr>
+              <w:rPr>
+                <w:b w:val="0"/>
+                <w:bCs w:val="0"/>
+              </w:rPr>
+            </w:pPr>
+            <w:r>
+              <w:rPr>
+                <w:b w:val="0"/>
+                <w:bCs w:val="0"/>
+              </w:rPr>
+              <w:t>3.</w:t>
+            </w:r>
+          </w:p>
+        </w:tc>
+        <w:tc>
+          <w:tcPr>
+            <w:tcW w:w="1088" w:type="dxa"/>
+            <w:shd w:val="clear" w:color="auto" w:fill="70AD47" w:themeFill="accent6"/>
+          </w:tcPr>
+          <w:p>
+            <w:pPr>
+              <w:cnfStyle w:val="000000000000" w:firstRow="0" w:lastRow="0" w:firstColumn="0" w:lastColumn="0" w:oddVBand="0" w:evenVBand="0" w:oddHBand="0" w:evenHBand="0" w:firstRowFirstColumn="0" w:firstRowLastColumn="0" w:lastRowFirstColumn="0" w:lastRowLastColumn="0"/>
+              <w:rPr>
+                <w:color w:val="FFFFFF" w:themeColor="background1"/>
+              </w:rPr>
+            </w:pPr>
+            <w:r>
+              <w:rPr>
+                <w:color w:val="FFFFFF" w:themeColor="background1"/>
+              </w:rPr>
+              <w:t>Sistema:</w:t>
+            </w:r>
+          </w:p>
+        </w:tc>
+        <w:tc>
+          <w:tcPr>
+            <w:tcW w:w="6703" w:type="dxa"/>
+            <w:gridSpan w:val="3"/>
+          </w:tcPr>
+          <w:p>
+            <w:pPr>
+              <w:cnfStyle w:val="000000000000" w:firstRow="0" w:lastRow="0" w:firstColumn="0" w:lastColumn="0" w:oddVBand="0" w:evenVBand="0" w:oddHBand="0" w:evenHBand="0" w:firstRowFirstColumn="0" w:firstRowLastColumn="0" w:lastRowFirstColumn="0" w:lastRowLastColumn="0"/>
+            </w:pPr>
+            <w:r>
+              <w:t>controlla che il nome dell’albero sia unico.</w:t>
+            </w:r>
+          </w:p>
+        </w:tc>
+      </w:tr>
+      <w:tr>
+        <w:trPr>
+          <w:cnfStyle w:val="000000100000" w:firstRow="0" w:lastRow="0" w:firstColumn="0" w:lastColumn="0" w:oddVBand="0" w:evenVBand="0" w:oddHBand="1" w:evenHBand="0" w:firstRowFirstColumn="0" w:firstRowLastColumn="0" w:lastRowFirstColumn="0" w:lastRowLastColumn="0"/>
+          <w:trHeight w:val="427"/>
+        </w:trPr>
+        <w:tc>
+          <w:tcPr>
+            <w:cnfStyle w:val="001000000000" w:firstRow="0" w:lastRow="0" w:firstColumn="1" w:lastColumn="0" w:oddVBand="0" w:evenVBand="0" w:oddHBand="0" w:evenHBand="0" w:firstRowFirstColumn="0" w:firstRowLastColumn="0" w:lastRowFirstColumn="0" w:lastRowLastColumn="0"/>
+            <w:tcW w:w="2263" w:type="dxa"/>
+            <w:gridSpan w:val="2"/>
+          </w:tcPr>
+          <w:p>
+            <w:pPr>
+              <w:rPr>
+                <w:b w:val="0"/>
+                <w:bCs w:val="0"/>
+              </w:rPr>
+            </w:pPr>
+            <w:r>
+              <w:rPr>
+                <w:b w:val="0"/>
+                <w:bCs w:val="0"/>
+              </w:rPr>
+              <w:t>4.</w:t>
+            </w:r>
+          </w:p>
+        </w:tc>
+        <w:tc>
+          <w:tcPr>
+            <w:tcW w:w="1088" w:type="dxa"/>
+            <w:shd w:val="clear" w:color="auto" w:fill="70AD47" w:themeFill="accent6"/>
+          </w:tcPr>
+          <w:p>
+            <w:pPr>
+              <w:cnfStyle w:val="000000100000" w:firstRow="0" w:lastRow="0" w:firstColumn="0" w:lastColumn="0" w:oddVBand="0" w:evenVBand="0" w:oddHBand="1" w:evenHBand="0" w:firstRowFirstColumn="0" w:firstRowLastColumn="0" w:lastRowFirstColumn="0" w:lastRowLastColumn="0"/>
+              <w:rPr>
+                <w:color w:val="FFFFFF" w:themeColor="background1"/>
+              </w:rPr>
+            </w:pPr>
+            <w:r>
+              <w:rPr>
+                <w:color w:val="FFFFFF" w:themeColor="background1"/>
+              </w:rPr>
+              <w:t>Sistema:</w:t>
+            </w:r>
+          </w:p>
+        </w:tc>
+        <w:tc>
+          <w:tcPr>
+            <w:tcW w:w="6703" w:type="dxa"/>
+            <w:gridSpan w:val="3"/>
+          </w:tcPr>
+          <w:p>
+            <w:pPr>
+              <w:cnfStyle w:val="000000100000" w:firstRow="0" w:lastRow="0" w:firstColumn="0" w:lastColumn="0" w:oddVBand="0" w:evenVBand="0" w:oddHBand="1" w:evenHBand="0" w:firstRowFirstColumn="0" w:firstRowLastColumn="0" w:lastRowFirstColumn="0" w:lastRowLastColumn="0"/>
+            </w:pPr>
+            <w:r>
+              <w:t>modifica i dati dell’</w:t>
+            </w:r>
+            <w:r>
+              <w:t>albero.</w:t>
+            </w:r>
+          </w:p>
+        </w:tc>
+      </w:tr>
+      <w:tr>
+        <w:trPr>
+          <w:trHeight w:val="427"/>
+        </w:trPr>
+        <w:tc>
+          <w:tcPr>
+            <w:cnfStyle w:val="001000000000" w:firstRow="0" w:lastRow="0" w:firstColumn="1" w:lastColumn="0" w:oddVBand="0" w:evenVBand="0" w:oddHBand="0" w:evenHBand="0" w:firstRowFirstColumn="0" w:firstRowLastColumn="0" w:lastRowFirstColumn="0" w:lastRowLastColumn="0"/>
+            <w:tcW w:w="2263" w:type="dxa"/>
+            <w:gridSpan w:val="2"/>
+          </w:tcPr>
+          <w:p>
+            <w:pPr>
+              <w:rPr>
+                <w:b w:val="0"/>
+                <w:bCs w:val="0"/>
+              </w:rPr>
+            </w:pPr>
+            <w:r>
+              <w:rPr>
+                <w:b w:val="0"/>
+                <w:bCs w:val="0"/>
+              </w:rPr>
+              <w:t>5.</w:t>
+            </w:r>
+          </w:p>
+        </w:tc>
+        <w:tc>
+          <w:tcPr>
+            <w:tcW w:w="1088" w:type="dxa"/>
+            <w:shd w:val="clear" w:color="auto" w:fill="70AD47" w:themeFill="accent6"/>
+          </w:tcPr>
+          <w:p>
+            <w:pPr>
+              <w:cnfStyle w:val="000000000000" w:firstRow="0" w:lastRow="0" w:firstColumn="0" w:lastColumn="0" w:oddVBand="0" w:evenVBand="0" w:oddHBand="0" w:evenHBand="0" w:firstRowFirstColumn="0" w:firstRowLastColumn="0" w:lastRowFirstColumn="0" w:lastRowLastColumn="0"/>
+              <w:rPr>
+                <w:color w:val="FFFFFF" w:themeColor="background1"/>
+              </w:rPr>
+            </w:pPr>
+            <w:r>
+              <w:rPr>
+                <w:color w:val="FFFFFF" w:themeColor="background1"/>
+              </w:rPr>
+              <w:t>Sistema:</w:t>
+            </w:r>
+          </w:p>
+        </w:tc>
+        <w:tc>
+          <w:tcPr>
+            <w:tcW w:w="6703" w:type="dxa"/>
+            <w:gridSpan w:val="3"/>
+          </w:tcPr>
+          <w:p>
+            <w:pPr>
+              <w:cnfStyle w:val="000000000000" w:firstRow="0" w:lastRow="0" w:firstColumn="0" w:lastColumn="0" w:oddVBand="0" w:evenVBand="0" w:oddHBand="0" w:evenHBand="0" w:firstRowFirstColumn="0" w:firstRowLastColumn="0" w:lastRowFirstColumn="0" w:lastRowLastColumn="0"/>
+            </w:pPr>
+            <w:r>
+              <w:t>mostra un messaggio: “</w:t>
+            </w:r>
+            <w:r>
+              <w:t xml:space="preserve">Modifica </w:t>
+            </w:r>
+            <w:r>
+              <w:t>avvenuto con successo”</w:t>
+            </w:r>
+          </w:p>
+        </w:tc>
+      </w:tr>
+      <w:tr>
+        <w:trPr>
+          <w:cnfStyle w:val="000000100000" w:firstRow="0" w:lastRow="0" w:firstColumn="0" w:lastColumn="0" w:oddVBand="0" w:evenVBand="0" w:oddHBand="1" w:evenHBand="0" w:firstRowFirstColumn="0" w:firstRowLastColumn="0" w:lastRowFirstColumn="0" w:lastRowLastColumn="0"/>
+          <w:trHeight w:val="444"/>
+        </w:trPr>
+        <w:tc>
+          <w:tcPr>
+            <w:cnfStyle w:val="001000000000" w:firstRow="0" w:lastRow="0" w:firstColumn="1" w:lastColumn="0" w:oddVBand="0" w:evenVBand="0" w:oddHBand="0" w:evenHBand="0" w:firstRowFirstColumn="0" w:firstRowLastColumn="0" w:lastRowFirstColumn="0" w:lastRowLastColumn="0"/>
+            <w:tcW w:w="3351" w:type="dxa"/>
+            <w:gridSpan w:val="3"/>
+          </w:tcPr>
+          <w:p>
+            <w:r>
+              <w:t>Exit condition</w:t>
+            </w:r>
+          </w:p>
+        </w:tc>
+        <w:tc>
+          <w:tcPr>
+            <w:tcW w:w="6703" w:type="dxa"/>
+            <w:gridSpan w:val="3"/>
+          </w:tcPr>
+          <w:p>
+            <w:pPr>
+              <w:cnfStyle w:val="000000100000" w:firstRow="0" w:lastRow="0" w:firstColumn="0" w:lastColumn="0" w:oddVBand="0" w:evenVBand="0" w:oddHBand="1" w:evenHBand="0" w:firstRowFirstColumn="0" w:firstRowLastColumn="0" w:lastRowFirstColumn="0" w:lastRowLastColumn="0"/>
+            </w:pPr>
+            <w:r>
+              <w:t xml:space="preserve">Il responsabile del catalogo ha </w:t>
+            </w:r>
+            <w:r>
+              <w:t>modificat</w:t>
+            </w:r>
+            <w:r>
+              <w:t xml:space="preserve">o </w:t>
+            </w:r>
+            <w:r>
+              <w:t xml:space="preserve">un prodotto </w:t>
+            </w:r>
+            <w:r>
+              <w:t>nel catalogo</w:t>
+            </w:r>
+          </w:p>
+        </w:tc>
+      </w:tr>
+      <w:tr>
+        <w:trPr>
+          <w:trHeight w:val="427"/>
+        </w:trPr>
+        <w:tc>
+          <w:tcPr>
+            <w:cnfStyle w:val="001000000000" w:firstRow="0" w:lastRow="0" w:firstColumn="1" w:lastColumn="0" w:oddVBand="0" w:evenVBand="0" w:oddHBand="0" w:evenHBand="0" w:firstRowFirstColumn="0" w:firstRowLastColumn="0" w:lastRowFirstColumn="0" w:lastRowLastColumn="0"/>
+            <w:tcW w:w="10054" w:type="dxa"/>
+            <w:gridSpan w:val="6"/>
+          </w:tcPr>
+          <w:p>
+            <w:pPr>
+              <w:jc w:val="center"/>
+              <w:rPr>
+                <w:b w:val="0"/>
+                <w:bCs w:val="0"/>
+              </w:rPr>
+            </w:pPr>
+            <w:r>
+              <w:t>Eccezioni/Flussi alternativi</w:t>
+            </w:r>
+          </w:p>
+        </w:tc>
+      </w:tr>
+      <w:tr>
+        <w:trPr>
+          <w:cnfStyle w:val="000000100000" w:firstRow="0" w:lastRow="0" w:firstColumn="0" w:lastColumn="0" w:oddVBand="0" w:evenVBand="0" w:oddHBand="1" w:evenHBand="0" w:firstRowFirstColumn="0" w:firstRowLastColumn="0" w:lastRowFirstColumn="0" w:lastRowLastColumn="0"/>
+          <w:trHeight w:val="427"/>
+        </w:trPr>
+        <w:tc>
+          <w:tcPr>
+            <w:cnfStyle w:val="001000000000" w:firstRow="0" w:lastRow="0" w:firstColumn="1" w:lastColumn="0" w:oddVBand="0" w:evenVBand="0" w:oddHBand="0" w:evenHBand="0" w:firstRowFirstColumn="0" w:firstRowLastColumn="0" w:lastRowFirstColumn="0" w:lastRowLastColumn="0"/>
+            <w:tcW w:w="10054" w:type="dxa"/>
+            <w:gridSpan w:val="6"/>
+          </w:tcPr>
+          <w:p>
+            <w:pPr>
+              <w:jc w:val="center"/>
+            </w:pPr>
+            <w:r>
+              <w:t>UC_RC_0</w:t>
+            </w:r>
+            <w:r>
+              <w:t>2</w:t>
+            </w:r>
+            <w:r>
+              <w:t>.1: Formato Errato</w:t>
+            </w:r>
+          </w:p>
+        </w:tc>
+      </w:tr>
+      <w:tr>
+        <w:trPr>
+          <w:trHeight w:val="427"/>
+        </w:trPr>
+        <w:tc>
+          <w:tcPr>
+            <w:cnfStyle w:val="001000000000" w:firstRow="0" w:lastRow="0" w:firstColumn="1" w:lastColumn="0" w:oddVBand="0" w:evenVBand="0" w:oddHBand="0" w:evenHBand="0" w:firstRowFirstColumn="0" w:firstRowLastColumn="0" w:lastRowFirstColumn="0" w:lastRowLastColumn="0"/>
+            <w:tcW w:w="1555" w:type="dxa"/>
+            <w:vMerge w:val="restart"/>
+          </w:tcPr>
+          <w:p>
+            <w:pPr>
+              <w:jc w:val="center"/>
+              <w:rPr>
+                <w:b w:val="0"/>
+                <w:bCs w:val="0"/>
+              </w:rPr>
+            </w:pPr>
+            <w:r>
+              <w:t xml:space="preserve">Al passo </w:t>
+            </w:r>
+            <w:r>
+              <w:t>2</w:t>
+            </w:r>
+            <w:r>
+              <w:t>:</w:t>
+            </w:r>
+          </w:p>
+          <w:p>
+            <w:pPr>
+              <w:jc w:val="center"/>
+            </w:pPr>
+          </w:p>
+        </w:tc>
+        <w:tc>
+          <w:tcPr>
+            <w:tcW w:w="708" w:type="dxa"/>
+            <w:shd w:val="clear" w:color="auto" w:fill="70AD47" w:themeFill="accent6"/>
+          </w:tcPr>
+          <w:p>
+            <w:pPr>
+              <w:cnfStyle w:val="000000000000" w:firstRow="0" w:lastRow="0" w:firstColumn="0" w:lastColumn="0" w:oddVBand="0" w:evenVBand="0" w:oddHBand="0" w:evenHBand="0" w:firstRowFirstColumn="0" w:firstRowLastColumn="0" w:lastRowFirstColumn="0" w:lastRowLastColumn="0"/>
+              <w:rPr>
+                <w:b/>
+                <w:bCs/>
+                <w:color w:val="FFFFFF" w:themeColor="background1"/>
+              </w:rPr>
+            </w:pPr>
+            <w:r>
+              <w:rPr>
+                <w:color w:val="FFFFFF" w:themeColor="background1"/>
+              </w:rPr>
+              <w:t>2.</w:t>
+            </w:r>
+            <w:r>
+              <w:rPr>
+                <w:color w:val="FFFFFF" w:themeColor="background1"/>
+              </w:rPr>
+              <w:t>1</w:t>
+            </w:r>
+          </w:p>
+        </w:tc>
+        <w:tc>
+          <w:tcPr>
+            <w:tcW w:w="1134" w:type="dxa"/>
+            <w:gridSpan w:val="2"/>
+            <w:shd w:val="clear" w:color="auto" w:fill="70AD47" w:themeFill="accent6"/>
+          </w:tcPr>
+          <w:p>
+            <w:pPr>
+              <w:cnfStyle w:val="000000000000" w:firstRow="0" w:lastRow="0" w:firstColumn="0" w:lastColumn="0" w:oddVBand="0" w:evenVBand="0" w:oddHBand="0" w:evenHBand="0" w:firstRowFirstColumn="0" w:firstRowLastColumn="0" w:lastRowFirstColumn="0" w:lastRowLastColumn="0"/>
+              <w:rPr>
+                <w:color w:val="FFFFFF" w:themeColor="background1"/>
+              </w:rPr>
+            </w:pPr>
+            <w:r>
+              <w:rPr>
+                <w:color w:val="FFFFFF" w:themeColor="background1"/>
+              </w:rPr>
+              <w:t>Utente:</w:t>
+            </w:r>
+          </w:p>
+        </w:tc>
+        <w:tc>
+          <w:tcPr>
+            <w:tcW w:w="6657" w:type="dxa"/>
+            <w:gridSpan w:val="2"/>
+          </w:tcPr>
+          <w:p>
+            <w:pPr>
+              <w:cnfStyle w:val="000000000000" w:firstRow="0" w:lastRow="0" w:firstColumn="0" w:lastColumn="0" w:oddVBand="0" w:evenVBand="0" w:oddHBand="0" w:evenHBand="0" w:firstRowFirstColumn="0" w:firstRowLastColumn="0" w:lastRowFirstColumn="0" w:lastRowLastColumn="0"/>
+              <w:rPr>
+                <w:color w:val="000000" w:themeColor="text1"/>
+              </w:rPr>
+            </w:pPr>
+            <w:r>
+              <w:t>inserisce un formato dei dati non corretto</w:t>
+            </w:r>
+          </w:p>
+        </w:tc>
+      </w:tr>
+      <w:tr>
+        <w:trPr>
+          <w:cnfStyle w:val="000000100000" w:firstRow="0" w:lastRow="0" w:firstColumn="0" w:lastColumn="0" w:oddVBand="0" w:evenVBand="0" w:oddHBand="1" w:evenHBand="0" w:firstRowFirstColumn="0" w:firstRowLastColumn="0" w:lastRowFirstColumn="0" w:lastRowLastColumn="0"/>
+          <w:trHeight w:val="427"/>
+        </w:trPr>
+        <w:tc>
+          <w:tcPr>
+            <w:cnfStyle w:val="001000000000" w:firstRow="0" w:lastRow="0" w:firstColumn="1" w:lastColumn="0" w:oddVBand="0" w:evenVBand="0" w:oddHBand="0" w:evenHBand="0" w:firstRowFirstColumn="0" w:firstRowLastColumn="0" w:lastRowFirstColumn="0" w:lastRowLastColumn="0"/>
+            <w:tcW w:w="1555" w:type="dxa"/>
+            <w:vMerge/>
+          </w:tcPr>
+          <w:p>
+            <w:pPr>
+              <w:rPr>
+                <w:b w:val="0"/>
+                <w:bCs w:val="0"/>
+              </w:rPr>
+            </w:pPr>
+          </w:p>
+        </w:tc>
+        <w:tc>
+          <w:tcPr>
+            <w:tcW w:w="708" w:type="dxa"/>
+            <w:shd w:val="clear" w:color="auto" w:fill="70AD47" w:themeFill="accent6"/>
+          </w:tcPr>
+          <w:p>
+            <w:pPr>
+              <w:cnfStyle w:val="000000100000" w:firstRow="0" w:lastRow="0" w:firstColumn="0" w:lastColumn="0" w:oddVBand="0" w:evenVBand="0" w:oddHBand="1" w:evenHBand="0" w:firstRowFirstColumn="0" w:firstRowLastColumn="0" w:lastRowFirstColumn="0" w:lastRowLastColumn="0"/>
+              <w:rPr>
+                <w:color w:val="FFFFFF" w:themeColor="background1"/>
+              </w:rPr>
+            </w:pPr>
+            <w:r>
+              <w:rPr>
+                <w:color w:val="FFFFFF" w:themeColor="background1"/>
+              </w:rPr>
+              <w:t>2.2</w:t>
+            </w:r>
+          </w:p>
+        </w:tc>
+        <w:tc>
+          <w:tcPr>
+            <w:tcW w:w="1134" w:type="dxa"/>
+            <w:gridSpan w:val="2"/>
+            <w:shd w:val="clear" w:color="auto" w:fill="70AD47" w:themeFill="accent6"/>
+          </w:tcPr>
+          <w:p>
+            <w:pPr>
+              <w:cnfStyle w:val="000000100000" w:firstRow="0" w:lastRow="0" w:firstColumn="0" w:lastColumn="0" w:oddVBand="0" w:evenVBand="0" w:oddHBand="1" w:evenHBand="0" w:firstRowFirstColumn="0" w:firstRowLastColumn="0" w:lastRowFirstColumn="0" w:lastRowLastColumn="0"/>
+              <w:rPr>
+                <w:color w:val="FFFFFF" w:themeColor="background1"/>
+              </w:rPr>
+            </w:pPr>
+            <w:r>
+              <w:rPr>
+                <w:color w:val="FFFFFF" w:themeColor="background1"/>
+              </w:rPr>
+              <w:t>Sistema:</w:t>
+            </w:r>
+          </w:p>
+        </w:tc>
+        <w:tc>
+          <w:tcPr>
+            <w:tcW w:w="6657" w:type="dxa"/>
+            <w:gridSpan w:val="2"/>
+          </w:tcPr>
+          <w:p>
+            <w:pPr>
+              <w:cnfStyle w:val="000000100000" w:firstRow="0" w:lastRow="0" w:firstColumn="0" w:lastColumn="0" w:oddVBand="0" w:evenVBand="0" w:oddHBand="1" w:evenHBand="0" w:firstRowFirstColumn="0" w:firstRowLastColumn="0" w:lastRowFirstColumn="0" w:lastRowLastColumn="0"/>
+              <w:rPr>
+                <w:color w:val="000000" w:themeColor="text1"/>
+              </w:rPr>
+            </w:pPr>
+            <w:r>
+              <w:rPr>
+                <w:color w:val="000000" w:themeColor="text1"/>
+              </w:rPr>
+              <w:t>mostra un messaggio di errore accanto a ciascun campo errato e invita l’utente a reinserire i dati.</w:t>
+            </w:r>
+          </w:p>
+        </w:tc>
+      </w:tr>
+      <w:tr>
+        <w:trPr>
+          <w:trHeight w:val="427"/>
+        </w:trPr>
+        <w:tc>
+          <w:tcPr>
+            <w:cnfStyle w:val="001000000000" w:firstRow="0" w:lastRow="0" w:firstColumn="1" w:lastColumn="0" w:oddVBand="0" w:evenVBand="0" w:oddHBand="0" w:evenHBand="0" w:firstRowFirstColumn="0" w:firstRowLastColumn="0" w:lastRowFirstColumn="0" w:lastRowLastColumn="0"/>
+            <w:tcW w:w="10054" w:type="dxa"/>
+            <w:gridSpan w:val="6"/>
+          </w:tcPr>
+          <w:p>
+            <w:pPr>
+              <w:jc w:val="center"/>
+              <w:rPr>
+                <w:color w:val="000000" w:themeColor="text1"/>
+              </w:rPr>
+            </w:pPr>
+            <w:r>
+              <w:t>UC_RC_0</w:t>
+            </w:r>
+            <w:r>
+              <w:t>2</w:t>
+            </w:r>
+            <w:r>
+              <w:t>.2: Nome Duplicato</w:t>
+            </w:r>
+          </w:p>
+        </w:tc>
+      </w:tr>
+      <w:tr>
+        <w:trPr>
+          <w:cnfStyle w:val="000000100000" w:firstRow="0" w:lastRow="0" w:firstColumn="0" w:lastColumn="0" w:oddVBand="0" w:evenVBand="0" w:oddHBand="1" w:evenHBand="0" w:firstRowFirstColumn="0" w:firstRowLastColumn="0" w:lastRowFirstColumn="0" w:lastRowLastColumn="0"/>
+          <w:trHeight w:val="427"/>
+        </w:trPr>
+        <w:tc>
+          <w:tcPr>
+            <w:cnfStyle w:val="001000000000" w:firstRow="0" w:lastRow="0" w:firstColumn="1" w:lastColumn="0" w:oddVBand="0" w:evenVBand="0" w:oddHBand="0" w:evenHBand="0" w:firstRowFirstColumn="0" w:firstRowLastColumn="0" w:lastRowFirstColumn="0" w:lastRowLastColumn="0"/>
+            <w:tcW w:w="1555" w:type="dxa"/>
+            <w:vMerge w:val="restart"/>
+          </w:tcPr>
+          <w:p>
+            <w:r>
+              <w:t xml:space="preserve">Al passo </w:t>
+            </w:r>
+            <w:r>
+              <w:t>3</w:t>
+            </w:r>
+            <w:r>
+              <w:t>:</w:t>
+            </w:r>
+          </w:p>
+        </w:tc>
+        <w:tc>
+          <w:tcPr>
+            <w:tcW w:w="708" w:type="dxa"/>
+            <w:shd w:val="clear" w:color="auto" w:fill="70AD47" w:themeFill="accent6"/>
+          </w:tcPr>
+          <w:p>
+            <w:pPr>
+              <w:cnfStyle w:val="000000100000" w:firstRow="0" w:lastRow="0" w:firstColumn="0" w:lastColumn="0" w:oddVBand="0" w:evenVBand="0" w:oddHBand="1" w:evenHBand="0" w:firstRowFirstColumn="0" w:firstRowLastColumn="0" w:lastRowFirstColumn="0" w:lastRowLastColumn="0"/>
+              <w:rPr>
+                <w:color w:val="FFFFFF" w:themeColor="background1"/>
+              </w:rPr>
+            </w:pPr>
+            <w:r>
+              <w:rPr>
+                <w:color w:val="FFFFFF" w:themeColor="background1"/>
+              </w:rPr>
+              <w:t>3.1</w:t>
+            </w:r>
+          </w:p>
+        </w:tc>
+        <w:tc>
+          <w:tcPr>
+            <w:tcW w:w="1134" w:type="dxa"/>
+            <w:gridSpan w:val="2"/>
+            <w:shd w:val="clear" w:color="auto" w:fill="70AD47" w:themeFill="accent6"/>
+          </w:tcPr>
+          <w:p>
+            <w:pPr>
+              <w:cnfStyle w:val="000000100000" w:firstRow="0" w:lastRow="0" w:firstColumn="0" w:lastColumn="0" w:oddVBand="0" w:evenVBand="0" w:oddHBand="1" w:evenHBand="0" w:firstRowFirstColumn="0" w:firstRowLastColumn="0" w:lastRowFirstColumn="0" w:lastRowLastColumn="0"/>
+              <w:rPr>
+                <w:color w:val="FFFFFF" w:themeColor="background1"/>
+              </w:rPr>
+            </w:pPr>
+            <w:r>
+              <w:rPr>
+                <w:color w:val="FFFFFF" w:themeColor="background1"/>
+              </w:rPr>
+              <w:t>Utente:</w:t>
+            </w:r>
+          </w:p>
+        </w:tc>
+        <w:tc>
+          <w:tcPr>
+            <w:tcW w:w="6657" w:type="dxa"/>
+            <w:gridSpan w:val="2"/>
+          </w:tcPr>
+          <w:p>
+            <w:pPr>
+              <w:cnfStyle w:val="000000100000" w:firstRow="0" w:lastRow="0" w:firstColumn="0" w:lastColumn="0" w:oddVBand="0" w:evenVBand="0" w:oddHBand="1" w:evenHBand="0" w:firstRowFirstColumn="0" w:firstRowLastColumn="0" w:lastRowFirstColumn="0" w:lastRowLastColumn="0"/>
+              <w:rPr>
+                <w:color w:val="000000" w:themeColor="text1"/>
+              </w:rPr>
+            </w:pPr>
+            <w:r>
+              <w:rPr>
+                <w:color w:val="000000" w:themeColor="text1"/>
+              </w:rPr>
+              <w:t>inserisce, nel campo nome albero, un nome di un albero già presente nel catalogo dei prodotti.</w:t>
+            </w:r>
+          </w:p>
+        </w:tc>
+      </w:tr>
+      <w:tr>
+        <w:trPr>
+          <w:trHeight w:val="427"/>
+        </w:trPr>
+        <w:tc>
+          <w:tcPr>
+            <w:cnfStyle w:val="001000000000" w:firstRow="0" w:lastRow="0" w:firstColumn="1" w:lastColumn="0" w:oddVBand="0" w:evenVBand="0" w:oddHBand="0" w:evenHBand="0" w:firstRowFirstColumn="0" w:firstRowLastColumn="0" w:lastRowFirstColumn="0" w:lastRowLastColumn="0"/>
+            <w:tcW w:w="1555" w:type="dxa"/>
+            <w:vMerge/>
+          </w:tcPr>
+          <w:p/>
+        </w:tc>
+        <w:tc>
+          <w:tcPr>
+            <w:tcW w:w="708" w:type="dxa"/>
+            <w:shd w:val="clear" w:color="auto" w:fill="70AD47" w:themeFill="accent6"/>
+          </w:tcPr>
+          <w:p>
+            <w:pPr>
+              <w:cnfStyle w:val="000000000000" w:firstRow="0" w:lastRow="0" w:firstColumn="0" w:lastColumn="0" w:oddVBand="0" w:evenVBand="0" w:oddHBand="0" w:evenHBand="0" w:firstRowFirstColumn="0" w:firstRowLastColumn="0" w:lastRowFirstColumn="0" w:lastRowLastColumn="0"/>
+              <w:rPr>
+                <w:color w:val="FFFFFF" w:themeColor="background1"/>
+              </w:rPr>
+            </w:pPr>
+            <w:r>
+              <w:rPr>
+                <w:color w:val="FFFFFF" w:themeColor="background1"/>
+              </w:rPr>
+              <w:t>3.2</w:t>
+            </w:r>
+          </w:p>
+        </w:tc>
+        <w:tc>
+          <w:tcPr>
+            <w:tcW w:w="1134" w:type="dxa"/>
+            <w:gridSpan w:val="2"/>
+            <w:shd w:val="clear" w:color="auto" w:fill="70AD47" w:themeFill="accent6"/>
+          </w:tcPr>
+          <w:p>
+            <w:pPr>
+              <w:cnfStyle w:val="000000000000" w:firstRow="0" w:lastRow="0" w:firstColumn="0" w:lastColumn="0" w:oddVBand="0" w:evenVBand="0" w:oddHBand="0" w:evenHBand="0" w:firstRowFirstColumn="0" w:firstRowLastColumn="0" w:lastRowFirstColumn="0" w:lastRowLastColumn="0"/>
+              <w:rPr>
+                <w:color w:val="FFFFFF" w:themeColor="background1"/>
+              </w:rPr>
+            </w:pPr>
+            <w:r>
+              <w:rPr>
+                <w:color w:val="FFFFFF" w:themeColor="background1"/>
+              </w:rPr>
+              <w:t>Sistema:</w:t>
+            </w:r>
+          </w:p>
+        </w:tc>
+        <w:tc>
+          <w:tcPr>
+            <w:tcW w:w="6657" w:type="dxa"/>
+            <w:gridSpan w:val="2"/>
+          </w:tcPr>
+          <w:p>
+            <w:pPr>
+              <w:cnfStyle w:val="000000000000" w:firstRow="0" w:lastRow="0" w:firstColumn="0" w:lastColumn="0" w:oddVBand="0" w:evenVBand="0" w:oddHBand="0" w:evenHBand="0" w:firstRowFirstColumn="0" w:firstRowLastColumn="0" w:lastRowFirstColumn="0" w:lastRowLastColumn="0"/>
+              <w:rPr>
+                <w:color w:val="000000" w:themeColor="text1"/>
+              </w:rPr>
+            </w:pPr>
+            <w:r>
+              <w:rPr>
+                <w:color w:val="000000" w:themeColor="text1"/>
+              </w:rPr>
+              <w:t xml:space="preserve">mostra un messaggio di errore “Questo nome è già presente nel catalogo! Scegline un altro” accanto al campo. </w:t>
+            </w:r>
+          </w:p>
+        </w:tc>
+      </w:tr>
+      <w:tr>
+        <w:trPr>
+          <w:cnfStyle w:val="000000100000" w:firstRow="0" w:lastRow="0" w:firstColumn="0" w:lastColumn="0" w:oddVBand="0" w:evenVBand="0" w:oddHBand="1" w:evenHBand="0" w:firstRowFirstColumn="0" w:firstRowLastColumn="0" w:lastRowFirstColumn="0" w:lastRowLastColumn="0"/>
+          <w:trHeight w:val="427"/>
+        </w:trPr>
+        <w:tc>
+          <w:tcPr>
+            <w:cnfStyle w:val="001000000000" w:firstRow="0" w:lastRow="0" w:firstColumn="1" w:lastColumn="0" w:oddVBand="0" w:evenVBand="0" w:oddHBand="0" w:evenHBand="0" w:firstRowFirstColumn="0" w:firstRowLastColumn="0" w:lastRowFirstColumn="0" w:lastRowLastColumn="0"/>
+            <w:tcW w:w="10054" w:type="dxa"/>
+            <w:gridSpan w:val="6"/>
+          </w:tcPr>
+          <w:p>
+            <w:pPr>
+              <w:jc w:val="center"/>
+              <w:rPr>
+                <w:color w:val="000000" w:themeColor="text1"/>
+              </w:rPr>
+            </w:pPr>
+            <w:r>
+              <w:t>UC_RC_0</w:t>
+            </w:r>
+            <w:r>
+              <w:t>2</w:t>
+            </w:r>
+            <w:r>
+              <w:t>.3: Sistema fallisce</w:t>
+            </w:r>
+          </w:p>
+        </w:tc>
+      </w:tr>
+      <w:tr>
+        <w:trPr>
+          <w:trHeight w:val="427"/>
+        </w:trPr>
+        <w:tc>
+          <w:tcPr>
+            <w:cnfStyle w:val="001000000000" w:firstRow="0" w:lastRow="0" w:firstColumn="1" w:lastColumn="0" w:oddVBand="0" w:evenVBand="0" w:oddHBand="0" w:evenHBand="0" w:firstRowFirstColumn="0" w:firstRowLastColumn="0" w:lastRowFirstColumn="0" w:lastRowLastColumn="0"/>
+            <w:tcW w:w="1555" w:type="dxa"/>
+            <w:vMerge w:val="restart"/>
+          </w:tcPr>
+          <w:p>
+            <w:r>
+              <w:t xml:space="preserve">Al passo </w:t>
+            </w:r>
+            <w:r>
+              <w:t>4</w:t>
+            </w:r>
+            <w:r>
+              <w:t>:</w:t>
+            </w:r>
+          </w:p>
+        </w:tc>
+        <w:tc>
+          <w:tcPr>
+            <w:tcW w:w="708" w:type="dxa"/>
+            <w:shd w:val="clear" w:color="auto" w:fill="70AD47" w:themeFill="accent6"/>
+          </w:tcPr>
+          <w:p>
+            <w:pPr>
+              <w:cnfStyle w:val="000000000000" w:firstRow="0" w:lastRow="0" w:firstColumn="0" w:lastColumn="0" w:oddVBand="0" w:evenVBand="0" w:oddHBand="0" w:evenHBand="0" w:firstRowFirstColumn="0" w:firstRowLastColumn="0" w:lastRowFirstColumn="0" w:lastRowLastColumn="0"/>
+              <w:rPr>
+                <w:color w:val="FFFFFF" w:themeColor="background1"/>
+              </w:rPr>
+            </w:pPr>
+            <w:r>
+              <w:rPr>
+                <w:color w:val="FFFFFF" w:themeColor="background1"/>
+              </w:rPr>
+              <w:t>4.</w:t>
+            </w:r>
+            <w:r>
+              <w:rPr>
+                <w:color w:val="FFFFFF" w:themeColor="background1"/>
+              </w:rPr>
+              <w:t>1</w:t>
+            </w:r>
+          </w:p>
+        </w:tc>
+        <w:tc>
+          <w:tcPr>
+            <w:tcW w:w="1134" w:type="dxa"/>
+            <w:gridSpan w:val="2"/>
+            <w:shd w:val="clear" w:color="auto" w:fill="70AD47" w:themeFill="accent6"/>
+          </w:tcPr>
+          <w:p>
+            <w:pPr>
+              <w:cnfStyle w:val="000000000000" w:firstRow="0" w:lastRow="0" w:firstColumn="0" w:lastColumn="0" w:oddVBand="0" w:evenVBand="0" w:oddHBand="0" w:evenHBand="0" w:firstRowFirstColumn="0" w:firstRowLastColumn="0" w:lastRowFirstColumn="0" w:lastRowLastColumn="0"/>
+              <w:rPr>
+                <w:color w:val="FFFFFF" w:themeColor="background1"/>
+              </w:rPr>
+            </w:pPr>
+            <w:r>
+              <w:rPr>
+                <w:color w:val="FFFFFF" w:themeColor="background1"/>
+              </w:rPr>
+              <w:t>Sistema:</w:t>
+            </w:r>
+          </w:p>
+        </w:tc>
+        <w:tc>
+          <w:tcPr>
+            <w:tcW w:w="6657" w:type="dxa"/>
+            <w:gridSpan w:val="2"/>
+          </w:tcPr>
+          <w:p>
+            <w:pPr>
+              <w:cnfStyle w:val="000000000000" w:firstRow="0" w:lastRow="0" w:firstColumn="0" w:lastColumn="0" w:oddVBand="0" w:evenVBand="0" w:oddHBand="0" w:evenHBand="0" w:firstRowFirstColumn="0" w:firstRowLastColumn="0" w:lastRowFirstColumn="0" w:lastRowLastColumn="0"/>
+              <w:rPr>
+                <w:color w:val="000000" w:themeColor="text1"/>
+              </w:rPr>
+            </w:pPr>
+            <w:r>
+              <w:rPr>
+                <w:color w:val="000000" w:themeColor="text1"/>
+              </w:rPr>
+              <w:t>mostra un messaggio di errore all’utente. Il messaggio informa che non è stato possibile inserire il prodotto ed invita a riprovare più tardi.</w:t>
+            </w:r>
+          </w:p>
+        </w:tc>
+      </w:tr>
+      <w:tr>
+        <w:trPr>
+          <w:cnfStyle w:val="000000100000" w:firstRow="0" w:lastRow="0" w:firstColumn="0" w:lastColumn="0" w:oddVBand="0" w:evenVBand="0" w:oddHBand="1" w:evenHBand="0" w:firstRowFirstColumn="0" w:firstRowLastColumn="0" w:lastRowFirstColumn="0" w:lastRowLastColumn="0"/>
+          <w:trHeight w:val="427"/>
+        </w:trPr>
+        <w:tc>
+          <w:tcPr>
+            <w:cnfStyle w:val="001000000000" w:firstRow="0" w:lastRow="0" w:firstColumn="1" w:lastColumn="0" w:oddVBand="0" w:evenVBand="0" w:oddHBand="0" w:evenHBand="0" w:firstRowFirstColumn="0" w:firstRowLastColumn="0" w:lastRowFirstColumn="0" w:lastRowLastColumn="0"/>
+            <w:tcW w:w="1555" w:type="dxa"/>
+            <w:vMerge/>
+          </w:tcPr>
+          <w:p/>
+        </w:tc>
+        <w:tc>
+          <w:tcPr>
+            <w:tcW w:w="708" w:type="dxa"/>
+            <w:shd w:val="clear" w:color="auto" w:fill="70AD47" w:themeFill="accent6"/>
+          </w:tcPr>
+          <w:p>
+            <w:pPr>
+              <w:cnfStyle w:val="000000100000" w:firstRow="0" w:lastRow="0" w:firstColumn="0" w:lastColumn="0" w:oddVBand="0" w:evenVBand="0" w:oddHBand="1" w:evenHBand="0" w:firstRowFirstColumn="0" w:firstRowLastColumn="0" w:lastRowFirstColumn="0" w:lastRowLastColumn="0"/>
+              <w:rPr>
+                <w:color w:val="FFFFFF" w:themeColor="background1"/>
+              </w:rPr>
+            </w:pPr>
+            <w:r>
+              <w:rPr>
+                <w:color w:val="FFFFFF" w:themeColor="background1"/>
+              </w:rPr>
+              <w:t>4.</w:t>
+            </w:r>
+            <w:r>
+              <w:rPr>
+                <w:color w:val="FFFFFF" w:themeColor="background1"/>
+              </w:rPr>
+              <w:t>2</w:t>
+            </w:r>
+          </w:p>
+        </w:tc>
+        <w:tc>
+          <w:tcPr>
+            <w:tcW w:w="1134" w:type="dxa"/>
+            <w:gridSpan w:val="2"/>
+            <w:shd w:val="clear" w:color="auto" w:fill="70AD47" w:themeFill="accent6"/>
+          </w:tcPr>
+          <w:p>
+            <w:pPr>
+              <w:cnfStyle w:val="000000100000" w:firstRow="0" w:lastRow="0" w:firstColumn="0" w:lastColumn="0" w:oddVBand="0" w:evenVBand="0" w:oddHBand="1" w:evenHBand="0" w:firstRowFirstColumn="0" w:firstRowLastColumn="0" w:lastRowFirstColumn="0" w:lastRowLastColumn="0"/>
+              <w:rPr>
+                <w:color w:val="FFFFFF" w:themeColor="background1"/>
+              </w:rPr>
+            </w:pPr>
+            <w:r>
+              <w:rPr>
+                <w:color w:val="FFFFFF" w:themeColor="background1"/>
+              </w:rPr>
+              <w:t>Sistema:</w:t>
+            </w:r>
+          </w:p>
+        </w:tc>
+        <w:tc>
+          <w:tcPr>
+            <w:tcW w:w="6657" w:type="dxa"/>
+            <w:gridSpan w:val="2"/>
+          </w:tcPr>
+          <w:p>
+            <w:pPr>
+              <w:cnfStyle w:val="000000100000" w:firstRow="0" w:lastRow="0" w:firstColumn="0" w:lastColumn="0" w:oddVBand="0" w:evenVBand="0" w:oddHBand="1" w:evenHBand="0" w:firstRowFirstColumn="0" w:firstRowLastColumn="0" w:lastRowFirstColumn="0" w:lastRowLastColumn="0"/>
+              <w:rPr>
+                <w:color w:val="000000" w:themeColor="text1"/>
+              </w:rPr>
+            </w:pPr>
+            <w:r>
+              <w:rPr>
+                <w:color w:val="000000" w:themeColor="text1"/>
+              </w:rPr>
+              <w:t>termina con un insuccesso</w:t>
+            </w:r>
+          </w:p>
+        </w:tc>
+      </w:tr>
+    </w:tbl>
+    <w:p>
+      <w:pPr>
+        <w:rPr>
+          <w:b/>
+          <w:bCs/>
+        </w:rPr>
+      </w:pPr>
+    </w:p>
+    <w:p>
+      <w:pPr>
+        <w:rPr>
+          <w:b/>
+          <w:bCs/>
+        </w:rPr>
+      </w:pPr>
+      <w:r>
+        <w:rPr>
+          <w:b/>
+          <w:bCs/>
+        </w:rPr>
+        <w:t>Eliminare un prodotto</w:t>
+      </w:r>
+    </w:p>
+    <w:tbl>
+      <w:tblPr>
+        <w:tblStyle w:val="Tabellagriglia5scura-colore6"/>
+        <w:tblW w:w="10054" w:type="dxa"/>
+        <w:tblLook w:val="04A0" w:firstRow="1" w:lastRow="0" w:firstColumn="1" w:lastColumn="0" w:noHBand="0" w:noVBand="1"/>
+      </w:tblPr>
+      <w:tblGrid>
+        <w:gridCol w:w="1555"/>
+        <w:gridCol w:w="708"/>
+        <w:gridCol w:w="1088"/>
+        <w:gridCol w:w="46"/>
+        <w:gridCol w:w="4496"/>
+        <w:gridCol w:w="2161"/>
+      </w:tblGrid>
+      <w:tr>
+        <w:trPr>
+          <w:cnfStyle w:val="100000000000" w:firstRow="1" w:lastRow="0" w:firstColumn="0" w:lastColumn="0" w:oddVBand="0" w:evenVBand="0" w:oddHBand="0" w:evenHBand="0" w:firstRowFirstColumn="0" w:firstRowLastColumn="0" w:lastRowFirstColumn="0" w:lastRowLastColumn="0"/>
+          <w:trHeight w:val="427"/>
+        </w:trPr>
+        <w:tc>
+          <w:tcPr>
+            <w:cnfStyle w:val="001000000000" w:firstRow="0" w:lastRow="0" w:firstColumn="1" w:lastColumn="0" w:oddVBand="0" w:evenVBand="0" w:oddHBand="0" w:evenHBand="0" w:firstRowFirstColumn="0" w:firstRowLastColumn="0" w:lastRowFirstColumn="0" w:lastRowLastColumn="0"/>
+            <w:tcW w:w="3351" w:type="dxa"/>
+            <w:gridSpan w:val="3"/>
+          </w:tcPr>
+          <w:p>
+            <w:pPr>
+              <w:jc w:val="center"/>
+            </w:pPr>
+            <w:r>
+              <w:t>Identificativo</w:t>
+            </w:r>
+          </w:p>
+        </w:tc>
+        <w:tc>
+          <w:tcPr>
+            <w:tcW w:w="4542" w:type="dxa"/>
+            <w:gridSpan w:val="2"/>
+          </w:tcPr>
+          <w:p>
+            <w:pPr>
+              <w:jc w:val="center"/>
+              <w:cnfStyle w:val="100000000000" w:firstRow="1" w:lastRow="0" w:firstColumn="0" w:lastColumn="0" w:oddVBand="0" w:evenVBand="0" w:oddHBand="0" w:evenHBand="0" w:firstRowFirstColumn="0" w:firstRowLastColumn="0" w:lastRowFirstColumn="0" w:lastRowLastColumn="0"/>
+            </w:pPr>
+            <w:r>
+              <w:t>Titolo del caso d’uso</w:t>
+            </w:r>
+          </w:p>
+        </w:tc>
+        <w:tc>
+          <w:tcPr>
+            <w:tcW w:w="2161" w:type="dxa"/>
+          </w:tcPr>
+          <w:p>
+            <w:pPr>
+              <w:jc w:val="center"/>
+              <w:cnfStyle w:val="100000000000" w:firstRow="1" w:lastRow="0" w:firstColumn="0" w:lastColumn="0" w:oddVBand="0" w:evenVBand="0" w:oddHBand="0" w:evenHBand="0" w:firstRowFirstColumn="0" w:firstRowLastColumn="0" w:lastRowFirstColumn="0" w:lastRowLastColumn="0"/>
+            </w:pPr>
+            <w:r>
+              <w:t>Autore</w:t>
+            </w:r>
+          </w:p>
+        </w:tc>
+      </w:tr>
+      <w:tr>
+        <w:trPr>
+          <w:cnfStyle w:val="000000100000" w:firstRow="0" w:lastRow="0" w:firstColumn="0" w:lastColumn="0" w:oddVBand="0" w:evenVBand="0" w:oddHBand="1" w:evenHBand="0" w:firstRowFirstColumn="0" w:firstRowLastColumn="0" w:lastRowFirstColumn="0" w:lastRowLastColumn="0"/>
+          <w:trHeight w:val="444"/>
+        </w:trPr>
+        <w:tc>
+          <w:tcPr>
+            <w:cnfStyle w:val="001000000000" w:firstRow="0" w:lastRow="0" w:firstColumn="1" w:lastColumn="0" w:oddVBand="0" w:evenVBand="0" w:oddHBand="0" w:evenHBand="0" w:firstRowFirstColumn="0" w:firstRowLastColumn="0" w:lastRowFirstColumn="0" w:lastRowLastColumn="0"/>
+            <w:tcW w:w="3351" w:type="dxa"/>
+            <w:gridSpan w:val="3"/>
+          </w:tcPr>
+          <w:p>
+            <w:pPr>
+              <w:jc w:val="center"/>
+            </w:pPr>
+            <w:r>
+              <w:t>UC_</w:t>
+            </w:r>
+            <w:r>
+              <w:t>RC</w:t>
+            </w:r>
+            <w:r>
+              <w:t>_</w:t>
+            </w:r>
+            <w:r>
+              <w:t>0</w:t>
+            </w:r>
+            <w:r>
+              <w:t>3</w:t>
+            </w:r>
+          </w:p>
+        </w:tc>
+        <w:tc>
+          <w:tcPr>
+            <w:tcW w:w="4542" w:type="dxa"/>
+            <w:gridSpan w:val="2"/>
+            <w:shd w:val="clear" w:color="auto" w:fill="70AD47" w:themeFill="accent6"/>
+          </w:tcPr>
+          <w:p>
+            <w:pPr>
+              <w:jc w:val="center"/>
+              <w:cnfStyle w:val="000000100000" w:firstRow="0" w:lastRow="0" w:firstColumn="0" w:lastColumn="0" w:oddVBand="0" w:evenVBand="0" w:oddHBand="1" w:evenHBand="0" w:firstRowFirstColumn="0" w:firstRowLastColumn="0" w:lastRowFirstColumn="0" w:lastRowLastColumn="0"/>
+              <w:rPr>
+                <w:b/>
+                <w:bCs/>
+                <w:color w:val="FFFFFF" w:themeColor="background1"/>
+              </w:rPr>
+            </w:pPr>
+            <w:r>
+              <w:rPr>
+                <w:b/>
+                <w:bCs/>
+                <w:color w:val="FFFFFF" w:themeColor="background1"/>
+              </w:rPr>
+              <w:t xml:space="preserve">Eliminare </w:t>
+            </w:r>
+            <w:r>
+              <w:rPr>
+                <w:b/>
+                <w:bCs/>
+                <w:color w:val="FFFFFF" w:themeColor="background1"/>
+              </w:rPr>
+              <w:t xml:space="preserve">un prodotto </w:t>
+            </w:r>
+          </w:p>
+        </w:tc>
+        <w:tc>
+          <w:tcPr>
+            <w:tcW w:w="2161" w:type="dxa"/>
+            <w:shd w:val="clear" w:color="auto" w:fill="70AD47" w:themeFill="accent6"/>
+          </w:tcPr>
+          <w:p>
+            <w:pPr>
+              <w:jc w:val="center"/>
+              <w:cnfStyle w:val="000000100000" w:firstRow="0" w:lastRow="0" w:firstColumn="0" w:lastColumn="0" w:oddVBand="0" w:evenVBand="0" w:oddHBand="1" w:evenHBand="0" w:firstRowFirstColumn="0" w:firstRowLastColumn="0" w:lastRowFirstColumn="0" w:lastRowLastColumn="0"/>
+              <w:rPr>
+                <w:b/>
+                <w:bCs/>
+                <w:color w:val="FFFFFF" w:themeColor="background1"/>
+              </w:rPr>
+            </w:pPr>
+            <w:r>
+              <w:rPr>
+                <w:b/>
+                <w:bCs/>
+                <w:color w:val="FFFFFF" w:themeColor="background1"/>
+              </w:rPr>
+              <w:t>RS</w:t>
+            </w:r>
+          </w:p>
+        </w:tc>
+      </w:tr>
+      <w:tr>
+        <w:trPr>
+          <w:trHeight w:val="427"/>
+        </w:trPr>
+        <w:tc>
+          <w:tcPr>
+            <w:cnfStyle w:val="001000000000" w:firstRow="0" w:lastRow="0" w:firstColumn="1" w:lastColumn="0" w:oddVBand="0" w:evenVBand="0" w:oddHBand="0" w:evenHBand="0" w:firstRowFirstColumn="0" w:firstRowLastColumn="0" w:lastRowFirstColumn="0" w:lastRowLastColumn="0"/>
+            <w:tcW w:w="3351" w:type="dxa"/>
+            <w:gridSpan w:val="3"/>
+          </w:tcPr>
+          <w:p>
+            <w:r>
+              <w:t>Descrizione</w:t>
+            </w:r>
+          </w:p>
+        </w:tc>
+        <w:tc>
+          <w:tcPr>
+            <w:tcW w:w="6703" w:type="dxa"/>
+            <w:gridSpan w:val="3"/>
+          </w:tcPr>
+          <w:p>
+            <w:pPr>
+              <w:cnfStyle w:val="000000000000" w:firstRow="0" w:lastRow="0" w:firstColumn="0" w:lastColumn="0" w:oddVBand="0" w:evenVBand="0" w:oddHBand="0" w:evenHBand="0" w:firstRowFirstColumn="0" w:firstRowLastColumn="0" w:lastRowFirstColumn="0" w:lastRowLastColumn="0"/>
+            </w:pPr>
+            <w:r>
+              <w:t xml:space="preserve">Il caso d’uso mostra come </w:t>
+            </w:r>
+            <w:r>
+              <w:t>eliminare</w:t>
+            </w:r>
+            <w:r>
+              <w:t xml:space="preserve"> un prodotto del catalogo</w:t>
+            </w:r>
+          </w:p>
+        </w:tc>
+      </w:tr>
+      <w:tr>
+        <w:trPr>
+          <w:cnfStyle w:val="000000100000" w:firstRow="0" w:lastRow="0" w:firstColumn="0" w:lastColumn="0" w:oddVBand="0" w:evenVBand="0" w:oddHBand="1" w:evenHBand="0" w:firstRowFirstColumn="0" w:firstRowLastColumn="0" w:lastRowFirstColumn="0" w:lastRowLastColumn="0"/>
+          <w:trHeight w:val="444"/>
+        </w:trPr>
+        <w:tc>
+          <w:tcPr>
+            <w:cnfStyle w:val="001000000000" w:firstRow="0" w:lastRow="0" w:firstColumn="1" w:lastColumn="0" w:oddVBand="0" w:evenVBand="0" w:oddHBand="0" w:evenHBand="0" w:firstRowFirstColumn="0" w:firstRowLastColumn="0" w:lastRowFirstColumn="0" w:lastRowLastColumn="0"/>
+            <w:tcW w:w="3351" w:type="dxa"/>
+            <w:gridSpan w:val="3"/>
+          </w:tcPr>
+          <w:p>
+            <w:r>
+              <w:lastRenderedPageBreak/>
+              <w:t>Attore/i</w:t>
+            </w:r>
+          </w:p>
+        </w:tc>
+        <w:tc>
+          <w:tcPr>
+            <w:tcW w:w="6703" w:type="dxa"/>
+            <w:gridSpan w:val="3"/>
+          </w:tcPr>
+          <w:p>
+            <w:pPr>
+              <w:cnfStyle w:val="000000100000" w:firstRow="0" w:lastRow="0" w:firstColumn="0" w:lastColumn="0" w:oddVBand="0" w:evenVBand="0" w:oddHBand="1" w:evenHBand="0" w:firstRowFirstColumn="0" w:firstRowLastColumn="0" w:lastRowFirstColumn="0" w:lastRowLastColumn="0"/>
+            </w:pPr>
+            <w:r>
+              <w:t>Responsabile catalogo</w:t>
+            </w:r>
+          </w:p>
+        </w:tc>
+      </w:tr>
+      <w:tr>
+        <w:trPr>
+          <w:trHeight w:val="427"/>
+        </w:trPr>
+        <w:tc>
+          <w:tcPr>
+            <w:cnfStyle w:val="001000000000" w:firstRow="0" w:lastRow="0" w:firstColumn="1" w:lastColumn="0" w:oddVBand="0" w:evenVBand="0" w:oddHBand="0" w:evenHBand="0" w:firstRowFirstColumn="0" w:firstRowLastColumn="0" w:lastRowFirstColumn="0" w:lastRowLastColumn="0"/>
+            <w:tcW w:w="3351" w:type="dxa"/>
+            <w:gridSpan w:val="3"/>
+          </w:tcPr>
+          <w:p>
+            <w:r>
+              <w:t>Entry condition</w:t>
+            </w:r>
+          </w:p>
+        </w:tc>
+        <w:tc>
+          <w:tcPr>
+            <w:tcW w:w="6703" w:type="dxa"/>
+            <w:gridSpan w:val="3"/>
+          </w:tcPr>
+          <w:p>
+            <w:pPr>
+              <w:cnfStyle w:val="000000000000" w:firstRow="0" w:lastRow="0" w:firstColumn="0" w:lastColumn="0" w:oddVBand="0" w:evenVBand="0" w:oddHBand="0" w:evenHBand="0" w:firstRowFirstColumn="0" w:firstRowLastColumn="0" w:lastRowFirstColumn="0" w:lastRowLastColumn="0"/>
+            </w:pPr>
+            <w:r>
+              <w:t>Il responsabile del catalogo è autentificato e si trova sul</w:t>
+            </w:r>
+            <w:r>
+              <w:t>la</w:t>
+            </w:r>
+            <w:r>
+              <w:t xml:space="preserve"> </w:t>
+            </w:r>
+            <w:r>
+              <w:t>pagina di un prodotto</w:t>
+            </w:r>
+          </w:p>
+        </w:tc>
+      </w:tr>
+      <w:tr>
+        <w:trPr>
+          <w:cnfStyle w:val="000000100000" w:firstRow="0" w:lastRow="0" w:firstColumn="0" w:lastColumn="0" w:oddVBand="0" w:evenVBand="0" w:oddHBand="1" w:evenHBand="0" w:firstRowFirstColumn="0" w:firstRowLastColumn="0" w:lastRowFirstColumn="0" w:lastRowLastColumn="0"/>
+          <w:trHeight w:val="427"/>
+        </w:trPr>
+        <w:tc>
+          <w:tcPr>
+            <w:cnfStyle w:val="001000000000" w:firstRow="0" w:lastRow="0" w:firstColumn="1" w:lastColumn="0" w:oddVBand="0" w:evenVBand="0" w:oddHBand="0" w:evenHBand="0" w:firstRowFirstColumn="0" w:firstRowLastColumn="0" w:lastRowFirstColumn="0" w:lastRowLastColumn="0"/>
+            <w:tcW w:w="10054" w:type="dxa"/>
+            <w:gridSpan w:val="6"/>
+          </w:tcPr>
+          <w:p>
+            <w:pPr>
+              <w:jc w:val="center"/>
+            </w:pPr>
+            <w:r>
+              <w:t>Flusso deli eventi</w:t>
+            </w:r>
+          </w:p>
+        </w:tc>
+      </w:tr>
+      <w:tr>
+        <w:trPr>
+          <w:trHeight w:val="427"/>
+        </w:trPr>
+        <w:tc>
+          <w:tcPr>
+            <w:cnfStyle w:val="001000000000" w:firstRow="0" w:lastRow="0" w:firstColumn="1" w:lastColumn="0" w:oddVBand="0" w:evenVBand="0" w:oddHBand="0" w:evenHBand="0" w:firstRowFirstColumn="0" w:firstRowLastColumn="0" w:lastRowFirstColumn="0" w:lastRowLastColumn="0"/>
+            <w:tcW w:w="2263" w:type="dxa"/>
+            <w:gridSpan w:val="2"/>
+          </w:tcPr>
+          <w:p>
+            <w:pPr>
+              <w:rPr>
+                <w:b w:val="0"/>
+                <w:bCs w:val="0"/>
+              </w:rPr>
+            </w:pPr>
+            <w:r>
+              <w:rPr>
+                <w:b w:val="0"/>
+                <w:bCs w:val="0"/>
+              </w:rPr>
+              <w:t>1.</w:t>
+            </w:r>
+          </w:p>
+        </w:tc>
+        <w:tc>
+          <w:tcPr>
+            <w:tcW w:w="1088" w:type="dxa"/>
+            <w:shd w:val="clear" w:color="auto" w:fill="70AD47" w:themeFill="accent6"/>
+          </w:tcPr>
+          <w:p>
+            <w:pPr>
+              <w:cnfStyle w:val="000000000000" w:firstRow="0" w:lastRow="0" w:firstColumn="0" w:lastColumn="0" w:oddVBand="0" w:evenVBand="0" w:oddHBand="0" w:evenHBand="0" w:firstRowFirstColumn="0" w:firstRowLastColumn="0" w:lastRowFirstColumn="0" w:lastRowLastColumn="0"/>
+              <w:rPr>
+                <w:color w:val="FFFFFF" w:themeColor="background1"/>
+              </w:rPr>
+            </w:pPr>
+            <w:r>
+              <w:rPr>
+                <w:color w:val="FFFFFF" w:themeColor="background1"/>
+              </w:rPr>
+              <w:t>Utente:</w:t>
+            </w:r>
+          </w:p>
+        </w:tc>
+        <w:tc>
+          <w:tcPr>
+            <w:tcW w:w="6703" w:type="dxa"/>
+            <w:gridSpan w:val="3"/>
+          </w:tcPr>
+          <w:p>
+            <w:pPr>
+              <w:cnfStyle w:val="000000000000" w:firstRow="0" w:lastRow="0" w:firstColumn="0" w:lastColumn="0" w:oddVBand="0" w:evenVBand="0" w:oddHBand="0" w:evenHBand="0" w:firstRowFirstColumn="0" w:firstRowLastColumn="0" w:lastRowFirstColumn="0" w:lastRowLastColumn="0"/>
+            </w:pPr>
+            <w:r>
+              <w:t xml:space="preserve">il gestore </w:t>
+            </w:r>
+            <w:r>
+              <w:t>preme sul bottone “Elimina prodotto dal catalogo”</w:t>
+            </w:r>
+          </w:p>
+        </w:tc>
+      </w:tr>
+      <w:tr>
+        <w:trPr>
+          <w:cnfStyle w:val="000000100000" w:firstRow="0" w:lastRow="0" w:firstColumn="0" w:lastColumn="0" w:oddVBand="0" w:evenVBand="0" w:oddHBand="1" w:evenHBand="0" w:firstRowFirstColumn="0" w:firstRowLastColumn="0" w:lastRowFirstColumn="0" w:lastRowLastColumn="0"/>
+          <w:trHeight w:val="427"/>
+        </w:trPr>
+        <w:tc>
+          <w:tcPr>
+            <w:cnfStyle w:val="001000000000" w:firstRow="0" w:lastRow="0" w:firstColumn="1" w:lastColumn="0" w:oddVBand="0" w:evenVBand="0" w:oddHBand="0" w:evenHBand="0" w:firstRowFirstColumn="0" w:firstRowLastColumn="0" w:lastRowFirstColumn="0" w:lastRowLastColumn="0"/>
+            <w:tcW w:w="2263" w:type="dxa"/>
+            <w:gridSpan w:val="2"/>
+          </w:tcPr>
+          <w:p>
+            <w:pPr>
+              <w:rPr>
+                <w:b w:val="0"/>
+                <w:bCs w:val="0"/>
+              </w:rPr>
+            </w:pPr>
+            <w:r>
+              <w:rPr>
+                <w:b w:val="0"/>
+                <w:bCs w:val="0"/>
+              </w:rPr>
+              <w:t>2.</w:t>
+            </w:r>
+          </w:p>
+        </w:tc>
+        <w:tc>
+          <w:tcPr>
+            <w:tcW w:w="1088" w:type="dxa"/>
+            <w:shd w:val="clear" w:color="auto" w:fill="70AD47" w:themeFill="accent6"/>
+          </w:tcPr>
+          <w:p>
+            <w:pPr>
+              <w:cnfStyle w:val="000000100000" w:firstRow="0" w:lastRow="0" w:firstColumn="0" w:lastColumn="0" w:oddVBand="0" w:evenVBand="0" w:oddHBand="1" w:evenHBand="0" w:firstRowFirstColumn="0" w:firstRowLastColumn="0" w:lastRowFirstColumn="0" w:lastRowLastColumn="0"/>
+              <w:rPr>
+                <w:color w:val="FFFFFF" w:themeColor="background1"/>
+              </w:rPr>
+            </w:pPr>
+            <w:r>
+              <w:rPr>
+                <w:color w:val="FFFFFF" w:themeColor="background1"/>
+              </w:rPr>
+              <w:t>Sistema:</w:t>
+            </w:r>
+          </w:p>
+        </w:tc>
+        <w:tc>
+          <w:tcPr>
+            <w:tcW w:w="6703" w:type="dxa"/>
+            <w:gridSpan w:val="3"/>
+          </w:tcPr>
+          <w:p>
+            <w:pPr>
+              <w:cnfStyle w:val="000000100000" w:firstRow="0" w:lastRow="0" w:firstColumn="0" w:lastColumn="0" w:oddVBand="0" w:evenVBand="0" w:oddHBand="1" w:evenHBand="0" w:firstRowFirstColumn="0" w:firstRowLastColumn="0" w:lastRowFirstColumn="0" w:lastRowLastColumn="0"/>
+            </w:pPr>
+            <w:r>
+              <w:t>mostra un messaggio di conferma</w:t>
+            </w:r>
+          </w:p>
+        </w:tc>
+      </w:tr>
+      <w:tr>
+        <w:trPr>
+          <w:trHeight w:val="427"/>
+        </w:trPr>
+        <w:tc>
+          <w:tcPr>
+            <w:cnfStyle w:val="001000000000" w:firstRow="0" w:lastRow="0" w:firstColumn="1" w:lastColumn="0" w:oddVBand="0" w:evenVBand="0" w:oddHBand="0" w:evenHBand="0" w:firstRowFirstColumn="0" w:firstRowLastColumn="0" w:lastRowFirstColumn="0" w:lastRowLastColumn="0"/>
+            <w:tcW w:w="2263" w:type="dxa"/>
+            <w:gridSpan w:val="2"/>
+          </w:tcPr>
+          <w:p>
+            <w:pPr>
+              <w:rPr>
+                <w:b w:val="0"/>
+                <w:bCs w:val="0"/>
+              </w:rPr>
+            </w:pPr>
+            <w:r>
+              <w:rPr>
+                <w:b w:val="0"/>
+                <w:bCs w:val="0"/>
+              </w:rPr>
+              <w:t>3.</w:t>
+            </w:r>
+          </w:p>
+        </w:tc>
+        <w:tc>
+          <w:tcPr>
+            <w:tcW w:w="1088" w:type="dxa"/>
+            <w:shd w:val="clear" w:color="auto" w:fill="70AD47" w:themeFill="accent6"/>
+          </w:tcPr>
+          <w:p>
+            <w:pPr>
+              <w:cnfStyle w:val="000000000000" w:firstRow="0" w:lastRow="0" w:firstColumn="0" w:lastColumn="0" w:oddVBand="0" w:evenVBand="0" w:oddHBand="0" w:evenHBand="0" w:firstRowFirstColumn="0" w:firstRowLastColumn="0" w:lastRowFirstColumn="0" w:lastRowLastColumn="0"/>
+              <w:rPr>
+                <w:color w:val="FFFFFF" w:themeColor="background1"/>
+              </w:rPr>
+            </w:pPr>
+            <w:r>
+              <w:rPr>
+                <w:color w:val="FFFFFF" w:themeColor="background1"/>
+              </w:rPr>
+              <w:t>Utente:</w:t>
+            </w:r>
+          </w:p>
+        </w:tc>
+        <w:tc>
+          <w:tcPr>
+            <w:tcW w:w="6703" w:type="dxa"/>
+            <w:gridSpan w:val="3"/>
+          </w:tcPr>
+          <w:p>
+            <w:pPr>
+              <w:cnfStyle w:val="000000000000" w:firstRow="0" w:lastRow="0" w:firstColumn="0" w:lastColumn="0" w:oddVBand="0" w:evenVBand="0" w:oddHBand="0" w:evenHBand="0" w:firstRowFirstColumn="0" w:firstRowLastColumn="0" w:lastRowFirstColumn="0" w:lastRowLastColumn="0"/>
+            </w:pPr>
+            <w:r>
+              <w:t>preme il bottone “ok”</w:t>
+            </w:r>
+          </w:p>
+        </w:tc>
+      </w:tr>
+      <w:tr>
+        <w:trPr>
+          <w:cnfStyle w:val="000000100000" w:firstRow="0" w:lastRow="0" w:firstColumn="0" w:lastColumn="0" w:oddVBand="0" w:evenVBand="0" w:oddHBand="1" w:evenHBand="0" w:firstRowFirstColumn="0" w:firstRowLastColumn="0" w:lastRowFirstColumn="0" w:lastRowLastColumn="0"/>
+          <w:trHeight w:val="427"/>
+        </w:trPr>
+        <w:tc>
+          <w:tcPr>
+            <w:cnfStyle w:val="001000000000" w:firstRow="0" w:lastRow="0" w:firstColumn="1" w:lastColumn="0" w:oddVBand="0" w:evenVBand="0" w:oddHBand="0" w:evenHBand="0" w:firstRowFirstColumn="0" w:firstRowLastColumn="0" w:lastRowFirstColumn="0" w:lastRowLastColumn="0"/>
+            <w:tcW w:w="2263" w:type="dxa"/>
+            <w:gridSpan w:val="2"/>
+          </w:tcPr>
+          <w:p>
+            <w:pPr>
+              <w:rPr>
+                <w:b w:val="0"/>
+                <w:bCs w:val="0"/>
+              </w:rPr>
+            </w:pPr>
+            <w:r>
+              <w:rPr>
+                <w:b w:val="0"/>
+                <w:bCs w:val="0"/>
+              </w:rPr>
+              <w:t>4.</w:t>
+            </w:r>
+          </w:p>
+        </w:tc>
+        <w:tc>
+          <w:tcPr>
+            <w:tcW w:w="1088" w:type="dxa"/>
+            <w:shd w:val="clear" w:color="auto" w:fill="70AD47" w:themeFill="accent6"/>
+          </w:tcPr>
+          <w:p>
+            <w:pPr>
+              <w:cnfStyle w:val="000000100000" w:firstRow="0" w:lastRow="0" w:firstColumn="0" w:lastColumn="0" w:oddVBand="0" w:evenVBand="0" w:oddHBand="1" w:evenHBand="0" w:firstRowFirstColumn="0" w:firstRowLastColumn="0" w:lastRowFirstColumn="0" w:lastRowLastColumn="0"/>
+              <w:rPr>
+                <w:color w:val="FFFFFF" w:themeColor="background1"/>
+              </w:rPr>
+            </w:pPr>
+            <w:r>
+              <w:rPr>
+                <w:color w:val="FFFFFF" w:themeColor="background1"/>
+              </w:rPr>
+              <w:t>Sistema:</w:t>
+            </w:r>
+          </w:p>
+        </w:tc>
+        <w:tc>
+          <w:tcPr>
+            <w:tcW w:w="6703" w:type="dxa"/>
+            <w:gridSpan w:val="3"/>
+          </w:tcPr>
+          <w:p>
+            <w:pPr>
+              <w:cnfStyle w:val="000000100000" w:firstRow="0" w:lastRow="0" w:firstColumn="0" w:lastColumn="0" w:oddVBand="0" w:evenVBand="0" w:oddHBand="1" w:evenHBand="0" w:firstRowFirstColumn="0" w:firstRowLastColumn="0" w:lastRowFirstColumn="0" w:lastRowLastColumn="0"/>
+            </w:pPr>
+            <w:r>
+              <w:t>elimina il prodotto</w:t>
+            </w:r>
+          </w:p>
+        </w:tc>
+      </w:tr>
+      <w:tr>
+        <w:trPr>
+          <w:trHeight w:val="444"/>
+        </w:trPr>
+        <w:tc>
+          <w:tcPr>
+            <w:cnfStyle w:val="001000000000" w:firstRow="0" w:lastRow="0" w:firstColumn="1" w:lastColumn="0" w:oddVBand="0" w:evenVBand="0" w:oddHBand="0" w:evenHBand="0" w:firstRowFirstColumn="0" w:firstRowLastColumn="0" w:lastRowFirstColumn="0" w:lastRowLastColumn="0"/>
+            <w:tcW w:w="3351" w:type="dxa"/>
+            <w:gridSpan w:val="3"/>
+          </w:tcPr>
+          <w:p>
+            <w:r>
+              <w:t>Exit condition</w:t>
+            </w:r>
+          </w:p>
+        </w:tc>
+        <w:tc>
+          <w:tcPr>
+            <w:tcW w:w="6703" w:type="dxa"/>
+            <w:gridSpan w:val="3"/>
+          </w:tcPr>
+          <w:p>
+            <w:pPr>
+              <w:cnfStyle w:val="000000000000" w:firstRow="0" w:lastRow="0" w:firstColumn="0" w:lastColumn="0" w:oddVBand="0" w:evenVBand="0" w:oddHBand="0" w:evenHBand="0" w:firstRowFirstColumn="0" w:firstRowLastColumn="0" w:lastRowFirstColumn="0" w:lastRowLastColumn="0"/>
+            </w:pPr>
+            <w:r>
+              <w:t xml:space="preserve">Il responsabile del catalogo ha </w:t>
+            </w:r>
+            <w:r>
+              <w:t>eliminato</w:t>
+            </w:r>
+            <w:r>
+              <w:t xml:space="preserve"> un prodotto nel catalogo</w:t>
+            </w:r>
+            <w:r>
+              <w:t xml:space="preserve"> e si trova alla pagina elenco prodotti catalogo</w:t>
+            </w:r>
+          </w:p>
+        </w:tc>
+      </w:tr>
+      <w:tr>
+        <w:trPr>
+          <w:cnfStyle w:val="000000100000" w:firstRow="0" w:lastRow="0" w:firstColumn="0" w:lastColumn="0" w:oddVBand="0" w:evenVBand="0" w:oddHBand="1" w:evenHBand="0" w:firstRowFirstColumn="0" w:firstRowLastColumn="0" w:lastRowFirstColumn="0" w:lastRowLastColumn="0"/>
+          <w:trHeight w:val="427"/>
+        </w:trPr>
+        <w:tc>
+          <w:tcPr>
+            <w:cnfStyle w:val="001000000000" w:firstRow="0" w:lastRow="0" w:firstColumn="1" w:lastColumn="0" w:oddVBand="0" w:evenVBand="0" w:oddHBand="0" w:evenHBand="0" w:firstRowFirstColumn="0" w:firstRowLastColumn="0" w:lastRowFirstColumn="0" w:lastRowLastColumn="0"/>
+            <w:tcW w:w="10054" w:type="dxa"/>
+            <w:gridSpan w:val="6"/>
+          </w:tcPr>
+          <w:p>
+            <w:pPr>
+              <w:jc w:val="center"/>
+              <w:rPr>
+                <w:b w:val="0"/>
+                <w:bCs w:val="0"/>
+              </w:rPr>
+            </w:pPr>
+            <w:r>
+              <w:t>Eccezioni/Flussi alternativi</w:t>
+            </w:r>
+          </w:p>
+        </w:tc>
+      </w:tr>
+      <w:tr>
+        <w:trPr>
+          <w:trHeight w:val="427"/>
+        </w:trPr>
+        <w:tc>
+          <w:tcPr>
+            <w:cnfStyle w:val="001000000000" w:firstRow="0" w:lastRow="0" w:firstColumn="1" w:lastColumn="0" w:oddVBand="0" w:evenVBand="0" w:oddHBand="0" w:evenHBand="0" w:firstRowFirstColumn="0" w:firstRowLastColumn="0" w:lastRowFirstColumn="0" w:lastRowLastColumn="0"/>
+            <w:tcW w:w="10054" w:type="dxa"/>
+            <w:gridSpan w:val="6"/>
+          </w:tcPr>
+          <w:p>
+            <w:pPr>
+              <w:jc w:val="center"/>
+            </w:pPr>
+            <w:r>
+              <w:t>UC_RC_0</w:t>
+            </w:r>
+            <w:r>
+              <w:t>3</w:t>
+            </w:r>
+            <w:r>
+              <w:t>.1:</w:t>
+            </w:r>
+            <w:r>
+              <w:t>Annulata eliminazione</w:t>
+            </w:r>
+          </w:p>
+        </w:tc>
+      </w:tr>
+      <w:tr>
+        <w:trPr>
+          <w:cnfStyle w:val="000000100000" w:firstRow="0" w:lastRow="0" w:firstColumn="0" w:lastColumn="0" w:oddVBand="0" w:evenVBand="0" w:oddHBand="1" w:evenHBand="0" w:firstRowFirstColumn="0" w:firstRowLastColumn="0" w:lastRowFirstColumn="0" w:lastRowLastColumn="0"/>
+          <w:trHeight w:val="427"/>
+        </w:trPr>
+        <w:tc>
+          <w:tcPr>
+            <w:cnfStyle w:val="001000000000" w:firstRow="0" w:lastRow="0" w:firstColumn="1" w:lastColumn="0" w:oddVBand="0" w:evenVBand="0" w:oddHBand="0" w:evenHBand="0" w:firstRowFirstColumn="0" w:firstRowLastColumn="0" w:lastRowFirstColumn="0" w:lastRowLastColumn="0"/>
+            <w:tcW w:w="1555" w:type="dxa"/>
+            <w:vMerge w:val="restart"/>
+          </w:tcPr>
+          <w:p>
+            <w:pPr>
+              <w:jc w:val="center"/>
+              <w:rPr>
+                <w:b w:val="0"/>
+                <w:bCs w:val="0"/>
+              </w:rPr>
+            </w:pPr>
+            <w:r>
+              <w:t xml:space="preserve">Al passo </w:t>
+            </w:r>
+            <w:r>
+              <w:t>2</w:t>
+            </w:r>
+            <w:r>
+              <w:t>:</w:t>
+            </w:r>
+          </w:p>
+          <w:p>
+            <w:pPr>
+              <w:jc w:val="center"/>
+            </w:pPr>
+          </w:p>
+        </w:tc>
+        <w:tc>
+          <w:tcPr>
+            <w:tcW w:w="708" w:type="dxa"/>
+            <w:shd w:val="clear" w:color="auto" w:fill="70AD47" w:themeFill="accent6"/>
+          </w:tcPr>
+          <w:p>
+            <w:pPr>
+              <w:cnfStyle w:val="000000100000" w:firstRow="0" w:lastRow="0" w:firstColumn="0" w:lastColumn="0" w:oddVBand="0" w:evenVBand="0" w:oddHBand="1" w:evenHBand="0" w:firstRowFirstColumn="0" w:firstRowLastColumn="0" w:lastRowFirstColumn="0" w:lastRowLastColumn="0"/>
+              <w:rPr>
+                <w:b/>
+                <w:bCs/>
+                <w:color w:val="FFFFFF" w:themeColor="background1"/>
+              </w:rPr>
+            </w:pPr>
+            <w:r>
+              <w:rPr>
+                <w:color w:val="FFFFFF" w:themeColor="background1"/>
+              </w:rPr>
+              <w:t>2.</w:t>
+            </w:r>
+            <w:r>
+              <w:rPr>
+                <w:color w:val="FFFFFF" w:themeColor="background1"/>
+              </w:rPr>
+              <w:t>1</w:t>
+            </w:r>
+          </w:p>
+        </w:tc>
+        <w:tc>
+          <w:tcPr>
+            <w:tcW w:w="1134" w:type="dxa"/>
+            <w:gridSpan w:val="2"/>
+            <w:shd w:val="clear" w:color="auto" w:fill="70AD47" w:themeFill="accent6"/>
+          </w:tcPr>
+          <w:p>
+            <w:pPr>
+              <w:cnfStyle w:val="000000100000" w:firstRow="0" w:lastRow="0" w:firstColumn="0" w:lastColumn="0" w:oddVBand="0" w:evenVBand="0" w:oddHBand="1" w:evenHBand="0" w:firstRowFirstColumn="0" w:firstRowLastColumn="0" w:lastRowFirstColumn="0" w:lastRowLastColumn="0"/>
+              <w:rPr>
+                <w:color w:val="FFFFFF" w:themeColor="background1"/>
+              </w:rPr>
+            </w:pPr>
+            <w:r>
+              <w:rPr>
+                <w:color w:val="FFFFFF" w:themeColor="background1"/>
+              </w:rPr>
+              <w:t>Utente:</w:t>
+            </w:r>
+          </w:p>
+        </w:tc>
+        <w:tc>
+          <w:tcPr>
+            <w:tcW w:w="6657" w:type="dxa"/>
+            <w:gridSpan w:val="2"/>
+          </w:tcPr>
+          <w:p>
+            <w:pPr>
+              <w:cnfStyle w:val="000000100000" w:firstRow="0" w:lastRow="0" w:firstColumn="0" w:lastColumn="0" w:oddVBand="0" w:evenVBand="0" w:oddHBand="1" w:evenHBand="0" w:firstRowFirstColumn="0" w:firstRowLastColumn="0" w:lastRowFirstColumn="0" w:lastRowLastColumn="0"/>
+              <w:rPr>
+                <w:color w:val="000000" w:themeColor="text1"/>
+              </w:rPr>
+            </w:pPr>
+            <w:r>
+              <w:t>ha premuto il bottone “Non voglio eliminare il prodotto”</w:t>
+            </w:r>
+          </w:p>
+        </w:tc>
+      </w:tr>
+      <w:tr>
+        <w:trPr>
+          <w:trHeight w:val="427"/>
+        </w:trPr>
+        <w:tc>
+          <w:tcPr>
+            <w:cnfStyle w:val="001000000000" w:firstRow="0" w:lastRow="0" w:firstColumn="1" w:lastColumn="0" w:oddVBand="0" w:evenVBand="0" w:oddHBand="0" w:evenHBand="0" w:firstRowFirstColumn="0" w:firstRowLastColumn="0" w:lastRowFirstColumn="0" w:lastRowLastColumn="0"/>
+            <w:tcW w:w="1555" w:type="dxa"/>
+            <w:vMerge/>
+          </w:tcPr>
+          <w:p>
+            <w:pPr>
+              <w:rPr>
+                <w:b w:val="0"/>
+                <w:bCs w:val="0"/>
+              </w:rPr>
+            </w:pPr>
+          </w:p>
+        </w:tc>
+        <w:tc>
+          <w:tcPr>
+            <w:tcW w:w="708" w:type="dxa"/>
+            <w:shd w:val="clear" w:color="auto" w:fill="70AD47" w:themeFill="accent6"/>
+          </w:tcPr>
+          <w:p>
+            <w:pPr>
+              <w:cnfStyle w:val="000000000000" w:firstRow="0" w:lastRow="0" w:firstColumn="0" w:lastColumn="0" w:oddVBand="0" w:evenVBand="0" w:oddHBand="0" w:evenHBand="0" w:firstRowFirstColumn="0" w:firstRowLastColumn="0" w:lastRowFirstColumn="0" w:lastRowLastColumn="0"/>
+              <w:rPr>
+                <w:color w:val="FFFFFF" w:themeColor="background1"/>
+              </w:rPr>
+            </w:pPr>
+            <w:r>
+              <w:rPr>
+                <w:color w:val="FFFFFF" w:themeColor="background1"/>
+              </w:rPr>
+              <w:t>2.2</w:t>
+            </w:r>
+          </w:p>
+        </w:tc>
+        <w:tc>
+          <w:tcPr>
+            <w:tcW w:w="1134" w:type="dxa"/>
+            <w:gridSpan w:val="2"/>
+            <w:shd w:val="clear" w:color="auto" w:fill="70AD47" w:themeFill="accent6"/>
+          </w:tcPr>
+          <w:p>
+            <w:pPr>
+              <w:cnfStyle w:val="000000000000" w:firstRow="0" w:lastRow="0" w:firstColumn="0" w:lastColumn="0" w:oddVBand="0" w:evenVBand="0" w:oddHBand="0" w:evenHBand="0" w:firstRowFirstColumn="0" w:firstRowLastColumn="0" w:lastRowFirstColumn="0" w:lastRowLastColumn="0"/>
+              <w:rPr>
+                <w:color w:val="FFFFFF" w:themeColor="background1"/>
+              </w:rPr>
+            </w:pPr>
+            <w:r>
+              <w:rPr>
+                <w:color w:val="FFFFFF" w:themeColor="background1"/>
+              </w:rPr>
+              <w:t>Sistema:</w:t>
+            </w:r>
+          </w:p>
+        </w:tc>
+        <w:tc>
+          <w:tcPr>
+            <w:tcW w:w="6657" w:type="dxa"/>
+            <w:gridSpan w:val="2"/>
+          </w:tcPr>
+          <w:p>
+            <w:pPr>
+              <w:cnfStyle w:val="000000000000" w:firstRow="0" w:lastRow="0" w:firstColumn="0" w:lastColumn="0" w:oddVBand="0" w:evenVBand="0" w:oddHBand="0" w:evenHBand="0" w:firstRowFirstColumn="0" w:firstRowLastColumn="0" w:lastRowFirstColumn="0" w:lastRowLastColumn="0"/>
+              <w:rPr>
+                <w:color w:val="000000" w:themeColor="text1"/>
+              </w:rPr>
+            </w:pPr>
+            <w:r>
+              <w:rPr>
+                <w:color w:val="000000" w:themeColor="text1"/>
+              </w:rPr>
+              <w:t>ritorna alla schermata del prodotto</w:t>
+            </w:r>
+          </w:p>
+        </w:tc>
+      </w:tr>
+    </w:tbl>
+    <w:p>
+      <w:pPr>
+        <w:rPr>
+          <w:b/>
+          <w:bCs/>
+        </w:rPr>
+      </w:pPr>
+    </w:p>
     <w:p>
       <w:pPr>
         <w:pStyle w:val="Titolo3"/>
@@ -41764,6 +46435,95 @@
     </w:lvl>
   </w:abstractNum>
   <w:abstractNum w:abstractNumId="20" w15:restartNumberingAfterBreak="0">
+    <w:nsid w:val="4F023730"/>
+    <w:multiLevelType w:val="hybridMultilevel"/>
+    <w:tmpl w:val="657A7894"/>
+    <w:lvl w:ilvl="0" w:tplc="FFFFFFFF">
+      <w:start w:val="1"/>
+      <w:numFmt w:val="decimal"/>
+      <w:lvlText w:val="%1."/>
+      <w:lvlJc w:val="left"/>
+      <w:pPr>
+        <w:ind w:left="784" w:hanging="360"/>
+      </w:pPr>
+      <w:rPr>
+        <w:rFonts w:hint="default"/>
+      </w:rPr>
+    </w:lvl>
+    <w:lvl w:ilvl="1" w:tplc="04100019" w:tentative="1">
+      <w:start w:val="1"/>
+      <w:numFmt w:val="lowerLetter"/>
+      <w:lvlText w:val="%2."/>
+      <w:lvlJc w:val="left"/>
+      <w:pPr>
+        <w:ind w:left="1440" w:hanging="360"/>
+      </w:pPr>
+    </w:lvl>
+    <w:lvl w:ilvl="2" w:tplc="0410001B" w:tentative="1">
+      <w:start w:val="1"/>
+      <w:numFmt w:val="lowerRoman"/>
+      <w:lvlText w:val="%3."/>
+      <w:lvlJc w:val="right"/>
+      <w:pPr>
+        <w:ind w:left="2160" w:hanging="180"/>
+      </w:pPr>
+    </w:lvl>
+    <w:lvl w:ilvl="3" w:tplc="0410000F" w:tentative="1">
+      <w:start w:val="1"/>
+      <w:numFmt w:val="decimal"/>
+      <w:lvlText w:val="%4."/>
+      <w:lvlJc w:val="left"/>
+      <w:pPr>
+        <w:ind w:left="2880" w:hanging="360"/>
+      </w:pPr>
+    </w:lvl>
+    <w:lvl w:ilvl="4" w:tplc="04100019" w:tentative="1">
+      <w:start w:val="1"/>
+      <w:numFmt w:val="lowerLetter"/>
+      <w:lvlText w:val="%5."/>
+      <w:lvlJc w:val="left"/>
+      <w:pPr>
+        <w:ind w:left="3600" w:hanging="360"/>
+      </w:pPr>
+    </w:lvl>
+    <w:lvl w:ilvl="5" w:tplc="0410001B" w:tentative="1">
+      <w:start w:val="1"/>
+      <w:numFmt w:val="lowerRoman"/>
+      <w:lvlText w:val="%6."/>
+      <w:lvlJc w:val="right"/>
+      <w:pPr>
+        <w:ind w:left="4320" w:hanging="180"/>
+      </w:pPr>
+    </w:lvl>
+    <w:lvl w:ilvl="6" w:tplc="0410000F" w:tentative="1">
+      <w:start w:val="1"/>
+      <w:numFmt w:val="decimal"/>
+      <w:lvlText w:val="%7."/>
+      <w:lvlJc w:val="left"/>
+      <w:pPr>
+        <w:ind w:left="5040" w:hanging="360"/>
+      </w:pPr>
+    </w:lvl>
+    <w:lvl w:ilvl="7" w:tplc="04100019" w:tentative="1">
+      <w:start w:val="1"/>
+      <w:numFmt w:val="lowerLetter"/>
+      <w:lvlText w:val="%8."/>
+      <w:lvlJc w:val="left"/>
+      <w:pPr>
+        <w:ind w:left="5760" w:hanging="360"/>
+      </w:pPr>
+    </w:lvl>
+    <w:lvl w:ilvl="8" w:tplc="0410001B" w:tentative="1">
+      <w:start w:val="1"/>
+      <w:numFmt w:val="lowerRoman"/>
+      <w:lvlText w:val="%9."/>
+      <w:lvlJc w:val="right"/>
+      <w:pPr>
+        <w:ind w:left="6480" w:hanging="180"/>
+      </w:pPr>
+    </w:lvl>
+  </w:abstractNum>
+  <w:abstractNum w:abstractNumId="21" w15:restartNumberingAfterBreak="0">
     <w:nsid w:val="527E6B66"/>
     <w:multiLevelType w:val="hybridMultilevel"/>
     <w:tmpl w:val="665C76D2"/>
@@ -41876,20 +46636,20 @@
       </w:rPr>
     </w:lvl>
   </w:abstractNum>
-  <w:abstractNum w:abstractNumId="21" w15:restartNumberingAfterBreak="0">
+  <w:abstractNum w:abstractNumId="22" w15:restartNumberingAfterBreak="0">
     <w:nsid w:val="554178B8"/>
     <w:multiLevelType w:val="hybridMultilevel"/>
-    <w:tmpl w:val="C5362D68"/>
-    <w:lvl w:ilvl="0" w:tplc="FFFFFFFF">
+    <w:tmpl w:val="57468D9A"/>
+    <w:lvl w:ilvl="0" w:tplc="04100001">
       <w:start w:val="1"/>
-      <w:numFmt w:val="decimal"/>
-      <w:lvlText w:val="%1."/>
+      <w:numFmt w:val="bullet"/>
+      <w:lvlText w:val=""/>
       <w:lvlJc w:val="left"/>
       <w:pPr>
-        <w:ind w:left="784" w:hanging="360"/>
+        <w:ind w:left="720" w:hanging="360"/>
       </w:pPr>
       <w:rPr>
-        <w:rFonts w:hint="default"/>
+        <w:rFonts w:ascii="Symbol" w:hAnsi="Symbol" w:hint="default"/>
       </w:rPr>
     </w:lvl>
     <w:lvl w:ilvl="1" w:tplc="FFFFFFFF">
@@ -41968,7 +46728,99 @@
       </w:pPr>
     </w:lvl>
   </w:abstractNum>
-  <w:abstractNum w:abstractNumId="22" w15:restartNumberingAfterBreak="0">
+  <w:abstractNum w:abstractNumId="23" w15:restartNumberingAfterBreak="0">
+    <w:nsid w:val="58272232"/>
+    <w:multiLevelType w:val="hybridMultilevel"/>
+    <w:tmpl w:val="DFCC48C2"/>
+    <w:lvl w:ilvl="0" w:tplc="04100001">
+      <w:start w:val="1"/>
+      <w:numFmt w:val="bullet"/>
+      <w:lvlText w:val=""/>
+      <w:lvlJc w:val="left"/>
+      <w:pPr>
+        <w:ind w:left="720" w:hanging="360"/>
+      </w:pPr>
+      <w:rPr>
+        <w:rFonts w:ascii="Symbol" w:hAnsi="Symbol" w:hint="default"/>
+      </w:rPr>
+    </w:lvl>
+    <w:lvl w:ilvl="1" w:tplc="FFFFFFFF">
+      <w:start w:val="1"/>
+      <w:numFmt w:val="bullet"/>
+      <w:lvlText w:val=""/>
+      <w:lvlJc w:val="left"/>
+      <w:pPr>
+        <w:ind w:left="1504" w:hanging="360"/>
+      </w:pPr>
+      <w:rPr>
+        <w:rFonts w:ascii="Symbol" w:hAnsi="Symbol" w:hint="default"/>
+      </w:rPr>
+    </w:lvl>
+    <w:lvl w:ilvl="2" w:tplc="FFFFFFFF" w:tentative="1">
+      <w:start w:val="1"/>
+      <w:numFmt w:val="lowerRoman"/>
+      <w:lvlText w:val="%3."/>
+      <w:lvlJc w:val="right"/>
+      <w:pPr>
+        <w:ind w:left="2224" w:hanging="180"/>
+      </w:pPr>
+    </w:lvl>
+    <w:lvl w:ilvl="3" w:tplc="FFFFFFFF" w:tentative="1">
+      <w:start w:val="1"/>
+      <w:numFmt w:val="decimal"/>
+      <w:lvlText w:val="%4."/>
+      <w:lvlJc w:val="left"/>
+      <w:pPr>
+        <w:ind w:left="2944" w:hanging="360"/>
+      </w:pPr>
+    </w:lvl>
+    <w:lvl w:ilvl="4" w:tplc="FFFFFFFF" w:tentative="1">
+      <w:start w:val="1"/>
+      <w:numFmt w:val="lowerLetter"/>
+      <w:lvlText w:val="%5."/>
+      <w:lvlJc w:val="left"/>
+      <w:pPr>
+        <w:ind w:left="3664" w:hanging="360"/>
+      </w:pPr>
+    </w:lvl>
+    <w:lvl w:ilvl="5" w:tplc="FFFFFFFF" w:tentative="1">
+      <w:start w:val="1"/>
+      <w:numFmt w:val="lowerRoman"/>
+      <w:lvlText w:val="%6."/>
+      <w:lvlJc w:val="right"/>
+      <w:pPr>
+        <w:ind w:left="4384" w:hanging="180"/>
+      </w:pPr>
+    </w:lvl>
+    <w:lvl w:ilvl="6" w:tplc="FFFFFFFF" w:tentative="1">
+      <w:start w:val="1"/>
+      <w:numFmt w:val="decimal"/>
+      <w:lvlText w:val="%7."/>
+      <w:lvlJc w:val="left"/>
+      <w:pPr>
+        <w:ind w:left="5104" w:hanging="360"/>
+      </w:pPr>
+    </w:lvl>
+    <w:lvl w:ilvl="7" w:tplc="FFFFFFFF" w:tentative="1">
+      <w:start w:val="1"/>
+      <w:numFmt w:val="lowerLetter"/>
+      <w:lvlText w:val="%8."/>
+      <w:lvlJc w:val="left"/>
+      <w:pPr>
+        <w:ind w:left="5824" w:hanging="360"/>
+      </w:pPr>
+    </w:lvl>
+    <w:lvl w:ilvl="8" w:tplc="FFFFFFFF" w:tentative="1">
+      <w:start w:val="1"/>
+      <w:numFmt w:val="lowerRoman"/>
+      <w:lvlText w:val="%9."/>
+      <w:lvlJc w:val="right"/>
+      <w:pPr>
+        <w:ind w:left="6544" w:hanging="180"/>
+      </w:pPr>
+    </w:lvl>
+  </w:abstractNum>
+  <w:abstractNum w:abstractNumId="24" w15:restartNumberingAfterBreak="0">
     <w:nsid w:val="5DEE3F9C"/>
     <w:multiLevelType w:val="multilevel"/>
     <w:tmpl w:val="00000000"/>
@@ -42054,7 +46906,7 @@
       </w:rPr>
     </w:lvl>
   </w:abstractNum>
-  <w:abstractNum w:abstractNumId="23" w15:restartNumberingAfterBreak="0">
+  <w:abstractNum w:abstractNumId="25" w15:restartNumberingAfterBreak="0">
     <w:nsid w:val="5E1801C8"/>
     <w:multiLevelType w:val="hybridMultilevel"/>
     <w:tmpl w:val="17B27C52"/>
@@ -42143,7 +46995,7 @@
       </w:pPr>
     </w:lvl>
   </w:abstractNum>
-  <w:abstractNum w:abstractNumId="24" w15:restartNumberingAfterBreak="0">
+  <w:abstractNum w:abstractNumId="26" w15:restartNumberingAfterBreak="0">
     <w:nsid w:val="5F660808"/>
     <w:multiLevelType w:val="multilevel"/>
     <w:tmpl w:val="F04421BC"/>
@@ -42264,7 +47116,7 @@
       </w:rPr>
     </w:lvl>
   </w:abstractNum>
-  <w:abstractNum w:abstractNumId="25" w15:restartNumberingAfterBreak="0">
+  <w:abstractNum w:abstractNumId="27" w15:restartNumberingAfterBreak="0">
     <w:nsid w:val="63614B0E"/>
     <w:multiLevelType w:val="multilevel"/>
     <w:tmpl w:val="E9340B74"/>
@@ -42377,7 +47229,7 @@
       </w:rPr>
     </w:lvl>
   </w:abstractNum>
-  <w:abstractNum w:abstractNumId="26" w15:restartNumberingAfterBreak="0">
+  <w:abstractNum w:abstractNumId="28" w15:restartNumberingAfterBreak="0">
     <w:nsid w:val="74750420"/>
     <w:multiLevelType w:val="hybridMultilevel"/>
     <w:tmpl w:val="D00E63D4"/>
@@ -42463,7 +47315,7 @@
       </w:pPr>
     </w:lvl>
   </w:abstractNum>
-  <w:abstractNum w:abstractNumId="27" w15:restartNumberingAfterBreak="0">
+  <w:abstractNum w:abstractNumId="29" w15:restartNumberingAfterBreak="0">
     <w:nsid w:val="76031D4C"/>
     <w:multiLevelType w:val="hybridMultilevel"/>
     <w:tmpl w:val="E3502A48"/>
@@ -42549,7 +47401,7 @@
       </w:pPr>
     </w:lvl>
   </w:abstractNum>
-  <w:abstractNum w:abstractNumId="28" w15:restartNumberingAfterBreak="0">
+  <w:abstractNum w:abstractNumId="30" w15:restartNumberingAfterBreak="0">
     <w:nsid w:val="7620696E"/>
     <w:multiLevelType w:val="hybridMultilevel"/>
     <w:tmpl w:val="CA8A83E8"/>
@@ -42641,7 +47493,7 @@
       </w:pPr>
     </w:lvl>
   </w:abstractNum>
-  <w:abstractNum w:abstractNumId="29" w15:restartNumberingAfterBreak="0">
+  <w:abstractNum w:abstractNumId="31" w15:restartNumberingAfterBreak="0">
     <w:nsid w:val="7678269E"/>
     <w:multiLevelType w:val="multilevel"/>
     <w:tmpl w:val="098CBC06"/>
@@ -42755,7 +47607,7 @@
       </w:rPr>
     </w:lvl>
   </w:abstractNum>
-  <w:abstractNum w:abstractNumId="30" w15:restartNumberingAfterBreak="0">
+  <w:abstractNum w:abstractNumId="32" w15:restartNumberingAfterBreak="0">
     <w:nsid w:val="794814F4"/>
     <w:multiLevelType w:val="hybridMultilevel"/>
     <w:tmpl w:val="1238312C"/>
@@ -42850,7 +47702,7 @@
       </w:pPr>
     </w:lvl>
   </w:abstractNum>
-  <w:abstractNum w:abstractNumId="31" w15:restartNumberingAfterBreak="0">
+  <w:abstractNum w:abstractNumId="33" w15:restartNumberingAfterBreak="0">
     <w:nsid w:val="79DE0C89"/>
     <w:multiLevelType w:val="multilevel"/>
     <w:tmpl w:val="00000000"/>
@@ -42936,7 +47788,7 @@
       </w:rPr>
     </w:lvl>
   </w:abstractNum>
-  <w:abstractNum w:abstractNumId="32" w15:restartNumberingAfterBreak="0">
+  <w:abstractNum w:abstractNumId="34" w15:restartNumberingAfterBreak="0">
     <w:nsid w:val="7D1F5FA8"/>
     <w:multiLevelType w:val="multilevel"/>
     <w:tmpl w:val="94305B82"/>
@@ -43051,19 +47903,19 @@
     </w:lvl>
   </w:abstractNum>
   <w:num w:numId="1" w16cid:durableId="2126460130">
+    <w:abstractNumId w:val="29"/>
+  </w:num>
+  <w:num w:numId="2" w16cid:durableId="2118403952">
     <w:abstractNumId w:val="27"/>
   </w:num>
-  <w:num w:numId="2" w16cid:durableId="2118403952">
-    <w:abstractNumId w:val="25"/>
-  </w:num>
   <w:num w:numId="3" w16cid:durableId="659190187">
-    <w:abstractNumId w:val="31"/>
+    <w:abstractNumId w:val="33"/>
   </w:num>
   <w:num w:numId="4" w16cid:durableId="894972561">
     <w:abstractNumId w:val="18"/>
   </w:num>
   <w:num w:numId="5" w16cid:durableId="204604626">
-    <w:abstractNumId w:val="22"/>
+    <w:abstractNumId w:val="24"/>
   </w:num>
   <w:num w:numId="6" w16cid:durableId="200560495">
     <w:abstractNumId w:val="7"/>
@@ -43072,13 +47924,13 @@
     <w:abstractNumId w:val="4"/>
   </w:num>
   <w:num w:numId="8" w16cid:durableId="1780442519">
-    <w:abstractNumId w:val="32"/>
+    <w:abstractNumId w:val="34"/>
   </w:num>
   <w:num w:numId="9" w16cid:durableId="1094975959">
-    <w:abstractNumId w:val="29"/>
+    <w:abstractNumId w:val="31"/>
   </w:num>
   <w:num w:numId="10" w16cid:durableId="2002417433">
-    <w:abstractNumId w:val="24"/>
+    <w:abstractNumId w:val="26"/>
   </w:num>
   <w:num w:numId="11" w16cid:durableId="896090478">
     <w:abstractNumId w:val="19"/>
@@ -43087,7 +47939,7 @@
     <w:abstractNumId w:val="16"/>
   </w:num>
   <w:num w:numId="13" w16cid:durableId="1463890326">
-    <w:abstractNumId w:val="26"/>
+    <w:abstractNumId w:val="28"/>
   </w:num>
   <w:num w:numId="14" w16cid:durableId="580722000">
     <w:abstractNumId w:val="14"/>
@@ -43099,7 +47951,7 @@
     <w:abstractNumId w:val="12"/>
   </w:num>
   <w:num w:numId="17" w16cid:durableId="1998000675">
-    <w:abstractNumId w:val="20"/>
+    <w:abstractNumId w:val="21"/>
   </w:num>
   <w:num w:numId="18" w16cid:durableId="678239874">
     <w:abstractNumId w:val="1"/>
@@ -43123,7 +47975,7 @@
     <w:abstractNumId w:val="6"/>
   </w:num>
   <w:num w:numId="25" w16cid:durableId="1818184129">
-    <w:abstractNumId w:val="28"/>
+    <w:abstractNumId w:val="30"/>
   </w:num>
   <w:num w:numId="26" w16cid:durableId="1365640718">
     <w:abstractNumId w:val="11"/>
@@ -43135,19 +47987,25 @@
     <w:abstractNumId w:val="5"/>
   </w:num>
   <w:num w:numId="29" w16cid:durableId="1393457020">
-    <w:abstractNumId w:val="30"/>
+    <w:abstractNumId w:val="32"/>
   </w:num>
   <w:num w:numId="30" w16cid:durableId="1727755317">
-    <w:abstractNumId w:val="23"/>
+    <w:abstractNumId w:val="25"/>
   </w:num>
   <w:num w:numId="31" w16cid:durableId="541014031">
-    <w:abstractNumId w:val="21"/>
+    <w:abstractNumId w:val="22"/>
   </w:num>
   <w:num w:numId="32" w16cid:durableId="1478913320">
     <w:abstractNumId w:val="3"/>
   </w:num>
   <w:num w:numId="33" w16cid:durableId="933325103">
     <w:abstractNumId w:val="0"/>
+  </w:num>
+  <w:num w:numId="34" w16cid:durableId="291206064">
+    <w:abstractNumId w:val="23"/>
+  </w:num>
+  <w:num w:numId="35" w16cid:durableId="2119982271">
+    <w:abstractNumId w:val="20"/>
   </w:num>
 </w:numbering>
 </file>

--- a/Documenti di Progetto/InLavorazione/2022_RAD_WoodLot_V0.2.docx
+++ b/Documenti di Progetto/InLavorazione/2022_RAD_WoodLot_V0.2.docx
@@ -9977,43 +9977,7 @@
                 <w:rFonts w:asciiTheme="majorHAnsi" w:hAnsiTheme="majorHAnsi" w:cstheme="majorHAnsi"/>
                 <w:color w:val="000000"/>
               </w:rPr>
-              <w:t xml:space="preserve">avere un’architettura in tre livelli con separazione di presentazione, </w:t>
-            </w:r>
-            <w:proofErr w:type="spellStart"/>
-            <w:r>
-              <w:rPr>
-                <w:rStyle w:val="normaltextrun"/>
-                <w:rFonts w:asciiTheme="majorHAnsi" w:hAnsiTheme="majorHAnsi" w:cstheme="majorHAnsi"/>
-                <w:color w:val="000000"/>
-              </w:rPr>
-              <w:t>application</w:t>
-            </w:r>
-            <w:proofErr w:type="spellEnd"/>
-            <w:r>
-              <w:rPr>
-                <w:rStyle w:val="normaltextrun"/>
-                <w:rFonts w:asciiTheme="majorHAnsi" w:hAnsiTheme="majorHAnsi" w:cstheme="majorHAnsi"/>
-                <w:color w:val="000000"/>
-              </w:rPr>
-              <w:t xml:space="preserve"> </w:t>
-            </w:r>
-            <w:proofErr w:type="spellStart"/>
-            <w:r>
-              <w:rPr>
-                <w:rStyle w:val="normaltextrun"/>
-                <w:rFonts w:asciiTheme="majorHAnsi" w:hAnsiTheme="majorHAnsi" w:cstheme="majorHAnsi"/>
-                <w:color w:val="000000"/>
-              </w:rPr>
-              <w:t>logic</w:t>
-            </w:r>
-            <w:proofErr w:type="spellEnd"/>
-            <w:r>
-              <w:rPr>
-                <w:rStyle w:val="normaltextrun"/>
-                <w:rFonts w:asciiTheme="majorHAnsi" w:hAnsiTheme="majorHAnsi" w:cstheme="majorHAnsi"/>
-                <w:color w:val="000000"/>
-              </w:rPr>
-              <w:t xml:space="preserve"> e data </w:t>
+              <w:t xml:space="preserve">avere un’architettura in tre livelli con separazione di presentazione, application logic e data </w:t>
             </w:r>
             <w:proofErr w:type="spellStart"/>
             <w:r>
@@ -13340,7 +13304,14 @@
         <w:rPr>
           <w:color w:val="000000" w:themeColor="text1"/>
         </w:rPr>
-        <w:t>password:</w:t>
+        <w:t>password</w:t>
+      </w:r>
+      <w:proofErr w:type="gramStart"/>
+      <w:r>
+        <w:rPr>
+          <w:color w:val="000000" w:themeColor="text1"/>
+        </w:rPr>
+        <w:t>:</w:t>
       </w:r>
       <w:r>
         <w:rPr>
@@ -13354,6 +13325,7 @@
         </w:rPr>
         <w:t>!</w:t>
       </w:r>
+      <w:proofErr w:type="gramEnd"/>
       <w:r>
         <w:rPr>
           <w:color w:val="000000" w:themeColor="text1"/>
@@ -13364,27 +13336,13 @@
         <w:rPr>
           <w:color w:val="000000" w:themeColor="text1"/>
         </w:rPr>
-        <w:t>brew</w:t>
-      </w:r>
-      <w:proofErr w:type="gramStart"/>
-      <w:r>
-        <w:rPr>
-          <w:color w:val="000000" w:themeColor="text1"/>
-        </w:rPr>
-        <w:t>456?</w:t>
+        <w:t>brew456?</w:t>
       </w:r>
       <w:r>
         <w:rPr>
           <w:color w:val="000000" w:themeColor="text1"/>
         </w:rPr>
-        <w:t>,</w:t>
-      </w:r>
-      <w:proofErr w:type="gramEnd"/>
-      <w:r>
-        <w:rPr>
-          <w:color w:val="000000" w:themeColor="text1"/>
-        </w:rPr>
-        <w:t xml:space="preserve"> </w:t>
+        <w:t xml:space="preserve">, </w:t>
       </w:r>
       <w:r>
         <w:rPr>
@@ -13440,7 +13398,14 @@
           <w:color w:val="000000" w:themeColor="text1"/>
         </w:rPr>
         <w:lastRenderedPageBreak/>
-        <w:t xml:space="preserve">password: </w:t>
+        <w:t>password</w:t>
+      </w:r>
+      <w:proofErr w:type="gramStart"/>
+      <w:r>
+        <w:rPr>
+          <w:color w:val="000000" w:themeColor="text1"/>
+        </w:rPr>
+        <w:t xml:space="preserve">: </w:t>
       </w:r>
       <w:r>
         <w:rPr>
@@ -13448,7 +13413,7 @@
         </w:rPr>
         <w:t>!brew</w:t>
       </w:r>
-      <w:proofErr w:type="gramStart"/>
+      <w:proofErr w:type="gramEnd"/>
       <w:r>
         <w:rPr>
           <w:color w:val="000000" w:themeColor="text1"/>
@@ -13459,14 +13424,7 @@
         <w:rPr>
           <w:color w:val="000000" w:themeColor="text1"/>
         </w:rPr>
-        <w:t>,</w:t>
-      </w:r>
-      <w:proofErr w:type="gramEnd"/>
-      <w:r>
-        <w:rPr>
-          <w:color w:val="000000" w:themeColor="text1"/>
-        </w:rPr>
-        <w:t xml:space="preserve"> </w:t>
+        <w:t xml:space="preserve">, </w:t>
       </w:r>
       <w:r>
         <w:rPr>
@@ -26703,14 +26661,7 @@
                 <w:b w:val="0"/>
                 <w:bCs w:val="0"/>
               </w:rPr>
-              <w:t>6</w:t>
-            </w:r>
-            <w:r>
-              <w:rPr>
-                <w:b w:val="0"/>
-                <w:bCs w:val="0"/>
-              </w:rPr>
-              <w:t>.</w:t>
+              <w:t>6.</w:t>
             </w:r>
           </w:p>
         </w:tc>
@@ -26898,14 +26849,7 @@
                 <w:b w:val="0"/>
                 <w:bCs w:val="0"/>
               </w:rPr>
-              <w:t>9</w:t>
-            </w:r>
-            <w:r>
-              <w:rPr>
-                <w:b w:val="0"/>
-                <w:bCs w:val="0"/>
-              </w:rPr>
-              <w:t>.</w:t>
+              <w:t>9.</w:t>
             </w:r>
           </w:p>
         </w:tc>
@@ -27019,13 +26963,7 @@
               <w:jc w:val="center"/>
             </w:pPr>
             <w:r>
-              <w:t>UC_GU_0</w:t>
-            </w:r>
-            <w:r>
-              <w:t>8</w:t>
-            </w:r>
-            <w:r>
-              <w:t>.1: Formato Errato</w:t>
+              <w:t>UC_GU_08.1: Formato Errato</w:t>
             </w:r>
           </w:p>
         </w:tc>
@@ -27085,13 +27023,7 @@
               <w:rPr>
                 <w:color w:val="FFFFFF" w:themeColor="background1"/>
               </w:rPr>
-              <w:t>4</w:t>
-            </w:r>
-            <w:r>
-              <w:rPr>
-                <w:color w:val="FFFFFF" w:themeColor="background1"/>
-              </w:rPr>
-              <w:t>.</w:t>
+              <w:t>4.</w:t>
             </w:r>
             <w:r>
               <w:rPr>
@@ -27186,13 +27118,7 @@
               <w:rPr>
                 <w:color w:val="FFFFFF" w:themeColor="background1"/>
               </w:rPr>
-              <w:t>4</w:t>
-            </w:r>
-            <w:r>
-              <w:rPr>
-                <w:color w:val="FFFFFF" w:themeColor="background1"/>
-              </w:rPr>
-              <w:t>.2</w:t>
+              <w:t>4.2</w:t>
             </w:r>
           </w:p>
         </w:tc>
@@ -27255,16 +27181,7 @@
               <w:jc w:val="center"/>
             </w:pPr>
             <w:r>
-              <w:t>UC_GU_08.</w:t>
-            </w:r>
-            <w:r>
-              <w:t>2</w:t>
-            </w:r>
-            <w:r>
-              <w:t xml:space="preserve">: </w:t>
-            </w:r>
-            <w:r>
-              <w:t>Codice sconto</w:t>
+              <w:t>UC_GU_08.2: Codice sconto</w:t>
             </w:r>
           </w:p>
         </w:tc>
@@ -27321,13 +27238,7 @@
               <w:rPr>
                 <w:color w:val="FFFFFF" w:themeColor="background1"/>
               </w:rPr>
-              <w:t>3</w:t>
-            </w:r>
-            <w:r>
-              <w:rPr>
-                <w:color w:val="FFFFFF" w:themeColor="background1"/>
-              </w:rPr>
-              <w:t>.</w:t>
+              <w:t>3.</w:t>
             </w:r>
             <w:r>
               <w:rPr>
@@ -27412,19 +27323,7 @@
               </w:rPr>
             </w:pPr>
             <w:r>
-              <w:t>UC_GU_0</w:t>
-            </w:r>
-            <w:r>
-              <w:t>8</w:t>
-            </w:r>
-            <w:r>
-              <w:t>.</w:t>
-            </w:r>
-            <w:r>
-              <w:t>3</w:t>
-            </w:r>
-            <w:r>
-              <w:t>: Sistema fallisce</w:t>
+              <w:t>UC_GU_08.3: Sistema fallisce</w:t>
             </w:r>
           </w:p>
         </w:tc>
@@ -27518,19 +27417,7 @@
               <w:rPr>
                 <w:color w:val="000000" w:themeColor="text1"/>
               </w:rPr>
-              <w:t xml:space="preserve">mostra un messaggio di errore all’utente. Il messaggio informa che non è stato possibile </w:t>
-            </w:r>
-            <w:r>
-              <w:rPr>
-                <w:color w:val="000000" w:themeColor="text1"/>
-              </w:rPr>
-              <w:t>effettuare l’ordine</w:t>
-            </w:r>
-            <w:r>
-              <w:rPr>
-                <w:color w:val="000000" w:themeColor="text1"/>
-              </w:rPr>
-              <w:t xml:space="preserve"> ed invita a riprovare più tardi</w:t>
+              <w:t>mostra un messaggio di errore all’utente. Il messaggio informa che non è stato possibile effettuare l’ordine ed invita a riprovare più tardi</w:t>
             </w:r>
           </w:p>
         </w:tc>
@@ -27639,16 +27526,7 @@
               </w:rPr>
             </w:pPr>
             <w:r>
-              <w:t>UC_GU_0</w:t>
-            </w:r>
-            <w:r>
-              <w:t>8</w:t>
-            </w:r>
-            <w:r>
-              <w:t xml:space="preserve">.4: </w:t>
-            </w:r>
-            <w:r>
-              <w:t>Pagamento fallito</w:t>
+              <w:t>UC_GU_08.4: Pagamento fallito</w:t>
             </w:r>
           </w:p>
         </w:tc>
@@ -27694,13 +27572,7 @@
               <w:rPr>
                 <w:color w:val="FFFFFF" w:themeColor="background1"/>
               </w:rPr>
-              <w:t>6</w:t>
-            </w:r>
-            <w:r>
-              <w:rPr>
-                <w:color w:val="FFFFFF" w:themeColor="background1"/>
-              </w:rPr>
-              <w:t>.</w:t>
+              <w:t>6.</w:t>
             </w:r>
             <w:r>
               <w:rPr>
@@ -27747,19 +27619,7 @@
               <w:rPr>
                 <w:color w:val="000000" w:themeColor="text1"/>
               </w:rPr>
-              <w:t xml:space="preserve">mostra un messaggio di errore all’utente. Il messaggio informa che non è stato possibile </w:t>
-            </w:r>
-            <w:r>
-              <w:rPr>
-                <w:color w:val="000000" w:themeColor="text1"/>
-              </w:rPr>
-              <w:t>effettuare il pagamento</w:t>
-            </w:r>
-            <w:r>
-              <w:rPr>
-                <w:color w:val="000000" w:themeColor="text1"/>
-              </w:rPr>
-              <w:t xml:space="preserve"> ed invita a riprovare più tardi</w:t>
+              <w:t>mostra un messaggio di errore all’utente. Il messaggio informa che non è stato possibile effettuare il pagamento ed invita a riprovare più tardi</w:t>
             </w:r>
           </w:p>
         </w:tc>
@@ -27796,13 +27656,7 @@
               <w:rPr>
                 <w:color w:val="FFFFFF" w:themeColor="background1"/>
               </w:rPr>
-              <w:t>6</w:t>
-            </w:r>
-            <w:r>
-              <w:rPr>
-                <w:color w:val="FFFFFF" w:themeColor="background1"/>
-              </w:rPr>
-              <w:t>.</w:t>
+              <w:t>6.</w:t>
             </w:r>
             <w:r>
               <w:rPr>
@@ -28046,10 +27900,7 @@
               <w:cnfStyle w:val="000000000000" w:firstRow="0" w:lastRow="0" w:firstColumn="0" w:lastColumn="0" w:oddVBand="0" w:evenVBand="0" w:oddHBand="0" w:evenHBand="0" w:firstRowFirstColumn="0" w:firstRowLastColumn="0" w:lastRowFirstColumn="0" w:lastRowLastColumn="0"/>
             </w:pPr>
             <w:r>
-              <w:t xml:space="preserve">Il caso d’uso mostra </w:t>
-            </w:r>
-            <w:r>
-              <w:t>l’applicazione di un codice sconto ad un ordine</w:t>
+              <w:t>Il caso d’uso mostra l’applicazione di un codice sconto ad un ordine</w:t>
             </w:r>
           </w:p>
         </w:tc>
@@ -28112,10 +27963,7 @@
               <w:cnfStyle w:val="000000000000" w:firstRow="0" w:lastRow="0" w:firstColumn="0" w:lastColumn="0" w:oddVBand="0" w:evenVBand="0" w:oddHBand="0" w:evenHBand="0" w:firstRowFirstColumn="0" w:firstRowLastColumn="0" w:lastRowFirstColumn="0" w:lastRowLastColumn="0"/>
             </w:pPr>
             <w:r>
-              <w:t xml:space="preserve">L’utente </w:t>
-            </w:r>
-            <w:r>
-              <w:t>si trova al form di pagamento</w:t>
+              <w:t>L’utente si trova al form di pagamento</w:t>
             </w:r>
           </w:p>
         </w:tc>
@@ -28198,10 +28046,7 @@
               <w:cnfStyle w:val="000000000000" w:firstRow="0" w:lastRow="0" w:firstColumn="0" w:lastColumn="0" w:oddVBand="0" w:evenVBand="0" w:oddHBand="0" w:evenHBand="0" w:firstRowFirstColumn="0" w:firstRowLastColumn="0" w:lastRowFirstColumn="0" w:lastRowLastColumn="0"/>
             </w:pPr>
             <w:r>
-              <w:t>preme il bottone “</w:t>
-            </w:r>
-            <w:r>
-              <w:t>Inserisci codice sconto”</w:t>
+              <w:t>preme il bottone “Inserisci codice sconto”</w:t>
             </w:r>
           </w:p>
         </w:tc>
@@ -28340,16 +28185,7 @@
               <w:cnfStyle w:val="000000000000" w:firstRow="0" w:lastRow="0" w:firstColumn="0" w:lastColumn="0" w:oddVBand="0" w:evenVBand="0" w:oddHBand="0" w:evenHBand="0" w:firstRowFirstColumn="0" w:firstRowLastColumn="0" w:lastRowFirstColumn="0" w:lastRowLastColumn="0"/>
             </w:pPr>
             <w:r>
-              <w:t>inserisce i</w:t>
-            </w:r>
-            <w:r>
-              <w:t>l</w:t>
-            </w:r>
-            <w:r>
-              <w:t xml:space="preserve"> dat</w:t>
-            </w:r>
-            <w:r>
-              <w:t>o</w:t>
+              <w:t>inserisce il dato</w:t>
             </w:r>
           </w:p>
           <w:p>
@@ -28621,10 +28457,7 @@
               <w:t>_0</w:t>
             </w:r>
             <w:r>
-              <w:t>8</w:t>
-            </w:r>
-            <w:r>
-              <w:t xml:space="preserve"> al passo 5</w:t>
+              <w:t>8 al passo 5</w:t>
             </w:r>
           </w:p>
         </w:tc>
@@ -28967,13 +28800,7 @@
               <w:rPr>
                 <w:color w:val="FFFFFF" w:themeColor="background1"/>
               </w:rPr>
-              <w:t>5</w:t>
-            </w:r>
-            <w:r>
-              <w:rPr>
-                <w:color w:val="FFFFFF" w:themeColor="background1"/>
-              </w:rPr>
-              <w:t>.</w:t>
+              <w:t>5.</w:t>
             </w:r>
             <w:r>
               <w:rPr>
@@ -29024,10 +28851,7 @@
               </w:rPr>
             </w:pPr>
             <w:r>
-              <w:t xml:space="preserve">inserisce </w:t>
-            </w:r>
-            <w:r>
-              <w:t>un codice sconto scaduto</w:t>
+              <w:t>inserisce un codice sconto scaduto</w:t>
             </w:r>
           </w:p>
         </w:tc>
@@ -29071,13 +28895,7 @@
               <w:rPr>
                 <w:color w:val="FFFFFF" w:themeColor="background1"/>
               </w:rPr>
-              <w:t>5</w:t>
-            </w:r>
-            <w:r>
-              <w:rPr>
-                <w:color w:val="FFFFFF" w:themeColor="background1"/>
-              </w:rPr>
-              <w:t>.2</w:t>
+              <w:t>5.2</w:t>
             </w:r>
           </w:p>
         </w:tc>
@@ -29118,13 +28936,7 @@
               <w:rPr>
                 <w:color w:val="000000" w:themeColor="text1"/>
               </w:rPr>
-              <w:t xml:space="preserve">mostra un messaggio </w:t>
-            </w:r>
-            <w:r>
-              <w:rPr>
-                <w:color w:val="000000" w:themeColor="text1"/>
-              </w:rPr>
-              <w:t xml:space="preserve">che comunica che il codice sconto è scaduto </w:t>
+              <w:t xml:space="preserve">mostra un messaggio che comunica che il codice sconto è scaduto </w:t>
             </w:r>
           </w:p>
         </w:tc>
@@ -30408,13 +30220,7 @@
               </w:rPr>
             </w:pPr>
             <w:r>
-              <w:t>UC_GU_</w:t>
-            </w:r>
-            <w:r>
-              <w:t>10.4</w:t>
-            </w:r>
-            <w:r>
-              <w:t>: Sistema fallisce</w:t>
+              <w:t>UC_GU_10.4: Sistema fallisce</w:t>
             </w:r>
           </w:p>
         </w:tc>
@@ -30507,19 +30313,7 @@
               <w:rPr>
                 <w:color w:val="000000" w:themeColor="text1"/>
               </w:rPr>
-              <w:t xml:space="preserve">mostra un messaggio di errore all’utente. Il messaggio informa che non è stato possibile </w:t>
-            </w:r>
-            <w:r>
-              <w:rPr>
-                <w:color w:val="000000" w:themeColor="text1"/>
-              </w:rPr>
-              <w:t xml:space="preserve">creare la foresta </w:t>
-            </w:r>
-            <w:r>
-              <w:rPr>
-                <w:color w:val="000000" w:themeColor="text1"/>
-              </w:rPr>
-              <w:t>ed invita a riprovare più tardi</w:t>
+              <w:t>mostra un messaggio di errore all’utente. Il messaggio informa che non è stato possibile creare la foresta ed invita a riprovare più tardi</w:t>
             </w:r>
           </w:p>
         </w:tc>
@@ -31085,7 +30879,21 @@
           <w:b/>
           <w:bCs/>
         </w:rPr>
-        <w:t>Modifica dati foresta</w:t>
+        <w:t>Modifica</w:t>
+      </w:r>
+      <w:r>
+        <w:rPr>
+          <w:b/>
+          <w:bCs/>
+        </w:rPr>
+        <w:t>re</w:t>
+      </w:r>
+      <w:r>
+        <w:rPr>
+          <w:b/>
+          <w:bCs/>
+        </w:rPr>
+        <w:t xml:space="preserve"> dati foresta</w:t>
       </w:r>
     </w:p>
     <w:tbl>
@@ -31197,7 +31005,23 @@
                 <w:bCs/>
                 <w:color w:val="FFFFFF" w:themeColor="background1"/>
               </w:rPr>
-              <w:t>Modifica dati foresta</w:t>
+              <w:t>Modifica</w:t>
+            </w:r>
+            <w:r>
+              <w:rPr>
+                <w:b/>
+                <w:bCs/>
+                <w:color w:val="FFFFFF" w:themeColor="background1"/>
+              </w:rPr>
+              <w:t>re</w:t>
+            </w:r>
+            <w:r>
+              <w:rPr>
+                <w:b/>
+                <w:bCs/>
+                <w:color w:val="FFFFFF" w:themeColor="background1"/>
+              </w:rPr>
+              <w:t xml:space="preserve"> dati foresta</w:t>
             </w:r>
           </w:p>
         </w:tc>
@@ -31674,10 +31498,7 @@
               <w:cnfStyle w:val="000000000000" w:firstRow="0" w:lastRow="0" w:firstColumn="0" w:lastColumn="0" w:oddVBand="0" w:evenVBand="0" w:oddHBand="0" w:evenHBand="0" w:firstRowFirstColumn="0" w:firstRowLastColumn="0" w:lastRowFirstColumn="0" w:lastRowLastColumn="0"/>
             </w:pPr>
             <w:r>
-              <w:t>controlla che la tipologia della foresta rimanga pubblica</w:t>
-            </w:r>
-            <w:r>
-              <w:t xml:space="preserve"> se già pubblica</w:t>
+              <w:t>controlla che la tipologia della foresta rimanga pubblica se già pubblica</w:t>
             </w:r>
           </w:p>
         </w:tc>
@@ -34562,7 +34383,21 @@
           <w:b/>
           <w:bCs/>
         </w:rPr>
-        <w:t>Modifica dati pagamento</w:t>
+        <w:t>Modifica</w:t>
+      </w:r>
+      <w:r>
+        <w:rPr>
+          <w:b/>
+          <w:bCs/>
+        </w:rPr>
+        <w:t>re</w:t>
+      </w:r>
+      <w:r>
+        <w:rPr>
+          <w:b/>
+          <w:bCs/>
+        </w:rPr>
+        <w:t xml:space="preserve"> dati pagamento</w:t>
       </w:r>
     </w:p>
     <w:tbl>
@@ -34683,7 +34518,23 @@
                 <w:bCs/>
                 <w:color w:val="FFFFFF" w:themeColor="background1"/>
               </w:rPr>
-              <w:t>Modifica dati pagamento</w:t>
+              <w:t>Modifica</w:t>
+            </w:r>
+            <w:r>
+              <w:rPr>
+                <w:b/>
+                <w:bCs/>
+                <w:color w:val="FFFFFF" w:themeColor="background1"/>
+              </w:rPr>
+              <w:t>re</w:t>
+            </w:r>
+            <w:r>
+              <w:rPr>
+                <w:b/>
+                <w:bCs/>
+                <w:color w:val="FFFFFF" w:themeColor="background1"/>
+              </w:rPr>
+              <w:t xml:space="preserve"> dati pagamento</w:t>
             </w:r>
           </w:p>
         </w:tc>
@@ -35628,7 +35479,21 @@
           <w:b/>
           <w:bCs/>
         </w:rPr>
-        <w:t>Aggiornamento dati</w:t>
+        <w:t>Aggiorna</w:t>
+      </w:r>
+      <w:r>
+        <w:rPr>
+          <w:b/>
+          <w:bCs/>
+        </w:rPr>
+        <w:t>re</w:t>
+      </w:r>
+      <w:r>
+        <w:rPr>
+          <w:b/>
+          <w:bCs/>
+        </w:rPr>
+        <w:t xml:space="preserve"> dati</w:t>
       </w:r>
     </w:p>
     <w:tbl>
@@ -35750,7 +35615,23 @@
                 <w:bCs/>
                 <w:color w:val="FFFFFF" w:themeColor="background1"/>
               </w:rPr>
-              <w:t>Aggiornamento dati</w:t>
+              <w:t>Aggiorna</w:t>
+            </w:r>
+            <w:r>
+              <w:rPr>
+                <w:b/>
+                <w:bCs/>
+                <w:color w:val="FFFFFF" w:themeColor="background1"/>
+              </w:rPr>
+              <w:t>re</w:t>
+            </w:r>
+            <w:r>
+              <w:rPr>
+                <w:b/>
+                <w:bCs/>
+                <w:color w:val="FFFFFF" w:themeColor="background1"/>
+              </w:rPr>
+              <w:t xml:space="preserve"> dati</w:t>
             </w:r>
           </w:p>
         </w:tc>

--- a/Documenti di Progetto/InLavorazione/2022_RAD_WoodLot_V0.2.docx
+++ b/Documenti di Progetto/InLavorazione/2022_RAD_WoodLot_V0.2.docx
@@ -953,6 +953,9 @@
             <w:pPr>
               <w:jc w:val="center"/>
             </w:pPr>
+            <w:r>
+              <w:t>31/10/2022</w:t>
+            </w:r>
           </w:p>
         </w:tc>
         <w:tc>
@@ -963,13 +966,20 @@
             <w:pPr>
               <w:jc w:val="center"/>
             </w:pPr>
+            <w:r>
+              <w:t>0.4</w:t>
+            </w:r>
           </w:p>
         </w:tc>
         <w:tc>
           <w:tcPr>
             <w:tcW w:w="5284" w:type="dxa"/>
           </w:tcPr>
-          <w:p/>
+          <w:p>
+            <w:r>
+              <w:t>Aggiunta Use Case Diagram</w:t>
+            </w:r>
+          </w:p>
         </w:tc>
         <w:tc>
           <w:tcPr>
@@ -979,6 +989,9 @@
             <w:pPr>
               <w:jc w:val="center"/>
             </w:pPr>
+            <w:r>
+              <w:t>AT, RS</w:t>
+            </w:r>
           </w:p>
         </w:tc>
       </w:tr>
@@ -9977,7 +9990,25 @@
                 <w:rFonts w:asciiTheme="majorHAnsi" w:hAnsiTheme="majorHAnsi" w:cstheme="majorHAnsi"/>
                 <w:color w:val="000000"/>
               </w:rPr>
-              <w:t xml:space="preserve">avere un’architettura in tre livelli con separazione di presentazione, application logic e data </w:t>
+              <w:t xml:space="preserve">avere un’architettura in tre livelli con separazione di presentazione, application </w:t>
+            </w:r>
+            <w:proofErr w:type="spellStart"/>
+            <w:r>
+              <w:rPr>
+                <w:rStyle w:val="normaltextrun"/>
+                <w:rFonts w:asciiTheme="majorHAnsi" w:hAnsiTheme="majorHAnsi" w:cstheme="majorHAnsi"/>
+                <w:color w:val="000000"/>
+              </w:rPr>
+              <w:t>logic</w:t>
+            </w:r>
+            <w:proofErr w:type="spellEnd"/>
+            <w:r>
+              <w:rPr>
+                <w:rStyle w:val="normaltextrun"/>
+                <w:rFonts w:asciiTheme="majorHAnsi" w:hAnsiTheme="majorHAnsi" w:cstheme="majorHAnsi"/>
+                <w:color w:val="000000"/>
+              </w:rPr>
+              <w:t xml:space="preserve"> e data </w:t>
             </w:r>
             <w:proofErr w:type="spellStart"/>
             <w:r>
@@ -13304,14 +13335,7 @@
         <w:rPr>
           <w:color w:val="000000" w:themeColor="text1"/>
         </w:rPr>
-        <w:t>password</w:t>
-      </w:r>
-      <w:proofErr w:type="gramStart"/>
-      <w:r>
-        <w:rPr>
-          <w:color w:val="000000" w:themeColor="text1"/>
-        </w:rPr>
-        <w:t>:</w:t>
+        <w:t>password:</w:t>
       </w:r>
       <w:r>
         <w:rPr>
@@ -13325,7 +13349,6 @@
         </w:rPr>
         <w:t>!</w:t>
       </w:r>
-      <w:proofErr w:type="gramEnd"/>
       <w:r>
         <w:rPr>
           <w:color w:val="000000" w:themeColor="text1"/>
@@ -13336,13 +13359,27 @@
         <w:rPr>
           <w:color w:val="000000" w:themeColor="text1"/>
         </w:rPr>
-        <w:t>brew456?</w:t>
+        <w:t>brew</w:t>
+      </w:r>
+      <w:proofErr w:type="gramStart"/>
+      <w:r>
+        <w:rPr>
+          <w:color w:val="000000" w:themeColor="text1"/>
+        </w:rPr>
+        <w:t>456?</w:t>
       </w:r>
       <w:r>
         <w:rPr>
           <w:color w:val="000000" w:themeColor="text1"/>
         </w:rPr>
-        <w:t xml:space="preserve">, </w:t>
+        <w:t>,</w:t>
+      </w:r>
+      <w:proofErr w:type="gramEnd"/>
+      <w:r>
+        <w:rPr>
+          <w:color w:val="000000" w:themeColor="text1"/>
+        </w:rPr>
+        <w:t xml:space="preserve"> </w:t>
       </w:r>
       <w:r>
         <w:rPr>
@@ -13398,14 +13435,7 @@
           <w:color w:val="000000" w:themeColor="text1"/>
         </w:rPr>
         <w:lastRenderedPageBreak/>
-        <w:t>password</w:t>
-      </w:r>
-      <w:proofErr w:type="gramStart"/>
-      <w:r>
-        <w:rPr>
-          <w:color w:val="000000" w:themeColor="text1"/>
-        </w:rPr>
-        <w:t xml:space="preserve">: </w:t>
+        <w:t xml:space="preserve">password: </w:t>
       </w:r>
       <w:r>
         <w:rPr>
@@ -13413,7 +13443,7 @@
         </w:rPr>
         <w:t>!brew</w:t>
       </w:r>
-      <w:proofErr w:type="gramEnd"/>
+      <w:proofErr w:type="gramStart"/>
       <w:r>
         <w:rPr>
           <w:color w:val="000000" w:themeColor="text1"/>
@@ -13424,7 +13454,14 @@
         <w:rPr>
           <w:color w:val="000000" w:themeColor="text1"/>
         </w:rPr>
-        <w:t xml:space="preserve">, </w:t>
+        <w:t>,</w:t>
+      </w:r>
+      <w:proofErr w:type="gramEnd"/>
+      <w:r>
+        <w:rPr>
+          <w:color w:val="000000" w:themeColor="text1"/>
+        </w:rPr>
+        <w:t xml:space="preserve"> </w:t>
       </w:r>
       <w:r>
         <w:rPr>
@@ -13572,6 +13609,62 @@
     </w:p>
     <w:p/>
     <w:p>
+      <w:r>
+        <w:rPr>
+          <w:noProof/>
+        </w:rPr>
+        <w:drawing>
+          <wp:inline distT="0" distB="0" distL="0" distR="0" wp14:anchorId="61A4E363" wp14:editId="69A34450">
+            <wp:extent cx="6116320" cy="4319270"/>
+            <wp:effectExtent l="0" t="0" r="5080" b="0"/>
+            <wp:docPr id="3" name="Immagine 3"/>
+            <wp:cNvGraphicFramePr>
+              <a:graphicFrameLocks xmlns:a="http://schemas.openxmlformats.org/drawingml/2006/main" noChangeAspect="1"/>
+            </wp:cNvGraphicFramePr>
+            <a:graphic xmlns:a="http://schemas.openxmlformats.org/drawingml/2006/main">
+              <a:graphicData uri="http://schemas.openxmlformats.org/drawingml/2006/picture">
+                <pic:pic xmlns:pic="http://schemas.openxmlformats.org/drawingml/2006/picture">
+                  <pic:nvPicPr>
+                    <pic:cNvPr id="3" name="Immagine 3"/>
+                    <pic:cNvPicPr/>
+                  </pic:nvPicPr>
+                  <pic:blipFill>
+                    <a:blip r:embed="rId21">
+                      <a:extLst>
+                        <a:ext uri="{28A0092B-C50C-407E-A947-70E740481C1C}">
+                          <a14:useLocalDpi xmlns:a14="http://schemas.microsoft.com/office/drawing/2010/main" val="0"/>
+                        </a:ext>
+                      </a:extLst>
+                    </a:blip>
+                    <a:stretch>
+                      <a:fillRect/>
+                    </a:stretch>
+                  </pic:blipFill>
+                  <pic:spPr>
+                    <a:xfrm>
+                      <a:off x="0" y="0"/>
+                      <a:ext cx="6116320" cy="4319270"/>
+                    </a:xfrm>
+                    <a:prstGeom prst="rect">
+                      <a:avLst/>
+                    </a:prstGeom>
+                  </pic:spPr>
+                </pic:pic>
+              </a:graphicData>
+            </a:graphic>
+          </wp:inline>
+        </w:drawing>
+      </w:r>
+    </w:p>
+    <w:p>
+      <w:pPr>
+        <w:rPr>
+          <w:b/>
+          <w:bCs/>
+        </w:rPr>
+      </w:pPr>
+    </w:p>
+    <w:p>
       <w:pPr>
         <w:rPr>
           <w:b/>
@@ -13862,6 +13955,7 @@
               <w:jc w:val="center"/>
             </w:pPr>
             <w:r>
+              <w:lastRenderedPageBreak/>
               <w:t>Flusso deli eventi</w:t>
             </w:r>
           </w:p>
@@ -14611,7 +14705,6 @@
               <w:jc w:val="center"/>
             </w:pPr>
             <w:r>
-              <w:lastRenderedPageBreak/>
               <w:t xml:space="preserve">Al passo </w:t>
             </w:r>
             <w:r>
@@ -16579,7 +16672,6 @@
           </w:tcPr>
           <w:p>
             <w:r>
-              <w:lastRenderedPageBreak/>
               <w:t>Entry condition</w:t>
             </w:r>
           </w:p>
@@ -17080,6 +17172,7 @@
                 <w:b w:val="0"/>
                 <w:bCs w:val="0"/>
               </w:rPr>
+              <w:lastRenderedPageBreak/>
               <w:t>6.</w:t>
             </w:r>
           </w:p>
@@ -19774,6 +19867,56 @@
     </w:p>
     <w:p/>
     <w:p>
+      <w:r>
+        <w:rPr>
+          <w:noProof/>
+        </w:rPr>
+        <w:lastRenderedPageBreak/>
+        <w:drawing>
+          <wp:inline distT="0" distB="0" distL="0" distR="0" wp14:anchorId="7685673A" wp14:editId="4EC68868">
+            <wp:extent cx="6116320" cy="5208905"/>
+            <wp:effectExtent l="0" t="0" r="5080" b="0"/>
+            <wp:docPr id="4" name="Immagine 4"/>
+            <wp:cNvGraphicFramePr>
+              <a:graphicFrameLocks xmlns:a="http://schemas.openxmlformats.org/drawingml/2006/main" noChangeAspect="1"/>
+            </wp:cNvGraphicFramePr>
+            <a:graphic xmlns:a="http://schemas.openxmlformats.org/drawingml/2006/main">
+              <a:graphicData uri="http://schemas.openxmlformats.org/drawingml/2006/picture">
+                <pic:pic xmlns:pic="http://schemas.openxmlformats.org/drawingml/2006/picture">
+                  <pic:nvPicPr>
+                    <pic:cNvPr id="4" name="Immagine 4"/>
+                    <pic:cNvPicPr/>
+                  </pic:nvPicPr>
+                  <pic:blipFill>
+                    <a:blip r:embed="rId22" cstate="print">
+                      <a:extLst>
+                        <a:ext uri="{28A0092B-C50C-407E-A947-70E740481C1C}">
+                          <a14:useLocalDpi xmlns:a14="http://schemas.microsoft.com/office/drawing/2010/main" val="0"/>
+                        </a:ext>
+                      </a:extLst>
+                    </a:blip>
+                    <a:stretch>
+                      <a:fillRect/>
+                    </a:stretch>
+                  </pic:blipFill>
+                  <pic:spPr>
+                    <a:xfrm>
+                      <a:off x="0" y="0"/>
+                      <a:ext cx="6116320" cy="5208905"/>
+                    </a:xfrm>
+                    <a:prstGeom prst="rect">
+                      <a:avLst/>
+                    </a:prstGeom>
+                  </pic:spPr>
+                </pic:pic>
+              </a:graphicData>
+            </a:graphic>
+          </wp:inline>
+        </w:drawing>
+      </w:r>
+    </w:p>
+    <w:p/>
+    <w:p>
       <w:pPr>
         <w:rPr>
           <w:b/>
@@ -19870,7 +20013,6 @@
               <w:jc w:val="center"/>
             </w:pPr>
             <w:r>
-              <w:lastRenderedPageBreak/>
               <w:t>UC_G</w:t>
             </w:r>
             <w:r>
@@ -20295,6 +20437,7 @@
                 <w:b w:val="0"/>
                 <w:bCs w:val="0"/>
               </w:rPr>
+              <w:lastRenderedPageBreak/>
               <w:t>3</w:t>
             </w:r>
             <w:r>
@@ -21380,7 +21523,6 @@
               <w:cnfStyle w:val="000000000000" w:firstRow="0" w:lastRow="0" w:firstColumn="0" w:lastColumn="0" w:oddVBand="0" w:evenVBand="0" w:oddHBand="0" w:evenHBand="0" w:firstRowFirstColumn="0" w:firstRowLastColumn="0" w:lastRowFirstColumn="0" w:lastRowLastColumn="0"/>
             </w:pPr>
             <w:r>
-              <w:lastRenderedPageBreak/>
               <w:t>Conferma Password</w:t>
             </w:r>
           </w:p>
@@ -21409,7 +21551,6 @@
                 <w:b w:val="0"/>
                 <w:bCs w:val="0"/>
               </w:rPr>
-              <w:lastRenderedPageBreak/>
               <w:t>2.</w:t>
             </w:r>
           </w:p>
@@ -21813,6 +21954,7 @@
               </w:rPr>
             </w:pPr>
             <w:r>
+              <w:lastRenderedPageBreak/>
               <w:t>Eccezioni/Flussi alternativi</w:t>
             </w:r>
           </w:p>
@@ -22814,7 +22956,6 @@
           </w:tcPr>
           <w:p>
             <w:r>
-              <w:lastRenderedPageBreak/>
               <w:t>Attore</w:t>
             </w:r>
           </w:p>
@@ -23200,6 +23341,7 @@
               <w:jc w:val="center"/>
             </w:pPr>
             <w:r>
+              <w:lastRenderedPageBreak/>
               <w:t>Identificativo</w:t>
             </w:r>
           </w:p>
@@ -24240,7 +24382,6 @@
           <w:b/>
           <w:bCs/>
         </w:rPr>
-        <w:lastRenderedPageBreak/>
         <w:t>Modifica</w:t>
       </w:r>
       <w:r>
@@ -24604,6 +24745,7 @@
                 <w:b w:val="0"/>
                 <w:bCs w:val="0"/>
               </w:rPr>
+              <w:lastRenderedPageBreak/>
               <w:t>2.</w:t>
             </w:r>
           </w:p>
@@ -25542,7 +25684,6 @@
               <w:jc w:val="center"/>
             </w:pPr>
             <w:r>
-              <w:lastRenderedPageBreak/>
               <w:t>UC_G</w:t>
             </w:r>
             <w:r>
@@ -25944,6 +26085,7 @@
           </w:tcPr>
           <w:p>
             <w:r>
+              <w:lastRenderedPageBreak/>
               <w:t>Exit condition</w:t>
             </w:r>
           </w:p>
@@ -26902,7 +27044,6 @@
           </w:tcPr>
           <w:p>
             <w:r>
-              <w:lastRenderedPageBreak/>
               <w:t>Exit condition</w:t>
             </w:r>
           </w:p>
@@ -27343,6 +27484,7 @@
           </w:tcPr>
           <w:p>
             <w:r>
+              <w:lastRenderedPageBreak/>
               <w:t xml:space="preserve">Al passo </w:t>
             </w:r>
             <w:r>
@@ -28409,7 +28551,6 @@
           </w:tcPr>
           <w:p>
             <w:r>
-              <w:lastRenderedPageBreak/>
               <w:t>Exit condition</w:t>
             </w:r>
           </w:p>
@@ -29860,7 +30001,6 @@
               <w:jc w:val="center"/>
             </w:pPr>
             <w:r>
-              <w:lastRenderedPageBreak/>
               <w:t>UC_GU_</w:t>
             </w:r>
             <w:r>
@@ -30239,6 +30379,7 @@
           </w:tcPr>
           <w:p>
             <w:r>
+              <w:lastRenderedPageBreak/>
               <w:t xml:space="preserve">Al passo </w:t>
             </w:r>
             <w:r>
@@ -31161,7 +31302,6 @@
               <w:jc w:val="center"/>
             </w:pPr>
             <w:r>
-              <w:lastRenderedPageBreak/>
               <w:t>Flusso deli eventi</w:t>
             </w:r>
           </w:p>
@@ -31526,6 +31666,7 @@
                 <w:b w:val="0"/>
                 <w:bCs w:val="0"/>
               </w:rPr>
+              <w:lastRenderedPageBreak/>
               <w:t>5.</w:t>
             </w:r>
           </w:p>
@@ -32554,7 +32695,6 @@
               <w:jc w:val="center"/>
             </w:pPr>
             <w:r>
-              <w:lastRenderedPageBreak/>
               <w:t>UC_GU_</w:t>
             </w:r>
             <w:r>
@@ -32981,6 +33121,7 @@
                 <w:b w:val="0"/>
                 <w:bCs w:val="0"/>
               </w:rPr>
+              <w:lastRenderedPageBreak/>
               <w:t>4</w:t>
             </w:r>
             <w:r>
@@ -34124,7 +34265,6 @@
               </w:rPr>
             </w:pPr>
             <w:r>
-              <w:lastRenderedPageBreak/>
               <w:t>UC_GU_1</w:t>
             </w:r>
             <w:r>
@@ -34576,6 +34716,7 @@
           </w:tcPr>
           <w:p>
             <w:r>
+              <w:lastRenderedPageBreak/>
               <w:t>Descrizione</w:t>
             </w:r>
           </w:p>
@@ -35576,7 +35717,6 @@
               <w:jc w:val="center"/>
             </w:pPr>
             <w:r>
-              <w:lastRenderedPageBreak/>
               <w:t>UC_G</w:t>
             </w:r>
             <w:r>
@@ -35938,6 +36078,7 @@
           </w:tcPr>
           <w:p>
             <w:r>
+              <w:lastRenderedPageBreak/>
               <w:t>Exit condition</w:t>
             </w:r>
           </w:p>
@@ -37331,7 +37472,6 @@
               <w:cnfStyle w:val="000000000000" w:firstRow="0" w:lastRow="0" w:firstColumn="0" w:lastColumn="0" w:oddVBand="0" w:evenVBand="0" w:oddHBand="0" w:evenHBand="0" w:firstRowFirstColumn="0" w:firstRowLastColumn="0" w:lastRowFirstColumn="0" w:lastRowLastColumn="0"/>
             </w:pPr>
             <w:r>
-              <w:lastRenderedPageBreak/>
               <w:t>p</w:t>
             </w:r>
             <w:r>
@@ -37795,6 +37935,7 @@
               <w:cnfStyle w:val="000000000000" w:firstRow="0" w:lastRow="0" w:firstColumn="0" w:lastColumn="0" w:oddVBand="0" w:evenVBand="0" w:oddHBand="0" w:evenHBand="0" w:firstRowFirstColumn="0" w:firstRowLastColumn="0" w:lastRowFirstColumn="0" w:lastRowLastColumn="0"/>
             </w:pPr>
             <w:r>
+              <w:lastRenderedPageBreak/>
               <w:t>p</w:t>
             </w:r>
             <w:r>
@@ -38536,6 +38677,56 @@
           <w:color w:val="000000" w:themeColor="text1"/>
         </w:rPr>
         <w:t>Responsabile del catalogo</w:t>
+      </w:r>
+    </w:p>
+    <w:p/>
+    <w:p>
+      <w:r>
+        <w:rPr>
+          <w:noProof/>
+        </w:rPr>
+        <w:lastRenderedPageBreak/>
+        <w:drawing>
+          <wp:inline distT="0" distB="0" distL="0" distR="0" wp14:anchorId="2BE62928" wp14:editId="514E046D">
+            <wp:extent cx="6116320" cy="5676265"/>
+            <wp:effectExtent l="0" t="0" r="5080" b="635"/>
+            <wp:docPr id="5" name="Immagine 5"/>
+            <wp:cNvGraphicFramePr>
+              <a:graphicFrameLocks xmlns:a="http://schemas.openxmlformats.org/drawingml/2006/main" noChangeAspect="1"/>
+            </wp:cNvGraphicFramePr>
+            <a:graphic xmlns:a="http://schemas.openxmlformats.org/drawingml/2006/main">
+              <a:graphicData uri="http://schemas.openxmlformats.org/drawingml/2006/picture">
+                <pic:pic xmlns:pic="http://schemas.openxmlformats.org/drawingml/2006/picture">
+                  <pic:nvPicPr>
+                    <pic:cNvPr id="5" name="Immagine 5"/>
+                    <pic:cNvPicPr/>
+                  </pic:nvPicPr>
+                  <pic:blipFill>
+                    <a:blip r:embed="rId23">
+                      <a:extLst>
+                        <a:ext uri="{28A0092B-C50C-407E-A947-70E740481C1C}">
+                          <a14:useLocalDpi xmlns:a14="http://schemas.microsoft.com/office/drawing/2010/main" val="0"/>
+                        </a:ext>
+                      </a:extLst>
+                    </a:blip>
+                    <a:stretch>
+                      <a:fillRect/>
+                    </a:stretch>
+                  </pic:blipFill>
+                  <pic:spPr>
+                    <a:xfrm>
+                      <a:off x="0" y="0"/>
+                      <a:ext cx="6116320" cy="5676265"/>
+                    </a:xfrm>
+                    <a:prstGeom prst="rect">
+                      <a:avLst/>
+                    </a:prstGeom>
+                  </pic:spPr>
+                </pic:pic>
+              </a:graphicData>
+            </a:graphic>
+          </wp:inline>
+        </w:drawing>
       </w:r>
     </w:p>
     <w:p/>

--- a/Documenti di Progetto/InLavorazione/2022_RAD_WoodLot_V0.2.docx
+++ b/Documenti di Progetto/InLavorazione/2022_RAD_WoodLot_V0.2.docx
@@ -9990,7 +9990,25 @@
                 <w:rFonts w:asciiTheme="majorHAnsi" w:hAnsiTheme="majorHAnsi" w:cstheme="majorHAnsi"/>
                 <w:color w:val="000000"/>
               </w:rPr>
-              <w:t xml:space="preserve">avere un’architettura in tre livelli con separazione di presentazione, application </w:t>
+              <w:t xml:space="preserve">avere un’architettura in tre livelli con separazione di presentazione, </w:t>
+            </w:r>
+            <w:proofErr w:type="spellStart"/>
+            <w:r>
+              <w:rPr>
+                <w:rStyle w:val="normaltextrun"/>
+                <w:rFonts w:asciiTheme="majorHAnsi" w:hAnsiTheme="majorHAnsi" w:cstheme="majorHAnsi"/>
+                <w:color w:val="000000"/>
+              </w:rPr>
+              <w:t>application</w:t>
+            </w:r>
+            <w:proofErr w:type="spellEnd"/>
+            <w:r>
+              <w:rPr>
+                <w:rStyle w:val="normaltextrun"/>
+                <w:rFonts w:asciiTheme="majorHAnsi" w:hAnsiTheme="majorHAnsi" w:cstheme="majorHAnsi"/>
+                <w:color w:val="000000"/>
+              </w:rPr>
+              <w:t xml:space="preserve"> </w:t>
             </w:r>
             <w:proofErr w:type="spellStart"/>
             <w:r>
@@ -14434,10 +14452,10 @@
               <w:t>c</w:t>
             </w:r>
             <w:r>
-              <w:t>ontrolla che l’e-mail non</w:t>
-            </w:r>
-            <w:r>
-              <w:t xml:space="preserve"> esista nel database</w:t>
+              <w:t xml:space="preserve">ontrolla che l’e-mail </w:t>
+            </w:r>
+            <w:r>
+              <w:t>non sia associata a nessun utente</w:t>
             </w:r>
           </w:p>
         </w:tc>
@@ -17211,10 +17229,10 @@
               <w:t>c</w:t>
             </w:r>
             <w:r>
-              <w:t>ontrolla che l’e-mail non</w:t>
-            </w:r>
-            <w:r>
-              <w:t xml:space="preserve"> esista nel database</w:t>
+              <w:t xml:space="preserve">ontrolla che l’e-mail </w:t>
+            </w:r>
+            <w:r>
+              <w:t>non sia associata a nessun utente</w:t>
             </w:r>
           </w:p>
         </w:tc>

--- a/Documenti di Progetto/InLavorazione/2022_RAD_WoodLot_V0.2.docx
+++ b/Documenti di Progetto/InLavorazione/2022_RAD_WoodLot_V0.2.docx
@@ -9990,43 +9990,7 @@
                 <w:rFonts w:asciiTheme="majorHAnsi" w:hAnsiTheme="majorHAnsi" w:cstheme="majorHAnsi"/>
                 <w:color w:val="000000"/>
               </w:rPr>
-              <w:t xml:space="preserve">avere un’architettura in tre livelli con separazione di presentazione, </w:t>
-            </w:r>
-            <w:proofErr w:type="spellStart"/>
-            <w:r>
-              <w:rPr>
-                <w:rStyle w:val="normaltextrun"/>
-                <w:rFonts w:asciiTheme="majorHAnsi" w:hAnsiTheme="majorHAnsi" w:cstheme="majorHAnsi"/>
-                <w:color w:val="000000"/>
-              </w:rPr>
-              <w:t>application</w:t>
-            </w:r>
-            <w:proofErr w:type="spellEnd"/>
-            <w:r>
-              <w:rPr>
-                <w:rStyle w:val="normaltextrun"/>
-                <w:rFonts w:asciiTheme="majorHAnsi" w:hAnsiTheme="majorHAnsi" w:cstheme="majorHAnsi"/>
-                <w:color w:val="000000"/>
-              </w:rPr>
-              <w:t xml:space="preserve"> </w:t>
-            </w:r>
-            <w:proofErr w:type="spellStart"/>
-            <w:r>
-              <w:rPr>
-                <w:rStyle w:val="normaltextrun"/>
-                <w:rFonts w:asciiTheme="majorHAnsi" w:hAnsiTheme="majorHAnsi" w:cstheme="majorHAnsi"/>
-                <w:color w:val="000000"/>
-              </w:rPr>
-              <w:t>logic</w:t>
-            </w:r>
-            <w:proofErr w:type="spellEnd"/>
-            <w:r>
-              <w:rPr>
-                <w:rStyle w:val="normaltextrun"/>
-                <w:rFonts w:asciiTheme="majorHAnsi" w:hAnsiTheme="majorHAnsi" w:cstheme="majorHAnsi"/>
-                <w:color w:val="000000"/>
-              </w:rPr>
-              <w:t xml:space="preserve"> e data </w:t>
+              <w:t xml:space="preserve">avere un’architettura in tre livelli con separazione di presentazione, application logic e data </w:t>
             </w:r>
             <w:proofErr w:type="spellStart"/>
             <w:r>
@@ -13353,7 +13317,14 @@
         <w:rPr>
           <w:color w:val="000000" w:themeColor="text1"/>
         </w:rPr>
-        <w:t>password:</w:t>
+        <w:t>password</w:t>
+      </w:r>
+      <w:proofErr w:type="gramStart"/>
+      <w:r>
+        <w:rPr>
+          <w:color w:val="000000" w:themeColor="text1"/>
+        </w:rPr>
+        <w:t>:</w:t>
       </w:r>
       <w:r>
         <w:rPr>
@@ -13367,6 +13338,7 @@
         </w:rPr>
         <w:t>!</w:t>
       </w:r>
+      <w:proofErr w:type="gramEnd"/>
       <w:r>
         <w:rPr>
           <w:color w:val="000000" w:themeColor="text1"/>
@@ -13377,27 +13349,13 @@
         <w:rPr>
           <w:color w:val="000000" w:themeColor="text1"/>
         </w:rPr>
-        <w:t>brew</w:t>
-      </w:r>
-      <w:proofErr w:type="gramStart"/>
-      <w:r>
-        <w:rPr>
-          <w:color w:val="000000" w:themeColor="text1"/>
-        </w:rPr>
-        <w:t>456?</w:t>
+        <w:t>brew456?</w:t>
       </w:r>
       <w:r>
         <w:rPr>
           <w:color w:val="000000" w:themeColor="text1"/>
         </w:rPr>
-        <w:t>,</w:t>
-      </w:r>
-      <w:proofErr w:type="gramEnd"/>
-      <w:r>
-        <w:rPr>
-          <w:color w:val="000000" w:themeColor="text1"/>
-        </w:rPr>
-        <w:t xml:space="preserve"> </w:t>
+        <w:t xml:space="preserve">, </w:t>
       </w:r>
       <w:r>
         <w:rPr>
@@ -13453,7 +13411,14 @@
           <w:color w:val="000000" w:themeColor="text1"/>
         </w:rPr>
         <w:lastRenderedPageBreak/>
-        <w:t xml:space="preserve">password: </w:t>
+        <w:t>password</w:t>
+      </w:r>
+      <w:proofErr w:type="gramStart"/>
+      <w:r>
+        <w:rPr>
+          <w:color w:val="000000" w:themeColor="text1"/>
+        </w:rPr>
+        <w:t xml:space="preserve">: </w:t>
       </w:r>
       <w:r>
         <w:rPr>
@@ -13461,7 +13426,7 @@
         </w:rPr>
         <w:t>!brew</w:t>
       </w:r>
-      <w:proofErr w:type="gramStart"/>
+      <w:proofErr w:type="gramEnd"/>
       <w:r>
         <w:rPr>
           <w:color w:val="000000" w:themeColor="text1"/>
@@ -13472,14 +13437,7 @@
         <w:rPr>
           <w:color w:val="000000" w:themeColor="text1"/>
         </w:rPr>
-        <w:t>,</w:t>
-      </w:r>
-      <w:proofErr w:type="gramEnd"/>
-      <w:r>
-        <w:rPr>
-          <w:color w:val="000000" w:themeColor="text1"/>
-        </w:rPr>
-        <w:t xml:space="preserve"> </w:t>
+        <w:t xml:space="preserve">, </w:t>
       </w:r>
       <w:r>
         <w:rPr>
@@ -14719,9 +14677,6 @@
             <w:vMerge w:val="restart"/>
           </w:tcPr>
           <w:p>
-            <w:pPr>
-              <w:jc w:val="center"/>
-            </w:pPr>
             <w:r>
               <w:t xml:space="preserve">Al passo </w:t>
             </w:r>
@@ -15038,9 +14993,6 @@
             <w:vMerge w:val="restart"/>
           </w:tcPr>
           <w:p>
-            <w:pPr>
-              <w:jc w:val="center"/>
-            </w:pPr>
             <w:r>
               <w:t xml:space="preserve">Al passo </w:t>
             </w:r>
@@ -15462,9 +15414,6 @@
             <w:vMerge w:val="restart"/>
           </w:tcPr>
           <w:p>
-            <w:pPr>
-              <w:jc w:val="center"/>
-            </w:pPr>
             <w:r>
               <w:t xml:space="preserve">Al passo </w:t>
             </w:r>
@@ -15863,9 +15812,6 @@
             <w:vMerge w:val="restart"/>
           </w:tcPr>
           <w:p>
-            <w:pPr>
-              <w:jc w:val="center"/>
-            </w:pPr>
             <w:r>
               <w:t xml:space="preserve">Al passo </w:t>
             </w:r>
@@ -16252,9 +16198,6 @@
             <w:vMerge w:val="restart"/>
           </w:tcPr>
           <w:p>
-            <w:pPr>
-              <w:jc w:val="center"/>
-            </w:pPr>
             <w:r>
               <w:t xml:space="preserve">Al passo </w:t>
             </w:r>
@@ -17506,9 +17449,6 @@
             <w:vMerge w:val="restart"/>
           </w:tcPr>
           <w:p>
-            <w:pPr>
-              <w:jc w:val="center"/>
-            </w:pPr>
             <w:r>
               <w:t xml:space="preserve">Al passo </w:t>
             </w:r>
@@ -17819,9 +17759,6 @@
             <w:vMerge w:val="restart"/>
           </w:tcPr>
           <w:p>
-            <w:pPr>
-              <w:jc w:val="center"/>
-            </w:pPr>
             <w:r>
               <w:t xml:space="preserve">Al passo </w:t>
             </w:r>
@@ -18225,9 +18162,6 @@
             <w:vMerge w:val="restart"/>
           </w:tcPr>
           <w:p>
-            <w:pPr>
-              <w:jc w:val="center"/>
-            </w:pPr>
             <w:r>
               <w:t xml:space="preserve">Al passo </w:t>
             </w:r>
@@ -18618,7 +18552,6 @@
           </w:tcPr>
           <w:p>
             <w:pPr>
-              <w:jc w:val="center"/>
               <w:rPr>
                 <w:b w:val="0"/>
                 <w:bCs w:val="0"/>
@@ -19003,9 +18936,6 @@
             <w:vMerge w:val="restart"/>
           </w:tcPr>
           <w:p>
-            <w:pPr>
-              <w:jc w:val="center"/>
-            </w:pPr>
             <w:r>
               <w:t xml:space="preserve">Al passo </w:t>
             </w:r>
@@ -20425,12 +20355,6 @@
               <w:t>invia i dati</w:t>
             </w:r>
           </w:p>
-          <w:p>
-            <w:pPr>
-              <w:ind w:left="360"/>
-              <w:cnfStyle w:val="000000100000" w:firstRow="0" w:lastRow="0" w:firstColumn="0" w:lastColumn="0" w:oddVBand="0" w:evenVBand="0" w:oddHBand="1" w:evenHBand="0" w:firstRowFirstColumn="0" w:firstRowLastColumn="0" w:lastRowFirstColumn="0" w:lastRowLastColumn="0"/>
-            </w:pPr>
-          </w:p>
         </w:tc>
       </w:tr>
       <w:tr>
@@ -20727,9 +20651,6 @@
             <w:vMerge w:val="restart"/>
           </w:tcPr>
           <w:p>
-            <w:pPr>
-              <w:jc w:val="center"/>
-            </w:pPr>
             <w:r>
               <w:t xml:space="preserve">Al passo </w:t>
             </w:r>
@@ -21047,9 +20968,6 @@
             <w:tcW w:w="1501" w:type="dxa"/>
           </w:tcPr>
           <w:p>
-            <w:pPr>
-              <w:jc w:val="center"/>
-            </w:pPr>
             <w:r>
               <w:t>Al passo 1:</w:t>
             </w:r>
@@ -22011,7 +21929,6 @@
           </w:tcPr>
           <w:p>
             <w:pPr>
-              <w:jc w:val="center"/>
               <w:rPr>
                 <w:b w:val="0"/>
                 <w:bCs w:val="0"/>
@@ -26150,13 +26067,13 @@
         <w:tblLook w:val="04A0" w:firstRow="1" w:lastRow="0" w:firstColumn="1" w:lastColumn="0" w:noHBand="0" w:noVBand="1"/>
       </w:tblPr>
       <w:tblGrid>
-        <w:gridCol w:w="1547"/>
-        <w:gridCol w:w="510"/>
+        <w:gridCol w:w="1544"/>
+        <w:gridCol w:w="509"/>
         <w:gridCol w:w="193"/>
-        <w:gridCol w:w="999"/>
-        <w:gridCol w:w="274"/>
-        <w:gridCol w:w="4294"/>
-        <w:gridCol w:w="2237"/>
+        <w:gridCol w:w="1039"/>
+        <w:gridCol w:w="7"/>
+        <w:gridCol w:w="4535"/>
+        <w:gridCol w:w="2227"/>
         <w:gridCol w:w="6"/>
       </w:tblGrid>
       <w:tr>
@@ -26982,7 +26899,13 @@
               <w:cnfStyle w:val="000000100000" w:firstRow="0" w:lastRow="0" w:firstColumn="0" w:lastColumn="0" w:oddVBand="0" w:evenVBand="0" w:oddHBand="1" w:evenHBand="0" w:firstRowFirstColumn="0" w:firstRowLastColumn="0" w:lastRowFirstColumn="0" w:lastRowLastColumn="0"/>
             </w:pPr>
             <w:r>
-              <w:t>notifica il contadino l’assegnazione dell’ordine</w:t>
+              <w:t xml:space="preserve">notifica </w:t>
+            </w:r>
+            <w:r>
+              <w:t>a</w:t>
+            </w:r>
+            <w:r>
+              <w:t>l contadino l’assegnazione dell’ordine</w:t>
             </w:r>
           </w:p>
         </w:tc>
@@ -27009,7 +26932,14 @@
                 <w:b w:val="0"/>
                 <w:bCs w:val="0"/>
               </w:rPr>
-              <w:t>9.</w:t>
+              <w:t>9</w:t>
+            </w:r>
+            <w:r>
+              <w:rPr>
+                <w:b w:val="0"/>
+                <w:bCs w:val="0"/>
+              </w:rPr>
+              <w:t>.</w:t>
             </w:r>
           </w:p>
         </w:tc>
@@ -27044,6 +26974,79 @@
               <w:cnfStyle w:val="000000000000" w:firstRow="0" w:lastRow="0" w:firstColumn="0" w:lastColumn="0" w:oddVBand="0" w:evenVBand="0" w:oddHBand="0" w:evenHBand="0" w:firstRowFirstColumn="0" w:firstRowLastColumn="0" w:lastRowFirstColumn="0" w:lastRowLastColumn="0"/>
             </w:pPr>
             <w:r>
+              <w:rPr>
+                <w:color w:val="000000" w:themeColor="text1"/>
+              </w:rPr>
+              <w:t>effettua un bonifico per il contadino</w:t>
+            </w:r>
+          </w:p>
+        </w:tc>
+      </w:tr>
+      <w:tr>
+        <w:trPr>
+          <w:cnfStyle w:val="000000100000" w:firstRow="0" w:lastRow="0" w:firstColumn="0" w:lastColumn="0" w:oddVBand="0" w:evenVBand="0" w:oddHBand="1" w:evenHBand="0" w:firstRowFirstColumn="0" w:firstRowLastColumn="0" w:lastRowFirstColumn="0" w:lastRowLastColumn="0"/>
+          <w:trHeight w:val="427"/>
+        </w:trPr>
+        <w:tc>
+          <w:tcPr>
+            <w:cnfStyle w:val="001000000000" w:firstRow="0" w:lastRow="0" w:firstColumn="1" w:lastColumn="0" w:oddVBand="0" w:evenVBand="0" w:oddHBand="0" w:evenHBand="0" w:firstRowFirstColumn="0" w:firstRowLastColumn="0" w:lastRowFirstColumn="0" w:lastRowLastColumn="0"/>
+            <w:tcW w:w="2057" w:type="dxa"/>
+            <w:gridSpan w:val="2"/>
+          </w:tcPr>
+          <w:p>
+            <w:pPr>
+              <w:rPr>
+                <w:b w:val="0"/>
+                <w:bCs w:val="0"/>
+              </w:rPr>
+            </w:pPr>
+            <w:r>
+              <w:rPr>
+                <w:b w:val="0"/>
+                <w:bCs w:val="0"/>
+              </w:rPr>
+              <w:t>10</w:t>
+            </w:r>
+            <w:r>
+              <w:rPr>
+                <w:b w:val="0"/>
+                <w:bCs w:val="0"/>
+              </w:rPr>
+              <w:t>.</w:t>
+            </w:r>
+          </w:p>
+        </w:tc>
+        <w:tc>
+          <w:tcPr>
+            <w:tcW w:w="1192" w:type="dxa"/>
+            <w:gridSpan w:val="2"/>
+            <w:shd w:val="clear" w:color="auto" w:fill="70AD47" w:themeFill="accent6"/>
+          </w:tcPr>
+          <w:p>
+            <w:pPr>
+              <w:cnfStyle w:val="000000100000" w:firstRow="0" w:lastRow="0" w:firstColumn="0" w:lastColumn="0" w:oddVBand="0" w:evenVBand="0" w:oddHBand="1" w:evenHBand="0" w:firstRowFirstColumn="0" w:firstRowLastColumn="0" w:lastRowFirstColumn="0" w:lastRowLastColumn="0"/>
+              <w:rPr>
+                <w:color w:val="FFFFFF" w:themeColor="background1"/>
+              </w:rPr>
+            </w:pPr>
+            <w:r>
+              <w:rPr>
+                <w:color w:val="FFFFFF" w:themeColor="background1"/>
+              </w:rPr>
+              <w:t>Sistema:</w:t>
+            </w:r>
+          </w:p>
+        </w:tc>
+        <w:tc>
+          <w:tcPr>
+            <w:tcW w:w="6811" w:type="dxa"/>
+            <w:gridSpan w:val="4"/>
+          </w:tcPr>
+          <w:p>
+            <w:pPr>
+              <w:cnfStyle w:val="000000100000" w:firstRow="0" w:lastRow="0" w:firstColumn="0" w:lastColumn="0" w:oddVBand="0" w:evenVBand="0" w:oddHBand="1" w:evenHBand="0" w:firstRowFirstColumn="0" w:firstRowLastColumn="0" w:lastRowFirstColumn="0" w:lastRowLastColumn="0"/>
+            </w:pPr>
+            <w:r>
               <w:t>mostra la schermata di riepilogo dell’ordine</w:t>
             </w:r>
           </w:p>
@@ -27051,7 +27054,6 @@
       </w:tr>
       <w:tr>
         <w:trPr>
-          <w:cnfStyle w:val="000000100000" w:firstRow="0" w:lastRow="0" w:firstColumn="0" w:lastColumn="0" w:oddVBand="0" w:evenVBand="0" w:oddHBand="1" w:evenHBand="0" w:firstRowFirstColumn="0" w:firstRowLastColumn="0" w:lastRowFirstColumn="0" w:lastRowLastColumn="0"/>
           <w:trHeight w:val="444"/>
         </w:trPr>
         <w:tc>
@@ -27073,7 +27075,7 @@
           </w:tcPr>
           <w:p>
             <w:pPr>
-              <w:cnfStyle w:val="000000100000" w:firstRow="0" w:lastRow="0" w:firstColumn="0" w:lastColumn="0" w:oddVBand="0" w:evenVBand="0" w:oddHBand="1" w:evenHBand="0" w:firstRowFirstColumn="0" w:firstRowLastColumn="0" w:lastRowFirstColumn="0" w:lastRowLastColumn="0"/>
+              <w:cnfStyle w:val="000000000000" w:firstRow="0" w:lastRow="0" w:firstColumn="0" w:lastColumn="0" w:oddVBand="0" w:evenVBand="0" w:oddHBand="0" w:evenHBand="0" w:firstRowFirstColumn="0" w:firstRowLastColumn="0" w:lastRowFirstColumn="0" w:lastRowLastColumn="0"/>
             </w:pPr>
             <w:r>
               <w:rPr>
@@ -27086,6 +27088,7 @@
       </w:tr>
       <w:tr>
         <w:trPr>
+          <w:cnfStyle w:val="000000100000" w:firstRow="0" w:lastRow="0" w:firstColumn="0" w:lastColumn="0" w:oddVBand="0" w:evenVBand="0" w:oddHBand="1" w:evenHBand="0" w:firstRowFirstColumn="0" w:firstRowLastColumn="0" w:lastRowFirstColumn="0" w:lastRowLastColumn="0"/>
           <w:trHeight w:val="427"/>
         </w:trPr>
         <w:tc>
@@ -27100,6 +27103,28 @@
             </w:pPr>
             <w:r>
               <w:t>Eccezioni/Flussi alternativi</w:t>
+            </w:r>
+          </w:p>
+        </w:tc>
+      </w:tr>
+      <w:tr>
+        <w:trPr>
+          <w:gridAfter w:val="1"/>
+          <w:wAfter w:w="6" w:type="dxa"/>
+          <w:trHeight w:val="427"/>
+        </w:trPr>
+        <w:tc>
+          <w:tcPr>
+            <w:cnfStyle w:val="001000000000" w:firstRow="0" w:lastRow="0" w:firstColumn="1" w:lastColumn="0" w:oddVBand="0" w:evenVBand="0" w:oddHBand="0" w:evenHBand="0" w:firstRowFirstColumn="0" w:firstRowLastColumn="0" w:lastRowFirstColumn="0" w:lastRowLastColumn="0"/>
+            <w:tcW w:w="10054" w:type="dxa"/>
+            <w:gridSpan w:val="7"/>
+          </w:tcPr>
+          <w:p>
+            <w:pPr>
+              <w:jc w:val="center"/>
+            </w:pPr>
+            <w:r>
+              <w:t>UC_GU_08.1: Formato Errato</w:t>
             </w:r>
           </w:p>
         </w:tc>
@@ -27114,15 +27139,103 @@
         <w:tc>
           <w:tcPr>
             <w:cnfStyle w:val="001000000000" w:firstRow="0" w:lastRow="0" w:firstColumn="1" w:lastColumn="0" w:oddVBand="0" w:evenVBand="0" w:oddHBand="0" w:evenHBand="0" w:firstRowFirstColumn="0" w:firstRowLastColumn="0" w:lastRowFirstColumn="0" w:lastRowLastColumn="0"/>
-            <w:tcW w:w="10054" w:type="dxa"/>
-            <w:gridSpan w:val="7"/>
-          </w:tcPr>
-          <w:p>
-            <w:pPr>
-              <w:jc w:val="center"/>
-            </w:pPr>
-            <w:r>
-              <w:t>UC_GU_08.1: Formato Errato</w:t>
+            <w:tcW w:w="1547" w:type="dxa"/>
+            <w:vMerge w:val="restart"/>
+          </w:tcPr>
+          <w:p>
+            <w:pPr>
+              <w:rPr>
+                <w:b w:val="0"/>
+                <w:bCs w:val="0"/>
+              </w:rPr>
+            </w:pPr>
+            <w:r>
+              <w:t xml:space="preserve">Al passo </w:t>
+            </w:r>
+            <w:r>
+              <w:t>4</w:t>
+            </w:r>
+            <w:r>
+              <w:t>:</w:t>
+            </w:r>
+          </w:p>
+          <w:p>
+            <w:pPr>
+              <w:jc w:val="center"/>
+            </w:pPr>
+          </w:p>
+        </w:tc>
+        <w:tc>
+          <w:tcPr>
+            <w:tcW w:w="703" w:type="dxa"/>
+            <w:gridSpan w:val="2"/>
+            <w:shd w:val="clear" w:color="auto" w:fill="70AD47" w:themeFill="accent6"/>
+          </w:tcPr>
+          <w:p>
+            <w:pPr>
+              <w:cnfStyle w:val="000000100000" w:firstRow="0" w:lastRow="0" w:firstColumn="0" w:lastColumn="0" w:oddVBand="0" w:evenVBand="0" w:oddHBand="1" w:evenHBand="0" w:firstRowFirstColumn="0" w:firstRowLastColumn="0" w:lastRowFirstColumn="0" w:lastRowLastColumn="0"/>
+              <w:rPr>
+                <w:b/>
+                <w:bCs/>
+                <w:color w:val="FFFFFF" w:themeColor="background1"/>
+              </w:rPr>
+            </w:pPr>
+            <w:r>
+              <w:rPr>
+                <w:color w:val="FFFFFF" w:themeColor="background1"/>
+              </w:rPr>
+              <w:t>4.</w:t>
+            </w:r>
+            <w:r>
+              <w:rPr>
+                <w:color w:val="FFFFFF" w:themeColor="background1"/>
+              </w:rPr>
+              <w:t>1</w:t>
+            </w:r>
+          </w:p>
+        </w:tc>
+        <w:tc>
+          <w:tcPr>
+            <w:tcW w:w="1006" w:type="dxa"/>
+            <w:gridSpan w:val="2"/>
+            <w:shd w:val="clear" w:color="auto" w:fill="70AD47" w:themeFill="accent6"/>
+          </w:tcPr>
+          <w:p>
+            <w:pPr>
+              <w:cnfStyle w:val="000000100000" w:firstRow="0" w:lastRow="0" w:firstColumn="0" w:lastColumn="0" w:oddVBand="0" w:evenVBand="0" w:oddHBand="1" w:evenHBand="0" w:firstRowFirstColumn="0" w:firstRowLastColumn="0" w:lastRowFirstColumn="0" w:lastRowLastColumn="0"/>
+              <w:rPr>
+                <w:color w:val="FFFFFF" w:themeColor="background1"/>
+              </w:rPr>
+            </w:pPr>
+            <w:r>
+              <w:rPr>
+                <w:color w:val="FFFFFF" w:themeColor="background1"/>
+              </w:rPr>
+              <w:t>Utente</w:t>
+            </w:r>
+            <w:r>
+              <w:rPr>
+                <w:color w:val="FFFFFF" w:themeColor="background1"/>
+                <w:lang w:val="en-GB"/>
+              </w:rPr>
+              <w:t>:</w:t>
+            </w:r>
+          </w:p>
+        </w:tc>
+        <w:tc>
+          <w:tcPr>
+            <w:tcW w:w="6798" w:type="dxa"/>
+            <w:gridSpan w:val="2"/>
+          </w:tcPr>
+          <w:p>
+            <w:pPr>
+              <w:cnfStyle w:val="000000100000" w:firstRow="0" w:lastRow="0" w:firstColumn="0" w:lastColumn="0" w:oddVBand="0" w:evenVBand="0" w:oddHBand="1" w:evenHBand="0" w:firstRowFirstColumn="0" w:firstRowLastColumn="0" w:lastRowFirstColumn="0" w:lastRowLastColumn="0"/>
+              <w:rPr>
+                <w:color w:val="000000" w:themeColor="text1"/>
+              </w:rPr>
+            </w:pPr>
+            <w:r>
+              <w:t>inserisce un formato dei dati non corretto</w:t>
             </w:r>
           </w:p>
         </w:tc>
@@ -27137,29 +27250,14 @@
           <w:tcPr>
             <w:cnfStyle w:val="001000000000" w:firstRow="0" w:lastRow="0" w:firstColumn="1" w:lastColumn="0" w:oddVBand="0" w:evenVBand="0" w:oddHBand="0" w:evenHBand="0" w:firstRowFirstColumn="0" w:firstRowLastColumn="0" w:lastRowFirstColumn="0" w:lastRowLastColumn="0"/>
             <w:tcW w:w="1547" w:type="dxa"/>
-            <w:vMerge w:val="restart"/>
-          </w:tcPr>
-          <w:p>
-            <w:pPr>
-              <w:jc w:val="center"/>
-              <w:rPr>
-                <w:b w:val="0"/>
-                <w:bCs w:val="0"/>
-              </w:rPr>
-            </w:pPr>
-            <w:r>
-              <w:t xml:space="preserve">Al passo </w:t>
-            </w:r>
-            <w:r>
-              <w:t>4</w:t>
-            </w:r>
-            <w:r>
-              <w:t>:</w:t>
-            </w:r>
-          </w:p>
-          <w:p>
-            <w:pPr>
-              <w:jc w:val="center"/>
+            <w:vMerge/>
+          </w:tcPr>
+          <w:p>
+            <w:pPr>
+              <w:rPr>
+                <w:b w:val="0"/>
+                <w:bCs w:val="0"/>
+              </w:rPr>
             </w:pPr>
           </w:p>
         </w:tc>
@@ -27173,28 +27271,20 @@
             <w:pPr>
               <w:cnfStyle w:val="000000000000" w:firstRow="0" w:lastRow="0" w:firstColumn="0" w:lastColumn="0" w:oddVBand="0" w:evenVBand="0" w:oddHBand="0" w:evenHBand="0" w:firstRowFirstColumn="0" w:firstRowLastColumn="0" w:lastRowFirstColumn="0" w:lastRowLastColumn="0"/>
               <w:rPr>
-                <w:b/>
-                <w:bCs/>
-                <w:color w:val="FFFFFF" w:themeColor="background1"/>
-              </w:rPr>
-            </w:pPr>
-            <w:r>
-              <w:rPr>
-                <w:color w:val="FFFFFF" w:themeColor="background1"/>
-              </w:rPr>
-              <w:t>4.</w:t>
-            </w:r>
-            <w:r>
-              <w:rPr>
-                <w:color w:val="FFFFFF" w:themeColor="background1"/>
-              </w:rPr>
-              <w:t>1</w:t>
-            </w:r>
-          </w:p>
-        </w:tc>
-        <w:tc>
-          <w:tcPr>
-            <w:tcW w:w="1273" w:type="dxa"/>
+                <w:color w:val="FFFFFF" w:themeColor="background1"/>
+              </w:rPr>
+            </w:pPr>
+            <w:r>
+              <w:rPr>
+                <w:color w:val="FFFFFF" w:themeColor="background1"/>
+              </w:rPr>
+              <w:t>4.2</w:t>
+            </w:r>
+          </w:p>
+        </w:tc>
+        <w:tc>
+          <w:tcPr>
+            <w:tcW w:w="1006" w:type="dxa"/>
             <w:gridSpan w:val="2"/>
             <w:shd w:val="clear" w:color="auto" w:fill="70AD47" w:themeFill="accent6"/>
           </w:tcPr>
@@ -27209,20 +27299,13 @@
               <w:rPr>
                 <w:color w:val="FFFFFF" w:themeColor="background1"/>
               </w:rPr>
-              <w:t>Utente</w:t>
-            </w:r>
-            <w:r>
-              <w:rPr>
-                <w:color w:val="FFFFFF" w:themeColor="background1"/>
-                <w:lang w:val="en-GB"/>
-              </w:rPr>
-              <w:t>:</w:t>
-            </w:r>
-          </w:p>
-        </w:tc>
-        <w:tc>
-          <w:tcPr>
-            <w:tcW w:w="6531" w:type="dxa"/>
+              <w:t>Sistema:</w:t>
+            </w:r>
+          </w:p>
+        </w:tc>
+        <w:tc>
+          <w:tcPr>
+            <w:tcW w:w="6798" w:type="dxa"/>
             <w:gridSpan w:val="2"/>
           </w:tcPr>
           <w:p>
@@ -27233,7 +27316,10 @@
               </w:rPr>
             </w:pPr>
             <w:r>
-              <w:t>inserisce un formato dei dati non corretto</w:t>
+              <w:rPr>
+                <w:color w:val="000000" w:themeColor="text1"/>
+              </w:rPr>
+              <w:t>mostra un messaggio di errore accanto a ciascun campo errato e invita l’utente a reinserire i dati</w:t>
             </w:r>
           </w:p>
         </w:tc>
@@ -27248,15 +27334,47 @@
         <w:tc>
           <w:tcPr>
             <w:cnfStyle w:val="001000000000" w:firstRow="0" w:lastRow="0" w:firstColumn="1" w:lastColumn="0" w:oddVBand="0" w:evenVBand="0" w:oddHBand="0" w:evenHBand="0" w:firstRowFirstColumn="0" w:firstRowLastColumn="0" w:lastRowFirstColumn="0" w:lastRowLastColumn="0"/>
+            <w:tcW w:w="10054" w:type="dxa"/>
+            <w:gridSpan w:val="7"/>
+          </w:tcPr>
+          <w:p>
+            <w:pPr>
+              <w:jc w:val="center"/>
+            </w:pPr>
+            <w:r>
+              <w:t>UC_GU_08.2: Codice sconto</w:t>
+            </w:r>
+          </w:p>
+        </w:tc>
+      </w:tr>
+      <w:tr>
+        <w:trPr>
+          <w:gridAfter w:val="1"/>
+          <w:wAfter w:w="6" w:type="dxa"/>
+          <w:trHeight w:val="427"/>
+        </w:trPr>
+        <w:tc>
+          <w:tcPr>
+            <w:cnfStyle w:val="001000000000" w:firstRow="0" w:lastRow="0" w:firstColumn="1" w:lastColumn="0" w:oddVBand="0" w:evenVBand="0" w:oddHBand="0" w:evenHBand="0" w:firstRowFirstColumn="0" w:firstRowLastColumn="0" w:lastRowFirstColumn="0" w:lastRowLastColumn="0"/>
             <w:tcW w:w="1547" w:type="dxa"/>
-            <w:vMerge/>
-          </w:tcPr>
-          <w:p>
-            <w:pPr>
-              <w:rPr>
-                <w:b w:val="0"/>
-                <w:bCs w:val="0"/>
-              </w:rPr>
+          </w:tcPr>
+          <w:p>
+            <w:pPr>
+              <w:rPr>
+                <w:b w:val="0"/>
+                <w:bCs w:val="0"/>
+              </w:rPr>
+            </w:pPr>
+            <w:r>
+              <w:t xml:space="preserve">Al passo </w:t>
+            </w:r>
+            <w:r>
+              <w:t>3:</w:t>
+            </w:r>
+          </w:p>
+          <w:p>
+            <w:pPr>
+              <w:jc w:val="center"/>
             </w:pPr>
           </w:p>
         </w:tc>
@@ -27268,48 +27386,63 @@
           </w:tcPr>
           <w:p>
             <w:pPr>
-              <w:cnfStyle w:val="000000100000" w:firstRow="0" w:lastRow="0" w:firstColumn="0" w:lastColumn="0" w:oddVBand="0" w:evenVBand="0" w:oddHBand="1" w:evenHBand="0" w:firstRowFirstColumn="0" w:firstRowLastColumn="0" w:lastRowFirstColumn="0" w:lastRowLastColumn="0"/>
-              <w:rPr>
-                <w:color w:val="FFFFFF" w:themeColor="background1"/>
-              </w:rPr>
-            </w:pPr>
-            <w:r>
-              <w:rPr>
-                <w:color w:val="FFFFFF" w:themeColor="background1"/>
-              </w:rPr>
-              <w:t>4.2</w:t>
-            </w:r>
-          </w:p>
-        </w:tc>
-        <w:tc>
-          <w:tcPr>
-            <w:tcW w:w="1273" w:type="dxa"/>
+              <w:cnfStyle w:val="000000000000" w:firstRow="0" w:lastRow="0" w:firstColumn="0" w:lastColumn="0" w:oddVBand="0" w:evenVBand="0" w:oddHBand="0" w:evenHBand="0" w:firstRowFirstColumn="0" w:firstRowLastColumn="0" w:lastRowFirstColumn="0" w:lastRowLastColumn="0"/>
+              <w:rPr>
+                <w:b/>
+                <w:bCs/>
+                <w:color w:val="FFFFFF" w:themeColor="background1"/>
+              </w:rPr>
+            </w:pPr>
+            <w:r>
+              <w:rPr>
+                <w:color w:val="FFFFFF" w:themeColor="background1"/>
+              </w:rPr>
+              <w:t>3.</w:t>
+            </w:r>
+            <w:r>
+              <w:rPr>
+                <w:color w:val="FFFFFF" w:themeColor="background1"/>
+              </w:rPr>
+              <w:t>1</w:t>
+            </w:r>
+          </w:p>
+        </w:tc>
+        <w:tc>
+          <w:tcPr>
+            <w:tcW w:w="1006" w:type="dxa"/>
             <w:gridSpan w:val="2"/>
             <w:shd w:val="clear" w:color="auto" w:fill="70AD47" w:themeFill="accent6"/>
           </w:tcPr>
           <w:p>
             <w:pPr>
-              <w:cnfStyle w:val="000000100000" w:firstRow="0" w:lastRow="0" w:firstColumn="0" w:lastColumn="0" w:oddVBand="0" w:evenVBand="0" w:oddHBand="1" w:evenHBand="0" w:firstRowFirstColumn="0" w:firstRowLastColumn="0" w:lastRowFirstColumn="0" w:lastRowLastColumn="0"/>
-              <w:rPr>
-                <w:color w:val="FFFFFF" w:themeColor="background1"/>
-              </w:rPr>
-            </w:pPr>
-            <w:r>
-              <w:rPr>
-                <w:color w:val="FFFFFF" w:themeColor="background1"/>
-              </w:rPr>
-              <w:t>Sistema:</w:t>
-            </w:r>
-          </w:p>
-        </w:tc>
-        <w:tc>
-          <w:tcPr>
-            <w:tcW w:w="6531" w:type="dxa"/>
+              <w:cnfStyle w:val="000000000000" w:firstRow="0" w:lastRow="0" w:firstColumn="0" w:lastColumn="0" w:oddVBand="0" w:evenVBand="0" w:oddHBand="0" w:evenHBand="0" w:firstRowFirstColumn="0" w:firstRowLastColumn="0" w:lastRowFirstColumn="0" w:lastRowLastColumn="0"/>
+              <w:rPr>
+                <w:color w:val="FFFFFF" w:themeColor="background1"/>
+              </w:rPr>
+            </w:pPr>
+            <w:r>
+              <w:rPr>
+                <w:color w:val="FFFFFF" w:themeColor="background1"/>
+              </w:rPr>
+              <w:t>Utente</w:t>
+            </w:r>
+            <w:r>
+              <w:rPr>
+                <w:color w:val="FFFFFF" w:themeColor="background1"/>
+                <w:lang w:val="en-GB"/>
+              </w:rPr>
+              <w:t>:</w:t>
+            </w:r>
+          </w:p>
+        </w:tc>
+        <w:tc>
+          <w:tcPr>
+            <w:tcW w:w="6798" w:type="dxa"/>
             <w:gridSpan w:val="2"/>
           </w:tcPr>
           <w:p>
             <w:pPr>
-              <w:cnfStyle w:val="000000100000" w:firstRow="0" w:lastRow="0" w:firstColumn="0" w:lastColumn="0" w:oddVBand="0" w:evenVBand="0" w:oddHBand="1" w:evenHBand="0" w:firstRowFirstColumn="0" w:firstRowLastColumn="0" w:lastRowFirstColumn="0" w:lastRowLastColumn="0"/>
+              <w:cnfStyle w:val="000000000000" w:firstRow="0" w:lastRow="0" w:firstColumn="0" w:lastColumn="0" w:oddVBand="0" w:evenVBand="0" w:oddHBand="0" w:evenHBand="0" w:firstRowFirstColumn="0" w:firstRowLastColumn="0" w:lastRowFirstColumn="0" w:lastRowLastColumn="0"/>
               <w:rPr>
                 <w:color w:val="000000" w:themeColor="text1"/>
               </w:rPr>
@@ -27318,29 +27451,13 @@
               <w:rPr>
                 <w:color w:val="000000" w:themeColor="text1"/>
               </w:rPr>
-              <w:t>mostra un messaggio di errore accanto a ciascun campo errato e invita l’utente a reinserire i dati.</w:t>
-            </w:r>
-          </w:p>
-        </w:tc>
-      </w:tr>
-      <w:tr>
-        <w:trPr>
-          <w:gridAfter w:val="1"/>
-          <w:wAfter w:w="6" w:type="dxa"/>
-          <w:trHeight w:val="427"/>
-        </w:trPr>
-        <w:tc>
-          <w:tcPr>
-            <w:cnfStyle w:val="001000000000" w:firstRow="0" w:lastRow="0" w:firstColumn="1" w:lastColumn="0" w:oddVBand="0" w:evenVBand="0" w:oddHBand="0" w:evenHBand="0" w:firstRowFirstColumn="0" w:firstRowLastColumn="0" w:lastRowFirstColumn="0" w:lastRowLastColumn="0"/>
-            <w:tcW w:w="10054" w:type="dxa"/>
-            <w:gridSpan w:val="7"/>
-          </w:tcPr>
-          <w:p>
-            <w:pPr>
-              <w:jc w:val="center"/>
-            </w:pPr>
-            <w:r>
-              <w:t>UC_GU_08.2: Codice sconto</w:t>
+              <w:t>clicca sul bottone “Inserisci codice sconto”</w:t>
+            </w:r>
+            <w:r>
+              <w:rPr>
+                <w:color w:val="000000" w:themeColor="text1"/>
+              </w:rPr>
+              <w:t xml:space="preserve"> (vedi Use Case UC_GU_09)</w:t>
             </w:r>
           </w:p>
         </w:tc>
@@ -27355,27 +27472,45 @@
         <w:tc>
           <w:tcPr>
             <w:cnfStyle w:val="001000000000" w:firstRow="0" w:lastRow="0" w:firstColumn="1" w:lastColumn="0" w:oddVBand="0" w:evenVBand="0" w:oddHBand="0" w:evenHBand="0" w:firstRowFirstColumn="0" w:firstRowLastColumn="0" w:lastRowFirstColumn="0" w:lastRowLastColumn="0"/>
+            <w:tcW w:w="10054" w:type="dxa"/>
+            <w:gridSpan w:val="7"/>
+          </w:tcPr>
+          <w:p>
+            <w:pPr>
+              <w:jc w:val="center"/>
+              <w:rPr>
+                <w:color w:val="000000" w:themeColor="text1"/>
+              </w:rPr>
+            </w:pPr>
+            <w:r>
+              <w:lastRenderedPageBreak/>
+              <w:t>UC_GU_08.3: Sistema fallisce</w:t>
+            </w:r>
+          </w:p>
+        </w:tc>
+      </w:tr>
+      <w:tr>
+        <w:trPr>
+          <w:gridAfter w:val="1"/>
+          <w:wAfter w:w="6" w:type="dxa"/>
+          <w:trHeight w:val="427"/>
+        </w:trPr>
+        <w:tc>
+          <w:tcPr>
+            <w:cnfStyle w:val="001000000000" w:firstRow="0" w:lastRow="0" w:firstColumn="1" w:lastColumn="0" w:oddVBand="0" w:evenVBand="0" w:oddHBand="0" w:evenHBand="0" w:firstRowFirstColumn="0" w:firstRowLastColumn="0" w:lastRowFirstColumn="0" w:lastRowLastColumn="0"/>
             <w:tcW w:w="1547" w:type="dxa"/>
-          </w:tcPr>
-          <w:p>
-            <w:pPr>
-              <w:jc w:val="center"/>
-              <w:rPr>
-                <w:b w:val="0"/>
-                <w:bCs w:val="0"/>
-              </w:rPr>
-            </w:pPr>
+            <w:vMerge w:val="restart"/>
+          </w:tcPr>
+          <w:p>
             <w:r>
               <w:t xml:space="preserve">Al passo </w:t>
             </w:r>
             <w:r>
-              <w:t>3:</w:t>
-            </w:r>
-          </w:p>
-          <w:p>
-            <w:pPr>
-              <w:jc w:val="center"/>
-            </w:pPr>
+              <w:t>5</w:t>
+            </w:r>
+            <w:r>
+              <w:t>:</w:t>
+            </w:r>
           </w:p>
         </w:tc>
         <w:tc>
@@ -27386,18 +27521,16 @@
           </w:tcPr>
           <w:p>
             <w:pPr>
-              <w:cnfStyle w:val="000000100000" w:firstRow="0" w:lastRow="0" w:firstColumn="0" w:lastColumn="0" w:oddVBand="0" w:evenVBand="0" w:oddHBand="1" w:evenHBand="0" w:firstRowFirstColumn="0" w:firstRowLastColumn="0" w:lastRowFirstColumn="0" w:lastRowLastColumn="0"/>
-              <w:rPr>
-                <w:b/>
-                <w:bCs/>
-                <w:color w:val="FFFFFF" w:themeColor="background1"/>
-              </w:rPr>
-            </w:pPr>
-            <w:r>
-              <w:rPr>
-                <w:color w:val="FFFFFF" w:themeColor="background1"/>
-              </w:rPr>
-              <w:t>3.</w:t>
+              <w:cnfStyle w:val="000000000000" w:firstRow="0" w:lastRow="0" w:firstColumn="0" w:lastColumn="0" w:oddVBand="0" w:evenVBand="0" w:oddHBand="0" w:evenHBand="0" w:firstRowFirstColumn="0" w:firstRowLastColumn="0" w:lastRowFirstColumn="0" w:lastRowLastColumn="0"/>
+              <w:rPr>
+                <w:color w:val="FFFFFF" w:themeColor="background1"/>
+              </w:rPr>
+            </w:pPr>
+            <w:r>
+              <w:rPr>
+                <w:color w:val="FFFFFF" w:themeColor="background1"/>
+              </w:rPr>
+              <w:t>5.</w:t>
             </w:r>
             <w:r>
               <w:rPr>
@@ -27409,40 +27542,33 @@
         </w:tc>
         <w:tc>
           <w:tcPr>
-            <w:tcW w:w="1273" w:type="dxa"/>
+            <w:tcW w:w="1006" w:type="dxa"/>
             <w:gridSpan w:val="2"/>
             <w:shd w:val="clear" w:color="auto" w:fill="70AD47" w:themeFill="accent6"/>
           </w:tcPr>
           <w:p>
             <w:pPr>
-              <w:cnfStyle w:val="000000100000" w:firstRow="0" w:lastRow="0" w:firstColumn="0" w:lastColumn="0" w:oddVBand="0" w:evenVBand="0" w:oddHBand="1" w:evenHBand="0" w:firstRowFirstColumn="0" w:firstRowLastColumn="0" w:lastRowFirstColumn="0" w:lastRowLastColumn="0"/>
-              <w:rPr>
-                <w:color w:val="FFFFFF" w:themeColor="background1"/>
-              </w:rPr>
-            </w:pPr>
-            <w:r>
-              <w:rPr>
-                <w:color w:val="FFFFFF" w:themeColor="background1"/>
-              </w:rPr>
-              <w:t>Utente</w:t>
-            </w:r>
-            <w:r>
-              <w:rPr>
-                <w:color w:val="FFFFFF" w:themeColor="background1"/>
-                <w:lang w:val="en-GB"/>
-              </w:rPr>
-              <w:t>:</w:t>
-            </w:r>
-          </w:p>
-        </w:tc>
-        <w:tc>
-          <w:tcPr>
-            <w:tcW w:w="6531" w:type="dxa"/>
+              <w:cnfStyle w:val="000000000000" w:firstRow="0" w:lastRow="0" w:firstColumn="0" w:lastColumn="0" w:oddVBand="0" w:evenVBand="0" w:oddHBand="0" w:evenHBand="0" w:firstRowFirstColumn="0" w:firstRowLastColumn="0" w:lastRowFirstColumn="0" w:lastRowLastColumn="0"/>
+              <w:rPr>
+                <w:color w:val="FFFFFF" w:themeColor="background1"/>
+              </w:rPr>
+            </w:pPr>
+            <w:r>
+              <w:rPr>
+                <w:color w:val="FFFFFF" w:themeColor="background1"/>
+              </w:rPr>
+              <w:t>Sistema:</w:t>
+            </w:r>
+          </w:p>
+        </w:tc>
+        <w:tc>
+          <w:tcPr>
+            <w:tcW w:w="6798" w:type="dxa"/>
             <w:gridSpan w:val="2"/>
           </w:tcPr>
           <w:p>
             <w:pPr>
-              <w:cnfStyle w:val="000000100000" w:firstRow="0" w:lastRow="0" w:firstColumn="0" w:lastColumn="0" w:oddVBand="0" w:evenVBand="0" w:oddHBand="1" w:evenHBand="0" w:firstRowFirstColumn="0" w:firstRowLastColumn="0" w:lastRowFirstColumn="0" w:lastRowLastColumn="0"/>
+              <w:cnfStyle w:val="000000000000" w:firstRow="0" w:lastRow="0" w:firstColumn="0" w:lastColumn="0" w:oddVBand="0" w:evenVBand="0" w:oddHBand="0" w:evenHBand="0" w:firstRowFirstColumn="0" w:firstRowLastColumn="0" w:lastRowFirstColumn="0" w:lastRowLastColumn="0"/>
               <w:rPr>
                 <w:color w:val="000000" w:themeColor="text1"/>
               </w:rPr>
@@ -27451,38 +27577,7 @@
               <w:rPr>
                 <w:color w:val="000000" w:themeColor="text1"/>
               </w:rPr>
-              <w:t>clicca sul bottone “Inserisci codice sconto”</w:t>
-            </w:r>
-            <w:r>
-              <w:rPr>
-                <w:color w:val="000000" w:themeColor="text1"/>
-              </w:rPr>
-              <w:t xml:space="preserve"> (vedi Use Case UC_GU_09)</w:t>
-            </w:r>
-          </w:p>
-        </w:tc>
-      </w:tr>
-      <w:tr>
-        <w:trPr>
-          <w:gridAfter w:val="1"/>
-          <w:wAfter w:w="6" w:type="dxa"/>
-          <w:trHeight w:val="427"/>
-        </w:trPr>
-        <w:tc>
-          <w:tcPr>
-            <w:cnfStyle w:val="001000000000" w:firstRow="0" w:lastRow="0" w:firstColumn="1" w:lastColumn="0" w:oddVBand="0" w:evenVBand="0" w:oddHBand="0" w:evenHBand="0" w:firstRowFirstColumn="0" w:firstRowLastColumn="0" w:lastRowFirstColumn="0" w:lastRowLastColumn="0"/>
-            <w:tcW w:w="10054" w:type="dxa"/>
-            <w:gridSpan w:val="7"/>
-          </w:tcPr>
-          <w:p>
-            <w:pPr>
-              <w:jc w:val="center"/>
-              <w:rPr>
-                <w:color w:val="000000" w:themeColor="text1"/>
-              </w:rPr>
-            </w:pPr>
-            <w:r>
-              <w:t>UC_GU_08.3: Sistema fallisce</w:t>
+              <w:t>mostra un messaggio di errore all’utente. Il messaggio informa che non è stato possibile effettuare l’ordine ed invita a riprovare più tardi</w:t>
             </w:r>
           </w:p>
         </w:tc>
@@ -27498,20 +27593,9 @@
           <w:tcPr>
             <w:cnfStyle w:val="001000000000" w:firstRow="0" w:lastRow="0" w:firstColumn="1" w:lastColumn="0" w:oddVBand="0" w:evenVBand="0" w:oddHBand="0" w:evenHBand="0" w:firstRowFirstColumn="0" w:firstRowLastColumn="0" w:lastRowFirstColumn="0" w:lastRowLastColumn="0"/>
             <w:tcW w:w="1547" w:type="dxa"/>
-            <w:vMerge w:val="restart"/>
-          </w:tcPr>
-          <w:p>
-            <w:r>
-              <w:lastRenderedPageBreak/>
-              <w:t xml:space="preserve">Al passo </w:t>
-            </w:r>
-            <w:r>
-              <w:t>5</w:t>
-            </w:r>
-            <w:r>
-              <w:t>:</w:t>
-            </w:r>
-          </w:p>
+            <w:vMerge/>
+          </w:tcPr>
+          <w:p/>
         </w:tc>
         <w:tc>
           <w:tcPr>
@@ -27536,13 +27620,13 @@
               <w:rPr>
                 <w:color w:val="FFFFFF" w:themeColor="background1"/>
               </w:rPr>
-              <w:t>1</w:t>
-            </w:r>
-          </w:p>
-        </w:tc>
-        <w:tc>
-          <w:tcPr>
-            <w:tcW w:w="1273" w:type="dxa"/>
+              <w:t>2</w:t>
+            </w:r>
+          </w:p>
+        </w:tc>
+        <w:tc>
+          <w:tcPr>
+            <w:tcW w:w="1006" w:type="dxa"/>
             <w:gridSpan w:val="2"/>
             <w:shd w:val="clear" w:color="auto" w:fill="70AD47" w:themeFill="accent6"/>
           </w:tcPr>
@@ -27563,7 +27647,7 @@
         </w:tc>
         <w:tc>
           <w:tcPr>
-            <w:tcW w:w="6531" w:type="dxa"/>
+            <w:tcW w:w="6798" w:type="dxa"/>
             <w:gridSpan w:val="2"/>
           </w:tcPr>
           <w:p>
@@ -27577,7 +27661,7 @@
               <w:rPr>
                 <w:color w:val="000000" w:themeColor="text1"/>
               </w:rPr>
-              <w:t>mostra un messaggio di errore all’utente. Il messaggio informa che non è stato possibile effettuare l’ordine ed invita a riprovare più tardi</w:t>
+              <w:t>termina con un insuccesso</w:t>
             </w:r>
           </w:p>
         </w:tc>
@@ -27591,76 +27675,18 @@
         <w:tc>
           <w:tcPr>
             <w:cnfStyle w:val="001000000000" w:firstRow="0" w:lastRow="0" w:firstColumn="1" w:lastColumn="0" w:oddVBand="0" w:evenVBand="0" w:oddHBand="0" w:evenHBand="0" w:firstRowFirstColumn="0" w:firstRowLastColumn="0" w:lastRowFirstColumn="0" w:lastRowLastColumn="0"/>
-            <w:tcW w:w="1547" w:type="dxa"/>
-            <w:vMerge/>
-          </w:tcPr>
-          <w:p/>
-        </w:tc>
-        <w:tc>
-          <w:tcPr>
-            <w:tcW w:w="703" w:type="dxa"/>
-            <w:gridSpan w:val="2"/>
-            <w:shd w:val="clear" w:color="auto" w:fill="70AD47" w:themeFill="accent6"/>
-          </w:tcPr>
-          <w:p>
-            <w:pPr>
-              <w:cnfStyle w:val="000000000000" w:firstRow="0" w:lastRow="0" w:firstColumn="0" w:lastColumn="0" w:oddVBand="0" w:evenVBand="0" w:oddHBand="0" w:evenHBand="0" w:firstRowFirstColumn="0" w:firstRowLastColumn="0" w:lastRowFirstColumn="0" w:lastRowLastColumn="0"/>
-              <w:rPr>
-                <w:color w:val="FFFFFF" w:themeColor="background1"/>
-              </w:rPr>
-            </w:pPr>
-            <w:r>
-              <w:rPr>
-                <w:color w:val="FFFFFF" w:themeColor="background1"/>
-              </w:rPr>
-              <w:t>5.</w:t>
-            </w:r>
-            <w:r>
-              <w:rPr>
-                <w:color w:val="FFFFFF" w:themeColor="background1"/>
-              </w:rPr>
-              <w:t>2</w:t>
-            </w:r>
-          </w:p>
-        </w:tc>
-        <w:tc>
-          <w:tcPr>
-            <w:tcW w:w="1273" w:type="dxa"/>
-            <w:gridSpan w:val="2"/>
-            <w:shd w:val="clear" w:color="auto" w:fill="70AD47" w:themeFill="accent6"/>
-          </w:tcPr>
-          <w:p>
-            <w:pPr>
-              <w:cnfStyle w:val="000000000000" w:firstRow="0" w:lastRow="0" w:firstColumn="0" w:lastColumn="0" w:oddVBand="0" w:evenVBand="0" w:oddHBand="0" w:evenHBand="0" w:firstRowFirstColumn="0" w:firstRowLastColumn="0" w:lastRowFirstColumn="0" w:lastRowLastColumn="0"/>
-              <w:rPr>
-                <w:color w:val="FFFFFF" w:themeColor="background1"/>
-              </w:rPr>
-            </w:pPr>
-            <w:r>
-              <w:rPr>
-                <w:color w:val="FFFFFF" w:themeColor="background1"/>
-              </w:rPr>
-              <w:t>Sistema:</w:t>
-            </w:r>
-          </w:p>
-        </w:tc>
-        <w:tc>
-          <w:tcPr>
-            <w:tcW w:w="6531" w:type="dxa"/>
-            <w:gridSpan w:val="2"/>
-          </w:tcPr>
-          <w:p>
-            <w:pPr>
-              <w:cnfStyle w:val="000000000000" w:firstRow="0" w:lastRow="0" w:firstColumn="0" w:lastColumn="0" w:oddVBand="0" w:evenVBand="0" w:oddHBand="0" w:evenHBand="0" w:firstRowFirstColumn="0" w:firstRowLastColumn="0" w:lastRowFirstColumn="0" w:lastRowLastColumn="0"/>
+            <w:tcW w:w="10054" w:type="dxa"/>
+            <w:gridSpan w:val="7"/>
+          </w:tcPr>
+          <w:p>
+            <w:pPr>
+              <w:jc w:val="center"/>
               <w:rPr>
                 <w:color w:val="000000" w:themeColor="text1"/>
               </w:rPr>
             </w:pPr>
             <w:r>
-              <w:rPr>
-                <w:color w:val="000000" w:themeColor="text1"/>
-              </w:rPr>
-              <w:t>termina con un insuccesso</w:t>
+              <w:t>UC_GU_08.4: Pagamento fallito</w:t>
             </w:r>
           </w:p>
         </w:tc>
@@ -27675,18 +27701,86 @@
         <w:tc>
           <w:tcPr>
             <w:cnfStyle w:val="001000000000" w:firstRow="0" w:lastRow="0" w:firstColumn="1" w:lastColumn="0" w:oddVBand="0" w:evenVBand="0" w:oddHBand="0" w:evenHBand="0" w:firstRowFirstColumn="0" w:firstRowLastColumn="0" w:lastRowFirstColumn="0" w:lastRowLastColumn="0"/>
-            <w:tcW w:w="10054" w:type="dxa"/>
-            <w:gridSpan w:val="7"/>
-          </w:tcPr>
-          <w:p>
-            <w:pPr>
-              <w:jc w:val="center"/>
+            <w:tcW w:w="1547" w:type="dxa"/>
+            <w:vMerge w:val="restart"/>
+          </w:tcPr>
+          <w:p>
+            <w:r>
+              <w:t xml:space="preserve">Al passo </w:t>
+            </w:r>
+            <w:r>
+              <w:t>6</w:t>
+            </w:r>
+            <w:r>
+              <w:t>:</w:t>
+            </w:r>
+          </w:p>
+        </w:tc>
+        <w:tc>
+          <w:tcPr>
+            <w:tcW w:w="703" w:type="dxa"/>
+            <w:gridSpan w:val="2"/>
+            <w:shd w:val="clear" w:color="auto" w:fill="70AD47" w:themeFill="accent6"/>
+          </w:tcPr>
+          <w:p>
+            <w:pPr>
+              <w:cnfStyle w:val="000000100000" w:firstRow="0" w:lastRow="0" w:firstColumn="0" w:lastColumn="0" w:oddVBand="0" w:evenVBand="0" w:oddHBand="1" w:evenHBand="0" w:firstRowFirstColumn="0" w:firstRowLastColumn="0" w:lastRowFirstColumn="0" w:lastRowLastColumn="0"/>
+              <w:rPr>
+                <w:color w:val="FFFFFF" w:themeColor="background1"/>
+              </w:rPr>
+            </w:pPr>
+            <w:r>
+              <w:rPr>
+                <w:color w:val="FFFFFF" w:themeColor="background1"/>
+              </w:rPr>
+              <w:t>6.</w:t>
+            </w:r>
+            <w:r>
+              <w:rPr>
+                <w:color w:val="FFFFFF" w:themeColor="background1"/>
+              </w:rPr>
+              <w:t>1</w:t>
+            </w:r>
+          </w:p>
+        </w:tc>
+        <w:tc>
+          <w:tcPr>
+            <w:tcW w:w="1006" w:type="dxa"/>
+            <w:gridSpan w:val="2"/>
+            <w:shd w:val="clear" w:color="auto" w:fill="70AD47" w:themeFill="accent6"/>
+          </w:tcPr>
+          <w:p>
+            <w:pPr>
+              <w:cnfStyle w:val="000000100000" w:firstRow="0" w:lastRow="0" w:firstColumn="0" w:lastColumn="0" w:oddVBand="0" w:evenVBand="0" w:oddHBand="1" w:evenHBand="0" w:firstRowFirstColumn="0" w:firstRowLastColumn="0" w:lastRowFirstColumn="0" w:lastRowLastColumn="0"/>
+              <w:rPr>
+                <w:color w:val="FFFFFF" w:themeColor="background1"/>
+              </w:rPr>
+            </w:pPr>
+            <w:r>
+              <w:rPr>
+                <w:color w:val="FFFFFF" w:themeColor="background1"/>
+              </w:rPr>
+              <w:t>Sistema:</w:t>
+            </w:r>
+          </w:p>
+        </w:tc>
+        <w:tc>
+          <w:tcPr>
+            <w:tcW w:w="6798" w:type="dxa"/>
+            <w:gridSpan w:val="2"/>
+          </w:tcPr>
+          <w:p>
+            <w:pPr>
+              <w:cnfStyle w:val="000000100000" w:firstRow="0" w:lastRow="0" w:firstColumn="0" w:lastColumn="0" w:oddVBand="0" w:evenVBand="0" w:oddHBand="1" w:evenHBand="0" w:firstRowFirstColumn="0" w:firstRowLastColumn="0" w:lastRowFirstColumn="0" w:lastRowLastColumn="0"/>
               <w:rPr>
                 <w:color w:val="000000" w:themeColor="text1"/>
               </w:rPr>
             </w:pPr>
             <w:r>
-              <w:t>UC_GU_08.4: Pagamento fallito</w:t>
+              <w:rPr>
+                <w:color w:val="000000" w:themeColor="text1"/>
+              </w:rPr>
+              <w:t>mostra un messaggio di errore all’utente. Il messaggio informa che non è stato possibile effettuare il pagamento ed invita a riprovare più tardi</w:t>
             </w:r>
           </w:p>
         </w:tc>
@@ -27701,19 +27795,9 @@
           <w:tcPr>
             <w:cnfStyle w:val="001000000000" w:firstRow="0" w:lastRow="0" w:firstColumn="1" w:lastColumn="0" w:oddVBand="0" w:evenVBand="0" w:oddHBand="0" w:evenHBand="0" w:firstRowFirstColumn="0" w:firstRowLastColumn="0" w:lastRowFirstColumn="0" w:lastRowLastColumn="0"/>
             <w:tcW w:w="1547" w:type="dxa"/>
-            <w:vMerge w:val="restart"/>
-          </w:tcPr>
-          <w:p>
-            <w:r>
-              <w:t xml:space="preserve">Al passo </w:t>
-            </w:r>
-            <w:r>
-              <w:t>6</w:t>
-            </w:r>
-            <w:r>
-              <w:t>:</w:t>
-            </w:r>
-          </w:p>
+            <w:vMerge/>
+          </w:tcPr>
+          <w:p/>
         </w:tc>
         <w:tc>
           <w:tcPr>
@@ -27738,13 +27822,13 @@
               <w:rPr>
                 <w:color w:val="FFFFFF" w:themeColor="background1"/>
               </w:rPr>
-              <w:t>1</w:t>
-            </w:r>
-          </w:p>
-        </w:tc>
-        <w:tc>
-          <w:tcPr>
-            <w:tcW w:w="1273" w:type="dxa"/>
+              <w:t>2</w:t>
+            </w:r>
+          </w:p>
+        </w:tc>
+        <w:tc>
+          <w:tcPr>
+            <w:tcW w:w="1006" w:type="dxa"/>
             <w:gridSpan w:val="2"/>
             <w:shd w:val="clear" w:color="auto" w:fill="70AD47" w:themeFill="accent6"/>
           </w:tcPr>
@@ -27765,96 +27849,12 @@
         </w:tc>
         <w:tc>
           <w:tcPr>
-            <w:tcW w:w="6531" w:type="dxa"/>
+            <w:tcW w:w="6798" w:type="dxa"/>
             <w:gridSpan w:val="2"/>
           </w:tcPr>
           <w:p>
             <w:pPr>
               <w:cnfStyle w:val="000000000000" w:firstRow="0" w:lastRow="0" w:firstColumn="0" w:lastColumn="0" w:oddVBand="0" w:evenVBand="0" w:oddHBand="0" w:evenHBand="0" w:firstRowFirstColumn="0" w:firstRowLastColumn="0" w:lastRowFirstColumn="0" w:lastRowLastColumn="0"/>
-              <w:rPr>
-                <w:color w:val="000000" w:themeColor="text1"/>
-              </w:rPr>
-            </w:pPr>
-            <w:r>
-              <w:rPr>
-                <w:color w:val="000000" w:themeColor="text1"/>
-              </w:rPr>
-              <w:t>mostra un messaggio di errore all’utente. Il messaggio informa che non è stato possibile effettuare il pagamento ed invita a riprovare più tardi</w:t>
-            </w:r>
-          </w:p>
-        </w:tc>
-      </w:tr>
-      <w:tr>
-        <w:trPr>
-          <w:gridAfter w:val="1"/>
-          <w:cnfStyle w:val="000000100000" w:firstRow="0" w:lastRow="0" w:firstColumn="0" w:lastColumn="0" w:oddVBand="0" w:evenVBand="0" w:oddHBand="1" w:evenHBand="0" w:firstRowFirstColumn="0" w:firstRowLastColumn="0" w:lastRowFirstColumn="0" w:lastRowLastColumn="0"/>
-          <w:wAfter w:w="6" w:type="dxa"/>
-          <w:trHeight w:val="427"/>
-        </w:trPr>
-        <w:tc>
-          <w:tcPr>
-            <w:cnfStyle w:val="001000000000" w:firstRow="0" w:lastRow="0" w:firstColumn="1" w:lastColumn="0" w:oddVBand="0" w:evenVBand="0" w:oddHBand="0" w:evenHBand="0" w:firstRowFirstColumn="0" w:firstRowLastColumn="0" w:lastRowFirstColumn="0" w:lastRowLastColumn="0"/>
-            <w:tcW w:w="1547" w:type="dxa"/>
-            <w:vMerge/>
-          </w:tcPr>
-          <w:p/>
-        </w:tc>
-        <w:tc>
-          <w:tcPr>
-            <w:tcW w:w="703" w:type="dxa"/>
-            <w:gridSpan w:val="2"/>
-            <w:shd w:val="clear" w:color="auto" w:fill="70AD47" w:themeFill="accent6"/>
-          </w:tcPr>
-          <w:p>
-            <w:pPr>
-              <w:cnfStyle w:val="000000100000" w:firstRow="0" w:lastRow="0" w:firstColumn="0" w:lastColumn="0" w:oddVBand="0" w:evenVBand="0" w:oddHBand="1" w:evenHBand="0" w:firstRowFirstColumn="0" w:firstRowLastColumn="0" w:lastRowFirstColumn="0" w:lastRowLastColumn="0"/>
-              <w:rPr>
-                <w:color w:val="FFFFFF" w:themeColor="background1"/>
-              </w:rPr>
-            </w:pPr>
-            <w:r>
-              <w:rPr>
-                <w:color w:val="FFFFFF" w:themeColor="background1"/>
-              </w:rPr>
-              <w:t>6.</w:t>
-            </w:r>
-            <w:r>
-              <w:rPr>
-                <w:color w:val="FFFFFF" w:themeColor="background1"/>
-              </w:rPr>
-              <w:t>2</w:t>
-            </w:r>
-          </w:p>
-        </w:tc>
-        <w:tc>
-          <w:tcPr>
-            <w:tcW w:w="1273" w:type="dxa"/>
-            <w:gridSpan w:val="2"/>
-            <w:shd w:val="clear" w:color="auto" w:fill="70AD47" w:themeFill="accent6"/>
-          </w:tcPr>
-          <w:p>
-            <w:pPr>
-              <w:cnfStyle w:val="000000100000" w:firstRow="0" w:lastRow="0" w:firstColumn="0" w:lastColumn="0" w:oddVBand="0" w:evenVBand="0" w:oddHBand="1" w:evenHBand="0" w:firstRowFirstColumn="0" w:firstRowLastColumn="0" w:lastRowFirstColumn="0" w:lastRowLastColumn="0"/>
-              <w:rPr>
-                <w:color w:val="FFFFFF" w:themeColor="background1"/>
-              </w:rPr>
-            </w:pPr>
-            <w:r>
-              <w:rPr>
-                <w:color w:val="FFFFFF" w:themeColor="background1"/>
-              </w:rPr>
-              <w:t>Sistema:</w:t>
-            </w:r>
-          </w:p>
-        </w:tc>
-        <w:tc>
-          <w:tcPr>
-            <w:tcW w:w="6531" w:type="dxa"/>
-            <w:gridSpan w:val="2"/>
-          </w:tcPr>
-          <w:p>
-            <w:pPr>
-              <w:cnfStyle w:val="000000100000" w:firstRow="0" w:lastRow="0" w:firstColumn="0" w:lastColumn="0" w:oddVBand="0" w:evenVBand="0" w:oddHBand="1" w:evenHBand="0" w:firstRowFirstColumn="0" w:firstRowLastColumn="0" w:lastRowFirstColumn="0" w:lastRowLastColumn="0"/>
               <w:rPr>
                 <w:color w:val="000000" w:themeColor="text1"/>
               </w:rPr>
@@ -27892,13 +27892,13 @@
         <w:tblLook w:val="04A0" w:firstRow="1" w:lastRow="0" w:firstColumn="1" w:lastColumn="0" w:noHBand="0" w:noVBand="1"/>
       </w:tblPr>
       <w:tblGrid>
-        <w:gridCol w:w="1547"/>
-        <w:gridCol w:w="536"/>
-        <w:gridCol w:w="166"/>
-        <w:gridCol w:w="1031"/>
-        <w:gridCol w:w="255"/>
-        <w:gridCol w:w="4506"/>
-        <w:gridCol w:w="2013"/>
+        <w:gridCol w:w="1542"/>
+        <w:gridCol w:w="535"/>
+        <w:gridCol w:w="165"/>
+        <w:gridCol w:w="1046"/>
+        <w:gridCol w:w="24"/>
+        <w:gridCol w:w="4736"/>
+        <w:gridCol w:w="2006"/>
         <w:gridCol w:w="6"/>
       </w:tblGrid>
       <w:tr>
@@ -27910,7 +27910,7 @@
           <w:tcPr>
             <w:cnfStyle w:val="001000000000" w:firstRow="0" w:lastRow="0" w:firstColumn="1" w:lastColumn="0" w:oddVBand="0" w:evenVBand="0" w:oddHBand="0" w:evenHBand="0" w:firstRowFirstColumn="0" w:firstRowLastColumn="0" w:lastRowFirstColumn="0" w:lastRowLastColumn="0"/>
             <w:tcW w:w="3280" w:type="dxa"/>
-            <w:gridSpan w:val="4"/>
+            <w:gridSpan w:val="5"/>
           </w:tcPr>
           <w:p>
             <w:pPr>
@@ -27924,7 +27924,6 @@
         <w:tc>
           <w:tcPr>
             <w:tcW w:w="4761" w:type="dxa"/>
-            <w:gridSpan w:val="2"/>
           </w:tcPr>
           <w:p>
             <w:pPr>
@@ -27961,7 +27960,7 @@
           <w:tcPr>
             <w:cnfStyle w:val="001000000000" w:firstRow="0" w:lastRow="0" w:firstColumn="1" w:lastColumn="0" w:oddVBand="0" w:evenVBand="0" w:oddHBand="0" w:evenHBand="0" w:firstRowFirstColumn="0" w:firstRowLastColumn="0" w:lastRowFirstColumn="0" w:lastRowLastColumn="0"/>
             <w:tcW w:w="3280" w:type="dxa"/>
-            <w:gridSpan w:val="4"/>
+            <w:gridSpan w:val="5"/>
           </w:tcPr>
           <w:p>
             <w:pPr>
@@ -27984,7 +27983,6 @@
         <w:tc>
           <w:tcPr>
             <w:tcW w:w="4761" w:type="dxa"/>
-            <w:gridSpan w:val="2"/>
             <w:shd w:val="clear" w:color="auto" w:fill="70AD47" w:themeFill="accent6"/>
           </w:tcPr>
           <w:p>
@@ -28042,7 +28040,7 @@
           <w:tcPr>
             <w:cnfStyle w:val="001000000000" w:firstRow="0" w:lastRow="0" w:firstColumn="1" w:lastColumn="0" w:oddVBand="0" w:evenVBand="0" w:oddHBand="0" w:evenHBand="0" w:firstRowFirstColumn="0" w:firstRowLastColumn="0" w:lastRowFirstColumn="0" w:lastRowLastColumn="0"/>
             <w:tcW w:w="3280" w:type="dxa"/>
-            <w:gridSpan w:val="4"/>
+            <w:gridSpan w:val="5"/>
           </w:tcPr>
           <w:p>
             <w:r>
@@ -28053,7 +28051,7 @@
         <w:tc>
           <w:tcPr>
             <w:tcW w:w="6780" w:type="dxa"/>
-            <w:gridSpan w:val="4"/>
+            <w:gridSpan w:val="3"/>
           </w:tcPr>
           <w:p>
             <w:pPr>
@@ -28074,7 +28072,7 @@
           <w:tcPr>
             <w:cnfStyle w:val="001000000000" w:firstRow="0" w:lastRow="0" w:firstColumn="1" w:lastColumn="0" w:oddVBand="0" w:evenVBand="0" w:oddHBand="0" w:evenHBand="0" w:firstRowFirstColumn="0" w:firstRowLastColumn="0" w:lastRowFirstColumn="0" w:lastRowLastColumn="0"/>
             <w:tcW w:w="3280" w:type="dxa"/>
-            <w:gridSpan w:val="4"/>
+            <w:gridSpan w:val="5"/>
           </w:tcPr>
           <w:p>
             <w:r>
@@ -28085,7 +28083,7 @@
         <w:tc>
           <w:tcPr>
             <w:tcW w:w="6780" w:type="dxa"/>
-            <w:gridSpan w:val="4"/>
+            <w:gridSpan w:val="3"/>
           </w:tcPr>
           <w:p>
             <w:pPr>
@@ -28105,7 +28103,7 @@
           <w:tcPr>
             <w:cnfStyle w:val="001000000000" w:firstRow="0" w:lastRow="0" w:firstColumn="1" w:lastColumn="0" w:oddVBand="0" w:evenVBand="0" w:oddHBand="0" w:evenHBand="0" w:firstRowFirstColumn="0" w:firstRowLastColumn="0" w:lastRowFirstColumn="0" w:lastRowLastColumn="0"/>
             <w:tcW w:w="3280" w:type="dxa"/>
-            <w:gridSpan w:val="4"/>
+            <w:gridSpan w:val="5"/>
           </w:tcPr>
           <w:p>
             <w:r>
@@ -28116,7 +28114,7 @@
         <w:tc>
           <w:tcPr>
             <w:tcW w:w="6780" w:type="dxa"/>
-            <w:gridSpan w:val="4"/>
+            <w:gridSpan w:val="3"/>
           </w:tcPr>
           <w:p>
             <w:pPr>
@@ -28178,7 +28176,7 @@
         <w:tc>
           <w:tcPr>
             <w:tcW w:w="1197" w:type="dxa"/>
-            <w:gridSpan w:val="2"/>
+            <w:gridSpan w:val="3"/>
             <w:shd w:val="clear" w:color="auto" w:fill="70AD47" w:themeFill="accent6"/>
           </w:tcPr>
           <w:p>
@@ -28199,7 +28197,7 @@
         <w:tc>
           <w:tcPr>
             <w:tcW w:w="6780" w:type="dxa"/>
-            <w:gridSpan w:val="4"/>
+            <w:gridSpan w:val="3"/>
           </w:tcPr>
           <w:p>
             <w:pPr>
@@ -28241,7 +28239,7 @@
         <w:tc>
           <w:tcPr>
             <w:tcW w:w="1197" w:type="dxa"/>
-            <w:gridSpan w:val="2"/>
+            <w:gridSpan w:val="3"/>
             <w:shd w:val="clear" w:color="auto" w:fill="70AD47" w:themeFill="accent6"/>
           </w:tcPr>
           <w:p>
@@ -28270,7 +28268,7 @@
         <w:tc>
           <w:tcPr>
             <w:tcW w:w="6780" w:type="dxa"/>
-            <w:gridSpan w:val="4"/>
+            <w:gridSpan w:val="3"/>
           </w:tcPr>
           <w:p>
             <w:pPr>
@@ -28311,7 +28309,7 @@
         <w:tc>
           <w:tcPr>
             <w:tcW w:w="1197" w:type="dxa"/>
-            <w:gridSpan w:val="2"/>
+            <w:gridSpan w:val="3"/>
             <w:shd w:val="clear" w:color="auto" w:fill="70AD47" w:themeFill="accent6"/>
           </w:tcPr>
           <w:p>
@@ -28338,7 +28336,7 @@
         <w:tc>
           <w:tcPr>
             <w:tcW w:w="6780" w:type="dxa"/>
-            <w:gridSpan w:val="4"/>
+            <w:gridSpan w:val="3"/>
           </w:tcPr>
           <w:p>
             <w:pPr>
@@ -28393,7 +28391,7 @@
         <w:tc>
           <w:tcPr>
             <w:tcW w:w="1197" w:type="dxa"/>
-            <w:gridSpan w:val="2"/>
+            <w:gridSpan w:val="3"/>
             <w:shd w:val="clear" w:color="auto" w:fill="70AD47" w:themeFill="accent6"/>
           </w:tcPr>
           <w:p>
@@ -28414,7 +28412,7 @@
         <w:tc>
           <w:tcPr>
             <w:tcW w:w="6780" w:type="dxa"/>
-            <w:gridSpan w:val="4"/>
+            <w:gridSpan w:val="3"/>
           </w:tcPr>
           <w:p>
             <w:pPr>
@@ -28455,7 +28453,7 @@
         <w:tc>
           <w:tcPr>
             <w:tcW w:w="1197" w:type="dxa"/>
-            <w:gridSpan w:val="2"/>
+            <w:gridSpan w:val="3"/>
             <w:shd w:val="clear" w:color="auto" w:fill="70AD47" w:themeFill="accent6"/>
           </w:tcPr>
           <w:p>
@@ -28476,7 +28474,7 @@
         <w:tc>
           <w:tcPr>
             <w:tcW w:w="6780" w:type="dxa"/>
-            <w:gridSpan w:val="4"/>
+            <w:gridSpan w:val="3"/>
           </w:tcPr>
           <w:p>
             <w:pPr>
@@ -28518,7 +28516,7 @@
         <w:tc>
           <w:tcPr>
             <w:tcW w:w="1197" w:type="dxa"/>
-            <w:gridSpan w:val="2"/>
+            <w:gridSpan w:val="3"/>
             <w:shd w:val="clear" w:color="auto" w:fill="70AD47" w:themeFill="accent6"/>
           </w:tcPr>
           <w:p>
@@ -28539,7 +28537,7 @@
         <w:tc>
           <w:tcPr>
             <w:tcW w:w="6780" w:type="dxa"/>
-            <w:gridSpan w:val="4"/>
+            <w:gridSpan w:val="3"/>
           </w:tcPr>
           <w:p>
             <w:pPr>
@@ -28565,7 +28563,7 @@
           <w:tcPr>
             <w:cnfStyle w:val="001000000000" w:firstRow="0" w:lastRow="0" w:firstColumn="1" w:lastColumn="0" w:oddVBand="0" w:evenVBand="0" w:oddHBand="0" w:evenHBand="0" w:firstRowFirstColumn="0" w:firstRowLastColumn="0" w:lastRowFirstColumn="0" w:lastRowLastColumn="0"/>
             <w:tcW w:w="3280" w:type="dxa"/>
-            <w:gridSpan w:val="4"/>
+            <w:gridSpan w:val="5"/>
           </w:tcPr>
           <w:p>
             <w:r>
@@ -28576,7 +28574,7 @@
         <w:tc>
           <w:tcPr>
             <w:tcW w:w="6780" w:type="dxa"/>
-            <w:gridSpan w:val="4"/>
+            <w:gridSpan w:val="3"/>
           </w:tcPr>
           <w:p>
             <w:pPr>
@@ -28685,7 +28683,6 @@
           </w:tcPr>
           <w:p>
             <w:pPr>
-              <w:jc w:val="center"/>
               <w:rPr>
                 <w:b w:val="0"/>
                 <w:bCs w:val="0"/>
@@ -28738,8 +28735,7 @@
         </w:tc>
         <w:tc>
           <w:tcPr>
-            <w:tcW w:w="1286" w:type="dxa"/>
-            <w:gridSpan w:val="2"/>
+            <w:tcW w:w="1007" w:type="dxa"/>
             <w:shd w:val="clear" w:color="auto" w:fill="70AD47" w:themeFill="accent6"/>
           </w:tcPr>
           <w:p>
@@ -28766,8 +28762,8 @@
         </w:tc>
         <w:tc>
           <w:tcPr>
-            <w:tcW w:w="6519" w:type="dxa"/>
-            <w:gridSpan w:val="2"/>
+            <w:tcW w:w="6798" w:type="dxa"/>
+            <w:gridSpan w:val="3"/>
           </w:tcPr>
           <w:p>
             <w:pPr>
@@ -28826,8 +28822,7 @@
         </w:tc>
         <w:tc>
           <w:tcPr>
-            <w:tcW w:w="1286" w:type="dxa"/>
-            <w:gridSpan w:val="2"/>
+            <w:tcW w:w="1007" w:type="dxa"/>
             <w:shd w:val="clear" w:color="auto" w:fill="70AD47" w:themeFill="accent6"/>
           </w:tcPr>
           <w:p>
@@ -28847,8 +28842,8 @@
         </w:tc>
         <w:tc>
           <w:tcPr>
-            <w:tcW w:w="6519" w:type="dxa"/>
-            <w:gridSpan w:val="2"/>
+            <w:tcW w:w="6798" w:type="dxa"/>
+            <w:gridSpan w:val="3"/>
           </w:tcPr>
           <w:p>
             <w:pPr>
@@ -28918,7 +28913,6 @@
           </w:tcPr>
           <w:p>
             <w:pPr>
-              <w:jc w:val="center"/>
               <w:rPr>
                 <w:b w:val="0"/>
                 <w:bCs w:val="0"/>
@@ -28959,6 +28953,7 @@
               <w:rPr>
                 <w:color w:val="FFFFFF" w:themeColor="background1"/>
               </w:rPr>
+              <w:lastRenderedPageBreak/>
               <w:t>5.</w:t>
             </w:r>
             <w:r>
@@ -28971,8 +28966,7 @@
         </w:tc>
         <w:tc>
           <w:tcPr>
-            <w:tcW w:w="1286" w:type="dxa"/>
-            <w:gridSpan w:val="2"/>
+            <w:tcW w:w="1007" w:type="dxa"/>
             <w:shd w:val="clear" w:color="auto" w:fill="70AD47" w:themeFill="accent6"/>
           </w:tcPr>
           <w:p>
@@ -28999,8 +28993,8 @@
         </w:tc>
         <w:tc>
           <w:tcPr>
-            <w:tcW w:w="6519" w:type="dxa"/>
-            <w:gridSpan w:val="2"/>
+            <w:tcW w:w="6798" w:type="dxa"/>
+            <w:gridSpan w:val="3"/>
           </w:tcPr>
           <w:p>
             <w:pPr>
@@ -29060,8 +29054,7 @@
         </w:tc>
         <w:tc>
           <w:tcPr>
-            <w:tcW w:w="1286" w:type="dxa"/>
-            <w:gridSpan w:val="2"/>
+            <w:tcW w:w="1007" w:type="dxa"/>
             <w:shd w:val="clear" w:color="auto" w:fill="70AD47" w:themeFill="accent6"/>
           </w:tcPr>
           <w:p>
@@ -29081,8 +29074,8 @@
         </w:tc>
         <w:tc>
           <w:tcPr>
-            <w:tcW w:w="6519" w:type="dxa"/>
-            <w:gridSpan w:val="2"/>
+            <w:tcW w:w="6798" w:type="dxa"/>
+            <w:gridSpan w:val="3"/>
           </w:tcPr>
           <w:p>
             <w:pPr>
@@ -29138,14 +29131,14 @@
         <w:tblLook w:val="04A0" w:firstRow="1" w:lastRow="0" w:firstColumn="1" w:lastColumn="0" w:noHBand="0" w:noVBand="1"/>
       </w:tblPr>
       <w:tblGrid>
-        <w:gridCol w:w="1413"/>
+        <w:gridCol w:w="1409"/>
         <w:gridCol w:w="134"/>
         <w:gridCol w:w="575"/>
-        <w:gridCol w:w="128"/>
-        <w:gridCol w:w="1101"/>
-        <w:gridCol w:w="172"/>
-        <w:gridCol w:w="4370"/>
-        <w:gridCol w:w="2161"/>
+        <w:gridCol w:w="127"/>
+        <w:gridCol w:w="1046"/>
+        <w:gridCol w:w="94"/>
+        <w:gridCol w:w="4517"/>
+        <w:gridCol w:w="2152"/>
       </w:tblGrid>
       <w:tr>
         <w:trPr>
@@ -29156,7 +29149,7 @@
           <w:tcPr>
             <w:cnfStyle w:val="001000000000" w:firstRow="0" w:lastRow="0" w:firstColumn="1" w:lastColumn="0" w:oddVBand="0" w:evenVBand="0" w:oddHBand="0" w:evenHBand="0" w:firstRowFirstColumn="0" w:firstRowLastColumn="0" w:lastRowFirstColumn="0" w:lastRowLastColumn="0"/>
             <w:tcW w:w="3351" w:type="dxa"/>
-            <w:gridSpan w:val="5"/>
+            <w:gridSpan w:val="6"/>
           </w:tcPr>
           <w:p>
             <w:pPr>
@@ -29170,7 +29163,6 @@
         <w:tc>
           <w:tcPr>
             <w:tcW w:w="4542" w:type="dxa"/>
-            <w:gridSpan w:val="2"/>
           </w:tcPr>
           <w:p>
             <w:pPr>
@@ -29206,7 +29198,7 @@
           <w:tcPr>
             <w:cnfStyle w:val="001000000000" w:firstRow="0" w:lastRow="0" w:firstColumn="1" w:lastColumn="0" w:oddVBand="0" w:evenVBand="0" w:oddHBand="0" w:evenHBand="0" w:firstRowFirstColumn="0" w:firstRowLastColumn="0" w:lastRowFirstColumn="0" w:lastRowLastColumn="0"/>
             <w:tcW w:w="3351" w:type="dxa"/>
-            <w:gridSpan w:val="5"/>
+            <w:gridSpan w:val="6"/>
           </w:tcPr>
           <w:p>
             <w:pPr>
@@ -29223,7 +29215,6 @@
         <w:tc>
           <w:tcPr>
             <w:tcW w:w="4542" w:type="dxa"/>
-            <w:gridSpan w:val="2"/>
             <w:shd w:val="clear" w:color="auto" w:fill="70AD47" w:themeFill="accent6"/>
           </w:tcPr>
           <w:p>
@@ -29296,7 +29287,7 @@
           <w:tcPr>
             <w:cnfStyle w:val="001000000000" w:firstRow="0" w:lastRow="0" w:firstColumn="1" w:lastColumn="0" w:oddVBand="0" w:evenVBand="0" w:oddHBand="0" w:evenHBand="0" w:firstRowFirstColumn="0" w:firstRowLastColumn="0" w:lastRowFirstColumn="0" w:lastRowLastColumn="0"/>
             <w:tcW w:w="3351" w:type="dxa"/>
-            <w:gridSpan w:val="5"/>
+            <w:gridSpan w:val="6"/>
           </w:tcPr>
           <w:p>
             <w:r>
@@ -29307,7 +29298,7 @@
         <w:tc>
           <w:tcPr>
             <w:tcW w:w="6703" w:type="dxa"/>
-            <w:gridSpan w:val="3"/>
+            <w:gridSpan w:val="2"/>
           </w:tcPr>
           <w:p>
             <w:pPr>
@@ -29328,7 +29319,7 @@
           <w:tcPr>
             <w:cnfStyle w:val="001000000000" w:firstRow="0" w:lastRow="0" w:firstColumn="1" w:lastColumn="0" w:oddVBand="0" w:evenVBand="0" w:oddHBand="0" w:evenHBand="0" w:firstRowFirstColumn="0" w:firstRowLastColumn="0" w:lastRowFirstColumn="0" w:lastRowLastColumn="0"/>
             <w:tcW w:w="3351" w:type="dxa"/>
-            <w:gridSpan w:val="5"/>
+            <w:gridSpan w:val="6"/>
           </w:tcPr>
           <w:p>
             <w:r>
@@ -29339,7 +29330,7 @@
         <w:tc>
           <w:tcPr>
             <w:tcW w:w="6703" w:type="dxa"/>
-            <w:gridSpan w:val="3"/>
+            <w:gridSpan w:val="2"/>
           </w:tcPr>
           <w:p>
             <w:pPr>
@@ -29359,7 +29350,7 @@
           <w:tcPr>
             <w:cnfStyle w:val="001000000000" w:firstRow="0" w:lastRow="0" w:firstColumn="1" w:lastColumn="0" w:oddVBand="0" w:evenVBand="0" w:oddHBand="0" w:evenHBand="0" w:firstRowFirstColumn="0" w:firstRowLastColumn="0" w:lastRowFirstColumn="0" w:lastRowLastColumn="0"/>
             <w:tcW w:w="3351" w:type="dxa"/>
-            <w:gridSpan w:val="5"/>
+            <w:gridSpan w:val="6"/>
           </w:tcPr>
           <w:p>
             <w:r>
@@ -29370,7 +29361,7 @@
         <w:tc>
           <w:tcPr>
             <w:tcW w:w="6703" w:type="dxa"/>
-            <w:gridSpan w:val="3"/>
+            <w:gridSpan w:val="2"/>
           </w:tcPr>
           <w:p>
             <w:pPr>
@@ -29432,28 +29423,28 @@
         <w:tc>
           <w:tcPr>
             <w:tcW w:w="1229" w:type="dxa"/>
+            <w:gridSpan w:val="3"/>
+            <w:shd w:val="clear" w:color="auto" w:fill="70AD47" w:themeFill="accent6"/>
+          </w:tcPr>
+          <w:p>
+            <w:pPr>
+              <w:cnfStyle w:val="000000000000" w:firstRow="0" w:lastRow="0" w:firstColumn="0" w:lastColumn="0" w:oddVBand="0" w:evenVBand="0" w:oddHBand="0" w:evenHBand="0" w:firstRowFirstColumn="0" w:firstRowLastColumn="0" w:lastRowFirstColumn="0" w:lastRowLastColumn="0"/>
+              <w:rPr>
+                <w:color w:val="FFFFFF" w:themeColor="background1"/>
+              </w:rPr>
+            </w:pPr>
+            <w:r>
+              <w:rPr>
+                <w:color w:val="FFFFFF" w:themeColor="background1"/>
+              </w:rPr>
+              <w:t>Utente:</w:t>
+            </w:r>
+          </w:p>
+        </w:tc>
+        <w:tc>
+          <w:tcPr>
+            <w:tcW w:w="6703" w:type="dxa"/>
             <w:gridSpan w:val="2"/>
-            <w:shd w:val="clear" w:color="auto" w:fill="70AD47" w:themeFill="accent6"/>
-          </w:tcPr>
-          <w:p>
-            <w:pPr>
-              <w:cnfStyle w:val="000000000000" w:firstRow="0" w:lastRow="0" w:firstColumn="0" w:lastColumn="0" w:oddVBand="0" w:evenVBand="0" w:oddHBand="0" w:evenHBand="0" w:firstRowFirstColumn="0" w:firstRowLastColumn="0" w:lastRowFirstColumn="0" w:lastRowLastColumn="0"/>
-              <w:rPr>
-                <w:color w:val="FFFFFF" w:themeColor="background1"/>
-              </w:rPr>
-            </w:pPr>
-            <w:r>
-              <w:rPr>
-                <w:color w:val="FFFFFF" w:themeColor="background1"/>
-              </w:rPr>
-              <w:t>Utente:</w:t>
-            </w:r>
-          </w:p>
-        </w:tc>
-        <w:tc>
-          <w:tcPr>
-            <w:tcW w:w="6703" w:type="dxa"/>
-            <w:gridSpan w:val="3"/>
           </w:tcPr>
           <w:p>
             <w:pPr>
@@ -29543,28 +29534,28 @@
         <w:tc>
           <w:tcPr>
             <w:tcW w:w="1229" w:type="dxa"/>
+            <w:gridSpan w:val="3"/>
+            <w:shd w:val="clear" w:color="auto" w:fill="70AD47" w:themeFill="accent6"/>
+          </w:tcPr>
+          <w:p>
+            <w:pPr>
+              <w:cnfStyle w:val="000000100000" w:firstRow="0" w:lastRow="0" w:firstColumn="0" w:lastColumn="0" w:oddVBand="0" w:evenVBand="0" w:oddHBand="1" w:evenHBand="0" w:firstRowFirstColumn="0" w:firstRowLastColumn="0" w:lastRowFirstColumn="0" w:lastRowLastColumn="0"/>
+              <w:rPr>
+                <w:color w:val="FFFFFF" w:themeColor="background1"/>
+              </w:rPr>
+            </w:pPr>
+            <w:r>
+              <w:rPr>
+                <w:color w:val="FFFFFF" w:themeColor="background1"/>
+              </w:rPr>
+              <w:t>Sistema:</w:t>
+            </w:r>
+          </w:p>
+        </w:tc>
+        <w:tc>
+          <w:tcPr>
+            <w:tcW w:w="6703" w:type="dxa"/>
             <w:gridSpan w:val="2"/>
-            <w:shd w:val="clear" w:color="auto" w:fill="70AD47" w:themeFill="accent6"/>
-          </w:tcPr>
-          <w:p>
-            <w:pPr>
-              <w:cnfStyle w:val="000000100000" w:firstRow="0" w:lastRow="0" w:firstColumn="0" w:lastColumn="0" w:oddVBand="0" w:evenVBand="0" w:oddHBand="1" w:evenHBand="0" w:firstRowFirstColumn="0" w:firstRowLastColumn="0" w:lastRowFirstColumn="0" w:lastRowLastColumn="0"/>
-              <w:rPr>
-                <w:color w:val="FFFFFF" w:themeColor="background1"/>
-              </w:rPr>
-            </w:pPr>
-            <w:r>
-              <w:rPr>
-                <w:color w:val="FFFFFF" w:themeColor="background1"/>
-              </w:rPr>
-              <w:t>Sistema:</w:t>
-            </w:r>
-          </w:p>
-        </w:tc>
-        <w:tc>
-          <w:tcPr>
-            <w:tcW w:w="6703" w:type="dxa"/>
-            <w:gridSpan w:val="3"/>
           </w:tcPr>
           <w:p>
             <w:pPr>
@@ -29605,28 +29596,28 @@
         <w:tc>
           <w:tcPr>
             <w:tcW w:w="1229" w:type="dxa"/>
+            <w:gridSpan w:val="3"/>
+            <w:shd w:val="clear" w:color="auto" w:fill="70AD47" w:themeFill="accent6"/>
+          </w:tcPr>
+          <w:p>
+            <w:pPr>
+              <w:cnfStyle w:val="000000000000" w:firstRow="0" w:lastRow="0" w:firstColumn="0" w:lastColumn="0" w:oddVBand="0" w:evenVBand="0" w:oddHBand="0" w:evenHBand="0" w:firstRowFirstColumn="0" w:firstRowLastColumn="0" w:lastRowFirstColumn="0" w:lastRowLastColumn="0"/>
+              <w:rPr>
+                <w:color w:val="FFFFFF" w:themeColor="background1"/>
+              </w:rPr>
+            </w:pPr>
+            <w:r>
+              <w:rPr>
+                <w:color w:val="FFFFFF" w:themeColor="background1"/>
+              </w:rPr>
+              <w:t>Sistema:</w:t>
+            </w:r>
+          </w:p>
+        </w:tc>
+        <w:tc>
+          <w:tcPr>
+            <w:tcW w:w="6703" w:type="dxa"/>
             <w:gridSpan w:val="2"/>
-            <w:shd w:val="clear" w:color="auto" w:fill="70AD47" w:themeFill="accent6"/>
-          </w:tcPr>
-          <w:p>
-            <w:pPr>
-              <w:cnfStyle w:val="000000000000" w:firstRow="0" w:lastRow="0" w:firstColumn="0" w:lastColumn="0" w:oddVBand="0" w:evenVBand="0" w:oddHBand="0" w:evenHBand="0" w:firstRowFirstColumn="0" w:firstRowLastColumn="0" w:lastRowFirstColumn="0" w:lastRowLastColumn="0"/>
-              <w:rPr>
-                <w:color w:val="FFFFFF" w:themeColor="background1"/>
-              </w:rPr>
-            </w:pPr>
-            <w:r>
-              <w:rPr>
-                <w:color w:val="FFFFFF" w:themeColor="background1"/>
-              </w:rPr>
-              <w:t>Sistema:</w:t>
-            </w:r>
-          </w:p>
-        </w:tc>
-        <w:tc>
-          <w:tcPr>
-            <w:tcW w:w="6703" w:type="dxa"/>
-            <w:gridSpan w:val="3"/>
           </w:tcPr>
           <w:p>
             <w:pPr>
@@ -29674,28 +29665,28 @@
         <w:tc>
           <w:tcPr>
             <w:tcW w:w="1229" w:type="dxa"/>
+            <w:gridSpan w:val="3"/>
+            <w:shd w:val="clear" w:color="auto" w:fill="70AD47" w:themeFill="accent6"/>
+          </w:tcPr>
+          <w:p>
+            <w:pPr>
+              <w:cnfStyle w:val="000000100000" w:firstRow="0" w:lastRow="0" w:firstColumn="0" w:lastColumn="0" w:oddVBand="0" w:evenVBand="0" w:oddHBand="1" w:evenHBand="0" w:firstRowFirstColumn="0" w:firstRowLastColumn="0" w:lastRowFirstColumn="0" w:lastRowLastColumn="0"/>
+              <w:rPr>
+                <w:color w:val="FFFFFF" w:themeColor="background1"/>
+              </w:rPr>
+            </w:pPr>
+            <w:r>
+              <w:rPr>
+                <w:color w:val="FFFFFF" w:themeColor="background1"/>
+              </w:rPr>
+              <w:t>Sistema:</w:t>
+            </w:r>
+          </w:p>
+        </w:tc>
+        <w:tc>
+          <w:tcPr>
+            <w:tcW w:w="6703" w:type="dxa"/>
             <w:gridSpan w:val="2"/>
-            <w:shd w:val="clear" w:color="auto" w:fill="70AD47" w:themeFill="accent6"/>
-          </w:tcPr>
-          <w:p>
-            <w:pPr>
-              <w:cnfStyle w:val="000000100000" w:firstRow="0" w:lastRow="0" w:firstColumn="0" w:lastColumn="0" w:oddVBand="0" w:evenVBand="0" w:oddHBand="1" w:evenHBand="0" w:firstRowFirstColumn="0" w:firstRowLastColumn="0" w:lastRowFirstColumn="0" w:lastRowLastColumn="0"/>
-              <w:rPr>
-                <w:color w:val="FFFFFF" w:themeColor="background1"/>
-              </w:rPr>
-            </w:pPr>
-            <w:r>
-              <w:rPr>
-                <w:color w:val="FFFFFF" w:themeColor="background1"/>
-              </w:rPr>
-              <w:t>Sistema:</w:t>
-            </w:r>
-          </w:p>
-        </w:tc>
-        <w:tc>
-          <w:tcPr>
-            <w:tcW w:w="6703" w:type="dxa"/>
-            <w:gridSpan w:val="3"/>
           </w:tcPr>
           <w:p>
             <w:pPr>
@@ -29736,28 +29727,28 @@
         <w:tc>
           <w:tcPr>
             <w:tcW w:w="1229" w:type="dxa"/>
+            <w:gridSpan w:val="3"/>
+            <w:shd w:val="clear" w:color="auto" w:fill="70AD47" w:themeFill="accent6"/>
+          </w:tcPr>
+          <w:p>
+            <w:pPr>
+              <w:cnfStyle w:val="000000000000" w:firstRow="0" w:lastRow="0" w:firstColumn="0" w:lastColumn="0" w:oddVBand="0" w:evenVBand="0" w:oddHBand="0" w:evenHBand="0" w:firstRowFirstColumn="0" w:firstRowLastColumn="0" w:lastRowFirstColumn="0" w:lastRowLastColumn="0"/>
+              <w:rPr>
+                <w:color w:val="FFFFFF" w:themeColor="background1"/>
+              </w:rPr>
+            </w:pPr>
+            <w:r>
+              <w:rPr>
+                <w:color w:val="FFFFFF" w:themeColor="background1"/>
+              </w:rPr>
+              <w:t>Sistema:</w:t>
+            </w:r>
+          </w:p>
+        </w:tc>
+        <w:tc>
+          <w:tcPr>
+            <w:tcW w:w="6703" w:type="dxa"/>
             <w:gridSpan w:val="2"/>
-            <w:shd w:val="clear" w:color="auto" w:fill="70AD47" w:themeFill="accent6"/>
-          </w:tcPr>
-          <w:p>
-            <w:pPr>
-              <w:cnfStyle w:val="000000000000" w:firstRow="0" w:lastRow="0" w:firstColumn="0" w:lastColumn="0" w:oddVBand="0" w:evenVBand="0" w:oddHBand="0" w:evenHBand="0" w:firstRowFirstColumn="0" w:firstRowLastColumn="0" w:lastRowFirstColumn="0" w:lastRowLastColumn="0"/>
-              <w:rPr>
-                <w:color w:val="FFFFFF" w:themeColor="background1"/>
-              </w:rPr>
-            </w:pPr>
-            <w:r>
-              <w:rPr>
-                <w:color w:val="FFFFFF" w:themeColor="background1"/>
-              </w:rPr>
-              <w:t>Sistema:</w:t>
-            </w:r>
-          </w:p>
-        </w:tc>
-        <w:tc>
-          <w:tcPr>
-            <w:tcW w:w="6703" w:type="dxa"/>
-            <w:gridSpan w:val="3"/>
           </w:tcPr>
           <w:p>
             <w:pPr>
@@ -29778,7 +29769,7 @@
           <w:tcPr>
             <w:cnfStyle w:val="001000000000" w:firstRow="0" w:lastRow="0" w:firstColumn="1" w:lastColumn="0" w:oddVBand="0" w:evenVBand="0" w:oddHBand="0" w:evenHBand="0" w:firstRowFirstColumn="0" w:firstRowLastColumn="0" w:lastRowFirstColumn="0" w:lastRowLastColumn="0"/>
             <w:tcW w:w="3351" w:type="dxa"/>
-            <w:gridSpan w:val="5"/>
+            <w:gridSpan w:val="6"/>
           </w:tcPr>
           <w:p>
             <w:r>
@@ -29789,7 +29780,7 @@
         <w:tc>
           <w:tcPr>
             <w:tcW w:w="6703" w:type="dxa"/>
-            <w:gridSpan w:val="3"/>
+            <w:gridSpan w:val="2"/>
           </w:tcPr>
           <w:p>
             <w:pPr>
@@ -29899,28 +29890,28 @@
         <w:tc>
           <w:tcPr>
             <w:tcW w:w="1229" w:type="dxa"/>
+            <w:gridSpan w:val="3"/>
+            <w:shd w:val="clear" w:color="auto" w:fill="70AD47" w:themeFill="accent6"/>
+          </w:tcPr>
+          <w:p>
+            <w:pPr>
+              <w:cnfStyle w:val="000000000000" w:firstRow="0" w:lastRow="0" w:firstColumn="0" w:lastColumn="0" w:oddVBand="0" w:evenVBand="0" w:oddHBand="0" w:evenHBand="0" w:firstRowFirstColumn="0" w:firstRowLastColumn="0" w:lastRowFirstColumn="0" w:lastRowLastColumn="0"/>
+              <w:rPr>
+                <w:color w:val="FFFFFF" w:themeColor="background1"/>
+              </w:rPr>
+            </w:pPr>
+            <w:r>
+              <w:rPr>
+                <w:color w:val="FFFFFF" w:themeColor="background1"/>
+              </w:rPr>
+              <w:t>Utente:</w:t>
+            </w:r>
+          </w:p>
+        </w:tc>
+        <w:tc>
+          <w:tcPr>
+            <w:tcW w:w="6703" w:type="dxa"/>
             <w:gridSpan w:val="2"/>
-            <w:shd w:val="clear" w:color="auto" w:fill="70AD47" w:themeFill="accent6"/>
-          </w:tcPr>
-          <w:p>
-            <w:pPr>
-              <w:cnfStyle w:val="000000000000" w:firstRow="0" w:lastRow="0" w:firstColumn="0" w:lastColumn="0" w:oddVBand="0" w:evenVBand="0" w:oddHBand="0" w:evenHBand="0" w:firstRowFirstColumn="0" w:firstRowLastColumn="0" w:lastRowFirstColumn="0" w:lastRowLastColumn="0"/>
-              <w:rPr>
-                <w:color w:val="FFFFFF" w:themeColor="background1"/>
-              </w:rPr>
-            </w:pPr>
-            <w:r>
-              <w:rPr>
-                <w:color w:val="FFFFFF" w:themeColor="background1"/>
-              </w:rPr>
-              <w:t>Utente:</w:t>
-            </w:r>
-          </w:p>
-        </w:tc>
-        <w:tc>
-          <w:tcPr>
-            <w:tcW w:w="6703" w:type="dxa"/>
-            <w:gridSpan w:val="3"/>
           </w:tcPr>
           <w:p>
             <w:pPr>
@@ -29971,28 +29962,28 @@
         <w:tc>
           <w:tcPr>
             <w:tcW w:w="1229" w:type="dxa"/>
+            <w:gridSpan w:val="3"/>
+            <w:shd w:val="clear" w:color="auto" w:fill="70AD47" w:themeFill="accent6"/>
+          </w:tcPr>
+          <w:p>
+            <w:pPr>
+              <w:cnfStyle w:val="000000100000" w:firstRow="0" w:lastRow="0" w:firstColumn="0" w:lastColumn="0" w:oddVBand="0" w:evenVBand="0" w:oddHBand="1" w:evenHBand="0" w:firstRowFirstColumn="0" w:firstRowLastColumn="0" w:lastRowFirstColumn="0" w:lastRowLastColumn="0"/>
+              <w:rPr>
+                <w:color w:val="FFFFFF" w:themeColor="background1"/>
+              </w:rPr>
+            </w:pPr>
+            <w:r>
+              <w:rPr>
+                <w:color w:val="FFFFFF" w:themeColor="background1"/>
+              </w:rPr>
+              <w:t>Sistema:</w:t>
+            </w:r>
+          </w:p>
+        </w:tc>
+        <w:tc>
+          <w:tcPr>
+            <w:tcW w:w="6703" w:type="dxa"/>
             <w:gridSpan w:val="2"/>
-            <w:shd w:val="clear" w:color="auto" w:fill="70AD47" w:themeFill="accent6"/>
-          </w:tcPr>
-          <w:p>
-            <w:pPr>
-              <w:cnfStyle w:val="000000100000" w:firstRow="0" w:lastRow="0" w:firstColumn="0" w:lastColumn="0" w:oddVBand="0" w:evenVBand="0" w:oddHBand="1" w:evenHBand="0" w:firstRowFirstColumn="0" w:firstRowLastColumn="0" w:lastRowFirstColumn="0" w:lastRowLastColumn="0"/>
-              <w:rPr>
-                <w:color w:val="FFFFFF" w:themeColor="background1"/>
-              </w:rPr>
-            </w:pPr>
-            <w:r>
-              <w:rPr>
-                <w:color w:val="FFFFFF" w:themeColor="background1"/>
-              </w:rPr>
-              <w:t>Sistema:</w:t>
-            </w:r>
-          </w:p>
-        </w:tc>
-        <w:tc>
-          <w:tcPr>
-            <w:tcW w:w="6703" w:type="dxa"/>
-            <w:gridSpan w:val="3"/>
           </w:tcPr>
           <w:p>
             <w:pPr>
@@ -30076,28 +30067,28 @@
         <w:tc>
           <w:tcPr>
             <w:tcW w:w="1229" w:type="dxa"/>
+            <w:gridSpan w:val="3"/>
+            <w:shd w:val="clear" w:color="auto" w:fill="70AD47" w:themeFill="accent6"/>
+          </w:tcPr>
+          <w:p>
+            <w:pPr>
+              <w:cnfStyle w:val="000000100000" w:firstRow="0" w:lastRow="0" w:firstColumn="0" w:lastColumn="0" w:oddVBand="0" w:evenVBand="0" w:oddHBand="1" w:evenHBand="0" w:firstRowFirstColumn="0" w:firstRowLastColumn="0" w:lastRowFirstColumn="0" w:lastRowLastColumn="0"/>
+              <w:rPr>
+                <w:color w:val="FFFFFF" w:themeColor="background1"/>
+              </w:rPr>
+            </w:pPr>
+            <w:r>
+              <w:rPr>
+                <w:color w:val="FFFFFF" w:themeColor="background1"/>
+              </w:rPr>
+              <w:t>Utente:</w:t>
+            </w:r>
+          </w:p>
+        </w:tc>
+        <w:tc>
+          <w:tcPr>
+            <w:tcW w:w="6703" w:type="dxa"/>
             <w:gridSpan w:val="2"/>
-            <w:shd w:val="clear" w:color="auto" w:fill="70AD47" w:themeFill="accent6"/>
-          </w:tcPr>
-          <w:p>
-            <w:pPr>
-              <w:cnfStyle w:val="000000100000" w:firstRow="0" w:lastRow="0" w:firstColumn="0" w:lastColumn="0" w:oddVBand="0" w:evenVBand="0" w:oddHBand="1" w:evenHBand="0" w:firstRowFirstColumn="0" w:firstRowLastColumn="0" w:lastRowFirstColumn="0" w:lastRowLastColumn="0"/>
-              <w:rPr>
-                <w:color w:val="FFFFFF" w:themeColor="background1"/>
-              </w:rPr>
-            </w:pPr>
-            <w:r>
-              <w:rPr>
-                <w:color w:val="FFFFFF" w:themeColor="background1"/>
-              </w:rPr>
-              <w:t>Utente:</w:t>
-            </w:r>
-          </w:p>
-        </w:tc>
-        <w:tc>
-          <w:tcPr>
-            <w:tcW w:w="6703" w:type="dxa"/>
-            <w:gridSpan w:val="3"/>
           </w:tcPr>
           <w:p>
             <w:pPr>
@@ -30150,28 +30141,28 @@
         <w:tc>
           <w:tcPr>
             <w:tcW w:w="1229" w:type="dxa"/>
+            <w:gridSpan w:val="3"/>
+            <w:shd w:val="clear" w:color="auto" w:fill="70AD47" w:themeFill="accent6"/>
+          </w:tcPr>
+          <w:p>
+            <w:pPr>
+              <w:cnfStyle w:val="000000000000" w:firstRow="0" w:lastRow="0" w:firstColumn="0" w:lastColumn="0" w:oddVBand="0" w:evenVBand="0" w:oddHBand="0" w:evenHBand="0" w:firstRowFirstColumn="0" w:firstRowLastColumn="0" w:lastRowFirstColumn="0" w:lastRowLastColumn="0"/>
+              <w:rPr>
+                <w:color w:val="FFFFFF" w:themeColor="background1"/>
+              </w:rPr>
+            </w:pPr>
+            <w:r>
+              <w:rPr>
+                <w:color w:val="FFFFFF" w:themeColor="background1"/>
+              </w:rPr>
+              <w:t>Sistema:</w:t>
+            </w:r>
+          </w:p>
+        </w:tc>
+        <w:tc>
+          <w:tcPr>
+            <w:tcW w:w="6703" w:type="dxa"/>
             <w:gridSpan w:val="2"/>
-            <w:shd w:val="clear" w:color="auto" w:fill="70AD47" w:themeFill="accent6"/>
-          </w:tcPr>
-          <w:p>
-            <w:pPr>
-              <w:cnfStyle w:val="000000000000" w:firstRow="0" w:lastRow="0" w:firstColumn="0" w:lastColumn="0" w:oddVBand="0" w:evenVBand="0" w:oddHBand="0" w:evenHBand="0" w:firstRowFirstColumn="0" w:firstRowLastColumn="0" w:lastRowFirstColumn="0" w:lastRowLastColumn="0"/>
-              <w:rPr>
-                <w:color w:val="FFFFFF" w:themeColor="background1"/>
-              </w:rPr>
-            </w:pPr>
-            <w:r>
-              <w:rPr>
-                <w:color w:val="FFFFFF" w:themeColor="background1"/>
-              </w:rPr>
-              <w:t>Sistema:</w:t>
-            </w:r>
-          </w:p>
-        </w:tc>
-        <w:tc>
-          <w:tcPr>
-            <w:tcW w:w="6703" w:type="dxa"/>
-            <w:gridSpan w:val="3"/>
           </w:tcPr>
           <w:p>
             <w:pPr>
@@ -30255,28 +30246,28 @@
         <w:tc>
           <w:tcPr>
             <w:tcW w:w="1229" w:type="dxa"/>
+            <w:gridSpan w:val="3"/>
+            <w:shd w:val="clear" w:color="auto" w:fill="70AD47" w:themeFill="accent6"/>
+          </w:tcPr>
+          <w:p>
+            <w:pPr>
+              <w:cnfStyle w:val="000000000000" w:firstRow="0" w:lastRow="0" w:firstColumn="0" w:lastColumn="0" w:oddVBand="0" w:evenVBand="0" w:oddHBand="0" w:evenHBand="0" w:firstRowFirstColumn="0" w:firstRowLastColumn="0" w:lastRowFirstColumn="0" w:lastRowLastColumn="0"/>
+              <w:rPr>
+                <w:color w:val="FFFFFF" w:themeColor="background1"/>
+              </w:rPr>
+            </w:pPr>
+            <w:r>
+              <w:rPr>
+                <w:color w:val="FFFFFF" w:themeColor="background1"/>
+              </w:rPr>
+              <w:t>Utente:</w:t>
+            </w:r>
+          </w:p>
+        </w:tc>
+        <w:tc>
+          <w:tcPr>
+            <w:tcW w:w="6703" w:type="dxa"/>
             <w:gridSpan w:val="2"/>
-            <w:shd w:val="clear" w:color="auto" w:fill="70AD47" w:themeFill="accent6"/>
-          </w:tcPr>
-          <w:p>
-            <w:pPr>
-              <w:cnfStyle w:val="000000000000" w:firstRow="0" w:lastRow="0" w:firstColumn="0" w:lastColumn="0" w:oddVBand="0" w:evenVBand="0" w:oddHBand="0" w:evenHBand="0" w:firstRowFirstColumn="0" w:firstRowLastColumn="0" w:lastRowFirstColumn="0" w:lastRowLastColumn="0"/>
-              <w:rPr>
-                <w:color w:val="FFFFFF" w:themeColor="background1"/>
-              </w:rPr>
-            </w:pPr>
-            <w:r>
-              <w:rPr>
-                <w:color w:val="FFFFFF" w:themeColor="background1"/>
-              </w:rPr>
-              <w:t>Utente:</w:t>
-            </w:r>
-          </w:p>
-        </w:tc>
-        <w:tc>
-          <w:tcPr>
-            <w:tcW w:w="6703" w:type="dxa"/>
-            <w:gridSpan w:val="3"/>
           </w:tcPr>
           <w:p>
             <w:pPr>
@@ -30327,28 +30318,28 @@
         <w:tc>
           <w:tcPr>
             <w:tcW w:w="1229" w:type="dxa"/>
+            <w:gridSpan w:val="3"/>
+            <w:shd w:val="clear" w:color="auto" w:fill="70AD47" w:themeFill="accent6"/>
+          </w:tcPr>
+          <w:p>
+            <w:pPr>
+              <w:cnfStyle w:val="000000100000" w:firstRow="0" w:lastRow="0" w:firstColumn="0" w:lastColumn="0" w:oddVBand="0" w:evenVBand="0" w:oddHBand="1" w:evenHBand="0" w:firstRowFirstColumn="0" w:firstRowLastColumn="0" w:lastRowFirstColumn="0" w:lastRowLastColumn="0"/>
+              <w:rPr>
+                <w:color w:val="FFFFFF" w:themeColor="background1"/>
+              </w:rPr>
+            </w:pPr>
+            <w:r>
+              <w:rPr>
+                <w:color w:val="FFFFFF" w:themeColor="background1"/>
+              </w:rPr>
+              <w:t>Sistema:</w:t>
+            </w:r>
+          </w:p>
+        </w:tc>
+        <w:tc>
+          <w:tcPr>
+            <w:tcW w:w="6703" w:type="dxa"/>
             <w:gridSpan w:val="2"/>
-            <w:shd w:val="clear" w:color="auto" w:fill="70AD47" w:themeFill="accent6"/>
-          </w:tcPr>
-          <w:p>
-            <w:pPr>
-              <w:cnfStyle w:val="000000100000" w:firstRow="0" w:lastRow="0" w:firstColumn="0" w:lastColumn="0" w:oddVBand="0" w:evenVBand="0" w:oddHBand="1" w:evenHBand="0" w:firstRowFirstColumn="0" w:firstRowLastColumn="0" w:lastRowFirstColumn="0" w:lastRowLastColumn="0"/>
-              <w:rPr>
-                <w:color w:val="FFFFFF" w:themeColor="background1"/>
-              </w:rPr>
-            </w:pPr>
-            <w:r>
-              <w:rPr>
-                <w:color w:val="FFFFFF" w:themeColor="background1"/>
-              </w:rPr>
-              <w:t>Sistema:</w:t>
-            </w:r>
-          </w:p>
-        </w:tc>
-        <w:tc>
-          <w:tcPr>
-            <w:tcW w:w="6703" w:type="dxa"/>
-            <w:gridSpan w:val="3"/>
           </w:tcPr>
           <w:p>
             <w:pPr>
@@ -30378,6 +30369,7 @@
               </w:rPr>
             </w:pPr>
             <w:r>
+              <w:lastRenderedPageBreak/>
               <w:t>UC_GU_10.4: Sistema fallisce</w:t>
             </w:r>
           </w:p>
@@ -30397,7 +30389,6 @@
           </w:tcPr>
           <w:p>
             <w:r>
-              <w:lastRenderedPageBreak/>
               <w:t xml:space="preserve">Al passo </w:t>
             </w:r>
             <w:r>
@@ -30437,8 +30428,7 @@
         </w:tc>
         <w:tc>
           <w:tcPr>
-            <w:tcW w:w="1273" w:type="dxa"/>
-            <w:gridSpan w:val="2"/>
+            <w:tcW w:w="1006" w:type="dxa"/>
             <w:shd w:val="clear" w:color="auto" w:fill="70AD47" w:themeFill="accent6"/>
           </w:tcPr>
           <w:p>
@@ -30458,8 +30448,8 @@
         </w:tc>
         <w:tc>
           <w:tcPr>
-            <w:tcW w:w="6531" w:type="dxa"/>
-            <w:gridSpan w:val="2"/>
+            <w:tcW w:w="6798" w:type="dxa"/>
+            <w:gridSpan w:val="3"/>
           </w:tcPr>
           <w:p>
             <w:pPr>
@@ -30519,8 +30509,7 @@
         </w:tc>
         <w:tc>
           <w:tcPr>
-            <w:tcW w:w="1273" w:type="dxa"/>
-            <w:gridSpan w:val="2"/>
+            <w:tcW w:w="1006" w:type="dxa"/>
             <w:shd w:val="clear" w:color="auto" w:fill="70AD47" w:themeFill="accent6"/>
           </w:tcPr>
           <w:p>
@@ -30540,8 +30529,8 @@
         </w:tc>
         <w:tc>
           <w:tcPr>
-            <w:tcW w:w="6531" w:type="dxa"/>
-            <w:gridSpan w:val="2"/>
+            <w:tcW w:w="6798" w:type="dxa"/>
+            <w:gridSpan w:val="3"/>
           </w:tcPr>
           <w:p>
             <w:pPr>
@@ -31064,10 +31053,10 @@
       <w:tblGrid>
         <w:gridCol w:w="1555"/>
         <w:gridCol w:w="708"/>
-        <w:gridCol w:w="1088"/>
-        <w:gridCol w:w="46"/>
-        <w:gridCol w:w="4496"/>
-        <w:gridCol w:w="2161"/>
+        <w:gridCol w:w="1046"/>
+        <w:gridCol w:w="45"/>
+        <w:gridCol w:w="4540"/>
+        <w:gridCol w:w="2160"/>
       </w:tblGrid>
       <w:tr>
         <w:trPr>
@@ -31078,7 +31067,7 @@
           <w:tcPr>
             <w:cnfStyle w:val="001000000000" w:firstRow="0" w:lastRow="0" w:firstColumn="1" w:lastColumn="0" w:oddVBand="0" w:evenVBand="0" w:oddHBand="0" w:evenHBand="0" w:firstRowFirstColumn="0" w:firstRowLastColumn="0" w:lastRowFirstColumn="0" w:lastRowLastColumn="0"/>
             <w:tcW w:w="3351" w:type="dxa"/>
-            <w:gridSpan w:val="3"/>
+            <w:gridSpan w:val="4"/>
           </w:tcPr>
           <w:p>
             <w:pPr>
@@ -31092,7 +31081,6 @@
         <w:tc>
           <w:tcPr>
             <w:tcW w:w="4542" w:type="dxa"/>
-            <w:gridSpan w:val="2"/>
           </w:tcPr>
           <w:p>
             <w:pPr>
@@ -31128,7 +31116,7 @@
           <w:tcPr>
             <w:cnfStyle w:val="001000000000" w:firstRow="0" w:lastRow="0" w:firstColumn="1" w:lastColumn="0" w:oddVBand="0" w:evenVBand="0" w:oddHBand="0" w:evenHBand="0" w:firstRowFirstColumn="0" w:firstRowLastColumn="0" w:lastRowFirstColumn="0" w:lastRowLastColumn="0"/>
             <w:tcW w:w="3351" w:type="dxa"/>
-            <w:gridSpan w:val="3"/>
+            <w:gridSpan w:val="4"/>
           </w:tcPr>
           <w:p>
             <w:pPr>
@@ -31145,161 +31133,243 @@
         <w:tc>
           <w:tcPr>
             <w:tcW w:w="4542" w:type="dxa"/>
+            <w:shd w:val="clear" w:color="auto" w:fill="70AD47" w:themeFill="accent6"/>
+          </w:tcPr>
+          <w:p>
+            <w:pPr>
+              <w:jc w:val="center"/>
+              <w:cnfStyle w:val="000000100000" w:firstRow="0" w:lastRow="0" w:firstColumn="0" w:lastColumn="0" w:oddVBand="0" w:evenVBand="0" w:oddHBand="1" w:evenHBand="0" w:firstRowFirstColumn="0" w:firstRowLastColumn="0" w:lastRowFirstColumn="0" w:lastRowLastColumn="0"/>
+              <w:rPr>
+                <w:b/>
+                <w:bCs/>
+                <w:color w:val="FFFFFF" w:themeColor="background1"/>
+              </w:rPr>
+            </w:pPr>
+            <w:r>
+              <w:rPr>
+                <w:b/>
+                <w:bCs/>
+                <w:color w:val="FFFFFF" w:themeColor="background1"/>
+              </w:rPr>
+              <w:t>Modifica</w:t>
+            </w:r>
+            <w:r>
+              <w:rPr>
+                <w:b/>
+                <w:bCs/>
+                <w:color w:val="FFFFFF" w:themeColor="background1"/>
+              </w:rPr>
+              <w:t>re</w:t>
+            </w:r>
+            <w:r>
+              <w:rPr>
+                <w:b/>
+                <w:bCs/>
+                <w:color w:val="FFFFFF" w:themeColor="background1"/>
+              </w:rPr>
+              <w:t xml:space="preserve"> dati foresta</w:t>
+            </w:r>
+          </w:p>
+        </w:tc>
+        <w:tc>
+          <w:tcPr>
+            <w:tcW w:w="2161" w:type="dxa"/>
+            <w:shd w:val="clear" w:color="auto" w:fill="70AD47" w:themeFill="accent6"/>
+          </w:tcPr>
+          <w:p>
+            <w:pPr>
+              <w:jc w:val="center"/>
+              <w:cnfStyle w:val="000000100000" w:firstRow="0" w:lastRow="0" w:firstColumn="0" w:lastColumn="0" w:oddVBand="0" w:evenVBand="0" w:oddHBand="1" w:evenHBand="0" w:firstRowFirstColumn="0" w:firstRowLastColumn="0" w:lastRowFirstColumn="0" w:lastRowLastColumn="0"/>
+              <w:rPr>
+                <w:b/>
+                <w:bCs/>
+                <w:color w:val="FFFFFF" w:themeColor="background1"/>
+              </w:rPr>
+            </w:pPr>
+            <w:r>
+              <w:rPr>
+                <w:b/>
+                <w:bCs/>
+                <w:color w:val="FFFFFF" w:themeColor="background1"/>
+              </w:rPr>
+              <w:t>RS</w:t>
+            </w:r>
+          </w:p>
+        </w:tc>
+      </w:tr>
+      <w:tr>
+        <w:trPr>
+          <w:trHeight w:val="427"/>
+        </w:trPr>
+        <w:tc>
+          <w:tcPr>
+            <w:cnfStyle w:val="001000000000" w:firstRow="0" w:lastRow="0" w:firstColumn="1" w:lastColumn="0" w:oddVBand="0" w:evenVBand="0" w:oddHBand="0" w:evenHBand="0" w:firstRowFirstColumn="0" w:firstRowLastColumn="0" w:lastRowFirstColumn="0" w:lastRowLastColumn="0"/>
+            <w:tcW w:w="3351" w:type="dxa"/>
+            <w:gridSpan w:val="4"/>
+          </w:tcPr>
+          <w:p>
+            <w:r>
+              <w:t>Descrizione</w:t>
+            </w:r>
+          </w:p>
+        </w:tc>
+        <w:tc>
+          <w:tcPr>
+            <w:tcW w:w="6703" w:type="dxa"/>
+            <w:gridSpan w:val="2"/>
+          </w:tcPr>
+          <w:p>
+            <w:pPr>
+              <w:cnfStyle w:val="000000000000" w:firstRow="0" w:lastRow="0" w:firstColumn="0" w:lastColumn="0" w:oddVBand="0" w:evenVBand="0" w:oddHBand="0" w:evenHBand="0" w:firstRowFirstColumn="0" w:firstRowLastColumn="0" w:lastRowFirstColumn="0" w:lastRowLastColumn="0"/>
+            </w:pPr>
+            <w:r>
+              <w:t>Il caso d’uso mostra la modifica dei dati della foresta</w:t>
+            </w:r>
+          </w:p>
+        </w:tc>
+      </w:tr>
+      <w:tr>
+        <w:trPr>
+          <w:cnfStyle w:val="000000100000" w:firstRow="0" w:lastRow="0" w:firstColumn="0" w:lastColumn="0" w:oddVBand="0" w:evenVBand="0" w:oddHBand="1" w:evenHBand="0" w:firstRowFirstColumn="0" w:firstRowLastColumn="0" w:lastRowFirstColumn="0" w:lastRowLastColumn="0"/>
+          <w:trHeight w:val="444"/>
+        </w:trPr>
+        <w:tc>
+          <w:tcPr>
+            <w:cnfStyle w:val="001000000000" w:firstRow="0" w:lastRow="0" w:firstColumn="1" w:lastColumn="0" w:oddVBand="0" w:evenVBand="0" w:oddHBand="0" w:evenHBand="0" w:firstRowFirstColumn="0" w:firstRowLastColumn="0" w:lastRowFirstColumn="0" w:lastRowLastColumn="0"/>
+            <w:tcW w:w="3351" w:type="dxa"/>
+            <w:gridSpan w:val="4"/>
+          </w:tcPr>
+          <w:p>
+            <w:r>
+              <w:t>Attore</w:t>
+            </w:r>
+          </w:p>
+        </w:tc>
+        <w:tc>
+          <w:tcPr>
+            <w:tcW w:w="6703" w:type="dxa"/>
+            <w:gridSpan w:val="2"/>
+          </w:tcPr>
+          <w:p>
+            <w:pPr>
+              <w:cnfStyle w:val="000000100000" w:firstRow="0" w:lastRow="0" w:firstColumn="0" w:lastColumn="0" w:oddVBand="0" w:evenVBand="0" w:oddHBand="1" w:evenHBand="0" w:firstRowFirstColumn="0" w:firstRowLastColumn="0" w:lastRowFirstColumn="0" w:lastRowLastColumn="0"/>
+            </w:pPr>
+            <w:r>
+              <w:t>Utente</w:t>
+            </w:r>
+          </w:p>
+        </w:tc>
+      </w:tr>
+      <w:tr>
+        <w:trPr>
+          <w:trHeight w:val="427"/>
+        </w:trPr>
+        <w:tc>
+          <w:tcPr>
+            <w:cnfStyle w:val="001000000000" w:firstRow="0" w:lastRow="0" w:firstColumn="1" w:lastColumn="0" w:oddVBand="0" w:evenVBand="0" w:oddHBand="0" w:evenHBand="0" w:firstRowFirstColumn="0" w:firstRowLastColumn="0" w:lastRowFirstColumn="0" w:lastRowLastColumn="0"/>
+            <w:tcW w:w="3351" w:type="dxa"/>
+            <w:gridSpan w:val="4"/>
+          </w:tcPr>
+          <w:p>
+            <w:r>
+              <w:t>Entry condition</w:t>
+            </w:r>
+          </w:p>
+        </w:tc>
+        <w:tc>
+          <w:tcPr>
+            <w:tcW w:w="6703" w:type="dxa"/>
+            <w:gridSpan w:val="2"/>
+          </w:tcPr>
+          <w:p>
+            <w:pPr>
+              <w:cnfStyle w:val="000000000000" w:firstRow="0" w:lastRow="0" w:firstColumn="0" w:lastColumn="0" w:oddVBand="0" w:evenVBand="0" w:oddHBand="0" w:evenHBand="0" w:firstRowFirstColumn="0" w:firstRowLastColumn="0" w:lastRowFirstColumn="0" w:lastRowLastColumn="0"/>
+            </w:pPr>
+            <w:r>
+              <w:t>L’utente è proprietario di una foresta e si trova sulla pagina dei dati della foresta</w:t>
+            </w:r>
+          </w:p>
+        </w:tc>
+      </w:tr>
+      <w:tr>
+        <w:trPr>
+          <w:cnfStyle w:val="000000100000" w:firstRow="0" w:lastRow="0" w:firstColumn="0" w:lastColumn="0" w:oddVBand="0" w:evenVBand="0" w:oddHBand="1" w:evenHBand="0" w:firstRowFirstColumn="0" w:firstRowLastColumn="0" w:lastRowFirstColumn="0" w:lastRowLastColumn="0"/>
+          <w:trHeight w:val="427"/>
+        </w:trPr>
+        <w:tc>
+          <w:tcPr>
+            <w:cnfStyle w:val="001000000000" w:firstRow="0" w:lastRow="0" w:firstColumn="1" w:lastColumn="0" w:oddVBand="0" w:evenVBand="0" w:oddHBand="0" w:evenHBand="0" w:firstRowFirstColumn="0" w:firstRowLastColumn="0" w:lastRowFirstColumn="0" w:lastRowLastColumn="0"/>
+            <w:tcW w:w="10054" w:type="dxa"/>
+            <w:gridSpan w:val="6"/>
+          </w:tcPr>
+          <w:p>
+            <w:pPr>
+              <w:jc w:val="center"/>
+            </w:pPr>
+            <w:r>
+              <w:t>Flusso deli eventi</w:t>
+            </w:r>
+          </w:p>
+        </w:tc>
+      </w:tr>
+      <w:tr>
+        <w:trPr>
+          <w:trHeight w:val="427"/>
+        </w:trPr>
+        <w:tc>
+          <w:tcPr>
+            <w:cnfStyle w:val="001000000000" w:firstRow="0" w:lastRow="0" w:firstColumn="1" w:lastColumn="0" w:oddVBand="0" w:evenVBand="0" w:oddHBand="0" w:evenHBand="0" w:firstRowFirstColumn="0" w:firstRowLastColumn="0" w:lastRowFirstColumn="0" w:lastRowLastColumn="0"/>
+            <w:tcW w:w="2263" w:type="dxa"/>
+            <w:gridSpan w:val="2"/>
+          </w:tcPr>
+          <w:p>
+            <w:pPr>
+              <w:rPr>
+                <w:b w:val="0"/>
+                <w:bCs w:val="0"/>
+              </w:rPr>
+            </w:pPr>
+            <w:r>
+              <w:rPr>
+                <w:b w:val="0"/>
+                <w:bCs w:val="0"/>
+              </w:rPr>
+              <w:t>1.</w:t>
+            </w:r>
+          </w:p>
+        </w:tc>
+        <w:tc>
+          <w:tcPr>
+            <w:tcW w:w="1088" w:type="dxa"/>
             <w:gridSpan w:val="2"/>
             <w:shd w:val="clear" w:color="auto" w:fill="70AD47" w:themeFill="accent6"/>
           </w:tcPr>
           <w:p>
             <w:pPr>
-              <w:jc w:val="center"/>
-              <w:cnfStyle w:val="000000100000" w:firstRow="0" w:lastRow="0" w:firstColumn="0" w:lastColumn="0" w:oddVBand="0" w:evenVBand="0" w:oddHBand="1" w:evenHBand="0" w:firstRowFirstColumn="0" w:firstRowLastColumn="0" w:lastRowFirstColumn="0" w:lastRowLastColumn="0"/>
-              <w:rPr>
-                <w:b/>
-                <w:bCs/>
-                <w:color w:val="FFFFFF" w:themeColor="background1"/>
-              </w:rPr>
-            </w:pPr>
-            <w:r>
-              <w:rPr>
-                <w:b/>
-                <w:bCs/>
-                <w:color w:val="FFFFFF" w:themeColor="background1"/>
-              </w:rPr>
-              <w:t>Modifica</w:t>
-            </w:r>
-            <w:r>
-              <w:rPr>
-                <w:b/>
-                <w:bCs/>
-                <w:color w:val="FFFFFF" w:themeColor="background1"/>
-              </w:rPr>
-              <w:t>re</w:t>
-            </w:r>
-            <w:r>
-              <w:rPr>
-                <w:b/>
-                <w:bCs/>
-                <w:color w:val="FFFFFF" w:themeColor="background1"/>
-              </w:rPr>
-              <w:t xml:space="preserve"> dati foresta</w:t>
-            </w:r>
-          </w:p>
-        </w:tc>
-        <w:tc>
-          <w:tcPr>
-            <w:tcW w:w="2161" w:type="dxa"/>
-            <w:shd w:val="clear" w:color="auto" w:fill="70AD47" w:themeFill="accent6"/>
-          </w:tcPr>
-          <w:p>
-            <w:pPr>
-              <w:jc w:val="center"/>
-              <w:cnfStyle w:val="000000100000" w:firstRow="0" w:lastRow="0" w:firstColumn="0" w:lastColumn="0" w:oddVBand="0" w:evenVBand="0" w:oddHBand="1" w:evenHBand="0" w:firstRowFirstColumn="0" w:firstRowLastColumn="0" w:lastRowFirstColumn="0" w:lastRowLastColumn="0"/>
-              <w:rPr>
-                <w:b/>
-                <w:bCs/>
-                <w:color w:val="FFFFFF" w:themeColor="background1"/>
-              </w:rPr>
-            </w:pPr>
-            <w:r>
-              <w:rPr>
-                <w:b/>
-                <w:bCs/>
-                <w:color w:val="FFFFFF" w:themeColor="background1"/>
-              </w:rPr>
-              <w:t>RS</w:t>
-            </w:r>
-          </w:p>
-        </w:tc>
-      </w:tr>
-      <w:tr>
-        <w:trPr>
-          <w:trHeight w:val="427"/>
-        </w:trPr>
-        <w:tc>
-          <w:tcPr>
-            <w:cnfStyle w:val="001000000000" w:firstRow="0" w:lastRow="0" w:firstColumn="1" w:lastColumn="0" w:oddVBand="0" w:evenVBand="0" w:oddHBand="0" w:evenHBand="0" w:firstRowFirstColumn="0" w:firstRowLastColumn="0" w:lastRowFirstColumn="0" w:lastRowLastColumn="0"/>
-            <w:tcW w:w="3351" w:type="dxa"/>
-            <w:gridSpan w:val="3"/>
-          </w:tcPr>
-          <w:p>
-            <w:r>
-              <w:t>Descrizione</w:t>
+              <w:cnfStyle w:val="000000000000" w:firstRow="0" w:lastRow="0" w:firstColumn="0" w:lastColumn="0" w:oddVBand="0" w:evenVBand="0" w:oddHBand="0" w:evenHBand="0" w:firstRowFirstColumn="0" w:firstRowLastColumn="0" w:lastRowFirstColumn="0" w:lastRowLastColumn="0"/>
+              <w:rPr>
+                <w:color w:val="FFFFFF" w:themeColor="background1"/>
+              </w:rPr>
+            </w:pPr>
+            <w:r>
+              <w:rPr>
+                <w:color w:val="FFFFFF" w:themeColor="background1"/>
+              </w:rPr>
+              <w:t>Utente:</w:t>
             </w:r>
           </w:p>
         </w:tc>
         <w:tc>
           <w:tcPr>
             <w:tcW w:w="6703" w:type="dxa"/>
-            <w:gridSpan w:val="3"/>
-          </w:tcPr>
-          <w:p>
-            <w:pPr>
-              <w:cnfStyle w:val="000000000000" w:firstRow="0" w:lastRow="0" w:firstColumn="0" w:lastColumn="0" w:oddVBand="0" w:evenVBand="0" w:oddHBand="0" w:evenHBand="0" w:firstRowFirstColumn="0" w:firstRowLastColumn="0" w:lastRowFirstColumn="0" w:lastRowLastColumn="0"/>
-            </w:pPr>
-            <w:r>
-              <w:t>Il caso d’uso mostra la modifica dei dati della foresta</w:t>
-            </w:r>
-          </w:p>
-        </w:tc>
-      </w:tr>
-      <w:tr>
-        <w:trPr>
-          <w:cnfStyle w:val="000000100000" w:firstRow="0" w:lastRow="0" w:firstColumn="0" w:lastColumn="0" w:oddVBand="0" w:evenVBand="0" w:oddHBand="1" w:evenHBand="0" w:firstRowFirstColumn="0" w:firstRowLastColumn="0" w:lastRowFirstColumn="0" w:lastRowLastColumn="0"/>
-          <w:trHeight w:val="444"/>
-        </w:trPr>
-        <w:tc>
-          <w:tcPr>
-            <w:cnfStyle w:val="001000000000" w:firstRow="0" w:lastRow="0" w:firstColumn="1" w:lastColumn="0" w:oddVBand="0" w:evenVBand="0" w:oddHBand="0" w:evenHBand="0" w:firstRowFirstColumn="0" w:firstRowLastColumn="0" w:lastRowFirstColumn="0" w:lastRowLastColumn="0"/>
-            <w:tcW w:w="3351" w:type="dxa"/>
-            <w:gridSpan w:val="3"/>
-          </w:tcPr>
-          <w:p>
-            <w:r>
-              <w:t>Attore</w:t>
-            </w:r>
-          </w:p>
-        </w:tc>
-        <w:tc>
-          <w:tcPr>
-            <w:tcW w:w="6703" w:type="dxa"/>
-            <w:gridSpan w:val="3"/>
-          </w:tcPr>
-          <w:p>
-            <w:pPr>
-              <w:cnfStyle w:val="000000100000" w:firstRow="0" w:lastRow="0" w:firstColumn="0" w:lastColumn="0" w:oddVBand="0" w:evenVBand="0" w:oddHBand="1" w:evenHBand="0" w:firstRowFirstColumn="0" w:firstRowLastColumn="0" w:lastRowFirstColumn="0" w:lastRowLastColumn="0"/>
-            </w:pPr>
-            <w:r>
-              <w:t>Utente</w:t>
-            </w:r>
-          </w:p>
-        </w:tc>
-      </w:tr>
-      <w:tr>
-        <w:trPr>
-          <w:trHeight w:val="427"/>
-        </w:trPr>
-        <w:tc>
-          <w:tcPr>
-            <w:cnfStyle w:val="001000000000" w:firstRow="0" w:lastRow="0" w:firstColumn="1" w:lastColumn="0" w:oddVBand="0" w:evenVBand="0" w:oddHBand="0" w:evenHBand="0" w:firstRowFirstColumn="0" w:firstRowLastColumn="0" w:lastRowFirstColumn="0" w:lastRowLastColumn="0"/>
-            <w:tcW w:w="3351" w:type="dxa"/>
-            <w:gridSpan w:val="3"/>
-          </w:tcPr>
-          <w:p>
-            <w:r>
-              <w:t>Entry condition</w:t>
-            </w:r>
-          </w:p>
-        </w:tc>
-        <w:tc>
-          <w:tcPr>
-            <w:tcW w:w="6703" w:type="dxa"/>
-            <w:gridSpan w:val="3"/>
-          </w:tcPr>
-          <w:p>
-            <w:pPr>
-              <w:cnfStyle w:val="000000000000" w:firstRow="0" w:lastRow="0" w:firstColumn="0" w:lastColumn="0" w:oddVBand="0" w:evenVBand="0" w:oddHBand="0" w:evenHBand="0" w:firstRowFirstColumn="0" w:firstRowLastColumn="0" w:lastRowFirstColumn="0" w:lastRowLastColumn="0"/>
-            </w:pPr>
-            <w:r>
-              <w:t>L’utente è proprietario di una foresta e si trova sulla pagina dei dati della foresta</w:t>
+            <w:gridSpan w:val="2"/>
+          </w:tcPr>
+          <w:p>
+            <w:pPr>
+              <w:cnfStyle w:val="000000000000" w:firstRow="0" w:lastRow="0" w:firstColumn="0" w:lastColumn="0" w:oddVBand="0" w:evenVBand="0" w:oddHBand="0" w:evenHBand="0" w:firstRowFirstColumn="0" w:firstRowLastColumn="0" w:lastRowFirstColumn="0" w:lastRowLastColumn="0"/>
+            </w:pPr>
+            <w:r>
+              <w:t>preme sul bottone “Modifica dati”</w:t>
             </w:r>
           </w:p>
         </w:tc>
@@ -31312,121 +31382,40 @@
         <w:tc>
           <w:tcPr>
             <w:cnfStyle w:val="001000000000" w:firstRow="0" w:lastRow="0" w:firstColumn="1" w:lastColumn="0" w:oddVBand="0" w:evenVBand="0" w:oddHBand="0" w:evenHBand="0" w:firstRowFirstColumn="0" w:firstRowLastColumn="0" w:lastRowFirstColumn="0" w:lastRowLastColumn="0"/>
-            <w:tcW w:w="10054" w:type="dxa"/>
-            <w:gridSpan w:val="6"/>
-          </w:tcPr>
-          <w:p>
-            <w:pPr>
-              <w:jc w:val="center"/>
-            </w:pPr>
-            <w:r>
-              <w:t>Flusso deli eventi</w:t>
-            </w:r>
-          </w:p>
-        </w:tc>
-      </w:tr>
-      <w:tr>
-        <w:trPr>
-          <w:trHeight w:val="427"/>
-        </w:trPr>
-        <w:tc>
-          <w:tcPr>
-            <w:cnfStyle w:val="001000000000" w:firstRow="0" w:lastRow="0" w:firstColumn="1" w:lastColumn="0" w:oddVBand="0" w:evenVBand="0" w:oddHBand="0" w:evenHBand="0" w:firstRowFirstColumn="0" w:firstRowLastColumn="0" w:lastRowFirstColumn="0" w:lastRowLastColumn="0"/>
             <w:tcW w:w="2263" w:type="dxa"/>
             <w:gridSpan w:val="2"/>
           </w:tcPr>
           <w:p>
-            <w:pPr>
-              <w:rPr>
-                <w:b w:val="0"/>
-                <w:bCs w:val="0"/>
-              </w:rPr>
-            </w:pPr>
-            <w:r>
-              <w:rPr>
-                <w:b w:val="0"/>
-                <w:bCs w:val="0"/>
-              </w:rPr>
-              <w:t>1.</w:t>
+            <w:r>
+              <w:t>2.</w:t>
             </w:r>
           </w:p>
         </w:tc>
         <w:tc>
           <w:tcPr>
             <w:tcW w:w="1088" w:type="dxa"/>
+            <w:gridSpan w:val="2"/>
             <w:shd w:val="clear" w:color="auto" w:fill="70AD47" w:themeFill="accent6"/>
           </w:tcPr>
           <w:p>
             <w:pPr>
-              <w:cnfStyle w:val="000000000000" w:firstRow="0" w:lastRow="0" w:firstColumn="0" w:lastColumn="0" w:oddVBand="0" w:evenVBand="0" w:oddHBand="0" w:evenHBand="0" w:firstRowFirstColumn="0" w:firstRowLastColumn="0" w:lastRowFirstColumn="0" w:lastRowLastColumn="0"/>
-              <w:rPr>
-                <w:color w:val="FFFFFF" w:themeColor="background1"/>
-              </w:rPr>
-            </w:pPr>
-            <w:r>
-              <w:rPr>
-                <w:color w:val="FFFFFF" w:themeColor="background1"/>
-              </w:rPr>
-              <w:t>Utente:</w:t>
+              <w:cnfStyle w:val="000000100000" w:firstRow="0" w:lastRow="0" w:firstColumn="0" w:lastColumn="0" w:oddVBand="0" w:evenVBand="0" w:oddHBand="1" w:evenHBand="0" w:firstRowFirstColumn="0" w:firstRowLastColumn="0" w:lastRowFirstColumn="0" w:lastRowLastColumn="0"/>
+              <w:rPr>
+                <w:color w:val="FFFFFF" w:themeColor="background1"/>
+              </w:rPr>
+            </w:pPr>
+            <w:r>
+              <w:rPr>
+                <w:color w:val="FFFFFF" w:themeColor="background1"/>
+              </w:rPr>
+              <w:t xml:space="preserve">Utente: </w:t>
             </w:r>
           </w:p>
         </w:tc>
         <w:tc>
           <w:tcPr>
             <w:tcW w:w="6703" w:type="dxa"/>
-            <w:gridSpan w:val="3"/>
-          </w:tcPr>
-          <w:p>
-            <w:pPr>
-              <w:cnfStyle w:val="000000000000" w:firstRow="0" w:lastRow="0" w:firstColumn="0" w:lastColumn="0" w:oddVBand="0" w:evenVBand="0" w:oddHBand="0" w:evenHBand="0" w:firstRowFirstColumn="0" w:firstRowLastColumn="0" w:lastRowFirstColumn="0" w:lastRowLastColumn="0"/>
-            </w:pPr>
-            <w:r>
-              <w:t>preme sul bottone “Modifica dati”</w:t>
-            </w:r>
-          </w:p>
-        </w:tc>
-      </w:tr>
-      <w:tr>
-        <w:trPr>
-          <w:cnfStyle w:val="000000100000" w:firstRow="0" w:lastRow="0" w:firstColumn="0" w:lastColumn="0" w:oddVBand="0" w:evenVBand="0" w:oddHBand="1" w:evenHBand="0" w:firstRowFirstColumn="0" w:firstRowLastColumn="0" w:lastRowFirstColumn="0" w:lastRowLastColumn="0"/>
-          <w:trHeight w:val="427"/>
-        </w:trPr>
-        <w:tc>
-          <w:tcPr>
-            <w:cnfStyle w:val="001000000000" w:firstRow="0" w:lastRow="0" w:firstColumn="1" w:lastColumn="0" w:oddVBand="0" w:evenVBand="0" w:oddHBand="0" w:evenHBand="0" w:firstRowFirstColumn="0" w:firstRowLastColumn="0" w:lastRowFirstColumn="0" w:lastRowLastColumn="0"/>
-            <w:tcW w:w="2263" w:type="dxa"/>
             <w:gridSpan w:val="2"/>
-          </w:tcPr>
-          <w:p>
-            <w:r>
-              <w:t>2.</w:t>
-            </w:r>
-          </w:p>
-        </w:tc>
-        <w:tc>
-          <w:tcPr>
-            <w:tcW w:w="1088" w:type="dxa"/>
-            <w:shd w:val="clear" w:color="auto" w:fill="70AD47" w:themeFill="accent6"/>
-          </w:tcPr>
-          <w:p>
-            <w:pPr>
-              <w:cnfStyle w:val="000000100000" w:firstRow="0" w:lastRow="0" w:firstColumn="0" w:lastColumn="0" w:oddVBand="0" w:evenVBand="0" w:oddHBand="1" w:evenHBand="0" w:firstRowFirstColumn="0" w:firstRowLastColumn="0" w:lastRowFirstColumn="0" w:lastRowLastColumn="0"/>
-              <w:rPr>
-                <w:color w:val="FFFFFF" w:themeColor="background1"/>
-              </w:rPr>
-            </w:pPr>
-            <w:r>
-              <w:rPr>
-                <w:color w:val="FFFFFF" w:themeColor="background1"/>
-              </w:rPr>
-              <w:t xml:space="preserve">Utente: </w:t>
-            </w:r>
-          </w:p>
-        </w:tc>
-        <w:tc>
-          <w:tcPr>
-            <w:tcW w:w="6703" w:type="dxa"/>
-            <w:gridSpan w:val="3"/>
           </w:tcPr>
           <w:p>
             <w:pPr>
@@ -31503,6 +31492,7 @@
         <w:tc>
           <w:tcPr>
             <w:tcW w:w="1088" w:type="dxa"/>
+            <w:gridSpan w:val="2"/>
             <w:shd w:val="clear" w:color="auto" w:fill="70AD47" w:themeFill="accent6"/>
           </w:tcPr>
           <w:p>
@@ -31523,7 +31513,7 @@
         <w:tc>
           <w:tcPr>
             <w:tcW w:w="6703" w:type="dxa"/>
-            <w:gridSpan w:val="3"/>
+            <w:gridSpan w:val="2"/>
           </w:tcPr>
           <w:p>
             <w:pPr>
@@ -31568,6 +31558,7 @@
         <w:tc>
           <w:tcPr>
             <w:tcW w:w="1088" w:type="dxa"/>
+            <w:gridSpan w:val="2"/>
             <w:shd w:val="clear" w:color="auto" w:fill="70AD47" w:themeFill="accent6"/>
           </w:tcPr>
           <w:p>
@@ -31588,7 +31579,7 @@
         <w:tc>
           <w:tcPr>
             <w:tcW w:w="6703" w:type="dxa"/>
-            <w:gridSpan w:val="3"/>
+            <w:gridSpan w:val="2"/>
           </w:tcPr>
           <w:p>
             <w:pPr>
@@ -31622,6 +31613,7 @@
                 <w:b w:val="0"/>
                 <w:bCs w:val="0"/>
               </w:rPr>
+              <w:lastRenderedPageBreak/>
               <w:t>4.</w:t>
             </w:r>
           </w:p>
@@ -31629,6 +31621,7 @@
         <w:tc>
           <w:tcPr>
             <w:tcW w:w="1088" w:type="dxa"/>
+            <w:gridSpan w:val="2"/>
             <w:shd w:val="clear" w:color="auto" w:fill="70AD47" w:themeFill="accent6"/>
           </w:tcPr>
           <w:p>
@@ -31649,7 +31642,7 @@
         <w:tc>
           <w:tcPr>
             <w:tcW w:w="6703" w:type="dxa"/>
-            <w:gridSpan w:val="3"/>
+            <w:gridSpan w:val="2"/>
           </w:tcPr>
           <w:p>
             <w:pPr>
@@ -31684,7 +31677,6 @@
                 <w:b w:val="0"/>
                 <w:bCs w:val="0"/>
               </w:rPr>
-              <w:lastRenderedPageBreak/>
               <w:t>5.</w:t>
             </w:r>
           </w:p>
@@ -31692,6 +31684,7 @@
         <w:tc>
           <w:tcPr>
             <w:tcW w:w="1088" w:type="dxa"/>
+            <w:gridSpan w:val="2"/>
             <w:shd w:val="clear" w:color="auto" w:fill="70AD47" w:themeFill="accent6"/>
           </w:tcPr>
           <w:p>
@@ -31712,7 +31705,7 @@
         <w:tc>
           <w:tcPr>
             <w:tcW w:w="6703" w:type="dxa"/>
-            <w:gridSpan w:val="3"/>
+            <w:gridSpan w:val="2"/>
           </w:tcPr>
           <w:p>
             <w:pPr>
@@ -31753,6 +31746,7 @@
         <w:tc>
           <w:tcPr>
             <w:tcW w:w="1088" w:type="dxa"/>
+            <w:gridSpan w:val="2"/>
             <w:shd w:val="clear" w:color="auto" w:fill="70AD47" w:themeFill="accent6"/>
           </w:tcPr>
           <w:p>
@@ -31773,7 +31767,7 @@
         <w:tc>
           <w:tcPr>
             <w:tcW w:w="6703" w:type="dxa"/>
-            <w:gridSpan w:val="3"/>
+            <w:gridSpan w:val="2"/>
           </w:tcPr>
           <w:p>
             <w:pPr>
@@ -31794,7 +31788,7 @@
           <w:tcPr>
             <w:cnfStyle w:val="001000000000" w:firstRow="0" w:lastRow="0" w:firstColumn="1" w:lastColumn="0" w:oddVBand="0" w:evenVBand="0" w:oddHBand="0" w:evenHBand="0" w:firstRowFirstColumn="0" w:firstRowLastColumn="0" w:lastRowFirstColumn="0" w:lastRowLastColumn="0"/>
             <w:tcW w:w="3351" w:type="dxa"/>
-            <w:gridSpan w:val="3"/>
+            <w:gridSpan w:val="4"/>
           </w:tcPr>
           <w:p>
             <w:r>
@@ -31805,7 +31799,7 @@
         <w:tc>
           <w:tcPr>
             <w:tcW w:w="6703" w:type="dxa"/>
-            <w:gridSpan w:val="3"/>
+            <w:gridSpan w:val="2"/>
           </w:tcPr>
           <w:p>
             <w:pPr>
@@ -31874,7 +31868,6 @@
           </w:tcPr>
           <w:p>
             <w:pPr>
-              <w:jc w:val="center"/>
               <w:rPr>
                 <w:b w:val="0"/>
                 <w:bCs w:val="0"/>
@@ -31926,8 +31919,7 @@
         </w:tc>
         <w:tc>
           <w:tcPr>
-            <w:tcW w:w="1134" w:type="dxa"/>
-            <w:gridSpan w:val="2"/>
+            <w:tcW w:w="1043" w:type="dxa"/>
             <w:shd w:val="clear" w:color="auto" w:fill="70AD47" w:themeFill="accent6"/>
           </w:tcPr>
           <w:p>
@@ -31947,8 +31939,8 @@
         </w:tc>
         <w:tc>
           <w:tcPr>
-            <w:tcW w:w="6657" w:type="dxa"/>
-            <w:gridSpan w:val="2"/>
+            <w:tcW w:w="6748" w:type="dxa"/>
+            <w:gridSpan w:val="3"/>
           </w:tcPr>
           <w:p>
             <w:pPr>
@@ -32005,8 +31997,7 @@
         </w:tc>
         <w:tc>
           <w:tcPr>
-            <w:tcW w:w="1134" w:type="dxa"/>
-            <w:gridSpan w:val="2"/>
+            <w:tcW w:w="1043" w:type="dxa"/>
             <w:shd w:val="clear" w:color="auto" w:fill="70AD47" w:themeFill="accent6"/>
           </w:tcPr>
           <w:p>
@@ -32026,8 +32017,8 @@
         </w:tc>
         <w:tc>
           <w:tcPr>
-            <w:tcW w:w="6657" w:type="dxa"/>
-            <w:gridSpan w:val="2"/>
+            <w:tcW w:w="6748" w:type="dxa"/>
+            <w:gridSpan w:val="3"/>
           </w:tcPr>
           <w:p>
             <w:pPr>
@@ -32040,7 +32031,13 @@
               <w:rPr>
                 <w:color w:val="000000" w:themeColor="text1"/>
               </w:rPr>
-              <w:t>mostra un messaggio di errore accanto a ciascun campo errato e invita l’utente a reinserire i dati.</w:t>
+              <w:t>mostra un messaggio di errore accanto a ciascun campo errato e invita l’utente a reinserire i dat</w:t>
+            </w:r>
+            <w:r>
+              <w:rPr>
+                <w:color w:val="000000" w:themeColor="text1"/>
+              </w:rPr>
+              <w:t>i</w:t>
             </w:r>
           </w:p>
         </w:tc>
@@ -32113,8 +32110,7 @@
         </w:tc>
         <w:tc>
           <w:tcPr>
-            <w:tcW w:w="1134" w:type="dxa"/>
-            <w:gridSpan w:val="2"/>
+            <w:tcW w:w="1043" w:type="dxa"/>
             <w:shd w:val="clear" w:color="auto" w:fill="70AD47" w:themeFill="accent6"/>
           </w:tcPr>
           <w:p>
@@ -32134,8 +32130,8 @@
         </w:tc>
         <w:tc>
           <w:tcPr>
-            <w:tcW w:w="6657" w:type="dxa"/>
-            <w:gridSpan w:val="2"/>
+            <w:tcW w:w="6748" w:type="dxa"/>
+            <w:gridSpan w:val="3"/>
           </w:tcPr>
           <w:p>
             <w:pPr>
@@ -32187,8 +32183,7 @@
         </w:tc>
         <w:tc>
           <w:tcPr>
-            <w:tcW w:w="1134" w:type="dxa"/>
-            <w:gridSpan w:val="2"/>
+            <w:tcW w:w="1043" w:type="dxa"/>
             <w:shd w:val="clear" w:color="auto" w:fill="70AD47" w:themeFill="accent6"/>
           </w:tcPr>
           <w:p>
@@ -32208,8 +32203,8 @@
         </w:tc>
         <w:tc>
           <w:tcPr>
-            <w:tcW w:w="6657" w:type="dxa"/>
-            <w:gridSpan w:val="2"/>
+            <w:tcW w:w="6748" w:type="dxa"/>
+            <w:gridSpan w:val="3"/>
           </w:tcPr>
           <w:p>
             <w:pPr>
@@ -32301,8 +32296,7 @@
         </w:tc>
         <w:tc>
           <w:tcPr>
-            <w:tcW w:w="1134" w:type="dxa"/>
-            <w:gridSpan w:val="2"/>
+            <w:tcW w:w="1043" w:type="dxa"/>
             <w:shd w:val="clear" w:color="auto" w:fill="70AD47" w:themeFill="accent6"/>
           </w:tcPr>
           <w:p>
@@ -32322,8 +32316,8 @@
         </w:tc>
         <w:tc>
           <w:tcPr>
-            <w:tcW w:w="6657" w:type="dxa"/>
-            <w:gridSpan w:val="2"/>
+            <w:tcW w:w="6748" w:type="dxa"/>
+            <w:gridSpan w:val="3"/>
           </w:tcPr>
           <w:p>
             <w:pPr>
@@ -32382,8 +32376,7 @@
         </w:tc>
         <w:tc>
           <w:tcPr>
-            <w:tcW w:w="1134" w:type="dxa"/>
-            <w:gridSpan w:val="2"/>
+            <w:tcW w:w="1043" w:type="dxa"/>
             <w:shd w:val="clear" w:color="auto" w:fill="70AD47" w:themeFill="accent6"/>
           </w:tcPr>
           <w:p>
@@ -32403,8 +32396,8 @@
         </w:tc>
         <w:tc>
           <w:tcPr>
-            <w:tcW w:w="6657" w:type="dxa"/>
-            <w:gridSpan w:val="2"/>
+            <w:tcW w:w="6748" w:type="dxa"/>
+            <w:gridSpan w:val="3"/>
           </w:tcPr>
           <w:p>
             <w:pPr>
@@ -32496,8 +32489,7 @@
         </w:tc>
         <w:tc>
           <w:tcPr>
-            <w:tcW w:w="1134" w:type="dxa"/>
-            <w:gridSpan w:val="2"/>
+            <w:tcW w:w="1043" w:type="dxa"/>
             <w:shd w:val="clear" w:color="auto" w:fill="70AD47" w:themeFill="accent6"/>
           </w:tcPr>
           <w:p>
@@ -32517,8 +32509,8 @@
         </w:tc>
         <w:tc>
           <w:tcPr>
-            <w:tcW w:w="6657" w:type="dxa"/>
-            <w:gridSpan w:val="2"/>
+            <w:tcW w:w="6748" w:type="dxa"/>
+            <w:gridSpan w:val="3"/>
           </w:tcPr>
           <w:p>
             <w:pPr>
@@ -32576,8 +32568,7 @@
         </w:tc>
         <w:tc>
           <w:tcPr>
-            <w:tcW w:w="1134" w:type="dxa"/>
-            <w:gridSpan w:val="2"/>
+            <w:tcW w:w="1043" w:type="dxa"/>
             <w:shd w:val="clear" w:color="auto" w:fill="70AD47" w:themeFill="accent6"/>
           </w:tcPr>
           <w:p>
@@ -32597,8 +32588,8 @@
         </w:tc>
         <w:tc>
           <w:tcPr>
-            <w:tcW w:w="6657" w:type="dxa"/>
-            <w:gridSpan w:val="2"/>
+            <w:tcW w:w="6748" w:type="dxa"/>
+            <w:gridSpan w:val="3"/>
           </w:tcPr>
           <w:p>
             <w:pPr>
@@ -33009,6 +33000,7 @@
                 <w:b w:val="0"/>
                 <w:bCs w:val="0"/>
               </w:rPr>
+              <w:lastRenderedPageBreak/>
               <w:t>2.</w:t>
             </w:r>
           </w:p>
@@ -33139,7 +33131,6 @@
                 <w:b w:val="0"/>
                 <w:bCs w:val="0"/>
               </w:rPr>
-              <w:lastRenderedPageBreak/>
               <w:t>4</w:t>
             </w:r>
             <w:r>
@@ -33487,11 +33478,9 @@
           <w:tcPr>
             <w:cnfStyle w:val="001000000000" w:firstRow="0" w:lastRow="0" w:firstColumn="1" w:lastColumn="0" w:oddVBand="0" w:evenVBand="0" w:oddHBand="0" w:evenHBand="0" w:firstRowFirstColumn="0" w:firstRowLastColumn="0" w:lastRowFirstColumn="0" w:lastRowLastColumn="0"/>
             <w:tcW w:w="1555" w:type="dxa"/>
-          </w:tcPr>
-          <w:p>
-            <w:pPr>
-              <w:jc w:val="center"/>
-            </w:pPr>
+            <w:vMerge w:val="restart"/>
+          </w:tcPr>
+          <w:p>
             <w:r>
               <w:t xml:space="preserve">Al passo </w:t>
             </w:r>
@@ -33579,6 +33568,7 @@
           <w:tcPr>
             <w:cnfStyle w:val="001000000000" w:firstRow="0" w:lastRow="0" w:firstColumn="1" w:lastColumn="0" w:oddVBand="0" w:evenVBand="0" w:oddHBand="0" w:evenHBand="0" w:firstRowFirstColumn="0" w:firstRowLastColumn="0" w:lastRowFirstColumn="0" w:lastRowLastColumn="0"/>
             <w:tcW w:w="1555" w:type="dxa"/>
+            <w:vMerge/>
           </w:tcPr>
           <w:p>
             <w:pPr>
@@ -33689,9 +33679,6 @@
             <w:vMerge w:val="restart"/>
           </w:tcPr>
           <w:p>
-            <w:pPr>
-              <w:jc w:val="center"/>
-            </w:pPr>
             <w:r>
               <w:t xml:space="preserve">Al passo </w:t>
             </w:r>
@@ -33889,9 +33876,6 @@
             <w:vMerge w:val="restart"/>
           </w:tcPr>
           <w:p>
-            <w:pPr>
-              <w:jc w:val="center"/>
-            </w:pPr>
             <w:r>
               <w:t xml:space="preserve">Al passo </w:t>
             </w:r>
@@ -34041,7 +34025,21 @@
               <w:rPr>
                 <w:color w:val="000000" w:themeColor="text1"/>
               </w:rPr>
-              <w:t>mostra un messaggio di errore all’utente. Il messaggio informa che non è stato possibile riscattare il codice poiché il TreeCode risulta già utilizzato.</w:t>
+              <w:t xml:space="preserve">mostra un messaggio di errore all’utente. Il messaggio informa che non è stato possibile riscattare il codice poiché il </w:t>
+            </w:r>
+            <w:proofErr w:type="spellStart"/>
+            <w:r>
+              <w:rPr>
+                <w:color w:val="000000" w:themeColor="text1"/>
+              </w:rPr>
+              <w:t>TreeCode</w:t>
+            </w:r>
+            <w:proofErr w:type="spellEnd"/>
+            <w:r>
+              <w:rPr>
+                <w:color w:val="000000" w:themeColor="text1"/>
+              </w:rPr>
+              <w:t xml:space="preserve"> risulta già utilizzato</w:t>
             </w:r>
           </w:p>
         </w:tc>
@@ -34084,9 +34082,6 @@
             <w:vMerge w:val="restart"/>
           </w:tcPr>
           <w:p>
-            <w:pPr>
-              <w:jc w:val="center"/>
-            </w:pPr>
             <w:r>
               <w:t xml:space="preserve">Al passo </w:t>
             </w:r>
@@ -34166,7 +34161,7 @@
               <w:rPr>
                 <w:color w:val="000000" w:themeColor="text1"/>
               </w:rPr>
-              <w:t>mostra un messaggio di errore all’utente. Il messaggio segnala che non è stato possibile riscattare il codice correttamente e lo invita a riprovare.</w:t>
+              <w:t>mostra un messaggio di errore all’utente. Il messaggio segnala che non è stato possibile riscattare il codice correttamente e lo invita a riprovare</w:t>
             </w:r>
           </w:p>
         </w:tc>
@@ -34305,9 +34300,6 @@
             <w:vMerge w:val="restart"/>
           </w:tcPr>
           <w:p>
-            <w:pPr>
-              <w:jc w:val="center"/>
-            </w:pPr>
             <w:r>
               <w:t xml:space="preserve">Al passo </w:t>
             </w:r>
@@ -34402,7 +34394,7 @@
               <w:rPr>
                 <w:color w:val="000000" w:themeColor="text1"/>
               </w:rPr>
-              <w:t xml:space="preserve"> e lo invita a riprovare più tardi.</w:t>
+              <w:t xml:space="preserve"> e lo invita a riprovare più tardi</w:t>
             </w:r>
           </w:p>
         </w:tc>
@@ -34538,6 +34530,56 @@
     <w:p>
       <w:r>
         <w:rPr>
+          <w:noProof/>
+        </w:rPr>
+        <w:lastRenderedPageBreak/>
+        <w:drawing>
+          <wp:inline distT="0" distB="0" distL="0" distR="0" wp14:anchorId="34A28A58" wp14:editId="3198E7C5">
+            <wp:extent cx="6116320" cy="4765675"/>
+            <wp:effectExtent l="0" t="0" r="5080" b="0"/>
+            <wp:docPr id="6" name="Immagine 6"/>
+            <wp:cNvGraphicFramePr>
+              <a:graphicFrameLocks xmlns:a="http://schemas.openxmlformats.org/drawingml/2006/main" noChangeAspect="1"/>
+            </wp:cNvGraphicFramePr>
+            <a:graphic xmlns:a="http://schemas.openxmlformats.org/drawingml/2006/main">
+              <a:graphicData uri="http://schemas.openxmlformats.org/drawingml/2006/picture">
+                <pic:pic xmlns:pic="http://schemas.openxmlformats.org/drawingml/2006/picture">
+                  <pic:nvPicPr>
+                    <pic:cNvPr id="6" name="Immagine 6"/>
+                    <pic:cNvPicPr/>
+                  </pic:nvPicPr>
+                  <pic:blipFill>
+                    <a:blip r:embed="rId23">
+                      <a:extLst>
+                        <a:ext uri="{28A0092B-C50C-407E-A947-70E740481C1C}">
+                          <a14:useLocalDpi xmlns:a14="http://schemas.microsoft.com/office/drawing/2010/main" val="0"/>
+                        </a:ext>
+                      </a:extLst>
+                    </a:blip>
+                    <a:stretch>
+                      <a:fillRect/>
+                    </a:stretch>
+                  </pic:blipFill>
+                  <pic:spPr>
+                    <a:xfrm>
+                      <a:off x="0" y="0"/>
+                      <a:ext cx="6116320" cy="4765675"/>
+                    </a:xfrm>
+                    <a:prstGeom prst="rect">
+                      <a:avLst/>
+                    </a:prstGeom>
+                  </pic:spPr>
+                </pic:pic>
+              </a:graphicData>
+            </a:graphic>
+          </wp:inline>
+        </w:drawing>
+      </w:r>
+    </w:p>
+    <w:p/>
+    <w:p>
+      <w:r>
+        <w:rPr>
           <w:b/>
           <w:bCs/>
         </w:rPr>
@@ -34580,7 +34622,7 @@
         <w:tc>
           <w:tcPr>
             <w:cnfStyle w:val="001000000000" w:firstRow="0" w:lastRow="0" w:firstColumn="1" w:lastColumn="0" w:oddVBand="0" w:evenVBand="0" w:oddHBand="0" w:evenHBand="0" w:firstRowFirstColumn="0" w:firstRowLastColumn="0" w:lastRowFirstColumn="0" w:lastRowLastColumn="0"/>
-            <w:tcW w:w="3351" w:type="dxa"/>
+            <w:tcW w:w="3516" w:type="dxa"/>
             <w:gridSpan w:val="3"/>
           </w:tcPr>
           <w:p>
@@ -34594,7 +34636,7 @@
         </w:tc>
         <w:tc>
           <w:tcPr>
-            <w:tcW w:w="4542" w:type="dxa"/>
+            <w:tcW w:w="4424" w:type="dxa"/>
             <w:gridSpan w:val="2"/>
           </w:tcPr>
           <w:p>
@@ -34609,7 +34651,7 @@
         </w:tc>
         <w:tc>
           <w:tcPr>
-            <w:tcW w:w="2161" w:type="dxa"/>
+            <w:tcW w:w="2114" w:type="dxa"/>
           </w:tcPr>
           <w:p>
             <w:pPr>
@@ -34630,7 +34672,7 @@
         <w:tc>
           <w:tcPr>
             <w:cnfStyle w:val="001000000000" w:firstRow="0" w:lastRow="0" w:firstColumn="1" w:lastColumn="0" w:oddVBand="0" w:evenVBand="0" w:oddHBand="0" w:evenHBand="0" w:firstRowFirstColumn="0" w:firstRowLastColumn="0" w:lastRowFirstColumn="0" w:lastRowLastColumn="0"/>
-            <w:tcW w:w="3351" w:type="dxa"/>
+            <w:tcW w:w="3516" w:type="dxa"/>
             <w:gridSpan w:val="3"/>
           </w:tcPr>
           <w:p>
@@ -34656,7 +34698,7 @@
         </w:tc>
         <w:tc>
           <w:tcPr>
-            <w:tcW w:w="4542" w:type="dxa"/>
+            <w:tcW w:w="4424" w:type="dxa"/>
             <w:gridSpan w:val="2"/>
             <w:shd w:val="clear" w:color="auto" w:fill="70AD47" w:themeFill="accent6"/>
           </w:tcPr>
@@ -34698,7 +34740,7 @@
         </w:tc>
         <w:tc>
           <w:tcPr>
-            <w:tcW w:w="2161" w:type="dxa"/>
+            <w:tcW w:w="2114" w:type="dxa"/>
             <w:shd w:val="clear" w:color="auto" w:fill="70AD47" w:themeFill="accent6"/>
           </w:tcPr>
           <w:p>
@@ -34729,19 +34771,18 @@
         <w:tc>
           <w:tcPr>
             <w:cnfStyle w:val="001000000000" w:firstRow="0" w:lastRow="0" w:firstColumn="1" w:lastColumn="0" w:oddVBand="0" w:evenVBand="0" w:oddHBand="0" w:evenHBand="0" w:firstRowFirstColumn="0" w:firstRowLastColumn="0" w:lastRowFirstColumn="0" w:lastRowLastColumn="0"/>
-            <w:tcW w:w="3351" w:type="dxa"/>
+            <w:tcW w:w="3516" w:type="dxa"/>
             <w:gridSpan w:val="3"/>
           </w:tcPr>
           <w:p>
             <w:r>
-              <w:lastRenderedPageBreak/>
               <w:t>Descrizione</w:t>
             </w:r>
           </w:p>
         </w:tc>
         <w:tc>
           <w:tcPr>
-            <w:tcW w:w="6703" w:type="dxa"/>
+            <w:tcW w:w="6538" w:type="dxa"/>
             <w:gridSpan w:val="3"/>
           </w:tcPr>
           <w:p>
@@ -34762,7 +34803,7 @@
         <w:tc>
           <w:tcPr>
             <w:cnfStyle w:val="001000000000" w:firstRow="0" w:lastRow="0" w:firstColumn="1" w:lastColumn="0" w:oddVBand="0" w:evenVBand="0" w:oddHBand="0" w:evenHBand="0" w:firstRowFirstColumn="0" w:firstRowLastColumn="0" w:lastRowFirstColumn="0" w:lastRowLastColumn="0"/>
-            <w:tcW w:w="3351" w:type="dxa"/>
+            <w:tcW w:w="3516" w:type="dxa"/>
             <w:gridSpan w:val="3"/>
           </w:tcPr>
           <w:p>
@@ -34773,7 +34814,7 @@
         </w:tc>
         <w:tc>
           <w:tcPr>
-            <w:tcW w:w="6703" w:type="dxa"/>
+            <w:tcW w:w="6538" w:type="dxa"/>
             <w:gridSpan w:val="3"/>
           </w:tcPr>
           <w:p>
@@ -34793,7 +34834,7 @@
         <w:tc>
           <w:tcPr>
             <w:cnfStyle w:val="001000000000" w:firstRow="0" w:lastRow="0" w:firstColumn="1" w:lastColumn="0" w:oddVBand="0" w:evenVBand="0" w:oddHBand="0" w:evenHBand="0" w:firstRowFirstColumn="0" w:firstRowLastColumn="0" w:lastRowFirstColumn="0" w:lastRowLastColumn="0"/>
-            <w:tcW w:w="3351" w:type="dxa"/>
+            <w:tcW w:w="3516" w:type="dxa"/>
             <w:gridSpan w:val="3"/>
           </w:tcPr>
           <w:p>
@@ -34804,7 +34845,7 @@
         </w:tc>
         <w:tc>
           <w:tcPr>
-            <w:tcW w:w="6703" w:type="dxa"/>
+            <w:tcW w:w="6538" w:type="dxa"/>
             <w:gridSpan w:val="3"/>
           </w:tcPr>
           <w:p>
@@ -34845,7 +34886,7 @@
         <w:tc>
           <w:tcPr>
             <w:cnfStyle w:val="001000000000" w:firstRow="0" w:lastRow="0" w:firstColumn="1" w:lastColumn="0" w:oddVBand="0" w:evenVBand="0" w:oddHBand="0" w:evenHBand="0" w:firstRowFirstColumn="0" w:firstRowLastColumn="0" w:lastRowFirstColumn="0" w:lastRowLastColumn="0"/>
-            <w:tcW w:w="2263" w:type="dxa"/>
+            <w:tcW w:w="2225" w:type="dxa"/>
             <w:gridSpan w:val="2"/>
           </w:tcPr>
           <w:p>
@@ -34866,7 +34907,7 @@
         </w:tc>
         <w:tc>
           <w:tcPr>
-            <w:tcW w:w="1088" w:type="dxa"/>
+            <w:tcW w:w="1291" w:type="dxa"/>
             <w:shd w:val="clear" w:color="auto" w:fill="70AD47" w:themeFill="accent6"/>
           </w:tcPr>
           <w:p>
@@ -34892,7 +34933,7 @@
         </w:tc>
         <w:tc>
           <w:tcPr>
-            <w:tcW w:w="6703" w:type="dxa"/>
+            <w:tcW w:w="6538" w:type="dxa"/>
             <w:gridSpan w:val="3"/>
           </w:tcPr>
           <w:p>
@@ -34942,7 +34983,7 @@
         <w:tc>
           <w:tcPr>
             <w:cnfStyle w:val="001000000000" w:firstRow="0" w:lastRow="0" w:firstColumn="1" w:lastColumn="0" w:oddVBand="0" w:evenVBand="0" w:oddHBand="0" w:evenHBand="0" w:firstRowFirstColumn="0" w:firstRowLastColumn="0" w:lastRowFirstColumn="0" w:lastRowLastColumn="0"/>
-            <w:tcW w:w="2263" w:type="dxa"/>
+            <w:tcW w:w="2225" w:type="dxa"/>
             <w:gridSpan w:val="2"/>
           </w:tcPr>
           <w:p>
@@ -34963,7 +35004,7 @@
         </w:tc>
         <w:tc>
           <w:tcPr>
-            <w:tcW w:w="1088" w:type="dxa"/>
+            <w:tcW w:w="1291" w:type="dxa"/>
             <w:shd w:val="clear" w:color="auto" w:fill="70AD47" w:themeFill="accent6"/>
           </w:tcPr>
           <w:p>
@@ -34983,7 +35024,7 @@
         </w:tc>
         <w:tc>
           <w:tcPr>
-            <w:tcW w:w="6703" w:type="dxa"/>
+            <w:tcW w:w="6538" w:type="dxa"/>
             <w:gridSpan w:val="3"/>
           </w:tcPr>
           <w:p>
@@ -35006,7 +35047,7 @@
         <w:tc>
           <w:tcPr>
             <w:cnfStyle w:val="001000000000" w:firstRow="0" w:lastRow="0" w:firstColumn="1" w:lastColumn="0" w:oddVBand="0" w:evenVBand="0" w:oddHBand="0" w:evenHBand="0" w:firstRowFirstColumn="0" w:firstRowLastColumn="0" w:lastRowFirstColumn="0" w:lastRowLastColumn="0"/>
-            <w:tcW w:w="2263" w:type="dxa"/>
+            <w:tcW w:w="2225" w:type="dxa"/>
             <w:gridSpan w:val="2"/>
           </w:tcPr>
           <w:p>
@@ -35027,7 +35068,7 @@
         </w:tc>
         <w:tc>
           <w:tcPr>
-            <w:tcW w:w="1088" w:type="dxa"/>
+            <w:tcW w:w="1291" w:type="dxa"/>
             <w:shd w:val="clear" w:color="auto" w:fill="70AD47" w:themeFill="accent6"/>
           </w:tcPr>
           <w:p>
@@ -35047,7 +35088,7 @@
         </w:tc>
         <w:tc>
           <w:tcPr>
-            <w:tcW w:w="6703" w:type="dxa"/>
+            <w:tcW w:w="6538" w:type="dxa"/>
             <w:gridSpan w:val="3"/>
           </w:tcPr>
           <w:p>
@@ -35074,7 +35115,7 @@
         <w:tc>
           <w:tcPr>
             <w:cnfStyle w:val="001000000000" w:firstRow="0" w:lastRow="0" w:firstColumn="1" w:lastColumn="0" w:oddVBand="0" w:evenVBand="0" w:oddHBand="0" w:evenHBand="0" w:firstRowFirstColumn="0" w:firstRowLastColumn="0" w:lastRowFirstColumn="0" w:lastRowLastColumn="0"/>
-            <w:tcW w:w="2263" w:type="dxa"/>
+            <w:tcW w:w="2225" w:type="dxa"/>
             <w:gridSpan w:val="2"/>
           </w:tcPr>
           <w:p>
@@ -35095,7 +35136,7 @@
         </w:tc>
         <w:tc>
           <w:tcPr>
-            <w:tcW w:w="1088" w:type="dxa"/>
+            <w:tcW w:w="1291" w:type="dxa"/>
             <w:shd w:val="clear" w:color="auto" w:fill="70AD47" w:themeFill="accent6"/>
           </w:tcPr>
           <w:p>
@@ -35115,7 +35156,7 @@
         </w:tc>
         <w:tc>
           <w:tcPr>
-            <w:tcW w:w="6703" w:type="dxa"/>
+            <w:tcW w:w="6538" w:type="dxa"/>
             <w:gridSpan w:val="3"/>
           </w:tcPr>
           <w:p>
@@ -35135,18 +35176,19 @@
         <w:tc>
           <w:tcPr>
             <w:cnfStyle w:val="001000000000" w:firstRow="0" w:lastRow="0" w:firstColumn="1" w:lastColumn="0" w:oddVBand="0" w:evenVBand="0" w:oddHBand="0" w:evenHBand="0" w:firstRowFirstColumn="0" w:firstRowLastColumn="0" w:lastRowFirstColumn="0" w:lastRowLastColumn="0"/>
-            <w:tcW w:w="3351" w:type="dxa"/>
+            <w:tcW w:w="3516" w:type="dxa"/>
             <w:gridSpan w:val="3"/>
           </w:tcPr>
           <w:p>
             <w:r>
+              <w:lastRenderedPageBreak/>
               <w:t>Exit condition</w:t>
             </w:r>
           </w:p>
         </w:tc>
         <w:tc>
           <w:tcPr>
-            <w:tcW w:w="6703" w:type="dxa"/>
+            <w:tcW w:w="6538" w:type="dxa"/>
             <w:gridSpan w:val="3"/>
           </w:tcPr>
           <w:p>
@@ -35227,12 +35269,11 @@
         <w:tc>
           <w:tcPr>
             <w:cnfStyle w:val="001000000000" w:firstRow="0" w:lastRow="0" w:firstColumn="1" w:lastColumn="0" w:oddVBand="0" w:evenVBand="0" w:oddHBand="0" w:evenHBand="0" w:firstRowFirstColumn="0" w:firstRowLastColumn="0" w:lastRowFirstColumn="0" w:lastRowLastColumn="0"/>
-            <w:tcW w:w="1555" w:type="dxa"/>
+            <w:tcW w:w="1524" w:type="dxa"/>
             <w:vMerge w:val="restart"/>
           </w:tcPr>
           <w:p>
             <w:pPr>
-              <w:jc w:val="center"/>
               <w:rPr>
                 <w:b w:val="0"/>
                 <w:bCs w:val="0"/>
@@ -35256,7 +35297,7 @@
         </w:tc>
         <w:tc>
           <w:tcPr>
-            <w:tcW w:w="708" w:type="dxa"/>
+            <w:tcW w:w="701" w:type="dxa"/>
             <w:shd w:val="clear" w:color="auto" w:fill="70AD47" w:themeFill="accent6"/>
           </w:tcPr>
           <w:p>
@@ -35284,7 +35325,7 @@
         </w:tc>
         <w:tc>
           <w:tcPr>
-            <w:tcW w:w="1134" w:type="dxa"/>
+            <w:tcW w:w="1337" w:type="dxa"/>
             <w:gridSpan w:val="2"/>
             <w:shd w:val="clear" w:color="auto" w:fill="70AD47" w:themeFill="accent6"/>
           </w:tcPr>
@@ -35311,7 +35352,7 @@
         </w:tc>
         <w:tc>
           <w:tcPr>
-            <w:tcW w:w="6657" w:type="dxa"/>
+            <w:tcW w:w="6492" w:type="dxa"/>
             <w:gridSpan w:val="2"/>
           </w:tcPr>
           <w:p>
@@ -35334,7 +35375,7 @@
         <w:tc>
           <w:tcPr>
             <w:cnfStyle w:val="001000000000" w:firstRow="0" w:lastRow="0" w:firstColumn="1" w:lastColumn="0" w:oddVBand="0" w:evenVBand="0" w:oddHBand="0" w:evenHBand="0" w:firstRowFirstColumn="0" w:firstRowLastColumn="0" w:lastRowFirstColumn="0" w:lastRowLastColumn="0"/>
-            <w:tcW w:w="1555" w:type="dxa"/>
+            <w:tcW w:w="1524" w:type="dxa"/>
             <w:vMerge/>
           </w:tcPr>
           <w:p>
@@ -35348,7 +35389,7 @@
         </w:tc>
         <w:tc>
           <w:tcPr>
-            <w:tcW w:w="708" w:type="dxa"/>
+            <w:tcW w:w="701" w:type="dxa"/>
             <w:shd w:val="clear" w:color="auto" w:fill="70AD47" w:themeFill="accent6"/>
           </w:tcPr>
           <w:p>
@@ -35368,7 +35409,7 @@
         </w:tc>
         <w:tc>
           <w:tcPr>
-            <w:tcW w:w="1134" w:type="dxa"/>
+            <w:tcW w:w="1337" w:type="dxa"/>
             <w:gridSpan w:val="2"/>
             <w:shd w:val="clear" w:color="auto" w:fill="70AD47" w:themeFill="accent6"/>
           </w:tcPr>
@@ -35389,7 +35430,7 @@
         </w:tc>
         <w:tc>
           <w:tcPr>
-            <w:tcW w:w="6657" w:type="dxa"/>
+            <w:tcW w:w="6492" w:type="dxa"/>
             <w:gridSpan w:val="2"/>
           </w:tcPr>
           <w:p>
@@ -35403,7 +35444,7 @@
               <w:rPr>
                 <w:color w:val="000000" w:themeColor="text1"/>
               </w:rPr>
-              <w:t>mostra un messaggio di errore accanto a ciascun campo errato e invita l’utente a reinserire i dati.</w:t>
+              <w:t>mostra un messaggio di errore accanto a ciascun campo errato e invita l’utente a reinserire i dati</w:t>
             </w:r>
           </w:p>
         </w:tc>
@@ -35454,7 +35495,7 @@
         <w:tc>
           <w:tcPr>
             <w:cnfStyle w:val="001000000000" w:firstRow="0" w:lastRow="0" w:firstColumn="1" w:lastColumn="0" w:oddVBand="0" w:evenVBand="0" w:oddHBand="0" w:evenHBand="0" w:firstRowFirstColumn="0" w:firstRowLastColumn="0" w:lastRowFirstColumn="0" w:lastRowLastColumn="0"/>
-            <w:tcW w:w="1555" w:type="dxa"/>
+            <w:tcW w:w="1524" w:type="dxa"/>
             <w:vMerge w:val="restart"/>
           </w:tcPr>
           <w:p>
@@ -35471,7 +35512,7 @@
         </w:tc>
         <w:tc>
           <w:tcPr>
-            <w:tcW w:w="708" w:type="dxa"/>
+            <w:tcW w:w="701" w:type="dxa"/>
             <w:shd w:val="clear" w:color="auto" w:fill="70AD47" w:themeFill="accent6"/>
           </w:tcPr>
           <w:p>
@@ -35503,7 +35544,7 @@
         </w:tc>
         <w:tc>
           <w:tcPr>
-            <w:tcW w:w="1134" w:type="dxa"/>
+            <w:tcW w:w="1337" w:type="dxa"/>
             <w:gridSpan w:val="2"/>
             <w:shd w:val="clear" w:color="auto" w:fill="70AD47" w:themeFill="accent6"/>
           </w:tcPr>
@@ -35524,7 +35565,7 @@
         </w:tc>
         <w:tc>
           <w:tcPr>
-            <w:tcW w:w="6657" w:type="dxa"/>
+            <w:tcW w:w="6492" w:type="dxa"/>
             <w:gridSpan w:val="2"/>
           </w:tcPr>
           <w:p>
@@ -35538,7 +35579,7 @@
               <w:rPr>
                 <w:color w:val="000000" w:themeColor="text1"/>
               </w:rPr>
-              <w:t>mostra un messaggio di errore all’utente. Il messaggio informa che non è stato possibile cambiare i dati di pagamento ed invita a riprovare più tardi.</w:t>
+              <w:t>mostra un messaggio di errore all’utente. Il messaggio informa che non è stato possibile cambiare i dati di pagamento ed invita a riprovare più tardi</w:t>
             </w:r>
           </w:p>
         </w:tc>
@@ -35551,14 +35592,14 @@
         <w:tc>
           <w:tcPr>
             <w:cnfStyle w:val="001000000000" w:firstRow="0" w:lastRow="0" w:firstColumn="1" w:lastColumn="0" w:oddVBand="0" w:evenVBand="0" w:oddHBand="0" w:evenHBand="0" w:firstRowFirstColumn="0" w:firstRowLastColumn="0" w:lastRowFirstColumn="0" w:lastRowLastColumn="0"/>
-            <w:tcW w:w="1555" w:type="dxa"/>
+            <w:tcW w:w="1524" w:type="dxa"/>
             <w:vMerge/>
           </w:tcPr>
           <w:p/>
         </w:tc>
         <w:tc>
           <w:tcPr>
-            <w:tcW w:w="708" w:type="dxa"/>
+            <w:tcW w:w="701" w:type="dxa"/>
             <w:shd w:val="clear" w:color="auto" w:fill="70AD47" w:themeFill="accent6"/>
           </w:tcPr>
           <w:p>
@@ -35590,7 +35631,7 @@
         </w:tc>
         <w:tc>
           <w:tcPr>
-            <w:tcW w:w="1134" w:type="dxa"/>
+            <w:tcW w:w="1337" w:type="dxa"/>
             <w:gridSpan w:val="2"/>
             <w:shd w:val="clear" w:color="auto" w:fill="70AD47" w:themeFill="accent6"/>
           </w:tcPr>
@@ -35611,7 +35652,7 @@
         </w:tc>
         <w:tc>
           <w:tcPr>
-            <w:tcW w:w="6657" w:type="dxa"/>
+            <w:tcW w:w="6492" w:type="dxa"/>
             <w:gridSpan w:val="2"/>
           </w:tcPr>
           <w:p>
@@ -35662,12 +35703,14 @@
         <w:tblLook w:val="04A0" w:firstRow="1" w:lastRow="0" w:firstColumn="1" w:lastColumn="0" w:noHBand="0" w:noVBand="1"/>
       </w:tblPr>
       <w:tblGrid>
-        <w:gridCol w:w="1555"/>
-        <w:gridCol w:w="708"/>
-        <w:gridCol w:w="1088"/>
-        <w:gridCol w:w="46"/>
-        <w:gridCol w:w="4496"/>
-        <w:gridCol w:w="2161"/>
+        <w:gridCol w:w="1542"/>
+        <w:gridCol w:w="10"/>
+        <w:gridCol w:w="553"/>
+        <w:gridCol w:w="139"/>
+        <w:gridCol w:w="16"/>
+        <w:gridCol w:w="1291"/>
+        <w:gridCol w:w="4584"/>
+        <w:gridCol w:w="1919"/>
       </w:tblGrid>
       <w:tr>
         <w:trPr>
@@ -35677,8 +35720,8 @@
         <w:tc>
           <w:tcPr>
             <w:cnfStyle w:val="001000000000" w:firstRow="0" w:lastRow="0" w:firstColumn="1" w:lastColumn="0" w:oddVBand="0" w:evenVBand="0" w:oddHBand="0" w:evenHBand="0" w:firstRowFirstColumn="0" w:firstRowLastColumn="0" w:lastRowFirstColumn="0" w:lastRowLastColumn="0"/>
-            <w:tcW w:w="3351" w:type="dxa"/>
-            <w:gridSpan w:val="3"/>
+            <w:tcW w:w="3551" w:type="dxa"/>
+            <w:gridSpan w:val="6"/>
           </w:tcPr>
           <w:p>
             <w:pPr>
@@ -35691,8 +35734,7 @@
         </w:tc>
         <w:tc>
           <w:tcPr>
-            <w:tcW w:w="4542" w:type="dxa"/>
-            <w:gridSpan w:val="2"/>
+            <w:tcW w:w="4584" w:type="dxa"/>
           </w:tcPr>
           <w:p>
             <w:pPr>
@@ -35706,7 +35748,7 @@
         </w:tc>
         <w:tc>
           <w:tcPr>
-            <w:tcW w:w="2161" w:type="dxa"/>
+            <w:tcW w:w="1919" w:type="dxa"/>
           </w:tcPr>
           <w:p>
             <w:pPr>
@@ -35727,8 +35769,8 @@
         <w:tc>
           <w:tcPr>
             <w:cnfStyle w:val="001000000000" w:firstRow="0" w:lastRow="0" w:firstColumn="1" w:lastColumn="0" w:oddVBand="0" w:evenVBand="0" w:oddHBand="0" w:evenHBand="0" w:firstRowFirstColumn="0" w:firstRowLastColumn="0" w:lastRowFirstColumn="0" w:lastRowLastColumn="0"/>
-            <w:tcW w:w="3351" w:type="dxa"/>
-            <w:gridSpan w:val="3"/>
+            <w:tcW w:w="3551" w:type="dxa"/>
+            <w:gridSpan w:val="6"/>
           </w:tcPr>
           <w:p>
             <w:pPr>
@@ -35753,8 +35795,7 @@
         </w:tc>
         <w:tc>
           <w:tcPr>
-            <w:tcW w:w="4542" w:type="dxa"/>
-            <w:gridSpan w:val="2"/>
+            <w:tcW w:w="4584" w:type="dxa"/>
             <w:shd w:val="clear" w:color="auto" w:fill="70AD47" w:themeFill="accent6"/>
           </w:tcPr>
           <w:p>
@@ -35795,7 +35836,7 @@
         </w:tc>
         <w:tc>
           <w:tcPr>
-            <w:tcW w:w="2161" w:type="dxa"/>
+            <w:tcW w:w="1919" w:type="dxa"/>
             <w:shd w:val="clear" w:color="auto" w:fill="70AD47" w:themeFill="accent6"/>
           </w:tcPr>
           <w:p>
@@ -35826,8 +35867,8 @@
         <w:tc>
           <w:tcPr>
             <w:cnfStyle w:val="001000000000" w:firstRow="0" w:lastRow="0" w:firstColumn="1" w:lastColumn="0" w:oddVBand="0" w:evenVBand="0" w:oddHBand="0" w:evenHBand="0" w:firstRowFirstColumn="0" w:firstRowLastColumn="0" w:lastRowFirstColumn="0" w:lastRowLastColumn="0"/>
-            <w:tcW w:w="3351" w:type="dxa"/>
-            <w:gridSpan w:val="3"/>
+            <w:tcW w:w="3551" w:type="dxa"/>
+            <w:gridSpan w:val="6"/>
           </w:tcPr>
           <w:p>
             <w:r>
@@ -35837,15 +35878,15 @@
         </w:tc>
         <w:tc>
           <w:tcPr>
-            <w:tcW w:w="6703" w:type="dxa"/>
-            <w:gridSpan w:val="3"/>
-          </w:tcPr>
-          <w:p>
-            <w:pPr>
-              <w:cnfStyle w:val="000000000000" w:firstRow="0" w:lastRow="0" w:firstColumn="0" w:lastColumn="0" w:oddVBand="0" w:evenVBand="0" w:oddHBand="0" w:evenHBand="0" w:firstRowFirstColumn="0" w:firstRowLastColumn="0" w:lastRowFirstColumn="0" w:lastRowLastColumn="0"/>
-            </w:pPr>
-            <w:r>
-              <w:t xml:space="preserve">Il caso d’uso mostra l’aggiornamento dei dati di un albero. </w:t>
+            <w:tcW w:w="6503" w:type="dxa"/>
+            <w:gridSpan w:val="2"/>
+          </w:tcPr>
+          <w:p>
+            <w:pPr>
+              <w:cnfStyle w:val="000000000000" w:firstRow="0" w:lastRow="0" w:firstColumn="0" w:lastColumn="0" w:oddVBand="0" w:evenVBand="0" w:oddHBand="0" w:evenHBand="0" w:firstRowFirstColumn="0" w:firstRowLastColumn="0" w:lastRowFirstColumn="0" w:lastRowLastColumn="0"/>
+            </w:pPr>
+            <w:r>
+              <w:t xml:space="preserve">Il caso d’uso mostra l’aggiornamento dei dati di un albero </w:t>
             </w:r>
           </w:p>
         </w:tc>
@@ -35858,8 +35899,8 @@
         <w:tc>
           <w:tcPr>
             <w:cnfStyle w:val="001000000000" w:firstRow="0" w:lastRow="0" w:firstColumn="1" w:lastColumn="0" w:oddVBand="0" w:evenVBand="0" w:oddHBand="0" w:evenHBand="0" w:firstRowFirstColumn="0" w:firstRowLastColumn="0" w:lastRowFirstColumn="0" w:lastRowLastColumn="0"/>
-            <w:tcW w:w="3351" w:type="dxa"/>
-            <w:gridSpan w:val="3"/>
+            <w:tcW w:w="3551" w:type="dxa"/>
+            <w:gridSpan w:val="6"/>
           </w:tcPr>
           <w:p>
             <w:r>
@@ -35869,8 +35910,8 @@
         </w:tc>
         <w:tc>
           <w:tcPr>
-            <w:tcW w:w="6703" w:type="dxa"/>
-            <w:gridSpan w:val="3"/>
+            <w:tcW w:w="6503" w:type="dxa"/>
+            <w:gridSpan w:val="2"/>
           </w:tcPr>
           <w:p>
             <w:pPr>
@@ -35889,19 +35930,24 @@
         <w:tc>
           <w:tcPr>
             <w:cnfStyle w:val="001000000000" w:firstRow="0" w:lastRow="0" w:firstColumn="1" w:lastColumn="0" w:oddVBand="0" w:evenVBand="0" w:oddHBand="0" w:evenHBand="0" w:firstRowFirstColumn="0" w:firstRowLastColumn="0" w:lastRowFirstColumn="0" w:lastRowLastColumn="0"/>
-            <w:tcW w:w="3351" w:type="dxa"/>
-            <w:gridSpan w:val="3"/>
-          </w:tcPr>
-          <w:p>
-            <w:r>
-              <w:t>Entry condition</w:t>
-            </w:r>
-          </w:p>
-        </w:tc>
-        <w:tc>
-          <w:tcPr>
-            <w:tcW w:w="6703" w:type="dxa"/>
-            <w:gridSpan w:val="3"/>
+            <w:tcW w:w="3551" w:type="dxa"/>
+            <w:gridSpan w:val="6"/>
+          </w:tcPr>
+          <w:p>
+            <w:r>
+              <w:t xml:space="preserve">Entry </w:t>
+            </w:r>
+            <w:proofErr w:type="spellStart"/>
+            <w:r>
+              <w:t>condition</w:t>
+            </w:r>
+            <w:proofErr w:type="spellEnd"/>
+          </w:p>
+        </w:tc>
+        <w:tc>
+          <w:tcPr>
+            <w:tcW w:w="6503" w:type="dxa"/>
+            <w:gridSpan w:val="2"/>
           </w:tcPr>
           <w:p>
             <w:pPr>
@@ -35928,7 +35974,7 @@
           <w:tcPr>
             <w:cnfStyle w:val="001000000000" w:firstRow="0" w:lastRow="0" w:firstColumn="1" w:lastColumn="0" w:oddVBand="0" w:evenVBand="0" w:oddHBand="0" w:evenHBand="0" w:firstRowFirstColumn="0" w:firstRowLastColumn="0" w:lastRowFirstColumn="0" w:lastRowLastColumn="0"/>
             <w:tcW w:w="10054" w:type="dxa"/>
-            <w:gridSpan w:val="6"/>
+            <w:gridSpan w:val="8"/>
           </w:tcPr>
           <w:p>
             <w:pPr>
@@ -35947,71 +35993,72 @@
         <w:tc>
           <w:tcPr>
             <w:cnfStyle w:val="001000000000" w:firstRow="0" w:lastRow="0" w:firstColumn="1" w:lastColumn="0" w:oddVBand="0" w:evenVBand="0" w:oddHBand="0" w:evenHBand="0" w:firstRowFirstColumn="0" w:firstRowLastColumn="0" w:lastRowFirstColumn="0" w:lastRowLastColumn="0"/>
-            <w:tcW w:w="2263" w:type="dxa"/>
+            <w:tcW w:w="2105" w:type="dxa"/>
+            <w:gridSpan w:val="3"/>
+          </w:tcPr>
+          <w:p>
+            <w:pPr>
+              <w:rPr>
+                <w:b w:val="0"/>
+                <w:bCs w:val="0"/>
+              </w:rPr>
+            </w:pPr>
+            <w:r>
+              <w:rPr>
+                <w:b w:val="0"/>
+                <w:bCs w:val="0"/>
+              </w:rPr>
+              <w:t>1.</w:t>
+            </w:r>
+          </w:p>
+        </w:tc>
+        <w:tc>
+          <w:tcPr>
+            <w:tcW w:w="1446" w:type="dxa"/>
+            <w:gridSpan w:val="3"/>
+            <w:shd w:val="clear" w:color="auto" w:fill="70AD47" w:themeFill="accent6"/>
+          </w:tcPr>
+          <w:p>
+            <w:pPr>
+              <w:cnfStyle w:val="000000000000" w:firstRow="0" w:lastRow="0" w:firstColumn="0" w:lastColumn="0" w:oddVBand="0" w:evenVBand="0" w:oddHBand="0" w:evenHBand="0" w:firstRowFirstColumn="0" w:firstRowLastColumn="0" w:lastRowFirstColumn="0" w:lastRowLastColumn="0"/>
+              <w:rPr>
+                <w:color w:val="FFFFFF" w:themeColor="background1"/>
+              </w:rPr>
+            </w:pPr>
+            <w:r>
+              <w:rPr>
+                <w:color w:val="FFFFFF" w:themeColor="background1"/>
+              </w:rPr>
+              <w:t>Contadino</w:t>
+            </w:r>
+            <w:r>
+              <w:rPr>
+                <w:color w:val="FFFFFF" w:themeColor="background1"/>
+              </w:rPr>
+              <w:t>:</w:t>
+            </w:r>
+          </w:p>
+        </w:tc>
+        <w:tc>
+          <w:tcPr>
+            <w:tcW w:w="6503" w:type="dxa"/>
             <w:gridSpan w:val="2"/>
           </w:tcPr>
           <w:p>
             <w:pPr>
-              <w:rPr>
-                <w:b w:val="0"/>
-                <w:bCs w:val="0"/>
-              </w:rPr>
-            </w:pPr>
-            <w:r>
-              <w:rPr>
-                <w:b w:val="0"/>
-                <w:bCs w:val="0"/>
-              </w:rPr>
-              <w:t>1.</w:t>
-            </w:r>
-          </w:p>
-        </w:tc>
-        <w:tc>
-          <w:tcPr>
-            <w:tcW w:w="1088" w:type="dxa"/>
-            <w:shd w:val="clear" w:color="auto" w:fill="70AD47" w:themeFill="accent6"/>
-          </w:tcPr>
-          <w:p>
-            <w:pPr>
-              <w:cnfStyle w:val="000000000000" w:firstRow="0" w:lastRow="0" w:firstColumn="0" w:lastColumn="0" w:oddVBand="0" w:evenVBand="0" w:oddHBand="0" w:evenHBand="0" w:firstRowFirstColumn="0" w:firstRowLastColumn="0" w:lastRowFirstColumn="0" w:lastRowLastColumn="0"/>
-              <w:rPr>
-                <w:color w:val="FFFFFF" w:themeColor="background1"/>
-              </w:rPr>
-            </w:pPr>
-            <w:r>
-              <w:rPr>
-                <w:color w:val="FFFFFF" w:themeColor="background1"/>
-              </w:rPr>
-              <w:t>Utente:</w:t>
-            </w:r>
-          </w:p>
-        </w:tc>
-        <w:tc>
-          <w:tcPr>
-            <w:tcW w:w="6703" w:type="dxa"/>
-            <w:gridSpan w:val="3"/>
-          </w:tcPr>
-          <w:p>
-            <w:pPr>
-              <w:cnfStyle w:val="000000000000" w:firstRow="0" w:lastRow="0" w:firstColumn="0" w:lastColumn="0" w:oddVBand="0" w:evenVBand="0" w:oddHBand="0" w:evenHBand="0" w:firstRowFirstColumn="0" w:firstRowLastColumn="0" w:lastRowFirstColumn="0" w:lastRowLastColumn="0"/>
-            </w:pPr>
-            <w:r>
-              <w:t>i</w:t>
-            </w:r>
-            <w:r>
-              <w:t>nser</w:t>
-            </w:r>
-            <w:r>
-              <w:t>isce</w:t>
-            </w:r>
-            <w:r>
-              <w:t xml:space="preserve"> i dati richiesti</w:t>
+              <w:cnfStyle w:val="000000000000" w:firstRow="0" w:lastRow="0" w:firstColumn="0" w:lastColumn="0" w:oddVBand="0" w:evenVBand="0" w:oddHBand="0" w:evenHBand="0" w:firstRowFirstColumn="0" w:firstRowLastColumn="0" w:lastRowFirstColumn="0" w:lastRowLastColumn="0"/>
+            </w:pPr>
+            <w:r>
+              <w:t>inserisce i</w:t>
+            </w:r>
+            <w:r>
+              <w:t xml:space="preserve"> dati richiesti</w:t>
             </w:r>
           </w:p>
           <w:p>
             <w:pPr>
               <w:numPr>
-                <w:ilvl w:val="1"/>
+                <w:ilvl w:val="0"/>
                 <w:numId w:val="31"/>
               </w:numPr>
               <w:cnfStyle w:val="000000000000" w:firstRow="0" w:lastRow="0" w:firstColumn="0" w:lastColumn="0" w:oddVBand="0" w:evenVBand="0" w:oddHBand="0" w:evenHBand="0" w:firstRowFirstColumn="0" w:firstRowLastColumn="0" w:lastRowFirstColumn="0" w:lastRowLastColumn="0"/>
@@ -36030,33 +36077,103 @@
         <w:tc>
           <w:tcPr>
             <w:cnfStyle w:val="001000000000" w:firstRow="0" w:lastRow="0" w:firstColumn="1" w:lastColumn="0" w:oddVBand="0" w:evenVBand="0" w:oddHBand="0" w:evenHBand="0" w:firstRowFirstColumn="0" w:firstRowLastColumn="0" w:lastRowFirstColumn="0" w:lastRowLastColumn="0"/>
-            <w:tcW w:w="2263" w:type="dxa"/>
+            <w:tcW w:w="2105" w:type="dxa"/>
+            <w:gridSpan w:val="3"/>
+          </w:tcPr>
+          <w:p>
+            <w:pPr>
+              <w:rPr>
+                <w:b w:val="0"/>
+                <w:bCs w:val="0"/>
+              </w:rPr>
+            </w:pPr>
+            <w:r>
+              <w:rPr>
+                <w:b w:val="0"/>
+                <w:bCs w:val="0"/>
+              </w:rPr>
+              <w:t>2.</w:t>
+            </w:r>
+          </w:p>
+        </w:tc>
+        <w:tc>
+          <w:tcPr>
+            <w:tcW w:w="1446" w:type="dxa"/>
+            <w:gridSpan w:val="3"/>
+            <w:shd w:val="clear" w:color="auto" w:fill="70AD47" w:themeFill="accent6"/>
+          </w:tcPr>
+          <w:p>
+            <w:pPr>
+              <w:cnfStyle w:val="000000100000" w:firstRow="0" w:lastRow="0" w:firstColumn="0" w:lastColumn="0" w:oddVBand="0" w:evenVBand="0" w:oddHBand="1" w:evenHBand="0" w:firstRowFirstColumn="0" w:firstRowLastColumn="0" w:lastRowFirstColumn="0" w:lastRowLastColumn="0"/>
+              <w:rPr>
+                <w:color w:val="FFFFFF" w:themeColor="background1"/>
+              </w:rPr>
+            </w:pPr>
+            <w:r>
+              <w:rPr>
+                <w:color w:val="FFFFFF" w:themeColor="background1"/>
+              </w:rPr>
+              <w:t>Sistema:</w:t>
+            </w:r>
+          </w:p>
+        </w:tc>
+        <w:tc>
+          <w:tcPr>
+            <w:tcW w:w="6503" w:type="dxa"/>
             <w:gridSpan w:val="2"/>
           </w:tcPr>
           <w:p>
             <w:pPr>
-              <w:rPr>
-                <w:b w:val="0"/>
-                <w:bCs w:val="0"/>
-              </w:rPr>
-            </w:pPr>
-            <w:r>
-              <w:rPr>
-                <w:b w:val="0"/>
-                <w:bCs w:val="0"/>
-              </w:rPr>
-              <w:t>2.</w:t>
-            </w:r>
-          </w:p>
-        </w:tc>
-        <w:tc>
-          <w:tcPr>
-            <w:tcW w:w="1088" w:type="dxa"/>
+              <w:cnfStyle w:val="000000100000" w:firstRow="0" w:lastRow="0" w:firstColumn="0" w:lastColumn="0" w:oddVBand="0" w:evenVBand="0" w:oddHBand="1" w:evenHBand="0" w:firstRowFirstColumn="0" w:firstRowLastColumn="0" w:lastRowFirstColumn="0" w:lastRowLastColumn="0"/>
+            </w:pPr>
+            <w:r>
+              <w:t>controlla che non sia bloccato</w:t>
+            </w:r>
+          </w:p>
+        </w:tc>
+      </w:tr>
+      <w:tr>
+        <w:trPr>
+          <w:trHeight w:val="427"/>
+        </w:trPr>
+        <w:tc>
+          <w:tcPr>
+            <w:cnfStyle w:val="001000000000" w:firstRow="0" w:lastRow="0" w:firstColumn="1" w:lastColumn="0" w:oddVBand="0" w:evenVBand="0" w:oddHBand="0" w:evenHBand="0" w:firstRowFirstColumn="0" w:firstRowLastColumn="0" w:lastRowFirstColumn="0" w:lastRowLastColumn="0"/>
+            <w:tcW w:w="2105" w:type="dxa"/>
+            <w:gridSpan w:val="3"/>
+          </w:tcPr>
+          <w:p>
+            <w:pPr>
+              <w:rPr>
+                <w:b w:val="0"/>
+                <w:bCs w:val="0"/>
+              </w:rPr>
+            </w:pPr>
+            <w:r>
+              <w:rPr>
+                <w:b w:val="0"/>
+                <w:bCs w:val="0"/>
+              </w:rPr>
+              <w:t>3</w:t>
+            </w:r>
+            <w:r>
+              <w:rPr>
+                <w:b w:val="0"/>
+                <w:bCs w:val="0"/>
+              </w:rPr>
+              <w:t>.</w:t>
+            </w:r>
+          </w:p>
+        </w:tc>
+        <w:tc>
+          <w:tcPr>
+            <w:tcW w:w="1446" w:type="dxa"/>
+            <w:gridSpan w:val="3"/>
             <w:shd w:val="clear" w:color="auto" w:fill="70AD47" w:themeFill="accent6"/>
           </w:tcPr>
           <w:p>
             <w:pPr>
-              <w:cnfStyle w:val="000000100000" w:firstRow="0" w:lastRow="0" w:firstColumn="0" w:lastColumn="0" w:oddVBand="0" w:evenVBand="0" w:oddHBand="1" w:evenHBand="0" w:firstRowFirstColumn="0" w:firstRowLastColumn="0" w:lastRowFirstColumn="0" w:lastRowLastColumn="0"/>
+              <w:cnfStyle w:val="000000000000" w:firstRow="0" w:lastRow="0" w:firstColumn="0" w:lastColumn="0" w:oddVBand="0" w:evenVBand="0" w:oddHBand="0" w:evenHBand="0" w:firstRowFirstColumn="0" w:firstRowLastColumn="0" w:lastRowFirstColumn="0" w:lastRowLastColumn="0"/>
               <w:rPr>
                 <w:color w:val="FFFFFF" w:themeColor="background1"/>
               </w:rPr>
@@ -36071,53 +36188,15 @@
         </w:tc>
         <w:tc>
           <w:tcPr>
-            <w:tcW w:w="6703" w:type="dxa"/>
-            <w:gridSpan w:val="3"/>
-          </w:tcPr>
-          <w:p>
-            <w:pPr>
-              <w:cnfStyle w:val="000000100000" w:firstRow="0" w:lastRow="0" w:firstColumn="0" w:lastColumn="0" w:oddVBand="0" w:evenVBand="0" w:oddHBand="1" w:evenHBand="0" w:firstRowFirstColumn="0" w:firstRowLastColumn="0" w:lastRowFirstColumn="0" w:lastRowLastColumn="0"/>
-            </w:pPr>
-            <w:r>
-              <w:t>controlla lo stato attuale dell’albero e in base a tale stato mostra diversi campi d’inserimento.</w:t>
-            </w:r>
-          </w:p>
-        </w:tc>
-      </w:tr>
-      <w:tr>
-        <w:trPr>
-          <w:trHeight w:val="444"/>
-        </w:trPr>
-        <w:tc>
-          <w:tcPr>
-            <w:cnfStyle w:val="001000000000" w:firstRow="0" w:lastRow="0" w:firstColumn="1" w:lastColumn="0" w:oddVBand="0" w:evenVBand="0" w:oddHBand="0" w:evenHBand="0" w:firstRowFirstColumn="0" w:firstRowLastColumn="0" w:lastRowFirstColumn="0" w:lastRowLastColumn="0"/>
-            <w:tcW w:w="3351" w:type="dxa"/>
-            <w:gridSpan w:val="3"/>
-          </w:tcPr>
-          <w:p>
-            <w:r>
-              <w:lastRenderedPageBreak/>
-              <w:t>Exit condition</w:t>
-            </w:r>
-          </w:p>
-        </w:tc>
-        <w:tc>
-          <w:tcPr>
-            <w:tcW w:w="6703" w:type="dxa"/>
-            <w:gridSpan w:val="3"/>
-          </w:tcPr>
-          <w:p>
-            <w:pPr>
-              <w:cnfStyle w:val="000000000000" w:firstRow="0" w:lastRow="0" w:firstColumn="0" w:lastColumn="0" w:oddVBand="0" w:evenVBand="0" w:oddHBand="0" w:evenHBand="0" w:firstRowFirstColumn="0" w:firstRowLastColumn="0" w:lastRowFirstColumn="0" w:lastRowLastColumn="0"/>
-            </w:pPr>
-            <w:r>
-              <w:t xml:space="preserve">Il contadino </w:t>
-            </w:r>
-            <w:r>
-              <w:t xml:space="preserve">ha </w:t>
-            </w:r>
-            <w:r>
-              <w:t>aggiornato dati dell’albero</w:t>
+            <w:tcW w:w="6503" w:type="dxa"/>
+            <w:gridSpan w:val="2"/>
+          </w:tcPr>
+          <w:p>
+            <w:pPr>
+              <w:cnfStyle w:val="000000000000" w:firstRow="0" w:lastRow="0" w:firstColumn="0" w:lastColumn="0" w:oddVBand="0" w:evenVBand="0" w:oddHBand="0" w:evenHBand="0" w:firstRowFirstColumn="0" w:firstRowLastColumn="0" w:lastRowFirstColumn="0" w:lastRowLastColumn="0"/>
+            </w:pPr>
+            <w:r>
+              <w:t>controlla che il codice sia associato al contadino</w:t>
             </w:r>
           </w:p>
         </w:tc>
@@ -36130,19 +36209,64 @@
         <w:tc>
           <w:tcPr>
             <w:cnfStyle w:val="001000000000" w:firstRow="0" w:lastRow="0" w:firstColumn="1" w:lastColumn="0" w:oddVBand="0" w:evenVBand="0" w:oddHBand="0" w:evenHBand="0" w:firstRowFirstColumn="0" w:firstRowLastColumn="0" w:lastRowFirstColumn="0" w:lastRowLastColumn="0"/>
-            <w:tcW w:w="10054" w:type="dxa"/>
-            <w:gridSpan w:val="6"/>
-          </w:tcPr>
-          <w:p>
-            <w:pPr>
-              <w:jc w:val="center"/>
-              <w:rPr>
-                <w:b w:val="0"/>
-                <w:bCs w:val="0"/>
-              </w:rPr>
-            </w:pPr>
-            <w:r>
-              <w:t>Eccezioni/Flussi alternativi</w:t>
+            <w:tcW w:w="2105" w:type="dxa"/>
+            <w:gridSpan w:val="3"/>
+          </w:tcPr>
+          <w:p>
+            <w:pPr>
+              <w:rPr>
+                <w:b w:val="0"/>
+                <w:bCs w:val="0"/>
+              </w:rPr>
+            </w:pPr>
+            <w:r>
+              <w:rPr>
+                <w:b w:val="0"/>
+                <w:bCs w:val="0"/>
+              </w:rPr>
+              <w:t>4</w:t>
+            </w:r>
+            <w:r>
+              <w:rPr>
+                <w:b w:val="0"/>
+                <w:bCs w:val="0"/>
+              </w:rPr>
+              <w:t>.</w:t>
+            </w:r>
+          </w:p>
+        </w:tc>
+        <w:tc>
+          <w:tcPr>
+            <w:tcW w:w="1446" w:type="dxa"/>
+            <w:gridSpan w:val="3"/>
+            <w:shd w:val="clear" w:color="auto" w:fill="70AD47" w:themeFill="accent6"/>
+          </w:tcPr>
+          <w:p>
+            <w:pPr>
+              <w:cnfStyle w:val="000000100000" w:firstRow="0" w:lastRow="0" w:firstColumn="0" w:lastColumn="0" w:oddVBand="0" w:evenVBand="0" w:oddHBand="1" w:evenHBand="0" w:firstRowFirstColumn="0" w:firstRowLastColumn="0" w:lastRowFirstColumn="0" w:lastRowLastColumn="0"/>
+              <w:rPr>
+                <w:color w:val="FFFFFF" w:themeColor="background1"/>
+              </w:rPr>
+            </w:pPr>
+            <w:r>
+              <w:rPr>
+                <w:color w:val="FFFFFF" w:themeColor="background1"/>
+              </w:rPr>
+              <w:t>Sistema:</w:t>
+            </w:r>
+          </w:p>
+        </w:tc>
+        <w:tc>
+          <w:tcPr>
+            <w:tcW w:w="6503" w:type="dxa"/>
+            <w:gridSpan w:val="2"/>
+          </w:tcPr>
+          <w:p>
+            <w:pPr>
+              <w:cnfStyle w:val="000000100000" w:firstRow="0" w:lastRow="0" w:firstColumn="0" w:lastColumn="0" w:oddVBand="0" w:evenVBand="0" w:oddHBand="1" w:evenHBand="0" w:firstRowFirstColumn="0" w:firstRowLastColumn="0" w:lastRowFirstColumn="0" w:lastRowLastColumn="0"/>
+            </w:pPr>
+            <w:r>
+              <w:t>controlla che il contadino non sia bloccato</w:t>
             </w:r>
           </w:p>
         </w:tc>
@@ -36154,30 +36278,67 @@
         <w:tc>
           <w:tcPr>
             <w:cnfStyle w:val="001000000000" w:firstRow="0" w:lastRow="0" w:firstColumn="1" w:lastColumn="0" w:oddVBand="0" w:evenVBand="0" w:oddHBand="0" w:evenHBand="0" w:firstRowFirstColumn="0" w:firstRowLastColumn="0" w:lastRowFirstColumn="0" w:lastRowLastColumn="0"/>
-            <w:tcW w:w="10054" w:type="dxa"/>
-            <w:gridSpan w:val="6"/>
-          </w:tcPr>
-          <w:p>
-            <w:pPr>
-              <w:jc w:val="center"/>
-            </w:pPr>
-            <w:r>
-              <w:t>UC_G</w:t>
-            </w:r>
-            <w:r>
-              <w:t>C</w:t>
-            </w:r>
-            <w:r>
-              <w:t>_</w:t>
-            </w:r>
-            <w:r>
-              <w:t>0</w:t>
-            </w:r>
-            <w:r>
-              <w:t>4</w:t>
-            </w:r>
-            <w:r>
-              <w:t>.1: Stato germoglio</w:t>
+            <w:tcW w:w="2105" w:type="dxa"/>
+            <w:gridSpan w:val="3"/>
+          </w:tcPr>
+          <w:p>
+            <w:pPr>
+              <w:rPr>
+                <w:b w:val="0"/>
+                <w:bCs w:val="0"/>
+              </w:rPr>
+            </w:pPr>
+            <w:r>
+              <w:rPr>
+                <w:b w:val="0"/>
+                <w:bCs w:val="0"/>
+              </w:rPr>
+              <w:t>5</w:t>
+            </w:r>
+            <w:r>
+              <w:rPr>
+                <w:b w:val="0"/>
+                <w:bCs w:val="0"/>
+              </w:rPr>
+              <w:t>.</w:t>
+            </w:r>
+          </w:p>
+        </w:tc>
+        <w:tc>
+          <w:tcPr>
+            <w:tcW w:w="1446" w:type="dxa"/>
+            <w:gridSpan w:val="3"/>
+            <w:shd w:val="clear" w:color="auto" w:fill="70AD47" w:themeFill="accent6"/>
+          </w:tcPr>
+          <w:p>
+            <w:pPr>
+              <w:cnfStyle w:val="000000000000" w:firstRow="0" w:lastRow="0" w:firstColumn="0" w:lastColumn="0" w:oddVBand="0" w:evenVBand="0" w:oddHBand="0" w:evenHBand="0" w:firstRowFirstColumn="0" w:firstRowLastColumn="0" w:lastRowFirstColumn="0" w:lastRowLastColumn="0"/>
+              <w:rPr>
+                <w:color w:val="FFFFFF" w:themeColor="background1"/>
+              </w:rPr>
+            </w:pPr>
+            <w:r>
+              <w:rPr>
+                <w:color w:val="FFFFFF" w:themeColor="background1"/>
+              </w:rPr>
+              <w:t>Sistema:</w:t>
+            </w:r>
+          </w:p>
+        </w:tc>
+        <w:tc>
+          <w:tcPr>
+            <w:tcW w:w="6503" w:type="dxa"/>
+            <w:gridSpan w:val="2"/>
+          </w:tcPr>
+          <w:p>
+            <w:pPr>
+              <w:cnfStyle w:val="000000000000" w:firstRow="0" w:lastRow="0" w:firstColumn="0" w:lastColumn="0" w:oddVBand="0" w:evenVBand="0" w:oddHBand="0" w:evenHBand="0" w:firstRowFirstColumn="0" w:firstRowLastColumn="0" w:lastRowFirstColumn="0" w:lastRowLastColumn="0"/>
+            </w:pPr>
+            <w:r>
+              <w:t xml:space="preserve">mostra </w:t>
+            </w:r>
+            <w:r>
+              <w:t>lo stato attuale dell’albero</w:t>
             </w:r>
           </w:p>
         </w:tc>
@@ -36190,41 +36351,1044 @@
         <w:tc>
           <w:tcPr>
             <w:cnfStyle w:val="001000000000" w:firstRow="0" w:lastRow="0" w:firstColumn="1" w:lastColumn="0" w:oddVBand="0" w:evenVBand="0" w:oddHBand="0" w:evenHBand="0" w:firstRowFirstColumn="0" w:firstRowLastColumn="0" w:lastRowFirstColumn="0" w:lastRowLastColumn="0"/>
-            <w:tcW w:w="1555" w:type="dxa"/>
+            <w:tcW w:w="2105" w:type="dxa"/>
+            <w:gridSpan w:val="3"/>
+          </w:tcPr>
+          <w:p>
+            <w:pPr>
+              <w:rPr>
+                <w:b w:val="0"/>
+                <w:bCs w:val="0"/>
+              </w:rPr>
+            </w:pPr>
+            <w:r>
+              <w:rPr>
+                <w:b w:val="0"/>
+                <w:bCs w:val="0"/>
+              </w:rPr>
+              <w:t>6</w:t>
+            </w:r>
+            <w:r>
+              <w:rPr>
+                <w:b w:val="0"/>
+                <w:bCs w:val="0"/>
+              </w:rPr>
+              <w:t>.</w:t>
+            </w:r>
+          </w:p>
+        </w:tc>
+        <w:tc>
+          <w:tcPr>
+            <w:tcW w:w="1446" w:type="dxa"/>
+            <w:gridSpan w:val="3"/>
+            <w:shd w:val="clear" w:color="auto" w:fill="70AD47" w:themeFill="accent6"/>
+          </w:tcPr>
+          <w:p>
+            <w:pPr>
+              <w:cnfStyle w:val="000000100000" w:firstRow="0" w:lastRow="0" w:firstColumn="0" w:lastColumn="0" w:oddVBand="0" w:evenVBand="0" w:oddHBand="1" w:evenHBand="0" w:firstRowFirstColumn="0" w:firstRowLastColumn="0" w:lastRowFirstColumn="0" w:lastRowLastColumn="0"/>
+              <w:rPr>
+                <w:color w:val="FFFFFF" w:themeColor="background1"/>
+              </w:rPr>
+            </w:pPr>
+            <w:r>
+              <w:rPr>
+                <w:color w:val="FFFFFF" w:themeColor="background1"/>
+              </w:rPr>
+              <w:t>Sistema:</w:t>
+            </w:r>
+          </w:p>
+        </w:tc>
+        <w:tc>
+          <w:tcPr>
+            <w:tcW w:w="6503" w:type="dxa"/>
+            <w:gridSpan w:val="2"/>
+          </w:tcPr>
+          <w:p>
+            <w:pPr>
+              <w:cnfStyle w:val="000000100000" w:firstRow="0" w:lastRow="0" w:firstColumn="0" w:lastColumn="0" w:oddVBand="0" w:evenVBand="0" w:oddHBand="1" w:evenHBand="0" w:firstRowFirstColumn="0" w:firstRowLastColumn="0" w:lastRowFirstColumn="0" w:lastRowLastColumn="0"/>
+            </w:pPr>
+            <w:r>
+              <w:t xml:space="preserve">mostra i campi: </w:t>
+            </w:r>
+          </w:p>
+          <w:p>
+            <w:pPr>
+              <w:numPr>
+                <w:ilvl w:val="0"/>
+                <w:numId w:val="31"/>
+              </w:numPr>
+              <w:cnfStyle w:val="000000100000" w:firstRow="0" w:lastRow="0" w:firstColumn="0" w:lastColumn="0" w:oddVBand="0" w:evenVBand="0" w:oddHBand="1" w:evenHBand="0" w:firstRowFirstColumn="0" w:firstRowLastColumn="0" w:lastRowFirstColumn="0" w:lastRowLastColumn="0"/>
+            </w:pPr>
+            <w:r>
+              <w:rPr>
+                <w:color w:val="000000" w:themeColor="text1"/>
+              </w:rPr>
+              <w:t>prova d’acquisto</w:t>
+            </w:r>
+          </w:p>
+          <w:p>
+            <w:pPr>
+              <w:numPr>
+                <w:ilvl w:val="0"/>
+                <w:numId w:val="31"/>
+              </w:numPr>
+              <w:cnfStyle w:val="000000100000" w:firstRow="0" w:lastRow="0" w:firstColumn="0" w:lastColumn="0" w:oddVBand="0" w:evenVBand="0" w:oddHBand="1" w:evenHBand="0" w:firstRowFirstColumn="0" w:firstRowLastColumn="0" w:lastRowFirstColumn="0" w:lastRowLastColumn="0"/>
+            </w:pPr>
+            <w:r>
+              <w:t>breve descrizione</w:t>
+            </w:r>
+          </w:p>
+          <w:p>
+            <w:pPr>
+              <w:numPr>
+                <w:ilvl w:val="0"/>
+                <w:numId w:val="31"/>
+              </w:numPr>
+              <w:cnfStyle w:val="000000100000" w:firstRow="0" w:lastRow="0" w:firstColumn="0" w:lastColumn="0" w:oddVBand="0" w:evenVBand="0" w:oddHBand="1" w:evenHBand="0" w:firstRowFirstColumn="0" w:firstRowLastColumn="0" w:lastRowFirstColumn="0" w:lastRowLastColumn="0"/>
+            </w:pPr>
+            <w:r>
+              <w:t>f</w:t>
+            </w:r>
+            <w:r>
+              <w:t>oto</w:t>
+            </w:r>
+          </w:p>
+        </w:tc>
+      </w:tr>
+      <w:tr>
+        <w:trPr>
+          <w:trHeight w:val="427"/>
+        </w:trPr>
+        <w:tc>
+          <w:tcPr>
+            <w:cnfStyle w:val="001000000000" w:firstRow="0" w:lastRow="0" w:firstColumn="1" w:lastColumn="0" w:oddVBand="0" w:evenVBand="0" w:oddHBand="0" w:evenHBand="0" w:firstRowFirstColumn="0" w:firstRowLastColumn="0" w:lastRowFirstColumn="0" w:lastRowLastColumn="0"/>
+            <w:tcW w:w="2105" w:type="dxa"/>
+            <w:gridSpan w:val="3"/>
+          </w:tcPr>
+          <w:p>
+            <w:pPr>
+              <w:rPr>
+                <w:b w:val="0"/>
+                <w:bCs w:val="0"/>
+              </w:rPr>
+            </w:pPr>
+            <w:r>
+              <w:rPr>
+                <w:b w:val="0"/>
+                <w:bCs w:val="0"/>
+              </w:rPr>
+              <w:t>7</w:t>
+            </w:r>
+            <w:r>
+              <w:rPr>
+                <w:b w:val="0"/>
+                <w:bCs w:val="0"/>
+              </w:rPr>
+              <w:t>.</w:t>
+            </w:r>
+          </w:p>
+        </w:tc>
+        <w:tc>
+          <w:tcPr>
+            <w:tcW w:w="1446" w:type="dxa"/>
+            <w:gridSpan w:val="3"/>
+            <w:shd w:val="clear" w:color="auto" w:fill="70AD47" w:themeFill="accent6"/>
+          </w:tcPr>
+          <w:p>
+            <w:pPr>
+              <w:cnfStyle w:val="000000000000" w:firstRow="0" w:lastRow="0" w:firstColumn="0" w:lastColumn="0" w:oddVBand="0" w:evenVBand="0" w:oddHBand="0" w:evenHBand="0" w:firstRowFirstColumn="0" w:firstRowLastColumn="0" w:lastRowFirstColumn="0" w:lastRowLastColumn="0"/>
+              <w:rPr>
+                <w:color w:val="FFFFFF" w:themeColor="background1"/>
+              </w:rPr>
+            </w:pPr>
+            <w:r>
+              <w:rPr>
+                <w:color w:val="FFFFFF" w:themeColor="background1"/>
+              </w:rPr>
+              <w:t>Sistema:</w:t>
+            </w:r>
+          </w:p>
+        </w:tc>
+        <w:tc>
+          <w:tcPr>
+            <w:tcW w:w="6503" w:type="dxa"/>
+            <w:gridSpan w:val="2"/>
+          </w:tcPr>
+          <w:p>
+            <w:pPr>
+              <w:cnfStyle w:val="000000000000" w:firstRow="0" w:lastRow="0" w:firstColumn="0" w:lastColumn="0" w:oddVBand="0" w:evenVBand="0" w:oddHBand="0" w:evenHBand="0" w:firstRowFirstColumn="0" w:firstRowLastColumn="0" w:lastRowFirstColumn="0" w:lastRowLastColumn="0"/>
+            </w:pPr>
+            <w:r>
+              <w:t xml:space="preserve">abilita all’inserimento solo quelli relativi allo stato dell’albero </w:t>
+            </w:r>
+          </w:p>
+        </w:tc>
+      </w:tr>
+      <w:tr>
+        <w:trPr>
+          <w:cnfStyle w:val="000000100000" w:firstRow="0" w:lastRow="0" w:firstColumn="0" w:lastColumn="0" w:oddVBand="0" w:evenVBand="0" w:oddHBand="1" w:evenHBand="0" w:firstRowFirstColumn="0" w:firstRowLastColumn="0" w:lastRowFirstColumn="0" w:lastRowLastColumn="0"/>
+          <w:trHeight w:val="427"/>
+        </w:trPr>
+        <w:tc>
+          <w:tcPr>
+            <w:cnfStyle w:val="001000000000" w:firstRow="0" w:lastRow="0" w:firstColumn="1" w:lastColumn="0" w:oddVBand="0" w:evenVBand="0" w:oddHBand="0" w:evenHBand="0" w:firstRowFirstColumn="0" w:firstRowLastColumn="0" w:lastRowFirstColumn="0" w:lastRowLastColumn="0"/>
+            <w:tcW w:w="2105" w:type="dxa"/>
+            <w:gridSpan w:val="3"/>
+          </w:tcPr>
+          <w:p>
+            <w:pPr>
+              <w:rPr>
+                <w:b w:val="0"/>
+                <w:bCs w:val="0"/>
+              </w:rPr>
+            </w:pPr>
+            <w:r>
+              <w:rPr>
+                <w:b w:val="0"/>
+                <w:bCs w:val="0"/>
+              </w:rPr>
+              <w:t>8</w:t>
+            </w:r>
+            <w:r>
+              <w:rPr>
+                <w:b w:val="0"/>
+                <w:bCs w:val="0"/>
+              </w:rPr>
+              <w:t>.</w:t>
+            </w:r>
+          </w:p>
+        </w:tc>
+        <w:tc>
+          <w:tcPr>
+            <w:tcW w:w="1446" w:type="dxa"/>
+            <w:gridSpan w:val="3"/>
+            <w:shd w:val="clear" w:color="auto" w:fill="70AD47" w:themeFill="accent6"/>
+          </w:tcPr>
+          <w:p>
+            <w:pPr>
+              <w:cnfStyle w:val="000000100000" w:firstRow="0" w:lastRow="0" w:firstColumn="0" w:lastColumn="0" w:oddVBand="0" w:evenVBand="0" w:oddHBand="1" w:evenHBand="0" w:firstRowFirstColumn="0" w:firstRowLastColumn="0" w:lastRowFirstColumn="0" w:lastRowLastColumn="0"/>
+              <w:rPr>
+                <w:color w:val="FFFFFF" w:themeColor="background1"/>
+              </w:rPr>
+            </w:pPr>
+            <w:r>
+              <w:rPr>
+                <w:color w:val="FFFFFF" w:themeColor="background1"/>
+              </w:rPr>
+              <w:t>Contadino:</w:t>
+            </w:r>
+          </w:p>
+        </w:tc>
+        <w:tc>
+          <w:tcPr>
+            <w:tcW w:w="6503" w:type="dxa"/>
+            <w:gridSpan w:val="2"/>
+          </w:tcPr>
+          <w:p>
+            <w:pPr>
+              <w:cnfStyle w:val="000000100000" w:firstRow="0" w:lastRow="0" w:firstColumn="0" w:lastColumn="0" w:oddVBand="0" w:evenVBand="0" w:oddHBand="1" w:evenHBand="0" w:firstRowFirstColumn="0" w:firstRowLastColumn="0" w:lastRowFirstColumn="0" w:lastRowLastColumn="0"/>
+            </w:pPr>
+            <w:r>
+              <w:t>compila i campi</w:t>
+            </w:r>
+          </w:p>
+        </w:tc>
+      </w:tr>
+      <w:tr>
+        <w:trPr>
+          <w:trHeight w:val="427"/>
+        </w:trPr>
+        <w:tc>
+          <w:tcPr>
+            <w:cnfStyle w:val="001000000000" w:firstRow="0" w:lastRow="0" w:firstColumn="1" w:lastColumn="0" w:oddVBand="0" w:evenVBand="0" w:oddHBand="0" w:evenHBand="0" w:firstRowFirstColumn="0" w:firstRowLastColumn="0" w:lastRowFirstColumn="0" w:lastRowLastColumn="0"/>
+            <w:tcW w:w="2105" w:type="dxa"/>
+            <w:gridSpan w:val="3"/>
+          </w:tcPr>
+          <w:p>
+            <w:pPr>
+              <w:rPr>
+                <w:b w:val="0"/>
+                <w:bCs w:val="0"/>
+              </w:rPr>
+            </w:pPr>
+            <w:r>
+              <w:rPr>
+                <w:b w:val="0"/>
+                <w:bCs w:val="0"/>
+              </w:rPr>
+              <w:t>9</w:t>
+            </w:r>
+            <w:r>
+              <w:rPr>
+                <w:b w:val="0"/>
+                <w:bCs w:val="0"/>
+              </w:rPr>
+              <w:t>.</w:t>
+            </w:r>
+          </w:p>
+        </w:tc>
+        <w:tc>
+          <w:tcPr>
+            <w:tcW w:w="1446" w:type="dxa"/>
+            <w:gridSpan w:val="3"/>
+            <w:shd w:val="clear" w:color="auto" w:fill="70AD47" w:themeFill="accent6"/>
+          </w:tcPr>
+          <w:p>
+            <w:pPr>
+              <w:cnfStyle w:val="000000000000" w:firstRow="0" w:lastRow="0" w:firstColumn="0" w:lastColumn="0" w:oddVBand="0" w:evenVBand="0" w:oddHBand="0" w:evenHBand="0" w:firstRowFirstColumn="0" w:firstRowLastColumn="0" w:lastRowFirstColumn="0" w:lastRowLastColumn="0"/>
+              <w:rPr>
+                <w:color w:val="FFFFFF" w:themeColor="background1"/>
+              </w:rPr>
+            </w:pPr>
+            <w:r>
+              <w:rPr>
+                <w:color w:val="FFFFFF" w:themeColor="background1"/>
+              </w:rPr>
+              <w:t xml:space="preserve">Sistema: </w:t>
+            </w:r>
+          </w:p>
+        </w:tc>
+        <w:tc>
+          <w:tcPr>
+            <w:tcW w:w="6503" w:type="dxa"/>
+            <w:gridSpan w:val="2"/>
+          </w:tcPr>
+          <w:p>
+            <w:pPr>
+              <w:cnfStyle w:val="000000000000" w:firstRow="0" w:lastRow="0" w:firstColumn="0" w:lastColumn="0" w:oddVBand="0" w:evenVBand="0" w:oddHBand="0" w:evenHBand="0" w:firstRowFirstColumn="0" w:firstRowLastColumn="0" w:lastRowFirstColumn="0" w:lastRowLastColumn="0"/>
+            </w:pPr>
+            <w:r>
+              <w:t>valida il formato dei dati</w:t>
+            </w:r>
+          </w:p>
+        </w:tc>
+      </w:tr>
+      <w:tr>
+        <w:trPr>
+          <w:cnfStyle w:val="000000100000" w:firstRow="0" w:lastRow="0" w:firstColumn="0" w:lastColumn="0" w:oddVBand="0" w:evenVBand="0" w:oddHBand="1" w:evenHBand="0" w:firstRowFirstColumn="0" w:firstRowLastColumn="0" w:lastRowFirstColumn="0" w:lastRowLastColumn="0"/>
+          <w:trHeight w:val="427"/>
+        </w:trPr>
+        <w:tc>
+          <w:tcPr>
+            <w:cnfStyle w:val="001000000000" w:firstRow="0" w:lastRow="0" w:firstColumn="1" w:lastColumn="0" w:oddVBand="0" w:evenVBand="0" w:oddHBand="0" w:evenHBand="0" w:firstRowFirstColumn="0" w:firstRowLastColumn="0" w:lastRowFirstColumn="0" w:lastRowLastColumn="0"/>
+            <w:tcW w:w="2105" w:type="dxa"/>
+            <w:gridSpan w:val="3"/>
+          </w:tcPr>
+          <w:p>
+            <w:pPr>
+              <w:rPr>
+                <w:b w:val="0"/>
+                <w:bCs w:val="0"/>
+              </w:rPr>
+            </w:pPr>
+            <w:r>
+              <w:rPr>
+                <w:b w:val="0"/>
+                <w:bCs w:val="0"/>
+              </w:rPr>
+              <w:t>10</w:t>
+            </w:r>
+            <w:r>
+              <w:rPr>
+                <w:b w:val="0"/>
+                <w:bCs w:val="0"/>
+              </w:rPr>
+              <w:t>.</w:t>
+            </w:r>
+          </w:p>
+        </w:tc>
+        <w:tc>
+          <w:tcPr>
+            <w:tcW w:w="1446" w:type="dxa"/>
+            <w:gridSpan w:val="3"/>
+            <w:shd w:val="clear" w:color="auto" w:fill="70AD47" w:themeFill="accent6"/>
+          </w:tcPr>
+          <w:p>
+            <w:pPr>
+              <w:cnfStyle w:val="000000100000" w:firstRow="0" w:lastRow="0" w:firstColumn="0" w:lastColumn="0" w:oddVBand="0" w:evenVBand="0" w:oddHBand="1" w:evenHBand="0" w:firstRowFirstColumn="0" w:firstRowLastColumn="0" w:lastRowFirstColumn="0" w:lastRowLastColumn="0"/>
+              <w:rPr>
+                <w:color w:val="FFFFFF" w:themeColor="background1"/>
+              </w:rPr>
+            </w:pPr>
+            <w:r>
+              <w:rPr>
+                <w:color w:val="FFFFFF" w:themeColor="background1"/>
+              </w:rPr>
+              <w:t>Sistema:</w:t>
+            </w:r>
+          </w:p>
+        </w:tc>
+        <w:tc>
+          <w:tcPr>
+            <w:tcW w:w="6503" w:type="dxa"/>
+            <w:gridSpan w:val="2"/>
+          </w:tcPr>
+          <w:p>
+            <w:pPr>
+              <w:cnfStyle w:val="000000100000" w:firstRow="0" w:lastRow="0" w:firstColumn="0" w:lastColumn="0" w:oddVBand="0" w:evenVBand="0" w:oddHBand="1" w:evenHBand="0" w:firstRowFirstColumn="0" w:firstRowLastColumn="0" w:lastRowFirstColumn="0" w:lastRowLastColumn="0"/>
+            </w:pPr>
+            <w:r>
+              <w:t xml:space="preserve">aggiorna </w:t>
+            </w:r>
+            <w:r>
+              <w:t>i dati</w:t>
+            </w:r>
+            <w:r>
+              <w:t xml:space="preserve"> dell’albero</w:t>
+            </w:r>
+          </w:p>
+        </w:tc>
+      </w:tr>
+      <w:tr>
+        <w:trPr>
+          <w:trHeight w:val="427"/>
+        </w:trPr>
+        <w:tc>
+          <w:tcPr>
+            <w:cnfStyle w:val="001000000000" w:firstRow="0" w:lastRow="0" w:firstColumn="1" w:lastColumn="0" w:oddVBand="0" w:evenVBand="0" w:oddHBand="0" w:evenHBand="0" w:firstRowFirstColumn="0" w:firstRowLastColumn="0" w:lastRowFirstColumn="0" w:lastRowLastColumn="0"/>
+            <w:tcW w:w="2105" w:type="dxa"/>
+            <w:gridSpan w:val="3"/>
+          </w:tcPr>
+          <w:p>
+            <w:pPr>
+              <w:rPr>
+                <w:b w:val="0"/>
+                <w:bCs w:val="0"/>
+              </w:rPr>
+            </w:pPr>
+            <w:r>
+              <w:rPr>
+                <w:b w:val="0"/>
+                <w:bCs w:val="0"/>
+              </w:rPr>
+              <w:lastRenderedPageBreak/>
+              <w:t>11.</w:t>
+            </w:r>
+          </w:p>
+        </w:tc>
+        <w:tc>
+          <w:tcPr>
+            <w:tcW w:w="1446" w:type="dxa"/>
+            <w:gridSpan w:val="3"/>
+            <w:shd w:val="clear" w:color="auto" w:fill="70AD47" w:themeFill="accent6"/>
+          </w:tcPr>
+          <w:p>
+            <w:pPr>
+              <w:cnfStyle w:val="000000000000" w:firstRow="0" w:lastRow="0" w:firstColumn="0" w:lastColumn="0" w:oddVBand="0" w:evenVBand="0" w:oddHBand="0" w:evenHBand="0" w:firstRowFirstColumn="0" w:firstRowLastColumn="0" w:lastRowFirstColumn="0" w:lastRowLastColumn="0"/>
+              <w:rPr>
+                <w:color w:val="FFFFFF" w:themeColor="background1"/>
+              </w:rPr>
+            </w:pPr>
+            <w:r>
+              <w:rPr>
+                <w:color w:val="FFFFFF" w:themeColor="background1"/>
+              </w:rPr>
+              <w:t>Sistema:</w:t>
+            </w:r>
+          </w:p>
+        </w:tc>
+        <w:tc>
+          <w:tcPr>
+            <w:tcW w:w="6503" w:type="dxa"/>
+            <w:gridSpan w:val="2"/>
+          </w:tcPr>
+          <w:p>
+            <w:pPr>
+              <w:cnfStyle w:val="000000000000" w:firstRow="0" w:lastRow="0" w:firstColumn="0" w:lastColumn="0" w:oddVBand="0" w:evenVBand="0" w:oddHBand="0" w:evenHBand="0" w:firstRowFirstColumn="0" w:firstRowLastColumn="0" w:lastRowFirstColumn="0" w:lastRowLastColumn="0"/>
+            </w:pPr>
+            <w:r>
+              <w:t>mostra il messaggio “Aggiornamento avvenuto con successo”</w:t>
+            </w:r>
+          </w:p>
+        </w:tc>
+      </w:tr>
+      <w:tr>
+        <w:trPr>
+          <w:cnfStyle w:val="000000100000" w:firstRow="0" w:lastRow="0" w:firstColumn="0" w:lastColumn="0" w:oddVBand="0" w:evenVBand="0" w:oddHBand="1" w:evenHBand="0" w:firstRowFirstColumn="0" w:firstRowLastColumn="0" w:lastRowFirstColumn="0" w:lastRowLastColumn="0"/>
+          <w:trHeight w:val="444"/>
+        </w:trPr>
+        <w:tc>
+          <w:tcPr>
+            <w:cnfStyle w:val="001000000000" w:firstRow="0" w:lastRow="0" w:firstColumn="1" w:lastColumn="0" w:oddVBand="0" w:evenVBand="0" w:oddHBand="0" w:evenHBand="0" w:firstRowFirstColumn="0" w:firstRowLastColumn="0" w:lastRowFirstColumn="0" w:lastRowLastColumn="0"/>
+            <w:tcW w:w="3551" w:type="dxa"/>
+            <w:gridSpan w:val="6"/>
+          </w:tcPr>
+          <w:p>
+            <w:r>
+              <w:t xml:space="preserve">Exit </w:t>
+            </w:r>
+            <w:proofErr w:type="spellStart"/>
+            <w:r>
+              <w:t>condition</w:t>
+            </w:r>
+            <w:proofErr w:type="spellEnd"/>
+          </w:p>
+        </w:tc>
+        <w:tc>
+          <w:tcPr>
+            <w:tcW w:w="6503" w:type="dxa"/>
+            <w:gridSpan w:val="2"/>
+          </w:tcPr>
+          <w:p>
+            <w:pPr>
+              <w:cnfStyle w:val="000000100000" w:firstRow="0" w:lastRow="0" w:firstColumn="0" w:lastColumn="0" w:oddVBand="0" w:evenVBand="0" w:oddHBand="1" w:evenHBand="0" w:firstRowFirstColumn="0" w:firstRowLastColumn="0" w:lastRowFirstColumn="0" w:lastRowLastColumn="0"/>
+            </w:pPr>
+            <w:r>
+              <w:t xml:space="preserve">Il contadino </w:t>
+            </w:r>
+            <w:r>
+              <w:t xml:space="preserve">ha </w:t>
+            </w:r>
+            <w:r>
+              <w:t>aggiornato dati dell’albero</w:t>
+            </w:r>
+          </w:p>
+        </w:tc>
+      </w:tr>
+      <w:tr>
+        <w:trPr>
+          <w:trHeight w:val="427"/>
+        </w:trPr>
+        <w:tc>
+          <w:tcPr>
+            <w:cnfStyle w:val="001000000000" w:firstRow="0" w:lastRow="0" w:firstColumn="1" w:lastColumn="0" w:oddVBand="0" w:evenVBand="0" w:oddHBand="0" w:evenHBand="0" w:firstRowFirstColumn="0" w:firstRowLastColumn="0" w:lastRowFirstColumn="0" w:lastRowLastColumn="0"/>
+            <w:tcW w:w="10054" w:type="dxa"/>
+            <w:gridSpan w:val="8"/>
+          </w:tcPr>
+          <w:p>
+            <w:pPr>
+              <w:jc w:val="center"/>
+              <w:rPr>
+                <w:b w:val="0"/>
+                <w:bCs w:val="0"/>
+              </w:rPr>
+            </w:pPr>
+            <w:r>
+              <w:t>Eccezioni/Flussi alternativi</w:t>
+            </w:r>
+          </w:p>
+        </w:tc>
+      </w:tr>
+      <w:tr>
+        <w:trPr>
+          <w:cnfStyle w:val="000000100000" w:firstRow="0" w:lastRow="0" w:firstColumn="0" w:lastColumn="0" w:oddVBand="0" w:evenVBand="0" w:oddHBand="1" w:evenHBand="0" w:firstRowFirstColumn="0" w:firstRowLastColumn="0" w:lastRowFirstColumn="0" w:lastRowLastColumn="0"/>
+          <w:trHeight w:val="427"/>
+        </w:trPr>
+        <w:tc>
+          <w:tcPr>
+            <w:cnfStyle w:val="001000000000" w:firstRow="0" w:lastRow="0" w:firstColumn="1" w:lastColumn="0" w:oddVBand="0" w:evenVBand="0" w:oddHBand="0" w:evenHBand="0" w:firstRowFirstColumn="0" w:firstRowLastColumn="0" w:lastRowFirstColumn="0" w:lastRowLastColumn="0"/>
+            <w:tcW w:w="10054" w:type="dxa"/>
+            <w:gridSpan w:val="8"/>
+          </w:tcPr>
+          <w:p>
+            <w:pPr>
+              <w:jc w:val="center"/>
+              <w:rPr>
+                <w:color w:val="000000" w:themeColor="text1"/>
+              </w:rPr>
+            </w:pPr>
+            <w:r>
+              <w:t>UC_GC_02.</w:t>
+            </w:r>
+            <w:r>
+              <w:t>1</w:t>
+            </w:r>
+            <w:r>
+              <w:t>: Utente bloccato</w:t>
+            </w:r>
+          </w:p>
+        </w:tc>
+      </w:tr>
+      <w:tr>
+        <w:trPr>
+          <w:trHeight w:val="427"/>
+        </w:trPr>
+        <w:tc>
+          <w:tcPr>
+            <w:cnfStyle w:val="001000000000" w:firstRow="0" w:lastRow="0" w:firstColumn="1" w:lastColumn="0" w:oddVBand="0" w:evenVBand="0" w:oddHBand="0" w:evenHBand="0" w:firstRowFirstColumn="0" w:firstRowLastColumn="0" w:lastRowFirstColumn="0" w:lastRowLastColumn="0"/>
+            <w:tcW w:w="1552" w:type="dxa"/>
+            <w:gridSpan w:val="2"/>
             <w:vMerge w:val="restart"/>
           </w:tcPr>
           <w:p>
-            <w:pPr>
-              <w:jc w:val="center"/>
-              <w:rPr>
-                <w:b w:val="0"/>
-                <w:bCs w:val="0"/>
-              </w:rPr>
-            </w:pPr>
             <w:r>
               <w:t xml:space="preserve">Al passo </w:t>
             </w:r>
             <w:r>
               <w:t>2</w:t>
             </w:r>
+          </w:p>
+        </w:tc>
+        <w:tc>
+          <w:tcPr>
+            <w:tcW w:w="708" w:type="dxa"/>
+            <w:gridSpan w:val="3"/>
+            <w:shd w:val="clear" w:color="auto" w:fill="70AD47" w:themeFill="accent6"/>
+          </w:tcPr>
+          <w:p>
+            <w:pPr>
+              <w:cnfStyle w:val="000000000000" w:firstRow="0" w:lastRow="0" w:firstColumn="0" w:lastColumn="0" w:oddVBand="0" w:evenVBand="0" w:oddHBand="0" w:evenHBand="0" w:firstRowFirstColumn="0" w:firstRowLastColumn="0" w:lastRowFirstColumn="0" w:lastRowLastColumn="0"/>
+              <w:rPr>
+                <w:color w:val="FFFFFF" w:themeColor="background1"/>
+              </w:rPr>
+            </w:pPr>
+            <w:r>
+              <w:rPr>
+                <w:color w:val="FFFFFF" w:themeColor="background1"/>
+              </w:rPr>
+              <w:t>2</w:t>
+            </w:r>
+            <w:r>
+              <w:rPr>
+                <w:color w:val="FFFFFF" w:themeColor="background1"/>
+              </w:rPr>
+              <w:t>.</w:t>
+            </w:r>
+            <w:r>
+              <w:rPr>
+                <w:color w:val="FFFFFF" w:themeColor="background1"/>
+              </w:rPr>
+              <w:t>1</w:t>
+            </w:r>
+          </w:p>
+        </w:tc>
+        <w:tc>
+          <w:tcPr>
+            <w:tcW w:w="1291" w:type="dxa"/>
+            <w:shd w:val="clear" w:color="auto" w:fill="70AD47" w:themeFill="accent6"/>
+          </w:tcPr>
+          <w:p>
+            <w:pPr>
+              <w:cnfStyle w:val="000000000000" w:firstRow="0" w:lastRow="0" w:firstColumn="0" w:lastColumn="0" w:oddVBand="0" w:evenVBand="0" w:oddHBand="0" w:evenHBand="0" w:firstRowFirstColumn="0" w:firstRowLastColumn="0" w:lastRowFirstColumn="0" w:lastRowLastColumn="0"/>
+              <w:rPr>
+                <w:color w:val="FFFFFF" w:themeColor="background1"/>
+              </w:rPr>
+            </w:pPr>
+            <w:r>
+              <w:rPr>
+                <w:color w:val="FFFFFF" w:themeColor="background1"/>
+              </w:rPr>
+              <w:t>Sistema:</w:t>
+            </w:r>
+          </w:p>
+        </w:tc>
+        <w:tc>
+          <w:tcPr>
+            <w:tcW w:w="6503" w:type="dxa"/>
+            <w:gridSpan w:val="2"/>
+          </w:tcPr>
+          <w:p>
+            <w:pPr>
+              <w:cnfStyle w:val="000000000000" w:firstRow="0" w:lastRow="0" w:firstColumn="0" w:lastColumn="0" w:oddVBand="0" w:evenVBand="0" w:oddHBand="0" w:evenHBand="0" w:firstRowFirstColumn="0" w:firstRowLastColumn="0" w:lastRowFirstColumn="0" w:lastRowLastColumn="0"/>
+              <w:rPr>
+                <w:color w:val="000000" w:themeColor="text1"/>
+              </w:rPr>
+            </w:pPr>
+            <w:r>
+              <w:rPr>
+                <w:color w:val="000000" w:themeColor="text1"/>
+              </w:rPr>
+              <w:t xml:space="preserve">mostra un messaggio </w:t>
+            </w:r>
+            <w:r>
+              <w:rPr>
+                <w:color w:val="000000" w:themeColor="text1"/>
+              </w:rPr>
+              <w:t>“Non puoi effettuare questa azione! Sei bloccato”</w:t>
+            </w:r>
+          </w:p>
+        </w:tc>
+      </w:tr>
+      <w:tr>
+        <w:trPr>
+          <w:cnfStyle w:val="000000100000" w:firstRow="0" w:lastRow="0" w:firstColumn="0" w:lastColumn="0" w:oddVBand="0" w:evenVBand="0" w:oddHBand="1" w:evenHBand="0" w:firstRowFirstColumn="0" w:firstRowLastColumn="0" w:lastRowFirstColumn="0" w:lastRowLastColumn="0"/>
+          <w:trHeight w:val="427"/>
+        </w:trPr>
+        <w:tc>
+          <w:tcPr>
+            <w:cnfStyle w:val="001000000000" w:firstRow="0" w:lastRow="0" w:firstColumn="1" w:lastColumn="0" w:oddVBand="0" w:evenVBand="0" w:oddHBand="0" w:evenHBand="0" w:firstRowFirstColumn="0" w:firstRowLastColumn="0" w:lastRowFirstColumn="0" w:lastRowLastColumn="0"/>
+            <w:tcW w:w="1552" w:type="dxa"/>
+            <w:gridSpan w:val="2"/>
+            <w:vMerge/>
+          </w:tcPr>
+          <w:p/>
+        </w:tc>
+        <w:tc>
+          <w:tcPr>
+            <w:tcW w:w="708" w:type="dxa"/>
+            <w:gridSpan w:val="3"/>
+            <w:shd w:val="clear" w:color="auto" w:fill="70AD47" w:themeFill="accent6"/>
+          </w:tcPr>
+          <w:p>
+            <w:pPr>
+              <w:cnfStyle w:val="000000100000" w:firstRow="0" w:lastRow="0" w:firstColumn="0" w:lastColumn="0" w:oddVBand="0" w:evenVBand="0" w:oddHBand="1" w:evenHBand="0" w:firstRowFirstColumn="0" w:firstRowLastColumn="0" w:lastRowFirstColumn="0" w:lastRowLastColumn="0"/>
+              <w:rPr>
+                <w:color w:val="FFFFFF" w:themeColor="background1"/>
+              </w:rPr>
+            </w:pPr>
+            <w:r>
+              <w:rPr>
+                <w:color w:val="FFFFFF" w:themeColor="background1"/>
+              </w:rPr>
+              <w:t>2</w:t>
+            </w:r>
+            <w:r>
+              <w:rPr>
+                <w:color w:val="FFFFFF" w:themeColor="background1"/>
+              </w:rPr>
+              <w:t>.</w:t>
+            </w:r>
+            <w:r>
+              <w:rPr>
+                <w:color w:val="FFFFFF" w:themeColor="background1"/>
+              </w:rPr>
+              <w:t>2</w:t>
+            </w:r>
+          </w:p>
+        </w:tc>
+        <w:tc>
+          <w:tcPr>
+            <w:tcW w:w="1291" w:type="dxa"/>
+            <w:shd w:val="clear" w:color="auto" w:fill="70AD47" w:themeFill="accent6"/>
+          </w:tcPr>
+          <w:p>
+            <w:pPr>
+              <w:cnfStyle w:val="000000100000" w:firstRow="0" w:lastRow="0" w:firstColumn="0" w:lastColumn="0" w:oddVBand="0" w:evenVBand="0" w:oddHBand="1" w:evenHBand="0" w:firstRowFirstColumn="0" w:firstRowLastColumn="0" w:lastRowFirstColumn="0" w:lastRowLastColumn="0"/>
+              <w:rPr>
+                <w:color w:val="FFFFFF" w:themeColor="background1"/>
+              </w:rPr>
+            </w:pPr>
+            <w:r>
+              <w:rPr>
+                <w:color w:val="FFFFFF" w:themeColor="background1"/>
+              </w:rPr>
+              <w:t>Sistema:</w:t>
+            </w:r>
+          </w:p>
+        </w:tc>
+        <w:tc>
+          <w:tcPr>
+            <w:tcW w:w="6503" w:type="dxa"/>
+            <w:gridSpan w:val="2"/>
+          </w:tcPr>
+          <w:p>
+            <w:pPr>
+              <w:cnfStyle w:val="000000100000" w:firstRow="0" w:lastRow="0" w:firstColumn="0" w:lastColumn="0" w:oddVBand="0" w:evenVBand="0" w:oddHBand="1" w:evenHBand="0" w:firstRowFirstColumn="0" w:firstRowLastColumn="0" w:lastRowFirstColumn="0" w:lastRowLastColumn="0"/>
+              <w:rPr>
+                <w:color w:val="000000" w:themeColor="text1"/>
+              </w:rPr>
+            </w:pPr>
+            <w:r>
+              <w:rPr>
+                <w:color w:val="000000" w:themeColor="text1"/>
+              </w:rPr>
+              <w:t>termina con un insuccesso.</w:t>
+            </w:r>
+          </w:p>
+        </w:tc>
+      </w:tr>
+      <w:tr>
+        <w:trPr>
+          <w:trHeight w:val="427"/>
+        </w:trPr>
+        <w:tc>
+          <w:tcPr>
+            <w:cnfStyle w:val="001000000000" w:firstRow="0" w:lastRow="0" w:firstColumn="1" w:lastColumn="0" w:oddVBand="0" w:evenVBand="0" w:oddHBand="0" w:evenHBand="0" w:firstRowFirstColumn="0" w:firstRowLastColumn="0" w:lastRowFirstColumn="0" w:lastRowLastColumn="0"/>
+            <w:tcW w:w="10054" w:type="dxa"/>
+            <w:gridSpan w:val="8"/>
+          </w:tcPr>
+          <w:p>
+            <w:pPr>
+              <w:jc w:val="center"/>
+              <w:rPr>
+                <w:color w:val="000000" w:themeColor="text1"/>
+              </w:rPr>
+            </w:pPr>
+            <w:r>
+              <w:t>UC_GC_02.</w:t>
+            </w:r>
+            <w:r>
+              <w:t>2</w:t>
+            </w:r>
+            <w:r>
+              <w:t xml:space="preserve">: </w:t>
+            </w:r>
+            <w:r>
+              <w:t>Contadino Errato</w:t>
+            </w:r>
+          </w:p>
+        </w:tc>
+      </w:tr>
+      <w:tr>
+        <w:trPr>
+          <w:cnfStyle w:val="000000100000" w:firstRow="0" w:lastRow="0" w:firstColumn="0" w:lastColumn="0" w:oddVBand="0" w:evenVBand="0" w:oddHBand="1" w:evenHBand="0" w:firstRowFirstColumn="0" w:firstRowLastColumn="0" w:lastRowFirstColumn="0" w:lastRowLastColumn="0"/>
+          <w:trHeight w:val="427"/>
+        </w:trPr>
+        <w:tc>
+          <w:tcPr>
+            <w:cnfStyle w:val="001000000000" w:firstRow="0" w:lastRow="0" w:firstColumn="1" w:lastColumn="0" w:oddVBand="0" w:evenVBand="0" w:oddHBand="0" w:evenHBand="0" w:firstRowFirstColumn="0" w:firstRowLastColumn="0" w:lastRowFirstColumn="0" w:lastRowLastColumn="0"/>
+            <w:tcW w:w="1552" w:type="dxa"/>
+            <w:gridSpan w:val="2"/>
+            <w:vMerge w:val="restart"/>
+          </w:tcPr>
+          <w:p>
+            <w:r>
+              <w:t xml:space="preserve">Al passo </w:t>
+            </w:r>
+            <w:r>
+              <w:t>3</w:t>
+            </w:r>
+          </w:p>
+        </w:tc>
+        <w:tc>
+          <w:tcPr>
+            <w:tcW w:w="708" w:type="dxa"/>
+            <w:gridSpan w:val="3"/>
+            <w:shd w:val="clear" w:color="auto" w:fill="70AD47" w:themeFill="accent6"/>
+          </w:tcPr>
+          <w:p>
+            <w:pPr>
+              <w:cnfStyle w:val="000000100000" w:firstRow="0" w:lastRow="0" w:firstColumn="0" w:lastColumn="0" w:oddVBand="0" w:evenVBand="0" w:oddHBand="1" w:evenHBand="0" w:firstRowFirstColumn="0" w:firstRowLastColumn="0" w:lastRowFirstColumn="0" w:lastRowLastColumn="0"/>
+              <w:rPr>
+                <w:color w:val="FFFFFF" w:themeColor="background1"/>
+              </w:rPr>
+            </w:pPr>
+            <w:r>
+              <w:rPr>
+                <w:color w:val="FFFFFF" w:themeColor="background1"/>
+              </w:rPr>
+              <w:t>3</w:t>
+            </w:r>
+            <w:r>
+              <w:rPr>
+                <w:color w:val="FFFFFF" w:themeColor="background1"/>
+              </w:rPr>
+              <w:t>.1</w:t>
+            </w:r>
+          </w:p>
+        </w:tc>
+        <w:tc>
+          <w:tcPr>
+            <w:tcW w:w="1291" w:type="dxa"/>
+            <w:shd w:val="clear" w:color="auto" w:fill="70AD47" w:themeFill="accent6"/>
+          </w:tcPr>
+          <w:p>
+            <w:pPr>
+              <w:cnfStyle w:val="000000100000" w:firstRow="0" w:lastRow="0" w:firstColumn="0" w:lastColumn="0" w:oddVBand="0" w:evenVBand="0" w:oddHBand="1" w:evenHBand="0" w:firstRowFirstColumn="0" w:firstRowLastColumn="0" w:lastRowFirstColumn="0" w:lastRowLastColumn="0"/>
+              <w:rPr>
+                <w:color w:val="FFFFFF" w:themeColor="background1"/>
+              </w:rPr>
+            </w:pPr>
+            <w:r>
+              <w:rPr>
+                <w:color w:val="FFFFFF" w:themeColor="background1"/>
+              </w:rPr>
+              <w:t>Sistema:</w:t>
+            </w:r>
+          </w:p>
+        </w:tc>
+        <w:tc>
+          <w:tcPr>
+            <w:tcW w:w="6503" w:type="dxa"/>
+            <w:gridSpan w:val="2"/>
+          </w:tcPr>
+          <w:p>
+            <w:pPr>
+              <w:cnfStyle w:val="000000100000" w:firstRow="0" w:lastRow="0" w:firstColumn="0" w:lastColumn="0" w:oddVBand="0" w:evenVBand="0" w:oddHBand="1" w:evenHBand="0" w:firstRowFirstColumn="0" w:firstRowLastColumn="0" w:lastRowFirstColumn="0" w:lastRowLastColumn="0"/>
+              <w:rPr>
+                <w:color w:val="000000" w:themeColor="text1"/>
+              </w:rPr>
+            </w:pPr>
+            <w:r>
+              <w:rPr>
+                <w:color w:val="000000" w:themeColor="text1"/>
+              </w:rPr>
+              <w:t xml:space="preserve">mostra un messaggio “Non puoi effettuare questa azione! </w:t>
+            </w:r>
+            <w:r>
+              <w:rPr>
+                <w:color w:val="000000" w:themeColor="text1"/>
+              </w:rPr>
+              <w:t>Questo albero non è tuo!</w:t>
+            </w:r>
+            <w:r>
+              <w:rPr>
+                <w:color w:val="000000" w:themeColor="text1"/>
+              </w:rPr>
+              <w:t>”</w:t>
+            </w:r>
+          </w:p>
+        </w:tc>
+      </w:tr>
+      <w:tr>
+        <w:trPr>
+          <w:trHeight w:val="427"/>
+        </w:trPr>
+        <w:tc>
+          <w:tcPr>
+            <w:cnfStyle w:val="001000000000" w:firstRow="0" w:lastRow="0" w:firstColumn="1" w:lastColumn="0" w:oddVBand="0" w:evenVBand="0" w:oddHBand="0" w:evenHBand="0" w:firstRowFirstColumn="0" w:firstRowLastColumn="0" w:lastRowFirstColumn="0" w:lastRowLastColumn="0"/>
+            <w:tcW w:w="1552" w:type="dxa"/>
+            <w:gridSpan w:val="2"/>
+            <w:vMerge/>
+          </w:tcPr>
+          <w:p/>
+        </w:tc>
+        <w:tc>
+          <w:tcPr>
+            <w:tcW w:w="708" w:type="dxa"/>
+            <w:gridSpan w:val="3"/>
+            <w:shd w:val="clear" w:color="auto" w:fill="70AD47" w:themeFill="accent6"/>
+          </w:tcPr>
+          <w:p>
+            <w:pPr>
+              <w:cnfStyle w:val="000000000000" w:firstRow="0" w:lastRow="0" w:firstColumn="0" w:lastColumn="0" w:oddVBand="0" w:evenVBand="0" w:oddHBand="0" w:evenHBand="0" w:firstRowFirstColumn="0" w:firstRowLastColumn="0" w:lastRowFirstColumn="0" w:lastRowLastColumn="0"/>
+              <w:rPr>
+                <w:color w:val="FFFFFF" w:themeColor="background1"/>
+              </w:rPr>
+            </w:pPr>
+            <w:r>
+              <w:rPr>
+                <w:color w:val="FFFFFF" w:themeColor="background1"/>
+              </w:rPr>
+              <w:t>3</w:t>
+            </w:r>
+            <w:r>
+              <w:rPr>
+                <w:color w:val="FFFFFF" w:themeColor="background1"/>
+              </w:rPr>
+              <w:t>.2</w:t>
+            </w:r>
+          </w:p>
+        </w:tc>
+        <w:tc>
+          <w:tcPr>
+            <w:tcW w:w="1291" w:type="dxa"/>
+            <w:shd w:val="clear" w:color="auto" w:fill="70AD47" w:themeFill="accent6"/>
+          </w:tcPr>
+          <w:p>
+            <w:pPr>
+              <w:cnfStyle w:val="000000000000" w:firstRow="0" w:lastRow="0" w:firstColumn="0" w:lastColumn="0" w:oddVBand="0" w:evenVBand="0" w:oddHBand="0" w:evenHBand="0" w:firstRowFirstColumn="0" w:firstRowLastColumn="0" w:lastRowFirstColumn="0" w:lastRowLastColumn="0"/>
+              <w:rPr>
+                <w:color w:val="FFFFFF" w:themeColor="background1"/>
+              </w:rPr>
+            </w:pPr>
+            <w:r>
+              <w:rPr>
+                <w:color w:val="FFFFFF" w:themeColor="background1"/>
+              </w:rPr>
+              <w:t>Sistema:</w:t>
+            </w:r>
+          </w:p>
+        </w:tc>
+        <w:tc>
+          <w:tcPr>
+            <w:tcW w:w="6503" w:type="dxa"/>
+            <w:gridSpan w:val="2"/>
+          </w:tcPr>
+          <w:p>
+            <w:pPr>
+              <w:cnfStyle w:val="000000000000" w:firstRow="0" w:lastRow="0" w:firstColumn="0" w:lastColumn="0" w:oddVBand="0" w:evenVBand="0" w:oddHBand="0" w:evenHBand="0" w:firstRowFirstColumn="0" w:firstRowLastColumn="0" w:lastRowFirstColumn="0" w:lastRowLastColumn="0"/>
+              <w:rPr>
+                <w:color w:val="000000" w:themeColor="text1"/>
+              </w:rPr>
+            </w:pPr>
+            <w:r>
+              <w:rPr>
+                <w:color w:val="000000" w:themeColor="text1"/>
+              </w:rPr>
+              <w:t>termina con un insuccesso.</w:t>
+            </w:r>
+          </w:p>
+        </w:tc>
+      </w:tr>
+      <w:tr>
+        <w:trPr>
+          <w:cnfStyle w:val="000000100000" w:firstRow="0" w:lastRow="0" w:firstColumn="0" w:lastColumn="0" w:oddVBand="0" w:evenVBand="0" w:oddHBand="1" w:evenHBand="0" w:firstRowFirstColumn="0" w:firstRowLastColumn="0" w:lastRowFirstColumn="0" w:lastRowLastColumn="0"/>
+          <w:trHeight w:val="427"/>
+        </w:trPr>
+        <w:tc>
+          <w:tcPr>
+            <w:cnfStyle w:val="001000000000" w:firstRow="0" w:lastRow="0" w:firstColumn="1" w:lastColumn="0" w:oddVBand="0" w:evenVBand="0" w:oddHBand="0" w:evenHBand="0" w:firstRowFirstColumn="0" w:firstRowLastColumn="0" w:lastRowFirstColumn="0" w:lastRowLastColumn="0"/>
+            <w:tcW w:w="10054" w:type="dxa"/>
+            <w:gridSpan w:val="8"/>
+          </w:tcPr>
+          <w:p>
+            <w:pPr>
+              <w:jc w:val="center"/>
+              <w:rPr>
+                <w:color w:val="000000" w:themeColor="text1"/>
+              </w:rPr>
+            </w:pPr>
+            <w:r>
+              <w:t>UC_GC_02.</w:t>
+            </w:r>
+            <w:r>
+              <w:t>3</w:t>
+            </w:r>
+            <w:r>
+              <w:t>: Stato piantato</w:t>
+            </w:r>
+          </w:p>
+        </w:tc>
+      </w:tr>
+      <w:tr>
+        <w:trPr>
+          <w:trHeight w:val="427"/>
+        </w:trPr>
+        <w:tc>
+          <w:tcPr>
+            <w:cnfStyle w:val="001000000000" w:firstRow="0" w:lastRow="0" w:firstColumn="1" w:lastColumn="0" w:oddVBand="0" w:evenVBand="0" w:oddHBand="0" w:evenHBand="0" w:firstRowFirstColumn="0" w:firstRowLastColumn="0" w:lastRowFirstColumn="0" w:lastRowLastColumn="0"/>
+            <w:tcW w:w="1552" w:type="dxa"/>
+            <w:gridSpan w:val="2"/>
+          </w:tcPr>
+          <w:p>
+            <w:r>
+              <w:t xml:space="preserve">Al passo </w:t>
+            </w:r>
+            <w:r>
+              <w:t>7</w:t>
+            </w:r>
             <w:r>
               <w:t>:</w:t>
             </w:r>
           </w:p>
-          <w:p>
-            <w:pPr>
-              <w:jc w:val="center"/>
-            </w:pPr>
-          </w:p>
         </w:tc>
         <w:tc>
           <w:tcPr>
             <w:tcW w:w="708" w:type="dxa"/>
+            <w:gridSpan w:val="3"/>
             <w:shd w:val="clear" w:color="auto" w:fill="70AD47" w:themeFill="accent6"/>
           </w:tcPr>
           <w:p>
             <w:pPr>
-              <w:cnfStyle w:val="000000100000" w:firstRow="0" w:lastRow="0" w:firstColumn="0" w:lastColumn="0" w:oddVBand="0" w:evenVBand="0" w:oddHBand="1" w:evenHBand="0" w:firstRowFirstColumn="0" w:firstRowLastColumn="0" w:lastRowFirstColumn="0" w:lastRowLastColumn="0"/>
+              <w:cnfStyle w:val="000000000000" w:firstRow="0" w:lastRow="0" w:firstColumn="0" w:lastColumn="0" w:oddVBand="0" w:evenVBand="0" w:oddHBand="0" w:evenHBand="0" w:firstRowFirstColumn="0" w:firstRowLastColumn="0" w:lastRowFirstColumn="0" w:lastRowLastColumn="0"/>
+              <w:rPr>
+                <w:color w:val="FFFFFF" w:themeColor="background1"/>
+              </w:rPr>
+            </w:pPr>
+            <w:r>
+              <w:rPr>
+                <w:color w:val="FFFFFF" w:themeColor="background1"/>
+              </w:rPr>
+              <w:t>7</w:t>
+            </w:r>
+            <w:r>
+              <w:rPr>
+                <w:color w:val="FFFFFF" w:themeColor="background1"/>
+              </w:rPr>
+              <w:t>.1</w:t>
+            </w:r>
+          </w:p>
+        </w:tc>
+        <w:tc>
+          <w:tcPr>
+            <w:tcW w:w="1291" w:type="dxa"/>
+            <w:shd w:val="clear" w:color="auto" w:fill="70AD47" w:themeFill="accent6"/>
+          </w:tcPr>
+          <w:p>
+            <w:pPr>
+              <w:jc w:val="center"/>
+              <w:cnfStyle w:val="000000000000" w:firstRow="0" w:lastRow="0" w:firstColumn="0" w:lastColumn="0" w:oddVBand="0" w:evenVBand="0" w:oddHBand="0" w:evenHBand="0" w:firstRowFirstColumn="0" w:firstRowLastColumn="0" w:lastRowFirstColumn="0" w:lastRowLastColumn="0"/>
               <w:rPr>
                 <w:b/>
                 <w:bCs/>
@@ -36235,7 +37399,134 @@
               <w:rPr>
                 <w:color w:val="FFFFFF" w:themeColor="background1"/>
               </w:rPr>
-              <w:t>2.</w:t>
+              <w:t>Sistema</w:t>
+            </w:r>
+            <w:r>
+              <w:rPr>
+                <w:b/>
+                <w:bCs/>
+                <w:color w:val="FFFFFF" w:themeColor="background1"/>
+              </w:rPr>
+              <w:t>:</w:t>
+            </w:r>
+          </w:p>
+        </w:tc>
+        <w:tc>
+          <w:tcPr>
+            <w:tcW w:w="6503" w:type="dxa"/>
+            <w:gridSpan w:val="2"/>
+          </w:tcPr>
+          <w:p>
+            <w:pPr>
+              <w:cnfStyle w:val="000000000000" w:firstRow="0" w:lastRow="0" w:firstColumn="0" w:lastColumn="0" w:oddVBand="0" w:evenVBand="0" w:oddHBand="0" w:evenHBand="0" w:firstRowFirstColumn="0" w:firstRowLastColumn="0" w:lastRowFirstColumn="0" w:lastRowLastColumn="0"/>
+              <w:rPr>
+                <w:color w:val="000000" w:themeColor="text1"/>
+              </w:rPr>
+            </w:pPr>
+            <w:r>
+              <w:rPr>
+                <w:color w:val="000000" w:themeColor="text1"/>
+              </w:rPr>
+              <w:t>abilita il campo:</w:t>
+            </w:r>
+          </w:p>
+          <w:p>
+            <w:pPr>
+              <w:pStyle w:val="Paragrafoelenco"/>
+              <w:numPr>
+                <w:ilvl w:val="0"/>
+                <w:numId w:val="36"/>
+              </w:numPr>
+              <w:cnfStyle w:val="000000000000" w:firstRow="0" w:lastRow="0" w:firstColumn="0" w:lastColumn="0" w:oddVBand="0" w:evenVBand="0" w:oddHBand="0" w:evenHBand="0" w:firstRowFirstColumn="0" w:firstRowLastColumn="0" w:lastRowFirstColumn="0" w:lastRowLastColumn="0"/>
+            </w:pPr>
+            <w:r>
+              <w:t>breve descrizione</w:t>
+            </w:r>
+          </w:p>
+        </w:tc>
+      </w:tr>
+      <w:tr>
+        <w:trPr>
+          <w:cnfStyle w:val="000000100000" w:firstRow="0" w:lastRow="0" w:firstColumn="0" w:lastColumn="0" w:oddVBand="0" w:evenVBand="0" w:oddHBand="1" w:evenHBand="0" w:firstRowFirstColumn="0" w:firstRowLastColumn="0" w:lastRowFirstColumn="0" w:lastRowLastColumn="0"/>
+          <w:trHeight w:val="427"/>
+        </w:trPr>
+        <w:tc>
+          <w:tcPr>
+            <w:cnfStyle w:val="001000000000" w:firstRow="0" w:lastRow="0" w:firstColumn="1" w:lastColumn="0" w:oddVBand="0" w:evenVBand="0" w:oddHBand="0" w:evenHBand="0" w:firstRowFirstColumn="0" w:firstRowLastColumn="0" w:lastRowFirstColumn="0" w:lastRowLastColumn="0"/>
+            <w:tcW w:w="10054" w:type="dxa"/>
+            <w:gridSpan w:val="8"/>
+          </w:tcPr>
+          <w:p>
+            <w:pPr>
+              <w:jc w:val="center"/>
+              <w:rPr>
+                <w:color w:val="000000" w:themeColor="text1"/>
+              </w:rPr>
+            </w:pPr>
+            <w:r>
+              <w:t>UC_GC_0</w:t>
+            </w:r>
+            <w:r>
+              <w:t>2</w:t>
+            </w:r>
+            <w:r>
+              <w:t>.</w:t>
+            </w:r>
+            <w:r>
+              <w:t>4</w:t>
+            </w:r>
+            <w:r>
+              <w:t>: Stato fiore</w:t>
+            </w:r>
+          </w:p>
+        </w:tc>
+      </w:tr>
+      <w:tr>
+        <w:trPr>
+          <w:trHeight w:val="427"/>
+        </w:trPr>
+        <w:tc>
+          <w:tcPr>
+            <w:cnfStyle w:val="001000000000" w:firstRow="0" w:lastRow="0" w:firstColumn="1" w:lastColumn="0" w:oddVBand="0" w:evenVBand="0" w:oddHBand="0" w:evenHBand="0" w:firstRowFirstColumn="0" w:firstRowLastColumn="0" w:lastRowFirstColumn="0" w:lastRowLastColumn="0"/>
+            <w:tcW w:w="1552" w:type="dxa"/>
+            <w:gridSpan w:val="2"/>
+          </w:tcPr>
+          <w:p>
+            <w:r>
+              <w:t xml:space="preserve">Al passo </w:t>
+            </w:r>
+            <w:r>
+              <w:t>7</w:t>
+            </w:r>
+            <w:r>
+              <w:t>:</w:t>
+            </w:r>
+          </w:p>
+        </w:tc>
+        <w:tc>
+          <w:tcPr>
+            <w:tcW w:w="708" w:type="dxa"/>
+            <w:gridSpan w:val="3"/>
+            <w:shd w:val="clear" w:color="auto" w:fill="70AD47" w:themeFill="accent6"/>
+          </w:tcPr>
+          <w:p>
+            <w:pPr>
+              <w:cnfStyle w:val="000000000000" w:firstRow="0" w:lastRow="0" w:firstColumn="0" w:lastColumn="0" w:oddVBand="0" w:evenVBand="0" w:oddHBand="0" w:evenHBand="0" w:firstRowFirstColumn="0" w:firstRowLastColumn="0" w:lastRowFirstColumn="0" w:lastRowLastColumn="0"/>
+              <w:rPr>
+                <w:color w:val="FFFFFF" w:themeColor="background1"/>
+              </w:rPr>
+            </w:pPr>
+            <w:r>
+              <w:rPr>
+                <w:color w:val="FFFFFF" w:themeColor="background1"/>
+              </w:rPr>
+              <w:t>7</w:t>
+            </w:r>
+            <w:r>
+              <w:rPr>
+                <w:color w:val="FFFFFF" w:themeColor="background1"/>
+              </w:rPr>
+              <w:t>.</w:t>
             </w:r>
             <w:r>
               <w:rPr>
@@ -36247,120 +37538,71 @@
         </w:tc>
         <w:tc>
           <w:tcPr>
-            <w:tcW w:w="1134" w:type="dxa"/>
+            <w:tcW w:w="1291" w:type="dxa"/>
+            <w:shd w:val="clear" w:color="auto" w:fill="70AD47" w:themeFill="accent6"/>
+          </w:tcPr>
+          <w:p>
+            <w:pPr>
+              <w:cnfStyle w:val="000000000000" w:firstRow="0" w:lastRow="0" w:firstColumn="0" w:lastColumn="0" w:oddVBand="0" w:evenVBand="0" w:oddHBand="0" w:evenHBand="0" w:firstRowFirstColumn="0" w:firstRowLastColumn="0" w:lastRowFirstColumn="0" w:lastRowLastColumn="0"/>
+              <w:rPr>
+                <w:color w:val="FFFFFF" w:themeColor="background1"/>
+              </w:rPr>
+            </w:pPr>
+            <w:r>
+              <w:rPr>
+                <w:color w:val="FFFFFF" w:themeColor="background1"/>
+              </w:rPr>
+              <w:t>Sistema:</w:t>
+            </w:r>
+          </w:p>
+        </w:tc>
+        <w:tc>
+          <w:tcPr>
+            <w:tcW w:w="6503" w:type="dxa"/>
             <w:gridSpan w:val="2"/>
-            <w:shd w:val="clear" w:color="auto" w:fill="70AD47" w:themeFill="accent6"/>
-          </w:tcPr>
-          <w:p>
-            <w:pPr>
-              <w:cnfStyle w:val="000000100000" w:firstRow="0" w:lastRow="0" w:firstColumn="0" w:lastColumn="0" w:oddVBand="0" w:evenVBand="0" w:oddHBand="1" w:evenHBand="0" w:firstRowFirstColumn="0" w:firstRowLastColumn="0" w:lastRowFirstColumn="0" w:lastRowLastColumn="0"/>
-              <w:rPr>
-                <w:color w:val="FFFFFF" w:themeColor="background1"/>
-              </w:rPr>
-            </w:pPr>
-            <w:r>
-              <w:rPr>
-                <w:color w:val="FFFFFF" w:themeColor="background1"/>
-              </w:rPr>
-              <w:t>Utente:</w:t>
-            </w:r>
-          </w:p>
-        </w:tc>
-        <w:tc>
-          <w:tcPr>
-            <w:tcW w:w="6657" w:type="dxa"/>
-            <w:gridSpan w:val="2"/>
-          </w:tcPr>
-          <w:p>
-            <w:pPr>
-              <w:cnfStyle w:val="000000100000" w:firstRow="0" w:lastRow="0" w:firstColumn="0" w:lastColumn="0" w:oddVBand="0" w:evenVBand="0" w:oddHBand="1" w:evenHBand="0" w:firstRowFirstColumn="0" w:firstRowLastColumn="0" w:lastRowFirstColumn="0" w:lastRowLastColumn="0"/>
+          </w:tcPr>
+          <w:p>
+            <w:pPr>
+              <w:cnfStyle w:val="000000000000" w:firstRow="0" w:lastRow="0" w:firstColumn="0" w:lastColumn="0" w:oddVBand="0" w:evenVBand="0" w:oddHBand="0" w:evenHBand="0" w:firstRowFirstColumn="0" w:firstRowLastColumn="0" w:lastRowFirstColumn="0" w:lastRowLastColumn="0"/>
               <w:rPr>
                 <w:color w:val="000000" w:themeColor="text1"/>
               </w:rPr>
             </w:pPr>
             <w:r>
-              <w:t>inserisce il codice di un albero che attualmente ha come stato: seme.</w:t>
-            </w:r>
-          </w:p>
-        </w:tc>
-      </w:tr>
-      <w:tr>
-        <w:trPr>
-          <w:trHeight w:val="427"/>
-        </w:trPr>
-        <w:tc>
-          <w:tcPr>
-            <w:cnfStyle w:val="001000000000" w:firstRow="0" w:lastRow="0" w:firstColumn="1" w:lastColumn="0" w:oddVBand="0" w:evenVBand="0" w:oddHBand="0" w:evenHBand="0" w:firstRowFirstColumn="0" w:firstRowLastColumn="0" w:lastRowFirstColumn="0" w:lastRowLastColumn="0"/>
-            <w:tcW w:w="1555" w:type="dxa"/>
-            <w:vMerge/>
-          </w:tcPr>
-          <w:p>
-            <w:pPr>
-              <w:rPr>
-                <w:b w:val="0"/>
-                <w:bCs w:val="0"/>
-              </w:rPr>
-            </w:pPr>
-          </w:p>
-        </w:tc>
-        <w:tc>
-          <w:tcPr>
-            <w:tcW w:w="708" w:type="dxa"/>
-            <w:shd w:val="clear" w:color="auto" w:fill="70AD47" w:themeFill="accent6"/>
-          </w:tcPr>
-          <w:p>
-            <w:pPr>
-              <w:cnfStyle w:val="000000000000" w:firstRow="0" w:lastRow="0" w:firstColumn="0" w:lastColumn="0" w:oddVBand="0" w:evenVBand="0" w:oddHBand="0" w:evenHBand="0" w:firstRowFirstColumn="0" w:firstRowLastColumn="0" w:lastRowFirstColumn="0" w:lastRowLastColumn="0"/>
-              <w:rPr>
-                <w:color w:val="FFFFFF" w:themeColor="background1"/>
-              </w:rPr>
-            </w:pPr>
-            <w:r>
-              <w:rPr>
-                <w:color w:val="FFFFFF" w:themeColor="background1"/>
-              </w:rPr>
-              <w:t>2.2</w:t>
-            </w:r>
-          </w:p>
-        </w:tc>
-        <w:tc>
-          <w:tcPr>
-            <w:tcW w:w="1134" w:type="dxa"/>
-            <w:gridSpan w:val="2"/>
-            <w:shd w:val="clear" w:color="auto" w:fill="70AD47" w:themeFill="accent6"/>
-          </w:tcPr>
-          <w:p>
-            <w:pPr>
-              <w:cnfStyle w:val="000000000000" w:firstRow="0" w:lastRow="0" w:firstColumn="0" w:lastColumn="0" w:oddVBand="0" w:evenVBand="0" w:oddHBand="0" w:evenHBand="0" w:firstRowFirstColumn="0" w:firstRowLastColumn="0" w:lastRowFirstColumn="0" w:lastRowLastColumn="0"/>
-              <w:rPr>
-                <w:color w:val="FFFFFF" w:themeColor="background1"/>
-              </w:rPr>
-            </w:pPr>
-            <w:r>
-              <w:rPr>
-                <w:color w:val="FFFFFF" w:themeColor="background1"/>
-              </w:rPr>
-              <w:t>Sistema:</w:t>
-            </w:r>
-          </w:p>
-        </w:tc>
-        <w:tc>
-          <w:tcPr>
-            <w:tcW w:w="6657" w:type="dxa"/>
-            <w:gridSpan w:val="2"/>
-          </w:tcPr>
-          <w:p>
-            <w:pPr>
-              <w:cnfStyle w:val="000000000000" w:firstRow="0" w:lastRow="0" w:firstColumn="0" w:lastColumn="0" w:oddVBand="0" w:evenVBand="0" w:oddHBand="0" w:evenHBand="0" w:firstRowFirstColumn="0" w:firstRowLastColumn="0" w:lastRowFirstColumn="0" w:lastRowLastColumn="0"/>
               <w:rPr>
                 <w:color w:val="000000" w:themeColor="text1"/>
               </w:rPr>
-            </w:pPr>
+              <w:t xml:space="preserve">abilita </w:t>
+            </w:r>
             <w:r>
               <w:rPr>
                 <w:color w:val="000000" w:themeColor="text1"/>
               </w:rPr>
-              <w:t>mostra i campi:</w:t>
+              <w:t>i</w:t>
+            </w:r>
+            <w:r>
+              <w:rPr>
+                <w:color w:val="000000" w:themeColor="text1"/>
+              </w:rPr>
+              <w:t xml:space="preserve">l </w:t>
+            </w:r>
+            <w:r>
+              <w:rPr>
+                <w:color w:val="000000" w:themeColor="text1"/>
+              </w:rPr>
+              <w:t>camp</w:t>
+            </w:r>
+            <w:r>
+              <w:rPr>
+                <w:color w:val="000000" w:themeColor="text1"/>
+              </w:rPr>
+              <w:t>o</w:t>
+            </w:r>
+            <w:r>
+              <w:rPr>
+                <w:color w:val="000000" w:themeColor="text1"/>
+              </w:rPr>
+              <w:t>:</w:t>
             </w:r>
           </w:p>
           <w:p>
@@ -36371,21 +37613,9 @@
                 <w:numId w:val="32"/>
               </w:numPr>
               <w:cnfStyle w:val="000000000000" w:firstRow="0" w:lastRow="0" w:firstColumn="0" w:lastColumn="0" w:oddVBand="0" w:evenVBand="0" w:oddHBand="0" w:evenHBand="0" w:firstRowFirstColumn="0" w:firstRowLastColumn="0" w:lastRowFirstColumn="0" w:lastRowLastColumn="0"/>
-              <w:rPr>
-                <w:color w:val="000000" w:themeColor="text1"/>
-              </w:rPr>
-            </w:pPr>
-            <w:r>
-              <w:rPr>
-                <w:color w:val="000000" w:themeColor="text1"/>
-              </w:rPr>
-              <w:t>prova d’acquisto</w:t>
-            </w:r>
-            <w:r>
-              <w:rPr>
-                <w:color w:val="000000" w:themeColor="text1"/>
-              </w:rPr>
-              <w:t>.</w:t>
+            </w:pPr>
+            <w:r>
+              <w:t>breve descrizione</w:t>
             </w:r>
           </w:p>
         </w:tc>
@@ -36398,67 +37628,120 @@
         <w:tc>
           <w:tcPr>
             <w:cnfStyle w:val="001000000000" w:firstRow="0" w:lastRow="0" w:firstColumn="1" w:lastColumn="0" w:oddVBand="0" w:evenVBand="0" w:oddHBand="0" w:evenHBand="0" w:firstRowFirstColumn="0" w:firstRowLastColumn="0" w:lastRowFirstColumn="0" w:lastRowLastColumn="0"/>
-            <w:tcW w:w="1555" w:type="dxa"/>
-            <w:vMerge/>
-          </w:tcPr>
-          <w:p>
-            <w:pPr>
-              <w:rPr>
-                <w:b w:val="0"/>
-                <w:bCs w:val="0"/>
-              </w:rPr>
-            </w:pPr>
+            <w:tcW w:w="10054" w:type="dxa"/>
+            <w:gridSpan w:val="8"/>
+          </w:tcPr>
+          <w:p>
+            <w:pPr>
+              <w:jc w:val="center"/>
+              <w:rPr>
+                <w:color w:val="000000" w:themeColor="text1"/>
+              </w:rPr>
+            </w:pPr>
+            <w:r>
+              <w:t>UC_GC_0</w:t>
+            </w:r>
+            <w:r>
+              <w:t>2</w:t>
+            </w:r>
+            <w:r>
+              <w:t>.</w:t>
+            </w:r>
+            <w:r>
+              <w:t>5</w:t>
+            </w:r>
+            <w:r>
+              <w:t>:</w:t>
+            </w:r>
+            <w:r>
+              <w:t xml:space="preserve"> Stato bocciolo </w:t>
+            </w:r>
+          </w:p>
+        </w:tc>
+      </w:tr>
+      <w:tr>
+        <w:trPr>
+          <w:trHeight w:val="427"/>
+        </w:trPr>
+        <w:tc>
+          <w:tcPr>
+            <w:cnfStyle w:val="001000000000" w:firstRow="0" w:lastRow="0" w:firstColumn="1" w:lastColumn="0" w:oddVBand="0" w:evenVBand="0" w:oddHBand="0" w:evenHBand="0" w:firstRowFirstColumn="0" w:firstRowLastColumn="0" w:lastRowFirstColumn="0" w:lastRowLastColumn="0"/>
+            <w:tcW w:w="1552" w:type="dxa"/>
+            <w:gridSpan w:val="2"/>
+          </w:tcPr>
+          <w:p>
+            <w:r>
+              <w:t xml:space="preserve">Al passo </w:t>
+            </w:r>
+            <w:r>
+              <w:t>7</w:t>
+            </w:r>
+            <w:r>
+              <w:t>:</w:t>
+            </w:r>
           </w:p>
         </w:tc>
         <w:tc>
           <w:tcPr>
             <w:tcW w:w="708" w:type="dxa"/>
+            <w:gridSpan w:val="3"/>
             <w:shd w:val="clear" w:color="auto" w:fill="70AD47" w:themeFill="accent6"/>
           </w:tcPr>
           <w:p>
             <w:pPr>
-              <w:cnfStyle w:val="000000100000" w:firstRow="0" w:lastRow="0" w:firstColumn="0" w:lastColumn="0" w:oddVBand="0" w:evenVBand="0" w:oddHBand="1" w:evenHBand="0" w:firstRowFirstColumn="0" w:firstRowLastColumn="0" w:lastRowFirstColumn="0" w:lastRowLastColumn="0"/>
-              <w:rPr>
-                <w:color w:val="FFFFFF" w:themeColor="background1"/>
-              </w:rPr>
-            </w:pPr>
-            <w:r>
-              <w:rPr>
-                <w:color w:val="FFFFFF" w:themeColor="background1"/>
-              </w:rPr>
-              <w:t>2.3</w:t>
-            </w:r>
-          </w:p>
-        </w:tc>
-        <w:tc>
-          <w:tcPr>
-            <w:tcW w:w="1134" w:type="dxa"/>
+              <w:cnfStyle w:val="000000000000" w:firstRow="0" w:lastRow="0" w:firstColumn="0" w:lastColumn="0" w:oddVBand="0" w:evenVBand="0" w:oddHBand="0" w:evenHBand="0" w:firstRowFirstColumn="0" w:firstRowLastColumn="0" w:lastRowFirstColumn="0" w:lastRowLastColumn="0"/>
+              <w:rPr>
+                <w:color w:val="FFFFFF" w:themeColor="background1"/>
+              </w:rPr>
+            </w:pPr>
+            <w:r>
+              <w:rPr>
+                <w:color w:val="FFFFFF" w:themeColor="background1"/>
+              </w:rPr>
+              <w:t>7</w:t>
+            </w:r>
+            <w:r>
+              <w:rPr>
+                <w:color w:val="FFFFFF" w:themeColor="background1"/>
+              </w:rPr>
+              <w:t>.</w:t>
+            </w:r>
+            <w:r>
+              <w:rPr>
+                <w:color w:val="FFFFFF" w:themeColor="background1"/>
+              </w:rPr>
+              <w:t>1</w:t>
+            </w:r>
+          </w:p>
+        </w:tc>
+        <w:tc>
+          <w:tcPr>
+            <w:tcW w:w="1291" w:type="dxa"/>
+            <w:shd w:val="clear" w:color="auto" w:fill="70AD47" w:themeFill="accent6"/>
+          </w:tcPr>
+          <w:p>
+            <w:pPr>
+              <w:cnfStyle w:val="000000000000" w:firstRow="0" w:lastRow="0" w:firstColumn="0" w:lastColumn="0" w:oddVBand="0" w:evenVBand="0" w:oddHBand="0" w:evenHBand="0" w:firstRowFirstColumn="0" w:firstRowLastColumn="0" w:lastRowFirstColumn="0" w:lastRowLastColumn="0"/>
+              <w:rPr>
+                <w:color w:val="FFFFFF" w:themeColor="background1"/>
+              </w:rPr>
+            </w:pPr>
+            <w:r>
+              <w:rPr>
+                <w:color w:val="FFFFFF" w:themeColor="background1"/>
+              </w:rPr>
+              <w:t>Sistema:</w:t>
+            </w:r>
+          </w:p>
+        </w:tc>
+        <w:tc>
+          <w:tcPr>
+            <w:tcW w:w="6503" w:type="dxa"/>
             <w:gridSpan w:val="2"/>
-            <w:shd w:val="clear" w:color="auto" w:fill="70AD47" w:themeFill="accent6"/>
-          </w:tcPr>
-          <w:p>
-            <w:pPr>
-              <w:cnfStyle w:val="000000100000" w:firstRow="0" w:lastRow="0" w:firstColumn="0" w:lastColumn="0" w:oddVBand="0" w:evenVBand="0" w:oddHBand="1" w:evenHBand="0" w:firstRowFirstColumn="0" w:firstRowLastColumn="0" w:lastRowFirstColumn="0" w:lastRowLastColumn="0"/>
-              <w:rPr>
-                <w:color w:val="FFFFFF" w:themeColor="background1"/>
-              </w:rPr>
-            </w:pPr>
-            <w:r>
-              <w:rPr>
-                <w:color w:val="FFFFFF" w:themeColor="background1"/>
-              </w:rPr>
-              <w:t>Utente:</w:t>
-            </w:r>
-          </w:p>
-        </w:tc>
-        <w:tc>
-          <w:tcPr>
-            <w:tcW w:w="6657" w:type="dxa"/>
-            <w:gridSpan w:val="2"/>
-          </w:tcPr>
-          <w:p>
-            <w:pPr>
-              <w:cnfStyle w:val="000000100000" w:firstRow="0" w:lastRow="0" w:firstColumn="0" w:lastColumn="0" w:oddVBand="0" w:evenVBand="0" w:oddHBand="1" w:evenHBand="0" w:firstRowFirstColumn="0" w:firstRowLastColumn="0" w:lastRowFirstColumn="0" w:lastRowLastColumn="0"/>
+          </w:tcPr>
+          <w:p>
+            <w:pPr>
+              <w:cnfStyle w:val="000000000000" w:firstRow="0" w:lastRow="0" w:firstColumn="0" w:lastColumn="0" w:oddVBand="0" w:evenVBand="0" w:oddHBand="0" w:evenHBand="0" w:firstRowFirstColumn="0" w:firstRowLastColumn="0" w:lastRowFirstColumn="0" w:lastRowLastColumn="0"/>
               <w:rPr>
                 <w:color w:val="000000" w:themeColor="text1"/>
               </w:rPr>
@@ -36467,458 +37750,13 @@
               <w:rPr>
                 <w:color w:val="000000" w:themeColor="text1"/>
               </w:rPr>
-              <w:t>inserisce i dati</w:t>
-            </w:r>
-          </w:p>
-        </w:tc>
-      </w:tr>
-      <w:tr>
-        <w:trPr>
-          <w:trHeight w:val="427"/>
-        </w:trPr>
-        <w:tc>
-          <w:tcPr>
-            <w:cnfStyle w:val="001000000000" w:firstRow="0" w:lastRow="0" w:firstColumn="1" w:lastColumn="0" w:oddVBand="0" w:evenVBand="0" w:oddHBand="0" w:evenHBand="0" w:firstRowFirstColumn="0" w:firstRowLastColumn="0" w:lastRowFirstColumn="0" w:lastRowLastColumn="0"/>
-            <w:tcW w:w="1555" w:type="dxa"/>
-            <w:vMerge/>
-          </w:tcPr>
-          <w:p>
-            <w:pPr>
-              <w:rPr>
-                <w:b w:val="0"/>
-                <w:bCs w:val="0"/>
-              </w:rPr>
-            </w:pPr>
-          </w:p>
-        </w:tc>
-        <w:tc>
-          <w:tcPr>
-            <w:tcW w:w="708" w:type="dxa"/>
-            <w:shd w:val="clear" w:color="auto" w:fill="70AD47" w:themeFill="accent6"/>
-          </w:tcPr>
-          <w:p>
-            <w:pPr>
-              <w:cnfStyle w:val="000000000000" w:firstRow="0" w:lastRow="0" w:firstColumn="0" w:lastColumn="0" w:oddVBand="0" w:evenVBand="0" w:oddHBand="0" w:evenHBand="0" w:firstRowFirstColumn="0" w:firstRowLastColumn="0" w:lastRowFirstColumn="0" w:lastRowLastColumn="0"/>
-              <w:rPr>
-                <w:color w:val="FFFFFF" w:themeColor="background1"/>
-              </w:rPr>
-            </w:pPr>
-            <w:r>
-              <w:rPr>
-                <w:color w:val="FFFFFF" w:themeColor="background1"/>
-              </w:rPr>
-              <w:t>2.4</w:t>
-            </w:r>
-          </w:p>
-        </w:tc>
-        <w:tc>
-          <w:tcPr>
-            <w:tcW w:w="1134" w:type="dxa"/>
-            <w:gridSpan w:val="2"/>
-            <w:shd w:val="clear" w:color="auto" w:fill="70AD47" w:themeFill="accent6"/>
-          </w:tcPr>
-          <w:p>
-            <w:pPr>
-              <w:cnfStyle w:val="000000000000" w:firstRow="0" w:lastRow="0" w:firstColumn="0" w:lastColumn="0" w:oddVBand="0" w:evenVBand="0" w:oddHBand="0" w:evenHBand="0" w:firstRowFirstColumn="0" w:firstRowLastColumn="0" w:lastRowFirstColumn="0" w:lastRowLastColumn="0"/>
-              <w:rPr>
-                <w:color w:val="FFFFFF" w:themeColor="background1"/>
-              </w:rPr>
-            </w:pPr>
-            <w:r>
-              <w:rPr>
-                <w:color w:val="FFFFFF" w:themeColor="background1"/>
-              </w:rPr>
-              <w:t>Sistema:</w:t>
-            </w:r>
-          </w:p>
-        </w:tc>
-        <w:tc>
-          <w:tcPr>
-            <w:tcW w:w="6657" w:type="dxa"/>
-            <w:gridSpan w:val="2"/>
-          </w:tcPr>
-          <w:p>
-            <w:pPr>
-              <w:cnfStyle w:val="000000000000" w:firstRow="0" w:lastRow="0" w:firstColumn="0" w:lastColumn="0" w:oddVBand="0" w:evenVBand="0" w:oddHBand="0" w:evenHBand="0" w:firstRowFirstColumn="0" w:firstRowLastColumn="0" w:lastRowFirstColumn="0" w:lastRowLastColumn="0"/>
+              <w:t xml:space="preserve">abilita </w:t>
+            </w:r>
+            <w:r>
               <w:rPr>
                 <w:color w:val="000000" w:themeColor="text1"/>
               </w:rPr>
-            </w:pPr>
-            <w:r>
-              <w:rPr>
-                <w:color w:val="000000" w:themeColor="text1"/>
-              </w:rPr>
-              <w:t>valida il formato dei dati</w:t>
-            </w:r>
-          </w:p>
-        </w:tc>
-      </w:tr>
-      <w:tr>
-        <w:trPr>
-          <w:cnfStyle w:val="000000100000" w:firstRow="0" w:lastRow="0" w:firstColumn="0" w:lastColumn="0" w:oddVBand="0" w:evenVBand="0" w:oddHBand="1" w:evenHBand="0" w:firstRowFirstColumn="0" w:firstRowLastColumn="0" w:lastRowFirstColumn="0" w:lastRowLastColumn="0"/>
-          <w:trHeight w:val="427"/>
-        </w:trPr>
-        <w:tc>
-          <w:tcPr>
-            <w:cnfStyle w:val="001000000000" w:firstRow="0" w:lastRow="0" w:firstColumn="1" w:lastColumn="0" w:oddVBand="0" w:evenVBand="0" w:oddHBand="0" w:evenHBand="0" w:firstRowFirstColumn="0" w:firstRowLastColumn="0" w:lastRowFirstColumn="0" w:lastRowLastColumn="0"/>
-            <w:tcW w:w="1555" w:type="dxa"/>
-            <w:vMerge/>
-          </w:tcPr>
-          <w:p>
-            <w:pPr>
-              <w:rPr>
-                <w:b w:val="0"/>
-                <w:bCs w:val="0"/>
-              </w:rPr>
-            </w:pPr>
-          </w:p>
-        </w:tc>
-        <w:tc>
-          <w:tcPr>
-            <w:tcW w:w="708" w:type="dxa"/>
-            <w:shd w:val="clear" w:color="auto" w:fill="70AD47" w:themeFill="accent6"/>
-          </w:tcPr>
-          <w:p>
-            <w:pPr>
-              <w:cnfStyle w:val="000000100000" w:firstRow="0" w:lastRow="0" w:firstColumn="0" w:lastColumn="0" w:oddVBand="0" w:evenVBand="0" w:oddHBand="1" w:evenHBand="0" w:firstRowFirstColumn="0" w:firstRowLastColumn="0" w:lastRowFirstColumn="0" w:lastRowLastColumn="0"/>
-              <w:rPr>
-                <w:color w:val="FFFFFF" w:themeColor="background1"/>
-              </w:rPr>
-            </w:pPr>
-            <w:r>
-              <w:rPr>
-                <w:color w:val="FFFFFF" w:themeColor="background1"/>
-              </w:rPr>
-              <w:t>2.5</w:t>
-            </w:r>
-          </w:p>
-        </w:tc>
-        <w:tc>
-          <w:tcPr>
-            <w:tcW w:w="1134" w:type="dxa"/>
-            <w:gridSpan w:val="2"/>
-            <w:shd w:val="clear" w:color="auto" w:fill="70AD47" w:themeFill="accent6"/>
-          </w:tcPr>
-          <w:p>
-            <w:pPr>
-              <w:cnfStyle w:val="000000100000" w:firstRow="0" w:lastRow="0" w:firstColumn="0" w:lastColumn="0" w:oddVBand="0" w:evenVBand="0" w:oddHBand="1" w:evenHBand="0" w:firstRowFirstColumn="0" w:firstRowLastColumn="0" w:lastRowFirstColumn="0" w:lastRowLastColumn="0"/>
-              <w:rPr>
-                <w:color w:val="FFFFFF" w:themeColor="background1"/>
-              </w:rPr>
-            </w:pPr>
-            <w:r>
-              <w:rPr>
-                <w:color w:val="FFFFFF" w:themeColor="background1"/>
-              </w:rPr>
-              <w:t>Sistema:</w:t>
-            </w:r>
-          </w:p>
-        </w:tc>
-        <w:tc>
-          <w:tcPr>
-            <w:tcW w:w="6657" w:type="dxa"/>
-            <w:gridSpan w:val="2"/>
-          </w:tcPr>
-          <w:p>
-            <w:pPr>
-              <w:cnfStyle w:val="000000100000" w:firstRow="0" w:lastRow="0" w:firstColumn="0" w:lastColumn="0" w:oddVBand="0" w:evenVBand="0" w:oddHBand="1" w:evenHBand="0" w:firstRowFirstColumn="0" w:firstRowLastColumn="0" w:lastRowFirstColumn="0" w:lastRowLastColumn="0"/>
-              <w:rPr>
-                <w:color w:val="000000" w:themeColor="text1"/>
-              </w:rPr>
-            </w:pPr>
-            <w:r>
-              <w:rPr>
-                <w:color w:val="000000" w:themeColor="text1"/>
-              </w:rPr>
-              <w:t>salva la prova d’acquisto</w:t>
-            </w:r>
-          </w:p>
-        </w:tc>
-      </w:tr>
-      <w:tr>
-        <w:trPr>
-          <w:trHeight w:val="427"/>
-        </w:trPr>
-        <w:tc>
-          <w:tcPr>
-            <w:cnfStyle w:val="001000000000" w:firstRow="0" w:lastRow="0" w:firstColumn="1" w:lastColumn="0" w:oddVBand="0" w:evenVBand="0" w:oddHBand="0" w:evenHBand="0" w:firstRowFirstColumn="0" w:firstRowLastColumn="0" w:lastRowFirstColumn="0" w:lastRowLastColumn="0"/>
-            <w:tcW w:w="1555" w:type="dxa"/>
-            <w:vMerge/>
-          </w:tcPr>
-          <w:p>
-            <w:pPr>
-              <w:rPr>
-                <w:b w:val="0"/>
-                <w:bCs w:val="0"/>
-              </w:rPr>
-            </w:pPr>
-          </w:p>
-        </w:tc>
-        <w:tc>
-          <w:tcPr>
-            <w:tcW w:w="708" w:type="dxa"/>
-            <w:shd w:val="clear" w:color="auto" w:fill="70AD47" w:themeFill="accent6"/>
-          </w:tcPr>
-          <w:p>
-            <w:pPr>
-              <w:cnfStyle w:val="000000000000" w:firstRow="0" w:lastRow="0" w:firstColumn="0" w:lastColumn="0" w:oddVBand="0" w:evenVBand="0" w:oddHBand="0" w:evenHBand="0" w:firstRowFirstColumn="0" w:firstRowLastColumn="0" w:lastRowFirstColumn="0" w:lastRowLastColumn="0"/>
-              <w:rPr>
-                <w:color w:val="FFFFFF" w:themeColor="background1"/>
-              </w:rPr>
-            </w:pPr>
-            <w:r>
-              <w:rPr>
-                <w:color w:val="FFFFFF" w:themeColor="background1"/>
-              </w:rPr>
-              <w:t>2.6</w:t>
-            </w:r>
-          </w:p>
-        </w:tc>
-        <w:tc>
-          <w:tcPr>
-            <w:tcW w:w="1134" w:type="dxa"/>
-            <w:gridSpan w:val="2"/>
-            <w:shd w:val="clear" w:color="auto" w:fill="70AD47" w:themeFill="accent6"/>
-          </w:tcPr>
-          <w:p>
-            <w:pPr>
-              <w:cnfStyle w:val="000000000000" w:firstRow="0" w:lastRow="0" w:firstColumn="0" w:lastColumn="0" w:oddVBand="0" w:evenVBand="0" w:oddHBand="0" w:evenHBand="0" w:firstRowFirstColumn="0" w:firstRowLastColumn="0" w:lastRowFirstColumn="0" w:lastRowLastColumn="0"/>
-              <w:rPr>
-                <w:color w:val="FFFFFF" w:themeColor="background1"/>
-              </w:rPr>
-            </w:pPr>
-            <w:r>
-              <w:rPr>
-                <w:color w:val="FFFFFF" w:themeColor="background1"/>
-              </w:rPr>
-              <w:t>Sistema:</w:t>
-            </w:r>
-          </w:p>
-        </w:tc>
-        <w:tc>
-          <w:tcPr>
-            <w:tcW w:w="6657" w:type="dxa"/>
-            <w:gridSpan w:val="2"/>
-          </w:tcPr>
-          <w:p>
-            <w:pPr>
-              <w:cnfStyle w:val="000000000000" w:firstRow="0" w:lastRow="0" w:firstColumn="0" w:lastColumn="0" w:oddVBand="0" w:evenVBand="0" w:oddHBand="0" w:evenHBand="0" w:firstRowFirstColumn="0" w:firstRowLastColumn="0" w:lastRowFirstColumn="0" w:lastRowLastColumn="0"/>
-              <w:rPr>
-                <w:color w:val="000000" w:themeColor="text1"/>
-              </w:rPr>
-            </w:pPr>
-            <w:r>
-              <w:rPr>
-                <w:color w:val="000000" w:themeColor="text1"/>
-              </w:rPr>
-              <w:t>aggiorna lo stato dell’albero da seme a germoglio.</w:t>
-            </w:r>
-          </w:p>
-        </w:tc>
-      </w:tr>
-      <w:tr>
-        <w:trPr>
-          <w:cnfStyle w:val="000000100000" w:firstRow="0" w:lastRow="0" w:firstColumn="0" w:lastColumn="0" w:oddVBand="0" w:evenVBand="0" w:oddHBand="1" w:evenHBand="0" w:firstRowFirstColumn="0" w:firstRowLastColumn="0" w:lastRowFirstColumn="0" w:lastRowLastColumn="0"/>
-          <w:trHeight w:val="427"/>
-        </w:trPr>
-        <w:tc>
-          <w:tcPr>
-            <w:cnfStyle w:val="001000000000" w:firstRow="0" w:lastRow="0" w:firstColumn="1" w:lastColumn="0" w:oddVBand="0" w:evenVBand="0" w:oddHBand="0" w:evenHBand="0" w:firstRowFirstColumn="0" w:firstRowLastColumn="0" w:lastRowFirstColumn="0" w:lastRowLastColumn="0"/>
-            <w:tcW w:w="10054" w:type="dxa"/>
-            <w:gridSpan w:val="6"/>
-          </w:tcPr>
-          <w:p>
-            <w:pPr>
-              <w:jc w:val="center"/>
-              <w:rPr>
-                <w:color w:val="000000" w:themeColor="text1"/>
-              </w:rPr>
-            </w:pPr>
-            <w:r>
-              <w:t>UC_GU_</w:t>
-            </w:r>
-            <w:r>
-              <w:t>0</w:t>
-            </w:r>
-            <w:r>
-              <w:t>4</w:t>
-            </w:r>
-            <w:r>
-              <w:t>.2: Stato piantato</w:t>
-            </w:r>
-          </w:p>
-        </w:tc>
-      </w:tr>
-      <w:tr>
-        <w:trPr>
-          <w:trHeight w:val="427"/>
-        </w:trPr>
-        <w:tc>
-          <w:tcPr>
-            <w:cnfStyle w:val="001000000000" w:firstRow="0" w:lastRow="0" w:firstColumn="1" w:lastColumn="0" w:oddVBand="0" w:evenVBand="0" w:oddHBand="0" w:evenHBand="0" w:firstRowFirstColumn="0" w:firstRowLastColumn="0" w:lastRowFirstColumn="0" w:lastRowLastColumn="0"/>
-            <w:tcW w:w="1555" w:type="dxa"/>
-            <w:vMerge w:val="restart"/>
-          </w:tcPr>
-          <w:p>
-            <w:pPr>
-              <w:jc w:val="center"/>
-              <w:rPr>
-                <w:b w:val="0"/>
-                <w:bCs w:val="0"/>
-              </w:rPr>
-            </w:pPr>
-            <w:r>
-              <w:t xml:space="preserve">Al passo </w:t>
-            </w:r>
-            <w:r>
-              <w:t>2</w:t>
-            </w:r>
-            <w:r>
-              <w:t>:</w:t>
-            </w:r>
-          </w:p>
-          <w:p/>
-        </w:tc>
-        <w:tc>
-          <w:tcPr>
-            <w:tcW w:w="708" w:type="dxa"/>
-            <w:shd w:val="clear" w:color="auto" w:fill="70AD47" w:themeFill="accent6"/>
-          </w:tcPr>
-          <w:p>
-            <w:pPr>
-              <w:cnfStyle w:val="000000000000" w:firstRow="0" w:lastRow="0" w:firstColumn="0" w:lastColumn="0" w:oddVBand="0" w:evenVBand="0" w:oddHBand="0" w:evenHBand="0" w:firstRowFirstColumn="0" w:firstRowLastColumn="0" w:lastRowFirstColumn="0" w:lastRowLastColumn="0"/>
-              <w:rPr>
-                <w:color w:val="FFFFFF" w:themeColor="background1"/>
-              </w:rPr>
-            </w:pPr>
-            <w:r>
-              <w:rPr>
-                <w:color w:val="FFFFFF" w:themeColor="background1"/>
-              </w:rPr>
-              <w:t>2.</w:t>
-            </w:r>
-            <w:r>
-              <w:rPr>
-                <w:color w:val="FFFFFF" w:themeColor="background1"/>
-              </w:rPr>
-              <w:t>1</w:t>
-            </w:r>
-          </w:p>
-        </w:tc>
-        <w:tc>
-          <w:tcPr>
-            <w:tcW w:w="1134" w:type="dxa"/>
-            <w:gridSpan w:val="2"/>
-            <w:shd w:val="clear" w:color="auto" w:fill="70AD47" w:themeFill="accent6"/>
-          </w:tcPr>
-          <w:p>
-            <w:pPr>
-              <w:cnfStyle w:val="000000000000" w:firstRow="0" w:lastRow="0" w:firstColumn="0" w:lastColumn="0" w:oddVBand="0" w:evenVBand="0" w:oddHBand="0" w:evenHBand="0" w:firstRowFirstColumn="0" w:firstRowLastColumn="0" w:lastRowFirstColumn="0" w:lastRowLastColumn="0"/>
-              <w:rPr>
-                <w:color w:val="FFFFFF" w:themeColor="background1"/>
-              </w:rPr>
-            </w:pPr>
-            <w:r>
-              <w:rPr>
-                <w:color w:val="FFFFFF" w:themeColor="background1"/>
-              </w:rPr>
-              <w:t>Utente:</w:t>
-            </w:r>
-          </w:p>
-        </w:tc>
-        <w:tc>
-          <w:tcPr>
-            <w:tcW w:w="6657" w:type="dxa"/>
-            <w:gridSpan w:val="2"/>
-          </w:tcPr>
-          <w:p>
-            <w:pPr>
-              <w:cnfStyle w:val="000000000000" w:firstRow="0" w:lastRow="0" w:firstColumn="0" w:lastColumn="0" w:oddVBand="0" w:evenVBand="0" w:oddHBand="0" w:evenHBand="0" w:firstRowFirstColumn="0" w:firstRowLastColumn="0" w:lastRowFirstColumn="0" w:lastRowLastColumn="0"/>
-              <w:rPr>
-                <w:color w:val="000000" w:themeColor="text1"/>
-              </w:rPr>
-            </w:pPr>
-            <w:r>
-              <w:t>inserisce il codice di un albero che attualmente ha come stato: germoglio.</w:t>
-            </w:r>
-          </w:p>
-        </w:tc>
-      </w:tr>
-      <w:tr>
-        <w:trPr>
-          <w:cnfStyle w:val="000000100000" w:firstRow="0" w:lastRow="0" w:firstColumn="0" w:lastColumn="0" w:oddVBand="0" w:evenVBand="0" w:oddHBand="1" w:evenHBand="0" w:firstRowFirstColumn="0" w:firstRowLastColumn="0" w:lastRowFirstColumn="0" w:lastRowLastColumn="0"/>
-          <w:trHeight w:val="427"/>
-        </w:trPr>
-        <w:tc>
-          <w:tcPr>
-            <w:cnfStyle w:val="001000000000" w:firstRow="0" w:lastRow="0" w:firstColumn="1" w:lastColumn="0" w:oddVBand="0" w:evenVBand="0" w:oddHBand="0" w:evenHBand="0" w:firstRowFirstColumn="0" w:firstRowLastColumn="0" w:lastRowFirstColumn="0" w:lastRowLastColumn="0"/>
-            <w:tcW w:w="1555" w:type="dxa"/>
-            <w:vMerge/>
-          </w:tcPr>
-          <w:p>
-            <w:pPr>
-              <w:jc w:val="center"/>
-            </w:pPr>
-          </w:p>
-        </w:tc>
-        <w:tc>
-          <w:tcPr>
-            <w:tcW w:w="708" w:type="dxa"/>
-            <w:shd w:val="clear" w:color="auto" w:fill="70AD47" w:themeFill="accent6"/>
-          </w:tcPr>
-          <w:p>
-            <w:pPr>
-              <w:cnfStyle w:val="000000100000" w:firstRow="0" w:lastRow="0" w:firstColumn="0" w:lastColumn="0" w:oddVBand="0" w:evenVBand="0" w:oddHBand="1" w:evenHBand="0" w:firstRowFirstColumn="0" w:firstRowLastColumn="0" w:lastRowFirstColumn="0" w:lastRowLastColumn="0"/>
-              <w:rPr>
-                <w:color w:val="FFFFFF" w:themeColor="background1"/>
-              </w:rPr>
-            </w:pPr>
-            <w:r>
-              <w:rPr>
-                <w:color w:val="FFFFFF" w:themeColor="background1"/>
-              </w:rPr>
-              <w:t>2.2</w:t>
-            </w:r>
-          </w:p>
-        </w:tc>
-        <w:tc>
-          <w:tcPr>
-            <w:tcW w:w="1134" w:type="dxa"/>
-            <w:gridSpan w:val="2"/>
-            <w:shd w:val="clear" w:color="auto" w:fill="70AD47" w:themeFill="accent6"/>
-          </w:tcPr>
-          <w:p>
-            <w:pPr>
-              <w:cnfStyle w:val="000000100000" w:firstRow="0" w:lastRow="0" w:firstColumn="0" w:lastColumn="0" w:oddVBand="0" w:evenVBand="0" w:oddHBand="1" w:evenHBand="0" w:firstRowFirstColumn="0" w:firstRowLastColumn="0" w:lastRowFirstColumn="0" w:lastRowLastColumn="0"/>
-              <w:rPr>
-                <w:color w:val="FFFFFF" w:themeColor="background1"/>
-              </w:rPr>
-            </w:pPr>
-            <w:r>
-              <w:rPr>
-                <w:color w:val="FFFFFF" w:themeColor="background1"/>
-              </w:rPr>
-              <w:t>Sistema:</w:t>
-            </w:r>
-          </w:p>
-        </w:tc>
-        <w:tc>
-          <w:tcPr>
-            <w:tcW w:w="6657" w:type="dxa"/>
-            <w:gridSpan w:val="2"/>
-          </w:tcPr>
-          <w:p>
-            <w:pPr>
-              <w:cnfStyle w:val="000000100000" w:firstRow="0" w:lastRow="0" w:firstColumn="0" w:lastColumn="0" w:oddVBand="0" w:evenVBand="0" w:oddHBand="1" w:evenHBand="0" w:firstRowFirstColumn="0" w:firstRowLastColumn="0" w:lastRowFirstColumn="0" w:lastRowLastColumn="0"/>
-              <w:rPr>
-                <w:color w:val="000000" w:themeColor="text1"/>
-              </w:rPr>
-            </w:pPr>
-            <w:r>
-              <w:rPr>
-                <w:color w:val="000000" w:themeColor="text1"/>
-              </w:rPr>
-              <w:t>mostra i campi:</w:t>
+              <w:t>i campi:</w:t>
             </w:r>
           </w:p>
           <w:p>
@@ -36928,88 +37766,10 @@
                 <w:ilvl w:val="0"/>
                 <w:numId w:val="32"/>
               </w:numPr>
-              <w:cnfStyle w:val="000000100000" w:firstRow="0" w:lastRow="0" w:firstColumn="0" w:lastColumn="0" w:oddVBand="0" w:evenVBand="0" w:oddHBand="1" w:evenHBand="0" w:firstRowFirstColumn="0" w:firstRowLastColumn="0" w:lastRowFirstColumn="0" w:lastRowLastColumn="0"/>
+              <w:cnfStyle w:val="000000000000" w:firstRow="0" w:lastRow="0" w:firstColumn="0" w:lastColumn="0" w:oddVBand="0" w:evenVBand="0" w:oddHBand="0" w:evenHBand="0" w:firstRowFirstColumn="0" w:firstRowLastColumn="0" w:lastRowFirstColumn="0" w:lastRowLastColumn="0"/>
             </w:pPr>
             <w:r>
               <w:t>breve descrizione</w:t>
-            </w:r>
-          </w:p>
-        </w:tc>
-      </w:tr>
-      <w:tr>
-        <w:trPr>
-          <w:trHeight w:val="427"/>
-        </w:trPr>
-        <w:tc>
-          <w:tcPr>
-            <w:cnfStyle w:val="001000000000" w:firstRow="0" w:lastRow="0" w:firstColumn="1" w:lastColumn="0" w:oddVBand="0" w:evenVBand="0" w:oddHBand="0" w:evenHBand="0" w:firstRowFirstColumn="0" w:firstRowLastColumn="0" w:lastRowFirstColumn="0" w:lastRowLastColumn="0"/>
-            <w:tcW w:w="1555" w:type="dxa"/>
-            <w:vMerge/>
-          </w:tcPr>
-          <w:p>
-            <w:pPr>
-              <w:jc w:val="center"/>
-            </w:pPr>
-          </w:p>
-        </w:tc>
-        <w:tc>
-          <w:tcPr>
-            <w:tcW w:w="708" w:type="dxa"/>
-            <w:shd w:val="clear" w:color="auto" w:fill="70AD47" w:themeFill="accent6"/>
-          </w:tcPr>
-          <w:p>
-            <w:pPr>
-              <w:cnfStyle w:val="000000000000" w:firstRow="0" w:lastRow="0" w:firstColumn="0" w:lastColumn="0" w:oddVBand="0" w:evenVBand="0" w:oddHBand="0" w:evenHBand="0" w:firstRowFirstColumn="0" w:firstRowLastColumn="0" w:lastRowFirstColumn="0" w:lastRowLastColumn="0"/>
-              <w:rPr>
-                <w:color w:val="FFFFFF" w:themeColor="background1"/>
-              </w:rPr>
-            </w:pPr>
-            <w:r>
-              <w:rPr>
-                <w:color w:val="FFFFFF" w:themeColor="background1"/>
-              </w:rPr>
-              <w:t>2.3</w:t>
-            </w:r>
-          </w:p>
-        </w:tc>
-        <w:tc>
-          <w:tcPr>
-            <w:tcW w:w="1134" w:type="dxa"/>
-            <w:gridSpan w:val="2"/>
-            <w:shd w:val="clear" w:color="auto" w:fill="70AD47" w:themeFill="accent6"/>
-          </w:tcPr>
-          <w:p>
-            <w:pPr>
-              <w:cnfStyle w:val="000000000000" w:firstRow="0" w:lastRow="0" w:firstColumn="0" w:lastColumn="0" w:oddVBand="0" w:evenVBand="0" w:oddHBand="0" w:evenHBand="0" w:firstRowFirstColumn="0" w:firstRowLastColumn="0" w:lastRowFirstColumn="0" w:lastRowLastColumn="0"/>
-              <w:rPr>
-                <w:color w:val="FFFFFF" w:themeColor="background1"/>
-              </w:rPr>
-            </w:pPr>
-            <w:r>
-              <w:rPr>
-                <w:color w:val="FFFFFF" w:themeColor="background1"/>
-              </w:rPr>
-              <w:t>Utente:</w:t>
-            </w:r>
-          </w:p>
-        </w:tc>
-        <w:tc>
-          <w:tcPr>
-            <w:tcW w:w="6657" w:type="dxa"/>
-            <w:gridSpan w:val="2"/>
-          </w:tcPr>
-          <w:p>
-            <w:pPr>
-              <w:cnfStyle w:val="000000000000" w:firstRow="0" w:lastRow="0" w:firstColumn="0" w:lastColumn="0" w:oddVBand="0" w:evenVBand="0" w:oddHBand="0" w:evenHBand="0" w:firstRowFirstColumn="0" w:firstRowLastColumn="0" w:lastRowFirstColumn="0" w:lastRowLastColumn="0"/>
-              <w:rPr>
-                <w:color w:val="000000" w:themeColor="text1"/>
-              </w:rPr>
-            </w:pPr>
-            <w:r>
-              <w:rPr>
-                <w:color w:val="000000" w:themeColor="text1"/>
-              </w:rPr>
-              <w:t>inserisce dati</w:t>
             </w:r>
           </w:p>
         </w:tc>
@@ -37022,64 +37782,111 @@
         <w:tc>
           <w:tcPr>
             <w:cnfStyle w:val="001000000000" w:firstRow="0" w:lastRow="0" w:firstColumn="1" w:lastColumn="0" w:oddVBand="0" w:evenVBand="0" w:oddHBand="0" w:evenHBand="0" w:firstRowFirstColumn="0" w:firstRowLastColumn="0" w:lastRowFirstColumn="0" w:lastRowLastColumn="0"/>
-            <w:tcW w:w="1555" w:type="dxa"/>
-            <w:vMerge/>
-          </w:tcPr>
-          <w:p>
-            <w:pPr>
-              <w:jc w:val="center"/>
-            </w:pPr>
+            <w:tcW w:w="10054" w:type="dxa"/>
+            <w:gridSpan w:val="8"/>
+          </w:tcPr>
+          <w:p>
+            <w:pPr>
+              <w:jc w:val="center"/>
+              <w:rPr>
+                <w:color w:val="000000" w:themeColor="text1"/>
+              </w:rPr>
+            </w:pPr>
+            <w:r>
+              <w:t>UC_GC_0</w:t>
+            </w:r>
+            <w:r>
+              <w:t>2</w:t>
+            </w:r>
+            <w:r>
+              <w:t>.</w:t>
+            </w:r>
+            <w:r>
+              <w:t>6</w:t>
+            </w:r>
+            <w:r>
+              <w:t>: Stato frutto</w:t>
+            </w:r>
+          </w:p>
+        </w:tc>
+      </w:tr>
+      <w:tr>
+        <w:trPr>
+          <w:trHeight w:val="427"/>
+        </w:trPr>
+        <w:tc>
+          <w:tcPr>
+            <w:cnfStyle w:val="001000000000" w:firstRow="0" w:lastRow="0" w:firstColumn="1" w:lastColumn="0" w:oddVBand="0" w:evenVBand="0" w:oddHBand="0" w:evenHBand="0" w:firstRowFirstColumn="0" w:firstRowLastColumn="0" w:lastRowFirstColumn="0" w:lastRowLastColumn="0"/>
+            <w:tcW w:w="1552" w:type="dxa"/>
+            <w:gridSpan w:val="2"/>
+          </w:tcPr>
+          <w:p>
+            <w:r>
+              <w:t>Al passo 5:</w:t>
+            </w:r>
           </w:p>
         </w:tc>
         <w:tc>
           <w:tcPr>
             <w:tcW w:w="708" w:type="dxa"/>
+            <w:gridSpan w:val="3"/>
             <w:shd w:val="clear" w:color="auto" w:fill="70AD47" w:themeFill="accent6"/>
           </w:tcPr>
           <w:p>
             <w:pPr>
-              <w:cnfStyle w:val="000000100000" w:firstRow="0" w:lastRow="0" w:firstColumn="0" w:lastColumn="0" w:oddVBand="0" w:evenVBand="0" w:oddHBand="1" w:evenHBand="0" w:firstRowFirstColumn="0" w:firstRowLastColumn="0" w:lastRowFirstColumn="0" w:lastRowLastColumn="0"/>
-              <w:rPr>
-                <w:color w:val="FFFFFF" w:themeColor="background1"/>
-              </w:rPr>
-            </w:pPr>
-            <w:r>
-              <w:rPr>
-                <w:color w:val="FFFFFF" w:themeColor="background1"/>
-              </w:rPr>
-              <w:t>2.4</w:t>
-            </w:r>
-          </w:p>
-        </w:tc>
-        <w:tc>
-          <w:tcPr>
-            <w:tcW w:w="1134" w:type="dxa"/>
+              <w:cnfStyle w:val="000000000000" w:firstRow="0" w:lastRow="0" w:firstColumn="0" w:lastColumn="0" w:oddVBand="0" w:evenVBand="0" w:oddHBand="0" w:evenHBand="0" w:firstRowFirstColumn="0" w:firstRowLastColumn="0" w:lastRowFirstColumn="0" w:lastRowLastColumn="0"/>
+              <w:rPr>
+                <w:color w:val="FFFFFF" w:themeColor="background1"/>
+              </w:rPr>
+            </w:pPr>
+            <w:r>
+              <w:rPr>
+                <w:color w:val="FFFFFF" w:themeColor="background1"/>
+              </w:rPr>
+              <w:t>7</w:t>
+            </w:r>
+            <w:r>
+              <w:rPr>
+                <w:color w:val="FFFFFF" w:themeColor="background1"/>
+              </w:rPr>
+              <w:t>.</w:t>
+            </w:r>
+            <w:r>
+              <w:rPr>
+                <w:color w:val="FFFFFF" w:themeColor="background1"/>
+              </w:rPr>
+              <w:t>1</w:t>
+            </w:r>
+          </w:p>
+        </w:tc>
+        <w:tc>
+          <w:tcPr>
+            <w:tcW w:w="1291" w:type="dxa"/>
+            <w:shd w:val="clear" w:color="auto" w:fill="70AD47" w:themeFill="accent6"/>
+          </w:tcPr>
+          <w:p>
+            <w:pPr>
+              <w:cnfStyle w:val="000000000000" w:firstRow="0" w:lastRow="0" w:firstColumn="0" w:lastColumn="0" w:oddVBand="0" w:evenVBand="0" w:oddHBand="0" w:evenHBand="0" w:firstRowFirstColumn="0" w:firstRowLastColumn="0" w:lastRowFirstColumn="0" w:lastRowLastColumn="0"/>
+              <w:rPr>
+                <w:color w:val="FFFFFF" w:themeColor="background1"/>
+              </w:rPr>
+            </w:pPr>
+            <w:r>
+              <w:rPr>
+                <w:color w:val="FFFFFF" w:themeColor="background1"/>
+              </w:rPr>
+              <w:t>Sistema:</w:t>
+            </w:r>
+          </w:p>
+        </w:tc>
+        <w:tc>
+          <w:tcPr>
+            <w:tcW w:w="6503" w:type="dxa"/>
             <w:gridSpan w:val="2"/>
-            <w:shd w:val="clear" w:color="auto" w:fill="70AD47" w:themeFill="accent6"/>
-          </w:tcPr>
-          <w:p>
-            <w:pPr>
-              <w:cnfStyle w:val="000000100000" w:firstRow="0" w:lastRow="0" w:firstColumn="0" w:lastColumn="0" w:oddVBand="0" w:evenVBand="0" w:oddHBand="1" w:evenHBand="0" w:firstRowFirstColumn="0" w:firstRowLastColumn="0" w:lastRowFirstColumn="0" w:lastRowLastColumn="0"/>
-              <w:rPr>
-                <w:color w:val="FFFFFF" w:themeColor="background1"/>
-              </w:rPr>
-            </w:pPr>
-            <w:r>
-              <w:rPr>
-                <w:color w:val="FFFFFF" w:themeColor="background1"/>
-              </w:rPr>
-              <w:t>Sistema:</w:t>
-            </w:r>
-          </w:p>
-        </w:tc>
-        <w:tc>
-          <w:tcPr>
-            <w:tcW w:w="6657" w:type="dxa"/>
-            <w:gridSpan w:val="2"/>
-          </w:tcPr>
-          <w:p>
-            <w:pPr>
-              <w:cnfStyle w:val="000000100000" w:firstRow="0" w:lastRow="0" w:firstColumn="0" w:lastColumn="0" w:oddVBand="0" w:evenVBand="0" w:oddHBand="1" w:evenHBand="0" w:firstRowFirstColumn="0" w:firstRowLastColumn="0" w:lastRowFirstColumn="0" w:lastRowLastColumn="0"/>
+          </w:tcPr>
+          <w:p>
+            <w:pPr>
+              <w:cnfStyle w:val="000000000000" w:firstRow="0" w:lastRow="0" w:firstColumn="0" w:lastColumn="0" w:oddVBand="0" w:evenVBand="0" w:oddHBand="0" w:evenHBand="0" w:firstRowFirstColumn="0" w:firstRowLastColumn="0" w:lastRowFirstColumn="0" w:lastRowLastColumn="0"/>
               <w:rPr>
                 <w:color w:val="000000" w:themeColor="text1"/>
               </w:rPr>
@@ -37088,383 +37895,31 @@
               <w:rPr>
                 <w:color w:val="000000" w:themeColor="text1"/>
               </w:rPr>
-              <w:t>valida il formato dei dati</w:t>
-            </w:r>
-          </w:p>
-        </w:tc>
-      </w:tr>
-      <w:tr>
-        <w:trPr>
-          <w:trHeight w:val="427"/>
-        </w:trPr>
-        <w:tc>
-          <w:tcPr>
-            <w:cnfStyle w:val="001000000000" w:firstRow="0" w:lastRow="0" w:firstColumn="1" w:lastColumn="0" w:oddVBand="0" w:evenVBand="0" w:oddHBand="0" w:evenHBand="0" w:firstRowFirstColumn="0" w:firstRowLastColumn="0" w:lastRowFirstColumn="0" w:lastRowLastColumn="0"/>
-            <w:tcW w:w="1555" w:type="dxa"/>
-            <w:vMerge/>
-          </w:tcPr>
-          <w:p>
-            <w:pPr>
-              <w:jc w:val="center"/>
-            </w:pPr>
-          </w:p>
-        </w:tc>
-        <w:tc>
-          <w:tcPr>
-            <w:tcW w:w="708" w:type="dxa"/>
-            <w:shd w:val="clear" w:color="auto" w:fill="70AD47" w:themeFill="accent6"/>
-          </w:tcPr>
-          <w:p>
-            <w:pPr>
-              <w:cnfStyle w:val="000000000000" w:firstRow="0" w:lastRow="0" w:firstColumn="0" w:lastColumn="0" w:oddVBand="0" w:evenVBand="0" w:oddHBand="0" w:evenHBand="0" w:firstRowFirstColumn="0" w:firstRowLastColumn="0" w:lastRowFirstColumn="0" w:lastRowLastColumn="0"/>
-              <w:rPr>
-                <w:color w:val="FFFFFF" w:themeColor="background1"/>
-              </w:rPr>
-            </w:pPr>
-            <w:r>
-              <w:rPr>
-                <w:color w:val="FFFFFF" w:themeColor="background1"/>
-              </w:rPr>
-              <w:t>2.5</w:t>
-            </w:r>
-          </w:p>
-        </w:tc>
-        <w:tc>
-          <w:tcPr>
-            <w:tcW w:w="1134" w:type="dxa"/>
-            <w:gridSpan w:val="2"/>
-            <w:shd w:val="clear" w:color="auto" w:fill="70AD47" w:themeFill="accent6"/>
-          </w:tcPr>
-          <w:p>
-            <w:pPr>
-              <w:cnfStyle w:val="000000000000" w:firstRow="0" w:lastRow="0" w:firstColumn="0" w:lastColumn="0" w:oddVBand="0" w:evenVBand="0" w:oddHBand="0" w:evenHBand="0" w:firstRowFirstColumn="0" w:firstRowLastColumn="0" w:lastRowFirstColumn="0" w:lastRowLastColumn="0"/>
-              <w:rPr>
-                <w:color w:val="FFFFFF" w:themeColor="background1"/>
-              </w:rPr>
-            </w:pPr>
-            <w:r>
-              <w:rPr>
-                <w:color w:val="FFFFFF" w:themeColor="background1"/>
-              </w:rPr>
-              <w:t>Sistema:</w:t>
-            </w:r>
-          </w:p>
-        </w:tc>
-        <w:tc>
-          <w:tcPr>
-            <w:tcW w:w="6657" w:type="dxa"/>
-            <w:gridSpan w:val="2"/>
-          </w:tcPr>
-          <w:p>
-            <w:pPr>
-              <w:cnfStyle w:val="000000000000" w:firstRow="0" w:lastRow="0" w:firstColumn="0" w:lastColumn="0" w:oddVBand="0" w:evenVBand="0" w:oddHBand="0" w:evenHBand="0" w:firstRowFirstColumn="0" w:firstRowLastColumn="0" w:lastRowFirstColumn="0" w:lastRowLastColumn="0"/>
+              <w:t>abilita i</w:t>
+            </w:r>
+            <w:r>
               <w:rPr>
                 <w:color w:val="000000" w:themeColor="text1"/>
               </w:rPr>
-            </w:pPr>
+              <w:t>l</w:t>
+            </w:r>
             <w:r>
               <w:rPr>
                 <w:color w:val="000000" w:themeColor="text1"/>
               </w:rPr>
-              <w:t>aggiorna: lo stato dell’albero da germoglio a piantato, la descrizione e la data di nascita dell’albero.</w:t>
-            </w:r>
-          </w:p>
-        </w:tc>
-      </w:tr>
-      <w:tr>
-        <w:trPr>
-          <w:cnfStyle w:val="000000100000" w:firstRow="0" w:lastRow="0" w:firstColumn="0" w:lastColumn="0" w:oddVBand="0" w:evenVBand="0" w:oddHBand="1" w:evenHBand="0" w:firstRowFirstColumn="0" w:firstRowLastColumn="0" w:lastRowFirstColumn="0" w:lastRowLastColumn="0"/>
-          <w:trHeight w:val="427"/>
-        </w:trPr>
-        <w:tc>
-          <w:tcPr>
-            <w:cnfStyle w:val="001000000000" w:firstRow="0" w:lastRow="0" w:firstColumn="1" w:lastColumn="0" w:oddVBand="0" w:evenVBand="0" w:oddHBand="0" w:evenHBand="0" w:firstRowFirstColumn="0" w:firstRowLastColumn="0" w:lastRowFirstColumn="0" w:lastRowLastColumn="0"/>
-            <w:tcW w:w="1555" w:type="dxa"/>
-            <w:vMerge/>
-          </w:tcPr>
-          <w:p>
-            <w:pPr>
-              <w:jc w:val="center"/>
-            </w:pPr>
-          </w:p>
-        </w:tc>
-        <w:tc>
-          <w:tcPr>
-            <w:tcW w:w="708" w:type="dxa"/>
-            <w:shd w:val="clear" w:color="auto" w:fill="70AD47" w:themeFill="accent6"/>
-          </w:tcPr>
-          <w:p>
-            <w:pPr>
-              <w:cnfStyle w:val="000000100000" w:firstRow="0" w:lastRow="0" w:firstColumn="0" w:lastColumn="0" w:oddVBand="0" w:evenVBand="0" w:oddHBand="1" w:evenHBand="0" w:firstRowFirstColumn="0" w:firstRowLastColumn="0" w:lastRowFirstColumn="0" w:lastRowLastColumn="0"/>
-              <w:rPr>
-                <w:color w:val="FFFFFF" w:themeColor="background1"/>
-              </w:rPr>
-            </w:pPr>
-            <w:r>
-              <w:rPr>
-                <w:color w:val="FFFFFF" w:themeColor="background1"/>
-              </w:rPr>
-              <w:t>2.6</w:t>
-            </w:r>
-          </w:p>
-        </w:tc>
-        <w:tc>
-          <w:tcPr>
-            <w:tcW w:w="1134" w:type="dxa"/>
-            <w:gridSpan w:val="2"/>
-            <w:shd w:val="clear" w:color="auto" w:fill="70AD47" w:themeFill="accent6"/>
-          </w:tcPr>
-          <w:p>
-            <w:pPr>
-              <w:cnfStyle w:val="000000100000" w:firstRow="0" w:lastRow="0" w:firstColumn="0" w:lastColumn="0" w:oddVBand="0" w:evenVBand="0" w:oddHBand="1" w:evenHBand="0" w:firstRowFirstColumn="0" w:firstRowLastColumn="0" w:lastRowFirstColumn="0" w:lastRowLastColumn="0"/>
-              <w:rPr>
-                <w:color w:val="FFFFFF" w:themeColor="background1"/>
-              </w:rPr>
-            </w:pPr>
-            <w:r>
-              <w:rPr>
-                <w:color w:val="FFFFFF" w:themeColor="background1"/>
-              </w:rPr>
-              <w:t>Sistema:</w:t>
-            </w:r>
-          </w:p>
-        </w:tc>
-        <w:tc>
-          <w:tcPr>
-            <w:tcW w:w="6657" w:type="dxa"/>
-            <w:gridSpan w:val="2"/>
-          </w:tcPr>
-          <w:p>
-            <w:pPr>
-              <w:cnfStyle w:val="000000100000" w:firstRow="0" w:lastRow="0" w:firstColumn="0" w:lastColumn="0" w:oddVBand="0" w:evenVBand="0" w:oddHBand="1" w:evenHBand="0" w:firstRowFirstColumn="0" w:firstRowLastColumn="0" w:lastRowFirstColumn="0" w:lastRowLastColumn="0"/>
+              <w:t xml:space="preserve"> camp</w:t>
+            </w:r>
+            <w:r>
               <w:rPr>
                 <w:color w:val="000000" w:themeColor="text1"/>
               </w:rPr>
-            </w:pPr>
+              <w:t>o</w:t>
+            </w:r>
             <w:r>
               <w:rPr>
                 <w:color w:val="000000" w:themeColor="text1"/>
               </w:rPr>
-              <w:t>mostra la schermata di riepilogo ordine ed effettua un bonifico per il contadino</w:t>
-            </w:r>
-          </w:p>
-        </w:tc>
-      </w:tr>
-      <w:tr>
-        <w:trPr>
-          <w:trHeight w:val="427"/>
-        </w:trPr>
-        <w:tc>
-          <w:tcPr>
-            <w:cnfStyle w:val="001000000000" w:firstRow="0" w:lastRow="0" w:firstColumn="1" w:lastColumn="0" w:oddVBand="0" w:evenVBand="0" w:oddHBand="0" w:evenHBand="0" w:firstRowFirstColumn="0" w:firstRowLastColumn="0" w:lastRowFirstColumn="0" w:lastRowLastColumn="0"/>
-            <w:tcW w:w="10054" w:type="dxa"/>
-            <w:gridSpan w:val="6"/>
-          </w:tcPr>
-          <w:p>
-            <w:pPr>
-              <w:jc w:val="center"/>
-              <w:rPr>
-                <w:color w:val="000000" w:themeColor="text1"/>
-              </w:rPr>
-            </w:pPr>
-            <w:r>
-              <w:t>UC_G</w:t>
-            </w:r>
-            <w:r>
-              <w:t>C</w:t>
-            </w:r>
-            <w:r>
-              <w:t>_</w:t>
-            </w:r>
-            <w:r>
-              <w:t>0</w:t>
-            </w:r>
-            <w:r>
-              <w:t>4</w:t>
-            </w:r>
-            <w:r>
-              <w:t>.3: Stato fiore</w:t>
-            </w:r>
-          </w:p>
-        </w:tc>
-      </w:tr>
-      <w:tr>
-        <w:trPr>
-          <w:cnfStyle w:val="000000100000" w:firstRow="0" w:lastRow="0" w:firstColumn="0" w:lastColumn="0" w:oddVBand="0" w:evenVBand="0" w:oddHBand="1" w:evenHBand="0" w:firstRowFirstColumn="0" w:firstRowLastColumn="0" w:lastRowFirstColumn="0" w:lastRowLastColumn="0"/>
-          <w:trHeight w:val="427"/>
-        </w:trPr>
-        <w:tc>
-          <w:tcPr>
-            <w:cnfStyle w:val="001000000000" w:firstRow="0" w:lastRow="0" w:firstColumn="1" w:lastColumn="0" w:oddVBand="0" w:evenVBand="0" w:oddHBand="0" w:evenHBand="0" w:firstRowFirstColumn="0" w:firstRowLastColumn="0" w:lastRowFirstColumn="0" w:lastRowLastColumn="0"/>
-            <w:tcW w:w="1555" w:type="dxa"/>
-            <w:vMerge w:val="restart"/>
-          </w:tcPr>
-          <w:p>
-            <w:pPr>
-              <w:jc w:val="center"/>
-              <w:rPr>
-                <w:b w:val="0"/>
-                <w:bCs w:val="0"/>
-              </w:rPr>
-            </w:pPr>
-            <w:r>
-              <w:t xml:space="preserve"> </w:t>
-            </w:r>
-            <w:r>
-              <w:t xml:space="preserve">Al passo </w:t>
-            </w:r>
-            <w:r>
-              <w:t>2</w:t>
-            </w:r>
-            <w:r>
               <w:t>:</w:t>
-            </w:r>
-          </w:p>
-          <w:p>
-            <w:pPr>
-              <w:jc w:val="center"/>
-            </w:pPr>
-          </w:p>
-        </w:tc>
-        <w:tc>
-          <w:tcPr>
-            <w:tcW w:w="708" w:type="dxa"/>
-            <w:shd w:val="clear" w:color="auto" w:fill="70AD47" w:themeFill="accent6"/>
-          </w:tcPr>
-          <w:p>
-            <w:pPr>
-              <w:cnfStyle w:val="000000100000" w:firstRow="0" w:lastRow="0" w:firstColumn="0" w:lastColumn="0" w:oddVBand="0" w:evenVBand="0" w:oddHBand="1" w:evenHBand="0" w:firstRowFirstColumn="0" w:firstRowLastColumn="0" w:lastRowFirstColumn="0" w:lastRowLastColumn="0"/>
-              <w:rPr>
-                <w:color w:val="FFFFFF" w:themeColor="background1"/>
-              </w:rPr>
-            </w:pPr>
-            <w:r>
-              <w:rPr>
-                <w:color w:val="FFFFFF" w:themeColor="background1"/>
-              </w:rPr>
-              <w:t>2.</w:t>
-            </w:r>
-            <w:r>
-              <w:rPr>
-                <w:color w:val="FFFFFF" w:themeColor="background1"/>
-              </w:rPr>
-              <w:t>1</w:t>
-            </w:r>
-          </w:p>
-        </w:tc>
-        <w:tc>
-          <w:tcPr>
-            <w:tcW w:w="1134" w:type="dxa"/>
-            <w:gridSpan w:val="2"/>
-            <w:shd w:val="clear" w:color="auto" w:fill="70AD47" w:themeFill="accent6"/>
-          </w:tcPr>
-          <w:p>
-            <w:pPr>
-              <w:cnfStyle w:val="000000100000" w:firstRow="0" w:lastRow="0" w:firstColumn="0" w:lastColumn="0" w:oddVBand="0" w:evenVBand="0" w:oddHBand="1" w:evenHBand="0" w:firstRowFirstColumn="0" w:firstRowLastColumn="0" w:lastRowFirstColumn="0" w:lastRowLastColumn="0"/>
-              <w:rPr>
-                <w:color w:val="FFFFFF" w:themeColor="background1"/>
-              </w:rPr>
-            </w:pPr>
-            <w:r>
-              <w:rPr>
-                <w:color w:val="FFFFFF" w:themeColor="background1"/>
-              </w:rPr>
-              <w:t>Utente:</w:t>
-            </w:r>
-          </w:p>
-        </w:tc>
-        <w:tc>
-          <w:tcPr>
-            <w:tcW w:w="6657" w:type="dxa"/>
-            <w:gridSpan w:val="2"/>
-          </w:tcPr>
-          <w:p>
-            <w:pPr>
-              <w:cnfStyle w:val="000000100000" w:firstRow="0" w:lastRow="0" w:firstColumn="0" w:lastColumn="0" w:oddVBand="0" w:evenVBand="0" w:oddHBand="1" w:evenHBand="0" w:firstRowFirstColumn="0" w:firstRowLastColumn="0" w:lastRowFirstColumn="0" w:lastRowLastColumn="0"/>
-              <w:rPr>
-                <w:color w:val="000000" w:themeColor="text1"/>
-              </w:rPr>
-            </w:pPr>
-            <w:r>
-              <w:t>inserisce il codice di un albero che attualmente ha come stato: piantato.</w:t>
-            </w:r>
-          </w:p>
-        </w:tc>
-      </w:tr>
-      <w:tr>
-        <w:trPr>
-          <w:trHeight w:val="427"/>
-        </w:trPr>
-        <w:tc>
-          <w:tcPr>
-            <w:cnfStyle w:val="001000000000" w:firstRow="0" w:lastRow="0" w:firstColumn="1" w:lastColumn="0" w:oddVBand="0" w:evenVBand="0" w:oddHBand="0" w:evenHBand="0" w:firstRowFirstColumn="0" w:firstRowLastColumn="0" w:lastRowFirstColumn="0" w:lastRowLastColumn="0"/>
-            <w:tcW w:w="1555" w:type="dxa"/>
-            <w:vMerge/>
-          </w:tcPr>
-          <w:p>
-            <w:pPr>
-              <w:jc w:val="center"/>
-            </w:pPr>
-          </w:p>
-        </w:tc>
-        <w:tc>
-          <w:tcPr>
-            <w:tcW w:w="708" w:type="dxa"/>
-            <w:shd w:val="clear" w:color="auto" w:fill="70AD47" w:themeFill="accent6"/>
-          </w:tcPr>
-          <w:p>
-            <w:pPr>
-              <w:cnfStyle w:val="000000000000" w:firstRow="0" w:lastRow="0" w:firstColumn="0" w:lastColumn="0" w:oddVBand="0" w:evenVBand="0" w:oddHBand="0" w:evenHBand="0" w:firstRowFirstColumn="0" w:firstRowLastColumn="0" w:lastRowFirstColumn="0" w:lastRowLastColumn="0"/>
-              <w:rPr>
-                <w:color w:val="FFFFFF" w:themeColor="background1"/>
-              </w:rPr>
-            </w:pPr>
-            <w:r>
-              <w:rPr>
-                <w:color w:val="FFFFFF" w:themeColor="background1"/>
-              </w:rPr>
-              <w:t>2.2</w:t>
-            </w:r>
-          </w:p>
-        </w:tc>
-        <w:tc>
-          <w:tcPr>
-            <w:tcW w:w="1134" w:type="dxa"/>
-            <w:gridSpan w:val="2"/>
-            <w:shd w:val="clear" w:color="auto" w:fill="70AD47" w:themeFill="accent6"/>
-          </w:tcPr>
-          <w:p>
-            <w:pPr>
-              <w:cnfStyle w:val="000000000000" w:firstRow="0" w:lastRow="0" w:firstColumn="0" w:lastColumn="0" w:oddVBand="0" w:evenVBand="0" w:oddHBand="0" w:evenHBand="0" w:firstRowFirstColumn="0" w:firstRowLastColumn="0" w:lastRowFirstColumn="0" w:lastRowLastColumn="0"/>
-              <w:rPr>
-                <w:color w:val="FFFFFF" w:themeColor="background1"/>
-              </w:rPr>
-            </w:pPr>
-            <w:r>
-              <w:rPr>
-                <w:color w:val="FFFFFF" w:themeColor="background1"/>
-              </w:rPr>
-              <w:t>Sistema:</w:t>
-            </w:r>
-          </w:p>
-        </w:tc>
-        <w:tc>
-          <w:tcPr>
-            <w:tcW w:w="6657" w:type="dxa"/>
-            <w:gridSpan w:val="2"/>
-          </w:tcPr>
-          <w:p>
-            <w:pPr>
-              <w:cnfStyle w:val="000000000000" w:firstRow="0" w:lastRow="0" w:firstColumn="0" w:lastColumn="0" w:oddVBand="0" w:evenVBand="0" w:oddHBand="0" w:evenHBand="0" w:firstRowFirstColumn="0" w:firstRowLastColumn="0" w:lastRowFirstColumn="0" w:lastRowLastColumn="0"/>
-              <w:rPr>
-                <w:color w:val="000000" w:themeColor="text1"/>
-              </w:rPr>
-            </w:pPr>
-            <w:r>
-              <w:rPr>
-                <w:color w:val="000000" w:themeColor="text1"/>
-              </w:rPr>
-              <w:t>mostra i campi:</w:t>
             </w:r>
           </w:p>
           <w:p>
@@ -37490,10 +37945,7 @@
               <w:cnfStyle w:val="000000000000" w:firstRow="0" w:lastRow="0" w:firstColumn="0" w:lastColumn="0" w:oddVBand="0" w:evenVBand="0" w:oddHBand="0" w:evenHBand="0" w:firstRowFirstColumn="0" w:firstRowLastColumn="0" w:lastRowFirstColumn="0" w:lastRowLastColumn="0"/>
             </w:pPr>
             <w:r>
-              <w:t>p</w:t>
-            </w:r>
-            <w:r>
-              <w:t>ronto per il prossimo stadio</w:t>
+              <w:t>foto</w:t>
             </w:r>
           </w:p>
         </w:tc>
@@ -37506,43 +37958,154 @@
         <w:tc>
           <w:tcPr>
             <w:cnfStyle w:val="001000000000" w:firstRow="0" w:lastRow="0" w:firstColumn="1" w:lastColumn="0" w:oddVBand="0" w:evenVBand="0" w:oddHBand="0" w:evenHBand="0" w:firstRowFirstColumn="0" w:firstRowLastColumn="0" w:lastRowFirstColumn="0" w:lastRowLastColumn="0"/>
-            <w:tcW w:w="1555" w:type="dxa"/>
-            <w:vMerge/>
-          </w:tcPr>
-          <w:p>
-            <w:pPr>
-              <w:jc w:val="center"/>
-            </w:pPr>
-          </w:p>
-        </w:tc>
-        <w:tc>
-          <w:tcPr>
-            <w:tcW w:w="708" w:type="dxa"/>
+            <w:tcW w:w="10054" w:type="dxa"/>
+            <w:gridSpan w:val="8"/>
+          </w:tcPr>
+          <w:p>
+            <w:pPr>
+              <w:jc w:val="center"/>
+            </w:pPr>
+            <w:r>
+              <w:t>UC_GC_02.</w:t>
+            </w:r>
+            <w:r>
+              <w:t>7</w:t>
+            </w:r>
+            <w:r>
+              <w:t>: Formato Errato</w:t>
+            </w:r>
+          </w:p>
+        </w:tc>
+      </w:tr>
+      <w:tr>
+        <w:trPr>
+          <w:trHeight w:val="427"/>
+        </w:trPr>
+        <w:tc>
+          <w:tcPr>
+            <w:cnfStyle w:val="001000000000" w:firstRow="0" w:lastRow="0" w:firstColumn="1" w:lastColumn="0" w:oddVBand="0" w:evenVBand="0" w:oddHBand="0" w:evenHBand="0" w:firstRowFirstColumn="0" w:firstRowLastColumn="0" w:lastRowFirstColumn="0" w:lastRowLastColumn="0"/>
+            <w:tcW w:w="1542" w:type="dxa"/>
+            <w:vMerge w:val="restart"/>
+          </w:tcPr>
+          <w:p>
+            <w:pPr>
+              <w:rPr>
+                <w:b w:val="0"/>
+                <w:bCs w:val="0"/>
+              </w:rPr>
+            </w:pPr>
+            <w:r>
+              <w:t xml:space="preserve">Al passo </w:t>
+            </w:r>
+            <w:r>
+              <w:t>6</w:t>
+            </w:r>
+            <w:r>
+              <w:t>:</w:t>
+            </w:r>
+          </w:p>
+          <w:p>
+            <w:pPr>
+              <w:jc w:val="center"/>
+            </w:pPr>
+          </w:p>
+        </w:tc>
+        <w:tc>
+          <w:tcPr>
+            <w:tcW w:w="702" w:type="dxa"/>
+            <w:gridSpan w:val="3"/>
             <w:shd w:val="clear" w:color="auto" w:fill="70AD47" w:themeFill="accent6"/>
           </w:tcPr>
           <w:p>
             <w:pPr>
-              <w:cnfStyle w:val="000000100000" w:firstRow="0" w:lastRow="0" w:firstColumn="0" w:lastColumn="0" w:oddVBand="0" w:evenVBand="0" w:oddHBand="1" w:evenHBand="0" w:firstRowFirstColumn="0" w:firstRowLastColumn="0" w:lastRowFirstColumn="0" w:lastRowLastColumn="0"/>
-              <w:rPr>
-                <w:color w:val="FFFFFF" w:themeColor="background1"/>
-              </w:rPr>
-            </w:pPr>
-            <w:r>
-              <w:rPr>
-                <w:color w:val="FFFFFF" w:themeColor="background1"/>
-              </w:rPr>
-              <w:t>2.3</w:t>
-            </w:r>
-          </w:p>
-        </w:tc>
-        <w:tc>
-          <w:tcPr>
-            <w:tcW w:w="1134" w:type="dxa"/>
+              <w:cnfStyle w:val="000000000000" w:firstRow="0" w:lastRow="0" w:firstColumn="0" w:lastColumn="0" w:oddVBand="0" w:evenVBand="0" w:oddHBand="0" w:evenHBand="0" w:firstRowFirstColumn="0" w:firstRowLastColumn="0" w:lastRowFirstColumn="0" w:lastRowLastColumn="0"/>
+              <w:rPr>
+                <w:b/>
+                <w:bCs/>
+                <w:color w:val="FFFFFF" w:themeColor="background1"/>
+              </w:rPr>
+            </w:pPr>
+            <w:r>
+              <w:rPr>
+                <w:color w:val="FFFFFF" w:themeColor="background1"/>
+              </w:rPr>
+              <w:t>6.</w:t>
+            </w:r>
+            <w:r>
+              <w:rPr>
+                <w:color w:val="FFFFFF" w:themeColor="background1"/>
+              </w:rPr>
+              <w:t>1</w:t>
+            </w:r>
+          </w:p>
+        </w:tc>
+        <w:tc>
+          <w:tcPr>
+            <w:tcW w:w="1307" w:type="dxa"/>
             <w:gridSpan w:val="2"/>
             <w:shd w:val="clear" w:color="auto" w:fill="70AD47" w:themeFill="accent6"/>
           </w:tcPr>
           <w:p>
             <w:pPr>
+              <w:cnfStyle w:val="000000000000" w:firstRow="0" w:lastRow="0" w:firstColumn="0" w:lastColumn="0" w:oddVBand="0" w:evenVBand="0" w:oddHBand="0" w:evenHBand="0" w:firstRowFirstColumn="0" w:firstRowLastColumn="0" w:lastRowFirstColumn="0" w:lastRowLastColumn="0"/>
+              <w:rPr>
+                <w:color w:val="FFFFFF" w:themeColor="background1"/>
+              </w:rPr>
+            </w:pPr>
+            <w:r>
+              <w:rPr>
+                <w:color w:val="FFFFFF" w:themeColor="background1"/>
+              </w:rPr>
+              <w:t>Contadino:</w:t>
+            </w:r>
+          </w:p>
+        </w:tc>
+        <w:tc>
+          <w:tcPr>
+            <w:tcW w:w="6503" w:type="dxa"/>
+            <w:gridSpan w:val="2"/>
+          </w:tcPr>
+          <w:p>
+            <w:pPr>
+              <w:cnfStyle w:val="000000000000" w:firstRow="0" w:lastRow="0" w:firstColumn="0" w:lastColumn="0" w:oddVBand="0" w:evenVBand="0" w:oddHBand="0" w:evenHBand="0" w:firstRowFirstColumn="0" w:firstRowLastColumn="0" w:lastRowFirstColumn="0" w:lastRowLastColumn="0"/>
+              <w:rPr>
+                <w:color w:val="000000" w:themeColor="text1"/>
+              </w:rPr>
+            </w:pPr>
+            <w:r>
+              <w:t>inserisce un formato dei dati non corretto</w:t>
+            </w:r>
+          </w:p>
+        </w:tc>
+      </w:tr>
+      <w:tr>
+        <w:trPr>
+          <w:cnfStyle w:val="000000100000" w:firstRow="0" w:lastRow="0" w:firstColumn="0" w:lastColumn="0" w:oddVBand="0" w:evenVBand="0" w:oddHBand="1" w:evenHBand="0" w:firstRowFirstColumn="0" w:firstRowLastColumn="0" w:lastRowFirstColumn="0" w:lastRowLastColumn="0"/>
+          <w:trHeight w:val="427"/>
+        </w:trPr>
+        <w:tc>
+          <w:tcPr>
+            <w:cnfStyle w:val="001000000000" w:firstRow="0" w:lastRow="0" w:firstColumn="1" w:lastColumn="0" w:oddVBand="0" w:evenVBand="0" w:oddHBand="0" w:evenHBand="0" w:firstRowFirstColumn="0" w:firstRowLastColumn="0" w:lastRowFirstColumn="0" w:lastRowLastColumn="0"/>
+            <w:tcW w:w="1542" w:type="dxa"/>
+            <w:vMerge/>
+          </w:tcPr>
+          <w:p>
+            <w:pPr>
+              <w:rPr>
+                <w:b w:val="0"/>
+                <w:bCs w:val="0"/>
+              </w:rPr>
+            </w:pPr>
+          </w:p>
+        </w:tc>
+        <w:tc>
+          <w:tcPr>
+            <w:tcW w:w="702" w:type="dxa"/>
+            <w:gridSpan w:val="3"/>
+            <w:shd w:val="clear" w:color="auto" w:fill="70AD47" w:themeFill="accent6"/>
+          </w:tcPr>
+          <w:p>
+            <w:pPr>
               <w:cnfStyle w:val="000000100000" w:firstRow="0" w:lastRow="0" w:firstColumn="0" w:lastColumn="0" w:oddVBand="0" w:evenVBand="0" w:oddHBand="1" w:evenHBand="0" w:firstRowFirstColumn="0" w:firstRowLastColumn="0" w:lastRowFirstColumn="0" w:lastRowLastColumn="0"/>
               <w:rPr>
                 <w:color w:val="FFFFFF" w:themeColor="background1"/>
@@ -37552,76 +38115,19 @@
               <w:rPr>
                 <w:color w:val="FFFFFF" w:themeColor="background1"/>
               </w:rPr>
-              <w:t>Utente:</w:t>
-            </w:r>
-          </w:p>
-        </w:tc>
-        <w:tc>
-          <w:tcPr>
-            <w:tcW w:w="6657" w:type="dxa"/>
-            <w:gridSpan w:val="2"/>
-          </w:tcPr>
-          <w:p>
-            <w:pPr>
-              <w:cnfStyle w:val="000000100000" w:firstRow="0" w:lastRow="0" w:firstColumn="0" w:lastColumn="0" w:oddVBand="0" w:evenVBand="0" w:oddHBand="1" w:evenHBand="0" w:firstRowFirstColumn="0" w:firstRowLastColumn="0" w:lastRowFirstColumn="0" w:lastRowLastColumn="0"/>
-              <w:rPr>
-                <w:color w:val="000000" w:themeColor="text1"/>
-              </w:rPr>
-            </w:pPr>
-            <w:r>
-              <w:rPr>
-                <w:color w:val="000000" w:themeColor="text1"/>
-              </w:rPr>
-              <w:t>inserisce i dati</w:t>
-            </w:r>
-          </w:p>
-        </w:tc>
-      </w:tr>
-      <w:tr>
-        <w:trPr>
-          <w:trHeight w:val="427"/>
-        </w:trPr>
-        <w:tc>
-          <w:tcPr>
-            <w:cnfStyle w:val="001000000000" w:firstRow="0" w:lastRow="0" w:firstColumn="1" w:lastColumn="0" w:oddVBand="0" w:evenVBand="0" w:oddHBand="0" w:evenHBand="0" w:firstRowFirstColumn="0" w:firstRowLastColumn="0" w:lastRowFirstColumn="0" w:lastRowLastColumn="0"/>
-            <w:tcW w:w="1555" w:type="dxa"/>
-            <w:vMerge/>
-          </w:tcPr>
-          <w:p>
-            <w:pPr>
-              <w:jc w:val="center"/>
-            </w:pPr>
-          </w:p>
-        </w:tc>
-        <w:tc>
-          <w:tcPr>
-            <w:tcW w:w="708" w:type="dxa"/>
-            <w:shd w:val="clear" w:color="auto" w:fill="70AD47" w:themeFill="accent6"/>
-          </w:tcPr>
-          <w:p>
-            <w:pPr>
-              <w:cnfStyle w:val="000000000000" w:firstRow="0" w:lastRow="0" w:firstColumn="0" w:lastColumn="0" w:oddVBand="0" w:evenVBand="0" w:oddHBand="0" w:evenHBand="0" w:firstRowFirstColumn="0" w:firstRowLastColumn="0" w:lastRowFirstColumn="0" w:lastRowLastColumn="0"/>
-              <w:rPr>
-                <w:color w:val="FFFFFF" w:themeColor="background1"/>
-              </w:rPr>
-            </w:pPr>
-            <w:r>
-              <w:rPr>
-                <w:color w:val="FFFFFF" w:themeColor="background1"/>
-              </w:rPr>
-              <w:t>2.4</w:t>
-            </w:r>
-          </w:p>
-        </w:tc>
-        <w:tc>
-          <w:tcPr>
-            <w:tcW w:w="1134" w:type="dxa"/>
+              <w:t>6.2</w:t>
+            </w:r>
+          </w:p>
+        </w:tc>
+        <w:tc>
+          <w:tcPr>
+            <w:tcW w:w="1307" w:type="dxa"/>
             <w:gridSpan w:val="2"/>
             <w:shd w:val="clear" w:color="auto" w:fill="70AD47" w:themeFill="accent6"/>
           </w:tcPr>
           <w:p>
             <w:pPr>
-              <w:cnfStyle w:val="000000000000" w:firstRow="0" w:lastRow="0" w:firstColumn="0" w:lastColumn="0" w:oddVBand="0" w:evenVBand="0" w:oddHBand="0" w:evenHBand="0" w:firstRowFirstColumn="0" w:firstRowLastColumn="0" w:lastRowFirstColumn="0" w:lastRowLastColumn="0"/>
+              <w:cnfStyle w:val="000000100000" w:firstRow="0" w:lastRow="0" w:firstColumn="0" w:lastColumn="0" w:oddVBand="0" w:evenVBand="0" w:oddHBand="1" w:evenHBand="0" w:firstRowFirstColumn="0" w:firstRowLastColumn="0" w:lastRowFirstColumn="0" w:lastRowLastColumn="0"/>
               <w:rPr>
                 <w:color w:val="FFFFFF" w:themeColor="background1"/>
               </w:rPr>
@@ -37636,12 +38142,12 @@
         </w:tc>
         <w:tc>
           <w:tcPr>
-            <w:tcW w:w="6657" w:type="dxa"/>
+            <w:tcW w:w="6503" w:type="dxa"/>
             <w:gridSpan w:val="2"/>
           </w:tcPr>
           <w:p>
             <w:pPr>
-              <w:cnfStyle w:val="000000000000" w:firstRow="0" w:lastRow="0" w:firstColumn="0" w:lastColumn="0" w:oddVBand="0" w:evenVBand="0" w:oddHBand="0" w:evenHBand="0" w:firstRowFirstColumn="0" w:firstRowLastColumn="0" w:lastRowFirstColumn="0" w:lastRowLastColumn="0"/>
+              <w:cnfStyle w:val="000000100000" w:firstRow="0" w:lastRow="0" w:firstColumn="0" w:lastColumn="0" w:oddVBand="0" w:evenVBand="0" w:oddHBand="1" w:evenHBand="0" w:firstRowFirstColumn="0" w:firstRowLastColumn="0" w:lastRowFirstColumn="0" w:lastRowLastColumn="0"/>
               <w:rPr>
                 <w:color w:val="000000" w:themeColor="text1"/>
               </w:rPr>
@@ -37650,7 +38156,36 @@
               <w:rPr>
                 <w:color w:val="000000" w:themeColor="text1"/>
               </w:rPr>
-              <w:t>valida il formato dei dati</w:t>
+              <w:t>mostra un messaggio di errore accanto a ciascun campo errato e invita l’utente a reinserire i dati</w:t>
+            </w:r>
+          </w:p>
+        </w:tc>
+      </w:tr>
+      <w:tr>
+        <w:trPr>
+          <w:trHeight w:val="427"/>
+        </w:trPr>
+        <w:tc>
+          <w:tcPr>
+            <w:cnfStyle w:val="001000000000" w:firstRow="0" w:lastRow="0" w:firstColumn="1" w:lastColumn="0" w:oddVBand="0" w:evenVBand="0" w:oddHBand="0" w:evenHBand="0" w:firstRowFirstColumn="0" w:firstRowLastColumn="0" w:lastRowFirstColumn="0" w:lastRowLastColumn="0"/>
+            <w:tcW w:w="10054" w:type="dxa"/>
+            <w:gridSpan w:val="8"/>
+          </w:tcPr>
+          <w:p>
+            <w:pPr>
+              <w:jc w:val="center"/>
+              <w:rPr>
+                <w:color w:val="000000" w:themeColor="text1"/>
+              </w:rPr>
+            </w:pPr>
+            <w:r>
+              <w:t>UC_GC_02.</w:t>
+            </w:r>
+            <w:r>
+              <w:t>8</w:t>
+            </w:r>
+            <w:r>
+              <w:t>: Sistema fallisce</w:t>
             </w:r>
           </w:p>
         </w:tc>
@@ -37663,18 +38198,25 @@
         <w:tc>
           <w:tcPr>
             <w:cnfStyle w:val="001000000000" w:firstRow="0" w:lastRow="0" w:firstColumn="1" w:lastColumn="0" w:oddVBand="0" w:evenVBand="0" w:oddHBand="0" w:evenHBand="0" w:firstRowFirstColumn="0" w:firstRowLastColumn="0" w:lastRowFirstColumn="0" w:lastRowLastColumn="0"/>
-            <w:tcW w:w="1555" w:type="dxa"/>
-            <w:vMerge/>
-          </w:tcPr>
-          <w:p>
-            <w:pPr>
-              <w:jc w:val="center"/>
-            </w:pPr>
-          </w:p>
-        </w:tc>
-        <w:tc>
-          <w:tcPr>
-            <w:tcW w:w="708" w:type="dxa"/>
+            <w:tcW w:w="1542" w:type="dxa"/>
+            <w:vMerge w:val="restart"/>
+          </w:tcPr>
+          <w:p>
+            <w:r>
+              <w:t xml:space="preserve">Al passo </w:t>
+            </w:r>
+            <w:r>
+              <w:t>9</w:t>
+            </w:r>
+            <w:r>
+              <w:t>:</w:t>
+            </w:r>
+          </w:p>
+        </w:tc>
+        <w:tc>
+          <w:tcPr>
+            <w:tcW w:w="702" w:type="dxa"/>
+            <w:gridSpan w:val="3"/>
             <w:shd w:val="clear" w:color="auto" w:fill="70AD47" w:themeFill="accent6"/>
           </w:tcPr>
           <w:p>
@@ -37688,13 +38230,25 @@
               <w:rPr>
                 <w:color w:val="FFFFFF" w:themeColor="background1"/>
               </w:rPr>
-              <w:t>2.5</w:t>
-            </w:r>
-          </w:p>
-        </w:tc>
-        <w:tc>
-          <w:tcPr>
-            <w:tcW w:w="1134" w:type="dxa"/>
+              <w:t>9</w:t>
+            </w:r>
+            <w:r>
+              <w:rPr>
+                <w:color w:val="FFFFFF" w:themeColor="background1"/>
+              </w:rPr>
+              <w:t>.</w:t>
+            </w:r>
+            <w:r>
+              <w:rPr>
+                <w:color w:val="FFFFFF" w:themeColor="background1"/>
+              </w:rPr>
+              <w:t>1</w:t>
+            </w:r>
+          </w:p>
+        </w:tc>
+        <w:tc>
+          <w:tcPr>
+            <w:tcW w:w="1307" w:type="dxa"/>
             <w:gridSpan w:val="2"/>
             <w:shd w:val="clear" w:color="auto" w:fill="70AD47" w:themeFill="accent6"/>
           </w:tcPr>
@@ -37715,7 +38269,7 @@
         </w:tc>
         <w:tc>
           <w:tcPr>
-            <w:tcW w:w="6657" w:type="dxa"/>
+            <w:tcW w:w="6503" w:type="dxa"/>
             <w:gridSpan w:val="2"/>
           </w:tcPr>
           <w:p>
@@ -37729,10 +38283,7 @@
               <w:rPr>
                 <w:color w:val="000000" w:themeColor="text1"/>
               </w:rPr>
-              <w:t>aggiorna: la descrizione e se l’utente ha selezionato il campo “</w:t>
-            </w:r>
-            <w:r>
-              <w:t>Pronto per il prossimo stadio” lo stato da: fiore a bocciolo</w:t>
+              <w:t>mostra un messaggio di errore all’utente. Il messaggio informa che non è stato possibile aggiornare i dati dell’albero ed invita a riprovare più tardi</w:t>
             </w:r>
           </w:p>
         </w:tc>
@@ -37744,33 +38295,82 @@
         <w:tc>
           <w:tcPr>
             <w:cnfStyle w:val="001000000000" w:firstRow="0" w:lastRow="0" w:firstColumn="1" w:lastColumn="0" w:oddVBand="0" w:evenVBand="0" w:oddHBand="0" w:evenHBand="0" w:firstRowFirstColumn="0" w:firstRowLastColumn="0" w:lastRowFirstColumn="0" w:lastRowLastColumn="0"/>
-            <w:tcW w:w="10054" w:type="dxa"/>
-            <w:gridSpan w:val="6"/>
-          </w:tcPr>
-          <w:p>
-            <w:pPr>
-              <w:jc w:val="center"/>
+            <w:tcW w:w="1542" w:type="dxa"/>
+            <w:vMerge/>
+          </w:tcPr>
+          <w:p/>
+        </w:tc>
+        <w:tc>
+          <w:tcPr>
+            <w:tcW w:w="702" w:type="dxa"/>
+            <w:gridSpan w:val="3"/>
+            <w:shd w:val="clear" w:color="auto" w:fill="70AD47" w:themeFill="accent6"/>
+          </w:tcPr>
+          <w:p>
+            <w:pPr>
+              <w:cnfStyle w:val="000000000000" w:firstRow="0" w:lastRow="0" w:firstColumn="0" w:lastColumn="0" w:oddVBand="0" w:evenVBand="0" w:oddHBand="0" w:evenHBand="0" w:firstRowFirstColumn="0" w:firstRowLastColumn="0" w:lastRowFirstColumn="0" w:lastRowLastColumn="0"/>
+              <w:rPr>
+                <w:color w:val="FFFFFF" w:themeColor="background1"/>
+              </w:rPr>
+            </w:pPr>
+            <w:r>
+              <w:rPr>
+                <w:color w:val="FFFFFF" w:themeColor="background1"/>
+              </w:rPr>
+              <w:t>9</w:t>
+            </w:r>
+            <w:r>
+              <w:rPr>
+                <w:color w:val="FFFFFF" w:themeColor="background1"/>
+              </w:rPr>
+              <w:t>.</w:t>
+            </w:r>
+            <w:r>
+              <w:rPr>
+                <w:color w:val="FFFFFF" w:themeColor="background1"/>
+              </w:rPr>
+              <w:t>2</w:t>
+            </w:r>
+          </w:p>
+        </w:tc>
+        <w:tc>
+          <w:tcPr>
+            <w:tcW w:w="1307" w:type="dxa"/>
+            <w:gridSpan w:val="2"/>
+            <w:shd w:val="clear" w:color="auto" w:fill="70AD47" w:themeFill="accent6"/>
+          </w:tcPr>
+          <w:p>
+            <w:pPr>
+              <w:cnfStyle w:val="000000000000" w:firstRow="0" w:lastRow="0" w:firstColumn="0" w:lastColumn="0" w:oddVBand="0" w:evenVBand="0" w:oddHBand="0" w:evenHBand="0" w:firstRowFirstColumn="0" w:firstRowLastColumn="0" w:lastRowFirstColumn="0" w:lastRowLastColumn="0"/>
+              <w:rPr>
+                <w:color w:val="FFFFFF" w:themeColor="background1"/>
+              </w:rPr>
+            </w:pPr>
+            <w:r>
+              <w:rPr>
+                <w:color w:val="FFFFFF" w:themeColor="background1"/>
+              </w:rPr>
+              <w:t>Sistema:</w:t>
+            </w:r>
+          </w:p>
+        </w:tc>
+        <w:tc>
+          <w:tcPr>
+            <w:tcW w:w="6503" w:type="dxa"/>
+            <w:gridSpan w:val="2"/>
+          </w:tcPr>
+          <w:p>
+            <w:pPr>
+              <w:cnfStyle w:val="000000000000" w:firstRow="0" w:lastRow="0" w:firstColumn="0" w:lastColumn="0" w:oddVBand="0" w:evenVBand="0" w:oddHBand="0" w:evenHBand="0" w:firstRowFirstColumn="0" w:firstRowLastColumn="0" w:lastRowFirstColumn="0" w:lastRowLastColumn="0"/>
               <w:rPr>
                 <w:color w:val="000000" w:themeColor="text1"/>
               </w:rPr>
             </w:pPr>
             <w:r>
-              <w:t>UC_G</w:t>
-            </w:r>
-            <w:r>
-              <w:t>C</w:t>
-            </w:r>
-            <w:r>
-              <w:t>_</w:t>
-            </w:r>
-            <w:r>
-              <w:t>0</w:t>
-            </w:r>
-            <w:r>
-              <w:t>4.</w:t>
-            </w:r>
-            <w:r>
-              <w:t xml:space="preserve">4: Stato bocciolo </w:t>
+              <w:rPr>
+                <w:color w:val="000000" w:themeColor="text1"/>
+              </w:rPr>
+              <w:t>termina con un insuccesso</w:t>
             </w:r>
           </w:p>
         </w:tc>
@@ -37783,46 +38383,143 @@
         <w:tc>
           <w:tcPr>
             <w:cnfStyle w:val="001000000000" w:firstRow="0" w:lastRow="0" w:firstColumn="1" w:lastColumn="0" w:oddVBand="0" w:evenVBand="0" w:oddHBand="0" w:evenHBand="0" w:firstRowFirstColumn="0" w:firstRowLastColumn="0" w:lastRowFirstColumn="0" w:lastRowLastColumn="0"/>
-            <w:tcW w:w="1555" w:type="dxa"/>
+            <w:tcW w:w="10054" w:type="dxa"/>
+            <w:gridSpan w:val="8"/>
+          </w:tcPr>
+          <w:p>
+            <w:pPr>
+              <w:jc w:val="center"/>
+              <w:rPr>
+                <w:color w:val="000000" w:themeColor="text1"/>
+              </w:rPr>
+            </w:pPr>
+            <w:r>
+              <w:t>UC_GC_02.</w:t>
+            </w:r>
+            <w:r>
+              <w:t>9</w:t>
+            </w:r>
+            <w:r>
+              <w:t xml:space="preserve">: </w:t>
+            </w:r>
+            <w:r>
+              <w:t>Pagamento contadino</w:t>
+            </w:r>
+          </w:p>
+        </w:tc>
+      </w:tr>
+      <w:tr>
+        <w:trPr>
+          <w:trHeight w:val="427"/>
+        </w:trPr>
+        <w:tc>
+          <w:tcPr>
+            <w:cnfStyle w:val="001000000000" w:firstRow="0" w:lastRow="0" w:firstColumn="1" w:lastColumn="0" w:oddVBand="0" w:evenVBand="0" w:oddHBand="0" w:evenHBand="0" w:firstRowFirstColumn="0" w:firstRowLastColumn="0" w:lastRowFirstColumn="0" w:lastRowLastColumn="0"/>
+            <w:tcW w:w="1542" w:type="dxa"/>
             <w:vMerge w:val="restart"/>
           </w:tcPr>
           <w:p>
-            <w:pPr>
-              <w:jc w:val="center"/>
-            </w:pPr>
-            <w:r>
-              <w:t>Al passo 2:</w:t>
-            </w:r>
-          </w:p>
-        </w:tc>
-        <w:tc>
-          <w:tcPr>
-            <w:tcW w:w="708" w:type="dxa"/>
+            <w:r>
+              <w:t>Al passo</w:t>
+            </w:r>
+            <w:r>
+              <w:t xml:space="preserve"> 10</w:t>
+            </w:r>
+            <w:r>
+              <w:t>:</w:t>
+            </w:r>
+          </w:p>
+        </w:tc>
+        <w:tc>
+          <w:tcPr>
+            <w:tcW w:w="702" w:type="dxa"/>
+            <w:gridSpan w:val="3"/>
             <w:shd w:val="clear" w:color="auto" w:fill="70AD47" w:themeFill="accent6"/>
           </w:tcPr>
           <w:p>
             <w:pPr>
-              <w:cnfStyle w:val="000000100000" w:firstRow="0" w:lastRow="0" w:firstColumn="0" w:lastColumn="0" w:oddVBand="0" w:evenVBand="0" w:oddHBand="1" w:evenHBand="0" w:firstRowFirstColumn="0" w:firstRowLastColumn="0" w:lastRowFirstColumn="0" w:lastRowLastColumn="0"/>
-              <w:rPr>
-                <w:color w:val="FFFFFF" w:themeColor="background1"/>
-              </w:rPr>
-            </w:pPr>
-            <w:r>
-              <w:rPr>
-                <w:color w:val="FFFFFF" w:themeColor="background1"/>
-              </w:rPr>
-              <w:t>2.1</w:t>
-            </w:r>
-          </w:p>
-        </w:tc>
-        <w:tc>
-          <w:tcPr>
-            <w:tcW w:w="1134" w:type="dxa"/>
+              <w:cnfStyle w:val="000000000000" w:firstRow="0" w:lastRow="0" w:firstColumn="0" w:lastColumn="0" w:oddVBand="0" w:evenVBand="0" w:oddHBand="0" w:evenHBand="0" w:firstRowFirstColumn="0" w:firstRowLastColumn="0" w:lastRowFirstColumn="0" w:lastRowLastColumn="0"/>
+              <w:rPr>
+                <w:color w:val="FFFFFF" w:themeColor="background1"/>
+              </w:rPr>
+            </w:pPr>
+            <w:r>
+              <w:rPr>
+                <w:color w:val="FFFFFF" w:themeColor="background1"/>
+              </w:rPr>
+              <w:t>.</w:t>
+            </w:r>
+            <w:r>
+              <w:rPr>
+                <w:color w:val="FFFFFF" w:themeColor="background1"/>
+              </w:rPr>
+              <w:t>1</w:t>
+            </w:r>
+          </w:p>
+        </w:tc>
+        <w:tc>
+          <w:tcPr>
+            <w:tcW w:w="1307" w:type="dxa"/>
             <w:gridSpan w:val="2"/>
             <w:shd w:val="clear" w:color="auto" w:fill="70AD47" w:themeFill="accent6"/>
           </w:tcPr>
           <w:p>
             <w:pPr>
+              <w:cnfStyle w:val="000000000000" w:firstRow="0" w:lastRow="0" w:firstColumn="0" w:lastColumn="0" w:oddVBand="0" w:evenVBand="0" w:oddHBand="0" w:evenHBand="0" w:firstRowFirstColumn="0" w:firstRowLastColumn="0" w:lastRowFirstColumn="0" w:lastRowLastColumn="0"/>
+              <w:rPr>
+                <w:color w:val="FFFFFF" w:themeColor="background1"/>
+              </w:rPr>
+            </w:pPr>
+            <w:r>
+              <w:rPr>
+                <w:color w:val="FFFFFF" w:themeColor="background1"/>
+              </w:rPr>
+              <w:t>Sistema:</w:t>
+            </w:r>
+          </w:p>
+        </w:tc>
+        <w:tc>
+          <w:tcPr>
+            <w:tcW w:w="6503" w:type="dxa"/>
+            <w:gridSpan w:val="2"/>
+          </w:tcPr>
+          <w:p>
+            <w:pPr>
+              <w:cnfStyle w:val="000000000000" w:firstRow="0" w:lastRow="0" w:firstColumn="0" w:lastColumn="0" w:oddVBand="0" w:evenVBand="0" w:oddHBand="0" w:evenHBand="0" w:firstRowFirstColumn="0" w:firstRowLastColumn="0" w:lastRowFirstColumn="0" w:lastRowLastColumn="0"/>
+              <w:rPr>
+                <w:color w:val="000000" w:themeColor="text1"/>
+              </w:rPr>
+            </w:pPr>
+            <w:r>
+              <w:rPr>
+                <w:color w:val="000000" w:themeColor="text1"/>
+              </w:rPr>
+              <w:t>effettua un bonifico verso il contadino</w:t>
+            </w:r>
+          </w:p>
+        </w:tc>
+      </w:tr>
+      <w:tr>
+        <w:trPr>
+          <w:cnfStyle w:val="000000100000" w:firstRow="0" w:lastRow="0" w:firstColumn="0" w:lastColumn="0" w:oddVBand="0" w:evenVBand="0" w:oddHBand="1" w:evenHBand="0" w:firstRowFirstColumn="0" w:firstRowLastColumn="0" w:lastRowFirstColumn="0" w:lastRowLastColumn="0"/>
+          <w:trHeight w:val="427"/>
+        </w:trPr>
+        <w:tc>
+          <w:tcPr>
+            <w:cnfStyle w:val="001000000000" w:firstRow="0" w:lastRow="0" w:firstColumn="1" w:lastColumn="0" w:oddVBand="0" w:evenVBand="0" w:oddHBand="0" w:evenHBand="0" w:firstRowFirstColumn="0" w:firstRowLastColumn="0" w:lastRowFirstColumn="0" w:lastRowLastColumn="0"/>
+            <w:tcW w:w="1542" w:type="dxa"/>
+            <w:vMerge/>
+          </w:tcPr>
+          <w:p/>
+        </w:tc>
+        <w:tc>
+          <w:tcPr>
+            <w:tcW w:w="702" w:type="dxa"/>
+            <w:gridSpan w:val="3"/>
+            <w:shd w:val="clear" w:color="auto" w:fill="70AD47" w:themeFill="accent6"/>
+          </w:tcPr>
+          <w:p>
+            <w:pPr>
               <w:cnfStyle w:val="000000100000" w:firstRow="0" w:lastRow="0" w:firstColumn="0" w:lastColumn="0" w:oddVBand="0" w:evenVBand="0" w:oddHBand="1" w:evenHBand="0" w:firstRowFirstColumn="0" w:firstRowLastColumn="0" w:lastRowFirstColumn="0" w:lastRowLastColumn="0"/>
               <w:rPr>
                 <w:color w:val="FFFFFF" w:themeColor="background1"/>
@@ -37832,73 +38529,25 @@
               <w:rPr>
                 <w:color w:val="FFFFFF" w:themeColor="background1"/>
               </w:rPr>
-              <w:t>Utente:</w:t>
-            </w:r>
-          </w:p>
-        </w:tc>
-        <w:tc>
-          <w:tcPr>
-            <w:tcW w:w="6657" w:type="dxa"/>
-            <w:gridSpan w:val="2"/>
-          </w:tcPr>
-          <w:p>
-            <w:pPr>
-              <w:cnfStyle w:val="000000100000" w:firstRow="0" w:lastRow="0" w:firstColumn="0" w:lastColumn="0" w:oddVBand="0" w:evenVBand="0" w:oddHBand="1" w:evenHBand="0" w:firstRowFirstColumn="0" w:firstRowLastColumn="0" w:lastRowFirstColumn="0" w:lastRowLastColumn="0"/>
-              <w:rPr>
-                <w:color w:val="000000" w:themeColor="text1"/>
-              </w:rPr>
-            </w:pPr>
-            <w:r>
-              <w:t>inserisce il codice di un albero che attualmente ha come stato: fiore.</w:t>
-            </w:r>
-          </w:p>
-        </w:tc>
-      </w:tr>
-      <w:tr>
-        <w:trPr>
-          <w:trHeight w:val="427"/>
-        </w:trPr>
-        <w:tc>
-          <w:tcPr>
-            <w:cnfStyle w:val="001000000000" w:firstRow="0" w:lastRow="0" w:firstColumn="1" w:lastColumn="0" w:oddVBand="0" w:evenVBand="0" w:oddHBand="0" w:evenHBand="0" w:firstRowFirstColumn="0" w:firstRowLastColumn="0" w:lastRowFirstColumn="0" w:lastRowLastColumn="0"/>
-            <w:tcW w:w="1555" w:type="dxa"/>
-            <w:vMerge/>
-          </w:tcPr>
-          <w:p>
-            <w:pPr>
-              <w:jc w:val="center"/>
-            </w:pPr>
-          </w:p>
-        </w:tc>
-        <w:tc>
-          <w:tcPr>
-            <w:tcW w:w="708" w:type="dxa"/>
-            <w:shd w:val="clear" w:color="auto" w:fill="70AD47" w:themeFill="accent6"/>
-          </w:tcPr>
-          <w:p>
-            <w:pPr>
-              <w:cnfStyle w:val="000000000000" w:firstRow="0" w:lastRow="0" w:firstColumn="0" w:lastColumn="0" w:oddVBand="0" w:evenVBand="0" w:oddHBand="0" w:evenHBand="0" w:firstRowFirstColumn="0" w:firstRowLastColumn="0" w:lastRowFirstColumn="0" w:lastRowLastColumn="0"/>
-              <w:rPr>
-                <w:color w:val="FFFFFF" w:themeColor="background1"/>
-              </w:rPr>
-            </w:pPr>
-            <w:r>
-              <w:rPr>
-                <w:color w:val="FFFFFF" w:themeColor="background1"/>
-              </w:rPr>
-              <w:t>2.2</w:t>
-            </w:r>
-          </w:p>
-        </w:tc>
-        <w:tc>
-          <w:tcPr>
-            <w:tcW w:w="1134" w:type="dxa"/>
+              <w:t>.</w:t>
+            </w:r>
+            <w:r>
+              <w:rPr>
+                <w:color w:val="FFFFFF" w:themeColor="background1"/>
+              </w:rPr>
+              <w:t>2</w:t>
+            </w:r>
+          </w:p>
+        </w:tc>
+        <w:tc>
+          <w:tcPr>
+            <w:tcW w:w="1307" w:type="dxa"/>
             <w:gridSpan w:val="2"/>
             <w:shd w:val="clear" w:color="auto" w:fill="70AD47" w:themeFill="accent6"/>
           </w:tcPr>
           <w:p>
             <w:pPr>
-              <w:cnfStyle w:val="000000000000" w:firstRow="0" w:lastRow="0" w:firstColumn="0" w:lastColumn="0" w:oddVBand="0" w:evenVBand="0" w:oddHBand="0" w:evenHBand="0" w:firstRowFirstColumn="0" w:firstRowLastColumn="0" w:lastRowFirstColumn="0" w:lastRowLastColumn="0"/>
+              <w:cnfStyle w:val="000000100000" w:firstRow="0" w:lastRow="0" w:firstColumn="0" w:lastColumn="0" w:oddVBand="0" w:evenVBand="0" w:oddHBand="1" w:evenHBand="0" w:firstRowFirstColumn="0" w:firstRowLastColumn="0" w:lastRowFirstColumn="0" w:lastRowLastColumn="0"/>
               <w:rPr>
                 <w:color w:val="FFFFFF" w:themeColor="background1"/>
               </w:rPr>
@@ -37913,12 +38562,12 @@
         </w:tc>
         <w:tc>
           <w:tcPr>
-            <w:tcW w:w="6657" w:type="dxa"/>
+            <w:tcW w:w="6503" w:type="dxa"/>
             <w:gridSpan w:val="2"/>
           </w:tcPr>
           <w:p>
             <w:pPr>
-              <w:cnfStyle w:val="000000000000" w:firstRow="0" w:lastRow="0" w:firstColumn="0" w:lastColumn="0" w:oddVBand="0" w:evenVBand="0" w:oddHBand="0" w:evenHBand="0" w:firstRowFirstColumn="0" w:firstRowLastColumn="0" w:lastRowFirstColumn="0" w:lastRowLastColumn="0"/>
+              <w:cnfStyle w:val="000000100000" w:firstRow="0" w:lastRow="0" w:firstColumn="0" w:lastColumn="0" w:oddVBand="0" w:evenVBand="0" w:oddHBand="1" w:evenHBand="0" w:firstRowFirstColumn="0" w:firstRowLastColumn="0" w:lastRowFirstColumn="0" w:lastRowLastColumn="0"/>
               <w:rPr>
                 <w:color w:val="000000" w:themeColor="text1"/>
               </w:rPr>
@@ -37927,740 +38576,7 @@
               <w:rPr>
                 <w:color w:val="000000" w:themeColor="text1"/>
               </w:rPr>
-              <w:t>mostra i campi:</w:t>
-            </w:r>
-          </w:p>
-          <w:p>
-            <w:pPr>
-              <w:pStyle w:val="Paragrafoelenco"/>
-              <w:numPr>
-                <w:ilvl w:val="0"/>
-                <w:numId w:val="32"/>
-              </w:numPr>
-              <w:cnfStyle w:val="000000000000" w:firstRow="0" w:lastRow="0" w:firstColumn="0" w:lastColumn="0" w:oddVBand="0" w:evenVBand="0" w:oddHBand="0" w:evenHBand="0" w:firstRowFirstColumn="0" w:firstRowLastColumn="0" w:lastRowFirstColumn="0" w:lastRowLastColumn="0"/>
-            </w:pPr>
-            <w:r>
-              <w:t>breve descrizione</w:t>
-            </w:r>
-          </w:p>
-          <w:p>
-            <w:pPr>
-              <w:pStyle w:val="Paragrafoelenco"/>
-              <w:numPr>
-                <w:ilvl w:val="0"/>
-                <w:numId w:val="32"/>
-              </w:numPr>
-              <w:cnfStyle w:val="000000000000" w:firstRow="0" w:lastRow="0" w:firstColumn="0" w:lastColumn="0" w:oddVBand="0" w:evenVBand="0" w:oddHBand="0" w:evenHBand="0" w:firstRowFirstColumn="0" w:firstRowLastColumn="0" w:lastRowFirstColumn="0" w:lastRowLastColumn="0"/>
-            </w:pPr>
-            <w:r>
-              <w:lastRenderedPageBreak/>
-              <w:t>p</w:t>
-            </w:r>
-            <w:r>
-              <w:t>ronto per il prossimo stadio</w:t>
-            </w:r>
-          </w:p>
-        </w:tc>
-      </w:tr>
-      <w:tr>
-        <w:trPr>
-          <w:cnfStyle w:val="000000100000" w:firstRow="0" w:lastRow="0" w:firstColumn="0" w:lastColumn="0" w:oddVBand="0" w:evenVBand="0" w:oddHBand="1" w:evenHBand="0" w:firstRowFirstColumn="0" w:firstRowLastColumn="0" w:lastRowFirstColumn="0" w:lastRowLastColumn="0"/>
-          <w:trHeight w:val="427"/>
-        </w:trPr>
-        <w:tc>
-          <w:tcPr>
-            <w:cnfStyle w:val="001000000000" w:firstRow="0" w:lastRow="0" w:firstColumn="1" w:lastColumn="0" w:oddVBand="0" w:evenVBand="0" w:oddHBand="0" w:evenHBand="0" w:firstRowFirstColumn="0" w:firstRowLastColumn="0" w:lastRowFirstColumn="0" w:lastRowLastColumn="0"/>
-            <w:tcW w:w="1555" w:type="dxa"/>
-            <w:vMerge/>
-          </w:tcPr>
-          <w:p>
-            <w:pPr>
-              <w:jc w:val="center"/>
-            </w:pPr>
-          </w:p>
-        </w:tc>
-        <w:tc>
-          <w:tcPr>
-            <w:tcW w:w="708" w:type="dxa"/>
-            <w:shd w:val="clear" w:color="auto" w:fill="70AD47" w:themeFill="accent6"/>
-          </w:tcPr>
-          <w:p>
-            <w:pPr>
-              <w:cnfStyle w:val="000000100000" w:firstRow="0" w:lastRow="0" w:firstColumn="0" w:lastColumn="0" w:oddVBand="0" w:evenVBand="0" w:oddHBand="1" w:evenHBand="0" w:firstRowFirstColumn="0" w:firstRowLastColumn="0" w:lastRowFirstColumn="0" w:lastRowLastColumn="0"/>
-              <w:rPr>
-                <w:color w:val="FFFFFF" w:themeColor="background1"/>
-              </w:rPr>
-            </w:pPr>
-            <w:r>
-              <w:rPr>
-                <w:color w:val="FFFFFF" w:themeColor="background1"/>
-              </w:rPr>
-              <w:t>2.3</w:t>
-            </w:r>
-          </w:p>
-        </w:tc>
-        <w:tc>
-          <w:tcPr>
-            <w:tcW w:w="1134" w:type="dxa"/>
-            <w:gridSpan w:val="2"/>
-            <w:shd w:val="clear" w:color="auto" w:fill="70AD47" w:themeFill="accent6"/>
-          </w:tcPr>
-          <w:p>
-            <w:pPr>
-              <w:cnfStyle w:val="000000100000" w:firstRow="0" w:lastRow="0" w:firstColumn="0" w:lastColumn="0" w:oddVBand="0" w:evenVBand="0" w:oddHBand="1" w:evenHBand="0" w:firstRowFirstColumn="0" w:firstRowLastColumn="0" w:lastRowFirstColumn="0" w:lastRowLastColumn="0"/>
-              <w:rPr>
-                <w:color w:val="FFFFFF" w:themeColor="background1"/>
-              </w:rPr>
-            </w:pPr>
-            <w:r>
-              <w:rPr>
-                <w:color w:val="FFFFFF" w:themeColor="background1"/>
-              </w:rPr>
-              <w:t>Utente:</w:t>
-            </w:r>
-          </w:p>
-        </w:tc>
-        <w:tc>
-          <w:tcPr>
-            <w:tcW w:w="6657" w:type="dxa"/>
-            <w:gridSpan w:val="2"/>
-          </w:tcPr>
-          <w:p>
-            <w:pPr>
-              <w:cnfStyle w:val="000000100000" w:firstRow="0" w:lastRow="0" w:firstColumn="0" w:lastColumn="0" w:oddVBand="0" w:evenVBand="0" w:oddHBand="1" w:evenHBand="0" w:firstRowFirstColumn="0" w:firstRowLastColumn="0" w:lastRowFirstColumn="0" w:lastRowLastColumn="0"/>
-              <w:rPr>
-                <w:color w:val="000000" w:themeColor="text1"/>
-              </w:rPr>
-            </w:pPr>
-            <w:r>
-              <w:rPr>
-                <w:color w:val="000000" w:themeColor="text1"/>
-              </w:rPr>
-              <w:t>inserisci i dati</w:t>
-            </w:r>
-          </w:p>
-        </w:tc>
-      </w:tr>
-      <w:tr>
-        <w:trPr>
-          <w:trHeight w:val="427"/>
-        </w:trPr>
-        <w:tc>
-          <w:tcPr>
-            <w:cnfStyle w:val="001000000000" w:firstRow="0" w:lastRow="0" w:firstColumn="1" w:lastColumn="0" w:oddVBand="0" w:evenVBand="0" w:oddHBand="0" w:evenHBand="0" w:firstRowFirstColumn="0" w:firstRowLastColumn="0" w:lastRowFirstColumn="0" w:lastRowLastColumn="0"/>
-            <w:tcW w:w="1555" w:type="dxa"/>
-            <w:vMerge/>
-          </w:tcPr>
-          <w:p>
-            <w:pPr>
-              <w:jc w:val="center"/>
-            </w:pPr>
-          </w:p>
-        </w:tc>
-        <w:tc>
-          <w:tcPr>
-            <w:tcW w:w="708" w:type="dxa"/>
-            <w:shd w:val="clear" w:color="auto" w:fill="70AD47" w:themeFill="accent6"/>
-          </w:tcPr>
-          <w:p>
-            <w:pPr>
-              <w:cnfStyle w:val="000000000000" w:firstRow="0" w:lastRow="0" w:firstColumn="0" w:lastColumn="0" w:oddVBand="0" w:evenVBand="0" w:oddHBand="0" w:evenHBand="0" w:firstRowFirstColumn="0" w:firstRowLastColumn="0" w:lastRowFirstColumn="0" w:lastRowLastColumn="0"/>
-              <w:rPr>
-                <w:color w:val="FFFFFF" w:themeColor="background1"/>
-              </w:rPr>
-            </w:pPr>
-            <w:r>
-              <w:rPr>
-                <w:color w:val="FFFFFF" w:themeColor="background1"/>
-              </w:rPr>
-              <w:t>2.4</w:t>
-            </w:r>
-          </w:p>
-        </w:tc>
-        <w:tc>
-          <w:tcPr>
-            <w:tcW w:w="1134" w:type="dxa"/>
-            <w:gridSpan w:val="2"/>
-            <w:shd w:val="clear" w:color="auto" w:fill="70AD47" w:themeFill="accent6"/>
-          </w:tcPr>
-          <w:p>
-            <w:pPr>
-              <w:cnfStyle w:val="000000000000" w:firstRow="0" w:lastRow="0" w:firstColumn="0" w:lastColumn="0" w:oddVBand="0" w:evenVBand="0" w:oddHBand="0" w:evenHBand="0" w:firstRowFirstColumn="0" w:firstRowLastColumn="0" w:lastRowFirstColumn="0" w:lastRowLastColumn="0"/>
-              <w:rPr>
-                <w:color w:val="FFFFFF" w:themeColor="background1"/>
-              </w:rPr>
-            </w:pPr>
-            <w:r>
-              <w:rPr>
-                <w:color w:val="FFFFFF" w:themeColor="background1"/>
-              </w:rPr>
-              <w:t>Sistema:</w:t>
-            </w:r>
-          </w:p>
-        </w:tc>
-        <w:tc>
-          <w:tcPr>
-            <w:tcW w:w="6657" w:type="dxa"/>
-            <w:gridSpan w:val="2"/>
-          </w:tcPr>
-          <w:p>
-            <w:pPr>
-              <w:cnfStyle w:val="000000000000" w:firstRow="0" w:lastRow="0" w:firstColumn="0" w:lastColumn="0" w:oddVBand="0" w:evenVBand="0" w:oddHBand="0" w:evenHBand="0" w:firstRowFirstColumn="0" w:firstRowLastColumn="0" w:lastRowFirstColumn="0" w:lastRowLastColumn="0"/>
-              <w:rPr>
-                <w:color w:val="000000" w:themeColor="text1"/>
-              </w:rPr>
-            </w:pPr>
-            <w:r>
-              <w:rPr>
-                <w:color w:val="000000" w:themeColor="text1"/>
-              </w:rPr>
-              <w:t>valida il formato dei dati</w:t>
-            </w:r>
-          </w:p>
-        </w:tc>
-      </w:tr>
-      <w:tr>
-        <w:trPr>
-          <w:cnfStyle w:val="000000100000" w:firstRow="0" w:lastRow="0" w:firstColumn="0" w:lastColumn="0" w:oddVBand="0" w:evenVBand="0" w:oddHBand="1" w:evenHBand="0" w:firstRowFirstColumn="0" w:firstRowLastColumn="0" w:lastRowFirstColumn="0" w:lastRowLastColumn="0"/>
-          <w:trHeight w:val="427"/>
-        </w:trPr>
-        <w:tc>
-          <w:tcPr>
-            <w:cnfStyle w:val="001000000000" w:firstRow="0" w:lastRow="0" w:firstColumn="1" w:lastColumn="0" w:oddVBand="0" w:evenVBand="0" w:oddHBand="0" w:evenHBand="0" w:firstRowFirstColumn="0" w:firstRowLastColumn="0" w:lastRowFirstColumn="0" w:lastRowLastColumn="0"/>
-            <w:tcW w:w="1555" w:type="dxa"/>
-            <w:vMerge/>
-          </w:tcPr>
-          <w:p>
-            <w:pPr>
-              <w:jc w:val="center"/>
-            </w:pPr>
-          </w:p>
-        </w:tc>
-        <w:tc>
-          <w:tcPr>
-            <w:tcW w:w="708" w:type="dxa"/>
-            <w:shd w:val="clear" w:color="auto" w:fill="70AD47" w:themeFill="accent6"/>
-          </w:tcPr>
-          <w:p>
-            <w:pPr>
-              <w:cnfStyle w:val="000000100000" w:firstRow="0" w:lastRow="0" w:firstColumn="0" w:lastColumn="0" w:oddVBand="0" w:evenVBand="0" w:oddHBand="1" w:evenHBand="0" w:firstRowFirstColumn="0" w:firstRowLastColumn="0" w:lastRowFirstColumn="0" w:lastRowLastColumn="0"/>
-              <w:rPr>
-                <w:color w:val="FFFFFF" w:themeColor="background1"/>
-              </w:rPr>
-            </w:pPr>
-            <w:r>
-              <w:rPr>
-                <w:color w:val="FFFFFF" w:themeColor="background1"/>
-              </w:rPr>
-              <w:t>2.5</w:t>
-            </w:r>
-          </w:p>
-        </w:tc>
-        <w:tc>
-          <w:tcPr>
-            <w:tcW w:w="1134" w:type="dxa"/>
-            <w:gridSpan w:val="2"/>
-            <w:shd w:val="clear" w:color="auto" w:fill="70AD47" w:themeFill="accent6"/>
-          </w:tcPr>
-          <w:p>
-            <w:pPr>
-              <w:cnfStyle w:val="000000100000" w:firstRow="0" w:lastRow="0" w:firstColumn="0" w:lastColumn="0" w:oddVBand="0" w:evenVBand="0" w:oddHBand="1" w:evenHBand="0" w:firstRowFirstColumn="0" w:firstRowLastColumn="0" w:lastRowFirstColumn="0" w:lastRowLastColumn="0"/>
-              <w:rPr>
-                <w:color w:val="FFFFFF" w:themeColor="background1"/>
-              </w:rPr>
-            </w:pPr>
-            <w:r>
-              <w:rPr>
-                <w:color w:val="FFFFFF" w:themeColor="background1"/>
-              </w:rPr>
-              <w:t>Sistema:</w:t>
-            </w:r>
-          </w:p>
-        </w:tc>
-        <w:tc>
-          <w:tcPr>
-            <w:tcW w:w="6657" w:type="dxa"/>
-            <w:gridSpan w:val="2"/>
-          </w:tcPr>
-          <w:p>
-            <w:pPr>
-              <w:cnfStyle w:val="000000100000" w:firstRow="0" w:lastRow="0" w:firstColumn="0" w:lastColumn="0" w:oddVBand="0" w:evenVBand="0" w:oddHBand="1" w:evenHBand="0" w:firstRowFirstColumn="0" w:firstRowLastColumn="0" w:lastRowFirstColumn="0" w:lastRowLastColumn="0"/>
-              <w:rPr>
-                <w:color w:val="000000" w:themeColor="text1"/>
-              </w:rPr>
-            </w:pPr>
-            <w:r>
-              <w:rPr>
-                <w:color w:val="000000" w:themeColor="text1"/>
-              </w:rPr>
-              <w:t>aggiorna: la descrizione e se l’utente ha selezionato il campo “</w:t>
-            </w:r>
-            <w:r>
-              <w:t>Pronto per il prossimo stadio” lo stato da: bocciolo a frutto</w:t>
-            </w:r>
-          </w:p>
-        </w:tc>
-      </w:tr>
-      <w:tr>
-        <w:trPr>
-          <w:trHeight w:val="427"/>
-        </w:trPr>
-        <w:tc>
-          <w:tcPr>
-            <w:cnfStyle w:val="001000000000" w:firstRow="0" w:lastRow="0" w:firstColumn="1" w:lastColumn="0" w:oddVBand="0" w:evenVBand="0" w:oddHBand="0" w:evenHBand="0" w:firstRowFirstColumn="0" w:firstRowLastColumn="0" w:lastRowFirstColumn="0" w:lastRowLastColumn="0"/>
-            <w:tcW w:w="10054" w:type="dxa"/>
-            <w:gridSpan w:val="6"/>
-          </w:tcPr>
-          <w:p>
-            <w:pPr>
-              <w:jc w:val="center"/>
-              <w:rPr>
-                <w:color w:val="000000" w:themeColor="text1"/>
-              </w:rPr>
-            </w:pPr>
-            <w:r>
-              <w:t>UC_</w:t>
-            </w:r>
-            <w:r>
-              <w:t>GC</w:t>
-            </w:r>
-            <w:r>
-              <w:t>_</w:t>
-            </w:r>
-            <w:r>
-              <w:t>0</w:t>
-            </w:r>
-            <w:r>
-              <w:t>4.</w:t>
-            </w:r>
-            <w:r>
-              <w:t>5: Stato frutto</w:t>
-            </w:r>
-          </w:p>
-        </w:tc>
-      </w:tr>
-      <w:tr>
-        <w:trPr>
-          <w:cnfStyle w:val="000000100000" w:firstRow="0" w:lastRow="0" w:firstColumn="0" w:lastColumn="0" w:oddVBand="0" w:evenVBand="0" w:oddHBand="1" w:evenHBand="0" w:firstRowFirstColumn="0" w:firstRowLastColumn="0" w:lastRowFirstColumn="0" w:lastRowLastColumn="0"/>
-          <w:trHeight w:val="427"/>
-        </w:trPr>
-        <w:tc>
-          <w:tcPr>
-            <w:cnfStyle w:val="001000000000" w:firstRow="0" w:lastRow="0" w:firstColumn="1" w:lastColumn="0" w:oddVBand="0" w:evenVBand="0" w:oddHBand="0" w:evenHBand="0" w:firstRowFirstColumn="0" w:firstRowLastColumn="0" w:lastRowFirstColumn="0" w:lastRowLastColumn="0"/>
-            <w:tcW w:w="1555" w:type="dxa"/>
-            <w:vMerge w:val="restart"/>
-          </w:tcPr>
-          <w:p>
-            <w:pPr>
-              <w:jc w:val="center"/>
-              <w:rPr>
-                <w:b w:val="0"/>
-                <w:bCs w:val="0"/>
-              </w:rPr>
-            </w:pPr>
-            <w:r>
-              <w:t xml:space="preserve">Al passo </w:t>
-            </w:r>
-            <w:r>
-              <w:t>2</w:t>
-            </w:r>
-            <w:r>
-              <w:t>:</w:t>
-            </w:r>
-          </w:p>
-          <w:p>
-            <w:pPr>
-              <w:jc w:val="center"/>
-            </w:pPr>
-          </w:p>
-        </w:tc>
-        <w:tc>
-          <w:tcPr>
-            <w:tcW w:w="708" w:type="dxa"/>
-            <w:shd w:val="clear" w:color="auto" w:fill="70AD47" w:themeFill="accent6"/>
-          </w:tcPr>
-          <w:p>
-            <w:pPr>
-              <w:cnfStyle w:val="000000100000" w:firstRow="0" w:lastRow="0" w:firstColumn="0" w:lastColumn="0" w:oddVBand="0" w:evenVBand="0" w:oddHBand="1" w:evenHBand="0" w:firstRowFirstColumn="0" w:firstRowLastColumn="0" w:lastRowFirstColumn="0" w:lastRowLastColumn="0"/>
-              <w:rPr>
-                <w:color w:val="FFFFFF" w:themeColor="background1"/>
-              </w:rPr>
-            </w:pPr>
-            <w:r>
-              <w:rPr>
-                <w:color w:val="FFFFFF" w:themeColor="background1"/>
-              </w:rPr>
-              <w:t>2.</w:t>
-            </w:r>
-            <w:r>
-              <w:rPr>
-                <w:color w:val="FFFFFF" w:themeColor="background1"/>
-              </w:rPr>
-              <w:t>1</w:t>
-            </w:r>
-          </w:p>
-        </w:tc>
-        <w:tc>
-          <w:tcPr>
-            <w:tcW w:w="1134" w:type="dxa"/>
-            <w:gridSpan w:val="2"/>
-            <w:shd w:val="clear" w:color="auto" w:fill="70AD47" w:themeFill="accent6"/>
-          </w:tcPr>
-          <w:p>
-            <w:pPr>
-              <w:cnfStyle w:val="000000100000" w:firstRow="0" w:lastRow="0" w:firstColumn="0" w:lastColumn="0" w:oddVBand="0" w:evenVBand="0" w:oddHBand="1" w:evenHBand="0" w:firstRowFirstColumn="0" w:firstRowLastColumn="0" w:lastRowFirstColumn="0" w:lastRowLastColumn="0"/>
-              <w:rPr>
-                <w:color w:val="FFFFFF" w:themeColor="background1"/>
-              </w:rPr>
-            </w:pPr>
-            <w:r>
-              <w:rPr>
-                <w:color w:val="FFFFFF" w:themeColor="background1"/>
-              </w:rPr>
-              <w:t>Utente:</w:t>
-            </w:r>
-          </w:p>
-        </w:tc>
-        <w:tc>
-          <w:tcPr>
-            <w:tcW w:w="6657" w:type="dxa"/>
-            <w:gridSpan w:val="2"/>
-          </w:tcPr>
-          <w:p>
-            <w:pPr>
-              <w:cnfStyle w:val="000000100000" w:firstRow="0" w:lastRow="0" w:firstColumn="0" w:lastColumn="0" w:oddVBand="0" w:evenVBand="0" w:oddHBand="1" w:evenHBand="0" w:firstRowFirstColumn="0" w:firstRowLastColumn="0" w:lastRowFirstColumn="0" w:lastRowLastColumn="0"/>
-              <w:rPr>
-                <w:color w:val="000000" w:themeColor="text1"/>
-              </w:rPr>
-            </w:pPr>
-            <w:r>
-              <w:t>inserisce il codice di un albero che attualmente ha come stato: frutto:</w:t>
-            </w:r>
-          </w:p>
-        </w:tc>
-      </w:tr>
-      <w:tr>
-        <w:trPr>
-          <w:trHeight w:val="427"/>
-        </w:trPr>
-        <w:tc>
-          <w:tcPr>
-            <w:cnfStyle w:val="001000000000" w:firstRow="0" w:lastRow="0" w:firstColumn="1" w:lastColumn="0" w:oddVBand="0" w:evenVBand="0" w:oddHBand="0" w:evenHBand="0" w:firstRowFirstColumn="0" w:firstRowLastColumn="0" w:lastRowFirstColumn="0" w:lastRowLastColumn="0"/>
-            <w:tcW w:w="1555" w:type="dxa"/>
-            <w:vMerge/>
-          </w:tcPr>
-          <w:p>
-            <w:pPr>
-              <w:jc w:val="center"/>
-            </w:pPr>
-          </w:p>
-        </w:tc>
-        <w:tc>
-          <w:tcPr>
-            <w:tcW w:w="708" w:type="dxa"/>
-            <w:shd w:val="clear" w:color="auto" w:fill="70AD47" w:themeFill="accent6"/>
-          </w:tcPr>
-          <w:p>
-            <w:pPr>
-              <w:cnfStyle w:val="000000000000" w:firstRow="0" w:lastRow="0" w:firstColumn="0" w:lastColumn="0" w:oddVBand="0" w:evenVBand="0" w:oddHBand="0" w:evenHBand="0" w:firstRowFirstColumn="0" w:firstRowLastColumn="0" w:lastRowFirstColumn="0" w:lastRowLastColumn="0"/>
-              <w:rPr>
-                <w:color w:val="FFFFFF" w:themeColor="background1"/>
-              </w:rPr>
-            </w:pPr>
-            <w:r>
-              <w:rPr>
-                <w:color w:val="FFFFFF" w:themeColor="background1"/>
-              </w:rPr>
-              <w:t>2.2</w:t>
-            </w:r>
-          </w:p>
-        </w:tc>
-        <w:tc>
-          <w:tcPr>
-            <w:tcW w:w="1134" w:type="dxa"/>
-            <w:gridSpan w:val="2"/>
-            <w:shd w:val="clear" w:color="auto" w:fill="70AD47" w:themeFill="accent6"/>
-          </w:tcPr>
-          <w:p>
-            <w:pPr>
-              <w:cnfStyle w:val="000000000000" w:firstRow="0" w:lastRow="0" w:firstColumn="0" w:lastColumn="0" w:oddVBand="0" w:evenVBand="0" w:oddHBand="0" w:evenHBand="0" w:firstRowFirstColumn="0" w:firstRowLastColumn="0" w:lastRowFirstColumn="0" w:lastRowLastColumn="0"/>
-              <w:rPr>
-                <w:color w:val="FFFFFF" w:themeColor="background1"/>
-              </w:rPr>
-            </w:pPr>
-            <w:r>
-              <w:rPr>
-                <w:color w:val="FFFFFF" w:themeColor="background1"/>
-              </w:rPr>
-              <w:t>Sistema:</w:t>
-            </w:r>
-          </w:p>
-        </w:tc>
-        <w:tc>
-          <w:tcPr>
-            <w:tcW w:w="6657" w:type="dxa"/>
-            <w:gridSpan w:val="2"/>
-          </w:tcPr>
-          <w:p>
-            <w:pPr>
-              <w:pStyle w:val="Paragrafoelenco"/>
-              <w:numPr>
-                <w:ilvl w:val="0"/>
-                <w:numId w:val="32"/>
-              </w:numPr>
-              <w:cnfStyle w:val="000000000000" w:firstRow="0" w:lastRow="0" w:firstColumn="0" w:lastColumn="0" w:oddVBand="0" w:evenVBand="0" w:oddHBand="0" w:evenHBand="0" w:firstRowFirstColumn="0" w:firstRowLastColumn="0" w:lastRowFirstColumn="0" w:lastRowLastColumn="0"/>
-            </w:pPr>
-            <w:r>
-              <w:t>breve descrizione</w:t>
-            </w:r>
-          </w:p>
-          <w:p>
-            <w:pPr>
-              <w:pStyle w:val="Paragrafoelenco"/>
-              <w:numPr>
-                <w:ilvl w:val="0"/>
-                <w:numId w:val="32"/>
-              </w:numPr>
-              <w:cnfStyle w:val="000000000000" w:firstRow="0" w:lastRow="0" w:firstColumn="0" w:lastColumn="0" w:oddVBand="0" w:evenVBand="0" w:oddHBand="0" w:evenHBand="0" w:firstRowFirstColumn="0" w:firstRowLastColumn="0" w:lastRowFirstColumn="0" w:lastRowLastColumn="0"/>
-            </w:pPr>
-            <w:r>
-              <w:t>foto</w:t>
-            </w:r>
-          </w:p>
-        </w:tc>
-      </w:tr>
-      <w:tr>
-        <w:trPr>
-          <w:cnfStyle w:val="000000100000" w:firstRow="0" w:lastRow="0" w:firstColumn="0" w:lastColumn="0" w:oddVBand="0" w:evenVBand="0" w:oddHBand="1" w:evenHBand="0" w:firstRowFirstColumn="0" w:firstRowLastColumn="0" w:lastRowFirstColumn="0" w:lastRowLastColumn="0"/>
-          <w:trHeight w:val="427"/>
-        </w:trPr>
-        <w:tc>
-          <w:tcPr>
-            <w:cnfStyle w:val="001000000000" w:firstRow="0" w:lastRow="0" w:firstColumn="1" w:lastColumn="0" w:oddVBand="0" w:evenVBand="0" w:oddHBand="0" w:evenHBand="0" w:firstRowFirstColumn="0" w:firstRowLastColumn="0" w:lastRowFirstColumn="0" w:lastRowLastColumn="0"/>
-            <w:tcW w:w="1555" w:type="dxa"/>
-            <w:vMerge/>
-          </w:tcPr>
-          <w:p>
-            <w:pPr>
-              <w:jc w:val="center"/>
-            </w:pPr>
-          </w:p>
-        </w:tc>
-        <w:tc>
-          <w:tcPr>
-            <w:tcW w:w="708" w:type="dxa"/>
-            <w:shd w:val="clear" w:color="auto" w:fill="70AD47" w:themeFill="accent6"/>
-          </w:tcPr>
-          <w:p>
-            <w:pPr>
-              <w:cnfStyle w:val="000000100000" w:firstRow="0" w:lastRow="0" w:firstColumn="0" w:lastColumn="0" w:oddVBand="0" w:evenVBand="0" w:oddHBand="1" w:evenHBand="0" w:firstRowFirstColumn="0" w:firstRowLastColumn="0" w:lastRowFirstColumn="0" w:lastRowLastColumn="0"/>
-              <w:rPr>
-                <w:color w:val="FFFFFF" w:themeColor="background1"/>
-              </w:rPr>
-            </w:pPr>
-            <w:r>
-              <w:rPr>
-                <w:color w:val="FFFFFF" w:themeColor="background1"/>
-              </w:rPr>
-              <w:t>2.3</w:t>
-            </w:r>
-          </w:p>
-        </w:tc>
-        <w:tc>
-          <w:tcPr>
-            <w:tcW w:w="1134" w:type="dxa"/>
-            <w:gridSpan w:val="2"/>
-            <w:shd w:val="clear" w:color="auto" w:fill="70AD47" w:themeFill="accent6"/>
-          </w:tcPr>
-          <w:p>
-            <w:pPr>
-              <w:cnfStyle w:val="000000100000" w:firstRow="0" w:lastRow="0" w:firstColumn="0" w:lastColumn="0" w:oddVBand="0" w:evenVBand="0" w:oddHBand="1" w:evenHBand="0" w:firstRowFirstColumn="0" w:firstRowLastColumn="0" w:lastRowFirstColumn="0" w:lastRowLastColumn="0"/>
-              <w:rPr>
-                <w:color w:val="FFFFFF" w:themeColor="background1"/>
-              </w:rPr>
-            </w:pPr>
-            <w:r>
-              <w:rPr>
-                <w:color w:val="FFFFFF" w:themeColor="background1"/>
-              </w:rPr>
-              <w:t>Utente:</w:t>
-            </w:r>
-          </w:p>
-        </w:tc>
-        <w:tc>
-          <w:tcPr>
-            <w:tcW w:w="6657" w:type="dxa"/>
-            <w:gridSpan w:val="2"/>
-          </w:tcPr>
-          <w:p>
-            <w:pPr>
-              <w:cnfStyle w:val="000000100000" w:firstRow="0" w:lastRow="0" w:firstColumn="0" w:lastColumn="0" w:oddVBand="0" w:evenVBand="0" w:oddHBand="1" w:evenHBand="0" w:firstRowFirstColumn="0" w:firstRowLastColumn="0" w:lastRowFirstColumn="0" w:lastRowLastColumn="0"/>
-              <w:rPr>
-                <w:color w:val="000000" w:themeColor="text1"/>
-              </w:rPr>
-            </w:pPr>
-            <w:r>
-              <w:rPr>
-                <w:color w:val="000000" w:themeColor="text1"/>
-              </w:rPr>
-              <w:t>inserisce i dati</w:t>
-            </w:r>
-          </w:p>
-        </w:tc>
-      </w:tr>
-      <w:tr>
-        <w:trPr>
-          <w:trHeight w:val="427"/>
-        </w:trPr>
-        <w:tc>
-          <w:tcPr>
-            <w:cnfStyle w:val="001000000000" w:firstRow="0" w:lastRow="0" w:firstColumn="1" w:lastColumn="0" w:oddVBand="0" w:evenVBand="0" w:oddHBand="0" w:evenHBand="0" w:firstRowFirstColumn="0" w:firstRowLastColumn="0" w:lastRowFirstColumn="0" w:lastRowLastColumn="0"/>
-            <w:tcW w:w="1555" w:type="dxa"/>
-            <w:vMerge/>
-          </w:tcPr>
-          <w:p>
-            <w:pPr>
-              <w:jc w:val="center"/>
-            </w:pPr>
-          </w:p>
-        </w:tc>
-        <w:tc>
-          <w:tcPr>
-            <w:tcW w:w="708" w:type="dxa"/>
-            <w:shd w:val="clear" w:color="auto" w:fill="70AD47" w:themeFill="accent6"/>
-          </w:tcPr>
-          <w:p>
-            <w:pPr>
-              <w:cnfStyle w:val="000000000000" w:firstRow="0" w:lastRow="0" w:firstColumn="0" w:lastColumn="0" w:oddVBand="0" w:evenVBand="0" w:oddHBand="0" w:evenHBand="0" w:firstRowFirstColumn="0" w:firstRowLastColumn="0" w:lastRowFirstColumn="0" w:lastRowLastColumn="0"/>
-              <w:rPr>
-                <w:color w:val="FFFFFF" w:themeColor="background1"/>
-              </w:rPr>
-            </w:pPr>
-            <w:r>
-              <w:rPr>
-                <w:color w:val="FFFFFF" w:themeColor="background1"/>
-              </w:rPr>
-              <w:t>2.4</w:t>
-            </w:r>
-          </w:p>
-        </w:tc>
-        <w:tc>
-          <w:tcPr>
-            <w:tcW w:w="1134" w:type="dxa"/>
-            <w:gridSpan w:val="2"/>
-            <w:shd w:val="clear" w:color="auto" w:fill="70AD47" w:themeFill="accent6"/>
-          </w:tcPr>
-          <w:p>
-            <w:pPr>
-              <w:cnfStyle w:val="000000000000" w:firstRow="0" w:lastRow="0" w:firstColumn="0" w:lastColumn="0" w:oddVBand="0" w:evenVBand="0" w:oddHBand="0" w:evenHBand="0" w:firstRowFirstColumn="0" w:firstRowLastColumn="0" w:lastRowFirstColumn="0" w:lastRowLastColumn="0"/>
-              <w:rPr>
-                <w:color w:val="FFFFFF" w:themeColor="background1"/>
-              </w:rPr>
-            </w:pPr>
-            <w:r>
-              <w:rPr>
-                <w:color w:val="FFFFFF" w:themeColor="background1"/>
-              </w:rPr>
-              <w:t>Sistema:</w:t>
-            </w:r>
-          </w:p>
-        </w:tc>
-        <w:tc>
-          <w:tcPr>
-            <w:tcW w:w="6657" w:type="dxa"/>
-            <w:gridSpan w:val="2"/>
-          </w:tcPr>
-          <w:p>
-            <w:pPr>
-              <w:cnfStyle w:val="000000000000" w:firstRow="0" w:lastRow="0" w:firstColumn="0" w:lastColumn="0" w:oddVBand="0" w:evenVBand="0" w:oddHBand="0" w:evenHBand="0" w:firstRowFirstColumn="0" w:firstRowLastColumn="0" w:lastRowFirstColumn="0" w:lastRowLastColumn="0"/>
-              <w:rPr>
-                <w:color w:val="000000" w:themeColor="text1"/>
-              </w:rPr>
-            </w:pPr>
-            <w:r>
-              <w:rPr>
-                <w:color w:val="000000" w:themeColor="text1"/>
-              </w:rPr>
-              <w:t>valida il formato dei dati</w:t>
-            </w:r>
-          </w:p>
-        </w:tc>
-      </w:tr>
-      <w:tr>
-        <w:trPr>
-          <w:cnfStyle w:val="000000100000" w:firstRow="0" w:lastRow="0" w:firstColumn="0" w:lastColumn="0" w:oddVBand="0" w:evenVBand="0" w:oddHBand="1" w:evenHBand="0" w:firstRowFirstColumn="0" w:firstRowLastColumn="0" w:lastRowFirstColumn="0" w:lastRowLastColumn="0"/>
-          <w:trHeight w:val="427"/>
-        </w:trPr>
-        <w:tc>
-          <w:tcPr>
-            <w:cnfStyle w:val="001000000000" w:firstRow="0" w:lastRow="0" w:firstColumn="1" w:lastColumn="0" w:oddVBand="0" w:evenVBand="0" w:oddHBand="0" w:evenHBand="0" w:firstRowFirstColumn="0" w:firstRowLastColumn="0" w:lastRowFirstColumn="0" w:lastRowLastColumn="0"/>
-            <w:tcW w:w="1555" w:type="dxa"/>
-            <w:vMerge/>
-          </w:tcPr>
-          <w:p>
-            <w:pPr>
-              <w:jc w:val="center"/>
-            </w:pPr>
-          </w:p>
-        </w:tc>
-        <w:tc>
-          <w:tcPr>
-            <w:tcW w:w="708" w:type="dxa"/>
-            <w:shd w:val="clear" w:color="auto" w:fill="70AD47" w:themeFill="accent6"/>
-          </w:tcPr>
-          <w:p>
-            <w:pPr>
-              <w:cnfStyle w:val="000000100000" w:firstRow="0" w:lastRow="0" w:firstColumn="0" w:lastColumn="0" w:oddVBand="0" w:evenVBand="0" w:oddHBand="1" w:evenHBand="0" w:firstRowFirstColumn="0" w:firstRowLastColumn="0" w:lastRowFirstColumn="0" w:lastRowLastColumn="0"/>
-              <w:rPr>
-                <w:color w:val="FFFFFF" w:themeColor="background1"/>
-              </w:rPr>
-            </w:pPr>
-            <w:r>
-              <w:rPr>
-                <w:color w:val="FFFFFF" w:themeColor="background1"/>
-              </w:rPr>
-              <w:t>2.5</w:t>
-            </w:r>
-          </w:p>
-        </w:tc>
-        <w:tc>
-          <w:tcPr>
-            <w:tcW w:w="1134" w:type="dxa"/>
-            <w:gridSpan w:val="2"/>
-            <w:shd w:val="clear" w:color="auto" w:fill="70AD47" w:themeFill="accent6"/>
-          </w:tcPr>
-          <w:p>
-            <w:pPr>
-              <w:cnfStyle w:val="000000100000" w:firstRow="0" w:lastRow="0" w:firstColumn="0" w:lastColumn="0" w:oddVBand="0" w:evenVBand="0" w:oddHBand="1" w:evenHBand="0" w:firstRowFirstColumn="0" w:firstRowLastColumn="0" w:lastRowFirstColumn="0" w:lastRowLastColumn="0"/>
-              <w:rPr>
-                <w:color w:val="FFFFFF" w:themeColor="background1"/>
-              </w:rPr>
-            </w:pPr>
-            <w:r>
-              <w:rPr>
-                <w:color w:val="FFFFFF" w:themeColor="background1"/>
-              </w:rPr>
-              <w:t>Sistema:</w:t>
-            </w:r>
-          </w:p>
-        </w:tc>
-        <w:tc>
-          <w:tcPr>
-            <w:tcW w:w="6657" w:type="dxa"/>
-            <w:gridSpan w:val="2"/>
-          </w:tcPr>
-          <w:p>
-            <w:pPr>
-              <w:cnfStyle w:val="000000100000" w:firstRow="0" w:lastRow="0" w:firstColumn="0" w:lastColumn="0" w:oddVBand="0" w:evenVBand="0" w:oddHBand="1" w:evenHBand="0" w:firstRowFirstColumn="0" w:firstRowLastColumn="0" w:lastRowFirstColumn="0" w:lastRowLastColumn="0"/>
-              <w:rPr>
-                <w:color w:val="000000" w:themeColor="text1"/>
-              </w:rPr>
-            </w:pPr>
-            <w:r>
-              <w:rPr>
-                <w:color w:val="000000" w:themeColor="text1"/>
-              </w:rPr>
-              <w:t xml:space="preserve">aggiorna: la descrizione e la foto </w:t>
+              <w:t>mostra la schermata di avvenuto pagamento</w:t>
             </w:r>
           </w:p>
         </w:tc>
@@ -38703,7 +38619,6 @@
         <w:rPr>
           <w:noProof/>
         </w:rPr>
-        <w:lastRenderedPageBreak/>
         <w:drawing>
           <wp:inline distT="0" distB="0" distL="0" distR="0" wp14:anchorId="2BE62928" wp14:editId="514E046D">
             <wp:extent cx="6116320" cy="5676265"/>
@@ -38720,7 +38635,7 @@
                     <pic:cNvPicPr/>
                   </pic:nvPicPr>
                   <pic:blipFill>
-                    <a:blip r:embed="rId23">
+                    <a:blip r:embed="rId24">
                       <a:extLst>
                         <a:ext uri="{28A0092B-C50C-407E-A947-70E740481C1C}">
                           <a14:useLocalDpi xmlns:a14="http://schemas.microsoft.com/office/drawing/2010/main" val="0"/>
@@ -39009,6 +38924,7 @@
           </w:tcPr>
           <w:p>
             <w:r>
+              <w:lastRenderedPageBreak/>
               <w:t>Entry condition</w:t>
             </w:r>
           </w:p>
@@ -39155,7 +39071,6 @@
               <w:cnfStyle w:val="000000000000" w:firstRow="0" w:lastRow="0" w:firstColumn="0" w:lastColumn="0" w:oddVBand="0" w:evenVBand="0" w:oddHBand="0" w:evenHBand="0" w:firstRowFirstColumn="0" w:firstRowLastColumn="0" w:lastRowFirstColumn="0" w:lastRowLastColumn="0"/>
             </w:pPr>
             <w:r>
-              <w:lastRenderedPageBreak/>
               <w:t>s</w:t>
             </w:r>
             <w:r>
@@ -39368,7 +39283,6 @@
                 <w:b w:val="0"/>
                 <w:bCs w:val="0"/>
               </w:rPr>
-              <w:lastRenderedPageBreak/>
               <w:t>2.</w:t>
             </w:r>
           </w:p>
@@ -39714,7 +39628,6 @@
           </w:tcPr>
           <w:p>
             <w:pPr>
-              <w:jc w:val="center"/>
               <w:rPr>
                 <w:b w:val="0"/>
                 <w:bCs w:val="0"/>
@@ -40092,7 +40005,7 @@
               <w:rPr>
                 <w:color w:val="000000" w:themeColor="text1"/>
               </w:rPr>
-              <w:t>mostra un messaggio di errore “Questo nome è già presente nel catalogo! Scegline un altro” accanto al campo.</w:t>
+              <w:t>mostra un messaggio di errore “Questo nome è già presente nel catalogo! Scegline un altro” accanto al campo</w:t>
             </w:r>
           </w:p>
         </w:tc>
@@ -40324,6 +40237,7 @@
           <w:b/>
           <w:bCs/>
         </w:rPr>
+        <w:lastRenderedPageBreak/>
         <w:t>Modificare un prodotto</w:t>
       </w:r>
     </w:p>
@@ -40516,7 +40430,6 @@
           </w:tcPr>
           <w:p>
             <w:r>
-              <w:lastRenderedPageBreak/>
               <w:t>Attore</w:t>
             </w:r>
           </w:p>
@@ -41167,7 +41080,6 @@
           </w:tcPr>
           <w:p>
             <w:pPr>
-              <w:jc w:val="center"/>
               <w:rPr>
                 <w:b w:val="0"/>
                 <w:bCs w:val="0"/>
@@ -41557,6 +41469,7 @@
               </w:rPr>
             </w:pPr>
             <w:r>
+              <w:lastRenderedPageBreak/>
               <w:t>UC_RC_0</w:t>
             </w:r>
             <w:r>
@@ -43613,7 +43526,7 @@
       <w:lvlText w:val=""/>
       <w:lvlJc w:val="left"/>
       <w:pPr>
-        <w:ind w:left="1428" w:hanging="360"/>
+        <w:ind w:left="761" w:hanging="360"/>
       </w:pPr>
       <w:rPr>
         <w:rFonts w:ascii="Symbol" w:hAnsi="Symbol" w:hint="default"/>
@@ -43625,7 +43538,7 @@
       <w:lvlText w:val="o"/>
       <w:lvlJc w:val="left"/>
       <w:pPr>
-        <w:ind w:left="2148" w:hanging="360"/>
+        <w:ind w:left="1505" w:hanging="360"/>
       </w:pPr>
       <w:rPr>
         <w:rFonts w:ascii="Courier New" w:hAnsi="Courier New" w:cs="Courier New" w:hint="default"/>
@@ -43637,7 +43550,7 @@
       <w:lvlText w:val=""/>
       <w:lvlJc w:val="left"/>
       <w:pPr>
-        <w:ind w:left="2868" w:hanging="360"/>
+        <w:ind w:left="2225" w:hanging="360"/>
       </w:pPr>
       <w:rPr>
         <w:rFonts w:ascii="Wingdings" w:hAnsi="Wingdings" w:hint="default"/>
@@ -43649,7 +43562,7 @@
       <w:lvlText w:val=""/>
       <w:lvlJc w:val="left"/>
       <w:pPr>
-        <w:ind w:left="3588" w:hanging="360"/>
+        <w:ind w:left="2945" w:hanging="360"/>
       </w:pPr>
       <w:rPr>
         <w:rFonts w:ascii="Symbol" w:hAnsi="Symbol" w:hint="default"/>
@@ -43661,7 +43574,7 @@
       <w:lvlText w:val="o"/>
       <w:lvlJc w:val="left"/>
       <w:pPr>
-        <w:ind w:left="4308" w:hanging="360"/>
+        <w:ind w:left="3665" w:hanging="360"/>
       </w:pPr>
       <w:rPr>
         <w:rFonts w:ascii="Courier New" w:hAnsi="Courier New" w:cs="Courier New" w:hint="default"/>
@@ -43673,7 +43586,7 @@
       <w:lvlText w:val=""/>
       <w:lvlJc w:val="left"/>
       <w:pPr>
-        <w:ind w:left="5028" w:hanging="360"/>
+        <w:ind w:left="4385" w:hanging="360"/>
       </w:pPr>
       <w:rPr>
         <w:rFonts w:ascii="Wingdings" w:hAnsi="Wingdings" w:hint="default"/>
@@ -43685,7 +43598,7 @@
       <w:lvlText w:val=""/>
       <w:lvlJc w:val="left"/>
       <w:pPr>
-        <w:ind w:left="5748" w:hanging="360"/>
+        <w:ind w:left="5105" w:hanging="360"/>
       </w:pPr>
       <w:rPr>
         <w:rFonts w:ascii="Symbol" w:hAnsi="Symbol" w:hint="default"/>
@@ -43697,7 +43610,7 @@
       <w:lvlText w:val="o"/>
       <w:lvlJc w:val="left"/>
       <w:pPr>
-        <w:ind w:left="6468" w:hanging="360"/>
+        <w:ind w:left="5825" w:hanging="360"/>
       </w:pPr>
       <w:rPr>
         <w:rFonts w:ascii="Courier New" w:hAnsi="Courier New" w:cs="Courier New" w:hint="default"/>
@@ -43709,7 +43622,7 @@
       <w:lvlText w:val=""/>
       <w:lvlJc w:val="left"/>
       <w:pPr>
-        <w:ind w:left="7188" w:hanging="360"/>
+        <w:ind w:left="6545" w:hanging="360"/>
       </w:pPr>
       <w:rPr>
         <w:rFonts w:ascii="Wingdings" w:hAnsi="Wingdings" w:hint="default"/>
@@ -46696,6 +46609,119 @@
     </w:lvl>
   </w:abstractNum>
   <w:abstractNum w:abstractNumId="34" w15:restartNumberingAfterBreak="0">
+    <w:nsid w:val="7C0D4778"/>
+    <w:multiLevelType w:val="hybridMultilevel"/>
+    <w:tmpl w:val="BE823C2A"/>
+    <w:lvl w:ilvl="0" w:tplc="04100001">
+      <w:start w:val="1"/>
+      <w:numFmt w:val="bullet"/>
+      <w:lvlText w:val=""/>
+      <w:lvlJc w:val="left"/>
+      <w:pPr>
+        <w:ind w:left="720" w:hanging="360"/>
+      </w:pPr>
+      <w:rPr>
+        <w:rFonts w:ascii="Symbol" w:hAnsi="Symbol" w:hint="default"/>
+      </w:rPr>
+    </w:lvl>
+    <w:lvl w:ilvl="1" w:tplc="04100003" w:tentative="1">
+      <w:start w:val="1"/>
+      <w:numFmt w:val="bullet"/>
+      <w:lvlText w:val="o"/>
+      <w:lvlJc w:val="left"/>
+      <w:pPr>
+        <w:ind w:left="1440" w:hanging="360"/>
+      </w:pPr>
+      <w:rPr>
+        <w:rFonts w:ascii="Courier New" w:hAnsi="Courier New" w:cs="Courier New" w:hint="default"/>
+      </w:rPr>
+    </w:lvl>
+    <w:lvl w:ilvl="2" w:tplc="04100005" w:tentative="1">
+      <w:start w:val="1"/>
+      <w:numFmt w:val="bullet"/>
+      <w:lvlText w:val=""/>
+      <w:lvlJc w:val="left"/>
+      <w:pPr>
+        <w:ind w:left="2160" w:hanging="360"/>
+      </w:pPr>
+      <w:rPr>
+        <w:rFonts w:ascii="Wingdings" w:hAnsi="Wingdings" w:hint="default"/>
+      </w:rPr>
+    </w:lvl>
+    <w:lvl w:ilvl="3" w:tplc="04100001" w:tentative="1">
+      <w:start w:val="1"/>
+      <w:numFmt w:val="bullet"/>
+      <w:lvlText w:val=""/>
+      <w:lvlJc w:val="left"/>
+      <w:pPr>
+        <w:ind w:left="2880" w:hanging="360"/>
+      </w:pPr>
+      <w:rPr>
+        <w:rFonts w:ascii="Symbol" w:hAnsi="Symbol" w:hint="default"/>
+      </w:rPr>
+    </w:lvl>
+    <w:lvl w:ilvl="4" w:tplc="04100003" w:tentative="1">
+      <w:start w:val="1"/>
+      <w:numFmt w:val="bullet"/>
+      <w:lvlText w:val="o"/>
+      <w:lvlJc w:val="left"/>
+      <w:pPr>
+        <w:ind w:left="3600" w:hanging="360"/>
+      </w:pPr>
+      <w:rPr>
+        <w:rFonts w:ascii="Courier New" w:hAnsi="Courier New" w:cs="Courier New" w:hint="default"/>
+      </w:rPr>
+    </w:lvl>
+    <w:lvl w:ilvl="5" w:tplc="04100005" w:tentative="1">
+      <w:start w:val="1"/>
+      <w:numFmt w:val="bullet"/>
+      <w:lvlText w:val=""/>
+      <w:lvlJc w:val="left"/>
+      <w:pPr>
+        <w:ind w:left="4320" w:hanging="360"/>
+      </w:pPr>
+      <w:rPr>
+        <w:rFonts w:ascii="Wingdings" w:hAnsi="Wingdings" w:hint="default"/>
+      </w:rPr>
+    </w:lvl>
+    <w:lvl w:ilvl="6" w:tplc="04100001" w:tentative="1">
+      <w:start w:val="1"/>
+      <w:numFmt w:val="bullet"/>
+      <w:lvlText w:val=""/>
+      <w:lvlJc w:val="left"/>
+      <w:pPr>
+        <w:ind w:left="5040" w:hanging="360"/>
+      </w:pPr>
+      <w:rPr>
+        <w:rFonts w:ascii="Symbol" w:hAnsi="Symbol" w:hint="default"/>
+      </w:rPr>
+    </w:lvl>
+    <w:lvl w:ilvl="7" w:tplc="04100003" w:tentative="1">
+      <w:start w:val="1"/>
+      <w:numFmt w:val="bullet"/>
+      <w:lvlText w:val="o"/>
+      <w:lvlJc w:val="left"/>
+      <w:pPr>
+        <w:ind w:left="5760" w:hanging="360"/>
+      </w:pPr>
+      <w:rPr>
+        <w:rFonts w:ascii="Courier New" w:hAnsi="Courier New" w:cs="Courier New" w:hint="default"/>
+      </w:rPr>
+    </w:lvl>
+    <w:lvl w:ilvl="8" w:tplc="04100005" w:tentative="1">
+      <w:start w:val="1"/>
+      <w:numFmt w:val="bullet"/>
+      <w:lvlText w:val=""/>
+      <w:lvlJc w:val="left"/>
+      <w:pPr>
+        <w:ind w:left="6480" w:hanging="360"/>
+      </w:pPr>
+      <w:rPr>
+        <w:rFonts w:ascii="Wingdings" w:hAnsi="Wingdings" w:hint="default"/>
+      </w:rPr>
+    </w:lvl>
+  </w:abstractNum>
+  <w:abstractNum w:abstractNumId="35" w15:restartNumberingAfterBreak="0">
     <w:nsid w:val="7D1F5FA8"/>
     <w:multiLevelType w:val="multilevel"/>
     <w:tmpl w:val="94305B82"/>
@@ -46831,7 +46857,7 @@
     <w:abstractNumId w:val="4"/>
   </w:num>
   <w:num w:numId="8" w16cid:durableId="1780442519">
-    <w:abstractNumId w:val="34"/>
+    <w:abstractNumId w:val="35"/>
   </w:num>
   <w:num w:numId="9" w16cid:durableId="1094975959">
     <w:abstractNumId w:val="31"/>
@@ -46913,6 +46939,9 @@
   </w:num>
   <w:num w:numId="35" w16cid:durableId="2119982271">
     <w:abstractNumId w:val="20"/>
+  </w:num>
+  <w:num w:numId="36" w16cid:durableId="766080811">
+    <w:abstractNumId w:val="34"/>
   </w:num>
 </w:numbering>
 </file>

--- a/Documenti di Progetto/InLavorazione/2022_RAD_WoodLot_V0.2.docx
+++ b/Documenti di Progetto/InLavorazione/2022_RAD_WoodLot_V0.2.docx
@@ -13590,10 +13590,10 @@
           <w:noProof/>
         </w:rPr>
         <w:drawing>
-          <wp:inline distT="0" distB="0" distL="0" distR="0" wp14:anchorId="61A4E363" wp14:editId="69A34450">
+          <wp:inline distT="0" distB="0" distL="0" distR="0" wp14:anchorId="4F74FE13" wp14:editId="625AE53F">
             <wp:extent cx="6116320" cy="4319270"/>
             <wp:effectExtent l="0" t="0" r="5080" b="0"/>
-            <wp:docPr id="3" name="Immagine 3"/>
+            <wp:docPr id="8" name="Immagine 8"/>
             <wp:cNvGraphicFramePr>
               <a:graphicFrameLocks xmlns:a="http://schemas.openxmlformats.org/drawingml/2006/main" noChangeAspect="1"/>
             </wp:cNvGraphicFramePr>
@@ -13601,7 +13601,7 @@
               <a:graphicData uri="http://schemas.openxmlformats.org/drawingml/2006/picture">
                 <pic:pic xmlns:pic="http://schemas.openxmlformats.org/drawingml/2006/picture">
                   <pic:nvPicPr>
-                    <pic:cNvPr id="3" name="Immagine 3"/>
+                    <pic:cNvPr id="8" name="Immagine 8"/>
                     <pic:cNvPicPr/>
                   </pic:nvPicPr>
                   <pic:blipFill>
@@ -14238,18 +14238,19 @@
             <w:tcW w:w="1270" w:type="dxa"/>
           </w:tcPr>
           <w:p>
-            <w:pPr>
-              <w:rPr>
-                <w:b w:val="0"/>
-                <w:bCs w:val="0"/>
-              </w:rPr>
-            </w:pPr>
-            <w:r>
-              <w:rPr>
-                <w:b w:val="0"/>
-                <w:bCs w:val="0"/>
-              </w:rPr>
-              <w:t>4.</w:t>
+            <w:r>
+              <w:rPr>
+                <w:b w:val="0"/>
+                <w:bCs w:val="0"/>
+              </w:rPr>
+              <w:t>4</w:t>
+            </w:r>
+            <w:r>
+              <w:rPr>
+                <w:b w:val="0"/>
+                <w:bCs w:val="0"/>
+              </w:rPr>
+              <w:t>.</w:t>
             </w:r>
           </w:p>
         </w:tc>
@@ -14287,7 +14288,7 @@
               <w:t>c</w:t>
             </w:r>
             <w:r>
-              <w:t>ontrolla che il campo password rispetta le condizioni di sicurezza</w:t>
+              <w:t>ontrolla che il campo “Password” e “Conferma password” coincidano</w:t>
             </w:r>
           </w:p>
         </w:tc>
@@ -14302,12 +14303,25 @@
             <w:tcW w:w="1270" w:type="dxa"/>
           </w:tcPr>
           <w:p>
-            <w:r>
-              <w:rPr>
-                <w:b w:val="0"/>
-                <w:bCs w:val="0"/>
-              </w:rPr>
-              <w:t>5.</w:t>
+            <w:pPr>
+              <w:rPr>
+                <w:b w:val="0"/>
+                <w:bCs w:val="0"/>
+              </w:rPr>
+            </w:pPr>
+            <w:r>
+              <w:rPr>
+                <w:b w:val="0"/>
+                <w:bCs w:val="0"/>
+              </w:rPr>
+              <w:t>5</w:t>
+            </w:r>
+            <w:r>
+              <w:rPr>
+                <w:b w:val="0"/>
+                <w:bCs w:val="0"/>
+              </w:rPr>
+              <w:t>.</w:t>
             </w:r>
           </w:p>
         </w:tc>
@@ -14345,7 +14359,10 @@
               <w:t>c</w:t>
             </w:r>
             <w:r>
-              <w:t>ontrolla che il campo “Password” e “Conferma password” coincidano</w:t>
+              <w:t xml:space="preserve">ontrolla che l’e-mail </w:t>
+            </w:r>
+            <w:r>
+              <w:t>non sia associata a nessun utente</w:t>
             </w:r>
           </w:p>
         </w:tc>
@@ -14372,7 +14389,14 @@
                 <w:b w:val="0"/>
                 <w:bCs w:val="0"/>
               </w:rPr>
-              <w:t>6.</w:t>
+              <w:t>6</w:t>
+            </w:r>
+            <w:r>
+              <w:rPr>
+                <w:b w:val="0"/>
+                <w:bCs w:val="0"/>
+              </w:rPr>
+              <w:t>.</w:t>
             </w:r>
           </w:p>
         </w:tc>
@@ -14410,10 +14434,7 @@
               <w:t>c</w:t>
             </w:r>
             <w:r>
-              <w:t xml:space="preserve">ontrolla che l’e-mail </w:t>
-            </w:r>
-            <w:r>
-              <w:t>non sia associata a nessun utente</w:t>
+              <w:t>rea l’account</w:t>
             </w:r>
           </w:p>
         </w:tc>
@@ -14481,10 +14502,16 @@
               <w:cnfStyle w:val="000000000000" w:firstRow="0" w:lastRow="0" w:firstColumn="0" w:lastColumn="0" w:oddVBand="0" w:evenVBand="0" w:oddHBand="0" w:evenHBand="0" w:firstRowFirstColumn="0" w:firstRowLastColumn="0" w:lastRowFirstColumn="0" w:lastRowLastColumn="0"/>
             </w:pPr>
             <w:r>
-              <w:t>c</w:t>
-            </w:r>
-            <w:r>
-              <w:t>rea l’account</w:t>
+              <w:t>a</w:t>
+            </w:r>
+            <w:r>
+              <w:t xml:space="preserve">utentica l’utente e lo </w:t>
+            </w:r>
+            <w:r>
+              <w:t>reindirizza alla pagina personale</w:t>
+            </w:r>
+            <w:r>
+              <w:t xml:space="preserve"> dell’utente</w:t>
             </w:r>
           </w:p>
         </w:tc>
@@ -14492,54 +14519,17 @@
       <w:tr>
         <w:trPr>
           <w:cnfStyle w:val="000000100000" w:firstRow="0" w:lastRow="0" w:firstColumn="0" w:lastColumn="0" w:oddVBand="0" w:evenVBand="0" w:oddHBand="1" w:evenHBand="0" w:firstRowFirstColumn="0" w:firstRowLastColumn="0" w:lastRowFirstColumn="0" w:lastRowLastColumn="0"/>
-          <w:trHeight w:val="427"/>
-        </w:trPr>
-        <w:tc>
-          <w:tcPr>
-            <w:cnfStyle w:val="001000000000" w:firstRow="0" w:lastRow="0" w:firstColumn="1" w:lastColumn="0" w:oddVBand="0" w:evenVBand="0" w:oddHBand="0" w:evenHBand="0" w:firstRowFirstColumn="0" w:firstRowLastColumn="0" w:lastRowFirstColumn="0" w:lastRowLastColumn="0"/>
-            <w:tcW w:w="1270" w:type="dxa"/>
-          </w:tcPr>
-          <w:p>
-            <w:pPr>
-              <w:rPr>
-                <w:b w:val="0"/>
-                <w:bCs w:val="0"/>
-              </w:rPr>
-            </w:pPr>
-            <w:r>
-              <w:rPr>
-                <w:b w:val="0"/>
-                <w:bCs w:val="0"/>
-              </w:rPr>
-              <w:t>8</w:t>
-            </w:r>
-            <w:r>
-              <w:rPr>
-                <w:b w:val="0"/>
-                <w:bCs w:val="0"/>
-              </w:rPr>
-              <w:t>.</w:t>
-            </w:r>
-          </w:p>
-        </w:tc>
-        <w:tc>
-          <w:tcPr>
-            <w:tcW w:w="1872" w:type="dxa"/>
-            <w:gridSpan w:val="3"/>
-            <w:shd w:val="clear" w:color="auto" w:fill="70AD47" w:themeFill="accent6"/>
-          </w:tcPr>
-          <w:p>
-            <w:pPr>
-              <w:cnfStyle w:val="000000100000" w:firstRow="0" w:lastRow="0" w:firstColumn="0" w:lastColumn="0" w:oddVBand="0" w:evenVBand="0" w:oddHBand="1" w:evenHBand="0" w:firstRowFirstColumn="0" w:firstRowLastColumn="0" w:lastRowFirstColumn="0" w:lastRowLastColumn="0"/>
-              <w:rPr>
-                <w:color w:val="FFFFFF" w:themeColor="background1"/>
-              </w:rPr>
-            </w:pPr>
-            <w:r>
-              <w:rPr>
-                <w:color w:val="FFFFFF" w:themeColor="background1"/>
-              </w:rPr>
-              <w:t>Sistema:</w:t>
+          <w:trHeight w:val="444"/>
+        </w:trPr>
+        <w:tc>
+          <w:tcPr>
+            <w:cnfStyle w:val="001000000000" w:firstRow="0" w:lastRow="0" w:firstColumn="1" w:lastColumn="0" w:oddVBand="0" w:evenVBand="0" w:oddHBand="0" w:evenHBand="0" w:firstRowFirstColumn="0" w:firstRowLastColumn="0" w:lastRowFirstColumn="0" w:lastRowLastColumn="0"/>
+            <w:tcW w:w="3142" w:type="dxa"/>
+            <w:gridSpan w:val="4"/>
+          </w:tcPr>
+          <w:p>
+            <w:r>
+              <w:t>Exit condition</w:t>
             </w:r>
           </w:p>
         </w:tc>
@@ -14553,13 +14543,19 @@
               <w:cnfStyle w:val="000000100000" w:firstRow="0" w:lastRow="0" w:firstColumn="0" w:lastColumn="0" w:oddVBand="0" w:evenVBand="0" w:oddHBand="1" w:evenHBand="0" w:firstRowFirstColumn="0" w:firstRowLastColumn="0" w:lastRowFirstColumn="0" w:lastRowLastColumn="0"/>
             </w:pPr>
             <w:r>
-              <w:t>a</w:t>
-            </w:r>
-            <w:r>
-              <w:t xml:space="preserve">utentica l’utente e lo </w:t>
-            </w:r>
-            <w:r>
-              <w:t>reindirizza alla pagina personale</w:t>
+              <w:t>L’</w:t>
+            </w:r>
+            <w:r>
+              <w:t>ospite</w:t>
+            </w:r>
+            <w:r>
+              <w:t xml:space="preserve"> è registrato</w:t>
+            </w:r>
+            <w:r>
+              <w:t xml:space="preserve"> e si trova </w:t>
+            </w:r>
+            <w:r>
+              <w:t>alla pagina personale</w:t>
             </w:r>
             <w:r>
               <w:t xml:space="preserve"> dell’utente</w:t>
@@ -14569,53 +14565,6 @@
       </w:tr>
       <w:tr>
         <w:trPr>
-          <w:trHeight w:val="444"/>
-        </w:trPr>
-        <w:tc>
-          <w:tcPr>
-            <w:cnfStyle w:val="001000000000" w:firstRow="0" w:lastRow="0" w:firstColumn="1" w:lastColumn="0" w:oddVBand="0" w:evenVBand="0" w:oddHBand="0" w:evenHBand="0" w:firstRowFirstColumn="0" w:firstRowLastColumn="0" w:lastRowFirstColumn="0" w:lastRowLastColumn="0"/>
-            <w:tcW w:w="3142" w:type="dxa"/>
-            <w:gridSpan w:val="4"/>
-          </w:tcPr>
-          <w:p>
-            <w:r>
-              <w:t>Exit condition</w:t>
-            </w:r>
-          </w:p>
-        </w:tc>
-        <w:tc>
-          <w:tcPr>
-            <w:tcW w:w="6918" w:type="dxa"/>
-            <w:gridSpan w:val="4"/>
-          </w:tcPr>
-          <w:p>
-            <w:pPr>
-              <w:cnfStyle w:val="000000000000" w:firstRow="0" w:lastRow="0" w:firstColumn="0" w:lastColumn="0" w:oddVBand="0" w:evenVBand="0" w:oddHBand="0" w:evenHBand="0" w:firstRowFirstColumn="0" w:firstRowLastColumn="0" w:lastRowFirstColumn="0" w:lastRowLastColumn="0"/>
-            </w:pPr>
-            <w:r>
-              <w:t>L’</w:t>
-            </w:r>
-            <w:r>
-              <w:t>ospite</w:t>
-            </w:r>
-            <w:r>
-              <w:t xml:space="preserve"> è registrato</w:t>
-            </w:r>
-            <w:r>
-              <w:t xml:space="preserve"> e si trova </w:t>
-            </w:r>
-            <w:r>
-              <w:t>alla pagina personale</w:t>
-            </w:r>
-            <w:r>
-              <w:t xml:space="preserve"> dell’utente</w:t>
-            </w:r>
-          </w:p>
-        </w:tc>
-      </w:tr>
-      <w:tr>
-        <w:trPr>
-          <w:cnfStyle w:val="000000100000" w:firstRow="0" w:lastRow="0" w:firstColumn="0" w:lastColumn="0" w:oddVBand="0" w:evenVBand="0" w:oddHBand="1" w:evenHBand="0" w:firstRowFirstColumn="0" w:firstRowLastColumn="0" w:lastRowFirstColumn="0" w:lastRowLastColumn="0"/>
           <w:trHeight w:val="427"/>
         </w:trPr>
         <w:tc>
@@ -14630,34 +14579,6 @@
             </w:pPr>
             <w:r>
               <w:t>Eccezioni/Flussi alternativi</w:t>
-            </w:r>
-          </w:p>
-        </w:tc>
-      </w:tr>
-      <w:tr>
-        <w:trPr>
-          <w:gridAfter w:val="1"/>
-          <w:wAfter w:w="6" w:type="dxa"/>
-          <w:trHeight w:val="427"/>
-        </w:trPr>
-        <w:tc>
-          <w:tcPr>
-            <w:cnfStyle w:val="001000000000" w:firstRow="0" w:lastRow="0" w:firstColumn="1" w:lastColumn="0" w:oddVBand="0" w:evenVBand="0" w:oddHBand="0" w:evenHBand="0" w:firstRowFirstColumn="0" w:firstRowLastColumn="0" w:lastRowFirstColumn="0" w:lastRowLastColumn="0"/>
-            <w:tcW w:w="10054" w:type="dxa"/>
-            <w:gridSpan w:val="7"/>
-          </w:tcPr>
-          <w:p>
-            <w:pPr>
-              <w:jc w:val="center"/>
-            </w:pPr>
-            <w:r>
-              <w:t>UC_G</w:t>
-            </w:r>
-            <w:r>
-              <w:t>O</w:t>
-            </w:r>
-            <w:r>
-              <w:t>_01.1: Formato Errato</w:t>
             </w:r>
           </w:p>
         </w:tc>
@@ -14672,6 +14593,34 @@
         <w:tc>
           <w:tcPr>
             <w:cnfStyle w:val="001000000000" w:firstRow="0" w:lastRow="0" w:firstColumn="1" w:lastColumn="0" w:oddVBand="0" w:evenVBand="0" w:oddHBand="0" w:evenHBand="0" w:firstRowFirstColumn="0" w:firstRowLastColumn="0" w:lastRowFirstColumn="0" w:lastRowLastColumn="0"/>
+            <w:tcW w:w="10054" w:type="dxa"/>
+            <w:gridSpan w:val="7"/>
+          </w:tcPr>
+          <w:p>
+            <w:pPr>
+              <w:jc w:val="center"/>
+            </w:pPr>
+            <w:r>
+              <w:t>UC_G</w:t>
+            </w:r>
+            <w:r>
+              <w:t>O</w:t>
+            </w:r>
+            <w:r>
+              <w:t>_01.1: Formato Errato</w:t>
+            </w:r>
+          </w:p>
+        </w:tc>
+      </w:tr>
+      <w:tr>
+        <w:trPr>
+          <w:gridAfter w:val="1"/>
+          <w:wAfter w:w="6" w:type="dxa"/>
+          <w:trHeight w:val="427"/>
+        </w:trPr>
+        <w:tc>
+          <w:tcPr>
+            <w:cnfStyle w:val="001000000000" w:firstRow="0" w:lastRow="0" w:firstColumn="1" w:lastColumn="0" w:oddVBand="0" w:evenVBand="0" w:oddHBand="0" w:evenHBand="0" w:firstRowFirstColumn="0" w:firstRowLastColumn="0" w:lastRowFirstColumn="0" w:lastRowLastColumn="0"/>
             <w:tcW w:w="1555" w:type="dxa"/>
             <w:gridSpan w:val="2"/>
             <w:vMerge w:val="restart"/>
@@ -14695,7 +14644,7 @@
           </w:tcPr>
           <w:p>
             <w:pPr>
-              <w:cnfStyle w:val="000000100000" w:firstRow="0" w:lastRow="0" w:firstColumn="0" w:lastColumn="0" w:oddVBand="0" w:evenVBand="0" w:oddHBand="1" w:evenHBand="0" w:firstRowFirstColumn="0" w:firstRowLastColumn="0" w:lastRowFirstColumn="0" w:lastRowLastColumn="0"/>
+              <w:cnfStyle w:val="000000000000" w:firstRow="0" w:lastRow="0" w:firstColumn="0" w:lastColumn="0" w:oddVBand="0" w:evenVBand="0" w:oddHBand="0" w:evenHBand="0" w:firstRowFirstColumn="0" w:firstRowLastColumn="0" w:lastRowFirstColumn="0" w:lastRowLastColumn="0"/>
               <w:rPr>
                 <w:b/>
                 <w:bCs/>
@@ -14724,7 +14673,7 @@
           </w:tcPr>
           <w:p>
             <w:pPr>
-              <w:cnfStyle w:val="000000100000" w:firstRow="0" w:lastRow="0" w:firstColumn="0" w:lastColumn="0" w:oddVBand="0" w:evenVBand="0" w:oddHBand="1" w:evenHBand="0" w:firstRowFirstColumn="0" w:firstRowLastColumn="0" w:lastRowFirstColumn="0" w:lastRowLastColumn="0"/>
+              <w:cnfStyle w:val="000000000000" w:firstRow="0" w:lastRow="0" w:firstColumn="0" w:lastColumn="0" w:oddVBand="0" w:evenVBand="0" w:oddHBand="0" w:evenHBand="0" w:firstRowFirstColumn="0" w:firstRowLastColumn="0" w:lastRowFirstColumn="0" w:lastRowLastColumn="0"/>
               <w:rPr>
                 <w:color w:val="FFFFFF" w:themeColor="background1"/>
               </w:rPr>
@@ -14750,7 +14699,7 @@
           </w:tcPr>
           <w:p>
             <w:pPr>
-              <w:cnfStyle w:val="000000100000" w:firstRow="0" w:lastRow="0" w:firstColumn="0" w:lastColumn="0" w:oddVBand="0" w:evenVBand="0" w:oddHBand="1" w:evenHBand="0" w:firstRowFirstColumn="0" w:firstRowLastColumn="0" w:lastRowFirstColumn="0" w:lastRowLastColumn="0"/>
+              <w:cnfStyle w:val="000000000000" w:firstRow="0" w:lastRow="0" w:firstColumn="0" w:lastColumn="0" w:oddVBand="0" w:evenVBand="0" w:oddHBand="0" w:evenHBand="0" w:firstRowFirstColumn="0" w:firstRowLastColumn="0" w:lastRowFirstColumn="0" w:lastRowLastColumn="0"/>
               <w:rPr>
                 <w:color w:val="000000" w:themeColor="text1"/>
               </w:rPr>
@@ -14760,96 +14709,6 @@
                 <w:color w:val="000000" w:themeColor="text1"/>
               </w:rPr>
               <w:t>inserisce dati con formato non è valido</w:t>
-            </w:r>
-          </w:p>
-        </w:tc>
-      </w:tr>
-      <w:tr>
-        <w:trPr>
-          <w:gridAfter w:val="1"/>
-          <w:wAfter w:w="6" w:type="dxa"/>
-          <w:trHeight w:val="427"/>
-        </w:trPr>
-        <w:tc>
-          <w:tcPr>
-            <w:cnfStyle w:val="001000000000" w:firstRow="0" w:lastRow="0" w:firstColumn="1" w:lastColumn="0" w:oddVBand="0" w:evenVBand="0" w:oddHBand="0" w:evenHBand="0" w:firstRowFirstColumn="0" w:firstRowLastColumn="0" w:lastRowFirstColumn="0" w:lastRowLastColumn="0"/>
-            <w:tcW w:w="1555" w:type="dxa"/>
-            <w:gridSpan w:val="2"/>
-            <w:vMerge/>
-          </w:tcPr>
-          <w:p>
-            <w:pPr>
-              <w:rPr>
-                <w:b w:val="0"/>
-                <w:bCs w:val="0"/>
-              </w:rPr>
-            </w:pPr>
-          </w:p>
-        </w:tc>
-        <w:tc>
-          <w:tcPr>
-            <w:tcW w:w="708" w:type="dxa"/>
-            <w:shd w:val="clear" w:color="auto" w:fill="70AD47" w:themeFill="accent6"/>
-          </w:tcPr>
-          <w:p>
-            <w:pPr>
-              <w:cnfStyle w:val="000000000000" w:firstRow="0" w:lastRow="0" w:firstColumn="0" w:lastColumn="0" w:oddVBand="0" w:evenVBand="0" w:oddHBand="0" w:evenHBand="0" w:firstRowFirstColumn="0" w:firstRowLastColumn="0" w:lastRowFirstColumn="0" w:lastRowLastColumn="0"/>
-              <w:rPr>
-                <w:color w:val="FFFFFF" w:themeColor="background1"/>
-              </w:rPr>
-            </w:pPr>
-            <w:r>
-              <w:rPr>
-                <w:color w:val="FFFFFF" w:themeColor="background1"/>
-              </w:rPr>
-              <w:t>3</w:t>
-            </w:r>
-            <w:r>
-              <w:rPr>
-                <w:color w:val="FFFFFF" w:themeColor="background1"/>
-              </w:rPr>
-              <w:t>.2</w:t>
-            </w:r>
-          </w:p>
-        </w:tc>
-        <w:tc>
-          <w:tcPr>
-            <w:tcW w:w="1135" w:type="dxa"/>
-            <w:gridSpan w:val="2"/>
-            <w:shd w:val="clear" w:color="auto" w:fill="70AD47" w:themeFill="accent6"/>
-          </w:tcPr>
-          <w:p>
-            <w:pPr>
-              <w:cnfStyle w:val="000000000000" w:firstRow="0" w:lastRow="0" w:firstColumn="0" w:lastColumn="0" w:oddVBand="0" w:evenVBand="0" w:oddHBand="0" w:evenHBand="0" w:firstRowFirstColumn="0" w:firstRowLastColumn="0" w:lastRowFirstColumn="0" w:lastRowLastColumn="0"/>
-              <w:rPr>
-                <w:color w:val="FFFFFF" w:themeColor="background1"/>
-              </w:rPr>
-            </w:pPr>
-            <w:r>
-              <w:rPr>
-                <w:color w:val="FFFFFF" w:themeColor="background1"/>
-              </w:rPr>
-              <w:t>Sistema:</w:t>
-            </w:r>
-          </w:p>
-        </w:tc>
-        <w:tc>
-          <w:tcPr>
-            <w:tcW w:w="6656" w:type="dxa"/>
-            <w:gridSpan w:val="2"/>
-          </w:tcPr>
-          <w:p>
-            <w:pPr>
-              <w:cnfStyle w:val="000000000000" w:firstRow="0" w:lastRow="0" w:firstColumn="0" w:lastColumn="0" w:oddVBand="0" w:evenVBand="0" w:oddHBand="0" w:evenHBand="0" w:firstRowFirstColumn="0" w:firstRowLastColumn="0" w:lastRowFirstColumn="0" w:lastRowLastColumn="0"/>
-              <w:rPr>
-                <w:color w:val="000000" w:themeColor="text1"/>
-              </w:rPr>
-            </w:pPr>
-            <w:r>
-              <w:rPr>
-                <w:color w:val="000000" w:themeColor="text1"/>
-              </w:rPr>
-              <w:t>mostra un messaggio d’errore accanto a ciascun campo</w:t>
             </w:r>
           </w:p>
         </w:tc>
@@ -14893,7 +14752,13 @@
               <w:rPr>
                 <w:color w:val="FFFFFF" w:themeColor="background1"/>
               </w:rPr>
-              <w:t>3.3</w:t>
+              <w:t>3</w:t>
+            </w:r>
+            <w:r>
+              <w:rPr>
+                <w:color w:val="FFFFFF" w:themeColor="background1"/>
+              </w:rPr>
+              <w:t>.2</w:t>
             </w:r>
           </w:p>
         </w:tc>
@@ -14914,13 +14779,7 @@
               <w:rPr>
                 <w:color w:val="FFFFFF" w:themeColor="background1"/>
               </w:rPr>
-              <w:t>Ospite</w:t>
-            </w:r>
-            <w:r>
-              <w:rPr>
-                <w:color w:val="FFFFFF" w:themeColor="background1"/>
-              </w:rPr>
-              <w:t>:</w:t>
+              <w:t>Sistema:</w:t>
             </w:r>
           </w:p>
         </w:tc>
@@ -14940,6 +14799,96 @@
               <w:rPr>
                 <w:color w:val="000000" w:themeColor="text1"/>
               </w:rPr>
+              <w:t>mostra un messaggio d’errore accanto a ciascun campo</w:t>
+            </w:r>
+          </w:p>
+        </w:tc>
+      </w:tr>
+      <w:tr>
+        <w:trPr>
+          <w:gridAfter w:val="1"/>
+          <w:wAfter w:w="6" w:type="dxa"/>
+          <w:trHeight w:val="427"/>
+        </w:trPr>
+        <w:tc>
+          <w:tcPr>
+            <w:cnfStyle w:val="001000000000" w:firstRow="0" w:lastRow="0" w:firstColumn="1" w:lastColumn="0" w:oddVBand="0" w:evenVBand="0" w:oddHBand="0" w:evenHBand="0" w:firstRowFirstColumn="0" w:firstRowLastColumn="0" w:lastRowFirstColumn="0" w:lastRowLastColumn="0"/>
+            <w:tcW w:w="1555" w:type="dxa"/>
+            <w:gridSpan w:val="2"/>
+            <w:vMerge/>
+          </w:tcPr>
+          <w:p>
+            <w:pPr>
+              <w:rPr>
+                <w:b w:val="0"/>
+                <w:bCs w:val="0"/>
+              </w:rPr>
+            </w:pPr>
+          </w:p>
+        </w:tc>
+        <w:tc>
+          <w:tcPr>
+            <w:tcW w:w="708" w:type="dxa"/>
+            <w:shd w:val="clear" w:color="auto" w:fill="70AD47" w:themeFill="accent6"/>
+          </w:tcPr>
+          <w:p>
+            <w:pPr>
+              <w:cnfStyle w:val="000000000000" w:firstRow="0" w:lastRow="0" w:firstColumn="0" w:lastColumn="0" w:oddVBand="0" w:evenVBand="0" w:oddHBand="0" w:evenHBand="0" w:firstRowFirstColumn="0" w:firstRowLastColumn="0" w:lastRowFirstColumn="0" w:lastRowLastColumn="0"/>
+              <w:rPr>
+                <w:color w:val="FFFFFF" w:themeColor="background1"/>
+              </w:rPr>
+            </w:pPr>
+            <w:r>
+              <w:rPr>
+                <w:color w:val="FFFFFF" w:themeColor="background1"/>
+              </w:rPr>
+              <w:t>3.3</w:t>
+            </w:r>
+          </w:p>
+        </w:tc>
+        <w:tc>
+          <w:tcPr>
+            <w:tcW w:w="1135" w:type="dxa"/>
+            <w:gridSpan w:val="2"/>
+            <w:shd w:val="clear" w:color="auto" w:fill="70AD47" w:themeFill="accent6"/>
+          </w:tcPr>
+          <w:p>
+            <w:pPr>
+              <w:cnfStyle w:val="000000000000" w:firstRow="0" w:lastRow="0" w:firstColumn="0" w:lastColumn="0" w:oddVBand="0" w:evenVBand="0" w:oddHBand="0" w:evenHBand="0" w:firstRowFirstColumn="0" w:firstRowLastColumn="0" w:lastRowFirstColumn="0" w:lastRowLastColumn="0"/>
+              <w:rPr>
+                <w:color w:val="FFFFFF" w:themeColor="background1"/>
+              </w:rPr>
+            </w:pPr>
+            <w:r>
+              <w:rPr>
+                <w:color w:val="FFFFFF" w:themeColor="background1"/>
+              </w:rPr>
+              <w:t>Ospite</w:t>
+            </w:r>
+            <w:r>
+              <w:rPr>
+                <w:color w:val="FFFFFF" w:themeColor="background1"/>
+              </w:rPr>
+              <w:t>:</w:t>
+            </w:r>
+          </w:p>
+        </w:tc>
+        <w:tc>
+          <w:tcPr>
+            <w:tcW w:w="6656" w:type="dxa"/>
+            <w:gridSpan w:val="2"/>
+          </w:tcPr>
+          <w:p>
+            <w:pPr>
+              <w:cnfStyle w:val="000000000000" w:firstRow="0" w:lastRow="0" w:firstColumn="0" w:lastColumn="0" w:oddVBand="0" w:evenVBand="0" w:oddHBand="0" w:evenHBand="0" w:firstRowFirstColumn="0" w:firstRowLastColumn="0" w:lastRowFirstColumn="0" w:lastRowLastColumn="0"/>
+              <w:rPr>
+                <w:color w:val="000000" w:themeColor="text1"/>
+              </w:rPr>
+            </w:pPr>
+            <w:r>
+              <w:rPr>
+                <w:color w:val="000000" w:themeColor="text1"/>
+              </w:rPr>
               <w:t>reinserisce i dati</w:t>
             </w:r>
           </w:p>
@@ -14947,6 +14896,7 @@
       </w:tr>
       <w:tr>
         <w:trPr>
+          <w:cnfStyle w:val="000000100000" w:firstRow="0" w:lastRow="0" w:firstColumn="0" w:lastColumn="0" w:oddVBand="0" w:evenVBand="0" w:oddHBand="1" w:evenHBand="0" w:firstRowFirstColumn="0" w:firstRowLastColumn="0" w:lastRowFirstColumn="0" w:lastRowLastColumn="0"/>
           <w:trHeight w:val="427"/>
         </w:trPr>
         <w:tc>
@@ -14972,17 +14922,19 @@
               <w:t>2</w:t>
             </w:r>
             <w:r>
-              <w:t xml:space="preserve">: Formato Password </w:t>
-            </w:r>
-            <w:r>
-              <w:t>Non Sicuro</w:t>
-            </w:r>
-          </w:p>
-        </w:tc>
-      </w:tr>
-      <w:tr>
-        <w:trPr>
-          <w:cnfStyle w:val="000000100000" w:firstRow="0" w:lastRow="0" w:firstColumn="0" w:lastColumn="0" w:oddVBand="0" w:evenVBand="0" w:oddHBand="1" w:evenHBand="0" w:firstRowFirstColumn="0" w:firstRowLastColumn="0" w:lastRowFirstColumn="0" w:lastRowLastColumn="0"/>
+              <w:t xml:space="preserve">: </w:t>
+            </w:r>
+            <w:r>
+              <w:t>Coincidenza Password Errata</w:t>
+            </w:r>
+            <w:r>
+              <w:t xml:space="preserve"> </w:t>
+            </w:r>
+          </w:p>
+        </w:tc>
+      </w:tr>
+      <w:tr>
+        <w:trPr>
           <w:trHeight w:val="427"/>
         </w:trPr>
         <w:tc>
@@ -15011,7 +14963,7 @@
           </w:tcPr>
           <w:p>
             <w:pPr>
-              <w:cnfStyle w:val="000000100000" w:firstRow="0" w:lastRow="0" w:firstColumn="0" w:lastColumn="0" w:oddVBand="0" w:evenVBand="0" w:oddHBand="1" w:evenHBand="0" w:firstRowFirstColumn="0" w:firstRowLastColumn="0" w:lastRowFirstColumn="0" w:lastRowLastColumn="0"/>
+              <w:cnfStyle w:val="000000000000" w:firstRow="0" w:lastRow="0" w:firstColumn="0" w:lastColumn="0" w:oddVBand="0" w:evenVBand="0" w:oddHBand="0" w:evenHBand="0" w:firstRowFirstColumn="0" w:firstRowLastColumn="0" w:lastRowFirstColumn="0" w:lastRowLastColumn="0"/>
               <w:rPr>
                 <w:b/>
                 <w:bCs/>
@@ -15040,7 +14992,7 @@
           </w:tcPr>
           <w:p>
             <w:pPr>
-              <w:cnfStyle w:val="000000100000" w:firstRow="0" w:lastRow="0" w:firstColumn="0" w:lastColumn="0" w:oddVBand="0" w:evenVBand="0" w:oddHBand="1" w:evenHBand="0" w:firstRowFirstColumn="0" w:firstRowLastColumn="0" w:lastRowFirstColumn="0" w:lastRowLastColumn="0"/>
+              <w:cnfStyle w:val="000000000000" w:firstRow="0" w:lastRow="0" w:firstColumn="0" w:lastColumn="0" w:oddVBand="0" w:evenVBand="0" w:oddHBand="0" w:evenHBand="0" w:firstRowFirstColumn="0" w:firstRowLastColumn="0" w:lastRowFirstColumn="0" w:lastRowLastColumn="0"/>
               <w:rPr>
                 <w:color w:val="FFFFFF" w:themeColor="background1"/>
               </w:rPr>
@@ -15066,7 +15018,7 @@
           </w:tcPr>
           <w:p>
             <w:pPr>
-              <w:cnfStyle w:val="000000100000" w:firstRow="0" w:lastRow="0" w:firstColumn="0" w:lastColumn="0" w:oddVBand="0" w:evenVBand="0" w:oddHBand="1" w:evenHBand="0" w:firstRowFirstColumn="0" w:firstRowLastColumn="0" w:lastRowFirstColumn="0" w:lastRowLastColumn="0"/>
+              <w:cnfStyle w:val="000000000000" w:firstRow="0" w:lastRow="0" w:firstColumn="0" w:lastColumn="0" w:oddVBand="0" w:evenVBand="0" w:oddHBand="0" w:evenHBand="0" w:firstRowFirstColumn="0" w:firstRowLastColumn="0" w:lastRowFirstColumn="0" w:lastRowLastColumn="0"/>
               <w:rPr>
                 <w:color w:val="000000" w:themeColor="text1"/>
               </w:rPr>
@@ -15075,13 +15027,14 @@
               <w:rPr>
                 <w:color w:val="000000" w:themeColor="text1"/>
               </w:rPr>
-              <w:t>inserisce password che non rispecchia i requisiti di sicurezza</w:t>
-            </w:r>
-          </w:p>
-        </w:tc>
-      </w:tr>
-      <w:tr>
-        <w:trPr>
+              <w:t>inserisce conferma password</w:t>
+            </w:r>
+          </w:p>
+        </w:tc>
+      </w:tr>
+      <w:tr>
+        <w:trPr>
+          <w:cnfStyle w:val="000000100000" w:firstRow="0" w:lastRow="0" w:firstColumn="0" w:lastColumn="0" w:oddVBand="0" w:evenVBand="0" w:oddHBand="1" w:evenHBand="0" w:firstRowFirstColumn="0" w:firstRowLastColumn="0" w:lastRowFirstColumn="0" w:lastRowLastColumn="0"/>
           <w:trHeight w:val="427"/>
         </w:trPr>
         <w:tc>
@@ -15107,7 +15060,7 @@
           </w:tcPr>
           <w:p>
             <w:pPr>
-              <w:cnfStyle w:val="000000000000" w:firstRow="0" w:lastRow="0" w:firstColumn="0" w:lastColumn="0" w:oddVBand="0" w:evenVBand="0" w:oddHBand="0" w:evenHBand="0" w:firstRowFirstColumn="0" w:firstRowLastColumn="0" w:lastRowFirstColumn="0" w:lastRowLastColumn="0"/>
+              <w:cnfStyle w:val="000000100000" w:firstRow="0" w:lastRow="0" w:firstColumn="0" w:lastColumn="0" w:oddVBand="0" w:evenVBand="0" w:oddHBand="1" w:evenHBand="0" w:firstRowFirstColumn="0" w:firstRowLastColumn="0" w:lastRowFirstColumn="0" w:lastRowLastColumn="0"/>
               <w:rPr>
                 <w:color w:val="FFFFFF" w:themeColor="background1"/>
               </w:rPr>
@@ -15134,7 +15087,7 @@
           </w:tcPr>
           <w:p>
             <w:pPr>
-              <w:cnfStyle w:val="000000000000" w:firstRow="0" w:lastRow="0" w:firstColumn="0" w:lastColumn="0" w:oddVBand="0" w:evenVBand="0" w:oddHBand="0" w:evenHBand="0" w:firstRowFirstColumn="0" w:firstRowLastColumn="0" w:lastRowFirstColumn="0" w:lastRowLastColumn="0"/>
+              <w:cnfStyle w:val="000000100000" w:firstRow="0" w:lastRow="0" w:firstColumn="0" w:lastColumn="0" w:oddVBand="0" w:evenVBand="0" w:oddHBand="1" w:evenHBand="0" w:firstRowFirstColumn="0" w:firstRowLastColumn="0" w:lastRowFirstColumn="0" w:lastRowLastColumn="0"/>
               <w:rPr>
                 <w:color w:val="FFFFFF" w:themeColor="background1"/>
               </w:rPr>
@@ -15154,7 +15107,7 @@
           </w:tcPr>
           <w:p>
             <w:pPr>
-              <w:cnfStyle w:val="000000000000" w:firstRow="0" w:lastRow="0" w:firstColumn="0" w:lastColumn="0" w:oddVBand="0" w:evenVBand="0" w:oddHBand="0" w:evenHBand="0" w:firstRowFirstColumn="0" w:firstRowLastColumn="0" w:lastRowFirstColumn="0" w:lastRowLastColumn="0"/>
+              <w:cnfStyle w:val="000000100000" w:firstRow="0" w:lastRow="0" w:firstColumn="0" w:lastColumn="0" w:oddVBand="0" w:evenVBand="0" w:oddHBand="1" w:evenHBand="0" w:firstRowFirstColumn="0" w:firstRowLastColumn="0" w:lastRowFirstColumn="0" w:lastRowLastColumn="0"/>
               <w:rPr>
                 <w:color w:val="000000" w:themeColor="text1"/>
               </w:rPr>
@@ -15163,14 +15116,13 @@
               <w:rPr>
                 <w:color w:val="000000" w:themeColor="text1"/>
               </w:rPr>
-              <w:t>controlla se la password rispecchia i requisiti di sicurezza</w:t>
-            </w:r>
-          </w:p>
-        </w:tc>
-      </w:tr>
-      <w:tr>
-        <w:trPr>
-          <w:cnfStyle w:val="000000100000" w:firstRow="0" w:lastRow="0" w:firstColumn="0" w:lastColumn="0" w:oddVBand="0" w:evenVBand="0" w:oddHBand="1" w:evenHBand="0" w:firstRowFirstColumn="0" w:firstRowLastColumn="0" w:lastRowFirstColumn="0" w:lastRowLastColumn="0"/>
+              <w:t>confronta le due password</w:t>
+            </w:r>
+          </w:p>
+        </w:tc>
+      </w:tr>
+      <w:tr>
+        <w:trPr>
           <w:trHeight w:val="427"/>
         </w:trPr>
         <w:tc>
@@ -15196,16 +15148,22 @@
           </w:tcPr>
           <w:p>
             <w:pPr>
-              <w:cnfStyle w:val="000000100000" w:firstRow="0" w:lastRow="0" w:firstColumn="0" w:lastColumn="0" w:oddVBand="0" w:evenVBand="0" w:oddHBand="1" w:evenHBand="0" w:firstRowFirstColumn="0" w:firstRowLastColumn="0" w:lastRowFirstColumn="0" w:lastRowLastColumn="0"/>
-              <w:rPr>
-                <w:color w:val="FFFFFF" w:themeColor="background1"/>
-              </w:rPr>
-            </w:pPr>
-            <w:r>
-              <w:rPr>
-                <w:color w:val="FFFFFF" w:themeColor="background1"/>
-              </w:rPr>
-              <w:t>4.3</w:t>
+              <w:cnfStyle w:val="000000000000" w:firstRow="0" w:lastRow="0" w:firstColumn="0" w:lastColumn="0" w:oddVBand="0" w:evenVBand="0" w:oddHBand="0" w:evenHBand="0" w:firstRowFirstColumn="0" w:firstRowLastColumn="0" w:lastRowFirstColumn="0" w:lastRowLastColumn="0"/>
+              <w:rPr>
+                <w:color w:val="FFFFFF" w:themeColor="background1"/>
+              </w:rPr>
+            </w:pPr>
+            <w:r>
+              <w:rPr>
+                <w:color w:val="FFFFFF" w:themeColor="background1"/>
+              </w:rPr>
+              <w:t>4</w:t>
+            </w:r>
+            <w:r>
+              <w:rPr>
+                <w:color w:val="FFFFFF" w:themeColor="background1"/>
+              </w:rPr>
+              <w:t>.3</w:t>
             </w:r>
           </w:p>
         </w:tc>
@@ -15217,7 +15175,7 @@
           </w:tcPr>
           <w:p>
             <w:pPr>
-              <w:cnfStyle w:val="000000100000" w:firstRow="0" w:lastRow="0" w:firstColumn="0" w:lastColumn="0" w:oddVBand="0" w:evenVBand="0" w:oddHBand="1" w:evenHBand="0" w:firstRowFirstColumn="0" w:firstRowLastColumn="0" w:lastRowFirstColumn="0" w:lastRowLastColumn="0"/>
+              <w:cnfStyle w:val="000000000000" w:firstRow="0" w:lastRow="0" w:firstColumn="0" w:lastColumn="0" w:oddVBand="0" w:evenVBand="0" w:oddHBand="0" w:evenHBand="0" w:firstRowFirstColumn="0" w:firstRowLastColumn="0" w:lastRowFirstColumn="0" w:lastRowLastColumn="0"/>
               <w:rPr>
                 <w:color w:val="FFFFFF" w:themeColor="background1"/>
               </w:rPr>
@@ -15237,7 +15195,7 @@
           </w:tcPr>
           <w:p>
             <w:pPr>
-              <w:cnfStyle w:val="000000100000" w:firstRow="0" w:lastRow="0" w:firstColumn="0" w:lastColumn="0" w:oddVBand="0" w:evenVBand="0" w:oddHBand="1" w:evenHBand="0" w:firstRowFirstColumn="0" w:firstRowLastColumn="0" w:lastRowFirstColumn="0" w:lastRowLastColumn="0"/>
+              <w:cnfStyle w:val="000000000000" w:firstRow="0" w:lastRow="0" w:firstColumn="0" w:lastColumn="0" w:oddVBand="0" w:evenVBand="0" w:oddHBand="0" w:evenHBand="0" w:firstRowFirstColumn="0" w:firstRowLastColumn="0" w:lastRowFirstColumn="0" w:lastRowLastColumn="0"/>
               <w:rPr>
                 <w:color w:val="000000" w:themeColor="text1"/>
               </w:rPr>
@@ -15246,13 +15204,14 @@
               <w:rPr>
                 <w:color w:val="000000" w:themeColor="text1"/>
               </w:rPr>
-              <w:t>mostra un messaggio d’errore “la password non rispecchia i requisiti di sicurezza!” accanto al campo “Password”</w:t>
-            </w:r>
-          </w:p>
-        </w:tc>
-      </w:tr>
-      <w:tr>
-        <w:trPr>
+              <w:t>mostra un messaggio d’errore “Le password non coincidono” accanto al campo “Conferma Password”</w:t>
+            </w:r>
+          </w:p>
+        </w:tc>
+      </w:tr>
+      <w:tr>
+        <w:trPr>
+          <w:cnfStyle w:val="000000100000" w:firstRow="0" w:lastRow="0" w:firstColumn="0" w:lastColumn="0" w:oddVBand="0" w:evenVBand="0" w:oddHBand="1" w:evenHBand="0" w:firstRowFirstColumn="0" w:firstRowLastColumn="0" w:lastRowFirstColumn="0" w:lastRowLastColumn="0"/>
           <w:trHeight w:val="427"/>
         </w:trPr>
         <w:tc>
@@ -15278,16 +15237,22 @@
           </w:tcPr>
           <w:p>
             <w:pPr>
-              <w:cnfStyle w:val="000000000000" w:firstRow="0" w:lastRow="0" w:firstColumn="0" w:lastColumn="0" w:oddVBand="0" w:evenVBand="0" w:oddHBand="0" w:evenHBand="0" w:firstRowFirstColumn="0" w:firstRowLastColumn="0" w:lastRowFirstColumn="0" w:lastRowLastColumn="0"/>
-              <w:rPr>
-                <w:color w:val="FFFFFF" w:themeColor="background1"/>
-              </w:rPr>
-            </w:pPr>
-            <w:r>
-              <w:rPr>
-                <w:color w:val="FFFFFF" w:themeColor="background1"/>
-              </w:rPr>
-              <w:t>4.4</w:t>
+              <w:cnfStyle w:val="000000100000" w:firstRow="0" w:lastRow="0" w:firstColumn="0" w:lastColumn="0" w:oddVBand="0" w:evenVBand="0" w:oddHBand="1" w:evenHBand="0" w:firstRowFirstColumn="0" w:firstRowLastColumn="0" w:lastRowFirstColumn="0" w:lastRowLastColumn="0"/>
+              <w:rPr>
+                <w:color w:val="FFFFFF" w:themeColor="background1"/>
+              </w:rPr>
+            </w:pPr>
+            <w:r>
+              <w:rPr>
+                <w:color w:val="FFFFFF" w:themeColor="background1"/>
+              </w:rPr>
+              <w:t>4</w:t>
+            </w:r>
+            <w:r>
+              <w:rPr>
+                <w:color w:val="FFFFFF" w:themeColor="background1"/>
+              </w:rPr>
+              <w:t>.4</w:t>
             </w:r>
           </w:p>
         </w:tc>
@@ -15299,7 +15264,7 @@
           </w:tcPr>
           <w:p>
             <w:pPr>
-              <w:cnfStyle w:val="000000000000" w:firstRow="0" w:lastRow="0" w:firstColumn="0" w:lastColumn="0" w:oddVBand="0" w:evenVBand="0" w:oddHBand="0" w:evenHBand="0" w:firstRowFirstColumn="0" w:firstRowLastColumn="0" w:lastRowFirstColumn="0" w:lastRowLastColumn="0"/>
+              <w:cnfStyle w:val="000000100000" w:firstRow="0" w:lastRow="0" w:firstColumn="0" w:lastColumn="0" w:oddVBand="0" w:evenVBand="0" w:oddHBand="1" w:evenHBand="0" w:firstRowFirstColumn="0" w:firstRowLastColumn="0" w:lastRowFirstColumn="0" w:lastRowLastColumn="0"/>
               <w:rPr>
                 <w:color w:val="FFFFFF" w:themeColor="background1"/>
               </w:rPr>
@@ -15325,7 +15290,7 @@
           </w:tcPr>
           <w:p>
             <w:pPr>
-              <w:cnfStyle w:val="000000000000" w:firstRow="0" w:lastRow="0" w:firstColumn="0" w:lastColumn="0" w:oddVBand="0" w:evenVBand="0" w:oddHBand="0" w:evenHBand="0" w:firstRowFirstColumn="0" w:firstRowLastColumn="0" w:lastRowFirstColumn="0" w:lastRowLastColumn="0"/>
+              <w:cnfStyle w:val="000000100000" w:firstRow="0" w:lastRow="0" w:firstColumn="0" w:lastColumn="0" w:oddVBand="0" w:evenVBand="0" w:oddHBand="1" w:evenHBand="0" w:firstRowFirstColumn="0" w:firstRowLastColumn="0" w:lastRowFirstColumn="0" w:lastRowLastColumn="0"/>
               <w:rPr>
                 <w:color w:val="000000" w:themeColor="text1"/>
               </w:rPr>
@@ -15334,14 +15299,13 @@
               <w:rPr>
                 <w:color w:val="000000" w:themeColor="text1"/>
               </w:rPr>
-              <w:t>reinserisce la password</w:t>
-            </w:r>
-          </w:p>
-        </w:tc>
-      </w:tr>
-      <w:tr>
-        <w:trPr>
-          <w:cnfStyle w:val="000000100000" w:firstRow="0" w:lastRow="0" w:firstColumn="0" w:lastColumn="0" w:oddVBand="0" w:evenVBand="0" w:oddHBand="1" w:evenHBand="0" w:firstRowFirstColumn="0" w:firstRowLastColumn="0" w:lastRowFirstColumn="0" w:lastRowLastColumn="0"/>
+              <w:t>reinserisce le password</w:t>
+            </w:r>
+          </w:p>
+        </w:tc>
+      </w:tr>
+      <w:tr>
+        <w:trPr>
           <w:trHeight w:val="427"/>
         </w:trPr>
         <w:tc>
@@ -15353,57 +15317,34 @@
           <w:p>
             <w:pPr>
               <w:jc w:val="center"/>
-              <w:rPr>
-                <w:lang w:val="en-GB"/>
-              </w:rPr>
-            </w:pPr>
-            <w:r>
-              <w:rPr>
-                <w:lang w:val="en-GB"/>
-              </w:rPr>
+            </w:pPr>
+            <w:r>
               <w:t>UC_G</w:t>
             </w:r>
             <w:r>
-              <w:rPr>
-                <w:lang w:val="en-GB"/>
-              </w:rPr>
               <w:t>O</w:t>
             </w:r>
             <w:r>
-              <w:rPr>
-                <w:lang w:val="en-GB"/>
-              </w:rPr>
               <w:t>_01.</w:t>
             </w:r>
             <w:r>
-              <w:rPr>
-                <w:lang w:val="en-GB"/>
-              </w:rPr>
               <w:t>3</w:t>
             </w:r>
             <w:r>
-              <w:rPr>
-                <w:lang w:val="en-GB"/>
-              </w:rPr>
-              <w:t>: Miss Match P</w:t>
-            </w:r>
-            <w:r>
-              <w:rPr>
-                <w:lang w:val="en-GB"/>
-              </w:rPr>
-              <w:t>a</w:t>
-            </w:r>
-            <w:r>
-              <w:rPr>
-                <w:lang w:val="en-GB"/>
-              </w:rPr>
-              <w:t>ssword</w:t>
-            </w:r>
-          </w:p>
-        </w:tc>
-      </w:tr>
-      <w:tr>
-        <w:trPr>
+              <w:t xml:space="preserve">: </w:t>
+            </w:r>
+            <w:r>
+              <w:t>E-mail Esi</w:t>
+            </w:r>
+            <w:r>
+              <w:t>stente</w:t>
+            </w:r>
+          </w:p>
+        </w:tc>
+      </w:tr>
+      <w:tr>
+        <w:trPr>
+          <w:cnfStyle w:val="000000100000" w:firstRow="0" w:lastRow="0" w:firstColumn="0" w:lastColumn="0" w:oddVBand="0" w:evenVBand="0" w:oddHBand="1" w:evenHBand="0" w:firstRowFirstColumn="0" w:firstRowLastColumn="0" w:lastRowFirstColumn="0" w:lastRowLastColumn="0"/>
           <w:trHeight w:val="427"/>
         </w:trPr>
         <w:tc>
@@ -15432,7 +15373,7 @@
           </w:tcPr>
           <w:p>
             <w:pPr>
-              <w:cnfStyle w:val="000000000000" w:firstRow="0" w:lastRow="0" w:firstColumn="0" w:lastColumn="0" w:oddVBand="0" w:evenVBand="0" w:oddHBand="0" w:evenHBand="0" w:firstRowFirstColumn="0" w:firstRowLastColumn="0" w:lastRowFirstColumn="0" w:lastRowLastColumn="0"/>
+              <w:cnfStyle w:val="000000100000" w:firstRow="0" w:lastRow="0" w:firstColumn="0" w:lastColumn="0" w:oddVBand="0" w:evenVBand="0" w:oddHBand="1" w:evenHBand="0" w:firstRowFirstColumn="0" w:firstRowLastColumn="0" w:lastRowFirstColumn="0" w:lastRowLastColumn="0"/>
               <w:rPr>
                 <w:b/>
                 <w:bCs/>
@@ -15461,7 +15402,7 @@
           </w:tcPr>
           <w:p>
             <w:pPr>
-              <w:cnfStyle w:val="000000000000" w:firstRow="0" w:lastRow="0" w:firstColumn="0" w:lastColumn="0" w:oddVBand="0" w:evenVBand="0" w:oddHBand="0" w:evenHBand="0" w:firstRowFirstColumn="0" w:firstRowLastColumn="0" w:lastRowFirstColumn="0" w:lastRowLastColumn="0"/>
+              <w:cnfStyle w:val="000000100000" w:firstRow="0" w:lastRow="0" w:firstColumn="0" w:lastColumn="0" w:oddVBand="0" w:evenVBand="0" w:oddHBand="1" w:evenHBand="0" w:firstRowFirstColumn="0" w:firstRowLastColumn="0" w:lastRowFirstColumn="0" w:lastRowLastColumn="0"/>
               <w:rPr>
                 <w:color w:val="FFFFFF" w:themeColor="background1"/>
               </w:rPr>
@@ -15487,7 +15428,7 @@
           </w:tcPr>
           <w:p>
             <w:pPr>
-              <w:cnfStyle w:val="000000000000" w:firstRow="0" w:lastRow="0" w:firstColumn="0" w:lastColumn="0" w:oddVBand="0" w:evenVBand="0" w:oddHBand="0" w:evenHBand="0" w:firstRowFirstColumn="0" w:firstRowLastColumn="0" w:lastRowFirstColumn="0" w:lastRowLastColumn="0"/>
+              <w:cnfStyle w:val="000000100000" w:firstRow="0" w:lastRow="0" w:firstColumn="0" w:lastColumn="0" w:oddVBand="0" w:evenVBand="0" w:oddHBand="1" w:evenHBand="0" w:firstRowFirstColumn="0" w:firstRowLastColumn="0" w:lastRowFirstColumn="0" w:lastRowLastColumn="0"/>
               <w:rPr>
                 <w:color w:val="000000" w:themeColor="text1"/>
               </w:rPr>
@@ -15496,14 +15437,13 @@
               <w:rPr>
                 <w:color w:val="000000" w:themeColor="text1"/>
               </w:rPr>
-              <w:t>inserisce conferma password</w:t>
-            </w:r>
-          </w:p>
-        </w:tc>
-      </w:tr>
-      <w:tr>
-        <w:trPr>
-          <w:cnfStyle w:val="000000100000" w:firstRow="0" w:lastRow="0" w:firstColumn="0" w:lastColumn="0" w:oddVBand="0" w:evenVBand="0" w:oddHBand="1" w:evenHBand="0" w:firstRowFirstColumn="0" w:firstRowLastColumn="0" w:lastRowFirstColumn="0" w:lastRowLastColumn="0"/>
+              <w:t>inserisce e-mail</w:t>
+            </w:r>
+          </w:p>
+        </w:tc>
+      </w:tr>
+      <w:tr>
+        <w:trPr>
           <w:trHeight w:val="427"/>
         </w:trPr>
         <w:tc>
@@ -15529,7 +15469,7 @@
           </w:tcPr>
           <w:p>
             <w:pPr>
-              <w:cnfStyle w:val="000000100000" w:firstRow="0" w:lastRow="0" w:firstColumn="0" w:lastColumn="0" w:oddVBand="0" w:evenVBand="0" w:oddHBand="1" w:evenHBand="0" w:firstRowFirstColumn="0" w:firstRowLastColumn="0" w:lastRowFirstColumn="0" w:lastRowLastColumn="0"/>
+              <w:cnfStyle w:val="000000000000" w:firstRow="0" w:lastRow="0" w:firstColumn="0" w:lastColumn="0" w:oddVBand="0" w:evenVBand="0" w:oddHBand="0" w:evenHBand="0" w:firstRowFirstColumn="0" w:firstRowLastColumn="0" w:lastRowFirstColumn="0" w:lastRowLastColumn="0"/>
               <w:rPr>
                 <w:color w:val="FFFFFF" w:themeColor="background1"/>
               </w:rPr>
@@ -15556,7 +15496,7 @@
           </w:tcPr>
           <w:p>
             <w:pPr>
-              <w:cnfStyle w:val="000000100000" w:firstRow="0" w:lastRow="0" w:firstColumn="0" w:lastColumn="0" w:oddVBand="0" w:evenVBand="0" w:oddHBand="1" w:evenHBand="0" w:firstRowFirstColumn="0" w:firstRowLastColumn="0" w:lastRowFirstColumn="0" w:lastRowLastColumn="0"/>
+              <w:cnfStyle w:val="000000000000" w:firstRow="0" w:lastRow="0" w:firstColumn="0" w:lastColumn="0" w:oddVBand="0" w:evenVBand="0" w:oddHBand="0" w:evenHBand="0" w:firstRowFirstColumn="0" w:firstRowLastColumn="0" w:lastRowFirstColumn="0" w:lastRowLastColumn="0"/>
               <w:rPr>
                 <w:color w:val="FFFFFF" w:themeColor="background1"/>
               </w:rPr>
@@ -15576,7 +15516,7 @@
           </w:tcPr>
           <w:p>
             <w:pPr>
-              <w:cnfStyle w:val="000000100000" w:firstRow="0" w:lastRow="0" w:firstColumn="0" w:lastColumn="0" w:oddVBand="0" w:evenVBand="0" w:oddHBand="1" w:evenHBand="0" w:firstRowFirstColumn="0" w:firstRowLastColumn="0" w:lastRowFirstColumn="0" w:lastRowLastColumn="0"/>
+              <w:cnfStyle w:val="000000000000" w:firstRow="0" w:lastRow="0" w:firstColumn="0" w:lastColumn="0" w:oddVBand="0" w:evenVBand="0" w:oddHBand="0" w:evenHBand="0" w:firstRowFirstColumn="0" w:firstRowLastColumn="0" w:lastRowFirstColumn="0" w:lastRowLastColumn="0"/>
               <w:rPr>
                 <w:color w:val="000000" w:themeColor="text1"/>
               </w:rPr>
@@ -15585,13 +15525,14 @@
               <w:rPr>
                 <w:color w:val="000000" w:themeColor="text1"/>
               </w:rPr>
-              <w:t>confronta le due password</w:t>
-            </w:r>
-          </w:p>
-        </w:tc>
-      </w:tr>
-      <w:tr>
-        <w:trPr>
+              <w:t>controlla se l’e-mail è già presente nel DB</w:t>
+            </w:r>
+          </w:p>
+        </w:tc>
+      </w:tr>
+      <w:tr>
+        <w:trPr>
+          <w:cnfStyle w:val="000000100000" w:firstRow="0" w:lastRow="0" w:firstColumn="0" w:lastColumn="0" w:oddVBand="0" w:evenVBand="0" w:oddHBand="1" w:evenHBand="0" w:firstRowFirstColumn="0" w:firstRowLastColumn="0" w:lastRowFirstColumn="0" w:lastRowLastColumn="0"/>
           <w:trHeight w:val="427"/>
         </w:trPr>
         <w:tc>
@@ -15617,16 +15558,22 @@
           </w:tcPr>
           <w:p>
             <w:pPr>
-              <w:cnfStyle w:val="000000000000" w:firstRow="0" w:lastRow="0" w:firstColumn="0" w:lastColumn="0" w:oddVBand="0" w:evenVBand="0" w:oddHBand="0" w:evenHBand="0" w:firstRowFirstColumn="0" w:firstRowLastColumn="0" w:lastRowFirstColumn="0" w:lastRowLastColumn="0"/>
-              <w:rPr>
-                <w:color w:val="FFFFFF" w:themeColor="background1"/>
-              </w:rPr>
-            </w:pPr>
-            <w:r>
-              <w:rPr>
-                <w:color w:val="FFFFFF" w:themeColor="background1"/>
-              </w:rPr>
-              <w:t>5.3</w:t>
+              <w:cnfStyle w:val="000000100000" w:firstRow="0" w:lastRow="0" w:firstColumn="0" w:lastColumn="0" w:oddVBand="0" w:evenVBand="0" w:oddHBand="1" w:evenHBand="0" w:firstRowFirstColumn="0" w:firstRowLastColumn="0" w:lastRowFirstColumn="0" w:lastRowLastColumn="0"/>
+              <w:rPr>
+                <w:color w:val="FFFFFF" w:themeColor="background1"/>
+              </w:rPr>
+            </w:pPr>
+            <w:r>
+              <w:rPr>
+                <w:color w:val="FFFFFF" w:themeColor="background1"/>
+              </w:rPr>
+              <w:t>5</w:t>
+            </w:r>
+            <w:r>
+              <w:rPr>
+                <w:color w:val="FFFFFF" w:themeColor="background1"/>
+              </w:rPr>
+              <w:t>.3</w:t>
             </w:r>
           </w:p>
         </w:tc>
@@ -15638,7 +15585,7 @@
           </w:tcPr>
           <w:p>
             <w:pPr>
-              <w:cnfStyle w:val="000000000000" w:firstRow="0" w:lastRow="0" w:firstColumn="0" w:lastColumn="0" w:oddVBand="0" w:evenVBand="0" w:oddHBand="0" w:evenHBand="0" w:firstRowFirstColumn="0" w:firstRowLastColumn="0" w:lastRowFirstColumn="0" w:lastRowLastColumn="0"/>
+              <w:cnfStyle w:val="000000100000" w:firstRow="0" w:lastRow="0" w:firstColumn="0" w:lastColumn="0" w:oddVBand="0" w:evenVBand="0" w:oddHBand="1" w:evenHBand="0" w:firstRowFirstColumn="0" w:firstRowLastColumn="0" w:lastRowFirstColumn="0" w:lastRowLastColumn="0"/>
               <w:rPr>
                 <w:color w:val="FFFFFF" w:themeColor="background1"/>
               </w:rPr>
@@ -15658,7 +15605,7 @@
           </w:tcPr>
           <w:p>
             <w:pPr>
-              <w:cnfStyle w:val="000000000000" w:firstRow="0" w:lastRow="0" w:firstColumn="0" w:lastColumn="0" w:oddVBand="0" w:evenVBand="0" w:oddHBand="0" w:evenHBand="0" w:firstRowFirstColumn="0" w:firstRowLastColumn="0" w:lastRowFirstColumn="0" w:lastRowLastColumn="0"/>
+              <w:cnfStyle w:val="000000100000" w:firstRow="0" w:lastRow="0" w:firstColumn="0" w:lastColumn="0" w:oddVBand="0" w:evenVBand="0" w:oddHBand="1" w:evenHBand="0" w:firstRowFirstColumn="0" w:firstRowLastColumn="0" w:lastRowFirstColumn="0" w:lastRowLastColumn="0"/>
               <w:rPr>
                 <w:color w:val="000000" w:themeColor="text1"/>
               </w:rPr>
@@ -15667,14 +15614,13 @@
               <w:rPr>
                 <w:color w:val="000000" w:themeColor="text1"/>
               </w:rPr>
-              <w:t>mostra un messaggio d’errore “Le password non coincidono” accanto al campo “Conferma Password”</w:t>
-            </w:r>
-          </w:p>
-        </w:tc>
-      </w:tr>
-      <w:tr>
-        <w:trPr>
-          <w:cnfStyle w:val="000000100000" w:firstRow="0" w:lastRow="0" w:firstColumn="0" w:lastColumn="0" w:oddVBand="0" w:evenVBand="0" w:oddHBand="1" w:evenHBand="0" w:firstRowFirstColumn="0" w:firstRowLastColumn="0" w:lastRowFirstColumn="0" w:lastRowLastColumn="0"/>
+              <w:t>mostra un messaggio d’errore “E-mail già esistente” accanto al campo “E-mail”</w:t>
+            </w:r>
+          </w:p>
+        </w:tc>
+      </w:tr>
+      <w:tr>
+        <w:trPr>
           <w:trHeight w:val="427"/>
         </w:trPr>
         <w:tc>
@@ -15700,413 +15646,22 @@
           </w:tcPr>
           <w:p>
             <w:pPr>
-              <w:cnfStyle w:val="000000100000" w:firstRow="0" w:lastRow="0" w:firstColumn="0" w:lastColumn="0" w:oddVBand="0" w:evenVBand="0" w:oddHBand="1" w:evenHBand="0" w:firstRowFirstColumn="0" w:firstRowLastColumn="0" w:lastRowFirstColumn="0" w:lastRowLastColumn="0"/>
-              <w:rPr>
-                <w:color w:val="FFFFFF" w:themeColor="background1"/>
-              </w:rPr>
-            </w:pPr>
-            <w:r>
-              <w:rPr>
-                <w:color w:val="FFFFFF" w:themeColor="background1"/>
-              </w:rPr>
-              <w:t>5.4</w:t>
-            </w:r>
-          </w:p>
-        </w:tc>
-        <w:tc>
-          <w:tcPr>
-            <w:tcW w:w="1135" w:type="dxa"/>
-            <w:gridSpan w:val="2"/>
-            <w:shd w:val="clear" w:color="auto" w:fill="70AD47" w:themeFill="accent6"/>
-          </w:tcPr>
-          <w:p>
-            <w:pPr>
-              <w:cnfStyle w:val="000000100000" w:firstRow="0" w:lastRow="0" w:firstColumn="0" w:lastColumn="0" w:oddVBand="0" w:evenVBand="0" w:oddHBand="1" w:evenHBand="0" w:firstRowFirstColumn="0" w:firstRowLastColumn="0" w:lastRowFirstColumn="0" w:lastRowLastColumn="0"/>
-              <w:rPr>
-                <w:color w:val="FFFFFF" w:themeColor="background1"/>
-              </w:rPr>
-            </w:pPr>
-            <w:r>
-              <w:rPr>
-                <w:color w:val="FFFFFF" w:themeColor="background1"/>
-              </w:rPr>
-              <w:t>Ospite</w:t>
-            </w:r>
-            <w:r>
-              <w:rPr>
-                <w:color w:val="FFFFFF" w:themeColor="background1"/>
-              </w:rPr>
-              <w:t>:</w:t>
-            </w:r>
-          </w:p>
-        </w:tc>
-        <w:tc>
-          <w:tcPr>
-            <w:tcW w:w="6662" w:type="dxa"/>
-            <w:gridSpan w:val="3"/>
-          </w:tcPr>
-          <w:p>
-            <w:pPr>
-              <w:cnfStyle w:val="000000100000" w:firstRow="0" w:lastRow="0" w:firstColumn="0" w:lastColumn="0" w:oddVBand="0" w:evenVBand="0" w:oddHBand="1" w:evenHBand="0" w:firstRowFirstColumn="0" w:firstRowLastColumn="0" w:lastRowFirstColumn="0" w:lastRowLastColumn="0"/>
-              <w:rPr>
-                <w:color w:val="000000" w:themeColor="text1"/>
-              </w:rPr>
-            </w:pPr>
-            <w:r>
-              <w:rPr>
-                <w:color w:val="000000" w:themeColor="text1"/>
-              </w:rPr>
-              <w:t>reinserisce le password</w:t>
-            </w:r>
-          </w:p>
-        </w:tc>
-      </w:tr>
-      <w:tr>
-        <w:trPr>
-          <w:trHeight w:val="427"/>
-        </w:trPr>
-        <w:tc>
-          <w:tcPr>
-            <w:cnfStyle w:val="001000000000" w:firstRow="0" w:lastRow="0" w:firstColumn="1" w:lastColumn="0" w:oddVBand="0" w:evenVBand="0" w:oddHBand="0" w:evenHBand="0" w:firstRowFirstColumn="0" w:firstRowLastColumn="0" w:lastRowFirstColumn="0" w:lastRowLastColumn="0"/>
-            <w:tcW w:w="10060" w:type="dxa"/>
-            <w:gridSpan w:val="8"/>
-          </w:tcPr>
-          <w:p>
-            <w:pPr>
-              <w:jc w:val="center"/>
-            </w:pPr>
-            <w:r>
-              <w:t>UC_G</w:t>
-            </w:r>
-            <w:r>
-              <w:t>O</w:t>
-            </w:r>
-            <w:r>
-              <w:t>_01.</w:t>
-            </w:r>
-            <w:r>
-              <w:t>4</w:t>
-            </w:r>
-            <w:r>
-              <w:t xml:space="preserve">: </w:t>
-            </w:r>
-            <w:r>
-              <w:t>E-mail Esi</w:t>
-            </w:r>
-            <w:r>
-              <w:t>stente</w:t>
-            </w:r>
-          </w:p>
-        </w:tc>
-      </w:tr>
-      <w:tr>
-        <w:trPr>
-          <w:cnfStyle w:val="000000100000" w:firstRow="0" w:lastRow="0" w:firstColumn="0" w:lastColumn="0" w:oddVBand="0" w:evenVBand="0" w:oddHBand="1" w:evenHBand="0" w:firstRowFirstColumn="0" w:firstRowLastColumn="0" w:lastRowFirstColumn="0" w:lastRowLastColumn="0"/>
-          <w:trHeight w:val="427"/>
-        </w:trPr>
-        <w:tc>
-          <w:tcPr>
-            <w:cnfStyle w:val="001000000000" w:firstRow="0" w:lastRow="0" w:firstColumn="1" w:lastColumn="0" w:oddVBand="0" w:evenVBand="0" w:oddHBand="0" w:evenHBand="0" w:firstRowFirstColumn="0" w:firstRowLastColumn="0" w:lastRowFirstColumn="0" w:lastRowLastColumn="0"/>
-            <w:tcW w:w="1555" w:type="dxa"/>
-            <w:gridSpan w:val="2"/>
-            <w:vMerge w:val="restart"/>
-          </w:tcPr>
-          <w:p>
-            <w:r>
-              <w:t xml:space="preserve">Al passo </w:t>
-            </w:r>
-            <w:r>
-              <w:t>6</w:t>
-            </w:r>
-            <w:r>
-              <w:t>:</w:t>
-            </w:r>
-          </w:p>
-        </w:tc>
-        <w:tc>
-          <w:tcPr>
-            <w:tcW w:w="708" w:type="dxa"/>
-            <w:shd w:val="clear" w:color="auto" w:fill="70AD47" w:themeFill="accent6"/>
-          </w:tcPr>
-          <w:p>
-            <w:pPr>
-              <w:cnfStyle w:val="000000100000" w:firstRow="0" w:lastRow="0" w:firstColumn="0" w:lastColumn="0" w:oddVBand="0" w:evenVBand="0" w:oddHBand="1" w:evenHBand="0" w:firstRowFirstColumn="0" w:firstRowLastColumn="0" w:lastRowFirstColumn="0" w:lastRowLastColumn="0"/>
-              <w:rPr>
-                <w:b/>
-                <w:bCs/>
-                <w:color w:val="FFFFFF" w:themeColor="background1"/>
-              </w:rPr>
-            </w:pPr>
-            <w:r>
-              <w:rPr>
-                <w:color w:val="FFFFFF" w:themeColor="background1"/>
-              </w:rPr>
-              <w:t>6</w:t>
-            </w:r>
-            <w:r>
-              <w:rPr>
-                <w:color w:val="FFFFFF" w:themeColor="background1"/>
-              </w:rPr>
-              <w:t>.1</w:t>
-            </w:r>
-          </w:p>
-        </w:tc>
-        <w:tc>
-          <w:tcPr>
-            <w:tcW w:w="1135" w:type="dxa"/>
-            <w:gridSpan w:val="2"/>
-            <w:shd w:val="clear" w:color="auto" w:fill="70AD47" w:themeFill="accent6"/>
-          </w:tcPr>
-          <w:p>
-            <w:pPr>
-              <w:cnfStyle w:val="000000100000" w:firstRow="0" w:lastRow="0" w:firstColumn="0" w:lastColumn="0" w:oddVBand="0" w:evenVBand="0" w:oddHBand="1" w:evenHBand="0" w:firstRowFirstColumn="0" w:firstRowLastColumn="0" w:lastRowFirstColumn="0" w:lastRowLastColumn="0"/>
-              <w:rPr>
-                <w:color w:val="FFFFFF" w:themeColor="background1"/>
-              </w:rPr>
-            </w:pPr>
-            <w:r>
-              <w:rPr>
-                <w:color w:val="FFFFFF" w:themeColor="background1"/>
-              </w:rPr>
-              <w:t>Ospite</w:t>
-            </w:r>
-            <w:r>
-              <w:rPr>
-                <w:color w:val="FFFFFF" w:themeColor="background1"/>
-              </w:rPr>
-              <w:t>:</w:t>
-            </w:r>
-          </w:p>
-        </w:tc>
-        <w:tc>
-          <w:tcPr>
-            <w:tcW w:w="6662" w:type="dxa"/>
-            <w:gridSpan w:val="3"/>
-          </w:tcPr>
-          <w:p>
-            <w:pPr>
-              <w:cnfStyle w:val="000000100000" w:firstRow="0" w:lastRow="0" w:firstColumn="0" w:lastColumn="0" w:oddVBand="0" w:evenVBand="0" w:oddHBand="1" w:evenHBand="0" w:firstRowFirstColumn="0" w:firstRowLastColumn="0" w:lastRowFirstColumn="0" w:lastRowLastColumn="0"/>
-              <w:rPr>
-                <w:color w:val="000000" w:themeColor="text1"/>
-              </w:rPr>
-            </w:pPr>
-            <w:r>
-              <w:rPr>
-                <w:color w:val="000000" w:themeColor="text1"/>
-              </w:rPr>
-              <w:t>inserisce e-mail</w:t>
-            </w:r>
-          </w:p>
-        </w:tc>
-      </w:tr>
-      <w:tr>
-        <w:trPr>
-          <w:trHeight w:val="427"/>
-        </w:trPr>
-        <w:tc>
-          <w:tcPr>
-            <w:cnfStyle w:val="001000000000" w:firstRow="0" w:lastRow="0" w:firstColumn="1" w:lastColumn="0" w:oddVBand="0" w:evenVBand="0" w:oddHBand="0" w:evenHBand="0" w:firstRowFirstColumn="0" w:firstRowLastColumn="0" w:lastRowFirstColumn="0" w:lastRowLastColumn="0"/>
-            <w:tcW w:w="1555" w:type="dxa"/>
-            <w:gridSpan w:val="2"/>
-            <w:vMerge/>
-          </w:tcPr>
-          <w:p>
-            <w:pPr>
-              <w:rPr>
-                <w:b w:val="0"/>
-                <w:bCs w:val="0"/>
-              </w:rPr>
-            </w:pPr>
-          </w:p>
-        </w:tc>
-        <w:tc>
-          <w:tcPr>
-            <w:tcW w:w="708" w:type="dxa"/>
-            <w:shd w:val="clear" w:color="auto" w:fill="70AD47" w:themeFill="accent6"/>
-          </w:tcPr>
-          <w:p>
-            <w:pPr>
-              <w:cnfStyle w:val="000000000000" w:firstRow="0" w:lastRow="0" w:firstColumn="0" w:lastColumn="0" w:oddVBand="0" w:evenVBand="0" w:oddHBand="0" w:evenHBand="0" w:firstRowFirstColumn="0" w:firstRowLastColumn="0" w:lastRowFirstColumn="0" w:lastRowLastColumn="0"/>
-              <w:rPr>
-                <w:color w:val="FFFFFF" w:themeColor="background1"/>
-              </w:rPr>
-            </w:pPr>
-            <w:r>
-              <w:rPr>
-                <w:color w:val="FFFFFF" w:themeColor="background1"/>
-              </w:rPr>
-              <w:t>6</w:t>
-            </w:r>
-            <w:r>
-              <w:rPr>
-                <w:color w:val="FFFFFF" w:themeColor="background1"/>
-              </w:rPr>
-              <w:t>.2</w:t>
-            </w:r>
-          </w:p>
-        </w:tc>
-        <w:tc>
-          <w:tcPr>
-            <w:tcW w:w="1135" w:type="dxa"/>
-            <w:gridSpan w:val="2"/>
-            <w:shd w:val="clear" w:color="auto" w:fill="70AD47" w:themeFill="accent6"/>
-          </w:tcPr>
-          <w:p>
-            <w:pPr>
-              <w:cnfStyle w:val="000000000000" w:firstRow="0" w:lastRow="0" w:firstColumn="0" w:lastColumn="0" w:oddVBand="0" w:evenVBand="0" w:oddHBand="0" w:evenHBand="0" w:firstRowFirstColumn="0" w:firstRowLastColumn="0" w:lastRowFirstColumn="0" w:lastRowLastColumn="0"/>
-              <w:rPr>
-                <w:color w:val="FFFFFF" w:themeColor="background1"/>
-              </w:rPr>
-            </w:pPr>
-            <w:r>
-              <w:rPr>
-                <w:color w:val="FFFFFF" w:themeColor="background1"/>
-              </w:rPr>
-              <w:t>Sistema:</w:t>
-            </w:r>
-          </w:p>
-        </w:tc>
-        <w:tc>
-          <w:tcPr>
-            <w:tcW w:w="6662" w:type="dxa"/>
-            <w:gridSpan w:val="3"/>
-          </w:tcPr>
-          <w:p>
-            <w:pPr>
-              <w:cnfStyle w:val="000000000000" w:firstRow="0" w:lastRow="0" w:firstColumn="0" w:lastColumn="0" w:oddVBand="0" w:evenVBand="0" w:oddHBand="0" w:evenHBand="0" w:firstRowFirstColumn="0" w:firstRowLastColumn="0" w:lastRowFirstColumn="0" w:lastRowLastColumn="0"/>
-              <w:rPr>
-                <w:color w:val="000000" w:themeColor="text1"/>
-              </w:rPr>
-            </w:pPr>
-            <w:r>
-              <w:rPr>
-                <w:color w:val="000000" w:themeColor="text1"/>
-              </w:rPr>
-              <w:t>controlla se l’e-mail è già presente nel DB</w:t>
-            </w:r>
-          </w:p>
-        </w:tc>
-      </w:tr>
-      <w:tr>
-        <w:trPr>
-          <w:cnfStyle w:val="000000100000" w:firstRow="0" w:lastRow="0" w:firstColumn="0" w:lastColumn="0" w:oddVBand="0" w:evenVBand="0" w:oddHBand="1" w:evenHBand="0" w:firstRowFirstColumn="0" w:firstRowLastColumn="0" w:lastRowFirstColumn="0" w:lastRowLastColumn="0"/>
-          <w:trHeight w:val="427"/>
-        </w:trPr>
-        <w:tc>
-          <w:tcPr>
-            <w:cnfStyle w:val="001000000000" w:firstRow="0" w:lastRow="0" w:firstColumn="1" w:lastColumn="0" w:oddVBand="0" w:evenVBand="0" w:oddHBand="0" w:evenHBand="0" w:firstRowFirstColumn="0" w:firstRowLastColumn="0" w:lastRowFirstColumn="0" w:lastRowLastColumn="0"/>
-            <w:tcW w:w="1555" w:type="dxa"/>
-            <w:gridSpan w:val="2"/>
-            <w:vMerge/>
-          </w:tcPr>
-          <w:p>
-            <w:pPr>
-              <w:rPr>
-                <w:b w:val="0"/>
-                <w:bCs w:val="0"/>
-              </w:rPr>
-            </w:pPr>
-          </w:p>
-        </w:tc>
-        <w:tc>
-          <w:tcPr>
-            <w:tcW w:w="708" w:type="dxa"/>
-            <w:shd w:val="clear" w:color="auto" w:fill="70AD47" w:themeFill="accent6"/>
-          </w:tcPr>
-          <w:p>
-            <w:pPr>
-              <w:cnfStyle w:val="000000100000" w:firstRow="0" w:lastRow="0" w:firstColumn="0" w:lastColumn="0" w:oddVBand="0" w:evenVBand="0" w:oddHBand="1" w:evenHBand="0" w:firstRowFirstColumn="0" w:firstRowLastColumn="0" w:lastRowFirstColumn="0" w:lastRowLastColumn="0"/>
-              <w:rPr>
-                <w:color w:val="FFFFFF" w:themeColor="background1"/>
-              </w:rPr>
-            </w:pPr>
-            <w:r>
-              <w:rPr>
-                <w:color w:val="FFFFFF" w:themeColor="background1"/>
-              </w:rPr>
-              <w:t>6.3</w:t>
-            </w:r>
-          </w:p>
-        </w:tc>
-        <w:tc>
-          <w:tcPr>
-            <w:tcW w:w="1135" w:type="dxa"/>
-            <w:gridSpan w:val="2"/>
-            <w:shd w:val="clear" w:color="auto" w:fill="70AD47" w:themeFill="accent6"/>
-          </w:tcPr>
-          <w:p>
-            <w:pPr>
-              <w:cnfStyle w:val="000000100000" w:firstRow="0" w:lastRow="0" w:firstColumn="0" w:lastColumn="0" w:oddVBand="0" w:evenVBand="0" w:oddHBand="1" w:evenHBand="0" w:firstRowFirstColumn="0" w:firstRowLastColumn="0" w:lastRowFirstColumn="0" w:lastRowLastColumn="0"/>
-              <w:rPr>
-                <w:color w:val="FFFFFF" w:themeColor="background1"/>
-              </w:rPr>
-            </w:pPr>
-            <w:r>
-              <w:rPr>
-                <w:color w:val="FFFFFF" w:themeColor="background1"/>
-              </w:rPr>
-              <w:t>Sistema:</w:t>
-            </w:r>
-          </w:p>
-        </w:tc>
-        <w:tc>
-          <w:tcPr>
-            <w:tcW w:w="6662" w:type="dxa"/>
-            <w:gridSpan w:val="3"/>
-          </w:tcPr>
-          <w:p>
-            <w:pPr>
-              <w:cnfStyle w:val="000000100000" w:firstRow="0" w:lastRow="0" w:firstColumn="0" w:lastColumn="0" w:oddVBand="0" w:evenVBand="0" w:oddHBand="1" w:evenHBand="0" w:firstRowFirstColumn="0" w:firstRowLastColumn="0" w:lastRowFirstColumn="0" w:lastRowLastColumn="0"/>
-              <w:rPr>
-                <w:color w:val="000000" w:themeColor="text1"/>
-              </w:rPr>
-            </w:pPr>
-            <w:r>
-              <w:rPr>
-                <w:color w:val="000000" w:themeColor="text1"/>
-              </w:rPr>
-              <w:t>mostra un messaggio d’errore “E-mail già esistente” accanto al campo “E-mail”</w:t>
-            </w:r>
-          </w:p>
-        </w:tc>
-      </w:tr>
-      <w:tr>
-        <w:trPr>
-          <w:trHeight w:val="427"/>
-        </w:trPr>
-        <w:tc>
-          <w:tcPr>
-            <w:cnfStyle w:val="001000000000" w:firstRow="0" w:lastRow="0" w:firstColumn="1" w:lastColumn="0" w:oddVBand="0" w:evenVBand="0" w:oddHBand="0" w:evenHBand="0" w:firstRowFirstColumn="0" w:firstRowLastColumn="0" w:lastRowFirstColumn="0" w:lastRowLastColumn="0"/>
-            <w:tcW w:w="1555" w:type="dxa"/>
-            <w:gridSpan w:val="2"/>
-            <w:vMerge/>
-          </w:tcPr>
-          <w:p>
-            <w:pPr>
-              <w:rPr>
-                <w:b w:val="0"/>
-                <w:bCs w:val="0"/>
-              </w:rPr>
-            </w:pPr>
-          </w:p>
-        </w:tc>
-        <w:tc>
-          <w:tcPr>
-            <w:tcW w:w="708" w:type="dxa"/>
-            <w:shd w:val="clear" w:color="auto" w:fill="70AD47" w:themeFill="accent6"/>
-          </w:tcPr>
-          <w:p>
-            <w:pPr>
-              <w:cnfStyle w:val="000000000000" w:firstRow="0" w:lastRow="0" w:firstColumn="0" w:lastColumn="0" w:oddVBand="0" w:evenVBand="0" w:oddHBand="0" w:evenHBand="0" w:firstRowFirstColumn="0" w:firstRowLastColumn="0" w:lastRowFirstColumn="0" w:lastRowLastColumn="0"/>
-              <w:rPr>
-                <w:color w:val="FFFFFF" w:themeColor="background1"/>
-              </w:rPr>
-            </w:pPr>
-            <w:r>
-              <w:rPr>
-                <w:color w:val="FFFFFF" w:themeColor="background1"/>
-              </w:rPr>
-              <w:t>6.4</w:t>
+              <w:cnfStyle w:val="000000000000" w:firstRow="0" w:lastRow="0" w:firstColumn="0" w:lastColumn="0" w:oddVBand="0" w:evenVBand="0" w:oddHBand="0" w:evenHBand="0" w:firstRowFirstColumn="0" w:firstRowLastColumn="0" w:lastRowFirstColumn="0" w:lastRowLastColumn="0"/>
+              <w:rPr>
+                <w:color w:val="FFFFFF" w:themeColor="background1"/>
+              </w:rPr>
+            </w:pPr>
+            <w:r>
+              <w:rPr>
+                <w:color w:val="FFFFFF" w:themeColor="background1"/>
+              </w:rPr>
+              <w:t>5</w:t>
+            </w:r>
+            <w:r>
+              <w:rPr>
+                <w:color w:val="FFFFFF" w:themeColor="background1"/>
+              </w:rPr>
+              <w:t>.4</w:t>
             </w:r>
           </w:p>
         </w:tc>
@@ -16179,7 +15734,14 @@
               </w:rPr>
             </w:pPr>
             <w:r>
-              <w:t>UC_GO_01.5: Sistema fallisce inserimento</w:t>
+              <w:lastRenderedPageBreak/>
+              <w:t>UC_GO_01.</w:t>
+            </w:r>
+            <w:r>
+              <w:t>4</w:t>
+            </w:r>
+            <w:r>
+              <w:t>: Sistema fallisce inserimento</w:t>
             </w:r>
           </w:p>
         </w:tc>
@@ -16202,7 +15764,7 @@
               <w:t xml:space="preserve">Al passo </w:t>
             </w:r>
             <w:r>
-              <w:t>7</w:t>
+              <w:t>6</w:t>
             </w:r>
             <w:r>
               <w:t>:</w:t>
@@ -16227,7 +15789,13 @@
               <w:rPr>
                 <w:color w:val="FFFFFF" w:themeColor="background1"/>
               </w:rPr>
-              <w:t>7.</w:t>
+              <w:t>6</w:t>
+            </w:r>
+            <w:r>
+              <w:rPr>
+                <w:color w:val="FFFFFF" w:themeColor="background1"/>
+              </w:rPr>
+              <w:t>.</w:t>
             </w:r>
             <w:r>
               <w:rPr>
@@ -16318,7 +15886,7 @@
               <w:rPr>
                 <w:color w:val="FFFFFF" w:themeColor="background1"/>
               </w:rPr>
-              <w:t>7</w:t>
+              <w:t>6</w:t>
             </w:r>
             <w:r>
               <w:rPr>
@@ -16371,17 +15939,6 @@
         </w:tc>
       </w:tr>
     </w:tbl>
-    <w:p>
-      <w:pPr>
-        <w:pStyle w:val="Titolo4"/>
-        <w:jc w:val="both"/>
-        <w:rPr>
-          <w:b/>
-          <w:bCs/>
-          <w:color w:val="000000" w:themeColor="text1"/>
-        </w:rPr>
-      </w:pPr>
-    </w:p>
     <w:p/>
     <w:p>
       <w:pPr>
@@ -16997,18 +16554,19 @@
             <w:gridSpan w:val="2"/>
           </w:tcPr>
           <w:p>
-            <w:pPr>
-              <w:rPr>
-                <w:b w:val="0"/>
-                <w:bCs w:val="0"/>
-              </w:rPr>
-            </w:pPr>
-            <w:r>
-              <w:rPr>
-                <w:b w:val="0"/>
-                <w:bCs w:val="0"/>
-              </w:rPr>
-              <w:t>4.</w:t>
+            <w:r>
+              <w:rPr>
+                <w:b w:val="0"/>
+                <w:bCs w:val="0"/>
+              </w:rPr>
+              <w:t>4</w:t>
+            </w:r>
+            <w:r>
+              <w:rPr>
+                <w:b w:val="0"/>
+                <w:bCs w:val="0"/>
+              </w:rPr>
+              <w:t>.</w:t>
             </w:r>
           </w:p>
         </w:tc>
@@ -17046,7 +16604,7 @@
               <w:t>c</w:t>
             </w:r>
             <w:r>
-              <w:t>ontrolla che il campo password rispetta le condizioni di sicurezza</w:t>
+              <w:t>ontrolla che il campo “Password” e “Conferma password” coincidano</w:t>
             </w:r>
           </w:p>
         </w:tc>
@@ -17062,12 +16620,25 @@
             <w:gridSpan w:val="2"/>
           </w:tcPr>
           <w:p>
-            <w:r>
-              <w:rPr>
-                <w:b w:val="0"/>
-                <w:bCs w:val="0"/>
-              </w:rPr>
-              <w:t>5.</w:t>
+            <w:pPr>
+              <w:rPr>
+                <w:b w:val="0"/>
+                <w:bCs w:val="0"/>
+              </w:rPr>
+            </w:pPr>
+            <w:r>
+              <w:rPr>
+                <w:b w:val="0"/>
+                <w:bCs w:val="0"/>
+              </w:rPr>
+              <w:t>5</w:t>
+            </w:r>
+            <w:r>
+              <w:rPr>
+                <w:b w:val="0"/>
+                <w:bCs w:val="0"/>
+              </w:rPr>
+              <w:t>.</w:t>
             </w:r>
           </w:p>
         </w:tc>
@@ -17105,7 +16676,10 @@
               <w:t>c</w:t>
             </w:r>
             <w:r>
-              <w:t>ontrolla che il campo “Password” e “Conferma password” coincidano</w:t>
+              <w:t xml:space="preserve">ontrolla che l’e-mail </w:t>
+            </w:r>
+            <w:r>
+              <w:t>non sia associata a nessun utente</w:t>
             </w:r>
           </w:p>
         </w:tc>
@@ -17133,8 +16707,14 @@
                 <w:b w:val="0"/>
                 <w:bCs w:val="0"/>
               </w:rPr>
-              <w:lastRenderedPageBreak/>
-              <w:t>6.</w:t>
+              <w:t>6</w:t>
+            </w:r>
+            <w:r>
+              <w:rPr>
+                <w:b w:val="0"/>
+                <w:bCs w:val="0"/>
+              </w:rPr>
+              <w:t>.</w:t>
             </w:r>
           </w:p>
         </w:tc>
@@ -17172,10 +16752,7 @@
               <w:t>c</w:t>
             </w:r>
             <w:r>
-              <w:t xml:space="preserve">ontrolla che l’e-mail </w:t>
-            </w:r>
-            <w:r>
-              <w:t>non sia associata a nessun utente</w:t>
+              <w:t>rea l’account</w:t>
             </w:r>
           </w:p>
         </w:tc>
@@ -17244,10 +16821,25 @@
               <w:cnfStyle w:val="000000000000" w:firstRow="0" w:lastRow="0" w:firstColumn="0" w:lastColumn="0" w:oddVBand="0" w:evenVBand="0" w:oddHBand="0" w:evenHBand="0" w:firstRowFirstColumn="0" w:firstRowLastColumn="0" w:lastRowFirstColumn="0" w:lastRowLastColumn="0"/>
             </w:pPr>
             <w:r>
-              <w:t>c</w:t>
-            </w:r>
-            <w:r>
-              <w:t>rea l’account</w:t>
+              <w:t>a</w:t>
+            </w:r>
+            <w:r>
+              <w:t xml:space="preserve">utentica </w:t>
+            </w:r>
+            <w:r>
+              <w:t>il contadino</w:t>
+            </w:r>
+            <w:r>
+              <w:t xml:space="preserve"> e lo invia al</w:t>
+            </w:r>
+            <w:r>
+              <w:t>la</w:t>
+            </w:r>
+            <w:r>
+              <w:t xml:space="preserve"> </w:t>
+            </w:r>
+            <w:r>
+              <w:t>pagina personale del contadino</w:t>
             </w:r>
           </w:p>
         </w:tc>
@@ -17255,55 +16847,17 @@
       <w:tr>
         <w:trPr>
           <w:cnfStyle w:val="000000100000" w:firstRow="0" w:lastRow="0" w:firstColumn="0" w:lastColumn="0" w:oddVBand="0" w:evenVBand="0" w:oddHBand="1" w:evenHBand="0" w:firstRowFirstColumn="0" w:firstRowLastColumn="0" w:lastRowFirstColumn="0" w:lastRowLastColumn="0"/>
-          <w:trHeight w:val="427"/>
-        </w:trPr>
-        <w:tc>
-          <w:tcPr>
-            <w:cnfStyle w:val="001000000000" w:firstRow="0" w:lastRow="0" w:firstColumn="1" w:lastColumn="0" w:oddVBand="0" w:evenVBand="0" w:oddHBand="0" w:evenHBand="0" w:firstRowFirstColumn="0" w:firstRowLastColumn="0" w:lastRowFirstColumn="0" w:lastRowLastColumn="0"/>
-            <w:tcW w:w="2097" w:type="dxa"/>
-            <w:gridSpan w:val="2"/>
-          </w:tcPr>
-          <w:p>
-            <w:pPr>
-              <w:rPr>
-                <w:b w:val="0"/>
-                <w:bCs w:val="0"/>
-              </w:rPr>
-            </w:pPr>
-            <w:r>
-              <w:rPr>
-                <w:b w:val="0"/>
-                <w:bCs w:val="0"/>
-              </w:rPr>
-              <w:t>8</w:t>
-            </w:r>
-            <w:r>
-              <w:rPr>
-                <w:b w:val="0"/>
-                <w:bCs w:val="0"/>
-              </w:rPr>
-              <w:t>.</w:t>
-            </w:r>
-          </w:p>
-        </w:tc>
-        <w:tc>
-          <w:tcPr>
-            <w:tcW w:w="1046" w:type="dxa"/>
-            <w:gridSpan w:val="2"/>
-            <w:shd w:val="clear" w:color="auto" w:fill="70AD47" w:themeFill="accent6"/>
-          </w:tcPr>
-          <w:p>
-            <w:pPr>
-              <w:cnfStyle w:val="000000100000" w:firstRow="0" w:lastRow="0" w:firstColumn="0" w:lastColumn="0" w:oddVBand="0" w:evenVBand="0" w:oddHBand="1" w:evenHBand="0" w:firstRowFirstColumn="0" w:firstRowLastColumn="0" w:lastRowFirstColumn="0" w:lastRowLastColumn="0"/>
-              <w:rPr>
-                <w:color w:val="FFFFFF" w:themeColor="background1"/>
-              </w:rPr>
-            </w:pPr>
-            <w:r>
-              <w:rPr>
-                <w:color w:val="FFFFFF" w:themeColor="background1"/>
-              </w:rPr>
-              <w:t>Sistema:</w:t>
+          <w:trHeight w:val="444"/>
+        </w:trPr>
+        <w:tc>
+          <w:tcPr>
+            <w:cnfStyle w:val="001000000000" w:firstRow="0" w:lastRow="0" w:firstColumn="1" w:lastColumn="0" w:oddVBand="0" w:evenVBand="0" w:oddHBand="0" w:evenHBand="0" w:firstRowFirstColumn="0" w:firstRowLastColumn="0" w:lastRowFirstColumn="0" w:lastRowLastColumn="0"/>
+            <w:tcW w:w="3143" w:type="dxa"/>
+            <w:gridSpan w:val="4"/>
+          </w:tcPr>
+          <w:p>
+            <w:r>
+              <w:t>Exit condition</w:t>
             </w:r>
           </w:p>
         </w:tc>
@@ -17317,55 +16871,6 @@
               <w:cnfStyle w:val="000000100000" w:firstRow="0" w:lastRow="0" w:firstColumn="0" w:lastColumn="0" w:oddVBand="0" w:evenVBand="0" w:oddHBand="1" w:evenHBand="0" w:firstRowFirstColumn="0" w:firstRowLastColumn="0" w:lastRowFirstColumn="0" w:lastRowLastColumn="0"/>
             </w:pPr>
             <w:r>
-              <w:t>a</w:t>
-            </w:r>
-            <w:r>
-              <w:t xml:space="preserve">utentica </w:t>
-            </w:r>
-            <w:r>
-              <w:t>il contadino</w:t>
-            </w:r>
-            <w:r>
-              <w:t xml:space="preserve"> e lo invia al</w:t>
-            </w:r>
-            <w:r>
-              <w:t>la</w:t>
-            </w:r>
-            <w:r>
-              <w:t xml:space="preserve"> </w:t>
-            </w:r>
-            <w:r>
-              <w:t>pagina personale del contadino</w:t>
-            </w:r>
-          </w:p>
-        </w:tc>
-      </w:tr>
-      <w:tr>
-        <w:trPr>
-          <w:trHeight w:val="444"/>
-        </w:trPr>
-        <w:tc>
-          <w:tcPr>
-            <w:cnfStyle w:val="001000000000" w:firstRow="0" w:lastRow="0" w:firstColumn="1" w:lastColumn="0" w:oddVBand="0" w:evenVBand="0" w:oddHBand="0" w:evenHBand="0" w:firstRowFirstColumn="0" w:firstRowLastColumn="0" w:lastRowFirstColumn="0" w:lastRowLastColumn="0"/>
-            <w:tcW w:w="3143" w:type="dxa"/>
-            <w:gridSpan w:val="4"/>
-          </w:tcPr>
-          <w:p>
-            <w:r>
-              <w:t>Exit condition</w:t>
-            </w:r>
-          </w:p>
-        </w:tc>
-        <w:tc>
-          <w:tcPr>
-            <w:tcW w:w="6917" w:type="dxa"/>
-            <w:gridSpan w:val="4"/>
-          </w:tcPr>
-          <w:p>
-            <w:pPr>
-              <w:cnfStyle w:val="000000000000" w:firstRow="0" w:lastRow="0" w:firstColumn="0" w:lastColumn="0" w:oddVBand="0" w:evenVBand="0" w:oddHBand="0" w:evenHBand="0" w:firstRowFirstColumn="0" w:firstRowLastColumn="0" w:lastRowFirstColumn="0" w:lastRowLastColumn="0"/>
-            </w:pPr>
-            <w:r>
               <w:t>Il contadino</w:t>
             </w:r>
             <w:r>
@@ -17388,7 +16893,6 @@
       </w:tr>
       <w:tr>
         <w:trPr>
-          <w:cnfStyle w:val="000000100000" w:firstRow="0" w:lastRow="0" w:firstColumn="0" w:lastColumn="0" w:oddVBand="0" w:evenVBand="0" w:oddHBand="1" w:evenHBand="0" w:firstRowFirstColumn="0" w:firstRowLastColumn="0" w:lastRowFirstColumn="0" w:lastRowLastColumn="0"/>
           <w:trHeight w:val="427"/>
         </w:trPr>
         <w:tc>
@@ -17403,34 +16907,6 @@
             </w:pPr>
             <w:r>
               <w:t>Eccezioni/Flussi alternativi</w:t>
-            </w:r>
-          </w:p>
-        </w:tc>
-      </w:tr>
-      <w:tr>
-        <w:trPr>
-          <w:gridAfter w:val="1"/>
-          <w:wAfter w:w="6" w:type="dxa"/>
-          <w:trHeight w:val="427"/>
-        </w:trPr>
-        <w:tc>
-          <w:tcPr>
-            <w:cnfStyle w:val="001000000000" w:firstRow="0" w:lastRow="0" w:firstColumn="1" w:lastColumn="0" w:oddVBand="0" w:evenVBand="0" w:oddHBand="0" w:evenHBand="0" w:firstRowFirstColumn="0" w:firstRowLastColumn="0" w:lastRowFirstColumn="0" w:lastRowLastColumn="0"/>
-            <w:tcW w:w="10054" w:type="dxa"/>
-            <w:gridSpan w:val="7"/>
-          </w:tcPr>
-          <w:p>
-            <w:pPr>
-              <w:jc w:val="center"/>
-            </w:pPr>
-            <w:r>
-              <w:t>UC_G</w:t>
-            </w:r>
-            <w:r>
-              <w:t>O</w:t>
-            </w:r>
-            <w:r>
-              <w:t>_02.1: Formato Errato</w:t>
             </w:r>
           </w:p>
         </w:tc>
@@ -17445,6 +16921,34 @@
         <w:tc>
           <w:tcPr>
             <w:cnfStyle w:val="001000000000" w:firstRow="0" w:lastRow="0" w:firstColumn="1" w:lastColumn="0" w:oddVBand="0" w:evenVBand="0" w:oddHBand="0" w:evenHBand="0" w:firstRowFirstColumn="0" w:firstRowLastColumn="0" w:lastRowFirstColumn="0" w:lastRowLastColumn="0"/>
+            <w:tcW w:w="10054" w:type="dxa"/>
+            <w:gridSpan w:val="7"/>
+          </w:tcPr>
+          <w:p>
+            <w:pPr>
+              <w:jc w:val="center"/>
+            </w:pPr>
+            <w:r>
+              <w:t>UC_G</w:t>
+            </w:r>
+            <w:r>
+              <w:t>O</w:t>
+            </w:r>
+            <w:r>
+              <w:t>_02.1: Formato Errato</w:t>
+            </w:r>
+          </w:p>
+        </w:tc>
+      </w:tr>
+      <w:tr>
+        <w:trPr>
+          <w:gridAfter w:val="1"/>
+          <w:wAfter w:w="6" w:type="dxa"/>
+          <w:trHeight w:val="427"/>
+        </w:trPr>
+        <w:tc>
+          <w:tcPr>
+            <w:cnfStyle w:val="001000000000" w:firstRow="0" w:lastRow="0" w:firstColumn="1" w:lastColumn="0" w:oddVBand="0" w:evenVBand="0" w:oddHBand="0" w:evenHBand="0" w:firstRowFirstColumn="0" w:firstRowLastColumn="0" w:lastRowFirstColumn="0" w:lastRowLastColumn="0"/>
             <w:tcW w:w="1555" w:type="dxa"/>
             <w:vMerge w:val="restart"/>
           </w:tcPr>
@@ -17468,7 +16972,7 @@
           </w:tcPr>
           <w:p>
             <w:pPr>
-              <w:cnfStyle w:val="000000100000" w:firstRow="0" w:lastRow="0" w:firstColumn="0" w:lastColumn="0" w:oddVBand="0" w:evenVBand="0" w:oddHBand="1" w:evenHBand="0" w:firstRowFirstColumn="0" w:firstRowLastColumn="0" w:lastRowFirstColumn="0" w:lastRowLastColumn="0"/>
+              <w:cnfStyle w:val="000000000000" w:firstRow="0" w:lastRow="0" w:firstColumn="0" w:lastColumn="0" w:oddVBand="0" w:evenVBand="0" w:oddHBand="0" w:evenHBand="0" w:firstRowFirstColumn="0" w:firstRowLastColumn="0" w:lastRowFirstColumn="0" w:lastRowLastColumn="0"/>
               <w:rPr>
                 <w:b/>
                 <w:bCs/>
@@ -17497,7 +17001,7 @@
           </w:tcPr>
           <w:p>
             <w:pPr>
-              <w:cnfStyle w:val="000000100000" w:firstRow="0" w:lastRow="0" w:firstColumn="0" w:lastColumn="0" w:oddVBand="0" w:evenVBand="0" w:oddHBand="1" w:evenHBand="0" w:firstRowFirstColumn="0" w:firstRowLastColumn="0" w:lastRowFirstColumn="0" w:lastRowLastColumn="0"/>
+              <w:cnfStyle w:val="000000000000" w:firstRow="0" w:lastRow="0" w:firstColumn="0" w:lastColumn="0" w:oddVBand="0" w:evenVBand="0" w:oddHBand="0" w:evenHBand="0" w:firstRowFirstColumn="0" w:firstRowLastColumn="0" w:lastRowFirstColumn="0" w:lastRowLastColumn="0"/>
               <w:rPr>
                 <w:color w:val="FFFFFF" w:themeColor="background1"/>
               </w:rPr>
@@ -17517,7 +17021,7 @@
           </w:tcPr>
           <w:p>
             <w:pPr>
-              <w:cnfStyle w:val="000000100000" w:firstRow="0" w:lastRow="0" w:firstColumn="0" w:lastColumn="0" w:oddVBand="0" w:evenVBand="0" w:oddHBand="1" w:evenHBand="0" w:firstRowFirstColumn="0" w:firstRowLastColumn="0" w:lastRowFirstColumn="0" w:lastRowLastColumn="0"/>
+              <w:cnfStyle w:val="000000000000" w:firstRow="0" w:lastRow="0" w:firstColumn="0" w:lastColumn="0" w:oddVBand="0" w:evenVBand="0" w:oddHBand="0" w:evenHBand="0" w:firstRowFirstColumn="0" w:firstRowLastColumn="0" w:lastRowFirstColumn="0" w:lastRowLastColumn="0"/>
               <w:rPr>
                 <w:color w:val="000000" w:themeColor="text1"/>
               </w:rPr>
@@ -17527,96 +17031,6 @@
                 <w:color w:val="000000" w:themeColor="text1"/>
               </w:rPr>
               <w:t>inserisce dati con formato non valido</w:t>
-            </w:r>
-          </w:p>
-        </w:tc>
-      </w:tr>
-      <w:tr>
-        <w:trPr>
-          <w:gridAfter w:val="1"/>
-          <w:wAfter w:w="6" w:type="dxa"/>
-          <w:trHeight w:val="427"/>
-        </w:trPr>
-        <w:tc>
-          <w:tcPr>
-            <w:cnfStyle w:val="001000000000" w:firstRow="0" w:lastRow="0" w:firstColumn="1" w:lastColumn="0" w:oddVBand="0" w:evenVBand="0" w:oddHBand="0" w:evenHBand="0" w:firstRowFirstColumn="0" w:firstRowLastColumn="0" w:lastRowFirstColumn="0" w:lastRowLastColumn="0"/>
-            <w:tcW w:w="1555" w:type="dxa"/>
-            <w:vMerge/>
-          </w:tcPr>
-          <w:p>
-            <w:pPr>
-              <w:rPr>
-                <w:b w:val="0"/>
-                <w:bCs w:val="0"/>
-              </w:rPr>
-            </w:pPr>
-          </w:p>
-        </w:tc>
-        <w:tc>
-          <w:tcPr>
-            <w:tcW w:w="708" w:type="dxa"/>
-            <w:gridSpan w:val="2"/>
-            <w:shd w:val="clear" w:color="auto" w:fill="70AD47" w:themeFill="accent6"/>
-          </w:tcPr>
-          <w:p>
-            <w:pPr>
-              <w:cnfStyle w:val="000000000000" w:firstRow="0" w:lastRow="0" w:firstColumn="0" w:lastColumn="0" w:oddVBand="0" w:evenVBand="0" w:oddHBand="0" w:evenHBand="0" w:firstRowFirstColumn="0" w:firstRowLastColumn="0" w:lastRowFirstColumn="0" w:lastRowLastColumn="0"/>
-              <w:rPr>
-                <w:color w:val="FFFFFF" w:themeColor="background1"/>
-              </w:rPr>
-            </w:pPr>
-            <w:r>
-              <w:rPr>
-                <w:color w:val="FFFFFF" w:themeColor="background1"/>
-              </w:rPr>
-              <w:t>3</w:t>
-            </w:r>
-            <w:r>
-              <w:rPr>
-                <w:color w:val="FFFFFF" w:themeColor="background1"/>
-              </w:rPr>
-              <w:t>.2</w:t>
-            </w:r>
-          </w:p>
-        </w:tc>
-        <w:tc>
-          <w:tcPr>
-            <w:tcW w:w="1135" w:type="dxa"/>
-            <w:gridSpan w:val="2"/>
-            <w:shd w:val="clear" w:color="auto" w:fill="70AD47" w:themeFill="accent6"/>
-          </w:tcPr>
-          <w:p>
-            <w:pPr>
-              <w:cnfStyle w:val="000000000000" w:firstRow="0" w:lastRow="0" w:firstColumn="0" w:lastColumn="0" w:oddVBand="0" w:evenVBand="0" w:oddHBand="0" w:evenHBand="0" w:firstRowFirstColumn="0" w:firstRowLastColumn="0" w:lastRowFirstColumn="0" w:lastRowLastColumn="0"/>
-              <w:rPr>
-                <w:color w:val="FFFFFF" w:themeColor="background1"/>
-              </w:rPr>
-            </w:pPr>
-            <w:r>
-              <w:rPr>
-                <w:color w:val="FFFFFF" w:themeColor="background1"/>
-              </w:rPr>
-              <w:t>Sistema:</w:t>
-            </w:r>
-          </w:p>
-        </w:tc>
-        <w:tc>
-          <w:tcPr>
-            <w:tcW w:w="6656" w:type="dxa"/>
-            <w:gridSpan w:val="2"/>
-          </w:tcPr>
-          <w:p>
-            <w:pPr>
-              <w:cnfStyle w:val="000000000000" w:firstRow="0" w:lastRow="0" w:firstColumn="0" w:lastColumn="0" w:oddVBand="0" w:evenVBand="0" w:oddHBand="0" w:evenHBand="0" w:firstRowFirstColumn="0" w:firstRowLastColumn="0" w:lastRowFirstColumn="0" w:lastRowLastColumn="0"/>
-              <w:rPr>
-                <w:color w:val="000000" w:themeColor="text1"/>
-              </w:rPr>
-            </w:pPr>
-            <w:r>
-              <w:rPr>
-                <w:color w:val="000000" w:themeColor="text1"/>
-              </w:rPr>
-              <w:t>mostra un messaggio d’errore accanto a ciascun campo errato</w:t>
             </w:r>
           </w:p>
         </w:tc>
@@ -17660,7 +17074,13 @@
               <w:rPr>
                 <w:color w:val="FFFFFF" w:themeColor="background1"/>
               </w:rPr>
-              <w:t>3.3</w:t>
+              <w:t>3</w:t>
+            </w:r>
+            <w:r>
+              <w:rPr>
+                <w:color w:val="FFFFFF" w:themeColor="background1"/>
+              </w:rPr>
+              <w:t>.2</w:t>
             </w:r>
           </w:p>
         </w:tc>
@@ -17681,7 +17101,7 @@
               <w:rPr>
                 <w:color w:val="FFFFFF" w:themeColor="background1"/>
               </w:rPr>
-              <w:t>Ospite:</w:t>
+              <w:t>Sistema:</w:t>
             </w:r>
           </w:p>
         </w:tc>
@@ -17701,73 +17121,30 @@
               <w:rPr>
                 <w:color w:val="000000" w:themeColor="text1"/>
               </w:rPr>
-              <w:t>reinserisce i dati</w:t>
-            </w:r>
-          </w:p>
-        </w:tc>
-      </w:tr>
-      <w:tr>
-        <w:trPr>
+              <w:t>mostra un messaggio d’errore accanto a ciascun campo errato</w:t>
+            </w:r>
+          </w:p>
+        </w:tc>
+      </w:tr>
+      <w:tr>
+        <w:trPr>
+          <w:gridAfter w:val="1"/>
+          <w:wAfter w:w="6" w:type="dxa"/>
           <w:trHeight w:val="427"/>
         </w:trPr>
         <w:tc>
           <w:tcPr>
             <w:cnfStyle w:val="001000000000" w:firstRow="0" w:lastRow="0" w:firstColumn="1" w:lastColumn="0" w:oddVBand="0" w:evenVBand="0" w:oddHBand="0" w:evenHBand="0" w:firstRowFirstColumn="0" w:firstRowLastColumn="0" w:lastRowFirstColumn="0" w:lastRowLastColumn="0"/>
-            <w:tcW w:w="10060" w:type="dxa"/>
-            <w:gridSpan w:val="8"/>
-          </w:tcPr>
-          <w:p>
-            <w:pPr>
-              <w:jc w:val="center"/>
-            </w:pPr>
-            <w:r>
-              <w:t>UC_G</w:t>
-            </w:r>
-            <w:r>
-              <w:t>O</w:t>
-            </w:r>
-            <w:r>
-              <w:t>_0</w:t>
-            </w:r>
-            <w:r>
-              <w:t>2</w:t>
-            </w:r>
-            <w:r>
-              <w:t>.</w:t>
-            </w:r>
-            <w:r>
-              <w:t>2:</w:t>
-            </w:r>
-            <w:r>
-              <w:t xml:space="preserve"> Formato Password </w:t>
-            </w:r>
-            <w:r>
-              <w:t>Non Sicuro</w:t>
-            </w:r>
-          </w:p>
-        </w:tc>
-      </w:tr>
-      <w:tr>
-        <w:trPr>
-          <w:cnfStyle w:val="000000100000" w:firstRow="0" w:lastRow="0" w:firstColumn="0" w:lastColumn="0" w:oddVBand="0" w:evenVBand="0" w:oddHBand="1" w:evenHBand="0" w:firstRowFirstColumn="0" w:firstRowLastColumn="0" w:lastRowFirstColumn="0" w:lastRowLastColumn="0"/>
-          <w:trHeight w:val="427"/>
-        </w:trPr>
-        <w:tc>
-          <w:tcPr>
-            <w:cnfStyle w:val="001000000000" w:firstRow="0" w:lastRow="0" w:firstColumn="1" w:lastColumn="0" w:oddVBand="0" w:evenVBand="0" w:oddHBand="0" w:evenHBand="0" w:firstRowFirstColumn="0" w:firstRowLastColumn="0" w:lastRowFirstColumn="0" w:lastRowLastColumn="0"/>
             <w:tcW w:w="1555" w:type="dxa"/>
-            <w:vMerge w:val="restart"/>
-          </w:tcPr>
-          <w:p>
-            <w:r>
-              <w:t xml:space="preserve">Al passo </w:t>
-            </w:r>
-            <w:r>
-              <w:t>4</w:t>
-            </w:r>
-            <w:r>
-              <w:t>:</w:t>
-            </w:r>
+            <w:vMerge/>
+          </w:tcPr>
+          <w:p>
+            <w:pPr>
+              <w:rPr>
+                <w:b w:val="0"/>
+                <w:bCs w:val="0"/>
+              </w:rPr>
+            </w:pPr>
           </w:p>
         </w:tc>
         <w:tc>
@@ -17778,24 +17155,16 @@
           </w:tcPr>
           <w:p>
             <w:pPr>
-              <w:cnfStyle w:val="000000100000" w:firstRow="0" w:lastRow="0" w:firstColumn="0" w:lastColumn="0" w:oddVBand="0" w:evenVBand="0" w:oddHBand="1" w:evenHBand="0" w:firstRowFirstColumn="0" w:firstRowLastColumn="0" w:lastRowFirstColumn="0" w:lastRowLastColumn="0"/>
-              <w:rPr>
-                <w:b/>
-                <w:bCs/>
-                <w:color w:val="FFFFFF" w:themeColor="background1"/>
-              </w:rPr>
-            </w:pPr>
-            <w:r>
-              <w:rPr>
-                <w:color w:val="FFFFFF" w:themeColor="background1"/>
-              </w:rPr>
-              <w:t>4</w:t>
-            </w:r>
-            <w:r>
-              <w:rPr>
-                <w:color w:val="FFFFFF" w:themeColor="background1"/>
-              </w:rPr>
-              <w:t>.1</w:t>
+              <w:cnfStyle w:val="000000000000" w:firstRow="0" w:lastRow="0" w:firstColumn="0" w:lastColumn="0" w:oddVBand="0" w:evenVBand="0" w:oddHBand="0" w:evenHBand="0" w:firstRowFirstColumn="0" w:firstRowLastColumn="0" w:lastRowFirstColumn="0" w:lastRowLastColumn="0"/>
+              <w:rPr>
+                <w:color w:val="FFFFFF" w:themeColor="background1"/>
+              </w:rPr>
+            </w:pPr>
+            <w:r>
+              <w:rPr>
+                <w:color w:val="FFFFFF" w:themeColor="background1"/>
+              </w:rPr>
+              <w:t>3.3</w:t>
             </w:r>
           </w:p>
         </w:tc>
@@ -17807,27 +17176,27 @@
           </w:tcPr>
           <w:p>
             <w:pPr>
-              <w:cnfStyle w:val="000000100000" w:firstRow="0" w:lastRow="0" w:firstColumn="0" w:lastColumn="0" w:oddVBand="0" w:evenVBand="0" w:oddHBand="1" w:evenHBand="0" w:firstRowFirstColumn="0" w:firstRowLastColumn="0" w:lastRowFirstColumn="0" w:lastRowLastColumn="0"/>
-              <w:rPr>
-                <w:color w:val="FFFFFF" w:themeColor="background1"/>
-              </w:rPr>
-            </w:pPr>
-            <w:r>
-              <w:rPr>
-                <w:color w:val="FFFFFF" w:themeColor="background1"/>
-              </w:rPr>
-              <w:t>Utente:</w:t>
-            </w:r>
-          </w:p>
-        </w:tc>
-        <w:tc>
-          <w:tcPr>
-            <w:tcW w:w="6662" w:type="dxa"/>
-            <w:gridSpan w:val="3"/>
-          </w:tcPr>
-          <w:p>
-            <w:pPr>
-              <w:cnfStyle w:val="000000100000" w:firstRow="0" w:lastRow="0" w:firstColumn="0" w:lastColumn="0" w:oddVBand="0" w:evenVBand="0" w:oddHBand="1" w:evenHBand="0" w:firstRowFirstColumn="0" w:firstRowLastColumn="0" w:lastRowFirstColumn="0" w:lastRowLastColumn="0"/>
+              <w:cnfStyle w:val="000000000000" w:firstRow="0" w:lastRow="0" w:firstColumn="0" w:lastColumn="0" w:oddVBand="0" w:evenVBand="0" w:oddHBand="0" w:evenHBand="0" w:firstRowFirstColumn="0" w:firstRowLastColumn="0" w:lastRowFirstColumn="0" w:lastRowLastColumn="0"/>
+              <w:rPr>
+                <w:color w:val="FFFFFF" w:themeColor="background1"/>
+              </w:rPr>
+            </w:pPr>
+            <w:r>
+              <w:rPr>
+                <w:color w:val="FFFFFF" w:themeColor="background1"/>
+              </w:rPr>
+              <w:t>Ospite:</w:t>
+            </w:r>
+          </w:p>
+        </w:tc>
+        <w:tc>
+          <w:tcPr>
+            <w:tcW w:w="6656" w:type="dxa"/>
+            <w:gridSpan w:val="2"/>
+          </w:tcPr>
+          <w:p>
+            <w:pPr>
+              <w:cnfStyle w:val="000000000000" w:firstRow="0" w:lastRow="0" w:firstColumn="0" w:lastColumn="0" w:oddVBand="0" w:evenVBand="0" w:oddHBand="0" w:evenHBand="0" w:firstRowFirstColumn="0" w:firstRowLastColumn="0" w:lastRowFirstColumn="0" w:lastRowLastColumn="0"/>
               <w:rPr>
                 <w:color w:val="000000" w:themeColor="text1"/>
               </w:rPr>
@@ -17836,28 +17205,70 @@
               <w:rPr>
                 <w:color w:val="000000" w:themeColor="text1"/>
               </w:rPr>
-              <w:t>inserisce password che non rispecchia i requisiti di sicurezza</w:t>
-            </w:r>
-          </w:p>
-        </w:tc>
-      </w:tr>
-      <w:tr>
-        <w:trPr>
+              <w:t>reinserisce i dati</w:t>
+            </w:r>
+          </w:p>
+        </w:tc>
+      </w:tr>
+      <w:tr>
+        <w:trPr>
+          <w:cnfStyle w:val="000000100000" w:firstRow="0" w:lastRow="0" w:firstColumn="0" w:lastColumn="0" w:oddVBand="0" w:evenVBand="0" w:oddHBand="1" w:evenHBand="0" w:firstRowFirstColumn="0" w:firstRowLastColumn="0" w:lastRowFirstColumn="0" w:lastRowLastColumn="0"/>
           <w:trHeight w:val="427"/>
         </w:trPr>
         <w:tc>
           <w:tcPr>
             <w:cnfStyle w:val="001000000000" w:firstRow="0" w:lastRow="0" w:firstColumn="1" w:lastColumn="0" w:oddVBand="0" w:evenVBand="0" w:oddHBand="0" w:evenHBand="0" w:firstRowFirstColumn="0" w:firstRowLastColumn="0" w:lastRowFirstColumn="0" w:lastRowLastColumn="0"/>
+            <w:tcW w:w="10060" w:type="dxa"/>
+            <w:gridSpan w:val="8"/>
+          </w:tcPr>
+          <w:p>
+            <w:pPr>
+              <w:jc w:val="center"/>
+            </w:pPr>
+            <w:r>
+              <w:t>UC_GU_0</w:t>
+            </w:r>
+            <w:r>
+              <w:t>2</w:t>
+            </w:r>
+            <w:r>
+              <w:t>.</w:t>
+            </w:r>
+            <w:r>
+              <w:t>2</w:t>
+            </w:r>
+            <w:r>
+              <w:t>:</w:t>
+            </w:r>
+            <w:r>
+              <w:t xml:space="preserve"> </w:t>
+            </w:r>
+            <w:r>
+              <w:t>Coincidenza Password Errata</w:t>
+            </w:r>
+          </w:p>
+        </w:tc>
+      </w:tr>
+      <w:tr>
+        <w:trPr>
+          <w:trHeight w:val="427"/>
+        </w:trPr>
+        <w:tc>
+          <w:tcPr>
+            <w:cnfStyle w:val="001000000000" w:firstRow="0" w:lastRow="0" w:firstColumn="1" w:lastColumn="0" w:oddVBand="0" w:evenVBand="0" w:oddHBand="0" w:evenHBand="0" w:firstRowFirstColumn="0" w:firstRowLastColumn="0" w:lastRowFirstColumn="0" w:lastRowLastColumn="0"/>
             <w:tcW w:w="1555" w:type="dxa"/>
-            <w:vMerge/>
-          </w:tcPr>
-          <w:p>
-            <w:pPr>
-              <w:rPr>
-                <w:b w:val="0"/>
-                <w:bCs w:val="0"/>
-              </w:rPr>
-            </w:pPr>
+            <w:vMerge w:val="restart"/>
+          </w:tcPr>
+          <w:p>
+            <w:r>
+              <w:t xml:space="preserve">Al passo </w:t>
+            </w:r>
+            <w:r>
+              <w:t>4</w:t>
+            </w:r>
+            <w:r>
+              <w:t>:</w:t>
+            </w:r>
           </w:p>
         </w:tc>
         <w:tc>
@@ -17870,6 +17281,8 @@
             <w:pPr>
               <w:cnfStyle w:val="000000000000" w:firstRow="0" w:lastRow="0" w:firstColumn="0" w:lastColumn="0" w:oddVBand="0" w:evenVBand="0" w:oddHBand="0" w:evenHBand="0" w:firstRowFirstColumn="0" w:firstRowLastColumn="0" w:lastRowFirstColumn="0" w:lastRowLastColumn="0"/>
               <w:rPr>
+                <w:b/>
+                <w:bCs/>
                 <w:color w:val="FFFFFF" w:themeColor="background1"/>
               </w:rPr>
             </w:pPr>
@@ -17883,7 +17296,7 @@
               <w:rPr>
                 <w:color w:val="FFFFFF" w:themeColor="background1"/>
               </w:rPr>
-              <w:t>.2</w:t>
+              <w:t>.1</w:t>
             </w:r>
           </w:p>
         </w:tc>
@@ -17904,7 +17317,7 @@
               <w:rPr>
                 <w:color w:val="FFFFFF" w:themeColor="background1"/>
               </w:rPr>
-              <w:t>Sistema:</w:t>
+              <w:t>Utente:</w:t>
             </w:r>
           </w:p>
         </w:tc>
@@ -17924,7 +17337,7 @@
               <w:rPr>
                 <w:color w:val="000000" w:themeColor="text1"/>
               </w:rPr>
-              <w:t>controlla se la password rispecchia i requisiti di sicurezza</w:t>
+              <w:t>inserisce conferma password</w:t>
             </w:r>
           </w:p>
         </w:tc>
@@ -17966,7 +17379,13 @@
               <w:rPr>
                 <w:color w:val="FFFFFF" w:themeColor="background1"/>
               </w:rPr>
-              <w:t>4.3</w:t>
+              <w:t>4</w:t>
+            </w:r>
+            <w:r>
+              <w:rPr>
+                <w:color w:val="FFFFFF" w:themeColor="background1"/>
+              </w:rPr>
+              <w:t>.2</w:t>
             </w:r>
           </w:p>
         </w:tc>
@@ -18007,7 +17426,7 @@
               <w:rPr>
                 <w:color w:val="000000" w:themeColor="text1"/>
               </w:rPr>
-              <w:t>mostra un messaggio d’errore “la password non rispecchia i requisiti di sicurezza!” accanto al campo “Password”</w:t>
+              <w:t>confronta le due password</w:t>
             </w:r>
           </w:p>
         </w:tc>
@@ -18048,7 +17467,13 @@
               <w:rPr>
                 <w:color w:val="FFFFFF" w:themeColor="background1"/>
               </w:rPr>
-              <w:t>4.4</w:t>
+              <w:t>4</w:t>
+            </w:r>
+            <w:r>
+              <w:rPr>
+                <w:color w:val="FFFFFF" w:themeColor="background1"/>
+              </w:rPr>
+              <w:t>.3</w:t>
             </w:r>
           </w:p>
         </w:tc>
@@ -18069,7 +17494,7 @@
               <w:rPr>
                 <w:color w:val="FFFFFF" w:themeColor="background1"/>
               </w:rPr>
-              <w:t>Utente:</w:t>
+              <w:t>Sistema:</w:t>
             </w:r>
           </w:p>
         </w:tc>
@@ -18089,7 +17514,7 @@
               <w:rPr>
                 <w:color w:val="000000" w:themeColor="text1"/>
               </w:rPr>
-              <w:t>reinserisce la password</w:t>
+              <w:t>mostra un messaggio d’errore “Le password non coincidono” accanto al campo “Conferma Password”</w:t>
             </w:r>
           </w:p>
         </w:tc>
@@ -18102,75 +17527,16 @@
         <w:tc>
           <w:tcPr>
             <w:cnfStyle w:val="001000000000" w:firstRow="0" w:lastRow="0" w:firstColumn="1" w:lastColumn="0" w:oddVBand="0" w:evenVBand="0" w:oddHBand="0" w:evenHBand="0" w:firstRowFirstColumn="0" w:firstRowLastColumn="0" w:lastRowFirstColumn="0" w:lastRowLastColumn="0"/>
-            <w:tcW w:w="10060" w:type="dxa"/>
-            <w:gridSpan w:val="8"/>
-          </w:tcPr>
-          <w:p>
-            <w:pPr>
-              <w:jc w:val="center"/>
-              <w:rPr>
-                <w:lang w:val="en-GB"/>
-              </w:rPr>
-            </w:pPr>
-            <w:r>
-              <w:rPr>
-                <w:lang w:val="en-GB"/>
-              </w:rPr>
-              <w:t>UC_GU_0</w:t>
-            </w:r>
-            <w:r>
-              <w:rPr>
-                <w:lang w:val="en-GB"/>
-              </w:rPr>
-              <w:t>2</w:t>
-            </w:r>
-            <w:r>
-              <w:rPr>
-                <w:lang w:val="en-GB"/>
-              </w:rPr>
-              <w:t>.</w:t>
-            </w:r>
-            <w:r>
-              <w:rPr>
-                <w:lang w:val="en-GB"/>
-              </w:rPr>
-              <w:t>3</w:t>
-            </w:r>
-            <w:r>
-              <w:rPr>
-                <w:lang w:val="en-GB"/>
-              </w:rPr>
-              <w:t>: Miss Match P</w:t>
-            </w:r>
-            <w:r>
-              <w:rPr>
-                <w:lang w:val="en-GB"/>
-              </w:rPr>
-              <w:t>assword</w:t>
-            </w:r>
-          </w:p>
-        </w:tc>
-      </w:tr>
-      <w:tr>
-        <w:trPr>
-          <w:trHeight w:val="427"/>
-        </w:trPr>
-        <w:tc>
-          <w:tcPr>
-            <w:cnfStyle w:val="001000000000" w:firstRow="0" w:lastRow="0" w:firstColumn="1" w:lastColumn="0" w:oddVBand="0" w:evenVBand="0" w:oddHBand="0" w:evenHBand="0" w:firstRowFirstColumn="0" w:firstRowLastColumn="0" w:lastRowFirstColumn="0" w:lastRowLastColumn="0"/>
             <w:tcW w:w="1555" w:type="dxa"/>
-            <w:vMerge w:val="restart"/>
-          </w:tcPr>
-          <w:p>
-            <w:r>
-              <w:t xml:space="preserve">Al passo </w:t>
-            </w:r>
-            <w:r>
-              <w:t>5</w:t>
-            </w:r>
-            <w:r>
-              <w:t>:</w:t>
-            </w:r>
+            <w:vMerge/>
+          </w:tcPr>
+          <w:p>
+            <w:pPr>
+              <w:rPr>
+                <w:b w:val="0"/>
+                <w:bCs w:val="0"/>
+              </w:rPr>
+            </w:pPr>
           </w:p>
         </w:tc>
         <w:tc>
@@ -18181,24 +17547,22 @@
           </w:tcPr>
           <w:p>
             <w:pPr>
-              <w:cnfStyle w:val="000000000000" w:firstRow="0" w:lastRow="0" w:firstColumn="0" w:lastColumn="0" w:oddVBand="0" w:evenVBand="0" w:oddHBand="0" w:evenHBand="0" w:firstRowFirstColumn="0" w:firstRowLastColumn="0" w:lastRowFirstColumn="0" w:lastRowLastColumn="0"/>
-              <w:rPr>
-                <w:b/>
-                <w:bCs/>
-                <w:color w:val="FFFFFF" w:themeColor="background1"/>
-              </w:rPr>
-            </w:pPr>
-            <w:r>
-              <w:rPr>
-                <w:color w:val="FFFFFF" w:themeColor="background1"/>
-              </w:rPr>
-              <w:t>5</w:t>
-            </w:r>
-            <w:r>
-              <w:rPr>
-                <w:color w:val="FFFFFF" w:themeColor="background1"/>
-              </w:rPr>
-              <w:t>.1</w:t>
+              <w:cnfStyle w:val="000000100000" w:firstRow="0" w:lastRow="0" w:firstColumn="0" w:lastColumn="0" w:oddVBand="0" w:evenVBand="0" w:oddHBand="1" w:evenHBand="0" w:firstRowFirstColumn="0" w:firstRowLastColumn="0" w:lastRowFirstColumn="0" w:lastRowLastColumn="0"/>
+              <w:rPr>
+                <w:color w:val="FFFFFF" w:themeColor="background1"/>
+              </w:rPr>
+            </w:pPr>
+            <w:r>
+              <w:rPr>
+                <w:color w:val="FFFFFF" w:themeColor="background1"/>
+              </w:rPr>
+              <w:t>4</w:t>
+            </w:r>
+            <w:r>
+              <w:rPr>
+                <w:color w:val="FFFFFF" w:themeColor="background1"/>
+              </w:rPr>
+              <w:t>.4</w:t>
             </w:r>
           </w:p>
         </w:tc>
@@ -18210,7 +17574,7 @@
           </w:tcPr>
           <w:p>
             <w:pPr>
-              <w:cnfStyle w:val="000000000000" w:firstRow="0" w:lastRow="0" w:firstColumn="0" w:lastColumn="0" w:oddVBand="0" w:evenVBand="0" w:oddHBand="0" w:evenHBand="0" w:firstRowFirstColumn="0" w:firstRowLastColumn="0" w:lastRowFirstColumn="0" w:lastRowLastColumn="0"/>
+              <w:cnfStyle w:val="000000100000" w:firstRow="0" w:lastRow="0" w:firstColumn="0" w:lastColumn="0" w:oddVBand="0" w:evenVBand="0" w:oddHBand="1" w:evenHBand="0" w:firstRowFirstColumn="0" w:firstRowLastColumn="0" w:lastRowFirstColumn="0" w:lastRowLastColumn="0"/>
               <w:rPr>
                 <w:color w:val="FFFFFF" w:themeColor="background1"/>
               </w:rPr>
@@ -18230,7 +17594,7 @@
           </w:tcPr>
           <w:p>
             <w:pPr>
-              <w:cnfStyle w:val="000000000000" w:firstRow="0" w:lastRow="0" w:firstColumn="0" w:lastColumn="0" w:oddVBand="0" w:evenVBand="0" w:oddHBand="0" w:evenHBand="0" w:firstRowFirstColumn="0" w:firstRowLastColumn="0" w:lastRowFirstColumn="0" w:lastRowLastColumn="0"/>
+              <w:cnfStyle w:val="000000100000" w:firstRow="0" w:lastRow="0" w:firstColumn="0" w:lastColumn="0" w:oddVBand="0" w:evenVBand="0" w:oddHBand="1" w:evenHBand="0" w:firstRowFirstColumn="0" w:firstRowLastColumn="0" w:lastRowFirstColumn="0" w:lastRowLastColumn="0"/>
               <w:rPr>
                 <w:color w:val="000000" w:themeColor="text1"/>
               </w:rPr>
@@ -18239,7 +17603,48 @@
               <w:rPr>
                 <w:color w:val="000000" w:themeColor="text1"/>
               </w:rPr>
-              <w:t>inserisce conferma password</w:t>
+              <w:t>reinserisce le password</w:t>
+            </w:r>
+          </w:p>
+        </w:tc>
+      </w:tr>
+      <w:tr>
+        <w:trPr>
+          <w:trHeight w:val="427"/>
+        </w:trPr>
+        <w:tc>
+          <w:tcPr>
+            <w:cnfStyle w:val="001000000000" w:firstRow="0" w:lastRow="0" w:firstColumn="1" w:lastColumn="0" w:oddVBand="0" w:evenVBand="0" w:oddHBand="0" w:evenHBand="0" w:firstRowFirstColumn="0" w:firstRowLastColumn="0" w:lastRowFirstColumn="0" w:lastRowLastColumn="0"/>
+            <w:tcW w:w="10060" w:type="dxa"/>
+            <w:gridSpan w:val="8"/>
+          </w:tcPr>
+          <w:p>
+            <w:pPr>
+              <w:jc w:val="center"/>
+            </w:pPr>
+            <w:r>
+              <w:t>UC_G</w:t>
+            </w:r>
+            <w:r>
+              <w:t>O</w:t>
+            </w:r>
+            <w:r>
+              <w:t>_0</w:t>
+            </w:r>
+            <w:r>
+              <w:t>2</w:t>
+            </w:r>
+            <w:r>
+              <w:t>.</w:t>
+            </w:r>
+            <w:r>
+              <w:t>3</w:t>
+            </w:r>
+            <w:r>
+              <w:t>: E-mail Esi</w:t>
+            </w:r>
+            <w:r>
+              <w:t>stente</w:t>
             </w:r>
           </w:p>
         </w:tc>
@@ -18253,14 +17658,28 @@
           <w:tcPr>
             <w:cnfStyle w:val="001000000000" w:firstRow="0" w:lastRow="0" w:firstColumn="1" w:lastColumn="0" w:oddVBand="0" w:evenVBand="0" w:oddHBand="0" w:evenHBand="0" w:firstRowFirstColumn="0" w:firstRowLastColumn="0" w:lastRowFirstColumn="0" w:lastRowLastColumn="0"/>
             <w:tcW w:w="1555" w:type="dxa"/>
-            <w:vMerge/>
-          </w:tcPr>
-          <w:p>
-            <w:pPr>
-              <w:rPr>
-                <w:b w:val="0"/>
-                <w:bCs w:val="0"/>
-              </w:rPr>
+            <w:vMerge w:val="restart"/>
+          </w:tcPr>
+          <w:p>
+            <w:pPr>
+              <w:rPr>
+                <w:b w:val="0"/>
+                <w:bCs w:val="0"/>
+              </w:rPr>
+            </w:pPr>
+            <w:r>
+              <w:t xml:space="preserve">Al passo </w:t>
+            </w:r>
+            <w:r>
+              <w:t>5</w:t>
+            </w:r>
+            <w:r>
+              <w:t>:</w:t>
+            </w:r>
+          </w:p>
+          <w:p>
+            <w:pPr>
+              <w:jc w:val="center"/>
             </w:pPr>
           </w:p>
         </w:tc>
@@ -18274,6 +17693,8 @@
             <w:pPr>
               <w:cnfStyle w:val="000000100000" w:firstRow="0" w:lastRow="0" w:firstColumn="0" w:lastColumn="0" w:oddVBand="0" w:evenVBand="0" w:oddHBand="1" w:evenHBand="0" w:firstRowFirstColumn="0" w:firstRowLastColumn="0" w:lastRowFirstColumn="0" w:lastRowLastColumn="0"/>
               <w:rPr>
+                <w:b/>
+                <w:bCs/>
                 <w:color w:val="FFFFFF" w:themeColor="background1"/>
               </w:rPr>
             </w:pPr>
@@ -18287,7 +17708,7 @@
               <w:rPr>
                 <w:color w:val="FFFFFF" w:themeColor="background1"/>
               </w:rPr>
-              <w:t>.2</w:t>
+              <w:t>.1</w:t>
             </w:r>
           </w:p>
         </w:tc>
@@ -18308,7 +17729,7 @@
               <w:rPr>
                 <w:color w:val="FFFFFF" w:themeColor="background1"/>
               </w:rPr>
-              <w:t>Sistema:</w:t>
+              <w:t>Utente:</w:t>
             </w:r>
           </w:p>
         </w:tc>
@@ -18328,7 +17749,7 @@
               <w:rPr>
                 <w:color w:val="000000" w:themeColor="text1"/>
               </w:rPr>
-              <w:t>confronta le due password</w:t>
+              <w:t>inserisce e-mail</w:t>
             </w:r>
           </w:p>
         </w:tc>
@@ -18369,7 +17790,13 @@
               <w:rPr>
                 <w:color w:val="FFFFFF" w:themeColor="background1"/>
               </w:rPr>
-              <w:t>5.3</w:t>
+              <w:t>5</w:t>
+            </w:r>
+            <w:r>
+              <w:rPr>
+                <w:color w:val="FFFFFF" w:themeColor="background1"/>
+              </w:rPr>
+              <w:t>.2</w:t>
             </w:r>
           </w:p>
         </w:tc>
@@ -18410,7 +17837,7 @@
               <w:rPr>
                 <w:color w:val="000000" w:themeColor="text1"/>
               </w:rPr>
-              <w:t>mostra un messaggio d’errore “Le password non coincidono” accanto al campo “Conferma Password”</w:t>
+              <w:t>controlla se l’e-mail è già presente nel DB</w:t>
             </w:r>
           </w:p>
         </w:tc>
@@ -18452,7 +17879,13 @@
               <w:rPr>
                 <w:color w:val="FFFFFF" w:themeColor="background1"/>
               </w:rPr>
-              <w:t>5.4</w:t>
+              <w:t>5</w:t>
+            </w:r>
+            <w:r>
+              <w:rPr>
+                <w:color w:val="FFFFFF" w:themeColor="background1"/>
+              </w:rPr>
+              <w:t>.3</w:t>
             </w:r>
           </w:p>
         </w:tc>
@@ -18473,7 +17906,7 @@
               <w:rPr>
                 <w:color w:val="FFFFFF" w:themeColor="background1"/>
               </w:rPr>
-              <w:t>Utente:</w:t>
+              <w:t>Sistema:</w:t>
             </w:r>
           </w:p>
         </w:tc>
@@ -18493,7 +17926,7 @@
               <w:rPr>
                 <w:color w:val="000000" w:themeColor="text1"/>
               </w:rPr>
-              <w:t>reinserisce le password</w:t>
+              <w:t>mostra un messaggio d’errore “E-mail già esistente” accanto al campo “E-mail”</w:t>
             </w:r>
           </w:p>
         </w:tc>
@@ -18505,71 +17938,15 @@
         <w:tc>
           <w:tcPr>
             <w:cnfStyle w:val="001000000000" w:firstRow="0" w:lastRow="0" w:firstColumn="1" w:lastColumn="0" w:oddVBand="0" w:evenVBand="0" w:oddHBand="0" w:evenHBand="0" w:firstRowFirstColumn="0" w:firstRowLastColumn="0" w:lastRowFirstColumn="0" w:lastRowLastColumn="0"/>
-            <w:tcW w:w="10060" w:type="dxa"/>
-            <w:gridSpan w:val="8"/>
-          </w:tcPr>
-          <w:p>
-            <w:pPr>
-              <w:jc w:val="center"/>
-            </w:pPr>
-            <w:r>
-              <w:t>UC_G</w:t>
-            </w:r>
-            <w:r>
-              <w:t>O</w:t>
-            </w:r>
-            <w:r>
-              <w:t>_0</w:t>
-            </w:r>
-            <w:r>
-              <w:t>2</w:t>
-            </w:r>
-            <w:r>
-              <w:t>.</w:t>
-            </w:r>
-            <w:r>
-              <w:t>4</w:t>
-            </w:r>
-            <w:r>
-              <w:t>: E-mail Esi</w:t>
-            </w:r>
-            <w:r>
-              <w:t>stente</w:t>
-            </w:r>
-          </w:p>
-        </w:tc>
-      </w:tr>
-      <w:tr>
-        <w:trPr>
-          <w:cnfStyle w:val="000000100000" w:firstRow="0" w:lastRow="0" w:firstColumn="0" w:lastColumn="0" w:oddVBand="0" w:evenVBand="0" w:oddHBand="1" w:evenHBand="0" w:firstRowFirstColumn="0" w:firstRowLastColumn="0" w:lastRowFirstColumn="0" w:lastRowLastColumn="0"/>
-          <w:trHeight w:val="427"/>
-        </w:trPr>
-        <w:tc>
-          <w:tcPr>
-            <w:cnfStyle w:val="001000000000" w:firstRow="0" w:lastRow="0" w:firstColumn="1" w:lastColumn="0" w:oddVBand="0" w:evenVBand="0" w:oddHBand="0" w:evenHBand="0" w:firstRowFirstColumn="0" w:firstRowLastColumn="0" w:lastRowFirstColumn="0" w:lastRowLastColumn="0"/>
             <w:tcW w:w="1555" w:type="dxa"/>
-            <w:vMerge w:val="restart"/>
-          </w:tcPr>
-          <w:p>
-            <w:pPr>
-              <w:rPr>
-                <w:b w:val="0"/>
-                <w:bCs w:val="0"/>
-              </w:rPr>
-            </w:pPr>
-            <w:r>
-              <w:t xml:space="preserve">Al passo </w:t>
-            </w:r>
-            <w:r>
-              <w:t>6</w:t>
-            </w:r>
-            <w:r>
-              <w:t>:</w:t>
-            </w:r>
-          </w:p>
-          <w:p>
-            <w:pPr>
-              <w:jc w:val="center"/>
+            <w:vMerge/>
+          </w:tcPr>
+          <w:p>
+            <w:pPr>
+              <w:rPr>
+                <w:b w:val="0"/>
+                <w:bCs w:val="0"/>
+              </w:rPr>
             </w:pPr>
           </w:p>
         </w:tc>
@@ -18581,277 +17958,22 @@
           </w:tcPr>
           <w:p>
             <w:pPr>
-              <w:cnfStyle w:val="000000100000" w:firstRow="0" w:lastRow="0" w:firstColumn="0" w:lastColumn="0" w:oddVBand="0" w:evenVBand="0" w:oddHBand="1" w:evenHBand="0" w:firstRowFirstColumn="0" w:firstRowLastColumn="0" w:lastRowFirstColumn="0" w:lastRowLastColumn="0"/>
-              <w:rPr>
-                <w:b/>
-                <w:bCs/>
-                <w:color w:val="FFFFFF" w:themeColor="background1"/>
-              </w:rPr>
-            </w:pPr>
-            <w:r>
-              <w:rPr>
-                <w:color w:val="FFFFFF" w:themeColor="background1"/>
-              </w:rPr>
-              <w:t>6</w:t>
-            </w:r>
-            <w:r>
-              <w:rPr>
-                <w:color w:val="FFFFFF" w:themeColor="background1"/>
-              </w:rPr>
-              <w:t>.1</w:t>
-            </w:r>
-          </w:p>
-        </w:tc>
-        <w:tc>
-          <w:tcPr>
-            <w:tcW w:w="1135" w:type="dxa"/>
-            <w:gridSpan w:val="2"/>
-            <w:shd w:val="clear" w:color="auto" w:fill="70AD47" w:themeFill="accent6"/>
-          </w:tcPr>
-          <w:p>
-            <w:pPr>
-              <w:cnfStyle w:val="000000100000" w:firstRow="0" w:lastRow="0" w:firstColumn="0" w:lastColumn="0" w:oddVBand="0" w:evenVBand="0" w:oddHBand="1" w:evenHBand="0" w:firstRowFirstColumn="0" w:firstRowLastColumn="0" w:lastRowFirstColumn="0" w:lastRowLastColumn="0"/>
-              <w:rPr>
-                <w:color w:val="FFFFFF" w:themeColor="background1"/>
-              </w:rPr>
-            </w:pPr>
-            <w:r>
-              <w:rPr>
-                <w:color w:val="FFFFFF" w:themeColor="background1"/>
-              </w:rPr>
-              <w:t>Utente:</w:t>
-            </w:r>
-          </w:p>
-        </w:tc>
-        <w:tc>
-          <w:tcPr>
-            <w:tcW w:w="6662" w:type="dxa"/>
-            <w:gridSpan w:val="3"/>
-          </w:tcPr>
-          <w:p>
-            <w:pPr>
-              <w:cnfStyle w:val="000000100000" w:firstRow="0" w:lastRow="0" w:firstColumn="0" w:lastColumn="0" w:oddVBand="0" w:evenVBand="0" w:oddHBand="1" w:evenHBand="0" w:firstRowFirstColumn="0" w:firstRowLastColumn="0" w:lastRowFirstColumn="0" w:lastRowLastColumn="0"/>
-              <w:rPr>
-                <w:color w:val="000000" w:themeColor="text1"/>
-              </w:rPr>
-            </w:pPr>
-            <w:r>
-              <w:rPr>
-                <w:color w:val="000000" w:themeColor="text1"/>
-              </w:rPr>
-              <w:t>inserisce e-mail</w:t>
-            </w:r>
-          </w:p>
-        </w:tc>
-      </w:tr>
-      <w:tr>
-        <w:trPr>
-          <w:trHeight w:val="427"/>
-        </w:trPr>
-        <w:tc>
-          <w:tcPr>
-            <w:cnfStyle w:val="001000000000" w:firstRow="0" w:lastRow="0" w:firstColumn="1" w:lastColumn="0" w:oddVBand="0" w:evenVBand="0" w:oddHBand="0" w:evenHBand="0" w:firstRowFirstColumn="0" w:firstRowLastColumn="0" w:lastRowFirstColumn="0" w:lastRowLastColumn="0"/>
-            <w:tcW w:w="1555" w:type="dxa"/>
-            <w:vMerge/>
-          </w:tcPr>
-          <w:p>
-            <w:pPr>
-              <w:rPr>
-                <w:b w:val="0"/>
-                <w:bCs w:val="0"/>
-              </w:rPr>
-            </w:pPr>
-          </w:p>
-        </w:tc>
-        <w:tc>
-          <w:tcPr>
-            <w:tcW w:w="708" w:type="dxa"/>
-            <w:gridSpan w:val="2"/>
-            <w:shd w:val="clear" w:color="auto" w:fill="70AD47" w:themeFill="accent6"/>
-          </w:tcPr>
-          <w:p>
-            <w:pPr>
-              <w:cnfStyle w:val="000000000000" w:firstRow="0" w:lastRow="0" w:firstColumn="0" w:lastColumn="0" w:oddVBand="0" w:evenVBand="0" w:oddHBand="0" w:evenHBand="0" w:firstRowFirstColumn="0" w:firstRowLastColumn="0" w:lastRowFirstColumn="0" w:lastRowLastColumn="0"/>
-              <w:rPr>
-                <w:color w:val="FFFFFF" w:themeColor="background1"/>
-              </w:rPr>
-            </w:pPr>
-            <w:r>
-              <w:rPr>
-                <w:color w:val="FFFFFF" w:themeColor="background1"/>
-              </w:rPr>
-              <w:t>6</w:t>
-            </w:r>
-            <w:r>
-              <w:rPr>
-                <w:color w:val="FFFFFF" w:themeColor="background1"/>
-              </w:rPr>
-              <w:t>.2</w:t>
-            </w:r>
-          </w:p>
-        </w:tc>
-        <w:tc>
-          <w:tcPr>
-            <w:tcW w:w="1135" w:type="dxa"/>
-            <w:gridSpan w:val="2"/>
-            <w:shd w:val="clear" w:color="auto" w:fill="70AD47" w:themeFill="accent6"/>
-          </w:tcPr>
-          <w:p>
-            <w:pPr>
-              <w:cnfStyle w:val="000000000000" w:firstRow="0" w:lastRow="0" w:firstColumn="0" w:lastColumn="0" w:oddVBand="0" w:evenVBand="0" w:oddHBand="0" w:evenHBand="0" w:firstRowFirstColumn="0" w:firstRowLastColumn="0" w:lastRowFirstColumn="0" w:lastRowLastColumn="0"/>
-              <w:rPr>
-                <w:color w:val="FFFFFF" w:themeColor="background1"/>
-              </w:rPr>
-            </w:pPr>
-            <w:r>
-              <w:rPr>
-                <w:color w:val="FFFFFF" w:themeColor="background1"/>
-              </w:rPr>
-              <w:t>Sistema:</w:t>
-            </w:r>
-          </w:p>
-        </w:tc>
-        <w:tc>
-          <w:tcPr>
-            <w:tcW w:w="6662" w:type="dxa"/>
-            <w:gridSpan w:val="3"/>
-          </w:tcPr>
-          <w:p>
-            <w:pPr>
-              <w:cnfStyle w:val="000000000000" w:firstRow="0" w:lastRow="0" w:firstColumn="0" w:lastColumn="0" w:oddVBand="0" w:evenVBand="0" w:oddHBand="0" w:evenHBand="0" w:firstRowFirstColumn="0" w:firstRowLastColumn="0" w:lastRowFirstColumn="0" w:lastRowLastColumn="0"/>
-              <w:rPr>
-                <w:color w:val="000000" w:themeColor="text1"/>
-              </w:rPr>
-            </w:pPr>
-            <w:r>
-              <w:rPr>
-                <w:color w:val="000000" w:themeColor="text1"/>
-              </w:rPr>
-              <w:t>controlla se l’e-mail è già presente nel DB</w:t>
-            </w:r>
-          </w:p>
-        </w:tc>
-      </w:tr>
-      <w:tr>
-        <w:trPr>
-          <w:cnfStyle w:val="000000100000" w:firstRow="0" w:lastRow="0" w:firstColumn="0" w:lastColumn="0" w:oddVBand="0" w:evenVBand="0" w:oddHBand="1" w:evenHBand="0" w:firstRowFirstColumn="0" w:firstRowLastColumn="0" w:lastRowFirstColumn="0" w:lastRowLastColumn="0"/>
-          <w:trHeight w:val="427"/>
-        </w:trPr>
-        <w:tc>
-          <w:tcPr>
-            <w:cnfStyle w:val="001000000000" w:firstRow="0" w:lastRow="0" w:firstColumn="1" w:lastColumn="0" w:oddVBand="0" w:evenVBand="0" w:oddHBand="0" w:evenHBand="0" w:firstRowFirstColumn="0" w:firstRowLastColumn="0" w:lastRowFirstColumn="0" w:lastRowLastColumn="0"/>
-            <w:tcW w:w="1555" w:type="dxa"/>
-            <w:vMerge/>
-          </w:tcPr>
-          <w:p>
-            <w:pPr>
-              <w:rPr>
-                <w:b w:val="0"/>
-                <w:bCs w:val="0"/>
-              </w:rPr>
-            </w:pPr>
-          </w:p>
-        </w:tc>
-        <w:tc>
-          <w:tcPr>
-            <w:tcW w:w="708" w:type="dxa"/>
-            <w:gridSpan w:val="2"/>
-            <w:shd w:val="clear" w:color="auto" w:fill="70AD47" w:themeFill="accent6"/>
-          </w:tcPr>
-          <w:p>
-            <w:pPr>
-              <w:cnfStyle w:val="000000100000" w:firstRow="0" w:lastRow="0" w:firstColumn="0" w:lastColumn="0" w:oddVBand="0" w:evenVBand="0" w:oddHBand="1" w:evenHBand="0" w:firstRowFirstColumn="0" w:firstRowLastColumn="0" w:lastRowFirstColumn="0" w:lastRowLastColumn="0"/>
-              <w:rPr>
-                <w:color w:val="FFFFFF" w:themeColor="background1"/>
-              </w:rPr>
-            </w:pPr>
-            <w:r>
-              <w:rPr>
-                <w:color w:val="FFFFFF" w:themeColor="background1"/>
-              </w:rPr>
-              <w:t>6.3</w:t>
-            </w:r>
-          </w:p>
-        </w:tc>
-        <w:tc>
-          <w:tcPr>
-            <w:tcW w:w="1135" w:type="dxa"/>
-            <w:gridSpan w:val="2"/>
-            <w:shd w:val="clear" w:color="auto" w:fill="70AD47" w:themeFill="accent6"/>
-          </w:tcPr>
-          <w:p>
-            <w:pPr>
-              <w:cnfStyle w:val="000000100000" w:firstRow="0" w:lastRow="0" w:firstColumn="0" w:lastColumn="0" w:oddVBand="0" w:evenVBand="0" w:oddHBand="1" w:evenHBand="0" w:firstRowFirstColumn="0" w:firstRowLastColumn="0" w:lastRowFirstColumn="0" w:lastRowLastColumn="0"/>
-              <w:rPr>
-                <w:color w:val="FFFFFF" w:themeColor="background1"/>
-              </w:rPr>
-            </w:pPr>
-            <w:r>
-              <w:rPr>
-                <w:color w:val="FFFFFF" w:themeColor="background1"/>
-              </w:rPr>
-              <w:t>Sistema:</w:t>
-            </w:r>
-          </w:p>
-        </w:tc>
-        <w:tc>
-          <w:tcPr>
-            <w:tcW w:w="6662" w:type="dxa"/>
-            <w:gridSpan w:val="3"/>
-          </w:tcPr>
-          <w:p>
-            <w:pPr>
-              <w:cnfStyle w:val="000000100000" w:firstRow="0" w:lastRow="0" w:firstColumn="0" w:lastColumn="0" w:oddVBand="0" w:evenVBand="0" w:oddHBand="1" w:evenHBand="0" w:firstRowFirstColumn="0" w:firstRowLastColumn="0" w:lastRowFirstColumn="0" w:lastRowLastColumn="0"/>
-              <w:rPr>
-                <w:color w:val="000000" w:themeColor="text1"/>
-              </w:rPr>
-            </w:pPr>
-            <w:r>
-              <w:rPr>
-                <w:color w:val="000000" w:themeColor="text1"/>
-              </w:rPr>
-              <w:t>mostra un messaggio d’errore “E-mail già esistente” accanto al campo “E-mail”</w:t>
-            </w:r>
-          </w:p>
-        </w:tc>
-      </w:tr>
-      <w:tr>
-        <w:trPr>
-          <w:trHeight w:val="427"/>
-        </w:trPr>
-        <w:tc>
-          <w:tcPr>
-            <w:cnfStyle w:val="001000000000" w:firstRow="0" w:lastRow="0" w:firstColumn="1" w:lastColumn="0" w:oddVBand="0" w:evenVBand="0" w:oddHBand="0" w:evenHBand="0" w:firstRowFirstColumn="0" w:firstRowLastColumn="0" w:lastRowFirstColumn="0" w:lastRowLastColumn="0"/>
-            <w:tcW w:w="1555" w:type="dxa"/>
-            <w:vMerge/>
-          </w:tcPr>
-          <w:p>
-            <w:pPr>
-              <w:rPr>
-                <w:b w:val="0"/>
-                <w:bCs w:val="0"/>
-              </w:rPr>
-            </w:pPr>
-          </w:p>
-        </w:tc>
-        <w:tc>
-          <w:tcPr>
-            <w:tcW w:w="708" w:type="dxa"/>
-            <w:gridSpan w:val="2"/>
-            <w:shd w:val="clear" w:color="auto" w:fill="70AD47" w:themeFill="accent6"/>
-          </w:tcPr>
-          <w:p>
-            <w:pPr>
-              <w:cnfStyle w:val="000000000000" w:firstRow="0" w:lastRow="0" w:firstColumn="0" w:lastColumn="0" w:oddVBand="0" w:evenVBand="0" w:oddHBand="0" w:evenHBand="0" w:firstRowFirstColumn="0" w:firstRowLastColumn="0" w:lastRowFirstColumn="0" w:lastRowLastColumn="0"/>
-              <w:rPr>
-                <w:color w:val="FFFFFF" w:themeColor="background1"/>
-              </w:rPr>
-            </w:pPr>
-            <w:r>
-              <w:rPr>
-                <w:color w:val="FFFFFF" w:themeColor="background1"/>
-              </w:rPr>
-              <w:t>6.4</w:t>
+              <w:cnfStyle w:val="000000000000" w:firstRow="0" w:lastRow="0" w:firstColumn="0" w:lastColumn="0" w:oddVBand="0" w:evenVBand="0" w:oddHBand="0" w:evenHBand="0" w:firstRowFirstColumn="0" w:firstRowLastColumn="0" w:lastRowFirstColumn="0" w:lastRowLastColumn="0"/>
+              <w:rPr>
+                <w:color w:val="FFFFFF" w:themeColor="background1"/>
+              </w:rPr>
+            </w:pPr>
+            <w:r>
+              <w:rPr>
+                <w:color w:val="FFFFFF" w:themeColor="background1"/>
+              </w:rPr>
+              <w:t>5</w:t>
+            </w:r>
+            <w:r>
+              <w:rPr>
+                <w:color w:val="FFFFFF" w:themeColor="background1"/>
+              </w:rPr>
+              <w:t>.4</w:t>
             </w:r>
           </w:p>
         </w:tc>
@@ -18918,7 +18040,13 @@
               </w:rPr>
             </w:pPr>
             <w:r>
-              <w:t>UC_GO_02.5: Sistema Fallisce Inserimento</w:t>
+              <w:t>UC_GO_02.</w:t>
+            </w:r>
+            <w:r>
+              <w:t>4</w:t>
+            </w:r>
+            <w:r>
+              <w:t>: Sistema Fallisce Inserimento</w:t>
             </w:r>
           </w:p>
         </w:tc>
@@ -18940,7 +18068,7 @@
               <w:t xml:space="preserve">Al passo </w:t>
             </w:r>
             <w:r>
-              <w:t>7</w:t>
+              <w:t>6</w:t>
             </w:r>
             <w:r>
               <w:t>:</w:t>
@@ -18966,7 +18094,7 @@
               <w:rPr>
                 <w:color w:val="FFFFFF" w:themeColor="background1"/>
               </w:rPr>
-              <w:t>7.</w:t>
+              <w:t>6.</w:t>
             </w:r>
             <w:r>
               <w:rPr>
@@ -19057,7 +18185,7 @@
               <w:rPr>
                 <w:color w:val="FFFFFF" w:themeColor="background1"/>
               </w:rPr>
-              <w:t>7</w:t>
+              <w:t>6</w:t>
             </w:r>
             <w:r>
               <w:rPr>
@@ -19819,7 +18947,6 @@
         <w:rPr>
           <w:noProof/>
         </w:rPr>
-        <w:lastRenderedPageBreak/>
         <w:drawing>
           <wp:inline distT="0" distB="0" distL="0" distR="0" wp14:anchorId="7685673A" wp14:editId="4EC68868">
             <wp:extent cx="6116320" cy="5208905"/>
@@ -20275,6 +19402,7 @@
               <w:cnfStyle w:val="000000000000" w:firstRow="0" w:lastRow="0" w:firstColumn="0" w:lastColumn="0" w:oddVBand="0" w:evenVBand="0" w:oddHBand="0" w:evenHBand="0" w:firstRowFirstColumn="0" w:firstRowLastColumn="0" w:lastRowFirstColumn="0" w:lastRowLastColumn="0"/>
             </w:pPr>
             <w:r>
+              <w:lastRenderedPageBreak/>
               <w:t>Password</w:t>
             </w:r>
           </w:p>
@@ -20303,6 +19431,7 @@
                 <w:b w:val="0"/>
                 <w:bCs w:val="0"/>
               </w:rPr>
+              <w:lastRenderedPageBreak/>
               <w:t>2.</w:t>
             </w:r>
           </w:p>
@@ -20379,7 +19508,6 @@
                 <w:b w:val="0"/>
                 <w:bCs w:val="0"/>
               </w:rPr>
-              <w:lastRenderedPageBreak/>
               <w:t>3</w:t>
             </w:r>
             <w:r>
@@ -21794,6 +20922,7 @@
                 <w:b w:val="0"/>
                 <w:bCs w:val="0"/>
               </w:rPr>
+              <w:lastRenderedPageBreak/>
               <w:t>7.</w:t>
             </w:r>
           </w:p>
@@ -21890,7 +21019,6 @@
               </w:rPr>
             </w:pPr>
             <w:r>
-              <w:lastRenderedPageBreak/>
               <w:t>Eccezioni/Flussi alternativi</w:t>
             </w:r>
           </w:p>
@@ -23192,6 +22320,7 @@
           </w:tcPr>
           <w:p>
             <w:r>
+              <w:lastRenderedPageBreak/>
               <w:t>Exit condition</w:t>
             </w:r>
           </w:p>
@@ -23276,7 +22405,6 @@
               <w:jc w:val="center"/>
             </w:pPr>
             <w:r>
-              <w:lastRenderedPageBreak/>
               <w:t>Identificativo</w:t>
             </w:r>
           </w:p>
@@ -24555,6 +23683,7 @@
           </w:tcPr>
           <w:p>
             <w:r>
+              <w:lastRenderedPageBreak/>
               <w:t>Entry condition</w:t>
             </w:r>
           </w:p>
@@ -24680,7 +23809,6 @@
                 <w:b w:val="0"/>
                 <w:bCs w:val="0"/>
               </w:rPr>
-              <w:lastRenderedPageBreak/>
               <w:t>2.</w:t>
             </w:r>
           </w:p>
@@ -25838,6 +24966,7 @@
                 <w:b w:val="0"/>
                 <w:bCs w:val="0"/>
               </w:rPr>
+              <w:lastRenderedPageBreak/>
               <w:t>1.</w:t>
             </w:r>
           </w:p>
@@ -26020,7 +25149,6 @@
           </w:tcPr>
           <w:p>
             <w:r>
-              <w:lastRenderedPageBreak/>
               <w:t>Exit condition</w:t>
             </w:r>
           </w:p>
@@ -27184,6 +26312,7 @@
               <w:rPr>
                 <w:color w:val="FFFFFF" w:themeColor="background1"/>
               </w:rPr>
+              <w:lastRenderedPageBreak/>
               <w:t>4.</w:t>
             </w:r>
             <w:r>
@@ -27483,7 +26612,6 @@
               </w:rPr>
             </w:pPr>
             <w:r>
-              <w:lastRenderedPageBreak/>
               <w:t>UC_GU_08.3: Sistema fallisce</w:t>
             </w:r>
           </w:p>
@@ -28689,6 +27817,7 @@
               </w:rPr>
             </w:pPr>
             <w:r>
+              <w:lastRenderedPageBreak/>
               <w:t xml:space="preserve">Al passo </w:t>
             </w:r>
             <w:r>
@@ -28953,7 +28082,6 @@
               <w:rPr>
                 <w:color w:val="FFFFFF" w:themeColor="background1"/>
               </w:rPr>
-              <w:lastRenderedPageBreak/>
               <w:t>5.</w:t>
             </w:r>
             <w:r>
@@ -30369,7 +29497,6 @@
               </w:rPr>
             </w:pPr>
             <w:r>
-              <w:lastRenderedPageBreak/>
               <w:t>UC_GU_10.4: Sistema fallisce</w:t>
             </w:r>
           </w:p>
@@ -31387,6 +30514,7 @@
           </w:tcPr>
           <w:p>
             <w:r>
+              <w:lastRenderedPageBreak/>
               <w:t>2.</w:t>
             </w:r>
           </w:p>
@@ -31613,7 +30741,6 @@
                 <w:b w:val="0"/>
                 <w:bCs w:val="0"/>
               </w:rPr>
-              <w:lastRenderedPageBreak/>
               <w:t>4.</w:t>
             </w:r>
           </w:p>
@@ -32816,6 +31943,7 @@
           </w:tcPr>
           <w:p>
             <w:r>
+              <w:lastRenderedPageBreak/>
               <w:t>Attore</w:t>
             </w:r>
           </w:p>
@@ -33000,7 +32128,6 @@
                 <w:b w:val="0"/>
                 <w:bCs w:val="0"/>
               </w:rPr>
-              <w:lastRenderedPageBreak/>
               <w:t>2.</w:t>
             </w:r>
           </w:p>
@@ -34301,6 +33428,7 @@
           </w:tcPr>
           <w:p>
             <w:r>
+              <w:lastRenderedPageBreak/>
               <w:t xml:space="preserve">Al passo </w:t>
             </w:r>
             <w:r>
@@ -34532,12 +33660,11 @@
         <w:rPr>
           <w:noProof/>
         </w:rPr>
-        <w:lastRenderedPageBreak/>
         <w:drawing>
-          <wp:inline distT="0" distB="0" distL="0" distR="0" wp14:anchorId="34A28A58" wp14:editId="3198E7C5">
+          <wp:inline distT="0" distB="0" distL="0" distR="0" wp14:anchorId="50459C85" wp14:editId="3BFA2DC8">
             <wp:extent cx="6116320" cy="4765675"/>
             <wp:effectExtent l="0" t="0" r="5080" b="0"/>
-            <wp:docPr id="6" name="Immagine 6"/>
+            <wp:docPr id="7" name="Immagine 7"/>
             <wp:cNvGraphicFramePr>
               <a:graphicFrameLocks xmlns:a="http://schemas.openxmlformats.org/drawingml/2006/main" noChangeAspect="1"/>
             </wp:cNvGraphicFramePr>
@@ -34545,7 +33672,7 @@
               <a:graphicData uri="http://schemas.openxmlformats.org/drawingml/2006/picture">
                 <pic:pic xmlns:pic="http://schemas.openxmlformats.org/drawingml/2006/picture">
                   <pic:nvPicPr>
-                    <pic:cNvPr id="6" name="Immagine 6"/>
+                    <pic:cNvPr id="7" name="Immagine 7"/>
                     <pic:cNvPicPr/>
                   </pic:nvPicPr>
                   <pic:blipFill>
@@ -34901,6 +34028,7 @@
                 <w:b w:val="0"/>
                 <w:bCs w:val="0"/>
               </w:rPr>
+              <w:lastRenderedPageBreak/>
               <w:t>1.</w:t>
             </w:r>
           </w:p>
@@ -35181,7 +34309,6 @@
           </w:tcPr>
           <w:p>
             <w:r>
-              <w:lastRenderedPageBreak/>
               <w:t>Exit condition</w:t>
             </w:r>
           </w:p>
@@ -36447,10 +35574,8 @@
               <w:cnfStyle w:val="000000100000" w:firstRow="0" w:lastRow="0" w:firstColumn="0" w:lastColumn="0" w:oddVBand="0" w:evenVBand="0" w:oddHBand="1" w:evenHBand="0" w:firstRowFirstColumn="0" w:firstRowLastColumn="0" w:lastRowFirstColumn="0" w:lastRowLastColumn="0"/>
             </w:pPr>
             <w:r>
-              <w:t>f</w:t>
-            </w:r>
-            <w:r>
-              <w:t>oto</w:t>
+              <w:lastRenderedPageBreak/>
+              <w:t>foto</w:t>
             </w:r>
           </w:p>
         </w:tc>
@@ -36477,6 +35602,7 @@
                 <w:b w:val="0"/>
                 <w:bCs w:val="0"/>
               </w:rPr>
+              <w:lastRenderedPageBreak/>
               <w:t>7</w:t>
             </w:r>
             <w:r>
@@ -36761,7 +35887,6 @@
                 <w:b w:val="0"/>
                 <w:bCs w:val="0"/>
               </w:rPr>
-              <w:lastRenderedPageBreak/>
               <w:t>11.</w:t>
             </w:r>
           </w:p>
@@ -36988,13 +36113,7 @@
               <w:rPr>
                 <w:color w:val="000000" w:themeColor="text1"/>
               </w:rPr>
-              <w:t xml:space="preserve">mostra un messaggio </w:t>
-            </w:r>
-            <w:r>
-              <w:rPr>
-                <w:color w:val="000000" w:themeColor="text1"/>
-              </w:rPr>
-              <w:t>“Non puoi effettuare questa azione! Sei bloccato”</w:t>
+              <w:t>mostra un messaggio “Non puoi effettuare questa azione! Sei bloccato”</w:t>
             </w:r>
           </w:p>
         </w:tc>
@@ -37105,16 +36224,7 @@
               </w:rPr>
             </w:pPr>
             <w:r>
-              <w:t>UC_GC_02.</w:t>
-            </w:r>
-            <w:r>
-              <w:t>2</w:t>
-            </w:r>
-            <w:r>
-              <w:t xml:space="preserve">: </w:t>
-            </w:r>
-            <w:r>
-              <w:t>Contadino Errato</w:t>
+              <w:t>UC_GC_02.2: Contadino Errato</w:t>
             </w:r>
           </w:p>
         </w:tc>
@@ -37133,10 +36243,7 @@
           </w:tcPr>
           <w:p>
             <w:r>
-              <w:t xml:space="preserve">Al passo </w:t>
-            </w:r>
-            <w:r>
-              <w:t>3</w:t>
+              <w:t>Al passo 3</w:t>
             </w:r>
           </w:p>
         </w:tc>
@@ -37157,13 +36264,7 @@
               <w:rPr>
                 <w:color w:val="FFFFFF" w:themeColor="background1"/>
               </w:rPr>
-              <w:t>3</w:t>
-            </w:r>
-            <w:r>
-              <w:rPr>
-                <w:color w:val="FFFFFF" w:themeColor="background1"/>
-              </w:rPr>
-              <w:t>.1</w:t>
+              <w:t>3.1</w:t>
             </w:r>
           </w:p>
         </w:tc>
@@ -37203,19 +36304,7 @@
               <w:rPr>
                 <w:color w:val="000000" w:themeColor="text1"/>
               </w:rPr>
-              <w:t xml:space="preserve">mostra un messaggio “Non puoi effettuare questa azione! </w:t>
-            </w:r>
-            <w:r>
-              <w:rPr>
-                <w:color w:val="000000" w:themeColor="text1"/>
-              </w:rPr>
-              <w:t>Questo albero non è tuo!</w:t>
-            </w:r>
-            <w:r>
-              <w:rPr>
-                <w:color w:val="000000" w:themeColor="text1"/>
-              </w:rPr>
-              <w:t>”</w:t>
+              <w:t>mostra un messaggio “Non puoi effettuare questa azione! Questo albero non è tuo!”</w:t>
             </w:r>
           </w:p>
         </w:tc>
@@ -37250,13 +36339,7 @@
               <w:rPr>
                 <w:color w:val="FFFFFF" w:themeColor="background1"/>
               </w:rPr>
-              <w:t>3</w:t>
-            </w:r>
-            <w:r>
-              <w:rPr>
-                <w:color w:val="FFFFFF" w:themeColor="background1"/>
-              </w:rPr>
-              <w:t>.2</w:t>
+              <w:t>3.2</w:t>
             </w:r>
           </w:p>
         </w:tc>
@@ -37464,10 +36547,7 @@
               </w:rPr>
             </w:pPr>
             <w:r>
-              <w:t>UC_GC_0</w:t>
-            </w:r>
-            <w:r>
-              <w:t>2</w:t>
+              <w:t>UC_GC_02</w:t>
             </w:r>
             <w:r>
               <w:t>.</w:t>
@@ -37639,13 +36719,7 @@
               </w:rPr>
             </w:pPr>
             <w:r>
-              <w:t>UC_GC_0</w:t>
-            </w:r>
-            <w:r>
-              <w:t>2</w:t>
-            </w:r>
-            <w:r>
-              <w:t>.</w:t>
+              <w:t>UC_GC_02.</w:t>
             </w:r>
             <w:r>
               <w:t>5</w:t>
@@ -37793,13 +36867,7 @@
               </w:rPr>
             </w:pPr>
             <w:r>
-              <w:t>UC_GC_0</w:t>
-            </w:r>
-            <w:r>
-              <w:t>2</w:t>
-            </w:r>
-            <w:r>
-              <w:t>.</w:t>
+              <w:t>UC_GC_02.</w:t>
             </w:r>
             <w:r>
               <w:t>6</w:t>
@@ -37895,31 +36963,7 @@
               <w:rPr>
                 <w:color w:val="000000" w:themeColor="text1"/>
               </w:rPr>
-              <w:t>abilita i</w:t>
-            </w:r>
-            <w:r>
-              <w:rPr>
-                <w:color w:val="000000" w:themeColor="text1"/>
-              </w:rPr>
-              <w:t>l</w:t>
-            </w:r>
-            <w:r>
-              <w:rPr>
-                <w:color w:val="000000" w:themeColor="text1"/>
-              </w:rPr>
-              <w:t xml:space="preserve"> camp</w:t>
-            </w:r>
-            <w:r>
-              <w:rPr>
-                <w:color w:val="000000" w:themeColor="text1"/>
-              </w:rPr>
-              <w:t>o</w:t>
-            </w:r>
-            <w:r>
-              <w:rPr>
-                <w:color w:val="000000" w:themeColor="text1"/>
-              </w:rPr>
-              <w:t>:</w:t>
+              <w:t>abilita il campo:</w:t>
             </w:r>
           </w:p>
           <w:p>
@@ -38203,6 +37247,7 @@
           </w:tcPr>
           <w:p>
             <w:r>
+              <w:lastRenderedPageBreak/>
               <w:t xml:space="preserve">Al passo </w:t>
             </w:r>
             <w:r>
@@ -38400,10 +37445,7 @@
               <w:t>9</w:t>
             </w:r>
             <w:r>
-              <w:t xml:space="preserve">: </w:t>
-            </w:r>
-            <w:r>
-              <w:t>Pagamento contadino</w:t>
+              <w:t>: Pagamento contadino</w:t>
             </w:r>
           </w:p>
         </w:tc>
@@ -38722,6 +37764,7 @@
               <w:jc w:val="center"/>
             </w:pPr>
             <w:r>
+              <w:lastRenderedPageBreak/>
               <w:t>Identificativo</w:t>
             </w:r>
           </w:p>
@@ -38924,7 +37967,6 @@
           </w:tcPr>
           <w:p>
             <w:r>
-              <w:lastRenderedPageBreak/>
               <w:t>Entry condition</w:t>
             </w:r>
           </w:p>
@@ -40029,6 +39071,7 @@
               </w:rPr>
             </w:pPr>
             <w:r>
+              <w:lastRenderedPageBreak/>
               <w:t>UC_</w:t>
             </w:r>
             <w:r>
@@ -40237,7 +39280,6 @@
           <w:b/>
           <w:bCs/>
         </w:rPr>
-        <w:lastRenderedPageBreak/>
         <w:t>Modificare un prodotto</w:t>
       </w:r>
     </w:p>
@@ -41469,7 +40511,6 @@
               </w:rPr>
             </w:pPr>
             <w:r>
-              <w:lastRenderedPageBreak/>
               <w:t>UC_RC_0</w:t>
             </w:r>
             <w:r>
@@ -42482,6 +41523,7 @@
           <w:bCs/>
           <w:color w:val="000000" w:themeColor="text1"/>
         </w:rPr>
+        <w:lastRenderedPageBreak/>
         <w:t>Object model</w:t>
       </w:r>
       <w:bookmarkEnd w:id="33"/>

--- a/Documenti di Progetto/InLavorazione/2022_RAD_WoodLot_V0.2.docx
+++ b/Documenti di Progetto/InLavorazione/2022_RAD_WoodLot_V0.2.docx
@@ -9990,7 +9990,25 @@
                 <w:rFonts w:asciiTheme="majorHAnsi" w:hAnsiTheme="majorHAnsi" w:cstheme="majorHAnsi"/>
                 <w:color w:val="000000"/>
               </w:rPr>
-              <w:t xml:space="preserve">avere un’architettura in tre livelli con separazione di presentazione, application logic e data </w:t>
+              <w:t xml:space="preserve">avere un’architettura in tre livelli con separazione di presentazione, application </w:t>
+            </w:r>
+            <w:proofErr w:type="spellStart"/>
+            <w:r>
+              <w:rPr>
+                <w:rStyle w:val="normaltextrun"/>
+                <w:rFonts w:asciiTheme="majorHAnsi" w:hAnsiTheme="majorHAnsi" w:cstheme="majorHAnsi"/>
+                <w:color w:val="000000"/>
+              </w:rPr>
+              <w:t>logic</w:t>
+            </w:r>
+            <w:proofErr w:type="spellEnd"/>
+            <w:r>
+              <w:rPr>
+                <w:rStyle w:val="normaltextrun"/>
+                <w:rFonts w:asciiTheme="majorHAnsi" w:hAnsiTheme="majorHAnsi" w:cstheme="majorHAnsi"/>
+                <w:color w:val="000000"/>
+              </w:rPr>
+              <w:t xml:space="preserve"> e data </w:t>
             </w:r>
             <w:proofErr w:type="spellStart"/>
             <w:r>
@@ -13317,14 +13335,7 @@
         <w:rPr>
           <w:color w:val="000000" w:themeColor="text1"/>
         </w:rPr>
-        <w:t>password</w:t>
-      </w:r>
-      <w:proofErr w:type="gramStart"/>
-      <w:r>
-        <w:rPr>
-          <w:color w:val="000000" w:themeColor="text1"/>
-        </w:rPr>
-        <w:t>:</w:t>
+        <w:t>password:</w:t>
       </w:r>
       <w:r>
         <w:rPr>
@@ -13338,7 +13349,6 @@
         </w:rPr>
         <w:t>!</w:t>
       </w:r>
-      <w:proofErr w:type="gramEnd"/>
       <w:r>
         <w:rPr>
           <w:color w:val="000000" w:themeColor="text1"/>
@@ -13349,13 +13359,27 @@
         <w:rPr>
           <w:color w:val="000000" w:themeColor="text1"/>
         </w:rPr>
-        <w:t>brew456?</w:t>
+        <w:t>brew</w:t>
+      </w:r>
+      <w:proofErr w:type="gramStart"/>
+      <w:r>
+        <w:rPr>
+          <w:color w:val="000000" w:themeColor="text1"/>
+        </w:rPr>
+        <w:t>456?</w:t>
       </w:r>
       <w:r>
         <w:rPr>
           <w:color w:val="000000" w:themeColor="text1"/>
         </w:rPr>
-        <w:t xml:space="preserve">, </w:t>
+        <w:t>,</w:t>
+      </w:r>
+      <w:proofErr w:type="gramEnd"/>
+      <w:r>
+        <w:rPr>
+          <w:color w:val="000000" w:themeColor="text1"/>
+        </w:rPr>
+        <w:t xml:space="preserve"> </w:t>
       </w:r>
       <w:r>
         <w:rPr>
@@ -13411,14 +13435,7 @@
           <w:color w:val="000000" w:themeColor="text1"/>
         </w:rPr>
         <w:lastRenderedPageBreak/>
-        <w:t>password</w:t>
-      </w:r>
-      <w:proofErr w:type="gramStart"/>
-      <w:r>
-        <w:rPr>
-          <w:color w:val="000000" w:themeColor="text1"/>
-        </w:rPr>
-        <w:t xml:space="preserve">: </w:t>
+        <w:t xml:space="preserve">password: </w:t>
       </w:r>
       <w:r>
         <w:rPr>
@@ -13426,7 +13443,7 @@
         </w:rPr>
         <w:t>!brew</w:t>
       </w:r>
-      <w:proofErr w:type="gramEnd"/>
+      <w:proofErr w:type="gramStart"/>
       <w:r>
         <w:rPr>
           <w:color w:val="000000" w:themeColor="text1"/>
@@ -13437,7 +13454,14 @@
         <w:rPr>
           <w:color w:val="000000" w:themeColor="text1"/>
         </w:rPr>
-        <w:t xml:space="preserve">, </w:t>
+        <w:t>,</w:t>
+      </w:r>
+      <w:proofErr w:type="gramEnd"/>
+      <w:r>
+        <w:rPr>
+          <w:color w:val="000000" w:themeColor="text1"/>
+        </w:rPr>
+        <w:t xml:space="preserve"> </w:t>
       </w:r>
       <w:r>
         <w:rPr>
@@ -19553,7 +19577,13 @@
               <w:t>c</w:t>
             </w:r>
             <w:r>
-              <w:t>onfronta le credenziali inserite con quelle nel DB</w:t>
+              <w:t>on</w:t>
+            </w:r>
+            <w:r>
+              <w:t>trolla</w:t>
+            </w:r>
+            <w:r>
+              <w:t xml:space="preserve"> le credenziali inserite</w:t>
             </w:r>
           </w:p>
         </w:tc>
@@ -20635,7 +20665,7 @@
               <w:rPr>
                 <w:color w:val="FFFFFF" w:themeColor="background1"/>
               </w:rPr>
-              <w:t>Sistema:</w:t>
+              <w:t>Utente Registrato:</w:t>
             </w:r>
           </w:p>
         </w:tc>
@@ -20649,7 +20679,7 @@
               <w:cnfStyle w:val="000000100000" w:firstRow="0" w:lastRow="0" w:firstColumn="0" w:lastColumn="0" w:oddVBand="0" w:evenVBand="0" w:oddHBand="1" w:evenHBand="0" w:firstRowFirstColumn="0" w:firstRowLastColumn="0" w:lastRowFirstColumn="0" w:lastRowLastColumn="0"/>
             </w:pPr>
             <w:r>
-              <w:t>valida il formato dei dati</w:t>
+              <w:t>invia i dati</w:t>
             </w:r>
           </w:p>
         </w:tc>
@@ -20676,7 +20706,14 @@
                 <w:b w:val="0"/>
                 <w:bCs w:val="0"/>
               </w:rPr>
-              <w:t>3.</w:t>
+              <w:t>3</w:t>
+            </w:r>
+            <w:r>
+              <w:rPr>
+                <w:b w:val="0"/>
+                <w:bCs w:val="0"/>
+              </w:rPr>
+              <w:t>.</w:t>
             </w:r>
           </w:p>
         </w:tc>
@@ -20710,7 +20747,7 @@
               <w:cnfStyle w:val="000000000000" w:firstRow="0" w:lastRow="0" w:firstColumn="0" w:lastColumn="0" w:oddVBand="0" w:evenVBand="0" w:oddHBand="0" w:evenHBand="0" w:firstRowFirstColumn="0" w:firstRowLastColumn="0" w:lastRowFirstColumn="0" w:lastRowLastColumn="0"/>
             </w:pPr>
             <w:r>
-              <w:t>controlla che il campo password e conferma password coincidono</w:t>
+              <w:t>valida il formato dei dati</w:t>
             </w:r>
           </w:p>
         </w:tc>
@@ -20738,7 +20775,14 @@
                 <w:b w:val="0"/>
                 <w:bCs w:val="0"/>
               </w:rPr>
-              <w:t>4.</w:t>
+              <w:t>4</w:t>
+            </w:r>
+            <w:r>
+              <w:rPr>
+                <w:b w:val="0"/>
+                <w:bCs w:val="0"/>
+              </w:rPr>
+              <w:t>.</w:t>
             </w:r>
           </w:p>
         </w:tc>
@@ -20772,7 +20816,7 @@
               <w:cnfStyle w:val="000000100000" w:firstRow="0" w:lastRow="0" w:firstColumn="0" w:lastColumn="0" w:oddVBand="0" w:evenVBand="0" w:oddHBand="1" w:evenHBand="0" w:firstRowFirstColumn="0" w:firstRowLastColumn="0" w:lastRowFirstColumn="0" w:lastRowLastColumn="0"/>
             </w:pPr>
             <w:r>
-              <w:t>controlla che l’e-mail sia di un account registrato</w:t>
+              <w:t>controlla che il campo password e conferma password coincidono</w:t>
             </w:r>
           </w:p>
         </w:tc>
@@ -20799,7 +20843,14 @@
                 <w:b w:val="0"/>
                 <w:bCs w:val="0"/>
               </w:rPr>
-              <w:t>5.</w:t>
+              <w:t>5</w:t>
+            </w:r>
+            <w:r>
+              <w:rPr>
+                <w:b w:val="0"/>
+                <w:bCs w:val="0"/>
+              </w:rPr>
+              <w:t>.</w:t>
             </w:r>
           </w:p>
         </w:tc>
@@ -20833,7 +20884,7 @@
               <w:cnfStyle w:val="000000000000" w:firstRow="0" w:lastRow="0" w:firstColumn="0" w:lastColumn="0" w:oddVBand="0" w:evenVBand="0" w:oddHBand="0" w:evenHBand="0" w:firstRowFirstColumn="0" w:firstRowLastColumn="0" w:lastRowFirstColumn="0" w:lastRowLastColumn="0"/>
             </w:pPr>
             <w:r>
-              <w:t>reimposta la password</w:t>
+              <w:t>controlla che l’e-mail sia di un account registrato</w:t>
             </w:r>
           </w:p>
         </w:tc>
@@ -20861,7 +20912,14 @@
                 <w:b w:val="0"/>
                 <w:bCs w:val="0"/>
               </w:rPr>
-              <w:t>6.</w:t>
+              <w:t>6</w:t>
+            </w:r>
+            <w:r>
+              <w:rPr>
+                <w:b w:val="0"/>
+                <w:bCs w:val="0"/>
+              </w:rPr>
+              <w:t>.</w:t>
             </w:r>
           </w:p>
         </w:tc>
@@ -20895,7 +20953,7 @@
               <w:cnfStyle w:val="000000100000" w:firstRow="0" w:lastRow="0" w:firstColumn="0" w:lastColumn="0" w:oddVBand="0" w:evenVBand="0" w:oddHBand="1" w:evenHBand="0" w:firstRowFirstColumn="0" w:firstRowLastColumn="0" w:lastRowFirstColumn="0" w:lastRowLastColumn="0"/>
             </w:pPr>
             <w:r>
-              <w:t>informa l’utente che la password è stata reimpostata con successo</w:t>
+              <w:t>reimposta la password</w:t>
             </w:r>
           </w:p>
         </w:tc>
@@ -20923,7 +20981,14 @@
                 <w:bCs w:val="0"/>
               </w:rPr>
               <w:lastRenderedPageBreak/>
-              <w:t>7.</w:t>
+              <w:t>7</w:t>
+            </w:r>
+            <w:r>
+              <w:rPr>
+                <w:b w:val="0"/>
+                <w:bCs w:val="0"/>
+              </w:rPr>
+              <w:t>.</w:t>
             </w:r>
           </w:p>
         </w:tc>
@@ -20957,6 +21022,75 @@
               <w:cnfStyle w:val="000000000000" w:firstRow="0" w:lastRow="0" w:firstColumn="0" w:lastColumn="0" w:oddVBand="0" w:evenVBand="0" w:oddHBand="0" w:evenHBand="0" w:firstRowFirstColumn="0" w:firstRowLastColumn="0" w:lastRowFirstColumn="0" w:lastRowLastColumn="0"/>
             </w:pPr>
             <w:r>
+              <w:t>informa l’utente che la password è stata reimpostata con successo</w:t>
+            </w:r>
+          </w:p>
+        </w:tc>
+      </w:tr>
+      <w:tr>
+        <w:trPr>
+          <w:cnfStyle w:val="000000100000" w:firstRow="0" w:lastRow="0" w:firstColumn="0" w:lastColumn="0" w:oddVBand="0" w:evenVBand="0" w:oddHBand="1" w:evenHBand="0" w:firstRowFirstColumn="0" w:firstRowLastColumn="0" w:lastRowFirstColumn="0" w:lastRowLastColumn="0"/>
+          <w:trHeight w:val="427"/>
+        </w:trPr>
+        <w:tc>
+          <w:tcPr>
+            <w:cnfStyle w:val="001000000000" w:firstRow="0" w:lastRow="0" w:firstColumn="1" w:lastColumn="0" w:oddVBand="0" w:evenVBand="0" w:oddHBand="0" w:evenHBand="0" w:firstRowFirstColumn="0" w:firstRowLastColumn="0" w:lastRowFirstColumn="0" w:lastRowLastColumn="0"/>
+            <w:tcW w:w="2263" w:type="dxa"/>
+            <w:gridSpan w:val="2"/>
+          </w:tcPr>
+          <w:p>
+            <w:pPr>
+              <w:rPr>
+                <w:b w:val="0"/>
+                <w:bCs w:val="0"/>
+              </w:rPr>
+            </w:pPr>
+            <w:r>
+              <w:rPr>
+                <w:b w:val="0"/>
+                <w:bCs w:val="0"/>
+              </w:rPr>
+              <w:t>8</w:t>
+            </w:r>
+            <w:r>
+              <w:rPr>
+                <w:b w:val="0"/>
+                <w:bCs w:val="0"/>
+              </w:rPr>
+              <w:t>.</w:t>
+            </w:r>
+          </w:p>
+        </w:tc>
+        <w:tc>
+          <w:tcPr>
+            <w:tcW w:w="1088" w:type="dxa"/>
+            <w:shd w:val="clear" w:color="auto" w:fill="70AD47" w:themeFill="accent6"/>
+          </w:tcPr>
+          <w:p>
+            <w:pPr>
+              <w:cnfStyle w:val="000000100000" w:firstRow="0" w:lastRow="0" w:firstColumn="0" w:lastColumn="0" w:oddVBand="0" w:evenVBand="0" w:oddHBand="1" w:evenHBand="0" w:firstRowFirstColumn="0" w:firstRowLastColumn="0" w:lastRowFirstColumn="0" w:lastRowLastColumn="0"/>
+              <w:rPr>
+                <w:color w:val="FFFFFF" w:themeColor="background1"/>
+              </w:rPr>
+            </w:pPr>
+            <w:r>
+              <w:rPr>
+                <w:color w:val="FFFFFF" w:themeColor="background1"/>
+              </w:rPr>
+              <w:t>Sistema:</w:t>
+            </w:r>
+          </w:p>
+        </w:tc>
+        <w:tc>
+          <w:tcPr>
+            <w:tcW w:w="6703" w:type="dxa"/>
+            <w:gridSpan w:val="3"/>
+          </w:tcPr>
+          <w:p>
+            <w:pPr>
+              <w:cnfStyle w:val="000000100000" w:firstRow="0" w:lastRow="0" w:firstColumn="0" w:lastColumn="0" w:oddVBand="0" w:evenVBand="0" w:oddHBand="1" w:evenHBand="0" w:firstRowFirstColumn="0" w:firstRowLastColumn="0" w:lastRowFirstColumn="0" w:lastRowLastColumn="0"/>
+            </w:pPr>
+            <w:r>
               <w:t>reindirizza l’utente alla pagina di autenticazione</w:t>
             </w:r>
           </w:p>
@@ -20964,7 +21098,6 @@
       </w:tr>
       <w:tr>
         <w:trPr>
-          <w:cnfStyle w:val="000000100000" w:firstRow="0" w:lastRow="0" w:firstColumn="0" w:lastColumn="0" w:oddVBand="0" w:evenVBand="0" w:oddHBand="1" w:evenHBand="0" w:firstRowFirstColumn="0" w:firstRowLastColumn="0" w:lastRowFirstColumn="0" w:lastRowLastColumn="0"/>
           <w:trHeight w:val="444"/>
         </w:trPr>
         <w:tc>
@@ -20986,7 +21119,7 @@
           </w:tcPr>
           <w:p>
             <w:pPr>
-              <w:cnfStyle w:val="000000100000" w:firstRow="0" w:lastRow="0" w:firstColumn="0" w:lastColumn="0" w:oddVBand="0" w:evenVBand="0" w:oddHBand="1" w:evenHBand="0" w:firstRowFirstColumn="0" w:firstRowLastColumn="0" w:lastRowFirstColumn="0" w:lastRowLastColumn="0"/>
+              <w:cnfStyle w:val="000000000000" w:firstRow="0" w:lastRow="0" w:firstColumn="0" w:lastColumn="0" w:oddVBand="0" w:evenVBand="0" w:oddHBand="0" w:evenHBand="0" w:firstRowFirstColumn="0" w:firstRowLastColumn="0" w:lastRowFirstColumn="0" w:lastRowLastColumn="0"/>
             </w:pPr>
             <w:r>
               <w:t xml:space="preserve">L’utente registrato </w:t>
@@ -21002,6 +21135,7 @@
       </w:tr>
       <w:tr>
         <w:trPr>
+          <w:cnfStyle w:val="000000100000" w:firstRow="0" w:lastRow="0" w:firstColumn="0" w:lastColumn="0" w:oddVBand="0" w:evenVBand="0" w:oddHBand="1" w:evenHBand="0" w:firstRowFirstColumn="0" w:firstRowLastColumn="0" w:lastRowFirstColumn="0" w:lastRowLastColumn="0"/>
           <w:trHeight w:val="427"/>
         </w:trPr>
         <w:tc>
@@ -21026,32 +21160,32 @@
       </w:tr>
       <w:tr>
         <w:trPr>
+          <w:trHeight w:val="427"/>
+        </w:trPr>
+        <w:tc>
+          <w:tcPr>
+            <w:cnfStyle w:val="001000000000" w:firstRow="0" w:lastRow="0" w:firstColumn="1" w:lastColumn="0" w:oddVBand="0" w:evenVBand="0" w:oddHBand="0" w:evenHBand="0" w:firstRowFirstColumn="0" w:firstRowLastColumn="0" w:lastRowFirstColumn="0" w:lastRowLastColumn="0"/>
+            <w:tcW w:w="10054" w:type="dxa"/>
+            <w:gridSpan w:val="6"/>
+          </w:tcPr>
+          <w:p>
+            <w:pPr>
+              <w:jc w:val="center"/>
+            </w:pPr>
+            <w:r>
+              <w:t>UC_GU_02.1: Formato Errato</w:t>
+            </w:r>
+          </w:p>
+        </w:tc>
+      </w:tr>
+      <w:tr>
+        <w:trPr>
           <w:cnfStyle w:val="000000100000" w:firstRow="0" w:lastRow="0" w:firstColumn="0" w:lastColumn="0" w:oddVBand="0" w:evenVBand="0" w:oddHBand="1" w:evenHBand="0" w:firstRowFirstColumn="0" w:firstRowLastColumn="0" w:lastRowFirstColumn="0" w:lastRowLastColumn="0"/>
           <w:trHeight w:val="427"/>
         </w:trPr>
         <w:tc>
           <w:tcPr>
             <w:cnfStyle w:val="001000000000" w:firstRow="0" w:lastRow="0" w:firstColumn="1" w:lastColumn="0" w:oddVBand="0" w:evenVBand="0" w:oddHBand="0" w:evenHBand="0" w:firstRowFirstColumn="0" w:firstRowLastColumn="0" w:lastRowFirstColumn="0" w:lastRowLastColumn="0"/>
-            <w:tcW w:w="10054" w:type="dxa"/>
-            <w:gridSpan w:val="6"/>
-          </w:tcPr>
-          <w:p>
-            <w:pPr>
-              <w:jc w:val="center"/>
-            </w:pPr>
-            <w:r>
-              <w:t>UC_GU_02.1: Formato Errato</w:t>
-            </w:r>
-          </w:p>
-        </w:tc>
-      </w:tr>
-      <w:tr>
-        <w:trPr>
-          <w:trHeight w:val="427"/>
-        </w:trPr>
-        <w:tc>
-          <w:tcPr>
-            <w:cnfStyle w:val="001000000000" w:firstRow="0" w:lastRow="0" w:firstColumn="1" w:lastColumn="0" w:oddVBand="0" w:evenVBand="0" w:oddHBand="0" w:evenHBand="0" w:firstRowFirstColumn="0" w:firstRowLastColumn="0" w:lastRowFirstColumn="0" w:lastRowLastColumn="0"/>
             <w:tcW w:w="1555" w:type="dxa"/>
             <w:vMerge w:val="restart"/>
           </w:tcPr>
@@ -21066,7 +21200,7 @@
               <w:t xml:space="preserve">Al passo </w:t>
             </w:r>
             <w:r>
-              <w:t>2</w:t>
+              <w:t>3</w:t>
             </w:r>
             <w:r>
               <w:t>:</w:t>
@@ -21085,7 +21219,7 @@
           </w:tcPr>
           <w:p>
             <w:pPr>
-              <w:cnfStyle w:val="000000000000" w:firstRow="0" w:lastRow="0" w:firstColumn="0" w:lastColumn="0" w:oddVBand="0" w:evenVBand="0" w:oddHBand="0" w:evenHBand="0" w:firstRowFirstColumn="0" w:firstRowLastColumn="0" w:lastRowFirstColumn="0" w:lastRowLastColumn="0"/>
+              <w:cnfStyle w:val="000000100000" w:firstRow="0" w:lastRow="0" w:firstColumn="0" w:lastColumn="0" w:oddVBand="0" w:evenVBand="0" w:oddHBand="1" w:evenHBand="0" w:firstRowFirstColumn="0" w:firstRowLastColumn="0" w:lastRowFirstColumn="0" w:lastRowLastColumn="0"/>
               <w:rPr>
                 <w:b/>
                 <w:bCs/>
@@ -21096,7 +21230,13 @@
               <w:rPr>
                 <w:color w:val="FFFFFF" w:themeColor="background1"/>
               </w:rPr>
-              <w:t>2.</w:t>
+              <w:t>3</w:t>
+            </w:r>
+            <w:r>
+              <w:rPr>
+                <w:color w:val="FFFFFF" w:themeColor="background1"/>
+              </w:rPr>
+              <w:t>.</w:t>
             </w:r>
             <w:r>
               <w:rPr>
@@ -21114,7 +21254,7 @@
           </w:tcPr>
           <w:p>
             <w:pPr>
-              <w:cnfStyle w:val="000000000000" w:firstRow="0" w:lastRow="0" w:firstColumn="0" w:lastColumn="0" w:oddVBand="0" w:evenVBand="0" w:oddHBand="0" w:evenHBand="0" w:firstRowFirstColumn="0" w:firstRowLastColumn="0" w:lastRowFirstColumn="0" w:lastRowLastColumn="0"/>
+              <w:cnfStyle w:val="000000100000" w:firstRow="0" w:lastRow="0" w:firstColumn="0" w:lastColumn="0" w:oddVBand="0" w:evenVBand="0" w:oddHBand="1" w:evenHBand="0" w:firstRowFirstColumn="0" w:firstRowLastColumn="0" w:lastRowFirstColumn="0" w:lastRowLastColumn="0"/>
               <w:rPr>
                 <w:color w:val="FFFFFF" w:themeColor="background1"/>
               </w:rPr>
@@ -21141,7 +21281,7 @@
           </w:tcPr>
           <w:p>
             <w:pPr>
-              <w:cnfStyle w:val="000000000000" w:firstRow="0" w:lastRow="0" w:firstColumn="0" w:lastColumn="0" w:oddVBand="0" w:evenVBand="0" w:oddHBand="0" w:evenHBand="0" w:firstRowFirstColumn="0" w:firstRowLastColumn="0" w:lastRowFirstColumn="0" w:lastRowLastColumn="0"/>
+              <w:cnfStyle w:val="000000100000" w:firstRow="0" w:lastRow="0" w:firstColumn="0" w:lastColumn="0" w:oddVBand="0" w:evenVBand="0" w:oddHBand="1" w:evenHBand="0" w:firstRowFirstColumn="0" w:firstRowLastColumn="0" w:lastRowFirstColumn="0" w:lastRowLastColumn="0"/>
               <w:rPr>
                 <w:color w:val="000000" w:themeColor="text1"/>
               </w:rPr>
@@ -21154,7 +21294,6 @@
       </w:tr>
       <w:tr>
         <w:trPr>
-          <w:cnfStyle w:val="000000100000" w:firstRow="0" w:lastRow="0" w:firstColumn="0" w:lastColumn="0" w:oddVBand="0" w:evenVBand="0" w:oddHBand="1" w:evenHBand="0" w:firstRowFirstColumn="0" w:firstRowLastColumn="0" w:lastRowFirstColumn="0" w:lastRowLastColumn="0"/>
           <w:trHeight w:val="427"/>
         </w:trPr>
         <w:tc>
@@ -21179,16 +21318,22 @@
           </w:tcPr>
           <w:p>
             <w:pPr>
-              <w:cnfStyle w:val="000000100000" w:firstRow="0" w:lastRow="0" w:firstColumn="0" w:lastColumn="0" w:oddVBand="0" w:evenVBand="0" w:oddHBand="1" w:evenHBand="0" w:firstRowFirstColumn="0" w:firstRowLastColumn="0" w:lastRowFirstColumn="0" w:lastRowLastColumn="0"/>
-              <w:rPr>
-                <w:color w:val="FFFFFF" w:themeColor="background1"/>
-              </w:rPr>
-            </w:pPr>
-            <w:r>
-              <w:rPr>
-                <w:color w:val="FFFFFF" w:themeColor="background1"/>
-              </w:rPr>
-              <w:t>2.2</w:t>
+              <w:cnfStyle w:val="000000000000" w:firstRow="0" w:lastRow="0" w:firstColumn="0" w:lastColumn="0" w:oddVBand="0" w:evenVBand="0" w:oddHBand="0" w:evenHBand="0" w:firstRowFirstColumn="0" w:firstRowLastColumn="0" w:lastRowFirstColumn="0" w:lastRowLastColumn="0"/>
+              <w:rPr>
+                <w:color w:val="FFFFFF" w:themeColor="background1"/>
+              </w:rPr>
+            </w:pPr>
+            <w:r>
+              <w:rPr>
+                <w:color w:val="FFFFFF" w:themeColor="background1"/>
+              </w:rPr>
+              <w:t>3</w:t>
+            </w:r>
+            <w:r>
+              <w:rPr>
+                <w:color w:val="FFFFFF" w:themeColor="background1"/>
+              </w:rPr>
+              <w:t>.2</w:t>
             </w:r>
           </w:p>
         </w:tc>
@@ -21200,7 +21345,7 @@
           </w:tcPr>
           <w:p>
             <w:pPr>
-              <w:cnfStyle w:val="000000100000" w:firstRow="0" w:lastRow="0" w:firstColumn="0" w:lastColumn="0" w:oddVBand="0" w:evenVBand="0" w:oddHBand="1" w:evenHBand="0" w:firstRowFirstColumn="0" w:firstRowLastColumn="0" w:lastRowFirstColumn="0" w:lastRowLastColumn="0"/>
+              <w:cnfStyle w:val="000000000000" w:firstRow="0" w:lastRow="0" w:firstColumn="0" w:lastColumn="0" w:oddVBand="0" w:evenVBand="0" w:oddHBand="0" w:evenHBand="0" w:firstRowFirstColumn="0" w:firstRowLastColumn="0" w:lastRowFirstColumn="0" w:lastRowLastColumn="0"/>
               <w:rPr>
                 <w:color w:val="FFFFFF" w:themeColor="background1"/>
               </w:rPr>
@@ -21220,7 +21365,7 @@
           </w:tcPr>
           <w:p>
             <w:pPr>
-              <w:cnfStyle w:val="000000100000" w:firstRow="0" w:lastRow="0" w:firstColumn="0" w:lastColumn="0" w:oddVBand="0" w:evenVBand="0" w:oddHBand="1" w:evenHBand="0" w:firstRowFirstColumn="0" w:firstRowLastColumn="0" w:lastRowFirstColumn="0" w:lastRowLastColumn="0"/>
+              <w:cnfStyle w:val="000000000000" w:firstRow="0" w:lastRow="0" w:firstColumn="0" w:lastColumn="0" w:oddVBand="0" w:evenVBand="0" w:oddHBand="0" w:evenHBand="0" w:firstRowFirstColumn="0" w:firstRowLastColumn="0" w:lastRowFirstColumn="0" w:lastRowLastColumn="0"/>
               <w:rPr>
                 <w:color w:val="000000" w:themeColor="text1"/>
               </w:rPr>
@@ -21236,6 +21381,7 @@
       </w:tr>
       <w:tr>
         <w:trPr>
+          <w:cnfStyle w:val="000000100000" w:firstRow="0" w:lastRow="0" w:firstColumn="0" w:lastColumn="0" w:oddVBand="0" w:evenVBand="0" w:oddHBand="1" w:evenHBand="0" w:firstRowFirstColumn="0" w:firstRowLastColumn="0" w:lastRowFirstColumn="0" w:lastRowLastColumn="0"/>
           <w:trHeight w:val="427"/>
         </w:trPr>
         <w:tc>
@@ -21263,7 +21409,6 @@
       </w:tr>
       <w:tr>
         <w:trPr>
-          <w:cnfStyle w:val="000000100000" w:firstRow="0" w:lastRow="0" w:firstColumn="0" w:lastColumn="0" w:oddVBand="0" w:evenVBand="0" w:oddHBand="1" w:evenHBand="0" w:firstRowFirstColumn="0" w:firstRowLastColumn="0" w:lastRowFirstColumn="0" w:lastRowLastColumn="0"/>
           <w:trHeight w:val="427"/>
         </w:trPr>
         <w:tc>
@@ -21277,7 +21422,7 @@
               <w:t xml:space="preserve">Al passo </w:t>
             </w:r>
             <w:r>
-              <w:t>3</w:t>
+              <w:t>4</w:t>
             </w:r>
             <w:r>
               <w:t>:</w:t>
@@ -21291,16 +21436,22 @@
           </w:tcPr>
           <w:p>
             <w:pPr>
-              <w:cnfStyle w:val="000000100000" w:firstRow="0" w:lastRow="0" w:firstColumn="0" w:lastColumn="0" w:oddVBand="0" w:evenVBand="0" w:oddHBand="1" w:evenHBand="0" w:firstRowFirstColumn="0" w:firstRowLastColumn="0" w:lastRowFirstColumn="0" w:lastRowLastColumn="0"/>
-              <w:rPr>
-                <w:color w:val="FFFFFF" w:themeColor="background1"/>
-              </w:rPr>
-            </w:pPr>
-            <w:r>
-              <w:rPr>
-                <w:color w:val="FFFFFF" w:themeColor="background1"/>
-              </w:rPr>
-              <w:t>3.1</w:t>
+              <w:cnfStyle w:val="000000000000" w:firstRow="0" w:lastRow="0" w:firstColumn="0" w:lastColumn="0" w:oddVBand="0" w:evenVBand="0" w:oddHBand="0" w:evenHBand="0" w:firstRowFirstColumn="0" w:firstRowLastColumn="0" w:lastRowFirstColumn="0" w:lastRowLastColumn="0"/>
+              <w:rPr>
+                <w:color w:val="FFFFFF" w:themeColor="background1"/>
+              </w:rPr>
+            </w:pPr>
+            <w:r>
+              <w:rPr>
+                <w:color w:val="FFFFFF" w:themeColor="background1"/>
+              </w:rPr>
+              <w:t>4</w:t>
+            </w:r>
+            <w:r>
+              <w:rPr>
+                <w:color w:val="FFFFFF" w:themeColor="background1"/>
+              </w:rPr>
+              <w:t>.1</w:t>
             </w:r>
           </w:p>
         </w:tc>
@@ -21312,7 +21463,7 @@
           </w:tcPr>
           <w:p>
             <w:pPr>
-              <w:cnfStyle w:val="000000100000" w:firstRow="0" w:lastRow="0" w:firstColumn="0" w:lastColumn="0" w:oddVBand="0" w:evenVBand="0" w:oddHBand="1" w:evenHBand="0" w:firstRowFirstColumn="0" w:firstRowLastColumn="0" w:lastRowFirstColumn="0" w:lastRowLastColumn="0"/>
+              <w:cnfStyle w:val="000000000000" w:firstRow="0" w:lastRow="0" w:firstColumn="0" w:lastColumn="0" w:oddVBand="0" w:evenVBand="0" w:oddHBand="0" w:evenHBand="0" w:firstRowFirstColumn="0" w:firstRowLastColumn="0" w:lastRowFirstColumn="0" w:lastRowLastColumn="0"/>
               <w:rPr>
                 <w:color w:val="FFFFFF" w:themeColor="background1"/>
               </w:rPr>
@@ -21339,7 +21490,7 @@
           </w:tcPr>
           <w:p>
             <w:pPr>
-              <w:cnfStyle w:val="000000100000" w:firstRow="0" w:lastRow="0" w:firstColumn="0" w:lastColumn="0" w:oddVBand="0" w:evenVBand="0" w:oddHBand="1" w:evenHBand="0" w:firstRowFirstColumn="0" w:firstRowLastColumn="0" w:lastRowFirstColumn="0" w:lastRowLastColumn="0"/>
+              <w:cnfStyle w:val="000000000000" w:firstRow="0" w:lastRow="0" w:firstColumn="0" w:lastColumn="0" w:oddVBand="0" w:evenVBand="0" w:oddHBand="0" w:evenHBand="0" w:firstRowFirstColumn="0" w:firstRowLastColumn="0" w:lastRowFirstColumn="0" w:lastRowLastColumn="0"/>
               <w:rPr>
                 <w:color w:val="000000" w:themeColor="text1"/>
               </w:rPr>
@@ -21355,6 +21506,7 @@
       </w:tr>
       <w:tr>
         <w:trPr>
+          <w:cnfStyle w:val="000000100000" w:firstRow="0" w:lastRow="0" w:firstColumn="0" w:lastColumn="0" w:oddVBand="0" w:evenVBand="0" w:oddHBand="1" w:evenHBand="0" w:firstRowFirstColumn="0" w:firstRowLastColumn="0" w:lastRowFirstColumn="0" w:lastRowLastColumn="0"/>
           <w:trHeight w:val="427"/>
         </w:trPr>
         <w:tc>
@@ -21372,16 +21524,22 @@
           </w:tcPr>
           <w:p>
             <w:pPr>
-              <w:cnfStyle w:val="000000000000" w:firstRow="0" w:lastRow="0" w:firstColumn="0" w:lastColumn="0" w:oddVBand="0" w:evenVBand="0" w:oddHBand="0" w:evenHBand="0" w:firstRowFirstColumn="0" w:firstRowLastColumn="0" w:lastRowFirstColumn="0" w:lastRowLastColumn="0"/>
-              <w:rPr>
-                <w:color w:val="FFFFFF" w:themeColor="background1"/>
-              </w:rPr>
-            </w:pPr>
-            <w:r>
-              <w:rPr>
-                <w:color w:val="FFFFFF" w:themeColor="background1"/>
-              </w:rPr>
-              <w:t>3.2</w:t>
+              <w:cnfStyle w:val="000000100000" w:firstRow="0" w:lastRow="0" w:firstColumn="0" w:lastColumn="0" w:oddVBand="0" w:evenVBand="0" w:oddHBand="1" w:evenHBand="0" w:firstRowFirstColumn="0" w:firstRowLastColumn="0" w:lastRowFirstColumn="0" w:lastRowLastColumn="0"/>
+              <w:rPr>
+                <w:color w:val="FFFFFF" w:themeColor="background1"/>
+              </w:rPr>
+            </w:pPr>
+            <w:r>
+              <w:rPr>
+                <w:color w:val="FFFFFF" w:themeColor="background1"/>
+              </w:rPr>
+              <w:t>4</w:t>
+            </w:r>
+            <w:r>
+              <w:rPr>
+                <w:color w:val="FFFFFF" w:themeColor="background1"/>
+              </w:rPr>
+              <w:t>.2</w:t>
             </w:r>
           </w:p>
         </w:tc>
@@ -21393,7 +21551,7 @@
           </w:tcPr>
           <w:p>
             <w:pPr>
-              <w:cnfStyle w:val="000000000000" w:firstRow="0" w:lastRow="0" w:firstColumn="0" w:lastColumn="0" w:oddVBand="0" w:evenVBand="0" w:oddHBand="0" w:evenHBand="0" w:firstRowFirstColumn="0" w:firstRowLastColumn="0" w:lastRowFirstColumn="0" w:lastRowLastColumn="0"/>
+              <w:cnfStyle w:val="000000100000" w:firstRow="0" w:lastRow="0" w:firstColumn="0" w:lastColumn="0" w:oddVBand="0" w:evenVBand="0" w:oddHBand="1" w:evenHBand="0" w:firstRowFirstColumn="0" w:firstRowLastColumn="0" w:lastRowFirstColumn="0" w:lastRowLastColumn="0"/>
               <w:rPr>
                 <w:color w:val="FFFFFF" w:themeColor="background1"/>
               </w:rPr>
@@ -21413,7 +21571,7 @@
           </w:tcPr>
           <w:p>
             <w:pPr>
-              <w:cnfStyle w:val="000000000000" w:firstRow="0" w:lastRow="0" w:firstColumn="0" w:lastColumn="0" w:oddVBand="0" w:evenVBand="0" w:oddHBand="0" w:evenHBand="0" w:firstRowFirstColumn="0" w:firstRowLastColumn="0" w:lastRowFirstColumn="0" w:lastRowLastColumn="0"/>
+              <w:cnfStyle w:val="000000100000" w:firstRow="0" w:lastRow="0" w:firstColumn="0" w:lastColumn="0" w:oddVBand="0" w:evenVBand="0" w:oddHBand="1" w:evenHBand="0" w:firstRowFirstColumn="0" w:firstRowLastColumn="0" w:lastRowFirstColumn="0" w:lastRowLastColumn="0"/>
               <w:rPr>
                 <w:color w:val="000000" w:themeColor="text1"/>
               </w:rPr>
@@ -21423,6 +21581,35 @@
                 <w:color w:val="000000" w:themeColor="text1"/>
               </w:rPr>
               <w:t>mostra un messaggio di errore “Il campo password e conferma password non coincidono” accanto al campo password</w:t>
+            </w:r>
+          </w:p>
+        </w:tc>
+      </w:tr>
+      <w:tr>
+        <w:trPr>
+          <w:trHeight w:val="427"/>
+        </w:trPr>
+        <w:tc>
+          <w:tcPr>
+            <w:cnfStyle w:val="001000000000" w:firstRow="0" w:lastRow="0" w:firstColumn="1" w:lastColumn="0" w:oddVBand="0" w:evenVBand="0" w:oddHBand="0" w:evenHBand="0" w:firstRowFirstColumn="0" w:firstRowLastColumn="0" w:lastRowFirstColumn="0" w:lastRowLastColumn="0"/>
+            <w:tcW w:w="10054" w:type="dxa"/>
+            <w:gridSpan w:val="6"/>
+          </w:tcPr>
+          <w:p>
+            <w:pPr>
+              <w:jc w:val="center"/>
+              <w:rPr>
+                <w:color w:val="000000" w:themeColor="text1"/>
+              </w:rPr>
+            </w:pPr>
+            <w:r>
+              <w:t>UC_GU_02.3:</w:t>
+            </w:r>
+            <w:r>
+              <w:t xml:space="preserve"> E-mail Inesistente</w:t>
+            </w:r>
+            <w:r>
+              <w:t xml:space="preserve"> </w:t>
             </w:r>
           </w:p>
         </w:tc>
@@ -21435,35 +21622,6 @@
         <w:tc>
           <w:tcPr>
             <w:cnfStyle w:val="001000000000" w:firstRow="0" w:lastRow="0" w:firstColumn="1" w:lastColumn="0" w:oddVBand="0" w:evenVBand="0" w:oddHBand="0" w:evenHBand="0" w:firstRowFirstColumn="0" w:firstRowLastColumn="0" w:lastRowFirstColumn="0" w:lastRowLastColumn="0"/>
-            <w:tcW w:w="10054" w:type="dxa"/>
-            <w:gridSpan w:val="6"/>
-          </w:tcPr>
-          <w:p>
-            <w:pPr>
-              <w:jc w:val="center"/>
-              <w:rPr>
-                <w:color w:val="000000" w:themeColor="text1"/>
-              </w:rPr>
-            </w:pPr>
-            <w:r>
-              <w:t>UC_GU_02.3:</w:t>
-            </w:r>
-            <w:r>
-              <w:t xml:space="preserve"> E-mail Inesistente</w:t>
-            </w:r>
-            <w:r>
-              <w:t xml:space="preserve"> </w:t>
-            </w:r>
-          </w:p>
-        </w:tc>
-      </w:tr>
-      <w:tr>
-        <w:trPr>
-          <w:trHeight w:val="427"/>
-        </w:trPr>
-        <w:tc>
-          <w:tcPr>
-            <w:cnfStyle w:val="001000000000" w:firstRow="0" w:lastRow="0" w:firstColumn="1" w:lastColumn="0" w:oddVBand="0" w:evenVBand="0" w:oddHBand="0" w:evenHBand="0" w:firstRowFirstColumn="0" w:firstRowLastColumn="0" w:lastRowFirstColumn="0" w:lastRowLastColumn="0"/>
             <w:tcW w:w="1555" w:type="dxa"/>
             <w:vMerge w:val="restart"/>
           </w:tcPr>
@@ -21472,7 +21630,7 @@
               <w:t xml:space="preserve">Al passo </w:t>
             </w:r>
             <w:r>
-              <w:t>4</w:t>
+              <w:t>5</w:t>
             </w:r>
             <w:r>
               <w:t>:</w:t>
@@ -21486,16 +21644,22 @@
           </w:tcPr>
           <w:p>
             <w:pPr>
-              <w:cnfStyle w:val="000000000000" w:firstRow="0" w:lastRow="0" w:firstColumn="0" w:lastColumn="0" w:oddVBand="0" w:evenVBand="0" w:oddHBand="0" w:evenHBand="0" w:firstRowFirstColumn="0" w:firstRowLastColumn="0" w:lastRowFirstColumn="0" w:lastRowLastColumn="0"/>
-              <w:rPr>
-                <w:color w:val="FFFFFF" w:themeColor="background1"/>
-              </w:rPr>
-            </w:pPr>
-            <w:r>
-              <w:rPr>
-                <w:color w:val="FFFFFF" w:themeColor="background1"/>
-              </w:rPr>
-              <w:t>4.1</w:t>
+              <w:cnfStyle w:val="000000100000" w:firstRow="0" w:lastRow="0" w:firstColumn="0" w:lastColumn="0" w:oddVBand="0" w:evenVBand="0" w:oddHBand="1" w:evenHBand="0" w:firstRowFirstColumn="0" w:firstRowLastColumn="0" w:lastRowFirstColumn="0" w:lastRowLastColumn="0"/>
+              <w:rPr>
+                <w:color w:val="FFFFFF" w:themeColor="background1"/>
+              </w:rPr>
+            </w:pPr>
+            <w:r>
+              <w:rPr>
+                <w:color w:val="FFFFFF" w:themeColor="background1"/>
+              </w:rPr>
+              <w:t>5</w:t>
+            </w:r>
+            <w:r>
+              <w:rPr>
+                <w:color w:val="FFFFFF" w:themeColor="background1"/>
+              </w:rPr>
+              <w:t>.1</w:t>
             </w:r>
           </w:p>
         </w:tc>
@@ -21507,7 +21671,7 @@
           </w:tcPr>
           <w:p>
             <w:pPr>
-              <w:cnfStyle w:val="000000000000" w:firstRow="0" w:lastRow="0" w:firstColumn="0" w:lastColumn="0" w:oddVBand="0" w:evenVBand="0" w:oddHBand="0" w:evenHBand="0" w:firstRowFirstColumn="0" w:firstRowLastColumn="0" w:lastRowFirstColumn="0" w:lastRowLastColumn="0"/>
+              <w:cnfStyle w:val="000000100000" w:firstRow="0" w:lastRow="0" w:firstColumn="0" w:lastColumn="0" w:oddVBand="0" w:evenVBand="0" w:oddHBand="1" w:evenHBand="0" w:firstRowFirstColumn="0" w:firstRowLastColumn="0" w:lastRowFirstColumn="0" w:lastRowLastColumn="0"/>
               <w:rPr>
                 <w:color w:val="FFFFFF" w:themeColor="background1"/>
               </w:rPr>
@@ -21534,7 +21698,7 @@
           </w:tcPr>
           <w:p>
             <w:pPr>
-              <w:cnfStyle w:val="000000000000" w:firstRow="0" w:lastRow="0" w:firstColumn="0" w:lastColumn="0" w:oddVBand="0" w:evenVBand="0" w:oddHBand="0" w:evenHBand="0" w:firstRowFirstColumn="0" w:firstRowLastColumn="0" w:lastRowFirstColumn="0" w:lastRowLastColumn="0"/>
+              <w:cnfStyle w:val="000000100000" w:firstRow="0" w:lastRow="0" w:firstColumn="0" w:lastColumn="0" w:oddVBand="0" w:evenVBand="0" w:oddHBand="1" w:evenHBand="0" w:firstRowFirstColumn="0" w:firstRowLastColumn="0" w:lastRowFirstColumn="0" w:lastRowLastColumn="0"/>
               <w:rPr>
                 <w:color w:val="000000" w:themeColor="text1"/>
               </w:rPr>
@@ -21550,7 +21714,6 @@
       </w:tr>
       <w:tr>
         <w:trPr>
-          <w:cnfStyle w:val="000000100000" w:firstRow="0" w:lastRow="0" w:firstColumn="0" w:lastColumn="0" w:oddVBand="0" w:evenVBand="0" w:oddHBand="1" w:evenHBand="0" w:firstRowFirstColumn="0" w:firstRowLastColumn="0" w:lastRowFirstColumn="0" w:lastRowLastColumn="0"/>
           <w:trHeight w:val="427"/>
         </w:trPr>
         <w:tc>
@@ -21568,16 +21731,22 @@
           </w:tcPr>
           <w:p>
             <w:pPr>
-              <w:cnfStyle w:val="000000100000" w:firstRow="0" w:lastRow="0" w:firstColumn="0" w:lastColumn="0" w:oddVBand="0" w:evenVBand="0" w:oddHBand="1" w:evenHBand="0" w:firstRowFirstColumn="0" w:firstRowLastColumn="0" w:lastRowFirstColumn="0" w:lastRowLastColumn="0"/>
-              <w:rPr>
-                <w:color w:val="FFFFFF" w:themeColor="background1"/>
-              </w:rPr>
-            </w:pPr>
-            <w:r>
-              <w:rPr>
-                <w:color w:val="FFFFFF" w:themeColor="background1"/>
-              </w:rPr>
-              <w:t>4.2</w:t>
+              <w:cnfStyle w:val="000000000000" w:firstRow="0" w:lastRow="0" w:firstColumn="0" w:lastColumn="0" w:oddVBand="0" w:evenVBand="0" w:oddHBand="0" w:evenHBand="0" w:firstRowFirstColumn="0" w:firstRowLastColumn="0" w:lastRowFirstColumn="0" w:lastRowLastColumn="0"/>
+              <w:rPr>
+                <w:color w:val="FFFFFF" w:themeColor="background1"/>
+              </w:rPr>
+            </w:pPr>
+            <w:r>
+              <w:rPr>
+                <w:color w:val="FFFFFF" w:themeColor="background1"/>
+              </w:rPr>
+              <w:t>5</w:t>
+            </w:r>
+            <w:r>
+              <w:rPr>
+                <w:color w:val="FFFFFF" w:themeColor="background1"/>
+              </w:rPr>
+              <w:t>.2</w:t>
             </w:r>
           </w:p>
         </w:tc>
@@ -21589,7 +21758,7 @@
           </w:tcPr>
           <w:p>
             <w:pPr>
-              <w:cnfStyle w:val="000000100000" w:firstRow="0" w:lastRow="0" w:firstColumn="0" w:lastColumn="0" w:oddVBand="0" w:evenVBand="0" w:oddHBand="1" w:evenHBand="0" w:firstRowFirstColumn="0" w:firstRowLastColumn="0" w:lastRowFirstColumn="0" w:lastRowLastColumn="0"/>
+              <w:cnfStyle w:val="000000000000" w:firstRow="0" w:lastRow="0" w:firstColumn="0" w:lastColumn="0" w:oddVBand="0" w:evenVBand="0" w:oddHBand="0" w:evenHBand="0" w:firstRowFirstColumn="0" w:firstRowLastColumn="0" w:lastRowFirstColumn="0" w:lastRowLastColumn="0"/>
               <w:rPr>
                 <w:color w:val="FFFFFF" w:themeColor="background1"/>
               </w:rPr>
@@ -21609,7 +21778,7 @@
           </w:tcPr>
           <w:p>
             <w:pPr>
-              <w:cnfStyle w:val="000000100000" w:firstRow="0" w:lastRow="0" w:firstColumn="0" w:lastColumn="0" w:oddVBand="0" w:evenVBand="0" w:oddHBand="1" w:evenHBand="0" w:firstRowFirstColumn="0" w:firstRowLastColumn="0" w:lastRowFirstColumn="0" w:lastRowLastColumn="0"/>
+              <w:cnfStyle w:val="000000000000" w:firstRow="0" w:lastRow="0" w:firstColumn="0" w:lastColumn="0" w:oddVBand="0" w:evenVBand="0" w:oddHBand="0" w:evenHBand="0" w:firstRowFirstColumn="0" w:firstRowLastColumn="0" w:lastRowFirstColumn="0" w:lastRowLastColumn="0"/>
               <w:rPr>
                 <w:color w:val="000000" w:themeColor="text1"/>
               </w:rPr>
@@ -21625,6 +21794,7 @@
       </w:tr>
       <w:tr>
         <w:trPr>
+          <w:cnfStyle w:val="000000100000" w:firstRow="0" w:lastRow="0" w:firstColumn="0" w:lastColumn="0" w:oddVBand="0" w:evenVBand="0" w:oddHBand="1" w:evenHBand="0" w:firstRowFirstColumn="0" w:firstRowLastColumn="0" w:lastRowFirstColumn="0" w:lastRowLastColumn="0"/>
           <w:trHeight w:val="427"/>
         </w:trPr>
         <w:tc>
@@ -21648,7 +21818,6 @@
       </w:tr>
       <w:tr>
         <w:trPr>
-          <w:cnfStyle w:val="000000100000" w:firstRow="0" w:lastRow="0" w:firstColumn="0" w:lastColumn="0" w:oddVBand="0" w:evenVBand="0" w:oddHBand="1" w:evenHBand="0" w:firstRowFirstColumn="0" w:firstRowLastColumn="0" w:lastRowFirstColumn="0" w:lastRowLastColumn="0"/>
           <w:trHeight w:val="427"/>
         </w:trPr>
         <w:tc>
@@ -21662,7 +21831,7 @@
               <w:t xml:space="preserve">Al passo </w:t>
             </w:r>
             <w:r>
-              <w:t>5</w:t>
+              <w:t>6</w:t>
             </w:r>
             <w:r>
               <w:t>:</w:t>
@@ -21676,16 +21845,22 @@
           </w:tcPr>
           <w:p>
             <w:pPr>
-              <w:cnfStyle w:val="000000100000" w:firstRow="0" w:lastRow="0" w:firstColumn="0" w:lastColumn="0" w:oddVBand="0" w:evenVBand="0" w:oddHBand="1" w:evenHBand="0" w:firstRowFirstColumn="0" w:firstRowLastColumn="0" w:lastRowFirstColumn="0" w:lastRowLastColumn="0"/>
-              <w:rPr>
-                <w:color w:val="FFFFFF" w:themeColor="background1"/>
-              </w:rPr>
-            </w:pPr>
-            <w:r>
-              <w:rPr>
-                <w:color w:val="FFFFFF" w:themeColor="background1"/>
-              </w:rPr>
-              <w:t>5.</w:t>
+              <w:cnfStyle w:val="000000000000" w:firstRow="0" w:lastRow="0" w:firstColumn="0" w:lastColumn="0" w:oddVBand="0" w:evenVBand="0" w:oddHBand="0" w:evenHBand="0" w:firstRowFirstColumn="0" w:firstRowLastColumn="0" w:lastRowFirstColumn="0" w:lastRowLastColumn="0"/>
+              <w:rPr>
+                <w:color w:val="FFFFFF" w:themeColor="background1"/>
+              </w:rPr>
+            </w:pPr>
+            <w:r>
+              <w:rPr>
+                <w:color w:val="FFFFFF" w:themeColor="background1"/>
+              </w:rPr>
+              <w:t>6</w:t>
+            </w:r>
+            <w:r>
+              <w:rPr>
+                <w:color w:val="FFFFFF" w:themeColor="background1"/>
+              </w:rPr>
+              <w:t>.</w:t>
             </w:r>
             <w:r>
               <w:rPr>
@@ -21703,7 +21878,7 @@
           </w:tcPr>
           <w:p>
             <w:pPr>
-              <w:cnfStyle w:val="000000100000" w:firstRow="0" w:lastRow="0" w:firstColumn="0" w:lastColumn="0" w:oddVBand="0" w:evenVBand="0" w:oddHBand="1" w:evenHBand="0" w:firstRowFirstColumn="0" w:firstRowLastColumn="0" w:lastRowFirstColumn="0" w:lastRowLastColumn="0"/>
+              <w:cnfStyle w:val="000000000000" w:firstRow="0" w:lastRow="0" w:firstColumn="0" w:lastColumn="0" w:oddVBand="0" w:evenVBand="0" w:oddHBand="0" w:evenHBand="0" w:firstRowFirstColumn="0" w:firstRowLastColumn="0" w:lastRowFirstColumn="0" w:lastRowLastColumn="0"/>
               <w:rPr>
                 <w:color w:val="FFFFFF" w:themeColor="background1"/>
               </w:rPr>
@@ -21723,7 +21898,7 @@
           </w:tcPr>
           <w:p>
             <w:pPr>
-              <w:cnfStyle w:val="000000100000" w:firstRow="0" w:lastRow="0" w:firstColumn="0" w:lastColumn="0" w:oddVBand="0" w:evenVBand="0" w:oddHBand="1" w:evenHBand="0" w:firstRowFirstColumn="0" w:firstRowLastColumn="0" w:lastRowFirstColumn="0" w:lastRowLastColumn="0"/>
+              <w:cnfStyle w:val="000000000000" w:firstRow="0" w:lastRow="0" w:firstColumn="0" w:lastColumn="0" w:oddVBand="0" w:evenVBand="0" w:oddHBand="0" w:evenHBand="0" w:firstRowFirstColumn="0" w:firstRowLastColumn="0" w:lastRowFirstColumn="0" w:lastRowLastColumn="0"/>
               <w:rPr>
                 <w:color w:val="000000" w:themeColor="text1"/>
               </w:rPr>
@@ -21739,6 +21914,7 @@
       </w:tr>
       <w:tr>
         <w:trPr>
+          <w:cnfStyle w:val="000000100000" w:firstRow="0" w:lastRow="0" w:firstColumn="0" w:lastColumn="0" w:oddVBand="0" w:evenVBand="0" w:oddHBand="1" w:evenHBand="0" w:firstRowFirstColumn="0" w:firstRowLastColumn="0" w:lastRowFirstColumn="0" w:lastRowLastColumn="0"/>
           <w:trHeight w:val="427"/>
         </w:trPr>
         <w:tc>
@@ -21756,16 +21932,22 @@
           </w:tcPr>
           <w:p>
             <w:pPr>
-              <w:cnfStyle w:val="000000000000" w:firstRow="0" w:lastRow="0" w:firstColumn="0" w:lastColumn="0" w:oddVBand="0" w:evenVBand="0" w:oddHBand="0" w:evenHBand="0" w:firstRowFirstColumn="0" w:firstRowLastColumn="0" w:lastRowFirstColumn="0" w:lastRowLastColumn="0"/>
-              <w:rPr>
-                <w:color w:val="FFFFFF" w:themeColor="background1"/>
-              </w:rPr>
-            </w:pPr>
-            <w:r>
-              <w:rPr>
-                <w:color w:val="FFFFFF" w:themeColor="background1"/>
-              </w:rPr>
-              <w:t>5.</w:t>
+              <w:cnfStyle w:val="000000100000" w:firstRow="0" w:lastRow="0" w:firstColumn="0" w:lastColumn="0" w:oddVBand="0" w:evenVBand="0" w:oddHBand="1" w:evenHBand="0" w:firstRowFirstColumn="0" w:firstRowLastColumn="0" w:lastRowFirstColumn="0" w:lastRowLastColumn="0"/>
+              <w:rPr>
+                <w:color w:val="FFFFFF" w:themeColor="background1"/>
+              </w:rPr>
+            </w:pPr>
+            <w:r>
+              <w:rPr>
+                <w:color w:val="FFFFFF" w:themeColor="background1"/>
+              </w:rPr>
+              <w:t>6</w:t>
+            </w:r>
+            <w:r>
+              <w:rPr>
+                <w:color w:val="FFFFFF" w:themeColor="background1"/>
+              </w:rPr>
+              <w:t>.</w:t>
             </w:r>
             <w:r>
               <w:rPr>
@@ -21783,7 +21965,7 @@
           </w:tcPr>
           <w:p>
             <w:pPr>
-              <w:cnfStyle w:val="000000000000" w:firstRow="0" w:lastRow="0" w:firstColumn="0" w:lastColumn="0" w:oddVBand="0" w:evenVBand="0" w:oddHBand="0" w:evenHBand="0" w:firstRowFirstColumn="0" w:firstRowLastColumn="0" w:lastRowFirstColumn="0" w:lastRowLastColumn="0"/>
+              <w:cnfStyle w:val="000000100000" w:firstRow="0" w:lastRow="0" w:firstColumn="0" w:lastColumn="0" w:oddVBand="0" w:evenVBand="0" w:oddHBand="1" w:evenHBand="0" w:firstRowFirstColumn="0" w:firstRowLastColumn="0" w:lastRowFirstColumn="0" w:lastRowLastColumn="0"/>
               <w:rPr>
                 <w:color w:val="FFFFFF" w:themeColor="background1"/>
               </w:rPr>
@@ -21803,7 +21985,7 @@
           </w:tcPr>
           <w:p>
             <w:pPr>
-              <w:cnfStyle w:val="000000000000" w:firstRow="0" w:lastRow="0" w:firstColumn="0" w:lastColumn="0" w:oddVBand="0" w:evenVBand="0" w:oddHBand="0" w:evenHBand="0" w:firstRowFirstColumn="0" w:firstRowLastColumn="0" w:lastRowFirstColumn="0" w:lastRowLastColumn="0"/>
+              <w:cnfStyle w:val="000000100000" w:firstRow="0" w:lastRow="0" w:firstColumn="0" w:lastColumn="0" w:oddVBand="0" w:evenVBand="0" w:oddHBand="1" w:evenHBand="0" w:firstRowFirstColumn="0" w:firstRowLastColumn="0" w:lastRowFirstColumn="0" w:lastRowLastColumn="0"/>
               <w:rPr>
                 <w:color w:val="000000" w:themeColor="text1"/>
               </w:rPr>
@@ -22258,6 +22440,7 @@
                 <w:b w:val="0"/>
                 <w:bCs w:val="0"/>
               </w:rPr>
+              <w:lastRenderedPageBreak/>
               <w:t>3</w:t>
             </w:r>
             <w:r>
@@ -22320,7 +22503,6 @@
           </w:tcPr>
           <w:p>
             <w:r>
-              <w:lastRenderedPageBreak/>
               <w:t>Exit condition</w:t>
             </w:r>
           </w:p>
@@ -33152,21 +33334,7 @@
               <w:rPr>
                 <w:color w:val="000000" w:themeColor="text1"/>
               </w:rPr>
-              <w:t xml:space="preserve">mostra un messaggio di errore all’utente. Il messaggio informa che non è stato possibile riscattare il codice poiché il </w:t>
-            </w:r>
-            <w:proofErr w:type="spellStart"/>
-            <w:r>
-              <w:rPr>
-                <w:color w:val="000000" w:themeColor="text1"/>
-              </w:rPr>
-              <w:t>TreeCode</w:t>
-            </w:r>
-            <w:proofErr w:type="spellEnd"/>
-            <w:r>
-              <w:rPr>
-                <w:color w:val="000000" w:themeColor="text1"/>
-              </w:rPr>
-              <w:t xml:space="preserve"> risulta già utilizzato</w:t>
+              <w:t>mostra un messaggio di errore all’utente. Il messaggio informa che non è stato possibile riscattare il codice poiché il TreeCode risulta già utilizzato</w:t>
             </w:r>
           </w:p>
         </w:tc>
@@ -35062,13 +35230,8 @@
           </w:tcPr>
           <w:p>
             <w:r>
-              <w:t xml:space="preserve">Entry </w:t>
-            </w:r>
-            <w:proofErr w:type="spellStart"/>
-            <w:r>
-              <w:t>condition</w:t>
-            </w:r>
-            <w:proofErr w:type="spellEnd"/>
+              <w:t>Entry condition</w:t>
+            </w:r>
           </w:p>
         </w:tc>
         <w:tc>
@@ -35940,13 +36103,8 @@
           </w:tcPr>
           <w:p>
             <w:r>
-              <w:t xml:space="preserve">Exit </w:t>
-            </w:r>
-            <w:proofErr w:type="spellStart"/>
-            <w:r>
-              <w:t>condition</w:t>
-            </w:r>
-            <w:proofErr w:type="spellEnd"/>
+              <w:t>Exit condition</w:t>
+            </w:r>
           </w:p>
         </w:tc>
         <w:tc>

--- a/Documenti di Progetto/InLavorazione/2022_RAD_WoodLot_V0.2.docx
+++ b/Documenti di Progetto/InLavorazione/2022_RAD_WoodLot_V0.2.docx
@@ -21395,14 +21395,19 @@
               <w:jc w:val="center"/>
               <w:rPr>
                 <w:color w:val="000000" w:themeColor="text1"/>
-                <w:lang w:val="en-US"/>
-              </w:rPr>
-            </w:pPr>
-            <w:r>
-              <w:rPr>
-                <w:lang w:val="en-US"/>
-              </w:rPr>
-              <w:t>UC_GU_02.2: Miss Mach Password</w:t>
+              </w:rPr>
+            </w:pPr>
+            <w:r>
+              <w:t xml:space="preserve">UC_GU_02.2: </w:t>
+            </w:r>
+            <w:r>
+              <w:t xml:space="preserve">Coincidenza </w:t>
+            </w:r>
+            <w:r>
+              <w:t>Password</w:t>
+            </w:r>
+            <w:r>
+              <w:t xml:space="preserve"> Errata</w:t>
             </w:r>
           </w:p>
         </w:tc>

--- a/Documenti di Progetto/InLavorazione/2022_RAD_WoodLot_V0.2.docx
+++ b/Documenti di Progetto/InLavorazione/2022_RAD_WoodLot_V0.2.docx
@@ -9990,25 +9990,7 @@
                 <w:rFonts w:asciiTheme="majorHAnsi" w:hAnsiTheme="majorHAnsi" w:cstheme="majorHAnsi"/>
                 <w:color w:val="000000"/>
               </w:rPr>
-              <w:t xml:space="preserve">avere un’architettura in tre livelli con separazione di presentazione, application </w:t>
-            </w:r>
-            <w:proofErr w:type="spellStart"/>
-            <w:r>
-              <w:rPr>
-                <w:rStyle w:val="normaltextrun"/>
-                <w:rFonts w:asciiTheme="majorHAnsi" w:hAnsiTheme="majorHAnsi" w:cstheme="majorHAnsi"/>
-                <w:color w:val="000000"/>
-              </w:rPr>
-              <w:t>logic</w:t>
-            </w:r>
-            <w:proofErr w:type="spellEnd"/>
-            <w:r>
-              <w:rPr>
-                <w:rStyle w:val="normaltextrun"/>
-                <w:rFonts w:asciiTheme="majorHAnsi" w:hAnsiTheme="majorHAnsi" w:cstheme="majorHAnsi"/>
-                <w:color w:val="000000"/>
-              </w:rPr>
-              <w:t xml:space="preserve"> e data </w:t>
+              <w:t xml:space="preserve">avere un’architettura in tre livelli con separazione di presentazione, application logic e data </w:t>
             </w:r>
             <w:proofErr w:type="spellStart"/>
             <w:r>
@@ -13335,7 +13317,14 @@
         <w:rPr>
           <w:color w:val="000000" w:themeColor="text1"/>
         </w:rPr>
-        <w:t>password:</w:t>
+        <w:t>password</w:t>
+      </w:r>
+      <w:proofErr w:type="gramStart"/>
+      <w:r>
+        <w:rPr>
+          <w:color w:val="000000" w:themeColor="text1"/>
+        </w:rPr>
+        <w:t>:</w:t>
       </w:r>
       <w:r>
         <w:rPr>
@@ -13349,6 +13338,7 @@
         </w:rPr>
         <w:t>!</w:t>
       </w:r>
+      <w:proofErr w:type="gramEnd"/>
       <w:r>
         <w:rPr>
           <w:color w:val="000000" w:themeColor="text1"/>
@@ -13359,27 +13349,13 @@
         <w:rPr>
           <w:color w:val="000000" w:themeColor="text1"/>
         </w:rPr>
-        <w:t>brew</w:t>
-      </w:r>
-      <w:proofErr w:type="gramStart"/>
-      <w:r>
-        <w:rPr>
-          <w:color w:val="000000" w:themeColor="text1"/>
-        </w:rPr>
-        <w:t>456?</w:t>
+        <w:t>brew456?</w:t>
       </w:r>
       <w:r>
         <w:rPr>
           <w:color w:val="000000" w:themeColor="text1"/>
         </w:rPr>
-        <w:t>,</w:t>
-      </w:r>
-      <w:proofErr w:type="gramEnd"/>
-      <w:r>
-        <w:rPr>
-          <w:color w:val="000000" w:themeColor="text1"/>
-        </w:rPr>
-        <w:t xml:space="preserve"> </w:t>
+        <w:t xml:space="preserve">, </w:t>
       </w:r>
       <w:r>
         <w:rPr>
@@ -13435,7 +13411,14 @@
           <w:color w:val="000000" w:themeColor="text1"/>
         </w:rPr>
         <w:lastRenderedPageBreak/>
-        <w:t xml:space="preserve">password: </w:t>
+        <w:t>password</w:t>
+      </w:r>
+      <w:proofErr w:type="gramStart"/>
+      <w:r>
+        <w:rPr>
+          <w:color w:val="000000" w:themeColor="text1"/>
+        </w:rPr>
+        <w:t xml:space="preserve">: </w:t>
       </w:r>
       <w:r>
         <w:rPr>
@@ -13443,7 +13426,7 @@
         </w:rPr>
         <w:t>!brew</w:t>
       </w:r>
-      <w:proofErr w:type="gramStart"/>
+      <w:proofErr w:type="gramEnd"/>
       <w:r>
         <w:rPr>
           <w:color w:val="000000" w:themeColor="text1"/>
@@ -13454,14 +13437,7 @@
         <w:rPr>
           <w:color w:val="000000" w:themeColor="text1"/>
         </w:rPr>
-        <w:t>,</w:t>
-      </w:r>
-      <w:proofErr w:type="gramEnd"/>
-      <w:r>
-        <w:rPr>
-          <w:color w:val="000000" w:themeColor="text1"/>
-        </w:rPr>
-        <w:t xml:space="preserve"> </w:t>
+        <w:t xml:space="preserve">, </w:t>
       </w:r>
       <w:r>
         <w:rPr>
@@ -30700,7 +30676,17 @@
             <w:gridSpan w:val="2"/>
           </w:tcPr>
           <w:p>
-            <w:r>
+            <w:pPr>
+              <w:rPr>
+                <w:b w:val="0"/>
+                <w:bCs w:val="0"/>
+              </w:rPr>
+            </w:pPr>
+            <w:r>
+              <w:rPr>
+                <w:b w:val="0"/>
+                <w:bCs w:val="0"/>
+              </w:rPr>
               <w:lastRenderedPageBreak/>
               <w:t>2.</w:t>
             </w:r>
@@ -30723,7 +30709,7 @@
               <w:rPr>
                 <w:color w:val="FFFFFF" w:themeColor="background1"/>
               </w:rPr>
-              <w:t xml:space="preserve">Utente: </w:t>
+              <w:t>Sistema:</w:t>
             </w:r>
           </w:p>
         </w:tc>
@@ -30735,6 +30721,75 @@
           <w:p>
             <w:pPr>
               <w:cnfStyle w:val="000000100000" w:firstRow="0" w:lastRow="0" w:firstColumn="0" w:lastColumn="0" w:oddVBand="0" w:evenVBand="0" w:oddHBand="1" w:evenHBand="0" w:firstRowFirstColumn="0" w:firstRowLastColumn="0" w:lastRowFirstColumn="0" w:lastRowLastColumn="0"/>
+            </w:pPr>
+            <w:r>
+              <w:t xml:space="preserve">mostra il form </w:t>
+            </w:r>
+          </w:p>
+        </w:tc>
+      </w:tr>
+      <w:tr>
+        <w:trPr>
+          <w:trHeight w:val="427"/>
+        </w:trPr>
+        <w:tc>
+          <w:tcPr>
+            <w:cnfStyle w:val="001000000000" w:firstRow="0" w:lastRow="0" w:firstColumn="1" w:lastColumn="0" w:oddVBand="0" w:evenVBand="0" w:oddHBand="0" w:evenHBand="0" w:firstRowFirstColumn="0" w:firstRowLastColumn="0" w:lastRowFirstColumn="0" w:lastRowLastColumn="0"/>
+            <w:tcW w:w="2263" w:type="dxa"/>
+            <w:gridSpan w:val="2"/>
+          </w:tcPr>
+          <w:p>
+            <w:pPr>
+              <w:rPr>
+                <w:b w:val="0"/>
+                <w:bCs w:val="0"/>
+              </w:rPr>
+            </w:pPr>
+            <w:r>
+              <w:rPr>
+                <w:b w:val="0"/>
+                <w:bCs w:val="0"/>
+              </w:rPr>
+              <w:t>3</w:t>
+            </w:r>
+            <w:r>
+              <w:rPr>
+                <w:b w:val="0"/>
+                <w:bCs w:val="0"/>
+              </w:rPr>
+              <w:t>.</w:t>
+            </w:r>
+          </w:p>
+        </w:tc>
+        <w:tc>
+          <w:tcPr>
+            <w:tcW w:w="1088" w:type="dxa"/>
+            <w:gridSpan w:val="2"/>
+            <w:shd w:val="clear" w:color="auto" w:fill="70AD47" w:themeFill="accent6"/>
+          </w:tcPr>
+          <w:p>
+            <w:pPr>
+              <w:cnfStyle w:val="000000000000" w:firstRow="0" w:lastRow="0" w:firstColumn="0" w:lastColumn="0" w:oddVBand="0" w:evenVBand="0" w:oddHBand="0" w:evenHBand="0" w:firstRowFirstColumn="0" w:firstRowLastColumn="0" w:lastRowFirstColumn="0" w:lastRowLastColumn="0"/>
+              <w:rPr>
+                <w:color w:val="FFFFFF" w:themeColor="background1"/>
+              </w:rPr>
+            </w:pPr>
+            <w:r>
+              <w:rPr>
+                <w:color w:val="FFFFFF" w:themeColor="background1"/>
+              </w:rPr>
+              <w:t xml:space="preserve">Utente: </w:t>
+            </w:r>
+          </w:p>
+        </w:tc>
+        <w:tc>
+          <w:tcPr>
+            <w:tcW w:w="6703" w:type="dxa"/>
+            <w:gridSpan w:val="2"/>
+          </w:tcPr>
+          <w:p>
+            <w:pPr>
+              <w:cnfStyle w:val="000000000000" w:firstRow="0" w:lastRow="0" w:firstColumn="0" w:lastColumn="0" w:oddVBand="0" w:evenVBand="0" w:oddHBand="0" w:evenHBand="0" w:firstRowFirstColumn="0" w:firstRowLastColumn="0" w:lastRowFirstColumn="0" w:lastRowLastColumn="0"/>
             </w:pPr>
             <w:r>
               <w:t>modifica i dati del form</w:t>
@@ -30746,7 +30801,7 @@
                 <w:ilvl w:val="0"/>
                 <w:numId w:val="34"/>
               </w:numPr>
-              <w:cnfStyle w:val="000000100000" w:firstRow="0" w:lastRow="0" w:firstColumn="0" w:lastColumn="0" w:oddVBand="0" w:evenVBand="0" w:oddHBand="1" w:evenHBand="0" w:firstRowFirstColumn="0" w:firstRowLastColumn="0" w:lastRowFirstColumn="0" w:lastRowLastColumn="0"/>
+              <w:cnfStyle w:val="000000000000" w:firstRow="0" w:lastRow="0" w:firstColumn="0" w:lastColumn="0" w:oddVBand="0" w:evenVBand="0" w:oddHBand="0" w:evenHBand="0" w:firstRowFirstColumn="0" w:firstRowLastColumn="0" w:lastRowFirstColumn="0" w:lastRowLastColumn="0"/>
             </w:pPr>
             <w:r>
               <w:t>Nome Foresta</w:t>
@@ -30758,7 +30813,7 @@
                 <w:ilvl w:val="0"/>
                 <w:numId w:val="31"/>
               </w:numPr>
-              <w:cnfStyle w:val="000000100000" w:firstRow="0" w:lastRow="0" w:firstColumn="0" w:lastColumn="0" w:oddVBand="0" w:evenVBand="0" w:oddHBand="1" w:evenHBand="0" w:firstRowFirstColumn="0" w:firstRowLastColumn="0" w:lastRowFirstColumn="0" w:lastRowLastColumn="0"/>
+              <w:cnfStyle w:val="000000000000" w:firstRow="0" w:lastRow="0" w:firstColumn="0" w:lastColumn="0" w:oddVBand="0" w:evenVBand="0" w:oddHBand="0" w:evenHBand="0" w:firstRowFirstColumn="0" w:firstRowLastColumn="0" w:lastRowFirstColumn="0" w:lastRowLastColumn="0"/>
             </w:pPr>
             <w:r>
               <w:t>Foto Foresta</w:t>
@@ -30770,7 +30825,7 @@
                 <w:ilvl w:val="0"/>
                 <w:numId w:val="31"/>
               </w:numPr>
-              <w:cnfStyle w:val="000000100000" w:firstRow="0" w:lastRow="0" w:firstColumn="0" w:lastColumn="0" w:oddVBand="0" w:evenVBand="0" w:oddHBand="1" w:evenHBand="0" w:firstRowFirstColumn="0" w:firstRowLastColumn="0" w:lastRowFirstColumn="0" w:lastRowLastColumn="0"/>
+              <w:cnfStyle w:val="000000000000" w:firstRow="0" w:lastRow="0" w:firstColumn="0" w:lastColumn="0" w:oddVBand="0" w:evenVBand="0" w:oddHBand="0" w:evenHBand="0" w:firstRowFirstColumn="0" w:firstRowLastColumn="0" w:lastRowFirstColumn="0" w:lastRowLastColumn="0"/>
             </w:pPr>
             <w:r>
               <w:t>Tipologia di foresta</w:t>
@@ -30780,6 +30835,7 @@
       </w:tr>
       <w:tr>
         <w:trPr>
+          <w:cnfStyle w:val="000000100000" w:firstRow="0" w:lastRow="0" w:firstColumn="0" w:lastColumn="0" w:oddVBand="0" w:evenVBand="0" w:oddHBand="1" w:evenHBand="0" w:firstRowFirstColumn="0" w:firstRowLastColumn="0" w:lastRowFirstColumn="0" w:lastRowLastColumn="0"/>
           <w:trHeight w:val="427"/>
         </w:trPr>
         <w:tc>
@@ -30800,7 +30856,7 @@
                 <w:b w:val="0"/>
                 <w:bCs w:val="0"/>
               </w:rPr>
-              <w:t>2.</w:t>
+              <w:t>4.</w:t>
             </w:r>
           </w:p>
         </w:tc>
@@ -30812,16 +30868,16 @@
           </w:tcPr>
           <w:p>
             <w:pPr>
-              <w:cnfStyle w:val="000000000000" w:firstRow="0" w:lastRow="0" w:firstColumn="0" w:lastColumn="0" w:oddVBand="0" w:evenVBand="0" w:oddHBand="0" w:evenHBand="0" w:firstRowFirstColumn="0" w:firstRowLastColumn="0" w:lastRowFirstColumn="0" w:lastRowLastColumn="0"/>
-              <w:rPr>
-                <w:color w:val="FFFFFF" w:themeColor="background1"/>
-              </w:rPr>
-            </w:pPr>
-            <w:r>
-              <w:rPr>
-                <w:color w:val="FFFFFF" w:themeColor="background1"/>
-              </w:rPr>
-              <w:t>Sistema:</w:t>
+              <w:cnfStyle w:val="000000100000" w:firstRow="0" w:lastRow="0" w:firstColumn="0" w:lastColumn="0" w:oddVBand="0" w:evenVBand="0" w:oddHBand="1" w:evenHBand="0" w:firstRowFirstColumn="0" w:firstRowLastColumn="0" w:lastRowFirstColumn="0" w:lastRowLastColumn="0"/>
+              <w:rPr>
+                <w:color w:val="FFFFFF" w:themeColor="background1"/>
+              </w:rPr>
+            </w:pPr>
+            <w:r>
+              <w:rPr>
+                <w:color w:val="FFFFFF" w:themeColor="background1"/>
+              </w:rPr>
+              <w:t>Utente</w:t>
             </w:r>
           </w:p>
         </w:tc>
@@ -30832,20 +30888,16 @@
           </w:tcPr>
           <w:p>
             <w:pPr>
-              <w:cnfStyle w:val="000000000000" w:firstRow="0" w:lastRow="0" w:firstColumn="0" w:lastColumn="0" w:oddVBand="0" w:evenVBand="0" w:oddHBand="0" w:evenHBand="0" w:firstRowFirstColumn="0" w:firstRowLastColumn="0" w:lastRowFirstColumn="0" w:lastRowLastColumn="0"/>
-            </w:pPr>
-            <w:r>
-              <w:t>valida il formato dei dati</w:t>
-            </w:r>
-            <w:r>
-              <w:t xml:space="preserve"> inseriti</w:t>
-            </w:r>
-          </w:p>
-        </w:tc>
-      </w:tr>
-      <w:tr>
-        <w:trPr>
-          <w:cnfStyle w:val="000000100000" w:firstRow="0" w:lastRow="0" w:firstColumn="0" w:lastColumn="0" w:oddVBand="0" w:evenVBand="0" w:oddHBand="1" w:evenHBand="0" w:firstRowFirstColumn="0" w:firstRowLastColumn="0" w:lastRowFirstColumn="0" w:lastRowLastColumn="0"/>
+              <w:cnfStyle w:val="000000100000" w:firstRow="0" w:lastRow="0" w:firstColumn="0" w:lastColumn="0" w:oddVBand="0" w:evenVBand="0" w:oddHBand="1" w:evenHBand="0" w:firstRowFirstColumn="0" w:firstRowLastColumn="0" w:lastRowFirstColumn="0" w:lastRowLastColumn="0"/>
+            </w:pPr>
+            <w:r>
+              <w:t>Invia i dati</w:t>
+            </w:r>
+          </w:p>
+        </w:tc>
+      </w:tr>
+      <w:tr>
+        <w:trPr>
           <w:trHeight w:val="427"/>
         </w:trPr>
         <w:tc>
@@ -30866,7 +30918,14 @@
                 <w:b w:val="0"/>
                 <w:bCs w:val="0"/>
               </w:rPr>
-              <w:t>3.</w:t>
+              <w:t>5</w:t>
+            </w:r>
+            <w:r>
+              <w:rPr>
+                <w:b w:val="0"/>
+                <w:bCs w:val="0"/>
+              </w:rPr>
+              <w:t>.</w:t>
             </w:r>
           </w:p>
         </w:tc>
@@ -30878,7 +30937,7 @@
           </w:tcPr>
           <w:p>
             <w:pPr>
-              <w:cnfStyle w:val="000000100000" w:firstRow="0" w:lastRow="0" w:firstColumn="0" w:lastColumn="0" w:oddVBand="0" w:evenVBand="0" w:oddHBand="1" w:evenHBand="0" w:firstRowFirstColumn="0" w:firstRowLastColumn="0" w:lastRowFirstColumn="0" w:lastRowLastColumn="0"/>
+              <w:cnfStyle w:val="000000000000" w:firstRow="0" w:lastRow="0" w:firstColumn="0" w:lastColumn="0" w:oddVBand="0" w:evenVBand="0" w:oddHBand="0" w:evenHBand="0" w:firstRowFirstColumn="0" w:firstRowLastColumn="0" w:lastRowFirstColumn="0" w:lastRowLastColumn="0"/>
               <w:rPr>
                 <w:color w:val="FFFFFF" w:themeColor="background1"/>
               </w:rPr>
@@ -30898,16 +30957,20 @@
           </w:tcPr>
           <w:p>
             <w:pPr>
-              <w:cnfStyle w:val="000000100000" w:firstRow="0" w:lastRow="0" w:firstColumn="0" w:lastColumn="0" w:oddVBand="0" w:evenVBand="0" w:oddHBand="1" w:evenHBand="0" w:firstRowFirstColumn="0" w:firstRowLastColumn="0" w:lastRowFirstColumn="0" w:lastRowLastColumn="0"/>
-            </w:pPr>
-            <w:r>
-              <w:t>controlla che il nome della foresta sia unico tra le foreste dell’utente</w:t>
-            </w:r>
-          </w:p>
-        </w:tc>
-      </w:tr>
-      <w:tr>
-        <w:trPr>
+              <w:cnfStyle w:val="000000000000" w:firstRow="0" w:lastRow="0" w:firstColumn="0" w:lastColumn="0" w:oddVBand="0" w:evenVBand="0" w:oddHBand="0" w:evenHBand="0" w:firstRowFirstColumn="0" w:firstRowLastColumn="0" w:lastRowFirstColumn="0" w:lastRowLastColumn="0"/>
+            </w:pPr>
+            <w:r>
+              <w:t>valida il formato dei dati</w:t>
+            </w:r>
+            <w:r>
+              <w:t xml:space="preserve"> inseriti</w:t>
+            </w:r>
+          </w:p>
+        </w:tc>
+      </w:tr>
+      <w:tr>
+        <w:trPr>
+          <w:cnfStyle w:val="000000100000" w:firstRow="0" w:lastRow="0" w:firstColumn="0" w:lastColumn="0" w:oddVBand="0" w:evenVBand="0" w:oddHBand="1" w:evenHBand="0" w:firstRowFirstColumn="0" w:firstRowLastColumn="0" w:lastRowFirstColumn="0" w:lastRowLastColumn="0"/>
           <w:trHeight w:val="427"/>
         </w:trPr>
         <w:tc>
@@ -30928,7 +30991,14 @@
                 <w:b w:val="0"/>
                 <w:bCs w:val="0"/>
               </w:rPr>
-              <w:t>4.</w:t>
+              <w:t>6</w:t>
+            </w:r>
+            <w:r>
+              <w:rPr>
+                <w:b w:val="0"/>
+                <w:bCs w:val="0"/>
+              </w:rPr>
+              <w:t>.</w:t>
             </w:r>
           </w:p>
         </w:tc>
@@ -30940,7 +31010,7 @@
           </w:tcPr>
           <w:p>
             <w:pPr>
-              <w:cnfStyle w:val="000000000000" w:firstRow="0" w:lastRow="0" w:firstColumn="0" w:lastColumn="0" w:oddVBand="0" w:evenVBand="0" w:oddHBand="0" w:evenHBand="0" w:firstRowFirstColumn="0" w:firstRowLastColumn="0" w:lastRowFirstColumn="0" w:lastRowLastColumn="0"/>
+              <w:cnfStyle w:val="000000100000" w:firstRow="0" w:lastRow="0" w:firstColumn="0" w:lastColumn="0" w:oddVBand="0" w:evenVBand="0" w:oddHBand="1" w:evenHBand="0" w:firstRowFirstColumn="0" w:firstRowLastColumn="0" w:lastRowFirstColumn="0" w:lastRowLastColumn="0"/>
               <w:rPr>
                 <w:color w:val="FFFFFF" w:themeColor="background1"/>
               </w:rPr>
@@ -30960,17 +31030,16 @@
           </w:tcPr>
           <w:p>
             <w:pPr>
-              <w:cnfStyle w:val="000000000000" w:firstRow="0" w:lastRow="0" w:firstColumn="0" w:lastColumn="0" w:oddVBand="0" w:evenVBand="0" w:oddHBand="0" w:evenHBand="0" w:firstRowFirstColumn="0" w:firstRowLastColumn="0" w:lastRowFirstColumn="0" w:lastRowLastColumn="0"/>
-            </w:pPr>
-            <w:r>
-              <w:t>controlla che la tipologia della foresta rimanga pubblica se già pubblica</w:t>
-            </w:r>
-          </w:p>
-        </w:tc>
-      </w:tr>
-      <w:tr>
-        <w:trPr>
-          <w:cnfStyle w:val="000000100000" w:firstRow="0" w:lastRow="0" w:firstColumn="0" w:lastColumn="0" w:oddVBand="0" w:evenVBand="0" w:oddHBand="1" w:evenHBand="0" w:firstRowFirstColumn="0" w:firstRowLastColumn="0" w:lastRowFirstColumn="0" w:lastRowLastColumn="0"/>
+              <w:cnfStyle w:val="000000100000" w:firstRow="0" w:lastRow="0" w:firstColumn="0" w:lastColumn="0" w:oddVBand="0" w:evenVBand="0" w:oddHBand="1" w:evenHBand="0" w:firstRowFirstColumn="0" w:firstRowLastColumn="0" w:lastRowFirstColumn="0" w:lastRowLastColumn="0"/>
+            </w:pPr>
+            <w:r>
+              <w:t>controlla che il nome della foresta sia unico tra le foreste dell’utente</w:t>
+            </w:r>
+          </w:p>
+        </w:tc>
+      </w:tr>
+      <w:tr>
+        <w:trPr>
           <w:trHeight w:val="427"/>
         </w:trPr>
         <w:tc>
@@ -30991,7 +31060,14 @@
                 <w:b w:val="0"/>
                 <w:bCs w:val="0"/>
               </w:rPr>
-              <w:t>5.</w:t>
+              <w:t>7</w:t>
+            </w:r>
+            <w:r>
+              <w:rPr>
+                <w:b w:val="0"/>
+                <w:bCs w:val="0"/>
+              </w:rPr>
+              <w:t>.</w:t>
             </w:r>
           </w:p>
         </w:tc>
@@ -31003,7 +31079,7 @@
           </w:tcPr>
           <w:p>
             <w:pPr>
-              <w:cnfStyle w:val="000000100000" w:firstRow="0" w:lastRow="0" w:firstColumn="0" w:lastColumn="0" w:oddVBand="0" w:evenVBand="0" w:oddHBand="1" w:evenHBand="0" w:firstRowFirstColumn="0" w:firstRowLastColumn="0" w:lastRowFirstColumn="0" w:lastRowLastColumn="0"/>
+              <w:cnfStyle w:val="000000000000" w:firstRow="0" w:lastRow="0" w:firstColumn="0" w:lastColumn="0" w:oddVBand="0" w:evenVBand="0" w:oddHBand="0" w:evenHBand="0" w:firstRowFirstColumn="0" w:firstRowLastColumn="0" w:lastRowFirstColumn="0" w:lastRowLastColumn="0"/>
               <w:rPr>
                 <w:color w:val="FFFFFF" w:themeColor="background1"/>
               </w:rPr>
@@ -31023,16 +31099,17 @@
           </w:tcPr>
           <w:p>
             <w:pPr>
-              <w:cnfStyle w:val="000000100000" w:firstRow="0" w:lastRow="0" w:firstColumn="0" w:lastColumn="0" w:oddVBand="0" w:evenVBand="0" w:oddHBand="1" w:evenHBand="0" w:firstRowFirstColumn="0" w:firstRowLastColumn="0" w:lastRowFirstColumn="0" w:lastRowLastColumn="0"/>
-            </w:pPr>
-            <w:r>
-              <w:t>modifica i dati della foresta</w:t>
-            </w:r>
-          </w:p>
-        </w:tc>
-      </w:tr>
-      <w:tr>
-        <w:trPr>
+              <w:cnfStyle w:val="000000000000" w:firstRow="0" w:lastRow="0" w:firstColumn="0" w:lastColumn="0" w:oddVBand="0" w:evenVBand="0" w:oddHBand="0" w:evenHBand="0" w:firstRowFirstColumn="0" w:firstRowLastColumn="0" w:lastRowFirstColumn="0" w:lastRowLastColumn="0"/>
+            </w:pPr>
+            <w:r>
+              <w:t>controlla che la tipologia della foresta rimanga pubblica se già pubblica</w:t>
+            </w:r>
+          </w:p>
+        </w:tc>
+      </w:tr>
+      <w:tr>
+        <w:trPr>
+          <w:cnfStyle w:val="000000100000" w:firstRow="0" w:lastRow="0" w:firstColumn="0" w:lastColumn="0" w:oddVBand="0" w:evenVBand="0" w:oddHBand="1" w:evenHBand="0" w:firstRowFirstColumn="0" w:firstRowLastColumn="0" w:lastRowFirstColumn="0" w:lastRowLastColumn="0"/>
           <w:trHeight w:val="427"/>
         </w:trPr>
         <w:tc>
@@ -31053,7 +31130,14 @@
                 <w:b w:val="0"/>
                 <w:bCs w:val="0"/>
               </w:rPr>
-              <w:t>6.</w:t>
+              <w:t>8</w:t>
+            </w:r>
+            <w:r>
+              <w:rPr>
+                <w:b w:val="0"/>
+                <w:bCs w:val="0"/>
+              </w:rPr>
+              <w:t>.</w:t>
             </w:r>
           </w:p>
         </w:tc>
@@ -31065,7 +31149,7 @@
           </w:tcPr>
           <w:p>
             <w:pPr>
-              <w:cnfStyle w:val="000000000000" w:firstRow="0" w:lastRow="0" w:firstColumn="0" w:lastColumn="0" w:oddVBand="0" w:evenVBand="0" w:oddHBand="0" w:evenHBand="0" w:firstRowFirstColumn="0" w:firstRowLastColumn="0" w:lastRowFirstColumn="0" w:lastRowLastColumn="0"/>
+              <w:cnfStyle w:val="000000100000" w:firstRow="0" w:lastRow="0" w:firstColumn="0" w:lastColumn="0" w:oddVBand="0" w:evenVBand="0" w:oddHBand="1" w:evenHBand="0" w:firstRowFirstColumn="0" w:firstRowLastColumn="0" w:lastRowFirstColumn="0" w:lastRowLastColumn="0"/>
               <w:rPr>
                 <w:color w:val="FFFFFF" w:themeColor="background1"/>
               </w:rPr>
@@ -31085,6 +31169,75 @@
           </w:tcPr>
           <w:p>
             <w:pPr>
+              <w:cnfStyle w:val="000000100000" w:firstRow="0" w:lastRow="0" w:firstColumn="0" w:lastColumn="0" w:oddVBand="0" w:evenVBand="0" w:oddHBand="1" w:evenHBand="0" w:firstRowFirstColumn="0" w:firstRowLastColumn="0" w:lastRowFirstColumn="0" w:lastRowLastColumn="0"/>
+            </w:pPr>
+            <w:r>
+              <w:t>modifica i dati della foresta</w:t>
+            </w:r>
+          </w:p>
+        </w:tc>
+      </w:tr>
+      <w:tr>
+        <w:trPr>
+          <w:trHeight w:val="427"/>
+        </w:trPr>
+        <w:tc>
+          <w:tcPr>
+            <w:cnfStyle w:val="001000000000" w:firstRow="0" w:lastRow="0" w:firstColumn="1" w:lastColumn="0" w:oddVBand="0" w:evenVBand="0" w:oddHBand="0" w:evenHBand="0" w:firstRowFirstColumn="0" w:firstRowLastColumn="0" w:lastRowFirstColumn="0" w:lastRowLastColumn="0"/>
+            <w:tcW w:w="2263" w:type="dxa"/>
+            <w:gridSpan w:val="2"/>
+          </w:tcPr>
+          <w:p>
+            <w:pPr>
+              <w:rPr>
+                <w:b w:val="0"/>
+                <w:bCs w:val="0"/>
+              </w:rPr>
+            </w:pPr>
+            <w:r>
+              <w:rPr>
+                <w:b w:val="0"/>
+                <w:bCs w:val="0"/>
+              </w:rPr>
+              <w:t>9</w:t>
+            </w:r>
+            <w:r>
+              <w:rPr>
+                <w:b w:val="0"/>
+                <w:bCs w:val="0"/>
+              </w:rPr>
+              <w:t>.</w:t>
+            </w:r>
+          </w:p>
+        </w:tc>
+        <w:tc>
+          <w:tcPr>
+            <w:tcW w:w="1088" w:type="dxa"/>
+            <w:gridSpan w:val="2"/>
+            <w:shd w:val="clear" w:color="auto" w:fill="70AD47" w:themeFill="accent6"/>
+          </w:tcPr>
+          <w:p>
+            <w:pPr>
+              <w:cnfStyle w:val="000000000000" w:firstRow="0" w:lastRow="0" w:firstColumn="0" w:lastColumn="0" w:oddVBand="0" w:evenVBand="0" w:oddHBand="0" w:evenHBand="0" w:firstRowFirstColumn="0" w:firstRowLastColumn="0" w:lastRowFirstColumn="0" w:lastRowLastColumn="0"/>
+              <w:rPr>
+                <w:color w:val="FFFFFF" w:themeColor="background1"/>
+              </w:rPr>
+            </w:pPr>
+            <w:r>
+              <w:rPr>
+                <w:color w:val="FFFFFF" w:themeColor="background1"/>
+              </w:rPr>
+              <w:t>Sistema:</w:t>
+            </w:r>
+          </w:p>
+        </w:tc>
+        <w:tc>
+          <w:tcPr>
+            <w:tcW w:w="6703" w:type="dxa"/>
+            <w:gridSpan w:val="2"/>
+          </w:tcPr>
+          <w:p>
+            <w:pPr>
               <w:cnfStyle w:val="000000000000" w:firstRow="0" w:lastRow="0" w:firstColumn="0" w:lastColumn="0" w:oddVBand="0" w:evenVBand="0" w:oddHBand="0" w:evenHBand="0" w:firstRowFirstColumn="0" w:firstRowLastColumn="0" w:lastRowFirstColumn="0" w:lastRowLastColumn="0"/>
             </w:pPr>
             <w:r>
@@ -31191,7 +31344,7 @@
               <w:t xml:space="preserve">Al passo </w:t>
             </w:r>
             <w:r>
-              <w:t>2</w:t>
+              <w:t>5</w:t>
             </w:r>
             <w:r>
               <w:t>:</w:t>
@@ -31221,7 +31374,13 @@
               <w:rPr>
                 <w:color w:val="FFFFFF" w:themeColor="background1"/>
               </w:rPr>
-              <w:t>2.</w:t>
+              <w:t>5</w:t>
+            </w:r>
+            <w:r>
+              <w:rPr>
+                <w:color w:val="FFFFFF" w:themeColor="background1"/>
+              </w:rPr>
+              <w:t>.</w:t>
             </w:r>
             <w:r>
               <w:rPr>
@@ -31305,7 +31464,13 @@
               <w:rPr>
                 <w:color w:val="FFFFFF" w:themeColor="background1"/>
               </w:rPr>
-              <w:t>2.2</w:t>
+              <w:t>5</w:t>
+            </w:r>
+            <w:r>
+              <w:rPr>
+                <w:color w:val="FFFFFF" w:themeColor="background1"/>
+              </w:rPr>
+              <w:t>.2</w:t>
             </w:r>
           </w:p>
         </w:tc>
@@ -31395,7 +31560,7 @@
               <w:t xml:space="preserve">Al passo </w:t>
             </w:r>
             <w:r>
-              <w:t>3</w:t>
+              <w:t>6</w:t>
             </w:r>
             <w:r>
               <w:t>:</w:t>
@@ -31418,7 +31583,13 @@
               <w:rPr>
                 <w:color w:val="FFFFFF" w:themeColor="background1"/>
               </w:rPr>
-              <w:t>3.1</w:t>
+              <w:t>6</w:t>
+            </w:r>
+            <w:r>
+              <w:rPr>
+                <w:color w:val="FFFFFF" w:themeColor="background1"/>
+              </w:rPr>
+              <w:t>.1</w:t>
             </w:r>
           </w:p>
         </w:tc>
@@ -31491,7 +31662,13 @@
               <w:rPr>
                 <w:color w:val="FFFFFF" w:themeColor="background1"/>
               </w:rPr>
-              <w:t>3.2</w:t>
+              <w:t>6</w:t>
+            </w:r>
+            <w:r>
+              <w:rPr>
+                <w:color w:val="FFFFFF" w:themeColor="background1"/>
+              </w:rPr>
+              <w:t>.2</w:t>
             </w:r>
           </w:p>
         </w:tc>
@@ -31581,7 +31758,7 @@
               <w:t xml:space="preserve">Al passo </w:t>
             </w:r>
             <w:r>
-              <w:t>4</w:t>
+              <w:t>7</w:t>
             </w:r>
             <w:r>
               <w:t>:</w:t>
@@ -31604,7 +31781,13 @@
               <w:rPr>
                 <w:color w:val="FFFFFF" w:themeColor="background1"/>
               </w:rPr>
-              <w:t>4.1</w:t>
+              <w:t>7</w:t>
+            </w:r>
+            <w:r>
+              <w:rPr>
+                <w:color w:val="FFFFFF" w:themeColor="background1"/>
+              </w:rPr>
+              <w:t>.1</w:t>
             </w:r>
           </w:p>
         </w:tc>
@@ -31678,7 +31861,13 @@
               <w:rPr>
                 <w:color w:val="FFFFFF" w:themeColor="background1"/>
               </w:rPr>
-              <w:t>4.</w:t>
+              <w:t>7</w:t>
+            </w:r>
+            <w:r>
+              <w:rPr>
+                <w:color w:val="FFFFFF" w:themeColor="background1"/>
+              </w:rPr>
+              <w:t>.</w:t>
             </w:r>
             <w:r>
               <w:rPr>
@@ -31768,7 +31957,7 @@
               <w:t xml:space="preserve">Al passo </w:t>
             </w:r>
             <w:r>
-              <w:t>5</w:t>
+              <w:t>8</w:t>
             </w:r>
             <w:r>
               <w:t>:</w:t>
@@ -31791,7 +31980,13 @@
               <w:rPr>
                 <w:color w:val="FFFFFF" w:themeColor="background1"/>
               </w:rPr>
-              <w:t>5.</w:t>
+              <w:t>8</w:t>
+            </w:r>
+            <w:r>
+              <w:rPr>
+                <w:color w:val="FFFFFF" w:themeColor="background1"/>
+              </w:rPr>
+              <w:t>.</w:t>
             </w:r>
             <w:r>
               <w:rPr>
@@ -31870,7 +32065,7 @@
               <w:rPr>
                 <w:color w:val="FFFFFF" w:themeColor="background1"/>
               </w:rPr>
-              <w:t>5.</w:t>
+              <w:t>.</w:t>
             </w:r>
             <w:r>
               <w:rPr>
@@ -32018,6 +32213,7 @@
               <w:jc w:val="center"/>
             </w:pPr>
             <w:r>
+              <w:lastRenderedPageBreak/>
               <w:t>UC_GU_</w:t>
             </w:r>
             <w:r>
@@ -32130,7 +32326,6 @@
           </w:tcPr>
           <w:p>
             <w:r>
-              <w:lastRenderedPageBreak/>
               <w:t>Attore</w:t>
             </w:r>
           </w:p>
@@ -33578,6 +33773,7 @@
               </w:rPr>
             </w:pPr>
             <w:r>
+              <w:lastRenderedPageBreak/>
               <w:t>UC_GU_1</w:t>
             </w:r>
             <w:r>
@@ -33601,7 +33797,6 @@
           </w:tcPr>
           <w:p>
             <w:r>
-              <w:lastRenderedPageBreak/>
               <w:t xml:space="preserve">Al passo </w:t>
             </w:r>
             <w:r>
@@ -34174,6 +34369,7 @@
               <w:jc w:val="center"/>
             </w:pPr>
             <w:r>
+              <w:lastRenderedPageBreak/>
               <w:t>Flusso deli eventi</w:t>
             </w:r>
           </w:p>
@@ -34201,7 +34397,6 @@
                 <w:b w:val="0"/>
                 <w:bCs w:val="0"/>
               </w:rPr>
-              <w:lastRenderedPageBreak/>
               <w:t>1.</w:t>
             </w:r>
           </w:p>
@@ -35730,6 +35925,7 @@
               <w:cnfStyle w:val="000000100000" w:firstRow="0" w:lastRow="0" w:firstColumn="0" w:lastColumn="0" w:oddVBand="0" w:evenVBand="0" w:oddHBand="1" w:evenHBand="0" w:firstRowFirstColumn="0" w:firstRowLastColumn="0" w:lastRowFirstColumn="0" w:lastRowLastColumn="0"/>
             </w:pPr>
             <w:r>
+              <w:lastRenderedPageBreak/>
               <w:t>breve descrizione</w:t>
             </w:r>
           </w:p>
@@ -35742,7 +35938,6 @@
               <w:cnfStyle w:val="000000100000" w:firstRow="0" w:lastRow="0" w:firstColumn="0" w:lastColumn="0" w:oddVBand="0" w:evenVBand="0" w:oddHBand="1" w:evenHBand="0" w:firstRowFirstColumn="0" w:firstRowLastColumn="0" w:lastRowFirstColumn="0" w:lastRowLastColumn="0"/>
             </w:pPr>
             <w:r>
-              <w:lastRenderedPageBreak/>
               <w:t>foto</w:t>
             </w:r>
           </w:p>

--- a/Documenti di Progetto/InLavorazione/2022_RAD_WoodLot_V0.2.docx
+++ b/Documenti di Progetto/InLavorazione/2022_RAD_WoodLot_V0.2.docx
@@ -5307,14 +5307,12 @@
                 <w:rFonts w:asciiTheme="majorHAnsi" w:hAnsiTheme="majorHAnsi" w:cstheme="majorHAnsi"/>
               </w:rPr>
             </w:pPr>
-            <w:proofErr w:type="spellStart"/>
             <w:r>
               <w:rPr>
                 <w:rFonts w:asciiTheme="majorHAnsi" w:hAnsiTheme="majorHAnsi" w:cstheme="majorHAnsi"/>
               </w:rPr>
               <w:t>AggiungereProdottoCarrello</w:t>
             </w:r>
-            <w:proofErr w:type="spellEnd"/>
           </w:p>
         </w:tc>
         <w:tc>
@@ -5397,14 +5395,12 @@
                 <w:rFonts w:asciiTheme="majorHAnsi" w:hAnsiTheme="majorHAnsi" w:cstheme="majorHAnsi"/>
               </w:rPr>
             </w:pPr>
-            <w:proofErr w:type="spellStart"/>
             <w:r>
               <w:rPr>
                 <w:rFonts w:asciiTheme="majorHAnsi" w:hAnsiTheme="majorHAnsi" w:cstheme="majorHAnsi"/>
               </w:rPr>
               <w:t>ModificareQuantitaCarrelo</w:t>
             </w:r>
-            <w:proofErr w:type="spellEnd"/>
           </w:p>
         </w:tc>
         <w:tc>
@@ -5488,14 +5484,12 @@
                 <w:rFonts w:asciiTheme="majorHAnsi" w:hAnsiTheme="majorHAnsi" w:cstheme="majorHAnsi"/>
               </w:rPr>
             </w:pPr>
-            <w:proofErr w:type="spellStart"/>
             <w:r>
               <w:rPr>
                 <w:rFonts w:asciiTheme="majorHAnsi" w:hAnsiTheme="majorHAnsi" w:cstheme="majorHAnsi"/>
               </w:rPr>
               <w:t>SvuotareCarrello</w:t>
             </w:r>
-            <w:proofErr w:type="spellEnd"/>
           </w:p>
         </w:tc>
         <w:tc>
@@ -5578,14 +5572,12 @@
                 <w:rFonts w:asciiTheme="majorHAnsi" w:hAnsiTheme="majorHAnsi" w:cstheme="majorHAnsi"/>
               </w:rPr>
             </w:pPr>
-            <w:proofErr w:type="spellStart"/>
             <w:r>
               <w:rPr>
                 <w:rFonts w:asciiTheme="majorHAnsi" w:hAnsiTheme="majorHAnsi" w:cstheme="majorHAnsi"/>
               </w:rPr>
               <w:t>RimuovereProdottoCarrello</w:t>
             </w:r>
-            <w:proofErr w:type="spellEnd"/>
           </w:p>
         </w:tc>
         <w:tc>
@@ -5669,14 +5661,12 @@
                 <w:rFonts w:asciiTheme="majorHAnsi" w:hAnsiTheme="majorHAnsi" w:cstheme="majorHAnsi"/>
               </w:rPr>
             </w:pPr>
-            <w:proofErr w:type="spellStart"/>
             <w:r>
               <w:rPr>
                 <w:rFonts w:asciiTheme="majorHAnsi" w:hAnsiTheme="majorHAnsi" w:cstheme="majorHAnsi"/>
               </w:rPr>
               <w:t>EffettuareOrdine</w:t>
             </w:r>
-            <w:proofErr w:type="spellEnd"/>
           </w:p>
         </w:tc>
         <w:tc>
@@ -5783,14 +5773,12 @@
                 <w:rFonts w:asciiTheme="majorHAnsi" w:hAnsiTheme="majorHAnsi" w:cstheme="majorHAnsi"/>
               </w:rPr>
             </w:pPr>
-            <w:proofErr w:type="spellStart"/>
             <w:r>
               <w:rPr>
                 <w:rFonts w:asciiTheme="majorHAnsi" w:hAnsiTheme="majorHAnsi" w:cstheme="majorHAnsi"/>
               </w:rPr>
               <w:t>VisualizzazioneStoricoOrdini</w:t>
             </w:r>
-            <w:proofErr w:type="spellEnd"/>
           </w:p>
         </w:tc>
         <w:tc>
@@ -6010,14 +5998,12 @@
                 <w:rFonts w:asciiTheme="majorHAnsi" w:hAnsiTheme="majorHAnsi" w:cstheme="majorHAnsi"/>
               </w:rPr>
             </w:pPr>
-            <w:proofErr w:type="spellStart"/>
             <w:r>
               <w:rPr>
                 <w:rFonts w:asciiTheme="majorHAnsi" w:hAnsiTheme="majorHAnsi" w:cstheme="majorHAnsi"/>
               </w:rPr>
               <w:t>RiscattareTreecode</w:t>
             </w:r>
-            <w:proofErr w:type="spellEnd"/>
           </w:p>
         </w:tc>
         <w:tc>
@@ -6125,14 +6111,12 @@
                 <w:rFonts w:asciiTheme="majorHAnsi" w:hAnsiTheme="majorHAnsi" w:cstheme="majorHAnsi"/>
               </w:rPr>
             </w:pPr>
-            <w:proofErr w:type="spellStart"/>
             <w:r>
               <w:rPr>
                 <w:rFonts w:asciiTheme="majorHAnsi" w:hAnsiTheme="majorHAnsi" w:cstheme="majorHAnsi"/>
               </w:rPr>
               <w:t>CreazioneForesta</w:t>
             </w:r>
-            <w:proofErr w:type="spellEnd"/>
           </w:p>
         </w:tc>
         <w:tc>
@@ -6239,14 +6223,12 @@
                 <w:rFonts w:asciiTheme="majorHAnsi" w:hAnsiTheme="majorHAnsi" w:cstheme="majorHAnsi"/>
               </w:rPr>
             </w:pPr>
-            <w:proofErr w:type="spellStart"/>
             <w:r>
               <w:rPr>
                 <w:rFonts w:asciiTheme="majorHAnsi" w:hAnsiTheme="majorHAnsi" w:cstheme="majorHAnsi"/>
               </w:rPr>
               <w:t>AggingereAlberoNellaForesta</w:t>
             </w:r>
-            <w:proofErr w:type="spellEnd"/>
           </w:p>
         </w:tc>
         <w:tc>
@@ -6354,14 +6336,12 @@
                 <w:rFonts w:asciiTheme="majorHAnsi" w:hAnsiTheme="majorHAnsi" w:cstheme="majorHAnsi"/>
               </w:rPr>
             </w:pPr>
-            <w:proofErr w:type="spellStart"/>
             <w:r>
               <w:rPr>
                 <w:rFonts w:asciiTheme="majorHAnsi" w:hAnsiTheme="majorHAnsi" w:cstheme="majorHAnsi"/>
               </w:rPr>
               <w:t>ModificaDatiForesta</w:t>
             </w:r>
-            <w:proofErr w:type="spellEnd"/>
           </w:p>
         </w:tc>
         <w:tc>
@@ -6468,14 +6448,12 @@
                 <w:rFonts w:asciiTheme="majorHAnsi" w:hAnsiTheme="majorHAnsi" w:cstheme="majorHAnsi"/>
               </w:rPr>
             </w:pPr>
-            <w:proofErr w:type="spellStart"/>
             <w:r>
               <w:rPr>
                 <w:rFonts w:asciiTheme="majorHAnsi" w:hAnsiTheme="majorHAnsi" w:cstheme="majorHAnsi"/>
               </w:rPr>
               <w:t>ForestaPubblica</w:t>
             </w:r>
-            <w:proofErr w:type="spellEnd"/>
           </w:p>
         </w:tc>
         <w:tc>
@@ -7138,14 +7116,12 @@
                 <w:rFonts w:asciiTheme="majorHAnsi" w:hAnsiTheme="majorHAnsi" w:cstheme="majorHAnsi"/>
               </w:rPr>
             </w:pPr>
-            <w:proofErr w:type="spellStart"/>
             <w:r>
               <w:rPr>
                 <w:rFonts w:asciiTheme="majorHAnsi" w:hAnsiTheme="majorHAnsi" w:cstheme="majorHAnsi"/>
               </w:rPr>
               <w:t>AssegnazioneAlberi</w:t>
             </w:r>
-            <w:proofErr w:type="spellEnd"/>
           </w:p>
         </w:tc>
         <w:tc>
@@ -7268,14 +7244,12 @@
                 <w:rFonts w:asciiTheme="majorHAnsi" w:hAnsiTheme="majorHAnsi" w:cstheme="majorHAnsi"/>
               </w:rPr>
             </w:pPr>
-            <w:proofErr w:type="spellStart"/>
             <w:r>
               <w:rPr>
                 <w:rFonts w:asciiTheme="majorHAnsi" w:hAnsiTheme="majorHAnsi" w:cstheme="majorHAnsi"/>
               </w:rPr>
               <w:t>RiassegnazioneAlberoNonPiantato</w:t>
             </w:r>
-            <w:proofErr w:type="spellEnd"/>
           </w:p>
         </w:tc>
         <w:tc>
@@ -7382,14 +7356,12 @@
                 <w:rFonts w:asciiTheme="majorHAnsi" w:hAnsiTheme="majorHAnsi" w:cstheme="majorHAnsi"/>
               </w:rPr>
             </w:pPr>
-            <w:proofErr w:type="spellStart"/>
             <w:r>
               <w:rPr>
                 <w:rFonts w:asciiTheme="majorHAnsi" w:hAnsiTheme="majorHAnsi" w:cstheme="majorHAnsi"/>
               </w:rPr>
               <w:t>RiassegnazioneSemeNonComprato</w:t>
             </w:r>
-            <w:proofErr w:type="spellEnd"/>
           </w:p>
         </w:tc>
         <w:tc>
@@ -7497,14 +7469,12 @@
                 <w:rFonts w:asciiTheme="majorHAnsi" w:hAnsiTheme="majorHAnsi" w:cstheme="majorHAnsi"/>
               </w:rPr>
             </w:pPr>
-            <w:proofErr w:type="spellStart"/>
             <w:r>
               <w:rPr>
                 <w:rFonts w:asciiTheme="majorHAnsi" w:hAnsiTheme="majorHAnsi" w:cstheme="majorHAnsi"/>
               </w:rPr>
               <w:t>AcquistoSemeContadino</w:t>
             </w:r>
-            <w:proofErr w:type="spellEnd"/>
           </w:p>
         </w:tc>
         <w:tc>
@@ -7612,14 +7582,12 @@
                 <w:rFonts w:asciiTheme="majorHAnsi" w:hAnsiTheme="majorHAnsi" w:cstheme="majorHAnsi"/>
               </w:rPr>
             </w:pPr>
-            <w:proofErr w:type="spellStart"/>
             <w:r>
               <w:rPr>
                 <w:rFonts w:asciiTheme="majorHAnsi" w:hAnsiTheme="majorHAnsi" w:cstheme="majorHAnsi"/>
               </w:rPr>
               <w:t>PagamentoContadino</w:t>
             </w:r>
-            <w:proofErr w:type="spellEnd"/>
           </w:p>
         </w:tc>
         <w:tc>
@@ -7727,14 +7695,12 @@
                 <w:rFonts w:asciiTheme="majorHAnsi" w:hAnsiTheme="majorHAnsi" w:cstheme="majorHAnsi"/>
               </w:rPr>
             </w:pPr>
-            <w:proofErr w:type="spellStart"/>
             <w:r>
               <w:rPr>
                 <w:rFonts w:asciiTheme="majorHAnsi" w:hAnsiTheme="majorHAnsi" w:cstheme="majorHAnsi"/>
               </w:rPr>
               <w:t>ContadinoBloccato</w:t>
             </w:r>
-            <w:proofErr w:type="spellEnd"/>
           </w:p>
         </w:tc>
         <w:tc>
@@ -8051,14 +8017,12 @@
                 <w:rFonts w:asciiTheme="majorHAnsi" w:hAnsiTheme="majorHAnsi" w:cstheme="majorHAnsi"/>
               </w:rPr>
             </w:pPr>
-            <w:proofErr w:type="spellStart"/>
             <w:r>
               <w:rPr>
                 <w:rFonts w:asciiTheme="majorHAnsi" w:hAnsiTheme="majorHAnsi" w:cstheme="majorHAnsi"/>
               </w:rPr>
               <w:t>InserireProdotto</w:t>
             </w:r>
-            <w:proofErr w:type="spellEnd"/>
           </w:p>
         </w:tc>
         <w:tc>
@@ -8166,14 +8130,12 @@
                 <w:rFonts w:asciiTheme="majorHAnsi" w:hAnsiTheme="majorHAnsi" w:cstheme="majorHAnsi"/>
               </w:rPr>
             </w:pPr>
-            <w:proofErr w:type="spellStart"/>
             <w:r>
               <w:rPr>
                 <w:rFonts w:asciiTheme="majorHAnsi" w:hAnsiTheme="majorHAnsi" w:cstheme="majorHAnsi"/>
               </w:rPr>
               <w:t>ModificareProdotto</w:t>
             </w:r>
-            <w:proofErr w:type="spellEnd"/>
           </w:p>
         </w:tc>
         <w:tc>
@@ -8280,14 +8242,12 @@
                 <w:rFonts w:asciiTheme="majorHAnsi" w:hAnsiTheme="majorHAnsi" w:cstheme="majorHAnsi"/>
               </w:rPr>
             </w:pPr>
-            <w:proofErr w:type="spellStart"/>
             <w:r>
               <w:rPr>
                 <w:rFonts w:asciiTheme="majorHAnsi" w:hAnsiTheme="majorHAnsi" w:cstheme="majorHAnsi"/>
               </w:rPr>
               <w:t>EliminareProdotto</w:t>
             </w:r>
-            <w:proofErr w:type="spellEnd"/>
           </w:p>
         </w:tc>
         <w:tc>
@@ -9990,18 +9950,8 @@
                 <w:rFonts w:asciiTheme="majorHAnsi" w:hAnsiTheme="majorHAnsi" w:cstheme="majorHAnsi"/>
                 <w:color w:val="000000"/>
               </w:rPr>
-              <w:t xml:space="preserve">avere un’architettura in tre livelli con separazione di presentazione, application logic e data </w:t>
-            </w:r>
-            <w:proofErr w:type="spellStart"/>
-            <w:r>
-              <w:rPr>
-                <w:rStyle w:val="normaltextrun"/>
-                <w:rFonts w:asciiTheme="majorHAnsi" w:hAnsiTheme="majorHAnsi" w:cstheme="majorHAnsi"/>
-                <w:color w:val="000000"/>
-              </w:rPr>
-              <w:t>layer</w:t>
-            </w:r>
-            <w:proofErr w:type="spellEnd"/>
+              <w:t>avere un’architettura in tre livelli con separazione di presentazione, application logic e data layer</w:t>
+            </w:r>
             <w:r>
               <w:rPr>
                 <w:rStyle w:val="normaltextrun"/>
@@ -10715,23 +10665,7 @@
                 <w:rStyle w:val="cf01"/>
                 <w:rFonts w:asciiTheme="majorHAnsi" w:hAnsiTheme="majorHAnsi" w:cstheme="majorHAnsi"/>
               </w:rPr>
-              <w:t xml:space="preserve">Le dipendenze di libreria del sistema e il running del sito dovranno essere gestiti tramite l’ausilio di un tool di building come </w:t>
-            </w:r>
-            <w:proofErr w:type="spellStart"/>
-            <w:r>
-              <w:rPr>
-                <w:rStyle w:val="cf01"/>
-                <w:rFonts w:asciiTheme="majorHAnsi" w:hAnsiTheme="majorHAnsi" w:cstheme="majorHAnsi"/>
-              </w:rPr>
-              <w:t>Maven</w:t>
-            </w:r>
-            <w:proofErr w:type="spellEnd"/>
-            <w:r>
-              <w:rPr>
-                <w:rStyle w:val="cf01"/>
-                <w:rFonts w:asciiTheme="majorHAnsi" w:hAnsiTheme="majorHAnsi" w:cstheme="majorHAnsi"/>
-              </w:rPr>
-              <w:t>.</w:t>
+              <w:t>Le dipendenze di libreria del sistema e il running del sito dovranno essere gestiti tramite l’ausilio di un tool di building come Maven.</w:t>
             </w:r>
           </w:p>
         </w:tc>
@@ -12346,7 +12280,28 @@
         <w:t>(</w:t>
       </w:r>
       <w:r>
-        <w:t>seme, germoglio, piantato, fiore, bocciolo, frutto, decomposizione</w:t>
+        <w:t xml:space="preserve">seme, </w:t>
+      </w:r>
+      <w:r>
+        <w:t>piantato</w:t>
+      </w:r>
+      <w:r>
+        <w:t xml:space="preserve">, </w:t>
+      </w:r>
+      <w:r>
+        <w:t>germoglio,</w:t>
+      </w:r>
+      <w:r>
+        <w:t xml:space="preserve"> </w:t>
+      </w:r>
+      <w:r>
+        <w:t xml:space="preserve">bocciolo, </w:t>
+      </w:r>
+      <w:r>
+        <w:t xml:space="preserve">fiore, </w:t>
+      </w:r>
+      <w:r>
+        <w:t>frutto, decomposizione</w:t>
       </w:r>
       <w:r>
         <w:t>):</w:t>
@@ -12455,15 +12410,7 @@
         <w:t xml:space="preserve">, </w:t>
       </w:r>
       <w:r>
-        <w:t xml:space="preserve">breve descrizione dell’albero: Il Caffè, dai cui semi si ricava l’omonima bevanda, appartenente alla famiglia delle </w:t>
-      </w:r>
-      <w:proofErr w:type="spellStart"/>
-      <w:r>
-        <w:t>Rubiaceae</w:t>
-      </w:r>
-      <w:proofErr w:type="spellEnd"/>
-      <w:r>
-        <w:t>…</w:t>
+        <w:t>breve descrizione dell’albero: Il Caffè, dai cui semi si ricava l’omonima bevanda, appartenente alla famiglia delle Rubiaceae…</w:t>
       </w:r>
       <w:r>
         <w:t xml:space="preserve">, </w:t>
@@ -12604,14 +12551,9 @@
       <w:r>
         <w:t xml:space="preserve">, </w:t>
       </w:r>
-      <w:proofErr w:type="spellStart"/>
       <w:r>
         <w:lastRenderedPageBreak/>
-        <w:t>cvv</w:t>
-      </w:r>
-      <w:proofErr w:type="spellEnd"/>
-      <w:r>
-        <w:t>: 123, titolare carta: Antonio Avino. Il sistema, una volta validati i dati inseriti, mostra all’utente una schermata con il riepilogo del suo ordine.</w:t>
+        <w:t>cvv: 123, titolare carta: Antonio Avino. Il sistema, una volta validati i dati inseriti, mostra all’utente una schermata con il riepilogo del suo ordine.</w:t>
       </w:r>
     </w:p>
     <w:p>
@@ -12667,15 +12609,7 @@
         </w:numPr>
       </w:pPr>
       <w:r>
-        <w:t xml:space="preserve">Contadino che non ha ricevuto </w:t>
-      </w:r>
-      <w:proofErr w:type="spellStart"/>
-      <w:r>
-        <w:t>ri</w:t>
-      </w:r>
-      <w:proofErr w:type="spellEnd"/>
-      <w:r>
-        <w:t>-assegnamenti dei suoi ordini nell’ultimo mese.</w:t>
+        <w:t>Contadino che non ha ricevuto ri-assegnamenti dei suoi ordini nell’ultimo mese.</w:t>
       </w:r>
     </w:p>
     <w:p>
@@ -12749,11 +12683,9 @@
       <w:r>
         <w:t xml:space="preserve"> </w:t>
       </w:r>
-      <w:proofErr w:type="spellStart"/>
       <w:r>
         <w:t>Huarochirí</w:t>
       </w:r>
-      <w:proofErr w:type="spellEnd"/>
       <w:r>
         <w:t xml:space="preserve"> </w:t>
       </w:r>
@@ -12819,13 +12751,8 @@
         <w:t xml:space="preserve">Antonio avendo acquistato due alberi decide di creare una foresta; quindi, si reca alla sezione “Il mio WoodLot” del suo profilo e clicca sul pulsante “Crea foresta”, il sistema mostra il form di creazione della foresta, nome foresta: </w:t>
       </w:r>
       <w:r>
-        <w:t xml:space="preserve">Breaking </w:t>
+        <w:t>Breaking Forest</w:t>
       </w:r>
-      <w:proofErr w:type="spellStart"/>
-      <w:r>
-        <w:t>Forest</w:t>
-      </w:r>
-      <w:proofErr w:type="spellEnd"/>
       <w:r>
         <w:t>, foto foresta 34433.jpg, alberi che vuoi facciano parte di questa foresta: caffè e bannano, tipologia di foresta (pubblica, privata): pubblica. Il sistema valida i dati inseriti e crea la foresta di Antonio. D’ora in avanti la foresta di Antonio avrà una sua pagina dedicata e sarà visibile anche ad altri utente che potranno decidere di piantare i loro alberi nella foresta, gli altri utenti potranno raggiungere la foresta effettuando una ricerca sul sito.</w:t>
       </w:r>
@@ -13012,50 +12939,20 @@
         <w:rPr>
           <w:color w:val="000000" w:themeColor="text1"/>
         </w:rPr>
-        <w:t xml:space="preserve">password: </w:t>
-      </w:r>
-      <w:proofErr w:type="spellStart"/>
-      <w:proofErr w:type="gramStart"/>
-      <w:r>
-        <w:rPr>
-          <w:color w:val="000000" w:themeColor="text1"/>
-        </w:rPr>
-        <w:t>SaLv</w:t>
-      </w:r>
-      <w:proofErr w:type="spellEnd"/>
-      <w:r>
-        <w:rPr>
-          <w:color w:val="000000" w:themeColor="text1"/>
-        </w:rPr>
-        <w:t>?</w:t>
+        <w:t>password: SaLv?</w:t>
       </w:r>
       <w:r>
         <w:rPr>
           <w:color w:val="000000" w:themeColor="text1"/>
         </w:rPr>
-        <w:t>,</w:t>
-      </w:r>
-      <w:proofErr w:type="gramEnd"/>
-      <w:r>
-        <w:rPr>
-          <w:color w:val="000000" w:themeColor="text1"/>
-        </w:rPr>
-        <w:t xml:space="preserve"> </w:t>
+        <w:t xml:space="preserve">, </w:t>
       </w:r>
       <w:r>
         <w:rPr>
           <w:color w:val="000000" w:themeColor="text1"/>
         </w:rPr>
-        <w:t xml:space="preserve">conferma password: </w:t>
+        <w:t>conferma password: SaLv</w:t>
       </w:r>
-      <w:proofErr w:type="spellStart"/>
-      <w:r>
-        <w:rPr>
-          <w:color w:val="000000" w:themeColor="text1"/>
-        </w:rPr>
-        <w:t>SaLv</w:t>
-      </w:r>
-      <w:proofErr w:type="spellEnd"/>
       <w:r>
         <w:rPr>
           <w:color w:val="000000" w:themeColor="text1"/>
@@ -13080,28 +12977,13 @@
         <w:t>dall’utente siano corretti</w:t>
       </w:r>
       <w:r>
-        <w:t xml:space="preserve"> ma la password non rispetta il formato; quindi, il sistema mostra un messaggio di errore “La password deve essere lunga almeno </w:t>
-      </w:r>
-      <w:proofErr w:type="gramStart"/>
-      <w:r>
-        <w:t>8</w:t>
-      </w:r>
-      <w:proofErr w:type="gramEnd"/>
-      <w:r>
-        <w:t xml:space="preserve"> caratteri e deve contenere almeno un carattere speciale” al di sotto del campo Password. Salvatore inserisce una nuova password, </w:t>
+        <w:t xml:space="preserve"> ma la password non rispetta il formato; quindi, il sistema mostra un messaggio di errore “La password deve essere lunga almeno 8 caratteri e deve contenere almeno un carattere speciale” al di sotto del campo Password. Salvatore inserisce una nuova password, </w:t>
       </w:r>
       <w:r>
         <w:rPr>
           <w:color w:val="000000" w:themeColor="text1"/>
         </w:rPr>
-        <w:t>password: SaLv</w:t>
-      </w:r>
-      <w:proofErr w:type="gramStart"/>
-      <w:r>
-        <w:rPr>
-          <w:color w:val="000000" w:themeColor="text1"/>
-        </w:rPr>
-        <w:t>456</w:t>
+        <w:t>password: SaLv456</w:t>
       </w:r>
       <w:r>
         <w:rPr>
@@ -13109,7 +12991,6 @@
         </w:rPr>
         <w:t>?,</w:t>
       </w:r>
-      <w:proofErr w:type="gramEnd"/>
       <w:r>
         <w:rPr>
           <w:color w:val="000000" w:themeColor="text1"/>
@@ -13198,46 +13079,26 @@
         <w:t xml:space="preserve">Salvatore decide di piantare l’albero nella foresta di Antonio: </w:t>
       </w:r>
       <w:r>
-        <w:t xml:space="preserve">Breaking </w:t>
+        <w:t>Breaking Forest</w:t>
       </w:r>
-      <w:proofErr w:type="spellStart"/>
-      <w:r>
-        <w:t>Forest</w:t>
-      </w:r>
-      <w:proofErr w:type="spellEnd"/>
       <w:r>
         <w:t xml:space="preserve">, in questo modo anche se in modo virtuale i loro alberi potranno crescere insieme. Quindi clicca sul pulsante “Cerca” e il sistema mostra la funzionalità di ricerca, l’utente digita il nome della foresta: </w:t>
       </w:r>
       <w:r>
-        <w:t xml:space="preserve">Breaking </w:t>
+        <w:t>Breaking Forest</w:t>
       </w:r>
-      <w:proofErr w:type="spellStart"/>
-      <w:r>
-        <w:t>Forest</w:t>
-      </w:r>
-      <w:proofErr w:type="spellEnd"/>
       <w:r>
         <w:t xml:space="preserve"> e il sistema mostra l’elenco dei risultati: </w:t>
       </w:r>
       <w:r>
-        <w:t xml:space="preserve">Breaking </w:t>
+        <w:t>Breaking Forest</w:t>
       </w:r>
-      <w:proofErr w:type="spellStart"/>
-      <w:r>
-        <w:t>Forest</w:t>
-      </w:r>
-      <w:proofErr w:type="spellEnd"/>
       <w:r>
         <w:t xml:space="preserve">, l’utente clicca sul nome della foresta. Il sistema mostra la pagina della foresta, l’utente visualizza il nome: </w:t>
       </w:r>
       <w:r>
-        <w:t xml:space="preserve">Breaking </w:t>
+        <w:t>Breaking Forest</w:t>
       </w:r>
-      <w:proofErr w:type="spellStart"/>
-      <w:r>
-        <w:t>Forest</w:t>
-      </w:r>
-      <w:proofErr w:type="spellEnd"/>
       <w:r>
         <w:t>, il numero di alberi piantati nella foresta: 2 e il numero di custodi:1. Salvatore clicca sul pulsante “Pianta in questa foresta” il sistema mostra il form di “Aggiunta alberi alla foresta”, l’utente inserisce l’albero che intende aggiungere alla foresta: Baobab. (l’utente può selezionare solo uno degli alberi che ha acquistato/ gli sono stati regalati). Il sistema salva l’aggiunta alla foresta e l’utente visualizza il suo albero all’interno della foresta.</w:t>
       </w:r>
@@ -13317,14 +13178,7 @@
         <w:rPr>
           <w:color w:val="000000" w:themeColor="text1"/>
         </w:rPr>
-        <w:t>password</w:t>
-      </w:r>
-      <w:proofErr w:type="gramStart"/>
-      <w:r>
-        <w:rPr>
-          <w:color w:val="000000" w:themeColor="text1"/>
-        </w:rPr>
-        <w:t>:</w:t>
+        <w:t>password:</w:t>
       </w:r>
       <w:r>
         <w:rPr>
@@ -13338,7 +13192,6 @@
         </w:rPr>
         <w:t>!</w:t>
       </w:r>
-      <w:proofErr w:type="gramEnd"/>
       <w:r>
         <w:rPr>
           <w:color w:val="000000" w:themeColor="text1"/>
@@ -13381,21 +13234,8 @@
       <w:r>
         <w:t xml:space="preserve">88, pianterò i mie alberi: </w:t>
       </w:r>
-      <w:proofErr w:type="spellStart"/>
       <w:r>
-        <w:t>Huarochirí</w:t>
-      </w:r>
-      <w:proofErr w:type="spellEnd"/>
-      <w:r>
-        <w:t xml:space="preserve"> (</w:t>
-      </w:r>
-      <w:proofErr w:type="spellStart"/>
-      <w:r>
-        <w:t>Matucana</w:t>
-      </w:r>
-      <w:proofErr w:type="spellEnd"/>
-      <w:r>
-        <w:t>)</w:t>
+        <w:t>Huarochirí (Matucana)</w:t>
       </w:r>
       <w:r>
         <w:t xml:space="preserve">, Perù. </w:t>
@@ -13411,14 +13251,7 @@
           <w:color w:val="000000" w:themeColor="text1"/>
         </w:rPr>
         <w:lastRenderedPageBreak/>
-        <w:t>password</w:t>
-      </w:r>
-      <w:proofErr w:type="gramStart"/>
-      <w:r>
-        <w:rPr>
-          <w:color w:val="000000" w:themeColor="text1"/>
-        </w:rPr>
-        <w:t xml:space="preserve">: </w:t>
+        <w:t xml:space="preserve">password: </w:t>
       </w:r>
       <w:r>
         <w:rPr>
@@ -13426,7 +13259,6 @@
         </w:rPr>
         <w:t>!brew</w:t>
       </w:r>
-      <w:proofErr w:type="gramEnd"/>
       <w:r>
         <w:rPr>
           <w:color w:val="000000" w:themeColor="text1"/>
@@ -13504,15 +13336,7 @@
         <w:t>:</w:t>
       </w:r>
       <w:r>
-        <w:t xml:space="preserve"> Pedro Garcia, </w:t>
-      </w:r>
-      <w:proofErr w:type="spellStart"/>
-      <w:r>
-        <w:t>swift</w:t>
-      </w:r>
-      <w:proofErr w:type="spellEnd"/>
-      <w:r>
-        <w:t>:</w:t>
+        <w:t xml:space="preserve"> Pedro Garcia, swift:</w:t>
       </w:r>
       <w:r>
         <w:t xml:space="preserve"> BCONPEPLXXX</w:t>
@@ -34463,11 +34287,9 @@
               </w:numPr>
               <w:cnfStyle w:val="000000000000" w:firstRow="0" w:lastRow="0" w:firstColumn="0" w:lastColumn="0" w:oddVBand="0" w:evenVBand="0" w:oddHBand="0" w:evenHBand="0" w:firstRowFirstColumn="0" w:firstRowLastColumn="0" w:lastRowFirstColumn="0" w:lastRowLastColumn="0"/>
             </w:pPr>
-            <w:proofErr w:type="spellStart"/>
             <w:r>
               <w:t>swift</w:t>
             </w:r>
-            <w:proofErr w:type="spellEnd"/>
           </w:p>
         </w:tc>
       </w:tr>

--- a/Documenti di Progetto/InLavorazione/2022_RAD_WoodLot_V0.2.docx
+++ b/Documenti di Progetto/InLavorazione/2022_RAD_WoodLot_V0.2.docx
@@ -991,6 +991,57 @@
             </w:pPr>
             <w:r>
               <w:t>AT, RS</w:t>
+            </w:r>
+          </w:p>
+        </w:tc>
+      </w:tr>
+      <w:tr>
+        <w:tc>
+          <w:tcPr>
+            <w:tcW w:w="1410" w:type="dxa"/>
+          </w:tcPr>
+          <w:p>
+            <w:pPr>
+              <w:jc w:val="center"/>
+            </w:pPr>
+            <w:r>
+              <w:t>10/11/2022</w:t>
+            </w:r>
+          </w:p>
+        </w:tc>
+        <w:tc>
+          <w:tcPr>
+            <w:tcW w:w="1098" w:type="dxa"/>
+          </w:tcPr>
+          <w:p>
+            <w:pPr>
+              <w:jc w:val="center"/>
+            </w:pPr>
+            <w:r>
+              <w:t>0.5</w:t>
+            </w:r>
+          </w:p>
+        </w:tc>
+        <w:tc>
+          <w:tcPr>
+            <w:tcW w:w="5284" w:type="dxa"/>
+          </w:tcPr>
+          <w:p>
+            <w:r>
+              <w:t>Aggiunta State Chart Diagram</w:t>
+            </w:r>
+          </w:p>
+        </w:tc>
+        <w:tc>
+          <w:tcPr>
+            <w:tcW w:w="1830" w:type="dxa"/>
+          </w:tcPr>
+          <w:p>
+            <w:pPr>
+              <w:jc w:val="center"/>
+            </w:pPr>
+            <w:r>
+              <w:t>RS</w:t>
             </w:r>
           </w:p>
         </w:tc>
@@ -5307,12 +5358,14 @@
                 <w:rFonts w:asciiTheme="majorHAnsi" w:hAnsiTheme="majorHAnsi" w:cstheme="majorHAnsi"/>
               </w:rPr>
             </w:pPr>
+            <w:proofErr w:type="spellStart"/>
             <w:r>
               <w:rPr>
                 <w:rFonts w:asciiTheme="majorHAnsi" w:hAnsiTheme="majorHAnsi" w:cstheme="majorHAnsi"/>
               </w:rPr>
               <w:t>AggiungereProdottoCarrello</w:t>
             </w:r>
+            <w:proofErr w:type="spellEnd"/>
           </w:p>
         </w:tc>
         <w:tc>
@@ -5395,12 +5448,14 @@
                 <w:rFonts w:asciiTheme="majorHAnsi" w:hAnsiTheme="majorHAnsi" w:cstheme="majorHAnsi"/>
               </w:rPr>
             </w:pPr>
+            <w:proofErr w:type="spellStart"/>
             <w:r>
               <w:rPr>
                 <w:rFonts w:asciiTheme="majorHAnsi" w:hAnsiTheme="majorHAnsi" w:cstheme="majorHAnsi"/>
               </w:rPr>
               <w:t>ModificareQuantitaCarrelo</w:t>
             </w:r>
+            <w:proofErr w:type="spellEnd"/>
           </w:p>
         </w:tc>
         <w:tc>
@@ -5484,12 +5539,14 @@
                 <w:rFonts w:asciiTheme="majorHAnsi" w:hAnsiTheme="majorHAnsi" w:cstheme="majorHAnsi"/>
               </w:rPr>
             </w:pPr>
+            <w:proofErr w:type="spellStart"/>
             <w:r>
               <w:rPr>
                 <w:rFonts w:asciiTheme="majorHAnsi" w:hAnsiTheme="majorHAnsi" w:cstheme="majorHAnsi"/>
               </w:rPr>
               <w:t>SvuotareCarrello</w:t>
             </w:r>
+            <w:proofErr w:type="spellEnd"/>
           </w:p>
         </w:tc>
         <w:tc>
@@ -5572,12 +5629,14 @@
                 <w:rFonts w:asciiTheme="majorHAnsi" w:hAnsiTheme="majorHAnsi" w:cstheme="majorHAnsi"/>
               </w:rPr>
             </w:pPr>
+            <w:proofErr w:type="spellStart"/>
             <w:r>
               <w:rPr>
                 <w:rFonts w:asciiTheme="majorHAnsi" w:hAnsiTheme="majorHAnsi" w:cstheme="majorHAnsi"/>
               </w:rPr>
               <w:t>RimuovereProdottoCarrello</w:t>
             </w:r>
+            <w:proofErr w:type="spellEnd"/>
           </w:p>
         </w:tc>
         <w:tc>
@@ -5661,12 +5720,14 @@
                 <w:rFonts w:asciiTheme="majorHAnsi" w:hAnsiTheme="majorHAnsi" w:cstheme="majorHAnsi"/>
               </w:rPr>
             </w:pPr>
+            <w:proofErr w:type="spellStart"/>
             <w:r>
               <w:rPr>
                 <w:rFonts w:asciiTheme="majorHAnsi" w:hAnsiTheme="majorHAnsi" w:cstheme="majorHAnsi"/>
               </w:rPr>
               <w:t>EffettuareOrdine</w:t>
             </w:r>
+            <w:proofErr w:type="spellEnd"/>
           </w:p>
         </w:tc>
         <w:tc>
@@ -5773,12 +5834,14 @@
                 <w:rFonts w:asciiTheme="majorHAnsi" w:hAnsiTheme="majorHAnsi" w:cstheme="majorHAnsi"/>
               </w:rPr>
             </w:pPr>
+            <w:proofErr w:type="spellStart"/>
             <w:r>
               <w:rPr>
                 <w:rFonts w:asciiTheme="majorHAnsi" w:hAnsiTheme="majorHAnsi" w:cstheme="majorHAnsi"/>
               </w:rPr>
               <w:t>VisualizzazioneStoricoOrdini</w:t>
             </w:r>
+            <w:proofErr w:type="spellEnd"/>
           </w:p>
         </w:tc>
         <w:tc>
@@ -5998,12 +6061,14 @@
                 <w:rFonts w:asciiTheme="majorHAnsi" w:hAnsiTheme="majorHAnsi" w:cstheme="majorHAnsi"/>
               </w:rPr>
             </w:pPr>
+            <w:proofErr w:type="spellStart"/>
             <w:r>
               <w:rPr>
                 <w:rFonts w:asciiTheme="majorHAnsi" w:hAnsiTheme="majorHAnsi" w:cstheme="majorHAnsi"/>
               </w:rPr>
               <w:t>RiscattareTreecode</w:t>
             </w:r>
+            <w:proofErr w:type="spellEnd"/>
           </w:p>
         </w:tc>
         <w:tc>
@@ -6111,12 +6176,14 @@
                 <w:rFonts w:asciiTheme="majorHAnsi" w:hAnsiTheme="majorHAnsi" w:cstheme="majorHAnsi"/>
               </w:rPr>
             </w:pPr>
+            <w:proofErr w:type="spellStart"/>
             <w:r>
               <w:rPr>
                 <w:rFonts w:asciiTheme="majorHAnsi" w:hAnsiTheme="majorHAnsi" w:cstheme="majorHAnsi"/>
               </w:rPr>
               <w:t>CreazioneForesta</w:t>
             </w:r>
+            <w:proofErr w:type="spellEnd"/>
           </w:p>
         </w:tc>
         <w:tc>
@@ -6223,12 +6290,14 @@
                 <w:rFonts w:asciiTheme="majorHAnsi" w:hAnsiTheme="majorHAnsi" w:cstheme="majorHAnsi"/>
               </w:rPr>
             </w:pPr>
+            <w:proofErr w:type="spellStart"/>
             <w:r>
               <w:rPr>
                 <w:rFonts w:asciiTheme="majorHAnsi" w:hAnsiTheme="majorHAnsi" w:cstheme="majorHAnsi"/>
               </w:rPr>
               <w:t>AggingereAlberoNellaForesta</w:t>
             </w:r>
+            <w:proofErr w:type="spellEnd"/>
           </w:p>
         </w:tc>
         <w:tc>
@@ -6336,12 +6405,14 @@
                 <w:rFonts w:asciiTheme="majorHAnsi" w:hAnsiTheme="majorHAnsi" w:cstheme="majorHAnsi"/>
               </w:rPr>
             </w:pPr>
+            <w:proofErr w:type="spellStart"/>
             <w:r>
               <w:rPr>
                 <w:rFonts w:asciiTheme="majorHAnsi" w:hAnsiTheme="majorHAnsi" w:cstheme="majorHAnsi"/>
               </w:rPr>
               <w:t>ModificaDatiForesta</w:t>
             </w:r>
+            <w:proofErr w:type="spellEnd"/>
           </w:p>
         </w:tc>
         <w:tc>
@@ -6448,12 +6519,14 @@
                 <w:rFonts w:asciiTheme="majorHAnsi" w:hAnsiTheme="majorHAnsi" w:cstheme="majorHAnsi"/>
               </w:rPr>
             </w:pPr>
+            <w:proofErr w:type="spellStart"/>
             <w:r>
               <w:rPr>
                 <w:rFonts w:asciiTheme="majorHAnsi" w:hAnsiTheme="majorHAnsi" w:cstheme="majorHAnsi"/>
               </w:rPr>
               <w:t>ForestaPubblica</w:t>
             </w:r>
+            <w:proofErr w:type="spellEnd"/>
           </w:p>
         </w:tc>
         <w:tc>
@@ -7116,12 +7189,14 @@
                 <w:rFonts w:asciiTheme="majorHAnsi" w:hAnsiTheme="majorHAnsi" w:cstheme="majorHAnsi"/>
               </w:rPr>
             </w:pPr>
+            <w:proofErr w:type="spellStart"/>
             <w:r>
               <w:rPr>
                 <w:rFonts w:asciiTheme="majorHAnsi" w:hAnsiTheme="majorHAnsi" w:cstheme="majorHAnsi"/>
               </w:rPr>
               <w:t>AssegnazioneAlberi</w:t>
             </w:r>
+            <w:proofErr w:type="spellEnd"/>
           </w:p>
         </w:tc>
         <w:tc>
@@ -7244,12 +7319,14 @@
                 <w:rFonts w:asciiTheme="majorHAnsi" w:hAnsiTheme="majorHAnsi" w:cstheme="majorHAnsi"/>
               </w:rPr>
             </w:pPr>
+            <w:proofErr w:type="spellStart"/>
             <w:r>
               <w:rPr>
                 <w:rFonts w:asciiTheme="majorHAnsi" w:hAnsiTheme="majorHAnsi" w:cstheme="majorHAnsi"/>
               </w:rPr>
               <w:t>RiassegnazioneAlberoNonPiantato</w:t>
             </w:r>
+            <w:proofErr w:type="spellEnd"/>
           </w:p>
         </w:tc>
         <w:tc>
@@ -7356,12 +7433,14 @@
                 <w:rFonts w:asciiTheme="majorHAnsi" w:hAnsiTheme="majorHAnsi" w:cstheme="majorHAnsi"/>
               </w:rPr>
             </w:pPr>
+            <w:proofErr w:type="spellStart"/>
             <w:r>
               <w:rPr>
                 <w:rFonts w:asciiTheme="majorHAnsi" w:hAnsiTheme="majorHAnsi" w:cstheme="majorHAnsi"/>
               </w:rPr>
               <w:t>RiassegnazioneSemeNonComprato</w:t>
             </w:r>
+            <w:proofErr w:type="spellEnd"/>
           </w:p>
         </w:tc>
         <w:tc>
@@ -7469,12 +7548,14 @@
                 <w:rFonts w:asciiTheme="majorHAnsi" w:hAnsiTheme="majorHAnsi" w:cstheme="majorHAnsi"/>
               </w:rPr>
             </w:pPr>
+            <w:proofErr w:type="spellStart"/>
             <w:r>
               <w:rPr>
                 <w:rFonts w:asciiTheme="majorHAnsi" w:hAnsiTheme="majorHAnsi" w:cstheme="majorHAnsi"/>
               </w:rPr>
               <w:t>AcquistoSemeContadino</w:t>
             </w:r>
+            <w:proofErr w:type="spellEnd"/>
           </w:p>
         </w:tc>
         <w:tc>
@@ -7582,12 +7663,14 @@
                 <w:rFonts w:asciiTheme="majorHAnsi" w:hAnsiTheme="majorHAnsi" w:cstheme="majorHAnsi"/>
               </w:rPr>
             </w:pPr>
+            <w:proofErr w:type="spellStart"/>
             <w:r>
               <w:rPr>
                 <w:rFonts w:asciiTheme="majorHAnsi" w:hAnsiTheme="majorHAnsi" w:cstheme="majorHAnsi"/>
               </w:rPr>
               <w:t>PagamentoContadino</w:t>
             </w:r>
+            <w:proofErr w:type="spellEnd"/>
           </w:p>
         </w:tc>
         <w:tc>
@@ -7695,12 +7778,14 @@
                 <w:rFonts w:asciiTheme="majorHAnsi" w:hAnsiTheme="majorHAnsi" w:cstheme="majorHAnsi"/>
               </w:rPr>
             </w:pPr>
+            <w:proofErr w:type="spellStart"/>
             <w:r>
               <w:rPr>
                 <w:rFonts w:asciiTheme="majorHAnsi" w:hAnsiTheme="majorHAnsi" w:cstheme="majorHAnsi"/>
               </w:rPr>
               <w:t>ContadinoBloccato</w:t>
             </w:r>
+            <w:proofErr w:type="spellEnd"/>
           </w:p>
         </w:tc>
         <w:tc>
@@ -8017,12 +8102,14 @@
                 <w:rFonts w:asciiTheme="majorHAnsi" w:hAnsiTheme="majorHAnsi" w:cstheme="majorHAnsi"/>
               </w:rPr>
             </w:pPr>
+            <w:proofErr w:type="spellStart"/>
             <w:r>
               <w:rPr>
                 <w:rFonts w:asciiTheme="majorHAnsi" w:hAnsiTheme="majorHAnsi" w:cstheme="majorHAnsi"/>
               </w:rPr>
               <w:t>InserireProdotto</w:t>
             </w:r>
+            <w:proofErr w:type="spellEnd"/>
           </w:p>
         </w:tc>
         <w:tc>
@@ -8130,12 +8217,14 @@
                 <w:rFonts w:asciiTheme="majorHAnsi" w:hAnsiTheme="majorHAnsi" w:cstheme="majorHAnsi"/>
               </w:rPr>
             </w:pPr>
+            <w:proofErr w:type="spellStart"/>
             <w:r>
               <w:rPr>
                 <w:rFonts w:asciiTheme="majorHAnsi" w:hAnsiTheme="majorHAnsi" w:cstheme="majorHAnsi"/>
               </w:rPr>
               <w:t>ModificareProdotto</w:t>
             </w:r>
+            <w:proofErr w:type="spellEnd"/>
           </w:p>
         </w:tc>
         <w:tc>
@@ -8242,12 +8331,14 @@
                 <w:rFonts w:asciiTheme="majorHAnsi" w:hAnsiTheme="majorHAnsi" w:cstheme="majorHAnsi"/>
               </w:rPr>
             </w:pPr>
+            <w:proofErr w:type="spellStart"/>
             <w:r>
               <w:rPr>
                 <w:rFonts w:asciiTheme="majorHAnsi" w:hAnsiTheme="majorHAnsi" w:cstheme="majorHAnsi"/>
               </w:rPr>
               <w:t>EliminareProdotto</w:t>
             </w:r>
+            <w:proofErr w:type="spellEnd"/>
           </w:p>
         </w:tc>
         <w:tc>
@@ -9950,8 +10041,54 @@
                 <w:rFonts w:asciiTheme="majorHAnsi" w:hAnsiTheme="majorHAnsi" w:cstheme="majorHAnsi"/>
                 <w:color w:val="000000"/>
               </w:rPr>
-              <w:t>avere un’architettura in tre livelli con separazione di presentazione, application logic e data layer</w:t>
-            </w:r>
+              <w:t xml:space="preserve">avere un’architettura in tre livelli con separazione di presentazione, </w:t>
+            </w:r>
+            <w:proofErr w:type="spellStart"/>
+            <w:r>
+              <w:rPr>
+                <w:rStyle w:val="normaltextrun"/>
+                <w:rFonts w:asciiTheme="majorHAnsi" w:hAnsiTheme="majorHAnsi" w:cstheme="majorHAnsi"/>
+                <w:color w:val="000000"/>
+              </w:rPr>
+              <w:t>application</w:t>
+            </w:r>
+            <w:proofErr w:type="spellEnd"/>
+            <w:r>
+              <w:rPr>
+                <w:rStyle w:val="normaltextrun"/>
+                <w:rFonts w:asciiTheme="majorHAnsi" w:hAnsiTheme="majorHAnsi" w:cstheme="majorHAnsi"/>
+                <w:color w:val="000000"/>
+              </w:rPr>
+              <w:t xml:space="preserve"> </w:t>
+            </w:r>
+            <w:proofErr w:type="spellStart"/>
+            <w:r>
+              <w:rPr>
+                <w:rStyle w:val="normaltextrun"/>
+                <w:rFonts w:asciiTheme="majorHAnsi" w:hAnsiTheme="majorHAnsi" w:cstheme="majorHAnsi"/>
+                <w:color w:val="000000"/>
+              </w:rPr>
+              <w:t>logic</w:t>
+            </w:r>
+            <w:proofErr w:type="spellEnd"/>
+            <w:r>
+              <w:rPr>
+                <w:rStyle w:val="normaltextrun"/>
+                <w:rFonts w:asciiTheme="majorHAnsi" w:hAnsiTheme="majorHAnsi" w:cstheme="majorHAnsi"/>
+                <w:color w:val="000000"/>
+              </w:rPr>
+              <w:t xml:space="preserve"> e data </w:t>
+            </w:r>
+            <w:proofErr w:type="spellStart"/>
+            <w:r>
+              <w:rPr>
+                <w:rStyle w:val="normaltextrun"/>
+                <w:rFonts w:asciiTheme="majorHAnsi" w:hAnsiTheme="majorHAnsi" w:cstheme="majorHAnsi"/>
+                <w:color w:val="000000"/>
+              </w:rPr>
+              <w:t>layer</w:t>
+            </w:r>
+            <w:proofErr w:type="spellEnd"/>
             <w:r>
               <w:rPr>
                 <w:rStyle w:val="normaltextrun"/>
@@ -10441,15 +10578,24 @@
                 <w:rStyle w:val="cf01"/>
                 <w:rFonts w:asciiTheme="majorHAnsi" w:hAnsiTheme="majorHAnsi" w:cstheme="majorHAnsi"/>
               </w:rPr>
-              <w:t>l sistema deve essere web-base</w:t>
-            </w:r>
+              <w:t>l sistema deve essere web-</w:t>
+            </w:r>
+            <w:proofErr w:type="spellStart"/>
             <w:r>
               <w:rPr>
                 <w:rStyle w:val="cf01"/>
                 <w:rFonts w:asciiTheme="majorHAnsi" w:hAnsiTheme="majorHAnsi" w:cstheme="majorHAnsi"/>
               </w:rPr>
+              <w:t>base</w:t>
+            </w:r>
+            <w:r>
+              <w:rPr>
+                <w:rStyle w:val="cf01"/>
+                <w:rFonts w:asciiTheme="majorHAnsi" w:hAnsiTheme="majorHAnsi" w:cstheme="majorHAnsi"/>
+              </w:rPr>
               <w:t>d</w:t>
             </w:r>
+            <w:proofErr w:type="spellEnd"/>
             <w:r>
               <w:rPr>
                 <w:rStyle w:val="cf01"/>
@@ -10665,7 +10811,23 @@
                 <w:rStyle w:val="cf01"/>
                 <w:rFonts w:asciiTheme="majorHAnsi" w:hAnsiTheme="majorHAnsi" w:cstheme="majorHAnsi"/>
               </w:rPr>
-              <w:t>Le dipendenze di libreria del sistema e il running del sito dovranno essere gestiti tramite l’ausilio di un tool di building come Maven.</w:t>
+              <w:t xml:space="preserve">Le dipendenze di libreria del sistema e il running del sito dovranno essere gestiti tramite l’ausilio di un tool di building come </w:t>
+            </w:r>
+            <w:proofErr w:type="spellStart"/>
+            <w:r>
+              <w:rPr>
+                <w:rStyle w:val="cf01"/>
+                <w:rFonts w:asciiTheme="majorHAnsi" w:hAnsiTheme="majorHAnsi" w:cstheme="majorHAnsi"/>
+              </w:rPr>
+              <w:t>Maven</w:t>
+            </w:r>
+            <w:proofErr w:type="spellEnd"/>
+            <w:r>
+              <w:rPr>
+                <w:rStyle w:val="cf01"/>
+                <w:rFonts w:asciiTheme="majorHAnsi" w:hAnsiTheme="majorHAnsi" w:cstheme="majorHAnsi"/>
+              </w:rPr>
+              <w:t>.</w:t>
             </w:r>
           </w:p>
         </w:tc>
@@ -12283,10 +12445,7 @@
         <w:t xml:space="preserve">seme, </w:t>
       </w:r>
       <w:r>
-        <w:t>piantato</w:t>
-      </w:r>
-      <w:r>
-        <w:t xml:space="preserve">, </w:t>
+        <w:t xml:space="preserve">piantato, </w:t>
       </w:r>
       <w:r>
         <w:t>germoglio,</w:t>
@@ -12410,7 +12569,15 @@
         <w:t xml:space="preserve">, </w:t>
       </w:r>
       <w:r>
-        <w:t>breve descrizione dell’albero: Il Caffè, dai cui semi si ricava l’omonima bevanda, appartenente alla famiglia delle Rubiaceae…</w:t>
+        <w:t xml:space="preserve">breve descrizione dell’albero: Il Caffè, dai cui semi si ricava l’omonima bevanda, appartenente alla famiglia delle </w:t>
+      </w:r>
+      <w:proofErr w:type="spellStart"/>
+      <w:r>
+        <w:t>Rubiaceae</w:t>
+      </w:r>
+      <w:proofErr w:type="spellEnd"/>
+      <w:r>
+        <w:t>…</w:t>
       </w:r>
       <w:r>
         <w:t xml:space="preserve">, </w:t>
@@ -12551,9 +12718,22 @@
       <w:r>
         <w:t xml:space="preserve">, </w:t>
       </w:r>
+      <w:proofErr w:type="spellStart"/>
       <w:r>
         <w:lastRenderedPageBreak/>
-        <w:t>cvv: 123, titolare carta: Antonio Avino. Il sistema, una volta validati i dati inseriti, mostra all’utente una schermata con il riepilogo del suo ordine.</w:t>
+        <w:t>cvv</w:t>
+      </w:r>
+      <w:proofErr w:type="spellEnd"/>
+      <w:r>
+        <w:t xml:space="preserve">: 123, titolare carta: Antonio </w:t>
+      </w:r>
+      <w:proofErr w:type="spellStart"/>
+      <w:r>
+        <w:t>Avino</w:t>
+      </w:r>
+      <w:proofErr w:type="spellEnd"/>
+      <w:r>
+        <w:t>. Il sistema, una volta validati i dati inseriti, mostra all’utente una schermata con il riepilogo del suo ordine.</w:t>
       </w:r>
     </w:p>
     <w:p>
@@ -12609,7 +12789,15 @@
         </w:numPr>
       </w:pPr>
       <w:r>
-        <w:t>Contadino che non ha ricevuto ri-assegnamenti dei suoi ordini nell’ultimo mese.</w:t>
+        <w:t xml:space="preserve">Contadino che non ha ricevuto </w:t>
+      </w:r>
+      <w:proofErr w:type="spellStart"/>
+      <w:r>
+        <w:t>ri</w:t>
+      </w:r>
+      <w:proofErr w:type="spellEnd"/>
+      <w:r>
+        <w:t>-assegnamenti dei suoi ordini nell’ultimo mese.</w:t>
       </w:r>
     </w:p>
     <w:p>
@@ -12683,9 +12871,11 @@
       <w:r>
         <w:t xml:space="preserve"> </w:t>
       </w:r>
+      <w:proofErr w:type="spellStart"/>
       <w:r>
         <w:t>Huarochirí</w:t>
       </w:r>
+      <w:proofErr w:type="spellEnd"/>
       <w:r>
         <w:t xml:space="preserve"> </w:t>
       </w:r>
@@ -12751,8 +12941,13 @@
         <w:t xml:space="preserve">Antonio avendo acquistato due alberi decide di creare una foresta; quindi, si reca alla sezione “Il mio WoodLot” del suo profilo e clicca sul pulsante “Crea foresta”, il sistema mostra il form di creazione della foresta, nome foresta: </w:t>
       </w:r>
       <w:r>
-        <w:t>Breaking Forest</w:t>
+        <w:t xml:space="preserve">Breaking </w:t>
       </w:r>
+      <w:proofErr w:type="spellStart"/>
+      <w:r>
+        <w:t>Forest</w:t>
+      </w:r>
+      <w:proofErr w:type="spellEnd"/>
       <w:r>
         <w:t>, foto foresta 34433.jpg, alberi che vuoi facciano parte di questa foresta: caffè e bannano, tipologia di foresta (pubblica, privata): pubblica. Il sistema valida i dati inseriti e crea la foresta di Antonio. D’ora in avanti la foresta di Antonio avrà una sua pagina dedicata e sarà visibile anche ad altri utente che potranno decidere di piantare i loro alberi nella foresta, gli altri utenti potranno raggiungere la foresta effettuando una ricerca sul sito.</w:t>
       </w:r>
@@ -12939,20 +13134,50 @@
         <w:rPr>
           <w:color w:val="000000" w:themeColor="text1"/>
         </w:rPr>
-        <w:t>password: SaLv?</w:t>
+        <w:t xml:space="preserve">password: </w:t>
+      </w:r>
+      <w:proofErr w:type="spellStart"/>
+      <w:proofErr w:type="gramStart"/>
+      <w:r>
+        <w:rPr>
+          <w:color w:val="000000" w:themeColor="text1"/>
+        </w:rPr>
+        <w:t>SaLv</w:t>
+      </w:r>
+      <w:proofErr w:type="spellEnd"/>
+      <w:r>
+        <w:rPr>
+          <w:color w:val="000000" w:themeColor="text1"/>
+        </w:rPr>
+        <w:t>?</w:t>
       </w:r>
       <w:r>
         <w:rPr>
           <w:color w:val="000000" w:themeColor="text1"/>
         </w:rPr>
-        <w:t xml:space="preserve">, </w:t>
+        <w:t>,</w:t>
+      </w:r>
+      <w:proofErr w:type="gramEnd"/>
+      <w:r>
+        <w:rPr>
+          <w:color w:val="000000" w:themeColor="text1"/>
+        </w:rPr>
+        <w:t xml:space="preserve"> </w:t>
       </w:r>
       <w:r>
         <w:rPr>
           <w:color w:val="000000" w:themeColor="text1"/>
         </w:rPr>
-        <w:t>conferma password: SaLv</w:t>
+        <w:t xml:space="preserve">conferma password: </w:t>
       </w:r>
+      <w:proofErr w:type="spellStart"/>
+      <w:r>
+        <w:rPr>
+          <w:color w:val="000000" w:themeColor="text1"/>
+        </w:rPr>
+        <w:t>SaLv</w:t>
+      </w:r>
+      <w:proofErr w:type="spellEnd"/>
       <w:r>
         <w:rPr>
           <w:color w:val="000000" w:themeColor="text1"/>
@@ -12977,13 +13202,28 @@
         <w:t>dall’utente siano corretti</w:t>
       </w:r>
       <w:r>
-        <w:t xml:space="preserve"> ma la password non rispetta il formato; quindi, il sistema mostra un messaggio di errore “La password deve essere lunga almeno 8 caratteri e deve contenere almeno un carattere speciale” al di sotto del campo Password. Salvatore inserisce una nuova password, </w:t>
+        <w:t xml:space="preserve"> ma la password non rispetta il formato; quindi, il sistema mostra un messaggio di errore “La password deve essere lunga almeno </w:t>
+      </w:r>
+      <w:proofErr w:type="gramStart"/>
+      <w:r>
+        <w:t>8</w:t>
+      </w:r>
+      <w:proofErr w:type="gramEnd"/>
+      <w:r>
+        <w:t xml:space="preserve"> caratteri e deve contenere almeno un carattere speciale” al di sotto del campo Password. Salvatore inserisce una nuova password, </w:t>
       </w:r>
       <w:r>
         <w:rPr>
           <w:color w:val="000000" w:themeColor="text1"/>
         </w:rPr>
-        <w:t>password: SaLv456</w:t>
+        <w:t>password: SaLv</w:t>
+      </w:r>
+      <w:proofErr w:type="gramStart"/>
+      <w:r>
+        <w:rPr>
+          <w:color w:val="000000" w:themeColor="text1"/>
+        </w:rPr>
+        <w:t>456</w:t>
       </w:r>
       <w:r>
         <w:rPr>
@@ -12991,6 +13231,7 @@
         </w:rPr>
         <w:t>?,</w:t>
       </w:r>
+      <w:proofErr w:type="gramEnd"/>
       <w:r>
         <w:rPr>
           <w:color w:val="000000" w:themeColor="text1"/>
@@ -13079,26 +13320,46 @@
         <w:t xml:space="preserve">Salvatore decide di piantare l’albero nella foresta di Antonio: </w:t>
       </w:r>
       <w:r>
-        <w:t>Breaking Forest</w:t>
+        <w:t xml:space="preserve">Breaking </w:t>
       </w:r>
+      <w:proofErr w:type="spellStart"/>
+      <w:r>
+        <w:t>Forest</w:t>
+      </w:r>
+      <w:proofErr w:type="spellEnd"/>
       <w:r>
         <w:t xml:space="preserve">, in questo modo anche se in modo virtuale i loro alberi potranno crescere insieme. Quindi clicca sul pulsante “Cerca” e il sistema mostra la funzionalità di ricerca, l’utente digita il nome della foresta: </w:t>
       </w:r>
       <w:r>
-        <w:t>Breaking Forest</w:t>
+        <w:t xml:space="preserve">Breaking </w:t>
       </w:r>
+      <w:proofErr w:type="spellStart"/>
+      <w:r>
+        <w:t>Forest</w:t>
+      </w:r>
+      <w:proofErr w:type="spellEnd"/>
       <w:r>
         <w:t xml:space="preserve"> e il sistema mostra l’elenco dei risultati: </w:t>
       </w:r>
       <w:r>
-        <w:t>Breaking Forest</w:t>
+        <w:t xml:space="preserve">Breaking </w:t>
       </w:r>
+      <w:proofErr w:type="spellStart"/>
+      <w:r>
+        <w:t>Forest</w:t>
+      </w:r>
+      <w:proofErr w:type="spellEnd"/>
       <w:r>
         <w:t xml:space="preserve">, l’utente clicca sul nome della foresta. Il sistema mostra la pagina della foresta, l’utente visualizza il nome: </w:t>
       </w:r>
       <w:r>
-        <w:t>Breaking Forest</w:t>
+        <w:t xml:space="preserve">Breaking </w:t>
       </w:r>
+      <w:proofErr w:type="spellStart"/>
+      <w:r>
+        <w:t>Forest</w:t>
+      </w:r>
+      <w:proofErr w:type="spellEnd"/>
       <w:r>
         <w:t>, il numero di alberi piantati nella foresta: 2 e il numero di custodi:1. Salvatore clicca sul pulsante “Pianta in questa foresta” il sistema mostra il form di “Aggiunta alberi alla foresta”, l’utente inserisce l’albero che intende aggiungere alla foresta: Baobab. (l’utente può selezionare solo uno degli alberi che ha acquistato/ gli sono stati regalati). Il sistema salva l’aggiunta alla foresta e l’utente visualizza il suo albero all’interno della foresta.</w:t>
       </w:r>
@@ -13202,13 +13463,27 @@
         <w:rPr>
           <w:color w:val="000000" w:themeColor="text1"/>
         </w:rPr>
-        <w:t>brew456?</w:t>
+        <w:t>brew</w:t>
+      </w:r>
+      <w:proofErr w:type="gramStart"/>
+      <w:r>
+        <w:rPr>
+          <w:color w:val="000000" w:themeColor="text1"/>
+        </w:rPr>
+        <w:t>456?</w:t>
       </w:r>
       <w:r>
         <w:rPr>
           <w:color w:val="000000" w:themeColor="text1"/>
         </w:rPr>
-        <w:t xml:space="preserve">, </w:t>
+        <w:t>,</w:t>
+      </w:r>
+      <w:proofErr w:type="gramEnd"/>
+      <w:r>
+        <w:rPr>
+          <w:color w:val="000000" w:themeColor="text1"/>
+        </w:rPr>
+        <w:t xml:space="preserve"> </w:t>
       </w:r>
       <w:r>
         <w:rPr>
@@ -13234,8 +13509,21 @@
       <w:r>
         <w:t xml:space="preserve">88, pianterò i mie alberi: </w:t>
       </w:r>
+      <w:proofErr w:type="spellStart"/>
       <w:r>
-        <w:t>Huarochirí (Matucana)</w:t>
+        <w:t>Huarochirí</w:t>
+      </w:r>
+      <w:proofErr w:type="spellEnd"/>
+      <w:r>
+        <w:t xml:space="preserve"> (</w:t>
+      </w:r>
+      <w:proofErr w:type="spellStart"/>
+      <w:r>
+        <w:t>Matucana</w:t>
+      </w:r>
+      <w:proofErr w:type="spellEnd"/>
+      <w:r>
+        <w:t>)</w:t>
       </w:r>
       <w:r>
         <w:t xml:space="preserve">, Perù. </w:t>
@@ -13259,6 +13547,7 @@
         </w:rPr>
         <w:t>!brew</w:t>
       </w:r>
+      <w:proofErr w:type="gramStart"/>
       <w:r>
         <w:rPr>
           <w:color w:val="000000" w:themeColor="text1"/>
@@ -13269,7 +13558,14 @@
         <w:rPr>
           <w:color w:val="000000" w:themeColor="text1"/>
         </w:rPr>
-        <w:t xml:space="preserve">, </w:t>
+        <w:t>,</w:t>
+      </w:r>
+      <w:proofErr w:type="gramEnd"/>
+      <w:r>
+        <w:rPr>
+          <w:color w:val="000000" w:themeColor="text1"/>
+        </w:rPr>
+        <w:t xml:space="preserve"> </w:t>
       </w:r>
       <w:r>
         <w:rPr>
@@ -13336,7 +13632,15 @@
         <w:t>:</w:t>
       </w:r>
       <w:r>
-        <w:t xml:space="preserve"> Pedro Garcia, swift:</w:t>
+        <w:t xml:space="preserve"> Pedro Garcia, </w:t>
+      </w:r>
+      <w:proofErr w:type="spellStart"/>
+      <w:r>
+        <w:t>swift</w:t>
+      </w:r>
+      <w:proofErr w:type="spellEnd"/>
+      <w:r>
+        <w:t>:</w:t>
       </w:r>
       <w:r>
         <w:t xml:space="preserve"> BCONPEPLXXX</w:t>
@@ -34287,9 +34591,11 @@
               </w:numPr>
               <w:cnfStyle w:val="000000000000" w:firstRow="0" w:lastRow="0" w:firstColumn="0" w:lastColumn="0" w:oddVBand="0" w:evenVBand="0" w:oddHBand="0" w:evenHBand="0" w:firstRowFirstColumn="0" w:firstRowLastColumn="0" w:lastRowFirstColumn="0" w:lastRowLastColumn="0"/>
             </w:pPr>
+            <w:proofErr w:type="spellStart"/>
             <w:r>
               <w:t>swift</w:t>
             </w:r>
+            <w:proofErr w:type="spellEnd"/>
           </w:p>
         </w:tc>
       </w:tr>
@@ -41742,16 +42048,70 @@
       </w:r>
       <w:bookmarkEnd w:id="34"/>
     </w:p>
+    <w:p/>
     <w:p>
-      <w:pPr>
-        <w:pStyle w:val="Titolo3"/>
+      <w:r>
+        <w:t>State</w:t>
+      </w:r>
+      <w:r>
+        <w:t xml:space="preserve"> C</w:t>
+      </w:r>
+      <w:r>
+        <w:t>hart Diagram – Stati dell’albero</w:t>
+      </w:r>
+    </w:p>
+    <w:p>
+      <w:r>
         <w:rPr>
           <w:b/>
           <w:bCs/>
+          <w:noProof/>
           <w:color w:val="000000" w:themeColor="text1"/>
         </w:rPr>
-      </w:pPr>
+        <w:drawing>
+          <wp:inline distT="0" distB="0" distL="0" distR="0" wp14:anchorId="39833F20" wp14:editId="4FD8D7EA">
+            <wp:extent cx="6116320" cy="6147435"/>
+            <wp:effectExtent l="0" t="0" r="5080" b="0"/>
+            <wp:docPr id="3" name="Immagine 3"/>
+            <wp:cNvGraphicFramePr>
+              <a:graphicFrameLocks xmlns:a="http://schemas.openxmlformats.org/drawingml/2006/main" noChangeAspect="1"/>
+            </wp:cNvGraphicFramePr>
+            <a:graphic xmlns:a="http://schemas.openxmlformats.org/drawingml/2006/main">
+              <a:graphicData uri="http://schemas.openxmlformats.org/drawingml/2006/picture">
+                <pic:pic xmlns:pic="http://schemas.openxmlformats.org/drawingml/2006/picture">
+                  <pic:nvPicPr>
+                    <pic:cNvPr id="3" name="Immagine 3"/>
+                    <pic:cNvPicPr/>
+                  </pic:nvPicPr>
+                  <pic:blipFill>
+                    <a:blip r:embed="rId25">
+                      <a:extLst>
+                        <a:ext uri="{28A0092B-C50C-407E-A947-70E740481C1C}">
+                          <a14:useLocalDpi xmlns:a14="http://schemas.microsoft.com/office/drawing/2010/main" val="0"/>
+                        </a:ext>
+                      </a:extLst>
+                    </a:blip>
+                    <a:stretch>
+                      <a:fillRect/>
+                    </a:stretch>
+                  </pic:blipFill>
+                  <pic:spPr>
+                    <a:xfrm>
+                      <a:off x="0" y="0"/>
+                      <a:ext cx="6116320" cy="6147435"/>
+                    </a:xfrm>
+                    <a:prstGeom prst="rect">
+                      <a:avLst/>
+                    </a:prstGeom>
+                  </pic:spPr>
+                </pic:pic>
+              </a:graphicData>
+            </a:graphic>
+          </wp:inline>
+        </w:drawing>
+      </w:r>
     </w:p>
+    <w:p/>
     <w:p>
       <w:pPr>
         <w:pStyle w:val="Titolo3"/>

--- a/Documenti di Progetto/InLavorazione/2022_RAD_WoodLot_V0.2.docx
+++ b/Documenti di Progetto/InLavorazione/2022_RAD_WoodLot_V0.2.docx
@@ -10041,43 +10041,7 @@
                 <w:rFonts w:asciiTheme="majorHAnsi" w:hAnsiTheme="majorHAnsi" w:cstheme="majorHAnsi"/>
                 <w:color w:val="000000"/>
               </w:rPr>
-              <w:t xml:space="preserve">avere un’architettura in tre livelli con separazione di presentazione, </w:t>
-            </w:r>
-            <w:proofErr w:type="spellStart"/>
-            <w:r>
-              <w:rPr>
-                <w:rStyle w:val="normaltextrun"/>
-                <w:rFonts w:asciiTheme="majorHAnsi" w:hAnsiTheme="majorHAnsi" w:cstheme="majorHAnsi"/>
-                <w:color w:val="000000"/>
-              </w:rPr>
-              <w:t>application</w:t>
-            </w:r>
-            <w:proofErr w:type="spellEnd"/>
-            <w:r>
-              <w:rPr>
-                <w:rStyle w:val="normaltextrun"/>
-                <w:rFonts w:asciiTheme="majorHAnsi" w:hAnsiTheme="majorHAnsi" w:cstheme="majorHAnsi"/>
-                <w:color w:val="000000"/>
-              </w:rPr>
-              <w:t xml:space="preserve"> </w:t>
-            </w:r>
-            <w:proofErr w:type="spellStart"/>
-            <w:r>
-              <w:rPr>
-                <w:rStyle w:val="normaltextrun"/>
-                <w:rFonts w:asciiTheme="majorHAnsi" w:hAnsiTheme="majorHAnsi" w:cstheme="majorHAnsi"/>
-                <w:color w:val="000000"/>
-              </w:rPr>
-              <w:t>logic</w:t>
-            </w:r>
-            <w:proofErr w:type="spellEnd"/>
-            <w:r>
-              <w:rPr>
-                <w:rStyle w:val="normaltextrun"/>
-                <w:rFonts w:asciiTheme="majorHAnsi" w:hAnsiTheme="majorHAnsi" w:cstheme="majorHAnsi"/>
-                <w:color w:val="000000"/>
-              </w:rPr>
-              <w:t xml:space="preserve"> e data </w:t>
+              <w:t xml:space="preserve">avere un’architettura in tre livelli con separazione di presentazione, application logic e data </w:t>
             </w:r>
             <w:proofErr w:type="spellStart"/>
             <w:r>
@@ -10578,24 +10542,15 @@
                 <w:rStyle w:val="cf01"/>
                 <w:rFonts w:asciiTheme="majorHAnsi" w:hAnsiTheme="majorHAnsi" w:cstheme="majorHAnsi"/>
               </w:rPr>
-              <w:t>l sistema deve essere web-</w:t>
-            </w:r>
-            <w:proofErr w:type="spellStart"/>
+              <w:t>l sistema deve essere web-base</w:t>
+            </w:r>
             <w:r>
               <w:rPr>
                 <w:rStyle w:val="cf01"/>
                 <w:rFonts w:asciiTheme="majorHAnsi" w:hAnsiTheme="majorHAnsi" w:cstheme="majorHAnsi"/>
               </w:rPr>
-              <w:t>base</w:t>
-            </w:r>
-            <w:r>
-              <w:rPr>
-                <w:rStyle w:val="cf01"/>
-                <w:rFonts w:asciiTheme="majorHAnsi" w:hAnsiTheme="majorHAnsi" w:cstheme="majorHAnsi"/>
-              </w:rPr>
               <w:t>d</w:t>
             </w:r>
-            <w:proofErr w:type="spellEnd"/>
             <w:r>
               <w:rPr>
                 <w:rStyle w:val="cf01"/>
@@ -13439,7 +13394,14 @@
         <w:rPr>
           <w:color w:val="000000" w:themeColor="text1"/>
         </w:rPr>
-        <w:t>password:</w:t>
+        <w:t>password</w:t>
+      </w:r>
+      <w:proofErr w:type="gramStart"/>
+      <w:r>
+        <w:rPr>
+          <w:color w:val="000000" w:themeColor="text1"/>
+        </w:rPr>
+        <w:t>:</w:t>
       </w:r>
       <w:r>
         <w:rPr>
@@ -13453,6 +13415,7 @@
         </w:rPr>
         <w:t>!</w:t>
       </w:r>
+      <w:proofErr w:type="gramEnd"/>
       <w:r>
         <w:rPr>
           <w:color w:val="000000" w:themeColor="text1"/>
@@ -13463,27 +13426,13 @@
         <w:rPr>
           <w:color w:val="000000" w:themeColor="text1"/>
         </w:rPr>
-        <w:t>brew</w:t>
-      </w:r>
-      <w:proofErr w:type="gramStart"/>
-      <w:r>
-        <w:rPr>
-          <w:color w:val="000000" w:themeColor="text1"/>
-        </w:rPr>
-        <w:t>456?</w:t>
+        <w:t>brew456?</w:t>
       </w:r>
       <w:r>
         <w:rPr>
           <w:color w:val="000000" w:themeColor="text1"/>
         </w:rPr>
-        <w:t>,</w:t>
-      </w:r>
-      <w:proofErr w:type="gramEnd"/>
-      <w:r>
-        <w:rPr>
-          <w:color w:val="000000" w:themeColor="text1"/>
-        </w:rPr>
-        <w:t xml:space="preserve"> </w:t>
+        <w:t xml:space="preserve">, </w:t>
       </w:r>
       <w:r>
         <w:rPr>
@@ -13539,7 +13488,14 @@
           <w:color w:val="000000" w:themeColor="text1"/>
         </w:rPr>
         <w:lastRenderedPageBreak/>
-        <w:t xml:space="preserve">password: </w:t>
+        <w:t>password</w:t>
+      </w:r>
+      <w:proofErr w:type="gramStart"/>
+      <w:r>
+        <w:rPr>
+          <w:color w:val="000000" w:themeColor="text1"/>
+        </w:rPr>
+        <w:t xml:space="preserve">: </w:t>
       </w:r>
       <w:r>
         <w:rPr>
@@ -13547,7 +13503,7 @@
         </w:rPr>
         <w:t>!brew</w:t>
       </w:r>
-      <w:proofErr w:type="gramStart"/>
+      <w:proofErr w:type="gramEnd"/>
       <w:r>
         <w:rPr>
           <w:color w:val="000000" w:themeColor="text1"/>
@@ -13558,14 +13514,7 @@
         <w:rPr>
           <w:color w:val="000000" w:themeColor="text1"/>
         </w:rPr>
-        <w:t>,</w:t>
-      </w:r>
-      <w:proofErr w:type="gramEnd"/>
-      <w:r>
-        <w:rPr>
-          <w:color w:val="000000" w:themeColor="text1"/>
-        </w:rPr>
-        <w:t xml:space="preserve"> </w:t>
+        <w:t xml:space="preserve">, </w:t>
       </w:r>
       <w:r>
         <w:rPr>
@@ -19076,10 +19025,10 @@
           <w:noProof/>
         </w:rPr>
         <w:drawing>
-          <wp:inline distT="0" distB="0" distL="0" distR="0" wp14:anchorId="7685673A" wp14:editId="4EC68868">
+          <wp:inline distT="0" distB="0" distL="0" distR="0" wp14:anchorId="3D80B1E7" wp14:editId="496D8A44">
             <wp:extent cx="6116320" cy="5208905"/>
             <wp:effectExtent l="0" t="0" r="5080" b="0"/>
-            <wp:docPr id="4" name="Immagine 4"/>
+            <wp:docPr id="6" name="Immagine 6"/>
             <wp:cNvGraphicFramePr>
               <a:graphicFrameLocks xmlns:a="http://schemas.openxmlformats.org/drawingml/2006/main" noChangeAspect="1"/>
             </wp:cNvGraphicFramePr>
@@ -19087,7 +19036,7 @@
               <a:graphicData uri="http://schemas.openxmlformats.org/drawingml/2006/picture">
                 <pic:pic xmlns:pic="http://schemas.openxmlformats.org/drawingml/2006/picture">
                   <pic:nvPicPr>
-                    <pic:cNvPr id="4" name="Immagine 4"/>
+                    <pic:cNvPr id="6" name="Immagine 6"/>
                     <pic:cNvPicPr/>
                   </pic:nvPicPr>
                   <pic:blipFill>
@@ -32638,7 +32587,14 @@
                 <w:b w:val="0"/>
                 <w:bCs w:val="0"/>
               </w:rPr>
-              <w:t>2.</w:t>
+              <w:t>2</w:t>
+            </w:r>
+            <w:r>
+              <w:rPr>
+                <w:b w:val="0"/>
+                <w:bCs w:val="0"/>
+              </w:rPr>
+              <w:t>.</w:t>
             </w:r>
           </w:p>
         </w:tc>
@@ -32672,7 +32628,7 @@
               <w:cnfStyle w:val="000000100000" w:firstRow="0" w:lastRow="0" w:firstColumn="0" w:lastColumn="0" w:oddVBand="0" w:evenVBand="0" w:oddHBand="1" w:evenHBand="0" w:firstRowFirstColumn="0" w:firstRowLastColumn="0" w:lastRowFirstColumn="0" w:lastRowLastColumn="0"/>
             </w:pPr>
             <w:r>
-              <w:t>valida il formato dei dati</w:t>
+              <w:t>controlla che l’e-mail sia associata ad uno degli account registrati</w:t>
             </w:r>
           </w:p>
         </w:tc>
@@ -32726,7 +32682,7 @@
               <w:rPr>
                 <w:color w:val="FFFFFF" w:themeColor="background1"/>
               </w:rPr>
-              <w:t>Sistema:</w:t>
+              <w:t xml:space="preserve">Sistema </w:t>
             </w:r>
           </w:p>
         </w:tc>
@@ -32740,7 +32696,7 @@
               <w:cnfStyle w:val="000000000000" w:firstRow="0" w:lastRow="0" w:firstColumn="0" w:lastColumn="0" w:oddVBand="0" w:evenVBand="0" w:oddHBand="0" w:evenHBand="0" w:firstRowFirstColumn="0" w:firstRowLastColumn="0" w:lastRowFirstColumn="0" w:lastRowLastColumn="0"/>
             </w:pPr>
             <w:r>
-              <w:t>controlla che l’e-mail sia associata ad uno degli account registrati</w:t>
+              <w:t>controlla che il codice non sia già stato riscattato</w:t>
             </w:r>
           </w:p>
         </w:tc>
@@ -32795,7 +32751,7 @@
               <w:rPr>
                 <w:color w:val="FFFFFF" w:themeColor="background1"/>
               </w:rPr>
-              <w:t xml:space="preserve">Sistema </w:t>
+              <w:t>Sistema:</w:t>
             </w:r>
           </w:p>
         </w:tc>
@@ -32809,7 +32765,7 @@
               <w:cnfStyle w:val="000000100000" w:firstRow="0" w:lastRow="0" w:firstColumn="0" w:lastColumn="0" w:oddVBand="0" w:evenVBand="0" w:oddHBand="1" w:evenHBand="0" w:firstRowFirstColumn="0" w:firstRowLastColumn="0" w:lastRowFirstColumn="0" w:lastRowLastColumn="0"/>
             </w:pPr>
             <w:r>
-              <w:t>controlla che il codice non sia già stato riscattato</w:t>
+              <w:t>salva il codice come riscattato</w:t>
             </w:r>
           </w:p>
         </w:tc>
@@ -32863,7 +32819,7 @@
               <w:rPr>
                 <w:color w:val="FFFFFF" w:themeColor="background1"/>
               </w:rPr>
-              <w:t>Sistema:</w:t>
+              <w:t xml:space="preserve">Sistema: </w:t>
             </w:r>
           </w:p>
         </w:tc>
@@ -32877,7 +32833,13 @@
               <w:cnfStyle w:val="000000000000" w:firstRow="0" w:lastRow="0" w:firstColumn="0" w:lastColumn="0" w:oddVBand="0" w:evenVBand="0" w:oddHBand="0" w:evenHBand="0" w:firstRowFirstColumn="0" w:firstRowLastColumn="0" w:lastRowFirstColumn="0" w:lastRowLastColumn="0"/>
             </w:pPr>
             <w:r>
-              <w:t>salva il codice come riscattato</w:t>
+              <w:t xml:space="preserve">inserisce l’albero tra </w:t>
+            </w:r>
+            <w:r>
+              <w:t>quelli</w:t>
+            </w:r>
+            <w:r>
+              <w:t xml:space="preserve"> posseduti dall’utente</w:t>
             </w:r>
           </w:p>
         </w:tc>
@@ -32932,7 +32894,7 @@
               <w:rPr>
                 <w:color w:val="FFFFFF" w:themeColor="background1"/>
               </w:rPr>
-              <w:t xml:space="preserve">Sistema: </w:t>
+              <w:t>Sistema:</w:t>
             </w:r>
           </w:p>
         </w:tc>
@@ -32946,67 +32908,27 @@
               <w:cnfStyle w:val="000000100000" w:firstRow="0" w:lastRow="0" w:firstColumn="0" w:lastColumn="0" w:oddVBand="0" w:evenVBand="0" w:oddHBand="1" w:evenHBand="0" w:firstRowFirstColumn="0" w:firstRowLastColumn="0" w:lastRowFirstColumn="0" w:lastRowLastColumn="0"/>
             </w:pPr>
             <w:r>
-              <w:t xml:space="preserve">inserisce l’albero tra </w:t>
-            </w:r>
-            <w:r>
-              <w:t>quelli</w:t>
-            </w:r>
-            <w:r>
-              <w:t xml:space="preserve"> posseduti dall’utente</w:t>
-            </w:r>
-          </w:p>
-        </w:tc>
-      </w:tr>
-      <w:tr>
-        <w:trPr>
-          <w:trHeight w:val="427"/>
-        </w:trPr>
-        <w:tc>
-          <w:tcPr>
-            <w:cnfStyle w:val="001000000000" w:firstRow="0" w:lastRow="0" w:firstColumn="1" w:lastColumn="0" w:oddVBand="0" w:evenVBand="0" w:oddHBand="0" w:evenHBand="0" w:firstRowFirstColumn="0" w:firstRowLastColumn="0" w:lastRowFirstColumn="0" w:lastRowLastColumn="0"/>
-            <w:tcW w:w="2263" w:type="dxa"/>
-            <w:gridSpan w:val="2"/>
-          </w:tcPr>
-          <w:p>
-            <w:pPr>
-              <w:rPr>
-                <w:b w:val="0"/>
-                <w:bCs w:val="0"/>
-              </w:rPr>
-            </w:pPr>
-            <w:r>
-              <w:rPr>
-                <w:b w:val="0"/>
-                <w:bCs w:val="0"/>
-              </w:rPr>
-              <w:t>7</w:t>
-            </w:r>
-            <w:r>
-              <w:rPr>
-                <w:b w:val="0"/>
-                <w:bCs w:val="0"/>
-              </w:rPr>
-              <w:t>.</w:t>
-            </w:r>
-          </w:p>
-        </w:tc>
-        <w:tc>
-          <w:tcPr>
-            <w:tcW w:w="1088" w:type="dxa"/>
-            <w:shd w:val="clear" w:color="auto" w:fill="70AD47" w:themeFill="accent6"/>
-          </w:tcPr>
-          <w:p>
-            <w:pPr>
-              <w:cnfStyle w:val="000000000000" w:firstRow="0" w:lastRow="0" w:firstColumn="0" w:lastColumn="0" w:oddVBand="0" w:evenVBand="0" w:oddHBand="0" w:evenHBand="0" w:firstRowFirstColumn="0" w:firstRowLastColumn="0" w:lastRowFirstColumn="0" w:lastRowLastColumn="0"/>
-              <w:rPr>
-                <w:color w:val="FFFFFF" w:themeColor="background1"/>
-              </w:rPr>
-            </w:pPr>
-            <w:r>
-              <w:rPr>
-                <w:color w:val="FFFFFF" w:themeColor="background1"/>
-              </w:rPr>
-              <w:t>Sistema:</w:t>
+              <w:t>informa l’utente che ha riscattato correttamente il</w:t>
+            </w:r>
+            <w:r>
+              <w:t xml:space="preserve"> TreeCode</w:t>
+            </w:r>
+          </w:p>
+        </w:tc>
+      </w:tr>
+      <w:tr>
+        <w:trPr>
+          <w:trHeight w:val="444"/>
+        </w:trPr>
+        <w:tc>
+          <w:tcPr>
+            <w:cnfStyle w:val="001000000000" w:firstRow="0" w:lastRow="0" w:firstColumn="1" w:lastColumn="0" w:oddVBand="0" w:evenVBand="0" w:oddHBand="0" w:evenHBand="0" w:firstRowFirstColumn="0" w:firstRowLastColumn="0" w:lastRowFirstColumn="0" w:lastRowLastColumn="0"/>
+            <w:tcW w:w="3351" w:type="dxa"/>
+            <w:gridSpan w:val="3"/>
+          </w:tcPr>
+          <w:p>
+            <w:r>
+              <w:t>Exit condition</w:t>
             </w:r>
           </w:p>
         </w:tc>
@@ -33020,10 +32942,7 @@
               <w:cnfStyle w:val="000000000000" w:firstRow="0" w:lastRow="0" w:firstColumn="0" w:lastColumn="0" w:oddVBand="0" w:evenVBand="0" w:oddHBand="0" w:evenHBand="0" w:firstRowFirstColumn="0" w:firstRowLastColumn="0" w:lastRowFirstColumn="0" w:lastRowLastColumn="0"/>
             </w:pPr>
             <w:r>
-              <w:t>informa l’utente che ha riscattato correttamente il</w:t>
-            </w:r>
-            <w:r>
-              <w:t xml:space="preserve"> TreeCode</w:t>
+              <w:t>L’utente ha riscattato un TreeCode correttamente</w:t>
             </w:r>
           </w:p>
         </w:tc>
@@ -33031,37 +32950,6 @@
       <w:tr>
         <w:trPr>
           <w:cnfStyle w:val="000000100000" w:firstRow="0" w:lastRow="0" w:firstColumn="0" w:lastColumn="0" w:oddVBand="0" w:evenVBand="0" w:oddHBand="1" w:evenHBand="0" w:firstRowFirstColumn="0" w:firstRowLastColumn="0" w:lastRowFirstColumn="0" w:lastRowLastColumn="0"/>
-          <w:trHeight w:val="444"/>
-        </w:trPr>
-        <w:tc>
-          <w:tcPr>
-            <w:cnfStyle w:val="001000000000" w:firstRow="0" w:lastRow="0" w:firstColumn="1" w:lastColumn="0" w:oddVBand="0" w:evenVBand="0" w:oddHBand="0" w:evenHBand="0" w:firstRowFirstColumn="0" w:firstRowLastColumn="0" w:lastRowFirstColumn="0" w:lastRowLastColumn="0"/>
-            <w:tcW w:w="3351" w:type="dxa"/>
-            <w:gridSpan w:val="3"/>
-          </w:tcPr>
-          <w:p>
-            <w:r>
-              <w:t>Exit condition</w:t>
-            </w:r>
-          </w:p>
-        </w:tc>
-        <w:tc>
-          <w:tcPr>
-            <w:tcW w:w="6703" w:type="dxa"/>
-            <w:gridSpan w:val="3"/>
-          </w:tcPr>
-          <w:p>
-            <w:pPr>
-              <w:cnfStyle w:val="000000100000" w:firstRow="0" w:lastRow="0" w:firstColumn="0" w:lastColumn="0" w:oddVBand="0" w:evenVBand="0" w:oddHBand="1" w:evenHBand="0" w:firstRowFirstColumn="0" w:firstRowLastColumn="0" w:lastRowFirstColumn="0" w:lastRowLastColumn="0"/>
-            </w:pPr>
-            <w:r>
-              <w:t>L’utente ha riscattato un TreeCode correttamente</w:t>
-            </w:r>
-          </w:p>
-        </w:tc>
-      </w:tr>
-      <w:tr>
-        <w:trPr>
           <w:trHeight w:val="427"/>
         </w:trPr>
         <w:tc>
@@ -33082,38 +32970,47 @@
       </w:tr>
       <w:tr>
         <w:trPr>
+          <w:trHeight w:val="427"/>
+        </w:trPr>
+        <w:tc>
+          <w:tcPr>
+            <w:cnfStyle w:val="001000000000" w:firstRow="0" w:lastRow="0" w:firstColumn="1" w:lastColumn="0" w:oddVBand="0" w:evenVBand="0" w:oddHBand="0" w:evenHBand="0" w:firstRowFirstColumn="0" w:firstRowLastColumn="0" w:lastRowFirstColumn="0" w:lastRowLastColumn="0"/>
+            <w:tcW w:w="10054" w:type="dxa"/>
+            <w:gridSpan w:val="6"/>
+          </w:tcPr>
+          <w:p>
+            <w:pPr>
+              <w:jc w:val="center"/>
+              <w:rPr>
+                <w:color w:val="000000" w:themeColor="text1"/>
+              </w:rPr>
+            </w:pPr>
+            <w:r>
+              <w:t>UC_GU_1</w:t>
+            </w:r>
+            <w:r>
+              <w:t>3</w:t>
+            </w:r>
+            <w:r>
+              <w:t>.</w:t>
+            </w:r>
+            <w:r>
+              <w:t>1</w:t>
+            </w:r>
+            <w:r>
+              <w:t>: Utente non registrato</w:t>
+            </w:r>
+          </w:p>
+        </w:tc>
+      </w:tr>
+      <w:tr>
+        <w:trPr>
           <w:cnfStyle w:val="000000100000" w:firstRow="0" w:lastRow="0" w:firstColumn="0" w:lastColumn="0" w:oddVBand="0" w:evenVBand="0" w:oddHBand="1" w:evenHBand="0" w:firstRowFirstColumn="0" w:firstRowLastColumn="0" w:lastRowFirstColumn="0" w:lastRowLastColumn="0"/>
           <w:trHeight w:val="427"/>
         </w:trPr>
         <w:tc>
           <w:tcPr>
             <w:cnfStyle w:val="001000000000" w:firstRow="0" w:lastRow="0" w:firstColumn="1" w:lastColumn="0" w:oddVBand="0" w:evenVBand="0" w:oddHBand="0" w:evenHBand="0" w:firstRowFirstColumn="0" w:firstRowLastColumn="0" w:lastRowFirstColumn="0" w:lastRowLastColumn="0"/>
-            <w:tcW w:w="10054" w:type="dxa"/>
-            <w:gridSpan w:val="6"/>
-          </w:tcPr>
-          <w:p>
-            <w:pPr>
-              <w:jc w:val="center"/>
-            </w:pPr>
-            <w:r>
-              <w:t>UC_GU_1</w:t>
-            </w:r>
-            <w:r>
-              <w:t>3</w:t>
-            </w:r>
-            <w:r>
-              <w:t>.1: Formato Errato</w:t>
-            </w:r>
-          </w:p>
-        </w:tc>
-      </w:tr>
-      <w:tr>
-        <w:trPr>
-          <w:trHeight w:val="427"/>
-        </w:trPr>
-        <w:tc>
-          <w:tcPr>
-            <w:cnfStyle w:val="001000000000" w:firstRow="0" w:lastRow="0" w:firstColumn="1" w:lastColumn="0" w:oddVBand="0" w:evenVBand="0" w:oddHBand="0" w:evenHBand="0" w:firstRowFirstColumn="0" w:firstRowLastColumn="0" w:lastRowFirstColumn="0" w:lastRowLastColumn="0"/>
             <w:tcW w:w="1555" w:type="dxa"/>
             <w:vMerge w:val="restart"/>
           </w:tcPr>
@@ -33136,24 +33033,22 @@
           </w:tcPr>
           <w:p>
             <w:pPr>
-              <w:cnfStyle w:val="000000000000" w:firstRow="0" w:lastRow="0" w:firstColumn="0" w:lastColumn="0" w:oddVBand="0" w:evenVBand="0" w:oddHBand="0" w:evenHBand="0" w:firstRowFirstColumn="0" w:firstRowLastColumn="0" w:lastRowFirstColumn="0" w:lastRowLastColumn="0"/>
-              <w:rPr>
-                <w:b/>
-                <w:bCs/>
-                <w:color w:val="FFFFFF" w:themeColor="background1"/>
-              </w:rPr>
-            </w:pPr>
-            <w:r>
-              <w:rPr>
-                <w:color w:val="FFFFFF" w:themeColor="background1"/>
-              </w:rPr>
-              <w:t>2.</w:t>
-            </w:r>
-            <w:r>
-              <w:rPr>
-                <w:color w:val="FFFFFF" w:themeColor="background1"/>
-              </w:rPr>
-              <w:t>1</w:t>
+              <w:cnfStyle w:val="000000100000" w:firstRow="0" w:lastRow="0" w:firstColumn="0" w:lastColumn="0" w:oddVBand="0" w:evenVBand="0" w:oddHBand="1" w:evenHBand="0" w:firstRowFirstColumn="0" w:firstRowLastColumn="0" w:lastRowFirstColumn="0" w:lastRowLastColumn="0"/>
+              <w:rPr>
+                <w:color w:val="FFFFFF" w:themeColor="background1"/>
+              </w:rPr>
+            </w:pPr>
+            <w:r>
+              <w:rPr>
+                <w:color w:val="FFFFFF" w:themeColor="background1"/>
+              </w:rPr>
+              <w:t>2</w:t>
+            </w:r>
+            <w:r>
+              <w:rPr>
+                <w:color w:val="FFFFFF" w:themeColor="background1"/>
+              </w:rPr>
+              <w:t>.1</w:t>
             </w:r>
           </w:p>
         </w:tc>
@@ -33165,7 +33060,7 @@
           </w:tcPr>
           <w:p>
             <w:pPr>
-              <w:cnfStyle w:val="000000000000" w:firstRow="0" w:lastRow="0" w:firstColumn="0" w:lastColumn="0" w:oddVBand="0" w:evenVBand="0" w:oddHBand="0" w:evenHBand="0" w:firstRowFirstColumn="0" w:firstRowLastColumn="0" w:lastRowFirstColumn="0" w:lastRowLastColumn="0"/>
+              <w:cnfStyle w:val="000000100000" w:firstRow="0" w:lastRow="0" w:firstColumn="0" w:lastColumn="0" w:oddVBand="0" w:evenVBand="0" w:oddHBand="1" w:evenHBand="0" w:firstRowFirstColumn="0" w:firstRowLastColumn="0" w:lastRowFirstColumn="0" w:lastRowLastColumn="0"/>
               <w:rPr>
                 <w:color w:val="FFFFFF" w:themeColor="background1"/>
               </w:rPr>
@@ -33185,20 +33080,22 @@
           </w:tcPr>
           <w:p>
             <w:pPr>
-              <w:cnfStyle w:val="000000000000" w:firstRow="0" w:lastRow="0" w:firstColumn="0" w:lastColumn="0" w:oddVBand="0" w:evenVBand="0" w:oddHBand="0" w:evenHBand="0" w:firstRowFirstColumn="0" w:firstRowLastColumn="0" w:lastRowFirstColumn="0" w:lastRowLastColumn="0"/>
+              <w:cnfStyle w:val="000000100000" w:firstRow="0" w:lastRow="0" w:firstColumn="0" w:lastColumn="0" w:oddVBand="0" w:evenVBand="0" w:oddHBand="1" w:evenHBand="0" w:firstRowFirstColumn="0" w:firstRowLastColumn="0" w:lastRowFirstColumn="0" w:lastRowLastColumn="0"/>
               <w:rPr>
                 <w:color w:val="000000" w:themeColor="text1"/>
               </w:rPr>
             </w:pPr>
             <w:r>
-              <w:t>inserisce un formato dei dati non corretto</w:t>
-            </w:r>
-          </w:p>
-        </w:tc>
-      </w:tr>
-      <w:tr>
-        <w:trPr>
-          <w:cnfStyle w:val="000000100000" w:firstRow="0" w:lastRow="0" w:firstColumn="0" w:lastColumn="0" w:oddVBand="0" w:evenVBand="0" w:oddHBand="1" w:evenHBand="0" w:firstRowFirstColumn="0" w:firstRowLastColumn="0" w:lastRowFirstColumn="0" w:lastRowLastColumn="0"/>
+              <w:rPr>
+                <w:color w:val="000000" w:themeColor="text1"/>
+              </w:rPr>
+              <w:t>inserisce una e-mail di un account non registrato</w:t>
+            </w:r>
+          </w:p>
+        </w:tc>
+      </w:tr>
+      <w:tr>
+        <w:trPr>
           <w:trHeight w:val="427"/>
         </w:trPr>
         <w:tc>
@@ -33220,16 +33117,24 @@
           </w:tcPr>
           <w:p>
             <w:pPr>
-              <w:cnfStyle w:val="000000100000" w:firstRow="0" w:lastRow="0" w:firstColumn="0" w:lastColumn="0" w:oddVBand="0" w:evenVBand="0" w:oddHBand="1" w:evenHBand="0" w:firstRowFirstColumn="0" w:firstRowLastColumn="0" w:lastRowFirstColumn="0" w:lastRowLastColumn="0"/>
-              <w:rPr>
-                <w:color w:val="FFFFFF" w:themeColor="background1"/>
-              </w:rPr>
-            </w:pPr>
-            <w:r>
-              <w:rPr>
-                <w:color w:val="FFFFFF" w:themeColor="background1"/>
-              </w:rPr>
-              <w:t>2.2</w:t>
+              <w:cnfStyle w:val="000000000000" w:firstRow="0" w:lastRow="0" w:firstColumn="0" w:lastColumn="0" w:oddVBand="0" w:evenVBand="0" w:oddHBand="0" w:evenHBand="0" w:firstRowFirstColumn="0" w:firstRowLastColumn="0" w:lastRowFirstColumn="0" w:lastRowLastColumn="0"/>
+              <w:rPr>
+                <w:b/>
+                <w:bCs/>
+                <w:color w:val="FFFFFF" w:themeColor="background1"/>
+              </w:rPr>
+            </w:pPr>
+            <w:r>
+              <w:rPr>
+                <w:color w:val="FFFFFF" w:themeColor="background1"/>
+              </w:rPr>
+              <w:t>2</w:t>
+            </w:r>
+            <w:r>
+              <w:rPr>
+                <w:color w:val="FFFFFF" w:themeColor="background1"/>
+              </w:rPr>
+              <w:t>.2</w:t>
             </w:r>
           </w:p>
         </w:tc>
@@ -33241,7 +33146,7 @@
           </w:tcPr>
           <w:p>
             <w:pPr>
-              <w:cnfStyle w:val="000000100000" w:firstRow="0" w:lastRow="0" w:firstColumn="0" w:lastColumn="0" w:oddVBand="0" w:evenVBand="0" w:oddHBand="1" w:evenHBand="0" w:firstRowFirstColumn="0" w:firstRowLastColumn="0" w:lastRowFirstColumn="0" w:lastRowLastColumn="0"/>
+              <w:cnfStyle w:val="000000000000" w:firstRow="0" w:lastRow="0" w:firstColumn="0" w:lastColumn="0" w:oddVBand="0" w:evenVBand="0" w:oddHBand="0" w:evenHBand="0" w:firstRowFirstColumn="0" w:firstRowLastColumn="0" w:lastRowFirstColumn="0" w:lastRowLastColumn="0"/>
               <w:rPr>
                 <w:color w:val="FFFFFF" w:themeColor="background1"/>
               </w:rPr>
@@ -33261,7 +33166,7 @@
           </w:tcPr>
           <w:p>
             <w:pPr>
-              <w:cnfStyle w:val="000000100000" w:firstRow="0" w:lastRow="0" w:firstColumn="0" w:lastColumn="0" w:oddVBand="0" w:evenVBand="0" w:oddHBand="1" w:evenHBand="0" w:firstRowFirstColumn="0" w:firstRowLastColumn="0" w:lastRowFirstColumn="0" w:lastRowLastColumn="0"/>
+              <w:cnfStyle w:val="000000000000" w:firstRow="0" w:lastRow="0" w:firstColumn="0" w:lastColumn="0" w:oddVBand="0" w:evenVBand="0" w:oddHBand="0" w:evenHBand="0" w:firstRowFirstColumn="0" w:firstRowLastColumn="0" w:lastRowFirstColumn="0" w:lastRowLastColumn="0"/>
               <w:rPr>
                 <w:color w:val="000000" w:themeColor="text1"/>
               </w:rPr>
@@ -33270,13 +33175,20 @@
               <w:rPr>
                 <w:color w:val="000000" w:themeColor="text1"/>
               </w:rPr>
-              <w:t>mostra un messaggio di errore accanto a ciascun campo errato e invita l’utente a reinserire i dati.</w:t>
-            </w:r>
-          </w:p>
-        </w:tc>
-      </w:tr>
-      <w:tr>
-        <w:trPr>
+              <w:t>mostra un messaggio di errore “L’ e-mail non è associata a nessun account”</w:t>
+            </w:r>
+            <w:r>
+              <w:rPr>
+                <w:color w:val="000000" w:themeColor="text1"/>
+              </w:rPr>
+              <w:t xml:space="preserve"> e invita l’utente a riprovare</w:t>
+            </w:r>
+          </w:p>
+        </w:tc>
+      </w:tr>
+      <w:tr>
+        <w:trPr>
+          <w:cnfStyle w:val="000000100000" w:firstRow="0" w:lastRow="0" w:firstColumn="0" w:lastColumn="0" w:oddVBand="0" w:evenVBand="0" w:oddHBand="1" w:evenHBand="0" w:firstRowFirstColumn="0" w:firstRowLastColumn="0" w:lastRowFirstColumn="0" w:lastRowLastColumn="0"/>
           <w:trHeight w:val="427"/>
         </w:trPr>
         <w:tc>
@@ -33288,9 +33200,6 @@
           <w:p>
             <w:pPr>
               <w:jc w:val="center"/>
-              <w:rPr>
-                <w:color w:val="000000" w:themeColor="text1"/>
-              </w:rPr>
             </w:pPr>
             <w:r>
               <w:t>UC_GU_1</w:t>
@@ -33299,14 +33208,24 @@
               <w:t>3</w:t>
             </w:r>
             <w:r>
-              <w:t>.2: Utente non registrato</w:t>
-            </w:r>
-          </w:p>
-        </w:tc>
-      </w:tr>
-      <w:tr>
-        <w:trPr>
-          <w:cnfStyle w:val="000000100000" w:firstRow="0" w:lastRow="0" w:firstColumn="0" w:lastColumn="0" w:oddVBand="0" w:evenVBand="0" w:oddHBand="1" w:evenHBand="0" w:firstRowFirstColumn="0" w:firstRowLastColumn="0" w:lastRowFirstColumn="0" w:lastRowLastColumn="0"/>
+              <w:t>.2</w:t>
+            </w:r>
+            <w:r>
+              <w:t xml:space="preserve">: </w:t>
+            </w:r>
+            <w:proofErr w:type="spellStart"/>
+            <w:r>
+              <w:t>TreeCode</w:t>
+            </w:r>
+            <w:proofErr w:type="spellEnd"/>
+            <w:r>
+              <w:t xml:space="preserve"> Usato</w:t>
+            </w:r>
+          </w:p>
+        </w:tc>
+      </w:tr>
+      <w:tr>
+        <w:trPr>
           <w:trHeight w:val="427"/>
         </w:trPr>
         <w:tc>
@@ -33334,16 +33253,22 @@
           </w:tcPr>
           <w:p>
             <w:pPr>
-              <w:cnfStyle w:val="000000100000" w:firstRow="0" w:lastRow="0" w:firstColumn="0" w:lastColumn="0" w:oddVBand="0" w:evenVBand="0" w:oddHBand="1" w:evenHBand="0" w:firstRowFirstColumn="0" w:firstRowLastColumn="0" w:lastRowFirstColumn="0" w:lastRowLastColumn="0"/>
-              <w:rPr>
-                <w:color w:val="FFFFFF" w:themeColor="background1"/>
-              </w:rPr>
-            </w:pPr>
-            <w:r>
-              <w:rPr>
-                <w:color w:val="FFFFFF" w:themeColor="background1"/>
-              </w:rPr>
-              <w:t>3.1</w:t>
+              <w:cnfStyle w:val="000000000000" w:firstRow="0" w:lastRow="0" w:firstColumn="0" w:lastColumn="0" w:oddVBand="0" w:evenVBand="0" w:oddHBand="0" w:evenHBand="0" w:firstRowFirstColumn="0" w:firstRowLastColumn="0" w:lastRowFirstColumn="0" w:lastRowLastColumn="0"/>
+              <w:rPr>
+                <w:color w:val="FFFFFF" w:themeColor="background1"/>
+              </w:rPr>
+            </w:pPr>
+            <w:r>
+              <w:rPr>
+                <w:color w:val="FFFFFF" w:themeColor="background1"/>
+              </w:rPr>
+              <w:t>3</w:t>
+            </w:r>
+            <w:r>
+              <w:rPr>
+                <w:color w:val="FFFFFF" w:themeColor="background1"/>
+              </w:rPr>
+              <w:t>.1</w:t>
             </w:r>
           </w:p>
         </w:tc>
@@ -33355,7 +33280,7 @@
           </w:tcPr>
           <w:p>
             <w:pPr>
-              <w:cnfStyle w:val="000000100000" w:firstRow="0" w:lastRow="0" w:firstColumn="0" w:lastColumn="0" w:oddVBand="0" w:evenVBand="0" w:oddHBand="1" w:evenHBand="0" w:firstRowFirstColumn="0" w:firstRowLastColumn="0" w:lastRowFirstColumn="0" w:lastRowLastColumn="0"/>
+              <w:cnfStyle w:val="000000000000" w:firstRow="0" w:lastRow="0" w:firstColumn="0" w:lastColumn="0" w:oddVBand="0" w:evenVBand="0" w:oddHBand="0" w:evenHBand="0" w:firstRowFirstColumn="0" w:firstRowLastColumn="0" w:lastRowFirstColumn="0" w:lastRowLastColumn="0"/>
               <w:rPr>
                 <w:color w:val="FFFFFF" w:themeColor="background1"/>
               </w:rPr>
@@ -33375,7 +33300,7 @@
           </w:tcPr>
           <w:p>
             <w:pPr>
-              <w:cnfStyle w:val="000000100000" w:firstRow="0" w:lastRow="0" w:firstColumn="0" w:lastColumn="0" w:oddVBand="0" w:evenVBand="0" w:oddHBand="1" w:evenHBand="0" w:firstRowFirstColumn="0" w:firstRowLastColumn="0" w:lastRowFirstColumn="0" w:lastRowLastColumn="0"/>
+              <w:cnfStyle w:val="000000000000" w:firstRow="0" w:lastRow="0" w:firstColumn="0" w:lastColumn="0" w:oddVBand="0" w:evenVBand="0" w:oddHBand="0" w:evenHBand="0" w:firstRowFirstColumn="0" w:firstRowLastColumn="0" w:lastRowFirstColumn="0" w:lastRowLastColumn="0"/>
               <w:rPr>
                 <w:color w:val="000000" w:themeColor="text1"/>
               </w:rPr>
@@ -33384,13 +33309,14 @@
               <w:rPr>
                 <w:color w:val="000000" w:themeColor="text1"/>
               </w:rPr>
-              <w:t>inserisce una e-mail di un account non registrato</w:t>
-            </w:r>
-          </w:p>
-        </w:tc>
-      </w:tr>
-      <w:tr>
-        <w:trPr>
+              <w:t>inserisce un TreeCode già riscattato precedentemente</w:t>
+            </w:r>
+          </w:p>
+        </w:tc>
+      </w:tr>
+      <w:tr>
+        <w:trPr>
+          <w:cnfStyle w:val="000000100000" w:firstRow="0" w:lastRow="0" w:firstColumn="0" w:lastColumn="0" w:oddVBand="0" w:evenVBand="0" w:oddHBand="1" w:evenHBand="0" w:firstRowFirstColumn="0" w:firstRowLastColumn="0" w:lastRowFirstColumn="0" w:lastRowLastColumn="0"/>
           <w:trHeight w:val="427"/>
         </w:trPr>
         <w:tc>
@@ -33412,7 +33338,7 @@
           </w:tcPr>
           <w:p>
             <w:pPr>
-              <w:cnfStyle w:val="000000000000" w:firstRow="0" w:lastRow="0" w:firstColumn="0" w:lastColumn="0" w:oddVBand="0" w:evenVBand="0" w:oddHBand="0" w:evenHBand="0" w:firstRowFirstColumn="0" w:firstRowLastColumn="0" w:lastRowFirstColumn="0" w:lastRowLastColumn="0"/>
+              <w:cnfStyle w:val="000000100000" w:firstRow="0" w:lastRow="0" w:firstColumn="0" w:lastColumn="0" w:oddVBand="0" w:evenVBand="0" w:oddHBand="1" w:evenHBand="0" w:firstRowFirstColumn="0" w:firstRowLastColumn="0" w:lastRowFirstColumn="0" w:lastRowLastColumn="0"/>
               <w:rPr>
                 <w:b/>
                 <w:bCs/>
@@ -33423,7 +33349,13 @@
               <w:rPr>
                 <w:color w:val="FFFFFF" w:themeColor="background1"/>
               </w:rPr>
-              <w:t>3.2</w:t>
+              <w:t>3</w:t>
+            </w:r>
+            <w:r>
+              <w:rPr>
+                <w:color w:val="FFFFFF" w:themeColor="background1"/>
+              </w:rPr>
+              <w:t>.2</w:t>
             </w:r>
           </w:p>
         </w:tc>
@@ -33435,7 +33367,7 @@
           </w:tcPr>
           <w:p>
             <w:pPr>
-              <w:cnfStyle w:val="000000000000" w:firstRow="0" w:lastRow="0" w:firstColumn="0" w:lastColumn="0" w:oddVBand="0" w:evenVBand="0" w:oddHBand="0" w:evenHBand="0" w:firstRowFirstColumn="0" w:firstRowLastColumn="0" w:lastRowFirstColumn="0" w:lastRowLastColumn="0"/>
+              <w:cnfStyle w:val="000000100000" w:firstRow="0" w:lastRow="0" w:firstColumn="0" w:lastColumn="0" w:oddVBand="0" w:evenVBand="0" w:oddHBand="1" w:evenHBand="0" w:firstRowFirstColumn="0" w:firstRowLastColumn="0" w:lastRowFirstColumn="0" w:lastRowLastColumn="0"/>
               <w:rPr>
                 <w:color w:val="FFFFFF" w:themeColor="background1"/>
               </w:rPr>
@@ -33455,7 +33387,7 @@
           </w:tcPr>
           <w:p>
             <w:pPr>
-              <w:cnfStyle w:val="000000000000" w:firstRow="0" w:lastRow="0" w:firstColumn="0" w:lastColumn="0" w:oddVBand="0" w:evenVBand="0" w:oddHBand="0" w:evenHBand="0" w:firstRowFirstColumn="0" w:firstRowLastColumn="0" w:lastRowFirstColumn="0" w:lastRowLastColumn="0"/>
+              <w:cnfStyle w:val="000000100000" w:firstRow="0" w:lastRow="0" w:firstColumn="0" w:lastColumn="0" w:oddVBand="0" w:evenVBand="0" w:oddHBand="1" w:evenHBand="0" w:firstRowFirstColumn="0" w:firstRowLastColumn="0" w:lastRowFirstColumn="0" w:lastRowLastColumn="0"/>
               <w:rPr>
                 <w:color w:val="000000" w:themeColor="text1"/>
               </w:rPr>
@@ -33464,13 +33396,39 @@
               <w:rPr>
                 <w:color w:val="000000" w:themeColor="text1"/>
               </w:rPr>
-              <w:t>mostra un messaggio di errore “L’ e-mail non è associata a nessun account”</w:t>
-            </w:r>
-            <w:r>
-              <w:rPr>
-                <w:color w:val="000000" w:themeColor="text1"/>
-              </w:rPr>
-              <w:t xml:space="preserve"> e invita l’utente a riprovare</w:t>
+              <w:t>mostra un messaggio di errore all’utente. Il messaggio informa che non è stato possibile riscattare il codice poiché il TreeCode risulta già utilizzato</w:t>
+            </w:r>
+          </w:p>
+        </w:tc>
+      </w:tr>
+      <w:tr>
+        <w:trPr>
+          <w:trHeight w:val="427"/>
+        </w:trPr>
+        <w:tc>
+          <w:tcPr>
+            <w:cnfStyle w:val="001000000000" w:firstRow="0" w:lastRow="0" w:firstColumn="1" w:lastColumn="0" w:oddVBand="0" w:evenVBand="0" w:oddHBand="0" w:evenHBand="0" w:firstRowFirstColumn="0" w:firstRowLastColumn="0" w:lastRowFirstColumn="0" w:lastRowLastColumn="0"/>
+            <w:tcW w:w="10054" w:type="dxa"/>
+            <w:gridSpan w:val="6"/>
+          </w:tcPr>
+          <w:p>
+            <w:pPr>
+              <w:jc w:val="center"/>
+            </w:pPr>
+            <w:r>
+              <w:t>UC_GU_1</w:t>
+            </w:r>
+            <w:r>
+              <w:t>3</w:t>
+            </w:r>
+            <w:r>
+              <w:t>.</w:t>
+            </w:r>
+            <w:r>
+              <w:t>3</w:t>
+            </w:r>
+            <w:r>
+              <w:t>: Sistema fallisce riscatto</w:t>
             </w:r>
           </w:p>
         </w:tc>
@@ -33483,32 +33441,6 @@
         <w:tc>
           <w:tcPr>
             <w:cnfStyle w:val="001000000000" w:firstRow="0" w:lastRow="0" w:firstColumn="1" w:lastColumn="0" w:oddVBand="0" w:evenVBand="0" w:oddHBand="0" w:evenHBand="0" w:firstRowFirstColumn="0" w:firstRowLastColumn="0" w:lastRowFirstColumn="0" w:lastRowLastColumn="0"/>
-            <w:tcW w:w="10054" w:type="dxa"/>
-            <w:gridSpan w:val="6"/>
-          </w:tcPr>
-          <w:p>
-            <w:pPr>
-              <w:jc w:val="center"/>
-            </w:pPr>
-            <w:r>
-              <w:t>UC_GU_1</w:t>
-            </w:r>
-            <w:r>
-              <w:t>3</w:t>
-            </w:r>
-            <w:r>
-              <w:t>.3: TreeCode Usato</w:t>
-            </w:r>
-          </w:p>
-        </w:tc>
-      </w:tr>
-      <w:tr>
-        <w:trPr>
-          <w:trHeight w:val="427"/>
-        </w:trPr>
-        <w:tc>
-          <w:tcPr>
-            <w:cnfStyle w:val="001000000000" w:firstRow="0" w:lastRow="0" w:firstColumn="1" w:lastColumn="0" w:oddVBand="0" w:evenVBand="0" w:oddHBand="0" w:evenHBand="0" w:firstRowFirstColumn="0" w:firstRowLastColumn="0" w:lastRowFirstColumn="0" w:lastRowLastColumn="0"/>
             <w:tcW w:w="1555" w:type="dxa"/>
             <w:vMerge w:val="restart"/>
           </w:tcPr>
@@ -33531,16 +33463,30 @@
           </w:tcPr>
           <w:p>
             <w:pPr>
-              <w:cnfStyle w:val="000000000000" w:firstRow="0" w:lastRow="0" w:firstColumn="0" w:lastColumn="0" w:oddVBand="0" w:evenVBand="0" w:oddHBand="0" w:evenHBand="0" w:firstRowFirstColumn="0" w:firstRowLastColumn="0" w:lastRowFirstColumn="0" w:lastRowLastColumn="0"/>
-              <w:rPr>
-                <w:color w:val="FFFFFF" w:themeColor="background1"/>
-              </w:rPr>
-            </w:pPr>
-            <w:r>
-              <w:rPr>
-                <w:color w:val="FFFFFF" w:themeColor="background1"/>
-              </w:rPr>
-              <w:t>4.1</w:t>
+              <w:cnfStyle w:val="000000100000" w:firstRow="0" w:lastRow="0" w:firstColumn="0" w:lastColumn="0" w:oddVBand="0" w:evenVBand="0" w:oddHBand="1" w:evenHBand="0" w:firstRowFirstColumn="0" w:firstRowLastColumn="0" w:lastRowFirstColumn="0" w:lastRowLastColumn="0"/>
+              <w:rPr>
+                <w:b/>
+                <w:bCs/>
+                <w:color w:val="FFFFFF" w:themeColor="background1"/>
+              </w:rPr>
+            </w:pPr>
+            <w:r>
+              <w:rPr>
+                <w:color w:val="FFFFFF" w:themeColor="background1"/>
+              </w:rPr>
+              <w:t>4</w:t>
+            </w:r>
+            <w:r>
+              <w:rPr>
+                <w:color w:val="FFFFFF" w:themeColor="background1"/>
+              </w:rPr>
+              <w:t>.</w:t>
+            </w:r>
+            <w:r>
+              <w:rPr>
+                <w:color w:val="FFFFFF" w:themeColor="background1"/>
+              </w:rPr>
+              <w:t>1</w:t>
             </w:r>
           </w:p>
         </w:tc>
@@ -33552,16 +33498,16 @@
           </w:tcPr>
           <w:p>
             <w:pPr>
-              <w:cnfStyle w:val="000000000000" w:firstRow="0" w:lastRow="0" w:firstColumn="0" w:lastColumn="0" w:oddVBand="0" w:evenVBand="0" w:oddHBand="0" w:evenHBand="0" w:firstRowFirstColumn="0" w:firstRowLastColumn="0" w:lastRowFirstColumn="0" w:lastRowLastColumn="0"/>
-              <w:rPr>
-                <w:color w:val="FFFFFF" w:themeColor="background1"/>
-              </w:rPr>
-            </w:pPr>
-            <w:r>
-              <w:rPr>
-                <w:color w:val="FFFFFF" w:themeColor="background1"/>
-              </w:rPr>
-              <w:t>Utente:</w:t>
+              <w:cnfStyle w:val="000000100000" w:firstRow="0" w:lastRow="0" w:firstColumn="0" w:lastColumn="0" w:oddVBand="0" w:evenVBand="0" w:oddHBand="1" w:evenHBand="0" w:firstRowFirstColumn="0" w:firstRowLastColumn="0" w:lastRowFirstColumn="0" w:lastRowLastColumn="0"/>
+              <w:rPr>
+                <w:color w:val="FFFFFF" w:themeColor="background1"/>
+              </w:rPr>
+            </w:pPr>
+            <w:r>
+              <w:rPr>
+                <w:color w:val="FFFFFF" w:themeColor="background1"/>
+              </w:rPr>
+              <w:t>Sistema:</w:t>
             </w:r>
           </w:p>
         </w:tc>
@@ -33572,7 +33518,7 @@
           </w:tcPr>
           <w:p>
             <w:pPr>
-              <w:cnfStyle w:val="000000000000" w:firstRow="0" w:lastRow="0" w:firstColumn="0" w:lastColumn="0" w:oddVBand="0" w:evenVBand="0" w:oddHBand="0" w:evenHBand="0" w:firstRowFirstColumn="0" w:firstRowLastColumn="0" w:lastRowFirstColumn="0" w:lastRowLastColumn="0"/>
+              <w:cnfStyle w:val="000000100000" w:firstRow="0" w:lastRow="0" w:firstColumn="0" w:lastColumn="0" w:oddVBand="0" w:evenVBand="0" w:oddHBand="1" w:evenHBand="0" w:firstRowFirstColumn="0" w:firstRowLastColumn="0" w:lastRowFirstColumn="0" w:lastRowLastColumn="0"/>
               <w:rPr>
                 <w:color w:val="000000" w:themeColor="text1"/>
               </w:rPr>
@@ -33581,14 +33527,13 @@
               <w:rPr>
                 <w:color w:val="000000" w:themeColor="text1"/>
               </w:rPr>
-              <w:t>inserisce un TreeCode già riscattato precedentemente</w:t>
-            </w:r>
-          </w:p>
-        </w:tc>
-      </w:tr>
-      <w:tr>
-        <w:trPr>
-          <w:cnfStyle w:val="000000100000" w:firstRow="0" w:lastRow="0" w:firstColumn="0" w:lastColumn="0" w:oddVBand="0" w:evenVBand="0" w:oddHBand="1" w:evenHBand="0" w:firstRowFirstColumn="0" w:firstRowLastColumn="0" w:lastRowFirstColumn="0" w:lastRowLastColumn="0"/>
+              <w:t>mostra un messaggio di errore all’utente. Il messaggio segnala che non è stato possibile riscattare il codice correttamente e lo invita a riprovare</w:t>
+            </w:r>
+          </w:p>
+        </w:tc>
+      </w:tr>
+      <w:tr>
+        <w:trPr>
           <w:trHeight w:val="427"/>
         </w:trPr>
         <w:tc>
@@ -33599,7 +33544,10 @@
           </w:tcPr>
           <w:p>
             <w:pPr>
-              <w:jc w:val="center"/>
+              <w:rPr>
+                <w:b w:val="0"/>
+                <w:bCs w:val="0"/>
+              </w:rPr>
             </w:pPr>
           </w:p>
         </w:tc>
@@ -33610,18 +33558,28 @@
           </w:tcPr>
           <w:p>
             <w:pPr>
-              <w:cnfStyle w:val="000000100000" w:firstRow="0" w:lastRow="0" w:firstColumn="0" w:lastColumn="0" w:oddVBand="0" w:evenVBand="0" w:oddHBand="1" w:evenHBand="0" w:firstRowFirstColumn="0" w:firstRowLastColumn="0" w:lastRowFirstColumn="0" w:lastRowLastColumn="0"/>
-              <w:rPr>
-                <w:b/>
-                <w:bCs/>
-                <w:color w:val="FFFFFF" w:themeColor="background1"/>
-              </w:rPr>
-            </w:pPr>
-            <w:r>
-              <w:rPr>
-                <w:color w:val="FFFFFF" w:themeColor="background1"/>
-              </w:rPr>
-              <w:t>4.2</w:t>
+              <w:cnfStyle w:val="000000000000" w:firstRow="0" w:lastRow="0" w:firstColumn="0" w:lastColumn="0" w:oddVBand="0" w:evenVBand="0" w:oddHBand="0" w:evenHBand="0" w:firstRowFirstColumn="0" w:firstRowLastColumn="0" w:lastRowFirstColumn="0" w:lastRowLastColumn="0"/>
+              <w:rPr>
+                <w:color w:val="FFFFFF" w:themeColor="background1"/>
+              </w:rPr>
+            </w:pPr>
+            <w:r>
+              <w:rPr>
+                <w:color w:val="FFFFFF" w:themeColor="background1"/>
+              </w:rPr>
+              <w:t>4</w:t>
+            </w:r>
+            <w:r>
+              <w:rPr>
+                <w:color w:val="FFFFFF" w:themeColor="background1"/>
+              </w:rPr>
+              <w:t>.</w:t>
+            </w:r>
+            <w:r>
+              <w:rPr>
+                <w:color w:val="FFFFFF" w:themeColor="background1"/>
+              </w:rPr>
+              <w:t>2</w:t>
             </w:r>
           </w:p>
         </w:tc>
@@ -33633,7 +33591,7 @@
           </w:tcPr>
           <w:p>
             <w:pPr>
-              <w:cnfStyle w:val="000000100000" w:firstRow="0" w:lastRow="0" w:firstColumn="0" w:lastColumn="0" w:oddVBand="0" w:evenVBand="0" w:oddHBand="1" w:evenHBand="0" w:firstRowFirstColumn="0" w:firstRowLastColumn="0" w:lastRowFirstColumn="0" w:lastRowLastColumn="0"/>
+              <w:cnfStyle w:val="000000000000" w:firstRow="0" w:lastRow="0" w:firstColumn="0" w:lastColumn="0" w:oddVBand="0" w:evenVBand="0" w:oddHBand="0" w:evenHBand="0" w:firstRowFirstColumn="0" w:firstRowLastColumn="0" w:lastRowFirstColumn="0" w:lastRowLastColumn="0"/>
               <w:rPr>
                 <w:color w:val="FFFFFF" w:themeColor="background1"/>
               </w:rPr>
@@ -33653,7 +33611,7 @@
           </w:tcPr>
           <w:p>
             <w:pPr>
-              <w:cnfStyle w:val="000000100000" w:firstRow="0" w:lastRow="0" w:firstColumn="0" w:lastColumn="0" w:oddVBand="0" w:evenVBand="0" w:oddHBand="1" w:evenHBand="0" w:firstRowFirstColumn="0" w:firstRowLastColumn="0" w:lastRowFirstColumn="0" w:lastRowLastColumn="0"/>
+              <w:cnfStyle w:val="000000000000" w:firstRow="0" w:lastRow="0" w:firstColumn="0" w:lastColumn="0" w:oddVBand="0" w:evenVBand="0" w:oddHBand="0" w:evenHBand="0" w:firstRowFirstColumn="0" w:firstRowLastColumn="0" w:lastRowFirstColumn="0" w:lastRowLastColumn="0"/>
               <w:rPr>
                 <w:color w:val="000000" w:themeColor="text1"/>
               </w:rPr>
@@ -33662,13 +33620,14 @@
               <w:rPr>
                 <w:color w:val="000000" w:themeColor="text1"/>
               </w:rPr>
-              <w:t>mostra un messaggio di errore all’utente. Il messaggio informa che non è stato possibile riscattare il codice poiché il TreeCode risulta già utilizzato</w:t>
-            </w:r>
-          </w:p>
-        </w:tc>
-      </w:tr>
-      <w:tr>
-        <w:trPr>
+              <w:t>termina con un insuccesso</w:t>
+            </w:r>
+          </w:p>
+        </w:tc>
+      </w:tr>
+      <w:tr>
+        <w:trPr>
+          <w:cnfStyle w:val="000000100000" w:firstRow="0" w:lastRow="0" w:firstColumn="0" w:lastColumn="0" w:oddVBand="0" w:evenVBand="0" w:oddHBand="1" w:evenHBand="0" w:firstRowFirstColumn="0" w:firstRowLastColumn="0" w:lastRowFirstColumn="0" w:lastRowLastColumn="0"/>
           <w:trHeight w:val="427"/>
         </w:trPr>
         <w:tc>
@@ -33680,6 +33639,9 @@
           <w:p>
             <w:pPr>
               <w:jc w:val="center"/>
+              <w:rPr>
+                <w:color w:val="000000" w:themeColor="text1"/>
+              </w:rPr>
             </w:pPr>
             <w:r>
               <w:t>UC_GU_1</w:t>
@@ -33688,14 +33650,19 @@
               <w:t>3</w:t>
             </w:r>
             <w:r>
-              <w:t>.4: Sistema fallisce riscatto</w:t>
-            </w:r>
-          </w:p>
-        </w:tc>
-      </w:tr>
-      <w:tr>
-        <w:trPr>
-          <w:cnfStyle w:val="000000100000" w:firstRow="0" w:lastRow="0" w:firstColumn="0" w:lastColumn="0" w:oddVBand="0" w:evenVBand="0" w:oddHBand="1" w:evenHBand="0" w:firstRowFirstColumn="0" w:firstRowLastColumn="0" w:lastRowFirstColumn="0" w:lastRowLastColumn="0"/>
+              <w:t>.</w:t>
+            </w:r>
+            <w:r>
+              <w:t>4</w:t>
+            </w:r>
+            <w:r>
+              <w:t>: Sistema fallisce inserimento</w:t>
+            </w:r>
+          </w:p>
+        </w:tc>
+      </w:tr>
+      <w:tr>
+        <w:trPr>
           <w:trHeight w:val="427"/>
         </w:trPr>
         <w:tc>
@@ -33709,7 +33676,10 @@
               <w:t xml:space="preserve">Al passo </w:t>
             </w:r>
             <w:r>
-              <w:t>5:</w:t>
+              <w:t>5</w:t>
+            </w:r>
+            <w:r>
+              <w:t>:</w:t>
             </w:r>
           </w:p>
         </w:tc>
@@ -33720,7 +33690,7 @@
           </w:tcPr>
           <w:p>
             <w:pPr>
-              <w:cnfStyle w:val="000000100000" w:firstRow="0" w:lastRow="0" w:firstColumn="0" w:lastColumn="0" w:oddVBand="0" w:evenVBand="0" w:oddHBand="1" w:evenHBand="0" w:firstRowFirstColumn="0" w:firstRowLastColumn="0" w:lastRowFirstColumn="0" w:lastRowLastColumn="0"/>
+              <w:cnfStyle w:val="000000000000" w:firstRow="0" w:lastRow="0" w:firstColumn="0" w:lastColumn="0" w:oddVBand="0" w:evenVBand="0" w:oddHBand="0" w:evenHBand="0" w:firstRowFirstColumn="0" w:firstRowLastColumn="0" w:lastRowFirstColumn="0" w:lastRowLastColumn="0"/>
               <w:rPr>
                 <w:b/>
                 <w:bCs/>
@@ -33755,7 +33725,7 @@
           </w:tcPr>
           <w:p>
             <w:pPr>
-              <w:cnfStyle w:val="000000100000" w:firstRow="0" w:lastRow="0" w:firstColumn="0" w:lastColumn="0" w:oddVBand="0" w:evenVBand="0" w:oddHBand="1" w:evenHBand="0" w:firstRowFirstColumn="0" w:firstRowLastColumn="0" w:lastRowFirstColumn="0" w:lastRowLastColumn="0"/>
+              <w:cnfStyle w:val="000000000000" w:firstRow="0" w:lastRow="0" w:firstColumn="0" w:lastColumn="0" w:oddVBand="0" w:evenVBand="0" w:oddHBand="0" w:evenHBand="0" w:firstRowFirstColumn="0" w:firstRowLastColumn="0" w:lastRowFirstColumn="0" w:lastRowLastColumn="0"/>
               <w:rPr>
                 <w:color w:val="FFFFFF" w:themeColor="background1"/>
               </w:rPr>
@@ -33775,7 +33745,7 @@
           </w:tcPr>
           <w:p>
             <w:pPr>
-              <w:cnfStyle w:val="000000100000" w:firstRow="0" w:lastRow="0" w:firstColumn="0" w:lastColumn="0" w:oddVBand="0" w:evenVBand="0" w:oddHBand="1" w:evenHBand="0" w:firstRowFirstColumn="0" w:firstRowLastColumn="0" w:lastRowFirstColumn="0" w:lastRowLastColumn="0"/>
+              <w:cnfStyle w:val="000000000000" w:firstRow="0" w:lastRow="0" w:firstColumn="0" w:lastColumn="0" w:oddVBand="0" w:evenVBand="0" w:oddHBand="0" w:evenHBand="0" w:firstRowFirstColumn="0" w:firstRowLastColumn="0" w:lastRowFirstColumn="0" w:lastRowLastColumn="0"/>
               <w:rPr>
                 <w:color w:val="000000" w:themeColor="text1"/>
               </w:rPr>
@@ -33784,13 +33754,26 @@
               <w:rPr>
                 <w:color w:val="000000" w:themeColor="text1"/>
               </w:rPr>
-              <w:t>mostra un messaggio di errore all’utente. Il messaggio segnala che non è stato possibile riscattare il codice correttamente e lo invita a riprovare</w:t>
-            </w:r>
-          </w:p>
-        </w:tc>
-      </w:tr>
-      <w:tr>
-        <w:trPr>
+              <w:t xml:space="preserve">mostra un messaggio di errore all’utente. Il messaggio segnala che non è stato possibile inserire l’albero tra </w:t>
+            </w:r>
+            <w:r>
+              <w:rPr>
+                <w:color w:val="000000" w:themeColor="text1"/>
+              </w:rPr>
+              <w:t>quelli posseduti</w:t>
+            </w:r>
+            <w:r>
+              <w:rPr>
+                <w:color w:val="000000" w:themeColor="text1"/>
+              </w:rPr>
+              <w:t xml:space="preserve"> e lo invita a riprovare più tardi</w:t>
+            </w:r>
+          </w:p>
+        </w:tc>
+      </w:tr>
+      <w:tr>
+        <w:trPr>
+          <w:cnfStyle w:val="000000100000" w:firstRow="0" w:lastRow="0" w:firstColumn="0" w:lastColumn="0" w:oddVBand="0" w:evenVBand="0" w:oddHBand="1" w:evenHBand="0" w:firstRowFirstColumn="0" w:firstRowLastColumn="0" w:lastRowFirstColumn="0" w:lastRowLastColumn="0"/>
           <w:trHeight w:val="427"/>
         </w:trPr>
         <w:tc>
@@ -33815,7 +33798,7 @@
           </w:tcPr>
           <w:p>
             <w:pPr>
-              <w:cnfStyle w:val="000000000000" w:firstRow="0" w:lastRow="0" w:firstColumn="0" w:lastColumn="0" w:oddVBand="0" w:evenVBand="0" w:oddHBand="0" w:evenHBand="0" w:firstRowFirstColumn="0" w:firstRowLastColumn="0" w:lastRowFirstColumn="0" w:lastRowLastColumn="0"/>
+              <w:cnfStyle w:val="000000100000" w:firstRow="0" w:lastRow="0" w:firstColumn="0" w:lastColumn="0" w:oddVBand="0" w:evenVBand="0" w:oddHBand="1" w:evenHBand="0" w:firstRowFirstColumn="0" w:firstRowLastColumn="0" w:lastRowFirstColumn="0" w:lastRowLastColumn="0"/>
               <w:rPr>
                 <w:color w:val="FFFFFF" w:themeColor="background1"/>
               </w:rPr>
@@ -33825,241 +33808,6 @@
                 <w:color w:val="FFFFFF" w:themeColor="background1"/>
               </w:rPr>
               <w:t>5</w:t>
-            </w:r>
-            <w:r>
-              <w:rPr>
-                <w:color w:val="FFFFFF" w:themeColor="background1"/>
-              </w:rPr>
-              <w:t>.</w:t>
-            </w:r>
-            <w:r>
-              <w:rPr>
-                <w:color w:val="FFFFFF" w:themeColor="background1"/>
-              </w:rPr>
-              <w:t>2</w:t>
-            </w:r>
-          </w:p>
-        </w:tc>
-        <w:tc>
-          <w:tcPr>
-            <w:tcW w:w="1134" w:type="dxa"/>
-            <w:gridSpan w:val="2"/>
-            <w:shd w:val="clear" w:color="auto" w:fill="70AD47" w:themeFill="accent6"/>
-          </w:tcPr>
-          <w:p>
-            <w:pPr>
-              <w:cnfStyle w:val="000000000000" w:firstRow="0" w:lastRow="0" w:firstColumn="0" w:lastColumn="0" w:oddVBand="0" w:evenVBand="0" w:oddHBand="0" w:evenHBand="0" w:firstRowFirstColumn="0" w:firstRowLastColumn="0" w:lastRowFirstColumn="0" w:lastRowLastColumn="0"/>
-              <w:rPr>
-                <w:color w:val="FFFFFF" w:themeColor="background1"/>
-              </w:rPr>
-            </w:pPr>
-            <w:r>
-              <w:rPr>
-                <w:color w:val="FFFFFF" w:themeColor="background1"/>
-              </w:rPr>
-              <w:t>Sistema:</w:t>
-            </w:r>
-          </w:p>
-        </w:tc>
-        <w:tc>
-          <w:tcPr>
-            <w:tcW w:w="6657" w:type="dxa"/>
-            <w:gridSpan w:val="2"/>
-          </w:tcPr>
-          <w:p>
-            <w:pPr>
-              <w:cnfStyle w:val="000000000000" w:firstRow="0" w:lastRow="0" w:firstColumn="0" w:lastColumn="0" w:oddVBand="0" w:evenVBand="0" w:oddHBand="0" w:evenHBand="0" w:firstRowFirstColumn="0" w:firstRowLastColumn="0" w:lastRowFirstColumn="0" w:lastRowLastColumn="0"/>
-              <w:rPr>
-                <w:color w:val="000000" w:themeColor="text1"/>
-              </w:rPr>
-            </w:pPr>
-            <w:r>
-              <w:rPr>
-                <w:color w:val="000000" w:themeColor="text1"/>
-              </w:rPr>
-              <w:t>termina con un insuccesso</w:t>
-            </w:r>
-          </w:p>
-        </w:tc>
-      </w:tr>
-      <w:tr>
-        <w:trPr>
-          <w:cnfStyle w:val="000000100000" w:firstRow="0" w:lastRow="0" w:firstColumn="0" w:lastColumn="0" w:oddVBand="0" w:evenVBand="0" w:oddHBand="1" w:evenHBand="0" w:firstRowFirstColumn="0" w:firstRowLastColumn="0" w:lastRowFirstColumn="0" w:lastRowLastColumn="0"/>
-          <w:trHeight w:val="427"/>
-        </w:trPr>
-        <w:tc>
-          <w:tcPr>
-            <w:cnfStyle w:val="001000000000" w:firstRow="0" w:lastRow="0" w:firstColumn="1" w:lastColumn="0" w:oddVBand="0" w:evenVBand="0" w:oddHBand="0" w:evenHBand="0" w:firstRowFirstColumn="0" w:firstRowLastColumn="0" w:lastRowFirstColumn="0" w:lastRowLastColumn="0"/>
-            <w:tcW w:w="10054" w:type="dxa"/>
-            <w:gridSpan w:val="6"/>
-          </w:tcPr>
-          <w:p>
-            <w:pPr>
-              <w:jc w:val="center"/>
-              <w:rPr>
-                <w:color w:val="000000" w:themeColor="text1"/>
-              </w:rPr>
-            </w:pPr>
-            <w:r>
-              <w:lastRenderedPageBreak/>
-              <w:t>UC_GU_1</w:t>
-            </w:r>
-            <w:r>
-              <w:t>3</w:t>
-            </w:r>
-            <w:r>
-              <w:t>.5: Sistema fallisce inserimento</w:t>
-            </w:r>
-          </w:p>
-        </w:tc>
-      </w:tr>
-      <w:tr>
-        <w:trPr>
-          <w:trHeight w:val="427"/>
-        </w:trPr>
-        <w:tc>
-          <w:tcPr>
-            <w:cnfStyle w:val="001000000000" w:firstRow="0" w:lastRow="0" w:firstColumn="1" w:lastColumn="0" w:oddVBand="0" w:evenVBand="0" w:oddHBand="0" w:evenHBand="0" w:firstRowFirstColumn="0" w:firstRowLastColumn="0" w:lastRowFirstColumn="0" w:lastRowLastColumn="0"/>
-            <w:tcW w:w="1555" w:type="dxa"/>
-            <w:vMerge w:val="restart"/>
-          </w:tcPr>
-          <w:p>
-            <w:r>
-              <w:t xml:space="preserve">Al passo </w:t>
-            </w:r>
-            <w:r>
-              <w:t>6</w:t>
-            </w:r>
-            <w:r>
-              <w:t>:</w:t>
-            </w:r>
-          </w:p>
-        </w:tc>
-        <w:tc>
-          <w:tcPr>
-            <w:tcW w:w="708" w:type="dxa"/>
-            <w:shd w:val="clear" w:color="auto" w:fill="70AD47" w:themeFill="accent6"/>
-          </w:tcPr>
-          <w:p>
-            <w:pPr>
-              <w:cnfStyle w:val="000000000000" w:firstRow="0" w:lastRow="0" w:firstColumn="0" w:lastColumn="0" w:oddVBand="0" w:evenVBand="0" w:oddHBand="0" w:evenHBand="0" w:firstRowFirstColumn="0" w:firstRowLastColumn="0" w:lastRowFirstColumn="0" w:lastRowLastColumn="0"/>
-              <w:rPr>
-                <w:b/>
-                <w:bCs/>
-                <w:color w:val="FFFFFF" w:themeColor="background1"/>
-              </w:rPr>
-            </w:pPr>
-            <w:r>
-              <w:rPr>
-                <w:color w:val="FFFFFF" w:themeColor="background1"/>
-              </w:rPr>
-              <w:t>6</w:t>
-            </w:r>
-            <w:r>
-              <w:rPr>
-                <w:color w:val="FFFFFF" w:themeColor="background1"/>
-              </w:rPr>
-              <w:t>.</w:t>
-            </w:r>
-            <w:r>
-              <w:rPr>
-                <w:color w:val="FFFFFF" w:themeColor="background1"/>
-              </w:rPr>
-              <w:t>1</w:t>
-            </w:r>
-          </w:p>
-        </w:tc>
-        <w:tc>
-          <w:tcPr>
-            <w:tcW w:w="1134" w:type="dxa"/>
-            <w:gridSpan w:val="2"/>
-            <w:shd w:val="clear" w:color="auto" w:fill="70AD47" w:themeFill="accent6"/>
-          </w:tcPr>
-          <w:p>
-            <w:pPr>
-              <w:cnfStyle w:val="000000000000" w:firstRow="0" w:lastRow="0" w:firstColumn="0" w:lastColumn="0" w:oddVBand="0" w:evenVBand="0" w:oddHBand="0" w:evenHBand="0" w:firstRowFirstColumn="0" w:firstRowLastColumn="0" w:lastRowFirstColumn="0" w:lastRowLastColumn="0"/>
-              <w:rPr>
-                <w:color w:val="FFFFFF" w:themeColor="background1"/>
-              </w:rPr>
-            </w:pPr>
-            <w:r>
-              <w:rPr>
-                <w:color w:val="FFFFFF" w:themeColor="background1"/>
-              </w:rPr>
-              <w:t>Sistema:</w:t>
-            </w:r>
-          </w:p>
-        </w:tc>
-        <w:tc>
-          <w:tcPr>
-            <w:tcW w:w="6657" w:type="dxa"/>
-            <w:gridSpan w:val="2"/>
-          </w:tcPr>
-          <w:p>
-            <w:pPr>
-              <w:cnfStyle w:val="000000000000" w:firstRow="0" w:lastRow="0" w:firstColumn="0" w:lastColumn="0" w:oddVBand="0" w:evenVBand="0" w:oddHBand="0" w:evenHBand="0" w:firstRowFirstColumn="0" w:firstRowLastColumn="0" w:lastRowFirstColumn="0" w:lastRowLastColumn="0"/>
-              <w:rPr>
-                <w:color w:val="000000" w:themeColor="text1"/>
-              </w:rPr>
-            </w:pPr>
-            <w:r>
-              <w:rPr>
-                <w:color w:val="000000" w:themeColor="text1"/>
-              </w:rPr>
-              <w:t xml:space="preserve">mostra un messaggio di errore all’utente. Il messaggio segnala che non è stato possibile inserire l’albero tra </w:t>
-            </w:r>
-            <w:r>
-              <w:rPr>
-                <w:color w:val="000000" w:themeColor="text1"/>
-              </w:rPr>
-              <w:t>quelli posseduti</w:t>
-            </w:r>
-            <w:r>
-              <w:rPr>
-                <w:color w:val="000000" w:themeColor="text1"/>
-              </w:rPr>
-              <w:t xml:space="preserve"> e lo invita a riprovare più tardi</w:t>
-            </w:r>
-          </w:p>
-        </w:tc>
-      </w:tr>
-      <w:tr>
-        <w:trPr>
-          <w:cnfStyle w:val="000000100000" w:firstRow="0" w:lastRow="0" w:firstColumn="0" w:lastColumn="0" w:oddVBand="0" w:evenVBand="0" w:oddHBand="1" w:evenHBand="0" w:firstRowFirstColumn="0" w:firstRowLastColumn="0" w:lastRowFirstColumn="0" w:lastRowLastColumn="0"/>
-          <w:trHeight w:val="427"/>
-        </w:trPr>
-        <w:tc>
-          <w:tcPr>
-            <w:cnfStyle w:val="001000000000" w:firstRow="0" w:lastRow="0" w:firstColumn="1" w:lastColumn="0" w:oddVBand="0" w:evenVBand="0" w:oddHBand="0" w:evenHBand="0" w:firstRowFirstColumn="0" w:firstRowLastColumn="0" w:lastRowFirstColumn="0" w:lastRowLastColumn="0"/>
-            <w:tcW w:w="1555" w:type="dxa"/>
-            <w:vMerge/>
-          </w:tcPr>
-          <w:p>
-            <w:pPr>
-              <w:rPr>
-                <w:b w:val="0"/>
-                <w:bCs w:val="0"/>
-              </w:rPr>
-            </w:pPr>
-          </w:p>
-        </w:tc>
-        <w:tc>
-          <w:tcPr>
-            <w:tcW w:w="708" w:type="dxa"/>
-            <w:shd w:val="clear" w:color="auto" w:fill="70AD47" w:themeFill="accent6"/>
-          </w:tcPr>
-          <w:p>
-            <w:pPr>
-              <w:cnfStyle w:val="000000100000" w:firstRow="0" w:lastRow="0" w:firstColumn="0" w:lastColumn="0" w:oddVBand="0" w:evenVBand="0" w:oddHBand="1" w:evenHBand="0" w:firstRowFirstColumn="0" w:firstRowLastColumn="0" w:lastRowFirstColumn="0" w:lastRowLastColumn="0"/>
-              <w:rPr>
-                <w:color w:val="FFFFFF" w:themeColor="background1"/>
-              </w:rPr>
-            </w:pPr>
-            <w:r>
-              <w:rPr>
-                <w:color w:val="FFFFFF" w:themeColor="background1"/>
-              </w:rPr>
-              <w:t>6</w:t>
             </w:r>
             <w:r>
               <w:rPr>
@@ -34497,7 +34245,6 @@
               <w:jc w:val="center"/>
             </w:pPr>
             <w:r>
-              <w:lastRenderedPageBreak/>
               <w:t>Flusso deli eventi</w:t>
             </w:r>
           </w:p>
@@ -34686,6 +34433,7 @@
                 <w:b w:val="0"/>
                 <w:bCs w:val="0"/>
               </w:rPr>
+              <w:lastRenderedPageBreak/>
               <w:t>3.</w:t>
             </w:r>
           </w:p>
@@ -36053,7 +35801,6 @@
               <w:cnfStyle w:val="000000100000" w:firstRow="0" w:lastRow="0" w:firstColumn="0" w:lastColumn="0" w:oddVBand="0" w:evenVBand="0" w:oddHBand="1" w:evenHBand="0" w:firstRowFirstColumn="0" w:firstRowLastColumn="0" w:lastRowFirstColumn="0" w:lastRowLastColumn="0"/>
             </w:pPr>
             <w:r>
-              <w:lastRenderedPageBreak/>
               <w:t>breve descrizione</w:t>
             </w:r>
           </w:p>
@@ -36093,7 +35840,6 @@
                 <w:b w:val="0"/>
                 <w:bCs w:val="0"/>
               </w:rPr>
-              <w:lastRenderedPageBreak/>
               <w:t>7</w:t>
             </w:r>
             <w:r>
@@ -36233,6 +35979,7 @@
                 <w:b w:val="0"/>
                 <w:bCs w:val="0"/>
               </w:rPr>
+              <w:lastRenderedPageBreak/>
               <w:t>9</w:t>
             </w:r>
             <w:r>
@@ -37733,7 +37480,6 @@
           </w:tcPr>
           <w:p>
             <w:r>
-              <w:lastRenderedPageBreak/>
               <w:t xml:space="preserve">Al passo </w:t>
             </w:r>
             <w:r>
@@ -37925,6 +37671,7 @@
               </w:rPr>
             </w:pPr>
             <w:r>
+              <w:lastRenderedPageBreak/>
               <w:t>UC_GC_02.</w:t>
             </w:r>
             <w:r>
@@ -38250,7 +37997,6 @@
               <w:jc w:val="center"/>
             </w:pPr>
             <w:r>
-              <w:lastRenderedPageBreak/>
               <w:t>Identificativo</w:t>
             </w:r>
           </w:p>
@@ -38381,6 +38127,7 @@
           </w:tcPr>
           <w:p>
             <w:r>
+              <w:lastRenderedPageBreak/>
               <w:t>Descrizione</w:t>
             </w:r>
           </w:p>
@@ -39557,7 +39304,6 @@
               </w:rPr>
             </w:pPr>
             <w:r>
-              <w:lastRenderedPageBreak/>
               <w:t>UC_</w:t>
             </w:r>
             <w:r>
@@ -39593,6 +39339,7 @@
           </w:tcPr>
           <w:p>
             <w:r>
+              <w:lastRenderedPageBreak/>
               <w:t xml:space="preserve">Al passo </w:t>
             </w:r>
             <w:r>
@@ -40802,6 +40549,7 @@
               </w:rPr>
             </w:pPr>
             <w:r>
+              <w:lastRenderedPageBreak/>
               <w:t>UC_RC_0</w:t>
             </w:r>
             <w:r>
@@ -42009,7 +41757,6 @@
           <w:bCs/>
           <w:color w:val="000000" w:themeColor="text1"/>
         </w:rPr>
-        <w:lastRenderedPageBreak/>
         <w:t>Object model</w:t>
       </w:r>
       <w:bookmarkEnd w:id="33"/>
@@ -42068,6 +41815,7 @@
           <w:noProof/>
           <w:color w:val="000000" w:themeColor="text1"/>
         </w:rPr>
+        <w:lastRenderedPageBreak/>
         <w:drawing>
           <wp:inline distT="0" distB="0" distL="0" distR="0" wp14:anchorId="39833F20" wp14:editId="4FD8D7EA">
             <wp:extent cx="6116320" cy="6147435"/>

--- a/Documenti di Progetto/InLavorazione/2022_RAD_WoodLot_V0.2.docx
+++ b/Documenti di Progetto/InLavorazione/2022_RAD_WoodLot_V0.2.docx
@@ -1149,7 +1149,7 @@
             </w:rPr>
             <w:fldChar w:fldCharType="separate"/>
           </w:r>
-          <w:hyperlink w:anchor="_Toc118050724" w:history="1">
+          <w:hyperlink w:anchor="_Toc119054989" w:history="1">
             <w:r>
               <w:rPr>
                 <w:rStyle w:val="Collegamentoipertestuale"/>
@@ -1196,7 +1196,7 @@
                 <w:noProof/>
                 <w:webHidden/>
               </w:rPr>
-              <w:instrText xml:space="preserve"> PAGEREF _Toc118050724 \h </w:instrText>
+              <w:instrText xml:space="preserve"> PAGEREF _Toc119054989 \h </w:instrText>
             </w:r>
             <w:r>
               <w:rPr>
@@ -1243,7 +1243,7 @@
               <w:lang w:eastAsia="it-IT"/>
             </w:rPr>
           </w:pPr>
-          <w:hyperlink w:anchor="_Toc118050725" w:history="1">
+          <w:hyperlink w:anchor="_Toc119054990" w:history="1">
             <w:r>
               <w:rPr>
                 <w:rStyle w:val="Collegamentoipertestuale"/>
@@ -1293,7 +1293,7 @@
                 <w:noProof/>
                 <w:webHidden/>
               </w:rPr>
-              <w:instrText xml:space="preserve"> PAGEREF _Toc118050725 \h </w:instrText>
+              <w:instrText xml:space="preserve"> PAGEREF _Toc119054990 \h </w:instrText>
             </w:r>
             <w:r>
               <w:rPr>
@@ -1340,7 +1340,7 @@
               <w:lang w:eastAsia="it-IT"/>
             </w:rPr>
           </w:pPr>
-          <w:hyperlink w:anchor="_Toc118050726" w:history="1">
+          <w:hyperlink w:anchor="_Toc119054991" w:history="1">
             <w:r>
               <w:rPr>
                 <w:rStyle w:val="Collegamentoipertestuale"/>
@@ -1389,7 +1389,7 @@
                 <w:noProof/>
                 <w:webHidden/>
               </w:rPr>
-              <w:instrText xml:space="preserve"> PAGEREF _Toc118050726 \h </w:instrText>
+              <w:instrText xml:space="preserve"> PAGEREF _Toc119054991 \h </w:instrText>
             </w:r>
             <w:r>
               <w:rPr>
@@ -1436,7 +1436,7 @@
               <w:lang w:eastAsia="it-IT"/>
             </w:rPr>
           </w:pPr>
-          <w:hyperlink w:anchor="_Toc118050727" w:history="1">
+          <w:hyperlink w:anchor="_Toc119054992" w:history="1">
             <w:r>
               <w:rPr>
                 <w:rStyle w:val="Collegamentoipertestuale"/>
@@ -1485,7 +1485,7 @@
                 <w:noProof/>
                 <w:webHidden/>
               </w:rPr>
-              <w:instrText xml:space="preserve"> PAGEREF _Toc118050727 \h </w:instrText>
+              <w:instrText xml:space="preserve"> PAGEREF _Toc119054992 \h </w:instrText>
             </w:r>
             <w:r>
               <w:rPr>
@@ -1532,7 +1532,7 @@
               <w:lang w:eastAsia="it-IT"/>
             </w:rPr>
           </w:pPr>
-          <w:hyperlink w:anchor="_Toc118050728" w:history="1">
+          <w:hyperlink w:anchor="_Toc119054993" w:history="1">
             <w:r>
               <w:rPr>
                 <w:rStyle w:val="Collegamentoipertestuale"/>
@@ -1581,7 +1581,7 @@
                 <w:noProof/>
                 <w:webHidden/>
               </w:rPr>
-              <w:instrText xml:space="preserve"> PAGEREF _Toc118050728 \h </w:instrText>
+              <w:instrText xml:space="preserve"> PAGEREF _Toc119054993 \h </w:instrText>
             </w:r>
             <w:r>
               <w:rPr>
@@ -1628,7 +1628,7 @@
               <w:lang w:eastAsia="it-IT"/>
             </w:rPr>
           </w:pPr>
-          <w:hyperlink w:anchor="_Toc118050729" w:history="1">
+          <w:hyperlink w:anchor="_Toc119054994" w:history="1">
             <w:r>
               <w:rPr>
                 <w:rStyle w:val="Collegamentoipertestuale"/>
@@ -1677,7 +1677,7 @@
                 <w:noProof/>
                 <w:webHidden/>
               </w:rPr>
-              <w:instrText xml:space="preserve"> PAGEREF _Toc118050729 \h </w:instrText>
+              <w:instrText xml:space="preserve"> PAGEREF _Toc119054994 \h </w:instrText>
             </w:r>
             <w:r>
               <w:rPr>
@@ -1724,7 +1724,7 @@
               <w:lang w:eastAsia="it-IT"/>
             </w:rPr>
           </w:pPr>
-          <w:hyperlink w:anchor="_Toc118050730" w:history="1">
+          <w:hyperlink w:anchor="_Toc119054995" w:history="1">
             <w:r>
               <w:rPr>
                 <w:rStyle w:val="Collegamentoipertestuale"/>
@@ -1773,7 +1773,7 @@
                 <w:noProof/>
                 <w:webHidden/>
               </w:rPr>
-              <w:instrText xml:space="preserve"> PAGEREF _Toc118050730 \h </w:instrText>
+              <w:instrText xml:space="preserve"> PAGEREF _Toc119054995 \h </w:instrText>
             </w:r>
             <w:r>
               <w:rPr>
@@ -1822,7 +1822,7 @@
               <w:lang w:eastAsia="it-IT"/>
             </w:rPr>
           </w:pPr>
-          <w:hyperlink w:anchor="_Toc118050731" w:history="1">
+          <w:hyperlink w:anchor="_Toc119054996" w:history="1">
             <w:r>
               <w:rPr>
                 <w:rStyle w:val="Collegamentoipertestuale"/>
@@ -1869,7 +1869,7 @@
                 <w:noProof/>
                 <w:webHidden/>
               </w:rPr>
-              <w:instrText xml:space="preserve"> PAGEREF _Toc118050731 \h </w:instrText>
+              <w:instrText xml:space="preserve"> PAGEREF _Toc119054996 \h </w:instrText>
             </w:r>
             <w:r>
               <w:rPr>
@@ -1918,7 +1918,7 @@
               <w:lang w:eastAsia="it-IT"/>
             </w:rPr>
           </w:pPr>
-          <w:hyperlink w:anchor="_Toc118050732" w:history="1">
+          <w:hyperlink w:anchor="_Toc119054997" w:history="1">
             <w:r>
               <w:rPr>
                 <w:rStyle w:val="Collegamentoipertestuale"/>
@@ -1965,7 +1965,7 @@
                 <w:noProof/>
                 <w:webHidden/>
               </w:rPr>
-              <w:instrText xml:space="preserve"> PAGEREF _Toc118050732 \h </w:instrText>
+              <w:instrText xml:space="preserve"> PAGEREF _Toc119054997 \h </w:instrText>
             </w:r>
             <w:r>
               <w:rPr>
@@ -2012,7 +2012,7 @@
               <w:lang w:eastAsia="it-IT"/>
             </w:rPr>
           </w:pPr>
-          <w:hyperlink w:anchor="_Toc118050733" w:history="1">
+          <w:hyperlink w:anchor="_Toc119054998" w:history="1">
             <w:r>
               <w:rPr>
                 <w:rStyle w:val="Collegamentoipertestuale"/>
@@ -2061,7 +2061,7 @@
                 <w:noProof/>
                 <w:webHidden/>
               </w:rPr>
-              <w:instrText xml:space="preserve"> PAGEREF _Toc118050733 \h </w:instrText>
+              <w:instrText xml:space="preserve"> PAGEREF _Toc119054998 \h </w:instrText>
             </w:r>
             <w:r>
               <w:rPr>
@@ -2108,7 +2108,7 @@
               <w:lang w:eastAsia="it-IT"/>
             </w:rPr>
           </w:pPr>
-          <w:hyperlink w:anchor="_Toc118050734" w:history="1">
+          <w:hyperlink w:anchor="_Toc119054999" w:history="1">
             <w:r>
               <w:rPr>
                 <w:rStyle w:val="Collegamentoipertestuale"/>
@@ -2157,7 +2157,7 @@
                 <w:noProof/>
                 <w:webHidden/>
               </w:rPr>
-              <w:instrText xml:space="preserve"> PAGEREF _Toc118050734 \h </w:instrText>
+              <w:instrText xml:space="preserve"> PAGEREF _Toc119054999 \h </w:instrText>
             </w:r>
             <w:r>
               <w:rPr>
@@ -2205,7 +2205,7 @@
               <w:lang w:eastAsia="it-IT"/>
             </w:rPr>
           </w:pPr>
-          <w:hyperlink w:anchor="_Toc118050735" w:history="1">
+          <w:hyperlink w:anchor="_Toc119055000" w:history="1">
             <w:r>
               <w:rPr>
                 <w:rStyle w:val="Collegamentoipertestuale"/>
@@ -2255,7 +2255,7 @@
                 <w:noProof/>
                 <w:webHidden/>
               </w:rPr>
-              <w:instrText xml:space="preserve"> PAGEREF _Toc118050735 \h </w:instrText>
+              <w:instrText xml:space="preserve"> PAGEREF _Toc119055000 \h </w:instrText>
             </w:r>
             <w:r>
               <w:rPr>
@@ -2303,7 +2303,7 @@
               <w:lang w:eastAsia="it-IT"/>
             </w:rPr>
           </w:pPr>
-          <w:hyperlink w:anchor="_Toc118050736" w:history="1">
+          <w:hyperlink w:anchor="_Toc119055001" w:history="1">
             <w:r>
               <w:rPr>
                 <w:rStyle w:val="Collegamentoipertestuale"/>
@@ -2353,7 +2353,7 @@
                 <w:noProof/>
                 <w:webHidden/>
               </w:rPr>
-              <w:instrText xml:space="preserve"> PAGEREF _Toc118050736 \h </w:instrText>
+              <w:instrText xml:space="preserve"> PAGEREF _Toc119055001 \h </w:instrText>
             </w:r>
             <w:r>
               <w:rPr>
@@ -2401,7 +2401,7 @@
               <w:lang w:eastAsia="it-IT"/>
             </w:rPr>
           </w:pPr>
-          <w:hyperlink w:anchor="_Toc118050737" w:history="1">
+          <w:hyperlink w:anchor="_Toc119055002" w:history="1">
             <w:r>
               <w:rPr>
                 <w:rStyle w:val="Collegamentoipertestuale"/>
@@ -2451,7 +2451,7 @@
                 <w:noProof/>
                 <w:webHidden/>
               </w:rPr>
-              <w:instrText xml:space="preserve"> PAGEREF _Toc118050737 \h </w:instrText>
+              <w:instrText xml:space="preserve"> PAGEREF _Toc119055002 \h </w:instrText>
             </w:r>
             <w:r>
               <w:rPr>
@@ -2499,7 +2499,7 @@
               <w:lang w:eastAsia="it-IT"/>
             </w:rPr>
           </w:pPr>
-          <w:hyperlink w:anchor="_Toc118050738" w:history="1">
+          <w:hyperlink w:anchor="_Toc119055003" w:history="1">
             <w:r>
               <w:rPr>
                 <w:rStyle w:val="Collegamentoipertestuale"/>
@@ -2549,7 +2549,7 @@
                 <w:noProof/>
                 <w:webHidden/>
               </w:rPr>
-              <w:instrText xml:space="preserve"> PAGEREF _Toc118050738 \h </w:instrText>
+              <w:instrText xml:space="preserve"> PAGEREF _Toc119055003 \h </w:instrText>
             </w:r>
             <w:r>
               <w:rPr>
@@ -2596,7 +2596,7 @@
               <w:lang w:eastAsia="it-IT"/>
             </w:rPr>
           </w:pPr>
-          <w:hyperlink w:anchor="_Toc118050739" w:history="1">
+          <w:hyperlink w:anchor="_Toc119055004" w:history="1">
             <w:r>
               <w:rPr>
                 <w:rStyle w:val="Collegamentoipertestuale"/>
@@ -2645,7 +2645,7 @@
                 <w:noProof/>
                 <w:webHidden/>
               </w:rPr>
-              <w:instrText xml:space="preserve"> PAGEREF _Toc118050739 \h </w:instrText>
+              <w:instrText xml:space="preserve"> PAGEREF _Toc119055004 \h </w:instrText>
             </w:r>
             <w:r>
               <w:rPr>
@@ -2693,7 +2693,7 @@
               <w:lang w:eastAsia="it-IT"/>
             </w:rPr>
           </w:pPr>
-          <w:hyperlink w:anchor="_Toc118050740" w:history="1">
+          <w:hyperlink w:anchor="_Toc119055005" w:history="1">
             <w:r>
               <w:rPr>
                 <w:rStyle w:val="Collegamentoipertestuale"/>
@@ -2743,7 +2743,7 @@
                 <w:noProof/>
                 <w:webHidden/>
               </w:rPr>
-              <w:instrText xml:space="preserve"> PAGEREF _Toc118050740 \h </w:instrText>
+              <w:instrText xml:space="preserve"> PAGEREF _Toc119055005 \h </w:instrText>
             </w:r>
             <w:r>
               <w:rPr>
@@ -2791,7 +2791,7 @@
               <w:lang w:eastAsia="it-IT"/>
             </w:rPr>
           </w:pPr>
-          <w:hyperlink w:anchor="_Toc118050741" w:history="1">
+          <w:hyperlink w:anchor="_Toc119055006" w:history="1">
             <w:r>
               <w:rPr>
                 <w:rStyle w:val="Collegamentoipertestuale"/>
@@ -2841,7 +2841,7 @@
                 <w:noProof/>
                 <w:webHidden/>
               </w:rPr>
-              <w:instrText xml:space="preserve"> PAGEREF _Toc118050741 \h </w:instrText>
+              <w:instrText xml:space="preserve"> PAGEREF _Toc119055006 \h </w:instrText>
             </w:r>
             <w:r>
               <w:rPr>
@@ -2889,7 +2889,7 @@
               <w:lang w:eastAsia="it-IT"/>
             </w:rPr>
           </w:pPr>
-          <w:hyperlink w:anchor="_Toc118050742" w:history="1">
+          <w:hyperlink w:anchor="_Toc119055007" w:history="1">
             <w:r>
               <w:rPr>
                 <w:rStyle w:val="Collegamentoipertestuale"/>
@@ -2939,7 +2939,7 @@
                 <w:noProof/>
                 <w:webHidden/>
               </w:rPr>
-              <w:instrText xml:space="preserve"> PAGEREF _Toc118050742 \h </w:instrText>
+              <w:instrText xml:space="preserve"> PAGEREF _Toc119055007 \h </w:instrText>
             </w:r>
             <w:r>
               <w:rPr>
@@ -2987,7 +2987,7 @@
               <w:lang w:eastAsia="it-IT"/>
             </w:rPr>
           </w:pPr>
-          <w:hyperlink w:anchor="_Toc118050743" w:history="1">
+          <w:hyperlink w:anchor="_Toc119055008" w:history="1">
             <w:r>
               <w:rPr>
                 <w:rStyle w:val="Collegamentoipertestuale"/>
@@ -3037,7 +3037,7 @@
                 <w:noProof/>
                 <w:webHidden/>
               </w:rPr>
-              <w:instrText xml:space="preserve"> PAGEREF _Toc118050743 \h </w:instrText>
+              <w:instrText xml:space="preserve"> PAGEREF _Toc119055008 \h </w:instrText>
             </w:r>
             <w:r>
               <w:rPr>
@@ -3085,7 +3085,7 @@
               <w:lang w:eastAsia="it-IT"/>
             </w:rPr>
           </w:pPr>
-          <w:hyperlink w:anchor="_Toc118050744" w:history="1">
+          <w:hyperlink w:anchor="_Toc119055009" w:history="1">
             <w:r>
               <w:rPr>
                 <w:rStyle w:val="Collegamentoipertestuale"/>
@@ -3135,7 +3135,7 @@
                 <w:noProof/>
                 <w:webHidden/>
               </w:rPr>
-              <w:instrText xml:space="preserve"> PAGEREF _Toc118050744 \h </w:instrText>
+              <w:instrText xml:space="preserve"> PAGEREF _Toc119055009 \h </w:instrText>
             </w:r>
             <w:r>
               <w:rPr>
@@ -3183,7 +3183,7 @@
               <w:lang w:eastAsia="it-IT"/>
             </w:rPr>
           </w:pPr>
-          <w:hyperlink w:anchor="_Toc118050745" w:history="1">
+          <w:hyperlink w:anchor="_Toc119055010" w:history="1">
             <w:r>
               <w:rPr>
                 <w:rStyle w:val="Collegamentoipertestuale"/>
@@ -3233,7 +3233,7 @@
                 <w:noProof/>
                 <w:webHidden/>
               </w:rPr>
-              <w:instrText xml:space="preserve"> PAGEREF _Toc118050745 \h </w:instrText>
+              <w:instrText xml:space="preserve"> PAGEREF _Toc119055010 \h </w:instrText>
             </w:r>
             <w:r>
               <w:rPr>
@@ -3281,7 +3281,7 @@
               <w:lang w:eastAsia="it-IT"/>
             </w:rPr>
           </w:pPr>
-          <w:hyperlink w:anchor="_Toc118050746" w:history="1">
+          <w:hyperlink w:anchor="_Toc119055011" w:history="1">
             <w:r>
               <w:rPr>
                 <w:rStyle w:val="Collegamentoipertestuale"/>
@@ -3331,7 +3331,7 @@
                 <w:noProof/>
                 <w:webHidden/>
               </w:rPr>
-              <w:instrText xml:space="preserve"> PAGEREF _Toc118050746 \h </w:instrText>
+              <w:instrText xml:space="preserve"> PAGEREF _Toc119055011 \h </w:instrText>
             </w:r>
             <w:r>
               <w:rPr>
@@ -3378,7 +3378,7 @@
               <w:lang w:eastAsia="it-IT"/>
             </w:rPr>
           </w:pPr>
-          <w:hyperlink w:anchor="_Toc118050747" w:history="1">
+          <w:hyperlink w:anchor="_Toc119055012" w:history="1">
             <w:r>
               <w:rPr>
                 <w:rStyle w:val="Collegamentoipertestuale"/>
@@ -3427,7 +3427,7 @@
                 <w:noProof/>
                 <w:webHidden/>
               </w:rPr>
-              <w:instrText xml:space="preserve"> PAGEREF _Toc118050747 \h </w:instrText>
+              <w:instrText xml:space="preserve"> PAGEREF _Toc119055012 \h </w:instrText>
             </w:r>
             <w:r>
               <w:rPr>
@@ -3475,7 +3475,7 @@
               <w:lang w:eastAsia="it-IT"/>
             </w:rPr>
           </w:pPr>
-          <w:hyperlink w:anchor="_Toc118050748" w:history="1">
+          <w:hyperlink w:anchor="_Toc119055013" w:history="1">
             <w:r>
               <w:rPr>
                 <w:rStyle w:val="Collegamentoipertestuale"/>
@@ -3525,7 +3525,7 @@
                 <w:noProof/>
                 <w:webHidden/>
               </w:rPr>
-              <w:instrText xml:space="preserve"> PAGEREF _Toc118050748 \h </w:instrText>
+              <w:instrText xml:space="preserve"> PAGEREF _Toc119055013 \h </w:instrText>
             </w:r>
             <w:r>
               <w:rPr>
@@ -3573,7 +3573,7 @@
               <w:lang w:eastAsia="it-IT"/>
             </w:rPr>
           </w:pPr>
-          <w:hyperlink w:anchor="_Toc118050749" w:history="1">
+          <w:hyperlink w:anchor="_Toc119055014" w:history="1">
             <w:r>
               <w:rPr>
                 <w:rStyle w:val="Collegamentoipertestuale"/>
@@ -3623,7 +3623,7 @@
                 <w:noProof/>
                 <w:webHidden/>
               </w:rPr>
-              <w:instrText xml:space="preserve"> PAGEREF _Toc118050749 \h </w:instrText>
+              <w:instrText xml:space="preserve"> PAGEREF _Toc119055014 \h </w:instrText>
             </w:r>
             <w:r>
               <w:rPr>
@@ -3671,7 +3671,7 @@
               <w:lang w:eastAsia="it-IT"/>
             </w:rPr>
           </w:pPr>
-          <w:hyperlink w:anchor="_Toc118050750" w:history="1">
+          <w:hyperlink w:anchor="_Toc119055015" w:history="1">
             <w:r>
               <w:rPr>
                 <w:rStyle w:val="Collegamentoipertestuale"/>
@@ -3721,7 +3721,7 @@
                 <w:noProof/>
                 <w:webHidden/>
               </w:rPr>
-              <w:instrText xml:space="preserve"> PAGEREF _Toc118050750 \h </w:instrText>
+              <w:instrText xml:space="preserve"> PAGEREF _Toc119055015 \h </w:instrText>
             </w:r>
             <w:r>
               <w:rPr>
@@ -3741,7 +3741,7 @@
                 <w:noProof/>
                 <w:webHidden/>
               </w:rPr>
-              <w:t>30</w:t>
+              <w:t>34</w:t>
             </w:r>
             <w:r>
               <w:rPr>
@@ -3769,7 +3769,7 @@
               <w:lang w:eastAsia="it-IT"/>
             </w:rPr>
           </w:pPr>
-          <w:hyperlink w:anchor="_Toc118050751" w:history="1">
+          <w:hyperlink w:anchor="_Toc119055016" w:history="1">
             <w:r>
               <w:rPr>
                 <w:rStyle w:val="Collegamentoipertestuale"/>
@@ -3819,7 +3819,7 @@
                 <w:noProof/>
                 <w:webHidden/>
               </w:rPr>
-              <w:instrText xml:space="preserve"> PAGEREF _Toc118050751 \h </w:instrText>
+              <w:instrText xml:space="preserve"> PAGEREF _Toc119055016 \h </w:instrText>
             </w:r>
             <w:r>
               <w:rPr>
@@ -3839,7 +3839,123 @@
                 <w:noProof/>
                 <w:webHidden/>
               </w:rPr>
-              <w:t>30</w:t>
+              <w:t>34</w:t>
+            </w:r>
+            <w:r>
+              <w:rPr>
+                <w:noProof/>
+                <w:webHidden/>
+              </w:rPr>
+              <w:fldChar w:fldCharType="end"/>
+            </w:r>
+          </w:hyperlink>
+        </w:p>
+        <w:p>
+          <w:pPr>
+            <w:pStyle w:val="Sommario3"/>
+            <w:tabs>
+              <w:tab w:val="left" w:pos="1440"/>
+              <w:tab w:val="right" w:leader="dot" w:pos="9622"/>
+            </w:tabs>
+            <w:rPr>
+              <w:rFonts w:eastAsiaTheme="minorEastAsia" w:cstheme="minorBidi"/>
+              <w:i w:val="0"/>
+              <w:iCs w:val="0"/>
+              <w:noProof/>
+              <w:sz w:val="24"/>
+              <w:szCs w:val="24"/>
+              <w:lang w:eastAsia="it-IT"/>
+            </w:rPr>
+          </w:pPr>
+          <w:hyperlink w:anchor="_Toc119055017" w:history="1">
+            <w:r>
+              <w:rPr>
+                <w:rStyle w:val="Collegamentoipertestuale"/>
+                <w:b/>
+                <w:bCs/>
+                <w:noProof/>
+              </w:rPr>
+              <w:t>3.4.</w:t>
+            </w:r>
+            <w:r>
+              <w:rPr>
+                <w:rStyle w:val="Collegamentoipertestuale"/>
+                <w:b/>
+                <w:bCs/>
+                <w:noProof/>
+              </w:rPr>
+              <w:t>4</w:t>
+            </w:r>
+            <w:r>
+              <w:rPr>
+                <w:rStyle w:val="Collegamentoipertestuale"/>
+                <w:b/>
+                <w:bCs/>
+                <w:noProof/>
+              </w:rPr>
+              <w:t>.1</w:t>
+            </w:r>
+            <w:r>
+              <w:rPr>
+                <w:rFonts w:eastAsiaTheme="minorEastAsia" w:cstheme="minorBidi"/>
+                <w:i w:val="0"/>
+                <w:iCs w:val="0"/>
+                <w:noProof/>
+                <w:sz w:val="24"/>
+                <w:szCs w:val="24"/>
+                <w:lang w:eastAsia="it-IT"/>
+              </w:rPr>
+              <w:tab/>
+            </w:r>
+            <w:r>
+              <w:rPr>
+                <w:rStyle w:val="Collegamentoipertestuale"/>
+                <w:b/>
+                <w:bCs/>
+                <w:noProof/>
+              </w:rPr>
+              <w:t>State Chart Diagram – Stati dell’albero</w:t>
+            </w:r>
+            <w:r>
+              <w:rPr>
+                <w:noProof/>
+                <w:webHidden/>
+              </w:rPr>
+              <w:tab/>
+            </w:r>
+            <w:r>
+              <w:rPr>
+                <w:noProof/>
+                <w:webHidden/>
+              </w:rPr>
+              <w:fldChar w:fldCharType="begin"/>
+            </w:r>
+            <w:r>
+              <w:rPr>
+                <w:noProof/>
+                <w:webHidden/>
+              </w:rPr>
+              <w:instrText xml:space="preserve"> PAGEREF _Toc119055017 \h </w:instrText>
+            </w:r>
+            <w:r>
+              <w:rPr>
+                <w:noProof/>
+                <w:webHidden/>
+              </w:rPr>
+            </w:r>
+            <w:r>
+              <w:rPr>
+                <w:noProof/>
+                <w:webHidden/>
+              </w:rPr>
+              <w:fldChar w:fldCharType="separate"/>
+            </w:r>
+            <w:r>
+              <w:rPr>
+                <w:noProof/>
+                <w:webHidden/>
+              </w:rPr>
+              <w:t>35</w:t>
             </w:r>
             <w:r>
               <w:rPr>
@@ -3867,7 +3983,7 @@
               <w:lang w:eastAsia="it-IT"/>
             </w:rPr>
           </w:pPr>
-          <w:hyperlink w:anchor="_Toc118050752" w:history="1">
+          <w:hyperlink w:anchor="_Toc119055018" w:history="1">
             <w:r>
               <w:rPr>
                 <w:rStyle w:val="Collegamentoipertestuale"/>
@@ -3919,7 +4035,7 @@
                 <w:noProof/>
                 <w:webHidden/>
               </w:rPr>
-              <w:instrText xml:space="preserve"> PAGEREF _Toc118050752 \h </w:instrText>
+              <w:instrText xml:space="preserve"> PAGEREF _Toc119055018 \h </w:instrText>
             </w:r>
             <w:r>
               <w:rPr>
@@ -3939,7 +4055,7 @@
                 <w:noProof/>
                 <w:webHidden/>
               </w:rPr>
-              <w:t>30</w:t>
+              <w:t>35</w:t>
             </w:r>
             <w:r>
               <w:rPr>
@@ -3968,7 +4084,7 @@
               <w:lang w:eastAsia="it-IT"/>
             </w:rPr>
           </w:pPr>
-          <w:hyperlink w:anchor="_Toc118050753" w:history="1">
+          <w:hyperlink w:anchor="_Toc119055019" w:history="1">
             <w:r>
               <w:rPr>
                 <w:rStyle w:val="Collegamentoipertestuale"/>
@@ -4015,7 +4131,7 @@
                 <w:noProof/>
                 <w:webHidden/>
               </w:rPr>
-              <w:instrText xml:space="preserve"> PAGEREF _Toc118050753 \h </w:instrText>
+              <w:instrText xml:space="preserve"> PAGEREF _Toc119055019 \h </w:instrText>
             </w:r>
             <w:r>
               <w:rPr>
@@ -4035,7 +4151,7 @@
                 <w:noProof/>
                 <w:webHidden/>
               </w:rPr>
-              <w:t>30</w:t>
+              <w:t>35</w:t>
             </w:r>
             <w:r>
               <w:rPr>
@@ -4081,7 +4197,7 @@
           <w:u w:val="single"/>
         </w:rPr>
       </w:pPr>
-      <w:bookmarkStart w:id="0" w:name="_Toc118050724"/>
+      <w:bookmarkStart w:id="0" w:name="_Toc119054989"/>
       <w:commentRangeStart w:id="1"/>
       <w:r>
         <w:rPr>
@@ -4121,7 +4237,7 @@
           <w:color w:val="000000" w:themeColor="text1"/>
         </w:rPr>
       </w:pPr>
-      <w:bookmarkStart w:id="2" w:name="_Toc118050725"/>
+      <w:bookmarkStart w:id="2" w:name="_Toc119054990"/>
       <w:r>
         <w:rPr>
           <w:b/>
@@ -4152,7 +4268,7 @@
           <w:color w:val="000000" w:themeColor="text1"/>
         </w:rPr>
       </w:pPr>
-      <w:bookmarkStart w:id="3" w:name="_Toc118050726"/>
+      <w:bookmarkStart w:id="3" w:name="_Toc119054991"/>
       <w:r>
         <w:rPr>
           <w:b/>
@@ -4186,7 +4302,7 @@
           <w:color w:val="000000" w:themeColor="text1"/>
         </w:rPr>
       </w:pPr>
-      <w:bookmarkStart w:id="4" w:name="_Toc118050727"/>
+      <w:bookmarkStart w:id="4" w:name="_Toc119054992"/>
       <w:r>
         <w:rPr>
           <w:b/>
@@ -4220,7 +4336,7 @@
           <w:color w:val="000000" w:themeColor="text1"/>
         </w:rPr>
       </w:pPr>
-      <w:bookmarkStart w:id="5" w:name="_Toc118050728"/>
+      <w:bookmarkStart w:id="5" w:name="_Toc119054993"/>
       <w:r>
         <w:rPr>
           <w:b/>
@@ -4254,7 +4370,7 @@
           <w:color w:val="000000" w:themeColor="text1"/>
         </w:rPr>
       </w:pPr>
-      <w:bookmarkStart w:id="6" w:name="_Toc118050729"/>
+      <w:bookmarkStart w:id="6" w:name="_Toc119054994"/>
       <w:r>
         <w:rPr>
           <w:b/>
@@ -4288,7 +4404,7 @@
           <w:color w:val="000000" w:themeColor="text1"/>
         </w:rPr>
       </w:pPr>
-      <w:bookmarkStart w:id="7" w:name="_Toc118050730"/>
+      <w:bookmarkStart w:id="7" w:name="_Toc119054995"/>
       <w:r>
         <w:rPr>
           <w:b/>
@@ -4318,7 +4434,7 @@
           <w:u w:val="single"/>
         </w:rPr>
       </w:pPr>
-      <w:bookmarkStart w:id="8" w:name="_Toc118050731"/>
+      <w:bookmarkStart w:id="8" w:name="_Toc119054996"/>
       <w:commentRangeStart w:id="9"/>
       <w:r>
         <w:rPr>
@@ -4349,7 +4465,7 @@
           <w:u w:val="single"/>
         </w:rPr>
       </w:pPr>
-      <w:bookmarkStart w:id="10" w:name="_Toc118050732"/>
+      <w:bookmarkStart w:id="10" w:name="_Toc119054997"/>
       <w:commentRangeStart w:id="11"/>
       <w:r>
         <w:rPr>
@@ -4382,7 +4498,7 @@
           <w:color w:val="000000" w:themeColor="text1"/>
         </w:rPr>
       </w:pPr>
-      <w:bookmarkStart w:id="12" w:name="_Toc118050733"/>
+      <w:bookmarkStart w:id="12" w:name="_Toc119054998"/>
       <w:commentRangeStart w:id="13"/>
       <w:r>
         <w:rPr>
@@ -4417,7 +4533,7 @@
           <w:color w:val="000000" w:themeColor="text1"/>
         </w:rPr>
       </w:pPr>
-      <w:bookmarkStart w:id="14" w:name="_Toc118050734"/>
+      <w:bookmarkStart w:id="14" w:name="_Toc119054999"/>
       <w:commentRangeStart w:id="15"/>
       <w:r>
         <w:rPr>
@@ -4460,7 +4576,7 @@
           <w:color w:val="000000" w:themeColor="text1"/>
         </w:rPr>
       </w:pPr>
-      <w:bookmarkStart w:id="16" w:name="_Toc118050735"/>
+      <w:bookmarkStart w:id="16" w:name="_Toc119055000"/>
       <w:r>
         <w:rPr>
           <w:b/>
@@ -4670,7 +4786,7 @@
           <w:color w:val="000000" w:themeColor="text1"/>
         </w:rPr>
       </w:pPr>
-      <w:bookmarkStart w:id="17" w:name="_Toc118050736"/>
+      <w:bookmarkStart w:id="17" w:name="_Toc119055001"/>
       <w:r>
         <w:rPr>
           <w:b/>
@@ -6706,7 +6822,7 @@
           <w:color w:val="000000" w:themeColor="text1"/>
         </w:rPr>
       </w:pPr>
-      <w:bookmarkStart w:id="18" w:name="_Toc118050737"/>
+      <w:bookmarkStart w:id="18" w:name="_Toc119055002"/>
       <w:r>
         <w:rPr>
           <w:b/>
@@ -7844,7 +7960,7 @@
           <w:color w:val="000000" w:themeColor="text1"/>
         </w:rPr>
       </w:pPr>
-      <w:bookmarkStart w:id="19" w:name="_Toc118050738"/>
+      <w:bookmarkStart w:id="19" w:name="_Toc119055003"/>
       <w:r>
         <w:rPr>
           <w:b/>
@@ -8510,7 +8626,7 @@
           <w:color w:val="000000" w:themeColor="text1"/>
         </w:rPr>
       </w:pPr>
-      <w:bookmarkStart w:id="20" w:name="_Toc118050739"/>
+      <w:bookmarkStart w:id="20" w:name="_Toc119055004"/>
       <w:commentRangeStart w:id="21"/>
       <w:r>
         <w:rPr>
@@ -8545,7 +8661,7 @@
           <w:color w:val="000000" w:themeColor="text1"/>
         </w:rPr>
       </w:pPr>
-      <w:bookmarkStart w:id="22" w:name="_Toc118050740"/>
+      <w:bookmarkStart w:id="22" w:name="_Toc119055005"/>
       <w:r>
         <w:rPr>
           <w:b/>
@@ -9095,7 +9211,7 @@
           <w:color w:val="000000" w:themeColor="text1"/>
         </w:rPr>
       </w:pPr>
-      <w:bookmarkStart w:id="23" w:name="_Toc118050741"/>
+      <w:bookmarkStart w:id="23" w:name="_Toc119055006"/>
       <w:r>
         <w:rPr>
           <w:b/>
@@ -9847,7 +9963,7 @@
           <w:color w:val="000000" w:themeColor="text1"/>
         </w:rPr>
       </w:pPr>
-      <w:bookmarkStart w:id="24" w:name="_Toc118050742"/>
+      <w:bookmarkStart w:id="24" w:name="_Toc119055007"/>
       <w:r>
         <w:rPr>
           <w:b/>
@@ -10356,7 +10472,7 @@
           <w:color w:val="000000" w:themeColor="text1"/>
         </w:rPr>
       </w:pPr>
-      <w:bookmarkStart w:id="25" w:name="_Toc118050743"/>
+      <w:bookmarkStart w:id="25" w:name="_Toc119055008"/>
       <w:r>
         <w:rPr>
           <w:b/>
@@ -11105,7 +11221,7 @@
           <w:color w:val="000000" w:themeColor="text1"/>
         </w:rPr>
       </w:pPr>
-      <w:bookmarkStart w:id="26" w:name="_Toc118050744"/>
+      <w:bookmarkStart w:id="26" w:name="_Toc119055009"/>
       <w:r>
         <w:rPr>
           <w:b/>
@@ -11452,7 +11568,7 @@
           <w:color w:val="000000" w:themeColor="text1"/>
         </w:rPr>
       </w:pPr>
-      <w:bookmarkStart w:id="27" w:name="_Toc118050745"/>
+      <w:bookmarkStart w:id="27" w:name="_Toc119055010"/>
       <w:r>
         <w:rPr>
           <w:b/>
@@ -11805,7 +11921,7 @@
           <w:color w:val="000000" w:themeColor="text1"/>
         </w:rPr>
       </w:pPr>
-      <w:bookmarkStart w:id="28" w:name="_Toc118050746"/>
+      <w:bookmarkStart w:id="28" w:name="_Toc119055011"/>
       <w:r>
         <w:rPr>
           <w:b/>
@@ -12143,7 +12259,7 @@
           <w:color w:val="000000" w:themeColor="text1"/>
         </w:rPr>
       </w:pPr>
-      <w:bookmarkStart w:id="29" w:name="_Toc118050747"/>
+      <w:bookmarkStart w:id="29" w:name="_Toc119055012"/>
       <w:commentRangeStart w:id="30"/>
       <w:r>
         <w:rPr>
@@ -12178,7 +12294,7 @@
           <w:color w:val="000000" w:themeColor="text1"/>
         </w:rPr>
       </w:pPr>
-      <w:bookmarkStart w:id="31" w:name="_Toc118050748"/>
+      <w:bookmarkStart w:id="31" w:name="_Toc119055013"/>
       <w:r>
         <w:rPr>
           <w:b/>
@@ -13609,7 +13725,7 @@
           <w:color w:val="000000" w:themeColor="text1"/>
         </w:rPr>
       </w:pPr>
-      <w:bookmarkStart w:id="32" w:name="_Toc118050749"/>
+      <w:bookmarkStart w:id="32" w:name="_Toc119055014"/>
       <w:r>
         <w:rPr>
           <w:b/>
@@ -14235,12 +14351,6 @@
               <w:t>invia i dati</w:t>
             </w:r>
           </w:p>
-          <w:p>
-            <w:pPr>
-              <w:ind w:left="360"/>
-              <w:cnfStyle w:val="000000100000" w:firstRow="0" w:lastRow="0" w:firstColumn="0" w:lastColumn="0" w:oddVBand="0" w:evenVBand="0" w:oddHBand="1" w:evenHBand="0" w:firstRowFirstColumn="0" w:firstRowLastColumn="0" w:lastRowFirstColumn="0" w:lastRowLastColumn="0"/>
-            </w:pPr>
-          </w:p>
         </w:tc>
       </w:tr>
       <w:tr>
@@ -14878,13 +14988,155 @@
               </w:rPr>
               <w:t>mostra un messaggio d’errore accanto a ciascun campo</w:t>
             </w:r>
-          </w:p>
-        </w:tc>
-      </w:tr>
-      <w:tr>
-        <w:trPr>
-          <w:gridAfter w:val="1"/>
-          <w:wAfter w:w="6" w:type="dxa"/>
+            <w:r>
+              <w:rPr>
+                <w:color w:val="000000" w:themeColor="text1"/>
+              </w:rPr>
+              <w:t xml:space="preserve"> errato</w:t>
+            </w:r>
+          </w:p>
+        </w:tc>
+      </w:tr>
+      <w:tr>
+        <w:trPr>
+          <w:trHeight w:val="427"/>
+        </w:trPr>
+        <w:tc>
+          <w:tcPr>
+            <w:cnfStyle w:val="001000000000" w:firstRow="0" w:lastRow="0" w:firstColumn="1" w:lastColumn="0" w:oddVBand="0" w:evenVBand="0" w:oddHBand="0" w:evenHBand="0" w:firstRowFirstColumn="0" w:firstRowLastColumn="0" w:lastRowFirstColumn="0" w:lastRowLastColumn="0"/>
+            <w:tcW w:w="10060" w:type="dxa"/>
+            <w:gridSpan w:val="8"/>
+          </w:tcPr>
+          <w:p>
+            <w:pPr>
+              <w:jc w:val="center"/>
+            </w:pPr>
+            <w:r>
+              <w:t>UC_G</w:t>
+            </w:r>
+            <w:r>
+              <w:t>O</w:t>
+            </w:r>
+            <w:r>
+              <w:t>_01.</w:t>
+            </w:r>
+            <w:r>
+              <w:t>2</w:t>
+            </w:r>
+            <w:r>
+              <w:t xml:space="preserve">: </w:t>
+            </w:r>
+            <w:r>
+              <w:t>Coincidenza Password Errata</w:t>
+            </w:r>
+            <w:r>
+              <w:t xml:space="preserve"> </w:t>
+            </w:r>
+          </w:p>
+        </w:tc>
+      </w:tr>
+      <w:tr>
+        <w:trPr>
+          <w:cnfStyle w:val="000000100000" w:firstRow="0" w:lastRow="0" w:firstColumn="0" w:lastColumn="0" w:oddVBand="0" w:evenVBand="0" w:oddHBand="1" w:evenHBand="0" w:firstRowFirstColumn="0" w:firstRowLastColumn="0" w:lastRowFirstColumn="0" w:lastRowLastColumn="0"/>
+          <w:trHeight w:val="427"/>
+        </w:trPr>
+        <w:tc>
+          <w:tcPr>
+            <w:cnfStyle w:val="001000000000" w:firstRow="0" w:lastRow="0" w:firstColumn="1" w:lastColumn="0" w:oddVBand="0" w:evenVBand="0" w:oddHBand="0" w:evenHBand="0" w:firstRowFirstColumn="0" w:firstRowLastColumn="0" w:lastRowFirstColumn="0" w:lastRowLastColumn="0"/>
+            <w:tcW w:w="1555" w:type="dxa"/>
+            <w:gridSpan w:val="2"/>
+            <w:vMerge w:val="restart"/>
+          </w:tcPr>
+          <w:p>
+            <w:r>
+              <w:t xml:space="preserve">Al passo </w:t>
+            </w:r>
+            <w:r>
+              <w:t>4</w:t>
+            </w:r>
+            <w:r>
+              <w:t>:</w:t>
+            </w:r>
+          </w:p>
+        </w:tc>
+        <w:tc>
+          <w:tcPr>
+            <w:tcW w:w="708" w:type="dxa"/>
+            <w:shd w:val="clear" w:color="auto" w:fill="70AD47" w:themeFill="accent6"/>
+          </w:tcPr>
+          <w:p>
+            <w:pPr>
+              <w:cnfStyle w:val="000000100000" w:firstRow="0" w:lastRow="0" w:firstColumn="0" w:lastColumn="0" w:oddVBand="0" w:evenVBand="0" w:oddHBand="1" w:evenHBand="0" w:firstRowFirstColumn="0" w:firstRowLastColumn="0" w:lastRowFirstColumn="0" w:lastRowLastColumn="0"/>
+              <w:rPr>
+                <w:b/>
+                <w:bCs/>
+                <w:color w:val="FFFFFF" w:themeColor="background1"/>
+              </w:rPr>
+            </w:pPr>
+            <w:r>
+              <w:rPr>
+                <w:color w:val="FFFFFF" w:themeColor="background1"/>
+              </w:rPr>
+              <w:t>4</w:t>
+            </w:r>
+            <w:r>
+              <w:rPr>
+                <w:color w:val="FFFFFF" w:themeColor="background1"/>
+              </w:rPr>
+              <w:t>.1</w:t>
+            </w:r>
+          </w:p>
+        </w:tc>
+        <w:tc>
+          <w:tcPr>
+            <w:tcW w:w="1135" w:type="dxa"/>
+            <w:gridSpan w:val="2"/>
+            <w:shd w:val="clear" w:color="auto" w:fill="70AD47" w:themeFill="accent6"/>
+          </w:tcPr>
+          <w:p>
+            <w:pPr>
+              <w:cnfStyle w:val="000000100000" w:firstRow="0" w:lastRow="0" w:firstColumn="0" w:lastColumn="0" w:oddVBand="0" w:evenVBand="0" w:oddHBand="1" w:evenHBand="0" w:firstRowFirstColumn="0" w:firstRowLastColumn="0" w:lastRowFirstColumn="0" w:lastRowLastColumn="0"/>
+              <w:rPr>
+                <w:color w:val="FFFFFF" w:themeColor="background1"/>
+              </w:rPr>
+            </w:pPr>
+            <w:r>
+              <w:rPr>
+                <w:color w:val="FFFFFF" w:themeColor="background1"/>
+              </w:rPr>
+              <w:t>Ospite</w:t>
+            </w:r>
+            <w:r>
+              <w:rPr>
+                <w:color w:val="FFFFFF" w:themeColor="background1"/>
+              </w:rPr>
+              <w:t>:</w:t>
+            </w:r>
+          </w:p>
+        </w:tc>
+        <w:tc>
+          <w:tcPr>
+            <w:tcW w:w="6662" w:type="dxa"/>
+            <w:gridSpan w:val="3"/>
+          </w:tcPr>
+          <w:p>
+            <w:pPr>
+              <w:cnfStyle w:val="000000100000" w:firstRow="0" w:lastRow="0" w:firstColumn="0" w:lastColumn="0" w:oddVBand="0" w:evenVBand="0" w:oddHBand="1" w:evenHBand="0" w:firstRowFirstColumn="0" w:firstRowLastColumn="0" w:lastRowFirstColumn="0" w:lastRowLastColumn="0"/>
+              <w:rPr>
+                <w:color w:val="000000" w:themeColor="text1"/>
+              </w:rPr>
+            </w:pPr>
+            <w:r>
+              <w:rPr>
+                <w:color w:val="000000" w:themeColor="text1"/>
+              </w:rPr>
+              <w:t>inserisce conferma password</w:t>
+            </w:r>
+          </w:p>
+        </w:tc>
+      </w:tr>
+      <w:tr>
+        <w:trPr>
           <w:trHeight w:val="427"/>
         </w:trPr>
         <w:tc>
@@ -14919,7 +15171,13 @@
               <w:rPr>
                 <w:color w:val="FFFFFF" w:themeColor="background1"/>
               </w:rPr>
-              <w:t>3.3</w:t>
+              <w:t>4</w:t>
+            </w:r>
+            <w:r>
+              <w:rPr>
+                <w:color w:val="FFFFFF" w:themeColor="background1"/>
+              </w:rPr>
+              <w:t>.2</w:t>
             </w:r>
           </w:p>
         </w:tc>
@@ -14940,20 +15198,14 @@
               <w:rPr>
                 <w:color w:val="FFFFFF" w:themeColor="background1"/>
               </w:rPr>
-              <w:t>Ospite</w:t>
-            </w:r>
-            <w:r>
-              <w:rPr>
-                <w:color w:val="FFFFFF" w:themeColor="background1"/>
-              </w:rPr>
-              <w:t>:</w:t>
-            </w:r>
-          </w:p>
-        </w:tc>
-        <w:tc>
-          <w:tcPr>
-            <w:tcW w:w="6656" w:type="dxa"/>
-            <w:gridSpan w:val="2"/>
+              <w:t>Sistema:</w:t>
+            </w:r>
+          </w:p>
+        </w:tc>
+        <w:tc>
+          <w:tcPr>
+            <w:tcW w:w="6662" w:type="dxa"/>
+            <w:gridSpan w:val="3"/>
           </w:tcPr>
           <w:p>
             <w:pPr>
@@ -14966,7 +15218,7 @@
               <w:rPr>
                 <w:color w:val="000000" w:themeColor="text1"/>
               </w:rPr>
-              <w:t>reinserisce i dati</w:t>
+              <w:t>confronta le due password</w:t>
             </w:r>
           </w:p>
         </w:tc>
@@ -14979,6 +15231,94 @@
         <w:tc>
           <w:tcPr>
             <w:cnfStyle w:val="001000000000" w:firstRow="0" w:lastRow="0" w:firstColumn="1" w:lastColumn="0" w:oddVBand="0" w:evenVBand="0" w:oddHBand="0" w:evenHBand="0" w:firstRowFirstColumn="0" w:firstRowLastColumn="0" w:lastRowFirstColumn="0" w:lastRowLastColumn="0"/>
+            <w:tcW w:w="1555" w:type="dxa"/>
+            <w:gridSpan w:val="2"/>
+            <w:vMerge/>
+          </w:tcPr>
+          <w:p>
+            <w:pPr>
+              <w:rPr>
+                <w:b w:val="0"/>
+                <w:bCs w:val="0"/>
+              </w:rPr>
+            </w:pPr>
+          </w:p>
+        </w:tc>
+        <w:tc>
+          <w:tcPr>
+            <w:tcW w:w="708" w:type="dxa"/>
+            <w:shd w:val="clear" w:color="auto" w:fill="70AD47" w:themeFill="accent6"/>
+          </w:tcPr>
+          <w:p>
+            <w:pPr>
+              <w:cnfStyle w:val="000000100000" w:firstRow="0" w:lastRow="0" w:firstColumn="0" w:lastColumn="0" w:oddVBand="0" w:evenVBand="0" w:oddHBand="1" w:evenHBand="0" w:firstRowFirstColumn="0" w:firstRowLastColumn="0" w:lastRowFirstColumn="0" w:lastRowLastColumn="0"/>
+              <w:rPr>
+                <w:color w:val="FFFFFF" w:themeColor="background1"/>
+              </w:rPr>
+            </w:pPr>
+            <w:r>
+              <w:rPr>
+                <w:color w:val="FFFFFF" w:themeColor="background1"/>
+              </w:rPr>
+              <w:t>4</w:t>
+            </w:r>
+            <w:r>
+              <w:rPr>
+                <w:color w:val="FFFFFF" w:themeColor="background1"/>
+              </w:rPr>
+              <w:t>.3</w:t>
+            </w:r>
+          </w:p>
+        </w:tc>
+        <w:tc>
+          <w:tcPr>
+            <w:tcW w:w="1135" w:type="dxa"/>
+            <w:gridSpan w:val="2"/>
+            <w:shd w:val="clear" w:color="auto" w:fill="70AD47" w:themeFill="accent6"/>
+          </w:tcPr>
+          <w:p>
+            <w:pPr>
+              <w:cnfStyle w:val="000000100000" w:firstRow="0" w:lastRow="0" w:firstColumn="0" w:lastColumn="0" w:oddVBand="0" w:evenVBand="0" w:oddHBand="1" w:evenHBand="0" w:firstRowFirstColumn="0" w:firstRowLastColumn="0" w:lastRowFirstColumn="0" w:lastRowLastColumn="0"/>
+              <w:rPr>
+                <w:color w:val="FFFFFF" w:themeColor="background1"/>
+              </w:rPr>
+            </w:pPr>
+            <w:r>
+              <w:rPr>
+                <w:color w:val="FFFFFF" w:themeColor="background1"/>
+              </w:rPr>
+              <w:t>Sistema:</w:t>
+            </w:r>
+          </w:p>
+        </w:tc>
+        <w:tc>
+          <w:tcPr>
+            <w:tcW w:w="6662" w:type="dxa"/>
+            <w:gridSpan w:val="3"/>
+          </w:tcPr>
+          <w:p>
+            <w:pPr>
+              <w:cnfStyle w:val="000000100000" w:firstRow="0" w:lastRow="0" w:firstColumn="0" w:lastColumn="0" w:oddVBand="0" w:evenVBand="0" w:oddHBand="1" w:evenHBand="0" w:firstRowFirstColumn="0" w:firstRowLastColumn="0" w:lastRowFirstColumn="0" w:lastRowLastColumn="0"/>
+              <w:rPr>
+                <w:color w:val="000000" w:themeColor="text1"/>
+              </w:rPr>
+            </w:pPr>
+            <w:r>
+              <w:rPr>
+                <w:color w:val="000000" w:themeColor="text1"/>
+              </w:rPr>
+              <w:t>mostra un messaggio d’errore “Le password non coincidono” accanto al campo “Conferma Password”</w:t>
+            </w:r>
+          </w:p>
+        </w:tc>
+      </w:tr>
+      <w:tr>
+        <w:trPr>
+          <w:trHeight w:val="427"/>
+        </w:trPr>
+        <w:tc>
+          <w:tcPr>
+            <w:cnfStyle w:val="001000000000" w:firstRow="0" w:lastRow="0" w:firstColumn="1" w:lastColumn="0" w:oddVBand="0" w:evenVBand="0" w:oddHBand="0" w:evenHBand="0" w:firstRowFirstColumn="0" w:firstRowLastColumn="0" w:lastRowFirstColumn="0" w:lastRowLastColumn="0"/>
             <w:tcW w:w="10060" w:type="dxa"/>
             <w:gridSpan w:val="8"/>
           </w:tcPr>
@@ -14996,22 +15336,23 @@
               <w:t>_01.</w:t>
             </w:r>
             <w:r>
-              <w:t>2</w:t>
+              <w:t>3</w:t>
             </w:r>
             <w:r>
               <w:t xml:space="preserve">: </w:t>
             </w:r>
             <w:r>
-              <w:t>Coincidenza Password Errata</w:t>
-            </w:r>
-            <w:r>
-              <w:t xml:space="preserve"> </w:t>
-            </w:r>
-          </w:p>
-        </w:tc>
-      </w:tr>
-      <w:tr>
-        <w:trPr>
+              <w:t>E-mail Esi</w:t>
+            </w:r>
+            <w:r>
+              <w:t>stente</w:t>
+            </w:r>
+          </w:p>
+        </w:tc>
+      </w:tr>
+      <w:tr>
+        <w:trPr>
+          <w:cnfStyle w:val="000000100000" w:firstRow="0" w:lastRow="0" w:firstColumn="0" w:lastColumn="0" w:oddVBand="0" w:evenVBand="0" w:oddHBand="1" w:evenHBand="0" w:firstRowFirstColumn="0" w:firstRowLastColumn="0" w:lastRowFirstColumn="0" w:lastRowLastColumn="0"/>
           <w:trHeight w:val="427"/>
         </w:trPr>
         <w:tc>
@@ -15026,7 +15367,7 @@
               <w:t xml:space="preserve">Al passo </w:t>
             </w:r>
             <w:r>
-              <w:t>4</w:t>
+              <w:t>5</w:t>
             </w:r>
             <w:r>
               <w:t>:</w:t>
@@ -15040,7 +15381,7 @@
           </w:tcPr>
           <w:p>
             <w:pPr>
-              <w:cnfStyle w:val="000000000000" w:firstRow="0" w:lastRow="0" w:firstColumn="0" w:lastColumn="0" w:oddVBand="0" w:evenVBand="0" w:oddHBand="0" w:evenHBand="0" w:firstRowFirstColumn="0" w:firstRowLastColumn="0" w:lastRowFirstColumn="0" w:lastRowLastColumn="0"/>
+              <w:cnfStyle w:val="000000100000" w:firstRow="0" w:lastRow="0" w:firstColumn="0" w:lastColumn="0" w:oddVBand="0" w:evenVBand="0" w:oddHBand="1" w:evenHBand="0" w:firstRowFirstColumn="0" w:firstRowLastColumn="0" w:lastRowFirstColumn="0" w:lastRowLastColumn="0"/>
               <w:rPr>
                 <w:b/>
                 <w:bCs/>
@@ -15051,7 +15392,7 @@
               <w:rPr>
                 <w:color w:val="FFFFFF" w:themeColor="background1"/>
               </w:rPr>
-              <w:t>4</w:t>
+              <w:t>5</w:t>
             </w:r>
             <w:r>
               <w:rPr>
@@ -15069,7 +15410,7 @@
           </w:tcPr>
           <w:p>
             <w:pPr>
-              <w:cnfStyle w:val="000000000000" w:firstRow="0" w:lastRow="0" w:firstColumn="0" w:lastColumn="0" w:oddVBand="0" w:evenVBand="0" w:oddHBand="0" w:evenHBand="0" w:firstRowFirstColumn="0" w:firstRowLastColumn="0" w:lastRowFirstColumn="0" w:lastRowLastColumn="0"/>
+              <w:cnfStyle w:val="000000100000" w:firstRow="0" w:lastRow="0" w:firstColumn="0" w:lastColumn="0" w:oddVBand="0" w:evenVBand="0" w:oddHBand="1" w:evenHBand="0" w:firstRowFirstColumn="0" w:firstRowLastColumn="0" w:lastRowFirstColumn="0" w:lastRowLastColumn="0"/>
               <w:rPr>
                 <w:color w:val="FFFFFF" w:themeColor="background1"/>
               </w:rPr>
@@ -15095,7 +15436,7 @@
           </w:tcPr>
           <w:p>
             <w:pPr>
-              <w:cnfStyle w:val="000000000000" w:firstRow="0" w:lastRow="0" w:firstColumn="0" w:lastColumn="0" w:oddVBand="0" w:evenVBand="0" w:oddHBand="0" w:evenHBand="0" w:firstRowFirstColumn="0" w:firstRowLastColumn="0" w:lastRowFirstColumn="0" w:lastRowLastColumn="0"/>
+              <w:cnfStyle w:val="000000100000" w:firstRow="0" w:lastRow="0" w:firstColumn="0" w:lastColumn="0" w:oddVBand="0" w:evenVBand="0" w:oddHBand="1" w:evenHBand="0" w:firstRowFirstColumn="0" w:firstRowLastColumn="0" w:lastRowFirstColumn="0" w:lastRowLastColumn="0"/>
               <w:rPr>
                 <w:color w:val="000000" w:themeColor="text1"/>
               </w:rPr>
@@ -15104,14 +15445,13 @@
               <w:rPr>
                 <w:color w:val="000000" w:themeColor="text1"/>
               </w:rPr>
-              <w:t>inserisce conferma password</w:t>
-            </w:r>
-          </w:p>
-        </w:tc>
-      </w:tr>
-      <w:tr>
-        <w:trPr>
-          <w:cnfStyle w:val="000000100000" w:firstRow="0" w:lastRow="0" w:firstColumn="0" w:lastColumn="0" w:oddVBand="0" w:evenVBand="0" w:oddHBand="1" w:evenHBand="0" w:firstRowFirstColumn="0" w:firstRowLastColumn="0" w:lastRowFirstColumn="0" w:lastRowLastColumn="0"/>
+              <w:t>inserisce e-mail</w:t>
+            </w:r>
+          </w:p>
+        </w:tc>
+      </w:tr>
+      <w:tr>
+        <w:trPr>
           <w:trHeight w:val="427"/>
         </w:trPr>
         <w:tc>
@@ -15137,16 +15477,16 @@
           </w:tcPr>
           <w:p>
             <w:pPr>
-              <w:cnfStyle w:val="000000100000" w:firstRow="0" w:lastRow="0" w:firstColumn="0" w:lastColumn="0" w:oddVBand="0" w:evenVBand="0" w:oddHBand="1" w:evenHBand="0" w:firstRowFirstColumn="0" w:firstRowLastColumn="0" w:lastRowFirstColumn="0" w:lastRowLastColumn="0"/>
-              <w:rPr>
-                <w:color w:val="FFFFFF" w:themeColor="background1"/>
-              </w:rPr>
-            </w:pPr>
-            <w:r>
-              <w:rPr>
-                <w:color w:val="FFFFFF" w:themeColor="background1"/>
-              </w:rPr>
-              <w:t>4</w:t>
+              <w:cnfStyle w:val="000000000000" w:firstRow="0" w:lastRow="0" w:firstColumn="0" w:lastColumn="0" w:oddVBand="0" w:evenVBand="0" w:oddHBand="0" w:evenHBand="0" w:firstRowFirstColumn="0" w:firstRowLastColumn="0" w:lastRowFirstColumn="0" w:lastRowLastColumn="0"/>
+              <w:rPr>
+                <w:color w:val="FFFFFF" w:themeColor="background1"/>
+              </w:rPr>
+            </w:pPr>
+            <w:r>
+              <w:rPr>
+                <w:color w:val="FFFFFF" w:themeColor="background1"/>
+              </w:rPr>
+              <w:t>5</w:t>
             </w:r>
             <w:r>
               <w:rPr>
@@ -15164,7 +15504,7 @@
           </w:tcPr>
           <w:p>
             <w:pPr>
-              <w:cnfStyle w:val="000000100000" w:firstRow="0" w:lastRow="0" w:firstColumn="0" w:lastColumn="0" w:oddVBand="0" w:evenVBand="0" w:oddHBand="1" w:evenHBand="0" w:firstRowFirstColumn="0" w:firstRowLastColumn="0" w:lastRowFirstColumn="0" w:lastRowLastColumn="0"/>
+              <w:cnfStyle w:val="000000000000" w:firstRow="0" w:lastRow="0" w:firstColumn="0" w:lastColumn="0" w:oddVBand="0" w:evenVBand="0" w:oddHBand="0" w:evenHBand="0" w:firstRowFirstColumn="0" w:firstRowLastColumn="0" w:lastRowFirstColumn="0" w:lastRowLastColumn="0"/>
               <w:rPr>
                 <w:color w:val="FFFFFF" w:themeColor="background1"/>
               </w:rPr>
@@ -15184,425 +15524,19 @@
           </w:tcPr>
           <w:p>
             <w:pPr>
-              <w:cnfStyle w:val="000000100000" w:firstRow="0" w:lastRow="0" w:firstColumn="0" w:lastColumn="0" w:oddVBand="0" w:evenVBand="0" w:oddHBand="1" w:evenHBand="0" w:firstRowFirstColumn="0" w:firstRowLastColumn="0" w:lastRowFirstColumn="0" w:lastRowLastColumn="0"/>
+              <w:cnfStyle w:val="000000000000" w:firstRow="0" w:lastRow="0" w:firstColumn="0" w:lastColumn="0" w:oddVBand="0" w:evenVBand="0" w:oddHBand="0" w:evenHBand="0" w:firstRowFirstColumn="0" w:firstRowLastColumn="0" w:lastRowFirstColumn="0" w:lastRowLastColumn="0"/>
               <w:rPr>
                 <w:color w:val="000000" w:themeColor="text1"/>
               </w:rPr>
             </w:pPr>
             <w:r>
-              <w:rPr>
-                <w:color w:val="000000" w:themeColor="text1"/>
-              </w:rPr>
-              <w:t>confronta le due password</w:t>
-            </w:r>
-          </w:p>
-        </w:tc>
-      </w:tr>
-      <w:tr>
-        <w:trPr>
-          <w:trHeight w:val="427"/>
-        </w:trPr>
-        <w:tc>
-          <w:tcPr>
-            <w:cnfStyle w:val="001000000000" w:firstRow="0" w:lastRow="0" w:firstColumn="1" w:lastColumn="0" w:oddVBand="0" w:evenVBand="0" w:oddHBand="0" w:evenHBand="0" w:firstRowFirstColumn="0" w:firstRowLastColumn="0" w:lastRowFirstColumn="0" w:lastRowLastColumn="0"/>
-            <w:tcW w:w="1555" w:type="dxa"/>
-            <w:gridSpan w:val="2"/>
-            <w:vMerge/>
-          </w:tcPr>
-          <w:p>
-            <w:pPr>
-              <w:rPr>
-                <w:b w:val="0"/>
-                <w:bCs w:val="0"/>
-              </w:rPr>
-            </w:pPr>
-          </w:p>
-        </w:tc>
-        <w:tc>
-          <w:tcPr>
-            <w:tcW w:w="708" w:type="dxa"/>
-            <w:shd w:val="clear" w:color="auto" w:fill="70AD47" w:themeFill="accent6"/>
-          </w:tcPr>
-          <w:p>
-            <w:pPr>
-              <w:cnfStyle w:val="000000000000" w:firstRow="0" w:lastRow="0" w:firstColumn="0" w:lastColumn="0" w:oddVBand="0" w:evenVBand="0" w:oddHBand="0" w:evenHBand="0" w:firstRowFirstColumn="0" w:firstRowLastColumn="0" w:lastRowFirstColumn="0" w:lastRowLastColumn="0"/>
-              <w:rPr>
-                <w:color w:val="FFFFFF" w:themeColor="background1"/>
-              </w:rPr>
-            </w:pPr>
-            <w:r>
-              <w:rPr>
-                <w:color w:val="FFFFFF" w:themeColor="background1"/>
-              </w:rPr>
-              <w:t>4</w:t>
-            </w:r>
-            <w:r>
-              <w:rPr>
-                <w:color w:val="FFFFFF" w:themeColor="background1"/>
-              </w:rPr>
-              <w:t>.3</w:t>
-            </w:r>
-          </w:p>
-        </w:tc>
-        <w:tc>
-          <w:tcPr>
-            <w:tcW w:w="1135" w:type="dxa"/>
-            <w:gridSpan w:val="2"/>
-            <w:shd w:val="clear" w:color="auto" w:fill="70AD47" w:themeFill="accent6"/>
-          </w:tcPr>
-          <w:p>
-            <w:pPr>
-              <w:cnfStyle w:val="000000000000" w:firstRow="0" w:lastRow="0" w:firstColumn="0" w:lastColumn="0" w:oddVBand="0" w:evenVBand="0" w:oddHBand="0" w:evenHBand="0" w:firstRowFirstColumn="0" w:firstRowLastColumn="0" w:lastRowFirstColumn="0" w:lastRowLastColumn="0"/>
-              <w:rPr>
-                <w:color w:val="FFFFFF" w:themeColor="background1"/>
-              </w:rPr>
-            </w:pPr>
-            <w:r>
-              <w:rPr>
-                <w:color w:val="FFFFFF" w:themeColor="background1"/>
-              </w:rPr>
-              <w:t>Sistema:</w:t>
-            </w:r>
-          </w:p>
-        </w:tc>
-        <w:tc>
-          <w:tcPr>
-            <w:tcW w:w="6662" w:type="dxa"/>
-            <w:gridSpan w:val="3"/>
-          </w:tcPr>
-          <w:p>
-            <w:pPr>
-              <w:cnfStyle w:val="000000000000" w:firstRow="0" w:lastRow="0" w:firstColumn="0" w:lastColumn="0" w:oddVBand="0" w:evenVBand="0" w:oddHBand="0" w:evenHBand="0" w:firstRowFirstColumn="0" w:firstRowLastColumn="0" w:lastRowFirstColumn="0" w:lastRowLastColumn="0"/>
-              <w:rPr>
-                <w:color w:val="000000" w:themeColor="text1"/>
-              </w:rPr>
-            </w:pPr>
-            <w:r>
-              <w:rPr>
-                <w:color w:val="000000" w:themeColor="text1"/>
-              </w:rPr>
-              <w:t>mostra un messaggio d’errore “Le password non coincidono” accanto al campo “Conferma Password”</w:t>
-            </w:r>
-          </w:p>
-        </w:tc>
-      </w:tr>
-      <w:tr>
-        <w:trPr>
-          <w:cnfStyle w:val="000000100000" w:firstRow="0" w:lastRow="0" w:firstColumn="0" w:lastColumn="0" w:oddVBand="0" w:evenVBand="0" w:oddHBand="1" w:evenHBand="0" w:firstRowFirstColumn="0" w:firstRowLastColumn="0" w:lastRowFirstColumn="0" w:lastRowLastColumn="0"/>
-          <w:trHeight w:val="427"/>
-        </w:trPr>
-        <w:tc>
-          <w:tcPr>
-            <w:cnfStyle w:val="001000000000" w:firstRow="0" w:lastRow="0" w:firstColumn="1" w:lastColumn="0" w:oddVBand="0" w:evenVBand="0" w:oddHBand="0" w:evenHBand="0" w:firstRowFirstColumn="0" w:firstRowLastColumn="0" w:lastRowFirstColumn="0" w:lastRowLastColumn="0"/>
-            <w:tcW w:w="1555" w:type="dxa"/>
-            <w:gridSpan w:val="2"/>
-            <w:vMerge/>
-          </w:tcPr>
-          <w:p>
-            <w:pPr>
-              <w:rPr>
-                <w:b w:val="0"/>
-                <w:bCs w:val="0"/>
-              </w:rPr>
-            </w:pPr>
-          </w:p>
-        </w:tc>
-        <w:tc>
-          <w:tcPr>
-            <w:tcW w:w="708" w:type="dxa"/>
-            <w:shd w:val="clear" w:color="auto" w:fill="70AD47" w:themeFill="accent6"/>
-          </w:tcPr>
-          <w:p>
-            <w:pPr>
-              <w:cnfStyle w:val="000000100000" w:firstRow="0" w:lastRow="0" w:firstColumn="0" w:lastColumn="0" w:oddVBand="0" w:evenVBand="0" w:oddHBand="1" w:evenHBand="0" w:firstRowFirstColumn="0" w:firstRowLastColumn="0" w:lastRowFirstColumn="0" w:lastRowLastColumn="0"/>
-              <w:rPr>
-                <w:color w:val="FFFFFF" w:themeColor="background1"/>
-              </w:rPr>
-            </w:pPr>
-            <w:r>
-              <w:rPr>
-                <w:color w:val="FFFFFF" w:themeColor="background1"/>
-              </w:rPr>
-              <w:t>4</w:t>
-            </w:r>
-            <w:r>
-              <w:rPr>
-                <w:color w:val="FFFFFF" w:themeColor="background1"/>
-              </w:rPr>
-              <w:t>.4</w:t>
-            </w:r>
-          </w:p>
-        </w:tc>
-        <w:tc>
-          <w:tcPr>
-            <w:tcW w:w="1135" w:type="dxa"/>
-            <w:gridSpan w:val="2"/>
-            <w:shd w:val="clear" w:color="auto" w:fill="70AD47" w:themeFill="accent6"/>
-          </w:tcPr>
-          <w:p>
-            <w:pPr>
-              <w:cnfStyle w:val="000000100000" w:firstRow="0" w:lastRow="0" w:firstColumn="0" w:lastColumn="0" w:oddVBand="0" w:evenVBand="0" w:oddHBand="1" w:evenHBand="0" w:firstRowFirstColumn="0" w:firstRowLastColumn="0" w:lastRowFirstColumn="0" w:lastRowLastColumn="0"/>
-              <w:rPr>
-                <w:color w:val="FFFFFF" w:themeColor="background1"/>
-              </w:rPr>
-            </w:pPr>
-            <w:r>
-              <w:rPr>
-                <w:color w:val="FFFFFF" w:themeColor="background1"/>
-              </w:rPr>
-              <w:t>Ospite</w:t>
-            </w:r>
-            <w:r>
-              <w:rPr>
-                <w:color w:val="FFFFFF" w:themeColor="background1"/>
-              </w:rPr>
-              <w:t>:</w:t>
-            </w:r>
-          </w:p>
-        </w:tc>
-        <w:tc>
-          <w:tcPr>
-            <w:tcW w:w="6662" w:type="dxa"/>
-            <w:gridSpan w:val="3"/>
-          </w:tcPr>
-          <w:p>
-            <w:pPr>
-              <w:cnfStyle w:val="000000100000" w:firstRow="0" w:lastRow="0" w:firstColumn="0" w:lastColumn="0" w:oddVBand="0" w:evenVBand="0" w:oddHBand="1" w:evenHBand="0" w:firstRowFirstColumn="0" w:firstRowLastColumn="0" w:lastRowFirstColumn="0" w:lastRowLastColumn="0"/>
-              <w:rPr>
-                <w:color w:val="000000" w:themeColor="text1"/>
-              </w:rPr>
-            </w:pPr>
-            <w:r>
-              <w:rPr>
-                <w:color w:val="000000" w:themeColor="text1"/>
-              </w:rPr>
-              <w:t>reinserisce le password</w:t>
-            </w:r>
-          </w:p>
-        </w:tc>
-      </w:tr>
-      <w:tr>
-        <w:trPr>
-          <w:trHeight w:val="427"/>
-        </w:trPr>
-        <w:tc>
-          <w:tcPr>
-            <w:cnfStyle w:val="001000000000" w:firstRow="0" w:lastRow="0" w:firstColumn="1" w:lastColumn="0" w:oddVBand="0" w:evenVBand="0" w:oddHBand="0" w:evenHBand="0" w:firstRowFirstColumn="0" w:firstRowLastColumn="0" w:lastRowFirstColumn="0" w:lastRowLastColumn="0"/>
-            <w:tcW w:w="10060" w:type="dxa"/>
-            <w:gridSpan w:val="8"/>
-          </w:tcPr>
-          <w:p>
-            <w:pPr>
-              <w:jc w:val="center"/>
-            </w:pPr>
-            <w:r>
-              <w:t>UC_G</w:t>
-            </w:r>
-            <w:r>
-              <w:t>O</w:t>
-            </w:r>
-            <w:r>
-              <w:t>_01.</w:t>
-            </w:r>
-            <w:r>
-              <w:t>3</w:t>
-            </w:r>
-            <w:r>
-              <w:t xml:space="preserve">: </w:t>
-            </w:r>
-            <w:r>
-              <w:t>E-mail Esi</w:t>
-            </w:r>
-            <w:r>
-              <w:t>stente</w:t>
-            </w:r>
-          </w:p>
-        </w:tc>
-      </w:tr>
-      <w:tr>
-        <w:trPr>
-          <w:cnfStyle w:val="000000100000" w:firstRow="0" w:lastRow="0" w:firstColumn="0" w:lastColumn="0" w:oddVBand="0" w:evenVBand="0" w:oddHBand="1" w:evenHBand="0" w:firstRowFirstColumn="0" w:firstRowLastColumn="0" w:lastRowFirstColumn="0" w:lastRowLastColumn="0"/>
-          <w:trHeight w:val="427"/>
-        </w:trPr>
-        <w:tc>
-          <w:tcPr>
-            <w:cnfStyle w:val="001000000000" w:firstRow="0" w:lastRow="0" w:firstColumn="1" w:lastColumn="0" w:oddVBand="0" w:evenVBand="0" w:oddHBand="0" w:evenHBand="0" w:firstRowFirstColumn="0" w:firstRowLastColumn="0" w:lastRowFirstColumn="0" w:lastRowLastColumn="0"/>
-            <w:tcW w:w="1555" w:type="dxa"/>
-            <w:gridSpan w:val="2"/>
-            <w:vMerge w:val="restart"/>
-          </w:tcPr>
-          <w:p>
-            <w:r>
-              <w:t xml:space="preserve">Al passo </w:t>
-            </w:r>
-            <w:r>
-              <w:t>5</w:t>
-            </w:r>
-            <w:r>
-              <w:t>:</w:t>
-            </w:r>
-          </w:p>
-        </w:tc>
-        <w:tc>
-          <w:tcPr>
-            <w:tcW w:w="708" w:type="dxa"/>
-            <w:shd w:val="clear" w:color="auto" w:fill="70AD47" w:themeFill="accent6"/>
-          </w:tcPr>
-          <w:p>
-            <w:pPr>
-              <w:cnfStyle w:val="000000100000" w:firstRow="0" w:lastRow="0" w:firstColumn="0" w:lastColumn="0" w:oddVBand="0" w:evenVBand="0" w:oddHBand="1" w:evenHBand="0" w:firstRowFirstColumn="0" w:firstRowLastColumn="0" w:lastRowFirstColumn="0" w:lastRowLastColumn="0"/>
-              <w:rPr>
-                <w:b/>
-                <w:bCs/>
-                <w:color w:val="FFFFFF" w:themeColor="background1"/>
-              </w:rPr>
-            </w:pPr>
-            <w:r>
-              <w:rPr>
-                <w:color w:val="FFFFFF" w:themeColor="background1"/>
-              </w:rPr>
-              <w:t>5</w:t>
-            </w:r>
-            <w:r>
-              <w:rPr>
-                <w:color w:val="FFFFFF" w:themeColor="background1"/>
-              </w:rPr>
-              <w:t>.1</w:t>
-            </w:r>
-          </w:p>
-        </w:tc>
-        <w:tc>
-          <w:tcPr>
-            <w:tcW w:w="1135" w:type="dxa"/>
-            <w:gridSpan w:val="2"/>
-            <w:shd w:val="clear" w:color="auto" w:fill="70AD47" w:themeFill="accent6"/>
-          </w:tcPr>
-          <w:p>
-            <w:pPr>
-              <w:cnfStyle w:val="000000100000" w:firstRow="0" w:lastRow="0" w:firstColumn="0" w:lastColumn="0" w:oddVBand="0" w:evenVBand="0" w:oddHBand="1" w:evenHBand="0" w:firstRowFirstColumn="0" w:firstRowLastColumn="0" w:lastRowFirstColumn="0" w:lastRowLastColumn="0"/>
-              <w:rPr>
-                <w:color w:val="FFFFFF" w:themeColor="background1"/>
-              </w:rPr>
-            </w:pPr>
-            <w:r>
-              <w:rPr>
-                <w:color w:val="FFFFFF" w:themeColor="background1"/>
-              </w:rPr>
-              <w:t>Ospite</w:t>
-            </w:r>
-            <w:r>
-              <w:rPr>
-                <w:color w:val="FFFFFF" w:themeColor="background1"/>
-              </w:rPr>
-              <w:t>:</w:t>
-            </w:r>
-          </w:p>
-        </w:tc>
-        <w:tc>
-          <w:tcPr>
-            <w:tcW w:w="6662" w:type="dxa"/>
-            <w:gridSpan w:val="3"/>
-          </w:tcPr>
-          <w:p>
-            <w:pPr>
-              <w:cnfStyle w:val="000000100000" w:firstRow="0" w:lastRow="0" w:firstColumn="0" w:lastColumn="0" w:oddVBand="0" w:evenVBand="0" w:oddHBand="1" w:evenHBand="0" w:firstRowFirstColumn="0" w:firstRowLastColumn="0" w:lastRowFirstColumn="0" w:lastRowLastColumn="0"/>
-              <w:rPr>
-                <w:color w:val="000000" w:themeColor="text1"/>
-              </w:rPr>
-            </w:pPr>
-            <w:r>
-              <w:rPr>
-                <w:color w:val="000000" w:themeColor="text1"/>
-              </w:rPr>
-              <w:t>inserisce e-mail</w:t>
-            </w:r>
-          </w:p>
-        </w:tc>
-      </w:tr>
-      <w:tr>
-        <w:trPr>
-          <w:trHeight w:val="427"/>
-        </w:trPr>
-        <w:tc>
-          <w:tcPr>
-            <w:cnfStyle w:val="001000000000" w:firstRow="0" w:lastRow="0" w:firstColumn="1" w:lastColumn="0" w:oddVBand="0" w:evenVBand="0" w:oddHBand="0" w:evenHBand="0" w:firstRowFirstColumn="0" w:firstRowLastColumn="0" w:lastRowFirstColumn="0" w:lastRowLastColumn="0"/>
-            <w:tcW w:w="1555" w:type="dxa"/>
-            <w:gridSpan w:val="2"/>
-            <w:vMerge/>
-          </w:tcPr>
-          <w:p>
-            <w:pPr>
-              <w:rPr>
-                <w:b w:val="0"/>
-                <w:bCs w:val="0"/>
-              </w:rPr>
-            </w:pPr>
-          </w:p>
-        </w:tc>
-        <w:tc>
-          <w:tcPr>
-            <w:tcW w:w="708" w:type="dxa"/>
-            <w:shd w:val="clear" w:color="auto" w:fill="70AD47" w:themeFill="accent6"/>
-          </w:tcPr>
-          <w:p>
-            <w:pPr>
-              <w:cnfStyle w:val="000000000000" w:firstRow="0" w:lastRow="0" w:firstColumn="0" w:lastColumn="0" w:oddVBand="0" w:evenVBand="0" w:oddHBand="0" w:evenHBand="0" w:firstRowFirstColumn="0" w:firstRowLastColumn="0" w:lastRowFirstColumn="0" w:lastRowLastColumn="0"/>
-              <w:rPr>
-                <w:color w:val="FFFFFF" w:themeColor="background1"/>
-              </w:rPr>
-            </w:pPr>
-            <w:r>
-              <w:rPr>
-                <w:color w:val="FFFFFF" w:themeColor="background1"/>
-              </w:rPr>
-              <w:t>5</w:t>
-            </w:r>
-            <w:r>
-              <w:rPr>
-                <w:color w:val="FFFFFF" w:themeColor="background1"/>
-              </w:rPr>
-              <w:t>.2</w:t>
-            </w:r>
-          </w:p>
-        </w:tc>
-        <w:tc>
-          <w:tcPr>
-            <w:tcW w:w="1135" w:type="dxa"/>
-            <w:gridSpan w:val="2"/>
-            <w:shd w:val="clear" w:color="auto" w:fill="70AD47" w:themeFill="accent6"/>
-          </w:tcPr>
-          <w:p>
-            <w:pPr>
-              <w:cnfStyle w:val="000000000000" w:firstRow="0" w:lastRow="0" w:firstColumn="0" w:lastColumn="0" w:oddVBand="0" w:evenVBand="0" w:oddHBand="0" w:evenHBand="0" w:firstRowFirstColumn="0" w:firstRowLastColumn="0" w:lastRowFirstColumn="0" w:lastRowLastColumn="0"/>
-              <w:rPr>
-                <w:color w:val="FFFFFF" w:themeColor="background1"/>
-              </w:rPr>
-            </w:pPr>
-            <w:r>
-              <w:rPr>
-                <w:color w:val="FFFFFF" w:themeColor="background1"/>
-              </w:rPr>
-              <w:t>Sistema:</w:t>
-            </w:r>
-          </w:p>
-        </w:tc>
-        <w:tc>
-          <w:tcPr>
-            <w:tcW w:w="6662" w:type="dxa"/>
-            <w:gridSpan w:val="3"/>
-          </w:tcPr>
-          <w:p>
-            <w:pPr>
-              <w:cnfStyle w:val="000000000000" w:firstRow="0" w:lastRow="0" w:firstColumn="0" w:lastColumn="0" w:oddVBand="0" w:evenVBand="0" w:oddHBand="0" w:evenHBand="0" w:firstRowFirstColumn="0" w:firstRowLastColumn="0" w:lastRowFirstColumn="0" w:lastRowLastColumn="0"/>
-              <w:rPr>
-                <w:color w:val="000000" w:themeColor="text1"/>
-              </w:rPr>
-            </w:pPr>
-            <w:r>
-              <w:rPr>
-                <w:color w:val="000000" w:themeColor="text1"/>
-              </w:rPr>
-              <w:t>controlla se l’e-mail è già presente nel DB</w:t>
+              <w:t>c</w:t>
+            </w:r>
+            <w:r>
+              <w:t xml:space="preserve">ontrolla che l’e-mail </w:t>
+            </w:r>
+            <w:r>
+              <w:t>non sia associata a nessun utente</w:t>
             </w:r>
           </w:p>
         </w:tc>
@@ -15811,7 +15745,6 @@
               </w:rPr>
             </w:pPr>
             <w:r>
-              <w:lastRenderedPageBreak/>
               <w:t>UC_GO_01.</w:t>
             </w:r>
             <w:r>
@@ -15838,6 +15771,7 @@
           </w:tcPr>
           <w:p>
             <w:r>
+              <w:lastRenderedPageBreak/>
               <w:t xml:space="preserve">Al passo </w:t>
             </w:r>
             <w:r>
@@ -15919,7 +15853,7 @@
               <w:rPr>
                 <w:color w:val="000000" w:themeColor="text1"/>
               </w:rPr>
-              <w:t>mostra un messaggio di errore all’ospite. Il messaggio segnala che non è stato possibile creare l’account e lo invita a riprovare più tardi.</w:t>
+              <w:t>mostra un messaggio di errore all’ospite. Il messaggio segnala che non è stato possibile creare l’account e lo invita a riprovare più tardi</w:t>
             </w:r>
           </w:p>
         </w:tc>
@@ -16549,12 +16483,6 @@
               <w:t>invia i dati</w:t>
             </w:r>
           </w:p>
-          <w:p>
-            <w:pPr>
-              <w:ind w:left="360"/>
-              <w:cnfStyle w:val="000000100000" w:firstRow="0" w:lastRow="0" w:firstColumn="0" w:lastColumn="0" w:oddVBand="0" w:evenVBand="0" w:oddHBand="1" w:evenHBand="0" w:firstRowFirstColumn="0" w:firstRowLastColumn="0" w:lastRowFirstColumn="0" w:lastRowLastColumn="0"/>
-            </w:pPr>
-          </w:p>
         </w:tc>
       </w:tr>
       <w:tr>
@@ -17205,23 +17133,63 @@
       </w:tr>
       <w:tr>
         <w:trPr>
-          <w:gridAfter w:val="1"/>
-          <w:wAfter w:w="6" w:type="dxa"/>
           <w:trHeight w:val="427"/>
         </w:trPr>
         <w:tc>
           <w:tcPr>
             <w:cnfStyle w:val="001000000000" w:firstRow="0" w:lastRow="0" w:firstColumn="1" w:lastColumn="0" w:oddVBand="0" w:evenVBand="0" w:oddHBand="0" w:evenHBand="0" w:firstRowFirstColumn="0" w:firstRowLastColumn="0" w:lastRowFirstColumn="0" w:lastRowLastColumn="0"/>
+            <w:tcW w:w="10060" w:type="dxa"/>
+            <w:gridSpan w:val="8"/>
+          </w:tcPr>
+          <w:p>
+            <w:pPr>
+              <w:jc w:val="center"/>
+            </w:pPr>
+            <w:r>
+              <w:t>UC_GU_0</w:t>
+            </w:r>
+            <w:r>
+              <w:t>2</w:t>
+            </w:r>
+            <w:r>
+              <w:t>.</w:t>
+            </w:r>
+            <w:r>
+              <w:t>2</w:t>
+            </w:r>
+            <w:r>
+              <w:t>:</w:t>
+            </w:r>
+            <w:r>
+              <w:t xml:space="preserve"> </w:t>
+            </w:r>
+            <w:r>
+              <w:t>Coincidenza Password Errata</w:t>
+            </w:r>
+          </w:p>
+        </w:tc>
+      </w:tr>
+      <w:tr>
+        <w:trPr>
+          <w:cnfStyle w:val="000000100000" w:firstRow="0" w:lastRow="0" w:firstColumn="0" w:lastColumn="0" w:oddVBand="0" w:evenVBand="0" w:oddHBand="1" w:evenHBand="0" w:firstRowFirstColumn="0" w:firstRowLastColumn="0" w:lastRowFirstColumn="0" w:lastRowLastColumn="0"/>
+          <w:trHeight w:val="427"/>
+        </w:trPr>
+        <w:tc>
+          <w:tcPr>
+            <w:cnfStyle w:val="001000000000" w:firstRow="0" w:lastRow="0" w:firstColumn="1" w:lastColumn="0" w:oddVBand="0" w:evenVBand="0" w:oddHBand="0" w:evenHBand="0" w:firstRowFirstColumn="0" w:firstRowLastColumn="0" w:lastRowFirstColumn="0" w:lastRowLastColumn="0"/>
             <w:tcW w:w="1555" w:type="dxa"/>
-            <w:vMerge/>
-          </w:tcPr>
-          <w:p>
-            <w:pPr>
-              <w:rPr>
-                <w:b w:val="0"/>
-                <w:bCs w:val="0"/>
-              </w:rPr>
-            </w:pPr>
+            <w:vMerge w:val="restart"/>
+          </w:tcPr>
+          <w:p>
+            <w:r>
+              <w:t xml:space="preserve">Al passo </w:t>
+            </w:r>
+            <w:r>
+              <w:t>4</w:t>
+            </w:r>
+            <w:r>
+              <w:t>:</w:t>
+            </w:r>
           </w:p>
         </w:tc>
         <w:tc>
@@ -17232,16 +17200,24 @@
           </w:tcPr>
           <w:p>
             <w:pPr>
-              <w:cnfStyle w:val="000000000000" w:firstRow="0" w:lastRow="0" w:firstColumn="0" w:lastColumn="0" w:oddVBand="0" w:evenVBand="0" w:oddHBand="0" w:evenHBand="0" w:firstRowFirstColumn="0" w:firstRowLastColumn="0" w:lastRowFirstColumn="0" w:lastRowLastColumn="0"/>
-              <w:rPr>
-                <w:color w:val="FFFFFF" w:themeColor="background1"/>
-              </w:rPr>
-            </w:pPr>
-            <w:r>
-              <w:rPr>
-                <w:color w:val="FFFFFF" w:themeColor="background1"/>
-              </w:rPr>
-              <w:t>3.3</w:t>
+              <w:cnfStyle w:val="000000100000" w:firstRow="0" w:lastRow="0" w:firstColumn="0" w:lastColumn="0" w:oddVBand="0" w:evenVBand="0" w:oddHBand="1" w:evenHBand="0" w:firstRowFirstColumn="0" w:firstRowLastColumn="0" w:lastRowFirstColumn="0" w:lastRowLastColumn="0"/>
+              <w:rPr>
+                <w:b/>
+                <w:bCs/>
+                <w:color w:val="FFFFFF" w:themeColor="background1"/>
+              </w:rPr>
+            </w:pPr>
+            <w:r>
+              <w:rPr>
+                <w:color w:val="FFFFFF" w:themeColor="background1"/>
+              </w:rPr>
+              <w:t>4</w:t>
+            </w:r>
+            <w:r>
+              <w:rPr>
+                <w:color w:val="FFFFFF" w:themeColor="background1"/>
+              </w:rPr>
+              <w:t>.1</w:t>
             </w:r>
           </w:p>
         </w:tc>
@@ -17253,27 +17229,27 @@
           </w:tcPr>
           <w:p>
             <w:pPr>
-              <w:cnfStyle w:val="000000000000" w:firstRow="0" w:lastRow="0" w:firstColumn="0" w:lastColumn="0" w:oddVBand="0" w:evenVBand="0" w:oddHBand="0" w:evenHBand="0" w:firstRowFirstColumn="0" w:firstRowLastColumn="0" w:lastRowFirstColumn="0" w:lastRowLastColumn="0"/>
-              <w:rPr>
-                <w:color w:val="FFFFFF" w:themeColor="background1"/>
-              </w:rPr>
-            </w:pPr>
-            <w:r>
-              <w:rPr>
-                <w:color w:val="FFFFFF" w:themeColor="background1"/>
-              </w:rPr>
-              <w:t>Ospite:</w:t>
-            </w:r>
-          </w:p>
-        </w:tc>
-        <w:tc>
-          <w:tcPr>
-            <w:tcW w:w="6656" w:type="dxa"/>
-            <w:gridSpan w:val="2"/>
-          </w:tcPr>
-          <w:p>
-            <w:pPr>
-              <w:cnfStyle w:val="000000000000" w:firstRow="0" w:lastRow="0" w:firstColumn="0" w:lastColumn="0" w:oddVBand="0" w:evenVBand="0" w:oddHBand="0" w:evenHBand="0" w:firstRowFirstColumn="0" w:firstRowLastColumn="0" w:lastRowFirstColumn="0" w:lastRowLastColumn="0"/>
+              <w:cnfStyle w:val="000000100000" w:firstRow="0" w:lastRow="0" w:firstColumn="0" w:lastColumn="0" w:oddVBand="0" w:evenVBand="0" w:oddHBand="1" w:evenHBand="0" w:firstRowFirstColumn="0" w:firstRowLastColumn="0" w:lastRowFirstColumn="0" w:lastRowLastColumn="0"/>
+              <w:rPr>
+                <w:color w:val="FFFFFF" w:themeColor="background1"/>
+              </w:rPr>
+            </w:pPr>
+            <w:r>
+              <w:rPr>
+                <w:color w:val="FFFFFF" w:themeColor="background1"/>
+              </w:rPr>
+              <w:t>Utente:</w:t>
+            </w:r>
+          </w:p>
+        </w:tc>
+        <w:tc>
+          <w:tcPr>
+            <w:tcW w:w="6662" w:type="dxa"/>
+            <w:gridSpan w:val="3"/>
+          </w:tcPr>
+          <w:p>
+            <w:pPr>
+              <w:cnfStyle w:val="000000100000" w:firstRow="0" w:lastRow="0" w:firstColumn="0" w:lastColumn="0" w:oddVBand="0" w:evenVBand="0" w:oddHBand="1" w:evenHBand="0" w:firstRowFirstColumn="0" w:firstRowLastColumn="0" w:lastRowFirstColumn="0" w:lastRowLastColumn="0"/>
               <w:rPr>
                 <w:color w:val="000000" w:themeColor="text1"/>
               </w:rPr>
@@ -17282,70 +17258,28 @@
               <w:rPr>
                 <w:color w:val="000000" w:themeColor="text1"/>
               </w:rPr>
-              <w:t>reinserisce i dati</w:t>
-            </w:r>
-          </w:p>
-        </w:tc>
-      </w:tr>
-      <w:tr>
-        <w:trPr>
-          <w:cnfStyle w:val="000000100000" w:firstRow="0" w:lastRow="0" w:firstColumn="0" w:lastColumn="0" w:oddVBand="0" w:evenVBand="0" w:oddHBand="1" w:evenHBand="0" w:firstRowFirstColumn="0" w:firstRowLastColumn="0" w:lastRowFirstColumn="0" w:lastRowLastColumn="0"/>
+              <w:t>inserisce conferma password</w:t>
+            </w:r>
+          </w:p>
+        </w:tc>
+      </w:tr>
+      <w:tr>
+        <w:trPr>
           <w:trHeight w:val="427"/>
         </w:trPr>
         <w:tc>
           <w:tcPr>
             <w:cnfStyle w:val="001000000000" w:firstRow="0" w:lastRow="0" w:firstColumn="1" w:lastColumn="0" w:oddVBand="0" w:evenVBand="0" w:oddHBand="0" w:evenHBand="0" w:firstRowFirstColumn="0" w:firstRowLastColumn="0" w:lastRowFirstColumn="0" w:lastRowLastColumn="0"/>
-            <w:tcW w:w="10060" w:type="dxa"/>
-            <w:gridSpan w:val="8"/>
-          </w:tcPr>
-          <w:p>
-            <w:pPr>
-              <w:jc w:val="center"/>
-            </w:pPr>
-            <w:r>
-              <w:t>UC_GU_0</w:t>
-            </w:r>
-            <w:r>
-              <w:t>2</w:t>
-            </w:r>
-            <w:r>
-              <w:t>.</w:t>
-            </w:r>
-            <w:r>
-              <w:t>2</w:t>
-            </w:r>
-            <w:r>
-              <w:t>:</w:t>
-            </w:r>
-            <w:r>
-              <w:t xml:space="preserve"> </w:t>
-            </w:r>
-            <w:r>
-              <w:t>Coincidenza Password Errata</w:t>
-            </w:r>
-          </w:p>
-        </w:tc>
-      </w:tr>
-      <w:tr>
-        <w:trPr>
-          <w:trHeight w:val="427"/>
-        </w:trPr>
-        <w:tc>
-          <w:tcPr>
-            <w:cnfStyle w:val="001000000000" w:firstRow="0" w:lastRow="0" w:firstColumn="1" w:lastColumn="0" w:oddVBand="0" w:evenVBand="0" w:oddHBand="0" w:evenHBand="0" w:firstRowFirstColumn="0" w:firstRowLastColumn="0" w:lastRowFirstColumn="0" w:lastRowLastColumn="0"/>
             <w:tcW w:w="1555" w:type="dxa"/>
-            <w:vMerge w:val="restart"/>
-          </w:tcPr>
-          <w:p>
-            <w:r>
-              <w:t xml:space="preserve">Al passo </w:t>
-            </w:r>
-            <w:r>
-              <w:t>4</w:t>
-            </w:r>
-            <w:r>
-              <w:t>:</w:t>
-            </w:r>
+            <w:vMerge/>
+          </w:tcPr>
+          <w:p>
+            <w:pPr>
+              <w:rPr>
+                <w:b w:val="0"/>
+                <w:bCs w:val="0"/>
+              </w:rPr>
+            </w:pPr>
           </w:p>
         </w:tc>
         <w:tc>
@@ -17358,8 +17292,6 @@
             <w:pPr>
               <w:cnfStyle w:val="000000000000" w:firstRow="0" w:lastRow="0" w:firstColumn="0" w:lastColumn="0" w:oddVBand="0" w:evenVBand="0" w:oddHBand="0" w:evenHBand="0" w:firstRowFirstColumn="0" w:firstRowLastColumn="0" w:lastRowFirstColumn="0" w:lastRowLastColumn="0"/>
               <w:rPr>
-                <w:b/>
-                <w:bCs/>
                 <w:color w:val="FFFFFF" w:themeColor="background1"/>
               </w:rPr>
             </w:pPr>
@@ -17373,7 +17305,7 @@
               <w:rPr>
                 <w:color w:val="FFFFFF" w:themeColor="background1"/>
               </w:rPr>
-              <w:t>.1</w:t>
+              <w:t>.2</w:t>
             </w:r>
           </w:p>
         </w:tc>
@@ -17394,7 +17326,7 @@
               <w:rPr>
                 <w:color w:val="FFFFFF" w:themeColor="background1"/>
               </w:rPr>
-              <w:t>Utente:</w:t>
+              <w:t>Sistema:</w:t>
             </w:r>
           </w:p>
         </w:tc>
@@ -17414,7 +17346,7 @@
               <w:rPr>
                 <w:color w:val="000000" w:themeColor="text1"/>
               </w:rPr>
-              <w:t>inserisce conferma password</w:t>
+              <w:t>confronta le due password</w:t>
             </w:r>
           </w:p>
         </w:tc>
@@ -17462,7 +17394,7 @@
               <w:rPr>
                 <w:color w:val="FFFFFF" w:themeColor="background1"/>
               </w:rPr>
-              <w:t>.2</w:t>
+              <w:t>.3</w:t>
             </w:r>
           </w:p>
         </w:tc>
@@ -17503,7 +17435,7 @@
               <w:rPr>
                 <w:color w:val="000000" w:themeColor="text1"/>
               </w:rPr>
-              <w:t>confronta le due password</w:t>
+              <w:t>mostra un messaggio d’errore “Le password non coincidono” accanto al campo “Conferma Password”</w:t>
             </w:r>
           </w:p>
         </w:tc>
@@ -17515,15 +17447,71 @@
         <w:tc>
           <w:tcPr>
             <w:cnfStyle w:val="001000000000" w:firstRow="0" w:lastRow="0" w:firstColumn="1" w:lastColumn="0" w:oddVBand="0" w:evenVBand="0" w:oddHBand="0" w:evenHBand="0" w:firstRowFirstColumn="0" w:firstRowLastColumn="0" w:lastRowFirstColumn="0" w:lastRowLastColumn="0"/>
+            <w:tcW w:w="10060" w:type="dxa"/>
+            <w:gridSpan w:val="8"/>
+          </w:tcPr>
+          <w:p>
+            <w:pPr>
+              <w:jc w:val="center"/>
+            </w:pPr>
+            <w:r>
+              <w:t>UC_G</w:t>
+            </w:r>
+            <w:r>
+              <w:t>O</w:t>
+            </w:r>
+            <w:r>
+              <w:t>_0</w:t>
+            </w:r>
+            <w:r>
+              <w:t>2</w:t>
+            </w:r>
+            <w:r>
+              <w:t>.</w:t>
+            </w:r>
+            <w:r>
+              <w:t>3</w:t>
+            </w:r>
+            <w:r>
+              <w:t>: E-mail Esi</w:t>
+            </w:r>
+            <w:r>
+              <w:t>stente</w:t>
+            </w:r>
+          </w:p>
+        </w:tc>
+      </w:tr>
+      <w:tr>
+        <w:trPr>
+          <w:cnfStyle w:val="000000100000" w:firstRow="0" w:lastRow="0" w:firstColumn="0" w:lastColumn="0" w:oddVBand="0" w:evenVBand="0" w:oddHBand="1" w:evenHBand="0" w:firstRowFirstColumn="0" w:firstRowLastColumn="0" w:lastRowFirstColumn="0" w:lastRowLastColumn="0"/>
+          <w:trHeight w:val="427"/>
+        </w:trPr>
+        <w:tc>
+          <w:tcPr>
+            <w:cnfStyle w:val="001000000000" w:firstRow="0" w:lastRow="0" w:firstColumn="1" w:lastColumn="0" w:oddVBand="0" w:evenVBand="0" w:oddHBand="0" w:evenHBand="0" w:firstRowFirstColumn="0" w:firstRowLastColumn="0" w:lastRowFirstColumn="0" w:lastRowLastColumn="0"/>
             <w:tcW w:w="1555" w:type="dxa"/>
-            <w:vMerge/>
-          </w:tcPr>
-          <w:p>
-            <w:pPr>
-              <w:rPr>
-                <w:b w:val="0"/>
-                <w:bCs w:val="0"/>
-              </w:rPr>
+            <w:vMerge w:val="restart"/>
+          </w:tcPr>
+          <w:p>
+            <w:pPr>
+              <w:rPr>
+                <w:b w:val="0"/>
+                <w:bCs w:val="0"/>
+              </w:rPr>
+            </w:pPr>
+            <w:r>
+              <w:t xml:space="preserve">Al passo </w:t>
+            </w:r>
+            <w:r>
+              <w:t>5</w:t>
+            </w:r>
+            <w:r>
+              <w:t>:</w:t>
+            </w:r>
+          </w:p>
+          <w:p>
+            <w:pPr>
+              <w:jc w:val="center"/>
             </w:pPr>
           </w:p>
         </w:tc>
@@ -17535,22 +17523,24 @@
           </w:tcPr>
           <w:p>
             <w:pPr>
-              <w:cnfStyle w:val="000000000000" w:firstRow="0" w:lastRow="0" w:firstColumn="0" w:lastColumn="0" w:oddVBand="0" w:evenVBand="0" w:oddHBand="0" w:evenHBand="0" w:firstRowFirstColumn="0" w:firstRowLastColumn="0" w:lastRowFirstColumn="0" w:lastRowLastColumn="0"/>
-              <w:rPr>
-                <w:color w:val="FFFFFF" w:themeColor="background1"/>
-              </w:rPr>
-            </w:pPr>
-            <w:r>
-              <w:rPr>
-                <w:color w:val="FFFFFF" w:themeColor="background1"/>
-              </w:rPr>
-              <w:t>4</w:t>
-            </w:r>
-            <w:r>
-              <w:rPr>
-                <w:color w:val="FFFFFF" w:themeColor="background1"/>
-              </w:rPr>
-              <w:t>.3</w:t>
+              <w:cnfStyle w:val="000000100000" w:firstRow="0" w:lastRow="0" w:firstColumn="0" w:lastColumn="0" w:oddVBand="0" w:evenVBand="0" w:oddHBand="1" w:evenHBand="0" w:firstRowFirstColumn="0" w:firstRowLastColumn="0" w:lastRowFirstColumn="0" w:lastRowLastColumn="0"/>
+              <w:rPr>
+                <w:b/>
+                <w:bCs/>
+                <w:color w:val="FFFFFF" w:themeColor="background1"/>
+              </w:rPr>
+            </w:pPr>
+            <w:r>
+              <w:rPr>
+                <w:color w:val="FFFFFF" w:themeColor="background1"/>
+              </w:rPr>
+              <w:t>5</w:t>
+            </w:r>
+            <w:r>
+              <w:rPr>
+                <w:color w:val="FFFFFF" w:themeColor="background1"/>
+              </w:rPr>
+              <w:t>.1</w:t>
             </w:r>
           </w:p>
         </w:tc>
@@ -17562,16 +17552,16 @@
           </w:tcPr>
           <w:p>
             <w:pPr>
-              <w:cnfStyle w:val="000000000000" w:firstRow="0" w:lastRow="0" w:firstColumn="0" w:lastColumn="0" w:oddVBand="0" w:evenVBand="0" w:oddHBand="0" w:evenHBand="0" w:firstRowFirstColumn="0" w:firstRowLastColumn="0" w:lastRowFirstColumn="0" w:lastRowLastColumn="0"/>
-              <w:rPr>
-                <w:color w:val="FFFFFF" w:themeColor="background1"/>
-              </w:rPr>
-            </w:pPr>
-            <w:r>
-              <w:rPr>
-                <w:color w:val="FFFFFF" w:themeColor="background1"/>
-              </w:rPr>
-              <w:t>Sistema:</w:t>
+              <w:cnfStyle w:val="000000100000" w:firstRow="0" w:lastRow="0" w:firstColumn="0" w:lastColumn="0" w:oddVBand="0" w:evenVBand="0" w:oddHBand="1" w:evenHBand="0" w:firstRowFirstColumn="0" w:firstRowLastColumn="0" w:lastRowFirstColumn="0" w:lastRowLastColumn="0"/>
+              <w:rPr>
+                <w:color w:val="FFFFFF" w:themeColor="background1"/>
+              </w:rPr>
+            </w:pPr>
+            <w:r>
+              <w:rPr>
+                <w:color w:val="FFFFFF" w:themeColor="background1"/>
+              </w:rPr>
+              <w:t>Utente:</w:t>
             </w:r>
           </w:p>
         </w:tc>
@@ -17582,7 +17572,7 @@
           </w:tcPr>
           <w:p>
             <w:pPr>
-              <w:cnfStyle w:val="000000000000" w:firstRow="0" w:lastRow="0" w:firstColumn="0" w:lastColumn="0" w:oddVBand="0" w:evenVBand="0" w:oddHBand="0" w:evenHBand="0" w:firstRowFirstColumn="0" w:firstRowLastColumn="0" w:lastRowFirstColumn="0" w:lastRowLastColumn="0"/>
+              <w:cnfStyle w:val="000000100000" w:firstRow="0" w:lastRow="0" w:firstColumn="0" w:lastColumn="0" w:oddVBand="0" w:evenVBand="0" w:oddHBand="1" w:evenHBand="0" w:firstRowFirstColumn="0" w:firstRowLastColumn="0" w:lastRowFirstColumn="0" w:lastRowLastColumn="0"/>
               <w:rPr>
                 <w:color w:val="000000" w:themeColor="text1"/>
               </w:rPr>
@@ -17591,14 +17581,13 @@
               <w:rPr>
                 <w:color w:val="000000" w:themeColor="text1"/>
               </w:rPr>
-              <w:t>mostra un messaggio d’errore “Le password non coincidono” accanto al campo “Conferma Password”</w:t>
-            </w:r>
-          </w:p>
-        </w:tc>
-      </w:tr>
-      <w:tr>
-        <w:trPr>
-          <w:cnfStyle w:val="000000100000" w:firstRow="0" w:lastRow="0" w:firstColumn="0" w:lastColumn="0" w:oddVBand="0" w:evenVBand="0" w:oddHBand="1" w:evenHBand="0" w:firstRowFirstColumn="0" w:firstRowLastColumn="0" w:lastRowFirstColumn="0" w:lastRowLastColumn="0"/>
+              <w:t>inserisce e-mail</w:t>
+            </w:r>
+          </w:p>
+        </w:tc>
+      </w:tr>
+      <w:tr>
+        <w:trPr>
           <w:trHeight w:val="427"/>
         </w:trPr>
         <w:tc>
@@ -17624,22 +17613,22 @@
           </w:tcPr>
           <w:p>
             <w:pPr>
-              <w:cnfStyle w:val="000000100000" w:firstRow="0" w:lastRow="0" w:firstColumn="0" w:lastColumn="0" w:oddVBand="0" w:evenVBand="0" w:oddHBand="1" w:evenHBand="0" w:firstRowFirstColumn="0" w:firstRowLastColumn="0" w:lastRowFirstColumn="0" w:lastRowLastColumn="0"/>
-              <w:rPr>
-                <w:color w:val="FFFFFF" w:themeColor="background1"/>
-              </w:rPr>
-            </w:pPr>
-            <w:r>
-              <w:rPr>
-                <w:color w:val="FFFFFF" w:themeColor="background1"/>
-              </w:rPr>
-              <w:t>4</w:t>
-            </w:r>
-            <w:r>
-              <w:rPr>
-                <w:color w:val="FFFFFF" w:themeColor="background1"/>
-              </w:rPr>
-              <w:t>.4</w:t>
+              <w:cnfStyle w:val="000000000000" w:firstRow="0" w:lastRow="0" w:firstColumn="0" w:lastColumn="0" w:oddVBand="0" w:evenVBand="0" w:oddHBand="0" w:evenHBand="0" w:firstRowFirstColumn="0" w:firstRowLastColumn="0" w:lastRowFirstColumn="0" w:lastRowLastColumn="0"/>
+              <w:rPr>
+                <w:color w:val="FFFFFF" w:themeColor="background1"/>
+              </w:rPr>
+            </w:pPr>
+            <w:r>
+              <w:rPr>
+                <w:color w:val="FFFFFF" w:themeColor="background1"/>
+              </w:rPr>
+              <w:t>5</w:t>
+            </w:r>
+            <w:r>
+              <w:rPr>
+                <w:color w:val="FFFFFF" w:themeColor="background1"/>
+              </w:rPr>
+              <w:t>.2</w:t>
             </w:r>
           </w:p>
         </w:tc>
@@ -17651,16 +17640,16 @@
           </w:tcPr>
           <w:p>
             <w:pPr>
-              <w:cnfStyle w:val="000000100000" w:firstRow="0" w:lastRow="0" w:firstColumn="0" w:lastColumn="0" w:oddVBand="0" w:evenVBand="0" w:oddHBand="1" w:evenHBand="0" w:firstRowFirstColumn="0" w:firstRowLastColumn="0" w:lastRowFirstColumn="0" w:lastRowLastColumn="0"/>
-              <w:rPr>
-                <w:color w:val="FFFFFF" w:themeColor="background1"/>
-              </w:rPr>
-            </w:pPr>
-            <w:r>
-              <w:rPr>
-                <w:color w:val="FFFFFF" w:themeColor="background1"/>
-              </w:rPr>
-              <w:t>Utente:</w:t>
+              <w:cnfStyle w:val="000000000000" w:firstRow="0" w:lastRow="0" w:firstColumn="0" w:lastColumn="0" w:oddVBand="0" w:evenVBand="0" w:oddHBand="0" w:evenHBand="0" w:firstRowFirstColumn="0" w:firstRowLastColumn="0" w:lastRowFirstColumn="0" w:lastRowLastColumn="0"/>
+              <w:rPr>
+                <w:color w:val="FFFFFF" w:themeColor="background1"/>
+              </w:rPr>
+            </w:pPr>
+            <w:r>
+              <w:rPr>
+                <w:color w:val="FFFFFF" w:themeColor="background1"/>
+              </w:rPr>
+              <w:t>Sistema:</w:t>
             </w:r>
           </w:p>
         </w:tc>
@@ -17671,250 +17660,19 @@
           </w:tcPr>
           <w:p>
             <w:pPr>
-              <w:cnfStyle w:val="000000100000" w:firstRow="0" w:lastRow="0" w:firstColumn="0" w:lastColumn="0" w:oddVBand="0" w:evenVBand="0" w:oddHBand="1" w:evenHBand="0" w:firstRowFirstColumn="0" w:firstRowLastColumn="0" w:lastRowFirstColumn="0" w:lastRowLastColumn="0"/>
+              <w:cnfStyle w:val="000000000000" w:firstRow="0" w:lastRow="0" w:firstColumn="0" w:lastColumn="0" w:oddVBand="0" w:evenVBand="0" w:oddHBand="0" w:evenHBand="0" w:firstRowFirstColumn="0" w:firstRowLastColumn="0" w:lastRowFirstColumn="0" w:lastRowLastColumn="0"/>
               <w:rPr>
                 <w:color w:val="000000" w:themeColor="text1"/>
               </w:rPr>
             </w:pPr>
             <w:r>
-              <w:rPr>
-                <w:color w:val="000000" w:themeColor="text1"/>
-              </w:rPr>
-              <w:t>reinserisce le password</w:t>
-            </w:r>
-          </w:p>
-        </w:tc>
-      </w:tr>
-      <w:tr>
-        <w:trPr>
-          <w:trHeight w:val="427"/>
-        </w:trPr>
-        <w:tc>
-          <w:tcPr>
-            <w:cnfStyle w:val="001000000000" w:firstRow="0" w:lastRow="0" w:firstColumn="1" w:lastColumn="0" w:oddVBand="0" w:evenVBand="0" w:oddHBand="0" w:evenHBand="0" w:firstRowFirstColumn="0" w:firstRowLastColumn="0" w:lastRowFirstColumn="0" w:lastRowLastColumn="0"/>
-            <w:tcW w:w="10060" w:type="dxa"/>
-            <w:gridSpan w:val="8"/>
-          </w:tcPr>
-          <w:p>
-            <w:pPr>
-              <w:jc w:val="center"/>
-            </w:pPr>
-            <w:r>
-              <w:t>UC_G</w:t>
-            </w:r>
-            <w:r>
-              <w:t>O</w:t>
-            </w:r>
-            <w:r>
-              <w:t>_0</w:t>
-            </w:r>
-            <w:r>
-              <w:t>2</w:t>
-            </w:r>
-            <w:r>
-              <w:t>.</w:t>
-            </w:r>
-            <w:r>
-              <w:t>3</w:t>
-            </w:r>
-            <w:r>
-              <w:t>: E-mail Esi</w:t>
-            </w:r>
-            <w:r>
-              <w:t>stente</w:t>
-            </w:r>
-          </w:p>
-        </w:tc>
-      </w:tr>
-      <w:tr>
-        <w:trPr>
-          <w:cnfStyle w:val="000000100000" w:firstRow="0" w:lastRow="0" w:firstColumn="0" w:lastColumn="0" w:oddVBand="0" w:evenVBand="0" w:oddHBand="1" w:evenHBand="0" w:firstRowFirstColumn="0" w:firstRowLastColumn="0" w:lastRowFirstColumn="0" w:lastRowLastColumn="0"/>
-          <w:trHeight w:val="427"/>
-        </w:trPr>
-        <w:tc>
-          <w:tcPr>
-            <w:cnfStyle w:val="001000000000" w:firstRow="0" w:lastRow="0" w:firstColumn="1" w:lastColumn="0" w:oddVBand="0" w:evenVBand="0" w:oddHBand="0" w:evenHBand="0" w:firstRowFirstColumn="0" w:firstRowLastColumn="0" w:lastRowFirstColumn="0" w:lastRowLastColumn="0"/>
-            <w:tcW w:w="1555" w:type="dxa"/>
-            <w:vMerge w:val="restart"/>
-          </w:tcPr>
-          <w:p>
-            <w:pPr>
-              <w:rPr>
-                <w:b w:val="0"/>
-                <w:bCs w:val="0"/>
-              </w:rPr>
-            </w:pPr>
-            <w:r>
-              <w:t xml:space="preserve">Al passo </w:t>
-            </w:r>
-            <w:r>
-              <w:t>5</w:t>
-            </w:r>
-            <w:r>
-              <w:t>:</w:t>
-            </w:r>
-          </w:p>
-          <w:p>
-            <w:pPr>
-              <w:jc w:val="center"/>
-            </w:pPr>
-          </w:p>
-        </w:tc>
-        <w:tc>
-          <w:tcPr>
-            <w:tcW w:w="708" w:type="dxa"/>
-            <w:gridSpan w:val="2"/>
-            <w:shd w:val="clear" w:color="auto" w:fill="70AD47" w:themeFill="accent6"/>
-          </w:tcPr>
-          <w:p>
-            <w:pPr>
-              <w:cnfStyle w:val="000000100000" w:firstRow="0" w:lastRow="0" w:firstColumn="0" w:lastColumn="0" w:oddVBand="0" w:evenVBand="0" w:oddHBand="1" w:evenHBand="0" w:firstRowFirstColumn="0" w:firstRowLastColumn="0" w:lastRowFirstColumn="0" w:lastRowLastColumn="0"/>
-              <w:rPr>
-                <w:b/>
-                <w:bCs/>
-                <w:color w:val="FFFFFF" w:themeColor="background1"/>
-              </w:rPr>
-            </w:pPr>
-            <w:r>
-              <w:rPr>
-                <w:color w:val="FFFFFF" w:themeColor="background1"/>
-              </w:rPr>
-              <w:t>5</w:t>
-            </w:r>
-            <w:r>
-              <w:rPr>
-                <w:color w:val="FFFFFF" w:themeColor="background1"/>
-              </w:rPr>
-              <w:t>.1</w:t>
-            </w:r>
-          </w:p>
-        </w:tc>
-        <w:tc>
-          <w:tcPr>
-            <w:tcW w:w="1135" w:type="dxa"/>
-            <w:gridSpan w:val="2"/>
-            <w:shd w:val="clear" w:color="auto" w:fill="70AD47" w:themeFill="accent6"/>
-          </w:tcPr>
-          <w:p>
-            <w:pPr>
-              <w:cnfStyle w:val="000000100000" w:firstRow="0" w:lastRow="0" w:firstColumn="0" w:lastColumn="0" w:oddVBand="0" w:evenVBand="0" w:oddHBand="1" w:evenHBand="0" w:firstRowFirstColumn="0" w:firstRowLastColumn="0" w:lastRowFirstColumn="0" w:lastRowLastColumn="0"/>
-              <w:rPr>
-                <w:color w:val="FFFFFF" w:themeColor="background1"/>
-              </w:rPr>
-            </w:pPr>
-            <w:r>
-              <w:rPr>
-                <w:color w:val="FFFFFF" w:themeColor="background1"/>
-              </w:rPr>
-              <w:t>Utente:</w:t>
-            </w:r>
-          </w:p>
-        </w:tc>
-        <w:tc>
-          <w:tcPr>
-            <w:tcW w:w="6662" w:type="dxa"/>
-            <w:gridSpan w:val="3"/>
-          </w:tcPr>
-          <w:p>
-            <w:pPr>
-              <w:cnfStyle w:val="000000100000" w:firstRow="0" w:lastRow="0" w:firstColumn="0" w:lastColumn="0" w:oddVBand="0" w:evenVBand="0" w:oddHBand="1" w:evenHBand="0" w:firstRowFirstColumn="0" w:firstRowLastColumn="0" w:lastRowFirstColumn="0" w:lastRowLastColumn="0"/>
-              <w:rPr>
-                <w:color w:val="000000" w:themeColor="text1"/>
-              </w:rPr>
-            </w:pPr>
-            <w:r>
-              <w:rPr>
-                <w:color w:val="000000" w:themeColor="text1"/>
-              </w:rPr>
-              <w:t>inserisce e-mail</w:t>
-            </w:r>
-          </w:p>
-        </w:tc>
-      </w:tr>
-      <w:tr>
-        <w:trPr>
-          <w:trHeight w:val="427"/>
-        </w:trPr>
-        <w:tc>
-          <w:tcPr>
-            <w:cnfStyle w:val="001000000000" w:firstRow="0" w:lastRow="0" w:firstColumn="1" w:lastColumn="0" w:oddVBand="0" w:evenVBand="0" w:oddHBand="0" w:evenHBand="0" w:firstRowFirstColumn="0" w:firstRowLastColumn="0" w:lastRowFirstColumn="0" w:lastRowLastColumn="0"/>
-            <w:tcW w:w="1555" w:type="dxa"/>
-            <w:vMerge/>
-          </w:tcPr>
-          <w:p>
-            <w:pPr>
-              <w:rPr>
-                <w:b w:val="0"/>
-                <w:bCs w:val="0"/>
-              </w:rPr>
-            </w:pPr>
-          </w:p>
-        </w:tc>
-        <w:tc>
-          <w:tcPr>
-            <w:tcW w:w="708" w:type="dxa"/>
-            <w:gridSpan w:val="2"/>
-            <w:shd w:val="clear" w:color="auto" w:fill="70AD47" w:themeFill="accent6"/>
-          </w:tcPr>
-          <w:p>
-            <w:pPr>
-              <w:cnfStyle w:val="000000000000" w:firstRow="0" w:lastRow="0" w:firstColumn="0" w:lastColumn="0" w:oddVBand="0" w:evenVBand="0" w:oddHBand="0" w:evenHBand="0" w:firstRowFirstColumn="0" w:firstRowLastColumn="0" w:lastRowFirstColumn="0" w:lastRowLastColumn="0"/>
-              <w:rPr>
-                <w:color w:val="FFFFFF" w:themeColor="background1"/>
-              </w:rPr>
-            </w:pPr>
-            <w:r>
-              <w:rPr>
-                <w:color w:val="FFFFFF" w:themeColor="background1"/>
-              </w:rPr>
-              <w:t>5</w:t>
-            </w:r>
-            <w:r>
-              <w:rPr>
-                <w:color w:val="FFFFFF" w:themeColor="background1"/>
-              </w:rPr>
-              <w:t>.2</w:t>
-            </w:r>
-          </w:p>
-        </w:tc>
-        <w:tc>
-          <w:tcPr>
-            <w:tcW w:w="1135" w:type="dxa"/>
-            <w:gridSpan w:val="2"/>
-            <w:shd w:val="clear" w:color="auto" w:fill="70AD47" w:themeFill="accent6"/>
-          </w:tcPr>
-          <w:p>
-            <w:pPr>
-              <w:cnfStyle w:val="000000000000" w:firstRow="0" w:lastRow="0" w:firstColumn="0" w:lastColumn="0" w:oddVBand="0" w:evenVBand="0" w:oddHBand="0" w:evenHBand="0" w:firstRowFirstColumn="0" w:firstRowLastColumn="0" w:lastRowFirstColumn="0" w:lastRowLastColumn="0"/>
-              <w:rPr>
-                <w:color w:val="FFFFFF" w:themeColor="background1"/>
-              </w:rPr>
-            </w:pPr>
-            <w:r>
-              <w:rPr>
-                <w:color w:val="FFFFFF" w:themeColor="background1"/>
-              </w:rPr>
-              <w:t>Sistema:</w:t>
-            </w:r>
-          </w:p>
-        </w:tc>
-        <w:tc>
-          <w:tcPr>
-            <w:tcW w:w="6662" w:type="dxa"/>
-            <w:gridSpan w:val="3"/>
-          </w:tcPr>
-          <w:p>
-            <w:pPr>
-              <w:cnfStyle w:val="000000000000" w:firstRow="0" w:lastRow="0" w:firstColumn="0" w:lastColumn="0" w:oddVBand="0" w:evenVBand="0" w:oddHBand="0" w:evenHBand="0" w:firstRowFirstColumn="0" w:firstRowLastColumn="0" w:lastRowFirstColumn="0" w:lastRowLastColumn="0"/>
-              <w:rPr>
-                <w:color w:val="000000" w:themeColor="text1"/>
-              </w:rPr>
-            </w:pPr>
-            <w:r>
-              <w:rPr>
-                <w:color w:val="000000" w:themeColor="text1"/>
-              </w:rPr>
-              <w:t>controlla se l’e-mail è già presente nel DB</w:t>
+              <w:t>c</w:t>
+            </w:r>
+            <w:r>
+              <w:t xml:space="preserve">ontrolla che l’e-mail </w:t>
+            </w:r>
+            <w:r>
+              <w:t>non sia associata a nessun utente</w:t>
             </w:r>
           </w:p>
         </w:tc>
@@ -18218,7 +17976,7 @@
               <w:rPr>
                 <w:color w:val="000000" w:themeColor="text1"/>
               </w:rPr>
-              <w:t>mostra un messaggio di errore all’ospite. Il messaggio segnala che non è stato possibile creare l’account e lo invita a riprovare più tardi.</w:t>
+              <w:t>mostra un messaggio di errore all’ospite. Il messaggio segnala che non è stato possibile creare l’account e lo invita a riprovare più tardi</w:t>
             </w:r>
           </w:p>
         </w:tc>
@@ -18575,13 +18333,7 @@
               <w:cnfStyle w:val="000000000000" w:firstRow="0" w:lastRow="0" w:firstColumn="0" w:lastColumn="0" w:oddVBand="0" w:evenVBand="0" w:oddHBand="0" w:evenHBand="0" w:firstRowFirstColumn="0" w:firstRowLastColumn="0" w:lastRowFirstColumn="0" w:lastRowLastColumn="0"/>
             </w:pPr>
             <w:r>
-              <w:t xml:space="preserve">L’ospite si trova </w:t>
-            </w:r>
-            <w:r>
-              <w:t>alla</w:t>
-            </w:r>
-            <w:r>
-              <w:t xml:space="preserve"> pagina Home</w:t>
+              <w:t>L’ospite visualizza la barra di ricerca</w:t>
             </w:r>
           </w:p>
         </w:tc>
@@ -19024,6 +18776,7 @@
         <w:rPr>
           <w:noProof/>
         </w:rPr>
+        <w:lastRenderedPageBreak/>
         <w:drawing>
           <wp:inline distT="0" distB="0" distL="0" distR="0" wp14:anchorId="3D80B1E7" wp14:editId="496D8A44">
             <wp:extent cx="6116320" cy="5208905"/>
@@ -19479,7 +19232,6 @@
               <w:cnfStyle w:val="000000000000" w:firstRow="0" w:lastRow="0" w:firstColumn="0" w:lastColumn="0" w:oddVBand="0" w:evenVBand="0" w:oddHBand="0" w:evenHBand="0" w:firstRowFirstColumn="0" w:firstRowLastColumn="0" w:lastRowFirstColumn="0" w:lastRowLastColumn="0"/>
             </w:pPr>
             <w:r>
-              <w:lastRenderedPageBreak/>
               <w:t>Password</w:t>
             </w:r>
           </w:p>
@@ -19508,7 +19260,6 @@
                 <w:b w:val="0"/>
                 <w:bCs w:val="0"/>
               </w:rPr>
-              <w:lastRenderedPageBreak/>
               <w:t>2.</w:t>
             </w:r>
           </w:p>
@@ -19585,6 +19336,7 @@
                 <w:b w:val="0"/>
                 <w:bCs w:val="0"/>
               </w:rPr>
+              <w:lastRenderedPageBreak/>
               <w:t>3</w:t>
             </w:r>
             <w:r>
@@ -20031,31 +19783,90 @@
               <w:rPr>
                 <w:color w:val="000000" w:themeColor="text1"/>
               </w:rPr>
-              <w:t>appare messaggio d’errore sul form (“Credenziali Errate”)</w:t>
-            </w:r>
-          </w:p>
-        </w:tc>
-      </w:tr>
-      <w:tr>
-        <w:trPr>
-          <w:gridAfter w:val="1"/>
+              <w:t xml:space="preserve">mostra un </w:t>
+            </w:r>
+            <w:r>
+              <w:rPr>
+                <w:color w:val="000000" w:themeColor="text1"/>
+              </w:rPr>
+              <w:t>messaggio d’errore</w:t>
+            </w:r>
+            <w:r>
+              <w:rPr>
+                <w:color w:val="000000" w:themeColor="text1"/>
+              </w:rPr>
+              <w:t xml:space="preserve"> </w:t>
+            </w:r>
+            <w:r>
+              <w:rPr>
+                <w:color w:val="000000" w:themeColor="text1"/>
+              </w:rPr>
+              <w:t xml:space="preserve">“Credenziali </w:t>
+            </w:r>
+            <w:r>
+              <w:rPr>
+                <w:color w:val="000000" w:themeColor="text1"/>
+              </w:rPr>
+              <w:t>e</w:t>
+            </w:r>
+            <w:r>
+              <w:rPr>
+                <w:color w:val="000000" w:themeColor="text1"/>
+              </w:rPr>
+              <w:t>rrate”</w:t>
+            </w:r>
+            <w:r>
+              <w:rPr>
+                <w:color w:val="000000" w:themeColor="text1"/>
+              </w:rPr>
+              <w:t xml:space="preserve"> sul form </w:t>
+            </w:r>
+          </w:p>
+        </w:tc>
+      </w:tr>
+      <w:tr>
+        <w:trPr>
           <w:cnfStyle w:val="000000100000" w:firstRow="0" w:lastRow="0" w:firstColumn="0" w:lastColumn="0" w:oddVBand="0" w:evenVBand="0" w:oddHBand="1" w:evenHBand="0" w:firstRowFirstColumn="0" w:firstRowLastColumn="0" w:lastRowFirstColumn="0" w:lastRowLastColumn="0"/>
-          <w:wAfter w:w="6" w:type="dxa"/>
           <w:trHeight w:val="427"/>
         </w:trPr>
         <w:tc>
           <w:tcPr>
             <w:cnfStyle w:val="001000000000" w:firstRow="0" w:lastRow="0" w:firstColumn="1" w:lastColumn="0" w:oddVBand="0" w:evenVBand="0" w:oddHBand="0" w:evenHBand="0" w:firstRowFirstColumn="0" w:firstRowLastColumn="0" w:lastRowFirstColumn="0" w:lastRowLastColumn="0"/>
+            <w:tcW w:w="10060" w:type="dxa"/>
+            <w:gridSpan w:val="8"/>
+          </w:tcPr>
+          <w:p>
+            <w:pPr>
+              <w:jc w:val="center"/>
+            </w:pPr>
+            <w:r>
+              <w:t>UC_GU_01.</w:t>
+            </w:r>
+            <w:r>
+              <w:t>2</w:t>
+            </w:r>
+            <w:r>
+              <w:t xml:space="preserve">: </w:t>
+            </w:r>
+            <w:r>
+              <w:t>Reimposta Password</w:t>
+            </w:r>
+          </w:p>
+        </w:tc>
+      </w:tr>
+      <w:tr>
+        <w:trPr>
+          <w:trHeight w:val="427"/>
+        </w:trPr>
+        <w:tc>
+          <w:tcPr>
+            <w:cnfStyle w:val="001000000000" w:firstRow="0" w:lastRow="0" w:firstColumn="1" w:lastColumn="0" w:oddVBand="0" w:evenVBand="0" w:oddHBand="0" w:evenHBand="0" w:firstRowFirstColumn="0" w:firstRowLastColumn="0" w:lastRowFirstColumn="0" w:lastRowLastColumn="0"/>
             <w:tcW w:w="1501" w:type="dxa"/>
-            <w:vMerge/>
-          </w:tcPr>
-          <w:p>
-            <w:pPr>
-              <w:rPr>
-                <w:b w:val="0"/>
-                <w:bCs w:val="0"/>
-              </w:rPr>
-            </w:pPr>
+          </w:tcPr>
+          <w:p>
+            <w:r>
+              <w:t>Al passo 1:</w:t>
+            </w:r>
           </w:p>
         </w:tc>
         <w:tc>
@@ -20066,28 +19877,22 @@
           </w:tcPr>
           <w:p>
             <w:pPr>
-              <w:cnfStyle w:val="000000100000" w:firstRow="0" w:lastRow="0" w:firstColumn="0" w:lastColumn="0" w:oddVBand="0" w:evenVBand="0" w:oddHBand="1" w:evenHBand="0" w:firstRowFirstColumn="0" w:firstRowLastColumn="0" w:lastRowFirstColumn="0" w:lastRowLastColumn="0"/>
-              <w:rPr>
-                <w:color w:val="FFFFFF" w:themeColor="background1"/>
-              </w:rPr>
-            </w:pPr>
-            <w:r>
-              <w:rPr>
-                <w:color w:val="FFFFFF" w:themeColor="background1"/>
-              </w:rPr>
-              <w:t>3</w:t>
-            </w:r>
-            <w:r>
-              <w:rPr>
-                <w:color w:val="FFFFFF" w:themeColor="background1"/>
-              </w:rPr>
-              <w:t>.</w:t>
-            </w:r>
-            <w:r>
-              <w:rPr>
-                <w:color w:val="FFFFFF" w:themeColor="background1"/>
-              </w:rPr>
-              <w:t>3</w:t>
+              <w:cnfStyle w:val="000000000000" w:firstRow="0" w:lastRow="0" w:firstColumn="0" w:lastColumn="0" w:oddVBand="0" w:evenVBand="0" w:oddHBand="0" w:evenHBand="0" w:firstRowFirstColumn="0" w:firstRowLastColumn="0" w:lastRowFirstColumn="0" w:lastRowLastColumn="0"/>
+              <w:rPr>
+                <w:color w:val="FFFFFF" w:themeColor="background1"/>
+              </w:rPr>
+            </w:pPr>
+            <w:r>
+              <w:rPr>
+                <w:color w:val="FFFFFF" w:themeColor="background1"/>
+              </w:rPr>
+              <w:t>1</w:t>
+            </w:r>
+            <w:r>
+              <w:rPr>
+                <w:color w:val="FFFFFF" w:themeColor="background1"/>
+              </w:rPr>
+              <w:t>.2</w:t>
             </w:r>
           </w:p>
         </w:tc>
@@ -20098,127 +19903,7 @@
           </w:tcPr>
           <w:p>
             <w:pPr>
-              <w:cnfStyle w:val="000000100000" w:firstRow="0" w:lastRow="0" w:firstColumn="0" w:lastColumn="0" w:oddVBand="0" w:evenVBand="0" w:oddHBand="1" w:evenHBand="0" w:firstRowFirstColumn="0" w:firstRowLastColumn="0" w:lastRowFirstColumn="0" w:lastRowLastColumn="0"/>
-              <w:rPr>
-                <w:color w:val="FFFFFF" w:themeColor="background1"/>
-              </w:rPr>
-            </w:pPr>
-            <w:r>
-              <w:rPr>
-                <w:color w:val="FFFFFF" w:themeColor="background1"/>
-              </w:rPr>
-              <w:t>Utente Registrato</w:t>
-            </w:r>
-            <w:r>
-              <w:rPr>
-                <w:color w:val="FFFFFF" w:themeColor="background1"/>
-                <w:lang w:val="en-GB"/>
-              </w:rPr>
-              <w:t>:</w:t>
-            </w:r>
-          </w:p>
-        </w:tc>
-        <w:tc>
-          <w:tcPr>
-            <w:tcW w:w="6581" w:type="dxa"/>
-            <w:gridSpan w:val="3"/>
-          </w:tcPr>
-          <w:p>
-            <w:pPr>
-              <w:cnfStyle w:val="000000100000" w:firstRow="0" w:lastRow="0" w:firstColumn="0" w:lastColumn="0" w:oddVBand="0" w:evenVBand="0" w:oddHBand="1" w:evenHBand="0" w:firstRowFirstColumn="0" w:firstRowLastColumn="0" w:lastRowFirstColumn="0" w:lastRowLastColumn="0"/>
-              <w:rPr>
-                <w:color w:val="000000" w:themeColor="text1"/>
-              </w:rPr>
-            </w:pPr>
-            <w:r>
-              <w:rPr>
-                <w:color w:val="000000" w:themeColor="text1"/>
-              </w:rPr>
-              <w:t>reinserisce le credenziali</w:t>
-            </w:r>
-          </w:p>
-        </w:tc>
-      </w:tr>
-      <w:tr>
-        <w:trPr>
-          <w:trHeight w:val="427"/>
-        </w:trPr>
-        <w:tc>
-          <w:tcPr>
-            <w:cnfStyle w:val="001000000000" w:firstRow="0" w:lastRow="0" w:firstColumn="1" w:lastColumn="0" w:oddVBand="0" w:evenVBand="0" w:oddHBand="0" w:evenHBand="0" w:firstRowFirstColumn="0" w:firstRowLastColumn="0" w:lastRowFirstColumn="0" w:lastRowLastColumn="0"/>
-            <w:tcW w:w="10060" w:type="dxa"/>
-            <w:gridSpan w:val="8"/>
-          </w:tcPr>
-          <w:p>
-            <w:pPr>
-              <w:jc w:val="center"/>
-            </w:pPr>
-            <w:r>
-              <w:t>UC_GU_01.</w:t>
-            </w:r>
-            <w:r>
-              <w:t>2</w:t>
-            </w:r>
-            <w:r>
-              <w:t xml:space="preserve">: </w:t>
-            </w:r>
-            <w:r>
-              <w:t>Reimposta Password</w:t>
-            </w:r>
-          </w:p>
-        </w:tc>
-      </w:tr>
-      <w:tr>
-        <w:trPr>
-          <w:cnfStyle w:val="000000100000" w:firstRow="0" w:lastRow="0" w:firstColumn="0" w:lastColumn="0" w:oddVBand="0" w:evenVBand="0" w:oddHBand="1" w:evenHBand="0" w:firstRowFirstColumn="0" w:firstRowLastColumn="0" w:lastRowFirstColumn="0" w:lastRowLastColumn="0"/>
-          <w:trHeight w:val="427"/>
-        </w:trPr>
-        <w:tc>
-          <w:tcPr>
-            <w:cnfStyle w:val="001000000000" w:firstRow="0" w:lastRow="0" w:firstColumn="1" w:lastColumn="0" w:oddVBand="0" w:evenVBand="0" w:oddHBand="0" w:evenHBand="0" w:firstRowFirstColumn="0" w:firstRowLastColumn="0" w:lastRowFirstColumn="0" w:lastRowLastColumn="0"/>
-            <w:tcW w:w="1501" w:type="dxa"/>
-          </w:tcPr>
-          <w:p>
-            <w:r>
-              <w:t>Al passo 1:</w:t>
-            </w:r>
-          </w:p>
-        </w:tc>
-        <w:tc>
-          <w:tcPr>
-            <w:tcW w:w="694" w:type="dxa"/>
-            <w:gridSpan w:val="2"/>
-            <w:shd w:val="clear" w:color="auto" w:fill="70AD47" w:themeFill="accent6"/>
-          </w:tcPr>
-          <w:p>
-            <w:pPr>
-              <w:cnfStyle w:val="000000100000" w:firstRow="0" w:lastRow="0" w:firstColumn="0" w:lastColumn="0" w:oddVBand="0" w:evenVBand="0" w:oddHBand="1" w:evenHBand="0" w:firstRowFirstColumn="0" w:firstRowLastColumn="0" w:lastRowFirstColumn="0" w:lastRowLastColumn="0"/>
-              <w:rPr>
-                <w:color w:val="FFFFFF" w:themeColor="background1"/>
-              </w:rPr>
-            </w:pPr>
-            <w:r>
-              <w:rPr>
-                <w:color w:val="FFFFFF" w:themeColor="background1"/>
-              </w:rPr>
-              <w:t>1</w:t>
-            </w:r>
-            <w:r>
-              <w:rPr>
-                <w:color w:val="FFFFFF" w:themeColor="background1"/>
-              </w:rPr>
-              <w:t>.2</w:t>
-            </w:r>
-          </w:p>
-        </w:tc>
-        <w:tc>
-          <w:tcPr>
-            <w:tcW w:w="1278" w:type="dxa"/>
-            <w:shd w:val="clear" w:color="auto" w:fill="70AD47" w:themeFill="accent6"/>
-          </w:tcPr>
-          <w:p>
-            <w:pPr>
-              <w:cnfStyle w:val="000000100000" w:firstRow="0" w:lastRow="0" w:firstColumn="0" w:lastColumn="0" w:oddVBand="0" w:evenVBand="0" w:oddHBand="1" w:evenHBand="0" w:firstRowFirstColumn="0" w:firstRowLastColumn="0" w:lastRowFirstColumn="0" w:lastRowLastColumn="0"/>
+              <w:cnfStyle w:val="000000000000" w:firstRow="0" w:lastRow="0" w:firstColumn="0" w:lastColumn="0" w:oddVBand="0" w:evenVBand="0" w:oddHBand="0" w:evenHBand="0" w:firstRowFirstColumn="0" w:firstRowLastColumn="0" w:lastRowFirstColumn="0" w:lastRowLastColumn="0"/>
               <w:rPr>
                 <w:color w:val="FFFFFF" w:themeColor="background1"/>
               </w:rPr>
@@ -20245,7 +19930,7 @@
           </w:tcPr>
           <w:p>
             <w:pPr>
-              <w:cnfStyle w:val="000000100000" w:firstRow="0" w:lastRow="0" w:firstColumn="0" w:lastColumn="0" w:oddVBand="0" w:evenVBand="0" w:oddHBand="1" w:evenHBand="0" w:firstRowFirstColumn="0" w:firstRowLastColumn="0" w:lastRowFirstColumn="0" w:lastRowLastColumn="0"/>
+              <w:cnfStyle w:val="000000000000" w:firstRow="0" w:lastRow="0" w:firstColumn="0" w:lastColumn="0" w:oddVBand="0" w:evenVBand="0" w:oddHBand="0" w:evenHBand="0" w:firstRowFirstColumn="0" w:firstRowLastColumn="0" w:lastRowFirstColumn="0" w:lastRowLastColumn="0"/>
               <w:rPr>
                 <w:color w:val="000000" w:themeColor="text1"/>
               </w:rPr>
@@ -20309,12 +19994,12 @@
         <w:tblLook w:val="04A0" w:firstRow="1" w:lastRow="0" w:firstColumn="1" w:lastColumn="0" w:noHBand="0" w:noVBand="1"/>
       </w:tblPr>
       <w:tblGrid>
-        <w:gridCol w:w="1526"/>
+        <w:gridCol w:w="1528"/>
         <w:gridCol w:w="701"/>
         <w:gridCol w:w="1278"/>
-        <w:gridCol w:w="46"/>
-        <w:gridCol w:w="4388"/>
-        <w:gridCol w:w="2115"/>
+        <w:gridCol w:w="45"/>
+        <w:gridCol w:w="4386"/>
+        <w:gridCol w:w="2116"/>
       </w:tblGrid>
       <w:tr>
         <w:trPr>
@@ -20634,7 +20319,7 @@
           <w:p>
             <w:pPr>
               <w:numPr>
-                <w:ilvl w:val="1"/>
+                <w:ilvl w:val="0"/>
                 <w:numId w:val="31"/>
               </w:numPr>
               <w:cnfStyle w:val="000000000000" w:firstRow="0" w:lastRow="0" w:firstColumn="0" w:lastColumn="0" w:oddVBand="0" w:evenVBand="0" w:oddHBand="0" w:evenHBand="0" w:firstRowFirstColumn="0" w:firstRowLastColumn="0" w:lastRowFirstColumn="0" w:lastRowLastColumn="0"/>
@@ -20649,7 +20334,7 @@
           <w:p>
             <w:pPr>
               <w:numPr>
-                <w:ilvl w:val="1"/>
+                <w:ilvl w:val="0"/>
                 <w:numId w:val="31"/>
               </w:numPr>
               <w:cnfStyle w:val="000000000000" w:firstRow="0" w:lastRow="0" w:firstColumn="0" w:lastColumn="0" w:oddVBand="0" w:evenVBand="0" w:oddHBand="0" w:evenHBand="0" w:firstRowFirstColumn="0" w:firstRowLastColumn="0" w:lastRowFirstColumn="0" w:lastRowLastColumn="0"/>
@@ -20664,7 +20349,7 @@
           <w:p>
             <w:pPr>
               <w:numPr>
-                <w:ilvl w:val="1"/>
+                <w:ilvl w:val="0"/>
                 <w:numId w:val="31"/>
               </w:numPr>
               <w:cnfStyle w:val="000000000000" w:firstRow="0" w:lastRow="0" w:firstColumn="0" w:lastColumn="0" w:oddVBand="0" w:evenVBand="0" w:oddHBand="0" w:evenHBand="0" w:firstRowFirstColumn="0" w:firstRowLastColumn="0" w:lastRowFirstColumn="0" w:lastRowLastColumn="0"/>
@@ -21033,7 +20718,6 @@
                 <w:b w:val="0"/>
                 <w:bCs w:val="0"/>
               </w:rPr>
-              <w:lastRenderedPageBreak/>
               <w:t>7</w:t>
             </w:r>
             <w:r>
@@ -21206,6 +20890,7 @@
               </w:rPr>
             </w:pPr>
             <w:r>
+              <w:lastRenderedPageBreak/>
               <w:t>Eccezioni/Flussi alternativi</w:t>
             </w:r>
           </w:p>
@@ -22498,7 +22183,6 @@
                 <w:b w:val="0"/>
                 <w:bCs w:val="0"/>
               </w:rPr>
-              <w:lastRenderedPageBreak/>
               <w:t>3</w:t>
             </w:r>
             <w:r>
@@ -22645,6 +22329,7 @@
               <w:jc w:val="center"/>
             </w:pPr>
             <w:r>
+              <w:lastRenderedPageBreak/>
               <w:t>Identificativo</w:t>
             </w:r>
           </w:p>
@@ -23923,7 +23608,6 @@
           </w:tcPr>
           <w:p>
             <w:r>
-              <w:lastRenderedPageBreak/>
               <w:t>Entry condition</w:t>
             </w:r>
           </w:p>
@@ -24049,6 +23733,7 @@
                 <w:b w:val="0"/>
                 <w:bCs w:val="0"/>
               </w:rPr>
+              <w:lastRenderedPageBreak/>
               <w:t>2.</w:t>
             </w:r>
           </w:p>
@@ -25206,7 +24891,6 @@
                 <w:b w:val="0"/>
                 <w:bCs w:val="0"/>
               </w:rPr>
-              <w:lastRenderedPageBreak/>
               <w:t>1.</w:t>
             </w:r>
           </w:p>
@@ -25389,6 +25073,7 @@
           </w:tcPr>
           <w:p>
             <w:r>
+              <w:lastRenderedPageBreak/>
               <w:t>Exit condition</w:t>
             </w:r>
           </w:p>
@@ -26552,7 +26237,6 @@
               <w:rPr>
                 <w:color w:val="FFFFFF" w:themeColor="background1"/>
               </w:rPr>
-              <w:lastRenderedPageBreak/>
               <w:t>4.</w:t>
             </w:r>
             <w:r>
@@ -26852,6 +26536,7 @@
               </w:rPr>
             </w:pPr>
             <w:r>
+              <w:lastRenderedPageBreak/>
               <w:t>UC_GU_08.3: Sistema fallisce</w:t>
             </w:r>
           </w:p>
@@ -28057,7 +27742,6 @@
               </w:rPr>
             </w:pPr>
             <w:r>
-              <w:lastRenderedPageBreak/>
               <w:t xml:space="preserve">Al passo </w:t>
             </w:r>
             <w:r>
@@ -28322,6 +28006,7 @@
               <w:rPr>
                 <w:color w:val="FFFFFF" w:themeColor="background1"/>
               </w:rPr>
+              <w:lastRenderedPageBreak/>
               <w:t>5.</w:t>
             </w:r>
             <w:r>
@@ -29737,6 +29422,7 @@
               </w:rPr>
             </w:pPr>
             <w:r>
+              <w:lastRenderedPageBreak/>
               <w:t>UC_GU_10.4: Sistema fallisce</w:t>
             </w:r>
           </w:p>
@@ -30764,7 +30450,6 @@
                 <w:b w:val="0"/>
                 <w:bCs w:val="0"/>
               </w:rPr>
-              <w:lastRenderedPageBreak/>
               <w:t>2.</w:t>
             </w:r>
           </w:p>
@@ -31068,6 +30753,7 @@
                 <w:b w:val="0"/>
                 <w:bCs w:val="0"/>
               </w:rPr>
+              <w:lastRenderedPageBreak/>
               <w:t>6</w:t>
             </w:r>
             <w:r>
@@ -32290,7 +31976,6 @@
               <w:jc w:val="center"/>
             </w:pPr>
             <w:r>
-              <w:lastRenderedPageBreak/>
               <w:t>UC_GU_</w:t>
             </w:r>
             <w:r>
@@ -32559,6 +32244,7 @@
               <w:cnfStyle w:val="000000000000" w:firstRow="0" w:lastRow="0" w:firstColumn="0" w:lastColumn="0" w:oddVBand="0" w:evenVBand="0" w:oddHBand="0" w:evenHBand="0" w:firstRowFirstColumn="0" w:firstRowLastColumn="0" w:lastRowFirstColumn="0" w:lastRowLastColumn="0"/>
             </w:pPr>
             <w:r>
+              <w:lastRenderedPageBreak/>
               <w:t>TreeCode</w:t>
             </w:r>
           </w:p>
@@ -32587,6 +32273,7 @@
                 <w:b w:val="0"/>
                 <w:bCs w:val="0"/>
               </w:rPr>
+              <w:lastRenderedPageBreak/>
               <w:t>2</w:t>
             </w:r>
             <w:r>
@@ -33904,6 +33591,7 @@
         <w:rPr>
           <w:noProof/>
         </w:rPr>
+        <w:lastRenderedPageBreak/>
         <w:drawing>
           <wp:inline distT="0" distB="0" distL="0" distR="0" wp14:anchorId="50459C85" wp14:editId="3BFA2DC8">
             <wp:extent cx="6116320" cy="4765675"/>
@@ -34433,7 +34121,6 @@
                 <w:b w:val="0"/>
                 <w:bCs w:val="0"/>
               </w:rPr>
-              <w:lastRenderedPageBreak/>
               <w:t>3.</w:t>
             </w:r>
           </w:p>
@@ -34553,6 +34240,7 @@
           </w:tcPr>
           <w:p>
             <w:r>
+              <w:lastRenderedPageBreak/>
               <w:t>Exit condition</w:t>
             </w:r>
           </w:p>
@@ -35979,7 +35667,6 @@
                 <w:b w:val="0"/>
                 <w:bCs w:val="0"/>
               </w:rPr>
-              <w:lastRenderedPageBreak/>
               <w:t>9</w:t>
             </w:r>
             <w:r>
@@ -36125,6 +35812,7 @@
                 <w:b w:val="0"/>
                 <w:bCs w:val="0"/>
               </w:rPr>
+              <w:lastRenderedPageBreak/>
               <w:t>11.</w:t>
             </w:r>
           </w:p>
@@ -37671,7 +37359,6 @@
               </w:rPr>
             </w:pPr>
             <w:r>
-              <w:lastRenderedPageBreak/>
               <w:t>UC_GC_02.</w:t>
             </w:r>
             <w:r>
@@ -38127,7 +37814,6 @@
           </w:tcPr>
           <w:p>
             <w:r>
-              <w:lastRenderedPageBreak/>
               <w:t>Descrizione</w:t>
             </w:r>
           </w:p>
@@ -38200,6 +37886,7 @@
           </w:tcPr>
           <w:p>
             <w:r>
+              <w:lastRenderedPageBreak/>
               <w:t>Entry condition</w:t>
             </w:r>
           </w:p>
@@ -39339,7 +39026,6 @@
           </w:tcPr>
           <w:p>
             <w:r>
-              <w:lastRenderedPageBreak/>
               <w:t xml:space="preserve">Al passo </w:t>
             </w:r>
             <w:r>
@@ -39513,6 +39199,7 @@
           <w:b/>
           <w:bCs/>
         </w:rPr>
+        <w:lastRenderedPageBreak/>
         <w:t>Modificare un prodotto</w:t>
       </w:r>
     </w:p>
@@ -40549,7 +40236,6 @@
               </w:rPr>
             </w:pPr>
             <w:r>
-              <w:lastRenderedPageBreak/>
               <w:t>UC_RC_0</w:t>
             </w:r>
             <w:r>
@@ -40745,6 +40431,7 @@
               </w:rPr>
             </w:pPr>
             <w:r>
+              <w:lastRenderedPageBreak/>
               <w:t>UC_RC_0</w:t>
             </w:r>
             <w:r>
@@ -41750,7 +41437,7 @@
           <w:color w:val="000000" w:themeColor="text1"/>
         </w:rPr>
       </w:pPr>
-      <w:bookmarkStart w:id="33" w:name="_Toc118050750"/>
+      <w:bookmarkStart w:id="33" w:name="_Toc119055015"/>
       <w:r>
         <w:rPr>
           <w:b/>
@@ -41784,7 +41471,7 @@
           <w:color w:val="000000" w:themeColor="text1"/>
         </w:rPr>
       </w:pPr>
-      <w:bookmarkStart w:id="34" w:name="_Toc118050751"/>
+      <w:bookmarkStart w:id="34" w:name="_Toc119055016"/>
       <w:r>
         <w:rPr>
           <w:b/>
@@ -41797,16 +41484,69 @@
     </w:p>
     <w:p/>
     <w:p>
+      <w:pPr>
+        <w:pStyle w:val="Titolo3"/>
+        <w:numPr>
+          <w:ilvl w:val="3"/>
+          <w:numId w:val="15"/>
+        </w:numPr>
+        <w:rPr>
+          <w:b/>
+          <w:bCs/>
+          <w:color w:val="000000" w:themeColor="text1"/>
+        </w:rPr>
+      </w:pPr>
+      <w:bookmarkStart w:id="35" w:name="_Toc119055017"/>
       <w:r>
+        <w:rPr>
+          <w:b/>
+          <w:bCs/>
+          <w:color w:val="000000" w:themeColor="text1"/>
+        </w:rPr>
         <w:t>State</w:t>
       </w:r>
       <w:r>
+        <w:rPr>
+          <w:b/>
+          <w:bCs/>
+          <w:color w:val="000000" w:themeColor="text1"/>
+        </w:rPr>
         <w:t xml:space="preserve"> C</w:t>
       </w:r>
       <w:r>
-        <w:t>hart Diagram – Stati dell’albero</w:t>
+        <w:rPr>
+          <w:b/>
+          <w:bCs/>
+          <w:color w:val="000000" w:themeColor="text1"/>
+        </w:rPr>
+        <w:t>hart Diagram</w:t>
+      </w:r>
+      <w:bookmarkEnd w:id="35"/>
+    </w:p>
+    <w:p/>
+    <w:p>
+      <w:pPr>
+        <w:pStyle w:val="Titolo4"/>
+        <w:numPr>
+          <w:ilvl w:val="4"/>
+          <w:numId w:val="15"/>
+        </w:numPr>
+        <w:rPr>
+          <w:b/>
+          <w:bCs/>
+          <w:color w:val="000000" w:themeColor="text1"/>
+        </w:rPr>
+      </w:pPr>
+      <w:r>
+        <w:rPr>
+          <w:b/>
+          <w:bCs/>
+          <w:color w:val="000000" w:themeColor="text1"/>
+        </w:rPr>
+        <w:t>SCD_01 Stato Albero</w:t>
       </w:r>
     </w:p>
+    <w:p/>
     <w:p>
       <w:r>
         <w:rPr>
@@ -41864,6 +41604,469 @@
       <w:pPr>
         <w:pStyle w:val="Titolo3"/>
         <w:numPr>
+          <w:ilvl w:val="3"/>
+          <w:numId w:val="15"/>
+        </w:numPr>
+        <w:rPr>
+          <w:b/>
+          <w:bCs/>
+          <w:color w:val="000000" w:themeColor="text1"/>
+        </w:rPr>
+      </w:pPr>
+      <w:r>
+        <w:rPr>
+          <w:b/>
+          <w:bCs/>
+          <w:color w:val="000000" w:themeColor="text1"/>
+        </w:rPr>
+        <w:t>Sequence Diagram</w:t>
+      </w:r>
+    </w:p>
+    <w:p/>
+    <w:p>
+      <w:pPr>
+        <w:pStyle w:val="Titolo3"/>
+        <w:numPr>
+          <w:ilvl w:val="4"/>
+          <w:numId w:val="15"/>
+        </w:numPr>
+        <w:rPr>
+          <w:b/>
+          <w:bCs/>
+          <w:color w:val="000000" w:themeColor="text1"/>
+        </w:rPr>
+      </w:pPr>
+      <w:r>
+        <w:rPr>
+          <w:b/>
+          <w:bCs/>
+          <w:color w:val="000000" w:themeColor="text1"/>
+        </w:rPr>
+        <w:t>Gestione ospite</w:t>
+      </w:r>
+    </w:p>
+    <w:p/>
+    <w:p>
+      <w:r>
+        <w:t>SD_GO_01 Registrazione utente</w:t>
+      </w:r>
+    </w:p>
+    <w:p/>
+    <w:p>
+      <w:pPr>
+        <w:keepNext/>
+      </w:pPr>
+    </w:p>
+    <w:p>
+      <w:r>
+        <w:rPr>
+          <w:noProof/>
+        </w:rPr>
+        <w:drawing>
+          <wp:inline distT="0" distB="0" distL="0" distR="0" wp14:anchorId="7DC40F68" wp14:editId="184E679B">
+            <wp:extent cx="6116320" cy="3253740"/>
+            <wp:effectExtent l="0" t="0" r="5080" b="0"/>
+            <wp:docPr id="10" name="Immagine 10"/>
+            <wp:cNvGraphicFramePr>
+              <a:graphicFrameLocks xmlns:a="http://schemas.openxmlformats.org/drawingml/2006/main" noChangeAspect="1"/>
+            </wp:cNvGraphicFramePr>
+            <a:graphic xmlns:a="http://schemas.openxmlformats.org/drawingml/2006/main">
+              <a:graphicData uri="http://schemas.openxmlformats.org/drawingml/2006/picture">
+                <pic:pic xmlns:pic="http://schemas.openxmlformats.org/drawingml/2006/picture">
+                  <pic:nvPicPr>
+                    <pic:cNvPr id="10" name="Immagine 10"/>
+                    <pic:cNvPicPr/>
+                  </pic:nvPicPr>
+                  <pic:blipFill>
+                    <a:blip r:embed="rId26">
+                      <a:extLst>
+                        <a:ext uri="{28A0092B-C50C-407E-A947-70E740481C1C}">
+                          <a14:useLocalDpi xmlns:a14="http://schemas.microsoft.com/office/drawing/2010/main" val="0"/>
+                        </a:ext>
+                      </a:extLst>
+                    </a:blip>
+                    <a:stretch>
+                      <a:fillRect/>
+                    </a:stretch>
+                  </pic:blipFill>
+                  <pic:spPr>
+                    <a:xfrm>
+                      <a:off x="0" y="0"/>
+                      <a:ext cx="6116320" cy="3253740"/>
+                    </a:xfrm>
+                    <a:prstGeom prst="rect">
+                      <a:avLst/>
+                    </a:prstGeom>
+                  </pic:spPr>
+                </pic:pic>
+              </a:graphicData>
+            </a:graphic>
+          </wp:inline>
+        </w:drawing>
+      </w:r>
+    </w:p>
+    <w:p/>
+    <w:p>
+      <w:pPr>
+        <w:rPr>
+          <w:lang w:val="en-US"/>
+        </w:rPr>
+      </w:pPr>
+      <w:r>
+        <w:rPr>
+          <w:lang w:val="en-US"/>
+        </w:rPr>
+        <w:t>SD_GO_01</w:t>
+      </w:r>
+      <w:r>
+        <w:rPr>
+          <w:lang w:val="en-US"/>
+        </w:rPr>
+        <w:t>.1</w:t>
+      </w:r>
+      <w:r>
+        <w:rPr>
+          <w:lang w:val="en-US"/>
+        </w:rPr>
+        <w:t xml:space="preserve"> </w:t>
+      </w:r>
+      <w:proofErr w:type="spellStart"/>
+      <w:r>
+        <w:rPr>
+          <w:lang w:val="en-US"/>
+        </w:rPr>
+        <w:t>Formato</w:t>
+      </w:r>
+      <w:proofErr w:type="spellEnd"/>
+      <w:r>
+        <w:rPr>
+          <w:lang w:val="en-US"/>
+        </w:rPr>
+        <w:t xml:space="preserve"> </w:t>
+      </w:r>
+      <w:proofErr w:type="spellStart"/>
+      <w:r>
+        <w:rPr>
+          <w:lang w:val="en-US"/>
+        </w:rPr>
+        <w:t>Errato</w:t>
+      </w:r>
+      <w:proofErr w:type="spellEnd"/>
+    </w:p>
+    <w:p>
+      <w:pPr>
+        <w:rPr>
+          <w:lang w:val="en-US"/>
+        </w:rPr>
+      </w:pPr>
+    </w:p>
+    <w:p>
+      <w:pPr>
+        <w:rPr>
+          <w:lang w:val="en-US"/>
+        </w:rPr>
+      </w:pPr>
+      <w:r>
+        <w:rPr>
+          <w:noProof/>
+          <w:lang w:val="en-US"/>
+        </w:rPr>
+        <w:drawing>
+          <wp:inline distT="0" distB="0" distL="0" distR="0" wp14:anchorId="744D2D22" wp14:editId="5DADD3E7">
+            <wp:extent cx="6116320" cy="3759200"/>
+            <wp:effectExtent l="0" t="0" r="5080" b="0"/>
+            <wp:docPr id="11" name="Immagine 11"/>
+            <wp:cNvGraphicFramePr>
+              <a:graphicFrameLocks xmlns:a="http://schemas.openxmlformats.org/drawingml/2006/main" noChangeAspect="1"/>
+            </wp:cNvGraphicFramePr>
+            <a:graphic xmlns:a="http://schemas.openxmlformats.org/drawingml/2006/main">
+              <a:graphicData uri="http://schemas.openxmlformats.org/drawingml/2006/picture">
+                <pic:pic xmlns:pic="http://schemas.openxmlformats.org/drawingml/2006/picture">
+                  <pic:nvPicPr>
+                    <pic:cNvPr id="11" name="Immagine 11"/>
+                    <pic:cNvPicPr/>
+                  </pic:nvPicPr>
+                  <pic:blipFill>
+                    <a:blip r:embed="rId27">
+                      <a:extLst>
+                        <a:ext uri="{28A0092B-C50C-407E-A947-70E740481C1C}">
+                          <a14:useLocalDpi xmlns:a14="http://schemas.microsoft.com/office/drawing/2010/main" val="0"/>
+                        </a:ext>
+                      </a:extLst>
+                    </a:blip>
+                    <a:stretch>
+                      <a:fillRect/>
+                    </a:stretch>
+                  </pic:blipFill>
+                  <pic:spPr>
+                    <a:xfrm>
+                      <a:off x="0" y="0"/>
+                      <a:ext cx="6116320" cy="3759200"/>
+                    </a:xfrm>
+                    <a:prstGeom prst="rect">
+                      <a:avLst/>
+                    </a:prstGeom>
+                  </pic:spPr>
+                </pic:pic>
+              </a:graphicData>
+            </a:graphic>
+          </wp:inline>
+        </w:drawing>
+      </w:r>
+    </w:p>
+    <w:p>
+      <w:pPr>
+        <w:rPr>
+          <w:lang w:val="en-US"/>
+        </w:rPr>
+      </w:pPr>
+    </w:p>
+    <w:p>
+      <w:r>
+        <w:t>SD_GO_01.2 Coincidenza Password Erra</w:t>
+      </w:r>
+      <w:r>
+        <w:t>ta</w:t>
+      </w:r>
+    </w:p>
+    <w:p/>
+    <w:p/>
+    <w:p>
+      <w:r>
+        <w:rPr>
+          <w:noProof/>
+        </w:rPr>
+        <w:drawing>
+          <wp:inline distT="0" distB="0" distL="0" distR="0" wp14:anchorId="6419747B" wp14:editId="7954EB81">
+            <wp:extent cx="6116320" cy="3750945"/>
+            <wp:effectExtent l="0" t="0" r="5080" b="0"/>
+            <wp:docPr id="12" name="Immagine 12"/>
+            <wp:cNvGraphicFramePr>
+              <a:graphicFrameLocks xmlns:a="http://schemas.openxmlformats.org/drawingml/2006/main" noChangeAspect="1"/>
+            </wp:cNvGraphicFramePr>
+            <a:graphic xmlns:a="http://schemas.openxmlformats.org/drawingml/2006/main">
+              <a:graphicData uri="http://schemas.openxmlformats.org/drawingml/2006/picture">
+                <pic:pic xmlns:pic="http://schemas.openxmlformats.org/drawingml/2006/picture">
+                  <pic:nvPicPr>
+                    <pic:cNvPr id="12" name="Immagine 12"/>
+                    <pic:cNvPicPr/>
+                  </pic:nvPicPr>
+                  <pic:blipFill>
+                    <a:blip r:embed="rId28">
+                      <a:extLst>
+                        <a:ext uri="{28A0092B-C50C-407E-A947-70E740481C1C}">
+                          <a14:useLocalDpi xmlns:a14="http://schemas.microsoft.com/office/drawing/2010/main" val="0"/>
+                        </a:ext>
+                      </a:extLst>
+                    </a:blip>
+                    <a:stretch>
+                      <a:fillRect/>
+                    </a:stretch>
+                  </pic:blipFill>
+                  <pic:spPr>
+                    <a:xfrm>
+                      <a:off x="0" y="0"/>
+                      <a:ext cx="6116320" cy="3750945"/>
+                    </a:xfrm>
+                    <a:prstGeom prst="rect">
+                      <a:avLst/>
+                    </a:prstGeom>
+                  </pic:spPr>
+                </pic:pic>
+              </a:graphicData>
+            </a:graphic>
+          </wp:inline>
+        </w:drawing>
+      </w:r>
+    </w:p>
+    <w:p/>
+    <w:p>
+      <w:r>
+        <w:t>SD_GO_ 01.3 E-mail Esistente</w:t>
+      </w:r>
+    </w:p>
+    <w:p/>
+    <w:p>
+      <w:r>
+        <w:rPr>
+          <w:noProof/>
+        </w:rPr>
+        <w:drawing>
+          <wp:inline distT="0" distB="0" distL="0" distR="0" wp14:anchorId="3FC6A21D" wp14:editId="3E63840A">
+            <wp:extent cx="6116320" cy="3656965"/>
+            <wp:effectExtent l="0" t="0" r="5080" b="635"/>
+            <wp:docPr id="13" name="Immagine 13"/>
+            <wp:cNvGraphicFramePr>
+              <a:graphicFrameLocks xmlns:a="http://schemas.openxmlformats.org/drawingml/2006/main" noChangeAspect="1"/>
+            </wp:cNvGraphicFramePr>
+            <a:graphic xmlns:a="http://schemas.openxmlformats.org/drawingml/2006/main">
+              <a:graphicData uri="http://schemas.openxmlformats.org/drawingml/2006/picture">
+                <pic:pic xmlns:pic="http://schemas.openxmlformats.org/drawingml/2006/picture">
+                  <pic:nvPicPr>
+                    <pic:cNvPr id="13" name="Immagine 13"/>
+                    <pic:cNvPicPr/>
+                  </pic:nvPicPr>
+                  <pic:blipFill>
+                    <a:blip r:embed="rId29">
+                      <a:extLst>
+                        <a:ext uri="{28A0092B-C50C-407E-A947-70E740481C1C}">
+                          <a14:useLocalDpi xmlns:a14="http://schemas.microsoft.com/office/drawing/2010/main" val="0"/>
+                        </a:ext>
+                      </a:extLst>
+                    </a:blip>
+                    <a:stretch>
+                      <a:fillRect/>
+                    </a:stretch>
+                  </pic:blipFill>
+                  <pic:spPr>
+                    <a:xfrm>
+                      <a:off x="0" y="0"/>
+                      <a:ext cx="6116320" cy="3656965"/>
+                    </a:xfrm>
+                    <a:prstGeom prst="rect">
+                      <a:avLst/>
+                    </a:prstGeom>
+                  </pic:spPr>
+                </pic:pic>
+              </a:graphicData>
+            </a:graphic>
+          </wp:inline>
+        </w:drawing>
+      </w:r>
+    </w:p>
+    <w:p/>
+    <w:p>
+      <w:r>
+        <w:lastRenderedPageBreak/>
+        <w:t xml:space="preserve">SD_GO_ 01.4 Sistema </w:t>
+      </w:r>
+      <w:r>
+        <w:t>fallisce inserimento</w:t>
+      </w:r>
+    </w:p>
+    <w:p/>
+    <w:p>
+      <w:r>
+        <w:rPr>
+          <w:noProof/>
+        </w:rPr>
+        <w:drawing>
+          <wp:inline distT="0" distB="0" distL="0" distR="0" wp14:anchorId="1B732464" wp14:editId="6E47FF86">
+            <wp:extent cx="6116320" cy="4024630"/>
+            <wp:effectExtent l="0" t="0" r="5080" b="1270"/>
+            <wp:docPr id="14" name="Immagine 14"/>
+            <wp:cNvGraphicFramePr>
+              <a:graphicFrameLocks xmlns:a="http://schemas.openxmlformats.org/drawingml/2006/main" noChangeAspect="1"/>
+            </wp:cNvGraphicFramePr>
+            <a:graphic xmlns:a="http://schemas.openxmlformats.org/drawingml/2006/main">
+              <a:graphicData uri="http://schemas.openxmlformats.org/drawingml/2006/picture">
+                <pic:pic xmlns:pic="http://schemas.openxmlformats.org/drawingml/2006/picture">
+                  <pic:nvPicPr>
+                    <pic:cNvPr id="14" name="Immagine 14"/>
+                    <pic:cNvPicPr/>
+                  </pic:nvPicPr>
+                  <pic:blipFill>
+                    <a:blip r:embed="rId30">
+                      <a:extLst>
+                        <a:ext uri="{28A0092B-C50C-407E-A947-70E740481C1C}">
+                          <a14:useLocalDpi xmlns:a14="http://schemas.microsoft.com/office/drawing/2010/main" val="0"/>
+                        </a:ext>
+                      </a:extLst>
+                    </a:blip>
+                    <a:stretch>
+                      <a:fillRect/>
+                    </a:stretch>
+                  </pic:blipFill>
+                  <pic:spPr>
+                    <a:xfrm>
+                      <a:off x="0" y="0"/>
+                      <a:ext cx="6116320" cy="4024630"/>
+                    </a:xfrm>
+                    <a:prstGeom prst="rect">
+                      <a:avLst/>
+                    </a:prstGeom>
+                  </pic:spPr>
+                </pic:pic>
+              </a:graphicData>
+            </a:graphic>
+          </wp:inline>
+        </w:drawing>
+      </w:r>
+    </w:p>
+    <w:p/>
+    <w:p>
+      <w:pPr>
+        <w:pStyle w:val="Titolo3"/>
+        <w:numPr>
+          <w:ilvl w:val="4"/>
+          <w:numId w:val="15"/>
+        </w:numPr>
+        <w:rPr>
+          <w:b/>
+          <w:bCs/>
+          <w:color w:val="000000" w:themeColor="text1"/>
+        </w:rPr>
+      </w:pPr>
+      <w:r>
+        <w:rPr>
+          <w:b/>
+          <w:bCs/>
+          <w:color w:val="000000" w:themeColor="text1"/>
+        </w:rPr>
+        <w:t>Gestione utente</w:t>
+      </w:r>
+    </w:p>
+    <w:p/>
+    <w:p>
+      <w:pPr>
+        <w:pStyle w:val="Titolo3"/>
+        <w:numPr>
+          <w:ilvl w:val="4"/>
+          <w:numId w:val="15"/>
+        </w:numPr>
+        <w:rPr>
+          <w:b/>
+          <w:bCs/>
+          <w:color w:val="000000" w:themeColor="text1"/>
+        </w:rPr>
+      </w:pPr>
+      <w:r>
+        <w:rPr>
+          <w:b/>
+          <w:bCs/>
+          <w:color w:val="000000" w:themeColor="text1"/>
+        </w:rPr>
+        <w:t>Gestione contadino</w:t>
+      </w:r>
+    </w:p>
+    <w:p/>
+    <w:p>
+      <w:pPr>
+        <w:pStyle w:val="Titolo3"/>
+        <w:numPr>
+          <w:ilvl w:val="4"/>
+          <w:numId w:val="15"/>
+        </w:numPr>
+        <w:rPr>
+          <w:b/>
+          <w:bCs/>
+          <w:color w:val="000000" w:themeColor="text1"/>
+        </w:rPr>
+      </w:pPr>
+      <w:r>
+        <w:rPr>
+          <w:b/>
+          <w:bCs/>
+          <w:color w:val="000000" w:themeColor="text1"/>
+        </w:rPr>
+        <w:t>Responsabile del catalogo</w:t>
+      </w:r>
+    </w:p>
+    <w:p/>
+    <w:p>
+      <w:pPr>
+        <w:pStyle w:val="Titolo3"/>
+        <w:numPr>
           <w:ilvl w:val="2"/>
           <w:numId w:val="15"/>
         </w:numPr>
@@ -41874,7 +42077,7 @@
           <w:lang w:val="en-US"/>
         </w:rPr>
       </w:pPr>
-      <w:bookmarkStart w:id="35" w:name="_Toc118050752"/>
+      <w:bookmarkStart w:id="36" w:name="_Toc119055018"/>
       <w:r>
         <w:rPr>
           <w:b/>
@@ -41884,7 +42087,7 @@
         </w:rPr>
         <w:t>Interfaccia Utente – navigational path and screen mock-ups</w:t>
       </w:r>
-      <w:bookmarkEnd w:id="35"/>
+      <w:bookmarkEnd w:id="36"/>
     </w:p>
     <w:p>
       <w:pPr>
@@ -41897,24 +42100,24 @@
           <w:u w:val="single"/>
         </w:rPr>
       </w:pPr>
-      <w:bookmarkStart w:id="36" w:name="_Toc118050753"/>
-      <w:commentRangeStart w:id="37"/>
+      <w:bookmarkStart w:id="37" w:name="_Toc119055019"/>
+      <w:commentRangeStart w:id="38"/>
       <w:r>
         <w:rPr>
           <w:u w:val="single"/>
         </w:rPr>
         <w:t>Glossario</w:t>
       </w:r>
-      <w:commentRangeEnd w:id="37"/>
+      <w:commentRangeEnd w:id="38"/>
       <w:r>
         <w:rPr>
           <w:rStyle w:val="Rimandocommento"/>
           <w:rFonts w:asciiTheme="minorHAnsi" w:eastAsiaTheme="minorHAnsi" w:hAnsiTheme="minorHAnsi" w:cstheme="minorBidi"/>
           <w:color w:val="auto"/>
         </w:rPr>
-        <w:commentReference w:id="37"/>
+        <w:commentReference w:id="38"/>
       </w:r>
-      <w:bookmarkEnd w:id="36"/>
+      <w:bookmarkEnd w:id="37"/>
     </w:p>
     <w:sectPr>
       <w:pgSz w:w="11900" w:h="16840"/>
@@ -42047,7 +42250,7 @@
       </w:r>
     </w:p>
   </w:comment>
-  <w:comment w:id="37" w:author="RAFFAELLA SPAGNUOLO" w:date="2022-10-26T10:37:00Z" w:initials="RS">
+  <w:comment w:id="38" w:author="RAFFAELLA SPAGNUOLO" w:date="2022-10-26T10:37:00Z" w:initials="RS">
     <w:p>
       <w:r>
         <w:rPr>
@@ -42519,6 +42722,135 @@
 <file path=word/numbering.xml><?xml version="1.0" encoding="utf-8"?>
 <w:numbering xmlns:wpc="http://schemas.microsoft.com/office/word/2010/wordprocessingCanvas" xmlns:cx="http://schemas.microsoft.com/office/drawing/2014/chartex" xmlns:cx1="http://schemas.microsoft.com/office/drawing/2015/9/8/chartex" xmlns:cx2="http://schemas.microsoft.com/office/drawing/2015/10/21/chartex" xmlns:cx3="http://schemas.microsoft.com/office/drawing/2016/5/9/chartex" xmlns:cx4="http://schemas.microsoft.com/office/drawing/2016/5/10/chartex" xmlns:cx5="http://schemas.microsoft.com/office/drawing/2016/5/11/chartex" xmlns:cx6="http://schemas.microsoft.com/office/drawing/2016/5/12/chartex" xmlns:cx7="http://schemas.microsoft.com/office/drawing/2016/5/13/chartex" xmlns:cx8="http://schemas.microsoft.com/office/drawing/2016/5/14/chartex" xmlns:mc="http://schemas.openxmlformats.org/markup-compatibility/2006" xmlns:aink="http://schemas.microsoft.com/office/drawing/2016/ink" xmlns:am3d="http://schemas.microsoft.com/office/drawing/2017/model3d" xmlns:o="urn:schemas-microsoft-com:office:office" xmlns:oel="http://schemas.microsoft.com/office/2019/extlst" xmlns:r="http://schemas.openxmlformats.org/officeDocument/2006/relationships" xmlns:m="http://schemas.openxmlformats.org/officeDocument/2006/math" xmlns:v="urn:schemas-microsoft-com:vml" xmlns:wp14="http://schemas.microsoft.com/office/word/2010/wordprocessingDrawing" xmlns:wp="http://schemas.openxmlformats.org/drawingml/2006/wordprocessingDrawing" xmlns:w10="urn:schemas-microsoft-com:office:word" xmlns:w="http://schemas.openxmlformats.org/wordprocessingml/2006/main" xmlns:w14="http://schemas.microsoft.com/office/word/2010/wordml" xmlns:w15="http://schemas.microsoft.com/office/word/2012/wordml" xmlns:w16cex="http://schemas.microsoft.com/office/word/2018/wordml/cex" xmlns:w16cid="http://schemas.microsoft.com/office/word/2016/wordml/cid" xmlns:w16="http://schemas.microsoft.com/office/word/2018/wordml" xmlns:w16sdtdh="http://schemas.microsoft.com/office/word/2020/wordml/sdtdatahash" xmlns:w16se="http://schemas.microsoft.com/office/word/2015/wordml/symex" xmlns:wpg="http://schemas.microsoft.com/office/word/2010/wordprocessingGroup" xmlns:wpi="http://schemas.microsoft.com/office/word/2010/wordprocessingInk" xmlns:wne="http://schemas.microsoft.com/office/word/2006/wordml" xmlns:wps="http://schemas.microsoft.com/office/word/2010/wordprocessingShape" mc:Ignorable="w14 w15 w16se w16cid w16 w16cex w16sdtdh wp14">
   <w:abstractNum w:abstractNumId="0" w15:restartNumberingAfterBreak="0">
+    <w:nsid w:val="043C1172"/>
+    <w:multiLevelType w:val="multilevel"/>
+    <w:tmpl w:val="8368B2FA"/>
+    <w:lvl w:ilvl="0">
+      <w:start w:val="1"/>
+      <w:numFmt w:val="decimal"/>
+      <w:lvlText w:val="%1."/>
+      <w:lvlJc w:val="left"/>
+      <w:pPr>
+        <w:ind w:left="0" w:firstLine="0"/>
+      </w:pPr>
+      <w:rPr>
+        <w:rFonts w:hint="default"/>
+      </w:rPr>
+    </w:lvl>
+    <w:lvl w:ilvl="1">
+      <w:start w:val="1"/>
+      <w:numFmt w:val="decimal"/>
+      <w:isLgl/>
+      <w:lvlText w:val="%1.%2"/>
+      <w:lvlJc w:val="left"/>
+      <w:pPr>
+        <w:ind w:left="380" w:hanging="380"/>
+      </w:pPr>
+      <w:rPr>
+        <w:rFonts w:hint="default"/>
+        <w:b/>
+        <w:bCs/>
+        <w:i w:val="0"/>
+        <w:iCs w:val="0"/>
+        <w:color w:val="000000" w:themeColor="text1"/>
+      </w:rPr>
+    </w:lvl>
+    <w:lvl w:ilvl="2">
+      <w:start w:val="1"/>
+      <w:numFmt w:val="decimal"/>
+      <w:isLgl/>
+      <w:lvlText w:val="%1.%2.%3"/>
+      <w:lvlJc w:val="left"/>
+      <w:pPr>
+        <w:ind w:left="720" w:hanging="720"/>
+      </w:pPr>
+      <w:rPr>
+        <w:rFonts w:hint="default"/>
+        <w:b/>
+        <w:bCs/>
+        <w:color w:val="000000" w:themeColor="text1"/>
+      </w:rPr>
+    </w:lvl>
+    <w:lvl w:ilvl="3">
+      <w:start w:val="1"/>
+      <w:numFmt w:val="decimal"/>
+      <w:isLgl/>
+      <w:lvlText w:val="%1.%2.%3.%4"/>
+      <w:lvlJc w:val="left"/>
+      <w:pPr>
+        <w:ind w:left="720" w:hanging="720"/>
+      </w:pPr>
+      <w:rPr>
+        <w:rFonts w:hint="default"/>
+      </w:rPr>
+    </w:lvl>
+    <w:lvl w:ilvl="4">
+      <w:start w:val="1"/>
+      <w:numFmt w:val="decimal"/>
+      <w:isLgl/>
+      <w:lvlText w:val="%1.%2.%3.%4.%5"/>
+      <w:lvlJc w:val="left"/>
+      <w:pPr>
+        <w:ind w:left="1080" w:hanging="1080"/>
+      </w:pPr>
+      <w:rPr>
+        <w:rFonts w:hint="default"/>
+      </w:rPr>
+    </w:lvl>
+    <w:lvl w:ilvl="5">
+      <w:start w:val="1"/>
+      <w:numFmt w:val="decimal"/>
+      <w:isLgl/>
+      <w:lvlText w:val="%1.%2.%3.%4.%5.%6"/>
+      <w:lvlJc w:val="left"/>
+      <w:pPr>
+        <w:ind w:left="1440" w:hanging="1440"/>
+      </w:pPr>
+      <w:rPr>
+        <w:rFonts w:hint="default"/>
+      </w:rPr>
+    </w:lvl>
+    <w:lvl w:ilvl="6">
+      <w:start w:val="1"/>
+      <w:numFmt w:val="decimal"/>
+      <w:isLgl/>
+      <w:lvlText w:val="%1.%2.%3.%4.%5.%6.%7"/>
+      <w:lvlJc w:val="left"/>
+      <w:pPr>
+        <w:ind w:left="1440" w:hanging="1440"/>
+      </w:pPr>
+      <w:rPr>
+        <w:rFonts w:hint="default"/>
+      </w:rPr>
+    </w:lvl>
+    <w:lvl w:ilvl="7">
+      <w:start w:val="1"/>
+      <w:numFmt w:val="decimal"/>
+      <w:isLgl/>
+      <w:lvlText w:val="%1.%2.%3.%4.%5.%6.%7.%8"/>
+      <w:lvlJc w:val="left"/>
+      <w:pPr>
+        <w:ind w:left="1800" w:hanging="1800"/>
+      </w:pPr>
+      <w:rPr>
+        <w:rFonts w:hint="default"/>
+      </w:rPr>
+    </w:lvl>
+    <w:lvl w:ilvl="8">
+      <w:start w:val="1"/>
+      <w:numFmt w:val="decimal"/>
+      <w:isLgl/>
+      <w:lvlText w:val="%1.%2.%3.%4.%5.%6.%7.%8.%9"/>
+      <w:lvlJc w:val="left"/>
+      <w:pPr>
+        <w:ind w:left="1800" w:hanging="1800"/>
+      </w:pPr>
+      <w:rPr>
+        <w:rFonts w:hint="default"/>
+      </w:rPr>
+    </w:lvl>
+  </w:abstractNum>
+  <w:abstractNum w:abstractNumId="1" w15:restartNumberingAfterBreak="0">
     <w:nsid w:val="0851407C"/>
     <w:multiLevelType w:val="hybridMultilevel"/>
     <w:tmpl w:val="17F6B5EE"/>
@@ -42631,7 +42963,7 @@
       </w:rPr>
     </w:lvl>
   </w:abstractNum>
-  <w:abstractNum w:abstractNumId="1" w15:restartNumberingAfterBreak="0">
+  <w:abstractNum w:abstractNumId="2" w15:restartNumberingAfterBreak="0">
     <w:nsid w:val="0B0B48C0"/>
     <w:multiLevelType w:val="hybridMultilevel"/>
     <w:tmpl w:val="47FC244E"/>
@@ -42717,7 +43049,7 @@
       </w:pPr>
     </w:lvl>
   </w:abstractNum>
-  <w:abstractNum w:abstractNumId="2" w15:restartNumberingAfterBreak="0">
+  <w:abstractNum w:abstractNumId="3" w15:restartNumberingAfterBreak="0">
     <w:nsid w:val="0CD2062C"/>
     <w:multiLevelType w:val="multilevel"/>
     <w:tmpl w:val="8368B2FA"/>
@@ -42846,7 +43178,7 @@
       </w:rPr>
     </w:lvl>
   </w:abstractNum>
-  <w:abstractNum w:abstractNumId="3" w15:restartNumberingAfterBreak="0">
+  <w:abstractNum w:abstractNumId="4" w15:restartNumberingAfterBreak="0">
     <w:nsid w:val="0EC71865"/>
     <w:multiLevelType w:val="hybridMultilevel"/>
     <w:tmpl w:val="61D8EFB8"/>
@@ -42959,7 +43291,7 @@
       </w:rPr>
     </w:lvl>
   </w:abstractNum>
-  <w:abstractNum w:abstractNumId="4" w15:restartNumberingAfterBreak="0">
+  <w:abstractNum w:abstractNumId="5" w15:restartNumberingAfterBreak="0">
     <w:nsid w:val="145824F5"/>
     <w:multiLevelType w:val="multilevel"/>
     <w:tmpl w:val="D12632C4"/>
@@ -43073,7 +43405,7 @@
       </w:rPr>
     </w:lvl>
   </w:abstractNum>
-  <w:abstractNum w:abstractNumId="5" w15:restartNumberingAfterBreak="0">
+  <w:abstractNum w:abstractNumId="6" w15:restartNumberingAfterBreak="0">
     <w:nsid w:val="161E37ED"/>
     <w:multiLevelType w:val="hybridMultilevel"/>
     <w:tmpl w:val="96D60AC6"/>
@@ -43186,7 +43518,7 @@
       </w:rPr>
     </w:lvl>
   </w:abstractNum>
-  <w:abstractNum w:abstractNumId="6" w15:restartNumberingAfterBreak="0">
+  <w:abstractNum w:abstractNumId="7" w15:restartNumberingAfterBreak="0">
     <w:nsid w:val="19533D96"/>
     <w:multiLevelType w:val="hybridMultilevel"/>
     <w:tmpl w:val="E2DE124A"/>
@@ -43272,7 +43604,7 @@
       </w:pPr>
     </w:lvl>
   </w:abstractNum>
-  <w:abstractNum w:abstractNumId="7" w15:restartNumberingAfterBreak="0">
+  <w:abstractNum w:abstractNumId="8" w15:restartNumberingAfterBreak="0">
     <w:nsid w:val="1A1D76CE"/>
     <w:multiLevelType w:val="multilevel"/>
     <w:tmpl w:val="00000000"/>
@@ -43359,7 +43691,7 @@
       </w:rPr>
     </w:lvl>
   </w:abstractNum>
-  <w:abstractNum w:abstractNumId="8" w15:restartNumberingAfterBreak="0">
+  <w:abstractNum w:abstractNumId="9" w15:restartNumberingAfterBreak="0">
     <w:nsid w:val="2ABE7078"/>
     <w:multiLevelType w:val="multilevel"/>
     <w:tmpl w:val="8368B2FA"/>
@@ -43488,7 +43820,7 @@
       </w:rPr>
     </w:lvl>
   </w:abstractNum>
-  <w:abstractNum w:abstractNumId="9" w15:restartNumberingAfterBreak="0">
+  <w:abstractNum w:abstractNumId="10" w15:restartNumberingAfterBreak="0">
     <w:nsid w:val="313C14FF"/>
     <w:multiLevelType w:val="hybridMultilevel"/>
     <w:tmpl w:val="70A29004"/>
@@ -43574,7 +43906,7 @@
       </w:pPr>
     </w:lvl>
   </w:abstractNum>
-  <w:abstractNum w:abstractNumId="10" w15:restartNumberingAfterBreak="0">
+  <w:abstractNum w:abstractNumId="11" w15:restartNumberingAfterBreak="0">
     <w:nsid w:val="31A958C9"/>
     <w:multiLevelType w:val="hybridMultilevel"/>
     <w:tmpl w:val="C5362D68"/>
@@ -43666,7 +43998,7 @@
       </w:pPr>
     </w:lvl>
   </w:abstractNum>
-  <w:abstractNum w:abstractNumId="11" w15:restartNumberingAfterBreak="0">
+  <w:abstractNum w:abstractNumId="12" w15:restartNumberingAfterBreak="0">
     <w:nsid w:val="31CC1327"/>
     <w:multiLevelType w:val="hybridMultilevel"/>
     <w:tmpl w:val="0682F07A"/>
@@ -43779,7 +44111,7 @@
       </w:rPr>
     </w:lvl>
   </w:abstractNum>
-  <w:abstractNum w:abstractNumId="12" w15:restartNumberingAfterBreak="0">
+  <w:abstractNum w:abstractNumId="13" w15:restartNumberingAfterBreak="0">
     <w:nsid w:val="360F1AEC"/>
     <w:multiLevelType w:val="hybridMultilevel"/>
     <w:tmpl w:val="FE1E8930"/>
@@ -43892,7 +44224,7 @@
       </w:rPr>
     </w:lvl>
   </w:abstractNum>
-  <w:abstractNum w:abstractNumId="13" w15:restartNumberingAfterBreak="0">
+  <w:abstractNum w:abstractNumId="14" w15:restartNumberingAfterBreak="0">
     <w:nsid w:val="37852AE8"/>
     <w:multiLevelType w:val="multilevel"/>
     <w:tmpl w:val="8368B2FA"/>
@@ -44021,7 +44353,7 @@
       </w:rPr>
     </w:lvl>
   </w:abstractNum>
-  <w:abstractNum w:abstractNumId="14" w15:restartNumberingAfterBreak="0">
+  <w:abstractNum w:abstractNumId="15" w15:restartNumberingAfterBreak="0">
     <w:nsid w:val="382F3333"/>
     <w:multiLevelType w:val="multilevel"/>
     <w:tmpl w:val="0410001F"/>
@@ -44107,7 +44439,7 @@
       </w:pPr>
     </w:lvl>
   </w:abstractNum>
-  <w:abstractNum w:abstractNumId="15" w15:restartNumberingAfterBreak="0">
+  <w:abstractNum w:abstractNumId="16" w15:restartNumberingAfterBreak="0">
     <w:nsid w:val="3B3942D7"/>
     <w:multiLevelType w:val="hybridMultilevel"/>
     <w:tmpl w:val="017C4C9A"/>
@@ -44196,7 +44528,7 @@
       </w:pPr>
     </w:lvl>
   </w:abstractNum>
-  <w:abstractNum w:abstractNumId="16" w15:restartNumberingAfterBreak="0">
+  <w:abstractNum w:abstractNumId="17" w15:restartNumberingAfterBreak="0">
     <w:nsid w:val="4A921499"/>
     <w:multiLevelType w:val="multilevel"/>
     <w:tmpl w:val="0410001F"/>
@@ -44282,7 +44614,7 @@
       </w:pPr>
     </w:lvl>
   </w:abstractNum>
-  <w:abstractNum w:abstractNumId="17" w15:restartNumberingAfterBreak="0">
+  <w:abstractNum w:abstractNumId="18" w15:restartNumberingAfterBreak="0">
     <w:nsid w:val="4CCB53A3"/>
     <w:multiLevelType w:val="multilevel"/>
     <w:tmpl w:val="8368B2FA"/>
@@ -44411,7 +44743,7 @@
       </w:rPr>
     </w:lvl>
   </w:abstractNum>
-  <w:abstractNum w:abstractNumId="18" w15:restartNumberingAfterBreak="0">
+  <w:abstractNum w:abstractNumId="19" w15:restartNumberingAfterBreak="0">
     <w:nsid w:val="4E3928FA"/>
     <w:multiLevelType w:val="multilevel"/>
     <w:tmpl w:val="00000000"/>
@@ -44498,7 +44830,7 @@
       </w:rPr>
     </w:lvl>
   </w:abstractNum>
-  <w:abstractNum w:abstractNumId="19" w15:restartNumberingAfterBreak="0">
+  <w:abstractNum w:abstractNumId="20" w15:restartNumberingAfterBreak="0">
     <w:nsid w:val="4EBC5428"/>
     <w:multiLevelType w:val="multilevel"/>
     <w:tmpl w:val="0410001F"/>
@@ -44584,7 +44916,7 @@
       </w:pPr>
     </w:lvl>
   </w:abstractNum>
-  <w:abstractNum w:abstractNumId="20" w15:restartNumberingAfterBreak="0">
+  <w:abstractNum w:abstractNumId="21" w15:restartNumberingAfterBreak="0">
     <w:nsid w:val="4F023730"/>
     <w:multiLevelType w:val="hybridMultilevel"/>
     <w:tmpl w:val="657A7894"/>
@@ -44673,7 +45005,7 @@
       </w:pPr>
     </w:lvl>
   </w:abstractNum>
-  <w:abstractNum w:abstractNumId="21" w15:restartNumberingAfterBreak="0">
+  <w:abstractNum w:abstractNumId="22" w15:restartNumberingAfterBreak="0">
     <w:nsid w:val="527E6B66"/>
     <w:multiLevelType w:val="hybridMultilevel"/>
     <w:tmpl w:val="665C76D2"/>
@@ -44786,7 +45118,7 @@
       </w:rPr>
     </w:lvl>
   </w:abstractNum>
-  <w:abstractNum w:abstractNumId="22" w15:restartNumberingAfterBreak="0">
+  <w:abstractNum w:abstractNumId="23" w15:restartNumberingAfterBreak="0">
     <w:nsid w:val="554178B8"/>
     <w:multiLevelType w:val="hybridMultilevel"/>
     <w:tmpl w:val="57468D9A"/>
@@ -44878,7 +45210,7 @@
       </w:pPr>
     </w:lvl>
   </w:abstractNum>
-  <w:abstractNum w:abstractNumId="23" w15:restartNumberingAfterBreak="0">
+  <w:abstractNum w:abstractNumId="24" w15:restartNumberingAfterBreak="0">
     <w:nsid w:val="58272232"/>
     <w:multiLevelType w:val="hybridMultilevel"/>
     <w:tmpl w:val="DFCC48C2"/>
@@ -44970,7 +45302,7 @@
       </w:pPr>
     </w:lvl>
   </w:abstractNum>
-  <w:abstractNum w:abstractNumId="24" w15:restartNumberingAfterBreak="0">
+  <w:abstractNum w:abstractNumId="25" w15:restartNumberingAfterBreak="0">
     <w:nsid w:val="5DEE3F9C"/>
     <w:multiLevelType w:val="multilevel"/>
     <w:tmpl w:val="00000000"/>
@@ -45056,7 +45388,7 @@
       </w:rPr>
     </w:lvl>
   </w:abstractNum>
-  <w:abstractNum w:abstractNumId="25" w15:restartNumberingAfterBreak="0">
+  <w:abstractNum w:abstractNumId="26" w15:restartNumberingAfterBreak="0">
     <w:nsid w:val="5E1801C8"/>
     <w:multiLevelType w:val="hybridMultilevel"/>
     <w:tmpl w:val="17B27C52"/>
@@ -45145,7 +45477,7 @@
       </w:pPr>
     </w:lvl>
   </w:abstractNum>
-  <w:abstractNum w:abstractNumId="26" w15:restartNumberingAfterBreak="0">
+  <w:abstractNum w:abstractNumId="27" w15:restartNumberingAfterBreak="0">
     <w:nsid w:val="5F660808"/>
     <w:multiLevelType w:val="multilevel"/>
     <w:tmpl w:val="F04421BC"/>
@@ -45266,7 +45598,7 @@
       </w:rPr>
     </w:lvl>
   </w:abstractNum>
-  <w:abstractNum w:abstractNumId="27" w15:restartNumberingAfterBreak="0">
+  <w:abstractNum w:abstractNumId="28" w15:restartNumberingAfterBreak="0">
     <w:nsid w:val="63614B0E"/>
     <w:multiLevelType w:val="multilevel"/>
     <w:tmpl w:val="E9340B74"/>
@@ -45379,7 +45711,7 @@
       </w:rPr>
     </w:lvl>
   </w:abstractNum>
-  <w:abstractNum w:abstractNumId="28" w15:restartNumberingAfterBreak="0">
+  <w:abstractNum w:abstractNumId="29" w15:restartNumberingAfterBreak="0">
     <w:nsid w:val="74750420"/>
     <w:multiLevelType w:val="hybridMultilevel"/>
     <w:tmpl w:val="D00E63D4"/>
@@ -45465,7 +45797,7 @@
       </w:pPr>
     </w:lvl>
   </w:abstractNum>
-  <w:abstractNum w:abstractNumId="29" w15:restartNumberingAfterBreak="0">
+  <w:abstractNum w:abstractNumId="30" w15:restartNumberingAfterBreak="0">
     <w:nsid w:val="76031D4C"/>
     <w:multiLevelType w:val="hybridMultilevel"/>
     <w:tmpl w:val="E3502A48"/>
@@ -45551,7 +45883,7 @@
       </w:pPr>
     </w:lvl>
   </w:abstractNum>
-  <w:abstractNum w:abstractNumId="30" w15:restartNumberingAfterBreak="0">
+  <w:abstractNum w:abstractNumId="31" w15:restartNumberingAfterBreak="0">
     <w:nsid w:val="7620696E"/>
     <w:multiLevelType w:val="hybridMultilevel"/>
     <w:tmpl w:val="CA8A83E8"/>
@@ -45643,7 +45975,7 @@
       </w:pPr>
     </w:lvl>
   </w:abstractNum>
-  <w:abstractNum w:abstractNumId="31" w15:restartNumberingAfterBreak="0">
+  <w:abstractNum w:abstractNumId="32" w15:restartNumberingAfterBreak="0">
     <w:nsid w:val="7678269E"/>
     <w:multiLevelType w:val="multilevel"/>
     <w:tmpl w:val="098CBC06"/>
@@ -45757,7 +46089,7 @@
       </w:rPr>
     </w:lvl>
   </w:abstractNum>
-  <w:abstractNum w:abstractNumId="32" w15:restartNumberingAfterBreak="0">
+  <w:abstractNum w:abstractNumId="33" w15:restartNumberingAfterBreak="0">
     <w:nsid w:val="794814F4"/>
     <w:multiLevelType w:val="hybridMultilevel"/>
     <w:tmpl w:val="1238312C"/>
@@ -45852,7 +46184,7 @@
       </w:pPr>
     </w:lvl>
   </w:abstractNum>
-  <w:abstractNum w:abstractNumId="33" w15:restartNumberingAfterBreak="0">
+  <w:abstractNum w:abstractNumId="34" w15:restartNumberingAfterBreak="0">
     <w:nsid w:val="79DE0C89"/>
     <w:multiLevelType w:val="multilevel"/>
     <w:tmpl w:val="00000000"/>
@@ -45938,7 +46270,7 @@
       </w:rPr>
     </w:lvl>
   </w:abstractNum>
-  <w:abstractNum w:abstractNumId="34" w15:restartNumberingAfterBreak="0">
+  <w:abstractNum w:abstractNumId="35" w15:restartNumberingAfterBreak="0">
     <w:nsid w:val="7C0D4778"/>
     <w:multiLevelType w:val="hybridMultilevel"/>
     <w:tmpl w:val="BE823C2A"/>
@@ -46051,7 +46383,7 @@
       </w:rPr>
     </w:lvl>
   </w:abstractNum>
-  <w:abstractNum w:abstractNumId="35" w15:restartNumberingAfterBreak="0">
+  <w:abstractNum w:abstractNumId="36" w15:restartNumberingAfterBreak="0">
     <w:nsid w:val="7D1F5FA8"/>
     <w:multiLevelType w:val="multilevel"/>
     <w:tmpl w:val="94305B82"/>
@@ -46165,113 +46497,205 @@
       </w:rPr>
     </w:lvl>
   </w:abstractNum>
+  <w:abstractNum w:abstractNumId="37" w15:restartNumberingAfterBreak="0">
+    <w:nsid w:val="7DEA4B92"/>
+    <w:multiLevelType w:val="hybridMultilevel"/>
+    <w:tmpl w:val="A6DA9912"/>
+    <w:lvl w:ilvl="0" w:tplc="0410000F">
+      <w:start w:val="1"/>
+      <w:numFmt w:val="decimal"/>
+      <w:lvlText w:val="%1."/>
+      <w:lvlJc w:val="left"/>
+      <w:pPr>
+        <w:ind w:left="720" w:hanging="360"/>
+      </w:pPr>
+    </w:lvl>
+    <w:lvl w:ilvl="1" w:tplc="04100019" w:tentative="1">
+      <w:start w:val="1"/>
+      <w:numFmt w:val="lowerLetter"/>
+      <w:lvlText w:val="%2."/>
+      <w:lvlJc w:val="left"/>
+      <w:pPr>
+        <w:ind w:left="1440" w:hanging="360"/>
+      </w:pPr>
+    </w:lvl>
+    <w:lvl w:ilvl="2" w:tplc="0410001B" w:tentative="1">
+      <w:start w:val="1"/>
+      <w:numFmt w:val="lowerRoman"/>
+      <w:lvlText w:val="%3."/>
+      <w:lvlJc w:val="right"/>
+      <w:pPr>
+        <w:ind w:left="2160" w:hanging="180"/>
+      </w:pPr>
+    </w:lvl>
+    <w:lvl w:ilvl="3" w:tplc="0410000F" w:tentative="1">
+      <w:start w:val="1"/>
+      <w:numFmt w:val="decimal"/>
+      <w:lvlText w:val="%4."/>
+      <w:lvlJc w:val="left"/>
+      <w:pPr>
+        <w:ind w:left="2880" w:hanging="360"/>
+      </w:pPr>
+    </w:lvl>
+    <w:lvl w:ilvl="4" w:tplc="04100019" w:tentative="1">
+      <w:start w:val="1"/>
+      <w:numFmt w:val="lowerLetter"/>
+      <w:lvlText w:val="%5."/>
+      <w:lvlJc w:val="left"/>
+      <w:pPr>
+        <w:ind w:left="3600" w:hanging="360"/>
+      </w:pPr>
+    </w:lvl>
+    <w:lvl w:ilvl="5" w:tplc="0410001B" w:tentative="1">
+      <w:start w:val="1"/>
+      <w:numFmt w:val="lowerRoman"/>
+      <w:lvlText w:val="%6."/>
+      <w:lvlJc w:val="right"/>
+      <w:pPr>
+        <w:ind w:left="4320" w:hanging="180"/>
+      </w:pPr>
+    </w:lvl>
+    <w:lvl w:ilvl="6" w:tplc="0410000F" w:tentative="1">
+      <w:start w:val="1"/>
+      <w:numFmt w:val="decimal"/>
+      <w:lvlText w:val="%7."/>
+      <w:lvlJc w:val="left"/>
+      <w:pPr>
+        <w:ind w:left="5040" w:hanging="360"/>
+      </w:pPr>
+    </w:lvl>
+    <w:lvl w:ilvl="7" w:tplc="04100019" w:tentative="1">
+      <w:start w:val="1"/>
+      <w:numFmt w:val="lowerLetter"/>
+      <w:lvlText w:val="%8."/>
+      <w:lvlJc w:val="left"/>
+      <w:pPr>
+        <w:ind w:left="5760" w:hanging="360"/>
+      </w:pPr>
+    </w:lvl>
+    <w:lvl w:ilvl="8" w:tplc="0410001B" w:tentative="1">
+      <w:start w:val="1"/>
+      <w:numFmt w:val="lowerRoman"/>
+      <w:lvlText w:val="%9."/>
+      <w:lvlJc w:val="right"/>
+      <w:pPr>
+        <w:ind w:left="6480" w:hanging="180"/>
+      </w:pPr>
+    </w:lvl>
+  </w:abstractNum>
   <w:num w:numId="1" w16cid:durableId="2126460130">
+    <w:abstractNumId w:val="30"/>
+  </w:num>
+  <w:num w:numId="2" w16cid:durableId="2118403952">
+    <w:abstractNumId w:val="28"/>
+  </w:num>
+  <w:num w:numId="3" w16cid:durableId="659190187">
+    <w:abstractNumId w:val="34"/>
+  </w:num>
+  <w:num w:numId="4" w16cid:durableId="894972561">
+    <w:abstractNumId w:val="19"/>
+  </w:num>
+  <w:num w:numId="5" w16cid:durableId="204604626">
+    <w:abstractNumId w:val="25"/>
+  </w:num>
+  <w:num w:numId="6" w16cid:durableId="200560495">
+    <w:abstractNumId w:val="8"/>
+  </w:num>
+  <w:num w:numId="7" w16cid:durableId="74670116">
+    <w:abstractNumId w:val="5"/>
+  </w:num>
+  <w:num w:numId="8" w16cid:durableId="1780442519">
+    <w:abstractNumId w:val="36"/>
+  </w:num>
+  <w:num w:numId="9" w16cid:durableId="1094975959">
+    <w:abstractNumId w:val="32"/>
+  </w:num>
+  <w:num w:numId="10" w16cid:durableId="2002417433">
+    <w:abstractNumId w:val="27"/>
+  </w:num>
+  <w:num w:numId="11" w16cid:durableId="896090478">
+    <w:abstractNumId w:val="20"/>
+  </w:num>
+  <w:num w:numId="12" w16cid:durableId="1107581792">
+    <w:abstractNumId w:val="17"/>
+  </w:num>
+  <w:num w:numId="13" w16cid:durableId="1463890326">
     <w:abstractNumId w:val="29"/>
   </w:num>
-  <w:num w:numId="2" w16cid:durableId="2118403952">
-    <w:abstractNumId w:val="27"/>
+  <w:num w:numId="14" w16cid:durableId="580722000">
+    <w:abstractNumId w:val="15"/>
   </w:num>
-  <w:num w:numId="3" w16cid:durableId="659190187">
+  <w:num w:numId="15" w16cid:durableId="656112368">
+    <w:abstractNumId w:val="3"/>
+  </w:num>
+  <w:num w:numId="16" w16cid:durableId="1233152540">
+    <w:abstractNumId w:val="13"/>
+  </w:num>
+  <w:num w:numId="17" w16cid:durableId="1998000675">
+    <w:abstractNumId w:val="22"/>
+  </w:num>
+  <w:num w:numId="18" w16cid:durableId="678239874">
+    <w:abstractNumId w:val="2"/>
+  </w:num>
+  <w:num w:numId="19" w16cid:durableId="544677740">
+    <w:abstractNumId w:val="14"/>
+  </w:num>
+  <w:num w:numId="20" w16cid:durableId="1426923172">
+    <w:abstractNumId w:val="10"/>
+  </w:num>
+  <w:num w:numId="21" w16cid:durableId="502203109">
+    <w:abstractNumId w:val="9"/>
+  </w:num>
+  <w:num w:numId="22" w16cid:durableId="351805390">
+    <w:abstractNumId w:val="18"/>
+  </w:num>
+  <w:num w:numId="23" w16cid:durableId="1885482254">
+    <w:abstractNumId w:val="11"/>
+  </w:num>
+  <w:num w:numId="24" w16cid:durableId="676154760">
+    <w:abstractNumId w:val="7"/>
+  </w:num>
+  <w:num w:numId="25" w16cid:durableId="1818184129">
+    <w:abstractNumId w:val="31"/>
+  </w:num>
+  <w:num w:numId="26" w16cid:durableId="1365640718">
+    <w:abstractNumId w:val="12"/>
+  </w:num>
+  <w:num w:numId="27" w16cid:durableId="1907104641">
+    <w:abstractNumId w:val="16"/>
+  </w:num>
+  <w:num w:numId="28" w16cid:durableId="131217271">
+    <w:abstractNumId w:val="6"/>
+  </w:num>
+  <w:num w:numId="29" w16cid:durableId="1393457020">
     <w:abstractNumId w:val="33"/>
   </w:num>
-  <w:num w:numId="4" w16cid:durableId="894972561">
-    <w:abstractNumId w:val="18"/>
+  <w:num w:numId="30" w16cid:durableId="1727755317">
+    <w:abstractNumId w:val="26"/>
   </w:num>
-  <w:num w:numId="5" w16cid:durableId="204604626">
+  <w:num w:numId="31" w16cid:durableId="541014031">
+    <w:abstractNumId w:val="23"/>
+  </w:num>
+  <w:num w:numId="32" w16cid:durableId="1478913320">
+    <w:abstractNumId w:val="4"/>
+  </w:num>
+  <w:num w:numId="33" w16cid:durableId="933325103">
+    <w:abstractNumId w:val="1"/>
+  </w:num>
+  <w:num w:numId="34" w16cid:durableId="291206064">
     <w:abstractNumId w:val="24"/>
   </w:num>
-  <w:num w:numId="6" w16cid:durableId="200560495">
-    <w:abstractNumId w:val="7"/>
+  <w:num w:numId="35" w16cid:durableId="2119982271">
+    <w:abstractNumId w:val="21"/>
   </w:num>
-  <w:num w:numId="7" w16cid:durableId="74670116">
-    <w:abstractNumId w:val="4"/>
-  </w:num>
-  <w:num w:numId="8" w16cid:durableId="1780442519">
+  <w:num w:numId="36" w16cid:durableId="766080811">
     <w:abstractNumId w:val="35"/>
   </w:num>
-  <w:num w:numId="9" w16cid:durableId="1094975959">
-    <w:abstractNumId w:val="31"/>
+  <w:num w:numId="37" w16cid:durableId="569968573">
+    <w:abstractNumId w:val="37"/>
   </w:num>
-  <w:num w:numId="10" w16cid:durableId="2002417433">
-    <w:abstractNumId w:val="26"/>
-  </w:num>
-  <w:num w:numId="11" w16cid:durableId="896090478">
-    <w:abstractNumId w:val="19"/>
-  </w:num>
-  <w:num w:numId="12" w16cid:durableId="1107581792">
-    <w:abstractNumId w:val="16"/>
-  </w:num>
-  <w:num w:numId="13" w16cid:durableId="1463890326">
-    <w:abstractNumId w:val="28"/>
-  </w:num>
-  <w:num w:numId="14" w16cid:durableId="580722000">
-    <w:abstractNumId w:val="14"/>
-  </w:num>
-  <w:num w:numId="15" w16cid:durableId="656112368">
-    <w:abstractNumId w:val="2"/>
-  </w:num>
-  <w:num w:numId="16" w16cid:durableId="1233152540">
-    <w:abstractNumId w:val="12"/>
-  </w:num>
-  <w:num w:numId="17" w16cid:durableId="1998000675">
-    <w:abstractNumId w:val="21"/>
-  </w:num>
-  <w:num w:numId="18" w16cid:durableId="678239874">
-    <w:abstractNumId w:val="1"/>
-  </w:num>
-  <w:num w:numId="19" w16cid:durableId="544677740">
-    <w:abstractNumId w:val="13"/>
-  </w:num>
-  <w:num w:numId="20" w16cid:durableId="1426923172">
-    <w:abstractNumId w:val="9"/>
-  </w:num>
-  <w:num w:numId="21" w16cid:durableId="502203109">
-    <w:abstractNumId w:val="8"/>
-  </w:num>
-  <w:num w:numId="22" w16cid:durableId="351805390">
-    <w:abstractNumId w:val="17"/>
-  </w:num>
-  <w:num w:numId="23" w16cid:durableId="1885482254">
-    <w:abstractNumId w:val="10"/>
-  </w:num>
-  <w:num w:numId="24" w16cid:durableId="676154760">
-    <w:abstractNumId w:val="6"/>
-  </w:num>
-  <w:num w:numId="25" w16cid:durableId="1818184129">
-    <w:abstractNumId w:val="30"/>
-  </w:num>
-  <w:num w:numId="26" w16cid:durableId="1365640718">
-    <w:abstractNumId w:val="11"/>
-  </w:num>
-  <w:num w:numId="27" w16cid:durableId="1907104641">
-    <w:abstractNumId w:val="15"/>
-  </w:num>
-  <w:num w:numId="28" w16cid:durableId="131217271">
-    <w:abstractNumId w:val="5"/>
-  </w:num>
-  <w:num w:numId="29" w16cid:durableId="1393457020">
-    <w:abstractNumId w:val="32"/>
-  </w:num>
-  <w:num w:numId="30" w16cid:durableId="1727755317">
-    <w:abstractNumId w:val="25"/>
-  </w:num>
-  <w:num w:numId="31" w16cid:durableId="541014031">
-    <w:abstractNumId w:val="22"/>
-  </w:num>
-  <w:num w:numId="32" w16cid:durableId="1478913320">
-    <w:abstractNumId w:val="3"/>
-  </w:num>
-  <w:num w:numId="33" w16cid:durableId="933325103">
+  <w:num w:numId="38" w16cid:durableId="1383675303">
     <w:abstractNumId w:val="0"/>
-  </w:num>
-  <w:num w:numId="34" w16cid:durableId="291206064">
-    <w:abstractNumId w:val="23"/>
-  </w:num>
-  <w:num w:numId="35" w16cid:durableId="2119982271">
-    <w:abstractNumId w:val="20"/>
-  </w:num>
-  <w:num w:numId="36" w16cid:durableId="766080811">
-    <w:abstractNumId w:val="34"/>
   </w:num>
 </w:numbering>
 </file>
@@ -47668,6 +48092,25 @@
       <w:lang w:eastAsia="it-IT"/>
     </w:rPr>
   </w:style>
+  <w:style w:type="paragraph" w:styleId="Didascalia">
+    <w:name w:val="caption"/>
+    <w:basedOn w:val="Normale"/>
+    <w:next w:val="Normale"/>
+    <w:uiPriority w:val="35"/>
+    <w:unhideWhenUsed/>
+    <w:qFormat/>
+    <w:rsid w:val="00D3121A"/>
+    <w:pPr>
+      <w:spacing w:after="200"/>
+    </w:pPr>
+    <w:rPr>
+      <w:i/>
+      <w:iCs/>
+      <w:color w:val="44546A" w:themeColor="text2"/>
+      <w:sz w:val="18"/>
+      <w:szCs w:val="18"/>
+    </w:rPr>
+  </w:style>
 </w:styles>
 </file>
 

--- a/Documenti di Progetto/InLavorazione/2022_RAD_WoodLot_V0.2.docx
+++ b/Documenti di Progetto/InLavorazione/2022_RAD_WoodLot_V0.2.docx
@@ -3875,25 +3875,7 @@
                 <w:bCs/>
                 <w:noProof/>
               </w:rPr>
-              <w:t>3.4.</w:t>
-            </w:r>
-            <w:r>
-              <w:rPr>
-                <w:rStyle w:val="Collegamentoipertestuale"/>
-                <w:b/>
-                <w:bCs/>
-                <w:noProof/>
-              </w:rPr>
-              <w:t>4</w:t>
-            </w:r>
-            <w:r>
-              <w:rPr>
-                <w:rStyle w:val="Collegamentoipertestuale"/>
-                <w:b/>
-                <w:bCs/>
-                <w:noProof/>
-              </w:rPr>
-              <w:t>.1</w:t>
+              <w:t>3.4.4.1</w:t>
             </w:r>
             <w:r>
               <w:rPr>
@@ -14240,7 +14222,13 @@
               <w:cnfStyle w:val="000000000000" w:firstRow="0" w:lastRow="0" w:firstColumn="0" w:lastColumn="0" w:oddVBand="0" w:evenVBand="0" w:oddHBand="0" w:evenHBand="0" w:firstRowFirstColumn="0" w:firstRowLastColumn="0" w:lastRowFirstColumn="0" w:lastRowLastColumn="0"/>
             </w:pPr>
             <w:r>
-              <w:t>Data di Nascita</w:t>
+              <w:t xml:space="preserve">Data di </w:t>
+            </w:r>
+            <w:r>
+              <w:t>n</w:t>
+            </w:r>
+            <w:r>
+              <w:t>ascita</w:t>
             </w:r>
           </w:p>
           <w:p>
@@ -14279,7 +14267,13 @@
               <w:cnfStyle w:val="000000000000" w:firstRow="0" w:lastRow="0" w:firstColumn="0" w:lastColumn="0" w:oddVBand="0" w:evenVBand="0" w:oddHBand="0" w:evenHBand="0" w:firstRowFirstColumn="0" w:firstRowLastColumn="0" w:lastRowFirstColumn="0" w:lastRowLastColumn="0"/>
             </w:pPr>
             <w:r>
-              <w:t>Conferma Password</w:t>
+              <w:t xml:space="preserve">Conferma </w:t>
+            </w:r>
+            <w:r>
+              <w:t>p</w:t>
+            </w:r>
+            <w:r>
+              <w:t>assword</w:t>
             </w:r>
           </w:p>
         </w:tc>
@@ -16358,7 +16352,13 @@
               <w:cnfStyle w:val="000000000000" w:firstRow="0" w:lastRow="0" w:firstColumn="0" w:lastColumn="0" w:oddVBand="0" w:evenVBand="0" w:oddHBand="0" w:evenHBand="0" w:firstRowFirstColumn="0" w:firstRowLastColumn="0" w:lastRowFirstColumn="0" w:lastRowLastColumn="0"/>
             </w:pPr>
             <w:r>
-              <w:t>Data di Nascita</w:t>
+              <w:t xml:space="preserve">Data di </w:t>
+            </w:r>
+            <w:r>
+              <w:t>n</w:t>
+            </w:r>
+            <w:r>
+              <w:t>ascita</w:t>
             </w:r>
           </w:p>
           <w:p>
@@ -16397,7 +16397,13 @@
               <w:cnfStyle w:val="000000000000" w:firstRow="0" w:lastRow="0" w:firstColumn="0" w:lastColumn="0" w:oddVBand="0" w:evenVBand="0" w:oddHBand="0" w:evenHBand="0" w:firstRowFirstColumn="0" w:firstRowLastColumn="0" w:lastRowFirstColumn="0" w:lastRowLastColumn="0"/>
             </w:pPr>
             <w:r>
-              <w:t>Conferma Password</w:t>
+              <w:t xml:space="preserve">Conferma </w:t>
+            </w:r>
+            <w:r>
+              <w:t>p</w:t>
+            </w:r>
+            <w:r>
+              <w:t>assword</w:t>
             </w:r>
           </w:p>
           <w:p>
@@ -17238,7 +17244,13 @@
               <w:rPr>
                 <w:color w:val="FFFFFF" w:themeColor="background1"/>
               </w:rPr>
-              <w:t>Utente:</w:t>
+              <w:t>Ospite</w:t>
+            </w:r>
+            <w:r>
+              <w:rPr>
+                <w:color w:val="FFFFFF" w:themeColor="background1"/>
+              </w:rPr>
+              <w:t>:</w:t>
             </w:r>
           </w:p>
         </w:tc>
@@ -17561,7 +17573,13 @@
               <w:rPr>
                 <w:color w:val="FFFFFF" w:themeColor="background1"/>
               </w:rPr>
-              <w:t>Utente:</w:t>
+              <w:t>Ospite</w:t>
+            </w:r>
+            <w:r>
+              <w:rPr>
+                <w:color w:val="FFFFFF" w:themeColor="background1"/>
+              </w:rPr>
+              <w:t>:</w:t>
             </w:r>
           </w:p>
         </w:tc>
@@ -17829,7 +17847,13 @@
               <w:rPr>
                 <w:color w:val="FFFFFF" w:themeColor="background1"/>
               </w:rPr>
-              <w:t>Utente:</w:t>
+              <w:t>Ospite</w:t>
+            </w:r>
+            <w:r>
+              <w:rPr>
+                <w:color w:val="FFFFFF" w:themeColor="background1"/>
+              </w:rPr>
+              <w:t>:</w:t>
             </w:r>
           </w:p>
         </w:tc>
@@ -18086,21 +18110,7 @@
           <w:b/>
           <w:bCs/>
         </w:rPr>
-        <w:t>Effettua</w:t>
-      </w:r>
-      <w:r>
-        <w:rPr>
-          <w:b/>
-          <w:bCs/>
-        </w:rPr>
-        <w:t>re</w:t>
-      </w:r>
-      <w:r>
-        <w:rPr>
-          <w:b/>
-          <w:bCs/>
-        </w:rPr>
-        <w:t xml:space="preserve"> una ricerca</w:t>
+        <w:t>Visualizzare catalogo</w:t>
       </w:r>
     </w:p>
     <w:tbl>
@@ -18214,7 +18224,23 @@
                 <w:bCs/>
                 <w:color w:val="FFFFFF" w:themeColor="background1"/>
               </w:rPr>
-              <w:t>Effettuare una ricerca</w:t>
+              <w:t>Visualizza</w:t>
+            </w:r>
+            <w:r>
+              <w:rPr>
+                <w:b/>
+                <w:bCs/>
+                <w:color w:val="FFFFFF" w:themeColor="background1"/>
+              </w:rPr>
+              <w:t>re</w:t>
+            </w:r>
+            <w:r>
+              <w:rPr>
+                <w:b/>
+                <w:bCs/>
+                <w:color w:val="FFFFFF" w:themeColor="background1"/>
+              </w:rPr>
+              <w:t xml:space="preserve"> catalogo </w:t>
             </w:r>
           </w:p>
         </w:tc>
@@ -18239,7 +18265,7 @@
                 <w:bCs/>
                 <w:color w:val="FFFFFF" w:themeColor="background1"/>
               </w:rPr>
-              <w:t>RS</w:t>
+              <w:t>AT</w:t>
             </w:r>
           </w:p>
         </w:tc>
@@ -18270,7 +18296,16 @@
               <w:cnfStyle w:val="000000000000" w:firstRow="0" w:lastRow="0" w:firstColumn="0" w:lastColumn="0" w:oddVBand="0" w:evenVBand="0" w:oddHBand="0" w:evenHBand="0" w:firstRowFirstColumn="0" w:firstRowLastColumn="0" w:lastRowFirstColumn="0" w:lastRowLastColumn="0"/>
             </w:pPr>
             <w:r>
-              <w:t>Il caso d’uso mostra come effettuare una ricerca</w:t>
+              <w:t>Il caso d’uso mostra come effettuare la</w:t>
+            </w:r>
+            <w:r>
+              <w:t xml:space="preserve"> visualizzazione del catalogo mediante l’u</w:t>
+            </w:r>
+            <w:r>
+              <w:t xml:space="preserve">so </w:t>
+            </w:r>
+            <w:r>
+              <w:t>di filtri</w:t>
             </w:r>
           </w:p>
         </w:tc>
@@ -18319,8 +18354,13 @@
           </w:tcPr>
           <w:p>
             <w:r>
-              <w:t>Entry condition</w:t>
-            </w:r>
+              <w:t xml:space="preserve">Entry </w:t>
+            </w:r>
+            <w:proofErr w:type="spellStart"/>
+            <w:r>
+              <w:t>condition</w:t>
+            </w:r>
+            <w:proofErr w:type="spellEnd"/>
           </w:p>
         </w:tc>
         <w:tc>
@@ -18333,7 +18373,10 @@
               <w:cnfStyle w:val="000000000000" w:firstRow="0" w:lastRow="0" w:firstColumn="0" w:lastColumn="0" w:oddVBand="0" w:evenVBand="0" w:oddHBand="0" w:evenHBand="0" w:firstRowFirstColumn="0" w:firstRowLastColumn="0" w:lastRowFirstColumn="0" w:lastRowLastColumn="0"/>
             </w:pPr>
             <w:r>
-              <w:t>L’ospite visualizza la barra di ricerca</w:t>
+              <w:t xml:space="preserve">L’utente si </w:t>
+            </w:r>
+            <w:r>
+              <w:t>trova sulla pagina del catalogo</w:t>
             </w:r>
           </w:p>
         </w:tc>
@@ -18394,6 +18437,7 @@
               <w:cnfStyle w:val="000000000000" w:firstRow="0" w:lastRow="0" w:firstColumn="0" w:lastColumn="0" w:oddVBand="0" w:evenVBand="0" w:oddHBand="0" w:evenHBand="0" w:firstRowFirstColumn="0" w:firstRowLastColumn="0" w:lastRowFirstColumn="0" w:lastRowLastColumn="0"/>
               <w:rPr>
                 <w:color w:val="FFFFFF" w:themeColor="background1"/>
+                <w:lang w:val="en-GB"/>
               </w:rPr>
             </w:pPr>
             <w:r>
@@ -18420,7 +18464,89 @@
               <w:cnfStyle w:val="000000000000" w:firstRow="0" w:lastRow="0" w:firstColumn="0" w:lastColumn="0" w:oddVBand="0" w:evenVBand="0" w:oddHBand="0" w:evenHBand="0" w:firstRowFirstColumn="0" w:firstRowLastColumn="0" w:lastRowFirstColumn="0" w:lastRowLastColumn="0"/>
             </w:pPr>
             <w:r>
-              <w:t>clicca sulla barra di ricerca</w:t>
+              <w:t xml:space="preserve">visualizza i filtri: </w:t>
+            </w:r>
+          </w:p>
+          <w:p>
+            <w:pPr>
+              <w:pStyle w:val="Paragrafoelenco"/>
+              <w:numPr>
+                <w:ilvl w:val="0"/>
+                <w:numId w:val="39"/>
+              </w:numPr>
+              <w:cnfStyle w:val="000000000000" w:firstRow="0" w:lastRow="0" w:firstColumn="0" w:lastColumn="0" w:oddVBand="0" w:evenVBand="0" w:oddHBand="0" w:evenHBand="0" w:firstRowFirstColumn="0" w:firstRowLastColumn="0" w:lastRowFirstColumn="0" w:lastRowLastColumn="0"/>
+            </w:pPr>
+            <w:r>
+              <w:t>Prezzo</w:t>
+            </w:r>
+          </w:p>
+          <w:p>
+            <w:pPr>
+              <w:pStyle w:val="Paragrafoelenco"/>
+              <w:numPr>
+                <w:ilvl w:val="0"/>
+                <w:numId w:val="39"/>
+              </w:numPr>
+              <w:cnfStyle w:val="000000000000" w:firstRow="0" w:lastRow="0" w:firstColumn="0" w:lastColumn="0" w:oddVBand="0" w:evenVBand="0" w:oddHBand="0" w:evenHBand="0" w:firstRowFirstColumn="0" w:firstRowLastColumn="0" w:lastRowFirstColumn="0" w:lastRowLastColumn="0"/>
+            </w:pPr>
+            <w:r>
+              <w:t>C</w:t>
+            </w:r>
+            <w:r>
+              <w:t>O</w:t>
+            </w:r>
+            <w:r>
+              <w:rPr>
+                <w:vertAlign w:val="subscript"/>
+              </w:rPr>
+              <w:t>2</w:t>
+            </w:r>
+          </w:p>
+          <w:p>
+            <w:pPr>
+              <w:pStyle w:val="Paragrafoelenco"/>
+              <w:numPr>
+                <w:ilvl w:val="0"/>
+                <w:numId w:val="39"/>
+              </w:numPr>
+              <w:cnfStyle w:val="000000000000" w:firstRow="0" w:lastRow="0" w:firstColumn="0" w:lastColumn="0" w:oddVBand="0" w:evenVBand="0" w:oddHBand="0" w:evenHBand="0" w:firstRowFirstColumn="0" w:firstRowLastColumn="0" w:lastRowFirstColumn="0" w:lastRowLastColumn="0"/>
+            </w:pPr>
+            <w:r>
+              <w:t>Paese</w:t>
+            </w:r>
+          </w:p>
+          <w:p>
+            <w:pPr>
+              <w:pStyle w:val="Paragrafoelenco"/>
+              <w:numPr>
+                <w:ilvl w:val="0"/>
+                <w:numId w:val="39"/>
+              </w:numPr>
+              <w:cnfStyle w:val="000000000000" w:firstRow="0" w:lastRow="0" w:firstColumn="0" w:lastColumn="0" w:oddVBand="0" w:evenVBand="0" w:oddHBand="0" w:evenHBand="0" w:firstRowFirstColumn="0" w:firstRowLastColumn="0" w:lastRowFirstColumn="0" w:lastRowLastColumn="0"/>
+            </w:pPr>
+            <w:r>
+              <w:t>Categoria</w:t>
+            </w:r>
+          </w:p>
+          <w:p>
+            <w:pPr>
+              <w:pStyle w:val="Paragrafoelenco"/>
+              <w:numPr>
+                <w:ilvl w:val="0"/>
+                <w:numId w:val="39"/>
+              </w:numPr>
+              <w:cnfStyle w:val="000000000000" w:firstRow="0" w:lastRow="0" w:firstColumn="0" w:lastColumn="0" w:oddVBand="0" w:evenVBand="0" w:oddHBand="0" w:evenHBand="0" w:firstRowFirstColumn="0" w:firstRowLastColumn="0" w:lastRowFirstColumn="0" w:lastRowLastColumn="0"/>
+            </w:pPr>
+            <w:r>
+              <w:t>Usi locali</w:t>
+            </w:r>
+          </w:p>
+          <w:p>
+            <w:pPr>
+              <w:cnfStyle w:val="000000000000" w:firstRow="0" w:lastRow="0" w:firstColumn="0" w:lastColumn="0" w:oddVBand="0" w:evenVBand="0" w:oddHBand="0" w:evenHBand="0" w:firstRowFirstColumn="0" w:firstRowLastColumn="0" w:lastRowFirstColumn="0" w:lastRowLastColumn="0"/>
+            </w:pPr>
+            <w:r>
+              <w:t xml:space="preserve">e seleziona un filtro </w:t>
             </w:r>
           </w:p>
         </w:tc>
@@ -18461,20 +18587,13 @@
               <w:cnfStyle w:val="000000100000" w:firstRow="0" w:lastRow="0" w:firstColumn="0" w:lastColumn="0" w:oddVBand="0" w:evenVBand="0" w:oddHBand="1" w:evenHBand="0" w:firstRowFirstColumn="0" w:firstRowLastColumn="0" w:lastRowFirstColumn="0" w:lastRowLastColumn="0"/>
               <w:rPr>
                 <w:color w:val="FFFFFF" w:themeColor="background1"/>
-                <w:lang w:val="en-GB"/>
-              </w:rPr>
-            </w:pPr>
-            <w:r>
-              <w:rPr>
-                <w:color w:val="FFFFFF" w:themeColor="background1"/>
-              </w:rPr>
-              <w:t>Ospite</w:t>
-            </w:r>
-            <w:r>
-              <w:rPr>
-                <w:color w:val="FFFFFF" w:themeColor="background1"/>
-              </w:rPr>
-              <w:t>:</w:t>
+              </w:rPr>
+            </w:pPr>
+            <w:r>
+              <w:rPr>
+                <w:color w:val="FFFFFF" w:themeColor="background1"/>
+              </w:rPr>
+              <w:t>Sistema</w:t>
             </w:r>
           </w:p>
         </w:tc>
@@ -18488,7 +18607,7 @@
               <w:cnfStyle w:val="000000100000" w:firstRow="0" w:lastRow="0" w:firstColumn="0" w:lastColumn="0" w:oddVBand="0" w:evenVBand="0" w:oddHBand="1" w:evenHBand="0" w:firstRowFirstColumn="0" w:firstRowLastColumn="0" w:lastRowFirstColumn="0" w:lastRowLastColumn="0"/>
             </w:pPr>
             <w:r>
-              <w:t>digita il testo da ricercare</w:t>
+              <w:t>ricerca gli alberi che soddisfano la condizione</w:t>
             </w:r>
           </w:p>
         </w:tc>
@@ -18534,13 +18653,7 @@
               <w:rPr>
                 <w:color w:val="FFFFFF" w:themeColor="background1"/>
               </w:rPr>
-              <w:t>Ospite</w:t>
-            </w:r>
-            <w:r>
-              <w:rPr>
-                <w:color w:val="FFFFFF" w:themeColor="background1"/>
-              </w:rPr>
-              <w:t>:</w:t>
+              <w:t>Sistema:</w:t>
             </w:r>
           </w:p>
         </w:tc>
@@ -18554,7 +18667,7 @@
               <w:cnfStyle w:val="000000000000" w:firstRow="0" w:lastRow="0" w:firstColumn="0" w:lastColumn="0" w:oddVBand="0" w:evenVBand="0" w:oddHBand="0" w:evenHBand="0" w:firstRowFirstColumn="0" w:firstRowLastColumn="0" w:lastRowFirstColumn="0" w:lastRowLastColumn="0"/>
             </w:pPr>
             <w:r>
-              <w:t>preme sul bottone “Cerca”</w:t>
+              <w:t xml:space="preserve">mostra i risultati </w:t>
             </w:r>
           </w:p>
         </w:tc>
@@ -18562,47 +18675,23 @@
       <w:tr>
         <w:trPr>
           <w:cnfStyle w:val="000000100000" w:firstRow="0" w:lastRow="0" w:firstColumn="0" w:lastColumn="0" w:oddVBand="0" w:evenVBand="0" w:oddHBand="1" w:evenHBand="0" w:firstRowFirstColumn="0" w:firstRowLastColumn="0" w:lastRowFirstColumn="0" w:lastRowLastColumn="0"/>
-          <w:trHeight w:val="427"/>
-        </w:trPr>
-        <w:tc>
-          <w:tcPr>
-            <w:cnfStyle w:val="001000000000" w:firstRow="0" w:lastRow="0" w:firstColumn="1" w:lastColumn="0" w:oddVBand="0" w:evenVBand="0" w:oddHBand="0" w:evenHBand="0" w:firstRowFirstColumn="0" w:firstRowLastColumn="0" w:lastRowFirstColumn="0" w:lastRowLastColumn="0"/>
-            <w:tcW w:w="2069" w:type="dxa"/>
-          </w:tcPr>
-          <w:p>
-            <w:pPr>
-              <w:rPr>
-                <w:b w:val="0"/>
-                <w:bCs w:val="0"/>
-              </w:rPr>
-            </w:pPr>
-            <w:r>
-              <w:rPr>
-                <w:b w:val="0"/>
-                <w:bCs w:val="0"/>
-              </w:rPr>
-              <w:t>4.</w:t>
-            </w:r>
-          </w:p>
-        </w:tc>
-        <w:tc>
-          <w:tcPr>
-            <w:tcW w:w="1237" w:type="dxa"/>
-            <w:shd w:val="clear" w:color="auto" w:fill="70AD47" w:themeFill="accent6"/>
-          </w:tcPr>
-          <w:p>
-            <w:pPr>
-              <w:cnfStyle w:val="000000100000" w:firstRow="0" w:lastRow="0" w:firstColumn="0" w:lastColumn="0" w:oddVBand="0" w:evenVBand="0" w:oddHBand="1" w:evenHBand="0" w:firstRowFirstColumn="0" w:firstRowLastColumn="0" w:lastRowFirstColumn="0" w:lastRowLastColumn="0"/>
-              <w:rPr>
-                <w:color w:val="FFFFFF" w:themeColor="background1"/>
-              </w:rPr>
-            </w:pPr>
-            <w:r>
-              <w:rPr>
-                <w:color w:val="FFFFFF" w:themeColor="background1"/>
-              </w:rPr>
-              <w:t>Sistema:</w:t>
-            </w:r>
+          <w:trHeight w:val="444"/>
+        </w:trPr>
+        <w:tc>
+          <w:tcPr>
+            <w:cnfStyle w:val="001000000000" w:firstRow="0" w:lastRow="0" w:firstColumn="1" w:lastColumn="0" w:oddVBand="0" w:evenVBand="0" w:oddHBand="0" w:evenHBand="0" w:firstRowFirstColumn="0" w:firstRowLastColumn="0" w:lastRowFirstColumn="0" w:lastRowLastColumn="0"/>
+            <w:tcW w:w="3306" w:type="dxa"/>
+            <w:gridSpan w:val="2"/>
+          </w:tcPr>
+          <w:p>
+            <w:r>
+              <w:t xml:space="preserve">Exit </w:t>
+            </w:r>
+            <w:proofErr w:type="spellStart"/>
+            <w:r>
+              <w:t>condition</w:t>
+            </w:r>
+            <w:proofErr w:type="spellEnd"/>
           </w:p>
         </w:tc>
         <w:tc>
@@ -18615,102 +18704,16 @@
               <w:cnfStyle w:val="000000100000" w:firstRow="0" w:lastRow="0" w:firstColumn="0" w:lastColumn="0" w:oddVBand="0" w:evenVBand="0" w:oddHBand="1" w:evenHBand="0" w:firstRowFirstColumn="0" w:firstRowLastColumn="0" w:lastRowFirstColumn="0" w:lastRowLastColumn="0"/>
             </w:pPr>
             <w:r>
-              <w:t>aggiorna la pagina con tutti i risultati contenenti all’interno del nome il testo inserito nella barra di ricerca</w:t>
-            </w:r>
-          </w:p>
-        </w:tc>
-      </w:tr>
-      <w:tr>
-        <w:trPr>
-          <w:trHeight w:val="427"/>
-        </w:trPr>
-        <w:tc>
-          <w:tcPr>
-            <w:cnfStyle w:val="001000000000" w:firstRow="0" w:lastRow="0" w:firstColumn="1" w:lastColumn="0" w:oddVBand="0" w:evenVBand="0" w:oddHBand="0" w:evenHBand="0" w:firstRowFirstColumn="0" w:firstRowLastColumn="0" w:lastRowFirstColumn="0" w:lastRowLastColumn="0"/>
-            <w:tcW w:w="2069" w:type="dxa"/>
-          </w:tcPr>
-          <w:p>
-            <w:r>
-              <w:rPr>
-                <w:b w:val="0"/>
-                <w:bCs w:val="0"/>
-              </w:rPr>
-              <w:t>5.</w:t>
-            </w:r>
-          </w:p>
-        </w:tc>
-        <w:tc>
-          <w:tcPr>
-            <w:tcW w:w="1237" w:type="dxa"/>
-            <w:shd w:val="clear" w:color="auto" w:fill="70AD47" w:themeFill="accent6"/>
-          </w:tcPr>
-          <w:p>
-            <w:pPr>
-              <w:cnfStyle w:val="000000000000" w:firstRow="0" w:lastRow="0" w:firstColumn="0" w:lastColumn="0" w:oddVBand="0" w:evenVBand="0" w:oddHBand="0" w:evenHBand="0" w:firstRowFirstColumn="0" w:firstRowLastColumn="0" w:lastRowFirstColumn="0" w:lastRowLastColumn="0"/>
-              <w:rPr>
-                <w:color w:val="FFFFFF" w:themeColor="background1"/>
-              </w:rPr>
-            </w:pPr>
-            <w:r>
-              <w:rPr>
-                <w:color w:val="FFFFFF" w:themeColor="background1"/>
-              </w:rPr>
-              <w:t>Ospite</w:t>
-            </w:r>
-            <w:r>
-              <w:rPr>
-                <w:color w:val="FFFFFF" w:themeColor="background1"/>
-              </w:rPr>
-              <w:t>:</w:t>
-            </w:r>
-          </w:p>
-        </w:tc>
-        <w:tc>
-          <w:tcPr>
-            <w:tcW w:w="6754" w:type="dxa"/>
-            <w:gridSpan w:val="2"/>
-          </w:tcPr>
-          <w:p>
-            <w:pPr>
-              <w:cnfStyle w:val="000000000000" w:firstRow="0" w:lastRow="0" w:firstColumn="0" w:lastColumn="0" w:oddVBand="0" w:evenVBand="0" w:oddHBand="0" w:evenHBand="0" w:firstRowFirstColumn="0" w:firstRowLastColumn="0" w:lastRowFirstColumn="0" w:lastRowLastColumn="0"/>
-            </w:pPr>
-            <w:r>
-              <w:t>visualizza i risultati che rispettano la query di ricerca</w:t>
-            </w:r>
-          </w:p>
-        </w:tc>
-      </w:tr>
-      <w:tr>
-        <w:trPr>
-          <w:cnfStyle w:val="000000100000" w:firstRow="0" w:lastRow="0" w:firstColumn="0" w:lastColumn="0" w:oddVBand="0" w:evenVBand="0" w:oddHBand="1" w:evenHBand="0" w:firstRowFirstColumn="0" w:firstRowLastColumn="0" w:lastRowFirstColumn="0" w:lastRowLastColumn="0"/>
-          <w:trHeight w:val="444"/>
-        </w:trPr>
-        <w:tc>
-          <w:tcPr>
-            <w:cnfStyle w:val="001000000000" w:firstRow="0" w:lastRow="0" w:firstColumn="1" w:lastColumn="0" w:oddVBand="0" w:evenVBand="0" w:oddHBand="0" w:evenHBand="0" w:firstRowFirstColumn="0" w:firstRowLastColumn="0" w:lastRowFirstColumn="0" w:lastRowLastColumn="0"/>
-            <w:tcW w:w="3306" w:type="dxa"/>
-            <w:gridSpan w:val="2"/>
-          </w:tcPr>
-          <w:p>
-            <w:r>
-              <w:t>Exit condition</w:t>
-            </w:r>
-          </w:p>
-        </w:tc>
-        <w:tc>
-          <w:tcPr>
-            <w:tcW w:w="6754" w:type="dxa"/>
-            <w:gridSpan w:val="2"/>
-          </w:tcPr>
-          <w:p>
-            <w:pPr>
-              <w:cnfStyle w:val="000000100000" w:firstRow="0" w:lastRow="0" w:firstColumn="0" w:lastColumn="0" w:oddVBand="0" w:evenVBand="0" w:oddHBand="1" w:evenHBand="0" w:firstRowFirstColumn="0" w:firstRowLastColumn="0" w:lastRowFirstColumn="0" w:lastRowLastColumn="0"/>
-            </w:pPr>
-            <w:r>
               <w:rPr>
                 <w:rFonts w:cstheme="minorHAnsi"/>
               </w:rPr>
-              <w:t>L’ospite visualizza i risultati desiderati</w:t>
+              <w:t xml:space="preserve">L’ospite visualizza </w:t>
+            </w:r>
+            <w:r>
+              <w:rPr>
+                <w:rFonts w:cstheme="minorHAnsi"/>
+              </w:rPr>
+              <w:t>il catalogo filtrato</w:t>
             </w:r>
           </w:p>
         </w:tc>
@@ -19379,16 +19382,7 @@
               <w:cnfStyle w:val="000000000000" w:firstRow="0" w:lastRow="0" w:firstColumn="0" w:lastColumn="0" w:oddVBand="0" w:evenVBand="0" w:oddHBand="0" w:evenHBand="0" w:firstRowFirstColumn="0" w:firstRowLastColumn="0" w:lastRowFirstColumn="0" w:lastRowLastColumn="0"/>
             </w:pPr>
             <w:r>
-              <w:t>c</w:t>
-            </w:r>
-            <w:r>
-              <w:t>on</w:t>
-            </w:r>
-            <w:r>
-              <w:t>trolla</w:t>
-            </w:r>
-            <w:r>
-              <w:t xml:space="preserve"> le credenziali inserite</w:t>
+              <w:t>autentica l’utente</w:t>
             </w:r>
           </w:p>
         </w:tc>
@@ -19501,31 +19495,19 @@
               <w:rPr>
                 <w:rFonts w:cstheme="minorHAnsi"/>
               </w:rPr>
-              <w:t>egistrato</w:t>
+              <w:t xml:space="preserve">egistrato è </w:t>
             </w:r>
             <w:r>
               <w:rPr>
                 <w:rFonts w:cstheme="minorHAnsi"/>
               </w:rPr>
-              <w:t xml:space="preserve"> </w:t>
+              <w:t>autentica</w:t>
             </w:r>
             <w:r>
               <w:rPr>
                 <w:rFonts w:cstheme="minorHAnsi"/>
               </w:rPr>
-              <w:t xml:space="preserve">si è </w:t>
-            </w:r>
-            <w:r>
-              <w:rPr>
-                <w:rFonts w:cstheme="minorHAnsi"/>
-              </w:rPr>
-              <w:t>autentica</w:t>
-            </w:r>
-            <w:r>
-              <w:rPr>
-                <w:rFonts w:cstheme="minorHAnsi"/>
-              </w:rPr>
-              <w:t>n</w:t>
+              <w:t>t</w:t>
             </w:r>
             <w:r>
               <w:rPr>
@@ -19814,12 +19796,6 @@
                 <w:color w:val="000000" w:themeColor="text1"/>
               </w:rPr>
               <w:t>rrate”</w:t>
-            </w:r>
-            <w:r>
-              <w:rPr>
-                <w:color w:val="000000" w:themeColor="text1"/>
-              </w:rPr>
-              <w:t xml:space="preserve"> sul form </w:t>
             </w:r>
           </w:p>
         </w:tc>
@@ -20554,7 +20530,31 @@
               <w:cnfStyle w:val="000000100000" w:firstRow="0" w:lastRow="0" w:firstColumn="0" w:lastColumn="0" w:oddVBand="0" w:evenVBand="0" w:oddHBand="1" w:evenHBand="0" w:firstRowFirstColumn="0" w:firstRowLastColumn="0" w:lastRowFirstColumn="0" w:lastRowLastColumn="0"/>
             </w:pPr>
             <w:r>
-              <w:t>controlla che il campo password e conferma password coincidono</w:t>
+              <w:t>controlla che il campo</w:t>
+            </w:r>
+            <w:r>
+              <w:t xml:space="preserve"> “P</w:t>
+            </w:r>
+            <w:r>
+              <w:t>asswor</w:t>
+            </w:r>
+            <w:r>
+              <w:t>d”</w:t>
+            </w:r>
+            <w:r>
+              <w:t xml:space="preserve"> e </w:t>
+            </w:r>
+            <w:r>
+              <w:t>“C</w:t>
+            </w:r>
+            <w:r>
+              <w:t>onferma password</w:t>
+            </w:r>
+            <w:r>
+              <w:t>”</w:t>
+            </w:r>
+            <w:r>
+              <w:t xml:space="preserve"> coincidono</w:t>
             </w:r>
           </w:p>
         </w:tc>
@@ -21112,7 +21112,7 @@
               <w:rPr>
                 <w:color w:val="000000" w:themeColor="text1"/>
               </w:rPr>
-              <w:t>mostra un messaggio di errore accanto a ciascun campo errato e invita l’utente a reinserire i dati</w:t>
+              <w:t>mostra un messaggio di errore accanto a ciascun campo errato</w:t>
             </w:r>
           </w:p>
         </w:tc>
@@ -21323,7 +21323,25 @@
               <w:rPr>
                 <w:color w:val="000000" w:themeColor="text1"/>
               </w:rPr>
-              <w:t>mostra un messaggio di errore “Il campo password e conferma password non coincidono” accanto al campo password</w:t>
+              <w:t xml:space="preserve">mostra un messaggio di errore “Il campo password e conferma password non coincidono” accanto al campo </w:t>
+            </w:r>
+            <w:r>
+              <w:rPr>
+                <w:color w:val="000000" w:themeColor="text1"/>
+              </w:rPr>
+              <w:t>“P</w:t>
+            </w:r>
+            <w:r>
+              <w:rPr>
+                <w:color w:val="000000" w:themeColor="text1"/>
+              </w:rPr>
+              <w:t>assword</w:t>
+            </w:r>
+            <w:r>
+              <w:rPr>
+                <w:color w:val="000000" w:themeColor="text1"/>
+              </w:rPr>
+              <w:t>”</w:t>
             </w:r>
           </w:p>
         </w:tc>
@@ -21530,7 +21548,25 @@
               <w:rPr>
                 <w:color w:val="000000" w:themeColor="text1"/>
               </w:rPr>
-              <w:t>mostra un messaggio di errore “L’ e-mail non è associata a nessun account” accanto al campo e-mail</w:t>
+              <w:t xml:space="preserve">mostra un messaggio di errore “L’ e-mail non è associata a nessun account” accanto al campo </w:t>
+            </w:r>
+            <w:r>
+              <w:rPr>
+                <w:color w:val="000000" w:themeColor="text1"/>
+              </w:rPr>
+              <w:t>“E</w:t>
+            </w:r>
+            <w:r>
+              <w:rPr>
+                <w:color w:val="000000" w:themeColor="text1"/>
+              </w:rPr>
+              <w:t>-mai</w:t>
+            </w:r>
+            <w:r>
+              <w:rPr>
+                <w:color w:val="000000" w:themeColor="text1"/>
+              </w:rPr>
+              <w:t>l”</w:t>
             </w:r>
           </w:p>
         </w:tc>
@@ -22329,7 +22365,6 @@
               <w:jc w:val="center"/>
             </w:pPr>
             <w:r>
-              <w:lastRenderedPageBreak/>
               <w:t>Identificativo</w:t>
             </w:r>
           </w:p>
@@ -22380,6 +22415,7 @@
               <w:jc w:val="center"/>
             </w:pPr>
             <w:r>
+              <w:lastRenderedPageBreak/>
               <w:t>UC_G</w:t>
             </w:r>
             <w:r>
@@ -23733,7 +23769,6 @@
                 <w:b w:val="0"/>
                 <w:bCs w:val="0"/>
               </w:rPr>
-              <w:lastRenderedPageBreak/>
               <w:t>2.</w:t>
             </w:r>
           </w:p>
@@ -23803,6 +23838,7 @@
                 <w:b w:val="0"/>
                 <w:bCs w:val="0"/>
               </w:rPr>
+              <w:lastRenderedPageBreak/>
               <w:t>3.</w:t>
             </w:r>
           </w:p>
@@ -25073,7 +25109,6 @@
           </w:tcPr>
           <w:p>
             <w:r>
-              <w:lastRenderedPageBreak/>
               <w:t>Exit condition</w:t>
             </w:r>
           </w:p>
@@ -26536,7 +26571,6 @@
               </w:rPr>
             </w:pPr>
             <w:r>
-              <w:lastRenderedPageBreak/>
               <w:t>UC_GU_08.3: Sistema fallisce</w:t>
             </w:r>
           </w:p>
@@ -26556,6 +26590,7 @@
           </w:tcPr>
           <w:p>
             <w:r>
+              <w:lastRenderedPageBreak/>
               <w:t xml:space="preserve">Al passo </w:t>
             </w:r>
             <w:r>
@@ -28006,7 +28041,6 @@
               <w:rPr>
                 <w:color w:val="FFFFFF" w:themeColor="background1"/>
               </w:rPr>
-              <w:lastRenderedPageBreak/>
               <w:t>5.</w:t>
             </w:r>
             <w:r>
@@ -28142,6 +28176,578 @@
                 <w:color w:val="000000" w:themeColor="text1"/>
               </w:rPr>
               <w:t xml:space="preserve">mostra un messaggio che comunica che il codice sconto è scaduto </w:t>
+            </w:r>
+          </w:p>
+        </w:tc>
+      </w:tr>
+    </w:tbl>
+    <w:p/>
+    <w:p>
+      <w:pPr>
+        <w:rPr>
+          <w:b/>
+          <w:bCs/>
+        </w:rPr>
+      </w:pPr>
+      <w:r>
+        <w:rPr>
+          <w:b/>
+          <w:bCs/>
+        </w:rPr>
+        <w:t>Ricercare foresta</w:t>
+      </w:r>
+    </w:p>
+    <w:tbl>
+      <w:tblPr>
+        <w:tblStyle w:val="Tabellagriglia5scura-colore6"/>
+        <w:tblW w:w="10060" w:type="dxa"/>
+        <w:tblLook w:val="04A0" w:firstRow="1" w:lastRow="0" w:firstColumn="1" w:lastColumn="0" w:noHBand="0" w:noVBand="1"/>
+      </w:tblPr>
+      <w:tblGrid>
+        <w:gridCol w:w="2069"/>
+        <w:gridCol w:w="1237"/>
+        <w:gridCol w:w="4738"/>
+        <w:gridCol w:w="2016"/>
+      </w:tblGrid>
+      <w:tr>
+        <w:trPr>
+          <w:cnfStyle w:val="100000000000" w:firstRow="1" w:lastRow="0" w:firstColumn="0" w:lastColumn="0" w:oddVBand="0" w:evenVBand="0" w:oddHBand="0" w:evenHBand="0" w:firstRowFirstColumn="0" w:firstRowLastColumn="0" w:lastRowFirstColumn="0" w:lastRowLastColumn="0"/>
+          <w:trHeight w:val="427"/>
+        </w:trPr>
+        <w:tc>
+          <w:tcPr>
+            <w:cnfStyle w:val="001000000000" w:firstRow="0" w:lastRow="0" w:firstColumn="1" w:lastColumn="0" w:oddVBand="0" w:evenVBand="0" w:oddHBand="0" w:evenHBand="0" w:firstRowFirstColumn="0" w:firstRowLastColumn="0" w:lastRowFirstColumn="0" w:lastRowLastColumn="0"/>
+            <w:tcW w:w="3306" w:type="dxa"/>
+            <w:gridSpan w:val="2"/>
+          </w:tcPr>
+          <w:p>
+            <w:pPr>
+              <w:jc w:val="center"/>
+            </w:pPr>
+            <w:r>
+              <w:t>Identificativo</w:t>
+            </w:r>
+          </w:p>
+        </w:tc>
+        <w:tc>
+          <w:tcPr>
+            <w:tcW w:w="4738" w:type="dxa"/>
+          </w:tcPr>
+          <w:p>
+            <w:pPr>
+              <w:jc w:val="center"/>
+              <w:cnfStyle w:val="100000000000" w:firstRow="1" w:lastRow="0" w:firstColumn="0" w:lastColumn="0" w:oddVBand="0" w:evenVBand="0" w:oddHBand="0" w:evenHBand="0" w:firstRowFirstColumn="0" w:firstRowLastColumn="0" w:lastRowFirstColumn="0" w:lastRowLastColumn="0"/>
+            </w:pPr>
+            <w:r>
+              <w:t>Titolo del caso d’uso</w:t>
+            </w:r>
+          </w:p>
+        </w:tc>
+        <w:tc>
+          <w:tcPr>
+            <w:tcW w:w="2016" w:type="dxa"/>
+          </w:tcPr>
+          <w:p>
+            <w:pPr>
+              <w:jc w:val="center"/>
+              <w:cnfStyle w:val="100000000000" w:firstRow="1" w:lastRow="0" w:firstColumn="0" w:lastColumn="0" w:oddVBand="0" w:evenVBand="0" w:oddHBand="0" w:evenHBand="0" w:firstRowFirstColumn="0" w:firstRowLastColumn="0" w:lastRowFirstColumn="0" w:lastRowLastColumn="0"/>
+            </w:pPr>
+            <w:r>
+              <w:t>Autore</w:t>
+            </w:r>
+          </w:p>
+        </w:tc>
+      </w:tr>
+      <w:tr>
+        <w:trPr>
+          <w:cnfStyle w:val="000000100000" w:firstRow="0" w:lastRow="0" w:firstColumn="0" w:lastColumn="0" w:oddVBand="0" w:evenVBand="0" w:oddHBand="1" w:evenHBand="0" w:firstRowFirstColumn="0" w:firstRowLastColumn="0" w:lastRowFirstColumn="0" w:lastRowLastColumn="0"/>
+          <w:trHeight w:val="444"/>
+        </w:trPr>
+        <w:tc>
+          <w:tcPr>
+            <w:cnfStyle w:val="001000000000" w:firstRow="0" w:lastRow="0" w:firstColumn="1" w:lastColumn="0" w:oddVBand="0" w:evenVBand="0" w:oddHBand="0" w:evenHBand="0" w:firstRowFirstColumn="0" w:firstRowLastColumn="0" w:lastRowFirstColumn="0" w:lastRowLastColumn="0"/>
+            <w:tcW w:w="3306" w:type="dxa"/>
+            <w:gridSpan w:val="2"/>
+          </w:tcPr>
+          <w:p>
+            <w:pPr>
+              <w:jc w:val="center"/>
+            </w:pPr>
+            <w:r>
+              <w:t>UC_G</w:t>
+            </w:r>
+            <w:r>
+              <w:t>U</w:t>
+            </w:r>
+            <w:r>
+              <w:t>_</w:t>
+            </w:r>
+            <w:r>
+              <w:t>10</w:t>
+            </w:r>
+          </w:p>
+        </w:tc>
+        <w:tc>
+          <w:tcPr>
+            <w:tcW w:w="4738" w:type="dxa"/>
+            <w:shd w:val="clear" w:color="auto" w:fill="70AD47" w:themeFill="accent6"/>
+          </w:tcPr>
+          <w:p>
+            <w:pPr>
+              <w:jc w:val="center"/>
+              <w:cnfStyle w:val="000000100000" w:firstRow="0" w:lastRow="0" w:firstColumn="0" w:lastColumn="0" w:oddVBand="0" w:evenVBand="0" w:oddHBand="1" w:evenHBand="0" w:firstRowFirstColumn="0" w:firstRowLastColumn="0" w:lastRowFirstColumn="0" w:lastRowLastColumn="0"/>
+              <w:rPr>
+                <w:b/>
+                <w:bCs/>
+                <w:color w:val="FFFFFF" w:themeColor="background1"/>
+              </w:rPr>
+            </w:pPr>
+            <w:r>
+              <w:rPr>
+                <w:b/>
+                <w:bCs/>
+                <w:color w:val="FFFFFF" w:themeColor="background1"/>
+              </w:rPr>
+              <w:t>Effettuare una ricerca</w:t>
+            </w:r>
+          </w:p>
+        </w:tc>
+        <w:tc>
+          <w:tcPr>
+            <w:tcW w:w="2016" w:type="dxa"/>
+            <w:shd w:val="clear" w:color="auto" w:fill="70AD47" w:themeFill="accent6"/>
+          </w:tcPr>
+          <w:p>
+            <w:pPr>
+              <w:jc w:val="center"/>
+              <w:cnfStyle w:val="000000100000" w:firstRow="0" w:lastRow="0" w:firstColumn="0" w:lastColumn="0" w:oddVBand="0" w:evenVBand="0" w:oddHBand="1" w:evenHBand="0" w:firstRowFirstColumn="0" w:firstRowLastColumn="0" w:lastRowFirstColumn="0" w:lastRowLastColumn="0"/>
+              <w:rPr>
+                <w:b/>
+                <w:bCs/>
+                <w:color w:val="FFFFFF" w:themeColor="background1"/>
+              </w:rPr>
+            </w:pPr>
+            <w:r>
+              <w:rPr>
+                <w:b/>
+                <w:bCs/>
+                <w:color w:val="FFFFFF" w:themeColor="background1"/>
+              </w:rPr>
+              <w:t>RS</w:t>
+            </w:r>
+          </w:p>
+        </w:tc>
+      </w:tr>
+      <w:tr>
+        <w:trPr>
+          <w:trHeight w:val="427"/>
+        </w:trPr>
+        <w:tc>
+          <w:tcPr>
+            <w:cnfStyle w:val="001000000000" w:firstRow="0" w:lastRow="0" w:firstColumn="1" w:lastColumn="0" w:oddVBand="0" w:evenVBand="0" w:oddHBand="0" w:evenHBand="0" w:firstRowFirstColumn="0" w:firstRowLastColumn="0" w:lastRowFirstColumn="0" w:lastRowLastColumn="0"/>
+            <w:tcW w:w="3306" w:type="dxa"/>
+            <w:gridSpan w:val="2"/>
+          </w:tcPr>
+          <w:p>
+            <w:r>
+              <w:t>Descrizione</w:t>
+            </w:r>
+          </w:p>
+        </w:tc>
+        <w:tc>
+          <w:tcPr>
+            <w:tcW w:w="6754" w:type="dxa"/>
+            <w:gridSpan w:val="2"/>
+          </w:tcPr>
+          <w:p>
+            <w:pPr>
+              <w:cnfStyle w:val="000000000000" w:firstRow="0" w:lastRow="0" w:firstColumn="0" w:lastColumn="0" w:oddVBand="0" w:evenVBand="0" w:oddHBand="0" w:evenHBand="0" w:firstRowFirstColumn="0" w:firstRowLastColumn="0" w:lastRowFirstColumn="0" w:lastRowLastColumn="0"/>
+            </w:pPr>
+            <w:r>
+              <w:t>Il caso d’uso mostra come effettuare la ricerca di una foresta</w:t>
+            </w:r>
+          </w:p>
+        </w:tc>
+      </w:tr>
+      <w:tr>
+        <w:trPr>
+          <w:cnfStyle w:val="000000100000" w:firstRow="0" w:lastRow="0" w:firstColumn="0" w:lastColumn="0" w:oddVBand="0" w:evenVBand="0" w:oddHBand="1" w:evenHBand="0" w:firstRowFirstColumn="0" w:firstRowLastColumn="0" w:lastRowFirstColumn="0" w:lastRowLastColumn="0"/>
+          <w:trHeight w:val="444"/>
+        </w:trPr>
+        <w:tc>
+          <w:tcPr>
+            <w:cnfStyle w:val="001000000000" w:firstRow="0" w:lastRow="0" w:firstColumn="1" w:lastColumn="0" w:oddVBand="0" w:evenVBand="0" w:oddHBand="0" w:evenHBand="0" w:firstRowFirstColumn="0" w:firstRowLastColumn="0" w:lastRowFirstColumn="0" w:lastRowLastColumn="0"/>
+            <w:tcW w:w="3306" w:type="dxa"/>
+            <w:gridSpan w:val="2"/>
+          </w:tcPr>
+          <w:p>
+            <w:r>
+              <w:t>Attore</w:t>
+            </w:r>
+          </w:p>
+        </w:tc>
+        <w:tc>
+          <w:tcPr>
+            <w:tcW w:w="6754" w:type="dxa"/>
+            <w:gridSpan w:val="2"/>
+          </w:tcPr>
+          <w:p>
+            <w:pPr>
+              <w:cnfStyle w:val="000000100000" w:firstRow="0" w:lastRow="0" w:firstColumn="0" w:lastColumn="0" w:oddVBand="0" w:evenVBand="0" w:oddHBand="1" w:evenHBand="0" w:firstRowFirstColumn="0" w:firstRowLastColumn="0" w:lastRowFirstColumn="0" w:lastRowLastColumn="0"/>
+            </w:pPr>
+            <w:r>
+              <w:t>Utente</w:t>
+            </w:r>
+          </w:p>
+        </w:tc>
+      </w:tr>
+      <w:tr>
+        <w:trPr>
+          <w:trHeight w:val="427"/>
+        </w:trPr>
+        <w:tc>
+          <w:tcPr>
+            <w:cnfStyle w:val="001000000000" w:firstRow="0" w:lastRow="0" w:firstColumn="1" w:lastColumn="0" w:oddVBand="0" w:evenVBand="0" w:oddHBand="0" w:evenHBand="0" w:firstRowFirstColumn="0" w:firstRowLastColumn="0" w:lastRowFirstColumn="0" w:lastRowLastColumn="0"/>
+            <w:tcW w:w="3306" w:type="dxa"/>
+            <w:gridSpan w:val="2"/>
+          </w:tcPr>
+          <w:p>
+            <w:r>
+              <w:t xml:space="preserve">Entry </w:t>
+            </w:r>
+            <w:proofErr w:type="spellStart"/>
+            <w:r>
+              <w:t>condition</w:t>
+            </w:r>
+            <w:proofErr w:type="spellEnd"/>
+          </w:p>
+        </w:tc>
+        <w:tc>
+          <w:tcPr>
+            <w:tcW w:w="6754" w:type="dxa"/>
+            <w:gridSpan w:val="2"/>
+          </w:tcPr>
+          <w:p>
+            <w:pPr>
+              <w:cnfStyle w:val="000000000000" w:firstRow="0" w:lastRow="0" w:firstColumn="0" w:lastColumn="0" w:oddVBand="0" w:evenVBand="0" w:oddHBand="0" w:evenHBand="0" w:firstRowFirstColumn="0" w:firstRowLastColumn="0" w:lastRowFirstColumn="0" w:lastRowLastColumn="0"/>
+            </w:pPr>
+            <w:r>
+              <w:t xml:space="preserve">L’utente si </w:t>
+            </w:r>
+          </w:p>
+        </w:tc>
+      </w:tr>
+      <w:tr>
+        <w:trPr>
+          <w:cnfStyle w:val="000000100000" w:firstRow="0" w:lastRow="0" w:firstColumn="0" w:lastColumn="0" w:oddVBand="0" w:evenVBand="0" w:oddHBand="1" w:evenHBand="0" w:firstRowFirstColumn="0" w:firstRowLastColumn="0" w:lastRowFirstColumn="0" w:lastRowLastColumn="0"/>
+          <w:trHeight w:val="427"/>
+        </w:trPr>
+        <w:tc>
+          <w:tcPr>
+            <w:cnfStyle w:val="001000000000" w:firstRow="0" w:lastRow="0" w:firstColumn="1" w:lastColumn="0" w:oddVBand="0" w:evenVBand="0" w:oddHBand="0" w:evenHBand="0" w:firstRowFirstColumn="0" w:firstRowLastColumn="0" w:lastRowFirstColumn="0" w:lastRowLastColumn="0"/>
+            <w:tcW w:w="10060" w:type="dxa"/>
+            <w:gridSpan w:val="4"/>
+          </w:tcPr>
+          <w:p>
+            <w:pPr>
+              <w:jc w:val="center"/>
+            </w:pPr>
+            <w:r>
+              <w:t>Flusso deli eventi</w:t>
+            </w:r>
+          </w:p>
+        </w:tc>
+      </w:tr>
+      <w:tr>
+        <w:trPr>
+          <w:trHeight w:val="427"/>
+        </w:trPr>
+        <w:tc>
+          <w:tcPr>
+            <w:cnfStyle w:val="001000000000" w:firstRow="0" w:lastRow="0" w:firstColumn="1" w:lastColumn="0" w:oddVBand="0" w:evenVBand="0" w:oddHBand="0" w:evenHBand="0" w:firstRowFirstColumn="0" w:firstRowLastColumn="0" w:lastRowFirstColumn="0" w:lastRowLastColumn="0"/>
+            <w:tcW w:w="2069" w:type="dxa"/>
+          </w:tcPr>
+          <w:p>
+            <w:pPr>
+              <w:rPr>
+                <w:b w:val="0"/>
+                <w:bCs w:val="0"/>
+              </w:rPr>
+            </w:pPr>
+            <w:r>
+              <w:rPr>
+                <w:b w:val="0"/>
+                <w:bCs w:val="0"/>
+              </w:rPr>
+              <w:t>1.</w:t>
+            </w:r>
+          </w:p>
+        </w:tc>
+        <w:tc>
+          <w:tcPr>
+            <w:tcW w:w="1237" w:type="dxa"/>
+            <w:shd w:val="clear" w:color="auto" w:fill="70AD47" w:themeFill="accent6"/>
+          </w:tcPr>
+          <w:p>
+            <w:pPr>
+              <w:cnfStyle w:val="000000000000" w:firstRow="0" w:lastRow="0" w:firstColumn="0" w:lastColumn="0" w:oddVBand="0" w:evenVBand="0" w:oddHBand="0" w:evenHBand="0" w:firstRowFirstColumn="0" w:firstRowLastColumn="0" w:lastRowFirstColumn="0" w:lastRowLastColumn="0"/>
+              <w:rPr>
+                <w:color w:val="FFFFFF" w:themeColor="background1"/>
+                <w:lang w:val="en-GB"/>
+              </w:rPr>
+            </w:pPr>
+            <w:r>
+              <w:rPr>
+                <w:color w:val="FFFFFF" w:themeColor="background1"/>
+              </w:rPr>
+              <w:t>Ospite</w:t>
+            </w:r>
+            <w:r>
+              <w:rPr>
+                <w:color w:val="FFFFFF" w:themeColor="background1"/>
+              </w:rPr>
+              <w:t>:</w:t>
+            </w:r>
+          </w:p>
+        </w:tc>
+        <w:tc>
+          <w:tcPr>
+            <w:tcW w:w="6754" w:type="dxa"/>
+            <w:gridSpan w:val="2"/>
+          </w:tcPr>
+          <w:p>
+            <w:pPr>
+              <w:cnfStyle w:val="000000000000" w:firstRow="0" w:lastRow="0" w:firstColumn="0" w:lastColumn="0" w:oddVBand="0" w:evenVBand="0" w:oddHBand="0" w:evenHBand="0" w:firstRowFirstColumn="0" w:firstRowLastColumn="0" w:lastRowFirstColumn="0" w:lastRowLastColumn="0"/>
+            </w:pPr>
+            <w:r>
+              <w:t>digita il testo da ricercare</w:t>
+            </w:r>
+          </w:p>
+        </w:tc>
+      </w:tr>
+      <w:tr>
+        <w:trPr>
+          <w:cnfStyle w:val="000000100000" w:firstRow="0" w:lastRow="0" w:firstColumn="0" w:lastColumn="0" w:oddVBand="0" w:evenVBand="0" w:oddHBand="1" w:evenHBand="0" w:firstRowFirstColumn="0" w:firstRowLastColumn="0" w:lastRowFirstColumn="0" w:lastRowLastColumn="0"/>
+          <w:trHeight w:val="427"/>
+        </w:trPr>
+        <w:tc>
+          <w:tcPr>
+            <w:cnfStyle w:val="001000000000" w:firstRow="0" w:lastRow="0" w:firstColumn="1" w:lastColumn="0" w:oddVBand="0" w:evenVBand="0" w:oddHBand="0" w:evenHBand="0" w:firstRowFirstColumn="0" w:firstRowLastColumn="0" w:lastRowFirstColumn="0" w:lastRowLastColumn="0"/>
+            <w:tcW w:w="2069" w:type="dxa"/>
+          </w:tcPr>
+          <w:p>
+            <w:pPr>
+              <w:rPr>
+                <w:b w:val="0"/>
+                <w:bCs w:val="0"/>
+              </w:rPr>
+            </w:pPr>
+            <w:r>
+              <w:rPr>
+                <w:b w:val="0"/>
+                <w:bCs w:val="0"/>
+              </w:rPr>
+              <w:t>2.</w:t>
+            </w:r>
+          </w:p>
+        </w:tc>
+        <w:tc>
+          <w:tcPr>
+            <w:tcW w:w="1237" w:type="dxa"/>
+            <w:shd w:val="clear" w:color="auto" w:fill="70AD47" w:themeFill="accent6"/>
+          </w:tcPr>
+          <w:p>
+            <w:pPr>
+              <w:cnfStyle w:val="000000100000" w:firstRow="0" w:lastRow="0" w:firstColumn="0" w:lastColumn="0" w:oddVBand="0" w:evenVBand="0" w:oddHBand="1" w:evenHBand="0" w:firstRowFirstColumn="0" w:firstRowLastColumn="0" w:lastRowFirstColumn="0" w:lastRowLastColumn="0"/>
+              <w:rPr>
+                <w:color w:val="FFFFFF" w:themeColor="background1"/>
+              </w:rPr>
+            </w:pPr>
+            <w:r>
+              <w:rPr>
+                <w:color w:val="FFFFFF" w:themeColor="background1"/>
+              </w:rPr>
+              <w:t>Ospite</w:t>
+            </w:r>
+            <w:r>
+              <w:rPr>
+                <w:color w:val="FFFFFF" w:themeColor="background1"/>
+              </w:rPr>
+              <w:t>:</w:t>
+            </w:r>
+          </w:p>
+        </w:tc>
+        <w:tc>
+          <w:tcPr>
+            <w:tcW w:w="6754" w:type="dxa"/>
+            <w:gridSpan w:val="2"/>
+          </w:tcPr>
+          <w:p>
+            <w:pPr>
+              <w:cnfStyle w:val="000000100000" w:firstRow="0" w:lastRow="0" w:firstColumn="0" w:lastColumn="0" w:oddVBand="0" w:evenVBand="0" w:oddHBand="1" w:evenHBand="0" w:firstRowFirstColumn="0" w:firstRowLastColumn="0" w:lastRowFirstColumn="0" w:lastRowLastColumn="0"/>
+            </w:pPr>
+            <w:r>
+              <w:t>invia il dato</w:t>
+            </w:r>
+          </w:p>
+        </w:tc>
+      </w:tr>
+      <w:tr>
+        <w:trPr>
+          <w:trHeight w:val="427"/>
+        </w:trPr>
+        <w:tc>
+          <w:tcPr>
+            <w:cnfStyle w:val="001000000000" w:firstRow="0" w:lastRow="0" w:firstColumn="1" w:lastColumn="0" w:oddVBand="0" w:evenVBand="0" w:oddHBand="0" w:evenHBand="0" w:firstRowFirstColumn="0" w:firstRowLastColumn="0" w:lastRowFirstColumn="0" w:lastRowLastColumn="0"/>
+            <w:tcW w:w="2069" w:type="dxa"/>
+          </w:tcPr>
+          <w:p>
+            <w:pPr>
+              <w:rPr>
+                <w:b w:val="0"/>
+                <w:bCs w:val="0"/>
+              </w:rPr>
+            </w:pPr>
+            <w:r>
+              <w:rPr>
+                <w:b w:val="0"/>
+                <w:bCs w:val="0"/>
+              </w:rPr>
+              <w:t>3.</w:t>
+            </w:r>
+          </w:p>
+        </w:tc>
+        <w:tc>
+          <w:tcPr>
+            <w:tcW w:w="1237" w:type="dxa"/>
+            <w:shd w:val="clear" w:color="auto" w:fill="70AD47" w:themeFill="accent6"/>
+          </w:tcPr>
+          <w:p>
+            <w:pPr>
+              <w:cnfStyle w:val="000000000000" w:firstRow="0" w:lastRow="0" w:firstColumn="0" w:lastColumn="0" w:oddVBand="0" w:evenVBand="0" w:oddHBand="0" w:evenHBand="0" w:firstRowFirstColumn="0" w:firstRowLastColumn="0" w:lastRowFirstColumn="0" w:lastRowLastColumn="0"/>
+              <w:rPr>
+                <w:color w:val="FFFFFF" w:themeColor="background1"/>
+              </w:rPr>
+            </w:pPr>
+            <w:r>
+              <w:rPr>
+                <w:color w:val="FFFFFF" w:themeColor="background1"/>
+              </w:rPr>
+              <w:t>Sistema:</w:t>
+            </w:r>
+          </w:p>
+        </w:tc>
+        <w:tc>
+          <w:tcPr>
+            <w:tcW w:w="6754" w:type="dxa"/>
+            <w:gridSpan w:val="2"/>
+          </w:tcPr>
+          <w:p>
+            <w:pPr>
+              <w:cnfStyle w:val="000000000000" w:firstRow="0" w:lastRow="0" w:firstColumn="0" w:lastColumn="0" w:oddVBand="0" w:evenVBand="0" w:oddHBand="0" w:evenHBand="0" w:firstRowFirstColumn="0" w:firstRowLastColumn="0" w:lastRowFirstColumn="0" w:lastRowLastColumn="0"/>
+            </w:pPr>
+            <w:r>
+              <w:t xml:space="preserve">ricerca </w:t>
+            </w:r>
+          </w:p>
+        </w:tc>
+      </w:tr>
+      <w:tr>
+        <w:trPr>
+          <w:cnfStyle w:val="000000100000" w:firstRow="0" w:lastRow="0" w:firstColumn="0" w:lastColumn="0" w:oddVBand="0" w:evenVBand="0" w:oddHBand="1" w:evenHBand="0" w:firstRowFirstColumn="0" w:firstRowLastColumn="0" w:lastRowFirstColumn="0" w:lastRowLastColumn="0"/>
+          <w:trHeight w:val="427"/>
+        </w:trPr>
+        <w:tc>
+          <w:tcPr>
+            <w:cnfStyle w:val="001000000000" w:firstRow="0" w:lastRow="0" w:firstColumn="1" w:lastColumn="0" w:oddVBand="0" w:evenVBand="0" w:oddHBand="0" w:evenHBand="0" w:firstRowFirstColumn="0" w:firstRowLastColumn="0" w:lastRowFirstColumn="0" w:lastRowLastColumn="0"/>
+            <w:tcW w:w="2069" w:type="dxa"/>
+          </w:tcPr>
+          <w:p>
+            <w:r>
+              <w:rPr>
+                <w:b w:val="0"/>
+                <w:bCs w:val="0"/>
+              </w:rPr>
+              <w:t>4.</w:t>
+            </w:r>
+          </w:p>
+        </w:tc>
+        <w:tc>
+          <w:tcPr>
+            <w:tcW w:w="1237" w:type="dxa"/>
+            <w:shd w:val="clear" w:color="auto" w:fill="70AD47" w:themeFill="accent6"/>
+          </w:tcPr>
+          <w:p>
+            <w:pPr>
+              <w:cnfStyle w:val="000000100000" w:firstRow="0" w:lastRow="0" w:firstColumn="0" w:lastColumn="0" w:oddVBand="0" w:evenVBand="0" w:oddHBand="1" w:evenHBand="0" w:firstRowFirstColumn="0" w:firstRowLastColumn="0" w:lastRowFirstColumn="0" w:lastRowLastColumn="0"/>
+              <w:rPr>
+                <w:color w:val="FFFFFF" w:themeColor="background1"/>
+              </w:rPr>
+            </w:pPr>
+            <w:r>
+              <w:rPr>
+                <w:color w:val="FFFFFF" w:themeColor="background1"/>
+              </w:rPr>
+              <w:t>Ospite</w:t>
+            </w:r>
+            <w:r>
+              <w:rPr>
+                <w:color w:val="FFFFFF" w:themeColor="background1"/>
+              </w:rPr>
+              <w:t>:</w:t>
+            </w:r>
+          </w:p>
+        </w:tc>
+        <w:tc>
+          <w:tcPr>
+            <w:tcW w:w="6754" w:type="dxa"/>
+            <w:gridSpan w:val="2"/>
+          </w:tcPr>
+          <w:p>
+            <w:pPr>
+              <w:cnfStyle w:val="000000100000" w:firstRow="0" w:lastRow="0" w:firstColumn="0" w:lastColumn="0" w:oddVBand="0" w:evenVBand="0" w:oddHBand="1" w:evenHBand="0" w:firstRowFirstColumn="0" w:firstRowLastColumn="0" w:lastRowFirstColumn="0" w:lastRowLastColumn="0"/>
+            </w:pPr>
+            <w:r>
+              <w:t>visualizza i risultati che rispettano la query di ricerca</w:t>
+            </w:r>
+          </w:p>
+        </w:tc>
+      </w:tr>
+      <w:tr>
+        <w:trPr>
+          <w:trHeight w:val="444"/>
+        </w:trPr>
+        <w:tc>
+          <w:tcPr>
+            <w:cnfStyle w:val="001000000000" w:firstRow="0" w:lastRow="0" w:firstColumn="1" w:lastColumn="0" w:oddVBand="0" w:evenVBand="0" w:oddHBand="0" w:evenHBand="0" w:firstRowFirstColumn="0" w:firstRowLastColumn="0" w:lastRowFirstColumn="0" w:lastRowLastColumn="0"/>
+            <w:tcW w:w="3306" w:type="dxa"/>
+            <w:gridSpan w:val="2"/>
+          </w:tcPr>
+          <w:p>
+            <w:r>
+              <w:t xml:space="preserve">Exit </w:t>
+            </w:r>
+            <w:proofErr w:type="spellStart"/>
+            <w:r>
+              <w:t>condition</w:t>
+            </w:r>
+            <w:proofErr w:type="spellEnd"/>
+          </w:p>
+        </w:tc>
+        <w:tc>
+          <w:tcPr>
+            <w:tcW w:w="6754" w:type="dxa"/>
+            <w:gridSpan w:val="2"/>
+          </w:tcPr>
+          <w:p>
+            <w:pPr>
+              <w:cnfStyle w:val="000000000000" w:firstRow="0" w:lastRow="0" w:firstColumn="0" w:lastColumn="0" w:oddVBand="0" w:evenVBand="0" w:oddHBand="0" w:evenHBand="0" w:firstRowFirstColumn="0" w:firstRowLastColumn="0" w:lastRowFirstColumn="0" w:lastRowLastColumn="0"/>
+            </w:pPr>
+            <w:r>
+              <w:rPr>
+                <w:rFonts w:cstheme="minorHAnsi"/>
+              </w:rPr>
+              <w:t>L’ospite visualizza i risultati desiderati</w:t>
             </w:r>
           </w:p>
         </w:tc>
@@ -28261,7 +28867,10 @@
               <w:t>UC_GU_</w:t>
             </w:r>
             <w:r>
-              <w:t>10</w:t>
+              <w:t>1</w:t>
+            </w:r>
+            <w:r>
+              <w:t>1</w:t>
             </w:r>
           </w:p>
         </w:tc>
@@ -28887,6 +29496,7 @@
               <w:jc w:val="center"/>
             </w:pPr>
             <w:r>
+              <w:lastRenderedPageBreak/>
               <w:t>UC_GU_</w:t>
             </w:r>
             <w:r>
@@ -29422,7 +30032,6 @@
               </w:rPr>
             </w:pPr>
             <w:r>
-              <w:lastRenderedPageBreak/>
               <w:t>UC_GU_10.4: Sistema fallisce</w:t>
             </w:r>
           </w:p>
@@ -29719,7 +30328,10 @@
               <w:t>UC_GU_</w:t>
             </w:r>
             <w:r>
-              <w:t>11</w:t>
+              <w:t>1</w:t>
+            </w:r>
+            <w:r>
+              <w:t>2</w:t>
             </w:r>
           </w:p>
         </w:tc>
@@ -30179,7 +30791,10 @@
               <w:t>UC_GU_</w:t>
             </w:r>
             <w:r>
-              <w:t>12</w:t>
+              <w:t>1</w:t>
+            </w:r>
+            <w:r>
+              <w:t>3</w:t>
             </w:r>
           </w:p>
         </w:tc>
@@ -30262,6 +30877,7 @@
           </w:tcPr>
           <w:p>
             <w:r>
+              <w:lastRenderedPageBreak/>
               <w:t>Descrizione</w:t>
             </w:r>
           </w:p>
@@ -30753,7 +31369,6 @@
                 <w:b w:val="0"/>
                 <w:bCs w:val="0"/>
               </w:rPr>
-              <w:lastRenderedPageBreak/>
               <w:t>6</w:t>
             </w:r>
             <w:r>
@@ -31717,6 +32332,7 @@
           </w:tcPr>
           <w:p>
             <w:r>
+              <w:lastRenderedPageBreak/>
               <w:t xml:space="preserve">Al passo </w:t>
             </w:r>
             <w:r>
@@ -31982,7 +32598,7 @@
               <w:t>1</w:t>
             </w:r>
             <w:r>
-              <w:t>3</w:t>
+              <w:t>4</w:t>
             </w:r>
           </w:p>
         </w:tc>
@@ -32244,7 +32860,6 @@
               <w:cnfStyle w:val="000000000000" w:firstRow="0" w:lastRow="0" w:firstColumn="0" w:lastColumn="0" w:oddVBand="0" w:evenVBand="0" w:oddHBand="0" w:evenHBand="0" w:firstRowFirstColumn="0" w:firstRowLastColumn="0" w:lastRowFirstColumn="0" w:lastRowLastColumn="0"/>
             </w:pPr>
             <w:r>
-              <w:lastRenderedPageBreak/>
               <w:t>TreeCode</w:t>
             </w:r>
           </w:p>
@@ -32273,7 +32888,6 @@
                 <w:b w:val="0"/>
                 <w:bCs w:val="0"/>
               </w:rPr>
-              <w:lastRenderedPageBreak/>
               <w:t>2</w:t>
             </w:r>
             <w:r>
@@ -33591,7 +34205,6 @@
         <w:rPr>
           <w:noProof/>
         </w:rPr>
-        <w:lastRenderedPageBreak/>
         <w:drawing>
           <wp:inline distT="0" distB="0" distL="0" distR="0" wp14:anchorId="50459C85" wp14:editId="3BFA2DC8">
             <wp:extent cx="6116320" cy="4765675"/>
@@ -33898,6 +34511,7 @@
           </w:tcPr>
           <w:p>
             <w:r>
+              <w:lastRenderedPageBreak/>
               <w:t>Entry condition</w:t>
             </w:r>
           </w:p>
@@ -34240,7 +34854,6 @@
           </w:tcPr>
           <w:p>
             <w:r>
-              <w:lastRenderedPageBreak/>
               <w:t>Exit condition</w:t>
             </w:r>
           </w:p>
@@ -35420,6 +36033,7 @@
                 <w:b w:val="0"/>
                 <w:bCs w:val="0"/>
               </w:rPr>
+              <w:lastRenderedPageBreak/>
               <w:t>6</w:t>
             </w:r>
             <w:r>
@@ -35812,7 +36426,6 @@
                 <w:b w:val="0"/>
                 <w:bCs w:val="0"/>
               </w:rPr>
-              <w:lastRenderedPageBreak/>
               <w:t>11.</w:t>
             </w:r>
           </w:p>
@@ -37144,6 +37757,7 @@
               </w:rPr>
             </w:pPr>
             <w:r>
+              <w:lastRenderedPageBreak/>
               <w:t>UC_GC_02.</w:t>
             </w:r>
             <w:r>
@@ -37637,6 +38251,7 @@
           <w:b/>
           <w:bCs/>
         </w:rPr>
+        <w:lastRenderedPageBreak/>
         <w:t xml:space="preserve">Inserimento </w:t>
       </w:r>
       <w:r>
@@ -37886,7 +38501,6 @@
           </w:tcPr>
           <w:p>
             <w:r>
-              <w:lastRenderedPageBreak/>
               <w:t>Entry condition</w:t>
             </w:r>
           </w:p>
@@ -39199,7 +39813,6 @@
           <w:b/>
           <w:bCs/>
         </w:rPr>
-        <w:lastRenderedPageBreak/>
         <w:t>Modificare un prodotto</w:t>
       </w:r>
     </w:p>
@@ -40048,6 +40661,7 @@
               </w:rPr>
             </w:pPr>
             <w:r>
+              <w:lastRenderedPageBreak/>
               <w:t xml:space="preserve">Al passo </w:t>
             </w:r>
             <w:r>
@@ -40431,7 +41045,6 @@
               </w:rPr>
             </w:pPr>
             <w:r>
-              <w:lastRenderedPageBreak/>
               <w:t>UC_RC_0</w:t>
             </w:r>
             <w:r>
@@ -41444,6 +42057,7 @@
           <w:bCs/>
           <w:color w:val="000000" w:themeColor="text1"/>
         </w:rPr>
+        <w:lastRenderedPageBreak/>
         <w:t>Object model</w:t>
       </w:r>
       <w:bookmarkEnd w:id="33"/>
@@ -41555,7 +42169,6 @@
           <w:noProof/>
           <w:color w:val="000000" w:themeColor="text1"/>
         </w:rPr>
-        <w:lastRenderedPageBreak/>
         <w:drawing>
           <wp:inline distT="0" distB="0" distL="0" distR="0" wp14:anchorId="39833F20" wp14:editId="4FD8D7EA">
             <wp:extent cx="6116320" cy="6147435"/>
@@ -41642,6 +42255,7 @@
           <w:bCs/>
           <w:color w:val="000000" w:themeColor="text1"/>
         </w:rPr>
+        <w:lastRenderedPageBreak/>
         <w:t>Gestione ospite</w:t>
       </w:r>
     </w:p>
@@ -41658,6 +42272,9 @@
       </w:pPr>
     </w:p>
     <w:p>
+      <w:pPr>
+        <w:jc w:val="center"/>
+      </w:pPr>
       <w:r>
         <w:rPr>
           <w:noProof/>
@@ -41716,19 +42333,7 @@
         <w:rPr>
           <w:lang w:val="en-US"/>
         </w:rPr>
-        <w:t>SD_GO_01</w:t>
-      </w:r>
-      <w:r>
-        <w:rPr>
-          <w:lang w:val="en-US"/>
-        </w:rPr>
-        <w:t>.1</w:t>
-      </w:r>
-      <w:r>
-        <w:rPr>
-          <w:lang w:val="en-US"/>
-        </w:rPr>
-        <w:t xml:space="preserve"> </w:t>
+        <w:t xml:space="preserve">SD_GO_01.1 </w:t>
       </w:r>
       <w:proofErr w:type="spellStart"/>
       <w:r>
@@ -41762,6 +42367,7 @@
     </w:p>
     <w:p>
       <w:pPr>
+        <w:jc w:val="center"/>
         <w:rPr>
           <w:lang w:val="en-US"/>
         </w:rPr>
@@ -41771,6 +42377,7 @@
           <w:noProof/>
           <w:lang w:val="en-US"/>
         </w:rPr>
+        <w:lastRenderedPageBreak/>
         <w:drawing>
           <wp:inline distT="0" distB="0" distL="0" distR="0" wp14:anchorId="744D2D22" wp14:editId="5DADD3E7">
             <wp:extent cx="6116320" cy="3759200"/>
@@ -41937,7 +42544,6 @@
     <w:p/>
     <w:p>
       <w:r>
-        <w:lastRenderedPageBreak/>
         <w:t xml:space="preserve">SD_GO_ 01.4 Sistema </w:t>
       </w:r>
       <w:r>
@@ -41950,6 +42556,7 @@
         <w:rPr>
           <w:noProof/>
         </w:rPr>
+        <w:lastRenderedPageBreak/>
         <w:drawing>
           <wp:inline distT="0" distB="0" distL="0" distR="0" wp14:anchorId="1B732464" wp14:editId="6E47FF86">
             <wp:extent cx="6116320" cy="4024630"/>
@@ -42418,11 +43025,21 @@
           <w:r>
             <w:t xml:space="preserve"> di </w:t>
           </w:r>
-          <w:fldSimple w:instr=" NUMPAGES \*Arabic ">
-            <w:r>
-              <w:t>4</w:t>
-            </w:r>
-          </w:fldSimple>
+          <w:r>
+            <w:fldChar w:fldCharType="begin"/>
+          </w:r>
+          <w:r>
+            <w:instrText xml:space="preserve"> NUMPAGES \*Arabic </w:instrText>
+          </w:r>
+          <w:r>
+            <w:fldChar w:fldCharType="separate"/>
+          </w:r>
+          <w:r>
+            <w:t>4</w:t>
+          </w:r>
+          <w:r>
+            <w:fldChar w:fldCharType="end"/>
+          </w:r>
         </w:p>
       </w:tc>
     </w:tr>
@@ -42722,6 +43339,119 @@
 <file path=word/numbering.xml><?xml version="1.0" encoding="utf-8"?>
 <w:numbering xmlns:wpc="http://schemas.microsoft.com/office/word/2010/wordprocessingCanvas" xmlns:cx="http://schemas.microsoft.com/office/drawing/2014/chartex" xmlns:cx1="http://schemas.microsoft.com/office/drawing/2015/9/8/chartex" xmlns:cx2="http://schemas.microsoft.com/office/drawing/2015/10/21/chartex" xmlns:cx3="http://schemas.microsoft.com/office/drawing/2016/5/9/chartex" xmlns:cx4="http://schemas.microsoft.com/office/drawing/2016/5/10/chartex" xmlns:cx5="http://schemas.microsoft.com/office/drawing/2016/5/11/chartex" xmlns:cx6="http://schemas.microsoft.com/office/drawing/2016/5/12/chartex" xmlns:cx7="http://schemas.microsoft.com/office/drawing/2016/5/13/chartex" xmlns:cx8="http://schemas.microsoft.com/office/drawing/2016/5/14/chartex" xmlns:mc="http://schemas.openxmlformats.org/markup-compatibility/2006" xmlns:aink="http://schemas.microsoft.com/office/drawing/2016/ink" xmlns:am3d="http://schemas.microsoft.com/office/drawing/2017/model3d" xmlns:o="urn:schemas-microsoft-com:office:office" xmlns:oel="http://schemas.microsoft.com/office/2019/extlst" xmlns:r="http://schemas.openxmlformats.org/officeDocument/2006/relationships" xmlns:m="http://schemas.openxmlformats.org/officeDocument/2006/math" xmlns:v="urn:schemas-microsoft-com:vml" xmlns:wp14="http://schemas.microsoft.com/office/word/2010/wordprocessingDrawing" xmlns:wp="http://schemas.openxmlformats.org/drawingml/2006/wordprocessingDrawing" xmlns:w10="urn:schemas-microsoft-com:office:word" xmlns:w="http://schemas.openxmlformats.org/wordprocessingml/2006/main" xmlns:w14="http://schemas.microsoft.com/office/word/2010/wordml" xmlns:w15="http://schemas.microsoft.com/office/word/2012/wordml" xmlns:w16cex="http://schemas.microsoft.com/office/word/2018/wordml/cex" xmlns:w16cid="http://schemas.microsoft.com/office/word/2016/wordml/cid" xmlns:w16="http://schemas.microsoft.com/office/word/2018/wordml" xmlns:w16sdtdh="http://schemas.microsoft.com/office/word/2020/wordml/sdtdatahash" xmlns:w16se="http://schemas.microsoft.com/office/word/2015/wordml/symex" xmlns:wpg="http://schemas.microsoft.com/office/word/2010/wordprocessingGroup" xmlns:wpi="http://schemas.microsoft.com/office/word/2010/wordprocessingInk" xmlns:wne="http://schemas.microsoft.com/office/word/2006/wordml" xmlns:wps="http://schemas.microsoft.com/office/word/2010/wordprocessingShape" mc:Ignorable="w14 w15 w16se w16cid w16 w16cex w16sdtdh wp14">
   <w:abstractNum w:abstractNumId="0" w15:restartNumberingAfterBreak="0">
+    <w:nsid w:val="007071C2"/>
+    <w:multiLevelType w:val="hybridMultilevel"/>
+    <w:tmpl w:val="CF64BA76"/>
+    <w:lvl w:ilvl="0" w:tplc="04100001">
+      <w:start w:val="1"/>
+      <w:numFmt w:val="bullet"/>
+      <w:lvlText w:val=""/>
+      <w:lvlJc w:val="left"/>
+      <w:pPr>
+        <w:ind w:left="720" w:hanging="360"/>
+      </w:pPr>
+      <w:rPr>
+        <w:rFonts w:ascii="Symbol" w:hAnsi="Symbol" w:hint="default"/>
+      </w:rPr>
+    </w:lvl>
+    <w:lvl w:ilvl="1" w:tplc="04100003" w:tentative="1">
+      <w:start w:val="1"/>
+      <w:numFmt w:val="bullet"/>
+      <w:lvlText w:val="o"/>
+      <w:lvlJc w:val="left"/>
+      <w:pPr>
+        <w:ind w:left="1440" w:hanging="360"/>
+      </w:pPr>
+      <w:rPr>
+        <w:rFonts w:ascii="Courier New" w:hAnsi="Courier New" w:cs="Courier New" w:hint="default"/>
+      </w:rPr>
+    </w:lvl>
+    <w:lvl w:ilvl="2" w:tplc="04100005" w:tentative="1">
+      <w:start w:val="1"/>
+      <w:numFmt w:val="bullet"/>
+      <w:lvlText w:val=""/>
+      <w:lvlJc w:val="left"/>
+      <w:pPr>
+        <w:ind w:left="2160" w:hanging="360"/>
+      </w:pPr>
+      <w:rPr>
+        <w:rFonts w:ascii="Wingdings" w:hAnsi="Wingdings" w:hint="default"/>
+      </w:rPr>
+    </w:lvl>
+    <w:lvl w:ilvl="3" w:tplc="04100001" w:tentative="1">
+      <w:start w:val="1"/>
+      <w:numFmt w:val="bullet"/>
+      <w:lvlText w:val=""/>
+      <w:lvlJc w:val="left"/>
+      <w:pPr>
+        <w:ind w:left="2880" w:hanging="360"/>
+      </w:pPr>
+      <w:rPr>
+        <w:rFonts w:ascii="Symbol" w:hAnsi="Symbol" w:hint="default"/>
+      </w:rPr>
+    </w:lvl>
+    <w:lvl w:ilvl="4" w:tplc="04100003" w:tentative="1">
+      <w:start w:val="1"/>
+      <w:numFmt w:val="bullet"/>
+      <w:lvlText w:val="o"/>
+      <w:lvlJc w:val="left"/>
+      <w:pPr>
+        <w:ind w:left="3600" w:hanging="360"/>
+      </w:pPr>
+      <w:rPr>
+        <w:rFonts w:ascii="Courier New" w:hAnsi="Courier New" w:cs="Courier New" w:hint="default"/>
+      </w:rPr>
+    </w:lvl>
+    <w:lvl w:ilvl="5" w:tplc="04100005" w:tentative="1">
+      <w:start w:val="1"/>
+      <w:numFmt w:val="bullet"/>
+      <w:lvlText w:val=""/>
+      <w:lvlJc w:val="left"/>
+      <w:pPr>
+        <w:ind w:left="4320" w:hanging="360"/>
+      </w:pPr>
+      <w:rPr>
+        <w:rFonts w:ascii="Wingdings" w:hAnsi="Wingdings" w:hint="default"/>
+      </w:rPr>
+    </w:lvl>
+    <w:lvl w:ilvl="6" w:tplc="04100001" w:tentative="1">
+      <w:start w:val="1"/>
+      <w:numFmt w:val="bullet"/>
+      <w:lvlText w:val=""/>
+      <w:lvlJc w:val="left"/>
+      <w:pPr>
+        <w:ind w:left="5040" w:hanging="360"/>
+      </w:pPr>
+      <w:rPr>
+        <w:rFonts w:ascii="Symbol" w:hAnsi="Symbol" w:hint="default"/>
+      </w:rPr>
+    </w:lvl>
+    <w:lvl w:ilvl="7" w:tplc="04100003" w:tentative="1">
+      <w:start w:val="1"/>
+      <w:numFmt w:val="bullet"/>
+      <w:lvlText w:val="o"/>
+      <w:lvlJc w:val="left"/>
+      <w:pPr>
+        <w:ind w:left="5760" w:hanging="360"/>
+      </w:pPr>
+      <w:rPr>
+        <w:rFonts w:ascii="Courier New" w:hAnsi="Courier New" w:cs="Courier New" w:hint="default"/>
+      </w:rPr>
+    </w:lvl>
+    <w:lvl w:ilvl="8" w:tplc="04100005" w:tentative="1">
+      <w:start w:val="1"/>
+      <w:numFmt w:val="bullet"/>
+      <w:lvlText w:val=""/>
+      <w:lvlJc w:val="left"/>
+      <w:pPr>
+        <w:ind w:left="6480" w:hanging="360"/>
+      </w:pPr>
+      <w:rPr>
+        <w:rFonts w:ascii="Wingdings" w:hAnsi="Wingdings" w:hint="default"/>
+      </w:rPr>
+    </w:lvl>
+  </w:abstractNum>
+  <w:abstractNum w:abstractNumId="1" w15:restartNumberingAfterBreak="0">
     <w:nsid w:val="043C1172"/>
     <w:multiLevelType w:val="multilevel"/>
     <w:tmpl w:val="8368B2FA"/>
@@ -42850,7 +43580,7 @@
       </w:rPr>
     </w:lvl>
   </w:abstractNum>
-  <w:abstractNum w:abstractNumId="1" w15:restartNumberingAfterBreak="0">
+  <w:abstractNum w:abstractNumId="2" w15:restartNumberingAfterBreak="0">
     <w:nsid w:val="0851407C"/>
     <w:multiLevelType w:val="hybridMultilevel"/>
     <w:tmpl w:val="17F6B5EE"/>
@@ -42963,7 +43693,7 @@
       </w:rPr>
     </w:lvl>
   </w:abstractNum>
-  <w:abstractNum w:abstractNumId="2" w15:restartNumberingAfterBreak="0">
+  <w:abstractNum w:abstractNumId="3" w15:restartNumberingAfterBreak="0">
     <w:nsid w:val="0B0B48C0"/>
     <w:multiLevelType w:val="hybridMultilevel"/>
     <w:tmpl w:val="47FC244E"/>
@@ -43049,7 +43779,7 @@
       </w:pPr>
     </w:lvl>
   </w:abstractNum>
-  <w:abstractNum w:abstractNumId="3" w15:restartNumberingAfterBreak="0">
+  <w:abstractNum w:abstractNumId="4" w15:restartNumberingAfterBreak="0">
     <w:nsid w:val="0CD2062C"/>
     <w:multiLevelType w:val="multilevel"/>
     <w:tmpl w:val="8368B2FA"/>
@@ -43178,7 +43908,7 @@
       </w:rPr>
     </w:lvl>
   </w:abstractNum>
-  <w:abstractNum w:abstractNumId="4" w15:restartNumberingAfterBreak="0">
+  <w:abstractNum w:abstractNumId="5" w15:restartNumberingAfterBreak="0">
     <w:nsid w:val="0EC71865"/>
     <w:multiLevelType w:val="hybridMultilevel"/>
     <w:tmpl w:val="61D8EFB8"/>
@@ -43291,7 +44021,7 @@
       </w:rPr>
     </w:lvl>
   </w:abstractNum>
-  <w:abstractNum w:abstractNumId="5" w15:restartNumberingAfterBreak="0">
+  <w:abstractNum w:abstractNumId="6" w15:restartNumberingAfterBreak="0">
     <w:nsid w:val="145824F5"/>
     <w:multiLevelType w:val="multilevel"/>
     <w:tmpl w:val="D12632C4"/>
@@ -43405,7 +44135,7 @@
       </w:rPr>
     </w:lvl>
   </w:abstractNum>
-  <w:abstractNum w:abstractNumId="6" w15:restartNumberingAfterBreak="0">
+  <w:abstractNum w:abstractNumId="7" w15:restartNumberingAfterBreak="0">
     <w:nsid w:val="161E37ED"/>
     <w:multiLevelType w:val="hybridMultilevel"/>
     <w:tmpl w:val="96D60AC6"/>
@@ -43518,7 +44248,7 @@
       </w:rPr>
     </w:lvl>
   </w:abstractNum>
-  <w:abstractNum w:abstractNumId="7" w15:restartNumberingAfterBreak="0">
+  <w:abstractNum w:abstractNumId="8" w15:restartNumberingAfterBreak="0">
     <w:nsid w:val="19533D96"/>
     <w:multiLevelType w:val="hybridMultilevel"/>
     <w:tmpl w:val="E2DE124A"/>
@@ -43604,7 +44334,7 @@
       </w:pPr>
     </w:lvl>
   </w:abstractNum>
-  <w:abstractNum w:abstractNumId="8" w15:restartNumberingAfterBreak="0">
+  <w:abstractNum w:abstractNumId="9" w15:restartNumberingAfterBreak="0">
     <w:nsid w:val="1A1D76CE"/>
     <w:multiLevelType w:val="multilevel"/>
     <w:tmpl w:val="00000000"/>
@@ -43691,7 +44421,7 @@
       </w:rPr>
     </w:lvl>
   </w:abstractNum>
-  <w:abstractNum w:abstractNumId="9" w15:restartNumberingAfterBreak="0">
+  <w:abstractNum w:abstractNumId="10" w15:restartNumberingAfterBreak="0">
     <w:nsid w:val="2ABE7078"/>
     <w:multiLevelType w:val="multilevel"/>
     <w:tmpl w:val="8368B2FA"/>
@@ -43820,7 +44550,7 @@
       </w:rPr>
     </w:lvl>
   </w:abstractNum>
-  <w:abstractNum w:abstractNumId="10" w15:restartNumberingAfterBreak="0">
+  <w:abstractNum w:abstractNumId="11" w15:restartNumberingAfterBreak="0">
     <w:nsid w:val="313C14FF"/>
     <w:multiLevelType w:val="hybridMultilevel"/>
     <w:tmpl w:val="70A29004"/>
@@ -43906,7 +44636,7 @@
       </w:pPr>
     </w:lvl>
   </w:abstractNum>
-  <w:abstractNum w:abstractNumId="11" w15:restartNumberingAfterBreak="0">
+  <w:abstractNum w:abstractNumId="12" w15:restartNumberingAfterBreak="0">
     <w:nsid w:val="31A958C9"/>
     <w:multiLevelType w:val="hybridMultilevel"/>
     <w:tmpl w:val="C5362D68"/>
@@ -43998,7 +44728,7 @@
       </w:pPr>
     </w:lvl>
   </w:abstractNum>
-  <w:abstractNum w:abstractNumId="12" w15:restartNumberingAfterBreak="0">
+  <w:abstractNum w:abstractNumId="13" w15:restartNumberingAfterBreak="0">
     <w:nsid w:val="31CC1327"/>
     <w:multiLevelType w:val="hybridMultilevel"/>
     <w:tmpl w:val="0682F07A"/>
@@ -44111,7 +44841,7 @@
       </w:rPr>
     </w:lvl>
   </w:abstractNum>
-  <w:abstractNum w:abstractNumId="13" w15:restartNumberingAfterBreak="0">
+  <w:abstractNum w:abstractNumId="14" w15:restartNumberingAfterBreak="0">
     <w:nsid w:val="360F1AEC"/>
     <w:multiLevelType w:val="hybridMultilevel"/>
     <w:tmpl w:val="FE1E8930"/>
@@ -44224,7 +44954,7 @@
       </w:rPr>
     </w:lvl>
   </w:abstractNum>
-  <w:abstractNum w:abstractNumId="14" w15:restartNumberingAfterBreak="0">
+  <w:abstractNum w:abstractNumId="15" w15:restartNumberingAfterBreak="0">
     <w:nsid w:val="37852AE8"/>
     <w:multiLevelType w:val="multilevel"/>
     <w:tmpl w:val="8368B2FA"/>
@@ -44353,7 +45083,7 @@
       </w:rPr>
     </w:lvl>
   </w:abstractNum>
-  <w:abstractNum w:abstractNumId="15" w15:restartNumberingAfterBreak="0">
+  <w:abstractNum w:abstractNumId="16" w15:restartNumberingAfterBreak="0">
     <w:nsid w:val="382F3333"/>
     <w:multiLevelType w:val="multilevel"/>
     <w:tmpl w:val="0410001F"/>
@@ -44439,7 +45169,7 @@
       </w:pPr>
     </w:lvl>
   </w:abstractNum>
-  <w:abstractNum w:abstractNumId="16" w15:restartNumberingAfterBreak="0">
+  <w:abstractNum w:abstractNumId="17" w15:restartNumberingAfterBreak="0">
     <w:nsid w:val="3B3942D7"/>
     <w:multiLevelType w:val="hybridMultilevel"/>
     <w:tmpl w:val="017C4C9A"/>
@@ -44528,7 +45258,7 @@
       </w:pPr>
     </w:lvl>
   </w:abstractNum>
-  <w:abstractNum w:abstractNumId="17" w15:restartNumberingAfterBreak="0">
+  <w:abstractNum w:abstractNumId="18" w15:restartNumberingAfterBreak="0">
     <w:nsid w:val="4A921499"/>
     <w:multiLevelType w:val="multilevel"/>
     <w:tmpl w:val="0410001F"/>
@@ -44614,7 +45344,7 @@
       </w:pPr>
     </w:lvl>
   </w:abstractNum>
-  <w:abstractNum w:abstractNumId="18" w15:restartNumberingAfterBreak="0">
+  <w:abstractNum w:abstractNumId="19" w15:restartNumberingAfterBreak="0">
     <w:nsid w:val="4CCB53A3"/>
     <w:multiLevelType w:val="multilevel"/>
     <w:tmpl w:val="8368B2FA"/>
@@ -44743,7 +45473,7 @@
       </w:rPr>
     </w:lvl>
   </w:abstractNum>
-  <w:abstractNum w:abstractNumId="19" w15:restartNumberingAfterBreak="0">
+  <w:abstractNum w:abstractNumId="20" w15:restartNumberingAfterBreak="0">
     <w:nsid w:val="4E3928FA"/>
     <w:multiLevelType w:val="multilevel"/>
     <w:tmpl w:val="00000000"/>
@@ -44830,7 +45560,7 @@
       </w:rPr>
     </w:lvl>
   </w:abstractNum>
-  <w:abstractNum w:abstractNumId="20" w15:restartNumberingAfterBreak="0">
+  <w:abstractNum w:abstractNumId="21" w15:restartNumberingAfterBreak="0">
     <w:nsid w:val="4EBC5428"/>
     <w:multiLevelType w:val="multilevel"/>
     <w:tmpl w:val="0410001F"/>
@@ -44916,7 +45646,7 @@
       </w:pPr>
     </w:lvl>
   </w:abstractNum>
-  <w:abstractNum w:abstractNumId="21" w15:restartNumberingAfterBreak="0">
+  <w:abstractNum w:abstractNumId="22" w15:restartNumberingAfterBreak="0">
     <w:nsid w:val="4F023730"/>
     <w:multiLevelType w:val="hybridMultilevel"/>
     <w:tmpl w:val="657A7894"/>
@@ -45005,7 +45735,7 @@
       </w:pPr>
     </w:lvl>
   </w:abstractNum>
-  <w:abstractNum w:abstractNumId="22" w15:restartNumberingAfterBreak="0">
+  <w:abstractNum w:abstractNumId="23" w15:restartNumberingAfterBreak="0">
     <w:nsid w:val="527E6B66"/>
     <w:multiLevelType w:val="hybridMultilevel"/>
     <w:tmpl w:val="665C76D2"/>
@@ -45118,7 +45848,7 @@
       </w:rPr>
     </w:lvl>
   </w:abstractNum>
-  <w:abstractNum w:abstractNumId="23" w15:restartNumberingAfterBreak="0">
+  <w:abstractNum w:abstractNumId="24" w15:restartNumberingAfterBreak="0">
     <w:nsid w:val="554178B8"/>
     <w:multiLevelType w:val="hybridMultilevel"/>
     <w:tmpl w:val="57468D9A"/>
@@ -45210,7 +45940,7 @@
       </w:pPr>
     </w:lvl>
   </w:abstractNum>
-  <w:abstractNum w:abstractNumId="24" w15:restartNumberingAfterBreak="0">
+  <w:abstractNum w:abstractNumId="25" w15:restartNumberingAfterBreak="0">
     <w:nsid w:val="58272232"/>
     <w:multiLevelType w:val="hybridMultilevel"/>
     <w:tmpl w:val="DFCC48C2"/>
@@ -45302,7 +46032,7 @@
       </w:pPr>
     </w:lvl>
   </w:abstractNum>
-  <w:abstractNum w:abstractNumId="25" w15:restartNumberingAfterBreak="0">
+  <w:abstractNum w:abstractNumId="26" w15:restartNumberingAfterBreak="0">
     <w:nsid w:val="5DEE3F9C"/>
     <w:multiLevelType w:val="multilevel"/>
     <w:tmpl w:val="00000000"/>
@@ -45388,7 +46118,7 @@
       </w:rPr>
     </w:lvl>
   </w:abstractNum>
-  <w:abstractNum w:abstractNumId="26" w15:restartNumberingAfterBreak="0">
+  <w:abstractNum w:abstractNumId="27" w15:restartNumberingAfterBreak="0">
     <w:nsid w:val="5E1801C8"/>
     <w:multiLevelType w:val="hybridMultilevel"/>
     <w:tmpl w:val="17B27C52"/>
@@ -45477,7 +46207,7 @@
       </w:pPr>
     </w:lvl>
   </w:abstractNum>
-  <w:abstractNum w:abstractNumId="27" w15:restartNumberingAfterBreak="0">
+  <w:abstractNum w:abstractNumId="28" w15:restartNumberingAfterBreak="0">
     <w:nsid w:val="5F660808"/>
     <w:multiLevelType w:val="multilevel"/>
     <w:tmpl w:val="F04421BC"/>
@@ -45598,7 +46328,7 @@
       </w:rPr>
     </w:lvl>
   </w:abstractNum>
-  <w:abstractNum w:abstractNumId="28" w15:restartNumberingAfterBreak="0">
+  <w:abstractNum w:abstractNumId="29" w15:restartNumberingAfterBreak="0">
     <w:nsid w:val="63614B0E"/>
     <w:multiLevelType w:val="multilevel"/>
     <w:tmpl w:val="E9340B74"/>
@@ -45711,7 +46441,7 @@
       </w:rPr>
     </w:lvl>
   </w:abstractNum>
-  <w:abstractNum w:abstractNumId="29" w15:restartNumberingAfterBreak="0">
+  <w:abstractNum w:abstractNumId="30" w15:restartNumberingAfterBreak="0">
     <w:nsid w:val="74750420"/>
     <w:multiLevelType w:val="hybridMultilevel"/>
     <w:tmpl w:val="D00E63D4"/>
@@ -45797,7 +46527,7 @@
       </w:pPr>
     </w:lvl>
   </w:abstractNum>
-  <w:abstractNum w:abstractNumId="30" w15:restartNumberingAfterBreak="0">
+  <w:abstractNum w:abstractNumId="31" w15:restartNumberingAfterBreak="0">
     <w:nsid w:val="76031D4C"/>
     <w:multiLevelType w:val="hybridMultilevel"/>
     <w:tmpl w:val="E3502A48"/>
@@ -45883,7 +46613,7 @@
       </w:pPr>
     </w:lvl>
   </w:abstractNum>
-  <w:abstractNum w:abstractNumId="31" w15:restartNumberingAfterBreak="0">
+  <w:abstractNum w:abstractNumId="32" w15:restartNumberingAfterBreak="0">
     <w:nsid w:val="7620696E"/>
     <w:multiLevelType w:val="hybridMultilevel"/>
     <w:tmpl w:val="CA8A83E8"/>
@@ -45975,7 +46705,7 @@
       </w:pPr>
     </w:lvl>
   </w:abstractNum>
-  <w:abstractNum w:abstractNumId="32" w15:restartNumberingAfterBreak="0">
+  <w:abstractNum w:abstractNumId="33" w15:restartNumberingAfterBreak="0">
     <w:nsid w:val="7678269E"/>
     <w:multiLevelType w:val="multilevel"/>
     <w:tmpl w:val="098CBC06"/>
@@ -46089,7 +46819,7 @@
       </w:rPr>
     </w:lvl>
   </w:abstractNum>
-  <w:abstractNum w:abstractNumId="33" w15:restartNumberingAfterBreak="0">
+  <w:abstractNum w:abstractNumId="34" w15:restartNumberingAfterBreak="0">
     <w:nsid w:val="794814F4"/>
     <w:multiLevelType w:val="hybridMultilevel"/>
     <w:tmpl w:val="1238312C"/>
@@ -46184,7 +46914,7 @@
       </w:pPr>
     </w:lvl>
   </w:abstractNum>
-  <w:abstractNum w:abstractNumId="34" w15:restartNumberingAfterBreak="0">
+  <w:abstractNum w:abstractNumId="35" w15:restartNumberingAfterBreak="0">
     <w:nsid w:val="79DE0C89"/>
     <w:multiLevelType w:val="multilevel"/>
     <w:tmpl w:val="00000000"/>
@@ -46270,7 +47000,7 @@
       </w:rPr>
     </w:lvl>
   </w:abstractNum>
-  <w:abstractNum w:abstractNumId="35" w15:restartNumberingAfterBreak="0">
+  <w:abstractNum w:abstractNumId="36" w15:restartNumberingAfterBreak="0">
     <w:nsid w:val="7C0D4778"/>
     <w:multiLevelType w:val="hybridMultilevel"/>
     <w:tmpl w:val="BE823C2A"/>
@@ -46383,7 +47113,7 @@
       </w:rPr>
     </w:lvl>
   </w:abstractNum>
-  <w:abstractNum w:abstractNumId="36" w15:restartNumberingAfterBreak="0">
+  <w:abstractNum w:abstractNumId="37" w15:restartNumberingAfterBreak="0">
     <w:nsid w:val="7D1F5FA8"/>
     <w:multiLevelType w:val="multilevel"/>
     <w:tmpl w:val="94305B82"/>
@@ -46497,7 +47227,7 @@
       </w:rPr>
     </w:lvl>
   </w:abstractNum>
-  <w:abstractNum w:abstractNumId="37" w15:restartNumberingAfterBreak="0">
+  <w:abstractNum w:abstractNumId="38" w15:restartNumberingAfterBreak="0">
     <w:nsid w:val="7DEA4B92"/>
     <w:multiLevelType w:val="hybridMultilevel"/>
     <w:tmpl w:val="A6DA9912"/>
@@ -46584,117 +47314,120 @@
     </w:lvl>
   </w:abstractNum>
   <w:num w:numId="1" w16cid:durableId="2126460130">
+    <w:abstractNumId w:val="31"/>
+  </w:num>
+  <w:num w:numId="2" w16cid:durableId="2118403952">
+    <w:abstractNumId w:val="29"/>
+  </w:num>
+  <w:num w:numId="3" w16cid:durableId="659190187">
+    <w:abstractNumId w:val="35"/>
+  </w:num>
+  <w:num w:numId="4" w16cid:durableId="894972561">
+    <w:abstractNumId w:val="20"/>
+  </w:num>
+  <w:num w:numId="5" w16cid:durableId="204604626">
+    <w:abstractNumId w:val="26"/>
+  </w:num>
+  <w:num w:numId="6" w16cid:durableId="200560495">
+    <w:abstractNumId w:val="9"/>
+  </w:num>
+  <w:num w:numId="7" w16cid:durableId="74670116">
+    <w:abstractNumId w:val="6"/>
+  </w:num>
+  <w:num w:numId="8" w16cid:durableId="1780442519">
+    <w:abstractNumId w:val="37"/>
+  </w:num>
+  <w:num w:numId="9" w16cid:durableId="1094975959">
+    <w:abstractNumId w:val="33"/>
+  </w:num>
+  <w:num w:numId="10" w16cid:durableId="2002417433">
+    <w:abstractNumId w:val="28"/>
+  </w:num>
+  <w:num w:numId="11" w16cid:durableId="896090478">
+    <w:abstractNumId w:val="21"/>
+  </w:num>
+  <w:num w:numId="12" w16cid:durableId="1107581792">
+    <w:abstractNumId w:val="18"/>
+  </w:num>
+  <w:num w:numId="13" w16cid:durableId="1463890326">
     <w:abstractNumId w:val="30"/>
   </w:num>
-  <w:num w:numId="2" w16cid:durableId="2118403952">
-    <w:abstractNumId w:val="28"/>
+  <w:num w:numId="14" w16cid:durableId="580722000">
+    <w:abstractNumId w:val="16"/>
   </w:num>
-  <w:num w:numId="3" w16cid:durableId="659190187">
+  <w:num w:numId="15" w16cid:durableId="656112368">
+    <w:abstractNumId w:val="4"/>
+  </w:num>
+  <w:num w:numId="16" w16cid:durableId="1233152540">
+    <w:abstractNumId w:val="14"/>
+  </w:num>
+  <w:num w:numId="17" w16cid:durableId="1998000675">
+    <w:abstractNumId w:val="23"/>
+  </w:num>
+  <w:num w:numId="18" w16cid:durableId="678239874">
+    <w:abstractNumId w:val="3"/>
+  </w:num>
+  <w:num w:numId="19" w16cid:durableId="544677740">
+    <w:abstractNumId w:val="15"/>
+  </w:num>
+  <w:num w:numId="20" w16cid:durableId="1426923172">
+    <w:abstractNumId w:val="11"/>
+  </w:num>
+  <w:num w:numId="21" w16cid:durableId="502203109">
+    <w:abstractNumId w:val="10"/>
+  </w:num>
+  <w:num w:numId="22" w16cid:durableId="351805390">
+    <w:abstractNumId w:val="19"/>
+  </w:num>
+  <w:num w:numId="23" w16cid:durableId="1885482254">
+    <w:abstractNumId w:val="12"/>
+  </w:num>
+  <w:num w:numId="24" w16cid:durableId="676154760">
+    <w:abstractNumId w:val="8"/>
+  </w:num>
+  <w:num w:numId="25" w16cid:durableId="1818184129">
+    <w:abstractNumId w:val="32"/>
+  </w:num>
+  <w:num w:numId="26" w16cid:durableId="1365640718">
+    <w:abstractNumId w:val="13"/>
+  </w:num>
+  <w:num w:numId="27" w16cid:durableId="1907104641">
+    <w:abstractNumId w:val="17"/>
+  </w:num>
+  <w:num w:numId="28" w16cid:durableId="131217271">
+    <w:abstractNumId w:val="7"/>
+  </w:num>
+  <w:num w:numId="29" w16cid:durableId="1393457020">
     <w:abstractNumId w:val="34"/>
   </w:num>
-  <w:num w:numId="4" w16cid:durableId="894972561">
-    <w:abstractNumId w:val="19"/>
+  <w:num w:numId="30" w16cid:durableId="1727755317">
+    <w:abstractNumId w:val="27"/>
   </w:num>
-  <w:num w:numId="5" w16cid:durableId="204604626">
+  <w:num w:numId="31" w16cid:durableId="541014031">
+    <w:abstractNumId w:val="24"/>
+  </w:num>
+  <w:num w:numId="32" w16cid:durableId="1478913320">
+    <w:abstractNumId w:val="5"/>
+  </w:num>
+  <w:num w:numId="33" w16cid:durableId="933325103">
+    <w:abstractNumId w:val="2"/>
+  </w:num>
+  <w:num w:numId="34" w16cid:durableId="291206064">
     <w:abstractNumId w:val="25"/>
   </w:num>
-  <w:num w:numId="6" w16cid:durableId="200560495">
-    <w:abstractNumId w:val="8"/>
+  <w:num w:numId="35" w16cid:durableId="2119982271">
+    <w:abstractNumId w:val="22"/>
   </w:num>
-  <w:num w:numId="7" w16cid:durableId="74670116">
-    <w:abstractNumId w:val="5"/>
-  </w:num>
-  <w:num w:numId="8" w16cid:durableId="1780442519">
+  <w:num w:numId="36" w16cid:durableId="766080811">
     <w:abstractNumId w:val="36"/>
   </w:num>
-  <w:num w:numId="9" w16cid:durableId="1094975959">
-    <w:abstractNumId w:val="32"/>
+  <w:num w:numId="37" w16cid:durableId="569968573">
+    <w:abstractNumId w:val="38"/>
   </w:num>
-  <w:num w:numId="10" w16cid:durableId="2002417433">
-    <w:abstractNumId w:val="27"/>
-  </w:num>
-  <w:num w:numId="11" w16cid:durableId="896090478">
-    <w:abstractNumId w:val="20"/>
-  </w:num>
-  <w:num w:numId="12" w16cid:durableId="1107581792">
-    <w:abstractNumId w:val="17"/>
-  </w:num>
-  <w:num w:numId="13" w16cid:durableId="1463890326">
-    <w:abstractNumId w:val="29"/>
-  </w:num>
-  <w:num w:numId="14" w16cid:durableId="580722000">
-    <w:abstractNumId w:val="15"/>
-  </w:num>
-  <w:num w:numId="15" w16cid:durableId="656112368">
-    <w:abstractNumId w:val="3"/>
-  </w:num>
-  <w:num w:numId="16" w16cid:durableId="1233152540">
-    <w:abstractNumId w:val="13"/>
-  </w:num>
-  <w:num w:numId="17" w16cid:durableId="1998000675">
-    <w:abstractNumId w:val="22"/>
-  </w:num>
-  <w:num w:numId="18" w16cid:durableId="678239874">
-    <w:abstractNumId w:val="2"/>
-  </w:num>
-  <w:num w:numId="19" w16cid:durableId="544677740">
-    <w:abstractNumId w:val="14"/>
-  </w:num>
-  <w:num w:numId="20" w16cid:durableId="1426923172">
-    <w:abstractNumId w:val="10"/>
-  </w:num>
-  <w:num w:numId="21" w16cid:durableId="502203109">
-    <w:abstractNumId w:val="9"/>
-  </w:num>
-  <w:num w:numId="22" w16cid:durableId="351805390">
-    <w:abstractNumId w:val="18"/>
-  </w:num>
-  <w:num w:numId="23" w16cid:durableId="1885482254">
-    <w:abstractNumId w:val="11"/>
-  </w:num>
-  <w:num w:numId="24" w16cid:durableId="676154760">
-    <w:abstractNumId w:val="7"/>
-  </w:num>
-  <w:num w:numId="25" w16cid:durableId="1818184129">
-    <w:abstractNumId w:val="31"/>
-  </w:num>
-  <w:num w:numId="26" w16cid:durableId="1365640718">
-    <w:abstractNumId w:val="12"/>
-  </w:num>
-  <w:num w:numId="27" w16cid:durableId="1907104641">
-    <w:abstractNumId w:val="16"/>
-  </w:num>
-  <w:num w:numId="28" w16cid:durableId="131217271">
-    <w:abstractNumId w:val="6"/>
-  </w:num>
-  <w:num w:numId="29" w16cid:durableId="1393457020">
-    <w:abstractNumId w:val="33"/>
-  </w:num>
-  <w:num w:numId="30" w16cid:durableId="1727755317">
-    <w:abstractNumId w:val="26"/>
-  </w:num>
-  <w:num w:numId="31" w16cid:durableId="541014031">
-    <w:abstractNumId w:val="23"/>
-  </w:num>
-  <w:num w:numId="32" w16cid:durableId="1478913320">
-    <w:abstractNumId w:val="4"/>
-  </w:num>
-  <w:num w:numId="33" w16cid:durableId="933325103">
+  <w:num w:numId="38" w16cid:durableId="1383675303">
     <w:abstractNumId w:val="1"/>
   </w:num>
-  <w:num w:numId="34" w16cid:durableId="291206064">
-    <w:abstractNumId w:val="24"/>
-  </w:num>
-  <w:num w:numId="35" w16cid:durableId="2119982271">
-    <w:abstractNumId w:val="21"/>
-  </w:num>
-  <w:num w:numId="36" w16cid:durableId="766080811">
-    <w:abstractNumId w:val="35"/>
-  </w:num>
-  <w:num w:numId="37" w16cid:durableId="569968573">
-    <w:abstractNumId w:val="37"/>
-  </w:num>
-  <w:num w:numId="38" w16cid:durableId="1383675303">
+  <w:num w:numId="39" w16cid:durableId="879438316">
     <w:abstractNumId w:val="0"/>
   </w:num>
 </w:numbering>

--- a/Documenti di Progetto/InLavorazione/2022_RAD_WoodLot_V0.2.docx
+++ b/Documenti di Progetto/InLavorazione/2022_RAD_WoodLot_V0.2.docx
@@ -13765,10 +13765,10 @@
           <w:noProof/>
         </w:rPr>
         <w:drawing>
-          <wp:inline distT="0" distB="0" distL="0" distR="0" wp14:anchorId="4F74FE13" wp14:editId="625AE53F">
-            <wp:extent cx="6116320" cy="4319270"/>
+          <wp:inline distT="0" distB="0" distL="0" distR="0" wp14:anchorId="253EB286" wp14:editId="14EA5296">
+            <wp:extent cx="6116320" cy="4447540"/>
             <wp:effectExtent l="0" t="0" r="5080" b="0"/>
-            <wp:docPr id="8" name="Immagine 8"/>
+            <wp:docPr id="15" name="Immagine 15"/>
             <wp:cNvGraphicFramePr>
               <a:graphicFrameLocks xmlns:a="http://schemas.openxmlformats.org/drawingml/2006/main" noChangeAspect="1"/>
             </wp:cNvGraphicFramePr>
@@ -13776,7 +13776,7 @@
               <a:graphicData uri="http://schemas.openxmlformats.org/drawingml/2006/picture">
                 <pic:pic xmlns:pic="http://schemas.openxmlformats.org/drawingml/2006/picture">
                   <pic:nvPicPr>
-                    <pic:cNvPr id="8" name="Immagine 8"/>
+                    <pic:cNvPr id="15" name="Immagine 15"/>
                     <pic:cNvPicPr/>
                   </pic:nvPicPr>
                   <pic:blipFill>
@@ -13794,7 +13794,7 @@
                   <pic:spPr>
                     <a:xfrm>
                       <a:off x="0" y="0"/>
-                      <a:ext cx="6116320" cy="4319270"/>
+                      <a:ext cx="6116320" cy="4447540"/>
                     </a:xfrm>
                     <a:prstGeom prst="rect">
                       <a:avLst/>
@@ -18296,10 +18296,7 @@
               <w:cnfStyle w:val="000000000000" w:firstRow="0" w:lastRow="0" w:firstColumn="0" w:lastColumn="0" w:oddVBand="0" w:evenVBand="0" w:oddHBand="0" w:evenHBand="0" w:firstRowFirstColumn="0" w:firstRowLastColumn="0" w:lastRowFirstColumn="0" w:lastRowLastColumn="0"/>
             </w:pPr>
             <w:r>
-              <w:t>Il caso d’uso mostra come effettuare la</w:t>
-            </w:r>
-            <w:r>
-              <w:t xml:space="preserve"> visualizzazione del catalogo mediante l’u</w:t>
+              <w:t>Il caso d’uso mostra come effettuare la visualizzazione del catalogo mediante l’u</w:t>
             </w:r>
             <w:r>
               <w:t xml:space="preserve">so </w:t>
@@ -18373,10 +18370,7 @@
               <w:cnfStyle w:val="000000000000" w:firstRow="0" w:lastRow="0" w:firstColumn="0" w:lastColumn="0" w:oddVBand="0" w:evenVBand="0" w:oddHBand="0" w:evenHBand="0" w:firstRowFirstColumn="0" w:firstRowLastColumn="0" w:lastRowFirstColumn="0" w:lastRowLastColumn="0"/>
             </w:pPr>
             <w:r>
-              <w:t xml:space="preserve">L’utente si </w:t>
-            </w:r>
-            <w:r>
-              <w:t>trova sulla pagina del catalogo</w:t>
+              <w:t>L’utente si trova sulla pagina del catalogo</w:t>
             </w:r>
           </w:p>
         </w:tc>
@@ -18781,10 +18775,10 @@
         </w:rPr>
         <w:lastRenderedPageBreak/>
         <w:drawing>
-          <wp:inline distT="0" distB="0" distL="0" distR="0" wp14:anchorId="3D80B1E7" wp14:editId="496D8A44">
+          <wp:inline distT="0" distB="0" distL="0" distR="0" wp14:anchorId="450DD531" wp14:editId="14269528">
             <wp:extent cx="6116320" cy="5208905"/>
             <wp:effectExtent l="0" t="0" r="5080" b="0"/>
-            <wp:docPr id="6" name="Immagine 6"/>
+            <wp:docPr id="16" name="Immagine 16"/>
             <wp:cNvGraphicFramePr>
               <a:graphicFrameLocks xmlns:a="http://schemas.openxmlformats.org/drawingml/2006/main" noChangeAspect="1"/>
             </wp:cNvGraphicFramePr>
@@ -18792,7 +18786,7 @@
               <a:graphicData uri="http://schemas.openxmlformats.org/drawingml/2006/picture">
                 <pic:pic xmlns:pic="http://schemas.openxmlformats.org/drawingml/2006/picture">
                   <pic:nvPicPr>
-                    <pic:cNvPr id="6" name="Immagine 6"/>
+                    <pic:cNvPr id="16" name="Immagine 16"/>
                     <pic:cNvPicPr/>
                   </pic:nvPicPr>
                   <pic:blipFill>
@@ -21242,7 +21236,55 @@
               <w:rPr>
                 <w:color w:val="000000" w:themeColor="text1"/>
               </w:rPr>
-              <w:t>Inserisce nei campi password e conferma password due password differenti</w:t>
+              <w:t xml:space="preserve">Inserisce nei campi </w:t>
+            </w:r>
+            <w:r>
+              <w:rPr>
+                <w:color w:val="000000" w:themeColor="text1"/>
+              </w:rPr>
+              <w:t>“P</w:t>
+            </w:r>
+            <w:r>
+              <w:rPr>
+                <w:color w:val="000000" w:themeColor="text1"/>
+              </w:rPr>
+              <w:t>assword</w:t>
+            </w:r>
+            <w:r>
+              <w:rPr>
+                <w:color w:val="000000" w:themeColor="text1"/>
+              </w:rPr>
+              <w:t>”</w:t>
+            </w:r>
+            <w:r>
+              <w:rPr>
+                <w:color w:val="000000" w:themeColor="text1"/>
+              </w:rPr>
+              <w:t xml:space="preserve"> e</w:t>
+            </w:r>
+            <w:r>
+              <w:rPr>
+                <w:color w:val="000000" w:themeColor="text1"/>
+              </w:rPr>
+              <w:t xml:space="preserve"> “C</w:t>
+            </w:r>
+            <w:r>
+              <w:rPr>
+                <w:color w:val="000000" w:themeColor="text1"/>
+              </w:rPr>
+              <w:t>onferma password</w:t>
+            </w:r>
+            <w:r>
+              <w:rPr>
+                <w:color w:val="000000" w:themeColor="text1"/>
+              </w:rPr>
+              <w:t xml:space="preserve">” </w:t>
+            </w:r>
+            <w:r>
+              <w:rPr>
+                <w:color w:val="000000" w:themeColor="text1"/>
+              </w:rPr>
+              <w:t>due password differenti</w:t>
             </w:r>
           </w:p>
         </w:tc>
@@ -22523,7 +22565,19 @@
               <w:cnfStyle w:val="000000000000" w:firstRow="0" w:lastRow="0" w:firstColumn="0" w:lastColumn="0" w:oddVBand="0" w:evenVBand="0" w:oddHBand="0" w:evenHBand="0" w:firstRowFirstColumn="0" w:firstRowLastColumn="0" w:lastRowFirstColumn="0" w:lastRowLastColumn="0"/>
             </w:pPr>
             <w:r>
-              <w:t>Il caso d’uso mostra l’aggiunta dei prodotti al carrello</w:t>
+              <w:t>Il caso d’uso mostra l’aggiunta d</w:t>
+            </w:r>
+            <w:r>
+              <w:t>i un</w:t>
+            </w:r>
+            <w:r>
+              <w:t xml:space="preserve"> prodott</w:t>
+            </w:r>
+            <w:r>
+              <w:t>o</w:t>
+            </w:r>
+            <w:r>
+              <w:t xml:space="preserve"> al carrello</w:t>
             </w:r>
           </w:p>
         </w:tc>
@@ -22749,12 +22803,6 @@
               <w:t>reme sulla foto del prodotto</w:t>
             </w:r>
           </w:p>
-          <w:p>
-            <w:pPr>
-              <w:ind w:left="360"/>
-              <w:cnfStyle w:val="000000100000" w:firstRow="0" w:lastRow="0" w:firstColumn="0" w:lastColumn="0" w:oddVBand="0" w:evenVBand="0" w:oddHBand="1" w:evenHBand="0" w:firstRowFirstColumn="0" w:firstRowLastColumn="0" w:lastRowFirstColumn="0" w:lastRowLastColumn="0"/>
-            </w:pPr>
-          </w:p>
         </w:tc>
       </w:tr>
       <w:tr>
@@ -23186,6 +23234,7 @@
           <w:tcPr>
             <w:cnfStyle w:val="001000000000" w:firstRow="0" w:lastRow="0" w:firstColumn="1" w:lastColumn="0" w:oddVBand="0" w:evenVBand="0" w:oddHBand="0" w:evenHBand="0" w:firstRowFirstColumn="0" w:firstRowLastColumn="0" w:lastRowFirstColumn="0" w:lastRowLastColumn="0"/>
             <w:tcW w:w="1555" w:type="dxa"/>
+            <w:vMerge w:val="restart"/>
           </w:tcPr>
           <w:p>
             <w:pPr>
@@ -23213,19 +23262,7 @@
               <w:rPr>
                 <w:color w:val="FFFFFF" w:themeColor="background1"/>
               </w:rPr>
-              <w:t>5</w:t>
-            </w:r>
-            <w:r>
-              <w:rPr>
-                <w:color w:val="FFFFFF" w:themeColor="background1"/>
-              </w:rPr>
-              <w:t>.</w:t>
-            </w:r>
-            <w:r>
-              <w:rPr>
-                <w:color w:val="FFFFFF" w:themeColor="background1"/>
-              </w:rPr>
-              <w:t>1</w:t>
+              <w:t>5.1</w:t>
             </w:r>
           </w:p>
         </w:tc>
@@ -23266,7 +23303,13 @@
               <w:rPr>
                 <w:color w:val="000000" w:themeColor="text1"/>
               </w:rPr>
-              <w:t>mostra messaggio d’errore “ Prodotto non disponibile”</w:t>
+              <w:t xml:space="preserve">ha verificato che </w:t>
+            </w:r>
+            <w:r>
+              <w:rPr>
+                <w:color w:val="000000" w:themeColor="text1"/>
+              </w:rPr>
+              <w:t>il prodotto non è disponibile</w:t>
             </w:r>
           </w:p>
         </w:tc>
@@ -23279,41 +23322,13 @@
         <w:tc>
           <w:tcPr>
             <w:cnfStyle w:val="001000000000" w:firstRow="0" w:lastRow="0" w:firstColumn="1" w:lastColumn="0" w:oddVBand="0" w:evenVBand="0" w:oddHBand="0" w:evenHBand="0" w:firstRowFirstColumn="0" w:firstRowLastColumn="0" w:lastRowFirstColumn="0" w:lastRowLastColumn="0"/>
-            <w:tcW w:w="10060" w:type="dxa"/>
-            <w:gridSpan w:val="7"/>
-          </w:tcPr>
-          <w:p>
-            <w:pPr>
-              <w:jc w:val="center"/>
-            </w:pPr>
-            <w:r>
-              <w:t>UC_GU_04.2: Prodotto presente nel carrello</w:t>
-            </w:r>
-          </w:p>
-        </w:tc>
-      </w:tr>
-      <w:tr>
-        <w:trPr>
-          <w:trHeight w:val="427"/>
-        </w:trPr>
-        <w:tc>
-          <w:tcPr>
-            <w:cnfStyle w:val="001000000000" w:firstRow="0" w:lastRow="0" w:firstColumn="1" w:lastColumn="0" w:oddVBand="0" w:evenVBand="0" w:oddHBand="0" w:evenHBand="0" w:firstRowFirstColumn="0" w:firstRowLastColumn="0" w:lastRowFirstColumn="0" w:lastRowLastColumn="0"/>
             <w:tcW w:w="1555" w:type="dxa"/>
-          </w:tcPr>
-          <w:p>
-            <w:pPr>
-              <w:jc w:val="center"/>
-            </w:pPr>
-            <w:r>
-              <w:t xml:space="preserve">Al passo </w:t>
-            </w:r>
-            <w:r>
-              <w:t>6</w:t>
-            </w:r>
-            <w:r>
-              <w:t>:</w:t>
-            </w:r>
+            <w:vMerge/>
+          </w:tcPr>
+          <w:p>
+            <w:pPr>
+              <w:jc w:val="center"/>
+            </w:pPr>
           </w:p>
         </w:tc>
         <w:tc>
@@ -23324,16 +23339,16 @@
           </w:tcPr>
           <w:p>
             <w:pPr>
-              <w:cnfStyle w:val="000000000000" w:firstRow="0" w:lastRow="0" w:firstColumn="0" w:lastColumn="0" w:oddVBand="0" w:evenVBand="0" w:oddHBand="0" w:evenHBand="0" w:firstRowFirstColumn="0" w:firstRowLastColumn="0" w:lastRowFirstColumn="0" w:lastRowLastColumn="0"/>
-              <w:rPr>
-                <w:color w:val="FFFFFF" w:themeColor="background1"/>
-              </w:rPr>
-            </w:pPr>
-            <w:r>
-              <w:rPr>
-                <w:color w:val="FFFFFF" w:themeColor="background1"/>
-              </w:rPr>
-              <w:t>6</w:t>
+              <w:cnfStyle w:val="000000100000" w:firstRow="0" w:lastRow="0" w:firstColumn="0" w:lastColumn="0" w:oddVBand="0" w:evenVBand="0" w:oddHBand="1" w:evenHBand="0" w:firstRowFirstColumn="0" w:firstRowLastColumn="0" w:lastRowFirstColumn="0" w:lastRowLastColumn="0"/>
+              <w:rPr>
+                <w:color w:val="FFFFFF" w:themeColor="background1"/>
+              </w:rPr>
+            </w:pPr>
+            <w:r>
+              <w:rPr>
+                <w:color w:val="FFFFFF" w:themeColor="background1"/>
+              </w:rPr>
+              <w:t>5</w:t>
             </w:r>
             <w:r>
               <w:rPr>
@@ -23345,7 +23360,7 @@
               <w:rPr>
                 <w:color w:val="FFFFFF" w:themeColor="background1"/>
               </w:rPr>
-              <w:t>1</w:t>
+              <w:t>2</w:t>
             </w:r>
           </w:p>
         </w:tc>
@@ -23357,7 +23372,7 @@
           </w:tcPr>
           <w:p>
             <w:pPr>
-              <w:cnfStyle w:val="000000000000" w:firstRow="0" w:lastRow="0" w:firstColumn="0" w:lastColumn="0" w:oddVBand="0" w:evenVBand="0" w:oddHBand="0" w:evenHBand="0" w:firstRowFirstColumn="0" w:firstRowLastColumn="0" w:lastRowFirstColumn="0" w:lastRowLastColumn="0"/>
+              <w:cnfStyle w:val="000000100000" w:firstRow="0" w:lastRow="0" w:firstColumn="0" w:lastColumn="0" w:oddVBand="0" w:evenVBand="0" w:oddHBand="1" w:evenHBand="0" w:firstRowFirstColumn="0" w:firstRowLastColumn="0" w:lastRowFirstColumn="0" w:lastRowLastColumn="0"/>
               <w:rPr>
                 <w:color w:val="FFFFFF" w:themeColor="background1"/>
               </w:rPr>
@@ -23377,7 +23392,7 @@
           </w:tcPr>
           <w:p>
             <w:pPr>
-              <w:cnfStyle w:val="000000000000" w:firstRow="0" w:lastRow="0" w:firstColumn="0" w:lastColumn="0" w:oddVBand="0" w:evenVBand="0" w:oddHBand="0" w:evenHBand="0" w:firstRowFirstColumn="0" w:firstRowLastColumn="0" w:lastRowFirstColumn="0" w:lastRowLastColumn="0"/>
+              <w:cnfStyle w:val="000000100000" w:firstRow="0" w:lastRow="0" w:firstColumn="0" w:lastColumn="0" w:oddVBand="0" w:evenVBand="0" w:oddHBand="1" w:evenHBand="0" w:firstRowFirstColumn="0" w:firstRowLastColumn="0" w:lastRowFirstColumn="0" w:lastRowLastColumn="0"/>
               <w:rPr>
                 <w:color w:val="000000" w:themeColor="text1"/>
               </w:rPr>
@@ -23386,13 +23401,132 @@
               <w:rPr>
                 <w:color w:val="000000" w:themeColor="text1"/>
               </w:rPr>
+              <w:t>mostra messaggio d’errore “Prodotto non disponibile”</w:t>
+            </w:r>
+          </w:p>
+        </w:tc>
+      </w:tr>
+      <w:tr>
+        <w:trPr>
+          <w:trHeight w:val="427"/>
+        </w:trPr>
+        <w:tc>
+          <w:tcPr>
+            <w:cnfStyle w:val="001000000000" w:firstRow="0" w:lastRow="0" w:firstColumn="1" w:lastColumn="0" w:oddVBand="0" w:evenVBand="0" w:oddHBand="0" w:evenHBand="0" w:firstRowFirstColumn="0" w:firstRowLastColumn="0" w:lastRowFirstColumn="0" w:lastRowLastColumn="0"/>
+            <w:tcW w:w="10060" w:type="dxa"/>
+            <w:gridSpan w:val="7"/>
+          </w:tcPr>
+          <w:p>
+            <w:pPr>
+              <w:jc w:val="center"/>
+            </w:pPr>
+            <w:r>
+              <w:t>UC_GU_04.2: Prodotto presente nel carrello</w:t>
+            </w:r>
+          </w:p>
+        </w:tc>
+      </w:tr>
+      <w:tr>
+        <w:trPr>
+          <w:cnfStyle w:val="000000100000" w:firstRow="0" w:lastRow="0" w:firstColumn="0" w:lastColumn="0" w:oddVBand="0" w:evenVBand="0" w:oddHBand="1" w:evenHBand="0" w:firstRowFirstColumn="0" w:firstRowLastColumn="0" w:lastRowFirstColumn="0" w:lastRowLastColumn="0"/>
+          <w:trHeight w:val="427"/>
+        </w:trPr>
+        <w:tc>
+          <w:tcPr>
+            <w:cnfStyle w:val="001000000000" w:firstRow="0" w:lastRow="0" w:firstColumn="1" w:lastColumn="0" w:oddVBand="0" w:evenVBand="0" w:oddHBand="0" w:evenHBand="0" w:firstRowFirstColumn="0" w:firstRowLastColumn="0" w:lastRowFirstColumn="0" w:lastRowLastColumn="0"/>
+            <w:tcW w:w="1555" w:type="dxa"/>
+          </w:tcPr>
+          <w:p>
+            <w:pPr>
+              <w:jc w:val="center"/>
+            </w:pPr>
+            <w:r>
+              <w:t xml:space="preserve">Al passo </w:t>
+            </w:r>
+            <w:r>
+              <w:t>6</w:t>
+            </w:r>
+            <w:r>
+              <w:t>:</w:t>
+            </w:r>
+          </w:p>
+        </w:tc>
+        <w:tc>
+          <w:tcPr>
+            <w:tcW w:w="708" w:type="dxa"/>
+            <w:gridSpan w:val="2"/>
+            <w:shd w:val="clear" w:color="auto" w:fill="70AD47" w:themeFill="accent6"/>
+          </w:tcPr>
+          <w:p>
+            <w:pPr>
+              <w:cnfStyle w:val="000000100000" w:firstRow="0" w:lastRow="0" w:firstColumn="0" w:lastColumn="0" w:oddVBand="0" w:evenVBand="0" w:oddHBand="1" w:evenHBand="0" w:firstRowFirstColumn="0" w:firstRowLastColumn="0" w:lastRowFirstColumn="0" w:lastRowLastColumn="0"/>
+              <w:rPr>
+                <w:color w:val="FFFFFF" w:themeColor="background1"/>
+              </w:rPr>
+            </w:pPr>
+            <w:r>
+              <w:rPr>
+                <w:color w:val="FFFFFF" w:themeColor="background1"/>
+              </w:rPr>
+              <w:t>6</w:t>
+            </w:r>
+            <w:r>
+              <w:rPr>
+                <w:color w:val="FFFFFF" w:themeColor="background1"/>
+              </w:rPr>
+              <w:t>.</w:t>
+            </w:r>
+            <w:r>
+              <w:rPr>
+                <w:color w:val="FFFFFF" w:themeColor="background1"/>
+              </w:rPr>
+              <w:t>1</w:t>
+            </w:r>
+          </w:p>
+        </w:tc>
+        <w:tc>
+          <w:tcPr>
+            <w:tcW w:w="1135" w:type="dxa"/>
+            <w:gridSpan w:val="2"/>
+            <w:shd w:val="clear" w:color="auto" w:fill="70AD47" w:themeFill="accent6"/>
+          </w:tcPr>
+          <w:p>
+            <w:pPr>
+              <w:cnfStyle w:val="000000100000" w:firstRow="0" w:lastRow="0" w:firstColumn="0" w:lastColumn="0" w:oddVBand="0" w:evenVBand="0" w:oddHBand="1" w:evenHBand="0" w:firstRowFirstColumn="0" w:firstRowLastColumn="0" w:lastRowFirstColumn="0" w:lastRowLastColumn="0"/>
+              <w:rPr>
+                <w:color w:val="FFFFFF" w:themeColor="background1"/>
+              </w:rPr>
+            </w:pPr>
+            <w:r>
+              <w:rPr>
+                <w:color w:val="FFFFFF" w:themeColor="background1"/>
+              </w:rPr>
+              <w:t>Sistema:</w:t>
+            </w:r>
+          </w:p>
+        </w:tc>
+        <w:tc>
+          <w:tcPr>
+            <w:tcW w:w="6662" w:type="dxa"/>
+            <w:gridSpan w:val="2"/>
+          </w:tcPr>
+          <w:p>
+            <w:pPr>
+              <w:cnfStyle w:val="000000100000" w:firstRow="0" w:lastRow="0" w:firstColumn="0" w:lastColumn="0" w:oddVBand="0" w:evenVBand="0" w:oddHBand="1" w:evenHBand="0" w:firstRowFirstColumn="0" w:firstRowLastColumn="0" w:lastRowFirstColumn="0" w:lastRowLastColumn="0"/>
+              <w:rPr>
+                <w:color w:val="000000" w:themeColor="text1"/>
+              </w:rPr>
+            </w:pPr>
+            <w:r>
+              <w:rPr>
+                <w:color w:val="000000" w:themeColor="text1"/>
+              </w:rPr>
               <w:t xml:space="preserve">aumenta la quantità del prodotto di una unità </w:t>
             </w:r>
           </w:p>
         </w:tc>
       </w:tr>
     </w:tbl>
-    <w:p/>
     <w:p/>
     <w:p>
       <w:pPr>
@@ -23808,12 +23942,6 @@
               <w:t>controlla che la quantità è diversa da 0</w:t>
             </w:r>
           </w:p>
-          <w:p>
-            <w:pPr>
-              <w:ind w:left="360"/>
-              <w:cnfStyle w:val="000000100000" w:firstRow="0" w:lastRow="0" w:firstColumn="0" w:lastColumn="0" w:oddVBand="0" w:evenVBand="0" w:oddHBand="1" w:evenHBand="0" w:firstRowFirstColumn="0" w:firstRowLastColumn="0" w:lastRowFirstColumn="0" w:lastRowLastColumn="0"/>
-            </w:pPr>
-          </w:p>
         </w:tc>
       </w:tr>
       <w:tr>
@@ -25145,6 +25273,7 @@
           <w:b/>
           <w:bCs/>
         </w:rPr>
+        <w:lastRenderedPageBreak/>
         <w:t>Effettuare ordine</w:t>
       </w:r>
     </w:p>
@@ -25621,7 +25750,7 @@
               <w:cnfStyle w:val="000000000000" w:firstRow="0" w:lastRow="0" w:firstColumn="0" w:lastColumn="0" w:oddVBand="0" w:evenVBand="0" w:oddHBand="0" w:evenHBand="0" w:firstRowFirstColumn="0" w:firstRowLastColumn="0" w:lastRowFirstColumn="0" w:lastRowLastColumn="0"/>
             </w:pPr>
             <w:r>
-              <w:t>Indirizzo di fatturazione</w:t>
+              <w:t>Titolare della carta</w:t>
             </w:r>
           </w:p>
           <w:p>
@@ -25634,7 +25763,7 @@
               <w:cnfStyle w:val="000000000000" w:firstRow="0" w:lastRow="0" w:firstColumn="0" w:lastColumn="0" w:oddVBand="0" w:evenVBand="0" w:oddHBand="0" w:evenHBand="0" w:firstRowFirstColumn="0" w:firstRowLastColumn="0" w:lastRowFirstColumn="0" w:lastRowLastColumn="0"/>
             </w:pPr>
             <w:r>
-              <w:t>Titolare della carta</w:t>
+              <w:t>Numero carta</w:t>
             </w:r>
           </w:p>
           <w:p>
@@ -25647,7 +25776,7 @@
               <w:cnfStyle w:val="000000000000" w:firstRow="0" w:lastRow="0" w:firstColumn="0" w:lastColumn="0" w:oddVBand="0" w:evenVBand="0" w:oddHBand="0" w:evenHBand="0" w:firstRowFirstColumn="0" w:firstRowLastColumn="0" w:lastRowFirstColumn="0" w:lastRowLastColumn="0"/>
             </w:pPr>
             <w:r>
-              <w:t>Numero carta</w:t>
+              <w:t>Data di scadenza</w:t>
             </w:r>
           </w:p>
           <w:p>
@@ -25660,19 +25789,6 @@
               <w:cnfStyle w:val="000000000000" w:firstRow="0" w:lastRow="0" w:firstColumn="0" w:lastColumn="0" w:oddVBand="0" w:evenVBand="0" w:oddHBand="0" w:evenHBand="0" w:firstRowFirstColumn="0" w:firstRowLastColumn="0" w:lastRowFirstColumn="0" w:lastRowLastColumn="0"/>
             </w:pPr>
             <w:r>
-              <w:t>Data di scadenza</w:t>
-            </w:r>
-          </w:p>
-          <w:p>
-            <w:pPr>
-              <w:pStyle w:val="Paragrafoelenco"/>
-              <w:numPr>
-                <w:ilvl w:val="0"/>
-                <w:numId w:val="28"/>
-              </w:numPr>
-              <w:cnfStyle w:val="000000000000" w:firstRow="0" w:lastRow="0" w:firstColumn="0" w:lastColumn="0" w:oddVBand="0" w:evenVBand="0" w:oddHBand="0" w:evenHBand="0" w:firstRowFirstColumn="0" w:firstRowLastColumn="0" w:lastRowFirstColumn="0" w:lastRowLastColumn="0"/>
-            </w:pPr>
-            <w:r>
               <w:t>CVV</w:t>
             </w:r>
           </w:p>
@@ -26407,7 +26523,7 @@
               <w:rPr>
                 <w:color w:val="000000" w:themeColor="text1"/>
               </w:rPr>
-              <w:t>mostra un messaggio di errore accanto a ciascun campo errato e invita l’utente a reinserire i dati</w:t>
+              <w:t>mostra un messaggio di errore accanto a ciascun campo errato</w:t>
             </w:r>
           </w:p>
         </w:tc>
@@ -26590,7 +26706,6 @@
           </w:tcPr>
           <w:p>
             <w:r>
-              <w:lastRenderedPageBreak/>
               <w:t xml:space="preserve">Al passo </w:t>
             </w:r>
             <w:r>
@@ -26997,7 +27112,7 @@
         <w:tc>
           <w:tcPr>
             <w:cnfStyle w:val="001000000000" w:firstRow="0" w:lastRow="0" w:firstColumn="1" w:lastColumn="0" w:oddVBand="0" w:evenVBand="0" w:oddHBand="0" w:evenHBand="0" w:firstRowFirstColumn="0" w:firstRowLastColumn="0" w:lastRowFirstColumn="0" w:lastRowLastColumn="0"/>
-            <w:tcW w:w="3280" w:type="dxa"/>
+            <w:tcW w:w="3312" w:type="dxa"/>
             <w:gridSpan w:val="5"/>
           </w:tcPr>
           <w:p>
@@ -27011,7 +27126,7 @@
         </w:tc>
         <w:tc>
           <w:tcPr>
-            <w:tcW w:w="4761" w:type="dxa"/>
+            <w:tcW w:w="4736" w:type="dxa"/>
           </w:tcPr>
           <w:p>
             <w:pPr>
@@ -27025,7 +27140,7 @@
         </w:tc>
         <w:tc>
           <w:tcPr>
-            <w:tcW w:w="2019" w:type="dxa"/>
+            <w:tcW w:w="2012" w:type="dxa"/>
             <w:gridSpan w:val="2"/>
           </w:tcPr>
           <w:p>
@@ -27047,7 +27162,7 @@
         <w:tc>
           <w:tcPr>
             <w:cnfStyle w:val="001000000000" w:firstRow="0" w:lastRow="0" w:firstColumn="1" w:lastColumn="0" w:oddVBand="0" w:evenVBand="0" w:oddHBand="0" w:evenHBand="0" w:firstRowFirstColumn="0" w:firstRowLastColumn="0" w:lastRowFirstColumn="0" w:lastRowLastColumn="0"/>
-            <w:tcW w:w="3280" w:type="dxa"/>
+            <w:tcW w:w="3312" w:type="dxa"/>
             <w:gridSpan w:val="5"/>
           </w:tcPr>
           <w:p>
@@ -27070,7 +27185,7 @@
         </w:tc>
         <w:tc>
           <w:tcPr>
-            <w:tcW w:w="4761" w:type="dxa"/>
+            <w:tcW w:w="4736" w:type="dxa"/>
             <w:shd w:val="clear" w:color="auto" w:fill="70AD47" w:themeFill="accent6"/>
           </w:tcPr>
           <w:p>
@@ -27095,7 +27210,7 @@
         </w:tc>
         <w:tc>
           <w:tcPr>
-            <w:tcW w:w="2019" w:type="dxa"/>
+            <w:tcW w:w="2012" w:type="dxa"/>
             <w:gridSpan w:val="2"/>
             <w:shd w:val="clear" w:color="auto" w:fill="70AD47" w:themeFill="accent6"/>
           </w:tcPr>
@@ -27127,7 +27242,7 @@
         <w:tc>
           <w:tcPr>
             <w:cnfStyle w:val="001000000000" w:firstRow="0" w:lastRow="0" w:firstColumn="1" w:lastColumn="0" w:oddVBand="0" w:evenVBand="0" w:oddHBand="0" w:evenHBand="0" w:firstRowFirstColumn="0" w:firstRowLastColumn="0" w:lastRowFirstColumn="0" w:lastRowLastColumn="0"/>
-            <w:tcW w:w="3280" w:type="dxa"/>
+            <w:tcW w:w="3312" w:type="dxa"/>
             <w:gridSpan w:val="5"/>
           </w:tcPr>
           <w:p>
@@ -27138,7 +27253,7 @@
         </w:tc>
         <w:tc>
           <w:tcPr>
-            <w:tcW w:w="6780" w:type="dxa"/>
+            <w:tcW w:w="6748" w:type="dxa"/>
             <w:gridSpan w:val="3"/>
           </w:tcPr>
           <w:p>
@@ -27159,7 +27274,7 @@
         <w:tc>
           <w:tcPr>
             <w:cnfStyle w:val="001000000000" w:firstRow="0" w:lastRow="0" w:firstColumn="1" w:lastColumn="0" w:oddVBand="0" w:evenVBand="0" w:oddHBand="0" w:evenHBand="0" w:firstRowFirstColumn="0" w:firstRowLastColumn="0" w:lastRowFirstColumn="0" w:lastRowLastColumn="0"/>
-            <w:tcW w:w="3280" w:type="dxa"/>
+            <w:tcW w:w="3312" w:type="dxa"/>
             <w:gridSpan w:val="5"/>
           </w:tcPr>
           <w:p>
@@ -27170,7 +27285,7 @@
         </w:tc>
         <w:tc>
           <w:tcPr>
-            <w:tcW w:w="6780" w:type="dxa"/>
+            <w:tcW w:w="6748" w:type="dxa"/>
             <w:gridSpan w:val="3"/>
           </w:tcPr>
           <w:p>
@@ -27190,7 +27305,7 @@
         <w:tc>
           <w:tcPr>
             <w:cnfStyle w:val="001000000000" w:firstRow="0" w:lastRow="0" w:firstColumn="1" w:lastColumn="0" w:oddVBand="0" w:evenVBand="0" w:oddHBand="0" w:evenHBand="0" w:firstRowFirstColumn="0" w:firstRowLastColumn="0" w:lastRowFirstColumn="0" w:lastRowLastColumn="0"/>
-            <w:tcW w:w="3280" w:type="dxa"/>
+            <w:tcW w:w="3312" w:type="dxa"/>
             <w:gridSpan w:val="5"/>
           </w:tcPr>
           <w:p>
@@ -27201,7 +27316,7 @@
         </w:tc>
         <w:tc>
           <w:tcPr>
-            <w:tcW w:w="6780" w:type="dxa"/>
+            <w:tcW w:w="6748" w:type="dxa"/>
             <w:gridSpan w:val="3"/>
           </w:tcPr>
           <w:p>
@@ -27242,7 +27357,7 @@
         <w:tc>
           <w:tcPr>
             <w:cnfStyle w:val="001000000000" w:firstRow="0" w:lastRow="0" w:firstColumn="1" w:lastColumn="0" w:oddVBand="0" w:evenVBand="0" w:oddHBand="0" w:evenHBand="0" w:firstRowFirstColumn="0" w:firstRowLastColumn="0" w:lastRowFirstColumn="0" w:lastRowLastColumn="0"/>
-            <w:tcW w:w="2083" w:type="dxa"/>
+            <w:tcW w:w="2077" w:type="dxa"/>
             <w:gridSpan w:val="2"/>
           </w:tcPr>
           <w:p>
@@ -27263,7 +27378,7 @@
         </w:tc>
         <w:tc>
           <w:tcPr>
-            <w:tcW w:w="1197" w:type="dxa"/>
+            <w:tcW w:w="1235" w:type="dxa"/>
             <w:gridSpan w:val="3"/>
             <w:shd w:val="clear" w:color="auto" w:fill="70AD47" w:themeFill="accent6"/>
           </w:tcPr>
@@ -27284,7 +27399,7 @@
         </w:tc>
         <w:tc>
           <w:tcPr>
-            <w:tcW w:w="6780" w:type="dxa"/>
+            <w:tcW w:w="6748" w:type="dxa"/>
             <w:gridSpan w:val="3"/>
           </w:tcPr>
           <w:p>
@@ -27305,7 +27420,7 @@
         <w:tc>
           <w:tcPr>
             <w:cnfStyle w:val="001000000000" w:firstRow="0" w:lastRow="0" w:firstColumn="1" w:lastColumn="0" w:oddVBand="0" w:evenVBand="0" w:oddHBand="0" w:evenHBand="0" w:firstRowFirstColumn="0" w:firstRowLastColumn="0" w:lastRowFirstColumn="0" w:lastRowLastColumn="0"/>
-            <w:tcW w:w="2083" w:type="dxa"/>
+            <w:tcW w:w="2077" w:type="dxa"/>
             <w:gridSpan w:val="2"/>
           </w:tcPr>
           <w:p>
@@ -27326,7 +27441,7 @@
         </w:tc>
         <w:tc>
           <w:tcPr>
-            <w:tcW w:w="1197" w:type="dxa"/>
+            <w:tcW w:w="1235" w:type="dxa"/>
             <w:gridSpan w:val="3"/>
             <w:shd w:val="clear" w:color="auto" w:fill="70AD47" w:themeFill="accent6"/>
           </w:tcPr>
@@ -27355,7 +27470,7 @@
         </w:tc>
         <w:tc>
           <w:tcPr>
-            <w:tcW w:w="6780" w:type="dxa"/>
+            <w:tcW w:w="6748" w:type="dxa"/>
             <w:gridSpan w:val="3"/>
           </w:tcPr>
           <w:p>
@@ -27375,7 +27490,7 @@
         <w:tc>
           <w:tcPr>
             <w:cnfStyle w:val="001000000000" w:firstRow="0" w:lastRow="0" w:firstColumn="1" w:lastColumn="0" w:oddVBand="0" w:evenVBand="0" w:oddHBand="0" w:evenHBand="0" w:firstRowFirstColumn="0" w:firstRowLastColumn="0" w:lastRowFirstColumn="0" w:lastRowLastColumn="0"/>
-            <w:tcW w:w="2083" w:type="dxa"/>
+            <w:tcW w:w="2077" w:type="dxa"/>
             <w:gridSpan w:val="2"/>
           </w:tcPr>
           <w:p>
@@ -27396,7 +27511,7 @@
         </w:tc>
         <w:tc>
           <w:tcPr>
-            <w:tcW w:w="1197" w:type="dxa"/>
+            <w:tcW w:w="1235" w:type="dxa"/>
             <w:gridSpan w:val="3"/>
             <w:shd w:val="clear" w:color="auto" w:fill="70AD47" w:themeFill="accent6"/>
           </w:tcPr>
@@ -27423,7 +27538,7 @@
         </w:tc>
         <w:tc>
           <w:tcPr>
-            <w:tcW w:w="6780" w:type="dxa"/>
+            <w:tcW w:w="6748" w:type="dxa"/>
             <w:gridSpan w:val="3"/>
           </w:tcPr>
           <w:p>
@@ -27457,7 +27572,7 @@
         <w:tc>
           <w:tcPr>
             <w:cnfStyle w:val="001000000000" w:firstRow="0" w:lastRow="0" w:firstColumn="1" w:lastColumn="0" w:oddVBand="0" w:evenVBand="0" w:oddHBand="0" w:evenHBand="0" w:firstRowFirstColumn="0" w:firstRowLastColumn="0" w:lastRowFirstColumn="0" w:lastRowLastColumn="0"/>
-            <w:tcW w:w="2083" w:type="dxa"/>
+            <w:tcW w:w="2077" w:type="dxa"/>
             <w:gridSpan w:val="2"/>
           </w:tcPr>
           <w:p>
@@ -27472,13 +27587,20 @@
                 <w:b w:val="0"/>
                 <w:bCs w:val="0"/>
               </w:rPr>
-              <w:t>4.</w:t>
-            </w:r>
-          </w:p>
-        </w:tc>
-        <w:tc>
-          <w:tcPr>
-            <w:tcW w:w="1197" w:type="dxa"/>
+              <w:t>4</w:t>
+            </w:r>
+            <w:r>
+              <w:rPr>
+                <w:b w:val="0"/>
+                <w:bCs w:val="0"/>
+              </w:rPr>
+              <w:t>.</w:t>
+            </w:r>
+          </w:p>
+        </w:tc>
+        <w:tc>
+          <w:tcPr>
+            <w:tcW w:w="1235" w:type="dxa"/>
             <w:gridSpan w:val="3"/>
             <w:shd w:val="clear" w:color="auto" w:fill="70AD47" w:themeFill="accent6"/>
           </w:tcPr>
@@ -27499,7 +27621,7 @@
         </w:tc>
         <w:tc>
           <w:tcPr>
-            <w:tcW w:w="6780" w:type="dxa"/>
+            <w:tcW w:w="6748" w:type="dxa"/>
             <w:gridSpan w:val="3"/>
           </w:tcPr>
           <w:p>
@@ -27507,7 +27629,7 @@
               <w:cnfStyle w:val="000000100000" w:firstRow="0" w:lastRow="0" w:firstColumn="0" w:lastColumn="0" w:oddVBand="0" w:evenVBand="0" w:oddHBand="1" w:evenHBand="0" w:firstRowFirstColumn="0" w:firstRowLastColumn="0" w:lastRowFirstColumn="0" w:lastRowLastColumn="0"/>
             </w:pPr>
             <w:r>
-              <w:t>valida il formato dei dati</w:t>
+              <w:t>verifica la validità del codice sconto</w:t>
             </w:r>
           </w:p>
         </w:tc>
@@ -27519,7 +27641,7 @@
         <w:tc>
           <w:tcPr>
             <w:cnfStyle w:val="001000000000" w:firstRow="0" w:lastRow="0" w:firstColumn="1" w:lastColumn="0" w:oddVBand="0" w:evenVBand="0" w:oddHBand="0" w:evenHBand="0" w:firstRowFirstColumn="0" w:firstRowLastColumn="0" w:lastRowFirstColumn="0" w:lastRowLastColumn="0"/>
-            <w:tcW w:w="2083" w:type="dxa"/>
+            <w:tcW w:w="2077" w:type="dxa"/>
             <w:gridSpan w:val="2"/>
           </w:tcPr>
           <w:p>
@@ -27534,13 +27656,20 @@
                 <w:b w:val="0"/>
                 <w:bCs w:val="0"/>
               </w:rPr>
-              <w:t>5.</w:t>
-            </w:r>
-          </w:p>
-        </w:tc>
-        <w:tc>
-          <w:tcPr>
-            <w:tcW w:w="1197" w:type="dxa"/>
+              <w:t>5</w:t>
+            </w:r>
+            <w:r>
+              <w:rPr>
+                <w:b w:val="0"/>
+                <w:bCs w:val="0"/>
+              </w:rPr>
+              <w:t>.</w:t>
+            </w:r>
+          </w:p>
+        </w:tc>
+        <w:tc>
+          <w:tcPr>
+            <w:tcW w:w="1235" w:type="dxa"/>
             <w:gridSpan w:val="3"/>
             <w:shd w:val="clear" w:color="auto" w:fill="70AD47" w:themeFill="accent6"/>
           </w:tcPr>
@@ -27561,7 +27690,7 @@
         </w:tc>
         <w:tc>
           <w:tcPr>
-            <w:tcW w:w="6780" w:type="dxa"/>
+            <w:tcW w:w="6748" w:type="dxa"/>
             <w:gridSpan w:val="3"/>
           </w:tcPr>
           <w:p>
@@ -27569,7 +27698,13 @@
               <w:cnfStyle w:val="000000000000" w:firstRow="0" w:lastRow="0" w:firstColumn="0" w:lastColumn="0" w:oddVBand="0" w:evenVBand="0" w:oddHBand="0" w:evenHBand="0" w:firstRowFirstColumn="0" w:firstRowLastColumn="0" w:lastRowFirstColumn="0" w:lastRowLastColumn="0"/>
             </w:pPr>
             <w:r>
-              <w:t>verifica la validità del codice sconto</w:t>
+              <w:t xml:space="preserve">applica </w:t>
+            </w:r>
+            <w:r>
+              <w:t xml:space="preserve">lo </w:t>
+            </w:r>
+            <w:r>
+              <w:t>sconto all’ordine</w:t>
             </w:r>
           </w:p>
         </w:tc>
@@ -27577,96 +27712,28 @@
       <w:tr>
         <w:trPr>
           <w:cnfStyle w:val="000000100000" w:firstRow="0" w:lastRow="0" w:firstColumn="0" w:lastColumn="0" w:oddVBand="0" w:evenVBand="0" w:oddHBand="1" w:evenHBand="0" w:firstRowFirstColumn="0" w:firstRowLastColumn="0" w:lastRowFirstColumn="0" w:lastRowLastColumn="0"/>
-          <w:trHeight w:val="427"/>
-        </w:trPr>
-        <w:tc>
-          <w:tcPr>
-            <w:cnfStyle w:val="001000000000" w:firstRow="0" w:lastRow="0" w:firstColumn="1" w:lastColumn="0" w:oddVBand="0" w:evenVBand="0" w:oddHBand="0" w:evenHBand="0" w:firstRowFirstColumn="0" w:firstRowLastColumn="0" w:lastRowFirstColumn="0" w:lastRowLastColumn="0"/>
-            <w:tcW w:w="2083" w:type="dxa"/>
-            <w:gridSpan w:val="2"/>
-          </w:tcPr>
-          <w:p>
-            <w:pPr>
-              <w:rPr>
-                <w:b w:val="0"/>
-                <w:bCs w:val="0"/>
-              </w:rPr>
-            </w:pPr>
-            <w:r>
-              <w:rPr>
-                <w:b w:val="0"/>
-                <w:bCs w:val="0"/>
-              </w:rPr>
-              <w:t>6.</w:t>
-            </w:r>
-          </w:p>
-        </w:tc>
-        <w:tc>
-          <w:tcPr>
-            <w:tcW w:w="1197" w:type="dxa"/>
+          <w:trHeight w:val="444"/>
+        </w:trPr>
+        <w:tc>
+          <w:tcPr>
+            <w:cnfStyle w:val="001000000000" w:firstRow="0" w:lastRow="0" w:firstColumn="1" w:lastColumn="0" w:oddVBand="0" w:evenVBand="0" w:oddHBand="0" w:evenHBand="0" w:firstRowFirstColumn="0" w:firstRowLastColumn="0" w:lastRowFirstColumn="0" w:lastRowLastColumn="0"/>
+            <w:tcW w:w="3312" w:type="dxa"/>
+            <w:gridSpan w:val="5"/>
+          </w:tcPr>
+          <w:p>
+            <w:r>
+              <w:t>Exit condition</w:t>
+            </w:r>
+          </w:p>
+        </w:tc>
+        <w:tc>
+          <w:tcPr>
+            <w:tcW w:w="6748" w:type="dxa"/>
             <w:gridSpan w:val="3"/>
-            <w:shd w:val="clear" w:color="auto" w:fill="70AD47" w:themeFill="accent6"/>
           </w:tcPr>
           <w:p>
             <w:pPr>
               <w:cnfStyle w:val="000000100000" w:firstRow="0" w:lastRow="0" w:firstColumn="0" w:lastColumn="0" w:oddVBand="0" w:evenVBand="0" w:oddHBand="1" w:evenHBand="0" w:firstRowFirstColumn="0" w:firstRowLastColumn="0" w:lastRowFirstColumn="0" w:lastRowLastColumn="0"/>
-              <w:rPr>
-                <w:color w:val="FFFFFF" w:themeColor="background1"/>
-              </w:rPr>
-            </w:pPr>
-            <w:r>
-              <w:rPr>
-                <w:color w:val="FFFFFF" w:themeColor="background1"/>
-              </w:rPr>
-              <w:t>Sistema:</w:t>
-            </w:r>
-          </w:p>
-        </w:tc>
-        <w:tc>
-          <w:tcPr>
-            <w:tcW w:w="6780" w:type="dxa"/>
-            <w:gridSpan w:val="3"/>
-          </w:tcPr>
-          <w:p>
-            <w:pPr>
-              <w:cnfStyle w:val="000000100000" w:firstRow="0" w:lastRow="0" w:firstColumn="0" w:lastColumn="0" w:oddVBand="0" w:evenVBand="0" w:oddHBand="1" w:evenHBand="0" w:firstRowFirstColumn="0" w:firstRowLastColumn="0" w:lastRowFirstColumn="0" w:lastRowLastColumn="0"/>
-            </w:pPr>
-            <w:r>
-              <w:t xml:space="preserve">applica </w:t>
-            </w:r>
-            <w:r>
-              <w:t xml:space="preserve">lo </w:t>
-            </w:r>
-            <w:r>
-              <w:t>sconto all’ordine</w:t>
-            </w:r>
-          </w:p>
-        </w:tc>
-      </w:tr>
-      <w:tr>
-        <w:trPr>
-          <w:trHeight w:val="444"/>
-        </w:trPr>
-        <w:tc>
-          <w:tcPr>
-            <w:cnfStyle w:val="001000000000" w:firstRow="0" w:lastRow="0" w:firstColumn="1" w:lastColumn="0" w:oddVBand="0" w:evenVBand="0" w:oddHBand="0" w:evenHBand="0" w:firstRowFirstColumn="0" w:firstRowLastColumn="0" w:lastRowFirstColumn="0" w:lastRowLastColumn="0"/>
-            <w:tcW w:w="3280" w:type="dxa"/>
-            <w:gridSpan w:val="5"/>
-          </w:tcPr>
-          <w:p>
-            <w:r>
-              <w:t>Exit condition</w:t>
-            </w:r>
-          </w:p>
-        </w:tc>
-        <w:tc>
-          <w:tcPr>
-            <w:tcW w:w="6780" w:type="dxa"/>
-            <w:gridSpan w:val="3"/>
-          </w:tcPr>
-          <w:p>
-            <w:pPr>
-              <w:cnfStyle w:val="000000000000" w:firstRow="0" w:lastRow="0" w:firstColumn="0" w:lastColumn="0" w:oddVBand="0" w:evenVBand="0" w:oddHBand="0" w:evenHBand="0" w:firstRowFirstColumn="0" w:firstRowLastColumn="0" w:lastRowFirstColumn="0" w:lastRowLastColumn="0"/>
             </w:pPr>
             <w:r>
               <w:rPr>
@@ -27709,7 +27776,6 @@
       </w:tr>
       <w:tr>
         <w:trPr>
-          <w:cnfStyle w:val="000000100000" w:firstRow="0" w:lastRow="0" w:firstColumn="0" w:lastColumn="0" w:oddVBand="0" w:evenVBand="0" w:oddHBand="1" w:evenHBand="0" w:firstRowFirstColumn="0" w:firstRowLastColumn="0" w:lastRowFirstColumn="0" w:lastRowLastColumn="0"/>
           <w:trHeight w:val="427"/>
         </w:trPr>
         <w:tc>
@@ -27724,34 +27790,6 @@
             </w:pPr>
             <w:r>
               <w:t>Eccezioni/Flussi alternativi</w:t>
-            </w:r>
-          </w:p>
-        </w:tc>
-      </w:tr>
-      <w:tr>
-        <w:trPr>
-          <w:gridAfter w:val="1"/>
-          <w:wAfter w:w="6" w:type="dxa"/>
-          <w:trHeight w:val="427"/>
-        </w:trPr>
-        <w:tc>
-          <w:tcPr>
-            <w:cnfStyle w:val="001000000000" w:firstRow="0" w:lastRow="0" w:firstColumn="1" w:lastColumn="0" w:oddVBand="0" w:evenVBand="0" w:oddHBand="0" w:evenHBand="0" w:firstRowFirstColumn="0" w:firstRowLastColumn="0" w:lastRowFirstColumn="0" w:lastRowLastColumn="0"/>
-            <w:tcW w:w="10054" w:type="dxa"/>
-            <w:gridSpan w:val="7"/>
-          </w:tcPr>
-          <w:p>
-            <w:pPr>
-              <w:jc w:val="center"/>
-            </w:pPr>
-            <w:r>
-              <w:t>UC_GU_0</w:t>
-            </w:r>
-            <w:r>
-              <w:t>9</w:t>
-            </w:r>
-            <w:r>
-              <w:t>.1: Formato Errato</w:t>
             </w:r>
           </w:p>
         </w:tc>
@@ -27766,102 +27804,27 @@
         <w:tc>
           <w:tcPr>
             <w:cnfStyle w:val="001000000000" w:firstRow="0" w:lastRow="0" w:firstColumn="1" w:lastColumn="0" w:oddVBand="0" w:evenVBand="0" w:oddHBand="0" w:evenHBand="0" w:firstRowFirstColumn="0" w:firstRowLastColumn="0" w:lastRowFirstColumn="0" w:lastRowLastColumn="0"/>
-            <w:tcW w:w="1547" w:type="dxa"/>
-            <w:vMerge w:val="restart"/>
-          </w:tcPr>
-          <w:p>
-            <w:pPr>
-              <w:rPr>
-                <w:b w:val="0"/>
-                <w:bCs w:val="0"/>
-              </w:rPr>
-            </w:pPr>
-            <w:r>
-              <w:t xml:space="preserve">Al passo </w:t>
-            </w:r>
-            <w:r>
-              <w:t>4</w:t>
-            </w:r>
-            <w:r>
-              <w:t>:</w:t>
-            </w:r>
-          </w:p>
-          <w:p>
-            <w:pPr>
-              <w:jc w:val="center"/>
-            </w:pPr>
-          </w:p>
-        </w:tc>
-        <w:tc>
-          <w:tcPr>
-            <w:tcW w:w="702" w:type="dxa"/>
-            <w:gridSpan w:val="2"/>
-            <w:shd w:val="clear" w:color="auto" w:fill="70AD47" w:themeFill="accent6"/>
-          </w:tcPr>
-          <w:p>
-            <w:pPr>
-              <w:cnfStyle w:val="000000100000" w:firstRow="0" w:lastRow="0" w:firstColumn="0" w:lastColumn="0" w:oddVBand="0" w:evenVBand="0" w:oddHBand="1" w:evenHBand="0" w:firstRowFirstColumn="0" w:firstRowLastColumn="0" w:lastRowFirstColumn="0" w:lastRowLastColumn="0"/>
-              <w:rPr>
-                <w:b/>
-                <w:bCs/>
-                <w:color w:val="FFFFFF" w:themeColor="background1"/>
-              </w:rPr>
-            </w:pPr>
-            <w:r>
-              <w:rPr>
-                <w:color w:val="FFFFFF" w:themeColor="background1"/>
-              </w:rPr>
-              <w:t>4.</w:t>
-            </w:r>
-            <w:r>
-              <w:rPr>
-                <w:color w:val="FFFFFF" w:themeColor="background1"/>
-              </w:rPr>
+            <w:tcW w:w="10054" w:type="dxa"/>
+            <w:gridSpan w:val="7"/>
+          </w:tcPr>
+          <w:p>
+            <w:pPr>
+              <w:jc w:val="center"/>
+            </w:pPr>
+            <w:r>
+              <w:t>UC_GU_0</w:t>
+            </w:r>
+            <w:r>
+              <w:t>9.</w:t>
+            </w:r>
+            <w:r>
               <w:t>1</w:t>
             </w:r>
-          </w:p>
-        </w:tc>
-        <w:tc>
-          <w:tcPr>
-            <w:tcW w:w="1007" w:type="dxa"/>
-            <w:shd w:val="clear" w:color="auto" w:fill="70AD47" w:themeFill="accent6"/>
-          </w:tcPr>
-          <w:p>
-            <w:pPr>
-              <w:cnfStyle w:val="000000100000" w:firstRow="0" w:lastRow="0" w:firstColumn="0" w:lastColumn="0" w:oddVBand="0" w:evenVBand="0" w:oddHBand="1" w:evenHBand="0" w:firstRowFirstColumn="0" w:firstRowLastColumn="0" w:lastRowFirstColumn="0" w:lastRowLastColumn="0"/>
-              <w:rPr>
-                <w:color w:val="FFFFFF" w:themeColor="background1"/>
-              </w:rPr>
-            </w:pPr>
-            <w:r>
-              <w:rPr>
-                <w:color w:val="FFFFFF" w:themeColor="background1"/>
-              </w:rPr>
-              <w:t>Utente</w:t>
-            </w:r>
-            <w:r>
-              <w:rPr>
-                <w:color w:val="FFFFFF" w:themeColor="background1"/>
-                <w:lang w:val="en-GB"/>
-              </w:rPr>
-              <w:t>:</w:t>
-            </w:r>
-          </w:p>
-        </w:tc>
-        <w:tc>
-          <w:tcPr>
-            <w:tcW w:w="6798" w:type="dxa"/>
-            <w:gridSpan w:val="3"/>
-          </w:tcPr>
-          <w:p>
-            <w:pPr>
-              <w:cnfStyle w:val="000000100000" w:firstRow="0" w:lastRow="0" w:firstColumn="0" w:lastColumn="0" w:oddVBand="0" w:evenVBand="0" w:oddHBand="1" w:evenHBand="0" w:firstRowFirstColumn="0" w:firstRowLastColumn="0" w:lastRowFirstColumn="0" w:lastRowLastColumn="0"/>
-              <w:rPr>
-                <w:color w:val="000000" w:themeColor="text1"/>
-              </w:rPr>
-            </w:pPr>
-            <w:r>
-              <w:t>inserisce un formato dei dati non corretto</w:t>
+            <w:r>
+              <w:t>: Codice sconto</w:t>
+            </w:r>
+            <w:r>
+              <w:t xml:space="preserve"> non valido</w:t>
             </w:r>
           </w:p>
         </w:tc>
@@ -27875,21 +27838,35 @@
         <w:tc>
           <w:tcPr>
             <w:cnfStyle w:val="001000000000" w:firstRow="0" w:lastRow="0" w:firstColumn="1" w:lastColumn="0" w:oddVBand="0" w:evenVBand="0" w:oddHBand="0" w:evenHBand="0" w:firstRowFirstColumn="0" w:firstRowLastColumn="0" w:lastRowFirstColumn="0" w:lastRowLastColumn="0"/>
-            <w:tcW w:w="1547" w:type="dxa"/>
-            <w:vMerge/>
-          </w:tcPr>
-          <w:p>
-            <w:pPr>
-              <w:rPr>
-                <w:b w:val="0"/>
-                <w:bCs w:val="0"/>
-              </w:rPr>
-            </w:pPr>
-          </w:p>
-        </w:tc>
-        <w:tc>
-          <w:tcPr>
-            <w:tcW w:w="702" w:type="dxa"/>
+            <w:tcW w:w="1542" w:type="dxa"/>
+            <w:vMerge w:val="restart"/>
+          </w:tcPr>
+          <w:p>
+            <w:pPr>
+              <w:rPr>
+                <w:b w:val="0"/>
+                <w:bCs w:val="0"/>
+              </w:rPr>
+            </w:pPr>
+            <w:r>
+              <w:t xml:space="preserve">Al passo </w:t>
+            </w:r>
+            <w:r>
+              <w:t>4</w:t>
+            </w:r>
+            <w:r>
+              <w:t>:</w:t>
+            </w:r>
+          </w:p>
+          <w:p>
+            <w:pPr>
+              <w:jc w:val="center"/>
+            </w:pPr>
+          </w:p>
+        </w:tc>
+        <w:tc>
+          <w:tcPr>
+            <w:tcW w:w="700" w:type="dxa"/>
             <w:gridSpan w:val="2"/>
             <w:shd w:val="clear" w:color="auto" w:fill="70AD47" w:themeFill="accent6"/>
           </w:tcPr>
@@ -27897,20 +27874,34 @@
             <w:pPr>
               <w:cnfStyle w:val="000000000000" w:firstRow="0" w:lastRow="0" w:firstColumn="0" w:lastColumn="0" w:oddVBand="0" w:evenVBand="0" w:oddHBand="0" w:evenHBand="0" w:firstRowFirstColumn="0" w:firstRowLastColumn="0" w:lastRowFirstColumn="0" w:lastRowLastColumn="0"/>
               <w:rPr>
-                <w:color w:val="FFFFFF" w:themeColor="background1"/>
-              </w:rPr>
-            </w:pPr>
-            <w:r>
-              <w:rPr>
-                <w:color w:val="FFFFFF" w:themeColor="background1"/>
-              </w:rPr>
-              <w:t>4.2</w:t>
-            </w:r>
-          </w:p>
-        </w:tc>
-        <w:tc>
-          <w:tcPr>
-            <w:tcW w:w="1007" w:type="dxa"/>
+                <w:b/>
+                <w:bCs/>
+                <w:color w:val="FFFFFF" w:themeColor="background1"/>
+              </w:rPr>
+            </w:pPr>
+            <w:r>
+              <w:rPr>
+                <w:color w:val="FFFFFF" w:themeColor="background1"/>
+              </w:rPr>
+              <w:t>4</w:t>
+            </w:r>
+            <w:r>
+              <w:rPr>
+                <w:color w:val="FFFFFF" w:themeColor="background1"/>
+              </w:rPr>
+              <w:t>.</w:t>
+            </w:r>
+            <w:r>
+              <w:rPr>
+                <w:color w:val="FFFFFF" w:themeColor="background1"/>
+              </w:rPr>
+              <w:t>1</w:t>
+            </w:r>
+          </w:p>
+        </w:tc>
+        <w:tc>
+          <w:tcPr>
+            <w:tcW w:w="1046" w:type="dxa"/>
             <w:shd w:val="clear" w:color="auto" w:fill="70AD47" w:themeFill="accent6"/>
           </w:tcPr>
           <w:p>
@@ -27924,13 +27915,20 @@
               <w:rPr>
                 <w:color w:val="FFFFFF" w:themeColor="background1"/>
               </w:rPr>
-              <w:t>Sistema:</w:t>
-            </w:r>
-          </w:p>
-        </w:tc>
-        <w:tc>
-          <w:tcPr>
-            <w:tcW w:w="6798" w:type="dxa"/>
+              <w:t>Utente</w:t>
+            </w:r>
+            <w:r>
+              <w:rPr>
+                <w:color w:val="FFFFFF" w:themeColor="background1"/>
+                <w:lang w:val="en-GB"/>
+              </w:rPr>
+              <w:t>:</w:t>
+            </w:r>
+          </w:p>
+        </w:tc>
+        <w:tc>
+          <w:tcPr>
+            <w:tcW w:w="6766" w:type="dxa"/>
             <w:gridSpan w:val="3"/>
           </w:tcPr>
           <w:p>
@@ -27941,22 +27939,7 @@
               </w:rPr>
             </w:pPr>
             <w:r>
-              <w:rPr>
-                <w:color w:val="000000" w:themeColor="text1"/>
-              </w:rPr>
-              <w:t>mostra un messaggio di errore accanto a</w:t>
-            </w:r>
-            <w:r>
-              <w:rPr>
-                <w:color w:val="000000" w:themeColor="text1"/>
-              </w:rPr>
-              <w:t>l</w:t>
-            </w:r>
-            <w:r>
-              <w:rPr>
-                <w:color w:val="000000" w:themeColor="text1"/>
-              </w:rPr>
-              <w:t xml:space="preserve"> campo errato e invita l’utente a reinserire i dati</w:t>
+              <w:t>inserisce un codice sconto scaduto</w:t>
             </w:r>
           </w:p>
         </w:tc>
@@ -27971,161 +27954,52 @@
         <w:tc>
           <w:tcPr>
             <w:cnfStyle w:val="001000000000" w:firstRow="0" w:lastRow="0" w:firstColumn="1" w:lastColumn="0" w:oddVBand="0" w:evenVBand="0" w:oddHBand="0" w:evenHBand="0" w:firstRowFirstColumn="0" w:firstRowLastColumn="0" w:lastRowFirstColumn="0" w:lastRowLastColumn="0"/>
-            <w:tcW w:w="10054" w:type="dxa"/>
-            <w:gridSpan w:val="7"/>
-          </w:tcPr>
-          <w:p>
-            <w:pPr>
-              <w:jc w:val="center"/>
-            </w:pPr>
-            <w:r>
-              <w:t>UC_GU_08.2: Codice sconto</w:t>
-            </w:r>
-            <w:r>
-              <w:t xml:space="preserve"> non valido</w:t>
-            </w:r>
-          </w:p>
-        </w:tc>
-      </w:tr>
-      <w:tr>
-        <w:trPr>
-          <w:gridAfter w:val="1"/>
-          <w:wAfter w:w="6" w:type="dxa"/>
-          <w:trHeight w:val="427"/>
-        </w:trPr>
-        <w:tc>
-          <w:tcPr>
-            <w:cnfStyle w:val="001000000000" w:firstRow="0" w:lastRow="0" w:firstColumn="1" w:lastColumn="0" w:oddVBand="0" w:evenVBand="0" w:oddHBand="0" w:evenHBand="0" w:firstRowFirstColumn="0" w:firstRowLastColumn="0" w:lastRowFirstColumn="0" w:lastRowLastColumn="0"/>
-            <w:tcW w:w="1547" w:type="dxa"/>
-            <w:vMerge w:val="restart"/>
-          </w:tcPr>
-          <w:p>
-            <w:pPr>
-              <w:rPr>
-                <w:b w:val="0"/>
-                <w:bCs w:val="0"/>
-              </w:rPr>
-            </w:pPr>
-            <w:r>
-              <w:t xml:space="preserve">Al passo </w:t>
-            </w:r>
-            <w:r>
-              <w:t>5</w:t>
-            </w:r>
-            <w:r>
-              <w:t>:</w:t>
-            </w:r>
-          </w:p>
-          <w:p>
-            <w:pPr>
-              <w:jc w:val="center"/>
-            </w:pPr>
-          </w:p>
-        </w:tc>
-        <w:tc>
-          <w:tcPr>
-            <w:tcW w:w="702" w:type="dxa"/>
+            <w:tcW w:w="1542" w:type="dxa"/>
+            <w:vMerge/>
+          </w:tcPr>
+          <w:p>
+            <w:pPr>
+              <w:rPr>
+                <w:b w:val="0"/>
+                <w:bCs w:val="0"/>
+              </w:rPr>
+            </w:pPr>
+          </w:p>
+        </w:tc>
+        <w:tc>
+          <w:tcPr>
+            <w:tcW w:w="700" w:type="dxa"/>
             <w:gridSpan w:val="2"/>
             <w:shd w:val="clear" w:color="auto" w:fill="70AD47" w:themeFill="accent6"/>
           </w:tcPr>
           <w:p>
             <w:pPr>
-              <w:cnfStyle w:val="000000000000" w:firstRow="0" w:lastRow="0" w:firstColumn="0" w:lastColumn="0" w:oddVBand="0" w:evenVBand="0" w:oddHBand="0" w:evenHBand="0" w:firstRowFirstColumn="0" w:firstRowLastColumn="0" w:lastRowFirstColumn="0" w:lastRowLastColumn="0"/>
-              <w:rPr>
-                <w:b/>
-                <w:bCs/>
-                <w:color w:val="FFFFFF" w:themeColor="background1"/>
-              </w:rPr>
-            </w:pPr>
-            <w:r>
-              <w:rPr>
-                <w:color w:val="FFFFFF" w:themeColor="background1"/>
-              </w:rPr>
-              <w:t>5.</w:t>
-            </w:r>
-            <w:r>
-              <w:rPr>
-                <w:color w:val="FFFFFF" w:themeColor="background1"/>
-              </w:rPr>
-              <w:t>1</w:t>
-            </w:r>
-          </w:p>
-        </w:tc>
-        <w:tc>
-          <w:tcPr>
-            <w:tcW w:w="1007" w:type="dxa"/>
+              <w:cnfStyle w:val="000000100000" w:firstRow="0" w:lastRow="0" w:firstColumn="0" w:lastColumn="0" w:oddVBand="0" w:evenVBand="0" w:oddHBand="1" w:evenHBand="0" w:firstRowFirstColumn="0" w:firstRowLastColumn="0" w:lastRowFirstColumn="0" w:lastRowLastColumn="0"/>
+              <w:rPr>
+                <w:color w:val="FFFFFF" w:themeColor="background1"/>
+              </w:rPr>
+            </w:pPr>
+            <w:r>
+              <w:rPr>
+                <w:color w:val="FFFFFF" w:themeColor="background1"/>
+              </w:rPr>
+              <w:t>4</w:t>
+            </w:r>
+            <w:r>
+              <w:rPr>
+                <w:color w:val="FFFFFF" w:themeColor="background1"/>
+              </w:rPr>
+              <w:t>.2</w:t>
+            </w:r>
+          </w:p>
+        </w:tc>
+        <w:tc>
+          <w:tcPr>
+            <w:tcW w:w="1046" w:type="dxa"/>
             <w:shd w:val="clear" w:color="auto" w:fill="70AD47" w:themeFill="accent6"/>
           </w:tcPr>
           <w:p>
             <w:pPr>
-              <w:cnfStyle w:val="000000000000" w:firstRow="0" w:lastRow="0" w:firstColumn="0" w:lastColumn="0" w:oddVBand="0" w:evenVBand="0" w:oddHBand="0" w:evenHBand="0" w:firstRowFirstColumn="0" w:firstRowLastColumn="0" w:lastRowFirstColumn="0" w:lastRowLastColumn="0"/>
-              <w:rPr>
-                <w:color w:val="FFFFFF" w:themeColor="background1"/>
-              </w:rPr>
-            </w:pPr>
-            <w:r>
-              <w:rPr>
-                <w:color w:val="FFFFFF" w:themeColor="background1"/>
-              </w:rPr>
-              <w:t>Utente</w:t>
-            </w:r>
-            <w:r>
-              <w:rPr>
-                <w:color w:val="FFFFFF" w:themeColor="background1"/>
-                <w:lang w:val="en-GB"/>
-              </w:rPr>
-              <w:t>:</w:t>
-            </w:r>
-          </w:p>
-        </w:tc>
-        <w:tc>
-          <w:tcPr>
-            <w:tcW w:w="6798" w:type="dxa"/>
-            <w:gridSpan w:val="3"/>
-          </w:tcPr>
-          <w:p>
-            <w:pPr>
-              <w:cnfStyle w:val="000000000000" w:firstRow="0" w:lastRow="0" w:firstColumn="0" w:lastColumn="0" w:oddVBand="0" w:evenVBand="0" w:oddHBand="0" w:evenHBand="0" w:firstRowFirstColumn="0" w:firstRowLastColumn="0" w:lastRowFirstColumn="0" w:lastRowLastColumn="0"/>
-              <w:rPr>
-                <w:color w:val="000000" w:themeColor="text1"/>
-              </w:rPr>
-            </w:pPr>
-            <w:r>
-              <w:t>inserisce un codice sconto scaduto</w:t>
-            </w:r>
-          </w:p>
-        </w:tc>
-      </w:tr>
-      <w:tr>
-        <w:trPr>
-          <w:gridAfter w:val="1"/>
-          <w:cnfStyle w:val="000000100000" w:firstRow="0" w:lastRow="0" w:firstColumn="0" w:lastColumn="0" w:oddVBand="0" w:evenVBand="0" w:oddHBand="1" w:evenHBand="0" w:firstRowFirstColumn="0" w:firstRowLastColumn="0" w:lastRowFirstColumn="0" w:lastRowLastColumn="0"/>
-          <w:wAfter w:w="6" w:type="dxa"/>
-          <w:trHeight w:val="427"/>
-        </w:trPr>
-        <w:tc>
-          <w:tcPr>
-            <w:cnfStyle w:val="001000000000" w:firstRow="0" w:lastRow="0" w:firstColumn="1" w:lastColumn="0" w:oddVBand="0" w:evenVBand="0" w:oddHBand="0" w:evenHBand="0" w:firstRowFirstColumn="0" w:firstRowLastColumn="0" w:lastRowFirstColumn="0" w:lastRowLastColumn="0"/>
-            <w:tcW w:w="1547" w:type="dxa"/>
-            <w:vMerge/>
-          </w:tcPr>
-          <w:p>
-            <w:pPr>
-              <w:rPr>
-                <w:b w:val="0"/>
-                <w:bCs w:val="0"/>
-              </w:rPr>
-            </w:pPr>
-          </w:p>
-        </w:tc>
-        <w:tc>
-          <w:tcPr>
-            <w:tcW w:w="702" w:type="dxa"/>
-            <w:gridSpan w:val="2"/>
-            <w:shd w:val="clear" w:color="auto" w:fill="70AD47" w:themeFill="accent6"/>
-          </w:tcPr>
-          <w:p>
-            <w:pPr>
               <w:cnfStyle w:val="000000100000" w:firstRow="0" w:lastRow="0" w:firstColumn="0" w:lastColumn="0" w:oddVBand="0" w:evenVBand="0" w:oddHBand="1" w:evenHBand="0" w:firstRowFirstColumn="0" w:firstRowLastColumn="0" w:lastRowFirstColumn="0" w:lastRowLastColumn="0"/>
               <w:rPr>
                 <w:color w:val="FFFFFF" w:themeColor="background1"/>
@@ -28135,33 +28009,13 @@
               <w:rPr>
                 <w:color w:val="FFFFFF" w:themeColor="background1"/>
               </w:rPr>
-              <w:t>5.2</w:t>
-            </w:r>
-          </w:p>
-        </w:tc>
-        <w:tc>
-          <w:tcPr>
-            <w:tcW w:w="1007" w:type="dxa"/>
-            <w:shd w:val="clear" w:color="auto" w:fill="70AD47" w:themeFill="accent6"/>
-          </w:tcPr>
-          <w:p>
-            <w:pPr>
-              <w:cnfStyle w:val="000000100000" w:firstRow="0" w:lastRow="0" w:firstColumn="0" w:lastColumn="0" w:oddVBand="0" w:evenVBand="0" w:oddHBand="1" w:evenHBand="0" w:firstRowFirstColumn="0" w:firstRowLastColumn="0" w:lastRowFirstColumn="0" w:lastRowLastColumn="0"/>
-              <w:rPr>
-                <w:color w:val="FFFFFF" w:themeColor="background1"/>
-              </w:rPr>
-            </w:pPr>
-            <w:r>
-              <w:rPr>
-                <w:color w:val="FFFFFF" w:themeColor="background1"/>
-              </w:rPr>
               <w:t>Sistema:</w:t>
             </w:r>
           </w:p>
         </w:tc>
         <w:tc>
           <w:tcPr>
-            <w:tcW w:w="6798" w:type="dxa"/>
+            <w:tcW w:w="6766" w:type="dxa"/>
             <w:gridSpan w:val="3"/>
           </w:tcPr>
           <w:p>
@@ -28432,7 +28286,13 @@
               <w:cnfStyle w:val="000000000000" w:firstRow="0" w:lastRow="0" w:firstColumn="0" w:lastColumn="0" w:oddVBand="0" w:evenVBand="0" w:oddHBand="0" w:evenHBand="0" w:firstRowFirstColumn="0" w:firstRowLastColumn="0" w:lastRowFirstColumn="0" w:lastRowLastColumn="0"/>
             </w:pPr>
             <w:r>
-              <w:t xml:space="preserve">L’utente si </w:t>
+              <w:t>L’utente si</w:t>
+            </w:r>
+            <w:r>
+              <w:t xml:space="preserve"> trova alla pagina personale</w:t>
+            </w:r>
+            <w:r>
+              <w:t xml:space="preserve"> </w:t>
             </w:r>
           </w:p>
         </w:tc>
@@ -28453,6 +28313,7 @@
               <w:jc w:val="center"/>
             </w:pPr>
             <w:r>
+              <w:lastRenderedPageBreak/>
               <w:t>Flusso deli eventi</w:t>
             </w:r>
           </w:p>
@@ -28647,7 +28508,10 @@
               <w:cnfStyle w:val="000000000000" w:firstRow="0" w:lastRow="0" w:firstColumn="0" w:lastColumn="0" w:oddVBand="0" w:evenVBand="0" w:oddHBand="0" w:evenHBand="0" w:firstRowFirstColumn="0" w:firstRowLastColumn="0" w:lastRowFirstColumn="0" w:lastRowLastColumn="0"/>
             </w:pPr>
             <w:r>
-              <w:t xml:space="preserve">ricerca </w:t>
+              <w:t xml:space="preserve">ricerca le foreste che contengono all’interno del loro nome </w:t>
+            </w:r>
+            <w:r>
+              <w:t>il testo inserito</w:t>
             </w:r>
           </w:p>
         </w:tc>
@@ -28708,7 +28572,7 @@
               <w:cnfStyle w:val="000000100000" w:firstRow="0" w:lastRow="0" w:firstColumn="0" w:lastColumn="0" w:oddVBand="0" w:evenVBand="0" w:oddHBand="1" w:evenHBand="0" w:firstRowFirstColumn="0" w:firstRowLastColumn="0" w:lastRowFirstColumn="0" w:lastRowLastColumn="0"/>
             </w:pPr>
             <w:r>
-              <w:t>visualizza i risultati che rispettano la query di ricerca</w:t>
+              <w:t>visualizza i risultati che rispettano la ricerca</w:t>
             </w:r>
           </w:p>
         </w:tc>
@@ -29210,7 +29074,13 @@
               <w:rPr>
                 <w:color w:val="FFFFFF" w:themeColor="background1"/>
               </w:rPr>
-              <w:t>Sistema:</w:t>
+              <w:t>Utente</w:t>
+            </w:r>
+            <w:r>
+              <w:rPr>
+                <w:color w:val="FFFFFF" w:themeColor="background1"/>
+              </w:rPr>
+              <w:t>:</w:t>
             </w:r>
           </w:p>
         </w:tc>
@@ -29224,7 +29094,7 @@
               <w:cnfStyle w:val="000000100000" w:firstRow="0" w:lastRow="0" w:firstColumn="0" w:lastColumn="0" w:oddVBand="0" w:evenVBand="0" w:oddHBand="1" w:evenHBand="0" w:firstRowFirstColumn="0" w:firstRowLastColumn="0" w:lastRowFirstColumn="0" w:lastRowLastColumn="0"/>
             </w:pPr>
             <w:r>
-              <w:t>valida il formato dei dati inseriti</w:t>
+              <w:t>invia i dati</w:t>
             </w:r>
           </w:p>
         </w:tc>
@@ -29240,18 +29110,15 @@
             <w:gridSpan w:val="3"/>
           </w:tcPr>
           <w:p>
-            <w:pPr>
-              <w:rPr>
-                <w:b w:val="0"/>
-                <w:bCs w:val="0"/>
-              </w:rPr>
-            </w:pPr>
-            <w:r>
-              <w:rPr>
-                <w:b w:val="0"/>
-                <w:bCs w:val="0"/>
-              </w:rPr>
-              <w:t>3.</w:t>
+            <w:r>
+              <w:rPr>
+                <w:b w:val="0"/>
+                <w:bCs w:val="0"/>
+              </w:rPr>
+              <w:t>3</w:t>
+            </w:r>
+            <w:r>
+              <w:t>.</w:t>
             </w:r>
           </w:p>
         </w:tc>
@@ -29286,13 +29153,7 @@
               <w:cnfStyle w:val="000000000000" w:firstRow="0" w:lastRow="0" w:firstColumn="0" w:lastColumn="0" w:oddVBand="0" w:evenVBand="0" w:oddHBand="0" w:evenHBand="0" w:firstRowFirstColumn="0" w:firstRowLastColumn="0" w:lastRowFirstColumn="0" w:lastRowLastColumn="0"/>
             </w:pPr>
             <w:r>
-              <w:t>controlla che il nome della foresta sia unico t</w:t>
-            </w:r>
-            <w:r>
-              <w:t>r</w:t>
-            </w:r>
-            <w:r>
-              <w:t>a le foreste dell’utente proprietario della foresta</w:t>
+              <w:t>valida il formato dei dati inseriti</w:t>
             </w:r>
           </w:p>
         </w:tc>
@@ -29355,7 +29216,13 @@
               <w:cnfStyle w:val="000000100000" w:firstRow="0" w:lastRow="0" w:firstColumn="0" w:lastColumn="0" w:oddVBand="0" w:evenVBand="0" w:oddHBand="1" w:evenHBand="0" w:firstRowFirstColumn="0" w:firstRowLastColumn="0" w:lastRowFirstColumn="0" w:lastRowLastColumn="0"/>
             </w:pPr>
             <w:r>
-              <w:t>controlla che l’utente abbia inserito almeno due alberi</w:t>
+              <w:t>controlla che il nome della foresta sia unico t</w:t>
+            </w:r>
+            <w:r>
+              <w:t>r</w:t>
+            </w:r>
+            <w:r>
+              <w:t>a le foreste dell’utente proprietario della foresta</w:t>
             </w:r>
           </w:p>
         </w:tc>
@@ -29382,7 +29249,14 @@
                 <w:b w:val="0"/>
                 <w:bCs w:val="0"/>
               </w:rPr>
-              <w:t>5.</w:t>
+              <w:t>5</w:t>
+            </w:r>
+            <w:r>
+              <w:rPr>
+                <w:b w:val="0"/>
+                <w:bCs w:val="0"/>
+              </w:rPr>
+              <w:t>.</w:t>
             </w:r>
           </w:p>
         </w:tc>
@@ -29417,6 +29291,76 @@
               <w:cnfStyle w:val="000000000000" w:firstRow="0" w:lastRow="0" w:firstColumn="0" w:lastColumn="0" w:oddVBand="0" w:evenVBand="0" w:oddHBand="0" w:evenHBand="0" w:firstRowFirstColumn="0" w:firstRowLastColumn="0" w:lastRowFirstColumn="0" w:lastRowLastColumn="0"/>
             </w:pPr>
             <w:r>
+              <w:t>controlla che l’utente abbia inserito almeno due alberi</w:t>
+            </w:r>
+          </w:p>
+        </w:tc>
+      </w:tr>
+      <w:tr>
+        <w:trPr>
+          <w:cnfStyle w:val="000000100000" w:firstRow="0" w:lastRow="0" w:firstColumn="0" w:lastColumn="0" w:oddVBand="0" w:evenVBand="0" w:oddHBand="1" w:evenHBand="0" w:firstRowFirstColumn="0" w:firstRowLastColumn="0" w:lastRowFirstColumn="0" w:lastRowLastColumn="0"/>
+          <w:trHeight w:val="427"/>
+        </w:trPr>
+        <w:tc>
+          <w:tcPr>
+            <w:cnfStyle w:val="001000000000" w:firstRow="0" w:lastRow="0" w:firstColumn="1" w:lastColumn="0" w:oddVBand="0" w:evenVBand="0" w:oddHBand="0" w:evenHBand="0" w:firstRowFirstColumn="0" w:firstRowLastColumn="0" w:lastRowFirstColumn="0" w:lastRowLastColumn="0"/>
+            <w:tcW w:w="2122" w:type="dxa"/>
+            <w:gridSpan w:val="3"/>
+          </w:tcPr>
+          <w:p>
+            <w:pPr>
+              <w:rPr>
+                <w:b w:val="0"/>
+                <w:bCs w:val="0"/>
+              </w:rPr>
+            </w:pPr>
+            <w:r>
+              <w:rPr>
+                <w:b w:val="0"/>
+                <w:bCs w:val="0"/>
+              </w:rPr>
+              <w:t>6</w:t>
+            </w:r>
+            <w:r>
+              <w:rPr>
+                <w:b w:val="0"/>
+                <w:bCs w:val="0"/>
+              </w:rPr>
+              <w:t>.</w:t>
+            </w:r>
+          </w:p>
+        </w:tc>
+        <w:tc>
+          <w:tcPr>
+            <w:tcW w:w="1229" w:type="dxa"/>
+            <w:gridSpan w:val="3"/>
+            <w:shd w:val="clear" w:color="auto" w:fill="70AD47" w:themeFill="accent6"/>
+          </w:tcPr>
+          <w:p>
+            <w:pPr>
+              <w:cnfStyle w:val="000000100000" w:firstRow="0" w:lastRow="0" w:firstColumn="0" w:lastColumn="0" w:oddVBand="0" w:evenVBand="0" w:oddHBand="1" w:evenHBand="0" w:firstRowFirstColumn="0" w:firstRowLastColumn="0" w:lastRowFirstColumn="0" w:lastRowLastColumn="0"/>
+              <w:rPr>
+                <w:color w:val="FFFFFF" w:themeColor="background1"/>
+              </w:rPr>
+            </w:pPr>
+            <w:r>
+              <w:rPr>
+                <w:color w:val="FFFFFF" w:themeColor="background1"/>
+              </w:rPr>
+              <w:t>Sistema:</w:t>
+            </w:r>
+          </w:p>
+        </w:tc>
+        <w:tc>
+          <w:tcPr>
+            <w:tcW w:w="6703" w:type="dxa"/>
+            <w:gridSpan w:val="2"/>
+          </w:tcPr>
+          <w:p>
+            <w:pPr>
+              <w:cnfStyle w:val="000000100000" w:firstRow="0" w:lastRow="0" w:firstColumn="0" w:lastColumn="0" w:oddVBand="0" w:evenVBand="0" w:oddHBand="1" w:evenHBand="0" w:firstRowFirstColumn="0" w:firstRowLastColumn="0" w:lastRowFirstColumn="0" w:lastRowLastColumn="0"/>
+            </w:pPr>
+            <w:r>
               <w:t>crea la nuova foresta</w:t>
             </w:r>
           </w:p>
@@ -29424,7 +29368,6 @@
       </w:tr>
       <w:tr>
         <w:trPr>
-          <w:cnfStyle w:val="000000100000" w:firstRow="0" w:lastRow="0" w:firstColumn="0" w:lastColumn="0" w:oddVBand="0" w:evenVBand="0" w:oddHBand="1" w:evenHBand="0" w:firstRowFirstColumn="0" w:firstRowLastColumn="0" w:lastRowFirstColumn="0" w:lastRowLastColumn="0"/>
           <w:trHeight w:val="444"/>
         </w:trPr>
         <w:tc>
@@ -29446,7 +29389,7 @@
           </w:tcPr>
           <w:p>
             <w:pPr>
-              <w:cnfStyle w:val="000000100000" w:firstRow="0" w:lastRow="0" w:firstColumn="0" w:lastColumn="0" w:oddVBand="0" w:evenVBand="0" w:oddHBand="1" w:evenHBand="0" w:firstRowFirstColumn="0" w:firstRowLastColumn="0" w:lastRowFirstColumn="0" w:lastRowLastColumn="0"/>
+              <w:cnfStyle w:val="000000000000" w:firstRow="0" w:lastRow="0" w:firstColumn="0" w:lastColumn="0" w:oddVBand="0" w:evenVBand="0" w:oddHBand="0" w:evenHBand="0" w:firstRowFirstColumn="0" w:firstRowLastColumn="0" w:lastRowFirstColumn="0" w:lastRowLastColumn="0"/>
             </w:pPr>
             <w:r>
               <w:t xml:space="preserve">L’utente ha creato la foresta e si trova </w:t>
@@ -29462,6 +29405,7 @@
       </w:tr>
       <w:tr>
         <w:trPr>
+          <w:cnfStyle w:val="000000100000" w:firstRow="0" w:lastRow="0" w:firstColumn="0" w:lastColumn="0" w:oddVBand="0" w:evenVBand="0" w:oddHBand="1" w:evenHBand="0" w:firstRowFirstColumn="0" w:firstRowLastColumn="0" w:lastRowFirstColumn="0" w:lastRowLastColumn="0"/>
           <w:trHeight w:val="427"/>
         </w:trPr>
         <w:tc>
@@ -29482,48 +29426,53 @@
       </w:tr>
       <w:tr>
         <w:trPr>
+          <w:trHeight w:val="427"/>
+        </w:trPr>
+        <w:tc>
+          <w:tcPr>
+            <w:cnfStyle w:val="001000000000" w:firstRow="0" w:lastRow="0" w:firstColumn="1" w:lastColumn="0" w:oddVBand="0" w:evenVBand="0" w:oddHBand="0" w:evenHBand="0" w:firstRowFirstColumn="0" w:firstRowLastColumn="0" w:lastRowFirstColumn="0" w:lastRowLastColumn="0"/>
+            <w:tcW w:w="10054" w:type="dxa"/>
+            <w:gridSpan w:val="8"/>
+          </w:tcPr>
+          <w:p>
+            <w:pPr>
+              <w:jc w:val="center"/>
+            </w:pPr>
+            <w:r>
+              <w:t>UC_GU_</w:t>
+            </w:r>
+            <w:r>
+              <w:t>1</w:t>
+            </w:r>
+            <w:r>
+              <w:t>1.</w:t>
+            </w:r>
+            <w:r>
+              <w:t>1: Formato Errato</w:t>
+            </w:r>
+          </w:p>
+        </w:tc>
+      </w:tr>
+      <w:tr>
+        <w:trPr>
           <w:cnfStyle w:val="000000100000" w:firstRow="0" w:lastRow="0" w:firstColumn="0" w:lastColumn="0" w:oddVBand="0" w:evenVBand="0" w:oddHBand="1" w:evenHBand="0" w:firstRowFirstColumn="0" w:firstRowLastColumn="0" w:lastRowFirstColumn="0" w:lastRowLastColumn="0"/>
           <w:trHeight w:val="427"/>
         </w:trPr>
         <w:tc>
           <w:tcPr>
             <w:cnfStyle w:val="001000000000" w:firstRow="0" w:lastRow="0" w:firstColumn="1" w:lastColumn="0" w:oddVBand="0" w:evenVBand="0" w:oddHBand="0" w:evenHBand="0" w:firstRowFirstColumn="0" w:firstRowLastColumn="0" w:lastRowFirstColumn="0" w:lastRowLastColumn="0"/>
-            <w:tcW w:w="10054" w:type="dxa"/>
-            <w:gridSpan w:val="8"/>
-          </w:tcPr>
-          <w:p>
-            <w:pPr>
-              <w:jc w:val="center"/>
-            </w:pPr>
-            <w:r>
-              <w:lastRenderedPageBreak/>
-              <w:t>UC_GU_</w:t>
-            </w:r>
-            <w:r>
-              <w:t>10</w:t>
-            </w:r>
-            <w:r>
-              <w:t>.</w:t>
-            </w:r>
-            <w:r>
-              <w:t>1: Formato Errato</w:t>
-            </w:r>
-          </w:p>
-        </w:tc>
-      </w:tr>
-      <w:tr>
-        <w:trPr>
-          <w:trHeight w:val="427"/>
-        </w:trPr>
-        <w:tc>
-          <w:tcPr>
-            <w:cnfStyle w:val="001000000000" w:firstRow="0" w:lastRow="0" w:firstColumn="1" w:lastColumn="0" w:oddVBand="0" w:evenVBand="0" w:oddHBand="0" w:evenHBand="0" w:firstRowFirstColumn="0" w:firstRowLastColumn="0" w:lastRowFirstColumn="0" w:lastRowLastColumn="0"/>
             <w:tcW w:w="1413" w:type="dxa"/>
             <w:vMerge w:val="restart"/>
           </w:tcPr>
           <w:p>
             <w:r>
-              <w:t>Al passo 2:</w:t>
+              <w:t xml:space="preserve">Al passo </w:t>
+            </w:r>
+            <w:r>
+              <w:t>3</w:t>
+            </w:r>
+            <w:r>
+              <w:t>:</w:t>
             </w:r>
           </w:p>
         </w:tc>
@@ -29535,7 +29484,7 @@
           </w:tcPr>
           <w:p>
             <w:pPr>
-              <w:cnfStyle w:val="000000000000" w:firstRow="0" w:lastRow="0" w:firstColumn="0" w:lastColumn="0" w:oddVBand="0" w:evenVBand="0" w:oddHBand="0" w:evenHBand="0" w:firstRowFirstColumn="0" w:firstRowLastColumn="0" w:lastRowFirstColumn="0" w:lastRowLastColumn="0"/>
+              <w:cnfStyle w:val="000000100000" w:firstRow="0" w:lastRow="0" w:firstColumn="0" w:lastColumn="0" w:oddVBand="0" w:evenVBand="0" w:oddHBand="1" w:evenHBand="0" w:firstRowFirstColumn="0" w:firstRowLastColumn="0" w:lastRowFirstColumn="0" w:lastRowLastColumn="0"/>
               <w:rPr>
                 <w:b/>
                 <w:bCs/>
@@ -29546,7 +29495,13 @@
               <w:rPr>
                 <w:color w:val="FFFFFF" w:themeColor="background1"/>
               </w:rPr>
-              <w:t>2.1</w:t>
+              <w:t>3</w:t>
+            </w:r>
+            <w:r>
+              <w:rPr>
+                <w:color w:val="FFFFFF" w:themeColor="background1"/>
+              </w:rPr>
+              <w:t>.1</w:t>
             </w:r>
           </w:p>
         </w:tc>
@@ -29558,7 +29513,7 @@
           </w:tcPr>
           <w:p>
             <w:pPr>
-              <w:cnfStyle w:val="000000000000" w:firstRow="0" w:lastRow="0" w:firstColumn="0" w:lastColumn="0" w:oddVBand="0" w:evenVBand="0" w:oddHBand="0" w:evenHBand="0" w:firstRowFirstColumn="0" w:firstRowLastColumn="0" w:lastRowFirstColumn="0" w:lastRowLastColumn="0"/>
+              <w:cnfStyle w:val="000000100000" w:firstRow="0" w:lastRow="0" w:firstColumn="0" w:lastColumn="0" w:oddVBand="0" w:evenVBand="0" w:oddHBand="1" w:evenHBand="0" w:firstRowFirstColumn="0" w:firstRowLastColumn="0" w:lastRowFirstColumn="0" w:lastRowLastColumn="0"/>
               <w:rPr>
                 <w:color w:val="FFFFFF" w:themeColor="background1"/>
               </w:rPr>
@@ -29578,7 +29533,7 @@
           </w:tcPr>
           <w:p>
             <w:pPr>
-              <w:cnfStyle w:val="000000000000" w:firstRow="0" w:lastRow="0" w:firstColumn="0" w:lastColumn="0" w:oddVBand="0" w:evenVBand="0" w:oddHBand="0" w:evenHBand="0" w:firstRowFirstColumn="0" w:firstRowLastColumn="0" w:lastRowFirstColumn="0" w:lastRowLastColumn="0"/>
+              <w:cnfStyle w:val="000000100000" w:firstRow="0" w:lastRow="0" w:firstColumn="0" w:lastColumn="0" w:oddVBand="0" w:evenVBand="0" w:oddHBand="1" w:evenHBand="0" w:firstRowFirstColumn="0" w:firstRowLastColumn="0" w:lastRowFirstColumn="0" w:lastRowLastColumn="0"/>
             </w:pPr>
             <w:r>
               <w:t>inserisce un formato dei dati non corretto</w:t>
@@ -29588,7 +29543,6 @@
       </w:tr>
       <w:tr>
         <w:trPr>
-          <w:cnfStyle w:val="000000100000" w:firstRow="0" w:lastRow="0" w:firstColumn="0" w:lastColumn="0" w:oddVBand="0" w:evenVBand="0" w:oddHBand="1" w:evenHBand="0" w:firstRowFirstColumn="0" w:firstRowLastColumn="0" w:lastRowFirstColumn="0" w:lastRowLastColumn="0"/>
           <w:trHeight w:val="427"/>
         </w:trPr>
         <w:tc>
@@ -29607,7 +29561,7 @@
           </w:tcPr>
           <w:p>
             <w:pPr>
-              <w:cnfStyle w:val="000000100000" w:firstRow="0" w:lastRow="0" w:firstColumn="0" w:lastColumn="0" w:oddVBand="0" w:evenVBand="0" w:oddHBand="1" w:evenHBand="0" w:firstRowFirstColumn="0" w:firstRowLastColumn="0" w:lastRowFirstColumn="0" w:lastRowLastColumn="0"/>
+              <w:cnfStyle w:val="000000000000" w:firstRow="0" w:lastRow="0" w:firstColumn="0" w:lastColumn="0" w:oddVBand="0" w:evenVBand="0" w:oddHBand="0" w:evenHBand="0" w:firstRowFirstColumn="0" w:firstRowLastColumn="0" w:lastRowFirstColumn="0" w:lastRowLastColumn="0"/>
               <w:rPr>
                 <w:b/>
                 <w:bCs/>
@@ -29618,7 +29572,13 @@
               <w:rPr>
                 <w:color w:val="FFFFFF" w:themeColor="background1"/>
               </w:rPr>
-              <w:t>2.2</w:t>
+              <w:t>3</w:t>
+            </w:r>
+            <w:r>
+              <w:rPr>
+                <w:color w:val="FFFFFF" w:themeColor="background1"/>
+              </w:rPr>
+              <w:t>.2</w:t>
             </w:r>
           </w:p>
         </w:tc>
@@ -29630,7 +29590,7 @@
           </w:tcPr>
           <w:p>
             <w:pPr>
-              <w:cnfStyle w:val="000000100000" w:firstRow="0" w:lastRow="0" w:firstColumn="0" w:lastColumn="0" w:oddVBand="0" w:evenVBand="0" w:oddHBand="1" w:evenHBand="0" w:firstRowFirstColumn="0" w:firstRowLastColumn="0" w:lastRowFirstColumn="0" w:lastRowLastColumn="0"/>
+              <w:cnfStyle w:val="000000000000" w:firstRow="0" w:lastRow="0" w:firstColumn="0" w:lastColumn="0" w:oddVBand="0" w:evenVBand="0" w:oddHBand="0" w:evenHBand="0" w:firstRowFirstColumn="0" w:firstRowLastColumn="0" w:lastRowFirstColumn="0" w:lastRowLastColumn="0"/>
               <w:rPr>
                 <w:color w:val="FFFFFF" w:themeColor="background1"/>
               </w:rPr>
@@ -29650,7 +29610,7 @@
           </w:tcPr>
           <w:p>
             <w:pPr>
-              <w:cnfStyle w:val="000000100000" w:firstRow="0" w:lastRow="0" w:firstColumn="0" w:lastColumn="0" w:oddVBand="0" w:evenVBand="0" w:oddHBand="1" w:evenHBand="0" w:firstRowFirstColumn="0" w:firstRowLastColumn="0" w:lastRowFirstColumn="0" w:lastRowLastColumn="0"/>
+              <w:cnfStyle w:val="000000000000" w:firstRow="0" w:lastRow="0" w:firstColumn="0" w:lastColumn="0" w:oddVBand="0" w:evenVBand="0" w:oddHBand="0" w:evenHBand="0" w:firstRowFirstColumn="0" w:firstRowLastColumn="0" w:lastRowFirstColumn="0" w:lastRowLastColumn="0"/>
             </w:pPr>
             <w:r>
               <w:t>mostra un messaggio d’errore accanto a ciascun campo errato che invita l’utente a reinserire i dati</w:t>
@@ -29660,6 +29620,7 @@
       </w:tr>
       <w:tr>
         <w:trPr>
+          <w:cnfStyle w:val="000000100000" w:firstRow="0" w:lastRow="0" w:firstColumn="0" w:lastColumn="0" w:oddVBand="0" w:evenVBand="0" w:oddHBand="1" w:evenHBand="0" w:firstRowFirstColumn="0" w:firstRowLastColumn="0" w:lastRowFirstColumn="0" w:lastRowLastColumn="0"/>
           <w:trHeight w:val="427"/>
         </w:trPr>
         <w:tc>
@@ -29679,7 +29640,7 @@
               <w:t>1</w:t>
             </w:r>
             <w:r>
-              <w:t>0</w:t>
+              <w:t>1</w:t>
             </w:r>
             <w:r>
               <w:t>.2: Nome non valido</w:t>
@@ -29689,7 +29650,6 @@
       </w:tr>
       <w:tr>
         <w:trPr>
-          <w:cnfStyle w:val="000000100000" w:firstRow="0" w:lastRow="0" w:firstColumn="0" w:lastColumn="0" w:oddVBand="0" w:evenVBand="0" w:oddHBand="1" w:evenHBand="0" w:firstRowFirstColumn="0" w:firstRowLastColumn="0" w:lastRowFirstColumn="0" w:lastRowLastColumn="0"/>
           <w:trHeight w:val="427"/>
         </w:trPr>
         <w:tc>
@@ -29700,7 +29660,14 @@
           </w:tcPr>
           <w:p>
             <w:r>
-              <w:t>Al passo 3:</w:t>
+              <w:lastRenderedPageBreak/>
+              <w:t xml:space="preserve">Al passo </w:t>
+            </w:r>
+            <w:r>
+              <w:t>4</w:t>
+            </w:r>
+            <w:r>
+              <w:t>:</w:t>
             </w:r>
           </w:p>
         </w:tc>
@@ -29712,7 +29679,7 @@
           </w:tcPr>
           <w:p>
             <w:pPr>
-              <w:cnfStyle w:val="000000100000" w:firstRow="0" w:lastRow="0" w:firstColumn="0" w:lastColumn="0" w:oddVBand="0" w:evenVBand="0" w:oddHBand="1" w:evenHBand="0" w:firstRowFirstColumn="0" w:firstRowLastColumn="0" w:lastRowFirstColumn="0" w:lastRowLastColumn="0"/>
+              <w:cnfStyle w:val="000000000000" w:firstRow="0" w:lastRow="0" w:firstColumn="0" w:lastColumn="0" w:oddVBand="0" w:evenVBand="0" w:oddHBand="0" w:evenHBand="0" w:firstRowFirstColumn="0" w:firstRowLastColumn="0" w:lastRowFirstColumn="0" w:lastRowLastColumn="0"/>
               <w:rPr>
                 <w:b/>
                 <w:bCs/>
@@ -29723,7 +29690,13 @@
               <w:rPr>
                 <w:color w:val="FFFFFF" w:themeColor="background1"/>
               </w:rPr>
-              <w:t>3.1</w:t>
+              <w:t>4</w:t>
+            </w:r>
+            <w:r>
+              <w:rPr>
+                <w:color w:val="FFFFFF" w:themeColor="background1"/>
+              </w:rPr>
+              <w:t>.1</w:t>
             </w:r>
           </w:p>
         </w:tc>
@@ -29735,7 +29708,7 @@
           </w:tcPr>
           <w:p>
             <w:pPr>
-              <w:cnfStyle w:val="000000100000" w:firstRow="0" w:lastRow="0" w:firstColumn="0" w:lastColumn="0" w:oddVBand="0" w:evenVBand="0" w:oddHBand="1" w:evenHBand="0" w:firstRowFirstColumn="0" w:firstRowLastColumn="0" w:lastRowFirstColumn="0" w:lastRowLastColumn="0"/>
+              <w:cnfStyle w:val="000000000000" w:firstRow="0" w:lastRow="0" w:firstColumn="0" w:lastColumn="0" w:oddVBand="0" w:evenVBand="0" w:oddHBand="0" w:evenHBand="0" w:firstRowFirstColumn="0" w:firstRowLastColumn="0" w:lastRowFirstColumn="0" w:lastRowLastColumn="0"/>
               <w:rPr>
                 <w:color w:val="FFFFFF" w:themeColor="background1"/>
               </w:rPr>
@@ -29755,7 +29728,7 @@
           </w:tcPr>
           <w:p>
             <w:pPr>
-              <w:cnfStyle w:val="000000100000" w:firstRow="0" w:lastRow="0" w:firstColumn="0" w:lastColumn="0" w:oddVBand="0" w:evenVBand="0" w:oddHBand="1" w:evenHBand="0" w:firstRowFirstColumn="0" w:firstRowLastColumn="0" w:lastRowFirstColumn="0" w:lastRowLastColumn="0"/>
+              <w:cnfStyle w:val="000000000000" w:firstRow="0" w:lastRow="0" w:firstColumn="0" w:lastColumn="0" w:oddVBand="0" w:evenVBand="0" w:oddHBand="0" w:evenHBand="0" w:firstRowFirstColumn="0" w:firstRowLastColumn="0" w:lastRowFirstColumn="0" w:lastRowLastColumn="0"/>
             </w:pPr>
             <w:r>
               <w:t xml:space="preserve">inserisce al campo “Nome Foresta” un nome già presente tra i nomi </w:t>
@@ -29768,6 +29741,7 @@
       </w:tr>
       <w:tr>
         <w:trPr>
+          <w:cnfStyle w:val="000000100000" w:firstRow="0" w:lastRow="0" w:firstColumn="0" w:lastColumn="0" w:oddVBand="0" w:evenVBand="0" w:oddHBand="1" w:evenHBand="0" w:firstRowFirstColumn="0" w:firstRowLastColumn="0" w:lastRowFirstColumn="0" w:lastRowLastColumn="0"/>
           <w:trHeight w:val="427"/>
         </w:trPr>
         <w:tc>
@@ -29786,7 +29760,7 @@
           </w:tcPr>
           <w:p>
             <w:pPr>
-              <w:cnfStyle w:val="000000000000" w:firstRow="0" w:lastRow="0" w:firstColumn="0" w:lastColumn="0" w:oddVBand="0" w:evenVBand="0" w:oddHBand="0" w:evenHBand="0" w:firstRowFirstColumn="0" w:firstRowLastColumn="0" w:lastRowFirstColumn="0" w:lastRowLastColumn="0"/>
+              <w:cnfStyle w:val="000000100000" w:firstRow="0" w:lastRow="0" w:firstColumn="0" w:lastColumn="0" w:oddVBand="0" w:evenVBand="0" w:oddHBand="1" w:evenHBand="0" w:firstRowFirstColumn="0" w:firstRowLastColumn="0" w:lastRowFirstColumn="0" w:lastRowLastColumn="0"/>
               <w:rPr>
                 <w:b/>
                 <w:bCs/>
@@ -29797,7 +29771,13 @@
               <w:rPr>
                 <w:color w:val="FFFFFF" w:themeColor="background1"/>
               </w:rPr>
-              <w:t>3.2</w:t>
+              <w:t>4</w:t>
+            </w:r>
+            <w:r>
+              <w:rPr>
+                <w:color w:val="FFFFFF" w:themeColor="background1"/>
+              </w:rPr>
+              <w:t>.2</w:t>
             </w:r>
           </w:p>
         </w:tc>
@@ -29809,7 +29789,7 @@
           </w:tcPr>
           <w:p>
             <w:pPr>
-              <w:cnfStyle w:val="000000000000" w:firstRow="0" w:lastRow="0" w:firstColumn="0" w:lastColumn="0" w:oddVBand="0" w:evenVBand="0" w:oddHBand="0" w:evenHBand="0" w:firstRowFirstColumn="0" w:firstRowLastColumn="0" w:lastRowFirstColumn="0" w:lastRowLastColumn="0"/>
+              <w:cnfStyle w:val="000000100000" w:firstRow="0" w:lastRow="0" w:firstColumn="0" w:lastColumn="0" w:oddVBand="0" w:evenVBand="0" w:oddHBand="1" w:evenHBand="0" w:firstRowFirstColumn="0" w:firstRowLastColumn="0" w:lastRowFirstColumn="0" w:lastRowLastColumn="0"/>
               <w:rPr>
                 <w:color w:val="FFFFFF" w:themeColor="background1"/>
               </w:rPr>
@@ -29829,10 +29809,42 @@
           </w:tcPr>
           <w:p>
             <w:pPr>
-              <w:cnfStyle w:val="000000000000" w:firstRow="0" w:lastRow="0" w:firstColumn="0" w:lastColumn="0" w:oddVBand="0" w:evenVBand="0" w:oddHBand="0" w:evenHBand="0" w:firstRowFirstColumn="0" w:firstRowLastColumn="0" w:lastRowFirstColumn="0" w:lastRowLastColumn="0"/>
+              <w:cnfStyle w:val="000000100000" w:firstRow="0" w:lastRow="0" w:firstColumn="0" w:lastColumn="0" w:oddVBand="0" w:evenVBand="0" w:oddHBand="1" w:evenHBand="0" w:firstRowFirstColumn="0" w:firstRowLastColumn="0" w:lastRowFirstColumn="0" w:lastRowLastColumn="0"/>
             </w:pPr>
             <w:r>
               <w:t>mostra un messaggio d’errore “Questa foresta è già presente! Modifica il nome della foresta inserito per poter creare la nuova foresta!”</w:t>
+            </w:r>
+            <w:r>
+              <w:t xml:space="preserve"> accanto al campo “Nome Foresta”</w:t>
+            </w:r>
+          </w:p>
+        </w:tc>
+      </w:tr>
+      <w:tr>
+        <w:trPr>
+          <w:trHeight w:val="427"/>
+        </w:trPr>
+        <w:tc>
+          <w:tcPr>
+            <w:cnfStyle w:val="001000000000" w:firstRow="0" w:lastRow="0" w:firstColumn="1" w:lastColumn="0" w:oddVBand="0" w:evenVBand="0" w:oddHBand="0" w:evenHBand="0" w:firstRowFirstColumn="0" w:firstRowLastColumn="0" w:lastRowFirstColumn="0" w:lastRowLastColumn="0"/>
+            <w:tcW w:w="10054" w:type="dxa"/>
+            <w:gridSpan w:val="8"/>
+          </w:tcPr>
+          <w:p>
+            <w:pPr>
+              <w:jc w:val="center"/>
+            </w:pPr>
+            <w:r>
+              <w:t>UC_GU_</w:t>
+            </w:r>
+            <w:r>
+              <w:t>1</w:t>
+            </w:r>
+            <w:r>
+              <w:t>1</w:t>
+            </w:r>
+            <w:r>
+              <w:t>.3: Numero di alberi insufficiente</w:t>
             </w:r>
           </w:p>
         </w:tc>
@@ -29845,41 +29857,18 @@
         <w:tc>
           <w:tcPr>
             <w:cnfStyle w:val="001000000000" w:firstRow="0" w:lastRow="0" w:firstColumn="1" w:lastColumn="0" w:oddVBand="0" w:evenVBand="0" w:oddHBand="0" w:evenHBand="0" w:firstRowFirstColumn="0" w:firstRowLastColumn="0" w:lastRowFirstColumn="0" w:lastRowLastColumn="0"/>
-            <w:tcW w:w="10054" w:type="dxa"/>
-            <w:gridSpan w:val="8"/>
-          </w:tcPr>
-          <w:p>
-            <w:pPr>
-              <w:jc w:val="center"/>
-            </w:pPr>
-            <w:r>
-              <w:t>UC_GU_</w:t>
-            </w:r>
-            <w:r>
-              <w:t>1</w:t>
-            </w:r>
-            <w:r>
-              <w:t>0</w:t>
-            </w:r>
-            <w:r>
-              <w:t>.3: Numero di alberi insufficiente</w:t>
-            </w:r>
-          </w:p>
-        </w:tc>
-      </w:tr>
-      <w:tr>
-        <w:trPr>
-          <w:trHeight w:val="427"/>
-        </w:trPr>
-        <w:tc>
-          <w:tcPr>
-            <w:cnfStyle w:val="001000000000" w:firstRow="0" w:lastRow="0" w:firstColumn="1" w:lastColumn="0" w:oddVBand="0" w:evenVBand="0" w:oddHBand="0" w:evenHBand="0" w:firstRowFirstColumn="0" w:firstRowLastColumn="0" w:lastRowFirstColumn="0" w:lastRowLastColumn="0"/>
             <w:tcW w:w="1413" w:type="dxa"/>
             <w:vMerge w:val="restart"/>
           </w:tcPr>
           <w:p>
             <w:r>
-              <w:t>Al passo 4:</w:t>
+              <w:t xml:space="preserve">Al passo </w:t>
+            </w:r>
+            <w:r>
+              <w:t>5</w:t>
+            </w:r>
+            <w:r>
+              <w:t>:</w:t>
             </w:r>
           </w:p>
         </w:tc>
@@ -29891,7 +29880,7 @@
           </w:tcPr>
           <w:p>
             <w:pPr>
-              <w:cnfStyle w:val="000000000000" w:firstRow="0" w:lastRow="0" w:firstColumn="0" w:lastColumn="0" w:oddVBand="0" w:evenVBand="0" w:oddHBand="0" w:evenHBand="0" w:firstRowFirstColumn="0" w:firstRowLastColumn="0" w:lastRowFirstColumn="0" w:lastRowLastColumn="0"/>
+              <w:cnfStyle w:val="000000100000" w:firstRow="0" w:lastRow="0" w:firstColumn="0" w:lastColumn="0" w:oddVBand="0" w:evenVBand="0" w:oddHBand="1" w:evenHBand="0" w:firstRowFirstColumn="0" w:firstRowLastColumn="0" w:lastRowFirstColumn="0" w:lastRowLastColumn="0"/>
               <w:rPr>
                 <w:b/>
                 <w:bCs/>
@@ -29902,7 +29891,13 @@
               <w:rPr>
                 <w:color w:val="FFFFFF" w:themeColor="background1"/>
               </w:rPr>
-              <w:t>4.1</w:t>
+              <w:t>5</w:t>
+            </w:r>
+            <w:r>
+              <w:rPr>
+                <w:color w:val="FFFFFF" w:themeColor="background1"/>
+              </w:rPr>
+              <w:t>.1</w:t>
             </w:r>
           </w:p>
         </w:tc>
@@ -29914,7 +29909,7 @@
           </w:tcPr>
           <w:p>
             <w:pPr>
-              <w:cnfStyle w:val="000000000000" w:firstRow="0" w:lastRow="0" w:firstColumn="0" w:lastColumn="0" w:oddVBand="0" w:evenVBand="0" w:oddHBand="0" w:evenHBand="0" w:firstRowFirstColumn="0" w:firstRowLastColumn="0" w:lastRowFirstColumn="0" w:lastRowLastColumn="0"/>
+              <w:cnfStyle w:val="000000100000" w:firstRow="0" w:lastRow="0" w:firstColumn="0" w:lastColumn="0" w:oddVBand="0" w:evenVBand="0" w:oddHBand="1" w:evenHBand="0" w:firstRowFirstColumn="0" w:firstRowLastColumn="0" w:lastRowFirstColumn="0" w:lastRowLastColumn="0"/>
               <w:rPr>
                 <w:color w:val="FFFFFF" w:themeColor="background1"/>
               </w:rPr>
@@ -29934,7 +29929,7 @@
           </w:tcPr>
           <w:p>
             <w:pPr>
-              <w:cnfStyle w:val="000000000000" w:firstRow="0" w:lastRow="0" w:firstColumn="0" w:lastColumn="0" w:oddVBand="0" w:evenVBand="0" w:oddHBand="0" w:evenHBand="0" w:firstRowFirstColumn="0" w:firstRowLastColumn="0" w:lastRowFirstColumn="0" w:lastRowLastColumn="0"/>
+              <w:cnfStyle w:val="000000100000" w:firstRow="0" w:lastRow="0" w:firstColumn="0" w:lastColumn="0" w:oddVBand="0" w:evenVBand="0" w:oddHBand="1" w:evenHBand="0" w:firstRowFirstColumn="0" w:firstRowLastColumn="0" w:lastRowFirstColumn="0" w:lastRowLastColumn="0"/>
             </w:pPr>
             <w:r>
               <w:t>inserisce un numero di alberi minore di 2</w:t>
@@ -29944,7 +29939,6 @@
       </w:tr>
       <w:tr>
         <w:trPr>
-          <w:cnfStyle w:val="000000100000" w:firstRow="0" w:lastRow="0" w:firstColumn="0" w:lastColumn="0" w:oddVBand="0" w:evenVBand="0" w:oddHBand="1" w:evenHBand="0" w:firstRowFirstColumn="0" w:firstRowLastColumn="0" w:lastRowFirstColumn="0" w:lastRowLastColumn="0"/>
           <w:trHeight w:val="427"/>
         </w:trPr>
         <w:tc>
@@ -29963,7 +29957,7 @@
           </w:tcPr>
           <w:p>
             <w:pPr>
-              <w:cnfStyle w:val="000000100000" w:firstRow="0" w:lastRow="0" w:firstColumn="0" w:lastColumn="0" w:oddVBand="0" w:evenVBand="0" w:oddHBand="1" w:evenHBand="0" w:firstRowFirstColumn="0" w:firstRowLastColumn="0" w:lastRowFirstColumn="0" w:lastRowLastColumn="0"/>
+              <w:cnfStyle w:val="000000000000" w:firstRow="0" w:lastRow="0" w:firstColumn="0" w:lastColumn="0" w:oddVBand="0" w:evenVBand="0" w:oddHBand="0" w:evenHBand="0" w:firstRowFirstColumn="0" w:firstRowLastColumn="0" w:lastRowFirstColumn="0" w:lastRowLastColumn="0"/>
               <w:rPr>
                 <w:b/>
                 <w:bCs/>
@@ -29974,7 +29968,13 @@
               <w:rPr>
                 <w:color w:val="FFFFFF" w:themeColor="background1"/>
               </w:rPr>
-              <w:t>4.2</w:t>
+              <w:t>5</w:t>
+            </w:r>
+            <w:r>
+              <w:rPr>
+                <w:color w:val="FFFFFF" w:themeColor="background1"/>
+              </w:rPr>
+              <w:t>.2</w:t>
             </w:r>
           </w:p>
         </w:tc>
@@ -29986,7 +29986,7 @@
           </w:tcPr>
           <w:p>
             <w:pPr>
-              <w:cnfStyle w:val="000000100000" w:firstRow="0" w:lastRow="0" w:firstColumn="0" w:lastColumn="0" w:oddVBand="0" w:evenVBand="0" w:oddHBand="1" w:evenHBand="0" w:firstRowFirstColumn="0" w:firstRowLastColumn="0" w:lastRowFirstColumn="0" w:lastRowLastColumn="0"/>
+              <w:cnfStyle w:val="000000000000" w:firstRow="0" w:lastRow="0" w:firstColumn="0" w:lastColumn="0" w:oddVBand="0" w:evenVBand="0" w:oddHBand="0" w:evenHBand="0" w:firstRowFirstColumn="0" w:firstRowLastColumn="0" w:lastRowFirstColumn="0" w:lastRowLastColumn="0"/>
               <w:rPr>
                 <w:color w:val="FFFFFF" w:themeColor="background1"/>
               </w:rPr>
@@ -30006,7 +30006,7 @@
           </w:tcPr>
           <w:p>
             <w:pPr>
-              <w:cnfStyle w:val="000000100000" w:firstRow="0" w:lastRow="0" w:firstColumn="0" w:lastColumn="0" w:oddVBand="0" w:evenVBand="0" w:oddHBand="1" w:evenHBand="0" w:firstRowFirstColumn="0" w:firstRowLastColumn="0" w:lastRowFirstColumn="0" w:lastRowLastColumn="0"/>
+              <w:cnfStyle w:val="000000000000" w:firstRow="0" w:lastRow="0" w:firstColumn="0" w:lastColumn="0" w:oddVBand="0" w:evenVBand="0" w:oddHBand="0" w:evenHBand="0" w:firstRowFirstColumn="0" w:firstRowLastColumn="0" w:lastRowFirstColumn="0" w:lastRowLastColumn="0"/>
             </w:pPr>
             <w:r>
               <w:t>mostra un messaggio d’errore “Numero di alberi insufficiente per creare una foresta. Aggiungi un altro albero!”</w:t>
@@ -30016,6 +30016,7 @@
       </w:tr>
       <w:tr>
         <w:trPr>
+          <w:cnfStyle w:val="000000100000" w:firstRow="0" w:lastRow="0" w:firstColumn="0" w:lastColumn="0" w:oddVBand="0" w:evenVBand="0" w:oddHBand="1" w:evenHBand="0" w:firstRowFirstColumn="0" w:firstRowLastColumn="0" w:lastRowFirstColumn="0" w:lastRowLastColumn="0"/>
           <w:trHeight w:val="427"/>
         </w:trPr>
         <w:tc>
@@ -30032,14 +30033,19 @@
               </w:rPr>
             </w:pPr>
             <w:r>
-              <w:t>UC_GU_10.4: Sistema fallisce</w:t>
-            </w:r>
-          </w:p>
-        </w:tc>
-      </w:tr>
-      <w:tr>
-        <w:trPr>
-          <w:cnfStyle w:val="000000100000" w:firstRow="0" w:lastRow="0" w:firstColumn="0" w:lastColumn="0" w:oddVBand="0" w:evenVBand="0" w:oddHBand="1" w:evenHBand="0" w:firstRowFirstColumn="0" w:firstRowLastColumn="0" w:lastRowFirstColumn="0" w:lastRowLastColumn="0"/>
+              <w:t>UC_GU_1</w:t>
+            </w:r>
+            <w:r>
+              <w:t>1</w:t>
+            </w:r>
+            <w:r>
+              <w:t>.4: Sistema fallisce</w:t>
+            </w:r>
+          </w:p>
+        </w:tc>
+      </w:tr>
+      <w:tr>
+        <w:trPr>
           <w:trHeight w:val="427"/>
         </w:trPr>
         <w:tc>
@@ -30054,7 +30060,7 @@
               <w:t xml:space="preserve">Al passo </w:t>
             </w:r>
             <w:r>
-              <w:t>5</w:t>
+              <w:t>6</w:t>
             </w:r>
             <w:r>
               <w:t>:</w:t>
@@ -30069,16 +30075,22 @@
           </w:tcPr>
           <w:p>
             <w:pPr>
-              <w:cnfStyle w:val="000000100000" w:firstRow="0" w:lastRow="0" w:firstColumn="0" w:lastColumn="0" w:oddVBand="0" w:evenVBand="0" w:oddHBand="1" w:evenHBand="0" w:firstRowFirstColumn="0" w:firstRowLastColumn="0" w:lastRowFirstColumn="0" w:lastRowLastColumn="0"/>
-              <w:rPr>
-                <w:color w:val="FFFFFF" w:themeColor="background1"/>
-              </w:rPr>
-            </w:pPr>
-            <w:r>
-              <w:rPr>
-                <w:color w:val="FFFFFF" w:themeColor="background1"/>
-              </w:rPr>
-              <w:t>5.</w:t>
+              <w:cnfStyle w:val="000000000000" w:firstRow="0" w:lastRow="0" w:firstColumn="0" w:lastColumn="0" w:oddVBand="0" w:evenVBand="0" w:oddHBand="0" w:evenHBand="0" w:firstRowFirstColumn="0" w:firstRowLastColumn="0" w:lastRowFirstColumn="0" w:lastRowLastColumn="0"/>
+              <w:rPr>
+                <w:color w:val="FFFFFF" w:themeColor="background1"/>
+              </w:rPr>
+            </w:pPr>
+            <w:r>
+              <w:rPr>
+                <w:color w:val="FFFFFF" w:themeColor="background1"/>
+              </w:rPr>
+              <w:t>6</w:t>
+            </w:r>
+            <w:r>
+              <w:rPr>
+                <w:color w:val="FFFFFF" w:themeColor="background1"/>
+              </w:rPr>
+              <w:t>.</w:t>
             </w:r>
             <w:r>
               <w:rPr>
@@ -30095,7 +30107,7 @@
           </w:tcPr>
           <w:p>
             <w:pPr>
-              <w:cnfStyle w:val="000000100000" w:firstRow="0" w:lastRow="0" w:firstColumn="0" w:lastColumn="0" w:oddVBand="0" w:evenVBand="0" w:oddHBand="1" w:evenHBand="0" w:firstRowFirstColumn="0" w:firstRowLastColumn="0" w:lastRowFirstColumn="0" w:lastRowLastColumn="0"/>
+              <w:cnfStyle w:val="000000000000" w:firstRow="0" w:lastRow="0" w:firstColumn="0" w:lastColumn="0" w:oddVBand="0" w:evenVBand="0" w:oddHBand="0" w:evenHBand="0" w:firstRowFirstColumn="0" w:firstRowLastColumn="0" w:lastRowFirstColumn="0" w:lastRowLastColumn="0"/>
               <w:rPr>
                 <w:color w:val="FFFFFF" w:themeColor="background1"/>
               </w:rPr>
@@ -30115,7 +30127,7 @@
           </w:tcPr>
           <w:p>
             <w:pPr>
-              <w:cnfStyle w:val="000000100000" w:firstRow="0" w:lastRow="0" w:firstColumn="0" w:lastColumn="0" w:oddVBand="0" w:evenVBand="0" w:oddHBand="1" w:evenHBand="0" w:firstRowFirstColumn="0" w:firstRowLastColumn="0" w:lastRowFirstColumn="0" w:lastRowLastColumn="0"/>
+              <w:cnfStyle w:val="000000000000" w:firstRow="0" w:lastRow="0" w:firstColumn="0" w:lastColumn="0" w:oddVBand="0" w:evenVBand="0" w:oddHBand="0" w:evenHBand="0" w:firstRowFirstColumn="0" w:firstRowLastColumn="0" w:lastRowFirstColumn="0" w:lastRowLastColumn="0"/>
               <w:rPr>
                 <w:color w:val="000000" w:themeColor="text1"/>
               </w:rPr>
@@ -30131,6 +30143,7 @@
       </w:tr>
       <w:tr>
         <w:trPr>
+          <w:cnfStyle w:val="000000100000" w:firstRow="0" w:lastRow="0" w:firstColumn="0" w:lastColumn="0" w:oddVBand="0" w:evenVBand="0" w:oddHBand="1" w:evenHBand="0" w:firstRowFirstColumn="0" w:firstRowLastColumn="0" w:lastRowFirstColumn="0" w:lastRowLastColumn="0"/>
           <w:trHeight w:val="427"/>
         </w:trPr>
         <w:tc>
@@ -30150,16 +30163,22 @@
           </w:tcPr>
           <w:p>
             <w:pPr>
-              <w:cnfStyle w:val="000000000000" w:firstRow="0" w:lastRow="0" w:firstColumn="0" w:lastColumn="0" w:oddVBand="0" w:evenVBand="0" w:oddHBand="0" w:evenHBand="0" w:firstRowFirstColumn="0" w:firstRowLastColumn="0" w:lastRowFirstColumn="0" w:lastRowLastColumn="0"/>
-              <w:rPr>
-                <w:color w:val="FFFFFF" w:themeColor="background1"/>
-              </w:rPr>
-            </w:pPr>
-            <w:r>
-              <w:rPr>
-                <w:color w:val="FFFFFF" w:themeColor="background1"/>
-              </w:rPr>
-              <w:t>5.</w:t>
+              <w:cnfStyle w:val="000000100000" w:firstRow="0" w:lastRow="0" w:firstColumn="0" w:lastColumn="0" w:oddVBand="0" w:evenVBand="0" w:oddHBand="1" w:evenHBand="0" w:firstRowFirstColumn="0" w:firstRowLastColumn="0" w:lastRowFirstColumn="0" w:lastRowLastColumn="0"/>
+              <w:rPr>
+                <w:color w:val="FFFFFF" w:themeColor="background1"/>
+              </w:rPr>
+            </w:pPr>
+            <w:r>
+              <w:rPr>
+                <w:color w:val="FFFFFF" w:themeColor="background1"/>
+              </w:rPr>
+              <w:t>6</w:t>
+            </w:r>
+            <w:r>
+              <w:rPr>
+                <w:color w:val="FFFFFF" w:themeColor="background1"/>
+              </w:rPr>
+              <w:t>.</w:t>
             </w:r>
             <w:r>
               <w:rPr>
@@ -30176,7 +30195,7 @@
           </w:tcPr>
           <w:p>
             <w:pPr>
-              <w:cnfStyle w:val="000000000000" w:firstRow="0" w:lastRow="0" w:firstColumn="0" w:lastColumn="0" w:oddVBand="0" w:evenVBand="0" w:oddHBand="0" w:evenHBand="0" w:firstRowFirstColumn="0" w:firstRowLastColumn="0" w:lastRowFirstColumn="0" w:lastRowLastColumn="0"/>
+              <w:cnfStyle w:val="000000100000" w:firstRow="0" w:lastRow="0" w:firstColumn="0" w:lastColumn="0" w:oddVBand="0" w:evenVBand="0" w:oddHBand="1" w:evenHBand="0" w:firstRowFirstColumn="0" w:firstRowLastColumn="0" w:lastRowFirstColumn="0" w:lastRowLastColumn="0"/>
               <w:rPr>
                 <w:color w:val="FFFFFF" w:themeColor="background1"/>
               </w:rPr>
@@ -30196,7 +30215,7 @@
           </w:tcPr>
           <w:p>
             <w:pPr>
-              <w:cnfStyle w:val="000000000000" w:firstRow="0" w:lastRow="0" w:firstColumn="0" w:lastColumn="0" w:oddVBand="0" w:evenVBand="0" w:oddHBand="0" w:evenHBand="0" w:firstRowFirstColumn="0" w:firstRowLastColumn="0" w:lastRowFirstColumn="0" w:lastRowLastColumn="0"/>
+              <w:cnfStyle w:val="000000100000" w:firstRow="0" w:lastRow="0" w:firstColumn="0" w:lastColumn="0" w:oddVBand="0" w:evenVBand="0" w:oddHBand="1" w:evenHBand="0" w:firstRowFirstColumn="0" w:firstRowLastColumn="0" w:lastRowFirstColumn="0" w:lastRowLastColumn="0"/>
               <w:rPr>
                 <w:color w:val="000000" w:themeColor="text1"/>
               </w:rPr>
@@ -30877,7 +30896,6 @@
           </w:tcPr>
           <w:p>
             <w:r>
-              <w:lastRenderedPageBreak/>
               <w:t>Descrizione</w:t>
             </w:r>
           </w:p>
@@ -31003,6 +31021,7 @@
                 <w:b w:val="0"/>
                 <w:bCs w:val="0"/>
               </w:rPr>
+              <w:lastRenderedPageBreak/>
               <w:t>1.</w:t>
             </w:r>
           </w:p>
@@ -31269,7 +31288,10 @@
               <w:cnfStyle w:val="000000100000" w:firstRow="0" w:lastRow="0" w:firstColumn="0" w:lastColumn="0" w:oddVBand="0" w:evenVBand="0" w:oddHBand="1" w:evenHBand="0" w:firstRowFirstColumn="0" w:firstRowLastColumn="0" w:lastRowFirstColumn="0" w:lastRowLastColumn="0"/>
             </w:pPr>
             <w:r>
-              <w:t>Invia i dati</w:t>
+              <w:t>i</w:t>
+            </w:r>
+            <w:r>
+              <w:t>nvia i dati</w:t>
             </w:r>
           </w:p>
         </w:tc>
@@ -31696,7 +31718,13 @@
               <w:jc w:val="center"/>
             </w:pPr>
             <w:r>
-              <w:t>UC_GU_12.1: Formato Errato</w:t>
+              <w:t>UC_GU_1</w:t>
+            </w:r>
+            <w:r>
+              <w:t>3</w:t>
+            </w:r>
+            <w:r>
+              <w:t>.1: Formato Errato</w:t>
             </w:r>
           </w:p>
         </w:tc>
@@ -31917,7 +31945,13 @@
               </w:rPr>
             </w:pPr>
             <w:r>
-              <w:t>UC_GU_12.2: Nome non valido</w:t>
+              <w:t>UC_GU_1</w:t>
+            </w:r>
+            <w:r>
+              <w:t>3</w:t>
+            </w:r>
+            <w:r>
+              <w:t>.2: Nome non valido</w:t>
             </w:r>
           </w:p>
         </w:tc>
@@ -32110,7 +32144,13 @@
               </w:rPr>
             </w:pPr>
             <w:r>
-              <w:t>UC_GU_12.3:</w:t>
+              <w:t>UC_GU_1</w:t>
+            </w:r>
+            <w:r>
+              <w:t>3</w:t>
+            </w:r>
+            <w:r>
+              <w:t>.3:</w:t>
             </w:r>
             <w:r>
               <w:t xml:space="preserve"> </w:t>
@@ -32314,7 +32354,13 @@
               </w:rPr>
             </w:pPr>
             <w:r>
-              <w:t>UC_GU_12.4: Sistema fallisce</w:t>
+              <w:t>UC_GU_1</w:t>
+            </w:r>
+            <w:r>
+              <w:t>3</w:t>
+            </w:r>
+            <w:r>
+              <w:t>.4: Sistema fallisce</w:t>
             </w:r>
           </w:p>
         </w:tc>
@@ -32332,7 +32378,6 @@
           </w:tcPr>
           <w:p>
             <w:r>
-              <w:lastRenderedPageBreak/>
               <w:t xml:space="preserve">Al passo </w:t>
             </w:r>
             <w:r>
@@ -32542,6 +32587,7 @@
               <w:jc w:val="center"/>
             </w:pPr>
             <w:r>
+              <w:lastRenderedPageBreak/>
               <w:t>Identificativo</w:t>
             </w:r>
           </w:p>
@@ -34511,7 +34557,6 @@
           </w:tcPr>
           <w:p>
             <w:r>
-              <w:lastRenderedPageBreak/>
               <w:t>Entry condition</w:t>
             </w:r>
           </w:p>
@@ -34671,6 +34716,7 @@
                 <w:b w:val="0"/>
                 <w:bCs w:val="0"/>
               </w:rPr>
+              <w:lastRenderedPageBreak/>
               <w:t>2.</w:t>
             </w:r>
           </w:p>
@@ -36033,7 +36079,6 @@
                 <w:b w:val="0"/>
                 <w:bCs w:val="0"/>
               </w:rPr>
-              <w:lastRenderedPageBreak/>
               <w:t>6</w:t>
             </w:r>
             <w:r>
@@ -36212,6 +36257,7 @@
                 <w:b w:val="0"/>
                 <w:bCs w:val="0"/>
               </w:rPr>
+              <w:lastRenderedPageBreak/>
               <w:t>8</w:t>
             </w:r>
             <w:r>
@@ -37757,7 +37803,6 @@
               </w:rPr>
             </w:pPr>
             <w:r>
-              <w:lastRenderedPageBreak/>
               <w:t>UC_GC_02.</w:t>
             </w:r>
             <w:r>
@@ -38251,7 +38296,6 @@
           <w:b/>
           <w:bCs/>
         </w:rPr>
-        <w:lastRenderedPageBreak/>
         <w:t xml:space="preserve">Inserimento </w:t>
       </w:r>
       <w:r>
@@ -38429,6 +38473,7 @@
           </w:tcPr>
           <w:p>
             <w:r>
+              <w:lastRenderedPageBreak/>
               <w:t>Descrizione</w:t>
             </w:r>
           </w:p>
@@ -39640,6 +39685,7 @@
           </w:tcPr>
           <w:p>
             <w:r>
+              <w:lastRenderedPageBreak/>
               <w:t xml:space="preserve">Al passo </w:t>
             </w:r>
             <w:r>
@@ -40661,7 +40707,6 @@
               </w:rPr>
             </w:pPr>
             <w:r>
-              <w:lastRenderedPageBreak/>
               <w:t xml:space="preserve">Al passo </w:t>
             </w:r>
             <w:r>
@@ -40850,6 +40895,7 @@
               </w:rPr>
             </w:pPr>
             <w:r>
+              <w:lastRenderedPageBreak/>
               <w:t>UC_RC_0</w:t>
             </w:r>
             <w:r>
@@ -42057,7 +42103,6 @@
           <w:bCs/>
           <w:color w:val="000000" w:themeColor="text1"/>
         </w:rPr>
-        <w:lastRenderedPageBreak/>
         <w:t>Object model</w:t>
       </w:r>
       <w:bookmarkEnd w:id="33"/>
@@ -42117,6 +42162,7 @@
           <w:bCs/>
           <w:color w:val="000000" w:themeColor="text1"/>
         </w:rPr>
+        <w:lastRenderedPageBreak/>
         <w:t>State</w:t>
       </w:r>
       <w:r>
@@ -42255,7 +42301,6 @@
           <w:bCs/>
           <w:color w:val="000000" w:themeColor="text1"/>
         </w:rPr>
-        <w:lastRenderedPageBreak/>
         <w:t>Gestione ospite</w:t>
       </w:r>
     </w:p>
@@ -42377,7 +42422,6 @@
           <w:noProof/>
           <w:lang w:val="en-US"/>
         </w:rPr>
-        <w:lastRenderedPageBreak/>
         <w:drawing>
           <wp:inline distT="0" distB="0" distL="0" distR="0" wp14:anchorId="744D2D22" wp14:editId="5DADD3E7">
             <wp:extent cx="6116320" cy="3759200"/>
@@ -42544,6 +42588,7 @@
     <w:p/>
     <w:p>
       <w:r>
+        <w:lastRenderedPageBreak/>
         <w:t xml:space="preserve">SD_GO_ 01.4 Sistema </w:t>
       </w:r>
       <w:r>
@@ -42556,7 +42601,6 @@
         <w:rPr>
           <w:noProof/>
         </w:rPr>
-        <w:lastRenderedPageBreak/>
         <w:drawing>
           <wp:inline distT="0" distB="0" distL="0" distR="0" wp14:anchorId="1B732464" wp14:editId="6E47FF86">
             <wp:extent cx="6116320" cy="4024630"/>
@@ -43025,21 +43069,11 @@
           <w:r>
             <w:t xml:space="preserve"> di </w:t>
           </w:r>
-          <w:r>
-            <w:fldChar w:fldCharType="begin"/>
-          </w:r>
-          <w:r>
-            <w:instrText xml:space="preserve"> NUMPAGES \*Arabic </w:instrText>
-          </w:r>
-          <w:r>
-            <w:fldChar w:fldCharType="separate"/>
-          </w:r>
-          <w:r>
-            <w:t>4</w:t>
-          </w:r>
-          <w:r>
-            <w:fldChar w:fldCharType="end"/>
-          </w:r>
+          <w:fldSimple w:instr=" NUMPAGES \*Arabic ">
+            <w:r>
+              <w:t>4</w:t>
+            </w:r>
+          </w:fldSimple>
         </w:p>
       </w:tc>
     </w:tr>

--- a/Documenti di Progetto/InLavorazione/2022_RAD_WoodLot_V0.2.docx
+++ b/Documenti di Progetto/InLavorazione/2022_RAD_WoodLot_V0.2.docx
@@ -4213,7 +4213,6 @@
           <w:numId w:val="15"/>
         </w:numPr>
         <w:rPr>
-          <w:rFonts w:cstheme="majorHAnsi"/>
           <w:b/>
           <w:bCs/>
           <w:color w:val="000000" w:themeColor="text1"/>
@@ -4230,6 +4229,71 @@
       </w:r>
       <w:bookmarkEnd w:id="2"/>
     </w:p>
+    <w:p/>
+    <w:p>
+      <w:pPr>
+        <w:rPr>
+          <w:rFonts w:eastAsiaTheme="minorEastAsia" w:cstheme="minorHAnsi"/>
+          <w:color w:val="000000" w:themeColor="text1"/>
+        </w:rPr>
+      </w:pPr>
+      <w:bookmarkStart w:id="3" w:name="_Hlk119334540"/>
+      <w:r>
+        <w:rPr>
+          <w:rFonts w:cstheme="minorHAnsi"/>
+          <w:color w:val="000000" w:themeColor="text1"/>
+          <w:shd w:val="clear" w:color="auto" w:fill="FFFFFF"/>
+        </w:rPr>
+        <w:t xml:space="preserve">WoodLot finanzia direttamente progetti agroforestali, diffusi sul territorio. La filosofia è quella di realizzare ecosistemi sostenibili e permettere a migliaia di contadini di far fronte ai costi iniziali della piantumazione di nuovi alberi, garantendo nel tempo sovranità alimentare ed opportunità di reddito. WoodLot, inoltre, è pensato per benefici di tipo sociale, economico ed ambientale. Tramite WoodLot gli utenti possono acquistare diverse tipologie di piante che poi verranno piantate da contadini, nel territorio, in base ai bisogni dell’albero, nel pieno rispetto dell’ecosistema. </w:t>
+      </w:r>
+      <w:r>
+        <w:rPr>
+          <w:rFonts w:cstheme="minorHAnsi"/>
+          <w:color w:val="000000" w:themeColor="text1"/>
+        </w:rPr>
+        <w:t xml:space="preserve">WoodLot sta ad indicare la possibilità di avere uno “spazio verde personale” che contribuisce alla formazione di polmoni verdi per il pianeta e quindi la possibilità di ridurre la </w:t>
+      </w:r>
+      <m:oMath>
+        <m:sSub>
+          <m:sSubPr>
+            <m:ctrlPr>
+              <w:rPr>
+                <w:rFonts w:ascii="Cambria Math" w:hAnsi="Cambria Math" w:cstheme="minorHAnsi"/>
+                <w:i/>
+                <w:color w:val="000000" w:themeColor="text1"/>
+              </w:rPr>
+            </m:ctrlPr>
+          </m:sSubPr>
+          <m:e>
+            <m:r>
+              <w:rPr>
+                <w:rFonts w:ascii="Cambria Math" w:hAnsi="Cambria Math" w:cstheme="minorHAnsi"/>
+                <w:color w:val="000000" w:themeColor="text1"/>
+              </w:rPr>
+              <m:t>CO</m:t>
+            </m:r>
+          </m:e>
+          <m:sub>
+            <m:r>
+              <w:rPr>
+                <w:rFonts w:ascii="Cambria Math" w:hAnsi="Cambria Math" w:cstheme="minorHAnsi"/>
+                <w:color w:val="000000" w:themeColor="text1"/>
+              </w:rPr>
+              <m:t>2</m:t>
+            </m:r>
+          </m:sub>
+        </m:sSub>
+      </m:oMath>
+      <w:r>
+        <w:rPr>
+          <w:rFonts w:eastAsiaTheme="minorEastAsia" w:cstheme="minorHAnsi"/>
+          <w:color w:val="000000" w:themeColor="text1"/>
+        </w:rPr>
+        <w:t xml:space="preserve"> prodotta.</w:t>
+      </w:r>
+      <w:bookmarkEnd w:id="3"/>
+    </w:p>
+    <w:p/>
     <w:p>
       <w:pPr>
         <w:rPr>
@@ -4250,7 +4314,7 @@
           <w:color w:val="000000" w:themeColor="text1"/>
         </w:rPr>
       </w:pPr>
-      <w:bookmarkStart w:id="3" w:name="_Toc119054991"/>
+      <w:bookmarkStart w:id="4" w:name="_Toc119054991"/>
       <w:r>
         <w:rPr>
           <w:b/>
@@ -4258,40 +4322,6 @@
           <w:color w:val="000000" w:themeColor="text1"/>
         </w:rPr>
         <w:t>Ambito del sistema</w:t>
-      </w:r>
-      <w:bookmarkEnd w:id="3"/>
-    </w:p>
-    <w:p>
-      <w:pPr>
-        <w:pStyle w:val="Titolo2"/>
-        <w:rPr>
-          <w:b/>
-          <w:bCs/>
-          <w:color w:val="000000" w:themeColor="text1"/>
-        </w:rPr>
-      </w:pPr>
-    </w:p>
-    <w:p>
-      <w:pPr>
-        <w:pStyle w:val="Titolo2"/>
-        <w:numPr>
-          <w:ilvl w:val="1"/>
-          <w:numId w:val="15"/>
-        </w:numPr>
-        <w:rPr>
-          <w:b/>
-          <w:bCs/>
-          <w:color w:val="000000" w:themeColor="text1"/>
-        </w:rPr>
-      </w:pPr>
-      <w:bookmarkStart w:id="4" w:name="_Toc119054992"/>
-      <w:r>
-        <w:rPr>
-          <w:b/>
-          <w:bCs/>
-          <w:color w:val="000000" w:themeColor="text1"/>
-        </w:rPr>
-        <w:t>Obiettivi e criteri di successo del progetto</w:t>
       </w:r>
       <w:bookmarkEnd w:id="4"/>
     </w:p>
@@ -4318,14 +4348,14 @@
           <w:color w:val="000000" w:themeColor="text1"/>
         </w:rPr>
       </w:pPr>
-      <w:bookmarkStart w:id="5" w:name="_Toc119054993"/>
+      <w:bookmarkStart w:id="5" w:name="_Toc119054992"/>
       <w:r>
         <w:rPr>
           <w:b/>
           <w:bCs/>
           <w:color w:val="000000" w:themeColor="text1"/>
         </w:rPr>
-        <w:t>Definizioni, acronimi e abbreviazioni</w:t>
+        <w:t>Obiettivi e criteri di successo del progetto</w:t>
       </w:r>
       <w:bookmarkEnd w:id="5"/>
     </w:p>
@@ -4352,16 +4382,202 @@
           <w:color w:val="000000" w:themeColor="text1"/>
         </w:rPr>
       </w:pPr>
-      <w:bookmarkStart w:id="6" w:name="_Toc119054994"/>
+      <w:bookmarkStart w:id="6" w:name="_Toc119054993"/>
       <w:r>
         <w:rPr>
           <w:b/>
           <w:bCs/>
           <w:color w:val="000000" w:themeColor="text1"/>
         </w:rPr>
-        <w:t>Riferimenti</w:t>
+        <w:t>Definizioni, acronimi e abbreviazioni</w:t>
       </w:r>
       <w:bookmarkEnd w:id="6"/>
+    </w:p>
+    <w:p/>
+    <w:p>
+      <w:pPr>
+        <w:pStyle w:val="paragraph"/>
+        <w:numPr>
+          <w:ilvl w:val="0"/>
+          <w:numId w:val="41"/>
+        </w:numPr>
+        <w:spacing w:before="0" w:beforeAutospacing="0" w:after="0" w:afterAutospacing="0"/>
+        <w:textAlignment w:val="baseline"/>
+        <w:rPr>
+          <w:rFonts w:asciiTheme="minorHAnsi" w:hAnsiTheme="minorHAnsi" w:cstheme="minorHAnsi"/>
+        </w:rPr>
+      </w:pPr>
+      <w:r>
+        <w:rPr>
+          <w:rStyle w:val="normaltextrun"/>
+          <w:rFonts w:asciiTheme="minorHAnsi" w:hAnsiTheme="minorHAnsi" w:cstheme="minorHAnsi"/>
+        </w:rPr>
+        <w:t xml:space="preserve">RAD: </w:t>
+      </w:r>
+      <w:proofErr w:type="spellStart"/>
+      <w:r>
+        <w:rPr>
+          <w:rStyle w:val="normaltextrun"/>
+          <w:rFonts w:asciiTheme="minorHAnsi" w:hAnsiTheme="minorHAnsi" w:cstheme="minorHAnsi"/>
+        </w:rPr>
+        <w:t>Requirements</w:t>
+      </w:r>
+      <w:proofErr w:type="spellEnd"/>
+      <w:r>
+        <w:rPr>
+          <w:rStyle w:val="normaltextrun"/>
+          <w:rFonts w:asciiTheme="minorHAnsi" w:hAnsiTheme="minorHAnsi" w:cstheme="minorHAnsi"/>
+        </w:rPr>
+        <w:t xml:space="preserve"> Analysis </w:t>
+      </w:r>
+      <w:proofErr w:type="spellStart"/>
+      <w:r>
+        <w:rPr>
+          <w:rStyle w:val="normaltextrun"/>
+          <w:rFonts w:asciiTheme="minorHAnsi" w:hAnsiTheme="minorHAnsi" w:cstheme="minorHAnsi"/>
+        </w:rPr>
+        <w:t>Document</w:t>
+      </w:r>
+      <w:proofErr w:type="spellEnd"/>
+      <w:r>
+        <w:rPr>
+          <w:rStyle w:val="normaltextrun"/>
+          <w:rFonts w:asciiTheme="minorHAnsi" w:hAnsiTheme="minorHAnsi" w:cstheme="minorHAnsi"/>
+        </w:rPr>
+        <w:t>.</w:t>
+      </w:r>
+    </w:p>
+    <w:p>
+      <w:pPr>
+        <w:pStyle w:val="paragraph"/>
+        <w:numPr>
+          <w:ilvl w:val="0"/>
+          <w:numId w:val="41"/>
+        </w:numPr>
+        <w:spacing w:before="0" w:beforeAutospacing="0" w:after="0" w:afterAutospacing="0"/>
+        <w:textAlignment w:val="baseline"/>
+        <w:rPr>
+          <w:rFonts w:asciiTheme="minorHAnsi" w:hAnsiTheme="minorHAnsi" w:cstheme="minorHAnsi"/>
+        </w:rPr>
+      </w:pPr>
+      <w:r>
+        <w:rPr>
+          <w:rStyle w:val="normaltextrun"/>
+          <w:rFonts w:asciiTheme="minorHAnsi" w:hAnsiTheme="minorHAnsi" w:cstheme="minorHAnsi"/>
+        </w:rPr>
+        <w:t xml:space="preserve">SDD: System Design </w:t>
+      </w:r>
+      <w:proofErr w:type="spellStart"/>
+      <w:r>
+        <w:rPr>
+          <w:rStyle w:val="normaltextrun"/>
+          <w:rFonts w:asciiTheme="minorHAnsi" w:hAnsiTheme="minorHAnsi" w:cstheme="minorHAnsi"/>
+        </w:rPr>
+        <w:t>Document</w:t>
+      </w:r>
+      <w:proofErr w:type="spellEnd"/>
+      <w:r>
+        <w:rPr>
+          <w:rStyle w:val="normaltextrun"/>
+          <w:rFonts w:asciiTheme="minorHAnsi" w:hAnsiTheme="minorHAnsi" w:cstheme="minorHAnsi"/>
+        </w:rPr>
+        <w:t>.</w:t>
+      </w:r>
+    </w:p>
+    <w:p>
+      <w:pPr>
+        <w:pStyle w:val="paragraph"/>
+        <w:numPr>
+          <w:ilvl w:val="0"/>
+          <w:numId w:val="41"/>
+        </w:numPr>
+        <w:spacing w:before="0" w:beforeAutospacing="0" w:after="0" w:afterAutospacing="0"/>
+        <w:textAlignment w:val="baseline"/>
+        <w:rPr>
+          <w:rFonts w:asciiTheme="minorHAnsi" w:hAnsiTheme="minorHAnsi" w:cstheme="minorHAnsi"/>
+        </w:rPr>
+      </w:pPr>
+      <w:r>
+        <w:rPr>
+          <w:rStyle w:val="normaltextrun"/>
+          <w:rFonts w:asciiTheme="minorHAnsi" w:hAnsiTheme="minorHAnsi" w:cstheme="minorHAnsi"/>
+        </w:rPr>
+        <w:t xml:space="preserve">ODD: Object Design </w:t>
+      </w:r>
+      <w:proofErr w:type="spellStart"/>
+      <w:r>
+        <w:rPr>
+          <w:rStyle w:val="normaltextrun"/>
+          <w:rFonts w:asciiTheme="minorHAnsi" w:hAnsiTheme="minorHAnsi" w:cstheme="minorHAnsi"/>
+        </w:rPr>
+        <w:t>Document</w:t>
+      </w:r>
+      <w:proofErr w:type="spellEnd"/>
+      <w:r>
+        <w:rPr>
+          <w:rStyle w:val="normaltextrun"/>
+          <w:rFonts w:asciiTheme="minorHAnsi" w:hAnsiTheme="minorHAnsi" w:cstheme="minorHAnsi"/>
+        </w:rPr>
+        <w:t>.</w:t>
+      </w:r>
+    </w:p>
+    <w:p>
+      <w:pPr>
+        <w:pStyle w:val="paragraph"/>
+        <w:numPr>
+          <w:ilvl w:val="0"/>
+          <w:numId w:val="41"/>
+        </w:numPr>
+        <w:spacing w:before="0" w:beforeAutospacing="0" w:after="0" w:afterAutospacing="0"/>
+        <w:textAlignment w:val="baseline"/>
+        <w:rPr>
+          <w:rFonts w:asciiTheme="minorHAnsi" w:hAnsiTheme="minorHAnsi" w:cstheme="minorHAnsi"/>
+        </w:rPr>
+      </w:pPr>
+      <w:r>
+        <w:rPr>
+          <w:rStyle w:val="normaltextrun"/>
+          <w:rFonts w:asciiTheme="minorHAnsi" w:hAnsiTheme="minorHAnsi" w:cstheme="minorHAnsi"/>
+        </w:rPr>
+        <w:t>DB: Database.</w:t>
+      </w:r>
+    </w:p>
+    <w:p>
+      <w:pPr>
+        <w:pStyle w:val="paragraph"/>
+        <w:numPr>
+          <w:ilvl w:val="0"/>
+          <w:numId w:val="41"/>
+        </w:numPr>
+        <w:spacing w:before="0" w:beforeAutospacing="0" w:after="0" w:afterAutospacing="0"/>
+        <w:textAlignment w:val="baseline"/>
+        <w:rPr>
+          <w:rFonts w:asciiTheme="minorHAnsi" w:hAnsiTheme="minorHAnsi" w:cstheme="minorHAnsi"/>
+        </w:rPr>
+      </w:pPr>
+      <w:r>
+        <w:rPr>
+          <w:rStyle w:val="normaltextrun"/>
+          <w:rFonts w:asciiTheme="minorHAnsi" w:hAnsiTheme="minorHAnsi" w:cstheme="minorHAnsi"/>
+        </w:rPr>
+        <w:t xml:space="preserve">MVC: Model </w:t>
+      </w:r>
+      <w:proofErr w:type="spellStart"/>
+      <w:r>
+        <w:rPr>
+          <w:rStyle w:val="normaltextrun"/>
+          <w:rFonts w:asciiTheme="minorHAnsi" w:hAnsiTheme="minorHAnsi" w:cstheme="minorHAnsi"/>
+        </w:rPr>
+        <w:t>View</w:t>
+      </w:r>
+      <w:proofErr w:type="spellEnd"/>
+      <w:r>
+        <w:rPr>
+          <w:rStyle w:val="normaltextrun"/>
+          <w:rFonts w:asciiTheme="minorHAnsi" w:hAnsiTheme="minorHAnsi" w:cstheme="minorHAnsi"/>
+        </w:rPr>
+        <w:t xml:space="preserve"> Control.</w:t>
+      </w:r>
     </w:p>
     <w:p>
       <w:pPr>
@@ -4386,7 +4602,41 @@
           <w:color w:val="000000" w:themeColor="text1"/>
         </w:rPr>
       </w:pPr>
-      <w:bookmarkStart w:id="7" w:name="_Toc119054995"/>
+      <w:bookmarkStart w:id="7" w:name="_Toc119054994"/>
+      <w:r>
+        <w:rPr>
+          <w:b/>
+          <w:bCs/>
+          <w:color w:val="000000" w:themeColor="text1"/>
+        </w:rPr>
+        <w:t>Riferimenti</w:t>
+      </w:r>
+      <w:bookmarkEnd w:id="7"/>
+    </w:p>
+    <w:p>
+      <w:pPr>
+        <w:pStyle w:val="Titolo2"/>
+        <w:rPr>
+          <w:b/>
+          <w:bCs/>
+          <w:color w:val="000000" w:themeColor="text1"/>
+        </w:rPr>
+      </w:pPr>
+    </w:p>
+    <w:p>
+      <w:pPr>
+        <w:pStyle w:val="Titolo2"/>
+        <w:numPr>
+          <w:ilvl w:val="1"/>
+          <w:numId w:val="15"/>
+        </w:numPr>
+        <w:rPr>
+          <w:b/>
+          <w:bCs/>
+          <w:color w:val="000000" w:themeColor="text1"/>
+        </w:rPr>
+      </w:pPr>
+      <w:bookmarkStart w:id="8" w:name="_Toc119054995"/>
       <w:r>
         <w:rPr>
           <w:b/>
@@ -4395,7 +4645,7 @@
         </w:rPr>
         <w:t>Visione d’insieme</w:t>
       </w:r>
-      <w:bookmarkEnd w:id="7"/>
+      <w:bookmarkEnd w:id="8"/>
     </w:p>
     <w:p>
       <w:pPr>
@@ -4416,26 +4666,114 @@
           <w:u w:val="single"/>
         </w:rPr>
       </w:pPr>
-      <w:bookmarkStart w:id="8" w:name="_Toc119054996"/>
-      <w:commentRangeStart w:id="9"/>
+      <w:bookmarkStart w:id="9" w:name="_Toc119054996"/>
+      <w:commentRangeStart w:id="10"/>
       <w:r>
         <w:rPr>
           <w:u w:val="single"/>
         </w:rPr>
         <w:t>Sistema attuale</w:t>
       </w:r>
-      <w:commentRangeEnd w:id="9"/>
+      <w:commentRangeEnd w:id="10"/>
       <w:r>
         <w:rPr>
           <w:rStyle w:val="Rimandocommento"/>
           <w:rFonts w:asciiTheme="minorHAnsi" w:eastAsiaTheme="minorHAnsi" w:hAnsiTheme="minorHAnsi" w:cstheme="minorBidi"/>
           <w:color w:val="auto"/>
         </w:rPr>
-        <w:commentReference w:id="9"/>
+        <w:commentReference w:id="10"/>
       </w:r>
-      <w:bookmarkEnd w:id="8"/>
+      <w:bookmarkEnd w:id="9"/>
     </w:p>
     <w:p/>
+    <w:p>
+      <w:pPr>
+        <w:rPr>
+          <w:rFonts w:ascii="Arial" w:hAnsi="Arial" w:cs="Arial"/>
+          <w:color w:val="182D3A"/>
+          <w:sz w:val="28"/>
+          <w:szCs w:val="28"/>
+          <w:shd w:val="clear" w:color="auto" w:fill="FFFFFF"/>
+        </w:rPr>
+      </w:pPr>
+      <w:r>
+        <w:rPr>
+          <w:rFonts w:ascii="Arial" w:hAnsi="Arial" w:cs="Arial"/>
+          <w:color w:val="182D3A"/>
+          <w:sz w:val="28"/>
+          <w:szCs w:val="28"/>
+          <w:shd w:val="clear" w:color="auto" w:fill="FFFFFF"/>
+        </w:rPr>
+        <w:t xml:space="preserve">Attualmente sul mercato abbiamo altri siti competitor come </w:t>
+      </w:r>
+      <w:hyperlink r:id="rId17" w:history="1">
+        <w:r>
+          <w:rPr>
+            <w:rStyle w:val="Collegamentoipertestuale"/>
+            <w:rFonts w:ascii="Arial" w:hAnsi="Arial" w:cs="Arial"/>
+            <w:sz w:val="28"/>
+            <w:szCs w:val="28"/>
+            <w:shd w:val="clear" w:color="auto" w:fill="FFFFFF"/>
+          </w:rPr>
+          <w:t>https://zeroco2.eco/it/</w:t>
+        </w:r>
+      </w:hyperlink>
+      <w:r>
+        <w:rPr>
+          <w:rFonts w:ascii="Arial" w:hAnsi="Arial" w:cs="Arial"/>
+          <w:color w:val="182D3A"/>
+          <w:sz w:val="28"/>
+          <w:szCs w:val="28"/>
+          <w:shd w:val="clear" w:color="auto" w:fill="FFFFFF"/>
+        </w:rPr>
+        <w:t>. Questo sito realizza progetti di riforestazione in aree urbane ed extra urbane, in diversi luoghi del mondo. A differenza di WoodLot, dove è stesso il contadino a comprare e piantare il seme, zeroco2 gestisce la selezione e la consegna di semi e sementi. Gli obiettivi finali sono gli stessi ma con diverse modalità.</w:t>
+      </w:r>
+    </w:p>
+    <w:p>
+      <w:r>
+        <w:rPr>
+          <w:rFonts w:ascii="Arial" w:hAnsi="Arial" w:cs="Arial"/>
+          <w:color w:val="182D3A"/>
+          <w:sz w:val="28"/>
+          <w:szCs w:val="28"/>
+          <w:shd w:val="clear" w:color="auto" w:fill="FFFFFF"/>
+        </w:rPr>
+        <w:lastRenderedPageBreak/>
+        <w:t xml:space="preserve">Anche </w:t>
+      </w:r>
+      <w:hyperlink r:id="rId18" w:history="1">
+        <w:r>
+          <w:rPr>
+            <w:rStyle w:val="Collegamentoipertestuale"/>
+            <w:rFonts w:ascii="Arial" w:hAnsi="Arial" w:cs="Arial"/>
+            <w:sz w:val="28"/>
+            <w:szCs w:val="28"/>
+            <w:shd w:val="clear" w:color="auto" w:fill="FFFFFF"/>
+          </w:rPr>
+          <w:t>https://www.3bee.com/</w:t>
+        </w:r>
+      </w:hyperlink>
+      <w:r>
+        <w:rPr>
+          <w:rFonts w:ascii="Arial" w:hAnsi="Arial" w:cs="Arial"/>
+          <w:color w:val="182D3A"/>
+          <w:sz w:val="28"/>
+          <w:szCs w:val="28"/>
+          <w:shd w:val="clear" w:color="auto" w:fill="FFFFFF"/>
+        </w:rPr>
+        <w:t xml:space="preserve"> offr</w:t>
+      </w:r>
+      <w:r>
+        <w:rPr>
+          <w:rFonts w:ascii="Arial" w:hAnsi="Arial" w:cs="Arial"/>
+          <w:color w:val="182D3A"/>
+          <w:sz w:val="28"/>
+          <w:szCs w:val="28"/>
+          <w:shd w:val="clear" w:color="auto" w:fill="FFFFFF"/>
+        </w:rPr>
+        <w:t>e la piantumazione di alberi, ma il fine di queste piantumazioni è fornire alberi e piante alle api per la loro vita. La mission principale di questo sito non è piantare alberi, ma la vita delle api.</w:t>
+      </w:r>
+    </w:p>
     <w:p>
       <w:pPr>
         <w:pStyle w:val="Titolo1"/>
@@ -4447,24 +4785,24 @@
           <w:u w:val="single"/>
         </w:rPr>
       </w:pPr>
-      <w:bookmarkStart w:id="10" w:name="_Toc119054997"/>
-      <w:commentRangeStart w:id="11"/>
+      <w:bookmarkStart w:id="11" w:name="_Toc119054997"/>
+      <w:commentRangeStart w:id="12"/>
       <w:r>
         <w:rPr>
           <w:u w:val="single"/>
         </w:rPr>
         <w:t>Sistema proposto</w:t>
       </w:r>
-      <w:commentRangeEnd w:id="11"/>
+      <w:commentRangeEnd w:id="12"/>
       <w:r>
         <w:rPr>
           <w:rStyle w:val="Rimandocommento"/>
           <w:rFonts w:asciiTheme="minorHAnsi" w:eastAsiaTheme="minorHAnsi" w:hAnsiTheme="minorHAnsi" w:cstheme="minorBidi"/>
           <w:color w:val="auto"/>
         </w:rPr>
-        <w:commentReference w:id="11"/>
+        <w:commentReference w:id="12"/>
       </w:r>
-      <w:bookmarkEnd w:id="10"/>
+      <w:bookmarkEnd w:id="11"/>
     </w:p>
     <w:p/>
     <w:p>
@@ -4480,8 +4818,8 @@
           <w:color w:val="000000" w:themeColor="text1"/>
         </w:rPr>
       </w:pPr>
-      <w:bookmarkStart w:id="12" w:name="_Toc119054998"/>
-      <w:commentRangeStart w:id="13"/>
+      <w:bookmarkStart w:id="13" w:name="_Toc119054998"/>
+      <w:commentRangeStart w:id="14"/>
       <w:r>
         <w:rPr>
           <w:b/>
@@ -4490,16 +4828,16 @@
         </w:rPr>
         <w:t>Visione d’insieme</w:t>
       </w:r>
-      <w:commentRangeEnd w:id="13"/>
+      <w:commentRangeEnd w:id="14"/>
       <w:r>
         <w:rPr>
           <w:rStyle w:val="Rimandocommento"/>
           <w:rFonts w:asciiTheme="minorHAnsi" w:eastAsiaTheme="minorHAnsi" w:hAnsiTheme="minorHAnsi" w:cstheme="minorBidi"/>
           <w:color w:val="auto"/>
         </w:rPr>
-        <w:commentReference w:id="13"/>
+        <w:commentReference w:id="14"/>
       </w:r>
-      <w:bookmarkEnd w:id="12"/>
+      <w:bookmarkEnd w:id="13"/>
     </w:p>
     <w:p/>
     <w:p>
@@ -4515,8 +4853,8 @@
           <w:color w:val="000000" w:themeColor="text1"/>
         </w:rPr>
       </w:pPr>
-      <w:bookmarkStart w:id="14" w:name="_Toc119054999"/>
-      <w:commentRangeStart w:id="15"/>
+      <w:bookmarkStart w:id="15" w:name="_Toc119054999"/>
+      <w:commentRangeStart w:id="16"/>
       <w:r>
         <w:rPr>
           <w:b/>
@@ -4533,16 +4871,16 @@
         </w:rPr>
         <w:t>siti funzionali</w:t>
       </w:r>
-      <w:commentRangeEnd w:id="15"/>
+      <w:commentRangeEnd w:id="16"/>
       <w:r>
         <w:rPr>
           <w:rStyle w:val="Rimandocommento"/>
           <w:rFonts w:asciiTheme="minorHAnsi" w:eastAsiaTheme="minorHAnsi" w:hAnsiTheme="minorHAnsi" w:cstheme="minorBidi"/>
           <w:color w:val="auto"/>
         </w:rPr>
-        <w:commentReference w:id="15"/>
+        <w:commentReference w:id="16"/>
       </w:r>
-      <w:bookmarkEnd w:id="14"/>
+      <w:bookmarkEnd w:id="15"/>
     </w:p>
     <w:p/>
     <w:p>
@@ -4558,7 +4896,7 @@
           <w:color w:val="000000" w:themeColor="text1"/>
         </w:rPr>
       </w:pPr>
-      <w:bookmarkStart w:id="16" w:name="_Toc119055000"/>
+      <w:bookmarkStart w:id="17" w:name="_Toc119055000"/>
       <w:r>
         <w:rPr>
           <w:b/>
@@ -4567,7 +4905,7 @@
         </w:rPr>
         <w:t>Gestione ospite</w:t>
       </w:r>
-      <w:bookmarkEnd w:id="16"/>
+      <w:bookmarkEnd w:id="17"/>
     </w:p>
     <w:p/>
     <w:tbl>
@@ -4768,7 +5106,7 @@
           <w:color w:val="000000" w:themeColor="text1"/>
         </w:rPr>
       </w:pPr>
-      <w:bookmarkStart w:id="17" w:name="_Toc119055001"/>
+      <w:bookmarkStart w:id="18" w:name="_Toc119055001"/>
       <w:r>
         <w:rPr>
           <w:b/>
@@ -4777,7 +5115,7 @@
         </w:rPr>
         <w:t>Gestione utente</w:t>
       </w:r>
-      <w:bookmarkEnd w:id="17"/>
+      <w:bookmarkEnd w:id="18"/>
     </w:p>
     <w:p/>
     <w:tbl>
@@ -5159,7 +5497,6 @@
                 <w:b w:val="0"/>
                 <w:bCs w:val="0"/>
               </w:rPr>
-              <w:lastRenderedPageBreak/>
               <w:t>RF_GU_04</w:t>
             </w:r>
           </w:p>
@@ -5711,6 +6048,7 @@
                 <w:b w:val="0"/>
                 <w:bCs w:val="0"/>
               </w:rPr>
+              <w:lastRenderedPageBreak/>
               <w:t>RF_GU_10</w:t>
             </w:r>
           </w:p>
@@ -6643,14 +6981,7 @@
               <w:rPr>
                 <w:rFonts w:asciiTheme="majorHAnsi" w:hAnsiTheme="majorHAnsi" w:cstheme="majorHAnsi"/>
               </w:rPr>
-              <w:t xml:space="preserve">Il sistema deve impedire all’utente di modificare una </w:t>
-            </w:r>
-            <w:r>
-              <w:rPr>
-                <w:rFonts w:asciiTheme="majorHAnsi" w:hAnsiTheme="majorHAnsi" w:cstheme="majorHAnsi"/>
-              </w:rPr>
-              <w:lastRenderedPageBreak/>
-              <w:t>foresta pubblica in una foresta privata.</w:t>
+              <w:t>Il sistema deve impedire all’utente di modificare una foresta pubblica in una foresta privata.</w:t>
             </w:r>
           </w:p>
         </w:tc>
@@ -6670,7 +7001,6 @@
               <w:rPr>
                 <w:rFonts w:asciiTheme="majorHAnsi" w:hAnsiTheme="majorHAnsi" w:cstheme="majorHAnsi"/>
               </w:rPr>
-              <w:lastRenderedPageBreak/>
               <w:t>Media</w:t>
             </w:r>
           </w:p>
@@ -6804,7 +7134,7 @@
           <w:color w:val="000000" w:themeColor="text1"/>
         </w:rPr>
       </w:pPr>
-      <w:bookmarkStart w:id="18" w:name="_Toc119055002"/>
+      <w:bookmarkStart w:id="19" w:name="_Toc119055002"/>
       <w:r>
         <w:rPr>
           <w:b/>
@@ -6813,7 +7143,7 @@
         </w:rPr>
         <w:t>Gestione contadino</w:t>
       </w:r>
-      <w:bookmarkEnd w:id="18"/>
+      <w:bookmarkEnd w:id="19"/>
     </w:p>
     <w:p/>
     <w:tbl>
@@ -7135,6 +7465,7 @@
                 <w:b w:val="0"/>
                 <w:bCs w:val="0"/>
               </w:rPr>
+              <w:lastRenderedPageBreak/>
               <w:t>RF_G</w:t>
             </w:r>
             <w:r>
@@ -7720,7 +8051,6 @@
                 <w:b w:val="0"/>
                 <w:bCs w:val="0"/>
               </w:rPr>
-              <w:lastRenderedPageBreak/>
               <w:t>RF_G</w:t>
             </w:r>
             <w:r>
@@ -7942,7 +8272,7 @@
           <w:color w:val="000000" w:themeColor="text1"/>
         </w:rPr>
       </w:pPr>
-      <w:bookmarkStart w:id="19" w:name="_Toc119055003"/>
+      <w:bookmarkStart w:id="20" w:name="_Toc119055003"/>
       <w:r>
         <w:rPr>
           <w:b/>
@@ -7951,7 +8281,7 @@
         </w:rPr>
         <w:t>Responsabile del catalogo</w:t>
       </w:r>
-      <w:bookmarkEnd w:id="19"/>
+      <w:bookmarkEnd w:id="20"/>
     </w:p>
     <w:p/>
     <w:tbl>
@@ -8056,6 +8386,7 @@
                 <w:b w:val="0"/>
                 <w:bCs w:val="0"/>
               </w:rPr>
+              <w:lastRenderedPageBreak/>
               <w:t>RF_</w:t>
             </w:r>
             <w:r>
@@ -8608,8 +8939,8 @@
           <w:color w:val="000000" w:themeColor="text1"/>
         </w:rPr>
       </w:pPr>
-      <w:bookmarkStart w:id="20" w:name="_Toc119055004"/>
-      <w:commentRangeStart w:id="21"/>
+      <w:bookmarkStart w:id="21" w:name="_Toc119055004"/>
+      <w:commentRangeStart w:id="22"/>
       <w:r>
         <w:rPr>
           <w:b/>
@@ -8618,16 +8949,16 @@
         </w:rPr>
         <w:t>Requisiti non funzionali</w:t>
       </w:r>
-      <w:commentRangeEnd w:id="21"/>
+      <w:commentRangeEnd w:id="22"/>
       <w:r>
         <w:rPr>
           <w:rStyle w:val="Rimandocommento"/>
           <w:rFonts w:asciiTheme="minorHAnsi" w:eastAsiaTheme="minorHAnsi" w:hAnsiTheme="minorHAnsi" w:cstheme="minorBidi"/>
           <w:color w:val="auto"/>
         </w:rPr>
-        <w:commentReference w:id="21"/>
+        <w:commentReference w:id="22"/>
       </w:r>
-      <w:bookmarkEnd w:id="20"/>
+      <w:bookmarkEnd w:id="21"/>
     </w:p>
     <w:p/>
     <w:p>
@@ -8643,7 +8974,7 @@
           <w:color w:val="000000" w:themeColor="text1"/>
         </w:rPr>
       </w:pPr>
-      <w:bookmarkStart w:id="22" w:name="_Toc119055005"/>
+      <w:bookmarkStart w:id="23" w:name="_Toc119055005"/>
       <w:r>
         <w:rPr>
           <w:b/>
@@ -8651,556 +8982,6 @@
           <w:color w:val="000000" w:themeColor="text1"/>
         </w:rPr>
         <w:t>Usabilità</w:t>
-      </w:r>
-      <w:bookmarkEnd w:id="22"/>
-    </w:p>
-    <w:p/>
-    <w:tbl>
-      <w:tblPr>
-        <w:tblStyle w:val="Tabellagriglia4-colore6"/>
-        <w:tblW w:w="10041" w:type="dxa"/>
-        <w:jc w:val="center"/>
-        <w:tblLook w:val="04A0" w:firstRow="1" w:lastRow="0" w:firstColumn="1" w:lastColumn="0" w:noHBand="0" w:noVBand="1"/>
-      </w:tblPr>
-      <w:tblGrid>
-        <w:gridCol w:w="1521"/>
-        <w:gridCol w:w="2258"/>
-        <w:gridCol w:w="3906"/>
-        <w:gridCol w:w="2356"/>
-      </w:tblGrid>
-      <w:tr>
-        <w:trPr>
-          <w:cnfStyle w:val="100000000000" w:firstRow="1" w:lastRow="0" w:firstColumn="0" w:lastColumn="0" w:oddVBand="0" w:evenVBand="0" w:oddHBand="0" w:evenHBand="0" w:firstRowFirstColumn="0" w:firstRowLastColumn="0" w:lastRowFirstColumn="0" w:lastRowLastColumn="0"/>
-          <w:trHeight w:val="112"/>
-          <w:jc w:val="center"/>
-        </w:trPr>
-        <w:tc>
-          <w:tcPr>
-            <w:cnfStyle w:val="001000000000" w:firstRow="0" w:lastRow="0" w:firstColumn="1" w:lastColumn="0" w:oddVBand="0" w:evenVBand="0" w:oddHBand="0" w:evenHBand="0" w:firstRowFirstColumn="0" w:firstRowLastColumn="0" w:lastRowFirstColumn="0" w:lastRowLastColumn="0"/>
-            <w:tcW w:w="1521" w:type="dxa"/>
-          </w:tcPr>
-          <w:p>
-            <w:pPr>
-              <w:jc w:val="center"/>
-            </w:pPr>
-            <w:r>
-              <w:t>ID</w:t>
-            </w:r>
-          </w:p>
-        </w:tc>
-        <w:tc>
-          <w:tcPr>
-            <w:tcW w:w="2258" w:type="dxa"/>
-          </w:tcPr>
-          <w:p>
-            <w:pPr>
-              <w:jc w:val="center"/>
-              <w:cnfStyle w:val="100000000000" w:firstRow="1" w:lastRow="0" w:firstColumn="0" w:lastColumn="0" w:oddVBand="0" w:evenVBand="0" w:oddHBand="0" w:evenHBand="0" w:firstRowFirstColumn="0" w:firstRowLastColumn="0" w:lastRowFirstColumn="0" w:lastRowLastColumn="0"/>
-            </w:pPr>
-            <w:r>
-              <w:t>Nome</w:t>
-            </w:r>
-          </w:p>
-        </w:tc>
-        <w:tc>
-          <w:tcPr>
-            <w:tcW w:w="3906" w:type="dxa"/>
-          </w:tcPr>
-          <w:p>
-            <w:pPr>
-              <w:jc w:val="center"/>
-              <w:cnfStyle w:val="100000000000" w:firstRow="1" w:lastRow="0" w:firstColumn="0" w:lastColumn="0" w:oddVBand="0" w:evenVBand="0" w:oddHBand="0" w:evenHBand="0" w:firstRowFirstColumn="0" w:firstRowLastColumn="0" w:lastRowFirstColumn="0" w:lastRowLastColumn="0"/>
-            </w:pPr>
-            <w:r>
-              <w:t>Descrizione</w:t>
-            </w:r>
-          </w:p>
-        </w:tc>
-        <w:tc>
-          <w:tcPr>
-            <w:tcW w:w="2356" w:type="dxa"/>
-          </w:tcPr>
-          <w:p>
-            <w:pPr>
-              <w:jc w:val="center"/>
-              <w:cnfStyle w:val="100000000000" w:firstRow="1" w:lastRow="0" w:firstColumn="0" w:lastColumn="0" w:oddVBand="0" w:evenVBand="0" w:oddHBand="0" w:evenHBand="0" w:firstRowFirstColumn="0" w:firstRowLastColumn="0" w:lastRowFirstColumn="0" w:lastRowLastColumn="0"/>
-            </w:pPr>
-            <w:r>
-              <w:t>Priorità</w:t>
-            </w:r>
-          </w:p>
-        </w:tc>
-      </w:tr>
-      <w:tr>
-        <w:trPr>
-          <w:cnfStyle w:val="000000100000" w:firstRow="0" w:lastRow="0" w:firstColumn="0" w:lastColumn="0" w:oddVBand="0" w:evenVBand="0" w:oddHBand="1" w:evenHBand="0" w:firstRowFirstColumn="0" w:firstRowLastColumn="0" w:lastRowFirstColumn="0" w:lastRowLastColumn="0"/>
-          <w:trHeight w:val="581"/>
-          <w:jc w:val="center"/>
-        </w:trPr>
-        <w:tc>
-          <w:tcPr>
-            <w:cnfStyle w:val="001000000000" w:firstRow="0" w:lastRow="0" w:firstColumn="1" w:lastColumn="0" w:oddVBand="0" w:evenVBand="0" w:oddHBand="0" w:evenHBand="0" w:firstRowFirstColumn="0" w:firstRowLastColumn="0" w:lastRowFirstColumn="0" w:lastRowLastColumn="0"/>
-            <w:tcW w:w="1521" w:type="dxa"/>
-          </w:tcPr>
-          <w:p>
-            <w:pPr>
-              <w:jc w:val="center"/>
-              <w:rPr>
-                <w:rFonts w:asciiTheme="majorHAnsi" w:hAnsiTheme="majorHAnsi" w:cstheme="majorHAnsi"/>
-              </w:rPr>
-            </w:pPr>
-            <w:r>
-              <w:rPr>
-                <w:rFonts w:asciiTheme="majorHAnsi" w:hAnsiTheme="majorHAnsi" w:cstheme="majorHAnsi"/>
-                <w:b w:val="0"/>
-                <w:bCs w:val="0"/>
-              </w:rPr>
-              <w:t>R</w:t>
-            </w:r>
-            <w:r>
-              <w:rPr>
-                <w:rFonts w:asciiTheme="majorHAnsi" w:hAnsiTheme="majorHAnsi" w:cstheme="majorHAnsi"/>
-                <w:b w:val="0"/>
-                <w:bCs w:val="0"/>
-              </w:rPr>
-              <w:t>N</w:t>
-            </w:r>
-            <w:r>
-              <w:rPr>
-                <w:rFonts w:asciiTheme="majorHAnsi" w:hAnsiTheme="majorHAnsi" w:cstheme="majorHAnsi"/>
-                <w:b w:val="0"/>
-                <w:bCs w:val="0"/>
-              </w:rPr>
-              <w:t>F_</w:t>
-            </w:r>
-            <w:r>
-              <w:rPr>
-                <w:rFonts w:asciiTheme="majorHAnsi" w:hAnsiTheme="majorHAnsi" w:cstheme="majorHAnsi"/>
-                <w:b w:val="0"/>
-                <w:bCs w:val="0"/>
-              </w:rPr>
-              <w:t>US</w:t>
-            </w:r>
-            <w:r>
-              <w:rPr>
-                <w:rFonts w:asciiTheme="majorHAnsi" w:hAnsiTheme="majorHAnsi" w:cstheme="majorHAnsi"/>
-                <w:b w:val="0"/>
-                <w:bCs w:val="0"/>
-              </w:rPr>
-              <w:t>_0</w:t>
-            </w:r>
-            <w:r>
-              <w:rPr>
-                <w:rFonts w:asciiTheme="majorHAnsi" w:hAnsiTheme="majorHAnsi" w:cstheme="majorHAnsi"/>
-                <w:b w:val="0"/>
-                <w:bCs w:val="0"/>
-              </w:rPr>
-              <w:t>1</w:t>
-            </w:r>
-          </w:p>
-        </w:tc>
-        <w:tc>
-          <w:tcPr>
-            <w:tcW w:w="2258" w:type="dxa"/>
-          </w:tcPr>
-          <w:p>
-            <w:pPr>
-              <w:jc w:val="center"/>
-              <w:cnfStyle w:val="000000100000" w:firstRow="0" w:lastRow="0" w:firstColumn="0" w:lastColumn="0" w:oddVBand="0" w:evenVBand="0" w:oddHBand="1" w:evenHBand="0" w:firstRowFirstColumn="0" w:firstRowLastColumn="0" w:lastRowFirstColumn="0" w:lastRowLastColumn="0"/>
-              <w:rPr>
-                <w:rFonts w:asciiTheme="majorHAnsi" w:hAnsiTheme="majorHAnsi" w:cstheme="majorHAnsi"/>
-              </w:rPr>
-            </w:pPr>
-            <w:r>
-              <w:rPr>
-                <w:rFonts w:asciiTheme="majorHAnsi" w:hAnsiTheme="majorHAnsi" w:cstheme="majorHAnsi"/>
-              </w:rPr>
-              <w:t>Usabilità</w:t>
-            </w:r>
-          </w:p>
-        </w:tc>
-        <w:tc>
-          <w:tcPr>
-            <w:tcW w:w="3906" w:type="dxa"/>
-          </w:tcPr>
-          <w:p>
-            <w:pPr>
-              <w:jc w:val="center"/>
-              <w:cnfStyle w:val="000000100000" w:firstRow="0" w:lastRow="0" w:firstColumn="0" w:lastColumn="0" w:oddVBand="0" w:evenVBand="0" w:oddHBand="1" w:evenHBand="0" w:firstRowFirstColumn="0" w:firstRowLastColumn="0" w:lastRowFirstColumn="0" w:lastRowLastColumn="0"/>
-              <w:rPr>
-                <w:rFonts w:asciiTheme="majorHAnsi" w:hAnsiTheme="majorHAnsi" w:cstheme="majorHAnsi"/>
-              </w:rPr>
-            </w:pPr>
-            <w:r>
-              <w:rPr>
-                <w:rFonts w:asciiTheme="majorHAnsi" w:hAnsiTheme="majorHAnsi" w:cstheme="majorHAnsi"/>
-              </w:rPr>
-              <w:t>Il sistema deve avere un filtro che gestisca la visualizzazione del catalogo.</w:t>
-            </w:r>
-          </w:p>
-        </w:tc>
-        <w:tc>
-          <w:tcPr>
-            <w:tcW w:w="2356" w:type="dxa"/>
-          </w:tcPr>
-          <w:p>
-            <w:pPr>
-              <w:jc w:val="center"/>
-              <w:cnfStyle w:val="000000100000" w:firstRow="0" w:lastRow="0" w:firstColumn="0" w:lastColumn="0" w:oddVBand="0" w:evenVBand="0" w:oddHBand="1" w:evenHBand="0" w:firstRowFirstColumn="0" w:firstRowLastColumn="0" w:lastRowFirstColumn="0" w:lastRowLastColumn="0"/>
-              <w:rPr>
-                <w:rFonts w:asciiTheme="majorHAnsi" w:hAnsiTheme="majorHAnsi" w:cstheme="majorHAnsi"/>
-              </w:rPr>
-            </w:pPr>
-            <w:r>
-              <w:rPr>
-                <w:rFonts w:asciiTheme="majorHAnsi" w:hAnsiTheme="majorHAnsi" w:cstheme="majorHAnsi"/>
-              </w:rPr>
-              <w:t>Alta</w:t>
-            </w:r>
-          </w:p>
-        </w:tc>
-      </w:tr>
-      <w:tr>
-        <w:trPr>
-          <w:trHeight w:val="581"/>
-          <w:jc w:val="center"/>
-        </w:trPr>
-        <w:tc>
-          <w:tcPr>
-            <w:cnfStyle w:val="001000000000" w:firstRow="0" w:lastRow="0" w:firstColumn="1" w:lastColumn="0" w:oddVBand="0" w:evenVBand="0" w:oddHBand="0" w:evenHBand="0" w:firstRowFirstColumn="0" w:firstRowLastColumn="0" w:lastRowFirstColumn="0" w:lastRowLastColumn="0"/>
-            <w:tcW w:w="1521" w:type="dxa"/>
-          </w:tcPr>
-          <w:p>
-            <w:pPr>
-              <w:jc w:val="center"/>
-              <w:rPr>
-                <w:rFonts w:asciiTheme="majorHAnsi" w:hAnsiTheme="majorHAnsi" w:cstheme="majorHAnsi"/>
-              </w:rPr>
-            </w:pPr>
-            <w:r>
-              <w:rPr>
-                <w:rFonts w:asciiTheme="majorHAnsi" w:hAnsiTheme="majorHAnsi" w:cstheme="majorHAnsi"/>
-                <w:b w:val="0"/>
-                <w:bCs w:val="0"/>
-              </w:rPr>
-              <w:t>R</w:t>
-            </w:r>
-            <w:r>
-              <w:rPr>
-                <w:rFonts w:asciiTheme="majorHAnsi" w:hAnsiTheme="majorHAnsi" w:cstheme="majorHAnsi"/>
-                <w:b w:val="0"/>
-                <w:bCs w:val="0"/>
-              </w:rPr>
-              <w:t>N</w:t>
-            </w:r>
-            <w:r>
-              <w:rPr>
-                <w:rFonts w:asciiTheme="majorHAnsi" w:hAnsiTheme="majorHAnsi" w:cstheme="majorHAnsi"/>
-                <w:b w:val="0"/>
-                <w:bCs w:val="0"/>
-              </w:rPr>
-              <w:t>F_</w:t>
-            </w:r>
-            <w:r>
-              <w:rPr>
-                <w:rFonts w:asciiTheme="majorHAnsi" w:hAnsiTheme="majorHAnsi" w:cstheme="majorHAnsi"/>
-                <w:b w:val="0"/>
-                <w:bCs w:val="0"/>
-              </w:rPr>
-              <w:t>US</w:t>
-            </w:r>
-            <w:r>
-              <w:rPr>
-                <w:rFonts w:asciiTheme="majorHAnsi" w:hAnsiTheme="majorHAnsi" w:cstheme="majorHAnsi"/>
-                <w:b w:val="0"/>
-                <w:bCs w:val="0"/>
-              </w:rPr>
-              <w:t>_0</w:t>
-            </w:r>
-            <w:r>
-              <w:rPr>
-                <w:rFonts w:asciiTheme="majorHAnsi" w:hAnsiTheme="majorHAnsi" w:cstheme="majorHAnsi"/>
-                <w:b w:val="0"/>
-                <w:bCs w:val="0"/>
-              </w:rPr>
-              <w:t>2</w:t>
-            </w:r>
-          </w:p>
-        </w:tc>
-        <w:tc>
-          <w:tcPr>
-            <w:tcW w:w="2258" w:type="dxa"/>
-          </w:tcPr>
-          <w:p>
-            <w:pPr>
-              <w:jc w:val="center"/>
-              <w:cnfStyle w:val="000000000000" w:firstRow="0" w:lastRow="0" w:firstColumn="0" w:lastColumn="0" w:oddVBand="0" w:evenVBand="0" w:oddHBand="0" w:evenHBand="0" w:firstRowFirstColumn="0" w:firstRowLastColumn="0" w:lastRowFirstColumn="0" w:lastRowLastColumn="0"/>
-              <w:rPr>
-                <w:rFonts w:asciiTheme="majorHAnsi" w:hAnsiTheme="majorHAnsi" w:cstheme="majorHAnsi"/>
-              </w:rPr>
-            </w:pPr>
-            <w:r>
-              <w:rPr>
-                <w:rFonts w:asciiTheme="majorHAnsi" w:hAnsiTheme="majorHAnsi" w:cstheme="majorHAnsi"/>
-              </w:rPr>
-              <w:t>Usabilità</w:t>
-            </w:r>
-          </w:p>
-        </w:tc>
-        <w:tc>
-          <w:tcPr>
-            <w:tcW w:w="3906" w:type="dxa"/>
-          </w:tcPr>
-          <w:p>
-            <w:pPr>
-              <w:jc w:val="center"/>
-              <w:cnfStyle w:val="000000000000" w:firstRow="0" w:lastRow="0" w:firstColumn="0" w:lastColumn="0" w:oddVBand="0" w:evenVBand="0" w:oddHBand="0" w:evenHBand="0" w:firstRowFirstColumn="0" w:firstRowLastColumn="0" w:lastRowFirstColumn="0" w:lastRowLastColumn="0"/>
-              <w:rPr>
-                <w:rFonts w:asciiTheme="majorHAnsi" w:hAnsiTheme="majorHAnsi" w:cstheme="majorHAnsi"/>
-              </w:rPr>
-            </w:pPr>
-            <w:r>
-              <w:rPr>
-                <w:rFonts w:asciiTheme="majorHAnsi" w:hAnsiTheme="majorHAnsi" w:cstheme="majorHAnsi"/>
-              </w:rPr>
-              <w:t>Il sistema deve avere delle FAQ d’utilizzo.</w:t>
-            </w:r>
-          </w:p>
-        </w:tc>
-        <w:tc>
-          <w:tcPr>
-            <w:tcW w:w="2356" w:type="dxa"/>
-          </w:tcPr>
-          <w:p>
-            <w:pPr>
-              <w:jc w:val="center"/>
-              <w:cnfStyle w:val="000000000000" w:firstRow="0" w:lastRow="0" w:firstColumn="0" w:lastColumn="0" w:oddVBand="0" w:evenVBand="0" w:oddHBand="0" w:evenHBand="0" w:firstRowFirstColumn="0" w:firstRowLastColumn="0" w:lastRowFirstColumn="0" w:lastRowLastColumn="0"/>
-              <w:rPr>
-                <w:rFonts w:asciiTheme="majorHAnsi" w:hAnsiTheme="majorHAnsi" w:cstheme="majorHAnsi"/>
-              </w:rPr>
-            </w:pPr>
-            <w:r>
-              <w:rPr>
-                <w:rFonts w:asciiTheme="majorHAnsi" w:hAnsiTheme="majorHAnsi" w:cstheme="majorHAnsi"/>
-              </w:rPr>
-              <w:t>Bassa</w:t>
-            </w:r>
-          </w:p>
-        </w:tc>
-      </w:tr>
-      <w:tr>
-        <w:trPr>
-          <w:cnfStyle w:val="000000100000" w:firstRow="0" w:lastRow="0" w:firstColumn="0" w:lastColumn="0" w:oddVBand="0" w:evenVBand="0" w:oddHBand="1" w:evenHBand="0" w:firstRowFirstColumn="0" w:firstRowLastColumn="0" w:lastRowFirstColumn="0" w:lastRowLastColumn="0"/>
-          <w:trHeight w:val="581"/>
-          <w:jc w:val="center"/>
-        </w:trPr>
-        <w:tc>
-          <w:tcPr>
-            <w:cnfStyle w:val="001000000000" w:firstRow="0" w:lastRow="0" w:firstColumn="1" w:lastColumn="0" w:oddVBand="0" w:evenVBand="0" w:oddHBand="0" w:evenHBand="0" w:firstRowFirstColumn="0" w:firstRowLastColumn="0" w:lastRowFirstColumn="0" w:lastRowLastColumn="0"/>
-            <w:tcW w:w="1521" w:type="dxa"/>
-          </w:tcPr>
-          <w:p>
-            <w:pPr>
-              <w:jc w:val="center"/>
-              <w:rPr>
-                <w:rFonts w:asciiTheme="majorHAnsi" w:hAnsiTheme="majorHAnsi" w:cstheme="majorHAnsi"/>
-                <w:b w:val="0"/>
-                <w:bCs w:val="0"/>
-              </w:rPr>
-            </w:pPr>
-            <w:r>
-              <w:rPr>
-                <w:rFonts w:asciiTheme="majorHAnsi" w:hAnsiTheme="majorHAnsi" w:cstheme="majorHAnsi"/>
-                <w:b w:val="0"/>
-                <w:bCs w:val="0"/>
-              </w:rPr>
-              <w:lastRenderedPageBreak/>
-              <w:t>RNF_US_0</w:t>
-            </w:r>
-            <w:r>
-              <w:rPr>
-                <w:rFonts w:asciiTheme="majorHAnsi" w:hAnsiTheme="majorHAnsi" w:cstheme="majorHAnsi"/>
-                <w:b w:val="0"/>
-                <w:bCs w:val="0"/>
-              </w:rPr>
-              <w:t>3</w:t>
-            </w:r>
-          </w:p>
-        </w:tc>
-        <w:tc>
-          <w:tcPr>
-            <w:tcW w:w="2258" w:type="dxa"/>
-          </w:tcPr>
-          <w:p>
-            <w:pPr>
-              <w:jc w:val="center"/>
-              <w:cnfStyle w:val="000000100000" w:firstRow="0" w:lastRow="0" w:firstColumn="0" w:lastColumn="0" w:oddVBand="0" w:evenVBand="0" w:oddHBand="1" w:evenHBand="0" w:firstRowFirstColumn="0" w:firstRowLastColumn="0" w:lastRowFirstColumn="0" w:lastRowLastColumn="0"/>
-              <w:rPr>
-                <w:rFonts w:asciiTheme="majorHAnsi" w:hAnsiTheme="majorHAnsi" w:cstheme="majorHAnsi"/>
-              </w:rPr>
-            </w:pPr>
-            <w:r>
-              <w:rPr>
-                <w:rFonts w:asciiTheme="majorHAnsi" w:hAnsiTheme="majorHAnsi" w:cstheme="majorHAnsi"/>
-              </w:rPr>
-              <w:t>Usabilità</w:t>
-            </w:r>
-          </w:p>
-        </w:tc>
-        <w:tc>
-          <w:tcPr>
-            <w:tcW w:w="3906" w:type="dxa"/>
-          </w:tcPr>
-          <w:p>
-            <w:pPr>
-              <w:jc w:val="center"/>
-              <w:cnfStyle w:val="000000100000" w:firstRow="0" w:lastRow="0" w:firstColumn="0" w:lastColumn="0" w:oddVBand="0" w:evenVBand="0" w:oddHBand="1" w:evenHBand="0" w:firstRowFirstColumn="0" w:firstRowLastColumn="0" w:lastRowFirstColumn="0" w:lastRowLastColumn="0"/>
-              <w:rPr>
-                <w:rFonts w:asciiTheme="majorHAnsi" w:hAnsiTheme="majorHAnsi" w:cstheme="majorHAnsi"/>
-              </w:rPr>
-            </w:pPr>
-            <w:r>
-              <w:rPr>
-                <w:rFonts w:asciiTheme="majorHAnsi" w:hAnsiTheme="majorHAnsi" w:cstheme="majorHAnsi"/>
-              </w:rPr>
-              <w:t>Il sistema deve avere un menu contestuale per facilitare l’interazione.</w:t>
-            </w:r>
-          </w:p>
-        </w:tc>
-        <w:tc>
-          <w:tcPr>
-            <w:tcW w:w="2356" w:type="dxa"/>
-          </w:tcPr>
-          <w:p>
-            <w:pPr>
-              <w:jc w:val="center"/>
-              <w:cnfStyle w:val="000000100000" w:firstRow="0" w:lastRow="0" w:firstColumn="0" w:lastColumn="0" w:oddVBand="0" w:evenVBand="0" w:oddHBand="1" w:evenHBand="0" w:firstRowFirstColumn="0" w:firstRowLastColumn="0" w:lastRowFirstColumn="0" w:lastRowLastColumn="0"/>
-              <w:rPr>
-                <w:rFonts w:asciiTheme="majorHAnsi" w:hAnsiTheme="majorHAnsi" w:cstheme="majorHAnsi"/>
-              </w:rPr>
-            </w:pPr>
-            <w:r>
-              <w:rPr>
-                <w:rFonts w:asciiTheme="majorHAnsi" w:hAnsiTheme="majorHAnsi" w:cstheme="majorHAnsi"/>
-              </w:rPr>
-              <w:t>Alta</w:t>
-            </w:r>
-          </w:p>
-        </w:tc>
-      </w:tr>
-      <w:tr>
-        <w:trPr>
-          <w:trHeight w:val="581"/>
-          <w:jc w:val="center"/>
-        </w:trPr>
-        <w:tc>
-          <w:tcPr>
-            <w:cnfStyle w:val="001000000000" w:firstRow="0" w:lastRow="0" w:firstColumn="1" w:lastColumn="0" w:oddVBand="0" w:evenVBand="0" w:oddHBand="0" w:evenHBand="0" w:firstRowFirstColumn="0" w:firstRowLastColumn="0" w:lastRowFirstColumn="0" w:lastRowLastColumn="0"/>
-            <w:tcW w:w="1521" w:type="dxa"/>
-          </w:tcPr>
-          <w:p>
-            <w:pPr>
-              <w:jc w:val="center"/>
-              <w:rPr>
-                <w:rFonts w:asciiTheme="majorHAnsi" w:hAnsiTheme="majorHAnsi" w:cstheme="majorHAnsi"/>
-                <w:b w:val="0"/>
-                <w:bCs w:val="0"/>
-              </w:rPr>
-            </w:pPr>
-            <w:r>
-              <w:rPr>
-                <w:rFonts w:asciiTheme="majorHAnsi" w:hAnsiTheme="majorHAnsi" w:cstheme="majorHAnsi"/>
-                <w:b w:val="0"/>
-                <w:bCs w:val="0"/>
-              </w:rPr>
-              <w:t>RNF_US_04</w:t>
-            </w:r>
-          </w:p>
-        </w:tc>
-        <w:tc>
-          <w:tcPr>
-            <w:tcW w:w="2258" w:type="dxa"/>
-          </w:tcPr>
-          <w:p>
-            <w:pPr>
-              <w:jc w:val="center"/>
-              <w:cnfStyle w:val="000000000000" w:firstRow="0" w:lastRow="0" w:firstColumn="0" w:lastColumn="0" w:oddVBand="0" w:evenVBand="0" w:oddHBand="0" w:evenHBand="0" w:firstRowFirstColumn="0" w:firstRowLastColumn="0" w:lastRowFirstColumn="0" w:lastRowLastColumn="0"/>
-              <w:rPr>
-                <w:rFonts w:asciiTheme="majorHAnsi" w:hAnsiTheme="majorHAnsi" w:cstheme="majorHAnsi"/>
-              </w:rPr>
-            </w:pPr>
-            <w:r>
-              <w:rPr>
-                <w:rFonts w:asciiTheme="majorHAnsi" w:hAnsiTheme="majorHAnsi" w:cstheme="majorHAnsi"/>
-              </w:rPr>
-              <w:t>Usabilità</w:t>
-            </w:r>
-          </w:p>
-        </w:tc>
-        <w:tc>
-          <w:tcPr>
-            <w:tcW w:w="3906" w:type="dxa"/>
-          </w:tcPr>
-          <w:p>
-            <w:pPr>
-              <w:jc w:val="center"/>
-              <w:cnfStyle w:val="000000000000" w:firstRow="0" w:lastRow="0" w:firstColumn="0" w:lastColumn="0" w:oddVBand="0" w:evenVBand="0" w:oddHBand="0" w:evenHBand="0" w:firstRowFirstColumn="0" w:firstRowLastColumn="0" w:lastRowFirstColumn="0" w:lastRowLastColumn="0"/>
-              <w:rPr>
-                <w:rFonts w:asciiTheme="majorHAnsi" w:hAnsiTheme="majorHAnsi" w:cstheme="majorHAnsi"/>
-              </w:rPr>
-            </w:pPr>
-            <w:r>
-              <w:rPr>
-                <w:rFonts w:asciiTheme="majorHAnsi" w:hAnsiTheme="majorHAnsi" w:cstheme="majorHAnsi"/>
-              </w:rPr>
-              <w:t>Il sistema deve fornire un feedback visuale all’utente dopo le operazioni.</w:t>
-            </w:r>
-          </w:p>
-        </w:tc>
-        <w:tc>
-          <w:tcPr>
-            <w:tcW w:w="2356" w:type="dxa"/>
-          </w:tcPr>
-          <w:p>
-            <w:pPr>
-              <w:jc w:val="center"/>
-              <w:cnfStyle w:val="000000000000" w:firstRow="0" w:lastRow="0" w:firstColumn="0" w:lastColumn="0" w:oddVBand="0" w:evenVBand="0" w:oddHBand="0" w:evenHBand="0" w:firstRowFirstColumn="0" w:firstRowLastColumn="0" w:lastRowFirstColumn="0" w:lastRowLastColumn="0"/>
-              <w:rPr>
-                <w:rFonts w:asciiTheme="majorHAnsi" w:hAnsiTheme="majorHAnsi" w:cstheme="majorHAnsi"/>
-              </w:rPr>
-            </w:pPr>
-            <w:r>
-              <w:rPr>
-                <w:rFonts w:asciiTheme="majorHAnsi" w:hAnsiTheme="majorHAnsi" w:cstheme="majorHAnsi"/>
-              </w:rPr>
-              <w:t>Alta</w:t>
-            </w:r>
-          </w:p>
-        </w:tc>
-      </w:tr>
-    </w:tbl>
-    <w:p/>
-    <w:p>
-      <w:pPr>
-        <w:pStyle w:val="Titolo3"/>
-        <w:numPr>
-          <w:ilvl w:val="2"/>
-          <w:numId w:val="15"/>
-        </w:numPr>
-        <w:rPr>
-          <w:b/>
-          <w:bCs/>
-          <w:color w:val="000000" w:themeColor="text1"/>
-        </w:rPr>
-      </w:pPr>
-      <w:bookmarkStart w:id="23" w:name="_Toc119055006"/>
-      <w:r>
-        <w:rPr>
-          <w:b/>
-          <w:bCs/>
-          <w:color w:val="000000" w:themeColor="text1"/>
-        </w:rPr>
-        <w:t>Affidabilità</w:t>
       </w:r>
       <w:bookmarkEnd w:id="23"/>
     </w:p>
@@ -9297,8 +9078,6 @@
               <w:jc w:val="center"/>
               <w:rPr>
                 <w:rFonts w:asciiTheme="majorHAnsi" w:hAnsiTheme="majorHAnsi" w:cstheme="majorHAnsi"/>
-                <w:b w:val="0"/>
-                <w:bCs w:val="0"/>
               </w:rPr>
             </w:pPr>
             <w:r>
@@ -9331,15 +9110,23 @@
                 <w:b w:val="0"/>
                 <w:bCs w:val="0"/>
               </w:rPr>
-              <w:t>RE</w:t>
-            </w:r>
-            <w:r>
-              <w:rPr>
-                <w:rFonts w:asciiTheme="majorHAnsi" w:hAnsiTheme="majorHAnsi" w:cstheme="majorHAnsi"/>
-                <w:b w:val="0"/>
-                <w:bCs w:val="0"/>
-              </w:rPr>
-              <w:t>_01</w:t>
+              <w:t>US</w:t>
+            </w:r>
+            <w:r>
+              <w:rPr>
+                <w:rFonts w:asciiTheme="majorHAnsi" w:hAnsiTheme="majorHAnsi" w:cstheme="majorHAnsi"/>
+                <w:b w:val="0"/>
+                <w:bCs w:val="0"/>
+              </w:rPr>
+              <w:t>_0</w:t>
+            </w:r>
+            <w:r>
+              <w:rPr>
+                <w:rFonts w:asciiTheme="majorHAnsi" w:hAnsiTheme="majorHAnsi" w:cstheme="majorHAnsi"/>
+                <w:b w:val="0"/>
+                <w:bCs w:val="0"/>
+              </w:rPr>
+              <w:t>1</w:t>
             </w:r>
           </w:p>
         </w:tc>
@@ -9359,7 +9146,7 @@
               <w:rPr>
                 <w:rFonts w:asciiTheme="majorHAnsi" w:hAnsiTheme="majorHAnsi" w:cstheme="majorHAnsi"/>
               </w:rPr>
-              <w:t>Affidabilità</w:t>
+              <w:t>Usabilità</w:t>
             </w:r>
           </w:p>
         </w:tc>
@@ -9379,7 +9166,7 @@
               <w:rPr>
                 <w:rFonts w:asciiTheme="majorHAnsi" w:hAnsiTheme="majorHAnsi" w:cstheme="majorHAnsi"/>
               </w:rPr>
-              <w:t>Il sistema deve prevedere l’autenticazione tramite e-mail e password.</w:t>
+              <w:t>Il sistema deve avere un filtro che gestisca la visualizzazione del catalogo.</w:t>
             </w:r>
           </w:p>
         </w:tc>
@@ -9451,7 +9238,7 @@
                 <w:b w:val="0"/>
                 <w:bCs w:val="0"/>
               </w:rPr>
-              <w:t>RE</w:t>
+              <w:t>US</w:t>
             </w:r>
             <w:r>
               <w:rPr>
@@ -9487,7 +9274,7 @@
               <w:rPr>
                 <w:rFonts w:asciiTheme="majorHAnsi" w:hAnsiTheme="majorHAnsi" w:cstheme="majorHAnsi"/>
               </w:rPr>
-              <w:t>Affidabilità</w:t>
+              <w:t>Usabilità</w:t>
             </w:r>
           </w:p>
         </w:tc>
@@ -9507,7 +9294,7 @@
               <w:rPr>
                 <w:rFonts w:asciiTheme="majorHAnsi" w:hAnsiTheme="majorHAnsi" w:cstheme="majorHAnsi"/>
               </w:rPr>
-              <w:t>Il sistema deve criptare le password e salvarle nel DB.</w:t>
+              <w:t>Il sistema deve avere delle FAQ d’utilizzo.</w:t>
             </w:r>
           </w:p>
         </w:tc>
@@ -9527,7 +9314,7 @@
               <w:rPr>
                 <w:rFonts w:asciiTheme="majorHAnsi" w:hAnsiTheme="majorHAnsi" w:cstheme="majorHAnsi"/>
               </w:rPr>
-              <w:t>Alta</w:t>
+              <w:t>Bassa</w:t>
             </w:r>
           </w:p>
         </w:tc>
@@ -9548,47 +9335,17 @@
               <w:jc w:val="center"/>
               <w:rPr>
                 <w:rFonts w:asciiTheme="majorHAnsi" w:hAnsiTheme="majorHAnsi" w:cstheme="majorHAnsi"/>
-              </w:rPr>
-            </w:pPr>
-            <w:r>
-              <w:rPr>
-                <w:rFonts w:asciiTheme="majorHAnsi" w:hAnsiTheme="majorHAnsi" w:cstheme="majorHAnsi"/>
-                <w:b w:val="0"/>
-                <w:bCs w:val="0"/>
-              </w:rPr>
-              <w:t>R</w:t>
-            </w:r>
-            <w:r>
-              <w:rPr>
-                <w:rFonts w:asciiTheme="majorHAnsi" w:hAnsiTheme="majorHAnsi" w:cstheme="majorHAnsi"/>
-                <w:b w:val="0"/>
-                <w:bCs w:val="0"/>
-              </w:rPr>
-              <w:t>N</w:t>
-            </w:r>
-            <w:r>
-              <w:rPr>
-                <w:rFonts w:asciiTheme="majorHAnsi" w:hAnsiTheme="majorHAnsi" w:cstheme="majorHAnsi"/>
-                <w:b w:val="0"/>
-                <w:bCs w:val="0"/>
-              </w:rPr>
-              <w:t>F_</w:t>
-            </w:r>
-            <w:r>
-              <w:rPr>
-                <w:rFonts w:asciiTheme="majorHAnsi" w:hAnsiTheme="majorHAnsi" w:cstheme="majorHAnsi"/>
-                <w:b w:val="0"/>
-                <w:bCs w:val="0"/>
-              </w:rPr>
-              <w:t>RE</w:t>
-            </w:r>
-            <w:r>
-              <w:rPr>
-                <w:rFonts w:asciiTheme="majorHAnsi" w:hAnsiTheme="majorHAnsi" w:cstheme="majorHAnsi"/>
-                <w:b w:val="0"/>
-                <w:bCs w:val="0"/>
-              </w:rPr>
-              <w:t>_0</w:t>
+                <w:b w:val="0"/>
+                <w:bCs w:val="0"/>
+              </w:rPr>
+            </w:pPr>
+            <w:r>
+              <w:rPr>
+                <w:rFonts w:asciiTheme="majorHAnsi" w:hAnsiTheme="majorHAnsi" w:cstheme="majorHAnsi"/>
+                <w:b w:val="0"/>
+                <w:bCs w:val="0"/>
+              </w:rPr>
+              <w:t>RNF_US_0</w:t>
             </w:r>
             <w:r>
               <w:rPr>
@@ -9616,7 +9373,7 @@
               <w:rPr>
                 <w:rFonts w:asciiTheme="majorHAnsi" w:hAnsiTheme="majorHAnsi" w:cstheme="majorHAnsi"/>
               </w:rPr>
-              <w:t>Affidabilità</w:t>
+              <w:t>Usabilità</w:t>
             </w:r>
           </w:p>
         </w:tc>
@@ -9636,7 +9393,7 @@
               <w:rPr>
                 <w:rFonts w:asciiTheme="majorHAnsi" w:hAnsiTheme="majorHAnsi" w:cstheme="majorHAnsi"/>
               </w:rPr>
-              <w:t>Il sistema deve rispondere a input non validi.</w:t>
+              <w:t>Il sistema deve avere un menu contestuale per facilitare l’interazione.</w:t>
             </w:r>
           </w:p>
         </w:tc>
@@ -9686,7 +9443,7 @@
                 <w:b w:val="0"/>
                 <w:bCs w:val="0"/>
               </w:rPr>
-              <w:t>RNF_RE_04</w:t>
+              <w:t>RNF_US_04</w:t>
             </w:r>
           </w:p>
         </w:tc>
@@ -9706,7 +9463,7 @@
               <w:rPr>
                 <w:rFonts w:asciiTheme="majorHAnsi" w:hAnsiTheme="majorHAnsi" w:cstheme="majorHAnsi"/>
               </w:rPr>
-              <w:t>Affidabilità</w:t>
+              <w:t>Usabilità</w:t>
             </w:r>
           </w:p>
         </w:tc>
@@ -9726,186 +9483,7 @@
               <w:rPr>
                 <w:rFonts w:asciiTheme="majorHAnsi" w:hAnsiTheme="majorHAnsi" w:cstheme="majorHAnsi"/>
               </w:rPr>
-              <w:t>Le password devono rispettare dei canoni di sicurezza, al fine di non essere facilmente individuabili.</w:t>
-            </w:r>
-          </w:p>
-        </w:tc>
-        <w:tc>
-          <w:tcPr>
-            <w:tcW w:w="2356" w:type="dxa"/>
-          </w:tcPr>
-          <w:p>
-            <w:pPr>
-              <w:jc w:val="center"/>
-              <w:cnfStyle w:val="000000000000" w:firstRow="0" w:lastRow="0" w:firstColumn="0" w:lastColumn="0" w:oddVBand="0" w:evenVBand="0" w:oddHBand="0" w:evenHBand="0" w:firstRowFirstColumn="0" w:firstRowLastColumn="0" w:lastRowFirstColumn="0" w:lastRowLastColumn="0"/>
-              <w:rPr>
-                <w:rFonts w:asciiTheme="majorHAnsi" w:hAnsiTheme="majorHAnsi" w:cstheme="majorHAnsi"/>
-              </w:rPr>
-            </w:pPr>
-            <w:r>
-              <w:rPr>
-                <w:rFonts w:asciiTheme="majorHAnsi" w:hAnsiTheme="majorHAnsi" w:cstheme="majorHAnsi"/>
-              </w:rPr>
-              <w:t>Alta</w:t>
-            </w:r>
-          </w:p>
-        </w:tc>
-      </w:tr>
-      <w:tr>
-        <w:trPr>
-          <w:cnfStyle w:val="000000100000" w:firstRow="0" w:lastRow="0" w:firstColumn="0" w:lastColumn="0" w:oddVBand="0" w:evenVBand="0" w:oddHBand="1" w:evenHBand="0" w:firstRowFirstColumn="0" w:firstRowLastColumn="0" w:lastRowFirstColumn="0" w:lastRowLastColumn="0"/>
-          <w:trHeight w:val="581"/>
-          <w:jc w:val="center"/>
-        </w:trPr>
-        <w:tc>
-          <w:tcPr>
-            <w:cnfStyle w:val="001000000000" w:firstRow="0" w:lastRow="0" w:firstColumn="1" w:lastColumn="0" w:oddVBand="0" w:evenVBand="0" w:oddHBand="0" w:evenHBand="0" w:firstRowFirstColumn="0" w:firstRowLastColumn="0" w:lastRowFirstColumn="0" w:lastRowLastColumn="0"/>
-            <w:tcW w:w="1521" w:type="dxa"/>
-          </w:tcPr>
-          <w:p>
-            <w:pPr>
-              <w:jc w:val="center"/>
-              <w:rPr>
-                <w:rFonts w:asciiTheme="majorHAnsi" w:hAnsiTheme="majorHAnsi" w:cstheme="majorHAnsi"/>
-                <w:b w:val="0"/>
-                <w:bCs w:val="0"/>
-              </w:rPr>
-            </w:pPr>
-            <w:r>
-              <w:rPr>
-                <w:rFonts w:asciiTheme="majorHAnsi" w:hAnsiTheme="majorHAnsi" w:cstheme="majorHAnsi"/>
-                <w:b w:val="0"/>
-                <w:bCs w:val="0"/>
-              </w:rPr>
-              <w:t>RNF_RE_05</w:t>
-            </w:r>
-          </w:p>
-        </w:tc>
-        <w:tc>
-          <w:tcPr>
-            <w:tcW w:w="2258" w:type="dxa"/>
-          </w:tcPr>
-          <w:p>
-            <w:pPr>
-              <w:jc w:val="center"/>
-              <w:cnfStyle w:val="000000100000" w:firstRow="0" w:lastRow="0" w:firstColumn="0" w:lastColumn="0" w:oddVBand="0" w:evenVBand="0" w:oddHBand="1" w:evenHBand="0" w:firstRowFirstColumn="0" w:firstRowLastColumn="0" w:lastRowFirstColumn="0" w:lastRowLastColumn="0"/>
-              <w:rPr>
-                <w:rFonts w:asciiTheme="majorHAnsi" w:hAnsiTheme="majorHAnsi" w:cstheme="majorHAnsi"/>
-              </w:rPr>
-            </w:pPr>
-            <w:r>
-              <w:rPr>
-                <w:rFonts w:asciiTheme="majorHAnsi" w:hAnsiTheme="majorHAnsi" w:cstheme="majorHAnsi"/>
-              </w:rPr>
-              <w:t>Affidabilità</w:t>
-            </w:r>
-          </w:p>
-        </w:tc>
-        <w:tc>
-          <w:tcPr>
-            <w:tcW w:w="3906" w:type="dxa"/>
-          </w:tcPr>
-          <w:p>
-            <w:pPr>
-              <w:jc w:val="center"/>
-              <w:cnfStyle w:val="000000100000" w:firstRow="0" w:lastRow="0" w:firstColumn="0" w:lastColumn="0" w:oddVBand="0" w:evenVBand="0" w:oddHBand="1" w:evenHBand="0" w:firstRowFirstColumn="0" w:firstRowLastColumn="0" w:lastRowFirstColumn="0" w:lastRowLastColumn="0"/>
-              <w:rPr>
-                <w:rFonts w:asciiTheme="majorHAnsi" w:hAnsiTheme="majorHAnsi" w:cstheme="majorHAnsi"/>
-              </w:rPr>
-            </w:pPr>
-            <w:r>
-              <w:rPr>
-                <w:rFonts w:asciiTheme="majorHAnsi" w:hAnsiTheme="majorHAnsi" w:cstheme="majorHAnsi"/>
-              </w:rPr>
-              <w:t>Il sistema deve utilizzare un protocollo di navigazione sicuro HTTPS.</w:t>
-            </w:r>
-          </w:p>
-        </w:tc>
-        <w:tc>
-          <w:tcPr>
-            <w:tcW w:w="2356" w:type="dxa"/>
-          </w:tcPr>
-          <w:p>
-            <w:pPr>
-              <w:jc w:val="center"/>
-              <w:cnfStyle w:val="000000100000" w:firstRow="0" w:lastRow="0" w:firstColumn="0" w:lastColumn="0" w:oddVBand="0" w:evenVBand="0" w:oddHBand="1" w:evenHBand="0" w:firstRowFirstColumn="0" w:firstRowLastColumn="0" w:lastRowFirstColumn="0" w:lastRowLastColumn="0"/>
-              <w:rPr>
-                <w:rFonts w:asciiTheme="majorHAnsi" w:hAnsiTheme="majorHAnsi" w:cstheme="majorHAnsi"/>
-              </w:rPr>
-            </w:pPr>
-            <w:r>
-              <w:rPr>
-                <w:rFonts w:asciiTheme="majorHAnsi" w:hAnsiTheme="majorHAnsi" w:cstheme="majorHAnsi"/>
-              </w:rPr>
-              <w:t>Bassa</w:t>
-            </w:r>
-          </w:p>
-        </w:tc>
-      </w:tr>
-      <w:tr>
-        <w:trPr>
-          <w:trHeight w:val="581"/>
-          <w:jc w:val="center"/>
-        </w:trPr>
-        <w:tc>
-          <w:tcPr>
-            <w:cnfStyle w:val="001000000000" w:firstRow="0" w:lastRow="0" w:firstColumn="1" w:lastColumn="0" w:oddVBand="0" w:evenVBand="0" w:oddHBand="0" w:evenHBand="0" w:firstRowFirstColumn="0" w:firstRowLastColumn="0" w:lastRowFirstColumn="0" w:lastRowLastColumn="0"/>
-            <w:tcW w:w="1521" w:type="dxa"/>
-          </w:tcPr>
-          <w:p>
-            <w:pPr>
-              <w:jc w:val="center"/>
-              <w:rPr>
-                <w:rFonts w:asciiTheme="majorHAnsi" w:hAnsiTheme="majorHAnsi" w:cstheme="majorHAnsi"/>
-              </w:rPr>
-            </w:pPr>
-            <w:r>
-              <w:rPr>
-                <w:rFonts w:asciiTheme="majorHAnsi" w:hAnsiTheme="majorHAnsi" w:cstheme="majorHAnsi"/>
-                <w:b w:val="0"/>
-                <w:bCs w:val="0"/>
-              </w:rPr>
-              <w:t>RNF_RE_06</w:t>
-            </w:r>
-          </w:p>
-        </w:tc>
-        <w:tc>
-          <w:tcPr>
-            <w:tcW w:w="2258" w:type="dxa"/>
-          </w:tcPr>
-          <w:p>
-            <w:pPr>
-              <w:jc w:val="center"/>
-              <w:cnfStyle w:val="000000000000" w:firstRow="0" w:lastRow="0" w:firstColumn="0" w:lastColumn="0" w:oddVBand="0" w:evenVBand="0" w:oddHBand="0" w:evenHBand="0" w:firstRowFirstColumn="0" w:firstRowLastColumn="0" w:lastRowFirstColumn="0" w:lastRowLastColumn="0"/>
-              <w:rPr>
-                <w:rFonts w:asciiTheme="majorHAnsi" w:hAnsiTheme="majorHAnsi" w:cstheme="majorHAnsi"/>
-              </w:rPr>
-            </w:pPr>
-            <w:r>
-              <w:rPr>
-                <w:rFonts w:asciiTheme="majorHAnsi" w:hAnsiTheme="majorHAnsi" w:cstheme="majorHAnsi"/>
-              </w:rPr>
-              <w:t>Affidabilità</w:t>
-            </w:r>
-          </w:p>
-        </w:tc>
-        <w:tc>
-          <w:tcPr>
-            <w:tcW w:w="3906" w:type="dxa"/>
-          </w:tcPr>
-          <w:p>
-            <w:pPr>
-              <w:jc w:val="center"/>
-              <w:cnfStyle w:val="000000000000" w:firstRow="0" w:lastRow="0" w:firstColumn="0" w:lastColumn="0" w:oddVBand="0" w:evenVBand="0" w:oddHBand="0" w:evenHBand="0" w:firstRowFirstColumn="0" w:firstRowLastColumn="0" w:lastRowFirstColumn="0" w:lastRowLastColumn="0"/>
-              <w:rPr>
-                <w:rFonts w:asciiTheme="majorHAnsi" w:hAnsiTheme="majorHAnsi" w:cstheme="majorHAnsi"/>
-              </w:rPr>
-            </w:pPr>
-            <w:r>
-              <w:rPr>
-                <w:rFonts w:asciiTheme="majorHAnsi" w:hAnsiTheme="majorHAnsi" w:cstheme="majorHAnsi"/>
-              </w:rPr>
-              <w:t>Il sistema non deve permettere l’accesso in aree riservate ad utenti non autorizzati.</w:t>
+              <w:t>Il sistema deve fornire un feedback visuale all’utente dopo le operazioni.</w:t>
             </w:r>
           </w:p>
         </w:tc>
@@ -9945,14 +9523,14 @@
           <w:color w:val="000000" w:themeColor="text1"/>
         </w:rPr>
       </w:pPr>
-      <w:bookmarkStart w:id="24" w:name="_Toc119055007"/>
+      <w:bookmarkStart w:id="24" w:name="_Toc119055006"/>
       <w:r>
         <w:rPr>
           <w:b/>
           <w:bCs/>
           <w:color w:val="000000" w:themeColor="text1"/>
         </w:rPr>
-        <w:t>Supportabilità</w:t>
+        <w:t>Affidabilità</w:t>
       </w:r>
       <w:bookmarkEnd w:id="24"/>
     </w:p>
@@ -10083,7 +9661,7 @@
                 <w:b w:val="0"/>
                 <w:bCs w:val="0"/>
               </w:rPr>
-              <w:t>SU</w:t>
+              <w:t>RE</w:t>
             </w:r>
             <w:r>
               <w:rPr>
@@ -10111,7 +9689,7 @@
               <w:rPr>
                 <w:rFonts w:asciiTheme="majorHAnsi" w:hAnsiTheme="majorHAnsi" w:cstheme="majorHAnsi"/>
               </w:rPr>
-              <w:t>Sostenibilità</w:t>
+              <w:t>Affidabilità</w:t>
             </w:r>
           </w:p>
         </w:tc>
@@ -10131,33 +9709,7 @@
               <w:rPr>
                 <w:rFonts w:asciiTheme="majorHAnsi" w:hAnsiTheme="majorHAnsi" w:cstheme="majorHAnsi"/>
               </w:rPr>
-              <w:t xml:space="preserve">Il sistema deve </w:t>
-            </w:r>
-            <w:r>
-              <w:rPr>
-                <w:rStyle w:val="normaltextrun"/>
-                <w:rFonts w:asciiTheme="majorHAnsi" w:hAnsiTheme="majorHAnsi" w:cstheme="majorHAnsi"/>
-                <w:color w:val="000000"/>
-              </w:rPr>
-              <w:t xml:space="preserve">avere un’architettura in tre livelli con separazione di presentazione, application logic e data </w:t>
-            </w:r>
-            <w:proofErr w:type="spellStart"/>
-            <w:r>
-              <w:rPr>
-                <w:rStyle w:val="normaltextrun"/>
-                <w:rFonts w:asciiTheme="majorHAnsi" w:hAnsiTheme="majorHAnsi" w:cstheme="majorHAnsi"/>
-                <w:color w:val="000000"/>
-              </w:rPr>
-              <w:t>layer</w:t>
-            </w:r>
-            <w:proofErr w:type="spellEnd"/>
-            <w:r>
-              <w:rPr>
-                <w:rStyle w:val="normaltextrun"/>
-                <w:rFonts w:asciiTheme="majorHAnsi" w:hAnsiTheme="majorHAnsi" w:cstheme="majorHAnsi"/>
-                <w:color w:val="000000"/>
-              </w:rPr>
-              <w:t>.</w:t>
+              <w:t>Il sistema deve prevedere l’autenticazione tramite e-mail e password.</w:t>
             </w:r>
           </w:p>
         </w:tc>
@@ -10229,7 +9781,7 @@
                 <w:b w:val="0"/>
                 <w:bCs w:val="0"/>
               </w:rPr>
-              <w:t>SU</w:t>
+              <w:t>RE</w:t>
             </w:r>
             <w:r>
               <w:rPr>
@@ -10265,7 +9817,7 @@
               <w:rPr>
                 <w:rFonts w:asciiTheme="majorHAnsi" w:hAnsiTheme="majorHAnsi" w:cstheme="majorHAnsi"/>
               </w:rPr>
-              <w:t>Sostenibilità</w:t>
+              <w:t>Affidabilità</w:t>
             </w:r>
           </w:p>
         </w:tc>
@@ -10285,7 +9837,7 @@
               <w:rPr>
                 <w:rFonts w:asciiTheme="majorHAnsi" w:hAnsiTheme="majorHAnsi" w:cstheme="majorHAnsi"/>
               </w:rPr>
-              <w:t>Il sistema deve adottare un’architettura modularizzabile per migliorare la manutenzione.</w:t>
+              <w:t>Il sistema deve criptare le password e salvarle nel DB.</w:t>
             </w:r>
           </w:p>
         </w:tc>
@@ -10358,7 +9910,7 @@
                 <w:b w:val="0"/>
                 <w:bCs w:val="0"/>
               </w:rPr>
-              <w:t>SU</w:t>
+              <w:t>RE</w:t>
             </w:r>
             <w:r>
               <w:rPr>
@@ -10394,7 +9946,7 @@
               <w:rPr>
                 <w:rFonts w:asciiTheme="majorHAnsi" w:hAnsiTheme="majorHAnsi" w:cstheme="majorHAnsi"/>
               </w:rPr>
-              <w:t>Sostenibilità</w:t>
+              <w:t>Affidabilità</w:t>
             </w:r>
           </w:p>
         </w:tc>
@@ -10414,7 +9966,7 @@
               <w:rPr>
                 <w:rFonts w:asciiTheme="majorHAnsi" w:hAnsiTheme="majorHAnsi" w:cstheme="majorHAnsi"/>
               </w:rPr>
-              <w:t>Il sistema deve supportare l’utilizzo su diversi dispositivi.</w:t>
+              <w:t>Il sistema deve rispondere a input non validi.</w:t>
             </w:r>
           </w:p>
         </w:tc>
@@ -10426,6 +9978,276 @@
             <w:pPr>
               <w:jc w:val="center"/>
               <w:cnfStyle w:val="000000100000" w:firstRow="0" w:lastRow="0" w:firstColumn="0" w:lastColumn="0" w:oddVBand="0" w:evenVBand="0" w:oddHBand="1" w:evenHBand="0" w:firstRowFirstColumn="0" w:firstRowLastColumn="0" w:lastRowFirstColumn="0" w:lastRowLastColumn="0"/>
+              <w:rPr>
+                <w:rFonts w:asciiTheme="majorHAnsi" w:hAnsiTheme="majorHAnsi" w:cstheme="majorHAnsi"/>
+              </w:rPr>
+            </w:pPr>
+            <w:r>
+              <w:rPr>
+                <w:rFonts w:asciiTheme="majorHAnsi" w:hAnsiTheme="majorHAnsi" w:cstheme="majorHAnsi"/>
+              </w:rPr>
+              <w:t>Alta</w:t>
+            </w:r>
+          </w:p>
+        </w:tc>
+      </w:tr>
+      <w:tr>
+        <w:trPr>
+          <w:trHeight w:val="581"/>
+          <w:jc w:val="center"/>
+        </w:trPr>
+        <w:tc>
+          <w:tcPr>
+            <w:cnfStyle w:val="001000000000" w:firstRow="0" w:lastRow="0" w:firstColumn="1" w:lastColumn="0" w:oddVBand="0" w:evenVBand="0" w:oddHBand="0" w:evenHBand="0" w:firstRowFirstColumn="0" w:firstRowLastColumn="0" w:lastRowFirstColumn="0" w:lastRowLastColumn="0"/>
+            <w:tcW w:w="1521" w:type="dxa"/>
+          </w:tcPr>
+          <w:p>
+            <w:pPr>
+              <w:jc w:val="center"/>
+              <w:rPr>
+                <w:rFonts w:asciiTheme="majorHAnsi" w:hAnsiTheme="majorHAnsi" w:cstheme="majorHAnsi"/>
+                <w:b w:val="0"/>
+                <w:bCs w:val="0"/>
+              </w:rPr>
+            </w:pPr>
+            <w:r>
+              <w:rPr>
+                <w:rFonts w:asciiTheme="majorHAnsi" w:hAnsiTheme="majorHAnsi" w:cstheme="majorHAnsi"/>
+                <w:b w:val="0"/>
+                <w:bCs w:val="0"/>
+              </w:rPr>
+              <w:lastRenderedPageBreak/>
+              <w:t>RNF_RE_04</w:t>
+            </w:r>
+          </w:p>
+        </w:tc>
+        <w:tc>
+          <w:tcPr>
+            <w:tcW w:w="2258" w:type="dxa"/>
+          </w:tcPr>
+          <w:p>
+            <w:pPr>
+              <w:jc w:val="center"/>
+              <w:cnfStyle w:val="000000000000" w:firstRow="0" w:lastRow="0" w:firstColumn="0" w:lastColumn="0" w:oddVBand="0" w:evenVBand="0" w:oddHBand="0" w:evenHBand="0" w:firstRowFirstColumn="0" w:firstRowLastColumn="0" w:lastRowFirstColumn="0" w:lastRowLastColumn="0"/>
+              <w:rPr>
+                <w:rFonts w:asciiTheme="majorHAnsi" w:hAnsiTheme="majorHAnsi" w:cstheme="majorHAnsi"/>
+              </w:rPr>
+            </w:pPr>
+            <w:r>
+              <w:rPr>
+                <w:rFonts w:asciiTheme="majorHAnsi" w:hAnsiTheme="majorHAnsi" w:cstheme="majorHAnsi"/>
+              </w:rPr>
+              <w:t>Affidabilità</w:t>
+            </w:r>
+          </w:p>
+        </w:tc>
+        <w:tc>
+          <w:tcPr>
+            <w:tcW w:w="3906" w:type="dxa"/>
+          </w:tcPr>
+          <w:p>
+            <w:pPr>
+              <w:jc w:val="center"/>
+              <w:cnfStyle w:val="000000000000" w:firstRow="0" w:lastRow="0" w:firstColumn="0" w:lastColumn="0" w:oddVBand="0" w:evenVBand="0" w:oddHBand="0" w:evenHBand="0" w:firstRowFirstColumn="0" w:firstRowLastColumn="0" w:lastRowFirstColumn="0" w:lastRowLastColumn="0"/>
+              <w:rPr>
+                <w:rFonts w:asciiTheme="majorHAnsi" w:hAnsiTheme="majorHAnsi" w:cstheme="majorHAnsi"/>
+              </w:rPr>
+            </w:pPr>
+            <w:r>
+              <w:rPr>
+                <w:rFonts w:asciiTheme="majorHAnsi" w:hAnsiTheme="majorHAnsi" w:cstheme="majorHAnsi"/>
+              </w:rPr>
+              <w:t>Le password devono rispettare dei canoni di sicurezza, al fine di non essere facilmente individuabili.</w:t>
+            </w:r>
+          </w:p>
+        </w:tc>
+        <w:tc>
+          <w:tcPr>
+            <w:tcW w:w="2356" w:type="dxa"/>
+          </w:tcPr>
+          <w:p>
+            <w:pPr>
+              <w:jc w:val="center"/>
+              <w:cnfStyle w:val="000000000000" w:firstRow="0" w:lastRow="0" w:firstColumn="0" w:lastColumn="0" w:oddVBand="0" w:evenVBand="0" w:oddHBand="0" w:evenHBand="0" w:firstRowFirstColumn="0" w:firstRowLastColumn="0" w:lastRowFirstColumn="0" w:lastRowLastColumn="0"/>
+              <w:rPr>
+                <w:rFonts w:asciiTheme="majorHAnsi" w:hAnsiTheme="majorHAnsi" w:cstheme="majorHAnsi"/>
+              </w:rPr>
+            </w:pPr>
+            <w:r>
+              <w:rPr>
+                <w:rFonts w:asciiTheme="majorHAnsi" w:hAnsiTheme="majorHAnsi" w:cstheme="majorHAnsi"/>
+              </w:rPr>
+              <w:t>Alta</w:t>
+            </w:r>
+          </w:p>
+        </w:tc>
+      </w:tr>
+      <w:tr>
+        <w:trPr>
+          <w:cnfStyle w:val="000000100000" w:firstRow="0" w:lastRow="0" w:firstColumn="0" w:lastColumn="0" w:oddVBand="0" w:evenVBand="0" w:oddHBand="1" w:evenHBand="0" w:firstRowFirstColumn="0" w:firstRowLastColumn="0" w:lastRowFirstColumn="0" w:lastRowLastColumn="0"/>
+          <w:trHeight w:val="581"/>
+          <w:jc w:val="center"/>
+        </w:trPr>
+        <w:tc>
+          <w:tcPr>
+            <w:cnfStyle w:val="001000000000" w:firstRow="0" w:lastRow="0" w:firstColumn="1" w:lastColumn="0" w:oddVBand="0" w:evenVBand="0" w:oddHBand="0" w:evenHBand="0" w:firstRowFirstColumn="0" w:firstRowLastColumn="0" w:lastRowFirstColumn="0" w:lastRowLastColumn="0"/>
+            <w:tcW w:w="1521" w:type="dxa"/>
+          </w:tcPr>
+          <w:p>
+            <w:pPr>
+              <w:jc w:val="center"/>
+              <w:rPr>
+                <w:rFonts w:asciiTheme="majorHAnsi" w:hAnsiTheme="majorHAnsi" w:cstheme="majorHAnsi"/>
+                <w:b w:val="0"/>
+                <w:bCs w:val="0"/>
+              </w:rPr>
+            </w:pPr>
+            <w:r>
+              <w:rPr>
+                <w:rFonts w:asciiTheme="majorHAnsi" w:hAnsiTheme="majorHAnsi" w:cstheme="majorHAnsi"/>
+                <w:b w:val="0"/>
+                <w:bCs w:val="0"/>
+              </w:rPr>
+              <w:t>RNF_RE_05</w:t>
+            </w:r>
+          </w:p>
+        </w:tc>
+        <w:tc>
+          <w:tcPr>
+            <w:tcW w:w="2258" w:type="dxa"/>
+          </w:tcPr>
+          <w:p>
+            <w:pPr>
+              <w:jc w:val="center"/>
+              <w:cnfStyle w:val="000000100000" w:firstRow="0" w:lastRow="0" w:firstColumn="0" w:lastColumn="0" w:oddVBand="0" w:evenVBand="0" w:oddHBand="1" w:evenHBand="0" w:firstRowFirstColumn="0" w:firstRowLastColumn="0" w:lastRowFirstColumn="0" w:lastRowLastColumn="0"/>
+              <w:rPr>
+                <w:rFonts w:asciiTheme="majorHAnsi" w:hAnsiTheme="majorHAnsi" w:cstheme="majorHAnsi"/>
+              </w:rPr>
+            </w:pPr>
+            <w:r>
+              <w:rPr>
+                <w:rFonts w:asciiTheme="majorHAnsi" w:hAnsiTheme="majorHAnsi" w:cstheme="majorHAnsi"/>
+              </w:rPr>
+              <w:t>Affidabilità</w:t>
+            </w:r>
+          </w:p>
+        </w:tc>
+        <w:tc>
+          <w:tcPr>
+            <w:tcW w:w="3906" w:type="dxa"/>
+          </w:tcPr>
+          <w:p>
+            <w:pPr>
+              <w:jc w:val="center"/>
+              <w:cnfStyle w:val="000000100000" w:firstRow="0" w:lastRow="0" w:firstColumn="0" w:lastColumn="0" w:oddVBand="0" w:evenVBand="0" w:oddHBand="1" w:evenHBand="0" w:firstRowFirstColumn="0" w:firstRowLastColumn="0" w:lastRowFirstColumn="0" w:lastRowLastColumn="0"/>
+              <w:rPr>
+                <w:rFonts w:asciiTheme="majorHAnsi" w:hAnsiTheme="majorHAnsi" w:cstheme="majorHAnsi"/>
+              </w:rPr>
+            </w:pPr>
+            <w:r>
+              <w:rPr>
+                <w:rFonts w:asciiTheme="majorHAnsi" w:hAnsiTheme="majorHAnsi" w:cstheme="majorHAnsi"/>
+              </w:rPr>
+              <w:t>Il sistema deve utilizzare un protocollo di navigazione sicuro HTTPS.</w:t>
+            </w:r>
+          </w:p>
+        </w:tc>
+        <w:tc>
+          <w:tcPr>
+            <w:tcW w:w="2356" w:type="dxa"/>
+          </w:tcPr>
+          <w:p>
+            <w:pPr>
+              <w:jc w:val="center"/>
+              <w:cnfStyle w:val="000000100000" w:firstRow="0" w:lastRow="0" w:firstColumn="0" w:lastColumn="0" w:oddVBand="0" w:evenVBand="0" w:oddHBand="1" w:evenHBand="0" w:firstRowFirstColumn="0" w:firstRowLastColumn="0" w:lastRowFirstColumn="0" w:lastRowLastColumn="0"/>
+              <w:rPr>
+                <w:rFonts w:asciiTheme="majorHAnsi" w:hAnsiTheme="majorHAnsi" w:cstheme="majorHAnsi"/>
+              </w:rPr>
+            </w:pPr>
+            <w:r>
+              <w:rPr>
+                <w:rFonts w:asciiTheme="majorHAnsi" w:hAnsiTheme="majorHAnsi" w:cstheme="majorHAnsi"/>
+              </w:rPr>
+              <w:t>Bassa</w:t>
+            </w:r>
+          </w:p>
+        </w:tc>
+      </w:tr>
+      <w:tr>
+        <w:trPr>
+          <w:trHeight w:val="581"/>
+          <w:jc w:val="center"/>
+        </w:trPr>
+        <w:tc>
+          <w:tcPr>
+            <w:cnfStyle w:val="001000000000" w:firstRow="0" w:lastRow="0" w:firstColumn="1" w:lastColumn="0" w:oddVBand="0" w:evenVBand="0" w:oddHBand="0" w:evenHBand="0" w:firstRowFirstColumn="0" w:firstRowLastColumn="0" w:lastRowFirstColumn="0" w:lastRowLastColumn="0"/>
+            <w:tcW w:w="1521" w:type="dxa"/>
+          </w:tcPr>
+          <w:p>
+            <w:pPr>
+              <w:jc w:val="center"/>
+              <w:rPr>
+                <w:rFonts w:asciiTheme="majorHAnsi" w:hAnsiTheme="majorHAnsi" w:cstheme="majorHAnsi"/>
+              </w:rPr>
+            </w:pPr>
+            <w:r>
+              <w:rPr>
+                <w:rFonts w:asciiTheme="majorHAnsi" w:hAnsiTheme="majorHAnsi" w:cstheme="majorHAnsi"/>
+                <w:b w:val="0"/>
+                <w:bCs w:val="0"/>
+              </w:rPr>
+              <w:t>RNF_RE_06</w:t>
+            </w:r>
+          </w:p>
+        </w:tc>
+        <w:tc>
+          <w:tcPr>
+            <w:tcW w:w="2258" w:type="dxa"/>
+          </w:tcPr>
+          <w:p>
+            <w:pPr>
+              <w:jc w:val="center"/>
+              <w:cnfStyle w:val="000000000000" w:firstRow="0" w:lastRow="0" w:firstColumn="0" w:lastColumn="0" w:oddVBand="0" w:evenVBand="0" w:oddHBand="0" w:evenHBand="0" w:firstRowFirstColumn="0" w:firstRowLastColumn="0" w:lastRowFirstColumn="0" w:lastRowLastColumn="0"/>
+              <w:rPr>
+                <w:rFonts w:asciiTheme="majorHAnsi" w:hAnsiTheme="majorHAnsi" w:cstheme="majorHAnsi"/>
+              </w:rPr>
+            </w:pPr>
+            <w:r>
+              <w:rPr>
+                <w:rFonts w:asciiTheme="majorHAnsi" w:hAnsiTheme="majorHAnsi" w:cstheme="majorHAnsi"/>
+              </w:rPr>
+              <w:t>Affidabilità</w:t>
+            </w:r>
+          </w:p>
+        </w:tc>
+        <w:tc>
+          <w:tcPr>
+            <w:tcW w:w="3906" w:type="dxa"/>
+          </w:tcPr>
+          <w:p>
+            <w:pPr>
+              <w:jc w:val="center"/>
+              <w:cnfStyle w:val="000000000000" w:firstRow="0" w:lastRow="0" w:firstColumn="0" w:lastColumn="0" w:oddVBand="0" w:evenVBand="0" w:oddHBand="0" w:evenHBand="0" w:firstRowFirstColumn="0" w:firstRowLastColumn="0" w:lastRowFirstColumn="0" w:lastRowLastColumn="0"/>
+              <w:rPr>
+                <w:rFonts w:asciiTheme="majorHAnsi" w:hAnsiTheme="majorHAnsi" w:cstheme="majorHAnsi"/>
+              </w:rPr>
+            </w:pPr>
+            <w:r>
+              <w:rPr>
+                <w:rFonts w:asciiTheme="majorHAnsi" w:hAnsiTheme="majorHAnsi" w:cstheme="majorHAnsi"/>
+              </w:rPr>
+              <w:t>Il sistema non deve permettere l’accesso in aree riservate ad utenti non autorizzati.</w:t>
+            </w:r>
+          </w:p>
+        </w:tc>
+        <w:tc>
+          <w:tcPr>
+            <w:tcW w:w="2356" w:type="dxa"/>
+          </w:tcPr>
+          <w:p>
+            <w:pPr>
+              <w:jc w:val="center"/>
+              <w:cnfStyle w:val="000000000000" w:firstRow="0" w:lastRow="0" w:firstColumn="0" w:lastColumn="0" w:oddVBand="0" w:evenVBand="0" w:oddHBand="0" w:evenHBand="0" w:firstRowFirstColumn="0" w:firstRowLastColumn="0" w:lastRowFirstColumn="0" w:lastRowLastColumn="0"/>
               <w:rPr>
                 <w:rFonts w:asciiTheme="majorHAnsi" w:hAnsiTheme="majorHAnsi" w:cstheme="majorHAnsi"/>
               </w:rPr>
@@ -10454,14 +10276,14 @@
           <w:color w:val="000000" w:themeColor="text1"/>
         </w:rPr>
       </w:pPr>
-      <w:bookmarkStart w:id="25" w:name="_Toc119055008"/>
+      <w:bookmarkStart w:id="25" w:name="_Toc119055007"/>
       <w:r>
         <w:rPr>
           <w:b/>
           <w:bCs/>
           <w:color w:val="000000" w:themeColor="text1"/>
         </w:rPr>
-        <w:t>Implementazione</w:t>
+        <w:t>Supportabilità</w:t>
       </w:r>
       <w:bookmarkEnd w:id="25"/>
     </w:p>
@@ -10568,23 +10390,31 @@
                 <w:b w:val="0"/>
                 <w:bCs w:val="0"/>
               </w:rPr>
-              <w:t>PR</w:t>
-            </w:r>
-            <w:r>
-              <w:rPr>
-                <w:rFonts w:asciiTheme="majorHAnsi" w:hAnsiTheme="majorHAnsi" w:cstheme="majorHAnsi"/>
-                <w:b w:val="0"/>
-                <w:bCs w:val="0"/>
-              </w:rPr>
-              <w:t>_</w:t>
-            </w:r>
-            <w:r>
-              <w:rPr>
-                <w:rFonts w:asciiTheme="majorHAnsi" w:hAnsiTheme="majorHAnsi" w:cstheme="majorHAnsi"/>
-                <w:b w:val="0"/>
-                <w:bCs w:val="0"/>
-              </w:rPr>
-              <w:t>IM</w:t>
+              <w:t>R</w:t>
+            </w:r>
+            <w:r>
+              <w:rPr>
+                <w:rFonts w:asciiTheme="majorHAnsi" w:hAnsiTheme="majorHAnsi" w:cstheme="majorHAnsi"/>
+                <w:b w:val="0"/>
+                <w:bCs w:val="0"/>
+              </w:rPr>
+              <w:t>N</w:t>
+            </w:r>
+            <w:r>
+              <w:rPr>
+                <w:rFonts w:asciiTheme="majorHAnsi" w:hAnsiTheme="majorHAnsi" w:cstheme="majorHAnsi"/>
+                <w:b w:val="0"/>
+                <w:bCs w:val="0"/>
+              </w:rPr>
+              <w:t>F_</w:t>
+            </w:r>
+            <w:r>
+              <w:rPr>
+                <w:rFonts w:asciiTheme="majorHAnsi" w:hAnsiTheme="majorHAnsi" w:cstheme="majorHAnsi"/>
+                <w:b w:val="0"/>
+                <w:bCs w:val="0"/>
+              </w:rPr>
+              <w:t>SU</w:t>
             </w:r>
             <w:r>
               <w:rPr>
@@ -10612,7 +10442,7 @@
               <w:rPr>
                 <w:rFonts w:asciiTheme="majorHAnsi" w:hAnsiTheme="majorHAnsi" w:cstheme="majorHAnsi"/>
               </w:rPr>
-              <w:t>Implementazioni</w:t>
+              <w:t>Sostenibilità</w:t>
             </w:r>
           </w:p>
         </w:tc>
@@ -10630,50 +10460,51 @@
             </w:pPr>
             <w:r>
               <w:rPr>
-                <w:rStyle w:val="cf01"/>
-                <w:rFonts w:asciiTheme="majorHAnsi" w:hAnsiTheme="majorHAnsi" w:cstheme="majorHAnsi"/>
-              </w:rPr>
-              <w:t>I</w:t>
-            </w:r>
-            <w:r>
-              <w:rPr>
-                <w:rStyle w:val="cf01"/>
-                <w:rFonts w:asciiTheme="majorHAnsi" w:hAnsiTheme="majorHAnsi" w:cstheme="majorHAnsi"/>
-              </w:rPr>
-              <w:t>l sistema deve essere web-base</w:t>
-            </w:r>
-            <w:r>
-              <w:rPr>
-                <w:rStyle w:val="cf01"/>
-                <w:rFonts w:asciiTheme="majorHAnsi" w:hAnsiTheme="majorHAnsi" w:cstheme="majorHAnsi"/>
-              </w:rPr>
-              <w:t>d</w:t>
-            </w:r>
-            <w:r>
-              <w:rPr>
-                <w:rStyle w:val="cf01"/>
-                <w:rFonts w:asciiTheme="majorHAnsi" w:hAnsiTheme="majorHAnsi" w:cstheme="majorHAnsi"/>
-              </w:rPr>
-              <w:t>, accessibile da qualsiasi dispositiv</w:t>
-            </w:r>
-            <w:r>
-              <w:rPr>
-                <w:rStyle w:val="cf01"/>
-                <w:rFonts w:asciiTheme="majorHAnsi" w:hAnsiTheme="majorHAnsi" w:cstheme="majorHAnsi"/>
-              </w:rPr>
-              <w:t xml:space="preserve">o </w:t>
-            </w:r>
-            <w:r>
-              <w:rPr>
-                <w:rStyle w:val="cf01"/>
-                <w:rFonts w:asciiTheme="majorHAnsi" w:hAnsiTheme="majorHAnsi" w:cstheme="majorHAnsi"/>
-              </w:rPr>
-              <w:t>che sia connesso ad Internet</w:t>
-            </w:r>
-            <w:r>
-              <w:rPr>
-                <w:rStyle w:val="cf01"/>
-                <w:rFonts w:asciiTheme="majorHAnsi" w:hAnsiTheme="majorHAnsi" w:cstheme="majorHAnsi"/>
+                <w:rFonts w:asciiTheme="majorHAnsi" w:hAnsiTheme="majorHAnsi" w:cstheme="majorHAnsi"/>
+              </w:rPr>
+              <w:t xml:space="preserve">Il sistema deve </w:t>
+            </w:r>
+            <w:r>
+              <w:rPr>
+                <w:rStyle w:val="normaltextrun"/>
+                <w:rFonts w:asciiTheme="majorHAnsi" w:hAnsiTheme="majorHAnsi" w:cstheme="majorHAnsi"/>
+                <w:color w:val="000000"/>
+              </w:rPr>
+              <w:t xml:space="preserve">avere un’architettura in tre livelli con separazione di presentazione, application </w:t>
+            </w:r>
+            <w:proofErr w:type="spellStart"/>
+            <w:r>
+              <w:rPr>
+                <w:rStyle w:val="normaltextrun"/>
+                <w:rFonts w:asciiTheme="majorHAnsi" w:hAnsiTheme="majorHAnsi" w:cstheme="majorHAnsi"/>
+                <w:color w:val="000000"/>
+              </w:rPr>
+              <w:t>logic</w:t>
+            </w:r>
+            <w:proofErr w:type="spellEnd"/>
+            <w:r>
+              <w:rPr>
+                <w:rStyle w:val="normaltextrun"/>
+                <w:rFonts w:asciiTheme="majorHAnsi" w:hAnsiTheme="majorHAnsi" w:cstheme="majorHAnsi"/>
+                <w:color w:val="000000"/>
+              </w:rPr>
+              <w:t xml:space="preserve"> e data </w:t>
+            </w:r>
+            <w:proofErr w:type="spellStart"/>
+            <w:r>
+              <w:rPr>
+                <w:rStyle w:val="normaltextrun"/>
+                <w:rFonts w:asciiTheme="majorHAnsi" w:hAnsiTheme="majorHAnsi" w:cstheme="majorHAnsi"/>
+                <w:color w:val="000000"/>
+              </w:rPr>
+              <w:t>layer</w:t>
+            </w:r>
+            <w:proofErr w:type="spellEnd"/>
+            <w:r>
+              <w:rPr>
+                <w:rStyle w:val="normaltextrun"/>
+                <w:rFonts w:asciiTheme="majorHAnsi" w:hAnsiTheme="majorHAnsi" w:cstheme="majorHAnsi"/>
+                <w:color w:val="000000"/>
               </w:rPr>
               <w:t>.</w:t>
             </w:r>
@@ -10715,18 +10546,55 @@
               <w:jc w:val="center"/>
               <w:rPr>
                 <w:rFonts w:asciiTheme="majorHAnsi" w:hAnsiTheme="majorHAnsi" w:cstheme="majorHAnsi"/>
-                <w:b w:val="0"/>
-                <w:bCs w:val="0"/>
-              </w:rPr>
-            </w:pPr>
-            <w:r>
-              <w:rPr>
-                <w:rFonts w:asciiTheme="majorHAnsi" w:hAnsiTheme="majorHAnsi" w:cstheme="majorHAnsi"/>
-                <w:b w:val="0"/>
-                <w:bCs w:val="0"/>
-              </w:rPr>
-              <w:lastRenderedPageBreak/>
-              <w:t>PR_IM_02</w:t>
+              </w:rPr>
+            </w:pPr>
+            <w:r>
+              <w:rPr>
+                <w:rFonts w:asciiTheme="majorHAnsi" w:hAnsiTheme="majorHAnsi" w:cstheme="majorHAnsi"/>
+                <w:b w:val="0"/>
+                <w:bCs w:val="0"/>
+              </w:rPr>
+              <w:t>R</w:t>
+            </w:r>
+            <w:r>
+              <w:rPr>
+                <w:rFonts w:asciiTheme="majorHAnsi" w:hAnsiTheme="majorHAnsi" w:cstheme="majorHAnsi"/>
+                <w:b w:val="0"/>
+                <w:bCs w:val="0"/>
+              </w:rPr>
+              <w:t>N</w:t>
+            </w:r>
+            <w:r>
+              <w:rPr>
+                <w:rFonts w:asciiTheme="majorHAnsi" w:hAnsiTheme="majorHAnsi" w:cstheme="majorHAnsi"/>
+                <w:b w:val="0"/>
+                <w:bCs w:val="0"/>
+              </w:rPr>
+              <w:t>F_</w:t>
+            </w:r>
+            <w:r>
+              <w:rPr>
+                <w:rFonts w:asciiTheme="majorHAnsi" w:hAnsiTheme="majorHAnsi" w:cstheme="majorHAnsi"/>
+                <w:b w:val="0"/>
+                <w:bCs w:val="0"/>
+              </w:rPr>
+              <w:t>SU</w:t>
+            </w:r>
+            <w:r>
+              <w:rPr>
+                <w:rFonts w:asciiTheme="majorHAnsi" w:hAnsiTheme="majorHAnsi" w:cstheme="majorHAnsi"/>
+                <w:b w:val="0"/>
+                <w:bCs w:val="0"/>
+              </w:rPr>
+              <w:t>_0</w:t>
+            </w:r>
+            <w:r>
+              <w:rPr>
+                <w:rFonts w:asciiTheme="majorHAnsi" w:hAnsiTheme="majorHAnsi" w:cstheme="majorHAnsi"/>
+                <w:b w:val="0"/>
+                <w:bCs w:val="0"/>
+              </w:rPr>
+              <w:t>2</w:t>
             </w:r>
           </w:p>
         </w:tc>
@@ -10746,7 +10614,7 @@
               <w:rPr>
                 <w:rFonts w:asciiTheme="majorHAnsi" w:hAnsiTheme="majorHAnsi" w:cstheme="majorHAnsi"/>
               </w:rPr>
-              <w:t>Implementazioni</w:t>
+              <w:t>Sostenibilità</w:t>
             </w:r>
           </w:p>
         </w:tc>
@@ -10759,16 +10627,14 @@
               <w:jc w:val="center"/>
               <w:cnfStyle w:val="000000000000" w:firstRow="0" w:lastRow="0" w:firstColumn="0" w:lastColumn="0" w:oddVBand="0" w:evenVBand="0" w:oddHBand="0" w:evenHBand="0" w:firstRowFirstColumn="0" w:firstRowLastColumn="0" w:lastRowFirstColumn="0" w:lastRowLastColumn="0"/>
               <w:rPr>
-                <w:rStyle w:val="cf01"/>
-                <w:rFonts w:asciiTheme="majorHAnsi" w:hAnsiTheme="majorHAnsi" w:cstheme="majorHAnsi"/>
-              </w:rPr>
-            </w:pPr>
-            <w:r>
-              <w:rPr>
-                <w:rStyle w:val="cf01"/>
-                <w:rFonts w:asciiTheme="majorHAnsi" w:hAnsiTheme="majorHAnsi" w:cstheme="majorHAnsi"/>
-              </w:rPr>
-              <w:t>L’implementazione deve avvenire tramite l’utilizzo del framework di Java Enterprise: Spring-Boot e l’utilizzo di Database relazionali.</w:t>
+                <w:rFonts w:asciiTheme="majorHAnsi" w:hAnsiTheme="majorHAnsi" w:cstheme="majorHAnsi"/>
+              </w:rPr>
+            </w:pPr>
+            <w:r>
+              <w:rPr>
+                <w:rFonts w:asciiTheme="majorHAnsi" w:hAnsiTheme="majorHAnsi" w:cstheme="majorHAnsi"/>
+              </w:rPr>
+              <w:t>Il sistema deve adottare un’architettura modularizzabile per migliorare la manutenzione.</w:t>
             </w:r>
           </w:p>
         </w:tc>
@@ -10788,10 +10654,7 @@
               <w:rPr>
                 <w:rFonts w:asciiTheme="majorHAnsi" w:hAnsiTheme="majorHAnsi" w:cstheme="majorHAnsi"/>
               </w:rPr>
-              <w:t>A</w:t>
-            </w:r>
-            <w:r>
-              <w:t>lta</w:t>
+              <w:t>Alta</w:t>
             </w:r>
           </w:p>
         </w:tc>
@@ -10812,17 +10675,55 @@
               <w:jc w:val="center"/>
               <w:rPr>
                 <w:rFonts w:asciiTheme="majorHAnsi" w:hAnsiTheme="majorHAnsi" w:cstheme="majorHAnsi"/>
-                <w:b w:val="0"/>
-                <w:bCs w:val="0"/>
-              </w:rPr>
-            </w:pPr>
-            <w:r>
-              <w:rPr>
-                <w:rFonts w:asciiTheme="majorHAnsi" w:hAnsiTheme="majorHAnsi" w:cstheme="majorHAnsi"/>
-                <w:b w:val="0"/>
-                <w:bCs w:val="0"/>
-              </w:rPr>
-              <w:t>PR_IM_03</w:t>
+              </w:rPr>
+            </w:pPr>
+            <w:r>
+              <w:rPr>
+                <w:rFonts w:asciiTheme="majorHAnsi" w:hAnsiTheme="majorHAnsi" w:cstheme="majorHAnsi"/>
+                <w:b w:val="0"/>
+                <w:bCs w:val="0"/>
+              </w:rPr>
+              <w:t>R</w:t>
+            </w:r>
+            <w:r>
+              <w:rPr>
+                <w:rFonts w:asciiTheme="majorHAnsi" w:hAnsiTheme="majorHAnsi" w:cstheme="majorHAnsi"/>
+                <w:b w:val="0"/>
+                <w:bCs w:val="0"/>
+              </w:rPr>
+              <w:t>N</w:t>
+            </w:r>
+            <w:r>
+              <w:rPr>
+                <w:rFonts w:asciiTheme="majorHAnsi" w:hAnsiTheme="majorHAnsi" w:cstheme="majorHAnsi"/>
+                <w:b w:val="0"/>
+                <w:bCs w:val="0"/>
+              </w:rPr>
+              <w:t>F_</w:t>
+            </w:r>
+            <w:r>
+              <w:rPr>
+                <w:rFonts w:asciiTheme="majorHAnsi" w:hAnsiTheme="majorHAnsi" w:cstheme="majorHAnsi"/>
+                <w:b w:val="0"/>
+                <w:bCs w:val="0"/>
+              </w:rPr>
+              <w:t>SU</w:t>
+            </w:r>
+            <w:r>
+              <w:rPr>
+                <w:rFonts w:asciiTheme="majorHAnsi" w:hAnsiTheme="majorHAnsi" w:cstheme="majorHAnsi"/>
+                <w:b w:val="0"/>
+                <w:bCs w:val="0"/>
+              </w:rPr>
+              <w:t>_0</w:t>
+            </w:r>
+            <w:r>
+              <w:rPr>
+                <w:rFonts w:asciiTheme="majorHAnsi" w:hAnsiTheme="majorHAnsi" w:cstheme="majorHAnsi"/>
+                <w:b w:val="0"/>
+                <w:bCs w:val="0"/>
+              </w:rPr>
+              <w:t>3</w:t>
             </w:r>
           </w:p>
         </w:tc>
@@ -10842,7 +10743,7 @@
               <w:rPr>
                 <w:rFonts w:asciiTheme="majorHAnsi" w:hAnsiTheme="majorHAnsi" w:cstheme="majorHAnsi"/>
               </w:rPr>
-              <w:t>Implementazioni</w:t>
+              <w:t>Sostenibilità</w:t>
             </w:r>
           </w:p>
         </w:tc>
@@ -10855,32 +10756,14 @@
               <w:jc w:val="center"/>
               <w:cnfStyle w:val="000000100000" w:firstRow="0" w:lastRow="0" w:firstColumn="0" w:lastColumn="0" w:oddVBand="0" w:evenVBand="0" w:oddHBand="1" w:evenHBand="0" w:firstRowFirstColumn="0" w:firstRowLastColumn="0" w:lastRowFirstColumn="0" w:lastRowLastColumn="0"/>
               <w:rPr>
-                <w:rStyle w:val="cf01"/>
-                <w:rFonts w:asciiTheme="majorHAnsi" w:hAnsiTheme="majorHAnsi" w:cstheme="majorHAnsi"/>
-              </w:rPr>
-            </w:pPr>
-            <w:r>
-              <w:rPr>
-                <w:rStyle w:val="cf01"/>
-                <w:rFonts w:asciiTheme="majorHAnsi" w:hAnsiTheme="majorHAnsi" w:cstheme="majorHAnsi"/>
-              </w:rPr>
-              <w:t xml:space="preserve">Le dipendenze di libreria del sistema e il running del sito dovranno essere gestiti tramite l’ausilio di un tool di building come </w:t>
-            </w:r>
-            <w:proofErr w:type="spellStart"/>
-            <w:r>
-              <w:rPr>
-                <w:rStyle w:val="cf01"/>
-                <w:rFonts w:asciiTheme="majorHAnsi" w:hAnsiTheme="majorHAnsi" w:cstheme="majorHAnsi"/>
-              </w:rPr>
-              <w:t>Maven</w:t>
-            </w:r>
-            <w:proofErr w:type="spellEnd"/>
-            <w:r>
-              <w:rPr>
-                <w:rStyle w:val="cf01"/>
-                <w:rFonts w:asciiTheme="majorHAnsi" w:hAnsiTheme="majorHAnsi" w:cstheme="majorHAnsi"/>
-              </w:rPr>
-              <w:t>.</w:t>
+                <w:rFonts w:asciiTheme="majorHAnsi" w:hAnsiTheme="majorHAnsi" w:cstheme="majorHAnsi"/>
+              </w:rPr>
+            </w:pPr>
+            <w:r>
+              <w:rPr>
+                <w:rFonts w:asciiTheme="majorHAnsi" w:hAnsiTheme="majorHAnsi" w:cstheme="majorHAnsi"/>
+              </w:rPr>
+              <w:t>Il sistema deve supportare l’utilizzo su diversi dispositivi.</w:t>
             </w:r>
           </w:p>
         </w:tc>
@@ -10892,289 +10775,6 @@
             <w:pPr>
               <w:jc w:val="center"/>
               <w:cnfStyle w:val="000000100000" w:firstRow="0" w:lastRow="0" w:firstColumn="0" w:lastColumn="0" w:oddVBand="0" w:evenVBand="0" w:oddHBand="1" w:evenHBand="0" w:firstRowFirstColumn="0" w:firstRowLastColumn="0" w:lastRowFirstColumn="0" w:lastRowLastColumn="0"/>
-              <w:rPr>
-                <w:rFonts w:asciiTheme="majorHAnsi" w:hAnsiTheme="majorHAnsi" w:cstheme="majorHAnsi"/>
-              </w:rPr>
-            </w:pPr>
-            <w:r>
-              <w:rPr>
-                <w:rFonts w:asciiTheme="majorHAnsi" w:hAnsiTheme="majorHAnsi" w:cstheme="majorHAnsi"/>
-              </w:rPr>
-              <w:t>Media</w:t>
-            </w:r>
-          </w:p>
-        </w:tc>
-      </w:tr>
-      <w:tr>
-        <w:trPr>
-          <w:trHeight w:val="581"/>
-          <w:jc w:val="center"/>
-        </w:trPr>
-        <w:tc>
-          <w:tcPr>
-            <w:cnfStyle w:val="001000000000" w:firstRow="0" w:lastRow="0" w:firstColumn="1" w:lastColumn="0" w:oddVBand="0" w:evenVBand="0" w:oddHBand="0" w:evenHBand="0" w:firstRowFirstColumn="0" w:firstRowLastColumn="0" w:lastRowFirstColumn="0" w:lastRowLastColumn="0"/>
-            <w:tcW w:w="1521" w:type="dxa"/>
-          </w:tcPr>
-          <w:p>
-            <w:pPr>
-              <w:jc w:val="center"/>
-              <w:rPr>
-                <w:rFonts w:asciiTheme="majorHAnsi" w:hAnsiTheme="majorHAnsi" w:cstheme="majorHAnsi"/>
-                <w:b w:val="0"/>
-                <w:bCs w:val="0"/>
-              </w:rPr>
-            </w:pPr>
-            <w:r>
-              <w:rPr>
-                <w:rFonts w:asciiTheme="majorHAnsi" w:hAnsiTheme="majorHAnsi" w:cstheme="majorHAnsi"/>
-                <w:b w:val="0"/>
-                <w:bCs w:val="0"/>
-              </w:rPr>
-              <w:t>PR_IM_04</w:t>
-            </w:r>
-          </w:p>
-        </w:tc>
-        <w:tc>
-          <w:tcPr>
-            <w:tcW w:w="2258" w:type="dxa"/>
-          </w:tcPr>
-          <w:p>
-            <w:pPr>
-              <w:jc w:val="center"/>
-              <w:cnfStyle w:val="000000000000" w:firstRow="0" w:lastRow="0" w:firstColumn="0" w:lastColumn="0" w:oddVBand="0" w:evenVBand="0" w:oddHBand="0" w:evenHBand="0" w:firstRowFirstColumn="0" w:firstRowLastColumn="0" w:lastRowFirstColumn="0" w:lastRowLastColumn="0"/>
-              <w:rPr>
-                <w:rFonts w:asciiTheme="majorHAnsi" w:hAnsiTheme="majorHAnsi" w:cstheme="majorHAnsi"/>
-              </w:rPr>
-            </w:pPr>
-            <w:r>
-              <w:rPr>
-                <w:rFonts w:asciiTheme="majorHAnsi" w:hAnsiTheme="majorHAnsi" w:cstheme="majorHAnsi"/>
-              </w:rPr>
-              <w:t>Implementazioni</w:t>
-            </w:r>
-          </w:p>
-        </w:tc>
-        <w:tc>
-          <w:tcPr>
-            <w:tcW w:w="3906" w:type="dxa"/>
-          </w:tcPr>
-          <w:p>
-            <w:pPr>
-              <w:jc w:val="center"/>
-              <w:cnfStyle w:val="000000000000" w:firstRow="0" w:lastRow="0" w:firstColumn="0" w:lastColumn="0" w:oddVBand="0" w:evenVBand="0" w:oddHBand="0" w:evenHBand="0" w:firstRowFirstColumn="0" w:firstRowLastColumn="0" w:lastRowFirstColumn="0" w:lastRowLastColumn="0"/>
-              <w:rPr>
-                <w:rStyle w:val="cf01"/>
-                <w:rFonts w:asciiTheme="majorHAnsi" w:hAnsiTheme="majorHAnsi" w:cstheme="majorHAnsi"/>
-              </w:rPr>
-            </w:pPr>
-            <w:r>
-              <w:rPr>
-                <w:rStyle w:val="cf01"/>
-                <w:rFonts w:asciiTheme="majorHAnsi" w:hAnsiTheme="majorHAnsi" w:cstheme="majorHAnsi"/>
-              </w:rPr>
-              <w:t>La grafica del sito sarà sviluppata tramite il framework Bootstrap.</w:t>
-            </w:r>
-          </w:p>
-        </w:tc>
-        <w:tc>
-          <w:tcPr>
-            <w:tcW w:w="2356" w:type="dxa"/>
-          </w:tcPr>
-          <w:p>
-            <w:pPr>
-              <w:jc w:val="center"/>
-              <w:cnfStyle w:val="000000000000" w:firstRow="0" w:lastRow="0" w:firstColumn="0" w:lastColumn="0" w:oddVBand="0" w:evenVBand="0" w:oddHBand="0" w:evenHBand="0" w:firstRowFirstColumn="0" w:firstRowLastColumn="0" w:lastRowFirstColumn="0" w:lastRowLastColumn="0"/>
-              <w:rPr>
-                <w:rFonts w:asciiTheme="majorHAnsi" w:hAnsiTheme="majorHAnsi" w:cstheme="majorHAnsi"/>
-              </w:rPr>
-            </w:pPr>
-            <w:r>
-              <w:rPr>
-                <w:rFonts w:asciiTheme="majorHAnsi" w:hAnsiTheme="majorHAnsi" w:cstheme="majorHAnsi"/>
-              </w:rPr>
-              <w:t>A</w:t>
-            </w:r>
-            <w:r>
-              <w:t>lta</w:t>
-            </w:r>
-          </w:p>
-        </w:tc>
-      </w:tr>
-      <w:tr>
-        <w:trPr>
-          <w:cnfStyle w:val="000000100000" w:firstRow="0" w:lastRow="0" w:firstColumn="0" w:lastColumn="0" w:oddVBand="0" w:evenVBand="0" w:oddHBand="1" w:evenHBand="0" w:firstRowFirstColumn="0" w:firstRowLastColumn="0" w:lastRowFirstColumn="0" w:lastRowLastColumn="0"/>
-          <w:trHeight w:val="581"/>
-          <w:jc w:val="center"/>
-        </w:trPr>
-        <w:tc>
-          <w:tcPr>
-            <w:cnfStyle w:val="001000000000" w:firstRow="0" w:lastRow="0" w:firstColumn="1" w:lastColumn="0" w:oddVBand="0" w:evenVBand="0" w:oddHBand="0" w:evenHBand="0" w:firstRowFirstColumn="0" w:firstRowLastColumn="0" w:lastRowFirstColumn="0" w:lastRowLastColumn="0"/>
-            <w:tcW w:w="1521" w:type="dxa"/>
-          </w:tcPr>
-          <w:p>
-            <w:pPr>
-              <w:jc w:val="center"/>
-              <w:rPr>
-                <w:rFonts w:asciiTheme="majorHAnsi" w:hAnsiTheme="majorHAnsi" w:cstheme="majorHAnsi"/>
-                <w:b w:val="0"/>
-                <w:bCs w:val="0"/>
-              </w:rPr>
-            </w:pPr>
-            <w:r>
-              <w:rPr>
-                <w:rFonts w:asciiTheme="majorHAnsi" w:hAnsiTheme="majorHAnsi" w:cstheme="majorHAnsi"/>
-                <w:b w:val="0"/>
-                <w:bCs w:val="0"/>
-              </w:rPr>
-              <w:t>PR_IM_05</w:t>
-            </w:r>
-          </w:p>
-        </w:tc>
-        <w:tc>
-          <w:tcPr>
-            <w:tcW w:w="2258" w:type="dxa"/>
-          </w:tcPr>
-          <w:p>
-            <w:pPr>
-              <w:jc w:val="center"/>
-              <w:cnfStyle w:val="000000100000" w:firstRow="0" w:lastRow="0" w:firstColumn="0" w:lastColumn="0" w:oddVBand="0" w:evenVBand="0" w:oddHBand="1" w:evenHBand="0" w:firstRowFirstColumn="0" w:firstRowLastColumn="0" w:lastRowFirstColumn="0" w:lastRowLastColumn="0"/>
-              <w:rPr>
-                <w:rFonts w:asciiTheme="majorHAnsi" w:hAnsiTheme="majorHAnsi" w:cstheme="majorHAnsi"/>
-              </w:rPr>
-            </w:pPr>
-            <w:r>
-              <w:rPr>
-                <w:rFonts w:asciiTheme="majorHAnsi" w:hAnsiTheme="majorHAnsi" w:cstheme="majorHAnsi"/>
-              </w:rPr>
-              <w:t>Implementazioni</w:t>
-            </w:r>
-          </w:p>
-        </w:tc>
-        <w:tc>
-          <w:tcPr>
-            <w:tcW w:w="3906" w:type="dxa"/>
-          </w:tcPr>
-          <w:p>
-            <w:pPr>
-              <w:jc w:val="center"/>
-              <w:cnfStyle w:val="000000100000" w:firstRow="0" w:lastRow="0" w:firstColumn="0" w:lastColumn="0" w:oddVBand="0" w:evenVBand="0" w:oddHBand="1" w:evenHBand="0" w:firstRowFirstColumn="0" w:firstRowLastColumn="0" w:lastRowFirstColumn="0" w:lastRowLastColumn="0"/>
-              <w:rPr>
-                <w:rStyle w:val="cf01"/>
-                <w:rFonts w:asciiTheme="majorHAnsi" w:hAnsiTheme="majorHAnsi" w:cstheme="majorHAnsi"/>
-              </w:rPr>
-            </w:pPr>
-            <w:r>
-              <w:rPr>
-                <w:rStyle w:val="cf01"/>
-                <w:rFonts w:asciiTheme="majorHAnsi" w:hAnsiTheme="majorHAnsi" w:cstheme="majorHAnsi"/>
-              </w:rPr>
-              <w:t>Gli aspetti dinamici dell’interfaccia saranno gestiti tramite l’ausilio del linguaggio Java-script.</w:t>
-            </w:r>
-          </w:p>
-        </w:tc>
-        <w:tc>
-          <w:tcPr>
-            <w:tcW w:w="2356" w:type="dxa"/>
-          </w:tcPr>
-          <w:p>
-            <w:pPr>
-              <w:jc w:val="center"/>
-              <w:cnfStyle w:val="000000100000" w:firstRow="0" w:lastRow="0" w:firstColumn="0" w:lastColumn="0" w:oddVBand="0" w:evenVBand="0" w:oddHBand="1" w:evenHBand="0" w:firstRowFirstColumn="0" w:firstRowLastColumn="0" w:lastRowFirstColumn="0" w:lastRowLastColumn="0"/>
-              <w:rPr>
-                <w:rFonts w:asciiTheme="majorHAnsi" w:hAnsiTheme="majorHAnsi" w:cstheme="majorHAnsi"/>
-              </w:rPr>
-            </w:pPr>
-            <w:r>
-              <w:rPr>
-                <w:rFonts w:asciiTheme="majorHAnsi" w:hAnsiTheme="majorHAnsi" w:cstheme="majorHAnsi"/>
-              </w:rPr>
-              <w:t>A</w:t>
-            </w:r>
-            <w:r>
-              <w:t>lta</w:t>
-            </w:r>
-          </w:p>
-        </w:tc>
-      </w:tr>
-      <w:tr>
-        <w:trPr>
-          <w:trHeight w:val="581"/>
-          <w:jc w:val="center"/>
-        </w:trPr>
-        <w:tc>
-          <w:tcPr>
-            <w:cnfStyle w:val="001000000000" w:firstRow="0" w:lastRow="0" w:firstColumn="1" w:lastColumn="0" w:oddVBand="0" w:evenVBand="0" w:oddHBand="0" w:evenHBand="0" w:firstRowFirstColumn="0" w:firstRowLastColumn="0" w:lastRowFirstColumn="0" w:lastRowLastColumn="0"/>
-            <w:tcW w:w="1521" w:type="dxa"/>
-          </w:tcPr>
-          <w:p>
-            <w:pPr>
-              <w:jc w:val="center"/>
-              <w:rPr>
-                <w:rFonts w:asciiTheme="majorHAnsi" w:hAnsiTheme="majorHAnsi" w:cstheme="majorHAnsi"/>
-                <w:b w:val="0"/>
-                <w:bCs w:val="0"/>
-              </w:rPr>
-            </w:pPr>
-            <w:r>
-              <w:rPr>
-                <w:rFonts w:asciiTheme="majorHAnsi" w:hAnsiTheme="majorHAnsi" w:cstheme="majorHAnsi"/>
-                <w:b w:val="0"/>
-                <w:bCs w:val="0"/>
-              </w:rPr>
-              <w:t>PR_IM_06</w:t>
-            </w:r>
-          </w:p>
-        </w:tc>
-        <w:tc>
-          <w:tcPr>
-            <w:tcW w:w="2258" w:type="dxa"/>
-          </w:tcPr>
-          <w:p>
-            <w:pPr>
-              <w:jc w:val="center"/>
-              <w:cnfStyle w:val="000000000000" w:firstRow="0" w:lastRow="0" w:firstColumn="0" w:lastColumn="0" w:oddVBand="0" w:evenVBand="0" w:oddHBand="0" w:evenHBand="0" w:firstRowFirstColumn="0" w:firstRowLastColumn="0" w:lastRowFirstColumn="0" w:lastRowLastColumn="0"/>
-              <w:rPr>
-                <w:rFonts w:asciiTheme="majorHAnsi" w:hAnsiTheme="majorHAnsi" w:cstheme="majorHAnsi"/>
-              </w:rPr>
-            </w:pPr>
-            <w:r>
-              <w:rPr>
-                <w:rFonts w:asciiTheme="majorHAnsi" w:hAnsiTheme="majorHAnsi" w:cstheme="majorHAnsi"/>
-              </w:rPr>
-              <w:t>Implementazioni</w:t>
-            </w:r>
-          </w:p>
-        </w:tc>
-        <w:tc>
-          <w:tcPr>
-            <w:tcW w:w="3906" w:type="dxa"/>
-          </w:tcPr>
-          <w:p>
-            <w:pPr>
-              <w:jc w:val="center"/>
-              <w:cnfStyle w:val="000000000000" w:firstRow="0" w:lastRow="0" w:firstColumn="0" w:lastColumn="0" w:oddVBand="0" w:evenVBand="0" w:oddHBand="0" w:evenHBand="0" w:firstRowFirstColumn="0" w:firstRowLastColumn="0" w:lastRowFirstColumn="0" w:lastRowLastColumn="0"/>
-              <w:rPr>
-                <w:rStyle w:val="cf01"/>
-                <w:rFonts w:asciiTheme="majorHAnsi" w:hAnsiTheme="majorHAnsi" w:cstheme="majorHAnsi"/>
-              </w:rPr>
-            </w:pPr>
-            <w:r>
-              <w:rPr>
-                <w:rStyle w:val="cf01"/>
-                <w:rFonts w:asciiTheme="majorHAnsi" w:hAnsiTheme="majorHAnsi" w:cstheme="majorHAnsi"/>
-              </w:rPr>
-              <w:t>La logica core del front-end sarà gestita tramite i linguaggi HTML, CSS e JSP.</w:t>
-            </w:r>
-          </w:p>
-        </w:tc>
-        <w:tc>
-          <w:tcPr>
-            <w:tcW w:w="2356" w:type="dxa"/>
-          </w:tcPr>
-          <w:p>
-            <w:pPr>
-              <w:jc w:val="center"/>
-              <w:cnfStyle w:val="000000000000" w:firstRow="0" w:lastRow="0" w:firstColumn="0" w:lastColumn="0" w:oddVBand="0" w:evenVBand="0" w:oddHBand="0" w:evenHBand="0" w:firstRowFirstColumn="0" w:firstRowLastColumn="0" w:lastRowFirstColumn="0" w:lastRowLastColumn="0"/>
               <w:rPr>
                 <w:rFonts w:asciiTheme="majorHAnsi" w:hAnsiTheme="majorHAnsi" w:cstheme="majorHAnsi"/>
               </w:rPr>
@@ -11203,27 +10803,18 @@
           <w:color w:val="000000" w:themeColor="text1"/>
         </w:rPr>
       </w:pPr>
-      <w:bookmarkStart w:id="26" w:name="_Toc119055009"/>
+      <w:bookmarkStart w:id="26" w:name="_Toc119055008"/>
       <w:r>
         <w:rPr>
           <w:b/>
           <w:bCs/>
           <w:color w:val="000000" w:themeColor="text1"/>
         </w:rPr>
-        <w:t>Interfaccia</w:t>
+        <w:t>Implementazione</w:t>
       </w:r>
       <w:bookmarkEnd w:id="26"/>
     </w:p>
-    <w:p>
-      <w:pPr>
-        <w:pStyle w:val="Titolo3"/>
-        <w:rPr>
-          <w:b/>
-          <w:bCs/>
-          <w:color w:val="000000" w:themeColor="text1"/>
-        </w:rPr>
-      </w:pPr>
-    </w:p>
+    <w:p/>
     <w:tbl>
       <w:tblPr>
         <w:tblStyle w:val="Tabellagriglia4-colore6"/>
@@ -11342,7 +10933,7 @@
                 <w:b w:val="0"/>
                 <w:bCs w:val="0"/>
               </w:rPr>
-              <w:t>IN</w:t>
+              <w:t>IM</w:t>
             </w:r>
             <w:r>
               <w:rPr>
@@ -11370,7 +10961,7 @@
               <w:rPr>
                 <w:rFonts w:asciiTheme="majorHAnsi" w:hAnsiTheme="majorHAnsi" w:cstheme="majorHAnsi"/>
               </w:rPr>
-              <w:t>Interfaccia</w:t>
+              <w:t>Implementazioni</w:t>
             </w:r>
           </w:p>
         </w:tc>
@@ -11388,9 +10979,52 @@
             </w:pPr>
             <w:r>
               <w:rPr>
-                <w:rFonts w:asciiTheme="majorHAnsi" w:hAnsiTheme="majorHAnsi" w:cstheme="majorHAnsi"/>
-              </w:rPr>
-              <w:t>La gestione della sessione deve consentire lo scambio dati fra logica di business e front-end.</w:t>
+                <w:rStyle w:val="cf01"/>
+                <w:rFonts w:asciiTheme="majorHAnsi" w:hAnsiTheme="majorHAnsi" w:cstheme="majorHAnsi"/>
+              </w:rPr>
+              <w:t>I</w:t>
+            </w:r>
+            <w:r>
+              <w:rPr>
+                <w:rStyle w:val="cf01"/>
+                <w:rFonts w:asciiTheme="majorHAnsi" w:hAnsiTheme="majorHAnsi" w:cstheme="majorHAnsi"/>
+              </w:rPr>
+              <w:t>l sistema deve essere web-base</w:t>
+            </w:r>
+            <w:r>
+              <w:rPr>
+                <w:rStyle w:val="cf01"/>
+                <w:rFonts w:asciiTheme="majorHAnsi" w:hAnsiTheme="majorHAnsi" w:cstheme="majorHAnsi"/>
+              </w:rPr>
+              <w:t>d</w:t>
+            </w:r>
+            <w:r>
+              <w:rPr>
+                <w:rStyle w:val="cf01"/>
+                <w:rFonts w:asciiTheme="majorHAnsi" w:hAnsiTheme="majorHAnsi" w:cstheme="majorHAnsi"/>
+              </w:rPr>
+              <w:t>, accessibile da qualsiasi dispositiv</w:t>
+            </w:r>
+            <w:r>
+              <w:rPr>
+                <w:rStyle w:val="cf01"/>
+                <w:rFonts w:asciiTheme="majorHAnsi" w:hAnsiTheme="majorHAnsi" w:cstheme="majorHAnsi"/>
+              </w:rPr>
+              <w:t xml:space="preserve">o </w:t>
+            </w:r>
+            <w:r>
+              <w:rPr>
+                <w:rStyle w:val="cf01"/>
+                <w:rFonts w:asciiTheme="majorHAnsi" w:hAnsiTheme="majorHAnsi" w:cstheme="majorHAnsi"/>
+              </w:rPr>
+              <w:t>che sia connesso ad Internet</w:t>
+            </w:r>
+            <w:r>
+              <w:rPr>
+                <w:rStyle w:val="cf01"/>
+                <w:rFonts w:asciiTheme="majorHAnsi" w:hAnsiTheme="majorHAnsi" w:cstheme="majorHAnsi"/>
+              </w:rPr>
+              <w:t>.</w:t>
             </w:r>
           </w:p>
         </w:tc>
@@ -11430,47 +11064,17 @@
               <w:jc w:val="center"/>
               <w:rPr>
                 <w:rFonts w:asciiTheme="majorHAnsi" w:hAnsiTheme="majorHAnsi" w:cstheme="majorHAnsi"/>
-              </w:rPr>
-            </w:pPr>
-            <w:r>
-              <w:rPr>
-                <w:rFonts w:asciiTheme="majorHAnsi" w:hAnsiTheme="majorHAnsi" w:cstheme="majorHAnsi"/>
-                <w:b w:val="0"/>
-                <w:bCs w:val="0"/>
-              </w:rPr>
-              <w:t>PR</w:t>
-            </w:r>
-            <w:r>
-              <w:rPr>
-                <w:rFonts w:asciiTheme="majorHAnsi" w:hAnsiTheme="majorHAnsi" w:cstheme="majorHAnsi"/>
-                <w:b w:val="0"/>
-                <w:bCs w:val="0"/>
-              </w:rPr>
-              <w:t>_</w:t>
-            </w:r>
-            <w:r>
-              <w:rPr>
-                <w:rFonts w:asciiTheme="majorHAnsi" w:hAnsiTheme="majorHAnsi" w:cstheme="majorHAnsi"/>
-                <w:b w:val="0"/>
-                <w:bCs w:val="0"/>
-              </w:rPr>
-              <w:t>IN</w:t>
-            </w:r>
-            <w:r>
-              <w:rPr>
-                <w:rFonts w:asciiTheme="majorHAnsi" w:hAnsiTheme="majorHAnsi" w:cstheme="majorHAnsi"/>
-                <w:b w:val="0"/>
-                <w:bCs w:val="0"/>
-              </w:rPr>
-              <w:t>_0</w:t>
-            </w:r>
-            <w:r>
-              <w:rPr>
-                <w:rFonts w:asciiTheme="majorHAnsi" w:hAnsiTheme="majorHAnsi" w:cstheme="majorHAnsi"/>
-                <w:b w:val="0"/>
-                <w:bCs w:val="0"/>
-              </w:rPr>
-              <w:t>2</w:t>
+                <w:b w:val="0"/>
+                <w:bCs w:val="0"/>
+              </w:rPr>
+            </w:pPr>
+            <w:r>
+              <w:rPr>
+                <w:rFonts w:asciiTheme="majorHAnsi" w:hAnsiTheme="majorHAnsi" w:cstheme="majorHAnsi"/>
+                <w:b w:val="0"/>
+                <w:bCs w:val="0"/>
+              </w:rPr>
+              <w:t>PR_IM_02</w:t>
             </w:r>
           </w:p>
         </w:tc>
@@ -11490,7 +11094,7 @@
               <w:rPr>
                 <w:rFonts w:asciiTheme="majorHAnsi" w:hAnsiTheme="majorHAnsi" w:cstheme="majorHAnsi"/>
               </w:rPr>
-              <w:t>Interfaccia</w:t>
+              <w:t>Implementazioni</w:t>
             </w:r>
           </w:p>
         </w:tc>
@@ -11503,14 +11107,411 @@
               <w:jc w:val="center"/>
               <w:cnfStyle w:val="000000000000" w:firstRow="0" w:lastRow="0" w:firstColumn="0" w:lastColumn="0" w:oddVBand="0" w:evenVBand="0" w:oddHBand="0" w:evenHBand="0" w:firstRowFirstColumn="0" w:firstRowLastColumn="0" w:lastRowFirstColumn="0" w:lastRowLastColumn="0"/>
               <w:rPr>
-                <w:rFonts w:asciiTheme="majorHAnsi" w:hAnsiTheme="majorHAnsi" w:cstheme="majorHAnsi"/>
-              </w:rPr>
-            </w:pPr>
-            <w:r>
-              <w:rPr>
-                <w:rFonts w:asciiTheme="majorHAnsi" w:hAnsiTheme="majorHAnsi" w:cstheme="majorHAnsi"/>
-              </w:rPr>
-              <w:t>L’approccio classico di query sul DB deve essere applicato per l’interfaccia tra logica di business e logica persistente.</w:t>
+                <w:rStyle w:val="cf01"/>
+                <w:rFonts w:asciiTheme="majorHAnsi" w:hAnsiTheme="majorHAnsi" w:cstheme="majorHAnsi"/>
+              </w:rPr>
+            </w:pPr>
+            <w:r>
+              <w:rPr>
+                <w:rStyle w:val="cf01"/>
+                <w:rFonts w:asciiTheme="majorHAnsi" w:hAnsiTheme="majorHAnsi" w:cstheme="majorHAnsi"/>
+              </w:rPr>
+              <w:t>L’implementazione deve avvenire tramite l’utilizzo del framework di Java Enterprise: Spring-Boot e l’utilizzo di Database relazionali.</w:t>
+            </w:r>
+          </w:p>
+        </w:tc>
+        <w:tc>
+          <w:tcPr>
+            <w:tcW w:w="2356" w:type="dxa"/>
+          </w:tcPr>
+          <w:p>
+            <w:pPr>
+              <w:jc w:val="center"/>
+              <w:cnfStyle w:val="000000000000" w:firstRow="0" w:lastRow="0" w:firstColumn="0" w:lastColumn="0" w:oddVBand="0" w:evenVBand="0" w:oddHBand="0" w:evenHBand="0" w:firstRowFirstColumn="0" w:firstRowLastColumn="0" w:lastRowFirstColumn="0" w:lastRowLastColumn="0"/>
+              <w:rPr>
+                <w:rFonts w:asciiTheme="majorHAnsi" w:hAnsiTheme="majorHAnsi" w:cstheme="majorHAnsi"/>
+              </w:rPr>
+            </w:pPr>
+            <w:r>
+              <w:rPr>
+                <w:rFonts w:asciiTheme="majorHAnsi" w:hAnsiTheme="majorHAnsi" w:cstheme="majorHAnsi"/>
+              </w:rPr>
+              <w:t>A</w:t>
+            </w:r>
+            <w:r>
+              <w:t>lta</w:t>
+            </w:r>
+          </w:p>
+        </w:tc>
+      </w:tr>
+      <w:tr>
+        <w:trPr>
+          <w:cnfStyle w:val="000000100000" w:firstRow="0" w:lastRow="0" w:firstColumn="0" w:lastColumn="0" w:oddVBand="0" w:evenVBand="0" w:oddHBand="1" w:evenHBand="0" w:firstRowFirstColumn="0" w:firstRowLastColumn="0" w:lastRowFirstColumn="0" w:lastRowLastColumn="0"/>
+          <w:trHeight w:val="581"/>
+          <w:jc w:val="center"/>
+        </w:trPr>
+        <w:tc>
+          <w:tcPr>
+            <w:cnfStyle w:val="001000000000" w:firstRow="0" w:lastRow="0" w:firstColumn="1" w:lastColumn="0" w:oddVBand="0" w:evenVBand="0" w:oddHBand="0" w:evenHBand="0" w:firstRowFirstColumn="0" w:firstRowLastColumn="0" w:lastRowFirstColumn="0" w:lastRowLastColumn="0"/>
+            <w:tcW w:w="1521" w:type="dxa"/>
+          </w:tcPr>
+          <w:p>
+            <w:pPr>
+              <w:jc w:val="center"/>
+              <w:rPr>
+                <w:rFonts w:asciiTheme="majorHAnsi" w:hAnsiTheme="majorHAnsi" w:cstheme="majorHAnsi"/>
+                <w:b w:val="0"/>
+                <w:bCs w:val="0"/>
+              </w:rPr>
+            </w:pPr>
+            <w:r>
+              <w:rPr>
+                <w:rFonts w:asciiTheme="majorHAnsi" w:hAnsiTheme="majorHAnsi" w:cstheme="majorHAnsi"/>
+                <w:b w:val="0"/>
+                <w:bCs w:val="0"/>
+              </w:rPr>
+              <w:t>PR_IM_03</w:t>
+            </w:r>
+          </w:p>
+        </w:tc>
+        <w:tc>
+          <w:tcPr>
+            <w:tcW w:w="2258" w:type="dxa"/>
+          </w:tcPr>
+          <w:p>
+            <w:pPr>
+              <w:jc w:val="center"/>
+              <w:cnfStyle w:val="000000100000" w:firstRow="0" w:lastRow="0" w:firstColumn="0" w:lastColumn="0" w:oddVBand="0" w:evenVBand="0" w:oddHBand="1" w:evenHBand="0" w:firstRowFirstColumn="0" w:firstRowLastColumn="0" w:lastRowFirstColumn="0" w:lastRowLastColumn="0"/>
+              <w:rPr>
+                <w:rFonts w:asciiTheme="majorHAnsi" w:hAnsiTheme="majorHAnsi" w:cstheme="majorHAnsi"/>
+              </w:rPr>
+            </w:pPr>
+            <w:r>
+              <w:rPr>
+                <w:rFonts w:asciiTheme="majorHAnsi" w:hAnsiTheme="majorHAnsi" w:cstheme="majorHAnsi"/>
+              </w:rPr>
+              <w:t>Implementazioni</w:t>
+            </w:r>
+          </w:p>
+        </w:tc>
+        <w:tc>
+          <w:tcPr>
+            <w:tcW w:w="3906" w:type="dxa"/>
+          </w:tcPr>
+          <w:p>
+            <w:pPr>
+              <w:jc w:val="center"/>
+              <w:cnfStyle w:val="000000100000" w:firstRow="0" w:lastRow="0" w:firstColumn="0" w:lastColumn="0" w:oddVBand="0" w:evenVBand="0" w:oddHBand="1" w:evenHBand="0" w:firstRowFirstColumn="0" w:firstRowLastColumn="0" w:lastRowFirstColumn="0" w:lastRowLastColumn="0"/>
+              <w:rPr>
+                <w:rStyle w:val="cf01"/>
+                <w:rFonts w:asciiTheme="majorHAnsi" w:hAnsiTheme="majorHAnsi" w:cstheme="majorHAnsi"/>
+              </w:rPr>
+            </w:pPr>
+            <w:r>
+              <w:rPr>
+                <w:rStyle w:val="cf01"/>
+                <w:rFonts w:asciiTheme="majorHAnsi" w:hAnsiTheme="majorHAnsi" w:cstheme="majorHAnsi"/>
+              </w:rPr>
+              <w:t xml:space="preserve">Le dipendenze di libreria del sistema e il running del sito dovranno essere gestiti tramite l’ausilio di un tool di building come </w:t>
+            </w:r>
+            <w:proofErr w:type="spellStart"/>
+            <w:r>
+              <w:rPr>
+                <w:rStyle w:val="cf01"/>
+                <w:rFonts w:asciiTheme="majorHAnsi" w:hAnsiTheme="majorHAnsi" w:cstheme="majorHAnsi"/>
+              </w:rPr>
+              <w:t>Maven</w:t>
+            </w:r>
+            <w:proofErr w:type="spellEnd"/>
+            <w:r>
+              <w:rPr>
+                <w:rStyle w:val="cf01"/>
+                <w:rFonts w:asciiTheme="majorHAnsi" w:hAnsiTheme="majorHAnsi" w:cstheme="majorHAnsi"/>
+              </w:rPr>
+              <w:t>.</w:t>
+            </w:r>
+          </w:p>
+        </w:tc>
+        <w:tc>
+          <w:tcPr>
+            <w:tcW w:w="2356" w:type="dxa"/>
+          </w:tcPr>
+          <w:p>
+            <w:pPr>
+              <w:jc w:val="center"/>
+              <w:cnfStyle w:val="000000100000" w:firstRow="0" w:lastRow="0" w:firstColumn="0" w:lastColumn="0" w:oddVBand="0" w:evenVBand="0" w:oddHBand="1" w:evenHBand="0" w:firstRowFirstColumn="0" w:firstRowLastColumn="0" w:lastRowFirstColumn="0" w:lastRowLastColumn="0"/>
+              <w:rPr>
+                <w:rFonts w:asciiTheme="majorHAnsi" w:hAnsiTheme="majorHAnsi" w:cstheme="majorHAnsi"/>
+              </w:rPr>
+            </w:pPr>
+            <w:r>
+              <w:rPr>
+                <w:rFonts w:asciiTheme="majorHAnsi" w:hAnsiTheme="majorHAnsi" w:cstheme="majorHAnsi"/>
+              </w:rPr>
+              <w:t>Media</w:t>
+            </w:r>
+          </w:p>
+        </w:tc>
+      </w:tr>
+      <w:tr>
+        <w:trPr>
+          <w:trHeight w:val="581"/>
+          <w:jc w:val="center"/>
+        </w:trPr>
+        <w:tc>
+          <w:tcPr>
+            <w:cnfStyle w:val="001000000000" w:firstRow="0" w:lastRow="0" w:firstColumn="1" w:lastColumn="0" w:oddVBand="0" w:evenVBand="0" w:oddHBand="0" w:evenHBand="0" w:firstRowFirstColumn="0" w:firstRowLastColumn="0" w:lastRowFirstColumn="0" w:lastRowLastColumn="0"/>
+            <w:tcW w:w="1521" w:type="dxa"/>
+          </w:tcPr>
+          <w:p>
+            <w:pPr>
+              <w:jc w:val="center"/>
+              <w:rPr>
+                <w:rFonts w:asciiTheme="majorHAnsi" w:hAnsiTheme="majorHAnsi" w:cstheme="majorHAnsi"/>
+                <w:b w:val="0"/>
+                <w:bCs w:val="0"/>
+              </w:rPr>
+            </w:pPr>
+            <w:r>
+              <w:rPr>
+                <w:rFonts w:asciiTheme="majorHAnsi" w:hAnsiTheme="majorHAnsi" w:cstheme="majorHAnsi"/>
+                <w:b w:val="0"/>
+                <w:bCs w:val="0"/>
+              </w:rPr>
+              <w:t>PR_IM_04</w:t>
+            </w:r>
+          </w:p>
+        </w:tc>
+        <w:tc>
+          <w:tcPr>
+            <w:tcW w:w="2258" w:type="dxa"/>
+          </w:tcPr>
+          <w:p>
+            <w:pPr>
+              <w:jc w:val="center"/>
+              <w:cnfStyle w:val="000000000000" w:firstRow="0" w:lastRow="0" w:firstColumn="0" w:lastColumn="0" w:oddVBand="0" w:evenVBand="0" w:oddHBand="0" w:evenHBand="0" w:firstRowFirstColumn="0" w:firstRowLastColumn="0" w:lastRowFirstColumn="0" w:lastRowLastColumn="0"/>
+              <w:rPr>
+                <w:rFonts w:asciiTheme="majorHAnsi" w:hAnsiTheme="majorHAnsi" w:cstheme="majorHAnsi"/>
+              </w:rPr>
+            </w:pPr>
+            <w:r>
+              <w:rPr>
+                <w:rFonts w:asciiTheme="majorHAnsi" w:hAnsiTheme="majorHAnsi" w:cstheme="majorHAnsi"/>
+              </w:rPr>
+              <w:t>Implementazioni</w:t>
+            </w:r>
+          </w:p>
+        </w:tc>
+        <w:tc>
+          <w:tcPr>
+            <w:tcW w:w="3906" w:type="dxa"/>
+          </w:tcPr>
+          <w:p>
+            <w:pPr>
+              <w:jc w:val="center"/>
+              <w:cnfStyle w:val="000000000000" w:firstRow="0" w:lastRow="0" w:firstColumn="0" w:lastColumn="0" w:oddVBand="0" w:evenVBand="0" w:oddHBand="0" w:evenHBand="0" w:firstRowFirstColumn="0" w:firstRowLastColumn="0" w:lastRowFirstColumn="0" w:lastRowLastColumn="0"/>
+              <w:rPr>
+                <w:rStyle w:val="cf01"/>
+                <w:rFonts w:asciiTheme="majorHAnsi" w:hAnsiTheme="majorHAnsi" w:cstheme="majorHAnsi"/>
+              </w:rPr>
+            </w:pPr>
+            <w:r>
+              <w:rPr>
+                <w:rStyle w:val="cf01"/>
+                <w:rFonts w:asciiTheme="majorHAnsi" w:hAnsiTheme="majorHAnsi" w:cstheme="majorHAnsi"/>
+              </w:rPr>
+              <w:t>La grafica del sito sarà sviluppata tramite il framework Bootstrap.</w:t>
+            </w:r>
+          </w:p>
+        </w:tc>
+        <w:tc>
+          <w:tcPr>
+            <w:tcW w:w="2356" w:type="dxa"/>
+          </w:tcPr>
+          <w:p>
+            <w:pPr>
+              <w:jc w:val="center"/>
+              <w:cnfStyle w:val="000000000000" w:firstRow="0" w:lastRow="0" w:firstColumn="0" w:lastColumn="0" w:oddVBand="0" w:evenVBand="0" w:oddHBand="0" w:evenHBand="0" w:firstRowFirstColumn="0" w:firstRowLastColumn="0" w:lastRowFirstColumn="0" w:lastRowLastColumn="0"/>
+              <w:rPr>
+                <w:rFonts w:asciiTheme="majorHAnsi" w:hAnsiTheme="majorHAnsi" w:cstheme="majorHAnsi"/>
+              </w:rPr>
+            </w:pPr>
+            <w:r>
+              <w:rPr>
+                <w:rFonts w:asciiTheme="majorHAnsi" w:hAnsiTheme="majorHAnsi" w:cstheme="majorHAnsi"/>
+              </w:rPr>
+              <w:t>A</w:t>
+            </w:r>
+            <w:r>
+              <w:t>lta</w:t>
+            </w:r>
+          </w:p>
+        </w:tc>
+      </w:tr>
+      <w:tr>
+        <w:trPr>
+          <w:cnfStyle w:val="000000100000" w:firstRow="0" w:lastRow="0" w:firstColumn="0" w:lastColumn="0" w:oddVBand="0" w:evenVBand="0" w:oddHBand="1" w:evenHBand="0" w:firstRowFirstColumn="0" w:firstRowLastColumn="0" w:lastRowFirstColumn="0" w:lastRowLastColumn="0"/>
+          <w:trHeight w:val="581"/>
+          <w:jc w:val="center"/>
+        </w:trPr>
+        <w:tc>
+          <w:tcPr>
+            <w:cnfStyle w:val="001000000000" w:firstRow="0" w:lastRow="0" w:firstColumn="1" w:lastColumn="0" w:oddVBand="0" w:evenVBand="0" w:oddHBand="0" w:evenHBand="0" w:firstRowFirstColumn="0" w:firstRowLastColumn="0" w:lastRowFirstColumn="0" w:lastRowLastColumn="0"/>
+            <w:tcW w:w="1521" w:type="dxa"/>
+          </w:tcPr>
+          <w:p>
+            <w:pPr>
+              <w:jc w:val="center"/>
+              <w:rPr>
+                <w:rFonts w:asciiTheme="majorHAnsi" w:hAnsiTheme="majorHAnsi" w:cstheme="majorHAnsi"/>
+                <w:b w:val="0"/>
+                <w:bCs w:val="0"/>
+              </w:rPr>
+            </w:pPr>
+            <w:r>
+              <w:rPr>
+                <w:rFonts w:asciiTheme="majorHAnsi" w:hAnsiTheme="majorHAnsi" w:cstheme="majorHAnsi"/>
+                <w:b w:val="0"/>
+                <w:bCs w:val="0"/>
+              </w:rPr>
+              <w:t>PR_IM_05</w:t>
+            </w:r>
+          </w:p>
+        </w:tc>
+        <w:tc>
+          <w:tcPr>
+            <w:tcW w:w="2258" w:type="dxa"/>
+          </w:tcPr>
+          <w:p>
+            <w:pPr>
+              <w:jc w:val="center"/>
+              <w:cnfStyle w:val="000000100000" w:firstRow="0" w:lastRow="0" w:firstColumn="0" w:lastColumn="0" w:oddVBand="0" w:evenVBand="0" w:oddHBand="1" w:evenHBand="0" w:firstRowFirstColumn="0" w:firstRowLastColumn="0" w:lastRowFirstColumn="0" w:lastRowLastColumn="0"/>
+              <w:rPr>
+                <w:rFonts w:asciiTheme="majorHAnsi" w:hAnsiTheme="majorHAnsi" w:cstheme="majorHAnsi"/>
+              </w:rPr>
+            </w:pPr>
+            <w:r>
+              <w:rPr>
+                <w:rFonts w:asciiTheme="majorHAnsi" w:hAnsiTheme="majorHAnsi" w:cstheme="majorHAnsi"/>
+              </w:rPr>
+              <w:t>Implementazioni</w:t>
+            </w:r>
+          </w:p>
+        </w:tc>
+        <w:tc>
+          <w:tcPr>
+            <w:tcW w:w="3906" w:type="dxa"/>
+          </w:tcPr>
+          <w:p>
+            <w:pPr>
+              <w:jc w:val="center"/>
+              <w:cnfStyle w:val="000000100000" w:firstRow="0" w:lastRow="0" w:firstColumn="0" w:lastColumn="0" w:oddVBand="0" w:evenVBand="0" w:oddHBand="1" w:evenHBand="0" w:firstRowFirstColumn="0" w:firstRowLastColumn="0" w:lastRowFirstColumn="0" w:lastRowLastColumn="0"/>
+              <w:rPr>
+                <w:rStyle w:val="cf01"/>
+                <w:rFonts w:asciiTheme="majorHAnsi" w:hAnsiTheme="majorHAnsi" w:cstheme="majorHAnsi"/>
+              </w:rPr>
+            </w:pPr>
+            <w:r>
+              <w:rPr>
+                <w:rStyle w:val="cf01"/>
+                <w:rFonts w:asciiTheme="majorHAnsi" w:hAnsiTheme="majorHAnsi" w:cstheme="majorHAnsi"/>
+              </w:rPr>
+              <w:t>Gli aspetti dinamici dell’interfaccia saranno gestiti tramite l’ausilio del linguaggio Java-script.</w:t>
+            </w:r>
+          </w:p>
+        </w:tc>
+        <w:tc>
+          <w:tcPr>
+            <w:tcW w:w="2356" w:type="dxa"/>
+          </w:tcPr>
+          <w:p>
+            <w:pPr>
+              <w:jc w:val="center"/>
+              <w:cnfStyle w:val="000000100000" w:firstRow="0" w:lastRow="0" w:firstColumn="0" w:lastColumn="0" w:oddVBand="0" w:evenVBand="0" w:oddHBand="1" w:evenHBand="0" w:firstRowFirstColumn="0" w:firstRowLastColumn="0" w:lastRowFirstColumn="0" w:lastRowLastColumn="0"/>
+              <w:rPr>
+                <w:rFonts w:asciiTheme="majorHAnsi" w:hAnsiTheme="majorHAnsi" w:cstheme="majorHAnsi"/>
+              </w:rPr>
+            </w:pPr>
+            <w:r>
+              <w:rPr>
+                <w:rFonts w:asciiTheme="majorHAnsi" w:hAnsiTheme="majorHAnsi" w:cstheme="majorHAnsi"/>
+              </w:rPr>
+              <w:t>A</w:t>
+            </w:r>
+            <w:r>
+              <w:t>lta</w:t>
+            </w:r>
+          </w:p>
+        </w:tc>
+      </w:tr>
+      <w:tr>
+        <w:trPr>
+          <w:trHeight w:val="581"/>
+          <w:jc w:val="center"/>
+        </w:trPr>
+        <w:tc>
+          <w:tcPr>
+            <w:cnfStyle w:val="001000000000" w:firstRow="0" w:lastRow="0" w:firstColumn="1" w:lastColumn="0" w:oddVBand="0" w:evenVBand="0" w:oddHBand="0" w:evenHBand="0" w:firstRowFirstColumn="0" w:firstRowLastColumn="0" w:lastRowFirstColumn="0" w:lastRowLastColumn="0"/>
+            <w:tcW w:w="1521" w:type="dxa"/>
+          </w:tcPr>
+          <w:p>
+            <w:pPr>
+              <w:jc w:val="center"/>
+              <w:rPr>
+                <w:rFonts w:asciiTheme="majorHAnsi" w:hAnsiTheme="majorHAnsi" w:cstheme="majorHAnsi"/>
+                <w:b w:val="0"/>
+                <w:bCs w:val="0"/>
+              </w:rPr>
+            </w:pPr>
+            <w:r>
+              <w:rPr>
+                <w:rFonts w:asciiTheme="majorHAnsi" w:hAnsiTheme="majorHAnsi" w:cstheme="majorHAnsi"/>
+                <w:b w:val="0"/>
+                <w:bCs w:val="0"/>
+              </w:rPr>
+              <w:t>PR_IM_06</w:t>
+            </w:r>
+          </w:p>
+        </w:tc>
+        <w:tc>
+          <w:tcPr>
+            <w:tcW w:w="2258" w:type="dxa"/>
+          </w:tcPr>
+          <w:p>
+            <w:pPr>
+              <w:jc w:val="center"/>
+              <w:cnfStyle w:val="000000000000" w:firstRow="0" w:lastRow="0" w:firstColumn="0" w:lastColumn="0" w:oddVBand="0" w:evenVBand="0" w:oddHBand="0" w:evenHBand="0" w:firstRowFirstColumn="0" w:firstRowLastColumn="0" w:lastRowFirstColumn="0" w:lastRowLastColumn="0"/>
+              <w:rPr>
+                <w:rFonts w:asciiTheme="majorHAnsi" w:hAnsiTheme="majorHAnsi" w:cstheme="majorHAnsi"/>
+              </w:rPr>
+            </w:pPr>
+            <w:r>
+              <w:rPr>
+                <w:rFonts w:asciiTheme="majorHAnsi" w:hAnsiTheme="majorHAnsi" w:cstheme="majorHAnsi"/>
+              </w:rPr>
+              <w:t>Implementazioni</w:t>
+            </w:r>
+          </w:p>
+        </w:tc>
+        <w:tc>
+          <w:tcPr>
+            <w:tcW w:w="3906" w:type="dxa"/>
+          </w:tcPr>
+          <w:p>
+            <w:pPr>
+              <w:jc w:val="center"/>
+              <w:cnfStyle w:val="000000000000" w:firstRow="0" w:lastRow="0" w:firstColumn="0" w:lastColumn="0" w:oddVBand="0" w:evenVBand="0" w:oddHBand="0" w:evenHBand="0" w:firstRowFirstColumn="0" w:firstRowLastColumn="0" w:lastRowFirstColumn="0" w:lastRowLastColumn="0"/>
+              <w:rPr>
+                <w:rStyle w:val="cf01"/>
+                <w:rFonts w:asciiTheme="majorHAnsi" w:hAnsiTheme="majorHAnsi" w:cstheme="majorHAnsi"/>
+              </w:rPr>
+            </w:pPr>
+            <w:r>
+              <w:rPr>
+                <w:rStyle w:val="cf01"/>
+                <w:rFonts w:asciiTheme="majorHAnsi" w:hAnsiTheme="majorHAnsi" w:cstheme="majorHAnsi"/>
+              </w:rPr>
+              <w:t>La logica core del front-end sarà gestita tramite i linguaggi HTML, CSS e JSP.</w:t>
             </w:r>
           </w:p>
         </w:tc>
@@ -11550,14 +11551,14 @@
           <w:color w:val="000000" w:themeColor="text1"/>
         </w:rPr>
       </w:pPr>
-      <w:bookmarkStart w:id="27" w:name="_Toc119055010"/>
+      <w:bookmarkStart w:id="27" w:name="_Toc119055009"/>
       <w:r>
         <w:rPr>
           <w:b/>
           <w:bCs/>
           <w:color w:val="000000" w:themeColor="text1"/>
         </w:rPr>
-        <w:t>Packaging</w:t>
+        <w:t>Interfaccia</w:t>
       </w:r>
       <w:bookmarkEnd w:id="27"/>
     </w:p>
@@ -11663,14 +11664,17 @@
               <w:jc w:val="center"/>
               <w:rPr>
                 <w:rFonts w:asciiTheme="majorHAnsi" w:hAnsiTheme="majorHAnsi" w:cstheme="majorHAnsi"/>
-              </w:rPr>
-            </w:pPr>
-            <w:r>
-              <w:rPr>
-                <w:rFonts w:asciiTheme="majorHAnsi" w:hAnsiTheme="majorHAnsi" w:cstheme="majorHAnsi"/>
-                <w:b w:val="0"/>
-                <w:bCs w:val="0"/>
-              </w:rPr>
+                <w:b w:val="0"/>
+                <w:bCs w:val="0"/>
+              </w:rPr>
+            </w:pPr>
+            <w:r>
+              <w:rPr>
+                <w:rFonts w:asciiTheme="majorHAnsi" w:hAnsiTheme="majorHAnsi" w:cstheme="majorHAnsi"/>
+                <w:b w:val="0"/>
+                <w:bCs w:val="0"/>
+              </w:rPr>
+              <w:lastRenderedPageBreak/>
               <w:t>PR</w:t>
             </w:r>
             <w:r>
@@ -11687,23 +11691,15 @@
                 <w:b w:val="0"/>
                 <w:bCs w:val="0"/>
               </w:rPr>
-              <w:t>PA</w:t>
-            </w:r>
-            <w:r>
-              <w:rPr>
-                <w:rFonts w:asciiTheme="majorHAnsi" w:hAnsiTheme="majorHAnsi" w:cstheme="majorHAnsi"/>
-                <w:b w:val="0"/>
-                <w:bCs w:val="0"/>
-              </w:rPr>
-              <w:t>_0</w:t>
-            </w:r>
-            <w:r>
-              <w:rPr>
-                <w:rFonts w:asciiTheme="majorHAnsi" w:hAnsiTheme="majorHAnsi" w:cstheme="majorHAnsi"/>
-                <w:b w:val="0"/>
-                <w:bCs w:val="0"/>
-              </w:rPr>
-              <w:t>1</w:t>
+              <w:t>IN</w:t>
+            </w:r>
+            <w:r>
+              <w:rPr>
+                <w:rFonts w:asciiTheme="majorHAnsi" w:hAnsiTheme="majorHAnsi" w:cstheme="majorHAnsi"/>
+                <w:b w:val="0"/>
+                <w:bCs w:val="0"/>
+              </w:rPr>
+              <w:t>_01</w:t>
             </w:r>
           </w:p>
         </w:tc>
@@ -11723,7 +11719,7 @@
               <w:rPr>
                 <w:rFonts w:asciiTheme="majorHAnsi" w:hAnsiTheme="majorHAnsi" w:cstheme="majorHAnsi"/>
               </w:rPr>
-              <w:t>Packaging</w:t>
+              <w:t>Interfaccia</w:t>
             </w:r>
           </w:p>
         </w:tc>
@@ -11743,7 +11739,7 @@
               <w:rPr>
                 <w:rFonts w:asciiTheme="majorHAnsi" w:hAnsiTheme="majorHAnsi" w:cstheme="majorHAnsi"/>
               </w:rPr>
-              <w:t>Il DB deve essere installato tramite script SQL dedicati.</w:t>
+              <w:t>La gestione della sessione deve consentire lo scambio dati fra logica di business e front-end.</w:t>
             </w:r>
           </w:p>
         </w:tc>
@@ -11807,7 +11803,7 @@
                 <w:b w:val="0"/>
                 <w:bCs w:val="0"/>
               </w:rPr>
-              <w:t>PA</w:t>
+              <w:t>IN</w:t>
             </w:r>
             <w:r>
               <w:rPr>
@@ -11843,7 +11839,7 @@
               <w:rPr>
                 <w:rFonts w:asciiTheme="majorHAnsi" w:hAnsiTheme="majorHAnsi" w:cstheme="majorHAnsi"/>
               </w:rPr>
-              <w:t>Packaging</w:t>
+              <w:t>Interfaccia</w:t>
             </w:r>
           </w:p>
         </w:tc>
@@ -11863,7 +11859,7 @@
               <w:rPr>
                 <w:rFonts w:asciiTheme="majorHAnsi" w:hAnsiTheme="majorHAnsi" w:cstheme="majorHAnsi"/>
               </w:rPr>
-              <w:t>L’utilizzo del sistema necessita di una connessione ad internet.</w:t>
+              <w:t>L’approccio classico di query sul DB deve essere applicato per l’interfaccia tra logica di business e logica persistente.</w:t>
             </w:r>
           </w:p>
         </w:tc>
@@ -11903,7 +11899,360 @@
           <w:color w:val="000000" w:themeColor="text1"/>
         </w:rPr>
       </w:pPr>
-      <w:bookmarkStart w:id="28" w:name="_Toc119055011"/>
+      <w:bookmarkStart w:id="28" w:name="_Toc119055010"/>
+      <w:r>
+        <w:rPr>
+          <w:b/>
+          <w:bCs/>
+          <w:color w:val="000000" w:themeColor="text1"/>
+        </w:rPr>
+        <w:t>Packaging</w:t>
+      </w:r>
+      <w:bookmarkEnd w:id="28"/>
+    </w:p>
+    <w:p>
+      <w:pPr>
+        <w:pStyle w:val="Titolo3"/>
+        <w:rPr>
+          <w:b/>
+          <w:bCs/>
+          <w:color w:val="000000" w:themeColor="text1"/>
+        </w:rPr>
+      </w:pPr>
+    </w:p>
+    <w:tbl>
+      <w:tblPr>
+        <w:tblStyle w:val="Tabellagriglia4-colore6"/>
+        <w:tblW w:w="10041" w:type="dxa"/>
+        <w:jc w:val="center"/>
+        <w:tblLook w:val="04A0" w:firstRow="1" w:lastRow="0" w:firstColumn="1" w:lastColumn="0" w:noHBand="0" w:noVBand="1"/>
+      </w:tblPr>
+      <w:tblGrid>
+        <w:gridCol w:w="1521"/>
+        <w:gridCol w:w="2258"/>
+        <w:gridCol w:w="3906"/>
+        <w:gridCol w:w="2356"/>
+      </w:tblGrid>
+      <w:tr>
+        <w:trPr>
+          <w:cnfStyle w:val="100000000000" w:firstRow="1" w:lastRow="0" w:firstColumn="0" w:lastColumn="0" w:oddVBand="0" w:evenVBand="0" w:oddHBand="0" w:evenHBand="0" w:firstRowFirstColumn="0" w:firstRowLastColumn="0" w:lastRowFirstColumn="0" w:lastRowLastColumn="0"/>
+          <w:trHeight w:val="112"/>
+          <w:jc w:val="center"/>
+        </w:trPr>
+        <w:tc>
+          <w:tcPr>
+            <w:cnfStyle w:val="001000000000" w:firstRow="0" w:lastRow="0" w:firstColumn="1" w:lastColumn="0" w:oddVBand="0" w:evenVBand="0" w:oddHBand="0" w:evenHBand="0" w:firstRowFirstColumn="0" w:firstRowLastColumn="0" w:lastRowFirstColumn="0" w:lastRowLastColumn="0"/>
+            <w:tcW w:w="1521" w:type="dxa"/>
+          </w:tcPr>
+          <w:p>
+            <w:pPr>
+              <w:jc w:val="center"/>
+            </w:pPr>
+            <w:r>
+              <w:t>ID</w:t>
+            </w:r>
+          </w:p>
+        </w:tc>
+        <w:tc>
+          <w:tcPr>
+            <w:tcW w:w="2258" w:type="dxa"/>
+          </w:tcPr>
+          <w:p>
+            <w:pPr>
+              <w:jc w:val="center"/>
+              <w:cnfStyle w:val="100000000000" w:firstRow="1" w:lastRow="0" w:firstColumn="0" w:lastColumn="0" w:oddVBand="0" w:evenVBand="0" w:oddHBand="0" w:evenHBand="0" w:firstRowFirstColumn="0" w:firstRowLastColumn="0" w:lastRowFirstColumn="0" w:lastRowLastColumn="0"/>
+            </w:pPr>
+            <w:r>
+              <w:t>Nome</w:t>
+            </w:r>
+          </w:p>
+        </w:tc>
+        <w:tc>
+          <w:tcPr>
+            <w:tcW w:w="3906" w:type="dxa"/>
+          </w:tcPr>
+          <w:p>
+            <w:pPr>
+              <w:jc w:val="center"/>
+              <w:cnfStyle w:val="100000000000" w:firstRow="1" w:lastRow="0" w:firstColumn="0" w:lastColumn="0" w:oddVBand="0" w:evenVBand="0" w:oddHBand="0" w:evenHBand="0" w:firstRowFirstColumn="0" w:firstRowLastColumn="0" w:lastRowFirstColumn="0" w:lastRowLastColumn="0"/>
+            </w:pPr>
+            <w:r>
+              <w:t>Descrizione</w:t>
+            </w:r>
+          </w:p>
+        </w:tc>
+        <w:tc>
+          <w:tcPr>
+            <w:tcW w:w="2356" w:type="dxa"/>
+          </w:tcPr>
+          <w:p>
+            <w:pPr>
+              <w:jc w:val="center"/>
+              <w:cnfStyle w:val="100000000000" w:firstRow="1" w:lastRow="0" w:firstColumn="0" w:lastColumn="0" w:oddVBand="0" w:evenVBand="0" w:oddHBand="0" w:evenHBand="0" w:firstRowFirstColumn="0" w:firstRowLastColumn="0" w:lastRowFirstColumn="0" w:lastRowLastColumn="0"/>
+            </w:pPr>
+            <w:r>
+              <w:t>Priorità</w:t>
+            </w:r>
+          </w:p>
+        </w:tc>
+      </w:tr>
+      <w:tr>
+        <w:trPr>
+          <w:cnfStyle w:val="000000100000" w:firstRow="0" w:lastRow="0" w:firstColumn="0" w:lastColumn="0" w:oddVBand="0" w:evenVBand="0" w:oddHBand="1" w:evenHBand="0" w:firstRowFirstColumn="0" w:firstRowLastColumn="0" w:lastRowFirstColumn="0" w:lastRowLastColumn="0"/>
+          <w:trHeight w:val="581"/>
+          <w:jc w:val="center"/>
+        </w:trPr>
+        <w:tc>
+          <w:tcPr>
+            <w:cnfStyle w:val="001000000000" w:firstRow="0" w:lastRow="0" w:firstColumn="1" w:lastColumn="0" w:oddVBand="0" w:evenVBand="0" w:oddHBand="0" w:evenHBand="0" w:firstRowFirstColumn="0" w:firstRowLastColumn="0" w:lastRowFirstColumn="0" w:lastRowLastColumn="0"/>
+            <w:tcW w:w="1521" w:type="dxa"/>
+          </w:tcPr>
+          <w:p>
+            <w:pPr>
+              <w:jc w:val="center"/>
+              <w:rPr>
+                <w:rFonts w:asciiTheme="majorHAnsi" w:hAnsiTheme="majorHAnsi" w:cstheme="majorHAnsi"/>
+              </w:rPr>
+            </w:pPr>
+            <w:r>
+              <w:rPr>
+                <w:rFonts w:asciiTheme="majorHAnsi" w:hAnsiTheme="majorHAnsi" w:cstheme="majorHAnsi"/>
+                <w:b w:val="0"/>
+                <w:bCs w:val="0"/>
+              </w:rPr>
+              <w:t>PR</w:t>
+            </w:r>
+            <w:r>
+              <w:rPr>
+                <w:rFonts w:asciiTheme="majorHAnsi" w:hAnsiTheme="majorHAnsi" w:cstheme="majorHAnsi"/>
+                <w:b w:val="0"/>
+                <w:bCs w:val="0"/>
+              </w:rPr>
+              <w:t>_</w:t>
+            </w:r>
+            <w:r>
+              <w:rPr>
+                <w:rFonts w:asciiTheme="majorHAnsi" w:hAnsiTheme="majorHAnsi" w:cstheme="majorHAnsi"/>
+                <w:b w:val="0"/>
+                <w:bCs w:val="0"/>
+              </w:rPr>
+              <w:t>PA</w:t>
+            </w:r>
+            <w:r>
+              <w:rPr>
+                <w:rFonts w:asciiTheme="majorHAnsi" w:hAnsiTheme="majorHAnsi" w:cstheme="majorHAnsi"/>
+                <w:b w:val="0"/>
+                <w:bCs w:val="0"/>
+              </w:rPr>
+              <w:t>_0</w:t>
+            </w:r>
+            <w:r>
+              <w:rPr>
+                <w:rFonts w:asciiTheme="majorHAnsi" w:hAnsiTheme="majorHAnsi" w:cstheme="majorHAnsi"/>
+                <w:b w:val="0"/>
+                <w:bCs w:val="0"/>
+              </w:rPr>
+              <w:t>1</w:t>
+            </w:r>
+          </w:p>
+        </w:tc>
+        <w:tc>
+          <w:tcPr>
+            <w:tcW w:w="2258" w:type="dxa"/>
+          </w:tcPr>
+          <w:p>
+            <w:pPr>
+              <w:jc w:val="center"/>
+              <w:cnfStyle w:val="000000100000" w:firstRow="0" w:lastRow="0" w:firstColumn="0" w:lastColumn="0" w:oddVBand="0" w:evenVBand="0" w:oddHBand="1" w:evenHBand="0" w:firstRowFirstColumn="0" w:firstRowLastColumn="0" w:lastRowFirstColumn="0" w:lastRowLastColumn="0"/>
+              <w:rPr>
+                <w:rFonts w:asciiTheme="majorHAnsi" w:hAnsiTheme="majorHAnsi" w:cstheme="majorHAnsi"/>
+              </w:rPr>
+            </w:pPr>
+            <w:r>
+              <w:rPr>
+                <w:rFonts w:asciiTheme="majorHAnsi" w:hAnsiTheme="majorHAnsi" w:cstheme="majorHAnsi"/>
+              </w:rPr>
+              <w:t>Packaging</w:t>
+            </w:r>
+          </w:p>
+        </w:tc>
+        <w:tc>
+          <w:tcPr>
+            <w:tcW w:w="3906" w:type="dxa"/>
+          </w:tcPr>
+          <w:p>
+            <w:pPr>
+              <w:jc w:val="center"/>
+              <w:cnfStyle w:val="000000100000" w:firstRow="0" w:lastRow="0" w:firstColumn="0" w:lastColumn="0" w:oddVBand="0" w:evenVBand="0" w:oddHBand="1" w:evenHBand="0" w:firstRowFirstColumn="0" w:firstRowLastColumn="0" w:lastRowFirstColumn="0" w:lastRowLastColumn="0"/>
+              <w:rPr>
+                <w:rFonts w:asciiTheme="majorHAnsi" w:hAnsiTheme="majorHAnsi" w:cstheme="majorHAnsi"/>
+              </w:rPr>
+            </w:pPr>
+            <w:r>
+              <w:rPr>
+                <w:rFonts w:asciiTheme="majorHAnsi" w:hAnsiTheme="majorHAnsi" w:cstheme="majorHAnsi"/>
+              </w:rPr>
+              <w:t>Il DB deve essere installato tramite script SQL dedicati.</w:t>
+            </w:r>
+          </w:p>
+        </w:tc>
+        <w:tc>
+          <w:tcPr>
+            <w:tcW w:w="2356" w:type="dxa"/>
+          </w:tcPr>
+          <w:p>
+            <w:pPr>
+              <w:jc w:val="center"/>
+              <w:cnfStyle w:val="000000100000" w:firstRow="0" w:lastRow="0" w:firstColumn="0" w:lastColumn="0" w:oddVBand="0" w:evenVBand="0" w:oddHBand="1" w:evenHBand="0" w:firstRowFirstColumn="0" w:firstRowLastColumn="0" w:lastRowFirstColumn="0" w:lastRowLastColumn="0"/>
+              <w:rPr>
+                <w:rFonts w:asciiTheme="majorHAnsi" w:hAnsiTheme="majorHAnsi" w:cstheme="majorHAnsi"/>
+              </w:rPr>
+            </w:pPr>
+            <w:r>
+              <w:rPr>
+                <w:rFonts w:asciiTheme="majorHAnsi" w:hAnsiTheme="majorHAnsi" w:cstheme="majorHAnsi"/>
+              </w:rPr>
+              <w:t>Alta</w:t>
+            </w:r>
+          </w:p>
+        </w:tc>
+      </w:tr>
+      <w:tr>
+        <w:trPr>
+          <w:trHeight w:val="581"/>
+          <w:jc w:val="center"/>
+        </w:trPr>
+        <w:tc>
+          <w:tcPr>
+            <w:cnfStyle w:val="001000000000" w:firstRow="0" w:lastRow="0" w:firstColumn="1" w:lastColumn="0" w:oddVBand="0" w:evenVBand="0" w:oddHBand="0" w:evenHBand="0" w:firstRowFirstColumn="0" w:firstRowLastColumn="0" w:lastRowFirstColumn="0" w:lastRowLastColumn="0"/>
+            <w:tcW w:w="1521" w:type="dxa"/>
+          </w:tcPr>
+          <w:p>
+            <w:pPr>
+              <w:jc w:val="center"/>
+              <w:rPr>
+                <w:rFonts w:asciiTheme="majorHAnsi" w:hAnsiTheme="majorHAnsi" w:cstheme="majorHAnsi"/>
+              </w:rPr>
+            </w:pPr>
+            <w:r>
+              <w:rPr>
+                <w:rFonts w:asciiTheme="majorHAnsi" w:hAnsiTheme="majorHAnsi" w:cstheme="majorHAnsi"/>
+                <w:b w:val="0"/>
+                <w:bCs w:val="0"/>
+              </w:rPr>
+              <w:t>PR</w:t>
+            </w:r>
+            <w:r>
+              <w:rPr>
+                <w:rFonts w:asciiTheme="majorHAnsi" w:hAnsiTheme="majorHAnsi" w:cstheme="majorHAnsi"/>
+                <w:b w:val="0"/>
+                <w:bCs w:val="0"/>
+              </w:rPr>
+              <w:t>_</w:t>
+            </w:r>
+            <w:r>
+              <w:rPr>
+                <w:rFonts w:asciiTheme="majorHAnsi" w:hAnsiTheme="majorHAnsi" w:cstheme="majorHAnsi"/>
+                <w:b w:val="0"/>
+                <w:bCs w:val="0"/>
+              </w:rPr>
+              <w:t>PA</w:t>
+            </w:r>
+            <w:r>
+              <w:rPr>
+                <w:rFonts w:asciiTheme="majorHAnsi" w:hAnsiTheme="majorHAnsi" w:cstheme="majorHAnsi"/>
+                <w:b w:val="0"/>
+                <w:bCs w:val="0"/>
+              </w:rPr>
+              <w:t>_0</w:t>
+            </w:r>
+            <w:r>
+              <w:rPr>
+                <w:rFonts w:asciiTheme="majorHAnsi" w:hAnsiTheme="majorHAnsi" w:cstheme="majorHAnsi"/>
+                <w:b w:val="0"/>
+                <w:bCs w:val="0"/>
+              </w:rPr>
+              <w:t>2</w:t>
+            </w:r>
+          </w:p>
+        </w:tc>
+        <w:tc>
+          <w:tcPr>
+            <w:tcW w:w="2258" w:type="dxa"/>
+          </w:tcPr>
+          <w:p>
+            <w:pPr>
+              <w:jc w:val="center"/>
+              <w:cnfStyle w:val="000000000000" w:firstRow="0" w:lastRow="0" w:firstColumn="0" w:lastColumn="0" w:oddVBand="0" w:evenVBand="0" w:oddHBand="0" w:evenHBand="0" w:firstRowFirstColumn="0" w:firstRowLastColumn="0" w:lastRowFirstColumn="0" w:lastRowLastColumn="0"/>
+              <w:rPr>
+                <w:rFonts w:asciiTheme="majorHAnsi" w:hAnsiTheme="majorHAnsi" w:cstheme="majorHAnsi"/>
+              </w:rPr>
+            </w:pPr>
+            <w:r>
+              <w:rPr>
+                <w:rFonts w:asciiTheme="majorHAnsi" w:hAnsiTheme="majorHAnsi" w:cstheme="majorHAnsi"/>
+              </w:rPr>
+              <w:t>Packaging</w:t>
+            </w:r>
+          </w:p>
+        </w:tc>
+        <w:tc>
+          <w:tcPr>
+            <w:tcW w:w="3906" w:type="dxa"/>
+          </w:tcPr>
+          <w:p>
+            <w:pPr>
+              <w:jc w:val="center"/>
+              <w:cnfStyle w:val="000000000000" w:firstRow="0" w:lastRow="0" w:firstColumn="0" w:lastColumn="0" w:oddVBand="0" w:evenVBand="0" w:oddHBand="0" w:evenHBand="0" w:firstRowFirstColumn="0" w:firstRowLastColumn="0" w:lastRowFirstColumn="0" w:lastRowLastColumn="0"/>
+              <w:rPr>
+                <w:rFonts w:asciiTheme="majorHAnsi" w:hAnsiTheme="majorHAnsi" w:cstheme="majorHAnsi"/>
+              </w:rPr>
+            </w:pPr>
+            <w:r>
+              <w:rPr>
+                <w:rFonts w:asciiTheme="majorHAnsi" w:hAnsiTheme="majorHAnsi" w:cstheme="majorHAnsi"/>
+              </w:rPr>
+              <w:t>L’utilizzo del sistema necessita di una connessione ad internet.</w:t>
+            </w:r>
+          </w:p>
+        </w:tc>
+        <w:tc>
+          <w:tcPr>
+            <w:tcW w:w="2356" w:type="dxa"/>
+          </w:tcPr>
+          <w:p>
+            <w:pPr>
+              <w:jc w:val="center"/>
+              <w:cnfStyle w:val="000000000000" w:firstRow="0" w:lastRow="0" w:firstColumn="0" w:lastColumn="0" w:oddVBand="0" w:evenVBand="0" w:oddHBand="0" w:evenHBand="0" w:firstRowFirstColumn="0" w:firstRowLastColumn="0" w:lastRowFirstColumn="0" w:lastRowLastColumn="0"/>
+              <w:rPr>
+                <w:rFonts w:asciiTheme="majorHAnsi" w:hAnsiTheme="majorHAnsi" w:cstheme="majorHAnsi"/>
+              </w:rPr>
+            </w:pPr>
+            <w:r>
+              <w:rPr>
+                <w:rFonts w:asciiTheme="majorHAnsi" w:hAnsiTheme="majorHAnsi" w:cstheme="majorHAnsi"/>
+              </w:rPr>
+              <w:t>Alta</w:t>
+            </w:r>
+          </w:p>
+        </w:tc>
+      </w:tr>
+    </w:tbl>
+    <w:p/>
+    <w:p>
+      <w:pPr>
+        <w:pStyle w:val="Titolo3"/>
+        <w:numPr>
+          <w:ilvl w:val="2"/>
+          <w:numId w:val="15"/>
+        </w:numPr>
+        <w:rPr>
+          <w:b/>
+          <w:bCs/>
+          <w:color w:val="000000" w:themeColor="text1"/>
+        </w:rPr>
+      </w:pPr>
+      <w:bookmarkStart w:id="29" w:name="_Toc119055011"/>
       <w:r>
         <w:rPr>
           <w:b/>
@@ -11912,7 +12261,7 @@
         </w:rPr>
         <w:t>Legali</w:t>
       </w:r>
-      <w:bookmarkEnd w:id="28"/>
+      <w:bookmarkEnd w:id="29"/>
     </w:p>
     <w:p/>
     <w:tbl>
@@ -12241,8 +12590,8 @@
           <w:color w:val="000000" w:themeColor="text1"/>
         </w:rPr>
       </w:pPr>
-      <w:bookmarkStart w:id="29" w:name="_Toc119055012"/>
-      <w:commentRangeStart w:id="30"/>
+      <w:bookmarkStart w:id="30" w:name="_Toc119055012"/>
+      <w:commentRangeStart w:id="31"/>
       <w:r>
         <w:rPr>
           <w:b/>
@@ -12251,16 +12600,16 @@
         </w:rPr>
         <w:t>Modelli di sistema</w:t>
       </w:r>
-      <w:commentRangeEnd w:id="30"/>
+      <w:commentRangeEnd w:id="31"/>
       <w:r>
         <w:rPr>
           <w:rStyle w:val="Rimandocommento"/>
           <w:rFonts w:asciiTheme="minorHAnsi" w:eastAsiaTheme="minorHAnsi" w:hAnsiTheme="minorHAnsi" w:cstheme="minorBidi"/>
           <w:color w:val="auto"/>
         </w:rPr>
-        <w:commentReference w:id="30"/>
+        <w:commentReference w:id="31"/>
       </w:r>
-      <w:bookmarkEnd w:id="29"/>
+      <w:bookmarkEnd w:id="30"/>
     </w:p>
     <w:p/>
     <w:p>
@@ -12276,7 +12625,7 @@
           <w:color w:val="000000" w:themeColor="text1"/>
         </w:rPr>
       </w:pPr>
-      <w:bookmarkStart w:id="31" w:name="_Toc119055013"/>
+      <w:bookmarkStart w:id="32" w:name="_Toc119055013"/>
       <w:r>
         <w:rPr>
           <w:b/>
@@ -12285,7 +12634,7 @@
         </w:rPr>
         <w:t>Scenari</w:t>
       </w:r>
-      <w:bookmarkEnd w:id="31"/>
+      <w:bookmarkEnd w:id="32"/>
     </w:p>
     <w:p/>
     <w:p>
@@ -12307,7 +12656,6 @@
           <w:bCs/>
           <w:color w:val="000000" w:themeColor="text1"/>
         </w:rPr>
-        <w:lastRenderedPageBreak/>
         <w:t>S1 – Interazione utente - contadino</w:t>
       </w:r>
     </w:p>
@@ -12319,7 +12667,7 @@
       <w:r>
         <w:t xml:space="preserve">Carlos è un giovane contadino guatemalteco e si è da poco registrato alla piattaforma WoodLot, si autentica sulla piattaforma inserendo le sue credenziali, username: </w:t>
       </w:r>
-      <w:hyperlink r:id="rId17">
+      <w:hyperlink r:id="rId19">
         <w:r>
           <w:rPr>
             <w:rStyle w:val="Collegamentoipertestuale"/>
@@ -12407,7 +12755,7 @@
       <w:r>
         <w:t xml:space="preserve">ed è molto curioso di vedere i progressi. Per fare ciò, si autentica sulla piattaforma inserendo le credenziali, username: </w:t>
       </w:r>
-      <w:hyperlink r:id="rId18">
+      <w:hyperlink r:id="rId20">
         <w:r>
           <w:rPr>
             <w:rStyle w:val="Collegamentoipertestuale"/>
@@ -12773,20 +13121,11 @@
       </w:r>
       <w:proofErr w:type="spellStart"/>
       <w:r>
-        <w:lastRenderedPageBreak/>
         <w:t>cvv</w:t>
       </w:r>
       <w:proofErr w:type="spellEnd"/>
       <w:r>
-        <w:t xml:space="preserve">: 123, titolare carta: Antonio </w:t>
-      </w:r>
-      <w:proofErr w:type="spellStart"/>
-      <w:r>
-        <w:t>Avino</w:t>
-      </w:r>
-      <w:proofErr w:type="spellEnd"/>
-      <w:r>
-        <w:t>. Il sistema, una volta validati i dati inseriti, mostra all’utente una schermata con il riepilogo del suo ordine.</w:t>
+        <w:t>: 123, titolare carta: Antonio Avino. Il sistema, una volta validati i dati inseriti, mostra all’utente una schermata con il riepilogo del suo ordine.</w:t>
       </w:r>
     </w:p>
     <w:p>
@@ -12884,6 +13223,7 @@
     </w:p>
     <w:p>
       <w:r>
+        <w:lastRenderedPageBreak/>
         <w:t>Pedro riceverà i soldi, dal sistema, per comprare il seme attraverso un bonifico bancario, di cui può visionare, ora: 18:47 e la data di emissione: 1/10/22, denaro: 3€. Pedro ha ricevuto i soldi e si reca a comprare il seme dal suo fornitore di fiducia; Pedro accede nuovamente al sistema per comunicare di aver comprato il seme, per fare ciò entra nella sezione “</w:t>
       </w:r>
       <w:r>
@@ -13169,7 +13509,7 @@
         </w:rPr>
         <w:t xml:space="preserve">e-mail: </w:t>
       </w:r>
-      <w:hyperlink r:id="rId19" w:history="1">
+      <w:hyperlink r:id="rId21" w:history="1">
         <w:r>
           <w:rPr>
             <w:rStyle w:val="Collegamentoipertestuale"/>
@@ -13190,7 +13530,6 @@
         <w:t xml:space="preserve">password: </w:t>
       </w:r>
       <w:proofErr w:type="spellStart"/>
-      <w:proofErr w:type="gramStart"/>
       <w:r>
         <w:rPr>
           <w:color w:val="000000" w:themeColor="text1"/>
@@ -13208,14 +13547,7 @@
         <w:rPr>
           <w:color w:val="000000" w:themeColor="text1"/>
         </w:rPr>
-        <w:t>,</w:t>
-      </w:r>
-      <w:proofErr w:type="gramEnd"/>
-      <w:r>
-        <w:rPr>
-          <w:color w:val="000000" w:themeColor="text1"/>
-        </w:rPr>
-        <w:t xml:space="preserve"> </w:t>
+        <w:t xml:space="preserve">, </w:t>
       </w:r>
       <w:r>
         <w:rPr>
@@ -13255,28 +13587,13 @@
         <w:t>dall’utente siano corretti</w:t>
       </w:r>
       <w:r>
-        <w:t xml:space="preserve"> ma la password non rispetta il formato; quindi, il sistema mostra un messaggio di errore “La password deve essere lunga almeno </w:t>
-      </w:r>
-      <w:proofErr w:type="gramStart"/>
-      <w:r>
-        <w:t>8</w:t>
-      </w:r>
-      <w:proofErr w:type="gramEnd"/>
-      <w:r>
-        <w:t xml:space="preserve"> caratteri e deve contenere almeno un carattere speciale” al di sotto del campo Password. Salvatore inserisce una nuova password, </w:t>
+        <w:t xml:space="preserve"> ma la password non rispetta il formato; quindi, il sistema mostra un messaggio di errore “La password deve essere lunga almeno 8 caratteri e deve contenere almeno un carattere speciale” al di sotto del campo Password. Salvatore inserisce una nuova password, </w:t>
       </w:r>
       <w:r>
         <w:rPr>
           <w:color w:val="000000" w:themeColor="text1"/>
         </w:rPr>
-        <w:t>password: SaLv</w:t>
-      </w:r>
-      <w:proofErr w:type="gramStart"/>
-      <w:r>
-        <w:rPr>
-          <w:color w:val="000000" w:themeColor="text1"/>
-        </w:rPr>
-        <w:t>456</w:t>
+        <w:t>password: SaLv456</w:t>
       </w:r>
       <w:r>
         <w:rPr>
@@ -13284,7 +13601,6 @@
         </w:rPr>
         <w:t>?,</w:t>
       </w:r>
-      <w:proofErr w:type="gramEnd"/>
       <w:r>
         <w:rPr>
           <w:color w:val="000000" w:themeColor="text1"/>
@@ -13306,6 +13622,7 @@
     </w:p>
     <w:p>
       <w:r>
+        <w:lastRenderedPageBreak/>
         <w:t xml:space="preserve">Il sistema controlla che i dati inseriti dall’utente siano corretti, </w:t>
       </w:r>
       <w:r>
@@ -13474,7 +13791,7 @@
         </w:rPr>
         <w:t xml:space="preserve">e-mail: </w:t>
       </w:r>
-      <w:hyperlink r:id="rId20" w:history="1">
+      <w:hyperlink r:id="rId22" w:history="1">
         <w:r>
           <w:rPr>
             <w:rStyle w:val="Collegamentoipertestuale"/>
@@ -13492,14 +13809,7 @@
         <w:rPr>
           <w:color w:val="000000" w:themeColor="text1"/>
         </w:rPr>
-        <w:t>password</w:t>
-      </w:r>
-      <w:proofErr w:type="gramStart"/>
-      <w:r>
-        <w:rPr>
-          <w:color w:val="000000" w:themeColor="text1"/>
-        </w:rPr>
-        <w:t>:</w:t>
+        <w:t>password:</w:t>
       </w:r>
       <w:r>
         <w:rPr>
@@ -13513,7 +13823,6 @@
         </w:rPr>
         <w:t>!</w:t>
       </w:r>
-      <w:proofErr w:type="gramEnd"/>
       <w:r>
         <w:rPr>
           <w:color w:val="000000" w:themeColor="text1"/>
@@ -13585,15 +13894,7 @@
         <w:rPr>
           <w:color w:val="000000" w:themeColor="text1"/>
         </w:rPr>
-        <w:lastRenderedPageBreak/>
-        <w:t>password</w:t>
-      </w:r>
-      <w:proofErr w:type="gramStart"/>
-      <w:r>
-        <w:rPr>
-          <w:color w:val="000000" w:themeColor="text1"/>
-        </w:rPr>
-        <w:t xml:space="preserve">: </w:t>
+        <w:t xml:space="preserve">password: </w:t>
       </w:r>
       <w:r>
         <w:rPr>
@@ -13601,7 +13902,6 @@
         </w:rPr>
         <w:t>!brew</w:t>
       </w:r>
-      <w:proofErr w:type="gramEnd"/>
       <w:r>
         <w:rPr>
           <w:color w:val="000000" w:themeColor="text1"/>
@@ -13707,7 +14007,7 @@
           <w:color w:val="000000" w:themeColor="text1"/>
         </w:rPr>
       </w:pPr>
-      <w:bookmarkStart w:id="32" w:name="_Toc119055014"/>
+      <w:bookmarkStart w:id="33" w:name="_Toc119055014"/>
       <w:r>
         <w:rPr>
           <w:b/>
@@ -13716,7 +14016,7 @@
         </w:rPr>
         <w:t>Use case model</w:t>
       </w:r>
-      <w:bookmarkEnd w:id="32"/>
+      <w:bookmarkEnd w:id="33"/>
     </w:p>
     <w:p>
       <w:pPr>
@@ -13764,6 +14064,7 @@
         <w:rPr>
           <w:noProof/>
         </w:rPr>
+        <w:lastRenderedPageBreak/>
         <w:drawing>
           <wp:inline distT="0" distB="0" distL="0" distR="0" wp14:anchorId="253EB286" wp14:editId="14EA5296">
             <wp:extent cx="6116320" cy="4447540"/>
@@ -13780,7 +14081,7 @@
                     <pic:cNvPicPr/>
                   </pic:nvPicPr>
                   <pic:blipFill>
-                    <a:blip r:embed="rId21">
+                    <a:blip r:embed="rId23">
                       <a:extLst>
                         <a:ext uri="{28A0092B-C50C-407E-A947-70E740481C1C}">
                           <a14:useLocalDpi xmlns:a14="http://schemas.microsoft.com/office/drawing/2010/main" val="0"/>
@@ -14106,7 +14407,6 @@
               <w:jc w:val="center"/>
             </w:pPr>
             <w:r>
-              <w:lastRenderedPageBreak/>
               <w:t>Flusso deli eventi</w:t>
             </w:r>
           </w:p>
@@ -14368,6 +14668,7 @@
                 <w:b w:val="0"/>
                 <w:bCs w:val="0"/>
               </w:rPr>
+              <w:lastRenderedPageBreak/>
               <w:t>3.</w:t>
             </w:r>
           </w:p>
@@ -15765,7 +16066,6 @@
           </w:tcPr>
           <w:p>
             <w:r>
-              <w:lastRenderedPageBreak/>
               <w:t xml:space="preserve">Al passo </w:t>
             </w:r>
             <w:r>
@@ -16164,6 +16464,7 @@
           </w:tcPr>
           <w:p>
             <w:r>
+              <w:lastRenderedPageBreak/>
               <w:t>Attore</w:t>
             </w:r>
           </w:p>
@@ -18790,7 +19091,7 @@
                     <pic:cNvPicPr/>
                   </pic:nvPicPr>
                   <pic:blipFill>
-                    <a:blip r:embed="rId22" cstate="print">
+                    <a:blip r:embed="rId24" cstate="print">
                       <a:extLst>
                         <a:ext uri="{28A0092B-C50C-407E-A947-70E740481C1C}">
                           <a14:useLocalDpi xmlns:a14="http://schemas.microsoft.com/office/drawing/2010/main" val="0"/>
@@ -23303,13 +23604,7 @@
               <w:rPr>
                 <w:color w:val="000000" w:themeColor="text1"/>
               </w:rPr>
-              <w:t xml:space="preserve">ha verificato che </w:t>
-            </w:r>
-            <w:r>
-              <w:rPr>
-                <w:color w:val="000000" w:themeColor="text1"/>
-              </w:rPr>
-              <w:t>il prodotto non è disponibile</w:t>
+              <w:t>ha verificato che il prodotto non è disponibile</w:t>
             </w:r>
           </w:p>
         </w:tc>
@@ -34267,7 +34562,7 @@
                     <pic:cNvPicPr/>
                   </pic:nvPicPr>
                   <pic:blipFill>
-                    <a:blip r:embed="rId23">
+                    <a:blip r:embed="rId25">
                       <a:extLst>
                         <a:ext uri="{28A0092B-C50C-407E-A947-70E740481C1C}">
                           <a14:useLocalDpi xmlns:a14="http://schemas.microsoft.com/office/drawing/2010/main" val="0"/>
@@ -38256,7 +38551,7 @@
                     <pic:cNvPicPr/>
                   </pic:nvPicPr>
                   <pic:blipFill>
-                    <a:blip r:embed="rId24">
+                    <a:blip r:embed="rId26">
                       <a:extLst>
                         <a:ext uri="{28A0092B-C50C-407E-A947-70E740481C1C}">
                           <a14:useLocalDpi xmlns:a14="http://schemas.microsoft.com/office/drawing/2010/main" val="0"/>
@@ -42096,7 +42391,7 @@
           <w:color w:val="000000" w:themeColor="text1"/>
         </w:rPr>
       </w:pPr>
-      <w:bookmarkStart w:id="33" w:name="_Toc119055015"/>
+      <w:bookmarkStart w:id="34" w:name="_Toc119055015"/>
       <w:r>
         <w:rPr>
           <w:b/>
@@ -42105,7 +42400,7 @@
         </w:rPr>
         <w:t>Object model</w:t>
       </w:r>
-      <w:bookmarkEnd w:id="33"/>
+      <w:bookmarkEnd w:id="34"/>
     </w:p>
     <w:p>
       <w:pPr>
@@ -42130,7 +42425,7 @@
           <w:color w:val="000000" w:themeColor="text1"/>
         </w:rPr>
       </w:pPr>
-      <w:bookmarkStart w:id="34" w:name="_Toc119055016"/>
+      <w:bookmarkStart w:id="35" w:name="_Toc119055016"/>
       <w:r>
         <w:rPr>
           <w:b/>
@@ -42139,7 +42434,7 @@
         </w:rPr>
         <w:t>Dynamic model</w:t>
       </w:r>
-      <w:bookmarkEnd w:id="34"/>
+      <w:bookmarkEnd w:id="35"/>
     </w:p>
     <w:p/>
     <w:p>
@@ -42155,7 +42450,7 @@
           <w:color w:val="000000" w:themeColor="text1"/>
         </w:rPr>
       </w:pPr>
-      <w:bookmarkStart w:id="35" w:name="_Toc119055017"/>
+      <w:bookmarkStart w:id="36" w:name="_Toc119055017"/>
       <w:r>
         <w:rPr>
           <w:b/>
@@ -42181,7 +42476,7 @@
         </w:rPr>
         <w:t>hart Diagram</w:t>
       </w:r>
-      <w:bookmarkEnd w:id="35"/>
+      <w:bookmarkEnd w:id="36"/>
     </w:p>
     <w:p/>
     <w:p>
@@ -42231,7 +42526,7 @@
                     <pic:cNvPicPr/>
                   </pic:nvPicPr>
                   <pic:blipFill>
-                    <a:blip r:embed="rId25">
+                    <a:blip r:embed="rId27">
                       <a:extLst>
                         <a:ext uri="{28A0092B-C50C-407E-A947-70E740481C1C}">
                           <a14:useLocalDpi xmlns:a14="http://schemas.microsoft.com/office/drawing/2010/main" val="0"/>
@@ -42340,7 +42635,7 @@
                     <pic:cNvPicPr/>
                   </pic:nvPicPr>
                   <pic:blipFill>
-                    <a:blip r:embed="rId26">
+                    <a:blip r:embed="rId28">
                       <a:extLst>
                         <a:ext uri="{28A0092B-C50C-407E-A947-70E740481C1C}">
                           <a14:useLocalDpi xmlns:a14="http://schemas.microsoft.com/office/drawing/2010/main" val="0"/>
@@ -42378,21 +42673,7 @@
         <w:rPr>
           <w:lang w:val="en-US"/>
         </w:rPr>
-        <w:t xml:space="preserve">SD_GO_01.1 </w:t>
-      </w:r>
-      <w:proofErr w:type="spellStart"/>
-      <w:r>
-        <w:rPr>
-          <w:lang w:val="en-US"/>
-        </w:rPr>
-        <w:t>Formato</w:t>
-      </w:r>
-      <w:proofErr w:type="spellEnd"/>
-      <w:r>
-        <w:rPr>
-          <w:lang w:val="en-US"/>
-        </w:rPr>
-        <w:t xml:space="preserve"> </w:t>
+        <w:t xml:space="preserve">SD_GO_01.1 Formato </w:t>
       </w:r>
       <w:proofErr w:type="spellStart"/>
       <w:r>
@@ -42438,7 +42719,7 @@
                     <pic:cNvPicPr/>
                   </pic:nvPicPr>
                   <pic:blipFill>
-                    <a:blip r:embed="rId27">
+                    <a:blip r:embed="rId29">
                       <a:extLst>
                         <a:ext uri="{28A0092B-C50C-407E-A947-70E740481C1C}">
                           <a14:useLocalDpi xmlns:a14="http://schemas.microsoft.com/office/drawing/2010/main" val="0"/>
@@ -42503,7 +42784,7 @@
                     <pic:cNvPicPr/>
                   </pic:nvPicPr>
                   <pic:blipFill>
-                    <a:blip r:embed="rId28">
+                    <a:blip r:embed="rId30">
                       <a:extLst>
                         <a:ext uri="{28A0092B-C50C-407E-A947-70E740481C1C}">
                           <a14:useLocalDpi xmlns:a14="http://schemas.microsoft.com/office/drawing/2010/main" val="0"/>
@@ -42558,7 +42839,7 @@
                     <pic:cNvPicPr/>
                   </pic:nvPicPr>
                   <pic:blipFill>
-                    <a:blip r:embed="rId29">
+                    <a:blip r:embed="rId31">
                       <a:extLst>
                         <a:ext uri="{28A0092B-C50C-407E-A947-70E740481C1C}">
                           <a14:useLocalDpi xmlns:a14="http://schemas.microsoft.com/office/drawing/2010/main" val="0"/>
@@ -42617,7 +42898,7 @@
                     <pic:cNvPicPr/>
                   </pic:nvPicPr>
                   <pic:blipFill>
-                    <a:blip r:embed="rId30">
+                    <a:blip r:embed="rId32">
                       <a:extLst>
                         <a:ext uri="{28A0092B-C50C-407E-A947-70E740481C1C}">
                           <a14:useLocalDpi xmlns:a14="http://schemas.microsoft.com/office/drawing/2010/main" val="0"/>
@@ -42728,7 +43009,7 @@
           <w:lang w:val="en-US"/>
         </w:rPr>
       </w:pPr>
-      <w:bookmarkStart w:id="36" w:name="_Toc119055018"/>
+      <w:bookmarkStart w:id="37" w:name="_Toc119055018"/>
       <w:r>
         <w:rPr>
           <w:b/>
@@ -42738,7 +43019,7 @@
         </w:rPr>
         <w:t>Interfaccia Utente – navigational path and screen mock-ups</w:t>
       </w:r>
-      <w:bookmarkEnd w:id="36"/>
+      <w:bookmarkEnd w:id="37"/>
     </w:p>
     <w:p>
       <w:pPr>
@@ -42751,24 +43032,24 @@
           <w:u w:val="single"/>
         </w:rPr>
       </w:pPr>
-      <w:bookmarkStart w:id="37" w:name="_Toc119055019"/>
-      <w:commentRangeStart w:id="38"/>
+      <w:bookmarkStart w:id="38" w:name="_Toc119055019"/>
+      <w:commentRangeStart w:id="39"/>
       <w:r>
         <w:rPr>
           <w:u w:val="single"/>
         </w:rPr>
         <w:t>Glossario</w:t>
       </w:r>
-      <w:commentRangeEnd w:id="38"/>
+      <w:commentRangeEnd w:id="39"/>
       <w:r>
         <w:rPr>
           <w:rStyle w:val="Rimandocommento"/>
           <w:rFonts w:asciiTheme="minorHAnsi" w:eastAsiaTheme="minorHAnsi" w:hAnsiTheme="minorHAnsi" w:cstheme="minorBidi"/>
           <w:color w:val="auto"/>
         </w:rPr>
-        <w:commentReference w:id="38"/>
+        <w:commentReference w:id="39"/>
       </w:r>
-      <w:bookmarkEnd w:id="37"/>
+      <w:bookmarkEnd w:id="38"/>
     </w:p>
     <w:sectPr>
       <w:pgSz w:w="11900" w:h="16840"/>
@@ -42799,7 +43080,7 @@
       </w:r>
     </w:p>
   </w:comment>
-  <w:comment w:id="9" w:author="RAFFAELLA SPAGNUOLO" w:date="2022-10-26T10:31:00Z" w:initials="RS">
+  <w:comment w:id="10" w:author="RAFFAELLA SPAGNUOLO" w:date="2022-10-26T10:31:00Z" w:initials="RS">
     <w:p>
       <w:r>
         <w:rPr>
@@ -42816,7 +43097,7 @@
       </w:r>
     </w:p>
   </w:comment>
-  <w:comment w:id="11" w:author="RAFFAELLA SPAGNUOLO" w:date="2022-10-26T10:32:00Z" w:initials="RS">
+  <w:comment w:id="12" w:author="RAFFAELLA SPAGNUOLO" w:date="2022-10-26T10:32:00Z" w:initials="RS">
     <w:p>
       <w:r>
         <w:rPr>
@@ -42833,7 +43114,7 @@
       </w:r>
     </w:p>
   </w:comment>
-  <w:comment w:id="13" w:author="RAFFAELLA SPAGNUOLO" w:date="2022-10-26T10:35:00Z" w:initials="RS">
+  <w:comment w:id="14" w:author="RAFFAELLA SPAGNUOLO" w:date="2022-10-26T10:35:00Z" w:initials="RS">
     <w:p>
       <w:r>
         <w:rPr>
@@ -42850,7 +43131,7 @@
       </w:r>
     </w:p>
   </w:comment>
-  <w:comment w:id="15" w:author="RAFFAELLA SPAGNUOLO" w:date="2022-10-26T10:36:00Z" w:initials="RS">
+  <w:comment w:id="16" w:author="RAFFAELLA SPAGNUOLO" w:date="2022-10-26T10:36:00Z" w:initials="RS">
     <w:p>
       <w:r>
         <w:rPr>
@@ -42867,7 +43148,7 @@
       </w:r>
     </w:p>
   </w:comment>
-  <w:comment w:id="21" w:author="RAFFAELLA SPAGNUOLO" w:date="2022-10-26T10:36:00Z" w:initials="RS">
+  <w:comment w:id="22" w:author="RAFFAELLA SPAGNUOLO" w:date="2022-10-26T10:36:00Z" w:initials="RS">
     <w:p>
       <w:r>
         <w:rPr>
@@ -42884,7 +43165,7 @@
       </w:r>
     </w:p>
   </w:comment>
-  <w:comment w:id="30" w:author="RAFFAELLA SPAGNUOLO" w:date="2022-10-26T10:37:00Z" w:initials="RS">
+  <w:comment w:id="31" w:author="RAFFAELLA SPAGNUOLO" w:date="2022-10-26T10:37:00Z" w:initials="RS">
     <w:p>
       <w:r>
         <w:rPr>
@@ -42901,7 +43182,7 @@
       </w:r>
     </w:p>
   </w:comment>
-  <w:comment w:id="38" w:author="RAFFAELLA SPAGNUOLO" w:date="2022-10-26T10:37:00Z" w:initials="RS">
+  <w:comment w:id="39" w:author="RAFFAELLA SPAGNUOLO" w:date="2022-10-26T10:37:00Z" w:initials="RS">
     <w:p>
       <w:r>
         <w:rPr>
@@ -44369,6 +44650,155 @@
     </w:lvl>
   </w:abstractNum>
   <w:abstractNum w:abstractNumId="9" w15:restartNumberingAfterBreak="0">
+    <w:nsid w:val="197A005B"/>
+    <w:multiLevelType w:val="multilevel"/>
+    <w:tmpl w:val="9C1C7AC2"/>
+    <w:lvl w:ilvl="0">
+      <w:start w:val="1"/>
+      <w:numFmt w:val="bullet"/>
+      <w:lvlText w:val=""/>
+      <w:lvlJc w:val="left"/>
+      <w:pPr>
+        <w:tabs>
+          <w:tab w:val="num" w:pos="720"/>
+        </w:tabs>
+        <w:ind w:left="720" w:hanging="360"/>
+      </w:pPr>
+      <w:rPr>
+        <w:rFonts w:ascii="Symbol" w:hAnsi="Symbol" w:hint="default"/>
+        <w:sz w:val="20"/>
+      </w:rPr>
+    </w:lvl>
+    <w:lvl w:ilvl="1" w:tentative="1">
+      <w:start w:val="1"/>
+      <w:numFmt w:val="bullet"/>
+      <w:lvlText w:val=""/>
+      <w:lvlJc w:val="left"/>
+      <w:pPr>
+        <w:tabs>
+          <w:tab w:val="num" w:pos="1440"/>
+        </w:tabs>
+        <w:ind w:left="1440" w:hanging="360"/>
+      </w:pPr>
+      <w:rPr>
+        <w:rFonts w:ascii="Symbol" w:hAnsi="Symbol" w:hint="default"/>
+        <w:sz w:val="20"/>
+      </w:rPr>
+    </w:lvl>
+    <w:lvl w:ilvl="2" w:tentative="1">
+      <w:start w:val="1"/>
+      <w:numFmt w:val="bullet"/>
+      <w:lvlText w:val=""/>
+      <w:lvlJc w:val="left"/>
+      <w:pPr>
+        <w:tabs>
+          <w:tab w:val="num" w:pos="2160"/>
+        </w:tabs>
+        <w:ind w:left="2160" w:hanging="360"/>
+      </w:pPr>
+      <w:rPr>
+        <w:rFonts w:ascii="Symbol" w:hAnsi="Symbol" w:hint="default"/>
+        <w:sz w:val="20"/>
+      </w:rPr>
+    </w:lvl>
+    <w:lvl w:ilvl="3" w:tentative="1">
+      <w:start w:val="1"/>
+      <w:numFmt w:val="bullet"/>
+      <w:lvlText w:val=""/>
+      <w:lvlJc w:val="left"/>
+      <w:pPr>
+        <w:tabs>
+          <w:tab w:val="num" w:pos="2880"/>
+        </w:tabs>
+        <w:ind w:left="2880" w:hanging="360"/>
+      </w:pPr>
+      <w:rPr>
+        <w:rFonts w:ascii="Symbol" w:hAnsi="Symbol" w:hint="default"/>
+        <w:sz w:val="20"/>
+      </w:rPr>
+    </w:lvl>
+    <w:lvl w:ilvl="4" w:tentative="1">
+      <w:start w:val="1"/>
+      <w:numFmt w:val="bullet"/>
+      <w:lvlText w:val=""/>
+      <w:lvlJc w:val="left"/>
+      <w:pPr>
+        <w:tabs>
+          <w:tab w:val="num" w:pos="3600"/>
+        </w:tabs>
+        <w:ind w:left="3600" w:hanging="360"/>
+      </w:pPr>
+      <w:rPr>
+        <w:rFonts w:ascii="Symbol" w:hAnsi="Symbol" w:hint="default"/>
+        <w:sz w:val="20"/>
+      </w:rPr>
+    </w:lvl>
+    <w:lvl w:ilvl="5" w:tentative="1">
+      <w:start w:val="1"/>
+      <w:numFmt w:val="bullet"/>
+      <w:lvlText w:val=""/>
+      <w:lvlJc w:val="left"/>
+      <w:pPr>
+        <w:tabs>
+          <w:tab w:val="num" w:pos="4320"/>
+        </w:tabs>
+        <w:ind w:left="4320" w:hanging="360"/>
+      </w:pPr>
+      <w:rPr>
+        <w:rFonts w:ascii="Symbol" w:hAnsi="Symbol" w:hint="default"/>
+        <w:sz w:val="20"/>
+      </w:rPr>
+    </w:lvl>
+    <w:lvl w:ilvl="6" w:tentative="1">
+      <w:start w:val="1"/>
+      <w:numFmt w:val="bullet"/>
+      <w:lvlText w:val=""/>
+      <w:lvlJc w:val="left"/>
+      <w:pPr>
+        <w:tabs>
+          <w:tab w:val="num" w:pos="5040"/>
+        </w:tabs>
+        <w:ind w:left="5040" w:hanging="360"/>
+      </w:pPr>
+      <w:rPr>
+        <w:rFonts w:ascii="Symbol" w:hAnsi="Symbol" w:hint="default"/>
+        <w:sz w:val="20"/>
+      </w:rPr>
+    </w:lvl>
+    <w:lvl w:ilvl="7" w:tentative="1">
+      <w:start w:val="1"/>
+      <w:numFmt w:val="bullet"/>
+      <w:lvlText w:val=""/>
+      <w:lvlJc w:val="left"/>
+      <w:pPr>
+        <w:tabs>
+          <w:tab w:val="num" w:pos="5760"/>
+        </w:tabs>
+        <w:ind w:left="5760" w:hanging="360"/>
+      </w:pPr>
+      <w:rPr>
+        <w:rFonts w:ascii="Symbol" w:hAnsi="Symbol" w:hint="default"/>
+        <w:sz w:val="20"/>
+      </w:rPr>
+    </w:lvl>
+    <w:lvl w:ilvl="8" w:tentative="1">
+      <w:start w:val="1"/>
+      <w:numFmt w:val="bullet"/>
+      <w:lvlText w:val=""/>
+      <w:lvlJc w:val="left"/>
+      <w:pPr>
+        <w:tabs>
+          <w:tab w:val="num" w:pos="6480"/>
+        </w:tabs>
+        <w:ind w:left="6480" w:hanging="360"/>
+      </w:pPr>
+      <w:rPr>
+        <w:rFonts w:ascii="Symbol" w:hAnsi="Symbol" w:hint="default"/>
+        <w:sz w:val="20"/>
+      </w:rPr>
+    </w:lvl>
+  </w:abstractNum>
+  <w:abstractNum w:abstractNumId="10" w15:restartNumberingAfterBreak="0">
     <w:nsid w:val="1A1D76CE"/>
     <w:multiLevelType w:val="multilevel"/>
     <w:tmpl w:val="00000000"/>
@@ -44455,7 +44885,7 @@
       </w:rPr>
     </w:lvl>
   </w:abstractNum>
-  <w:abstractNum w:abstractNumId="10" w15:restartNumberingAfterBreak="0">
+  <w:abstractNum w:abstractNumId="11" w15:restartNumberingAfterBreak="0">
     <w:nsid w:val="2ABE7078"/>
     <w:multiLevelType w:val="multilevel"/>
     <w:tmpl w:val="8368B2FA"/>
@@ -44584,7 +45014,7 @@
       </w:rPr>
     </w:lvl>
   </w:abstractNum>
-  <w:abstractNum w:abstractNumId="11" w15:restartNumberingAfterBreak="0">
+  <w:abstractNum w:abstractNumId="12" w15:restartNumberingAfterBreak="0">
     <w:nsid w:val="313C14FF"/>
     <w:multiLevelType w:val="hybridMultilevel"/>
     <w:tmpl w:val="70A29004"/>
@@ -44670,7 +45100,7 @@
       </w:pPr>
     </w:lvl>
   </w:abstractNum>
-  <w:abstractNum w:abstractNumId="12" w15:restartNumberingAfterBreak="0">
+  <w:abstractNum w:abstractNumId="13" w15:restartNumberingAfterBreak="0">
     <w:nsid w:val="31A958C9"/>
     <w:multiLevelType w:val="hybridMultilevel"/>
     <w:tmpl w:val="C5362D68"/>
@@ -44762,7 +45192,7 @@
       </w:pPr>
     </w:lvl>
   </w:abstractNum>
-  <w:abstractNum w:abstractNumId="13" w15:restartNumberingAfterBreak="0">
+  <w:abstractNum w:abstractNumId="14" w15:restartNumberingAfterBreak="0">
     <w:nsid w:val="31CC1327"/>
     <w:multiLevelType w:val="hybridMultilevel"/>
     <w:tmpl w:val="0682F07A"/>
@@ -44875,7 +45305,7 @@
       </w:rPr>
     </w:lvl>
   </w:abstractNum>
-  <w:abstractNum w:abstractNumId="14" w15:restartNumberingAfterBreak="0">
+  <w:abstractNum w:abstractNumId="15" w15:restartNumberingAfterBreak="0">
     <w:nsid w:val="360F1AEC"/>
     <w:multiLevelType w:val="hybridMultilevel"/>
     <w:tmpl w:val="FE1E8930"/>
@@ -44988,7 +45418,7 @@
       </w:rPr>
     </w:lvl>
   </w:abstractNum>
-  <w:abstractNum w:abstractNumId="15" w15:restartNumberingAfterBreak="0">
+  <w:abstractNum w:abstractNumId="16" w15:restartNumberingAfterBreak="0">
     <w:nsid w:val="37852AE8"/>
     <w:multiLevelType w:val="multilevel"/>
     <w:tmpl w:val="8368B2FA"/>
@@ -45117,7 +45547,7 @@
       </w:rPr>
     </w:lvl>
   </w:abstractNum>
-  <w:abstractNum w:abstractNumId="16" w15:restartNumberingAfterBreak="0">
+  <w:abstractNum w:abstractNumId="17" w15:restartNumberingAfterBreak="0">
     <w:nsid w:val="382F3333"/>
     <w:multiLevelType w:val="multilevel"/>
     <w:tmpl w:val="0410001F"/>
@@ -45203,7 +45633,120 @@
       </w:pPr>
     </w:lvl>
   </w:abstractNum>
-  <w:abstractNum w:abstractNumId="17" w15:restartNumberingAfterBreak="0">
+  <w:abstractNum w:abstractNumId="18" w15:restartNumberingAfterBreak="0">
+    <w:nsid w:val="38C805DA"/>
+    <w:multiLevelType w:val="hybridMultilevel"/>
+    <w:tmpl w:val="68FAAB6E"/>
+    <w:lvl w:ilvl="0" w:tplc="04100001">
+      <w:start w:val="1"/>
+      <w:numFmt w:val="bullet"/>
+      <w:lvlText w:val=""/>
+      <w:lvlJc w:val="left"/>
+      <w:pPr>
+        <w:ind w:left="720" w:hanging="360"/>
+      </w:pPr>
+      <w:rPr>
+        <w:rFonts w:ascii="Symbol" w:hAnsi="Symbol" w:hint="default"/>
+      </w:rPr>
+    </w:lvl>
+    <w:lvl w:ilvl="1" w:tplc="04100003" w:tentative="1">
+      <w:start w:val="1"/>
+      <w:numFmt w:val="bullet"/>
+      <w:lvlText w:val="o"/>
+      <w:lvlJc w:val="left"/>
+      <w:pPr>
+        <w:ind w:left="1440" w:hanging="360"/>
+      </w:pPr>
+      <w:rPr>
+        <w:rFonts w:ascii="Courier New" w:hAnsi="Courier New" w:cs="Courier New" w:hint="default"/>
+      </w:rPr>
+    </w:lvl>
+    <w:lvl w:ilvl="2" w:tplc="04100005" w:tentative="1">
+      <w:start w:val="1"/>
+      <w:numFmt w:val="bullet"/>
+      <w:lvlText w:val=""/>
+      <w:lvlJc w:val="left"/>
+      <w:pPr>
+        <w:ind w:left="2160" w:hanging="360"/>
+      </w:pPr>
+      <w:rPr>
+        <w:rFonts w:ascii="Wingdings" w:hAnsi="Wingdings" w:hint="default"/>
+      </w:rPr>
+    </w:lvl>
+    <w:lvl w:ilvl="3" w:tplc="04100001" w:tentative="1">
+      <w:start w:val="1"/>
+      <w:numFmt w:val="bullet"/>
+      <w:lvlText w:val=""/>
+      <w:lvlJc w:val="left"/>
+      <w:pPr>
+        <w:ind w:left="2880" w:hanging="360"/>
+      </w:pPr>
+      <w:rPr>
+        <w:rFonts w:ascii="Symbol" w:hAnsi="Symbol" w:hint="default"/>
+      </w:rPr>
+    </w:lvl>
+    <w:lvl w:ilvl="4" w:tplc="04100003" w:tentative="1">
+      <w:start w:val="1"/>
+      <w:numFmt w:val="bullet"/>
+      <w:lvlText w:val="o"/>
+      <w:lvlJc w:val="left"/>
+      <w:pPr>
+        <w:ind w:left="3600" w:hanging="360"/>
+      </w:pPr>
+      <w:rPr>
+        <w:rFonts w:ascii="Courier New" w:hAnsi="Courier New" w:cs="Courier New" w:hint="default"/>
+      </w:rPr>
+    </w:lvl>
+    <w:lvl w:ilvl="5" w:tplc="04100005" w:tentative="1">
+      <w:start w:val="1"/>
+      <w:numFmt w:val="bullet"/>
+      <w:lvlText w:val=""/>
+      <w:lvlJc w:val="left"/>
+      <w:pPr>
+        <w:ind w:left="4320" w:hanging="360"/>
+      </w:pPr>
+      <w:rPr>
+        <w:rFonts w:ascii="Wingdings" w:hAnsi="Wingdings" w:hint="default"/>
+      </w:rPr>
+    </w:lvl>
+    <w:lvl w:ilvl="6" w:tplc="04100001" w:tentative="1">
+      <w:start w:val="1"/>
+      <w:numFmt w:val="bullet"/>
+      <w:lvlText w:val=""/>
+      <w:lvlJc w:val="left"/>
+      <w:pPr>
+        <w:ind w:left="5040" w:hanging="360"/>
+      </w:pPr>
+      <w:rPr>
+        <w:rFonts w:ascii="Symbol" w:hAnsi="Symbol" w:hint="default"/>
+      </w:rPr>
+    </w:lvl>
+    <w:lvl w:ilvl="7" w:tplc="04100003" w:tentative="1">
+      <w:start w:val="1"/>
+      <w:numFmt w:val="bullet"/>
+      <w:lvlText w:val="o"/>
+      <w:lvlJc w:val="left"/>
+      <w:pPr>
+        <w:ind w:left="5760" w:hanging="360"/>
+      </w:pPr>
+      <w:rPr>
+        <w:rFonts w:ascii="Courier New" w:hAnsi="Courier New" w:cs="Courier New" w:hint="default"/>
+      </w:rPr>
+    </w:lvl>
+    <w:lvl w:ilvl="8" w:tplc="04100005" w:tentative="1">
+      <w:start w:val="1"/>
+      <w:numFmt w:val="bullet"/>
+      <w:lvlText w:val=""/>
+      <w:lvlJc w:val="left"/>
+      <w:pPr>
+        <w:ind w:left="6480" w:hanging="360"/>
+      </w:pPr>
+      <w:rPr>
+        <w:rFonts w:ascii="Wingdings" w:hAnsi="Wingdings" w:hint="default"/>
+      </w:rPr>
+    </w:lvl>
+  </w:abstractNum>
+  <w:abstractNum w:abstractNumId="19" w15:restartNumberingAfterBreak="0">
     <w:nsid w:val="3B3942D7"/>
     <w:multiLevelType w:val="hybridMultilevel"/>
     <w:tmpl w:val="017C4C9A"/>
@@ -45292,7 +45835,7 @@
       </w:pPr>
     </w:lvl>
   </w:abstractNum>
-  <w:abstractNum w:abstractNumId="18" w15:restartNumberingAfterBreak="0">
+  <w:abstractNum w:abstractNumId="20" w15:restartNumberingAfterBreak="0">
     <w:nsid w:val="4A921499"/>
     <w:multiLevelType w:val="multilevel"/>
     <w:tmpl w:val="0410001F"/>
@@ -45378,7 +45921,7 @@
       </w:pPr>
     </w:lvl>
   </w:abstractNum>
-  <w:abstractNum w:abstractNumId="19" w15:restartNumberingAfterBreak="0">
+  <w:abstractNum w:abstractNumId="21" w15:restartNumberingAfterBreak="0">
     <w:nsid w:val="4CCB53A3"/>
     <w:multiLevelType w:val="multilevel"/>
     <w:tmpl w:val="8368B2FA"/>
@@ -45507,7 +46050,7 @@
       </w:rPr>
     </w:lvl>
   </w:abstractNum>
-  <w:abstractNum w:abstractNumId="20" w15:restartNumberingAfterBreak="0">
+  <w:abstractNum w:abstractNumId="22" w15:restartNumberingAfterBreak="0">
     <w:nsid w:val="4E3928FA"/>
     <w:multiLevelType w:val="multilevel"/>
     <w:tmpl w:val="00000000"/>
@@ -45594,7 +46137,7 @@
       </w:rPr>
     </w:lvl>
   </w:abstractNum>
-  <w:abstractNum w:abstractNumId="21" w15:restartNumberingAfterBreak="0">
+  <w:abstractNum w:abstractNumId="23" w15:restartNumberingAfterBreak="0">
     <w:nsid w:val="4EBC5428"/>
     <w:multiLevelType w:val="multilevel"/>
     <w:tmpl w:val="0410001F"/>
@@ -45680,7 +46223,7 @@
       </w:pPr>
     </w:lvl>
   </w:abstractNum>
-  <w:abstractNum w:abstractNumId="22" w15:restartNumberingAfterBreak="0">
+  <w:abstractNum w:abstractNumId="24" w15:restartNumberingAfterBreak="0">
     <w:nsid w:val="4F023730"/>
     <w:multiLevelType w:val="hybridMultilevel"/>
     <w:tmpl w:val="657A7894"/>
@@ -45769,7 +46312,7 @@
       </w:pPr>
     </w:lvl>
   </w:abstractNum>
-  <w:abstractNum w:abstractNumId="23" w15:restartNumberingAfterBreak="0">
+  <w:abstractNum w:abstractNumId="25" w15:restartNumberingAfterBreak="0">
     <w:nsid w:val="527E6B66"/>
     <w:multiLevelType w:val="hybridMultilevel"/>
     <w:tmpl w:val="665C76D2"/>
@@ -45882,7 +46425,7 @@
       </w:rPr>
     </w:lvl>
   </w:abstractNum>
-  <w:abstractNum w:abstractNumId="24" w15:restartNumberingAfterBreak="0">
+  <w:abstractNum w:abstractNumId="26" w15:restartNumberingAfterBreak="0">
     <w:nsid w:val="554178B8"/>
     <w:multiLevelType w:val="hybridMultilevel"/>
     <w:tmpl w:val="57468D9A"/>
@@ -45974,7 +46517,7 @@
       </w:pPr>
     </w:lvl>
   </w:abstractNum>
-  <w:abstractNum w:abstractNumId="25" w15:restartNumberingAfterBreak="0">
+  <w:abstractNum w:abstractNumId="27" w15:restartNumberingAfterBreak="0">
     <w:nsid w:val="58272232"/>
     <w:multiLevelType w:val="hybridMultilevel"/>
     <w:tmpl w:val="DFCC48C2"/>
@@ -46066,7 +46609,7 @@
       </w:pPr>
     </w:lvl>
   </w:abstractNum>
-  <w:abstractNum w:abstractNumId="26" w15:restartNumberingAfterBreak="0">
+  <w:abstractNum w:abstractNumId="28" w15:restartNumberingAfterBreak="0">
     <w:nsid w:val="5DEE3F9C"/>
     <w:multiLevelType w:val="multilevel"/>
     <w:tmpl w:val="00000000"/>
@@ -46152,7 +46695,7 @@
       </w:rPr>
     </w:lvl>
   </w:abstractNum>
-  <w:abstractNum w:abstractNumId="27" w15:restartNumberingAfterBreak="0">
+  <w:abstractNum w:abstractNumId="29" w15:restartNumberingAfterBreak="0">
     <w:nsid w:val="5E1801C8"/>
     <w:multiLevelType w:val="hybridMultilevel"/>
     <w:tmpl w:val="17B27C52"/>
@@ -46241,7 +46784,7 @@
       </w:pPr>
     </w:lvl>
   </w:abstractNum>
-  <w:abstractNum w:abstractNumId="28" w15:restartNumberingAfterBreak="0">
+  <w:abstractNum w:abstractNumId="30" w15:restartNumberingAfterBreak="0">
     <w:nsid w:val="5F660808"/>
     <w:multiLevelType w:val="multilevel"/>
     <w:tmpl w:val="F04421BC"/>
@@ -46362,7 +46905,7 @@
       </w:rPr>
     </w:lvl>
   </w:abstractNum>
-  <w:abstractNum w:abstractNumId="29" w15:restartNumberingAfterBreak="0">
+  <w:abstractNum w:abstractNumId="31" w15:restartNumberingAfterBreak="0">
     <w:nsid w:val="63614B0E"/>
     <w:multiLevelType w:val="multilevel"/>
     <w:tmpl w:val="E9340B74"/>
@@ -46475,7 +47018,7 @@
       </w:rPr>
     </w:lvl>
   </w:abstractNum>
-  <w:abstractNum w:abstractNumId="30" w15:restartNumberingAfterBreak="0">
+  <w:abstractNum w:abstractNumId="32" w15:restartNumberingAfterBreak="0">
     <w:nsid w:val="74750420"/>
     <w:multiLevelType w:val="hybridMultilevel"/>
     <w:tmpl w:val="D00E63D4"/>
@@ -46561,7 +47104,7 @@
       </w:pPr>
     </w:lvl>
   </w:abstractNum>
-  <w:abstractNum w:abstractNumId="31" w15:restartNumberingAfterBreak="0">
+  <w:abstractNum w:abstractNumId="33" w15:restartNumberingAfterBreak="0">
     <w:nsid w:val="76031D4C"/>
     <w:multiLevelType w:val="hybridMultilevel"/>
     <w:tmpl w:val="E3502A48"/>
@@ -46647,7 +47190,7 @@
       </w:pPr>
     </w:lvl>
   </w:abstractNum>
-  <w:abstractNum w:abstractNumId="32" w15:restartNumberingAfterBreak="0">
+  <w:abstractNum w:abstractNumId="34" w15:restartNumberingAfterBreak="0">
     <w:nsid w:val="7620696E"/>
     <w:multiLevelType w:val="hybridMultilevel"/>
     <w:tmpl w:val="CA8A83E8"/>
@@ -46739,7 +47282,7 @@
       </w:pPr>
     </w:lvl>
   </w:abstractNum>
-  <w:abstractNum w:abstractNumId="33" w15:restartNumberingAfterBreak="0">
+  <w:abstractNum w:abstractNumId="35" w15:restartNumberingAfterBreak="0">
     <w:nsid w:val="7678269E"/>
     <w:multiLevelType w:val="multilevel"/>
     <w:tmpl w:val="098CBC06"/>
@@ -46853,7 +47396,7 @@
       </w:rPr>
     </w:lvl>
   </w:abstractNum>
-  <w:abstractNum w:abstractNumId="34" w15:restartNumberingAfterBreak="0">
+  <w:abstractNum w:abstractNumId="36" w15:restartNumberingAfterBreak="0">
     <w:nsid w:val="794814F4"/>
     <w:multiLevelType w:val="hybridMultilevel"/>
     <w:tmpl w:val="1238312C"/>
@@ -46948,7 +47491,7 @@
       </w:pPr>
     </w:lvl>
   </w:abstractNum>
-  <w:abstractNum w:abstractNumId="35" w15:restartNumberingAfterBreak="0">
+  <w:abstractNum w:abstractNumId="37" w15:restartNumberingAfterBreak="0">
     <w:nsid w:val="79DE0C89"/>
     <w:multiLevelType w:val="multilevel"/>
     <w:tmpl w:val="00000000"/>
@@ -47034,7 +47577,7 @@
       </w:rPr>
     </w:lvl>
   </w:abstractNum>
-  <w:abstractNum w:abstractNumId="36" w15:restartNumberingAfterBreak="0">
+  <w:abstractNum w:abstractNumId="38" w15:restartNumberingAfterBreak="0">
     <w:nsid w:val="7C0D4778"/>
     <w:multiLevelType w:val="hybridMultilevel"/>
     <w:tmpl w:val="BE823C2A"/>
@@ -47147,7 +47690,7 @@
       </w:rPr>
     </w:lvl>
   </w:abstractNum>
-  <w:abstractNum w:abstractNumId="37" w15:restartNumberingAfterBreak="0">
+  <w:abstractNum w:abstractNumId="39" w15:restartNumberingAfterBreak="0">
     <w:nsid w:val="7D1F5FA8"/>
     <w:multiLevelType w:val="multilevel"/>
     <w:tmpl w:val="94305B82"/>
@@ -47261,7 +47804,7 @@
       </w:rPr>
     </w:lvl>
   </w:abstractNum>
-  <w:abstractNum w:abstractNumId="38" w15:restartNumberingAfterBreak="0">
+  <w:abstractNum w:abstractNumId="40" w15:restartNumberingAfterBreak="0">
     <w:nsid w:val="7DEA4B92"/>
     <w:multiLevelType w:val="hybridMultilevel"/>
     <w:tmpl w:val="A6DA9912"/>
@@ -47348,97 +47891,97 @@
     </w:lvl>
   </w:abstractNum>
   <w:num w:numId="1" w16cid:durableId="2126460130">
+    <w:abstractNumId w:val="33"/>
+  </w:num>
+  <w:num w:numId="2" w16cid:durableId="2118403952">
     <w:abstractNumId w:val="31"/>
   </w:num>
-  <w:num w:numId="2" w16cid:durableId="2118403952">
-    <w:abstractNumId w:val="29"/>
-  </w:num>
   <w:num w:numId="3" w16cid:durableId="659190187">
-    <w:abstractNumId w:val="35"/>
+    <w:abstractNumId w:val="37"/>
   </w:num>
   <w:num w:numId="4" w16cid:durableId="894972561">
-    <w:abstractNumId w:val="20"/>
+    <w:abstractNumId w:val="22"/>
   </w:num>
   <w:num w:numId="5" w16cid:durableId="204604626">
-    <w:abstractNumId w:val="26"/>
+    <w:abstractNumId w:val="28"/>
   </w:num>
   <w:num w:numId="6" w16cid:durableId="200560495">
-    <w:abstractNumId w:val="9"/>
+    <w:abstractNumId w:val="10"/>
   </w:num>
   <w:num w:numId="7" w16cid:durableId="74670116">
     <w:abstractNumId w:val="6"/>
   </w:num>
   <w:num w:numId="8" w16cid:durableId="1780442519">
-    <w:abstractNumId w:val="37"/>
+    <w:abstractNumId w:val="39"/>
   </w:num>
   <w:num w:numId="9" w16cid:durableId="1094975959">
-    <w:abstractNumId w:val="33"/>
+    <w:abstractNumId w:val="35"/>
   </w:num>
   <w:num w:numId="10" w16cid:durableId="2002417433">
-    <w:abstractNumId w:val="28"/>
+    <w:abstractNumId w:val="30"/>
   </w:num>
   <w:num w:numId="11" w16cid:durableId="896090478">
-    <w:abstractNumId w:val="21"/>
+    <w:abstractNumId w:val="23"/>
   </w:num>
   <w:num w:numId="12" w16cid:durableId="1107581792">
-    <w:abstractNumId w:val="18"/>
+    <w:abstractNumId w:val="20"/>
   </w:num>
   <w:num w:numId="13" w16cid:durableId="1463890326">
-    <w:abstractNumId w:val="30"/>
+    <w:abstractNumId w:val="32"/>
   </w:num>
   <w:num w:numId="14" w16cid:durableId="580722000">
-    <w:abstractNumId w:val="16"/>
+    <w:abstractNumId w:val="17"/>
   </w:num>
   <w:num w:numId="15" w16cid:durableId="656112368">
     <w:abstractNumId w:val="4"/>
   </w:num>
   <w:num w:numId="16" w16cid:durableId="1233152540">
-    <w:abstractNumId w:val="14"/>
+    <w:abstractNumId w:val="15"/>
   </w:num>
   <w:num w:numId="17" w16cid:durableId="1998000675">
-    <w:abstractNumId w:val="23"/>
+    <w:abstractNumId w:val="25"/>
   </w:num>
   <w:num w:numId="18" w16cid:durableId="678239874">
     <w:abstractNumId w:val="3"/>
   </w:num>
   <w:num w:numId="19" w16cid:durableId="544677740">
-    <w:abstractNumId w:val="15"/>
+    <w:abstractNumId w:val="16"/>
   </w:num>
   <w:num w:numId="20" w16cid:durableId="1426923172">
+    <w:abstractNumId w:val="12"/>
+  </w:num>
+  <w:num w:numId="21" w16cid:durableId="502203109">
     <w:abstractNumId w:val="11"/>
   </w:num>
-  <w:num w:numId="21" w16cid:durableId="502203109">
-    <w:abstractNumId w:val="10"/>
-  </w:num>
   <w:num w:numId="22" w16cid:durableId="351805390">
-    <w:abstractNumId w:val="19"/>
+    <w:abstractNumId w:val="21"/>
   </w:num>
   <w:num w:numId="23" w16cid:durableId="1885482254">
-    <w:abstractNumId w:val="12"/>
+    <w:abstractNumId w:val="13"/>
   </w:num>
   <w:num w:numId="24" w16cid:durableId="676154760">
     <w:abstractNumId w:val="8"/>
   </w:num>
   <w:num w:numId="25" w16cid:durableId="1818184129">
-    <w:abstractNumId w:val="32"/>
+    <w:abstractNumId w:val="34"/>
   </w:num>
   <w:num w:numId="26" w16cid:durableId="1365640718">
-    <w:abstractNumId w:val="13"/>
+    <w:abstractNumId w:val="14"/>
   </w:num>
   <w:num w:numId="27" w16cid:durableId="1907104641">
-    <w:abstractNumId w:val="17"/>
+    <w:abstractNumId w:val="19"/>
   </w:num>
   <w:num w:numId="28" w16cid:durableId="131217271">
     <w:abstractNumId w:val="7"/>
   </w:num>
   <w:num w:numId="29" w16cid:durableId="1393457020">
-    <w:abstractNumId w:val="34"/>
+    <w:abstractNumId w:val="36"/>
   </w:num>
   <w:num w:numId="30" w16cid:durableId="1727755317">
-    <w:abstractNumId w:val="27"/>
+    <w:abstractNumId w:val="29"/>
   </w:num>
   <w:num w:numId="31" w16cid:durableId="541014031">
-    <w:abstractNumId w:val="24"/>
+    <w:abstractNumId w:val="26"/>
   </w:num>
   <w:num w:numId="32" w16cid:durableId="1478913320">
     <w:abstractNumId w:val="5"/>
@@ -47447,22 +47990,28 @@
     <w:abstractNumId w:val="2"/>
   </w:num>
   <w:num w:numId="34" w16cid:durableId="291206064">
-    <w:abstractNumId w:val="25"/>
+    <w:abstractNumId w:val="27"/>
   </w:num>
   <w:num w:numId="35" w16cid:durableId="2119982271">
-    <w:abstractNumId w:val="22"/>
+    <w:abstractNumId w:val="24"/>
   </w:num>
   <w:num w:numId="36" w16cid:durableId="766080811">
-    <w:abstractNumId w:val="36"/>
+    <w:abstractNumId w:val="38"/>
   </w:num>
   <w:num w:numId="37" w16cid:durableId="569968573">
-    <w:abstractNumId w:val="38"/>
+    <w:abstractNumId w:val="40"/>
   </w:num>
   <w:num w:numId="38" w16cid:durableId="1383675303">
     <w:abstractNumId w:val="1"/>
   </w:num>
   <w:num w:numId="39" w16cid:durableId="879438316">
     <w:abstractNumId w:val="0"/>
+  </w:num>
+  <w:num w:numId="40" w16cid:durableId="948582984">
+    <w:abstractNumId w:val="9"/>
+  </w:num>
+  <w:num w:numId="41" w16cid:durableId="1134130788">
+    <w:abstractNumId w:val="18"/>
   </w:num>
 </w:numbering>
 </file>
@@ -48878,6 +49427,23 @@
       <w:szCs w:val="18"/>
     </w:rPr>
   </w:style>
+  <w:style w:type="paragraph" w:customStyle="1" w:styleId="paragraph">
+    <w:name w:val="paragraph"/>
+    <w:basedOn w:val="Normale"/>
+    <w:rsid w:val="00B75C9C"/>
+    <w:pPr>
+      <w:spacing w:before="100" w:beforeAutospacing="1" w:after="100" w:afterAutospacing="1"/>
+    </w:pPr>
+    <w:rPr>
+      <w:rFonts w:ascii="Times New Roman" w:eastAsia="Times New Roman" w:hAnsi="Times New Roman" w:cs="Times New Roman"/>
+      <w:lang w:eastAsia="it-IT"/>
+    </w:rPr>
+  </w:style>
+  <w:style w:type="character" w:customStyle="1" w:styleId="eop">
+    <w:name w:val="eop"/>
+    <w:basedOn w:val="Carpredefinitoparagrafo"/>
+    <w:rsid w:val="00B75C9C"/>
+  </w:style>
 </w:styles>
 </file>
 

--- a/Documenti di Progetto/InLavorazione/2022_RAD_WoodLot_V0.2.docx
+++ b/Documenti di Progetto/InLavorazione/2022_RAD_WoodLot_V0.2.docx
@@ -4536,10 +4536,9 @@
       </w:pPr>
       <w:r>
         <w:rPr>
-          <w:rStyle w:val="normaltextrun"/>
           <w:rFonts w:asciiTheme="minorHAnsi" w:hAnsiTheme="minorHAnsi" w:cstheme="minorHAnsi"/>
         </w:rPr>
-        <w:t>DB: Database.</w:t>
+        <w:t>UC: Use Case</w:t>
       </w:r>
     </w:p>
     <w:p>
@@ -4557,26 +4556,360 @@
       </w:pPr>
       <w:r>
         <w:rPr>
-          <w:rStyle w:val="normaltextrun"/>
           <w:rFonts w:asciiTheme="minorHAnsi" w:hAnsiTheme="minorHAnsi" w:cstheme="minorHAnsi"/>
         </w:rPr>
-        <w:t xml:space="preserve">MVC: Model </w:t>
+        <w:t xml:space="preserve">UCD: Use Case </w:t>
       </w:r>
       <w:proofErr w:type="spellStart"/>
       <w:r>
         <w:rPr>
-          <w:rStyle w:val="normaltextrun"/>
           <w:rFonts w:asciiTheme="minorHAnsi" w:hAnsiTheme="minorHAnsi" w:cstheme="minorHAnsi"/>
         </w:rPr>
-        <w:t>View</w:t>
+        <w:t>Diagram</w:t>
       </w:r>
       <w:proofErr w:type="spellEnd"/>
       <w:r>
         <w:rPr>
-          <w:rStyle w:val="normaltextrun"/>
           <w:rFonts w:asciiTheme="minorHAnsi" w:hAnsiTheme="minorHAnsi" w:cstheme="minorHAnsi"/>
         </w:rPr>
-        <w:t xml:space="preserve"> Control.</w:t>
+        <w:t>.</w:t>
+      </w:r>
+    </w:p>
+    <w:p>
+      <w:pPr>
+        <w:pStyle w:val="paragraph"/>
+        <w:numPr>
+          <w:ilvl w:val="0"/>
+          <w:numId w:val="41"/>
+        </w:numPr>
+        <w:spacing w:before="0" w:beforeAutospacing="0" w:after="0" w:afterAutospacing="0"/>
+        <w:textAlignment w:val="baseline"/>
+        <w:rPr>
+          <w:rFonts w:asciiTheme="minorHAnsi" w:hAnsiTheme="minorHAnsi" w:cstheme="minorHAnsi"/>
+        </w:rPr>
+      </w:pPr>
+      <w:r>
+        <w:rPr>
+          <w:rFonts w:asciiTheme="minorHAnsi" w:hAnsiTheme="minorHAnsi" w:cstheme="minorHAnsi"/>
+        </w:rPr>
+        <w:t>RF: Requisiti funzionali</w:t>
+      </w:r>
+    </w:p>
+    <w:p>
+      <w:pPr>
+        <w:pStyle w:val="paragraph"/>
+        <w:numPr>
+          <w:ilvl w:val="0"/>
+          <w:numId w:val="41"/>
+        </w:numPr>
+        <w:spacing w:before="0" w:beforeAutospacing="0" w:after="0" w:afterAutospacing="0"/>
+        <w:textAlignment w:val="baseline"/>
+        <w:rPr>
+          <w:rFonts w:asciiTheme="minorHAnsi" w:hAnsiTheme="minorHAnsi" w:cstheme="minorHAnsi"/>
+        </w:rPr>
+      </w:pPr>
+      <w:r>
+        <w:rPr>
+          <w:rFonts w:asciiTheme="minorHAnsi" w:hAnsiTheme="minorHAnsi" w:cstheme="minorHAnsi"/>
+        </w:rPr>
+        <w:t>RFN: Requisiti non funzionali.</w:t>
+      </w:r>
+    </w:p>
+    <w:p>
+      <w:pPr>
+        <w:pStyle w:val="paragraph"/>
+        <w:numPr>
+          <w:ilvl w:val="0"/>
+          <w:numId w:val="41"/>
+        </w:numPr>
+        <w:spacing w:before="0" w:beforeAutospacing="0" w:after="0" w:afterAutospacing="0"/>
+        <w:textAlignment w:val="baseline"/>
+        <w:rPr>
+          <w:rFonts w:asciiTheme="minorHAnsi" w:hAnsiTheme="minorHAnsi" w:cstheme="minorHAnsi"/>
+        </w:rPr>
+      </w:pPr>
+      <w:r>
+        <w:rPr>
+          <w:rFonts w:asciiTheme="minorHAnsi" w:hAnsiTheme="minorHAnsi" w:cstheme="minorHAnsi"/>
+        </w:rPr>
+        <w:t>GO: Gestione ospiti.</w:t>
+      </w:r>
+    </w:p>
+    <w:p>
+      <w:pPr>
+        <w:pStyle w:val="paragraph"/>
+        <w:numPr>
+          <w:ilvl w:val="0"/>
+          <w:numId w:val="41"/>
+        </w:numPr>
+        <w:spacing w:before="0" w:beforeAutospacing="0" w:after="0" w:afterAutospacing="0"/>
+        <w:textAlignment w:val="baseline"/>
+        <w:rPr>
+          <w:rFonts w:asciiTheme="minorHAnsi" w:hAnsiTheme="minorHAnsi" w:cstheme="minorHAnsi"/>
+        </w:rPr>
+      </w:pPr>
+      <w:r>
+        <w:rPr>
+          <w:rFonts w:asciiTheme="minorHAnsi" w:hAnsiTheme="minorHAnsi" w:cstheme="minorHAnsi"/>
+        </w:rPr>
+        <w:t>GU: Gestione utente.</w:t>
+      </w:r>
+    </w:p>
+    <w:p>
+      <w:pPr>
+        <w:pStyle w:val="paragraph"/>
+        <w:numPr>
+          <w:ilvl w:val="0"/>
+          <w:numId w:val="41"/>
+        </w:numPr>
+        <w:spacing w:before="0" w:beforeAutospacing="0" w:after="0" w:afterAutospacing="0"/>
+        <w:textAlignment w:val="baseline"/>
+        <w:rPr>
+          <w:rFonts w:asciiTheme="minorHAnsi" w:hAnsiTheme="minorHAnsi" w:cstheme="minorHAnsi"/>
+        </w:rPr>
+      </w:pPr>
+      <w:r>
+        <w:rPr>
+          <w:rFonts w:asciiTheme="minorHAnsi" w:hAnsiTheme="minorHAnsi" w:cstheme="minorHAnsi"/>
+        </w:rPr>
+        <w:t>GC: Gestione contadino</w:t>
+      </w:r>
+    </w:p>
+    <w:p>
+      <w:pPr>
+        <w:pStyle w:val="paragraph"/>
+        <w:numPr>
+          <w:ilvl w:val="0"/>
+          <w:numId w:val="41"/>
+        </w:numPr>
+        <w:spacing w:before="0" w:beforeAutospacing="0" w:after="0" w:afterAutospacing="0"/>
+        <w:textAlignment w:val="baseline"/>
+        <w:rPr>
+          <w:rFonts w:asciiTheme="minorHAnsi" w:hAnsiTheme="minorHAnsi" w:cstheme="minorHAnsi"/>
+        </w:rPr>
+      </w:pPr>
+      <w:r>
+        <w:rPr>
+          <w:rFonts w:asciiTheme="minorHAnsi" w:hAnsiTheme="minorHAnsi" w:cstheme="minorHAnsi"/>
+        </w:rPr>
+        <w:t>RC: Responsabile catalogo.</w:t>
+      </w:r>
+    </w:p>
+    <w:p>
+      <w:pPr>
+        <w:pStyle w:val="paragraph"/>
+        <w:numPr>
+          <w:ilvl w:val="0"/>
+          <w:numId w:val="41"/>
+        </w:numPr>
+        <w:spacing w:before="0" w:beforeAutospacing="0" w:after="0" w:afterAutospacing="0"/>
+        <w:textAlignment w:val="baseline"/>
+        <w:rPr>
+          <w:rFonts w:asciiTheme="minorHAnsi" w:hAnsiTheme="minorHAnsi" w:cstheme="minorHAnsi"/>
+        </w:rPr>
+      </w:pPr>
+      <w:r>
+        <w:rPr>
+          <w:rFonts w:asciiTheme="minorHAnsi" w:hAnsiTheme="minorHAnsi" w:cstheme="minorHAnsi"/>
+        </w:rPr>
+        <w:t>US</w:t>
+      </w:r>
+      <w:r>
+        <w:rPr>
+          <w:rFonts w:asciiTheme="minorHAnsi" w:hAnsiTheme="minorHAnsi" w:cstheme="minorHAnsi"/>
+        </w:rPr>
+        <w:t>: Usabilità.</w:t>
+      </w:r>
+    </w:p>
+    <w:p>
+      <w:pPr>
+        <w:pStyle w:val="paragraph"/>
+        <w:numPr>
+          <w:ilvl w:val="0"/>
+          <w:numId w:val="41"/>
+        </w:numPr>
+        <w:spacing w:before="0" w:beforeAutospacing="0" w:after="0" w:afterAutospacing="0"/>
+        <w:textAlignment w:val="baseline"/>
+        <w:rPr>
+          <w:rFonts w:asciiTheme="minorHAnsi" w:hAnsiTheme="minorHAnsi" w:cstheme="minorHAnsi"/>
+        </w:rPr>
+      </w:pPr>
+      <w:r>
+        <w:rPr>
+          <w:rFonts w:asciiTheme="minorHAnsi" w:hAnsiTheme="minorHAnsi" w:cstheme="minorHAnsi"/>
+        </w:rPr>
+        <w:t>RE</w:t>
+      </w:r>
+      <w:r>
+        <w:rPr>
+          <w:rFonts w:asciiTheme="minorHAnsi" w:hAnsiTheme="minorHAnsi" w:cstheme="minorHAnsi"/>
+        </w:rPr>
+        <w:t>: Affidabilità</w:t>
+      </w:r>
+    </w:p>
+    <w:p>
+      <w:pPr>
+        <w:pStyle w:val="Titolo3"/>
+        <w:numPr>
+          <w:ilvl w:val="0"/>
+          <w:numId w:val="41"/>
+        </w:numPr>
+        <w:rPr>
+          <w:rFonts w:asciiTheme="minorHAnsi" w:hAnsiTheme="minorHAnsi" w:cstheme="minorHAnsi"/>
+          <w:color w:val="000000" w:themeColor="text1"/>
+        </w:rPr>
+      </w:pPr>
+      <w:r>
+        <w:rPr>
+          <w:rFonts w:asciiTheme="minorHAnsi" w:hAnsiTheme="minorHAnsi" w:cstheme="minorHAnsi"/>
+          <w:color w:val="000000" w:themeColor="text1"/>
+        </w:rPr>
+        <w:t xml:space="preserve">SU: </w:t>
+      </w:r>
+      <w:r>
+        <w:rPr>
+          <w:rFonts w:asciiTheme="minorHAnsi" w:hAnsiTheme="minorHAnsi" w:cstheme="minorHAnsi"/>
+          <w:color w:val="000000" w:themeColor="text1"/>
+        </w:rPr>
+        <w:t>Supportabilità</w:t>
+      </w:r>
+    </w:p>
+    <w:p>
+      <w:pPr>
+        <w:pStyle w:val="paragraph"/>
+        <w:numPr>
+          <w:ilvl w:val="0"/>
+          <w:numId w:val="41"/>
+        </w:numPr>
+        <w:spacing w:before="0" w:beforeAutospacing="0" w:after="0" w:afterAutospacing="0"/>
+        <w:textAlignment w:val="baseline"/>
+        <w:rPr>
+          <w:rFonts w:asciiTheme="minorHAnsi" w:hAnsiTheme="minorHAnsi" w:cstheme="minorHAnsi"/>
+        </w:rPr>
+      </w:pPr>
+      <w:r>
+        <w:rPr>
+          <w:rFonts w:asciiTheme="minorHAnsi" w:hAnsiTheme="minorHAnsi" w:cstheme="minorHAnsi"/>
+        </w:rPr>
+        <w:t>IM</w:t>
+      </w:r>
+      <w:r>
+        <w:rPr>
+          <w:rFonts w:asciiTheme="minorHAnsi" w:hAnsiTheme="minorHAnsi" w:cstheme="minorHAnsi"/>
+        </w:rPr>
+        <w:t>: Implementazione.</w:t>
+      </w:r>
+    </w:p>
+    <w:p>
+      <w:pPr>
+        <w:pStyle w:val="paragraph"/>
+        <w:numPr>
+          <w:ilvl w:val="0"/>
+          <w:numId w:val="41"/>
+        </w:numPr>
+        <w:spacing w:before="0" w:beforeAutospacing="0" w:after="0" w:afterAutospacing="0"/>
+        <w:textAlignment w:val="baseline"/>
+        <w:rPr>
+          <w:rFonts w:asciiTheme="minorHAnsi" w:hAnsiTheme="minorHAnsi" w:cstheme="minorHAnsi"/>
+        </w:rPr>
+      </w:pPr>
+      <w:r>
+        <w:rPr>
+          <w:rFonts w:asciiTheme="minorHAnsi" w:hAnsiTheme="minorHAnsi" w:cstheme="minorHAnsi"/>
+        </w:rPr>
+        <w:t>IN</w:t>
+      </w:r>
+      <w:r>
+        <w:rPr>
+          <w:rFonts w:asciiTheme="minorHAnsi" w:hAnsiTheme="minorHAnsi" w:cstheme="minorHAnsi"/>
+        </w:rPr>
+        <w:t>: Interfaccia.</w:t>
+      </w:r>
+    </w:p>
+    <w:p>
+      <w:pPr>
+        <w:pStyle w:val="paragraph"/>
+        <w:numPr>
+          <w:ilvl w:val="0"/>
+          <w:numId w:val="41"/>
+        </w:numPr>
+        <w:spacing w:before="0" w:beforeAutospacing="0" w:after="0" w:afterAutospacing="0"/>
+        <w:textAlignment w:val="baseline"/>
+        <w:rPr>
+          <w:rFonts w:asciiTheme="minorHAnsi" w:hAnsiTheme="minorHAnsi" w:cstheme="minorHAnsi"/>
+        </w:rPr>
+      </w:pPr>
+      <w:r>
+        <w:rPr>
+          <w:rFonts w:asciiTheme="minorHAnsi" w:hAnsiTheme="minorHAnsi" w:cstheme="minorHAnsi"/>
+        </w:rPr>
+        <w:t>PA</w:t>
+      </w:r>
+      <w:r>
+        <w:rPr>
+          <w:rFonts w:asciiTheme="minorHAnsi" w:hAnsiTheme="minorHAnsi" w:cstheme="minorHAnsi"/>
+        </w:rPr>
+        <w:t>: Packaging.</w:t>
+      </w:r>
+    </w:p>
+    <w:p>
+      <w:pPr>
+        <w:pStyle w:val="paragraph"/>
+        <w:numPr>
+          <w:ilvl w:val="0"/>
+          <w:numId w:val="41"/>
+        </w:numPr>
+        <w:spacing w:before="0" w:beforeAutospacing="0" w:after="0" w:afterAutospacing="0"/>
+        <w:textAlignment w:val="baseline"/>
+        <w:rPr>
+          <w:rFonts w:asciiTheme="minorHAnsi" w:hAnsiTheme="minorHAnsi" w:cstheme="minorHAnsi"/>
+        </w:rPr>
+      </w:pPr>
+      <w:r>
+        <w:rPr>
+          <w:rFonts w:asciiTheme="minorHAnsi" w:hAnsiTheme="minorHAnsi" w:cstheme="minorHAnsi"/>
+        </w:rPr>
+        <w:t>LE</w:t>
+      </w:r>
+      <w:r>
+        <w:rPr>
+          <w:rFonts w:asciiTheme="minorHAnsi" w:hAnsiTheme="minorHAnsi" w:cstheme="minorHAnsi"/>
+        </w:rPr>
+        <w:t>: Legali.</w:t>
+      </w:r>
+    </w:p>
+    <w:p>
+      <w:pPr>
+        <w:pStyle w:val="paragraph"/>
+        <w:numPr>
+          <w:ilvl w:val="0"/>
+          <w:numId w:val="41"/>
+        </w:numPr>
+        <w:spacing w:before="0" w:beforeAutospacing="0" w:after="0" w:afterAutospacing="0"/>
+        <w:textAlignment w:val="baseline"/>
+        <w:rPr>
+          <w:rFonts w:asciiTheme="minorHAnsi" w:hAnsiTheme="minorHAnsi" w:cstheme="minorHAnsi"/>
+        </w:rPr>
+      </w:pPr>
+      <w:r>
+        <w:rPr>
+          <w:rFonts w:asciiTheme="minorHAnsi" w:hAnsiTheme="minorHAnsi" w:cstheme="minorHAnsi"/>
+        </w:rPr>
+        <w:t xml:space="preserve">SCD: State Chart </w:t>
+      </w:r>
+      <w:proofErr w:type="spellStart"/>
+      <w:r>
+        <w:rPr>
+          <w:rFonts w:asciiTheme="minorHAnsi" w:hAnsiTheme="minorHAnsi" w:cstheme="minorHAnsi"/>
+        </w:rPr>
+        <w:t>Diagram</w:t>
+      </w:r>
+      <w:proofErr w:type="spellEnd"/>
+      <w:r>
+        <w:rPr>
+          <w:rFonts w:asciiTheme="minorHAnsi" w:hAnsiTheme="minorHAnsi" w:cstheme="minorHAnsi"/>
+        </w:rPr>
+        <w:t>.</w:t>
       </w:r>
     </w:p>
     <w:p>
@@ -4689,19 +5022,15 @@
     <w:p>
       <w:pPr>
         <w:rPr>
-          <w:rFonts w:ascii="Arial" w:hAnsi="Arial" w:cs="Arial"/>
-          <w:color w:val="182D3A"/>
-          <w:sz w:val="28"/>
-          <w:szCs w:val="28"/>
+          <w:rFonts w:cstheme="minorHAnsi"/>
+          <w:color w:val="000000" w:themeColor="text1"/>
           <w:shd w:val="clear" w:color="auto" w:fill="FFFFFF"/>
         </w:rPr>
       </w:pPr>
       <w:r>
         <w:rPr>
-          <w:rFonts w:ascii="Arial" w:hAnsi="Arial" w:cs="Arial"/>
-          <w:color w:val="182D3A"/>
-          <w:sz w:val="28"/>
-          <w:szCs w:val="28"/>
+          <w:rFonts w:cstheme="minorHAnsi"/>
+          <w:color w:val="000000" w:themeColor="text1"/>
           <w:shd w:val="clear" w:color="auto" w:fill="FFFFFF"/>
         </w:rPr>
         <w:t xml:space="preserve">Attualmente sul mercato abbiamo altri siti competitor come </w:t>
@@ -4710,9 +5039,8 @@
         <w:r>
           <w:rPr>
             <w:rStyle w:val="Collegamentoipertestuale"/>
-            <w:rFonts w:ascii="Arial" w:hAnsi="Arial" w:cs="Arial"/>
-            <w:sz w:val="28"/>
-            <w:szCs w:val="28"/>
+            <w:rFonts w:cstheme="minorHAnsi"/>
+            <w:color w:val="000000" w:themeColor="text1"/>
             <w:shd w:val="clear" w:color="auto" w:fill="FFFFFF"/>
           </w:rPr>
           <w:t>https://zeroco2.eco/it/</w:t>
@@ -4720,34 +5048,34 @@
       </w:hyperlink>
       <w:r>
         <w:rPr>
-          <w:rFonts w:ascii="Arial" w:hAnsi="Arial" w:cs="Arial"/>
-          <w:color w:val="182D3A"/>
-          <w:sz w:val="28"/>
-          <w:szCs w:val="28"/>
+          <w:rFonts w:cstheme="minorHAnsi"/>
+          <w:color w:val="000000" w:themeColor="text1"/>
           <w:shd w:val="clear" w:color="auto" w:fill="FFFFFF"/>
         </w:rPr>
         <w:t>. Questo sito realizza progetti di riforestazione in aree urbane ed extra urbane, in diversi luoghi del mondo. A differenza di WoodLot, dove è stesso il contadino a comprare e piantare il seme, zeroco2 gestisce la selezione e la consegna di semi e sementi. Gli obiettivi finali sono gli stessi ma con diverse modalità.</w:t>
       </w:r>
     </w:p>
     <w:p>
-      <w:r>
+      <w:pPr>
         <w:rPr>
-          <w:rFonts w:ascii="Arial" w:hAnsi="Arial" w:cs="Arial"/>
-          <w:color w:val="182D3A"/>
-          <w:sz w:val="28"/>
-          <w:szCs w:val="28"/>
+          <w:rFonts w:cstheme="minorHAnsi"/>
+          <w:color w:val="000000" w:themeColor="text1"/>
+        </w:rPr>
+      </w:pPr>
+      <w:r>
+        <w:rPr>
+          <w:rFonts w:cstheme="minorHAnsi"/>
+          <w:color w:val="000000" w:themeColor="text1"/>
           <w:shd w:val="clear" w:color="auto" w:fill="FFFFFF"/>
         </w:rPr>
-        <w:lastRenderedPageBreak/>
         <w:t xml:space="preserve">Anche </w:t>
       </w:r>
       <w:hyperlink r:id="rId18" w:history="1">
         <w:r>
           <w:rPr>
             <w:rStyle w:val="Collegamentoipertestuale"/>
-            <w:rFonts w:ascii="Arial" w:hAnsi="Arial" w:cs="Arial"/>
-            <w:sz w:val="28"/>
-            <w:szCs w:val="28"/>
+            <w:rFonts w:cstheme="minorHAnsi"/>
+            <w:color w:val="000000" w:themeColor="text1"/>
             <w:shd w:val="clear" w:color="auto" w:fill="FFFFFF"/>
           </w:rPr>
           <w:t>https://www.3bee.com/</w:t>
@@ -4755,23 +5083,11 @@
       </w:hyperlink>
       <w:r>
         <w:rPr>
-          <w:rFonts w:ascii="Arial" w:hAnsi="Arial" w:cs="Arial"/>
-          <w:color w:val="182D3A"/>
-          <w:sz w:val="28"/>
-          <w:szCs w:val="28"/>
+          <w:rFonts w:cstheme="minorHAnsi"/>
+          <w:color w:val="000000" w:themeColor="text1"/>
           <w:shd w:val="clear" w:color="auto" w:fill="FFFFFF"/>
         </w:rPr>
-        <w:t xml:space="preserve"> offr</w:t>
-      </w:r>
-      <w:r>
-        <w:rPr>
-          <w:rFonts w:ascii="Arial" w:hAnsi="Arial" w:cs="Arial"/>
-          <w:color w:val="182D3A"/>
-          <w:sz w:val="28"/>
-          <w:szCs w:val="28"/>
-          <w:shd w:val="clear" w:color="auto" w:fill="FFFFFF"/>
-        </w:rPr>
-        <w:t>e la piantumazione di alberi, ma il fine di queste piantumazioni è fornire alberi e piante alle api per la loro vita. La mission principale di questo sito non è piantare alberi, ma la vita delle api.</w:t>
+        <w:t xml:space="preserve"> offre la piantumazione di alberi, ma il fine di queste piantumazioni è fornire alberi e piante alle api per la loro vita. La mission principale di questo sito non è piantare alberi, ma la vita delle api.</w:t>
       </w:r>
     </w:p>
     <w:p>
@@ -5588,6 +5904,7 @@
                 <w:b w:val="0"/>
                 <w:bCs w:val="0"/>
               </w:rPr>
+              <w:lastRenderedPageBreak/>
               <w:t>RF_GU_05</w:t>
             </w:r>
           </w:p>
@@ -6048,7 +6365,6 @@
                 <w:b w:val="0"/>
                 <w:bCs w:val="0"/>
               </w:rPr>
-              <w:lastRenderedPageBreak/>
               <w:t>RF_GU_10</w:t>
             </w:r>
           </w:p>
@@ -7030,6 +7346,7 @@
                 <w:b w:val="0"/>
                 <w:bCs w:val="0"/>
               </w:rPr>
+              <w:lastRenderedPageBreak/>
               <w:t>RF_</w:t>
             </w:r>
             <w:r>
@@ -7465,7 +7782,6 @@
                 <w:b w:val="0"/>
                 <w:bCs w:val="0"/>
               </w:rPr>
-              <w:lastRenderedPageBreak/>
               <w:t>RF_G</w:t>
             </w:r>
             <w:r>
@@ -8117,7 +8433,14 @@
               <w:rPr>
                 <w:rFonts w:asciiTheme="majorHAnsi" w:hAnsiTheme="majorHAnsi" w:cstheme="majorHAnsi"/>
               </w:rPr>
-              <w:t>Il sistema deve inviare il denaro per il sostentamento dell’albero al contadino solo dopo che ha comunicato di aver piantato l’albero</w:t>
+              <w:t xml:space="preserve">Il sistema deve inviare il denaro per il </w:t>
+            </w:r>
+            <w:r>
+              <w:rPr>
+                <w:rFonts w:asciiTheme="majorHAnsi" w:hAnsiTheme="majorHAnsi" w:cstheme="majorHAnsi"/>
+              </w:rPr>
+              <w:lastRenderedPageBreak/>
+              <w:t>sostentamento dell’albero al contadino solo dopo che ha comunicato di aver piantato l’albero</w:t>
             </w:r>
           </w:p>
         </w:tc>
@@ -8137,6 +8460,7 @@
               <w:rPr>
                 <w:rFonts w:asciiTheme="majorHAnsi" w:hAnsiTheme="majorHAnsi" w:cstheme="majorHAnsi"/>
               </w:rPr>
+              <w:lastRenderedPageBreak/>
               <w:t>Alta</w:t>
             </w:r>
           </w:p>
@@ -8386,7 +8710,6 @@
                 <w:b w:val="0"/>
                 <w:bCs w:val="0"/>
               </w:rPr>
-              <w:lastRenderedPageBreak/>
               <w:t>RF_</w:t>
             </w:r>
             <w:r>
@@ -9443,6 +9766,7 @@
                 <w:b w:val="0"/>
                 <w:bCs w:val="0"/>
               </w:rPr>
+              <w:lastRenderedPageBreak/>
               <w:t>RNF_US_04</w:t>
             </w:r>
           </w:p>
@@ -10016,7 +10340,6 @@
                 <w:b w:val="0"/>
                 <w:bCs w:val="0"/>
               </w:rPr>
-              <w:lastRenderedPageBreak/>
               <w:t>RNF_RE_04</w:t>
             </w:r>
           </w:p>
@@ -10470,7 +10793,25 @@
                 <w:rFonts w:asciiTheme="majorHAnsi" w:hAnsiTheme="majorHAnsi" w:cstheme="majorHAnsi"/>
                 <w:color w:val="000000"/>
               </w:rPr>
-              <w:t xml:space="preserve">avere un’architettura in tre livelli con separazione di presentazione, application </w:t>
+              <w:t xml:space="preserve">avere un’architettura in tre livelli con separazione di presentazione, </w:t>
+            </w:r>
+            <w:proofErr w:type="spellStart"/>
+            <w:r>
+              <w:rPr>
+                <w:rStyle w:val="normaltextrun"/>
+                <w:rFonts w:asciiTheme="majorHAnsi" w:hAnsiTheme="majorHAnsi" w:cstheme="majorHAnsi"/>
+                <w:color w:val="000000"/>
+              </w:rPr>
+              <w:t>application</w:t>
+            </w:r>
+            <w:proofErr w:type="spellEnd"/>
+            <w:r>
+              <w:rPr>
+                <w:rStyle w:val="normaltextrun"/>
+                <w:rFonts w:asciiTheme="majorHAnsi" w:hAnsiTheme="majorHAnsi" w:cstheme="majorHAnsi"/>
+                <w:color w:val="000000"/>
+              </w:rPr>
+              <w:t xml:space="preserve"> </w:t>
             </w:r>
             <w:proofErr w:type="spellStart"/>
             <w:r>
@@ -11170,6 +11511,7 @@
                 <w:b w:val="0"/>
                 <w:bCs w:val="0"/>
               </w:rPr>
+              <w:lastRenderedPageBreak/>
               <w:t>PR_IM_03</w:t>
             </w:r>
           </w:p>
@@ -11674,7 +12016,6 @@
                 <w:b w:val="0"/>
                 <w:bCs w:val="0"/>
               </w:rPr>
-              <w:lastRenderedPageBreak/>
               <w:t>PR</w:t>
             </w:r>
             <w:r>
@@ -12656,6 +12997,7 @@
           <w:bCs/>
           <w:color w:val="000000" w:themeColor="text1"/>
         </w:rPr>
+        <w:lastRenderedPageBreak/>
         <w:t>S1 – Interazione utente - contadino</w:t>
       </w:r>
     </w:p>
@@ -13121,6 +13463,7 @@
       </w:r>
       <w:proofErr w:type="spellStart"/>
       <w:r>
+        <w:lastRenderedPageBreak/>
         <w:t>cvv</w:t>
       </w:r>
       <w:proofErr w:type="spellEnd"/>
@@ -13223,7 +13566,6 @@
     </w:p>
     <w:p>
       <w:r>
-        <w:lastRenderedPageBreak/>
         <w:t>Pedro riceverà i soldi, dal sistema, per comprare il seme attraverso un bonifico bancario, di cui può visionare, ora: 18:47 e la data di emissione: 1/10/22, denaro: 3€. Pedro ha ricevuto i soldi e si reca a comprare il seme dal suo fornitore di fiducia; Pedro accede nuovamente al sistema per comunicare di aver comprato il seme, per fare ciò entra nella sezione “</w:t>
       </w:r>
       <w:r>
@@ -13622,7 +13964,6 @@
     </w:p>
     <w:p>
       <w:r>
-        <w:lastRenderedPageBreak/>
         <w:t xml:space="preserve">Il sistema controlla che i dati inseriti dall’utente siano corretti, </w:t>
       </w:r>
       <w:r>
@@ -13894,6 +14235,7 @@
         <w:rPr>
           <w:color w:val="000000" w:themeColor="text1"/>
         </w:rPr>
+        <w:lastRenderedPageBreak/>
         <w:t xml:space="preserve">password: </w:t>
       </w:r>
       <w:r>
@@ -14064,7 +14406,6 @@
         <w:rPr>
           <w:noProof/>
         </w:rPr>
-        <w:lastRenderedPageBreak/>
         <w:drawing>
           <wp:inline distT="0" distB="0" distL="0" distR="0" wp14:anchorId="253EB286" wp14:editId="14EA5296">
             <wp:extent cx="6116320" cy="4447540"/>
@@ -14407,6 +14748,7 @@
               <w:jc w:val="center"/>
             </w:pPr>
             <w:r>
+              <w:lastRenderedPageBreak/>
               <w:t>Flusso deli eventi</w:t>
             </w:r>
           </w:p>
@@ -14668,7 +15010,6 @@
                 <w:b w:val="0"/>
                 <w:bCs w:val="0"/>
               </w:rPr>
-              <w:lastRenderedPageBreak/>
               <w:t>3.</w:t>
             </w:r>
           </w:p>
@@ -16066,6 +16407,7 @@
           </w:tcPr>
           <w:p>
             <w:r>
+              <w:lastRenderedPageBreak/>
               <w:t xml:space="preserve">Al passo </w:t>
             </w:r>
             <w:r>
@@ -16464,7 +16806,6 @@
           </w:tcPr>
           <w:p>
             <w:r>
-              <w:lastRenderedPageBreak/>
               <w:t>Attore</w:t>
             </w:r>
           </w:p>
@@ -45636,7 +45977,7 @@
   <w:abstractNum w:abstractNumId="18" w15:restartNumberingAfterBreak="0">
     <w:nsid w:val="38C805DA"/>
     <w:multiLevelType w:val="hybridMultilevel"/>
-    <w:tmpl w:val="68FAAB6E"/>
+    <w:tmpl w:val="EDE27ACE"/>
     <w:lvl w:ilvl="0" w:tplc="04100001">
       <w:start w:val="1"/>
       <w:numFmt w:val="bullet"/>
@@ -48013,6 +48354,36 @@
   <w:num w:numId="41" w16cid:durableId="1134130788">
     <w:abstractNumId w:val="18"/>
   </w:num>
+  <w:num w:numId="42" w16cid:durableId="9376335">
+    <w:abstractNumId w:val="4"/>
+    <w:lvlOverride w:ilvl="0">
+      <w:startOverride w:val="1"/>
+    </w:lvlOverride>
+    <w:lvlOverride w:ilvl="1">
+      <w:startOverride w:val="1"/>
+    </w:lvlOverride>
+    <w:lvlOverride w:ilvl="2">
+      <w:startOverride w:val="1"/>
+    </w:lvlOverride>
+    <w:lvlOverride w:ilvl="3">
+      <w:startOverride w:val="1"/>
+    </w:lvlOverride>
+    <w:lvlOverride w:ilvl="4">
+      <w:startOverride w:val="1"/>
+    </w:lvlOverride>
+    <w:lvlOverride w:ilvl="5">
+      <w:startOverride w:val="1"/>
+    </w:lvlOverride>
+    <w:lvlOverride w:ilvl="6">
+      <w:startOverride w:val="1"/>
+    </w:lvlOverride>
+    <w:lvlOverride w:ilvl="7">
+      <w:startOverride w:val="1"/>
+    </w:lvlOverride>
+    <w:lvlOverride w:ilvl="8">
+      <w:startOverride w:val="1"/>
+    </w:lvlOverride>
+  </w:num>
 </w:numbering>
 </file>
 

--- a/Documenti di Progetto/InLavorazione/2022_RAD_WoodLot_V0.2.docx
+++ b/Documenti di Progetto/InLavorazione/2022_RAD_WoodLot_V0.2.docx
@@ -1046,6 +1046,213 @@
           </w:p>
         </w:tc>
       </w:tr>
+      <w:tr>
+        <w:tc>
+          <w:tcPr>
+            <w:tcW w:w="1410" w:type="dxa"/>
+          </w:tcPr>
+          <w:p>
+            <w:pPr>
+              <w:jc w:val="center"/>
+            </w:pPr>
+            <w:r>
+              <w:t>14/11/2022</w:t>
+            </w:r>
+          </w:p>
+        </w:tc>
+        <w:tc>
+          <w:tcPr>
+            <w:tcW w:w="1098" w:type="dxa"/>
+          </w:tcPr>
+          <w:p>
+            <w:pPr>
+              <w:jc w:val="center"/>
+            </w:pPr>
+            <w:r>
+              <w:t>0.6</w:t>
+            </w:r>
+          </w:p>
+        </w:tc>
+        <w:tc>
+          <w:tcPr>
+            <w:tcW w:w="5284" w:type="dxa"/>
+          </w:tcPr>
+          <w:p>
+            <w:r>
+              <w:t>Aggiunta introduzione</w:t>
+            </w:r>
+          </w:p>
+        </w:tc>
+        <w:tc>
+          <w:tcPr>
+            <w:tcW w:w="1830" w:type="dxa"/>
+          </w:tcPr>
+          <w:p>
+            <w:pPr>
+              <w:jc w:val="center"/>
+            </w:pPr>
+            <w:r>
+              <w:t>SDS</w:t>
+            </w:r>
+          </w:p>
+        </w:tc>
+      </w:tr>
+      <w:tr>
+        <w:tc>
+          <w:tcPr>
+            <w:tcW w:w="1410" w:type="dxa"/>
+          </w:tcPr>
+          <w:p>
+            <w:pPr>
+              <w:jc w:val="center"/>
+            </w:pPr>
+            <w:r>
+              <w:t>15/11/2022</w:t>
+            </w:r>
+          </w:p>
+        </w:tc>
+        <w:tc>
+          <w:tcPr>
+            <w:tcW w:w="1098" w:type="dxa"/>
+          </w:tcPr>
+          <w:p>
+            <w:pPr>
+              <w:jc w:val="center"/>
+            </w:pPr>
+            <w:r>
+              <w:t>0.7</w:t>
+            </w:r>
+          </w:p>
+        </w:tc>
+        <w:tc>
+          <w:tcPr>
+            <w:tcW w:w="5284" w:type="dxa"/>
+          </w:tcPr>
+          <w:p>
+            <w:r>
+              <w:t>D</w:t>
+            </w:r>
+            <w:r>
+              <w:t>efinizioni, acronimi e abbreviazioni</w:t>
+            </w:r>
+          </w:p>
+        </w:tc>
+        <w:tc>
+          <w:tcPr>
+            <w:tcW w:w="1830" w:type="dxa"/>
+          </w:tcPr>
+          <w:p>
+            <w:pPr>
+              <w:jc w:val="center"/>
+            </w:pPr>
+            <w:r>
+              <w:t>SDS</w:t>
+            </w:r>
+          </w:p>
+        </w:tc>
+      </w:tr>
+      <w:tr>
+        <w:tc>
+          <w:tcPr>
+            <w:tcW w:w="1410" w:type="dxa"/>
+          </w:tcPr>
+          <w:p>
+            <w:pPr>
+              <w:jc w:val="center"/>
+            </w:pPr>
+            <w:r>
+              <w:t>15/11/2022</w:t>
+            </w:r>
+          </w:p>
+        </w:tc>
+        <w:tc>
+          <w:tcPr>
+            <w:tcW w:w="1098" w:type="dxa"/>
+          </w:tcPr>
+          <w:p>
+            <w:pPr>
+              <w:jc w:val="center"/>
+            </w:pPr>
+            <w:r>
+              <w:t>0.8</w:t>
+            </w:r>
+          </w:p>
+        </w:tc>
+        <w:tc>
+          <w:tcPr>
+            <w:tcW w:w="5284" w:type="dxa"/>
+          </w:tcPr>
+          <w:p>
+            <w:r>
+              <w:t>Aggiunta Sistema attuale</w:t>
+            </w:r>
+          </w:p>
+        </w:tc>
+        <w:tc>
+          <w:tcPr>
+            <w:tcW w:w="1830" w:type="dxa"/>
+          </w:tcPr>
+          <w:p>
+            <w:pPr>
+              <w:jc w:val="center"/>
+            </w:pPr>
+            <w:r>
+              <w:t>SDS</w:t>
+            </w:r>
+          </w:p>
+        </w:tc>
+      </w:tr>
+      <w:tr>
+        <w:tc>
+          <w:tcPr>
+            <w:tcW w:w="1410" w:type="dxa"/>
+          </w:tcPr>
+          <w:p>
+            <w:pPr>
+              <w:jc w:val="center"/>
+            </w:pPr>
+            <w:r>
+              <w:t>15/11/2022</w:t>
+            </w:r>
+          </w:p>
+        </w:tc>
+        <w:tc>
+          <w:tcPr>
+            <w:tcW w:w="1098" w:type="dxa"/>
+          </w:tcPr>
+          <w:p>
+            <w:pPr>
+              <w:jc w:val="center"/>
+            </w:pPr>
+            <w:r>
+              <w:t>0.9</w:t>
+            </w:r>
+          </w:p>
+        </w:tc>
+        <w:tc>
+          <w:tcPr>
+            <w:tcW w:w="5284" w:type="dxa"/>
+          </w:tcPr>
+          <w:p>
+            <w:r>
+              <w:t>Aggiunta Glossario</w:t>
+            </w:r>
+          </w:p>
+        </w:tc>
+        <w:tc>
+          <w:tcPr>
+            <w:tcW w:w="1830" w:type="dxa"/>
+          </w:tcPr>
+          <w:p>
+            <w:pPr>
+              <w:jc w:val="center"/>
+            </w:pPr>
+            <w:r>
+              <w:t>SDS</w:t>
+            </w:r>
+          </w:p>
+        </w:tc>
+      </w:tr>
     </w:tbl>
     <w:p>
       <w:pPr>
@@ -4412,39 +4619,7 @@
           <w:rStyle w:val="normaltextrun"/>
           <w:rFonts w:asciiTheme="minorHAnsi" w:hAnsiTheme="minorHAnsi" w:cstheme="minorHAnsi"/>
         </w:rPr>
-        <w:t xml:space="preserve">RAD: </w:t>
-      </w:r>
-      <w:proofErr w:type="spellStart"/>
-      <w:r>
-        <w:rPr>
-          <w:rStyle w:val="normaltextrun"/>
-          <w:rFonts w:asciiTheme="minorHAnsi" w:hAnsiTheme="minorHAnsi" w:cstheme="minorHAnsi"/>
-        </w:rPr>
-        <w:t>Requirements</w:t>
-      </w:r>
-      <w:proofErr w:type="spellEnd"/>
-      <w:r>
-        <w:rPr>
-          <w:rStyle w:val="normaltextrun"/>
-          <w:rFonts w:asciiTheme="minorHAnsi" w:hAnsiTheme="minorHAnsi" w:cstheme="minorHAnsi"/>
-        </w:rPr>
-        <w:t xml:space="preserve"> Analysis </w:t>
-      </w:r>
-      <w:proofErr w:type="spellStart"/>
-      <w:r>
-        <w:rPr>
-          <w:rStyle w:val="normaltextrun"/>
-          <w:rFonts w:asciiTheme="minorHAnsi" w:hAnsiTheme="minorHAnsi" w:cstheme="minorHAnsi"/>
-        </w:rPr>
-        <w:t>Document</w:t>
-      </w:r>
-      <w:proofErr w:type="spellEnd"/>
-      <w:r>
-        <w:rPr>
-          <w:rStyle w:val="normaltextrun"/>
-          <w:rFonts w:asciiTheme="minorHAnsi" w:hAnsiTheme="minorHAnsi" w:cstheme="minorHAnsi"/>
-        </w:rPr>
-        <w:t>.</w:t>
+        <w:t>RAD: Requirements Analysis Document.</w:t>
       </w:r>
     </w:p>
     <w:p>
@@ -4465,23 +4640,7 @@
           <w:rStyle w:val="normaltextrun"/>
           <w:rFonts w:asciiTheme="minorHAnsi" w:hAnsiTheme="minorHAnsi" w:cstheme="minorHAnsi"/>
         </w:rPr>
-        <w:t xml:space="preserve">SDD: System Design </w:t>
-      </w:r>
-      <w:proofErr w:type="spellStart"/>
-      <w:r>
-        <w:rPr>
-          <w:rStyle w:val="normaltextrun"/>
-          <w:rFonts w:asciiTheme="minorHAnsi" w:hAnsiTheme="minorHAnsi" w:cstheme="minorHAnsi"/>
-        </w:rPr>
-        <w:t>Document</w:t>
-      </w:r>
-      <w:proofErr w:type="spellEnd"/>
-      <w:r>
-        <w:rPr>
-          <w:rStyle w:val="normaltextrun"/>
-          <w:rFonts w:asciiTheme="minorHAnsi" w:hAnsiTheme="minorHAnsi" w:cstheme="minorHAnsi"/>
-        </w:rPr>
-        <w:t>.</w:t>
+        <w:t>SDD: System Design Document.</w:t>
       </w:r>
     </w:p>
     <w:p>
@@ -4502,23 +4661,7 @@
           <w:rStyle w:val="normaltextrun"/>
           <w:rFonts w:asciiTheme="minorHAnsi" w:hAnsiTheme="minorHAnsi" w:cstheme="minorHAnsi"/>
         </w:rPr>
-        <w:t xml:space="preserve">ODD: Object Design </w:t>
-      </w:r>
-      <w:proofErr w:type="spellStart"/>
-      <w:r>
-        <w:rPr>
-          <w:rStyle w:val="normaltextrun"/>
-          <w:rFonts w:asciiTheme="minorHAnsi" w:hAnsiTheme="minorHAnsi" w:cstheme="minorHAnsi"/>
-        </w:rPr>
-        <w:t>Document</w:t>
-      </w:r>
-      <w:proofErr w:type="spellEnd"/>
-      <w:r>
-        <w:rPr>
-          <w:rStyle w:val="normaltextrun"/>
-          <w:rFonts w:asciiTheme="minorHAnsi" w:hAnsiTheme="minorHAnsi" w:cstheme="minorHAnsi"/>
-        </w:rPr>
-        <w:t>.</w:t>
+        <w:t>ODD: Object Design Document.</w:t>
       </w:r>
     </w:p>
     <w:p>
@@ -4558,21 +4701,7 @@
         <w:rPr>
           <w:rFonts w:asciiTheme="minorHAnsi" w:hAnsiTheme="minorHAnsi" w:cstheme="minorHAnsi"/>
         </w:rPr>
-        <w:t xml:space="preserve">UCD: Use Case </w:t>
-      </w:r>
-      <w:proofErr w:type="spellStart"/>
-      <w:r>
-        <w:rPr>
-          <w:rFonts w:asciiTheme="minorHAnsi" w:hAnsiTheme="minorHAnsi" w:cstheme="minorHAnsi"/>
-        </w:rPr>
-        <w:t>Diagram</w:t>
-      </w:r>
-      <w:proofErr w:type="spellEnd"/>
-      <w:r>
-        <w:rPr>
-          <w:rFonts w:asciiTheme="minorHAnsi" w:hAnsiTheme="minorHAnsi" w:cstheme="minorHAnsi"/>
-        </w:rPr>
-        <w:t>.</w:t>
+        <w:t>UCD: Use Case Diagram.</w:t>
       </w:r>
     </w:p>
     <w:p>
@@ -4712,13 +4841,7 @@
         <w:rPr>
           <w:rFonts w:asciiTheme="minorHAnsi" w:hAnsiTheme="minorHAnsi" w:cstheme="minorHAnsi"/>
         </w:rPr>
-        <w:t>US</w:t>
-      </w:r>
-      <w:r>
-        <w:rPr>
-          <w:rFonts w:asciiTheme="minorHAnsi" w:hAnsiTheme="minorHAnsi" w:cstheme="minorHAnsi"/>
-        </w:rPr>
-        <w:t>: Usabilità.</w:t>
+        <w:t>US: Usabilità.</w:t>
       </w:r>
     </w:p>
     <w:p>
@@ -4738,13 +4861,7 @@
         <w:rPr>
           <w:rFonts w:asciiTheme="minorHAnsi" w:hAnsiTheme="minorHAnsi" w:cstheme="minorHAnsi"/>
         </w:rPr>
-        <w:t>RE</w:t>
-      </w:r>
-      <w:r>
-        <w:rPr>
-          <w:rFonts w:asciiTheme="minorHAnsi" w:hAnsiTheme="minorHAnsi" w:cstheme="minorHAnsi"/>
-        </w:rPr>
-        <w:t>: Affidabilità</w:t>
+        <w:t>RE: Affidabilità</w:t>
       </w:r>
     </w:p>
     <w:p>
@@ -4764,14 +4881,7 @@
           <w:rFonts w:asciiTheme="minorHAnsi" w:hAnsiTheme="minorHAnsi" w:cstheme="minorHAnsi"/>
           <w:color w:val="000000" w:themeColor="text1"/>
         </w:rPr>
-        <w:t xml:space="preserve">SU: </w:t>
-      </w:r>
-      <w:r>
-        <w:rPr>
-          <w:rFonts w:asciiTheme="minorHAnsi" w:hAnsiTheme="minorHAnsi" w:cstheme="minorHAnsi"/>
-          <w:color w:val="000000" w:themeColor="text1"/>
-        </w:rPr>
-        <w:t>Supportabilità</w:t>
+        <w:t>SU: Supportabilità</w:t>
       </w:r>
     </w:p>
     <w:p>
@@ -4791,13 +4901,7 @@
         <w:rPr>
           <w:rFonts w:asciiTheme="minorHAnsi" w:hAnsiTheme="minorHAnsi" w:cstheme="minorHAnsi"/>
         </w:rPr>
-        <w:t>IM</w:t>
-      </w:r>
-      <w:r>
-        <w:rPr>
-          <w:rFonts w:asciiTheme="minorHAnsi" w:hAnsiTheme="minorHAnsi" w:cstheme="minorHAnsi"/>
-        </w:rPr>
-        <w:t>: Implementazione.</w:t>
+        <w:t>IM: Implementazione.</w:t>
       </w:r>
     </w:p>
     <w:p>
@@ -4817,13 +4921,7 @@
         <w:rPr>
           <w:rFonts w:asciiTheme="minorHAnsi" w:hAnsiTheme="minorHAnsi" w:cstheme="minorHAnsi"/>
         </w:rPr>
-        <w:t>IN</w:t>
-      </w:r>
-      <w:r>
-        <w:rPr>
-          <w:rFonts w:asciiTheme="minorHAnsi" w:hAnsiTheme="minorHAnsi" w:cstheme="minorHAnsi"/>
-        </w:rPr>
-        <w:t>: Interfaccia.</w:t>
+        <w:t>IN: Interfaccia.</w:t>
       </w:r>
     </w:p>
     <w:p>
@@ -4843,13 +4941,7 @@
         <w:rPr>
           <w:rFonts w:asciiTheme="minorHAnsi" w:hAnsiTheme="minorHAnsi" w:cstheme="minorHAnsi"/>
         </w:rPr>
-        <w:t>PA</w:t>
-      </w:r>
-      <w:r>
-        <w:rPr>
-          <w:rFonts w:asciiTheme="minorHAnsi" w:hAnsiTheme="minorHAnsi" w:cstheme="minorHAnsi"/>
-        </w:rPr>
-        <w:t>: Packaging.</w:t>
+        <w:t>PA: Packaging.</w:t>
       </w:r>
     </w:p>
     <w:p>
@@ -4869,13 +4961,7 @@
         <w:rPr>
           <w:rFonts w:asciiTheme="minorHAnsi" w:hAnsiTheme="minorHAnsi" w:cstheme="minorHAnsi"/>
         </w:rPr>
-        <w:t>LE</w:t>
-      </w:r>
-      <w:r>
-        <w:rPr>
-          <w:rFonts w:asciiTheme="minorHAnsi" w:hAnsiTheme="minorHAnsi" w:cstheme="minorHAnsi"/>
-        </w:rPr>
-        <w:t>: Legali.</w:t>
+        <w:t>LE: Legali.</w:t>
       </w:r>
     </w:p>
     <w:p>
@@ -4895,21 +4981,7 @@
         <w:rPr>
           <w:rFonts w:asciiTheme="minorHAnsi" w:hAnsiTheme="minorHAnsi" w:cstheme="minorHAnsi"/>
         </w:rPr>
-        <w:t xml:space="preserve">SCD: State Chart </w:t>
-      </w:r>
-      <w:proofErr w:type="spellStart"/>
-      <w:r>
-        <w:rPr>
-          <w:rFonts w:asciiTheme="minorHAnsi" w:hAnsiTheme="minorHAnsi" w:cstheme="minorHAnsi"/>
-        </w:rPr>
-        <w:t>Diagram</w:t>
-      </w:r>
-      <w:proofErr w:type="spellEnd"/>
-      <w:r>
-        <w:rPr>
-          <w:rFonts w:asciiTheme="minorHAnsi" w:hAnsiTheme="minorHAnsi" w:cstheme="minorHAnsi"/>
-        </w:rPr>
-        <w:t>.</w:t>
+        <w:t>SCD: State Chart Diagram.</w:t>
       </w:r>
     </w:p>
     <w:p>
@@ -5052,7 +5124,119 @@
           <w:color w:val="000000" w:themeColor="text1"/>
           <w:shd w:val="clear" w:color="auto" w:fill="FFFFFF"/>
         </w:rPr>
-        <w:t>. Questo sito realizza progetti di riforestazione in aree urbane ed extra urbane, in diversi luoghi del mondo. A differenza di WoodLot, dove è stesso il contadino a comprare e piantare il seme, zeroco2 gestisce la selezione e la consegna di semi e sementi. Gli obiettivi finali sono gli stessi ma con diverse modalità.</w:t>
+        <w:t>. Questo sito realizza progetti di riforestazione in aree urbane ed extra urbane, in diversi luoghi del mondo</w:t>
+      </w:r>
+      <w:r>
+        <w:rPr>
+          <w:rFonts w:cstheme="minorHAnsi"/>
+          <w:color w:val="000000" w:themeColor="text1"/>
+          <w:shd w:val="clear" w:color="auto" w:fill="FFFFFF"/>
+        </w:rPr>
+        <w:t xml:space="preserve">, </w:t>
+      </w:r>
+      <w:r>
+        <w:rPr>
+          <w:rFonts w:cstheme="minorHAnsi"/>
+          <w:color w:val="000000" w:themeColor="text1"/>
+          <w:shd w:val="clear" w:color="auto" w:fill="FFFFFF"/>
+        </w:rPr>
+        <w:t>con l’obbiettivo di salvaguardare la natura, ma non solo.</w:t>
+      </w:r>
+      <w:r>
+        <w:rPr>
+          <w:rFonts w:cstheme="minorHAnsi"/>
+          <w:color w:val="000000" w:themeColor="text1"/>
+          <w:shd w:val="clear" w:color="auto" w:fill="FFFFFF"/>
+        </w:rPr>
+        <w:t xml:space="preserve"> </w:t>
+      </w:r>
+      <w:r>
+        <w:rPr>
+          <w:rFonts w:cstheme="minorHAnsi"/>
+          <w:color w:val="000000" w:themeColor="text1"/>
+          <w:shd w:val="clear" w:color="auto" w:fill="FFFFFF"/>
+        </w:rPr>
+        <w:t>Gest</w:t>
+      </w:r>
+      <w:r>
+        <w:rPr>
+          <w:rFonts w:cstheme="minorHAnsi"/>
+          <w:color w:val="000000" w:themeColor="text1"/>
+          <w:shd w:val="clear" w:color="auto" w:fill="FFFFFF"/>
+        </w:rPr>
+        <w:t>endo</w:t>
+      </w:r>
+      <w:r>
+        <w:rPr>
+          <w:rFonts w:cstheme="minorHAnsi"/>
+          <w:color w:val="000000" w:themeColor="text1"/>
+          <w:shd w:val="clear" w:color="auto" w:fill="FFFFFF"/>
+        </w:rPr>
+        <w:t xml:space="preserve"> il 100% della catena del valore</w:t>
+      </w:r>
+      <w:r>
+        <w:rPr>
+          <w:rFonts w:cstheme="minorHAnsi"/>
+          <w:color w:val="000000" w:themeColor="text1"/>
+          <w:shd w:val="clear" w:color="auto" w:fill="FFFFFF"/>
+        </w:rPr>
+        <w:t>,</w:t>
+      </w:r>
+      <w:r>
+        <w:rPr>
+          <w:rFonts w:cstheme="minorHAnsi"/>
+          <w:color w:val="000000" w:themeColor="text1"/>
+          <w:shd w:val="clear" w:color="auto" w:fill="FFFFFF"/>
+        </w:rPr>
+        <w:t xml:space="preserve"> </w:t>
+      </w:r>
+      <w:r>
+        <w:rPr>
+          <w:rFonts w:cstheme="minorHAnsi"/>
+          <w:color w:val="000000" w:themeColor="text1"/>
+          <w:shd w:val="clear" w:color="auto" w:fill="FFFFFF"/>
+        </w:rPr>
+        <w:t>s</w:t>
+      </w:r>
+      <w:r>
+        <w:rPr>
+          <w:rFonts w:cstheme="minorHAnsi"/>
+          <w:color w:val="000000" w:themeColor="text1"/>
+          <w:shd w:val="clear" w:color="auto" w:fill="FFFFFF"/>
+        </w:rPr>
+        <w:t>egu</w:t>
+      </w:r>
+      <w:r>
+        <w:rPr>
+          <w:rFonts w:cstheme="minorHAnsi"/>
+          <w:color w:val="000000" w:themeColor="text1"/>
+          <w:shd w:val="clear" w:color="auto" w:fill="FFFFFF"/>
+        </w:rPr>
+        <w:t>ono</w:t>
+      </w:r>
+      <w:r>
+        <w:rPr>
+          <w:rFonts w:cstheme="minorHAnsi"/>
+          <w:color w:val="000000" w:themeColor="text1"/>
+          <w:shd w:val="clear" w:color="auto" w:fill="FFFFFF"/>
+        </w:rPr>
+        <w:t xml:space="preserve"> gli alberi che piant</w:t>
+      </w:r>
+      <w:r>
+        <w:rPr>
+          <w:rFonts w:cstheme="minorHAnsi"/>
+          <w:color w:val="000000" w:themeColor="text1"/>
+          <w:shd w:val="clear" w:color="auto" w:fill="FFFFFF"/>
+        </w:rPr>
+        <w:t>ano</w:t>
+      </w:r>
+      <w:r>
+        <w:rPr>
+          <w:rFonts w:cstheme="minorHAnsi"/>
+          <w:color w:val="000000" w:themeColor="text1"/>
+          <w:shd w:val="clear" w:color="auto" w:fill="FFFFFF"/>
+        </w:rPr>
+        <w:t>, dalla scrupolosa selezione delle sementi, per tutta la crescita in vivaio, fino alla consegna alle comunità contadine locali coinvolte nel progetto.</w:t>
       </w:r>
     </w:p>
     <w:p>
@@ -5060,6 +5244,7 @@
         <w:rPr>
           <w:rFonts w:cstheme="minorHAnsi"/>
           <w:color w:val="000000" w:themeColor="text1"/>
+          <w:shd w:val="clear" w:color="auto" w:fill="FFFFFF"/>
         </w:rPr>
       </w:pPr>
       <w:r>
@@ -5068,26 +5253,104 @@
           <w:color w:val="000000" w:themeColor="text1"/>
           <w:shd w:val="clear" w:color="auto" w:fill="FFFFFF"/>
         </w:rPr>
-        <w:t xml:space="preserve">Anche </w:t>
+        <w:t xml:space="preserve">WoodLot ha la mission di ridurre le emissioni di </w:t>
       </w:r>
-      <w:hyperlink r:id="rId18" w:history="1">
-        <w:r>
-          <w:rPr>
-            <w:rStyle w:val="Collegamentoipertestuale"/>
-            <w:rFonts w:cstheme="minorHAnsi"/>
-            <w:color w:val="000000" w:themeColor="text1"/>
-            <w:shd w:val="clear" w:color="auto" w:fill="FFFFFF"/>
-          </w:rPr>
-          <w:t>https://www.3bee.com/</w:t>
-        </w:r>
-      </w:hyperlink>
+      <m:oMath>
+        <m:sSub>
+          <m:sSubPr>
+            <m:ctrlPr>
+              <w:rPr>
+                <w:rFonts w:ascii="Cambria Math" w:hAnsi="Cambria Math" w:cstheme="minorHAnsi"/>
+                <w:i/>
+                <w:color w:val="000000" w:themeColor="text1"/>
+              </w:rPr>
+            </m:ctrlPr>
+          </m:sSubPr>
+          <m:e>
+            <m:r>
+              <w:rPr>
+                <w:rFonts w:ascii="Cambria Math" w:hAnsi="Cambria Math" w:cstheme="minorHAnsi"/>
+                <w:color w:val="000000" w:themeColor="text1"/>
+              </w:rPr>
+              <m:t>CO</m:t>
+            </m:r>
+          </m:e>
+          <m:sub>
+            <m:r>
+              <w:rPr>
+                <w:rFonts w:ascii="Cambria Math" w:hAnsi="Cambria Math" w:cstheme="minorHAnsi"/>
+                <w:color w:val="000000" w:themeColor="text1"/>
+              </w:rPr>
+              <m:t>2</m:t>
+            </m:r>
+          </m:sub>
+        </m:sSub>
+      </m:oMath>
       <w:r>
         <w:rPr>
-          <w:rFonts w:cstheme="minorHAnsi"/>
+          <w:rFonts w:eastAsiaTheme="minorEastAsia" w:cstheme="minorHAnsi"/>
           <w:color w:val="000000" w:themeColor="text1"/>
-          <w:shd w:val="clear" w:color="auto" w:fill="FFFFFF"/>
         </w:rPr>
-        <w:t xml:space="preserve"> offre la piantumazione di alberi, ma il fine di queste piantumazioni è fornire alberi e piante alle api per la loro vita. La mission principale di questo sito non è piantare alberi, ma la vita delle api.</w:t>
+        <w:t xml:space="preserve"> e aiutare i contadini che vogliono affiliarsi </w:t>
+      </w:r>
+      <w:r>
+        <w:rPr>
+          <w:rFonts w:eastAsiaTheme="minorEastAsia" w:cstheme="minorHAnsi"/>
+          <w:color w:val="000000" w:themeColor="text1"/>
+        </w:rPr>
+        <w:t xml:space="preserve">ad essa </w:t>
+      </w:r>
+      <w:r>
+        <w:rPr>
+          <w:rFonts w:eastAsiaTheme="minorEastAsia" w:cstheme="minorHAnsi"/>
+          <w:color w:val="000000" w:themeColor="text1"/>
+        </w:rPr>
+        <w:t xml:space="preserve">a sostenere le spese di piantumazione. Su WoodLot l’utente sceglie quale albero comprare e successivamente il contadino prescelto darà vita al seme comprato. Questo permetterà </w:t>
+      </w:r>
+      <w:r>
+        <w:rPr>
+          <w:rFonts w:eastAsiaTheme="minorEastAsia" w:cstheme="minorHAnsi"/>
+          <w:color w:val="000000" w:themeColor="text1"/>
+        </w:rPr>
+        <w:t xml:space="preserve">di far girare l’economia mondiale, dar lavoro ai contadini che da soli non riescono a sostenere i costi iniziali e ridurre notevolmente le emissioni ci </w:t>
+      </w:r>
+      <m:oMath>
+        <m:sSub>
+          <m:sSubPr>
+            <m:ctrlPr>
+              <w:rPr>
+                <w:rFonts w:ascii="Cambria Math" w:hAnsi="Cambria Math" w:cstheme="minorHAnsi"/>
+                <w:i/>
+                <w:color w:val="000000" w:themeColor="text1"/>
+              </w:rPr>
+            </m:ctrlPr>
+          </m:sSubPr>
+          <m:e>
+            <m:r>
+              <w:rPr>
+                <w:rFonts w:ascii="Cambria Math" w:hAnsi="Cambria Math" w:cstheme="minorHAnsi"/>
+                <w:color w:val="000000" w:themeColor="text1"/>
+              </w:rPr>
+              <m:t>CO</m:t>
+            </m:r>
+          </m:e>
+          <m:sub>
+            <m:r>
+              <w:rPr>
+                <w:rFonts w:ascii="Cambria Math" w:hAnsi="Cambria Math" w:cstheme="minorHAnsi"/>
+                <w:color w:val="000000" w:themeColor="text1"/>
+              </w:rPr>
+              <m:t>2</m:t>
+            </m:r>
+          </m:sub>
+        </m:sSub>
+      </m:oMath>
+      <w:r>
+        <w:rPr>
+          <w:rFonts w:eastAsiaTheme="minorEastAsia" w:cstheme="minorHAnsi"/>
+          <w:color w:val="000000" w:themeColor="text1"/>
+        </w:rPr>
+        <w:t xml:space="preserve"> piantando nuovi alberi.</w:t>
       </w:r>
     </w:p>
     <w:p>
@@ -6110,14 +6373,12 @@
                 <w:rFonts w:asciiTheme="majorHAnsi" w:hAnsiTheme="majorHAnsi" w:cstheme="majorHAnsi"/>
               </w:rPr>
             </w:pPr>
-            <w:proofErr w:type="spellStart"/>
             <w:r>
               <w:rPr>
                 <w:rFonts w:asciiTheme="majorHAnsi" w:hAnsiTheme="majorHAnsi" w:cstheme="majorHAnsi"/>
               </w:rPr>
               <w:t>AggiungereProdottoCarrello</w:t>
             </w:r>
-            <w:proofErr w:type="spellEnd"/>
           </w:p>
         </w:tc>
         <w:tc>
@@ -6200,14 +6461,12 @@
                 <w:rFonts w:asciiTheme="majorHAnsi" w:hAnsiTheme="majorHAnsi" w:cstheme="majorHAnsi"/>
               </w:rPr>
             </w:pPr>
-            <w:proofErr w:type="spellStart"/>
             <w:r>
               <w:rPr>
                 <w:rFonts w:asciiTheme="majorHAnsi" w:hAnsiTheme="majorHAnsi" w:cstheme="majorHAnsi"/>
               </w:rPr>
               <w:t>ModificareQuantitaCarrelo</w:t>
             </w:r>
-            <w:proofErr w:type="spellEnd"/>
           </w:p>
         </w:tc>
         <w:tc>
@@ -6291,14 +6550,12 @@
                 <w:rFonts w:asciiTheme="majorHAnsi" w:hAnsiTheme="majorHAnsi" w:cstheme="majorHAnsi"/>
               </w:rPr>
             </w:pPr>
-            <w:proofErr w:type="spellStart"/>
             <w:r>
               <w:rPr>
                 <w:rFonts w:asciiTheme="majorHAnsi" w:hAnsiTheme="majorHAnsi" w:cstheme="majorHAnsi"/>
               </w:rPr>
               <w:t>SvuotareCarrello</w:t>
             </w:r>
-            <w:proofErr w:type="spellEnd"/>
           </w:p>
         </w:tc>
         <w:tc>
@@ -6381,14 +6638,12 @@
                 <w:rFonts w:asciiTheme="majorHAnsi" w:hAnsiTheme="majorHAnsi" w:cstheme="majorHAnsi"/>
               </w:rPr>
             </w:pPr>
-            <w:proofErr w:type="spellStart"/>
             <w:r>
               <w:rPr>
                 <w:rFonts w:asciiTheme="majorHAnsi" w:hAnsiTheme="majorHAnsi" w:cstheme="majorHAnsi"/>
               </w:rPr>
               <w:t>RimuovereProdottoCarrello</w:t>
             </w:r>
-            <w:proofErr w:type="spellEnd"/>
           </w:p>
         </w:tc>
         <w:tc>
@@ -6472,14 +6727,12 @@
                 <w:rFonts w:asciiTheme="majorHAnsi" w:hAnsiTheme="majorHAnsi" w:cstheme="majorHAnsi"/>
               </w:rPr>
             </w:pPr>
-            <w:proofErr w:type="spellStart"/>
             <w:r>
               <w:rPr>
                 <w:rFonts w:asciiTheme="majorHAnsi" w:hAnsiTheme="majorHAnsi" w:cstheme="majorHAnsi"/>
               </w:rPr>
               <w:t>EffettuareOrdine</w:t>
             </w:r>
-            <w:proofErr w:type="spellEnd"/>
           </w:p>
         </w:tc>
         <w:tc>
@@ -6586,14 +6839,12 @@
                 <w:rFonts w:asciiTheme="majorHAnsi" w:hAnsiTheme="majorHAnsi" w:cstheme="majorHAnsi"/>
               </w:rPr>
             </w:pPr>
-            <w:proofErr w:type="spellStart"/>
             <w:r>
               <w:rPr>
                 <w:rFonts w:asciiTheme="majorHAnsi" w:hAnsiTheme="majorHAnsi" w:cstheme="majorHAnsi"/>
               </w:rPr>
               <w:t>VisualizzazioneStoricoOrdini</w:t>
             </w:r>
-            <w:proofErr w:type="spellEnd"/>
           </w:p>
         </w:tc>
         <w:tc>
@@ -6813,14 +7064,12 @@
                 <w:rFonts w:asciiTheme="majorHAnsi" w:hAnsiTheme="majorHAnsi" w:cstheme="majorHAnsi"/>
               </w:rPr>
             </w:pPr>
-            <w:proofErr w:type="spellStart"/>
             <w:r>
               <w:rPr>
                 <w:rFonts w:asciiTheme="majorHAnsi" w:hAnsiTheme="majorHAnsi" w:cstheme="majorHAnsi"/>
               </w:rPr>
               <w:t>RiscattareTreecode</w:t>
             </w:r>
-            <w:proofErr w:type="spellEnd"/>
           </w:p>
         </w:tc>
         <w:tc>
@@ -6928,14 +7177,12 @@
                 <w:rFonts w:asciiTheme="majorHAnsi" w:hAnsiTheme="majorHAnsi" w:cstheme="majorHAnsi"/>
               </w:rPr>
             </w:pPr>
-            <w:proofErr w:type="spellStart"/>
             <w:r>
               <w:rPr>
                 <w:rFonts w:asciiTheme="majorHAnsi" w:hAnsiTheme="majorHAnsi" w:cstheme="majorHAnsi"/>
               </w:rPr>
               <w:t>CreazioneForesta</w:t>
             </w:r>
-            <w:proofErr w:type="spellEnd"/>
           </w:p>
         </w:tc>
         <w:tc>
@@ -7042,14 +7289,12 @@
                 <w:rFonts w:asciiTheme="majorHAnsi" w:hAnsiTheme="majorHAnsi" w:cstheme="majorHAnsi"/>
               </w:rPr>
             </w:pPr>
-            <w:proofErr w:type="spellStart"/>
             <w:r>
               <w:rPr>
                 <w:rFonts w:asciiTheme="majorHAnsi" w:hAnsiTheme="majorHAnsi" w:cstheme="majorHAnsi"/>
               </w:rPr>
               <w:t>AggingereAlberoNellaForesta</w:t>
             </w:r>
-            <w:proofErr w:type="spellEnd"/>
           </w:p>
         </w:tc>
         <w:tc>
@@ -7157,14 +7402,12 @@
                 <w:rFonts w:asciiTheme="majorHAnsi" w:hAnsiTheme="majorHAnsi" w:cstheme="majorHAnsi"/>
               </w:rPr>
             </w:pPr>
-            <w:proofErr w:type="spellStart"/>
             <w:r>
               <w:rPr>
                 <w:rFonts w:asciiTheme="majorHAnsi" w:hAnsiTheme="majorHAnsi" w:cstheme="majorHAnsi"/>
               </w:rPr>
               <w:t>ModificaDatiForesta</w:t>
             </w:r>
-            <w:proofErr w:type="spellEnd"/>
           </w:p>
         </w:tc>
         <w:tc>
@@ -7271,14 +7514,12 @@
                 <w:rFonts w:asciiTheme="majorHAnsi" w:hAnsiTheme="majorHAnsi" w:cstheme="majorHAnsi"/>
               </w:rPr>
             </w:pPr>
-            <w:proofErr w:type="spellStart"/>
             <w:r>
               <w:rPr>
                 <w:rFonts w:asciiTheme="majorHAnsi" w:hAnsiTheme="majorHAnsi" w:cstheme="majorHAnsi"/>
               </w:rPr>
               <w:t>ForestaPubblica</w:t>
             </w:r>
-            <w:proofErr w:type="spellEnd"/>
           </w:p>
         </w:tc>
         <w:tc>
@@ -7934,14 +8175,12 @@
                 <w:rFonts w:asciiTheme="majorHAnsi" w:hAnsiTheme="majorHAnsi" w:cstheme="majorHAnsi"/>
               </w:rPr>
             </w:pPr>
-            <w:proofErr w:type="spellStart"/>
             <w:r>
               <w:rPr>
                 <w:rFonts w:asciiTheme="majorHAnsi" w:hAnsiTheme="majorHAnsi" w:cstheme="majorHAnsi"/>
               </w:rPr>
               <w:t>AssegnazioneAlberi</w:t>
             </w:r>
-            <w:proofErr w:type="spellEnd"/>
           </w:p>
         </w:tc>
         <w:tc>
@@ -8064,14 +8303,12 @@
                 <w:rFonts w:asciiTheme="majorHAnsi" w:hAnsiTheme="majorHAnsi" w:cstheme="majorHAnsi"/>
               </w:rPr>
             </w:pPr>
-            <w:proofErr w:type="spellStart"/>
             <w:r>
               <w:rPr>
                 <w:rFonts w:asciiTheme="majorHAnsi" w:hAnsiTheme="majorHAnsi" w:cstheme="majorHAnsi"/>
               </w:rPr>
               <w:t>RiassegnazioneAlberoNonPiantato</w:t>
             </w:r>
-            <w:proofErr w:type="spellEnd"/>
           </w:p>
         </w:tc>
         <w:tc>
@@ -8178,14 +8415,12 @@
                 <w:rFonts w:asciiTheme="majorHAnsi" w:hAnsiTheme="majorHAnsi" w:cstheme="majorHAnsi"/>
               </w:rPr>
             </w:pPr>
-            <w:proofErr w:type="spellStart"/>
             <w:r>
               <w:rPr>
                 <w:rFonts w:asciiTheme="majorHAnsi" w:hAnsiTheme="majorHAnsi" w:cstheme="majorHAnsi"/>
               </w:rPr>
               <w:t>RiassegnazioneSemeNonComprato</w:t>
             </w:r>
-            <w:proofErr w:type="spellEnd"/>
           </w:p>
         </w:tc>
         <w:tc>
@@ -8293,14 +8528,12 @@
                 <w:rFonts w:asciiTheme="majorHAnsi" w:hAnsiTheme="majorHAnsi" w:cstheme="majorHAnsi"/>
               </w:rPr>
             </w:pPr>
-            <w:proofErr w:type="spellStart"/>
             <w:r>
               <w:rPr>
                 <w:rFonts w:asciiTheme="majorHAnsi" w:hAnsiTheme="majorHAnsi" w:cstheme="majorHAnsi"/>
               </w:rPr>
               <w:t>AcquistoSemeContadino</w:t>
             </w:r>
-            <w:proofErr w:type="spellEnd"/>
           </w:p>
         </w:tc>
         <w:tc>
@@ -8407,14 +8640,12 @@
                 <w:rFonts w:asciiTheme="majorHAnsi" w:hAnsiTheme="majorHAnsi" w:cstheme="majorHAnsi"/>
               </w:rPr>
             </w:pPr>
-            <w:proofErr w:type="spellStart"/>
             <w:r>
               <w:rPr>
                 <w:rFonts w:asciiTheme="majorHAnsi" w:hAnsiTheme="majorHAnsi" w:cstheme="majorHAnsi"/>
               </w:rPr>
               <w:t>PagamentoContadino</w:t>
             </w:r>
-            <w:proofErr w:type="spellEnd"/>
           </w:p>
         </w:tc>
         <w:tc>
@@ -8530,14 +8761,12 @@
                 <w:rFonts w:asciiTheme="majorHAnsi" w:hAnsiTheme="majorHAnsi" w:cstheme="majorHAnsi"/>
               </w:rPr>
             </w:pPr>
-            <w:proofErr w:type="spellStart"/>
             <w:r>
               <w:rPr>
                 <w:rFonts w:asciiTheme="majorHAnsi" w:hAnsiTheme="majorHAnsi" w:cstheme="majorHAnsi"/>
               </w:rPr>
               <w:t>ContadinoBloccato</w:t>
             </w:r>
-            <w:proofErr w:type="spellEnd"/>
           </w:p>
         </w:tc>
         <w:tc>
@@ -8854,14 +9083,12 @@
                 <w:rFonts w:asciiTheme="majorHAnsi" w:hAnsiTheme="majorHAnsi" w:cstheme="majorHAnsi"/>
               </w:rPr>
             </w:pPr>
-            <w:proofErr w:type="spellStart"/>
             <w:r>
               <w:rPr>
                 <w:rFonts w:asciiTheme="majorHAnsi" w:hAnsiTheme="majorHAnsi" w:cstheme="majorHAnsi"/>
               </w:rPr>
               <w:t>InserireProdotto</w:t>
             </w:r>
-            <w:proofErr w:type="spellEnd"/>
           </w:p>
         </w:tc>
         <w:tc>
@@ -8969,14 +9196,12 @@
                 <w:rFonts w:asciiTheme="majorHAnsi" w:hAnsiTheme="majorHAnsi" w:cstheme="majorHAnsi"/>
               </w:rPr>
             </w:pPr>
-            <w:proofErr w:type="spellStart"/>
             <w:r>
               <w:rPr>
                 <w:rFonts w:asciiTheme="majorHAnsi" w:hAnsiTheme="majorHAnsi" w:cstheme="majorHAnsi"/>
               </w:rPr>
               <w:t>ModificareProdotto</w:t>
             </w:r>
-            <w:proofErr w:type="spellEnd"/>
           </w:p>
         </w:tc>
         <w:tc>
@@ -9083,14 +9308,12 @@
                 <w:rFonts w:asciiTheme="majorHAnsi" w:hAnsiTheme="majorHAnsi" w:cstheme="majorHAnsi"/>
               </w:rPr>
             </w:pPr>
-            <w:proofErr w:type="spellStart"/>
             <w:r>
               <w:rPr>
                 <w:rFonts w:asciiTheme="majorHAnsi" w:hAnsiTheme="majorHAnsi" w:cstheme="majorHAnsi"/>
               </w:rPr>
               <w:t>EliminareProdotto</w:t>
             </w:r>
-            <w:proofErr w:type="spellEnd"/>
           </w:p>
         </w:tc>
         <w:tc>
@@ -10793,54 +11016,8 @@
                 <w:rFonts w:asciiTheme="majorHAnsi" w:hAnsiTheme="majorHAnsi" w:cstheme="majorHAnsi"/>
                 <w:color w:val="000000"/>
               </w:rPr>
-              <w:t xml:space="preserve">avere un’architettura in tre livelli con separazione di presentazione, </w:t>
-            </w:r>
-            <w:proofErr w:type="spellStart"/>
-            <w:r>
-              <w:rPr>
-                <w:rStyle w:val="normaltextrun"/>
-                <w:rFonts w:asciiTheme="majorHAnsi" w:hAnsiTheme="majorHAnsi" w:cstheme="majorHAnsi"/>
-                <w:color w:val="000000"/>
-              </w:rPr>
-              <w:t>application</w:t>
-            </w:r>
-            <w:proofErr w:type="spellEnd"/>
-            <w:r>
-              <w:rPr>
-                <w:rStyle w:val="normaltextrun"/>
-                <w:rFonts w:asciiTheme="majorHAnsi" w:hAnsiTheme="majorHAnsi" w:cstheme="majorHAnsi"/>
-                <w:color w:val="000000"/>
-              </w:rPr>
-              <w:t xml:space="preserve"> </w:t>
-            </w:r>
-            <w:proofErr w:type="spellStart"/>
-            <w:r>
-              <w:rPr>
-                <w:rStyle w:val="normaltextrun"/>
-                <w:rFonts w:asciiTheme="majorHAnsi" w:hAnsiTheme="majorHAnsi" w:cstheme="majorHAnsi"/>
-                <w:color w:val="000000"/>
-              </w:rPr>
-              <w:t>logic</w:t>
-            </w:r>
-            <w:proofErr w:type="spellEnd"/>
-            <w:r>
-              <w:rPr>
-                <w:rStyle w:val="normaltextrun"/>
-                <w:rFonts w:asciiTheme="majorHAnsi" w:hAnsiTheme="majorHAnsi" w:cstheme="majorHAnsi"/>
-                <w:color w:val="000000"/>
-              </w:rPr>
-              <w:t xml:space="preserve"> e data </w:t>
-            </w:r>
-            <w:proofErr w:type="spellStart"/>
-            <w:r>
-              <w:rPr>
-                <w:rStyle w:val="normaltextrun"/>
-                <w:rFonts w:asciiTheme="majorHAnsi" w:hAnsiTheme="majorHAnsi" w:cstheme="majorHAnsi"/>
-                <w:color w:val="000000"/>
-              </w:rPr>
-              <w:t>layer</w:t>
-            </w:r>
-            <w:proofErr w:type="spellEnd"/>
+              <w:t>avere un’architettura in tre livelli con separazione di presentazione, application logic e data layer</w:t>
+            </w:r>
             <w:r>
               <w:rPr>
                 <w:rStyle w:val="normaltextrun"/>
@@ -11554,23 +11731,7 @@
                 <w:rStyle w:val="cf01"/>
                 <w:rFonts w:asciiTheme="majorHAnsi" w:hAnsiTheme="majorHAnsi" w:cstheme="majorHAnsi"/>
               </w:rPr>
-              <w:t xml:space="preserve">Le dipendenze di libreria del sistema e il running del sito dovranno essere gestiti tramite l’ausilio di un tool di building come </w:t>
-            </w:r>
-            <w:proofErr w:type="spellStart"/>
-            <w:r>
-              <w:rPr>
-                <w:rStyle w:val="cf01"/>
-                <w:rFonts w:asciiTheme="majorHAnsi" w:hAnsiTheme="majorHAnsi" w:cstheme="majorHAnsi"/>
-              </w:rPr>
-              <w:t>Maven</w:t>
-            </w:r>
-            <w:proofErr w:type="spellEnd"/>
-            <w:r>
-              <w:rPr>
-                <w:rStyle w:val="cf01"/>
-                <w:rFonts w:asciiTheme="majorHAnsi" w:hAnsiTheme="majorHAnsi" w:cstheme="majorHAnsi"/>
-              </w:rPr>
-              <w:t>.</w:t>
+              <w:t>Le dipendenze di libreria del sistema e il running del sito dovranno essere gestiti tramite l’ausilio di un tool di building come Maven.</w:t>
             </w:r>
           </w:p>
         </w:tc>
@@ -13009,7 +13170,7 @@
       <w:r>
         <w:t xml:space="preserve">Carlos è un giovane contadino guatemalteco e si è da poco registrato alla piattaforma WoodLot, si autentica sulla piattaforma inserendo le sue credenziali, username: </w:t>
       </w:r>
-      <w:hyperlink r:id="rId19">
+      <w:hyperlink r:id="rId18">
         <w:r>
           <w:rPr>
             <w:rStyle w:val="Collegamentoipertestuale"/>
@@ -13097,7 +13258,7 @@
       <w:r>
         <w:t xml:space="preserve">ed è molto curioso di vedere i progressi. Per fare ciò, si autentica sulla piattaforma inserendo le credenziali, username: </w:t>
       </w:r>
-      <w:hyperlink r:id="rId20">
+      <w:hyperlink r:id="rId19">
         <w:r>
           <w:rPr>
             <w:rStyle w:val="Collegamentoipertestuale"/>
@@ -13312,15 +13473,7 @@
         <w:t xml:space="preserve">, </w:t>
       </w:r>
       <w:r>
-        <w:t xml:space="preserve">breve descrizione dell’albero: Il Caffè, dai cui semi si ricava l’omonima bevanda, appartenente alla famiglia delle </w:t>
-      </w:r>
-      <w:proofErr w:type="spellStart"/>
-      <w:r>
-        <w:t>Rubiaceae</w:t>
-      </w:r>
-      <w:proofErr w:type="spellEnd"/>
-      <w:r>
-        <w:t>…</w:t>
+        <w:t>breve descrizione dell’albero: Il Caffè, dai cui semi si ricava l’omonima bevanda, appartenente alla famiglia delle Rubiaceae…</w:t>
       </w:r>
       <w:r>
         <w:t xml:space="preserve">, </w:t>
@@ -13461,14 +13614,9 @@
       <w:r>
         <w:t xml:space="preserve">, </w:t>
       </w:r>
-      <w:proofErr w:type="spellStart"/>
       <w:r>
         <w:lastRenderedPageBreak/>
-        <w:t>cvv</w:t>
-      </w:r>
-      <w:proofErr w:type="spellEnd"/>
-      <w:r>
-        <w:t>: 123, titolare carta: Antonio Avino. Il sistema, una volta validati i dati inseriti, mostra all’utente una schermata con il riepilogo del suo ordine.</w:t>
+        <w:t>cvv: 123, titolare carta: Antonio Avino. Il sistema, una volta validati i dati inseriti, mostra all’utente una schermata con il riepilogo del suo ordine.</w:t>
       </w:r>
     </w:p>
     <w:p>
@@ -13524,15 +13672,7 @@
         </w:numPr>
       </w:pPr>
       <w:r>
-        <w:t xml:space="preserve">Contadino che non ha ricevuto </w:t>
-      </w:r>
-      <w:proofErr w:type="spellStart"/>
-      <w:r>
-        <w:t>ri</w:t>
-      </w:r>
-      <w:proofErr w:type="spellEnd"/>
-      <w:r>
-        <w:t>-assegnamenti dei suoi ordini nell’ultimo mese.</w:t>
+        <w:t>Contadino che non ha ricevuto ri-assegnamenti dei suoi ordini nell’ultimo mese.</w:t>
       </w:r>
     </w:p>
     <w:p>
@@ -13606,11 +13746,9 @@
       <w:r>
         <w:t xml:space="preserve"> </w:t>
       </w:r>
-      <w:proofErr w:type="spellStart"/>
       <w:r>
         <w:t>Huarochirí</w:t>
       </w:r>
-      <w:proofErr w:type="spellEnd"/>
       <w:r>
         <w:t xml:space="preserve"> </w:t>
       </w:r>
@@ -13676,13 +13814,8 @@
         <w:t xml:space="preserve">Antonio avendo acquistato due alberi decide di creare una foresta; quindi, si reca alla sezione “Il mio WoodLot” del suo profilo e clicca sul pulsante “Crea foresta”, il sistema mostra il form di creazione della foresta, nome foresta: </w:t>
       </w:r>
       <w:r>
-        <w:t xml:space="preserve">Breaking </w:t>
+        <w:t>Breaking Forest</w:t>
       </w:r>
-      <w:proofErr w:type="spellStart"/>
-      <w:r>
-        <w:t>Forest</w:t>
-      </w:r>
-      <w:proofErr w:type="spellEnd"/>
       <w:r>
         <w:t>, foto foresta 34433.jpg, alberi che vuoi facciano parte di questa foresta: caffè e bannano, tipologia di foresta (pubblica, privata): pubblica. Il sistema valida i dati inseriti e crea la foresta di Antonio. D’ora in avanti la foresta di Antonio avrà una sua pagina dedicata e sarà visibile anche ad altri utente che potranno decidere di piantare i loro alberi nella foresta, gli altri utenti potranno raggiungere la foresta effettuando una ricerca sul sito.</w:t>
       </w:r>
@@ -13851,7 +13984,7 @@
         </w:rPr>
         <w:t xml:space="preserve">e-mail: </w:t>
       </w:r>
-      <w:hyperlink r:id="rId21" w:history="1">
+      <w:hyperlink r:id="rId20" w:history="1">
         <w:r>
           <w:rPr>
             <w:rStyle w:val="Collegamentoipertestuale"/>
@@ -13869,21 +14002,7 @@
         <w:rPr>
           <w:color w:val="000000" w:themeColor="text1"/>
         </w:rPr>
-        <w:t xml:space="preserve">password: </w:t>
-      </w:r>
-      <w:proofErr w:type="spellStart"/>
-      <w:r>
-        <w:rPr>
-          <w:color w:val="000000" w:themeColor="text1"/>
-        </w:rPr>
-        <w:t>SaLv</w:t>
-      </w:r>
-      <w:proofErr w:type="spellEnd"/>
-      <w:r>
-        <w:rPr>
-          <w:color w:val="000000" w:themeColor="text1"/>
-        </w:rPr>
-        <w:t>?</w:t>
+        <w:t>password: SaLv?</w:t>
       </w:r>
       <w:r>
         <w:rPr>
@@ -13895,16 +14014,8 @@
         <w:rPr>
           <w:color w:val="000000" w:themeColor="text1"/>
         </w:rPr>
-        <w:t xml:space="preserve">conferma password: </w:t>
+        <w:t>conferma password: SaLv</w:t>
       </w:r>
-      <w:proofErr w:type="spellStart"/>
-      <w:r>
-        <w:rPr>
-          <w:color w:val="000000" w:themeColor="text1"/>
-        </w:rPr>
-        <w:t>SaLv</w:t>
-      </w:r>
-      <w:proofErr w:type="spellEnd"/>
       <w:r>
         <w:rPr>
           <w:color w:val="000000" w:themeColor="text1"/>
@@ -14031,46 +14142,26 @@
         <w:t xml:space="preserve">Salvatore decide di piantare l’albero nella foresta di Antonio: </w:t>
       </w:r>
       <w:r>
-        <w:t xml:space="preserve">Breaking </w:t>
+        <w:t>Breaking Forest</w:t>
       </w:r>
-      <w:proofErr w:type="spellStart"/>
-      <w:r>
-        <w:t>Forest</w:t>
-      </w:r>
-      <w:proofErr w:type="spellEnd"/>
       <w:r>
         <w:t xml:space="preserve">, in questo modo anche se in modo virtuale i loro alberi potranno crescere insieme. Quindi clicca sul pulsante “Cerca” e il sistema mostra la funzionalità di ricerca, l’utente digita il nome della foresta: </w:t>
       </w:r>
       <w:r>
-        <w:t xml:space="preserve">Breaking </w:t>
+        <w:t>Breaking Forest</w:t>
       </w:r>
-      <w:proofErr w:type="spellStart"/>
-      <w:r>
-        <w:t>Forest</w:t>
-      </w:r>
-      <w:proofErr w:type="spellEnd"/>
       <w:r>
         <w:t xml:space="preserve"> e il sistema mostra l’elenco dei risultati: </w:t>
       </w:r>
       <w:r>
-        <w:t xml:space="preserve">Breaking </w:t>
+        <w:t>Breaking Forest</w:t>
       </w:r>
-      <w:proofErr w:type="spellStart"/>
-      <w:r>
-        <w:t>Forest</w:t>
-      </w:r>
-      <w:proofErr w:type="spellEnd"/>
       <w:r>
         <w:t xml:space="preserve">, l’utente clicca sul nome della foresta. Il sistema mostra la pagina della foresta, l’utente visualizza il nome: </w:t>
       </w:r>
       <w:r>
-        <w:t xml:space="preserve">Breaking </w:t>
+        <w:t>Breaking Forest</w:t>
       </w:r>
-      <w:proofErr w:type="spellStart"/>
-      <w:r>
-        <w:t>Forest</w:t>
-      </w:r>
-      <w:proofErr w:type="spellEnd"/>
       <w:r>
         <w:t>, il numero di alberi piantati nella foresta: 2 e il numero di custodi:1. Salvatore clicca sul pulsante “Pianta in questa foresta” il sistema mostra il form di “Aggiunta alberi alla foresta”, l’utente inserisce l’albero che intende aggiungere alla foresta: Baobab. (l’utente può selezionare solo uno degli alberi che ha acquistato/ gli sono stati regalati). Il sistema salva l’aggiunta alla foresta e l’utente visualizza il suo albero all’interno della foresta.</w:t>
       </w:r>
@@ -14132,7 +14223,7 @@
         </w:rPr>
         <w:t xml:space="preserve">e-mail: </w:t>
       </w:r>
-      <w:hyperlink r:id="rId22" w:history="1">
+      <w:hyperlink r:id="rId21" w:history="1">
         <w:r>
           <w:rPr>
             <w:rStyle w:val="Collegamentoipertestuale"/>
@@ -14206,21 +14297,8 @@
       <w:r>
         <w:t xml:space="preserve">88, pianterò i mie alberi: </w:t>
       </w:r>
-      <w:proofErr w:type="spellStart"/>
       <w:r>
-        <w:t>Huarochirí</w:t>
-      </w:r>
-      <w:proofErr w:type="spellEnd"/>
-      <w:r>
-        <w:t xml:space="preserve"> (</w:t>
-      </w:r>
-      <w:proofErr w:type="spellStart"/>
-      <w:r>
-        <w:t>Matucana</w:t>
-      </w:r>
-      <w:proofErr w:type="spellEnd"/>
-      <w:r>
-        <w:t>)</w:t>
+        <w:t>Huarochirí (Matucana)</w:t>
       </w:r>
       <w:r>
         <w:t xml:space="preserve">, Perù. </w:t>
@@ -14321,15 +14399,7 @@
         <w:t>:</w:t>
       </w:r>
       <w:r>
-        <w:t xml:space="preserve"> Pedro Garcia, </w:t>
-      </w:r>
-      <w:proofErr w:type="spellStart"/>
-      <w:r>
-        <w:t>swift</w:t>
-      </w:r>
-      <w:proofErr w:type="spellEnd"/>
-      <w:r>
-        <w:t>:</w:t>
+        <w:t xml:space="preserve"> Pedro Garcia, swift:</w:t>
       </w:r>
       <w:r>
         <w:t xml:space="preserve"> BCONPEPLXXX</w:t>
@@ -14422,7 +14492,7 @@
                     <pic:cNvPicPr/>
                   </pic:nvPicPr>
                   <pic:blipFill>
-                    <a:blip r:embed="rId23">
+                    <a:blip r:embed="rId22">
                       <a:extLst>
                         <a:ext uri="{28A0092B-C50C-407E-A947-70E740481C1C}">
                           <a14:useLocalDpi xmlns:a14="http://schemas.microsoft.com/office/drawing/2010/main" val="0"/>
@@ -18993,13 +19063,8 @@
           </w:tcPr>
           <w:p>
             <w:r>
-              <w:t xml:space="preserve">Entry </w:t>
-            </w:r>
-            <w:proofErr w:type="spellStart"/>
-            <w:r>
-              <w:t>condition</w:t>
-            </w:r>
-            <w:proofErr w:type="spellEnd"/>
+              <w:t>Entry condition</w:t>
+            </w:r>
           </w:p>
         </w:tc>
         <w:tc>
@@ -19321,13 +19386,8 @@
           </w:tcPr>
           <w:p>
             <w:r>
-              <w:t xml:space="preserve">Exit </w:t>
-            </w:r>
-            <w:proofErr w:type="spellStart"/>
-            <w:r>
-              <w:t>condition</w:t>
-            </w:r>
-            <w:proofErr w:type="spellEnd"/>
+              <w:t>Exit condition</w:t>
+            </w:r>
           </w:p>
         </w:tc>
         <w:tc>
@@ -19432,7 +19492,7 @@
                     <pic:cNvPicPr/>
                   </pic:nvPicPr>
                   <pic:blipFill>
-                    <a:blip r:embed="rId24" cstate="print">
+                    <a:blip r:embed="rId23" cstate="print">
                       <a:extLst>
                         <a:ext uri="{28A0092B-C50C-407E-A947-70E740481C1C}">
                           <a14:useLocalDpi xmlns:a14="http://schemas.microsoft.com/office/drawing/2010/main" val="0"/>
@@ -28903,13 +28963,8 @@
           </w:tcPr>
           <w:p>
             <w:r>
-              <w:t xml:space="preserve">Entry </w:t>
-            </w:r>
-            <w:proofErr w:type="spellStart"/>
-            <w:r>
-              <w:t>condition</w:t>
-            </w:r>
-            <w:proofErr w:type="spellEnd"/>
+              <w:t>Entry condition</w:t>
+            </w:r>
           </w:p>
         </w:tc>
         <w:tc>
@@ -29225,13 +29280,8 @@
           </w:tcPr>
           <w:p>
             <w:r>
-              <w:t xml:space="preserve">Exit </w:t>
-            </w:r>
-            <w:proofErr w:type="spellStart"/>
-            <w:r>
-              <w:t>condition</w:t>
-            </w:r>
-            <w:proofErr w:type="spellEnd"/>
+              <w:t>Exit condition</w:t>
+            </w:r>
           </w:p>
         </w:tc>
         <w:tc>
@@ -34194,15 +34244,7 @@
               <w:t>.2</w:t>
             </w:r>
             <w:r>
-              <w:t xml:space="preserve">: </w:t>
-            </w:r>
-            <w:proofErr w:type="spellStart"/>
-            <w:r>
-              <w:t>TreeCode</w:t>
-            </w:r>
-            <w:proofErr w:type="spellEnd"/>
-            <w:r>
-              <w:t xml:space="preserve"> Usato</w:t>
+              <w:t>: TreeCode Usato</w:t>
             </w:r>
           </w:p>
         </w:tc>
@@ -34903,7 +34945,7 @@
                     <pic:cNvPicPr/>
                   </pic:nvPicPr>
                   <pic:blipFill>
-                    <a:blip r:embed="rId25">
+                    <a:blip r:embed="rId24">
                       <a:extLst>
                         <a:ext uri="{28A0092B-C50C-407E-A947-70E740481C1C}">
                           <a14:useLocalDpi xmlns:a14="http://schemas.microsoft.com/office/drawing/2010/main" val="0"/>
@@ -35321,11 +35363,9 @@
               </w:numPr>
               <w:cnfStyle w:val="000000000000" w:firstRow="0" w:lastRow="0" w:firstColumn="0" w:lastColumn="0" w:oddVBand="0" w:evenVBand="0" w:oddHBand="0" w:evenHBand="0" w:firstRowFirstColumn="0" w:firstRowLastColumn="0" w:lastRowFirstColumn="0" w:lastRowLastColumn="0"/>
             </w:pPr>
-            <w:proofErr w:type="spellStart"/>
             <w:r>
               <w:t>swift</w:t>
             </w:r>
-            <w:proofErr w:type="spellEnd"/>
           </w:p>
         </w:tc>
       </w:tr>
@@ -38892,7 +38932,7 @@
                     <pic:cNvPicPr/>
                   </pic:nvPicPr>
                   <pic:blipFill>
-                    <a:blip r:embed="rId26">
+                    <a:blip r:embed="rId25">
                       <a:extLst>
                         <a:ext uri="{28A0092B-C50C-407E-A947-70E740481C1C}">
                           <a14:useLocalDpi xmlns:a14="http://schemas.microsoft.com/office/drawing/2010/main" val="0"/>
@@ -42867,7 +42907,7 @@
                     <pic:cNvPicPr/>
                   </pic:nvPicPr>
                   <pic:blipFill>
-                    <a:blip r:embed="rId27">
+                    <a:blip r:embed="rId26">
                       <a:extLst>
                         <a:ext uri="{28A0092B-C50C-407E-A947-70E740481C1C}">
                           <a14:useLocalDpi xmlns:a14="http://schemas.microsoft.com/office/drawing/2010/main" val="0"/>
@@ -42976,7 +43016,7 @@
                     <pic:cNvPicPr/>
                   </pic:nvPicPr>
                   <pic:blipFill>
-                    <a:blip r:embed="rId28">
+                    <a:blip r:embed="rId27">
                       <a:extLst>
                         <a:ext uri="{28A0092B-C50C-407E-A947-70E740481C1C}">
                           <a14:useLocalDpi xmlns:a14="http://schemas.microsoft.com/office/drawing/2010/main" val="0"/>
@@ -43014,16 +43054,8 @@
         <w:rPr>
           <w:lang w:val="en-US"/>
         </w:rPr>
-        <w:t xml:space="preserve">SD_GO_01.1 Formato </w:t>
+        <w:t>SD_GO_01.1 Formato Errato</w:t>
       </w:r>
-      <w:proofErr w:type="spellStart"/>
-      <w:r>
-        <w:rPr>
-          <w:lang w:val="en-US"/>
-        </w:rPr>
-        <w:t>Errato</w:t>
-      </w:r>
-      <w:proofErr w:type="spellEnd"/>
     </w:p>
     <w:p>
       <w:pPr>
@@ -43060,7 +43092,7 @@
                     <pic:cNvPicPr/>
                   </pic:nvPicPr>
                   <pic:blipFill>
-                    <a:blip r:embed="rId29">
+                    <a:blip r:embed="rId28">
                       <a:extLst>
                         <a:ext uri="{28A0092B-C50C-407E-A947-70E740481C1C}">
                           <a14:useLocalDpi xmlns:a14="http://schemas.microsoft.com/office/drawing/2010/main" val="0"/>
@@ -43125,7 +43157,7 @@
                     <pic:cNvPicPr/>
                   </pic:nvPicPr>
                   <pic:blipFill>
-                    <a:blip r:embed="rId30">
+                    <a:blip r:embed="rId29">
                       <a:extLst>
                         <a:ext uri="{28A0092B-C50C-407E-A947-70E740481C1C}">
                           <a14:useLocalDpi xmlns:a14="http://schemas.microsoft.com/office/drawing/2010/main" val="0"/>
@@ -43180,7 +43212,7 @@
                     <pic:cNvPicPr/>
                   </pic:nvPicPr>
                   <pic:blipFill>
-                    <a:blip r:embed="rId31">
+                    <a:blip r:embed="rId30">
                       <a:extLst>
                         <a:ext uri="{28A0092B-C50C-407E-A947-70E740481C1C}">
                           <a14:useLocalDpi xmlns:a14="http://schemas.microsoft.com/office/drawing/2010/main" val="0"/>
@@ -43239,7 +43271,7 @@
                     <pic:cNvPicPr/>
                   </pic:nvPicPr>
                   <pic:blipFill>
-                    <a:blip r:embed="rId32">
+                    <a:blip r:embed="rId31">
                       <a:extLst>
                         <a:ext uri="{28A0092B-C50C-407E-A947-70E740481C1C}">
                           <a14:useLocalDpi xmlns:a14="http://schemas.microsoft.com/office/drawing/2010/main" val="0"/>
@@ -43392,6 +43424,860 @@
       </w:r>
       <w:bookmarkEnd w:id="38"/>
     </w:p>
+    <w:p/>
+    <w:tbl>
+      <w:tblPr>
+        <w:tblStyle w:val="Tabellagriglia4-colore6"/>
+        <w:tblW w:w="10054" w:type="dxa"/>
+        <w:tblLook w:val="04A0" w:firstRow="1" w:lastRow="0" w:firstColumn="1" w:lastColumn="0" w:noHBand="0" w:noVBand="1"/>
+      </w:tblPr>
+      <w:tblGrid>
+        <w:gridCol w:w="2405"/>
+        <w:gridCol w:w="5245"/>
+        <w:gridCol w:w="2404"/>
+      </w:tblGrid>
+      <w:tr>
+        <w:trPr>
+          <w:cnfStyle w:val="100000000000" w:firstRow="1" w:lastRow="0" w:firstColumn="0" w:lastColumn="0" w:oddVBand="0" w:evenVBand="0" w:oddHBand="0" w:evenHBand="0" w:firstRowFirstColumn="0" w:firstRowLastColumn="0" w:lastRowFirstColumn="0" w:lastRowLastColumn="0"/>
+          <w:trHeight w:val="444"/>
+        </w:trPr>
+        <w:tc>
+          <w:tcPr>
+            <w:cnfStyle w:val="001000000000" w:firstRow="0" w:lastRow="0" w:firstColumn="1" w:lastColumn="0" w:oddVBand="0" w:evenVBand="0" w:oddHBand="0" w:evenHBand="0" w:firstRowFirstColumn="0" w:firstRowLastColumn="0" w:lastRowFirstColumn="0" w:lastRowLastColumn="0"/>
+            <w:tcW w:w="2405" w:type="dxa"/>
+          </w:tcPr>
+          <w:p>
+            <w:pPr>
+              <w:jc w:val="center"/>
+            </w:pPr>
+            <w:r>
+              <w:t>Termine</w:t>
+            </w:r>
+          </w:p>
+        </w:tc>
+        <w:tc>
+          <w:tcPr>
+            <w:tcW w:w="5245" w:type="dxa"/>
+          </w:tcPr>
+          <w:p>
+            <w:pPr>
+              <w:jc w:val="center"/>
+              <w:cnfStyle w:val="100000000000" w:firstRow="1" w:lastRow="0" w:firstColumn="0" w:lastColumn="0" w:oddVBand="0" w:evenVBand="0" w:oddHBand="0" w:evenHBand="0" w:firstRowFirstColumn="0" w:firstRowLastColumn="0" w:lastRowFirstColumn="0" w:lastRowLastColumn="0"/>
+            </w:pPr>
+            <w:r>
+              <w:rPr>
+                <w:color w:val="000000" w:themeColor="text1"/>
+              </w:rPr>
+              <w:t>Descrizione</w:t>
+            </w:r>
+          </w:p>
+        </w:tc>
+        <w:tc>
+          <w:tcPr>
+            <w:tcW w:w="2404" w:type="dxa"/>
+          </w:tcPr>
+          <w:p>
+            <w:pPr>
+              <w:jc w:val="center"/>
+              <w:cnfStyle w:val="100000000000" w:firstRow="1" w:lastRow="0" w:firstColumn="0" w:lastColumn="0" w:oddVBand="0" w:evenVBand="0" w:oddHBand="0" w:evenHBand="0" w:firstRowFirstColumn="0" w:firstRowLastColumn="0" w:lastRowFirstColumn="0" w:lastRowLastColumn="0"/>
+            </w:pPr>
+            <w:r>
+              <w:rPr>
+                <w:color w:val="000000" w:themeColor="text1"/>
+              </w:rPr>
+              <w:t>Sinonimi</w:t>
+            </w:r>
+          </w:p>
+        </w:tc>
+      </w:tr>
+      <w:tr>
+        <w:trPr>
+          <w:cnfStyle w:val="000000100000" w:firstRow="0" w:lastRow="0" w:firstColumn="0" w:lastColumn="0" w:oddVBand="0" w:evenVBand="0" w:oddHBand="1" w:evenHBand="0" w:firstRowFirstColumn="0" w:firstRowLastColumn="0" w:lastRowFirstColumn="0" w:lastRowLastColumn="0"/>
+          <w:trHeight w:val="444"/>
+        </w:trPr>
+        <w:tc>
+          <w:tcPr>
+            <w:cnfStyle w:val="001000000000" w:firstRow="0" w:lastRow="0" w:firstColumn="1" w:lastColumn="0" w:oddVBand="0" w:evenVBand="0" w:oddHBand="0" w:evenHBand="0" w:firstRowFirstColumn="0" w:firstRowLastColumn="0" w:lastRowFirstColumn="0" w:lastRowLastColumn="0"/>
+            <w:tcW w:w="2405" w:type="dxa"/>
+          </w:tcPr>
+          <w:p>
+            <w:pPr>
+              <w:jc w:val="center"/>
+            </w:pPr>
+            <w:r>
+              <w:rPr>
+                <w:rFonts w:eastAsiaTheme="minorEastAsia" w:cstheme="minorHAnsi"/>
+                <w:color w:val="000000" w:themeColor="text1"/>
+              </w:rPr>
+              <w:t>P</w:t>
+            </w:r>
+            <w:r>
+              <w:rPr>
+                <w:rFonts w:eastAsiaTheme="minorEastAsia" w:cstheme="minorHAnsi"/>
+                <w:color w:val="000000" w:themeColor="text1"/>
+              </w:rPr>
+              <w:t>iantumazione</w:t>
+            </w:r>
+          </w:p>
+        </w:tc>
+        <w:tc>
+          <w:tcPr>
+            <w:tcW w:w="5245" w:type="dxa"/>
+          </w:tcPr>
+          <w:p>
+            <w:pPr>
+              <w:jc w:val="center"/>
+              <w:cnfStyle w:val="000000100000" w:firstRow="0" w:lastRow="0" w:firstColumn="0" w:lastColumn="0" w:oddVBand="0" w:evenVBand="0" w:oddHBand="1" w:evenHBand="0" w:firstRowFirstColumn="0" w:firstRowLastColumn="0" w:lastRowFirstColumn="0" w:lastRowLastColumn="0"/>
+              <w:rPr>
+                <w:color w:val="000000" w:themeColor="text1"/>
+              </w:rPr>
+            </w:pPr>
+            <w:r>
+              <w:rPr>
+                <w:color w:val="000000" w:themeColor="text1"/>
+              </w:rPr>
+              <w:t>L'operazione di mettere a dimora giovani piante arboree</w:t>
+            </w:r>
+          </w:p>
+        </w:tc>
+        <w:tc>
+          <w:tcPr>
+            <w:tcW w:w="2404" w:type="dxa"/>
+          </w:tcPr>
+          <w:p>
+            <w:pPr>
+              <w:jc w:val="center"/>
+              <w:cnfStyle w:val="000000100000" w:firstRow="0" w:lastRow="0" w:firstColumn="0" w:lastColumn="0" w:oddVBand="0" w:evenVBand="0" w:oddHBand="1" w:evenHBand="0" w:firstRowFirstColumn="0" w:firstRowLastColumn="0" w:lastRowFirstColumn="0" w:lastRowLastColumn="0"/>
+              <w:rPr>
+                <w:color w:val="000000" w:themeColor="text1"/>
+              </w:rPr>
+            </w:pPr>
+            <w:r>
+              <w:rPr>
+                <w:color w:val="000000" w:themeColor="text1"/>
+              </w:rPr>
+              <w:t>---</w:t>
+            </w:r>
+          </w:p>
+        </w:tc>
+      </w:tr>
+      <w:tr>
+        <w:trPr>
+          <w:trHeight w:val="444"/>
+        </w:trPr>
+        <w:tc>
+          <w:tcPr>
+            <w:cnfStyle w:val="001000000000" w:firstRow="0" w:lastRow="0" w:firstColumn="1" w:lastColumn="0" w:oddVBand="0" w:evenVBand="0" w:oddHBand="0" w:evenHBand="0" w:firstRowFirstColumn="0" w:firstRowLastColumn="0" w:lastRowFirstColumn="0" w:lastRowLastColumn="0"/>
+            <w:tcW w:w="2405" w:type="dxa"/>
+          </w:tcPr>
+          <w:p>
+            <w:pPr>
+              <w:jc w:val="center"/>
+            </w:pPr>
+            <m:oMathPara>
+              <m:oMath>
+                <m:sSub>
+                  <m:sSubPr>
+                    <m:ctrlPr>
+                      <w:rPr>
+                        <w:rFonts w:ascii="Cambria Math" w:hAnsi="Cambria Math" w:cstheme="minorHAnsi"/>
+                        <w:i/>
+                        <w:color w:val="000000" w:themeColor="text1"/>
+                      </w:rPr>
+                    </m:ctrlPr>
+                  </m:sSubPr>
+                  <m:e>
+                    <m:r>
+                      <m:rPr>
+                        <m:sty m:val="bi"/>
+                      </m:rPr>
+                      <w:rPr>
+                        <w:rFonts w:ascii="Cambria Math" w:hAnsi="Cambria Math" w:cstheme="minorHAnsi"/>
+                        <w:color w:val="000000" w:themeColor="text1"/>
+                      </w:rPr>
+                      <m:t>CO</m:t>
+                    </m:r>
+                  </m:e>
+                  <m:sub>
+                    <m:r>
+                      <m:rPr>
+                        <m:sty m:val="bi"/>
+                      </m:rPr>
+                      <w:rPr>
+                        <w:rFonts w:ascii="Cambria Math" w:hAnsi="Cambria Math" w:cstheme="minorHAnsi"/>
+                        <w:color w:val="000000" w:themeColor="text1"/>
+                      </w:rPr>
+                      <m:t>2</m:t>
+                    </m:r>
+                  </m:sub>
+                </m:sSub>
+              </m:oMath>
+            </m:oMathPara>
+          </w:p>
+        </w:tc>
+        <w:tc>
+          <w:tcPr>
+            <w:tcW w:w="5245" w:type="dxa"/>
+          </w:tcPr>
+          <w:p>
+            <w:pPr>
+              <w:jc w:val="center"/>
+              <w:cnfStyle w:val="000000000000" w:firstRow="0" w:lastRow="0" w:firstColumn="0" w:lastColumn="0" w:oddVBand="0" w:evenVBand="0" w:oddHBand="0" w:evenHBand="0" w:firstRowFirstColumn="0" w:firstRowLastColumn="0" w:lastRowFirstColumn="0" w:lastRowLastColumn="0"/>
+              <w:rPr>
+                <w:color w:val="000000" w:themeColor="text1"/>
+              </w:rPr>
+            </w:pPr>
+            <w:r>
+              <w:rPr>
+                <w:color w:val="000000" w:themeColor="text1"/>
+              </w:rPr>
+              <w:t>Anidride Carbonica</w:t>
+            </w:r>
+          </w:p>
+        </w:tc>
+        <w:tc>
+          <w:tcPr>
+            <w:tcW w:w="2404" w:type="dxa"/>
+          </w:tcPr>
+          <w:p>
+            <w:pPr>
+              <w:jc w:val="center"/>
+              <w:cnfStyle w:val="000000000000" w:firstRow="0" w:lastRow="0" w:firstColumn="0" w:lastColumn="0" w:oddVBand="0" w:evenVBand="0" w:oddHBand="0" w:evenHBand="0" w:firstRowFirstColumn="0" w:firstRowLastColumn="0" w:lastRowFirstColumn="0" w:lastRowLastColumn="0"/>
+              <w:rPr>
+                <w:color w:val="000000" w:themeColor="text1"/>
+              </w:rPr>
+            </w:pPr>
+            <w:r>
+              <w:rPr>
+                <w:color w:val="000000" w:themeColor="text1"/>
+              </w:rPr>
+              <w:t>---</w:t>
+            </w:r>
+          </w:p>
+        </w:tc>
+      </w:tr>
+      <w:tr>
+        <w:trPr>
+          <w:cnfStyle w:val="000000100000" w:firstRow="0" w:lastRow="0" w:firstColumn="0" w:lastColumn="0" w:oddVBand="0" w:evenVBand="0" w:oddHBand="1" w:evenHBand="0" w:firstRowFirstColumn="0" w:firstRowLastColumn="0" w:lastRowFirstColumn="0" w:lastRowLastColumn="0"/>
+          <w:trHeight w:val="444"/>
+        </w:trPr>
+        <w:tc>
+          <w:tcPr>
+            <w:cnfStyle w:val="001000000000" w:firstRow="0" w:lastRow="0" w:firstColumn="1" w:lastColumn="0" w:oddVBand="0" w:evenVBand="0" w:oddHBand="0" w:evenHBand="0" w:firstRowFirstColumn="0" w:firstRowLastColumn="0" w:lastRowFirstColumn="0" w:lastRowLastColumn="0"/>
+            <w:tcW w:w="2405" w:type="dxa"/>
+          </w:tcPr>
+          <w:p>
+            <w:pPr>
+              <w:jc w:val="center"/>
+            </w:pPr>
+            <w:r>
+              <w:t>HTTPS</w:t>
+            </w:r>
+          </w:p>
+        </w:tc>
+        <w:tc>
+          <w:tcPr>
+            <w:tcW w:w="5245" w:type="dxa"/>
+          </w:tcPr>
+          <w:p>
+            <w:pPr>
+              <w:jc w:val="center"/>
+              <w:cnfStyle w:val="000000100000" w:firstRow="0" w:lastRow="0" w:firstColumn="0" w:lastColumn="0" w:oddVBand="0" w:evenVBand="0" w:oddHBand="1" w:evenHBand="0" w:firstRowFirstColumn="0" w:firstRowLastColumn="0" w:lastRowFirstColumn="0" w:lastRowLastColumn="0"/>
+              <w:rPr>
+                <w:color w:val="000000" w:themeColor="text1"/>
+              </w:rPr>
+            </w:pPr>
+            <w:r>
+              <w:rPr>
+                <w:color w:val="000000" w:themeColor="text1"/>
+              </w:rPr>
+              <w:t>HTTPS (Hyper Text Transfer Protocol Secure, Protocollo di trasferimento ipertestuale sicuro) è una dicitura visualizzata negli URL di un sito Web protetto con un certificato SSL</w:t>
+            </w:r>
+          </w:p>
+        </w:tc>
+        <w:tc>
+          <w:tcPr>
+            <w:tcW w:w="2404" w:type="dxa"/>
+          </w:tcPr>
+          <w:p>
+            <w:pPr>
+              <w:jc w:val="center"/>
+              <w:cnfStyle w:val="000000100000" w:firstRow="0" w:lastRow="0" w:firstColumn="0" w:lastColumn="0" w:oddVBand="0" w:evenVBand="0" w:oddHBand="1" w:evenHBand="0" w:firstRowFirstColumn="0" w:firstRowLastColumn="0" w:lastRowFirstColumn="0" w:lastRowLastColumn="0"/>
+              <w:rPr>
+                <w:color w:val="000000" w:themeColor="text1"/>
+              </w:rPr>
+            </w:pPr>
+            <w:r>
+              <w:rPr>
+                <w:color w:val="000000" w:themeColor="text1"/>
+              </w:rPr>
+              <w:t>---</w:t>
+            </w:r>
+          </w:p>
+        </w:tc>
+      </w:tr>
+      <w:tr>
+        <w:trPr>
+          <w:trHeight w:val="444"/>
+        </w:trPr>
+        <w:tc>
+          <w:tcPr>
+            <w:cnfStyle w:val="001000000000" w:firstRow="0" w:lastRow="0" w:firstColumn="1" w:lastColumn="0" w:oddVBand="0" w:evenVBand="0" w:oddHBand="0" w:evenHBand="0" w:firstRowFirstColumn="0" w:firstRowLastColumn="0" w:lastRowFirstColumn="0" w:lastRowLastColumn="0"/>
+            <w:tcW w:w="2405" w:type="dxa"/>
+          </w:tcPr>
+          <w:p>
+            <w:pPr>
+              <w:jc w:val="center"/>
+            </w:pPr>
+            <w:r>
+              <w:lastRenderedPageBreak/>
+              <w:t>Login</w:t>
+            </w:r>
+          </w:p>
+        </w:tc>
+        <w:tc>
+          <w:tcPr>
+            <w:tcW w:w="5245" w:type="dxa"/>
+          </w:tcPr>
+          <w:p>
+            <w:pPr>
+              <w:jc w:val="center"/>
+              <w:cnfStyle w:val="000000000000" w:firstRow="0" w:lastRow="0" w:firstColumn="0" w:lastColumn="0" w:oddVBand="0" w:evenVBand="0" w:oddHBand="0" w:evenHBand="0" w:firstRowFirstColumn="0" w:firstRowLastColumn="0" w:lastRowFirstColumn="0" w:lastRowLastColumn="0"/>
+              <w:rPr>
+                <w:color w:val="000000" w:themeColor="text1"/>
+              </w:rPr>
+            </w:pPr>
+            <w:r>
+              <w:rPr>
+                <w:color w:val="000000" w:themeColor="text1"/>
+              </w:rPr>
+              <w:t>P</w:t>
+            </w:r>
+            <w:r>
+              <w:rPr>
+                <w:color w:val="000000" w:themeColor="text1"/>
+              </w:rPr>
+              <w:t>rocedura di accesso a un sistema informatico, che prevede l'inserimento di un codice identificativo e di una parola d'ordine da parte dell'utente.</w:t>
+            </w:r>
+          </w:p>
+        </w:tc>
+        <w:tc>
+          <w:tcPr>
+            <w:tcW w:w="2404" w:type="dxa"/>
+          </w:tcPr>
+          <w:p>
+            <w:pPr>
+              <w:jc w:val="center"/>
+              <w:cnfStyle w:val="000000000000" w:firstRow="0" w:lastRow="0" w:firstColumn="0" w:lastColumn="0" w:oddVBand="0" w:evenVBand="0" w:oddHBand="0" w:evenHBand="0" w:firstRowFirstColumn="0" w:firstRowLastColumn="0" w:lastRowFirstColumn="0" w:lastRowLastColumn="0"/>
+              <w:rPr>
+                <w:color w:val="000000" w:themeColor="text1"/>
+              </w:rPr>
+            </w:pPr>
+            <w:r>
+              <w:rPr>
+                <w:color w:val="000000" w:themeColor="text1"/>
+              </w:rPr>
+              <w:t>Accesso</w:t>
+            </w:r>
+          </w:p>
+        </w:tc>
+      </w:tr>
+      <w:tr>
+        <w:trPr>
+          <w:cnfStyle w:val="000000100000" w:firstRow="0" w:lastRow="0" w:firstColumn="0" w:lastColumn="0" w:oddVBand="0" w:evenVBand="0" w:oddHBand="1" w:evenHBand="0" w:firstRowFirstColumn="0" w:firstRowLastColumn="0" w:lastRowFirstColumn="0" w:lastRowLastColumn="0"/>
+          <w:trHeight w:val="444"/>
+        </w:trPr>
+        <w:tc>
+          <w:tcPr>
+            <w:cnfStyle w:val="001000000000" w:firstRow="0" w:lastRow="0" w:firstColumn="1" w:lastColumn="0" w:oddVBand="0" w:evenVBand="0" w:oddHBand="0" w:evenHBand="0" w:firstRowFirstColumn="0" w:firstRowLastColumn="0" w:lastRowFirstColumn="0" w:lastRowLastColumn="0"/>
+            <w:tcW w:w="2405" w:type="dxa"/>
+          </w:tcPr>
+          <w:p>
+            <w:pPr>
+              <w:jc w:val="center"/>
+            </w:pPr>
+            <w:r>
+              <w:t>Logout</w:t>
+            </w:r>
+          </w:p>
+        </w:tc>
+        <w:tc>
+          <w:tcPr>
+            <w:tcW w:w="5245" w:type="dxa"/>
+          </w:tcPr>
+          <w:p>
+            <w:pPr>
+              <w:jc w:val="center"/>
+              <w:cnfStyle w:val="000000100000" w:firstRow="0" w:lastRow="0" w:firstColumn="0" w:lastColumn="0" w:oddVBand="0" w:evenVBand="0" w:oddHBand="1" w:evenHBand="0" w:firstRowFirstColumn="0" w:firstRowLastColumn="0" w:lastRowFirstColumn="0" w:lastRowLastColumn="0"/>
+              <w:rPr>
+                <w:color w:val="000000" w:themeColor="text1"/>
+              </w:rPr>
+            </w:pPr>
+            <w:r>
+              <w:rPr>
+                <w:color w:val="000000" w:themeColor="text1"/>
+              </w:rPr>
+              <w:t>P</w:t>
+            </w:r>
+            <w:r>
+              <w:rPr>
+                <w:color w:val="000000" w:themeColor="text1"/>
+              </w:rPr>
+              <w:t>rocedura per scollegarsi da un sistema informatico a cui si era avuto accesso tramite un'operazione di login.</w:t>
+            </w:r>
+          </w:p>
+        </w:tc>
+        <w:tc>
+          <w:tcPr>
+            <w:tcW w:w="2404" w:type="dxa"/>
+          </w:tcPr>
+          <w:p>
+            <w:pPr>
+              <w:jc w:val="center"/>
+              <w:cnfStyle w:val="000000100000" w:firstRow="0" w:lastRow="0" w:firstColumn="0" w:lastColumn="0" w:oddVBand="0" w:evenVBand="0" w:oddHBand="1" w:evenHBand="0" w:firstRowFirstColumn="0" w:firstRowLastColumn="0" w:lastRowFirstColumn="0" w:lastRowLastColumn="0"/>
+              <w:rPr>
+                <w:color w:val="000000" w:themeColor="text1"/>
+              </w:rPr>
+            </w:pPr>
+            <w:r>
+              <w:rPr>
+                <w:color w:val="000000" w:themeColor="text1"/>
+              </w:rPr>
+              <w:t>Disconnessione</w:t>
+            </w:r>
+          </w:p>
+        </w:tc>
+      </w:tr>
+      <w:tr>
+        <w:trPr>
+          <w:trHeight w:val="444"/>
+        </w:trPr>
+        <w:tc>
+          <w:tcPr>
+            <w:cnfStyle w:val="001000000000" w:firstRow="0" w:lastRow="0" w:firstColumn="1" w:lastColumn="0" w:oddVBand="0" w:evenVBand="0" w:oddHBand="0" w:evenHBand="0" w:firstRowFirstColumn="0" w:firstRowLastColumn="0" w:lastRowFirstColumn="0" w:lastRowLastColumn="0"/>
+            <w:tcW w:w="2405" w:type="dxa"/>
+          </w:tcPr>
+          <w:p>
+            <w:pPr>
+              <w:jc w:val="center"/>
+            </w:pPr>
+            <w:r>
+              <w:t>Treecode</w:t>
+            </w:r>
+          </w:p>
+        </w:tc>
+        <w:tc>
+          <w:tcPr>
+            <w:tcW w:w="5245" w:type="dxa"/>
+          </w:tcPr>
+          <w:p>
+            <w:pPr>
+              <w:jc w:val="center"/>
+              <w:cnfStyle w:val="000000000000" w:firstRow="0" w:lastRow="0" w:firstColumn="0" w:lastColumn="0" w:oddVBand="0" w:evenVBand="0" w:oddHBand="0" w:evenHBand="0" w:firstRowFirstColumn="0" w:firstRowLastColumn="0" w:lastRowFirstColumn="0" w:lastRowLastColumn="0"/>
+              <w:rPr>
+                <w:color w:val="000000" w:themeColor="text1"/>
+              </w:rPr>
+            </w:pPr>
+            <w:r>
+              <w:rPr>
+                <w:color w:val="000000" w:themeColor="text1"/>
+              </w:rPr>
+              <w:t>Codice prepagato utilizzato come metodo di pagamento su WoodLot</w:t>
+            </w:r>
+            <w:r>
+              <w:rPr>
+                <w:color w:val="000000" w:themeColor="text1"/>
+              </w:rPr>
+              <w:t>.</w:t>
+            </w:r>
+          </w:p>
+        </w:tc>
+        <w:tc>
+          <w:tcPr>
+            <w:tcW w:w="2404" w:type="dxa"/>
+          </w:tcPr>
+          <w:p>
+            <w:pPr>
+              <w:jc w:val="center"/>
+              <w:cnfStyle w:val="000000000000" w:firstRow="0" w:lastRow="0" w:firstColumn="0" w:lastColumn="0" w:oddVBand="0" w:evenVBand="0" w:oddHBand="0" w:evenHBand="0" w:firstRowFirstColumn="0" w:firstRowLastColumn="0" w:lastRowFirstColumn="0" w:lastRowLastColumn="0"/>
+              <w:rPr>
+                <w:color w:val="000000" w:themeColor="text1"/>
+              </w:rPr>
+            </w:pPr>
+            <w:r>
+              <w:rPr>
+                <w:color w:val="000000" w:themeColor="text1"/>
+              </w:rPr>
+              <w:t>---</w:t>
+            </w:r>
+          </w:p>
+        </w:tc>
+      </w:tr>
+      <w:tr>
+        <w:trPr>
+          <w:cnfStyle w:val="000000100000" w:firstRow="0" w:lastRow="0" w:firstColumn="0" w:lastColumn="0" w:oddVBand="0" w:evenVBand="0" w:oddHBand="1" w:evenHBand="0" w:firstRowFirstColumn="0" w:firstRowLastColumn="0" w:lastRowFirstColumn="0" w:lastRowLastColumn="0"/>
+          <w:trHeight w:val="444"/>
+        </w:trPr>
+        <w:tc>
+          <w:tcPr>
+            <w:cnfStyle w:val="001000000000" w:firstRow="0" w:lastRow="0" w:firstColumn="1" w:lastColumn="0" w:oddVBand="0" w:evenVBand="0" w:oddHBand="0" w:evenHBand="0" w:firstRowFirstColumn="0" w:firstRowLastColumn="0" w:lastRowFirstColumn="0" w:lastRowLastColumn="0"/>
+            <w:tcW w:w="2405" w:type="dxa"/>
+          </w:tcPr>
+          <w:p>
+            <w:pPr>
+              <w:jc w:val="center"/>
+            </w:pPr>
+            <w:r>
+              <w:t>Seme</w:t>
+            </w:r>
+          </w:p>
+        </w:tc>
+        <w:tc>
+          <w:tcPr>
+            <w:tcW w:w="5245" w:type="dxa"/>
+          </w:tcPr>
+          <w:p>
+            <w:pPr>
+              <w:jc w:val="center"/>
+              <w:cnfStyle w:val="000000100000" w:firstRow="0" w:lastRow="0" w:firstColumn="0" w:lastColumn="0" w:oddVBand="0" w:evenVBand="0" w:oddHBand="1" w:evenHBand="0" w:firstRowFirstColumn="0" w:firstRowLastColumn="0" w:lastRowFirstColumn="0" w:lastRowLastColumn="0"/>
+              <w:rPr>
+                <w:color w:val="000000" w:themeColor="text1"/>
+              </w:rPr>
+            </w:pPr>
+          </w:p>
+        </w:tc>
+        <w:tc>
+          <w:tcPr>
+            <w:tcW w:w="2404" w:type="dxa"/>
+          </w:tcPr>
+          <w:p>
+            <w:pPr>
+              <w:jc w:val="center"/>
+              <w:cnfStyle w:val="000000100000" w:firstRow="0" w:lastRow="0" w:firstColumn="0" w:lastColumn="0" w:oddVBand="0" w:evenVBand="0" w:oddHBand="1" w:evenHBand="0" w:firstRowFirstColumn="0" w:firstRowLastColumn="0" w:lastRowFirstColumn="0" w:lastRowLastColumn="0"/>
+              <w:rPr>
+                <w:color w:val="000000" w:themeColor="text1"/>
+              </w:rPr>
+            </w:pPr>
+          </w:p>
+        </w:tc>
+      </w:tr>
+      <w:tr>
+        <w:trPr>
+          <w:trHeight w:val="444"/>
+        </w:trPr>
+        <w:tc>
+          <w:tcPr>
+            <w:cnfStyle w:val="001000000000" w:firstRow="0" w:lastRow="0" w:firstColumn="1" w:lastColumn="0" w:oddVBand="0" w:evenVBand="0" w:oddHBand="0" w:evenHBand="0" w:firstRowFirstColumn="0" w:firstRowLastColumn="0" w:lastRowFirstColumn="0" w:lastRowLastColumn="0"/>
+            <w:tcW w:w="2405" w:type="dxa"/>
+          </w:tcPr>
+          <w:p>
+            <w:pPr>
+              <w:jc w:val="center"/>
+            </w:pPr>
+            <w:r>
+              <w:t>Piantato</w:t>
+            </w:r>
+          </w:p>
+        </w:tc>
+        <w:tc>
+          <w:tcPr>
+            <w:tcW w:w="5245" w:type="dxa"/>
+          </w:tcPr>
+          <w:p>
+            <w:pPr>
+              <w:jc w:val="center"/>
+              <w:cnfStyle w:val="000000000000" w:firstRow="0" w:lastRow="0" w:firstColumn="0" w:lastColumn="0" w:oddVBand="0" w:evenVBand="0" w:oddHBand="0" w:evenHBand="0" w:firstRowFirstColumn="0" w:firstRowLastColumn="0" w:lastRowFirstColumn="0" w:lastRowLastColumn="0"/>
+              <w:rPr>
+                <w:color w:val="000000" w:themeColor="text1"/>
+              </w:rPr>
+            </w:pPr>
+          </w:p>
+        </w:tc>
+        <w:tc>
+          <w:tcPr>
+            <w:tcW w:w="2404" w:type="dxa"/>
+          </w:tcPr>
+          <w:p>
+            <w:pPr>
+              <w:jc w:val="center"/>
+              <w:cnfStyle w:val="000000000000" w:firstRow="0" w:lastRow="0" w:firstColumn="0" w:lastColumn="0" w:oddVBand="0" w:evenVBand="0" w:oddHBand="0" w:evenHBand="0" w:firstRowFirstColumn="0" w:firstRowLastColumn="0" w:lastRowFirstColumn="0" w:lastRowLastColumn="0"/>
+              <w:rPr>
+                <w:color w:val="000000" w:themeColor="text1"/>
+              </w:rPr>
+            </w:pPr>
+          </w:p>
+        </w:tc>
+      </w:tr>
+      <w:tr>
+        <w:trPr>
+          <w:cnfStyle w:val="000000100000" w:firstRow="0" w:lastRow="0" w:firstColumn="0" w:lastColumn="0" w:oddVBand="0" w:evenVBand="0" w:oddHBand="1" w:evenHBand="0" w:firstRowFirstColumn="0" w:firstRowLastColumn="0" w:lastRowFirstColumn="0" w:lastRowLastColumn="0"/>
+          <w:trHeight w:val="444"/>
+        </w:trPr>
+        <w:tc>
+          <w:tcPr>
+            <w:cnfStyle w:val="001000000000" w:firstRow="0" w:lastRow="0" w:firstColumn="1" w:lastColumn="0" w:oddVBand="0" w:evenVBand="0" w:oddHBand="0" w:evenHBand="0" w:firstRowFirstColumn="0" w:firstRowLastColumn="0" w:lastRowFirstColumn="0" w:lastRowLastColumn="0"/>
+            <w:tcW w:w="2405" w:type="dxa"/>
+          </w:tcPr>
+          <w:p>
+            <w:pPr>
+              <w:jc w:val="center"/>
+            </w:pPr>
+            <w:r>
+              <w:t>Fiore</w:t>
+            </w:r>
+          </w:p>
+        </w:tc>
+        <w:tc>
+          <w:tcPr>
+            <w:tcW w:w="5245" w:type="dxa"/>
+          </w:tcPr>
+          <w:p>
+            <w:pPr>
+              <w:jc w:val="center"/>
+              <w:cnfStyle w:val="000000100000" w:firstRow="0" w:lastRow="0" w:firstColumn="0" w:lastColumn="0" w:oddVBand="0" w:evenVBand="0" w:oddHBand="1" w:evenHBand="0" w:firstRowFirstColumn="0" w:firstRowLastColumn="0" w:lastRowFirstColumn="0" w:lastRowLastColumn="0"/>
+              <w:rPr>
+                <w:color w:val="000000" w:themeColor="text1"/>
+              </w:rPr>
+            </w:pPr>
+            <w:r>
+              <w:rPr>
+                <w:color w:val="000000" w:themeColor="text1"/>
+              </w:rPr>
+              <w:t>La parte della pianta contenente gli organi sessuali destinati alla sua riproduzione, e al tempo stesso la più appariscente e bella dell'intera pianta</w:t>
+            </w:r>
+          </w:p>
+        </w:tc>
+        <w:tc>
+          <w:tcPr>
+            <w:tcW w:w="2404" w:type="dxa"/>
+          </w:tcPr>
+          <w:p>
+            <w:pPr>
+              <w:jc w:val="center"/>
+              <w:cnfStyle w:val="000000100000" w:firstRow="0" w:lastRow="0" w:firstColumn="0" w:lastColumn="0" w:oddVBand="0" w:evenVBand="0" w:oddHBand="1" w:evenHBand="0" w:firstRowFirstColumn="0" w:firstRowLastColumn="0" w:lastRowFirstColumn="0" w:lastRowLastColumn="0"/>
+              <w:rPr>
+                <w:color w:val="000000" w:themeColor="text1"/>
+              </w:rPr>
+            </w:pPr>
+            <w:r>
+              <w:rPr>
+                <w:color w:val="000000" w:themeColor="text1"/>
+              </w:rPr>
+              <w:t>---</w:t>
+            </w:r>
+          </w:p>
+        </w:tc>
+      </w:tr>
+      <w:tr>
+        <w:trPr>
+          <w:trHeight w:val="444"/>
+        </w:trPr>
+        <w:tc>
+          <w:tcPr>
+            <w:cnfStyle w:val="001000000000" w:firstRow="0" w:lastRow="0" w:firstColumn="1" w:lastColumn="0" w:oddVBand="0" w:evenVBand="0" w:oddHBand="0" w:evenHBand="0" w:firstRowFirstColumn="0" w:firstRowLastColumn="0" w:lastRowFirstColumn="0" w:lastRowLastColumn="0"/>
+            <w:tcW w:w="2405" w:type="dxa"/>
+          </w:tcPr>
+          <w:p>
+            <w:pPr>
+              <w:jc w:val="center"/>
+            </w:pPr>
+            <w:r>
+              <w:t>Bocciolo</w:t>
+            </w:r>
+          </w:p>
+        </w:tc>
+        <w:tc>
+          <w:tcPr>
+            <w:tcW w:w="5245" w:type="dxa"/>
+          </w:tcPr>
+          <w:p>
+            <w:pPr>
+              <w:jc w:val="center"/>
+              <w:cnfStyle w:val="000000000000" w:firstRow="0" w:lastRow="0" w:firstColumn="0" w:lastColumn="0" w:oddVBand="0" w:evenVBand="0" w:oddHBand="0" w:evenHBand="0" w:firstRowFirstColumn="0" w:firstRowLastColumn="0" w:lastRowFirstColumn="0" w:lastRowLastColumn="0"/>
+              <w:rPr>
+                <w:color w:val="000000" w:themeColor="text1"/>
+              </w:rPr>
+            </w:pPr>
+            <w:r>
+              <w:rPr>
+                <w:color w:val="000000" w:themeColor="text1"/>
+              </w:rPr>
+              <w:t>F</w:t>
+            </w:r>
+            <w:r>
+              <w:rPr>
+                <w:color w:val="000000" w:themeColor="text1"/>
+              </w:rPr>
+              <w:t>iore non ancora schiuso.</w:t>
+            </w:r>
+          </w:p>
+        </w:tc>
+        <w:tc>
+          <w:tcPr>
+            <w:tcW w:w="2404" w:type="dxa"/>
+          </w:tcPr>
+          <w:p>
+            <w:pPr>
+              <w:jc w:val="center"/>
+              <w:cnfStyle w:val="000000000000" w:firstRow="0" w:lastRow="0" w:firstColumn="0" w:lastColumn="0" w:oddVBand="0" w:evenVBand="0" w:oddHBand="0" w:evenHBand="0" w:firstRowFirstColumn="0" w:firstRowLastColumn="0" w:lastRowFirstColumn="0" w:lastRowLastColumn="0"/>
+              <w:rPr>
+                <w:color w:val="000000" w:themeColor="text1"/>
+              </w:rPr>
+            </w:pPr>
+            <w:r>
+              <w:rPr>
+                <w:color w:val="000000" w:themeColor="text1"/>
+              </w:rPr>
+              <w:t>---</w:t>
+            </w:r>
+          </w:p>
+        </w:tc>
+      </w:tr>
+      <w:tr>
+        <w:trPr>
+          <w:cnfStyle w:val="000000100000" w:firstRow="0" w:lastRow="0" w:firstColumn="0" w:lastColumn="0" w:oddVBand="0" w:evenVBand="0" w:oddHBand="1" w:evenHBand="0" w:firstRowFirstColumn="0" w:firstRowLastColumn="0" w:lastRowFirstColumn="0" w:lastRowLastColumn="0"/>
+          <w:trHeight w:val="444"/>
+        </w:trPr>
+        <w:tc>
+          <w:tcPr>
+            <w:cnfStyle w:val="001000000000" w:firstRow="0" w:lastRow="0" w:firstColumn="1" w:lastColumn="0" w:oddVBand="0" w:evenVBand="0" w:oddHBand="0" w:evenHBand="0" w:firstRowFirstColumn="0" w:firstRowLastColumn="0" w:lastRowFirstColumn="0" w:lastRowLastColumn="0"/>
+            <w:tcW w:w="2405" w:type="dxa"/>
+          </w:tcPr>
+          <w:p>
+            <w:pPr>
+              <w:jc w:val="center"/>
+            </w:pPr>
+            <w:r>
+              <w:t>Frutto</w:t>
+            </w:r>
+          </w:p>
+        </w:tc>
+        <w:tc>
+          <w:tcPr>
+            <w:tcW w:w="5245" w:type="dxa"/>
+          </w:tcPr>
+          <w:p>
+            <w:pPr>
+              <w:jc w:val="center"/>
+              <w:cnfStyle w:val="000000100000" w:firstRow="0" w:lastRow="0" w:firstColumn="0" w:lastColumn="0" w:oddVBand="0" w:evenVBand="0" w:oddHBand="1" w:evenHBand="0" w:firstRowFirstColumn="0" w:firstRowLastColumn="0" w:lastRowFirstColumn="0" w:lastRowLastColumn="0"/>
+              <w:rPr>
+                <w:color w:val="000000" w:themeColor="text1"/>
+              </w:rPr>
+            </w:pPr>
+            <w:r>
+              <w:rPr>
+                <w:color w:val="000000" w:themeColor="text1"/>
+              </w:rPr>
+              <w:t>I</w:t>
+            </w:r>
+            <w:r>
+              <w:rPr>
+                <w:color w:val="000000" w:themeColor="text1"/>
+              </w:rPr>
+              <w:t>l complesso delle parti del fiore</w:t>
+            </w:r>
+            <w:r>
+              <w:rPr>
+                <w:color w:val="000000" w:themeColor="text1"/>
+              </w:rPr>
+              <w:t>.</w:t>
+            </w:r>
+          </w:p>
+        </w:tc>
+        <w:tc>
+          <w:tcPr>
+            <w:tcW w:w="2404" w:type="dxa"/>
+          </w:tcPr>
+          <w:p>
+            <w:pPr>
+              <w:jc w:val="center"/>
+              <w:cnfStyle w:val="000000100000" w:firstRow="0" w:lastRow="0" w:firstColumn="0" w:lastColumn="0" w:oddVBand="0" w:evenVBand="0" w:oddHBand="1" w:evenHBand="0" w:firstRowFirstColumn="0" w:firstRowLastColumn="0" w:lastRowFirstColumn="0" w:lastRowLastColumn="0"/>
+              <w:rPr>
+                <w:color w:val="000000" w:themeColor="text1"/>
+              </w:rPr>
+            </w:pPr>
+            <w:r>
+              <w:rPr>
+                <w:color w:val="000000" w:themeColor="text1"/>
+              </w:rPr>
+              <w:t>---</w:t>
+            </w:r>
+          </w:p>
+        </w:tc>
+      </w:tr>
+      <w:tr>
+        <w:trPr>
+          <w:trHeight w:val="444"/>
+        </w:trPr>
+        <w:tc>
+          <w:tcPr>
+            <w:cnfStyle w:val="001000000000" w:firstRow="0" w:lastRow="0" w:firstColumn="1" w:lastColumn="0" w:oddVBand="0" w:evenVBand="0" w:oddHBand="0" w:evenHBand="0" w:firstRowFirstColumn="0" w:firstRowLastColumn="0" w:lastRowFirstColumn="0" w:lastRowLastColumn="0"/>
+            <w:tcW w:w="2405" w:type="dxa"/>
+          </w:tcPr>
+          <w:p>
+            <w:pPr>
+              <w:jc w:val="center"/>
+            </w:pPr>
+            <w:r>
+              <w:t>Decomposizione</w:t>
+            </w:r>
+          </w:p>
+        </w:tc>
+        <w:tc>
+          <w:tcPr>
+            <w:tcW w:w="5245" w:type="dxa"/>
+          </w:tcPr>
+          <w:p>
+            <w:pPr>
+              <w:jc w:val="center"/>
+              <w:cnfStyle w:val="000000000000" w:firstRow="0" w:lastRow="0" w:firstColumn="0" w:lastColumn="0" w:oddVBand="0" w:evenVBand="0" w:oddHBand="0" w:evenHBand="0" w:firstRowFirstColumn="0" w:firstRowLastColumn="0" w:lastRowFirstColumn="0" w:lastRowLastColumn="0"/>
+              <w:rPr>
+                <w:color w:val="000000" w:themeColor="text1"/>
+              </w:rPr>
+            </w:pPr>
+            <w:r>
+              <w:rPr>
+                <w:color w:val="000000" w:themeColor="text1"/>
+              </w:rPr>
+              <w:t>Disfacimento di materia organica</w:t>
+            </w:r>
+            <w:r>
+              <w:rPr>
+                <w:color w:val="000000" w:themeColor="text1"/>
+              </w:rPr>
+              <w:t>.</w:t>
+            </w:r>
+          </w:p>
+        </w:tc>
+        <w:tc>
+          <w:tcPr>
+            <w:tcW w:w="2404" w:type="dxa"/>
+          </w:tcPr>
+          <w:p>
+            <w:pPr>
+              <w:jc w:val="center"/>
+              <w:cnfStyle w:val="000000000000" w:firstRow="0" w:lastRow="0" w:firstColumn="0" w:lastColumn="0" w:oddVBand="0" w:evenVBand="0" w:oddHBand="0" w:evenHBand="0" w:firstRowFirstColumn="0" w:firstRowLastColumn="0" w:lastRowFirstColumn="0" w:lastRowLastColumn="0"/>
+              <w:rPr>
+                <w:color w:val="000000" w:themeColor="text1"/>
+              </w:rPr>
+            </w:pPr>
+            <w:r>
+              <w:rPr>
+                <w:color w:val="000000" w:themeColor="text1"/>
+              </w:rPr>
+              <w:t>P</w:t>
+            </w:r>
+            <w:r>
+              <w:rPr>
+                <w:color w:val="000000" w:themeColor="text1"/>
+              </w:rPr>
+              <w:t>utrefazione</w:t>
+            </w:r>
+          </w:p>
+        </w:tc>
+      </w:tr>
+    </w:tbl>
+    <w:p/>
     <w:sectPr>
       <w:pgSz w:w="11900" w:h="16840"/>
       <w:pgMar w:top="1418" w:right="1134" w:bottom="1134" w:left="1134" w:header="709" w:footer="709" w:gutter="0"/>
@@ -48789,7 +49675,7 @@
   <w:style w:type="paragraph" w:default="1" w:styleId="Normale">
     <w:name w:val="Normal"/>
     <w:qFormat/>
-    <w:rsid w:val="007324AA"/>
+    <w:rsid w:val="005A2D18"/>
   </w:style>
   <w:style w:type="paragraph" w:styleId="Titolo1">
     <w:name w:val="heading 1"/>
@@ -49815,6 +50701,585 @@
     <w:basedOn w:val="Carpredefinitoparagrafo"/>
     <w:rsid w:val="00B75C9C"/>
   </w:style>
+  <w:style w:type="table" w:styleId="Tabellaelenco4-colore6">
+    <w:name w:val="List Table 4 Accent 6"/>
+    <w:basedOn w:val="Tabellanormale"/>
+    <w:uiPriority w:val="49"/>
+    <w:rsid w:val="005A2D18"/>
+    <w:tblPr>
+      <w:tblStyleRowBandSize w:val="1"/>
+      <w:tblStyleColBandSize w:val="1"/>
+      <w:tblBorders>
+        <w:top w:val="single" w:sz="4" w:space="0" w:color="A8D08D" w:themeColor="accent6" w:themeTint="99"/>
+        <w:left w:val="single" w:sz="4" w:space="0" w:color="A8D08D" w:themeColor="accent6" w:themeTint="99"/>
+        <w:bottom w:val="single" w:sz="4" w:space="0" w:color="A8D08D" w:themeColor="accent6" w:themeTint="99"/>
+        <w:right w:val="single" w:sz="4" w:space="0" w:color="A8D08D" w:themeColor="accent6" w:themeTint="99"/>
+        <w:insideH w:val="single" w:sz="4" w:space="0" w:color="A8D08D" w:themeColor="accent6" w:themeTint="99"/>
+      </w:tblBorders>
+    </w:tblPr>
+    <w:tblStylePr w:type="firstRow">
+      <w:rPr>
+        <w:b/>
+        <w:bCs/>
+        <w:color w:val="FFFFFF" w:themeColor="background1"/>
+      </w:rPr>
+      <w:tblPr/>
+      <w:tcPr>
+        <w:tcBorders>
+          <w:top w:val="single" w:sz="4" w:space="0" w:color="70AD47" w:themeColor="accent6"/>
+          <w:left w:val="single" w:sz="4" w:space="0" w:color="70AD47" w:themeColor="accent6"/>
+          <w:bottom w:val="single" w:sz="4" w:space="0" w:color="70AD47" w:themeColor="accent6"/>
+          <w:right w:val="single" w:sz="4" w:space="0" w:color="70AD47" w:themeColor="accent6"/>
+          <w:insideH w:val="nil"/>
+        </w:tcBorders>
+        <w:shd w:val="clear" w:color="auto" w:fill="70AD47" w:themeFill="accent6"/>
+      </w:tcPr>
+    </w:tblStylePr>
+    <w:tblStylePr w:type="lastRow">
+      <w:rPr>
+        <w:b/>
+        <w:bCs/>
+      </w:rPr>
+      <w:tblPr/>
+      <w:tcPr>
+        <w:tcBorders>
+          <w:top w:val="double" w:sz="4" w:space="0" w:color="A8D08D" w:themeColor="accent6" w:themeTint="99"/>
+        </w:tcBorders>
+      </w:tcPr>
+    </w:tblStylePr>
+    <w:tblStylePr w:type="firstCol">
+      <w:rPr>
+        <w:b/>
+        <w:bCs/>
+      </w:rPr>
+    </w:tblStylePr>
+    <w:tblStylePr w:type="lastCol">
+      <w:rPr>
+        <w:b/>
+        <w:bCs/>
+      </w:rPr>
+    </w:tblStylePr>
+    <w:tblStylePr w:type="band1Vert">
+      <w:tblPr/>
+      <w:tcPr>
+        <w:shd w:val="clear" w:color="auto" w:fill="E2EFD9" w:themeFill="accent6" w:themeFillTint="33"/>
+      </w:tcPr>
+    </w:tblStylePr>
+    <w:tblStylePr w:type="band1Horz">
+      <w:tblPr/>
+      <w:tcPr>
+        <w:shd w:val="clear" w:color="auto" w:fill="E2EFD9" w:themeFill="accent6" w:themeFillTint="33"/>
+      </w:tcPr>
+    </w:tblStylePr>
+  </w:style>
+  <w:style w:type="table" w:styleId="Tabellaelenco5scura-colore6">
+    <w:name w:val="List Table 5 Dark Accent 6"/>
+    <w:basedOn w:val="Tabellanormale"/>
+    <w:uiPriority w:val="50"/>
+    <w:rsid w:val="005A2D18"/>
+    <w:rPr>
+      <w:color w:val="FFFFFF" w:themeColor="background1"/>
+    </w:rPr>
+    <w:tblPr>
+      <w:tblStyleRowBandSize w:val="1"/>
+      <w:tblStyleColBandSize w:val="1"/>
+      <w:tblBorders>
+        <w:top w:val="single" w:sz="24" w:space="0" w:color="70AD47" w:themeColor="accent6"/>
+        <w:left w:val="single" w:sz="24" w:space="0" w:color="70AD47" w:themeColor="accent6"/>
+        <w:bottom w:val="single" w:sz="24" w:space="0" w:color="70AD47" w:themeColor="accent6"/>
+        <w:right w:val="single" w:sz="24" w:space="0" w:color="70AD47" w:themeColor="accent6"/>
+      </w:tblBorders>
+    </w:tblPr>
+    <w:tcPr>
+      <w:shd w:val="clear" w:color="auto" w:fill="70AD47" w:themeFill="accent6"/>
+    </w:tcPr>
+    <w:tblStylePr w:type="firstRow">
+      <w:rPr>
+        <w:b/>
+        <w:bCs/>
+      </w:rPr>
+      <w:tblPr/>
+      <w:tcPr>
+        <w:tcBorders>
+          <w:bottom w:val="single" w:sz="18" w:space="0" w:color="FFFFFF" w:themeColor="background1"/>
+        </w:tcBorders>
+      </w:tcPr>
+    </w:tblStylePr>
+    <w:tblStylePr w:type="lastRow">
+      <w:rPr>
+        <w:b/>
+        <w:bCs/>
+      </w:rPr>
+      <w:tblPr/>
+      <w:tcPr>
+        <w:tcBorders>
+          <w:top w:val="single" w:sz="4" w:space="0" w:color="FFFFFF" w:themeColor="background1"/>
+        </w:tcBorders>
+      </w:tcPr>
+    </w:tblStylePr>
+    <w:tblStylePr w:type="firstCol">
+      <w:rPr>
+        <w:b/>
+        <w:bCs/>
+      </w:rPr>
+      <w:tblPr/>
+      <w:tcPr>
+        <w:tcBorders>
+          <w:right w:val="single" w:sz="4" w:space="0" w:color="FFFFFF" w:themeColor="background1"/>
+        </w:tcBorders>
+      </w:tcPr>
+    </w:tblStylePr>
+    <w:tblStylePr w:type="lastCol">
+      <w:rPr>
+        <w:b/>
+        <w:bCs/>
+      </w:rPr>
+      <w:tblPr/>
+      <w:tcPr>
+        <w:tcBorders>
+          <w:left w:val="single" w:sz="4" w:space="0" w:color="FFFFFF" w:themeColor="background1"/>
+        </w:tcBorders>
+      </w:tcPr>
+    </w:tblStylePr>
+    <w:tblStylePr w:type="band1Vert">
+      <w:tblPr/>
+      <w:tcPr>
+        <w:tcBorders>
+          <w:left w:val="single" w:sz="4" w:space="0" w:color="FFFFFF" w:themeColor="background1"/>
+          <w:right w:val="single" w:sz="4" w:space="0" w:color="FFFFFF" w:themeColor="background1"/>
+        </w:tcBorders>
+      </w:tcPr>
+    </w:tblStylePr>
+    <w:tblStylePr w:type="band2Vert">
+      <w:tblPr/>
+      <w:tcPr>
+        <w:tcBorders>
+          <w:left w:val="single" w:sz="4" w:space="0" w:color="FFFFFF" w:themeColor="background1"/>
+          <w:right w:val="single" w:sz="4" w:space="0" w:color="FFFFFF" w:themeColor="background1"/>
+        </w:tcBorders>
+      </w:tcPr>
+    </w:tblStylePr>
+    <w:tblStylePr w:type="band1Horz">
+      <w:tblPr/>
+      <w:tcPr>
+        <w:tcBorders>
+          <w:top w:val="single" w:sz="4" w:space="0" w:color="FFFFFF" w:themeColor="background1"/>
+          <w:bottom w:val="single" w:sz="4" w:space="0" w:color="FFFFFF" w:themeColor="background1"/>
+        </w:tcBorders>
+      </w:tcPr>
+    </w:tblStylePr>
+    <w:tblStylePr w:type="neCell">
+      <w:tblPr/>
+      <w:tcPr>
+        <w:tcBorders>
+          <w:left w:val="nil"/>
+        </w:tcBorders>
+      </w:tcPr>
+    </w:tblStylePr>
+    <w:tblStylePr w:type="nwCell">
+      <w:tblPr/>
+      <w:tcPr>
+        <w:tcBorders>
+          <w:right w:val="nil"/>
+        </w:tcBorders>
+      </w:tcPr>
+    </w:tblStylePr>
+    <w:tblStylePr w:type="seCell">
+      <w:tblPr/>
+      <w:tcPr>
+        <w:tcBorders>
+          <w:top w:val="nil"/>
+          <w:left w:val="nil"/>
+        </w:tcBorders>
+      </w:tcPr>
+    </w:tblStylePr>
+    <w:tblStylePr w:type="swCell">
+      <w:tblPr/>
+      <w:tcPr>
+        <w:tcBorders>
+          <w:top w:val="nil"/>
+          <w:right w:val="nil"/>
+        </w:tcBorders>
+      </w:tcPr>
+    </w:tblStylePr>
+  </w:style>
+  <w:style w:type="table" w:styleId="Tabellagriglia7acolori-colore6">
+    <w:name w:val="Grid Table 7 Colorful Accent 6"/>
+    <w:basedOn w:val="Tabellanormale"/>
+    <w:uiPriority w:val="52"/>
+    <w:rsid w:val="00446CAA"/>
+    <w:rPr>
+      <w:color w:val="538135" w:themeColor="accent6" w:themeShade="BF"/>
+    </w:rPr>
+    <w:tblPr>
+      <w:tblStyleRowBandSize w:val="1"/>
+      <w:tblStyleColBandSize w:val="1"/>
+      <w:tblBorders>
+        <w:top w:val="single" w:sz="4" w:space="0" w:color="A8D08D" w:themeColor="accent6" w:themeTint="99"/>
+        <w:left w:val="single" w:sz="4" w:space="0" w:color="A8D08D" w:themeColor="accent6" w:themeTint="99"/>
+        <w:bottom w:val="single" w:sz="4" w:space="0" w:color="A8D08D" w:themeColor="accent6" w:themeTint="99"/>
+        <w:right w:val="single" w:sz="4" w:space="0" w:color="A8D08D" w:themeColor="accent6" w:themeTint="99"/>
+        <w:insideH w:val="single" w:sz="4" w:space="0" w:color="A8D08D" w:themeColor="accent6" w:themeTint="99"/>
+        <w:insideV w:val="single" w:sz="4" w:space="0" w:color="A8D08D" w:themeColor="accent6" w:themeTint="99"/>
+      </w:tblBorders>
+    </w:tblPr>
+    <w:tblStylePr w:type="firstRow">
+      <w:rPr>
+        <w:b/>
+        <w:bCs/>
+      </w:rPr>
+      <w:tblPr/>
+      <w:tcPr>
+        <w:tcBorders>
+          <w:top w:val="nil"/>
+          <w:left w:val="nil"/>
+          <w:right w:val="nil"/>
+          <w:insideH w:val="nil"/>
+          <w:insideV w:val="nil"/>
+        </w:tcBorders>
+        <w:shd w:val="clear" w:color="auto" w:fill="FFFFFF" w:themeFill="background1"/>
+      </w:tcPr>
+    </w:tblStylePr>
+    <w:tblStylePr w:type="lastRow">
+      <w:rPr>
+        <w:b/>
+        <w:bCs/>
+      </w:rPr>
+      <w:tblPr/>
+      <w:tcPr>
+        <w:tcBorders>
+          <w:left w:val="nil"/>
+          <w:bottom w:val="nil"/>
+          <w:right w:val="nil"/>
+          <w:insideH w:val="nil"/>
+          <w:insideV w:val="nil"/>
+        </w:tcBorders>
+        <w:shd w:val="clear" w:color="auto" w:fill="FFFFFF" w:themeFill="background1"/>
+      </w:tcPr>
+    </w:tblStylePr>
+    <w:tblStylePr w:type="firstCol">
+      <w:pPr>
+        <w:jc w:val="right"/>
+      </w:pPr>
+      <w:rPr>
+        <w:i/>
+        <w:iCs/>
+      </w:rPr>
+      <w:tblPr/>
+      <w:tcPr>
+        <w:tcBorders>
+          <w:top w:val="nil"/>
+          <w:left w:val="nil"/>
+          <w:bottom w:val="nil"/>
+          <w:insideH w:val="nil"/>
+          <w:insideV w:val="nil"/>
+        </w:tcBorders>
+        <w:shd w:val="clear" w:color="auto" w:fill="FFFFFF" w:themeFill="background1"/>
+      </w:tcPr>
+    </w:tblStylePr>
+    <w:tblStylePr w:type="lastCol">
+      <w:rPr>
+        <w:i/>
+        <w:iCs/>
+      </w:rPr>
+      <w:tblPr/>
+      <w:tcPr>
+        <w:tcBorders>
+          <w:top w:val="nil"/>
+          <w:bottom w:val="nil"/>
+          <w:right w:val="nil"/>
+          <w:insideH w:val="nil"/>
+          <w:insideV w:val="nil"/>
+        </w:tcBorders>
+        <w:shd w:val="clear" w:color="auto" w:fill="FFFFFF" w:themeFill="background1"/>
+      </w:tcPr>
+    </w:tblStylePr>
+    <w:tblStylePr w:type="band1Vert">
+      <w:tblPr/>
+      <w:tcPr>
+        <w:shd w:val="clear" w:color="auto" w:fill="E2EFD9" w:themeFill="accent6" w:themeFillTint="33"/>
+      </w:tcPr>
+    </w:tblStylePr>
+    <w:tblStylePr w:type="band1Horz">
+      <w:tblPr/>
+      <w:tcPr>
+        <w:shd w:val="clear" w:color="auto" w:fill="E2EFD9" w:themeFill="accent6" w:themeFillTint="33"/>
+      </w:tcPr>
+    </w:tblStylePr>
+    <w:tblStylePr w:type="neCell">
+      <w:tblPr/>
+      <w:tcPr>
+        <w:tcBorders>
+          <w:bottom w:val="single" w:sz="4" w:space="0" w:color="A8D08D" w:themeColor="accent6" w:themeTint="99"/>
+        </w:tcBorders>
+      </w:tcPr>
+    </w:tblStylePr>
+    <w:tblStylePr w:type="nwCell">
+      <w:tblPr/>
+      <w:tcPr>
+        <w:tcBorders>
+          <w:bottom w:val="single" w:sz="4" w:space="0" w:color="A8D08D" w:themeColor="accent6" w:themeTint="99"/>
+        </w:tcBorders>
+      </w:tcPr>
+    </w:tblStylePr>
+    <w:tblStylePr w:type="seCell">
+      <w:tblPr/>
+      <w:tcPr>
+        <w:tcBorders>
+          <w:top w:val="single" w:sz="4" w:space="0" w:color="A8D08D" w:themeColor="accent6" w:themeTint="99"/>
+        </w:tcBorders>
+      </w:tcPr>
+    </w:tblStylePr>
+    <w:tblStylePr w:type="swCell">
+      <w:tblPr/>
+      <w:tcPr>
+        <w:tcBorders>
+          <w:top w:val="single" w:sz="4" w:space="0" w:color="A8D08D" w:themeColor="accent6" w:themeTint="99"/>
+        </w:tcBorders>
+      </w:tcPr>
+    </w:tblStylePr>
+  </w:style>
+  <w:style w:type="table" w:styleId="Tabellaelenco7acolori-colore6">
+    <w:name w:val="List Table 7 Colorful Accent 6"/>
+    <w:basedOn w:val="Tabellanormale"/>
+    <w:uiPriority w:val="52"/>
+    <w:rsid w:val="00446CAA"/>
+    <w:rPr>
+      <w:color w:val="538135" w:themeColor="accent6" w:themeShade="BF"/>
+    </w:rPr>
+    <w:tblPr>
+      <w:tblStyleRowBandSize w:val="1"/>
+      <w:tblStyleColBandSize w:val="1"/>
+    </w:tblPr>
+    <w:tblStylePr w:type="firstRow">
+      <w:rPr>
+        <w:rFonts w:asciiTheme="majorHAnsi" w:eastAsiaTheme="majorEastAsia" w:hAnsiTheme="majorHAnsi" w:cstheme="majorBidi"/>
+        <w:i/>
+        <w:iCs/>
+        <w:sz w:val="26"/>
+      </w:rPr>
+      <w:tblPr/>
+      <w:tcPr>
+        <w:tcBorders>
+          <w:bottom w:val="single" w:sz="4" w:space="0" w:color="70AD47" w:themeColor="accent6"/>
+        </w:tcBorders>
+        <w:shd w:val="clear" w:color="auto" w:fill="FFFFFF" w:themeFill="background1"/>
+      </w:tcPr>
+    </w:tblStylePr>
+    <w:tblStylePr w:type="lastRow">
+      <w:rPr>
+        <w:rFonts w:asciiTheme="majorHAnsi" w:eastAsiaTheme="majorEastAsia" w:hAnsiTheme="majorHAnsi" w:cstheme="majorBidi"/>
+        <w:i/>
+        <w:iCs/>
+        <w:sz w:val="26"/>
+      </w:rPr>
+      <w:tblPr/>
+      <w:tcPr>
+        <w:tcBorders>
+          <w:top w:val="single" w:sz="4" w:space="0" w:color="70AD47" w:themeColor="accent6"/>
+        </w:tcBorders>
+        <w:shd w:val="clear" w:color="auto" w:fill="FFFFFF" w:themeFill="background1"/>
+      </w:tcPr>
+    </w:tblStylePr>
+    <w:tblStylePr w:type="firstCol">
+      <w:pPr>
+        <w:jc w:val="right"/>
+      </w:pPr>
+      <w:rPr>
+        <w:rFonts w:asciiTheme="majorHAnsi" w:eastAsiaTheme="majorEastAsia" w:hAnsiTheme="majorHAnsi" w:cstheme="majorBidi"/>
+        <w:i/>
+        <w:iCs/>
+        <w:sz w:val="26"/>
+      </w:rPr>
+      <w:tblPr/>
+      <w:tcPr>
+        <w:tcBorders>
+          <w:right w:val="single" w:sz="4" w:space="0" w:color="70AD47" w:themeColor="accent6"/>
+        </w:tcBorders>
+        <w:shd w:val="clear" w:color="auto" w:fill="FFFFFF" w:themeFill="background1"/>
+      </w:tcPr>
+    </w:tblStylePr>
+    <w:tblStylePr w:type="lastCol">
+      <w:rPr>
+        <w:rFonts w:asciiTheme="majorHAnsi" w:eastAsiaTheme="majorEastAsia" w:hAnsiTheme="majorHAnsi" w:cstheme="majorBidi"/>
+        <w:i/>
+        <w:iCs/>
+        <w:sz w:val="26"/>
+      </w:rPr>
+      <w:tblPr/>
+      <w:tcPr>
+        <w:tcBorders>
+          <w:left w:val="single" w:sz="4" w:space="0" w:color="70AD47" w:themeColor="accent6"/>
+        </w:tcBorders>
+        <w:shd w:val="clear" w:color="auto" w:fill="FFFFFF" w:themeFill="background1"/>
+      </w:tcPr>
+    </w:tblStylePr>
+    <w:tblStylePr w:type="band1Vert">
+      <w:tblPr/>
+      <w:tcPr>
+        <w:shd w:val="clear" w:color="auto" w:fill="E2EFD9" w:themeFill="accent6" w:themeFillTint="33"/>
+      </w:tcPr>
+    </w:tblStylePr>
+    <w:tblStylePr w:type="band1Horz">
+      <w:tblPr/>
+      <w:tcPr>
+        <w:shd w:val="clear" w:color="auto" w:fill="E2EFD9" w:themeFill="accent6" w:themeFillTint="33"/>
+      </w:tcPr>
+    </w:tblStylePr>
+    <w:tblStylePr w:type="neCell">
+      <w:tblPr/>
+      <w:tcPr>
+        <w:tcBorders>
+          <w:left w:val="nil"/>
+        </w:tcBorders>
+      </w:tcPr>
+    </w:tblStylePr>
+    <w:tblStylePr w:type="nwCell">
+      <w:tblPr/>
+      <w:tcPr>
+        <w:tcBorders>
+          <w:right w:val="nil"/>
+        </w:tcBorders>
+      </w:tcPr>
+    </w:tblStylePr>
+    <w:tblStylePr w:type="seCell">
+      <w:tblPr/>
+      <w:tcPr>
+        <w:tcBorders>
+          <w:left w:val="nil"/>
+        </w:tcBorders>
+      </w:tcPr>
+    </w:tblStylePr>
+    <w:tblStylePr w:type="swCell">
+      <w:tblPr/>
+      <w:tcPr>
+        <w:tcBorders>
+          <w:right w:val="nil"/>
+        </w:tcBorders>
+      </w:tcPr>
+    </w:tblStylePr>
+  </w:style>
+  <w:style w:type="table" w:styleId="Tabellaelenco3-colore6">
+    <w:name w:val="List Table 3 Accent 6"/>
+    <w:basedOn w:val="Tabellanormale"/>
+    <w:uiPriority w:val="48"/>
+    <w:rsid w:val="00446CAA"/>
+    <w:tblPr>
+      <w:tblStyleRowBandSize w:val="1"/>
+      <w:tblStyleColBandSize w:val="1"/>
+      <w:tblBorders>
+        <w:top w:val="single" w:sz="4" w:space="0" w:color="70AD47" w:themeColor="accent6"/>
+        <w:left w:val="single" w:sz="4" w:space="0" w:color="70AD47" w:themeColor="accent6"/>
+        <w:bottom w:val="single" w:sz="4" w:space="0" w:color="70AD47" w:themeColor="accent6"/>
+        <w:right w:val="single" w:sz="4" w:space="0" w:color="70AD47" w:themeColor="accent6"/>
+      </w:tblBorders>
+    </w:tblPr>
+    <w:tblStylePr w:type="firstRow">
+      <w:rPr>
+        <w:b/>
+        <w:bCs/>
+        <w:color w:val="FFFFFF" w:themeColor="background1"/>
+      </w:rPr>
+      <w:tblPr/>
+      <w:tcPr>
+        <w:shd w:val="clear" w:color="auto" w:fill="70AD47" w:themeFill="accent6"/>
+      </w:tcPr>
+    </w:tblStylePr>
+    <w:tblStylePr w:type="lastRow">
+      <w:rPr>
+        <w:b/>
+        <w:bCs/>
+      </w:rPr>
+      <w:tblPr/>
+      <w:tcPr>
+        <w:tcBorders>
+          <w:top w:val="double" w:sz="4" w:space="0" w:color="70AD47" w:themeColor="accent6"/>
+        </w:tcBorders>
+        <w:shd w:val="clear" w:color="auto" w:fill="FFFFFF" w:themeFill="background1"/>
+      </w:tcPr>
+    </w:tblStylePr>
+    <w:tblStylePr w:type="firstCol">
+      <w:rPr>
+        <w:b/>
+        <w:bCs/>
+      </w:rPr>
+      <w:tblPr/>
+      <w:tcPr>
+        <w:tcBorders>
+          <w:right w:val="nil"/>
+        </w:tcBorders>
+        <w:shd w:val="clear" w:color="auto" w:fill="FFFFFF" w:themeFill="background1"/>
+      </w:tcPr>
+    </w:tblStylePr>
+    <w:tblStylePr w:type="lastCol">
+      <w:rPr>
+        <w:b/>
+        <w:bCs/>
+      </w:rPr>
+      <w:tblPr/>
+      <w:tcPr>
+        <w:tcBorders>
+          <w:left w:val="nil"/>
+        </w:tcBorders>
+        <w:shd w:val="clear" w:color="auto" w:fill="FFFFFF" w:themeFill="background1"/>
+      </w:tcPr>
+    </w:tblStylePr>
+    <w:tblStylePr w:type="band1Vert">
+      <w:tblPr/>
+      <w:tcPr>
+        <w:tcBorders>
+          <w:left w:val="single" w:sz="4" w:space="0" w:color="70AD47" w:themeColor="accent6"/>
+          <w:right w:val="single" w:sz="4" w:space="0" w:color="70AD47" w:themeColor="accent6"/>
+        </w:tcBorders>
+      </w:tcPr>
+    </w:tblStylePr>
+    <w:tblStylePr w:type="band1Horz">
+      <w:tblPr/>
+      <w:tcPr>
+        <w:tcBorders>
+          <w:top w:val="single" w:sz="4" w:space="0" w:color="70AD47" w:themeColor="accent6"/>
+          <w:bottom w:val="single" w:sz="4" w:space="0" w:color="70AD47" w:themeColor="accent6"/>
+          <w:insideH w:val="nil"/>
+        </w:tcBorders>
+      </w:tcPr>
+    </w:tblStylePr>
+    <w:tblStylePr w:type="neCell">
+      <w:tblPr/>
+      <w:tcPr>
+        <w:tcBorders>
+          <w:left w:val="nil"/>
+          <w:bottom w:val="nil"/>
+        </w:tcBorders>
+      </w:tcPr>
+    </w:tblStylePr>
+    <w:tblStylePr w:type="nwCell">
+      <w:tblPr/>
+      <w:tcPr>
+        <w:tcBorders>
+          <w:bottom w:val="nil"/>
+          <w:right w:val="nil"/>
+        </w:tcBorders>
+      </w:tcPr>
+    </w:tblStylePr>
+    <w:tblStylePr w:type="seCell">
+      <w:tblPr/>
+      <w:tcPr>
+        <w:tcBorders>
+          <w:top w:val="double" w:sz="4" w:space="0" w:color="70AD47" w:themeColor="accent6"/>
+          <w:left w:val="nil"/>
+        </w:tcBorders>
+      </w:tcPr>
+    </w:tblStylePr>
+    <w:tblStylePr w:type="swCell">
+      <w:tblPr/>
+      <w:tcPr>
+        <w:tcBorders>
+          <w:top w:val="double" w:sz="4" w:space="0" w:color="70AD47" w:themeColor="accent6"/>
+          <w:right w:val="nil"/>
+        </w:tcBorders>
+      </w:tcPr>
+    </w:tblStylePr>
+  </w:style>
 </w:styles>
 </file>
 

--- a/Documenti di Progetto/InLavorazione/2022_RAD_WoodLot_V0.2.docx
+++ b/Documenti di Progetto/InLavorazione/2022_RAD_WoodLot_V0.2.docx
@@ -5291,7 +5291,23 @@
           <w:rFonts w:eastAsiaTheme="minorEastAsia" w:cstheme="minorHAnsi"/>
           <w:color w:val="000000" w:themeColor="text1"/>
         </w:rPr>
-        <w:t xml:space="preserve"> e aiutare i contadini che vogliono affiliarsi </w:t>
+        <w:t xml:space="preserve"> e aiutare i contadini che vog</w:t>
+      </w:r>
+      <w:proofErr w:type="spellStart"/>
+      <w:r>
+        <w:rPr>
+          <w:rFonts w:eastAsiaTheme="minorEastAsia" w:cstheme="minorHAnsi"/>
+          <w:color w:val="000000" w:themeColor="text1"/>
+        </w:rPr>
+        <w:t>liono</w:t>
+      </w:r>
+      <w:proofErr w:type="spellEnd"/>
+      <w:r>
+        <w:rPr>
+          <w:rFonts w:eastAsiaTheme="minorEastAsia" w:cstheme="minorHAnsi"/>
+          <w:color w:val="000000" w:themeColor="text1"/>
+        </w:rPr>
+        <w:t xml:space="preserve"> affiliarsi </w:t>
       </w:r>
       <w:r>
         <w:rPr>
@@ -6373,12 +6389,14 @@
                 <w:rFonts w:asciiTheme="majorHAnsi" w:hAnsiTheme="majorHAnsi" w:cstheme="majorHAnsi"/>
               </w:rPr>
             </w:pPr>
+            <w:proofErr w:type="spellStart"/>
             <w:r>
               <w:rPr>
                 <w:rFonts w:asciiTheme="majorHAnsi" w:hAnsiTheme="majorHAnsi" w:cstheme="majorHAnsi"/>
               </w:rPr>
               <w:t>AggiungereProdottoCarrello</w:t>
             </w:r>
+            <w:proofErr w:type="spellEnd"/>
           </w:p>
         </w:tc>
         <w:tc>
@@ -6461,12 +6479,14 @@
                 <w:rFonts w:asciiTheme="majorHAnsi" w:hAnsiTheme="majorHAnsi" w:cstheme="majorHAnsi"/>
               </w:rPr>
             </w:pPr>
+            <w:proofErr w:type="spellStart"/>
             <w:r>
               <w:rPr>
                 <w:rFonts w:asciiTheme="majorHAnsi" w:hAnsiTheme="majorHAnsi" w:cstheme="majorHAnsi"/>
               </w:rPr>
               <w:t>ModificareQuantitaCarrelo</w:t>
             </w:r>
+            <w:proofErr w:type="spellEnd"/>
           </w:p>
         </w:tc>
         <w:tc>
@@ -6550,12 +6570,14 @@
                 <w:rFonts w:asciiTheme="majorHAnsi" w:hAnsiTheme="majorHAnsi" w:cstheme="majorHAnsi"/>
               </w:rPr>
             </w:pPr>
+            <w:proofErr w:type="spellStart"/>
             <w:r>
               <w:rPr>
                 <w:rFonts w:asciiTheme="majorHAnsi" w:hAnsiTheme="majorHAnsi" w:cstheme="majorHAnsi"/>
               </w:rPr>
               <w:t>SvuotareCarrello</w:t>
             </w:r>
+            <w:proofErr w:type="spellEnd"/>
           </w:p>
         </w:tc>
         <w:tc>
@@ -6638,12 +6660,14 @@
                 <w:rFonts w:asciiTheme="majorHAnsi" w:hAnsiTheme="majorHAnsi" w:cstheme="majorHAnsi"/>
               </w:rPr>
             </w:pPr>
+            <w:proofErr w:type="spellStart"/>
             <w:r>
               <w:rPr>
                 <w:rFonts w:asciiTheme="majorHAnsi" w:hAnsiTheme="majorHAnsi" w:cstheme="majorHAnsi"/>
               </w:rPr>
               <w:t>RimuovereProdottoCarrello</w:t>
             </w:r>
+            <w:proofErr w:type="spellEnd"/>
           </w:p>
         </w:tc>
         <w:tc>
@@ -6727,12 +6751,14 @@
                 <w:rFonts w:asciiTheme="majorHAnsi" w:hAnsiTheme="majorHAnsi" w:cstheme="majorHAnsi"/>
               </w:rPr>
             </w:pPr>
+            <w:proofErr w:type="spellStart"/>
             <w:r>
               <w:rPr>
                 <w:rFonts w:asciiTheme="majorHAnsi" w:hAnsiTheme="majorHAnsi" w:cstheme="majorHAnsi"/>
               </w:rPr>
               <w:t>EffettuareOrdine</w:t>
             </w:r>
+            <w:proofErr w:type="spellEnd"/>
           </w:p>
         </w:tc>
         <w:tc>
@@ -6839,12 +6865,14 @@
                 <w:rFonts w:asciiTheme="majorHAnsi" w:hAnsiTheme="majorHAnsi" w:cstheme="majorHAnsi"/>
               </w:rPr>
             </w:pPr>
+            <w:proofErr w:type="spellStart"/>
             <w:r>
               <w:rPr>
                 <w:rFonts w:asciiTheme="majorHAnsi" w:hAnsiTheme="majorHAnsi" w:cstheme="majorHAnsi"/>
               </w:rPr>
               <w:t>VisualizzazioneStoricoOrdini</w:t>
             </w:r>
+            <w:proofErr w:type="spellEnd"/>
           </w:p>
         </w:tc>
         <w:tc>
@@ -7064,12 +7092,14 @@
                 <w:rFonts w:asciiTheme="majorHAnsi" w:hAnsiTheme="majorHAnsi" w:cstheme="majorHAnsi"/>
               </w:rPr>
             </w:pPr>
+            <w:proofErr w:type="spellStart"/>
             <w:r>
               <w:rPr>
                 <w:rFonts w:asciiTheme="majorHAnsi" w:hAnsiTheme="majorHAnsi" w:cstheme="majorHAnsi"/>
               </w:rPr>
               <w:t>RiscattareTreecode</w:t>
             </w:r>
+            <w:proofErr w:type="spellEnd"/>
           </w:p>
         </w:tc>
         <w:tc>
@@ -7177,12 +7207,14 @@
                 <w:rFonts w:asciiTheme="majorHAnsi" w:hAnsiTheme="majorHAnsi" w:cstheme="majorHAnsi"/>
               </w:rPr>
             </w:pPr>
+            <w:proofErr w:type="spellStart"/>
             <w:r>
               <w:rPr>
                 <w:rFonts w:asciiTheme="majorHAnsi" w:hAnsiTheme="majorHAnsi" w:cstheme="majorHAnsi"/>
               </w:rPr>
               <w:t>CreazioneForesta</w:t>
             </w:r>
+            <w:proofErr w:type="spellEnd"/>
           </w:p>
         </w:tc>
         <w:tc>
@@ -7289,12 +7321,14 @@
                 <w:rFonts w:asciiTheme="majorHAnsi" w:hAnsiTheme="majorHAnsi" w:cstheme="majorHAnsi"/>
               </w:rPr>
             </w:pPr>
+            <w:proofErr w:type="spellStart"/>
             <w:r>
               <w:rPr>
                 <w:rFonts w:asciiTheme="majorHAnsi" w:hAnsiTheme="majorHAnsi" w:cstheme="majorHAnsi"/>
               </w:rPr>
               <w:t>AggingereAlberoNellaForesta</w:t>
             </w:r>
+            <w:proofErr w:type="spellEnd"/>
           </w:p>
         </w:tc>
         <w:tc>
@@ -7402,12 +7436,14 @@
                 <w:rFonts w:asciiTheme="majorHAnsi" w:hAnsiTheme="majorHAnsi" w:cstheme="majorHAnsi"/>
               </w:rPr>
             </w:pPr>
+            <w:proofErr w:type="spellStart"/>
             <w:r>
               <w:rPr>
                 <w:rFonts w:asciiTheme="majorHAnsi" w:hAnsiTheme="majorHAnsi" w:cstheme="majorHAnsi"/>
               </w:rPr>
               <w:t>ModificaDatiForesta</w:t>
             </w:r>
+            <w:proofErr w:type="spellEnd"/>
           </w:p>
         </w:tc>
         <w:tc>
@@ -7514,12 +7550,14 @@
                 <w:rFonts w:asciiTheme="majorHAnsi" w:hAnsiTheme="majorHAnsi" w:cstheme="majorHAnsi"/>
               </w:rPr>
             </w:pPr>
+            <w:proofErr w:type="spellStart"/>
             <w:r>
               <w:rPr>
                 <w:rFonts w:asciiTheme="majorHAnsi" w:hAnsiTheme="majorHAnsi" w:cstheme="majorHAnsi"/>
               </w:rPr>
               <w:t>ForestaPubblica</w:t>
             </w:r>
+            <w:proofErr w:type="spellEnd"/>
           </w:p>
         </w:tc>
         <w:tc>
@@ -8175,12 +8213,14 @@
                 <w:rFonts w:asciiTheme="majorHAnsi" w:hAnsiTheme="majorHAnsi" w:cstheme="majorHAnsi"/>
               </w:rPr>
             </w:pPr>
+            <w:proofErr w:type="spellStart"/>
             <w:r>
               <w:rPr>
                 <w:rFonts w:asciiTheme="majorHAnsi" w:hAnsiTheme="majorHAnsi" w:cstheme="majorHAnsi"/>
               </w:rPr>
               <w:t>AssegnazioneAlberi</w:t>
             </w:r>
+            <w:proofErr w:type="spellEnd"/>
           </w:p>
         </w:tc>
         <w:tc>
@@ -8303,12 +8343,14 @@
                 <w:rFonts w:asciiTheme="majorHAnsi" w:hAnsiTheme="majorHAnsi" w:cstheme="majorHAnsi"/>
               </w:rPr>
             </w:pPr>
+            <w:proofErr w:type="spellStart"/>
             <w:r>
               <w:rPr>
                 <w:rFonts w:asciiTheme="majorHAnsi" w:hAnsiTheme="majorHAnsi" w:cstheme="majorHAnsi"/>
               </w:rPr>
               <w:t>RiassegnazioneAlberoNonPiantato</w:t>
             </w:r>
+            <w:proofErr w:type="spellEnd"/>
           </w:p>
         </w:tc>
         <w:tc>
@@ -8415,12 +8457,14 @@
                 <w:rFonts w:asciiTheme="majorHAnsi" w:hAnsiTheme="majorHAnsi" w:cstheme="majorHAnsi"/>
               </w:rPr>
             </w:pPr>
+            <w:proofErr w:type="spellStart"/>
             <w:r>
               <w:rPr>
                 <w:rFonts w:asciiTheme="majorHAnsi" w:hAnsiTheme="majorHAnsi" w:cstheme="majorHAnsi"/>
               </w:rPr>
               <w:t>RiassegnazioneSemeNonComprato</w:t>
             </w:r>
+            <w:proofErr w:type="spellEnd"/>
           </w:p>
         </w:tc>
         <w:tc>
@@ -8528,12 +8572,14 @@
                 <w:rFonts w:asciiTheme="majorHAnsi" w:hAnsiTheme="majorHAnsi" w:cstheme="majorHAnsi"/>
               </w:rPr>
             </w:pPr>
+            <w:proofErr w:type="spellStart"/>
             <w:r>
               <w:rPr>
                 <w:rFonts w:asciiTheme="majorHAnsi" w:hAnsiTheme="majorHAnsi" w:cstheme="majorHAnsi"/>
               </w:rPr>
               <w:t>AcquistoSemeContadino</w:t>
             </w:r>
+            <w:proofErr w:type="spellEnd"/>
           </w:p>
         </w:tc>
         <w:tc>
@@ -8640,12 +8686,14 @@
                 <w:rFonts w:asciiTheme="majorHAnsi" w:hAnsiTheme="majorHAnsi" w:cstheme="majorHAnsi"/>
               </w:rPr>
             </w:pPr>
+            <w:proofErr w:type="spellStart"/>
             <w:r>
               <w:rPr>
                 <w:rFonts w:asciiTheme="majorHAnsi" w:hAnsiTheme="majorHAnsi" w:cstheme="majorHAnsi"/>
               </w:rPr>
               <w:t>PagamentoContadino</w:t>
             </w:r>
+            <w:proofErr w:type="spellEnd"/>
           </w:p>
         </w:tc>
         <w:tc>
@@ -8761,12 +8809,14 @@
                 <w:rFonts w:asciiTheme="majorHAnsi" w:hAnsiTheme="majorHAnsi" w:cstheme="majorHAnsi"/>
               </w:rPr>
             </w:pPr>
+            <w:proofErr w:type="spellStart"/>
             <w:r>
               <w:rPr>
                 <w:rFonts w:asciiTheme="majorHAnsi" w:hAnsiTheme="majorHAnsi" w:cstheme="majorHAnsi"/>
               </w:rPr>
               <w:t>ContadinoBloccato</w:t>
             </w:r>
+            <w:proofErr w:type="spellEnd"/>
           </w:p>
         </w:tc>
         <w:tc>
@@ -9083,12 +9133,14 @@
                 <w:rFonts w:asciiTheme="majorHAnsi" w:hAnsiTheme="majorHAnsi" w:cstheme="majorHAnsi"/>
               </w:rPr>
             </w:pPr>
+            <w:proofErr w:type="spellStart"/>
             <w:r>
               <w:rPr>
                 <w:rFonts w:asciiTheme="majorHAnsi" w:hAnsiTheme="majorHAnsi" w:cstheme="majorHAnsi"/>
               </w:rPr>
               <w:t>InserireProdotto</w:t>
             </w:r>
+            <w:proofErr w:type="spellEnd"/>
           </w:p>
         </w:tc>
         <w:tc>
@@ -9196,12 +9248,14 @@
                 <w:rFonts w:asciiTheme="majorHAnsi" w:hAnsiTheme="majorHAnsi" w:cstheme="majorHAnsi"/>
               </w:rPr>
             </w:pPr>
+            <w:proofErr w:type="spellStart"/>
             <w:r>
               <w:rPr>
                 <w:rFonts w:asciiTheme="majorHAnsi" w:hAnsiTheme="majorHAnsi" w:cstheme="majorHAnsi"/>
               </w:rPr>
               <w:t>ModificareProdotto</w:t>
             </w:r>
+            <w:proofErr w:type="spellEnd"/>
           </w:p>
         </w:tc>
         <w:tc>
@@ -9308,12 +9362,14 @@
                 <w:rFonts w:asciiTheme="majorHAnsi" w:hAnsiTheme="majorHAnsi" w:cstheme="majorHAnsi"/>
               </w:rPr>
             </w:pPr>
+            <w:proofErr w:type="spellStart"/>
             <w:r>
               <w:rPr>
                 <w:rFonts w:asciiTheme="majorHAnsi" w:hAnsiTheme="majorHAnsi" w:cstheme="majorHAnsi"/>
               </w:rPr>
               <w:t>EliminareProdotto</w:t>
             </w:r>
+            <w:proofErr w:type="spellEnd"/>
           </w:p>
         </w:tc>
         <w:tc>
@@ -11016,8 +11072,54 @@
                 <w:rFonts w:asciiTheme="majorHAnsi" w:hAnsiTheme="majorHAnsi" w:cstheme="majorHAnsi"/>
                 <w:color w:val="000000"/>
               </w:rPr>
-              <w:t>avere un’architettura in tre livelli con separazione di presentazione, application logic e data layer</w:t>
-            </w:r>
+              <w:t xml:space="preserve">avere un’architettura in tre livelli con separazione di presentazione, </w:t>
+            </w:r>
+            <w:proofErr w:type="spellStart"/>
+            <w:r>
+              <w:rPr>
+                <w:rStyle w:val="normaltextrun"/>
+                <w:rFonts w:asciiTheme="majorHAnsi" w:hAnsiTheme="majorHAnsi" w:cstheme="majorHAnsi"/>
+                <w:color w:val="000000"/>
+              </w:rPr>
+              <w:t>application</w:t>
+            </w:r>
+            <w:proofErr w:type="spellEnd"/>
+            <w:r>
+              <w:rPr>
+                <w:rStyle w:val="normaltextrun"/>
+                <w:rFonts w:asciiTheme="majorHAnsi" w:hAnsiTheme="majorHAnsi" w:cstheme="majorHAnsi"/>
+                <w:color w:val="000000"/>
+              </w:rPr>
+              <w:t xml:space="preserve"> </w:t>
+            </w:r>
+            <w:proofErr w:type="spellStart"/>
+            <w:r>
+              <w:rPr>
+                <w:rStyle w:val="normaltextrun"/>
+                <w:rFonts w:asciiTheme="majorHAnsi" w:hAnsiTheme="majorHAnsi" w:cstheme="majorHAnsi"/>
+                <w:color w:val="000000"/>
+              </w:rPr>
+              <w:t>logic</w:t>
+            </w:r>
+            <w:proofErr w:type="spellEnd"/>
+            <w:r>
+              <w:rPr>
+                <w:rStyle w:val="normaltextrun"/>
+                <w:rFonts w:asciiTheme="majorHAnsi" w:hAnsiTheme="majorHAnsi" w:cstheme="majorHAnsi"/>
+                <w:color w:val="000000"/>
+              </w:rPr>
+              <w:t xml:space="preserve"> e data </w:t>
+            </w:r>
+            <w:proofErr w:type="spellStart"/>
+            <w:r>
+              <w:rPr>
+                <w:rStyle w:val="normaltextrun"/>
+                <w:rFonts w:asciiTheme="majorHAnsi" w:hAnsiTheme="majorHAnsi" w:cstheme="majorHAnsi"/>
+                <w:color w:val="000000"/>
+              </w:rPr>
+              <w:t>layer</w:t>
+            </w:r>
+            <w:proofErr w:type="spellEnd"/>
             <w:r>
               <w:rPr>
                 <w:rStyle w:val="normaltextrun"/>
@@ -11507,15 +11609,24 @@
                 <w:rStyle w:val="cf01"/>
                 <w:rFonts w:asciiTheme="majorHAnsi" w:hAnsiTheme="majorHAnsi" w:cstheme="majorHAnsi"/>
               </w:rPr>
-              <w:t>l sistema deve essere web-base</w:t>
-            </w:r>
+              <w:t>l sistema deve essere web-</w:t>
+            </w:r>
+            <w:proofErr w:type="spellStart"/>
             <w:r>
               <w:rPr>
                 <w:rStyle w:val="cf01"/>
                 <w:rFonts w:asciiTheme="majorHAnsi" w:hAnsiTheme="majorHAnsi" w:cstheme="majorHAnsi"/>
               </w:rPr>
+              <w:t>base</w:t>
+            </w:r>
+            <w:r>
+              <w:rPr>
+                <w:rStyle w:val="cf01"/>
+                <w:rFonts w:asciiTheme="majorHAnsi" w:hAnsiTheme="majorHAnsi" w:cstheme="majorHAnsi"/>
+              </w:rPr>
               <w:t>d</w:t>
             </w:r>
+            <w:proofErr w:type="spellEnd"/>
             <w:r>
               <w:rPr>
                 <w:rStyle w:val="cf01"/>
@@ -11731,7 +11842,23 @@
                 <w:rStyle w:val="cf01"/>
                 <w:rFonts w:asciiTheme="majorHAnsi" w:hAnsiTheme="majorHAnsi" w:cstheme="majorHAnsi"/>
               </w:rPr>
-              <w:t>Le dipendenze di libreria del sistema e il running del sito dovranno essere gestiti tramite l’ausilio di un tool di building come Maven.</w:t>
+              <w:t xml:space="preserve">Le dipendenze di libreria del sistema e il running del sito dovranno essere gestiti tramite l’ausilio di un tool di building come </w:t>
+            </w:r>
+            <w:proofErr w:type="spellStart"/>
+            <w:r>
+              <w:rPr>
+                <w:rStyle w:val="cf01"/>
+                <w:rFonts w:asciiTheme="majorHAnsi" w:hAnsiTheme="majorHAnsi" w:cstheme="majorHAnsi"/>
+              </w:rPr>
+              <w:t>Maven</w:t>
+            </w:r>
+            <w:proofErr w:type="spellEnd"/>
+            <w:r>
+              <w:rPr>
+                <w:rStyle w:val="cf01"/>
+                <w:rFonts w:asciiTheme="majorHAnsi" w:hAnsiTheme="majorHAnsi" w:cstheme="majorHAnsi"/>
+              </w:rPr>
+              <w:t>.</w:t>
             </w:r>
           </w:p>
         </w:tc>
@@ -13473,7 +13600,15 @@
         <w:t xml:space="preserve">, </w:t>
       </w:r>
       <w:r>
-        <w:t>breve descrizione dell’albero: Il Caffè, dai cui semi si ricava l’omonima bevanda, appartenente alla famiglia delle Rubiaceae…</w:t>
+        <w:t xml:space="preserve">breve descrizione dell’albero: Il Caffè, dai cui semi si ricava l’omonima bevanda, appartenente alla famiglia delle </w:t>
+      </w:r>
+      <w:proofErr w:type="spellStart"/>
+      <w:r>
+        <w:t>Rubiaceae</w:t>
+      </w:r>
+      <w:proofErr w:type="spellEnd"/>
+      <w:r>
+        <w:t>…</w:t>
       </w:r>
       <w:r>
         <w:t xml:space="preserve">, </w:t>
@@ -13614,9 +13749,22 @@
       <w:r>
         <w:t xml:space="preserve">, </w:t>
       </w:r>
+      <w:proofErr w:type="spellStart"/>
       <w:r>
         <w:lastRenderedPageBreak/>
-        <w:t>cvv: 123, titolare carta: Antonio Avino. Il sistema, una volta validati i dati inseriti, mostra all’utente una schermata con il riepilogo del suo ordine.</w:t>
+        <w:t>cvv</w:t>
+      </w:r>
+      <w:proofErr w:type="spellEnd"/>
+      <w:r>
+        <w:t xml:space="preserve">: 123, titolare carta: Antonio </w:t>
+      </w:r>
+      <w:proofErr w:type="spellStart"/>
+      <w:r>
+        <w:t>Avino</w:t>
+      </w:r>
+      <w:proofErr w:type="spellEnd"/>
+      <w:r>
+        <w:t>. Il sistema, una volta validati i dati inseriti, mostra all’utente una schermata con il riepilogo del suo ordine.</w:t>
       </w:r>
     </w:p>
     <w:p>
@@ -13672,7 +13820,15 @@
         </w:numPr>
       </w:pPr>
       <w:r>
-        <w:t>Contadino che non ha ricevuto ri-assegnamenti dei suoi ordini nell’ultimo mese.</w:t>
+        <w:t xml:space="preserve">Contadino che non ha ricevuto </w:t>
+      </w:r>
+      <w:proofErr w:type="spellStart"/>
+      <w:r>
+        <w:t>ri</w:t>
+      </w:r>
+      <w:proofErr w:type="spellEnd"/>
+      <w:r>
+        <w:t>-assegnamenti dei suoi ordini nell’ultimo mese.</w:t>
       </w:r>
     </w:p>
     <w:p>
@@ -13746,9 +13902,11 @@
       <w:r>
         <w:t xml:space="preserve"> </w:t>
       </w:r>
+      <w:proofErr w:type="spellStart"/>
       <w:r>
         <w:t>Huarochirí</w:t>
       </w:r>
+      <w:proofErr w:type="spellEnd"/>
       <w:r>
         <w:t xml:space="preserve"> </w:t>
       </w:r>
@@ -13814,8 +13972,13 @@
         <w:t xml:space="preserve">Antonio avendo acquistato due alberi decide di creare una foresta; quindi, si reca alla sezione “Il mio WoodLot” del suo profilo e clicca sul pulsante “Crea foresta”, il sistema mostra il form di creazione della foresta, nome foresta: </w:t>
       </w:r>
       <w:r>
-        <w:t>Breaking Forest</w:t>
+        <w:t xml:space="preserve">Breaking </w:t>
       </w:r>
+      <w:proofErr w:type="spellStart"/>
+      <w:r>
+        <w:t>Forest</w:t>
+      </w:r>
+      <w:proofErr w:type="spellEnd"/>
       <w:r>
         <w:t>, foto foresta 34433.jpg, alberi che vuoi facciano parte di questa foresta: caffè e bannano, tipologia di foresta (pubblica, privata): pubblica. Il sistema valida i dati inseriti e crea la foresta di Antonio. D’ora in avanti la foresta di Antonio avrà una sua pagina dedicata e sarà visibile anche ad altri utente che potranno decidere di piantare i loro alberi nella foresta, gli altri utenti potranno raggiungere la foresta effettuando una ricerca sul sito.</w:t>
       </w:r>
@@ -14002,20 +14165,50 @@
         <w:rPr>
           <w:color w:val="000000" w:themeColor="text1"/>
         </w:rPr>
-        <w:t>password: SaLv?</w:t>
+        <w:t xml:space="preserve">password: </w:t>
+      </w:r>
+      <w:proofErr w:type="spellStart"/>
+      <w:proofErr w:type="gramStart"/>
+      <w:r>
+        <w:rPr>
+          <w:color w:val="000000" w:themeColor="text1"/>
+        </w:rPr>
+        <w:t>SaLv</w:t>
+      </w:r>
+      <w:proofErr w:type="spellEnd"/>
+      <w:r>
+        <w:rPr>
+          <w:color w:val="000000" w:themeColor="text1"/>
+        </w:rPr>
+        <w:t>?</w:t>
       </w:r>
       <w:r>
         <w:rPr>
           <w:color w:val="000000" w:themeColor="text1"/>
         </w:rPr>
-        <w:t xml:space="preserve">, </w:t>
+        <w:t>,</w:t>
+      </w:r>
+      <w:proofErr w:type="gramEnd"/>
+      <w:r>
+        <w:rPr>
+          <w:color w:val="000000" w:themeColor="text1"/>
+        </w:rPr>
+        <w:t xml:space="preserve"> </w:t>
       </w:r>
       <w:r>
         <w:rPr>
           <w:color w:val="000000" w:themeColor="text1"/>
         </w:rPr>
-        <w:t>conferma password: SaLv</w:t>
+        <w:t xml:space="preserve">conferma password: </w:t>
       </w:r>
+      <w:proofErr w:type="spellStart"/>
+      <w:r>
+        <w:rPr>
+          <w:color w:val="000000" w:themeColor="text1"/>
+        </w:rPr>
+        <w:t>SaLv</w:t>
+      </w:r>
+      <w:proofErr w:type="spellEnd"/>
       <w:r>
         <w:rPr>
           <w:color w:val="000000" w:themeColor="text1"/>
@@ -14040,13 +14233,28 @@
         <w:t>dall’utente siano corretti</w:t>
       </w:r>
       <w:r>
-        <w:t xml:space="preserve"> ma la password non rispetta il formato; quindi, il sistema mostra un messaggio di errore “La password deve essere lunga almeno 8 caratteri e deve contenere almeno un carattere speciale” al di sotto del campo Password. Salvatore inserisce una nuova password, </w:t>
+        <w:t xml:space="preserve"> ma la password non rispetta il formato; quindi, il sistema mostra un messaggio di errore “La password deve essere lunga almeno </w:t>
+      </w:r>
+      <w:proofErr w:type="gramStart"/>
+      <w:r>
+        <w:t>8</w:t>
+      </w:r>
+      <w:proofErr w:type="gramEnd"/>
+      <w:r>
+        <w:t xml:space="preserve"> caratteri e deve contenere almeno un carattere speciale” al di sotto del campo Password. Salvatore inserisce una nuova password, </w:t>
       </w:r>
       <w:r>
         <w:rPr>
           <w:color w:val="000000" w:themeColor="text1"/>
         </w:rPr>
-        <w:t>password: SaLv456</w:t>
+        <w:t>password: SaLv</w:t>
+      </w:r>
+      <w:proofErr w:type="gramStart"/>
+      <w:r>
+        <w:rPr>
+          <w:color w:val="000000" w:themeColor="text1"/>
+        </w:rPr>
+        <w:t>456</w:t>
       </w:r>
       <w:r>
         <w:rPr>
@@ -14054,6 +14262,7 @@
         </w:rPr>
         <w:t>?,</w:t>
       </w:r>
+      <w:proofErr w:type="gramEnd"/>
       <w:r>
         <w:rPr>
           <w:color w:val="000000" w:themeColor="text1"/>
@@ -14142,26 +14351,46 @@
         <w:t xml:space="preserve">Salvatore decide di piantare l’albero nella foresta di Antonio: </w:t>
       </w:r>
       <w:r>
-        <w:t>Breaking Forest</w:t>
+        <w:t xml:space="preserve">Breaking </w:t>
       </w:r>
+      <w:proofErr w:type="spellStart"/>
+      <w:r>
+        <w:t>Forest</w:t>
+      </w:r>
+      <w:proofErr w:type="spellEnd"/>
       <w:r>
         <w:t xml:space="preserve">, in questo modo anche se in modo virtuale i loro alberi potranno crescere insieme. Quindi clicca sul pulsante “Cerca” e il sistema mostra la funzionalità di ricerca, l’utente digita il nome della foresta: </w:t>
       </w:r>
       <w:r>
-        <w:t>Breaking Forest</w:t>
+        <w:t xml:space="preserve">Breaking </w:t>
       </w:r>
+      <w:proofErr w:type="spellStart"/>
+      <w:r>
+        <w:t>Forest</w:t>
+      </w:r>
+      <w:proofErr w:type="spellEnd"/>
       <w:r>
         <w:t xml:space="preserve"> e il sistema mostra l’elenco dei risultati: </w:t>
       </w:r>
       <w:r>
-        <w:t>Breaking Forest</w:t>
+        <w:t xml:space="preserve">Breaking </w:t>
       </w:r>
+      <w:proofErr w:type="spellStart"/>
+      <w:r>
+        <w:t>Forest</w:t>
+      </w:r>
+      <w:proofErr w:type="spellEnd"/>
       <w:r>
         <w:t xml:space="preserve">, l’utente clicca sul nome della foresta. Il sistema mostra la pagina della foresta, l’utente visualizza il nome: </w:t>
       </w:r>
       <w:r>
-        <w:t>Breaking Forest</w:t>
+        <w:t xml:space="preserve">Breaking </w:t>
       </w:r>
+      <w:proofErr w:type="spellStart"/>
+      <w:r>
+        <w:t>Forest</w:t>
+      </w:r>
+      <w:proofErr w:type="spellEnd"/>
       <w:r>
         <w:t>, il numero di alberi piantati nella foresta: 2 e il numero di custodi:1. Salvatore clicca sul pulsante “Pianta in questa foresta” il sistema mostra il form di “Aggiunta alberi alla foresta”, l’utente inserisce l’albero che intende aggiungere alla foresta: Baobab. (l’utente può selezionare solo uno degli alberi che ha acquistato/ gli sono stati regalati). Il sistema salva l’aggiunta alla foresta e l’utente visualizza il suo albero all’interno della foresta.</w:t>
       </w:r>
@@ -14265,13 +14494,27 @@
         <w:rPr>
           <w:color w:val="000000" w:themeColor="text1"/>
         </w:rPr>
-        <w:t>brew456?</w:t>
+        <w:t>brew</w:t>
+      </w:r>
+      <w:proofErr w:type="gramStart"/>
+      <w:r>
+        <w:rPr>
+          <w:color w:val="000000" w:themeColor="text1"/>
+        </w:rPr>
+        <w:t>456?</w:t>
       </w:r>
       <w:r>
         <w:rPr>
           <w:color w:val="000000" w:themeColor="text1"/>
         </w:rPr>
-        <w:t xml:space="preserve">, </w:t>
+        <w:t>,</w:t>
+      </w:r>
+      <w:proofErr w:type="gramEnd"/>
+      <w:r>
+        <w:rPr>
+          <w:color w:val="000000" w:themeColor="text1"/>
+        </w:rPr>
+        <w:t xml:space="preserve"> </w:t>
       </w:r>
       <w:r>
         <w:rPr>
@@ -14297,8 +14540,21 @@
       <w:r>
         <w:t xml:space="preserve">88, pianterò i mie alberi: </w:t>
       </w:r>
+      <w:proofErr w:type="spellStart"/>
       <w:r>
-        <w:t>Huarochirí (Matucana)</w:t>
+        <w:t>Huarochirí</w:t>
+      </w:r>
+      <w:proofErr w:type="spellEnd"/>
+      <w:r>
+        <w:t xml:space="preserve"> (</w:t>
+      </w:r>
+      <w:proofErr w:type="spellStart"/>
+      <w:r>
+        <w:t>Matucana</w:t>
+      </w:r>
+      <w:proofErr w:type="spellEnd"/>
+      <w:r>
+        <w:t>)</w:t>
       </w:r>
       <w:r>
         <w:t xml:space="preserve">, Perù. </w:t>
@@ -14322,6 +14578,7 @@
         </w:rPr>
         <w:t>!brew</w:t>
       </w:r>
+      <w:proofErr w:type="gramStart"/>
       <w:r>
         <w:rPr>
           <w:color w:val="000000" w:themeColor="text1"/>
@@ -14332,7 +14589,14 @@
         <w:rPr>
           <w:color w:val="000000" w:themeColor="text1"/>
         </w:rPr>
-        <w:t xml:space="preserve">, </w:t>
+        <w:t>,</w:t>
+      </w:r>
+      <w:proofErr w:type="gramEnd"/>
+      <w:r>
+        <w:rPr>
+          <w:color w:val="000000" w:themeColor="text1"/>
+        </w:rPr>
+        <w:t xml:space="preserve"> </w:t>
       </w:r>
       <w:r>
         <w:rPr>
@@ -14399,7 +14663,15 @@
         <w:t>:</w:t>
       </w:r>
       <w:r>
-        <w:t xml:space="preserve"> Pedro Garcia, swift:</w:t>
+        <w:t xml:space="preserve"> Pedro Garcia, </w:t>
+      </w:r>
+      <w:proofErr w:type="spellStart"/>
+      <w:r>
+        <w:t>swift</w:t>
+      </w:r>
+      <w:proofErr w:type="spellEnd"/>
+      <w:r>
+        <w:t>:</w:t>
       </w:r>
       <w:r>
         <w:t xml:space="preserve"> BCONPEPLXXX</w:t>
@@ -22706,7 +22978,10 @@
               <w:cnfStyle w:val="000000000000" w:firstRow="0" w:lastRow="0" w:firstColumn="0" w:lastColumn="0" w:oddVBand="0" w:evenVBand="0" w:oddHBand="0" w:evenHBand="0" w:firstRowFirstColumn="0" w:firstRowLastColumn="0" w:lastRowFirstColumn="0" w:lastRowLastColumn="0"/>
             </w:pPr>
             <w:r>
-              <w:t>Il caso d’uso mostra il logout al sistema</w:t>
+              <w:t xml:space="preserve">Il caso d’uso mostra </w:t>
+            </w:r>
+            <w:r>
+              <w:t>la disconnessione al sistema</w:t>
             </w:r>
           </w:p>
         </w:tc>
@@ -23007,7 +23282,13 @@
               <w:t>r</w:t>
             </w:r>
             <w:r>
-              <w:t>eindirizza l’utente alla home page del sito</w:t>
+              <w:t xml:space="preserve">eindirizza l’utente alla </w:t>
+            </w:r>
+            <w:r>
+              <w:t>pagina iniziale</w:t>
+            </w:r>
+            <w:r>
+              <w:t xml:space="preserve"> del sito</w:t>
             </w:r>
           </w:p>
         </w:tc>
@@ -23042,8 +23323,16 @@
               <w:rPr>
                 <w:rFonts w:cstheme="minorHAnsi"/>
               </w:rPr>
-              <w:t>L’utente registrato ha effettuato il logout e si trova alla pagina Home</w:t>
-            </w:r>
+              <w:t xml:space="preserve">L’utente registrato ha effettuato il logout e si trova alla pagina </w:t>
+            </w:r>
+            <w:proofErr w:type="spellStart"/>
+            <w:r>
+              <w:rPr>
+                <w:rFonts w:cstheme="minorHAnsi"/>
+              </w:rPr>
+              <w:t>iniaziale</w:t>
+            </w:r>
+            <w:proofErr w:type="spellEnd"/>
           </w:p>
         </w:tc>
       </w:tr>
@@ -23109,6 +23398,7 @@
               <w:jc w:val="center"/>
             </w:pPr>
             <w:r>
+              <w:lastRenderedPageBreak/>
               <w:t>Identificativo</w:t>
             </w:r>
           </w:p>
@@ -23159,7 +23449,6 @@
               <w:jc w:val="center"/>
             </w:pPr>
             <w:r>
-              <w:lastRenderedPageBreak/>
               <w:t>UC_G</w:t>
             </w:r>
             <w:r>
@@ -24599,6 +24888,7 @@
                 <w:b w:val="0"/>
                 <w:bCs w:val="0"/>
               </w:rPr>
+              <w:lastRenderedPageBreak/>
               <w:t>2.</w:t>
             </w:r>
           </w:p>
@@ -24662,7 +24952,6 @@
                 <w:b w:val="0"/>
                 <w:bCs w:val="0"/>
               </w:rPr>
-              <w:lastRenderedPageBreak/>
               <w:t>3.</w:t>
             </w:r>
           </w:p>
@@ -25969,7 +26258,6 @@
           <w:b/>
           <w:bCs/>
         </w:rPr>
-        <w:lastRenderedPageBreak/>
         <w:t>Effettuare ordine</w:t>
       </w:r>
     </w:p>
@@ -27402,6 +27690,7 @@
           </w:tcPr>
           <w:p>
             <w:r>
+              <w:lastRenderedPageBreak/>
               <w:t xml:space="preserve">Al passo </w:t>
             </w:r>
             <w:r>
@@ -28932,6 +29221,7 @@
           </w:tcPr>
           <w:p>
             <w:r>
+              <w:lastRenderedPageBreak/>
               <w:t>Attore</w:t>
             </w:r>
           </w:p>
@@ -29004,7 +29294,6 @@
               <w:jc w:val="center"/>
             </w:pPr>
             <w:r>
-              <w:lastRenderedPageBreak/>
               <w:t>Flusso deli eventi</w:t>
             </w:r>
           </w:p>
@@ -30346,7 +30635,6 @@
           </w:tcPr>
           <w:p>
             <w:r>
-              <w:lastRenderedPageBreak/>
               <w:t xml:space="preserve">Al passo </w:t>
             </w:r>
             <w:r>
@@ -31645,6 +31933,7 @@
           </w:tcPr>
           <w:p>
             <w:r>
+              <w:lastRenderedPageBreak/>
               <w:t>Entry condition</w:t>
             </w:r>
           </w:p>
@@ -31707,7 +31996,6 @@
                 <w:b w:val="0"/>
                 <w:bCs w:val="0"/>
               </w:rPr>
-              <w:lastRenderedPageBreak/>
               <w:t>1.</w:t>
             </w:r>
           </w:p>
@@ -33273,7 +33561,6 @@
               <w:jc w:val="center"/>
             </w:pPr>
             <w:r>
-              <w:lastRenderedPageBreak/>
               <w:t>Identificativo</w:t>
             </w:r>
           </w:p>
@@ -34698,6 +34985,7 @@
           </w:tcPr>
           <w:p>
             <w:r>
+              <w:lastRenderedPageBreak/>
               <w:t xml:space="preserve">Al passo </w:t>
             </w:r>
             <w:r>
@@ -35297,6 +35585,7 @@
                 <w:b w:val="0"/>
                 <w:bCs w:val="0"/>
               </w:rPr>
+              <w:lastRenderedPageBreak/>
               <w:t>1.</w:t>
             </w:r>
           </w:p>
@@ -35363,9 +35652,11 @@
               </w:numPr>
               <w:cnfStyle w:val="000000000000" w:firstRow="0" w:lastRow="0" w:firstColumn="0" w:lastColumn="0" w:oddVBand="0" w:evenVBand="0" w:oddHBand="0" w:evenHBand="0" w:firstRowFirstColumn="0" w:firstRowLastColumn="0" w:lastRowFirstColumn="0" w:lastRowLastColumn="0"/>
             </w:pPr>
+            <w:proofErr w:type="spellStart"/>
             <w:r>
               <w:t>swift</w:t>
             </w:r>
+            <w:proofErr w:type="spellEnd"/>
           </w:p>
         </w:tc>
       </w:tr>
@@ -35392,7 +35683,6 @@
                 <w:b w:val="0"/>
                 <w:bCs w:val="0"/>
               </w:rPr>
-              <w:lastRenderedPageBreak/>
               <w:t>2.</w:t>
             </w:r>
           </w:p>
@@ -36836,6 +37126,7 @@
               <w:cnfStyle w:val="000000100000" w:firstRow="0" w:lastRow="0" w:firstColumn="0" w:lastColumn="0" w:oddVBand="0" w:evenVBand="0" w:oddHBand="1" w:evenHBand="0" w:firstRowFirstColumn="0" w:firstRowLastColumn="0" w:lastRowFirstColumn="0" w:lastRowLastColumn="0"/>
             </w:pPr>
             <w:r>
+              <w:lastRenderedPageBreak/>
               <w:t>foto</w:t>
             </w:r>
           </w:p>
@@ -36863,6 +37154,7 @@
                 <w:b w:val="0"/>
                 <w:bCs w:val="0"/>
               </w:rPr>
+              <w:lastRenderedPageBreak/>
               <w:t>7</w:t>
             </w:r>
             <w:r>
@@ -36933,7 +37225,6 @@
                 <w:b w:val="0"/>
                 <w:bCs w:val="0"/>
               </w:rPr>
-              <w:lastRenderedPageBreak/>
               <w:t>8</w:t>
             </w:r>
             <w:r>
@@ -38503,6 +38794,7 @@
           </w:tcPr>
           <w:p>
             <w:r>
+              <w:lastRenderedPageBreak/>
               <w:t xml:space="preserve">Al passo </w:t>
             </w:r>
             <w:r>
@@ -39019,6 +39311,7 @@
               <w:jc w:val="center"/>
             </w:pPr>
             <w:r>
+              <w:lastRenderedPageBreak/>
               <w:t>Identificativo</w:t>
             </w:r>
           </w:p>
@@ -39149,7 +39442,6 @@
           </w:tcPr>
           <w:p>
             <w:r>
-              <w:lastRenderedPageBreak/>
               <w:t>Descrizione</w:t>
             </w:r>
           </w:p>
@@ -40326,6 +40618,7 @@
               </w:rPr>
             </w:pPr>
             <w:r>
+              <w:lastRenderedPageBreak/>
               <w:t>UC_</w:t>
             </w:r>
             <w:r>
@@ -40361,7 +40654,6 @@
           </w:tcPr>
           <w:p>
             <w:r>
-              <w:lastRenderedPageBreak/>
               <w:t xml:space="preserve">Al passo </w:t>
             </w:r>
             <w:r>
@@ -41571,7 +41863,6 @@
               </w:rPr>
             </w:pPr>
             <w:r>
-              <w:lastRenderedPageBreak/>
               <w:t>UC_RC_0</w:t>
             </w:r>
             <w:r>
@@ -42779,6 +43070,7 @@
           <w:bCs/>
           <w:color w:val="000000" w:themeColor="text1"/>
         </w:rPr>
+        <w:lastRenderedPageBreak/>
         <w:t>Object model</w:t>
       </w:r>
       <w:bookmarkEnd w:id="34"/>
@@ -42838,7 +43130,6 @@
           <w:bCs/>
           <w:color w:val="000000" w:themeColor="text1"/>
         </w:rPr>
-        <w:lastRenderedPageBreak/>
         <w:t>State</w:t>
       </w:r>
       <w:r>
@@ -42948,13 +43239,23 @@
           <w:color w:val="000000" w:themeColor="text1"/>
         </w:rPr>
       </w:pPr>
+      <w:proofErr w:type="spellStart"/>
       <w:r>
         <w:rPr>
           <w:b/>
           <w:bCs/>
           <w:color w:val="000000" w:themeColor="text1"/>
         </w:rPr>
-        <w:t>Sequence Diagram</w:t>
+        <w:t>Sequence</w:t>
+      </w:r>
+      <w:proofErr w:type="spellEnd"/>
+      <w:r>
+        <w:rPr>
+          <w:b/>
+          <w:bCs/>
+          <w:color w:val="000000" w:themeColor="text1"/>
+        </w:rPr>
+        <w:t xml:space="preserve"> Diagram</w:t>
       </w:r>
     </w:p>
     <w:p/>
@@ -42977,6 +43278,7 @@
           <w:bCs/>
           <w:color w:val="000000" w:themeColor="text1"/>
         </w:rPr>
+        <w:lastRenderedPageBreak/>
         <w:t>Gestione ospite</w:t>
       </w:r>
     </w:p>
@@ -43054,8 +43356,30 @@
         <w:rPr>
           <w:lang w:val="en-US"/>
         </w:rPr>
-        <w:t>SD_GO_01.1 Formato Errato</w:t>
+        <w:t xml:space="preserve">SD_GO_01.1 </w:t>
       </w:r>
+      <w:proofErr w:type="spellStart"/>
+      <w:r>
+        <w:rPr>
+          <w:lang w:val="en-US"/>
+        </w:rPr>
+        <w:t>Formato</w:t>
+      </w:r>
+      <w:proofErr w:type="spellEnd"/>
+      <w:r>
+        <w:rPr>
+          <w:lang w:val="en-US"/>
+        </w:rPr>
+        <w:t xml:space="preserve"> </w:t>
+      </w:r>
+      <w:proofErr w:type="spellStart"/>
+      <w:r>
+        <w:rPr>
+          <w:lang w:val="en-US"/>
+        </w:rPr>
+        <w:t>Errato</w:t>
+      </w:r>
+      <w:proofErr w:type="spellEnd"/>
     </w:p>
     <w:p>
       <w:pPr>
@@ -43076,6 +43400,7 @@
           <w:noProof/>
           <w:lang w:val="en-US"/>
         </w:rPr>
+        <w:lastRenderedPageBreak/>
         <w:drawing>
           <wp:inline distT="0" distB="0" distL="0" distR="0" wp14:anchorId="744D2D22" wp14:editId="5DADD3E7">
             <wp:extent cx="6116320" cy="3759200"/>
@@ -43242,7 +43567,6 @@
     <w:p/>
     <w:p>
       <w:r>
-        <w:lastRenderedPageBreak/>
         <w:t xml:space="preserve">SD_GO_ 01.4 Sistema </w:t>
       </w:r>
       <w:r>
@@ -43255,6 +43579,7 @@
         <w:rPr>
           <w:noProof/>
         </w:rPr>
+        <w:lastRenderedPageBreak/>
         <w:drawing>
           <wp:inline distT="0" distB="0" distL="0" distR="0" wp14:anchorId="1B732464" wp14:editId="6E47FF86">
             <wp:extent cx="6116320" cy="4024630"/>
@@ -43509,14 +43834,7 @@
                 <w:rFonts w:eastAsiaTheme="minorEastAsia" w:cstheme="minorHAnsi"/>
                 <w:color w:val="000000" w:themeColor="text1"/>
               </w:rPr>
-              <w:t>P</w:t>
-            </w:r>
-            <w:r>
-              <w:rPr>
-                <w:rFonts w:eastAsiaTheme="minorEastAsia" w:cstheme="minorHAnsi"/>
-                <w:color w:val="000000" w:themeColor="text1"/>
-              </w:rPr>
-              <w:t>iantumazione</w:t>
+              <w:t>Piantumazione</w:t>
             </w:r>
           </w:p>
         </w:tc>
@@ -43691,7 +44009,35 @@
               <w:rPr>
                 <w:color w:val="000000" w:themeColor="text1"/>
               </w:rPr>
-              <w:t>HTTPS (Hyper Text Transfer Protocol Secure, Protocollo di trasferimento ipertestuale sicuro) è una dicitura visualizzata negli URL di un sito Web protetto con un certificato SSL</w:t>
+              <w:t>HTTPS (</w:t>
+            </w:r>
+            <w:proofErr w:type="spellStart"/>
+            <w:r>
+              <w:rPr>
+                <w:color w:val="000000" w:themeColor="text1"/>
+              </w:rPr>
+              <w:t>Hyper</w:t>
+            </w:r>
+            <w:proofErr w:type="spellEnd"/>
+            <w:r>
+              <w:rPr>
+                <w:color w:val="000000" w:themeColor="text1"/>
+              </w:rPr>
+              <w:t xml:space="preserve"> Text Transfer </w:t>
+            </w:r>
+            <w:proofErr w:type="spellStart"/>
+            <w:r>
+              <w:rPr>
+                <w:color w:val="000000" w:themeColor="text1"/>
+              </w:rPr>
+              <w:t>Protocol</w:t>
+            </w:r>
+            <w:proofErr w:type="spellEnd"/>
+            <w:r>
+              <w:rPr>
+                <w:color w:val="000000" w:themeColor="text1"/>
+              </w:rPr>
+              <w:t xml:space="preserve"> Secure, Protocollo di trasferimento ipertestuale sicuro) è una dicitura visualizzata negli URL di un sito Web protetto con un certificato SSL</w:t>
             </w:r>
           </w:p>
         </w:tc>

--- a/Documenti di Progetto/InLavorazione/2022_RAD_WoodLot_V0.2.docx
+++ b/Documenti di Progetto/InLavorazione/2022_RAD_WoodLot_V0.2.docx
@@ -5291,23 +5291,7 @@
           <w:rFonts w:eastAsiaTheme="minorEastAsia" w:cstheme="minorHAnsi"/>
           <w:color w:val="000000" w:themeColor="text1"/>
         </w:rPr>
-        <w:t xml:space="preserve"> e aiutare i contadini che vog</w:t>
-      </w:r>
-      <w:proofErr w:type="spellStart"/>
-      <w:r>
-        <w:rPr>
-          <w:rFonts w:eastAsiaTheme="minorEastAsia" w:cstheme="minorHAnsi"/>
-          <w:color w:val="000000" w:themeColor="text1"/>
-        </w:rPr>
-        <w:t>liono</w:t>
-      </w:r>
-      <w:proofErr w:type="spellEnd"/>
-      <w:r>
-        <w:rPr>
-          <w:rFonts w:eastAsiaTheme="minorEastAsia" w:cstheme="minorHAnsi"/>
-          <w:color w:val="000000" w:themeColor="text1"/>
-        </w:rPr>
-        <w:t xml:space="preserve"> affiliarsi </w:t>
+        <w:t xml:space="preserve"> e aiutare i contadini che vogliono affiliarsi </w:t>
       </w:r>
       <w:r>
         <w:rPr>
@@ -14233,28 +14217,13 @@
         <w:t>dall’utente siano corretti</w:t>
       </w:r>
       <w:r>
-        <w:t xml:space="preserve"> ma la password non rispetta il formato; quindi, il sistema mostra un messaggio di errore “La password deve essere lunga almeno </w:t>
-      </w:r>
-      <w:proofErr w:type="gramStart"/>
-      <w:r>
-        <w:t>8</w:t>
-      </w:r>
-      <w:proofErr w:type="gramEnd"/>
-      <w:r>
-        <w:t xml:space="preserve"> caratteri e deve contenere almeno un carattere speciale” al di sotto del campo Password. Salvatore inserisce una nuova password, </w:t>
+        <w:t xml:space="preserve"> ma la password non rispetta il formato; quindi, il sistema mostra un messaggio di errore “La password deve essere lunga almeno 8 caratteri e deve contenere almeno un carattere speciale” al di sotto del campo Password. Salvatore inserisce una nuova password, </w:t>
       </w:r>
       <w:r>
         <w:rPr>
           <w:color w:val="000000" w:themeColor="text1"/>
         </w:rPr>
-        <w:t>password: SaLv</w:t>
-      </w:r>
-      <w:proofErr w:type="gramStart"/>
-      <w:r>
-        <w:rPr>
-          <w:color w:val="000000" w:themeColor="text1"/>
-        </w:rPr>
-        <w:t>456</w:t>
+        <w:t>password: SaLv456</w:t>
       </w:r>
       <w:r>
         <w:rPr>
@@ -14262,7 +14231,6 @@
         </w:rPr>
         <w:t>?,</w:t>
       </w:r>
-      <w:proofErr w:type="gramEnd"/>
       <w:r>
         <w:rPr>
           <w:color w:val="000000" w:themeColor="text1"/>
@@ -14494,27 +14462,13 @@
         <w:rPr>
           <w:color w:val="000000" w:themeColor="text1"/>
         </w:rPr>
-        <w:t>brew</w:t>
-      </w:r>
-      <w:proofErr w:type="gramStart"/>
-      <w:r>
-        <w:rPr>
-          <w:color w:val="000000" w:themeColor="text1"/>
-        </w:rPr>
-        <w:t>456?</w:t>
+        <w:t>brew456?</w:t>
       </w:r>
       <w:r>
         <w:rPr>
           <w:color w:val="000000" w:themeColor="text1"/>
         </w:rPr>
-        <w:t>,</w:t>
-      </w:r>
-      <w:proofErr w:type="gramEnd"/>
-      <w:r>
-        <w:rPr>
-          <w:color w:val="000000" w:themeColor="text1"/>
-        </w:rPr>
-        <w:t xml:space="preserve"> </w:t>
+        <w:t xml:space="preserve">, </w:t>
       </w:r>
       <w:r>
         <w:rPr>
@@ -14578,7 +14532,6 @@
         </w:rPr>
         <w:t>!brew</w:t>
       </w:r>
-      <w:proofErr w:type="gramStart"/>
       <w:r>
         <w:rPr>
           <w:color w:val="000000" w:themeColor="text1"/>
@@ -14589,14 +14542,7 @@
         <w:rPr>
           <w:color w:val="000000" w:themeColor="text1"/>
         </w:rPr>
-        <w:t>,</w:t>
-      </w:r>
-      <w:proofErr w:type="gramEnd"/>
-      <w:r>
-        <w:rPr>
-          <w:color w:val="000000" w:themeColor="text1"/>
-        </w:rPr>
-        <w:t xml:space="preserve"> </w:t>
+        <w:t xml:space="preserve">, </w:t>
       </w:r>
       <w:r>
         <w:rPr>
@@ -23325,14 +23271,12 @@
               </w:rPr>
               <w:t xml:space="preserve">L’utente registrato ha effettuato il logout e si trova alla pagina </w:t>
             </w:r>
-            <w:proofErr w:type="spellStart"/>
             <w:r>
               <w:rPr>
                 <w:rFonts w:cstheme="minorHAnsi"/>
               </w:rPr>
-              <w:t>iniaziale</w:t>
-            </w:r>
-            <w:proofErr w:type="spellEnd"/>
+              <w:t>iniziale</w:t>
+            </w:r>
           </w:p>
         </w:tc>
       </w:tr>
